--- a/cv.docx
+++ b/cv.docx
@@ -70,6 +70,55 @@
           <w:szCs w:val="19"/>
           <w:lang w:val="fr-FR"/>
         </w:rPr>
+        <w:t xml:space="preserve"> of </w:t>
+      </w:r>
+      <w:proofErr w:type="spellStart"/>
+      <w:r>
+        <w:rPr>
+          <w:rFonts w:ascii="Verdana" w:eastAsiaTheme="minorHAnsi" w:hAnsi="Verdana" w:cs="TTdcr10"/>
+          <w:sz w:val="19"/>
+          <w:szCs w:val="19"/>
+          <w:lang w:val="fr-FR"/>
+        </w:rPr>
+        <w:t>Economic</w:t>
+      </w:r>
+      <w:proofErr w:type="spellEnd"/>
+      <w:r>
+        <w:rPr>
+          <w:rFonts w:ascii="Verdana" w:eastAsiaTheme="minorHAnsi" w:hAnsi="Verdana" w:cs="TTdcr10"/>
+          <w:sz w:val="19"/>
+          <w:szCs w:val="19"/>
+          <w:lang w:val="fr-FR"/>
+        </w:rPr>
+        <w:t xml:space="preserve"> </w:t>
+      </w:r>
+      <w:proofErr w:type="spellStart"/>
+      <w:r>
+        <w:rPr>
+          <w:rFonts w:ascii="Verdana" w:eastAsiaTheme="minorHAnsi" w:hAnsi="Verdana" w:cs="TTdcr10"/>
+          <w:sz w:val="19"/>
+          <w:szCs w:val="19"/>
+          <w:lang w:val="fr-FR"/>
+        </w:rPr>
+        <w:t>Geography</w:t>
+      </w:r>
+      <w:proofErr w:type="spellEnd"/>
+      <w:r>
+        <w:rPr>
+          <w:rFonts w:ascii="Verdana" w:eastAsiaTheme="minorHAnsi" w:hAnsi="Verdana" w:cs="TTdcr10"/>
+          <w:sz w:val="19"/>
+          <w:szCs w:val="19"/>
+          <w:lang w:val="fr-FR"/>
+        </w:rPr>
+        <w:t xml:space="preserve"> </w:t>
+      </w:r>
+      <w:r>
+        <w:rPr>
+          <w:rFonts w:ascii="Verdana" w:eastAsiaTheme="minorHAnsi" w:hAnsi="Verdana" w:cs="TTdcr10"/>
+          <w:sz w:val="19"/>
+          <w:szCs w:val="19"/>
+          <w:lang w:val="fr-FR"/>
+        </w:rPr>
         <w:tab/>
       </w:r>
       <w:r>
@@ -88,25 +137,7 @@
           <w:szCs w:val="19"/>
           <w:lang w:val="fr-FR"/>
         </w:rPr>
-        <w:tab/>
-      </w:r>
-      <w:r>
-        <w:rPr>
-          <w:rFonts w:ascii="Verdana" w:eastAsiaTheme="minorHAnsi" w:hAnsi="Verdana" w:cs="TTdcr10"/>
-          <w:sz w:val="19"/>
-          <w:szCs w:val="19"/>
-          <w:lang w:val="fr-FR"/>
-        </w:rPr>
-        <w:tab/>
-      </w:r>
-      <w:r>
-        <w:rPr>
-          <w:rFonts w:ascii="Verdana" w:eastAsiaTheme="minorHAnsi" w:hAnsi="Verdana" w:cs="TTdcr10"/>
-          <w:sz w:val="19"/>
-          <w:szCs w:val="19"/>
-          <w:lang w:val="fr-FR"/>
-        </w:rPr>
-        <w:tab/>
+        <w:t xml:space="preserve">  </w:t>
       </w:r>
       <w:r>
         <w:rPr>
@@ -166,7 +197,7 @@
           <w:sz w:val="19"/>
           <w:szCs w:val="19"/>
         </w:rPr>
-        <w:t>Of Economic Geography &amp; Network Science</w:t>
+        <w:t>Department of Human Geography and Planning</w:t>
       </w:r>
       <w:r>
         <w:rPr>
@@ -174,6 +205,14 @@
           <w:sz w:val="19"/>
           <w:szCs w:val="19"/>
         </w:rPr>
+        <w:t xml:space="preserve">      </w:t>
+      </w:r>
+      <w:r>
+        <w:rPr>
+          <w:rFonts w:ascii="Verdana" w:eastAsiaTheme="minorHAnsi" w:hAnsi="Verdana" w:cs="TTdcr10"/>
+          <w:sz w:val="19"/>
+          <w:szCs w:val="19"/>
+        </w:rPr>
         <w:tab/>
       </w:r>
       <w:r>
@@ -198,16 +237,15 @@
           <w:sz w:val="19"/>
           <w:szCs w:val="19"/>
         </w:rPr>
+        <w:t>Phone: +31 30 253 7210</w:t>
+      </w:r>
+      <w:r>
+        <w:rPr>
+          <w:rFonts w:ascii="Verdana" w:eastAsiaTheme="minorHAnsi" w:hAnsi="Verdana" w:cs="TTdcr10"/>
+          <w:sz w:val="19"/>
+          <w:szCs w:val="19"/>
+        </w:rPr>
         <w:tab/>
-      </w:r>
-      <w:r>
-        <w:rPr>
-          <w:rFonts w:ascii="Verdana" w:eastAsiaTheme="minorHAnsi" w:hAnsi="Verdana" w:cs="TTdcr10"/>
-          <w:sz w:val="19"/>
-          <w:szCs w:val="19"/>
-        </w:rPr>
-        <w:tab/>
-        <w:t>Phone: +31 (0) 30 253 24 07</w:t>
       </w:r>
     </w:p>
     <w:p>
@@ -228,7 +266,7 @@
           <w:sz w:val="19"/>
           <w:szCs w:val="19"/>
         </w:rPr>
-        <w:t xml:space="preserve">Department of Human </w:t>
+        <w:t>Utrecht Univ</w:t>
       </w:r>
       <w:r>
         <w:rPr>
@@ -236,7 +274,7 @@
           <w:sz w:val="19"/>
           <w:szCs w:val="19"/>
         </w:rPr>
-        <w:t xml:space="preserve">Geography and Planning </w:t>
+        <w:t xml:space="preserve">ersity </w:t>
       </w:r>
       <w:r>
         <w:rPr>
@@ -268,7 +306,39 @@
           <w:sz w:val="19"/>
           <w:szCs w:val="19"/>
         </w:rPr>
-        <w:t>Fax: +31 (0) 30 253 20 37</w:t>
+        <w:tab/>
+      </w:r>
+      <w:r>
+        <w:rPr>
+          <w:rFonts w:ascii="Verdana" w:eastAsiaTheme="minorHAnsi" w:hAnsi="Verdana" w:cs="TTdcr10"/>
+          <w:sz w:val="19"/>
+          <w:szCs w:val="19"/>
+        </w:rPr>
+        <w:tab/>
+      </w:r>
+      <w:r>
+        <w:rPr>
+          <w:rFonts w:ascii="Verdana" w:eastAsiaTheme="minorHAnsi" w:hAnsi="Verdana" w:cs="TTdcr10"/>
+          <w:sz w:val="19"/>
+          <w:szCs w:val="19"/>
+        </w:rPr>
+        <w:tab/>
+      </w:r>
+      <w:r>
+        <w:rPr>
+          <w:rFonts w:ascii="Verdana" w:eastAsiaTheme="minorHAnsi" w:hAnsi="Verdana" w:cs="TTdcr10"/>
+          <w:sz w:val="19"/>
+          <w:szCs w:val="19"/>
+        </w:rPr>
+        <w:tab/>
+      </w:r>
+      <w:r>
+        <w:rPr>
+          <w:rFonts w:ascii="Verdana" w:eastAsiaTheme="minorHAnsi" w:hAnsi="Verdana" w:cs="TTdcr10"/>
+          <w:sz w:val="19"/>
+          <w:szCs w:val="19"/>
+        </w:rPr>
+        <w:t>Office: 623</w:t>
       </w:r>
     </w:p>
     <w:p>
@@ -283,106 +353,23 @@
           <w:szCs w:val="19"/>
         </w:rPr>
       </w:pPr>
+      <w:proofErr w:type="spellStart"/>
       <w:r>
         <w:rPr>
           <w:rFonts w:ascii="Verdana" w:eastAsiaTheme="minorHAnsi" w:hAnsi="Verdana" w:cs="TTdcr10"/>
           <w:sz w:val="19"/>
           <w:szCs w:val="19"/>
         </w:rPr>
-        <w:t>Utrecht Univ</w:t>
-      </w:r>
+        <w:t>Princetonlaan</w:t>
+      </w:r>
+      <w:proofErr w:type="spellEnd"/>
       <w:r>
         <w:rPr>
           <w:rFonts w:ascii="Verdana" w:eastAsiaTheme="minorHAnsi" w:hAnsi="Verdana" w:cs="TTdcr10"/>
           <w:sz w:val="19"/>
           <w:szCs w:val="19"/>
         </w:rPr>
-        <w:t xml:space="preserve">ersity </w:t>
-      </w:r>
-      <w:r>
-        <w:rPr>
-          <w:rFonts w:ascii="Verdana" w:eastAsiaTheme="minorHAnsi" w:hAnsi="Verdana" w:cs="TTdcr10"/>
-          <w:sz w:val="19"/>
-          <w:szCs w:val="19"/>
-        </w:rPr>
-        <w:tab/>
-      </w:r>
-      <w:r>
-        <w:rPr>
-          <w:rFonts w:ascii="Verdana" w:eastAsiaTheme="minorHAnsi" w:hAnsi="Verdana" w:cs="TTdcr10"/>
-          <w:sz w:val="19"/>
-          <w:szCs w:val="19"/>
-        </w:rPr>
-        <w:tab/>
-      </w:r>
-      <w:r>
-        <w:rPr>
-          <w:rFonts w:ascii="Verdana" w:eastAsiaTheme="minorHAnsi" w:hAnsi="Verdana" w:cs="TTdcr10"/>
-          <w:sz w:val="19"/>
-          <w:szCs w:val="19"/>
-        </w:rPr>
-        <w:tab/>
-      </w:r>
-      <w:r>
-        <w:rPr>
-          <w:rFonts w:ascii="Verdana" w:eastAsiaTheme="minorHAnsi" w:hAnsi="Verdana" w:cs="TTdcr10"/>
-          <w:sz w:val="19"/>
-          <w:szCs w:val="19"/>
-        </w:rPr>
-        <w:tab/>
-      </w:r>
-      <w:r>
-        <w:rPr>
-          <w:rFonts w:ascii="Verdana" w:eastAsiaTheme="minorHAnsi" w:hAnsi="Verdana" w:cs="TTdcr10"/>
-          <w:sz w:val="19"/>
-          <w:szCs w:val="19"/>
-        </w:rPr>
-        <w:tab/>
-      </w:r>
-      <w:r>
-        <w:rPr>
-          <w:rFonts w:ascii="Verdana" w:eastAsiaTheme="minorHAnsi" w:hAnsi="Verdana" w:cs="TTdcr10"/>
-          <w:sz w:val="19"/>
-          <w:szCs w:val="19"/>
-        </w:rPr>
-        <w:tab/>
-      </w:r>
-      <w:r>
-        <w:rPr>
-          <w:rFonts w:ascii="Verdana" w:eastAsiaTheme="minorHAnsi" w:hAnsi="Verdana" w:cs="TTdcr10"/>
-          <w:sz w:val="19"/>
-          <w:szCs w:val="19"/>
-        </w:rPr>
-        <w:tab/>
-      </w:r>
-      <w:r>
-        <w:rPr>
-          <w:rFonts w:ascii="Verdana" w:eastAsiaTheme="minorHAnsi" w:hAnsi="Verdana" w:cs="TTdcr10"/>
-          <w:sz w:val="19"/>
-          <w:szCs w:val="19"/>
-        </w:rPr>
-        <w:t>Office: 623</w:t>
-      </w:r>
-    </w:p>
-    <w:p>
-      <w:pPr>
-        <w:autoSpaceDE w:val="0"/>
-        <w:autoSpaceDN w:val="0"/>
-        <w:adjustRightInd w:val="0"/>
-        <w:spacing w:after="40" w:line="240" w:lineRule="auto"/>
-        <w:rPr>
-          <w:rFonts w:ascii="Verdana" w:eastAsiaTheme="minorHAnsi" w:hAnsi="Verdana" w:cs="TTdcr10"/>
-          <w:sz w:val="19"/>
-          <w:szCs w:val="19"/>
-        </w:rPr>
-      </w:pPr>
-      <w:r>
-        <w:rPr>
-          <w:rFonts w:ascii="Verdana" w:eastAsiaTheme="minorHAnsi" w:hAnsi="Verdana" w:cs="TTdcr10"/>
-          <w:sz w:val="19"/>
-          <w:szCs w:val="19"/>
-        </w:rPr>
-        <w:t>Princetonlaan 8a</w:t>
+        <w:t xml:space="preserve"> 8a</w:t>
       </w:r>
       <w:r>
         <w:rPr>
@@ -650,7 +637,7 @@
           <w:szCs w:val="19"/>
           <w:lang w:eastAsia="fr-FR"/>
         </w:rPr>
-        <w:t xml:space="preserve">July 2014 - present </w:t>
+        <w:t xml:space="preserve">2014 - present </w:t>
       </w:r>
       <w:r>
         <w:rPr>
@@ -660,6 +647,23 @@
           <w:lang w:eastAsia="fr-FR"/>
         </w:rPr>
         <w:tab/>
+      </w:r>
+      <w:r>
+        <w:rPr>
+          <w:rFonts w:ascii="Verdana" w:eastAsia="Times New Roman" w:hAnsi="Verdana" w:cs="Times New Roman"/>
+          <w:sz w:val="19"/>
+          <w:szCs w:val="19"/>
+          <w:lang w:eastAsia="fr-FR"/>
+        </w:rPr>
+        <w:t xml:space="preserve">             </w:t>
+      </w:r>
+      <w:r>
+        <w:rPr>
+          <w:rFonts w:ascii="Verdana" w:eastAsia="Times New Roman" w:hAnsi="Verdana" w:cs="Times New Roman"/>
+          <w:sz w:val="19"/>
+          <w:szCs w:val="19"/>
+          <w:lang w:eastAsia="fr-FR"/>
+        </w:rPr>
         <w:t xml:space="preserve">Assistant Professor </w:t>
       </w:r>
       <w:r>
@@ -688,19 +692,8 @@
           <w:szCs w:val="19"/>
           <w:lang w:eastAsia="fr-FR"/>
         </w:rPr>
-        <w:t xml:space="preserve"> and Network Scienc</w:t>
-      </w:r>
-      <w:r>
-        <w:rPr>
-          <w:rFonts w:ascii="Verdana" w:eastAsia="Times New Roman" w:hAnsi="Verdana" w:cs="Times New Roman"/>
-          <w:sz w:val="19"/>
-          <w:szCs w:val="19"/>
-          <w:lang w:eastAsia="fr-FR"/>
-        </w:rPr>
-        <w:t>e</w:t>
-      </w:r>
-      <w:bookmarkStart w:id="0" w:name="_GoBack"/>
-      <w:bookmarkEnd w:id="0"/>
+        <w:t xml:space="preserve"> </w:t>
+      </w:r>
     </w:p>
     <w:p>
       <w:pPr>
@@ -757,7 +750,7 @@
           <w:szCs w:val="19"/>
           <w:lang w:eastAsia="fr-FR"/>
         </w:rPr>
-        <w:tab/>
+        <w:t xml:space="preserve">             </w:t>
       </w:r>
       <w:r>
         <w:rPr>
@@ -807,16 +800,7 @@
           <w:szCs w:val="19"/>
           <w:lang w:eastAsia="fr-FR"/>
         </w:rPr>
-        <w:t>Oct.</w:t>
-      </w:r>
-      <w:r>
-        <w:rPr>
-          <w:rFonts w:ascii="Verdana" w:eastAsia="Times New Roman" w:hAnsi="Verdana" w:cs="Times New Roman"/>
-          <w:sz w:val="19"/>
-          <w:szCs w:val="19"/>
-          <w:lang w:eastAsia="fr-FR"/>
-        </w:rPr>
-        <w:t xml:space="preserve"> 201</w:t>
+        <w:t>201</w:t>
       </w:r>
       <w:r>
         <w:rPr>
@@ -844,6 +828,15 @@
           <w:lang w:eastAsia="fr-FR"/>
         </w:rPr>
         <w:tab/>
+      </w:r>
+      <w:r>
+        <w:rPr>
+          <w:rFonts w:ascii="Verdana" w:eastAsia="Times New Roman" w:hAnsi="Verdana" w:cs="Times New Roman"/>
+          <w:sz w:val="19"/>
+          <w:szCs w:val="19"/>
+          <w:lang w:eastAsia="fr-FR"/>
+        </w:rPr>
+        <w:t xml:space="preserve">             </w:t>
       </w:r>
       <w:r>
         <w:rPr>
@@ -1025,16 +1018,7 @@
           <w:szCs w:val="19"/>
           <w:lang w:eastAsia="fr-FR"/>
         </w:rPr>
-        <w:t>Oct.</w:t>
-      </w:r>
-      <w:r>
-        <w:rPr>
-          <w:rFonts w:ascii="Verdana" w:eastAsia="Times New Roman" w:hAnsi="Verdana" w:cs="Times New Roman"/>
-          <w:sz w:val="19"/>
-          <w:szCs w:val="19"/>
-          <w:lang w:eastAsia="fr-FR"/>
-        </w:rPr>
-        <w:t xml:space="preserve"> 201</w:t>
+        <w:t>201</w:t>
       </w:r>
       <w:r>
         <w:rPr>
@@ -1062,6 +1046,15 @@
           <w:lang w:eastAsia="fr-FR"/>
         </w:rPr>
         <w:tab/>
+      </w:r>
+      <w:r>
+        <w:rPr>
+          <w:rFonts w:ascii="Verdana" w:eastAsia="Times New Roman" w:hAnsi="Verdana" w:cs="Times New Roman"/>
+          <w:sz w:val="19"/>
+          <w:szCs w:val="19"/>
+          <w:lang w:eastAsia="fr-FR"/>
+        </w:rPr>
+        <w:t xml:space="preserve">              </w:t>
       </w:r>
       <w:r>
         <w:rPr>
@@ -1225,16 +1218,7 @@
           <w:szCs w:val="19"/>
           <w:lang w:eastAsia="fr-FR"/>
         </w:rPr>
-        <w:t>March</w:t>
-      </w:r>
-      <w:r>
-        <w:rPr>
-          <w:rFonts w:ascii="Verdana" w:eastAsia="Times New Roman" w:hAnsi="Verdana" w:cs="Times New Roman"/>
-          <w:sz w:val="19"/>
-          <w:szCs w:val="19"/>
-          <w:lang w:eastAsia="fr-FR"/>
-        </w:rPr>
-        <w:t xml:space="preserve"> 201</w:t>
+        <w:t>201</w:t>
       </w:r>
       <w:r>
         <w:rPr>
@@ -1279,25 +1263,7 @@
           <w:szCs w:val="19"/>
           <w:lang w:eastAsia="fr-FR"/>
         </w:rPr>
-        <w:t>Aug</w:t>
-      </w:r>
-      <w:r>
-        <w:rPr>
-          <w:rFonts w:ascii="Verdana" w:eastAsia="Times New Roman" w:hAnsi="Verdana" w:cs="Times New Roman"/>
-          <w:sz w:val="19"/>
-          <w:szCs w:val="19"/>
-          <w:lang w:eastAsia="fr-FR"/>
-        </w:rPr>
-        <w:t>.</w:t>
-      </w:r>
-      <w:r>
-        <w:rPr>
-          <w:rFonts w:ascii="Verdana" w:eastAsia="Times New Roman" w:hAnsi="Verdana" w:cs="Times New Roman"/>
-          <w:sz w:val="19"/>
-          <w:szCs w:val="19"/>
-          <w:lang w:eastAsia="fr-FR"/>
-        </w:rPr>
-        <w:t xml:space="preserve"> 2018</w:t>
+        <w:t>2019</w:t>
       </w:r>
       <w:r>
         <w:rPr>
@@ -1316,6 +1282,15 @@
           <w:lang w:eastAsia="fr-FR"/>
         </w:rPr>
         <w:tab/>
+      </w:r>
+      <w:r>
+        <w:rPr>
+          <w:rFonts w:ascii="Verdana" w:eastAsia="Times New Roman" w:hAnsi="Verdana" w:cs="Times New Roman"/>
+          <w:sz w:val="19"/>
+          <w:szCs w:val="19"/>
+          <w:lang w:eastAsia="fr-FR"/>
+        </w:rPr>
+        <w:t xml:space="preserve">              </w:t>
       </w:r>
       <w:r>
         <w:rPr>
@@ -1450,7 +1425,7 @@
           <w:szCs w:val="19"/>
           <w:lang w:eastAsia="fr-FR"/>
         </w:rPr>
-        <w:t xml:space="preserve">Oct. 2013 - present </w:t>
+        <w:t xml:space="preserve">2013 - present </w:t>
       </w:r>
       <w:r>
         <w:rPr>
@@ -1469,6 +1444,15 @@
           <w:lang w:eastAsia="fr-FR"/>
         </w:rPr>
         <w:tab/>
+      </w:r>
+      <w:r>
+        <w:rPr>
+          <w:rFonts w:ascii="Verdana" w:eastAsia="Times New Roman" w:hAnsi="Verdana" w:cs="Times New Roman"/>
+          <w:sz w:val="19"/>
+          <w:szCs w:val="19"/>
+          <w:lang w:eastAsia="fr-FR"/>
+        </w:rPr>
+        <w:t xml:space="preserve">             </w:t>
       </w:r>
       <w:r>
         <w:rPr>
@@ -1620,52 +1604,7 @@
           <w:szCs w:val="19"/>
           <w:lang w:eastAsia="fr-FR"/>
         </w:rPr>
-        <w:t>March</w:t>
-      </w:r>
-      <w:r>
-        <w:rPr>
-          <w:rFonts w:ascii="Verdana" w:eastAsia="Times New Roman" w:hAnsi="Verdana" w:cs="Times New Roman"/>
-          <w:sz w:val="19"/>
-          <w:szCs w:val="19"/>
-          <w:lang w:eastAsia="fr-FR"/>
-        </w:rPr>
-        <w:t xml:space="preserve"> 2016 </w:t>
-      </w:r>
-      <w:r>
-        <w:rPr>
-          <w:rFonts w:ascii="Verdana" w:eastAsia="Times New Roman" w:hAnsi="Verdana" w:cs="Times New Roman"/>
-          <w:sz w:val="19"/>
-          <w:szCs w:val="19"/>
-          <w:lang w:eastAsia="fr-FR"/>
-        </w:rPr>
-        <w:t>–</w:t>
-      </w:r>
-      <w:r>
-        <w:rPr>
-          <w:rFonts w:ascii="Verdana" w:eastAsia="Times New Roman" w:hAnsi="Verdana" w:cs="Times New Roman"/>
-          <w:sz w:val="19"/>
-          <w:szCs w:val="19"/>
-          <w:lang w:eastAsia="fr-FR"/>
-        </w:rPr>
-        <w:t xml:space="preserve"> </w:t>
-      </w:r>
-      <w:r>
-        <w:rPr>
-          <w:rFonts w:ascii="Verdana" w:eastAsia="Times New Roman" w:hAnsi="Verdana" w:cs="Times New Roman"/>
-          <w:sz w:val="19"/>
-          <w:szCs w:val="19"/>
-          <w:lang w:eastAsia="fr-FR"/>
-        </w:rPr>
-        <w:t>Sept.</w:t>
-      </w:r>
-      <w:r>
-        <w:rPr>
-          <w:rFonts w:ascii="Verdana" w:eastAsia="Times New Roman" w:hAnsi="Verdana" w:cs="Times New Roman"/>
-          <w:sz w:val="19"/>
-          <w:szCs w:val="19"/>
-          <w:lang w:eastAsia="fr-FR"/>
-        </w:rPr>
-        <w:t xml:space="preserve"> 2016 </w:t>
+        <w:t>2016</w:t>
       </w:r>
       <w:r>
         <w:rPr>
@@ -1675,6 +1614,23 @@
           <w:lang w:eastAsia="fr-FR"/>
         </w:rPr>
         <w:tab/>
+      </w:r>
+      <w:r>
+        <w:rPr>
+          <w:rFonts w:ascii="Verdana" w:eastAsia="Times New Roman" w:hAnsi="Verdana" w:cs="Times New Roman"/>
+          <w:sz w:val="19"/>
+          <w:szCs w:val="19"/>
+          <w:lang w:eastAsia="fr-FR"/>
+        </w:rPr>
+        <w:t xml:space="preserve">                           </w:t>
+      </w:r>
+      <w:r>
+        <w:rPr>
+          <w:rFonts w:ascii="Verdana" w:eastAsia="Times New Roman" w:hAnsi="Verdana" w:cs="Times New Roman"/>
+          <w:sz w:val="19"/>
+          <w:szCs w:val="19"/>
+          <w:lang w:eastAsia="fr-FR"/>
+        </w:rPr>
         <w:t xml:space="preserve">Visiting Professor </w:t>
       </w:r>
     </w:p>
@@ -1782,7 +1738,7 @@
           <w:szCs w:val="19"/>
           <w:lang w:eastAsia="fr-FR"/>
         </w:rPr>
-        <w:t xml:space="preserve">Apr. 2014 - Apr. 2016 </w:t>
+        <w:t xml:space="preserve">2014 - 2016 </w:t>
       </w:r>
       <w:r>
         <w:rPr>
@@ -1792,6 +1748,15 @@
           <w:lang w:eastAsia="fr-FR"/>
         </w:rPr>
         <w:tab/>
+      </w:r>
+      <w:r>
+        <w:rPr>
+          <w:rFonts w:ascii="Verdana" w:eastAsia="Times New Roman" w:hAnsi="Verdana" w:cs="Times New Roman"/>
+          <w:sz w:val="19"/>
+          <w:szCs w:val="19"/>
+          <w:lang w:eastAsia="fr-FR"/>
+        </w:rPr>
+        <w:t xml:space="preserve">              </w:t>
       </w:r>
       <w:r>
         <w:rPr>
@@ -1943,7 +1908,7 @@
           <w:szCs w:val="19"/>
           <w:lang w:eastAsia="fr-FR"/>
         </w:rPr>
-        <w:t xml:space="preserve">Oct. 2010 - July 2014 </w:t>
+        <w:t xml:space="preserve">2010 - 2014 </w:t>
       </w:r>
       <w:r>
         <w:rPr>
@@ -1953,6 +1918,15 @@
           <w:lang w:eastAsia="fr-FR"/>
         </w:rPr>
         <w:tab/>
+      </w:r>
+      <w:r>
+        <w:rPr>
+          <w:rFonts w:ascii="Verdana" w:eastAsia="Times New Roman" w:hAnsi="Verdana" w:cs="Times New Roman"/>
+          <w:sz w:val="19"/>
+          <w:szCs w:val="19"/>
+          <w:lang w:eastAsia="fr-FR"/>
+        </w:rPr>
+        <w:t xml:space="preserve">              </w:t>
       </w:r>
       <w:r>
         <w:rPr>
@@ -2106,16 +2080,7 @@
           <w:szCs w:val="19"/>
           <w:lang w:eastAsia="fr-FR"/>
         </w:rPr>
-        <w:t>Feb</w:t>
-      </w:r>
-      <w:r>
-        <w:rPr>
-          <w:rFonts w:ascii="Verdana" w:eastAsia="Times New Roman" w:hAnsi="Verdana" w:cs="Times New Roman"/>
-          <w:sz w:val="19"/>
-          <w:szCs w:val="19"/>
-          <w:lang w:eastAsia="fr-FR"/>
-        </w:rPr>
-        <w:t xml:space="preserve">. 2013 </w:t>
+        <w:t xml:space="preserve">2013 </w:t>
       </w:r>
       <w:r>
         <w:rPr>
@@ -2142,7 +2107,7 @@
           <w:szCs w:val="19"/>
           <w:lang w:eastAsia="fr-FR"/>
         </w:rPr>
-        <w:t xml:space="preserve">Apr. 2013 </w:t>
+        <w:t xml:space="preserve">2013 </w:t>
       </w:r>
       <w:r>
         <w:rPr>
@@ -2152,6 +2117,23 @@
           <w:lang w:eastAsia="fr-FR"/>
         </w:rPr>
         <w:tab/>
+      </w:r>
+      <w:r>
+        <w:rPr>
+          <w:rFonts w:ascii="Verdana" w:eastAsia="Times New Roman" w:hAnsi="Verdana" w:cs="Times New Roman"/>
+          <w:sz w:val="19"/>
+          <w:szCs w:val="19"/>
+          <w:lang w:eastAsia="fr-FR"/>
+        </w:rPr>
+        <w:t xml:space="preserve">              </w:t>
+      </w:r>
+      <w:r>
+        <w:rPr>
+          <w:rFonts w:ascii="Verdana" w:eastAsia="Times New Roman" w:hAnsi="Verdana" w:cs="Times New Roman"/>
+          <w:sz w:val="19"/>
+          <w:szCs w:val="19"/>
+          <w:lang w:eastAsia="fr-FR"/>
+        </w:rPr>
         <w:t xml:space="preserve">Visiting </w:t>
       </w:r>
       <w:r>
@@ -2267,7 +2249,7 @@
           <w:szCs w:val="19"/>
           <w:lang w:eastAsia="fr-FR"/>
         </w:rPr>
-        <w:t xml:space="preserve">Oct. 2010 - Oct. 2013 </w:t>
+        <w:t xml:space="preserve">2010 - 2013 </w:t>
       </w:r>
       <w:r>
         <w:rPr>
@@ -2277,6 +2259,23 @@
           <w:lang w:eastAsia="fr-FR"/>
         </w:rPr>
         <w:tab/>
+      </w:r>
+      <w:r>
+        <w:rPr>
+          <w:rFonts w:ascii="Verdana" w:eastAsia="Times New Roman" w:hAnsi="Verdana" w:cs="Times New Roman"/>
+          <w:sz w:val="19"/>
+          <w:szCs w:val="19"/>
+          <w:lang w:eastAsia="fr-FR"/>
+        </w:rPr>
+        <w:t xml:space="preserve">              </w:t>
+      </w:r>
+      <w:r>
+        <w:rPr>
+          <w:rFonts w:ascii="Verdana" w:eastAsia="Times New Roman" w:hAnsi="Verdana" w:cs="Times New Roman"/>
+          <w:sz w:val="19"/>
+          <w:szCs w:val="19"/>
+          <w:lang w:eastAsia="fr-FR"/>
+        </w:rPr>
         <w:t xml:space="preserve">Research </w:t>
       </w:r>
       <w:r>
@@ -2402,7 +2401,7 @@
           <w:szCs w:val="19"/>
           <w:lang w:eastAsia="fr-FR"/>
         </w:rPr>
-        <w:t xml:space="preserve">Sept. 2007 - Oct. 2010 </w:t>
+        <w:t xml:space="preserve">2007 - 2010 </w:t>
       </w:r>
       <w:r>
         <w:rPr>
@@ -2413,6 +2412,17 @@
         </w:rPr>
         <w:tab/>
       </w:r>
+      <w:r>
+        <w:rPr>
+          <w:rFonts w:ascii="Verdana" w:eastAsia="Times New Roman" w:hAnsi="Verdana" w:cs="Times New Roman"/>
+          <w:sz w:val="19"/>
+          <w:szCs w:val="19"/>
+          <w:lang w:eastAsia="fr-FR"/>
+        </w:rPr>
+        <w:t xml:space="preserve">              </w:t>
+      </w:r>
+      <w:bookmarkStart w:id="0" w:name="_GoBack"/>
+      <w:bookmarkEnd w:id="0"/>
       <w:r>
         <w:rPr>
           <w:rFonts w:ascii="Verdana" w:eastAsia="Times New Roman" w:hAnsi="Verdana" w:cs="Times New Roman"/>
@@ -3087,7 +3097,27 @@
           <w:szCs w:val="19"/>
           <w:lang w:eastAsia="fr-FR"/>
         </w:rPr>
-        <w:t>Marie Skłodowska-Curie fellow</w:t>
+        <w:t xml:space="preserve">Marie </w:t>
+      </w:r>
+      <w:proofErr w:type="spellStart"/>
+      <w:r>
+        <w:rPr>
+          <w:rFonts w:ascii="Verdana" w:eastAsia="Times New Roman" w:hAnsi="Verdana" w:cs="Times New Roman"/>
+          <w:sz w:val="19"/>
+          <w:szCs w:val="19"/>
+          <w:lang w:eastAsia="fr-FR"/>
+        </w:rPr>
+        <w:t>Skłodowska</w:t>
+      </w:r>
+      <w:proofErr w:type="spellEnd"/>
+      <w:r>
+        <w:rPr>
+          <w:rFonts w:ascii="Verdana" w:eastAsia="Times New Roman" w:hAnsi="Verdana" w:cs="Times New Roman"/>
+          <w:sz w:val="19"/>
+          <w:szCs w:val="19"/>
+          <w:lang w:eastAsia="fr-FR"/>
+        </w:rPr>
+        <w:t>-Curie fellow</w:t>
       </w:r>
       <w:r>
         <w:rPr>
@@ -3311,7 +3341,6 @@
           <w:szCs w:val="19"/>
           <w:lang w:eastAsia="fr-FR"/>
         </w:rPr>
-        <w:lastRenderedPageBreak/>
         <w:t>2017</w:t>
       </w:r>
       <w:r>
@@ -3390,6 +3419,7 @@
           <w:szCs w:val="19"/>
           <w:lang w:eastAsia="fr-FR"/>
         </w:rPr>
+        <w:lastRenderedPageBreak/>
         <w:t>2016</w:t>
       </w:r>
       <w:r>
@@ -4917,7 +4947,27 @@
           <w:szCs w:val="19"/>
           <w:lang w:eastAsia="fr-FR"/>
         </w:rPr>
-        <w:t>Cluster and Networks Annual Conference (Castelló de la Plana, 2013 – 80 people)</w:t>
+        <w:t>Cluster and Networks Annual Conference (</w:t>
+      </w:r>
+      <w:proofErr w:type="spellStart"/>
+      <w:r>
+        <w:rPr>
+          <w:rFonts w:ascii="Verdana" w:eastAsia="Times New Roman" w:hAnsi="Verdana" w:cs="Times New Roman"/>
+          <w:sz w:val="19"/>
+          <w:szCs w:val="19"/>
+          <w:lang w:eastAsia="fr-FR"/>
+        </w:rPr>
+        <w:t>Castelló</w:t>
+      </w:r>
+      <w:proofErr w:type="spellEnd"/>
+      <w:r>
+        <w:rPr>
+          <w:rFonts w:ascii="Verdana" w:eastAsia="Times New Roman" w:hAnsi="Verdana" w:cs="Times New Roman"/>
+          <w:sz w:val="19"/>
+          <w:szCs w:val="19"/>
+          <w:lang w:eastAsia="fr-FR"/>
+        </w:rPr>
+        <w:t xml:space="preserve"> de la Plana, 2013 – 80 people)</w:t>
       </w:r>
     </w:p>
     <w:p>
@@ -5298,7 +5348,47 @@
           <w:szCs w:val="19"/>
           <w:lang w:val="es-ES"/>
         </w:rPr>
-        <w:t>INGENIO, University of Valencia (Valencia, 2019)</w:t>
+        <w:t xml:space="preserve">INGENIO, </w:t>
+      </w:r>
+      <w:proofErr w:type="spellStart"/>
+      <w:r>
+        <w:rPr>
+          <w:rFonts w:ascii="Verdana" w:hAnsi="Verdana" w:cs="Times New Roman"/>
+          <w:sz w:val="19"/>
+          <w:szCs w:val="19"/>
+          <w:lang w:val="es-ES"/>
+        </w:rPr>
+        <w:t>University</w:t>
+      </w:r>
+      <w:proofErr w:type="spellEnd"/>
+      <w:r>
+        <w:rPr>
+          <w:rFonts w:ascii="Verdana" w:hAnsi="Verdana" w:cs="Times New Roman"/>
+          <w:sz w:val="19"/>
+          <w:szCs w:val="19"/>
+          <w:lang w:val="es-ES"/>
+        </w:rPr>
+        <w:t xml:space="preserve"> </w:t>
+      </w:r>
+      <w:proofErr w:type="spellStart"/>
+      <w:r>
+        <w:rPr>
+          <w:rFonts w:ascii="Verdana" w:hAnsi="Verdana" w:cs="Times New Roman"/>
+          <w:sz w:val="19"/>
+          <w:szCs w:val="19"/>
+          <w:lang w:val="es-ES"/>
+        </w:rPr>
+        <w:t>of</w:t>
+      </w:r>
+      <w:proofErr w:type="spellEnd"/>
+      <w:r>
+        <w:rPr>
+          <w:rFonts w:ascii="Verdana" w:hAnsi="Verdana" w:cs="Times New Roman"/>
+          <w:sz w:val="19"/>
+          <w:szCs w:val="19"/>
+          <w:lang w:val="es-ES"/>
+        </w:rPr>
+        <w:t xml:space="preserve"> Valencia (Valencia, 2019)</w:t>
       </w:r>
     </w:p>
     <w:p>
@@ -5395,7 +5485,43 @@
           <w:sz w:val="19"/>
           <w:szCs w:val="19"/>
         </w:rPr>
-        <w:t>versity Sidi Mohamed Ben Abdellah (Fès, 2019)</w:t>
+        <w:t xml:space="preserve">versity Sidi Mohamed Ben </w:t>
+      </w:r>
+      <w:proofErr w:type="spellStart"/>
+      <w:r>
+        <w:rPr>
+          <w:rFonts w:ascii="Verdana" w:hAnsi="Verdana" w:cs="Times New Roman"/>
+          <w:sz w:val="19"/>
+          <w:szCs w:val="19"/>
+        </w:rPr>
+        <w:t>Abdellah</w:t>
+      </w:r>
+      <w:proofErr w:type="spellEnd"/>
+      <w:r>
+        <w:rPr>
+          <w:rFonts w:ascii="Verdana" w:hAnsi="Verdana" w:cs="Times New Roman"/>
+          <w:sz w:val="19"/>
+          <w:szCs w:val="19"/>
+        </w:rPr>
+        <w:t xml:space="preserve"> (</w:t>
+      </w:r>
+      <w:proofErr w:type="spellStart"/>
+      <w:r>
+        <w:rPr>
+          <w:rFonts w:ascii="Verdana" w:hAnsi="Verdana" w:cs="Times New Roman"/>
+          <w:sz w:val="19"/>
+          <w:szCs w:val="19"/>
+        </w:rPr>
+        <w:t>Fès</w:t>
+      </w:r>
+      <w:proofErr w:type="spellEnd"/>
+      <w:r>
+        <w:rPr>
+          <w:rFonts w:ascii="Verdana" w:hAnsi="Verdana" w:cs="Times New Roman"/>
+          <w:sz w:val="19"/>
+          <w:szCs w:val="19"/>
+        </w:rPr>
+        <w:t>, 2019)</w:t>
       </w:r>
     </w:p>
     <w:p>
@@ -5414,7 +5540,6 @@
           <w:sz w:val="19"/>
           <w:szCs w:val="19"/>
         </w:rPr>
-        <w:lastRenderedPageBreak/>
         <w:t>Stavanger Business School (Stavanger, 2018)</w:t>
       </w:r>
     </w:p>
@@ -5458,6 +5583,7 @@
           <w:szCs w:val="19"/>
           <w:lang w:eastAsia="fr-FR"/>
         </w:rPr>
+        <w:lastRenderedPageBreak/>
         <w:t>Media Lab, Massachusetts Insti</w:t>
       </w:r>
       <w:r>
@@ -5691,14 +5817,25 @@
           <w:lang w:eastAsia="fr-FR"/>
         </w:rPr>
       </w:pPr>
-      <w:r>
-        <w:rPr>
-          <w:rFonts w:ascii="Verdana" w:eastAsia="Times New Roman" w:hAnsi="Verdana" w:cs="Times New Roman"/>
-          <w:sz w:val="19"/>
-          <w:szCs w:val="19"/>
-          <w:lang w:eastAsia="fr-FR"/>
-        </w:rPr>
-        <w:t>Organisation for Economic Co-operation and Development - OECD (Paris, 2017)</w:t>
+      <w:proofErr w:type="spellStart"/>
+      <w:r>
+        <w:rPr>
+          <w:rFonts w:ascii="Verdana" w:eastAsia="Times New Roman" w:hAnsi="Verdana" w:cs="Times New Roman"/>
+          <w:sz w:val="19"/>
+          <w:szCs w:val="19"/>
+          <w:lang w:eastAsia="fr-FR"/>
+        </w:rPr>
+        <w:t>Organisation</w:t>
+      </w:r>
+      <w:proofErr w:type="spellEnd"/>
+      <w:r>
+        <w:rPr>
+          <w:rFonts w:ascii="Verdana" w:eastAsia="Times New Roman" w:hAnsi="Verdana" w:cs="Times New Roman"/>
+          <w:sz w:val="19"/>
+          <w:szCs w:val="19"/>
+          <w:lang w:eastAsia="fr-FR"/>
+        </w:rPr>
+        <w:t xml:space="preserve"> for Economic Co-operation and Development - OECD (Paris, 2017)</w:t>
       </w:r>
     </w:p>
     <w:p>
@@ -5835,14 +5972,25 @@
           <w:lang w:eastAsia="fr-FR"/>
         </w:rPr>
       </w:pPr>
-      <w:r>
-        <w:rPr>
-          <w:rFonts w:ascii="Verdana" w:eastAsia="Times New Roman" w:hAnsi="Verdana" w:cs="Times New Roman"/>
-          <w:sz w:val="19"/>
-          <w:szCs w:val="19"/>
-          <w:lang w:eastAsia="fr-FR"/>
-        </w:rPr>
-        <w:t>Institutskolloquium - Karlsruhe Institute of Technology (2015)</w:t>
+      <w:proofErr w:type="spellStart"/>
+      <w:r>
+        <w:rPr>
+          <w:rFonts w:ascii="Verdana" w:eastAsia="Times New Roman" w:hAnsi="Verdana" w:cs="Times New Roman"/>
+          <w:sz w:val="19"/>
+          <w:szCs w:val="19"/>
+          <w:lang w:eastAsia="fr-FR"/>
+        </w:rPr>
+        <w:t>Institutskolloquium</w:t>
+      </w:r>
+      <w:proofErr w:type="spellEnd"/>
+      <w:r>
+        <w:rPr>
+          <w:rFonts w:ascii="Verdana" w:eastAsia="Times New Roman" w:hAnsi="Verdana" w:cs="Times New Roman"/>
+          <w:sz w:val="19"/>
+          <w:szCs w:val="19"/>
+          <w:lang w:eastAsia="fr-FR"/>
+        </w:rPr>
+        <w:t xml:space="preserve"> - Karlsruhe Institute of Technology (2015)</w:t>
       </w:r>
     </w:p>
     <w:p>
@@ -5962,7 +6110,67 @@
           <w:szCs w:val="19"/>
           <w:lang w:eastAsia="fr-FR"/>
         </w:rPr>
-        <w:t>Cluster and Networks Seminar - Universitat Jaume I de Castelló, Spain (2013)</w:t>
+        <w:t xml:space="preserve">Cluster and Networks Seminar - </w:t>
+      </w:r>
+      <w:proofErr w:type="spellStart"/>
+      <w:r>
+        <w:rPr>
+          <w:rFonts w:ascii="Verdana" w:eastAsia="Times New Roman" w:hAnsi="Verdana" w:cs="Times New Roman"/>
+          <w:sz w:val="19"/>
+          <w:szCs w:val="19"/>
+          <w:lang w:eastAsia="fr-FR"/>
+        </w:rPr>
+        <w:t>Universitat</w:t>
+      </w:r>
+      <w:proofErr w:type="spellEnd"/>
+      <w:r>
+        <w:rPr>
+          <w:rFonts w:ascii="Verdana" w:eastAsia="Times New Roman" w:hAnsi="Verdana" w:cs="Times New Roman"/>
+          <w:sz w:val="19"/>
+          <w:szCs w:val="19"/>
+          <w:lang w:eastAsia="fr-FR"/>
+        </w:rPr>
+        <w:t xml:space="preserve"> </w:t>
+      </w:r>
+      <w:proofErr w:type="spellStart"/>
+      <w:r>
+        <w:rPr>
+          <w:rFonts w:ascii="Verdana" w:eastAsia="Times New Roman" w:hAnsi="Verdana" w:cs="Times New Roman"/>
+          <w:sz w:val="19"/>
+          <w:szCs w:val="19"/>
+          <w:lang w:eastAsia="fr-FR"/>
+        </w:rPr>
+        <w:t>Jaume</w:t>
+      </w:r>
+      <w:proofErr w:type="spellEnd"/>
+      <w:r>
+        <w:rPr>
+          <w:rFonts w:ascii="Verdana" w:eastAsia="Times New Roman" w:hAnsi="Verdana" w:cs="Times New Roman"/>
+          <w:sz w:val="19"/>
+          <w:szCs w:val="19"/>
+          <w:lang w:eastAsia="fr-FR"/>
+        </w:rPr>
+        <w:t xml:space="preserve"> I de </w:t>
+      </w:r>
+      <w:proofErr w:type="spellStart"/>
+      <w:r>
+        <w:rPr>
+          <w:rFonts w:ascii="Verdana" w:eastAsia="Times New Roman" w:hAnsi="Verdana" w:cs="Times New Roman"/>
+          <w:sz w:val="19"/>
+          <w:szCs w:val="19"/>
+          <w:lang w:eastAsia="fr-FR"/>
+        </w:rPr>
+        <w:t>Castelló</w:t>
+      </w:r>
+      <w:proofErr w:type="spellEnd"/>
+      <w:r>
+        <w:rPr>
+          <w:rFonts w:ascii="Verdana" w:eastAsia="Times New Roman" w:hAnsi="Verdana" w:cs="Times New Roman"/>
+          <w:sz w:val="19"/>
+          <w:szCs w:val="19"/>
+          <w:lang w:eastAsia="fr-FR"/>
+        </w:rPr>
+        <w:t>, Spain (2013)</w:t>
       </w:r>
     </w:p>
     <w:p>
@@ -6010,7 +6218,27 @@
           <w:szCs w:val="19"/>
           <w:lang w:eastAsia="fr-FR"/>
         </w:rPr>
-        <w:t>Regional Innovation and Growth - University of Pécs, Hungary (2011)</w:t>
+        <w:t xml:space="preserve">Regional Innovation and Growth - University of </w:t>
+      </w:r>
+      <w:proofErr w:type="spellStart"/>
+      <w:r>
+        <w:rPr>
+          <w:rFonts w:ascii="Verdana" w:eastAsia="Times New Roman" w:hAnsi="Verdana" w:cs="Times New Roman"/>
+          <w:sz w:val="19"/>
+          <w:szCs w:val="19"/>
+          <w:lang w:eastAsia="fr-FR"/>
+        </w:rPr>
+        <w:t>Pécs</w:t>
+      </w:r>
+      <w:proofErr w:type="spellEnd"/>
+      <w:r>
+        <w:rPr>
+          <w:rFonts w:ascii="Verdana" w:eastAsia="Times New Roman" w:hAnsi="Verdana" w:cs="Times New Roman"/>
+          <w:sz w:val="19"/>
+          <w:szCs w:val="19"/>
+          <w:lang w:eastAsia="fr-FR"/>
+        </w:rPr>
+        <w:t>, Hungary (2011)</w:t>
       </w:r>
     </w:p>
     <w:p>
@@ -6214,7 +6442,27 @@
           <w:szCs w:val="19"/>
           <w:lang w:eastAsia="fr-FR"/>
         </w:rPr>
-        <w:t>University of Pécs (</w:t>
+        <w:t xml:space="preserve">University of </w:t>
+      </w:r>
+      <w:proofErr w:type="spellStart"/>
+      <w:r>
+        <w:rPr>
+          <w:rFonts w:ascii="Verdana" w:eastAsia="Times New Roman" w:hAnsi="Verdana" w:cs="Times New Roman"/>
+          <w:sz w:val="19"/>
+          <w:szCs w:val="19"/>
+          <w:lang w:eastAsia="fr-FR"/>
+        </w:rPr>
+        <w:t>Pécs</w:t>
+      </w:r>
+      <w:proofErr w:type="spellEnd"/>
+      <w:r>
+        <w:rPr>
+          <w:rFonts w:ascii="Verdana" w:eastAsia="Times New Roman" w:hAnsi="Verdana" w:cs="Times New Roman"/>
+          <w:sz w:val="19"/>
+          <w:szCs w:val="19"/>
+          <w:lang w:eastAsia="fr-FR"/>
+        </w:rPr>
+        <w:t xml:space="preserve"> (</w:t>
       </w:r>
       <w:r>
         <w:rPr>
@@ -6602,7 +6850,67 @@
           <w:szCs w:val="19"/>
           <w:lang w:eastAsia="fr-FR"/>
         </w:rPr>
-        <w:t>Balland, P.A., Jara-Figueroa, C., Petralia, S., Steijn, M., Rigby, D., and Hidalgo, C. (20</w:t>
+        <w:t xml:space="preserve">Balland, P.A., </w:t>
+      </w:r>
+      <w:proofErr w:type="spellStart"/>
+      <w:r>
+        <w:rPr>
+          <w:rFonts w:ascii="Verdana" w:eastAsia="Times New Roman" w:hAnsi="Verdana" w:cs="Times New Roman"/>
+          <w:sz w:val="19"/>
+          <w:szCs w:val="19"/>
+          <w:lang w:eastAsia="fr-FR"/>
+        </w:rPr>
+        <w:t>Jara</w:t>
+      </w:r>
+      <w:proofErr w:type="spellEnd"/>
+      <w:r>
+        <w:rPr>
+          <w:rFonts w:ascii="Verdana" w:eastAsia="Times New Roman" w:hAnsi="Verdana" w:cs="Times New Roman"/>
+          <w:sz w:val="19"/>
+          <w:szCs w:val="19"/>
+          <w:lang w:eastAsia="fr-FR"/>
+        </w:rPr>
+        <w:t xml:space="preserve">-Figueroa, C., </w:t>
+      </w:r>
+      <w:proofErr w:type="spellStart"/>
+      <w:r>
+        <w:rPr>
+          <w:rFonts w:ascii="Verdana" w:eastAsia="Times New Roman" w:hAnsi="Verdana" w:cs="Times New Roman"/>
+          <w:sz w:val="19"/>
+          <w:szCs w:val="19"/>
+          <w:lang w:eastAsia="fr-FR"/>
+        </w:rPr>
+        <w:t>Petralia</w:t>
+      </w:r>
+      <w:proofErr w:type="spellEnd"/>
+      <w:r>
+        <w:rPr>
+          <w:rFonts w:ascii="Verdana" w:eastAsia="Times New Roman" w:hAnsi="Verdana" w:cs="Times New Roman"/>
+          <w:sz w:val="19"/>
+          <w:szCs w:val="19"/>
+          <w:lang w:eastAsia="fr-FR"/>
+        </w:rPr>
+        <w:t xml:space="preserve">, S., </w:t>
+      </w:r>
+      <w:proofErr w:type="spellStart"/>
+      <w:r>
+        <w:rPr>
+          <w:rFonts w:ascii="Verdana" w:eastAsia="Times New Roman" w:hAnsi="Verdana" w:cs="Times New Roman"/>
+          <w:sz w:val="19"/>
+          <w:szCs w:val="19"/>
+          <w:lang w:eastAsia="fr-FR"/>
+        </w:rPr>
+        <w:t>Steijn</w:t>
+      </w:r>
+      <w:proofErr w:type="spellEnd"/>
+      <w:r>
+        <w:rPr>
+          <w:rFonts w:ascii="Verdana" w:eastAsia="Times New Roman" w:hAnsi="Verdana" w:cs="Times New Roman"/>
+          <w:sz w:val="19"/>
+          <w:szCs w:val="19"/>
+          <w:lang w:eastAsia="fr-FR"/>
+        </w:rPr>
+        <w:t>, M., Rigby, D., and Hidalgo, C. (20</w:t>
       </w:r>
       <w:r>
         <w:rPr>
@@ -6705,7 +7013,95 @@
           <w:szCs w:val="19"/>
           <w:lang w:eastAsia="fr-FR"/>
         </w:rPr>
-        <w:t xml:space="preserve">. Ascani, A., Bettarelli, L., Resmini, L., and Balland, P. A. (2020) Global networks, local specialisation and regional patterns of innovation, </w:t>
+        <w:t xml:space="preserve">. </w:t>
+      </w:r>
+      <w:proofErr w:type="spellStart"/>
+      <w:r>
+        <w:rPr>
+          <w:rFonts w:ascii="Verdana" w:eastAsia="Times New Roman" w:hAnsi="Verdana" w:cs="Times New Roman"/>
+          <w:iCs/>
+          <w:sz w:val="19"/>
+          <w:szCs w:val="19"/>
+          <w:lang w:eastAsia="fr-FR"/>
+        </w:rPr>
+        <w:t>Ascani</w:t>
+      </w:r>
+      <w:proofErr w:type="spellEnd"/>
+      <w:r>
+        <w:rPr>
+          <w:rFonts w:ascii="Verdana" w:eastAsia="Times New Roman" w:hAnsi="Verdana" w:cs="Times New Roman"/>
+          <w:iCs/>
+          <w:sz w:val="19"/>
+          <w:szCs w:val="19"/>
+          <w:lang w:eastAsia="fr-FR"/>
+        </w:rPr>
+        <w:t xml:space="preserve">, A., </w:t>
+      </w:r>
+      <w:proofErr w:type="spellStart"/>
+      <w:r>
+        <w:rPr>
+          <w:rFonts w:ascii="Verdana" w:eastAsia="Times New Roman" w:hAnsi="Verdana" w:cs="Times New Roman"/>
+          <w:iCs/>
+          <w:sz w:val="19"/>
+          <w:szCs w:val="19"/>
+          <w:lang w:eastAsia="fr-FR"/>
+        </w:rPr>
+        <w:t>Bettarelli</w:t>
+      </w:r>
+      <w:proofErr w:type="spellEnd"/>
+      <w:r>
+        <w:rPr>
+          <w:rFonts w:ascii="Verdana" w:eastAsia="Times New Roman" w:hAnsi="Verdana" w:cs="Times New Roman"/>
+          <w:iCs/>
+          <w:sz w:val="19"/>
+          <w:szCs w:val="19"/>
+          <w:lang w:eastAsia="fr-FR"/>
+        </w:rPr>
+        <w:t xml:space="preserve">, L., </w:t>
+      </w:r>
+      <w:proofErr w:type="spellStart"/>
+      <w:r>
+        <w:rPr>
+          <w:rFonts w:ascii="Verdana" w:eastAsia="Times New Roman" w:hAnsi="Verdana" w:cs="Times New Roman"/>
+          <w:iCs/>
+          <w:sz w:val="19"/>
+          <w:szCs w:val="19"/>
+          <w:lang w:eastAsia="fr-FR"/>
+        </w:rPr>
+        <w:t>Resmini</w:t>
+      </w:r>
+      <w:proofErr w:type="spellEnd"/>
+      <w:r>
+        <w:rPr>
+          <w:rFonts w:ascii="Verdana" w:eastAsia="Times New Roman" w:hAnsi="Verdana" w:cs="Times New Roman"/>
+          <w:iCs/>
+          <w:sz w:val="19"/>
+          <w:szCs w:val="19"/>
+          <w:lang w:eastAsia="fr-FR"/>
+        </w:rPr>
+        <w:t xml:space="preserve">, L., and Balland, P. A. (2020) Global networks, local </w:t>
+      </w:r>
+      <w:proofErr w:type="spellStart"/>
+      <w:r>
+        <w:rPr>
+          <w:rFonts w:ascii="Verdana" w:eastAsia="Times New Roman" w:hAnsi="Verdana" w:cs="Times New Roman"/>
+          <w:iCs/>
+          <w:sz w:val="19"/>
+          <w:szCs w:val="19"/>
+          <w:lang w:eastAsia="fr-FR"/>
+        </w:rPr>
+        <w:t>specialisation</w:t>
+      </w:r>
+      <w:proofErr w:type="spellEnd"/>
+      <w:r>
+        <w:rPr>
+          <w:rFonts w:ascii="Verdana" w:eastAsia="Times New Roman" w:hAnsi="Verdana" w:cs="Times New Roman"/>
+          <w:iCs/>
+          <w:sz w:val="19"/>
+          <w:szCs w:val="19"/>
+          <w:lang w:eastAsia="fr-FR"/>
+        </w:rPr>
+        <w:t xml:space="preserve"> and regional patterns of innovation, </w:t>
       </w:r>
       <w:r>
         <w:rPr>
@@ -6819,6 +7215,7 @@
           <w:szCs w:val="19"/>
           <w:lang w:eastAsia="fr-FR"/>
         </w:rPr>
+        <w:lastRenderedPageBreak/>
         <w:t>2</w:t>
       </w:r>
       <w:r>
@@ -6839,7 +7236,29 @@
           <w:szCs w:val="19"/>
           <w:lang w:eastAsia="fr-FR"/>
         </w:rPr>
-        <w:t>. Ascani, A., Balland, P.A., and Morrison, A. (2020) Heterogeneous foreign direct investment and local innovation in Italian Provinces,</w:t>
+        <w:t xml:space="preserve">. </w:t>
+      </w:r>
+      <w:proofErr w:type="spellStart"/>
+      <w:r>
+        <w:rPr>
+          <w:rFonts w:ascii="Verdana" w:eastAsia="Times New Roman" w:hAnsi="Verdana" w:cs="Times New Roman"/>
+          <w:iCs/>
+          <w:sz w:val="19"/>
+          <w:szCs w:val="19"/>
+          <w:lang w:eastAsia="fr-FR"/>
+        </w:rPr>
+        <w:t>Ascani</w:t>
+      </w:r>
+      <w:proofErr w:type="spellEnd"/>
+      <w:r>
+        <w:rPr>
+          <w:rFonts w:ascii="Verdana" w:eastAsia="Times New Roman" w:hAnsi="Verdana" w:cs="Times New Roman"/>
+          <w:iCs/>
+          <w:sz w:val="19"/>
+          <w:szCs w:val="19"/>
+          <w:lang w:eastAsia="fr-FR"/>
+        </w:rPr>
+        <w:t>, A., Balland, P.A., and Morrison, A. (2020) Heterogeneous foreign direct investment and local innovation in Italian Provinces,</w:t>
       </w:r>
       <w:r>
         <w:rPr>
@@ -7024,7 +7443,27 @@
           <w:szCs w:val="19"/>
           <w:lang w:eastAsia="fr-FR"/>
         </w:rPr>
-        <w:t xml:space="preserve">Balland, P.A., Boschma, R., and Ravet, J. (2019) Network dynamics in collaborative research in the EU, 2003–2017, </w:t>
+        <w:t xml:space="preserve">Balland, P.A., Boschma, R., and </w:t>
+      </w:r>
+      <w:proofErr w:type="spellStart"/>
+      <w:r>
+        <w:rPr>
+          <w:rFonts w:ascii="Verdana" w:eastAsia="Times New Roman" w:hAnsi="Verdana" w:cs="Times New Roman"/>
+          <w:sz w:val="19"/>
+          <w:szCs w:val="19"/>
+          <w:lang w:eastAsia="fr-FR"/>
+        </w:rPr>
+        <w:t>Ravet</w:t>
+      </w:r>
+      <w:proofErr w:type="spellEnd"/>
+      <w:r>
+        <w:rPr>
+          <w:rFonts w:ascii="Verdana" w:eastAsia="Times New Roman" w:hAnsi="Verdana" w:cs="Times New Roman"/>
+          <w:sz w:val="19"/>
+          <w:szCs w:val="19"/>
+          <w:lang w:eastAsia="fr-FR"/>
+        </w:rPr>
+        <w:t xml:space="preserve">, J. (2019) Network dynamics in collaborative research in the EU, 2003–2017, </w:t>
       </w:r>
       <w:r>
         <w:rPr>
@@ -7094,14 +7533,25 @@
         </w:rPr>
         <w:t xml:space="preserve">. </w:t>
       </w:r>
-      <w:r>
-        <w:rPr>
-          <w:rFonts w:ascii="Verdana" w:eastAsia="Times New Roman" w:hAnsi="Verdana" w:cs="Times New Roman"/>
-          <w:sz w:val="19"/>
-          <w:szCs w:val="19"/>
-          <w:lang w:eastAsia="fr-FR"/>
-        </w:rPr>
-        <w:t xml:space="preserve">Ascani, A., Balland, P.A., and Morrison, A. (2019) Heterogeneous foreign direct investment and local innovation in Italian Provinces, </w:t>
+      <w:proofErr w:type="spellStart"/>
+      <w:r>
+        <w:rPr>
+          <w:rFonts w:ascii="Verdana" w:eastAsia="Times New Roman" w:hAnsi="Verdana" w:cs="Times New Roman"/>
+          <w:sz w:val="19"/>
+          <w:szCs w:val="19"/>
+          <w:lang w:eastAsia="fr-FR"/>
+        </w:rPr>
+        <w:t>Ascani</w:t>
+      </w:r>
+      <w:proofErr w:type="spellEnd"/>
+      <w:r>
+        <w:rPr>
+          <w:rFonts w:ascii="Verdana" w:eastAsia="Times New Roman" w:hAnsi="Verdana" w:cs="Times New Roman"/>
+          <w:sz w:val="19"/>
+          <w:szCs w:val="19"/>
+          <w:lang w:eastAsia="fr-FR"/>
+        </w:rPr>
+        <w:t xml:space="preserve">, A., Balland, P.A., and Morrison, A. (2019) Heterogeneous foreign direct investment and local innovation in Italian Provinces, </w:t>
       </w:r>
       <w:r>
         <w:rPr>
@@ -7330,7 +7780,47 @@
           <w:szCs w:val="19"/>
           <w:lang w:eastAsia="fr-FR"/>
         </w:rPr>
-        <w:t xml:space="preserve">Hidalgo, C., Balland, P.A., Boschma, R., Delgado, M., Feldman, M., Frenken, K., Glaeser, E., He, C., Kogler, D., Morrison, A.,  Neffke, F., Rigby, D., Stern, S., Zheng, S., and Zhu, S. (2018)  The Principle of Relatedness, </w:t>
+        <w:t xml:space="preserve">Hidalgo, C., Balland, P.A., Boschma, R., Delgado, M., Feldman, M., Frenken, K., </w:t>
+      </w:r>
+      <w:proofErr w:type="spellStart"/>
+      <w:r>
+        <w:rPr>
+          <w:rFonts w:ascii="Verdana" w:eastAsia="Times New Roman" w:hAnsi="Verdana" w:cs="Times New Roman"/>
+          <w:sz w:val="19"/>
+          <w:szCs w:val="19"/>
+          <w:lang w:eastAsia="fr-FR"/>
+        </w:rPr>
+        <w:t>Glaeser</w:t>
+      </w:r>
+      <w:proofErr w:type="spellEnd"/>
+      <w:r>
+        <w:rPr>
+          <w:rFonts w:ascii="Verdana" w:eastAsia="Times New Roman" w:hAnsi="Verdana" w:cs="Times New Roman"/>
+          <w:sz w:val="19"/>
+          <w:szCs w:val="19"/>
+          <w:lang w:eastAsia="fr-FR"/>
+        </w:rPr>
+        <w:t xml:space="preserve">, E., He, C., </w:t>
+      </w:r>
+      <w:proofErr w:type="spellStart"/>
+      <w:r>
+        <w:rPr>
+          <w:rFonts w:ascii="Verdana" w:eastAsia="Times New Roman" w:hAnsi="Verdana" w:cs="Times New Roman"/>
+          <w:sz w:val="19"/>
+          <w:szCs w:val="19"/>
+          <w:lang w:eastAsia="fr-FR"/>
+        </w:rPr>
+        <w:t>Kogler</w:t>
+      </w:r>
+      <w:proofErr w:type="spellEnd"/>
+      <w:r>
+        <w:rPr>
+          <w:rFonts w:ascii="Verdana" w:eastAsia="Times New Roman" w:hAnsi="Verdana" w:cs="Times New Roman"/>
+          <w:sz w:val="19"/>
+          <w:szCs w:val="19"/>
+          <w:lang w:eastAsia="fr-FR"/>
+        </w:rPr>
+        <w:t xml:space="preserve">, D., Morrison, A.,  Neffke, F., Rigby, D., Stern, S., Zheng, S., and Zhu, S. (2018)  The Principle of Relatedness, </w:t>
       </w:r>
       <w:r>
         <w:rPr>
@@ -7425,7 +7915,27 @@
           <w:szCs w:val="19"/>
           <w:lang w:val="fr-FR" w:eastAsia="fr-FR"/>
         </w:rPr>
-        <w:t xml:space="preserve">Vicente, J., Balland, P.A., and Crespo, J. (2018) Les fondements micro du changement structurel régional: Que nous enseignent 25 ans de proximités?, </w:t>
+        <w:t xml:space="preserve">Vicente, J., Balland, P.A., and </w:t>
+      </w:r>
+      <w:proofErr w:type="spellStart"/>
+      <w:r>
+        <w:rPr>
+          <w:rFonts w:ascii="Verdana" w:eastAsia="Times New Roman" w:hAnsi="Verdana" w:cs="Times New Roman"/>
+          <w:sz w:val="19"/>
+          <w:szCs w:val="19"/>
+          <w:lang w:val="fr-FR" w:eastAsia="fr-FR"/>
+        </w:rPr>
+        <w:t>Crespo</w:t>
+      </w:r>
+      <w:proofErr w:type="spellEnd"/>
+      <w:r>
+        <w:rPr>
+          <w:rFonts w:ascii="Verdana" w:eastAsia="Times New Roman" w:hAnsi="Verdana" w:cs="Times New Roman"/>
+          <w:sz w:val="19"/>
+          <w:szCs w:val="19"/>
+          <w:lang w:val="fr-FR" w:eastAsia="fr-FR"/>
+        </w:rPr>
+        <w:t xml:space="preserve">, J. (2018) Les fondements micro du changement structurel régional: Que nous enseignent 25 ans de proximités?, </w:t>
       </w:r>
       <w:r>
         <w:rPr>
@@ -7511,7 +8021,27 @@
           <w:szCs w:val="19"/>
           <w:lang w:eastAsia="fr-FR"/>
         </w:rPr>
-        <w:t xml:space="preserve">. Petralia, S., Balland, P.A., </w:t>
+        <w:t xml:space="preserve">. </w:t>
+      </w:r>
+      <w:proofErr w:type="spellStart"/>
+      <w:r>
+        <w:rPr>
+          <w:rFonts w:ascii="Verdana" w:eastAsia="Times New Roman" w:hAnsi="Verdana" w:cs="Times New Roman"/>
+          <w:sz w:val="19"/>
+          <w:szCs w:val="19"/>
+          <w:lang w:eastAsia="fr-FR"/>
+        </w:rPr>
+        <w:t>Petralia</w:t>
+      </w:r>
+      <w:proofErr w:type="spellEnd"/>
+      <w:r>
+        <w:rPr>
+          <w:rFonts w:ascii="Verdana" w:eastAsia="Times New Roman" w:hAnsi="Verdana" w:cs="Times New Roman"/>
+          <w:sz w:val="19"/>
+          <w:szCs w:val="19"/>
+          <w:lang w:eastAsia="fr-FR"/>
+        </w:rPr>
+        <w:t xml:space="preserve">, S., Balland, P.A., </w:t>
       </w:r>
       <w:r>
         <w:rPr>
@@ -7735,7 +8265,27 @@
           <w:szCs w:val="19"/>
           <w:lang w:eastAsia="fr-FR"/>
         </w:rPr>
-        <w:t>. Heimeriks, G.</w:t>
+        <w:t xml:space="preserve">. </w:t>
+      </w:r>
+      <w:proofErr w:type="spellStart"/>
+      <w:r>
+        <w:rPr>
+          <w:rFonts w:ascii="Verdana" w:eastAsia="Times New Roman" w:hAnsi="Verdana" w:cs="Times New Roman"/>
+          <w:sz w:val="19"/>
+          <w:szCs w:val="19"/>
+          <w:lang w:eastAsia="fr-FR"/>
+        </w:rPr>
+        <w:t>Heimeriks</w:t>
+      </w:r>
+      <w:proofErr w:type="spellEnd"/>
+      <w:r>
+        <w:rPr>
+          <w:rFonts w:ascii="Verdana" w:eastAsia="Times New Roman" w:hAnsi="Verdana" w:cs="Times New Roman"/>
+          <w:sz w:val="19"/>
+          <w:szCs w:val="19"/>
+          <w:lang w:eastAsia="fr-FR"/>
+        </w:rPr>
+        <w:t>, G.</w:t>
       </w:r>
       <w:r>
         <w:rPr>
@@ -7831,7 +8381,27 @@
           <w:szCs w:val="19"/>
           <w:lang w:eastAsia="fr-FR"/>
         </w:rPr>
-        <w:t xml:space="preserve">. Balland, P.A., Belso-Martinez, J.A., and Morrison, A. (2016) The Dynamics of Technical and Business Knowledge Networks in Industrial Clusters: Embeddedness, status or proximity?, </w:t>
+        <w:t xml:space="preserve">. Balland, P.A., </w:t>
+      </w:r>
+      <w:proofErr w:type="spellStart"/>
+      <w:r>
+        <w:rPr>
+          <w:rFonts w:ascii="Verdana" w:eastAsia="Times New Roman" w:hAnsi="Verdana" w:cs="Times New Roman"/>
+          <w:sz w:val="19"/>
+          <w:szCs w:val="19"/>
+          <w:lang w:eastAsia="fr-FR"/>
+        </w:rPr>
+        <w:t>Belso</w:t>
+      </w:r>
+      <w:proofErr w:type="spellEnd"/>
+      <w:r>
+        <w:rPr>
+          <w:rFonts w:ascii="Verdana" w:eastAsia="Times New Roman" w:hAnsi="Verdana" w:cs="Times New Roman"/>
+          <w:sz w:val="19"/>
+          <w:szCs w:val="19"/>
+          <w:lang w:eastAsia="fr-FR"/>
+        </w:rPr>
+        <w:t xml:space="preserve">-Martinez, J.A., and Morrison, A. (2016) The Dynamics of Technical and Business Knowledge Networks in Industrial Clusters: Embeddedness, status or proximity?, </w:t>
       </w:r>
       <w:r>
         <w:rPr>
@@ -7901,14 +8471,25 @@
         </w:rPr>
         <w:t xml:space="preserve">. </w:t>
       </w:r>
-      <w:r>
-        <w:rPr>
-          <w:rFonts w:ascii="Verdana" w:eastAsia="Times New Roman" w:hAnsi="Verdana" w:cs="Times New Roman"/>
-          <w:sz w:val="19"/>
-          <w:szCs w:val="19"/>
-          <w:lang w:eastAsia="fr-FR"/>
-        </w:rPr>
-        <w:t xml:space="preserve">Petralia, S., Balland, P.A., and Rigby, D. (2016) Unveiling the geography of historical patents in the United States from 1836 to 1975, </w:t>
+      <w:proofErr w:type="spellStart"/>
+      <w:r>
+        <w:rPr>
+          <w:rFonts w:ascii="Verdana" w:eastAsia="Times New Roman" w:hAnsi="Verdana" w:cs="Times New Roman"/>
+          <w:sz w:val="19"/>
+          <w:szCs w:val="19"/>
+          <w:lang w:eastAsia="fr-FR"/>
+        </w:rPr>
+        <w:t>Petralia</w:t>
+      </w:r>
+      <w:proofErr w:type="spellEnd"/>
+      <w:r>
+        <w:rPr>
+          <w:rFonts w:ascii="Verdana" w:eastAsia="Times New Roman" w:hAnsi="Verdana" w:cs="Times New Roman"/>
+          <w:sz w:val="19"/>
+          <w:szCs w:val="19"/>
+          <w:lang w:eastAsia="fr-FR"/>
+        </w:rPr>
+        <w:t xml:space="preserve">, S., Balland, P.A., and Rigby, D. (2016) Unveiling the geography of historical patents in the United States from 1836 to 1975, </w:t>
       </w:r>
       <w:r>
         <w:rPr>
@@ -8188,7 +8769,27 @@
           <w:szCs w:val="19"/>
           <w:lang w:eastAsia="fr-FR"/>
         </w:rPr>
-        <w:t xml:space="preserve">Boschma, R., Balland, P.A. and Kogler, D. (2015) Relatedness and Technological Change in Cities: The rise and fall of technological knowledge in U.S. metropolitan areas from 1981 to 2010, </w:t>
+        <w:t xml:space="preserve">Boschma, R., Balland, P.A. and </w:t>
+      </w:r>
+      <w:proofErr w:type="spellStart"/>
+      <w:r>
+        <w:rPr>
+          <w:rFonts w:ascii="Verdana" w:eastAsia="Times New Roman" w:hAnsi="Verdana" w:cs="Times New Roman"/>
+          <w:sz w:val="19"/>
+          <w:szCs w:val="19"/>
+          <w:lang w:eastAsia="fr-FR"/>
+        </w:rPr>
+        <w:t>Kogler</w:t>
+      </w:r>
+      <w:proofErr w:type="spellEnd"/>
+      <w:r>
+        <w:rPr>
+          <w:rFonts w:ascii="Verdana" w:eastAsia="Times New Roman" w:hAnsi="Verdana" w:cs="Times New Roman"/>
+          <w:sz w:val="19"/>
+          <w:szCs w:val="19"/>
+          <w:lang w:eastAsia="fr-FR"/>
+        </w:rPr>
+        <w:t xml:space="preserve">, D. (2015) Relatedness and Technological Change in Cities: The rise and fall of technological knowledge in U.S. metropolitan areas from 1981 to 2010, </w:t>
       </w:r>
       <w:r>
         <w:rPr>
@@ -8267,14 +8868,25 @@
         </w:rPr>
         <w:t xml:space="preserve">. </w:t>
       </w:r>
-      <w:r>
-        <w:rPr>
-          <w:rFonts w:ascii="Verdana" w:eastAsia="Times New Roman" w:hAnsi="Verdana" w:cs="Times New Roman"/>
-          <w:sz w:val="19"/>
-          <w:szCs w:val="19"/>
-          <w:lang w:eastAsia="fr-FR"/>
-        </w:rPr>
-        <w:t xml:space="preserve">Broekel, T., </w:t>
+      <w:proofErr w:type="spellStart"/>
+      <w:r>
+        <w:rPr>
+          <w:rFonts w:ascii="Verdana" w:eastAsia="Times New Roman" w:hAnsi="Verdana" w:cs="Times New Roman"/>
+          <w:sz w:val="19"/>
+          <w:szCs w:val="19"/>
+          <w:lang w:eastAsia="fr-FR"/>
+        </w:rPr>
+        <w:t>Broekel</w:t>
+      </w:r>
+      <w:proofErr w:type="spellEnd"/>
+      <w:r>
+        <w:rPr>
+          <w:rFonts w:ascii="Verdana" w:eastAsia="Times New Roman" w:hAnsi="Verdana" w:cs="Times New Roman"/>
+          <w:sz w:val="19"/>
+          <w:szCs w:val="19"/>
+          <w:lang w:eastAsia="fr-FR"/>
+        </w:rPr>
+        <w:t xml:space="preserve">, T., </w:t>
       </w:r>
       <w:r>
         <w:rPr>
@@ -8381,7 +8993,27 @@
           <w:szCs w:val="19"/>
           <w:lang w:eastAsia="fr-FR"/>
         </w:rPr>
-        <w:t xml:space="preserve">Boschma, R., Heimeriks, G. and Balland, P.A. (2014) Scientific Knowledge Dynamics and Relatedness in Bio-Tech Cities, </w:t>
+        <w:t xml:space="preserve">Boschma, R., </w:t>
+      </w:r>
+      <w:proofErr w:type="spellStart"/>
+      <w:r>
+        <w:rPr>
+          <w:rFonts w:ascii="Verdana" w:eastAsia="Times New Roman" w:hAnsi="Verdana" w:cs="Times New Roman"/>
+          <w:sz w:val="19"/>
+          <w:szCs w:val="19"/>
+          <w:lang w:eastAsia="fr-FR"/>
+        </w:rPr>
+        <w:t>Heimeriks</w:t>
+      </w:r>
+      <w:proofErr w:type="spellEnd"/>
+      <w:r>
+        <w:rPr>
+          <w:rFonts w:ascii="Verdana" w:eastAsia="Times New Roman" w:hAnsi="Verdana" w:cs="Times New Roman"/>
+          <w:sz w:val="19"/>
+          <w:szCs w:val="19"/>
+          <w:lang w:eastAsia="fr-FR"/>
+        </w:rPr>
+        <w:t xml:space="preserve">, G. and Balland, P.A. (2014) Scientific Knowledge Dynamics and Relatedness in Bio-Tech Cities, </w:t>
       </w:r>
       <w:r>
         <w:rPr>
@@ -8477,7 +9109,27 @@
           <w:szCs w:val="19"/>
           <w:lang w:eastAsia="fr-FR"/>
         </w:rPr>
-        <w:t xml:space="preserve">, P.A., de Vaan, M. and Boschma, R. (2013) The Dynamics of Interfirm Networks along the Industry Life Cycle: The Case of the Global Video Games Industry 1987-2007, </w:t>
+        <w:t xml:space="preserve">, P.A., de </w:t>
+      </w:r>
+      <w:proofErr w:type="spellStart"/>
+      <w:r>
+        <w:rPr>
+          <w:rFonts w:ascii="Verdana" w:eastAsia="Times New Roman" w:hAnsi="Verdana" w:cs="Times New Roman"/>
+          <w:sz w:val="19"/>
+          <w:szCs w:val="19"/>
+          <w:lang w:eastAsia="fr-FR"/>
+        </w:rPr>
+        <w:t>Vaan</w:t>
+      </w:r>
+      <w:proofErr w:type="spellEnd"/>
+      <w:r>
+        <w:rPr>
+          <w:rFonts w:ascii="Verdana" w:eastAsia="Times New Roman" w:hAnsi="Verdana" w:cs="Times New Roman"/>
+          <w:sz w:val="19"/>
+          <w:szCs w:val="19"/>
+          <w:lang w:eastAsia="fr-FR"/>
+        </w:rPr>
+        <w:t xml:space="preserve">, M. and Boschma, R. (2013) The Dynamics of Interfirm Networks along the Industry Life Cycle: The Case of the Global Video Games Industry 1987-2007, </w:t>
       </w:r>
       <w:r>
         <w:rPr>
@@ -8563,7 +9215,27 @@
           <w:szCs w:val="19"/>
           <w:lang w:eastAsia="fr-FR"/>
         </w:rPr>
-        <w:t xml:space="preserve">Balland, P.A., Suire, R. and Vicente, J. (2013) Structural and Geographical Patterns of Knowledge Networks in Emerging Technological Standards: Evidence from the European GNSS Industry, </w:t>
+        <w:t xml:space="preserve">Balland, P.A., </w:t>
+      </w:r>
+      <w:proofErr w:type="spellStart"/>
+      <w:r>
+        <w:rPr>
+          <w:rFonts w:ascii="Verdana" w:eastAsia="Times New Roman" w:hAnsi="Verdana" w:cs="Times New Roman"/>
+          <w:sz w:val="19"/>
+          <w:szCs w:val="19"/>
+          <w:lang w:eastAsia="fr-FR"/>
+        </w:rPr>
+        <w:t>Suire</w:t>
+      </w:r>
+      <w:proofErr w:type="spellEnd"/>
+      <w:r>
+        <w:rPr>
+          <w:rFonts w:ascii="Verdana" w:eastAsia="Times New Roman" w:hAnsi="Verdana" w:cs="Times New Roman"/>
+          <w:sz w:val="19"/>
+          <w:szCs w:val="19"/>
+          <w:lang w:eastAsia="fr-FR"/>
+        </w:rPr>
+        <w:t xml:space="preserve">, R. and Vicente, J. (2013) Structural and Geographical Patterns of Knowledge Networks in Emerging Technological Standards: Evidence from the European GNSS Industry, </w:t>
       </w:r>
       <w:r>
         <w:rPr>
@@ -8910,14 +9582,45 @@
         </w:rPr>
         <w:t xml:space="preserve">2. </w:t>
       </w:r>
-      <w:r>
-        <w:rPr>
-          <w:rFonts w:ascii="Verdana" w:eastAsia="Times New Roman" w:hAnsi="Verdana" w:cs="Times New Roman"/>
-          <w:sz w:val="19"/>
-          <w:szCs w:val="19"/>
-          <w:lang w:eastAsia="fr-FR"/>
-        </w:rPr>
-        <w:t xml:space="preserve">Uhlbach, W.H., Balland, P.A., and Scherngell, T. (2019) R&amp;D Policy and Technological Trajectories of Regions: Evidence from the EU Framework Programmes, Industrial and Corporate Change (major revision) </w:t>
+      <w:proofErr w:type="spellStart"/>
+      <w:r>
+        <w:rPr>
+          <w:rFonts w:ascii="Verdana" w:eastAsia="Times New Roman" w:hAnsi="Verdana" w:cs="Times New Roman"/>
+          <w:sz w:val="19"/>
+          <w:szCs w:val="19"/>
+          <w:lang w:eastAsia="fr-FR"/>
+        </w:rPr>
+        <w:t>Uhlbach</w:t>
+      </w:r>
+      <w:proofErr w:type="spellEnd"/>
+      <w:r>
+        <w:rPr>
+          <w:rFonts w:ascii="Verdana" w:eastAsia="Times New Roman" w:hAnsi="Verdana" w:cs="Times New Roman"/>
+          <w:sz w:val="19"/>
+          <w:szCs w:val="19"/>
+          <w:lang w:eastAsia="fr-FR"/>
+        </w:rPr>
+        <w:t xml:space="preserve">, W.H., Balland, P.A., and </w:t>
+      </w:r>
+      <w:proofErr w:type="spellStart"/>
+      <w:r>
+        <w:rPr>
+          <w:rFonts w:ascii="Verdana" w:eastAsia="Times New Roman" w:hAnsi="Verdana" w:cs="Times New Roman"/>
+          <w:sz w:val="19"/>
+          <w:szCs w:val="19"/>
+          <w:lang w:eastAsia="fr-FR"/>
+        </w:rPr>
+        <w:t>Scherngell</w:t>
+      </w:r>
+      <w:proofErr w:type="spellEnd"/>
+      <w:r>
+        <w:rPr>
+          <w:rFonts w:ascii="Verdana" w:eastAsia="Times New Roman" w:hAnsi="Verdana" w:cs="Times New Roman"/>
+          <w:sz w:val="19"/>
+          <w:szCs w:val="19"/>
+          <w:lang w:eastAsia="fr-FR"/>
+        </w:rPr>
+        <w:t xml:space="preserve">, T. (2019) R&amp;D Policy and Technological Trajectories of Regions: Evidence from the EU Framework Programmes, Industrial and Corporate Change (major revision) </w:t>
       </w:r>
     </w:p>
     <w:p>
@@ -8940,14 +9643,25 @@
         </w:rPr>
         <w:t xml:space="preserve">1. </w:t>
       </w:r>
-      <w:r>
-        <w:rPr>
-          <w:rFonts w:ascii="Verdana" w:eastAsia="Times New Roman" w:hAnsi="Verdana" w:cs="Times New Roman"/>
-          <w:sz w:val="19"/>
-          <w:szCs w:val="19"/>
-          <w:lang w:eastAsia="fr-FR"/>
-        </w:rPr>
-        <w:t>Steijn, M., Balland, P.A., Boschma, R., Rigby, David (2019) Technological Diversification of U.S. Cities during the Great Historical Crises, Industrial and Corporate Change (revise and re-submit)</w:t>
+      <w:proofErr w:type="spellStart"/>
+      <w:r>
+        <w:rPr>
+          <w:rFonts w:ascii="Verdana" w:eastAsia="Times New Roman" w:hAnsi="Verdana" w:cs="Times New Roman"/>
+          <w:sz w:val="19"/>
+          <w:szCs w:val="19"/>
+          <w:lang w:eastAsia="fr-FR"/>
+        </w:rPr>
+        <w:t>Steijn</w:t>
+      </w:r>
+      <w:proofErr w:type="spellEnd"/>
+      <w:r>
+        <w:rPr>
+          <w:rFonts w:ascii="Verdana" w:eastAsia="Times New Roman" w:hAnsi="Verdana" w:cs="Times New Roman"/>
+          <w:sz w:val="19"/>
+          <w:szCs w:val="19"/>
+          <w:lang w:eastAsia="fr-FR"/>
+        </w:rPr>
+        <w:t>, M., Balland, P.A., Boschma, R., Rigby, David (2019) Technological Diversification of U.S. Cities during the Great Historical Crises, Industrial and Corporate Change (revise and re-submit)</w:t>
       </w:r>
     </w:p>
     <w:p>
@@ -9072,7 +9786,47 @@
           <w:szCs w:val="19"/>
           <w:lang w:eastAsia="fr-FR"/>
         </w:rPr>
-        <w:t xml:space="preserve">, C. Carrincazeaux and D. Doloreux (eds) </w:t>
+        <w:t xml:space="preserve">, C. </w:t>
+      </w:r>
+      <w:proofErr w:type="spellStart"/>
+      <w:r>
+        <w:rPr>
+          <w:rFonts w:ascii="Verdana" w:eastAsia="Times New Roman" w:hAnsi="Verdana" w:cs="Times New Roman"/>
+          <w:sz w:val="19"/>
+          <w:szCs w:val="19"/>
+          <w:lang w:eastAsia="fr-FR"/>
+        </w:rPr>
+        <w:t>Carrincazeaux</w:t>
+      </w:r>
+      <w:proofErr w:type="spellEnd"/>
+      <w:r>
+        <w:rPr>
+          <w:rFonts w:ascii="Verdana" w:eastAsia="Times New Roman" w:hAnsi="Verdana" w:cs="Times New Roman"/>
+          <w:sz w:val="19"/>
+          <w:szCs w:val="19"/>
+          <w:lang w:eastAsia="fr-FR"/>
+        </w:rPr>
+        <w:t xml:space="preserve"> and D. </w:t>
+      </w:r>
+      <w:proofErr w:type="spellStart"/>
+      <w:r>
+        <w:rPr>
+          <w:rFonts w:ascii="Verdana" w:eastAsia="Times New Roman" w:hAnsi="Verdana" w:cs="Times New Roman"/>
+          <w:sz w:val="19"/>
+          <w:szCs w:val="19"/>
+          <w:lang w:eastAsia="fr-FR"/>
+        </w:rPr>
+        <w:t>Doloreux</w:t>
+      </w:r>
+      <w:proofErr w:type="spellEnd"/>
+      <w:r>
+        <w:rPr>
+          <w:rFonts w:ascii="Verdana" w:eastAsia="Times New Roman" w:hAnsi="Verdana" w:cs="Times New Roman"/>
+          <w:sz w:val="19"/>
+          <w:szCs w:val="19"/>
+          <w:lang w:eastAsia="fr-FR"/>
+        </w:rPr>
+        <w:t xml:space="preserve"> (eds) </w:t>
       </w:r>
       <w:r>
         <w:rPr>
@@ -9208,7 +9962,27 @@
           <w:szCs w:val="19"/>
           <w:lang w:eastAsia="fr-FR"/>
         </w:rPr>
-        <w:t xml:space="preserve">. Boschma, R., P.A. Balland and D. Kogler (2015) The geography of interfirm knowledge spillovers in </w:t>
+        <w:t xml:space="preserve">. Boschma, R., P.A. Balland and D. </w:t>
+      </w:r>
+      <w:proofErr w:type="spellStart"/>
+      <w:r>
+        <w:rPr>
+          <w:rFonts w:ascii="Verdana" w:eastAsia="Times New Roman" w:hAnsi="Verdana" w:cs="Times New Roman"/>
+          <w:sz w:val="19"/>
+          <w:szCs w:val="19"/>
+          <w:lang w:eastAsia="fr-FR"/>
+        </w:rPr>
+        <w:t>Kogler</w:t>
+      </w:r>
+      <w:proofErr w:type="spellEnd"/>
+      <w:r>
+        <w:rPr>
+          <w:rFonts w:ascii="Verdana" w:eastAsia="Times New Roman" w:hAnsi="Verdana" w:cs="Times New Roman"/>
+          <w:sz w:val="19"/>
+          <w:szCs w:val="19"/>
+          <w:lang w:eastAsia="fr-FR"/>
+        </w:rPr>
+        <w:t xml:space="preserve"> (2015) The geography of interfirm knowledge spillovers in </w:t>
       </w:r>
       <w:r>
         <w:rPr>
@@ -9246,7 +10020,47 @@
           <w:szCs w:val="19"/>
           <w:lang w:eastAsia="fr-FR"/>
         </w:rPr>
-        <w:t xml:space="preserve"> F. Crespi and F. Quatraro (eds) </w:t>
+        <w:t xml:space="preserve"> F. </w:t>
+      </w:r>
+      <w:proofErr w:type="spellStart"/>
+      <w:r>
+        <w:rPr>
+          <w:rFonts w:ascii="Verdana" w:eastAsia="Times New Roman" w:hAnsi="Verdana" w:cs="Times New Roman"/>
+          <w:sz w:val="19"/>
+          <w:szCs w:val="19"/>
+          <w:lang w:eastAsia="fr-FR"/>
+        </w:rPr>
+        <w:t>Crespi</w:t>
+      </w:r>
+      <w:proofErr w:type="spellEnd"/>
+      <w:r>
+        <w:rPr>
+          <w:rFonts w:ascii="Verdana" w:eastAsia="Times New Roman" w:hAnsi="Verdana" w:cs="Times New Roman"/>
+          <w:sz w:val="19"/>
+          <w:szCs w:val="19"/>
+          <w:lang w:eastAsia="fr-FR"/>
+        </w:rPr>
+        <w:t xml:space="preserve"> and F. </w:t>
+      </w:r>
+      <w:proofErr w:type="spellStart"/>
+      <w:r>
+        <w:rPr>
+          <w:rFonts w:ascii="Verdana" w:eastAsia="Times New Roman" w:hAnsi="Verdana" w:cs="Times New Roman"/>
+          <w:sz w:val="19"/>
+          <w:szCs w:val="19"/>
+          <w:lang w:eastAsia="fr-FR"/>
+        </w:rPr>
+        <w:t>Quatraro</w:t>
+      </w:r>
+      <w:proofErr w:type="spellEnd"/>
+      <w:r>
+        <w:rPr>
+          <w:rFonts w:ascii="Verdana" w:eastAsia="Times New Roman" w:hAnsi="Verdana" w:cs="Times New Roman"/>
+          <w:sz w:val="19"/>
+          <w:szCs w:val="19"/>
+          <w:lang w:eastAsia="fr-FR"/>
+        </w:rPr>
+        <w:t xml:space="preserve"> (eds) </w:t>
       </w:r>
       <w:r>
         <w:rPr>
@@ -9325,7 +10139,47 @@
           <w:szCs w:val="19"/>
           <w:lang w:eastAsia="fr-FR"/>
         </w:rPr>
-        <w:t xml:space="preserve">. Vicente, J., Balland, P.A. and Suire, R. (2013) The structure and geography of collaboration networks in the European GNSS industry: a 1-mode and 2-mode network analysis, in T. Scherngell (ed.) The </w:t>
+        <w:t xml:space="preserve">. Vicente, J., Balland, P.A. and </w:t>
+      </w:r>
+      <w:proofErr w:type="spellStart"/>
+      <w:r>
+        <w:rPr>
+          <w:rFonts w:ascii="Verdana" w:eastAsia="Times New Roman" w:hAnsi="Verdana" w:cs="Times New Roman"/>
+          <w:sz w:val="19"/>
+          <w:szCs w:val="19"/>
+          <w:lang w:eastAsia="fr-FR"/>
+        </w:rPr>
+        <w:t>Suire</w:t>
+      </w:r>
+      <w:proofErr w:type="spellEnd"/>
+      <w:r>
+        <w:rPr>
+          <w:rFonts w:ascii="Verdana" w:eastAsia="Times New Roman" w:hAnsi="Verdana" w:cs="Times New Roman"/>
+          <w:sz w:val="19"/>
+          <w:szCs w:val="19"/>
+          <w:lang w:eastAsia="fr-FR"/>
+        </w:rPr>
+        <w:t xml:space="preserve">, R. (2013) The structure and geography of collaboration networks in the European GNSS industry: a 1-mode and 2-mode network analysis, in T. </w:t>
+      </w:r>
+      <w:proofErr w:type="spellStart"/>
+      <w:r>
+        <w:rPr>
+          <w:rFonts w:ascii="Verdana" w:eastAsia="Times New Roman" w:hAnsi="Verdana" w:cs="Times New Roman"/>
+          <w:sz w:val="19"/>
+          <w:szCs w:val="19"/>
+          <w:lang w:eastAsia="fr-FR"/>
+        </w:rPr>
+        <w:t>Scherngell</w:t>
+      </w:r>
+      <w:proofErr w:type="spellEnd"/>
+      <w:r>
+        <w:rPr>
+          <w:rFonts w:ascii="Verdana" w:eastAsia="Times New Roman" w:hAnsi="Verdana" w:cs="Times New Roman"/>
+          <w:sz w:val="19"/>
+          <w:szCs w:val="19"/>
+          <w:lang w:eastAsia="fr-FR"/>
+        </w:rPr>
+        <w:t xml:space="preserve"> (ed.) The </w:t>
       </w:r>
       <w:r>
         <w:rPr>
@@ -9384,7 +10238,27 @@
           <w:szCs w:val="19"/>
           <w:lang w:eastAsia="fr-FR"/>
         </w:rPr>
-        <w:t xml:space="preserve">. Boschma, R., Balland, P.A. and de Vaan, M. (2014) The Formation of Economic Networks: A Proximity Approach, in A. Torre and F. Wallet (eds.) </w:t>
+        <w:t xml:space="preserve">. Boschma, R., Balland, P.A. and de </w:t>
+      </w:r>
+      <w:proofErr w:type="spellStart"/>
+      <w:r>
+        <w:rPr>
+          <w:rFonts w:ascii="Verdana" w:eastAsia="Times New Roman" w:hAnsi="Verdana" w:cs="Times New Roman"/>
+          <w:sz w:val="19"/>
+          <w:szCs w:val="19"/>
+          <w:lang w:eastAsia="fr-FR"/>
+        </w:rPr>
+        <w:t>Vaan</w:t>
+      </w:r>
+      <w:proofErr w:type="spellEnd"/>
+      <w:r>
+        <w:rPr>
+          <w:rFonts w:ascii="Verdana" w:eastAsia="Times New Roman" w:hAnsi="Verdana" w:cs="Times New Roman"/>
+          <w:sz w:val="19"/>
+          <w:szCs w:val="19"/>
+          <w:lang w:eastAsia="fr-FR"/>
+        </w:rPr>
+        <w:t xml:space="preserve">, M. (2014) The Formation of Economic Networks: A Proximity Approach, in A. Torre and F. Wallet (eds.) </w:t>
       </w:r>
       <w:r>
         <w:rPr>
@@ -9607,7 +10481,29 @@
           <w:szCs w:val="19"/>
           <w:bdr w:val="none" w:sz="0" w:space="0" w:color="auto" w:frame="1"/>
         </w:rPr>
-        <w:t xml:space="preserve">Dixson-Declève, S., Balland, P.A. et al. </w:t>
+        <w:t>Dixson-</w:t>
+      </w:r>
+      <w:proofErr w:type="spellStart"/>
+      <w:r>
+        <w:rPr>
+          <w:rFonts w:ascii="Verdana" w:hAnsi="Verdana"/>
+          <w:color w:val="000000"/>
+          <w:sz w:val="19"/>
+          <w:szCs w:val="19"/>
+          <w:bdr w:val="none" w:sz="0" w:space="0" w:color="auto" w:frame="1"/>
+        </w:rPr>
+        <w:t>Declève</w:t>
+      </w:r>
+      <w:proofErr w:type="spellEnd"/>
+      <w:r>
+        <w:rPr>
+          <w:rFonts w:ascii="Verdana" w:hAnsi="Verdana"/>
+          <w:color w:val="000000"/>
+          <w:sz w:val="19"/>
+          <w:szCs w:val="19"/>
+          <w:bdr w:val="none" w:sz="0" w:space="0" w:color="auto" w:frame="1"/>
+        </w:rPr>
+        <w:t xml:space="preserve">, S., Balland, P.A. et al. </w:t>
       </w:r>
       <w:r>
         <w:rPr>
@@ -9705,7 +10601,27 @@
           <w:szCs w:val="19"/>
           <w:lang w:eastAsia="fr-FR"/>
         </w:rPr>
-        <w:t>Balland, P.A., and Ravet, J. (2018) Dynamic Network Analysis of the EU R&amp;I Framework Programme</w:t>
+        <w:t xml:space="preserve">Balland, P.A., and </w:t>
+      </w:r>
+      <w:proofErr w:type="spellStart"/>
+      <w:r>
+        <w:rPr>
+          <w:rFonts w:ascii="Verdana" w:eastAsia="Times New Roman" w:hAnsi="Verdana" w:cs="Times New Roman"/>
+          <w:sz w:val="19"/>
+          <w:szCs w:val="19"/>
+          <w:lang w:eastAsia="fr-FR"/>
+        </w:rPr>
+        <w:t>Ravet</w:t>
+      </w:r>
+      <w:proofErr w:type="spellEnd"/>
+      <w:r>
+        <w:rPr>
+          <w:rFonts w:ascii="Verdana" w:eastAsia="Times New Roman" w:hAnsi="Verdana" w:cs="Times New Roman"/>
+          <w:sz w:val="19"/>
+          <w:szCs w:val="19"/>
+          <w:lang w:eastAsia="fr-FR"/>
+        </w:rPr>
+        <w:t>, J. (2018) Dynamic Network Analysis of the EU R&amp;I Framework Programme</w:t>
       </w:r>
       <w:r>
         <w:rPr>
@@ -9812,7 +10728,47 @@
           <w:szCs w:val="19"/>
           <w:lang w:eastAsia="fr-FR"/>
         </w:rPr>
-        <w:t xml:space="preserve">. Levy, R., Massard, N., and Balland, P.A. (2010) Quelles collaborations </w:t>
+        <w:t xml:space="preserve">. Levy, R., </w:t>
+      </w:r>
+      <w:proofErr w:type="spellStart"/>
+      <w:r>
+        <w:rPr>
+          <w:rFonts w:ascii="Verdana" w:eastAsia="Times New Roman" w:hAnsi="Verdana" w:cs="Times New Roman"/>
+          <w:sz w:val="19"/>
+          <w:szCs w:val="19"/>
+          <w:lang w:eastAsia="fr-FR"/>
+        </w:rPr>
+        <w:t>Massard</w:t>
+      </w:r>
+      <w:proofErr w:type="spellEnd"/>
+      <w:r>
+        <w:rPr>
+          <w:rFonts w:ascii="Verdana" w:eastAsia="Times New Roman" w:hAnsi="Verdana" w:cs="Times New Roman"/>
+          <w:sz w:val="19"/>
+          <w:szCs w:val="19"/>
+          <w:lang w:eastAsia="fr-FR"/>
+        </w:rPr>
+        <w:t xml:space="preserve">, N., and Balland, P.A. (2010) </w:t>
+      </w:r>
+      <w:proofErr w:type="spellStart"/>
+      <w:r>
+        <w:rPr>
+          <w:rFonts w:ascii="Verdana" w:eastAsia="Times New Roman" w:hAnsi="Verdana" w:cs="Times New Roman"/>
+          <w:sz w:val="19"/>
+          <w:szCs w:val="19"/>
+          <w:lang w:eastAsia="fr-FR"/>
+        </w:rPr>
+        <w:t>Quelles</w:t>
+      </w:r>
+      <w:proofErr w:type="spellEnd"/>
+      <w:r>
+        <w:rPr>
+          <w:rFonts w:ascii="Verdana" w:eastAsia="Times New Roman" w:hAnsi="Verdana" w:cs="Times New Roman"/>
+          <w:sz w:val="19"/>
+          <w:szCs w:val="19"/>
+          <w:lang w:eastAsia="fr-FR"/>
+        </w:rPr>
+        <w:t xml:space="preserve"> collaborations </w:t>
       </w:r>
       <w:r>
         <w:rPr>
@@ -9944,7 +10900,47 @@
           <w:szCs w:val="19"/>
           <w:lang w:eastAsia="fr-FR"/>
         </w:rPr>
-        <w:t xml:space="preserve"> and Industry (Direction générale de la compétitivité, de </w:t>
+        <w:t xml:space="preserve"> and Industry (Direction </w:t>
+      </w:r>
+      <w:proofErr w:type="spellStart"/>
+      <w:r>
+        <w:rPr>
+          <w:rFonts w:ascii="Verdana" w:eastAsia="Times New Roman" w:hAnsi="Verdana" w:cs="Times New Roman"/>
+          <w:sz w:val="19"/>
+          <w:szCs w:val="19"/>
+          <w:lang w:eastAsia="fr-FR"/>
+        </w:rPr>
+        <w:t>générale</w:t>
+      </w:r>
+      <w:proofErr w:type="spellEnd"/>
+      <w:r>
+        <w:rPr>
+          <w:rFonts w:ascii="Verdana" w:eastAsia="Times New Roman" w:hAnsi="Verdana" w:cs="Times New Roman"/>
+          <w:sz w:val="19"/>
+          <w:szCs w:val="19"/>
+          <w:lang w:eastAsia="fr-FR"/>
+        </w:rPr>
+        <w:t xml:space="preserve"> de la </w:t>
+      </w:r>
+      <w:proofErr w:type="spellStart"/>
+      <w:r>
+        <w:rPr>
+          <w:rFonts w:ascii="Verdana" w:eastAsia="Times New Roman" w:hAnsi="Verdana" w:cs="Times New Roman"/>
+          <w:sz w:val="19"/>
+          <w:szCs w:val="19"/>
+          <w:lang w:eastAsia="fr-FR"/>
+        </w:rPr>
+        <w:t>compétitivité</w:t>
+      </w:r>
+      <w:proofErr w:type="spellEnd"/>
+      <w:r>
+        <w:rPr>
+          <w:rFonts w:ascii="Verdana" w:eastAsia="Times New Roman" w:hAnsi="Verdana" w:cs="Times New Roman"/>
+          <w:sz w:val="19"/>
+          <w:szCs w:val="19"/>
+          <w:lang w:eastAsia="fr-FR"/>
+        </w:rPr>
+        <w:t xml:space="preserve">, de </w:t>
       </w:r>
       <w:r>
         <w:rPr>
@@ -10010,8 +11006,9 @@
           <w:sz w:val="19"/>
           <w:szCs w:val="19"/>
         </w:rPr>
-        <w:t>Data and Softwares</w:t>
-      </w:r>
+        <w:t xml:space="preserve">Data and </w:t>
+      </w:r>
+      <w:proofErr w:type="spellStart"/>
       <w:r>
         <w:rPr>
           <w:rFonts w:ascii="Verdana" w:hAnsi="Verdana" w:cs="Times New Roman"/>
@@ -10019,6 +11016,16 @@
           <w:sz w:val="19"/>
           <w:szCs w:val="19"/>
         </w:rPr>
+        <w:t>Softwares</w:t>
+      </w:r>
+      <w:proofErr w:type="spellEnd"/>
+      <w:r>
+        <w:rPr>
+          <w:rFonts w:ascii="Verdana" w:hAnsi="Verdana" w:cs="Times New Roman"/>
+          <w:b/>
+          <w:sz w:val="19"/>
+          <w:szCs w:val="19"/>
+        </w:rPr>
         <w:t xml:space="preserve"> </w:t>
       </w:r>
     </w:p>
@@ -10069,7 +11076,27 @@
           <w:szCs w:val="19"/>
           <w:lang w:eastAsia="fr-FR"/>
         </w:rPr>
-        <w:t xml:space="preserve">Balland, P.A. (2016) EconGeo: Computing Key Indicators of the Spatial Distribution of Economic Activities, </w:t>
+        <w:t xml:space="preserve">Balland, P.A. (2016) </w:t>
+      </w:r>
+      <w:proofErr w:type="spellStart"/>
+      <w:r>
+        <w:rPr>
+          <w:rFonts w:ascii="Verdana" w:eastAsia="Times New Roman" w:hAnsi="Verdana" w:cs="Times New Roman"/>
+          <w:sz w:val="19"/>
+          <w:szCs w:val="19"/>
+          <w:lang w:eastAsia="fr-FR"/>
+        </w:rPr>
+        <w:t>EconGeo</w:t>
+      </w:r>
+      <w:proofErr w:type="spellEnd"/>
+      <w:r>
+        <w:rPr>
+          <w:rFonts w:ascii="Verdana" w:eastAsia="Times New Roman" w:hAnsi="Verdana" w:cs="Times New Roman"/>
+          <w:sz w:val="19"/>
+          <w:szCs w:val="19"/>
+          <w:lang w:eastAsia="fr-FR"/>
+        </w:rPr>
+        <w:t xml:space="preserve">: Computing Key Indicators of the Spatial Distribution of Economic Activities, </w:t>
       </w:r>
       <w:r>
         <w:rPr>
@@ -10120,14 +11147,45 @@
         </w:rPr>
         <w:t xml:space="preserve">. </w:t>
       </w:r>
-      <w:r>
-        <w:rPr>
-          <w:rFonts w:ascii="Verdana" w:eastAsia="Times New Roman" w:hAnsi="Verdana" w:cs="Times New Roman"/>
-          <w:sz w:val="19"/>
-          <w:szCs w:val="19"/>
-          <w:lang w:eastAsia="fr-FR"/>
-        </w:rPr>
-        <w:t xml:space="preserve">Petralia, S., Balland, P.A., and Rigby, D. (2016) HistPat Dataset, </w:t>
+      <w:proofErr w:type="spellStart"/>
+      <w:r>
+        <w:rPr>
+          <w:rFonts w:ascii="Verdana" w:eastAsia="Times New Roman" w:hAnsi="Verdana" w:cs="Times New Roman"/>
+          <w:sz w:val="19"/>
+          <w:szCs w:val="19"/>
+          <w:lang w:eastAsia="fr-FR"/>
+        </w:rPr>
+        <w:t>Petralia</w:t>
+      </w:r>
+      <w:proofErr w:type="spellEnd"/>
+      <w:r>
+        <w:rPr>
+          <w:rFonts w:ascii="Verdana" w:eastAsia="Times New Roman" w:hAnsi="Verdana" w:cs="Times New Roman"/>
+          <w:sz w:val="19"/>
+          <w:szCs w:val="19"/>
+          <w:lang w:eastAsia="fr-FR"/>
+        </w:rPr>
+        <w:t xml:space="preserve">, S., Balland, P.A., and Rigby, D. (2016) </w:t>
+      </w:r>
+      <w:proofErr w:type="spellStart"/>
+      <w:r>
+        <w:rPr>
+          <w:rFonts w:ascii="Verdana" w:eastAsia="Times New Roman" w:hAnsi="Verdana" w:cs="Times New Roman"/>
+          <w:sz w:val="19"/>
+          <w:szCs w:val="19"/>
+          <w:lang w:eastAsia="fr-FR"/>
+        </w:rPr>
+        <w:t>HistPat</w:t>
+      </w:r>
+      <w:proofErr w:type="spellEnd"/>
+      <w:r>
+        <w:rPr>
+          <w:rFonts w:ascii="Verdana" w:eastAsia="Times New Roman" w:hAnsi="Verdana" w:cs="Times New Roman"/>
+          <w:sz w:val="19"/>
+          <w:szCs w:val="19"/>
+          <w:lang w:eastAsia="fr-FR"/>
+        </w:rPr>
+        <w:t xml:space="preserve"> Dataset, </w:t>
       </w:r>
       <w:r>
         <w:rPr>
@@ -10137,16 +11195,48 @@
           <w:szCs w:val="19"/>
           <w:lang w:eastAsia="fr-FR"/>
         </w:rPr>
-        <w:t>Harvard Dataverse</w:t>
-      </w:r>
-      <w:r>
-        <w:rPr>
-          <w:rFonts w:ascii="Verdana" w:eastAsia="Times New Roman" w:hAnsi="Verdana" w:cs="Times New Roman"/>
-          <w:sz w:val="19"/>
-          <w:szCs w:val="19"/>
-          <w:lang w:eastAsia="fr-FR"/>
-        </w:rPr>
-        <w:t>, doi: 10.7910/DVN/BPC15W</w:t>
+        <w:t xml:space="preserve">Harvard </w:t>
+      </w:r>
+      <w:proofErr w:type="spellStart"/>
+      <w:r>
+        <w:rPr>
+          <w:rFonts w:ascii="Verdana" w:eastAsia="Times New Roman" w:hAnsi="Verdana" w:cs="Times New Roman"/>
+          <w:i/>
+          <w:sz w:val="19"/>
+          <w:szCs w:val="19"/>
+          <w:lang w:eastAsia="fr-FR"/>
+        </w:rPr>
+        <w:t>Dataverse</w:t>
+      </w:r>
+      <w:proofErr w:type="spellEnd"/>
+      <w:r>
+        <w:rPr>
+          <w:rFonts w:ascii="Verdana" w:eastAsia="Times New Roman" w:hAnsi="Verdana" w:cs="Times New Roman"/>
+          <w:sz w:val="19"/>
+          <w:szCs w:val="19"/>
+          <w:lang w:eastAsia="fr-FR"/>
+        </w:rPr>
+        <w:t xml:space="preserve">, </w:t>
+      </w:r>
+      <w:proofErr w:type="spellStart"/>
+      <w:r>
+        <w:rPr>
+          <w:rFonts w:ascii="Verdana" w:eastAsia="Times New Roman" w:hAnsi="Verdana" w:cs="Times New Roman"/>
+          <w:sz w:val="19"/>
+          <w:szCs w:val="19"/>
+          <w:lang w:eastAsia="fr-FR"/>
+        </w:rPr>
+        <w:t>doi</w:t>
+      </w:r>
+      <w:proofErr w:type="spellEnd"/>
+      <w:r>
+        <w:rPr>
+          <w:rFonts w:ascii="Verdana" w:eastAsia="Times New Roman" w:hAnsi="Verdana" w:cs="Times New Roman"/>
+          <w:sz w:val="19"/>
+          <w:szCs w:val="19"/>
+          <w:lang w:eastAsia="fr-FR"/>
+        </w:rPr>
+        <w:t>: 10.7910/DVN/BPC15W</w:t>
       </w:r>
     </w:p>
     <w:p>
@@ -10364,15 +11454,37 @@
           <w:lang w:eastAsia="fr-FR"/>
         </w:rPr>
       </w:pPr>
-      <w:r>
-        <w:rPr>
-          <w:rFonts w:ascii="Verdana" w:eastAsia="Times New Roman" w:hAnsi="Verdana" w:cs="Times New Roman"/>
-          <w:sz w:val="19"/>
-          <w:szCs w:val="19"/>
-          <w:lang w:eastAsia="fr-FR"/>
-        </w:rPr>
-        <w:t>Arnault Morisson</w:t>
-      </w:r>
+      <w:proofErr w:type="spellStart"/>
+      <w:r>
+        <w:rPr>
+          <w:rFonts w:ascii="Verdana" w:eastAsia="Times New Roman" w:hAnsi="Verdana" w:cs="Times New Roman"/>
+          <w:sz w:val="19"/>
+          <w:szCs w:val="19"/>
+          <w:lang w:eastAsia="fr-FR"/>
+        </w:rPr>
+        <w:t>Arnault</w:t>
+      </w:r>
+      <w:proofErr w:type="spellEnd"/>
+      <w:r>
+        <w:rPr>
+          <w:rFonts w:ascii="Verdana" w:eastAsia="Times New Roman" w:hAnsi="Verdana" w:cs="Times New Roman"/>
+          <w:sz w:val="19"/>
+          <w:szCs w:val="19"/>
+          <w:lang w:eastAsia="fr-FR"/>
+        </w:rPr>
+        <w:t xml:space="preserve"> </w:t>
+      </w:r>
+      <w:proofErr w:type="spellStart"/>
+      <w:r>
+        <w:rPr>
+          <w:rFonts w:ascii="Verdana" w:eastAsia="Times New Roman" w:hAnsi="Verdana" w:cs="Times New Roman"/>
+          <w:sz w:val="19"/>
+          <w:szCs w:val="19"/>
+          <w:lang w:eastAsia="fr-FR"/>
+        </w:rPr>
+        <w:t>Morisson</w:t>
+      </w:r>
+      <w:proofErr w:type="spellEnd"/>
       <w:r>
         <w:rPr>
           <w:rFonts w:ascii="Verdana" w:eastAsia="Times New Roman" w:hAnsi="Verdana" w:cs="Times New Roman"/>
@@ -10493,7 +11605,27 @@
           <w:szCs w:val="19"/>
           <w:lang w:eastAsia="fr-FR"/>
         </w:rPr>
-        <w:t xml:space="preserve">Sergio Petralia (2013 – 2017) – </w:t>
+        <w:t xml:space="preserve">Sergio </w:t>
+      </w:r>
+      <w:proofErr w:type="spellStart"/>
+      <w:r>
+        <w:rPr>
+          <w:rFonts w:ascii="Verdana" w:eastAsia="Times New Roman" w:hAnsi="Verdana" w:cs="Times New Roman"/>
+          <w:sz w:val="19"/>
+          <w:szCs w:val="19"/>
+          <w:lang w:eastAsia="fr-FR"/>
+        </w:rPr>
+        <w:t>Petralia</w:t>
+      </w:r>
+      <w:proofErr w:type="spellEnd"/>
+      <w:r>
+        <w:rPr>
+          <w:rFonts w:ascii="Verdana" w:eastAsia="Times New Roman" w:hAnsi="Verdana" w:cs="Times New Roman"/>
+          <w:sz w:val="19"/>
+          <w:szCs w:val="19"/>
+          <w:lang w:eastAsia="fr-FR"/>
+        </w:rPr>
+        <w:t xml:space="preserve"> (2013 – 2017) – </w:t>
       </w:r>
       <w:r>
         <w:rPr>
@@ -10560,7 +11692,27 @@
           <w:szCs w:val="19"/>
           <w:lang w:eastAsia="fr-FR"/>
         </w:rPr>
-        <w:t xml:space="preserve">Matthias Brachert (2012-2016) </w:t>
+        <w:t xml:space="preserve">Matthias </w:t>
+      </w:r>
+      <w:proofErr w:type="spellStart"/>
+      <w:r>
+        <w:rPr>
+          <w:rFonts w:ascii="Verdana" w:eastAsia="Times New Roman" w:hAnsi="Verdana" w:cs="Times New Roman"/>
+          <w:sz w:val="19"/>
+          <w:szCs w:val="19"/>
+          <w:lang w:eastAsia="fr-FR"/>
+        </w:rPr>
+        <w:t>Brachert</w:t>
+      </w:r>
+      <w:proofErr w:type="spellEnd"/>
+      <w:r>
+        <w:rPr>
+          <w:rFonts w:ascii="Verdana" w:eastAsia="Times New Roman" w:hAnsi="Verdana" w:cs="Times New Roman"/>
+          <w:sz w:val="19"/>
+          <w:szCs w:val="19"/>
+          <w:lang w:eastAsia="fr-FR"/>
+        </w:rPr>
+        <w:t xml:space="preserve"> (2012-2016) </w:t>
       </w:r>
       <w:r>
         <w:rPr>
@@ -10685,7 +11837,27 @@
           <w:lang w:eastAsia="fr-FR"/>
         </w:rPr>
         <w:lastRenderedPageBreak/>
-        <w:t xml:space="preserve">Mathieu Steijn - Utrecht University (since 2014) </w:t>
+        <w:t xml:space="preserve">Mathieu </w:t>
+      </w:r>
+      <w:proofErr w:type="spellStart"/>
+      <w:r>
+        <w:rPr>
+          <w:rFonts w:ascii="Verdana" w:eastAsia="Times New Roman" w:hAnsi="Verdana" w:cs="Times New Roman"/>
+          <w:sz w:val="19"/>
+          <w:szCs w:val="19"/>
+          <w:lang w:eastAsia="fr-FR"/>
+        </w:rPr>
+        <w:t>Steijn</w:t>
+      </w:r>
+      <w:proofErr w:type="spellEnd"/>
+      <w:r>
+        <w:rPr>
+          <w:rFonts w:ascii="Verdana" w:eastAsia="Times New Roman" w:hAnsi="Verdana" w:cs="Times New Roman"/>
+          <w:sz w:val="19"/>
+          <w:szCs w:val="19"/>
+          <w:lang w:eastAsia="fr-FR"/>
+        </w:rPr>
+        <w:t xml:space="preserve"> - Utrecht University (since 2014) </w:t>
       </w:r>
     </w:p>
     <w:p>
@@ -10717,14 +11889,25 @@
           <w:lang w:eastAsia="fr-FR"/>
         </w:rPr>
       </w:pPr>
-      <w:r>
-        <w:rPr>
-          <w:rFonts w:ascii="Verdana" w:eastAsia="Times New Roman" w:hAnsi="Verdana" w:cs="Times New Roman"/>
-          <w:sz w:val="19"/>
-          <w:szCs w:val="19"/>
-          <w:lang w:eastAsia="fr-FR"/>
-        </w:rPr>
-        <w:t>Alje van Dam – Utrecht University (since 2017)</w:t>
+      <w:proofErr w:type="spellStart"/>
+      <w:r>
+        <w:rPr>
+          <w:rFonts w:ascii="Verdana" w:eastAsia="Times New Roman" w:hAnsi="Verdana" w:cs="Times New Roman"/>
+          <w:sz w:val="19"/>
+          <w:szCs w:val="19"/>
+          <w:lang w:eastAsia="fr-FR"/>
+        </w:rPr>
+        <w:t>Alje</w:t>
+      </w:r>
+      <w:proofErr w:type="spellEnd"/>
+      <w:r>
+        <w:rPr>
+          <w:rFonts w:ascii="Verdana" w:eastAsia="Times New Roman" w:hAnsi="Verdana" w:cs="Times New Roman"/>
+          <w:sz w:val="19"/>
+          <w:szCs w:val="19"/>
+          <w:lang w:eastAsia="fr-FR"/>
+        </w:rPr>
+        <w:t xml:space="preserve"> van Dam – Utrecht University (since 2017)</w:t>
       </w:r>
     </w:p>
     <w:p>
@@ -10763,8 +11946,19 @@
           <w:szCs w:val="19"/>
           <w:lang w:eastAsia="fr-FR"/>
         </w:rPr>
-        <w:t>Lars Mewes</w:t>
-      </w:r>
+        <w:t xml:space="preserve">Lars </w:t>
+      </w:r>
+      <w:proofErr w:type="spellStart"/>
+      <w:r>
+        <w:rPr>
+          <w:rFonts w:ascii="Verdana" w:eastAsia="Times New Roman" w:hAnsi="Verdana" w:cs="Times New Roman"/>
+          <w:sz w:val="19"/>
+          <w:szCs w:val="19"/>
+          <w:lang w:eastAsia="fr-FR"/>
+        </w:rPr>
+        <w:t>Mewes</w:t>
+      </w:r>
+      <w:proofErr w:type="spellEnd"/>
       <w:r>
         <w:rPr>
           <w:rFonts w:ascii="Verdana" w:eastAsia="Times New Roman" w:hAnsi="Verdana" w:cs="Times New Roman"/>
@@ -10804,15 +11998,37 @@
           <w:lang w:eastAsia="fr-FR"/>
         </w:rPr>
       </w:pPr>
-      <w:r>
-        <w:rPr>
-          <w:rFonts w:ascii="Verdana" w:eastAsia="Times New Roman" w:hAnsi="Verdana" w:cs="Times New Roman"/>
-          <w:sz w:val="19"/>
-          <w:szCs w:val="19"/>
-          <w:lang w:eastAsia="fr-FR"/>
-        </w:rPr>
-        <w:t>Sándor Juhász</w:t>
-      </w:r>
+      <w:proofErr w:type="spellStart"/>
+      <w:r>
+        <w:rPr>
+          <w:rFonts w:ascii="Verdana" w:eastAsia="Times New Roman" w:hAnsi="Verdana" w:cs="Times New Roman"/>
+          <w:sz w:val="19"/>
+          <w:szCs w:val="19"/>
+          <w:lang w:eastAsia="fr-FR"/>
+        </w:rPr>
+        <w:t>Sándor</w:t>
+      </w:r>
+      <w:proofErr w:type="spellEnd"/>
+      <w:r>
+        <w:rPr>
+          <w:rFonts w:ascii="Verdana" w:eastAsia="Times New Roman" w:hAnsi="Verdana" w:cs="Times New Roman"/>
+          <w:sz w:val="19"/>
+          <w:szCs w:val="19"/>
+          <w:lang w:eastAsia="fr-FR"/>
+        </w:rPr>
+        <w:t xml:space="preserve"> </w:t>
+      </w:r>
+      <w:proofErr w:type="spellStart"/>
+      <w:r>
+        <w:rPr>
+          <w:rFonts w:ascii="Verdana" w:eastAsia="Times New Roman" w:hAnsi="Verdana" w:cs="Times New Roman"/>
+          <w:sz w:val="19"/>
+          <w:szCs w:val="19"/>
+          <w:lang w:eastAsia="fr-FR"/>
+        </w:rPr>
+        <w:t>Juhász</w:t>
+      </w:r>
+      <w:proofErr w:type="spellEnd"/>
       <w:r>
         <w:rPr>
           <w:rFonts w:ascii="Verdana" w:eastAsia="Times New Roman" w:hAnsi="Verdana" w:cs="Times New Roman"/>
@@ -10942,8 +12158,19 @@
           <w:szCs w:val="19"/>
           <w:lang w:eastAsia="fr-FR"/>
         </w:rPr>
-        <w:t>"The EU needs to fix the east – west innovation gap", by Florin Zubașcu</w:t>
-      </w:r>
+        <w:t xml:space="preserve">"The EU needs to fix the east – west innovation gap", by Florin </w:t>
+      </w:r>
+      <w:proofErr w:type="spellStart"/>
+      <w:r>
+        <w:rPr>
+          <w:rFonts w:ascii="Verdana" w:eastAsia="Times New Roman" w:hAnsi="Verdana" w:cs="Times New Roman"/>
+          <w:sz w:val="19"/>
+          <w:szCs w:val="19"/>
+          <w:lang w:eastAsia="fr-FR"/>
+        </w:rPr>
+        <w:t>Zubașcu</w:t>
+      </w:r>
+      <w:proofErr w:type="spellEnd"/>
       <w:r>
         <w:rPr>
           <w:rFonts w:ascii="Verdana" w:eastAsia="Times New Roman" w:hAnsi="Verdana" w:cs="Times New Roman"/>
@@ -11598,7 +12825,27 @@
           <w:szCs w:val="19"/>
           <w:lang w:val="fr-FR" w:eastAsia="fr-FR"/>
         </w:rPr>
-        <w:t xml:space="preserve">, Interview of Pierre-Alexandre Balland by Paul Périé in </w:t>
+        <w:t xml:space="preserve">, Interview of Pierre-Alexandre Balland by Paul </w:t>
+      </w:r>
+      <w:proofErr w:type="spellStart"/>
+      <w:r>
+        <w:rPr>
+          <w:rFonts w:ascii="Verdana" w:eastAsia="Times New Roman" w:hAnsi="Verdana" w:cs="Times New Roman"/>
+          <w:sz w:val="19"/>
+          <w:szCs w:val="19"/>
+          <w:lang w:val="fr-FR" w:eastAsia="fr-FR"/>
+        </w:rPr>
+        <w:t>Périé</w:t>
+      </w:r>
+      <w:proofErr w:type="spellEnd"/>
+      <w:r>
+        <w:rPr>
+          <w:rFonts w:ascii="Verdana" w:eastAsia="Times New Roman" w:hAnsi="Verdana" w:cs="Times New Roman"/>
+          <w:sz w:val="19"/>
+          <w:szCs w:val="19"/>
+          <w:lang w:val="fr-FR" w:eastAsia="fr-FR"/>
+        </w:rPr>
+        <w:t xml:space="preserve"> in </w:t>
       </w:r>
       <w:r>
         <w:rPr>
@@ -12963,7 +14210,27 @@
           <w:szCs w:val="19"/>
           <w:lang w:val="fr-FR" w:eastAsia="fr-FR"/>
         </w:rPr>
-        <w:t>Social Network Analysis Seminar -</w:t>
+        <w:t xml:space="preserve">Social Network </w:t>
+      </w:r>
+      <w:proofErr w:type="spellStart"/>
+      <w:r>
+        <w:rPr>
+          <w:rFonts w:ascii="Verdana" w:eastAsia="Times New Roman" w:hAnsi="Verdana" w:cs="Times New Roman"/>
+          <w:sz w:val="19"/>
+          <w:szCs w:val="19"/>
+          <w:lang w:val="fr-FR" w:eastAsia="fr-FR"/>
+        </w:rPr>
+        <w:t>Analysis</w:t>
+      </w:r>
+      <w:proofErr w:type="spellEnd"/>
+      <w:r>
+        <w:rPr>
+          <w:rFonts w:ascii="Verdana" w:eastAsia="Times New Roman" w:hAnsi="Verdana" w:cs="Times New Roman"/>
+          <w:sz w:val="19"/>
+          <w:szCs w:val="19"/>
+          <w:lang w:val="fr-FR" w:eastAsia="fr-FR"/>
+        </w:rPr>
+        <w:t xml:space="preserve"> Seminar -</w:t>
       </w:r>
       <w:r>
         <w:rPr>
@@ -13913,6 +15180,7 @@
         </w:rPr>
         <w:t xml:space="preserve"> </w:t>
       </w:r>
+      <w:proofErr w:type="spellStart"/>
       <w:r>
         <w:rPr>
           <w:rFonts w:ascii="Verdana" w:eastAsia="Times New Roman" w:hAnsi="Verdana" w:cs="Times New Roman"/>
@@ -13921,7 +15189,18 @@
           <w:szCs w:val="19"/>
           <w:lang w:eastAsia="fr-FR"/>
         </w:rPr>
-        <w:t>Geoforum, Growth and Change, Industrial and Corporate Change, Journal of Economic and Social Geography,</w:t>
+        <w:t>Geoforum</w:t>
+      </w:r>
+      <w:proofErr w:type="spellEnd"/>
+      <w:r>
+        <w:rPr>
+          <w:rFonts w:ascii="Verdana" w:eastAsia="Times New Roman" w:hAnsi="Verdana" w:cs="Times New Roman"/>
+          <w:i/>
+          <w:sz w:val="19"/>
+          <w:szCs w:val="19"/>
+          <w:lang w:eastAsia="fr-FR"/>
+        </w:rPr>
+        <w:t>, Growth and Change, Industrial and Corporate Change, Journal of Economic and Social Geography,</w:t>
       </w:r>
       <w:r>
         <w:rPr>
@@ -13940,7 +15219,29 @@
           <w:szCs w:val="19"/>
           <w:lang w:eastAsia="fr-FR"/>
         </w:rPr>
-        <w:t xml:space="preserve">Journal of Economic Geography, Journal of Informetrics, Journal of Regional and Urban Economics, Letters in Spatial and Resource Sciences, Nature Climate Change Review, </w:t>
+        <w:t xml:space="preserve">Journal of Economic Geography, Journal of </w:t>
+      </w:r>
+      <w:proofErr w:type="spellStart"/>
+      <w:r>
+        <w:rPr>
+          <w:rFonts w:ascii="Verdana" w:eastAsia="Times New Roman" w:hAnsi="Verdana" w:cs="Times New Roman"/>
+          <w:i/>
+          <w:sz w:val="19"/>
+          <w:szCs w:val="19"/>
+          <w:lang w:eastAsia="fr-FR"/>
+        </w:rPr>
+        <w:t>Informetrics</w:t>
+      </w:r>
+      <w:proofErr w:type="spellEnd"/>
+      <w:r>
+        <w:rPr>
+          <w:rFonts w:ascii="Verdana" w:eastAsia="Times New Roman" w:hAnsi="Verdana" w:cs="Times New Roman"/>
+          <w:i/>
+          <w:sz w:val="19"/>
+          <w:szCs w:val="19"/>
+          <w:lang w:eastAsia="fr-FR"/>
+        </w:rPr>
+        <w:t xml:space="preserve">, Journal of Regional and Urban Economics, Letters in Spatial and Resource Sciences, Nature Climate Change Review, </w:t>
       </w:r>
       <w:r>
         <w:rPr>
@@ -14002,7 +15303,51 @@
           <w:szCs w:val="19"/>
           <w:lang w:eastAsia="fr-FR"/>
         </w:rPr>
-        <w:t xml:space="preserve">, L'Actualité Économique, </w:t>
+        <w:t xml:space="preserve">, </w:t>
+      </w:r>
+      <w:proofErr w:type="spellStart"/>
+      <w:r>
+        <w:rPr>
+          <w:rFonts w:ascii="Verdana" w:eastAsia="Times New Roman" w:hAnsi="Verdana" w:cs="Verdana"/>
+          <w:i/>
+          <w:sz w:val="19"/>
+          <w:szCs w:val="19"/>
+          <w:lang w:eastAsia="fr-FR"/>
+        </w:rPr>
+        <w:t>L'Actualité</w:t>
+      </w:r>
+      <w:proofErr w:type="spellEnd"/>
+      <w:r>
+        <w:rPr>
+          <w:rFonts w:ascii="Verdana" w:eastAsia="Times New Roman" w:hAnsi="Verdana" w:cs="Verdana"/>
+          <w:i/>
+          <w:sz w:val="19"/>
+          <w:szCs w:val="19"/>
+          <w:lang w:eastAsia="fr-FR"/>
+        </w:rPr>
+        <w:t xml:space="preserve"> </w:t>
+      </w:r>
+      <w:proofErr w:type="spellStart"/>
+      <w:r>
+        <w:rPr>
+          <w:rFonts w:ascii="Verdana" w:eastAsia="Times New Roman" w:hAnsi="Verdana" w:cs="Verdana"/>
+          <w:i/>
+          <w:sz w:val="19"/>
+          <w:szCs w:val="19"/>
+          <w:lang w:eastAsia="fr-FR"/>
+        </w:rPr>
+        <w:t>Économique</w:t>
+      </w:r>
+      <w:proofErr w:type="spellEnd"/>
+      <w:r>
+        <w:rPr>
+          <w:rFonts w:ascii="Verdana" w:eastAsia="Times New Roman" w:hAnsi="Verdana" w:cs="Verdana"/>
+          <w:i/>
+          <w:sz w:val="19"/>
+          <w:szCs w:val="19"/>
+          <w:lang w:eastAsia="fr-FR"/>
+        </w:rPr>
+        <w:t xml:space="preserve">, </w:t>
       </w:r>
       <w:r>
         <w:rPr>
@@ -14335,7 +15680,27 @@
           <w:lang w:eastAsia="fr-FR"/>
         </w:rPr>
         <w:lastRenderedPageBreak/>
-        <w:t xml:space="preserve">Relatedness, knowledge complexity and technological opportunities of regions: A framework for smart specialisation, </w:t>
+        <w:t xml:space="preserve">Relatedness, knowledge complexity and technological opportunities of regions: A framework for smart </w:t>
+      </w:r>
+      <w:proofErr w:type="spellStart"/>
+      <w:r>
+        <w:rPr>
+          <w:rFonts w:ascii="Verdana" w:eastAsia="Times New Roman" w:hAnsi="Verdana" w:cs="Times New Roman"/>
+          <w:sz w:val="19"/>
+          <w:szCs w:val="19"/>
+          <w:lang w:eastAsia="fr-FR"/>
+        </w:rPr>
+        <w:t>specialisation</w:t>
+      </w:r>
+      <w:proofErr w:type="spellEnd"/>
+      <w:r>
+        <w:rPr>
+          <w:rFonts w:ascii="Verdana" w:eastAsia="Times New Roman" w:hAnsi="Verdana" w:cs="Times New Roman"/>
+          <w:sz w:val="19"/>
+          <w:szCs w:val="19"/>
+          <w:lang w:eastAsia="fr-FR"/>
+        </w:rPr>
+        <w:t xml:space="preserve">, </w:t>
       </w:r>
       <w:r>
         <w:rPr>
@@ -16508,7 +17873,47 @@
           <w:szCs w:val="19"/>
           <w:lang w:eastAsia="fr-FR"/>
         </w:rPr>
-        <w:t>Teaching certificate from Utrecht University (Basiskwalificatie Onderwijs - 2014)</w:t>
+        <w:t>Teaching certificate from Utrecht University (</w:t>
+      </w:r>
+      <w:proofErr w:type="spellStart"/>
+      <w:r>
+        <w:rPr>
+          <w:rFonts w:ascii="Verdana" w:eastAsia="Times New Roman" w:hAnsi="Verdana" w:cs="Times New Roman"/>
+          <w:sz w:val="19"/>
+          <w:szCs w:val="19"/>
+          <w:lang w:eastAsia="fr-FR"/>
+        </w:rPr>
+        <w:t>Basiskwalificatie</w:t>
+      </w:r>
+      <w:proofErr w:type="spellEnd"/>
+      <w:r>
+        <w:rPr>
+          <w:rFonts w:ascii="Verdana" w:eastAsia="Times New Roman" w:hAnsi="Verdana" w:cs="Times New Roman"/>
+          <w:sz w:val="19"/>
+          <w:szCs w:val="19"/>
+          <w:lang w:eastAsia="fr-FR"/>
+        </w:rPr>
+        <w:t xml:space="preserve"> </w:t>
+      </w:r>
+      <w:proofErr w:type="spellStart"/>
+      <w:r>
+        <w:rPr>
+          <w:rFonts w:ascii="Verdana" w:eastAsia="Times New Roman" w:hAnsi="Verdana" w:cs="Times New Roman"/>
+          <w:sz w:val="19"/>
+          <w:szCs w:val="19"/>
+          <w:lang w:eastAsia="fr-FR"/>
+        </w:rPr>
+        <w:t>Onderwijs</w:t>
+      </w:r>
+      <w:proofErr w:type="spellEnd"/>
+      <w:r>
+        <w:rPr>
+          <w:rFonts w:ascii="Verdana" w:eastAsia="Times New Roman" w:hAnsi="Verdana" w:cs="Times New Roman"/>
+          <w:sz w:val="19"/>
+          <w:szCs w:val="19"/>
+          <w:lang w:eastAsia="fr-FR"/>
+        </w:rPr>
+        <w:t xml:space="preserve"> - 2014)</w:t>
       </w:r>
     </w:p>
     <w:p>
@@ -18925,7 +20330,7 @@
 </file>
 
 <file path=customXml/itemProps1.xml><?xml version="1.0" encoding="utf-8"?>
-<ds:datastoreItem xmlns:ds="http://schemas.openxmlformats.org/officeDocument/2006/customXml" ds:itemID="{3547E1D2-524D-40F2-BE68-A096A1039DE6}">
+<ds:datastoreItem xmlns:ds="http://schemas.openxmlformats.org/officeDocument/2006/customXml" ds:itemID="{7084FFD9-EBEF-41D1-AFAC-B7694A9434ED}">
   <ds:schemaRefs>
     <ds:schemaRef ds:uri="http://schemas.openxmlformats.org/officeDocument/2006/bibliography"/>
   </ds:schemaRefs>

--- a/cv.docx
+++ b/cv.docx
@@ -1,6 +1,6 @@
 
 <file path=word/document.xml><?xml version="1.0" encoding="utf-8"?>
-<w:document xmlns:wpc="http://schemas.microsoft.com/office/word/2010/wordprocessingCanvas" xmlns:cx="http://schemas.microsoft.com/office/drawing/2014/chartex" xmlns:cx1="http://schemas.microsoft.com/office/drawing/2015/9/8/chartex" xmlns:cx2="http://schemas.microsoft.com/office/drawing/2015/10/21/chartex" xmlns:cx3="http://schemas.microsoft.com/office/drawing/2016/5/9/chartex" xmlns:cx4="http://schemas.microsoft.com/office/drawing/2016/5/10/chartex" xmlns:cx5="http://schemas.microsoft.com/office/drawing/2016/5/11/chartex" xmlns:cx6="http://schemas.microsoft.com/office/drawing/2016/5/12/chartex" xmlns:cx7="http://schemas.microsoft.com/office/drawing/2016/5/13/chartex" xmlns:cx8="http://schemas.microsoft.com/office/drawing/2016/5/14/chartex" xmlns:mc="http://schemas.openxmlformats.org/markup-compatibility/2006" xmlns:aink="http://schemas.microsoft.com/office/drawing/2016/ink" xmlns:am3d="http://schemas.microsoft.com/office/drawing/2017/model3d" xmlns:o="urn:schemas-microsoft-com:office:office" xmlns:r="http://schemas.openxmlformats.org/officeDocument/2006/relationships" xmlns:m="http://schemas.openxmlformats.org/officeDocument/2006/math" xmlns:v="urn:schemas-microsoft-com:vml" xmlns:wp14="http://schemas.microsoft.com/office/word/2010/wordprocessingDrawing" xmlns:wp="http://schemas.openxmlformats.org/drawingml/2006/wordprocessingDrawing" xmlns:w10="urn:schemas-microsoft-com:office:word" xmlns:w="http://schemas.openxmlformats.org/wordprocessingml/2006/main" xmlns:w14="http://schemas.microsoft.com/office/word/2010/wordml" xmlns:w15="http://schemas.microsoft.com/office/word/2012/wordml" xmlns:w16cid="http://schemas.microsoft.com/office/word/2016/wordml/cid" xmlns:w16se="http://schemas.microsoft.com/office/word/2015/wordml/symex" xmlns:wpg="http://schemas.microsoft.com/office/word/2010/wordprocessingGroup" xmlns:wpi="http://schemas.microsoft.com/office/word/2010/wordprocessingInk" xmlns:wne="http://schemas.microsoft.com/office/word/2006/wordml" xmlns:wps="http://schemas.microsoft.com/office/word/2010/wordprocessingShape" mc:Ignorable="w14 w15 w16se w16cid wp14">
+<w:document xmlns:wpc="http://schemas.microsoft.com/office/word/2010/wordprocessingCanvas" xmlns:cx="http://schemas.microsoft.com/office/drawing/2014/chartex" xmlns:cx1="http://schemas.microsoft.com/office/drawing/2015/9/8/chartex" xmlns:cx2="http://schemas.microsoft.com/office/drawing/2015/10/21/chartex" xmlns:cx3="http://schemas.microsoft.com/office/drawing/2016/5/9/chartex" xmlns:cx4="http://schemas.microsoft.com/office/drawing/2016/5/10/chartex" xmlns:cx5="http://schemas.microsoft.com/office/drawing/2016/5/11/chartex" xmlns:cx6="http://schemas.microsoft.com/office/drawing/2016/5/12/chartex" xmlns:cx7="http://schemas.microsoft.com/office/drawing/2016/5/13/chartex" xmlns:cx8="http://schemas.microsoft.com/office/drawing/2016/5/14/chartex" xmlns:mc="http://schemas.openxmlformats.org/markup-compatibility/2006" xmlns:aink="http://schemas.microsoft.com/office/drawing/2016/ink" xmlns:am3d="http://schemas.microsoft.com/office/drawing/2017/model3d" xmlns:o="urn:schemas-microsoft-com:office:office" xmlns:r="http://schemas.openxmlformats.org/officeDocument/2006/relationships" xmlns:m="http://schemas.openxmlformats.org/officeDocument/2006/math" xmlns:v="urn:schemas-microsoft-com:vml" xmlns:wp14="http://schemas.microsoft.com/office/word/2010/wordprocessingDrawing" xmlns:wp="http://schemas.openxmlformats.org/drawingml/2006/wordprocessingDrawing" xmlns:w10="urn:schemas-microsoft-com:office:word" xmlns:w="http://schemas.openxmlformats.org/wordprocessingml/2006/main" xmlns:w14="http://schemas.microsoft.com/office/word/2010/wordml" xmlns:w15="http://schemas.microsoft.com/office/word/2012/wordml" xmlns:w16cex="http://schemas.microsoft.com/office/word/2018/wordml/cex" xmlns:w16cid="http://schemas.microsoft.com/office/word/2016/wordml/cid" xmlns:w16="http://schemas.microsoft.com/office/word/2018/wordml" xmlns:w16se="http://schemas.microsoft.com/office/word/2015/wordml/symex" xmlns:wpg="http://schemas.microsoft.com/office/word/2010/wordprocessingGroup" xmlns:wpi="http://schemas.microsoft.com/office/word/2010/wordprocessingInk" xmlns:wne="http://schemas.microsoft.com/office/word/2006/wordml" xmlns:wps="http://schemas.microsoft.com/office/word/2010/wordprocessingShape" mc:Ignorable="w14 w15 w16se w16cid w16 w16cex wp14">
   <w:body>
     <w:p>
       <w:pPr>
@@ -61,7 +61,7 @@
           <w:szCs w:val="19"/>
           <w:lang w:val="fr-FR"/>
         </w:rPr>
-        <w:t>Assistant Professor</w:t>
+        <w:t>Associate</w:t>
       </w:r>
       <w:r>
         <w:rPr>
@@ -70,9 +70,8 @@
           <w:szCs w:val="19"/>
           <w:lang w:val="fr-FR"/>
         </w:rPr>
-        <w:t xml:space="preserve"> of </w:t>
-      </w:r>
-      <w:proofErr w:type="spellStart"/>
+        <w:t xml:space="preserve"> Professor</w:t>
+      </w:r>
       <w:r>
         <w:rPr>
           <w:rFonts w:ascii="Verdana" w:eastAsiaTheme="minorHAnsi" w:hAnsi="Verdana" w:cs="TTdcr10"/>
@@ -80,9 +79,8 @@
           <w:szCs w:val="19"/>
           <w:lang w:val="fr-FR"/>
         </w:rPr>
-        <w:t>Economic</w:t>
-      </w:r>
-      <w:proofErr w:type="spellEnd"/>
+        <w:t xml:space="preserve"> of Economic Geography </w:t>
+      </w:r>
       <w:r>
         <w:rPr>
           <w:rFonts w:ascii="Verdana" w:eastAsiaTheme="minorHAnsi" w:hAnsi="Verdana" w:cs="TTdcr10"/>
@@ -90,9 +88,8 @@
           <w:szCs w:val="19"/>
           <w:lang w:val="fr-FR"/>
         </w:rPr>
-        <w:t xml:space="preserve"> </w:t>
-      </w:r>
-      <w:proofErr w:type="spellStart"/>
+        <w:tab/>
+      </w:r>
       <w:r>
         <w:rPr>
           <w:rFonts w:ascii="Verdana" w:eastAsiaTheme="minorHAnsi" w:hAnsi="Verdana" w:cs="TTdcr10"/>
@@ -100,9 +97,8 @@
           <w:szCs w:val="19"/>
           <w:lang w:val="fr-FR"/>
         </w:rPr>
-        <w:t>Geography</w:t>
-      </w:r>
-      <w:proofErr w:type="spellEnd"/>
+        <w:tab/>
+      </w:r>
       <w:r>
         <w:rPr>
           <w:rFonts w:ascii="Verdana" w:eastAsiaTheme="minorHAnsi" w:hAnsi="Verdana" w:cs="TTdcr10"/>
@@ -110,43 +106,7 @@
           <w:szCs w:val="19"/>
           <w:lang w:val="fr-FR"/>
         </w:rPr>
-        <w:t xml:space="preserve"> </w:t>
-      </w:r>
-      <w:r>
-        <w:rPr>
-          <w:rFonts w:ascii="Verdana" w:eastAsiaTheme="minorHAnsi" w:hAnsi="Verdana" w:cs="TTdcr10"/>
-          <w:sz w:val="19"/>
-          <w:szCs w:val="19"/>
-          <w:lang w:val="fr-FR"/>
-        </w:rPr>
-        <w:tab/>
-      </w:r>
-      <w:r>
-        <w:rPr>
-          <w:rFonts w:ascii="Verdana" w:eastAsiaTheme="minorHAnsi" w:hAnsi="Verdana" w:cs="TTdcr10"/>
-          <w:sz w:val="19"/>
-          <w:szCs w:val="19"/>
-          <w:lang w:val="fr-FR"/>
-        </w:rPr>
-        <w:tab/>
-      </w:r>
-      <w:r>
-        <w:rPr>
-          <w:rFonts w:ascii="Verdana" w:eastAsiaTheme="minorHAnsi" w:hAnsi="Verdana" w:cs="TTdcr10"/>
-          <w:sz w:val="19"/>
-          <w:szCs w:val="19"/>
-          <w:lang w:val="fr-FR"/>
-        </w:rPr>
         <w:t xml:space="preserve">  </w:t>
-      </w:r>
-      <w:r>
-        <w:rPr>
-          <w:rFonts w:ascii="Verdana" w:eastAsiaTheme="minorHAnsi" w:hAnsi="Verdana" w:cs="TTdcr10"/>
-          <w:sz w:val="19"/>
-          <w:szCs w:val="19"/>
-          <w:lang w:val="fr-FR"/>
-        </w:rPr>
-        <w:tab/>
       </w:r>
       <w:r>
         <w:rPr>
@@ -353,23 +313,13 @@
           <w:szCs w:val="19"/>
         </w:rPr>
       </w:pPr>
-      <w:proofErr w:type="spellStart"/>
       <w:r>
         <w:rPr>
           <w:rFonts w:ascii="Verdana" w:eastAsiaTheme="minorHAnsi" w:hAnsi="Verdana" w:cs="TTdcr10"/>
           <w:sz w:val="19"/>
           <w:szCs w:val="19"/>
         </w:rPr>
-        <w:t>Princetonlaan</w:t>
-      </w:r>
-      <w:proofErr w:type="spellEnd"/>
-      <w:r>
-        <w:rPr>
-          <w:rFonts w:ascii="Verdana" w:eastAsiaTheme="minorHAnsi" w:hAnsi="Verdana" w:cs="TTdcr10"/>
-          <w:sz w:val="19"/>
-          <w:szCs w:val="19"/>
-        </w:rPr>
-        <w:t xml:space="preserve"> 8a</w:t>
+        <w:t>Princetonlaan 8a</w:t>
       </w:r>
       <w:r>
         <w:rPr>
@@ -637,7 +587,25 @@
           <w:szCs w:val="19"/>
           <w:lang w:eastAsia="fr-FR"/>
         </w:rPr>
-        <w:t xml:space="preserve">2014 - present </w:t>
+        <w:t>20</w:t>
+      </w:r>
+      <w:r>
+        <w:rPr>
+          <w:rFonts w:ascii="Verdana" w:eastAsia="Times New Roman" w:hAnsi="Verdana" w:cs="Times New Roman"/>
+          <w:sz w:val="19"/>
+          <w:szCs w:val="19"/>
+          <w:lang w:eastAsia="fr-FR"/>
+        </w:rPr>
+        <w:t>21</w:t>
+      </w:r>
+      <w:r>
+        <w:rPr>
+          <w:rFonts w:ascii="Verdana" w:eastAsia="Times New Roman" w:hAnsi="Verdana" w:cs="Times New Roman"/>
+          <w:sz w:val="19"/>
+          <w:szCs w:val="19"/>
+          <w:lang w:eastAsia="fr-FR"/>
+        </w:rPr>
+        <w:t xml:space="preserve"> - present </w:t>
       </w:r>
       <w:r>
         <w:rPr>
@@ -664,7 +632,16 @@
           <w:szCs w:val="19"/>
           <w:lang w:eastAsia="fr-FR"/>
         </w:rPr>
-        <w:t xml:space="preserve">Assistant Professor </w:t>
+        <w:t>Associate</w:t>
+      </w:r>
+      <w:r>
+        <w:rPr>
+          <w:rFonts w:ascii="Verdana" w:eastAsia="Times New Roman" w:hAnsi="Verdana" w:cs="Times New Roman"/>
+          <w:sz w:val="19"/>
+          <w:szCs w:val="19"/>
+          <w:lang w:eastAsia="fr-FR"/>
+        </w:rPr>
+        <w:t xml:space="preserve"> Professor </w:t>
       </w:r>
       <w:r>
         <w:rPr>
@@ -800,25 +777,25 @@
           <w:szCs w:val="19"/>
           <w:lang w:eastAsia="fr-FR"/>
         </w:rPr>
-        <w:t>201</w:t>
-      </w:r>
-      <w:r>
-        <w:rPr>
-          <w:rFonts w:ascii="Verdana" w:eastAsia="Times New Roman" w:hAnsi="Verdana" w:cs="Times New Roman"/>
-          <w:sz w:val="19"/>
-          <w:szCs w:val="19"/>
-          <w:lang w:eastAsia="fr-FR"/>
-        </w:rPr>
-        <w:t>9</w:t>
-      </w:r>
-      <w:r>
-        <w:rPr>
-          <w:rFonts w:ascii="Verdana" w:eastAsia="Times New Roman" w:hAnsi="Verdana" w:cs="Times New Roman"/>
-          <w:sz w:val="19"/>
-          <w:szCs w:val="19"/>
-          <w:lang w:eastAsia="fr-FR"/>
-        </w:rPr>
-        <w:t xml:space="preserve"> - present </w:t>
+        <w:t xml:space="preserve">2014 - </w:t>
+      </w:r>
+      <w:r>
+        <w:rPr>
+          <w:rFonts w:ascii="Verdana" w:eastAsia="Times New Roman" w:hAnsi="Verdana" w:cs="Times New Roman"/>
+          <w:sz w:val="19"/>
+          <w:szCs w:val="19"/>
+          <w:lang w:eastAsia="fr-FR"/>
+        </w:rPr>
+        <w:t>2020</w:t>
+      </w:r>
+      <w:r>
+        <w:rPr>
+          <w:rFonts w:ascii="Verdana" w:eastAsia="Times New Roman" w:hAnsi="Verdana" w:cs="Times New Roman"/>
+          <w:sz w:val="19"/>
+          <w:szCs w:val="19"/>
+          <w:lang w:eastAsia="fr-FR"/>
+        </w:rPr>
+        <w:t xml:space="preserve"> </w:t>
       </w:r>
       <w:r>
         <w:rPr>
@@ -845,52 +822,35 @@
           <w:szCs w:val="19"/>
           <w:lang w:eastAsia="fr-FR"/>
         </w:rPr>
-        <w:t xml:space="preserve">Member of the ESIR </w:t>
-      </w:r>
-      <w:r>
-        <w:rPr>
-          <w:rFonts w:ascii="Verdana" w:eastAsia="Times New Roman" w:hAnsi="Verdana" w:cs="Times New Roman"/>
-          <w:sz w:val="19"/>
-          <w:szCs w:val="19"/>
-          <w:lang w:eastAsia="fr-FR"/>
-        </w:rPr>
-        <w:t>E</w:t>
-      </w:r>
-      <w:r>
-        <w:rPr>
-          <w:rFonts w:ascii="Verdana" w:eastAsia="Times New Roman" w:hAnsi="Verdana" w:cs="Times New Roman"/>
-          <w:sz w:val="19"/>
-          <w:szCs w:val="19"/>
-          <w:lang w:eastAsia="fr-FR"/>
-        </w:rPr>
-        <w:t xml:space="preserve">xpert </w:t>
-      </w:r>
-      <w:r>
-        <w:rPr>
-          <w:rFonts w:ascii="Verdana" w:eastAsia="Times New Roman" w:hAnsi="Verdana" w:cs="Times New Roman"/>
-          <w:sz w:val="19"/>
-          <w:szCs w:val="19"/>
-          <w:lang w:eastAsia="fr-FR"/>
-        </w:rPr>
-        <w:t>G</w:t>
-      </w:r>
-      <w:r>
-        <w:rPr>
-          <w:rFonts w:ascii="Verdana" w:eastAsia="Times New Roman" w:hAnsi="Verdana" w:cs="Times New Roman"/>
-          <w:sz w:val="19"/>
-          <w:szCs w:val="19"/>
-          <w:lang w:eastAsia="fr-FR"/>
-        </w:rPr>
-        <w:t xml:space="preserve">roup </w:t>
-      </w:r>
-      <w:r>
-        <w:rPr>
-          <w:rFonts w:ascii="Verdana" w:eastAsia="Times New Roman" w:hAnsi="Verdana" w:cs="Times New Roman"/>
-          <w:sz w:val="19"/>
-          <w:szCs w:val="19"/>
-          <w:lang w:eastAsia="fr-FR"/>
-        </w:rPr>
-        <w:t>on Innovation and Digital Transformation</w:t>
+        <w:t xml:space="preserve">Assistant Professor </w:t>
+      </w:r>
+      <w:r>
+        <w:rPr>
+          <w:rFonts w:ascii="Verdana" w:eastAsia="Times New Roman" w:hAnsi="Verdana" w:cs="Times New Roman"/>
+          <w:noProof/>
+          <w:sz w:val="19"/>
+          <w:szCs w:val="19"/>
+          <w:lang w:eastAsia="fr-FR"/>
+        </w:rPr>
+        <w:t>of</w:t>
+      </w:r>
+      <w:r>
+        <w:rPr>
+          <w:rFonts w:ascii="Verdana" w:eastAsia="Times New Roman" w:hAnsi="Verdana" w:cs="Times New Roman"/>
+          <w:sz w:val="19"/>
+          <w:szCs w:val="19"/>
+          <w:lang w:eastAsia="fr-FR"/>
+        </w:rPr>
+        <w:t xml:space="preserve"> Economic Geography</w:t>
+      </w:r>
+      <w:r>
+        <w:rPr>
+          <w:rFonts w:ascii="Verdana" w:eastAsia="Times New Roman" w:hAnsi="Verdana" w:cs="Times New Roman"/>
+          <w:sz w:val="19"/>
+          <w:szCs w:val="19"/>
+          <w:lang w:eastAsia="fr-FR"/>
+        </w:rPr>
+        <w:t xml:space="preserve"> </w:t>
       </w:r>
     </w:p>
     <w:p>
@@ -948,7 +908,7 @@
           <w:szCs w:val="19"/>
           <w:lang w:eastAsia="fr-FR"/>
         </w:rPr>
-        <w:tab/>
+        <w:t xml:space="preserve">             </w:t>
       </w:r>
       <w:r>
         <w:rPr>
@@ -958,27 +918,7 @@
           <w:szCs w:val="19"/>
           <w:lang w:eastAsia="fr-FR"/>
         </w:rPr>
-        <w:t>Directorate-General for Research and Innovation</w:t>
-      </w:r>
-      <w:r>
-        <w:rPr>
-          <w:rFonts w:ascii="Verdana" w:eastAsia="Times New Roman" w:hAnsi="Verdana" w:cs="Times New Roman"/>
-          <w:i/>
-          <w:sz w:val="19"/>
-          <w:szCs w:val="19"/>
-          <w:lang w:eastAsia="fr-FR"/>
-        </w:rPr>
-        <w:t xml:space="preserve">, </w:t>
-      </w:r>
-      <w:r>
-        <w:rPr>
-          <w:rFonts w:ascii="Verdana" w:eastAsia="Times New Roman" w:hAnsi="Verdana" w:cs="Times New Roman"/>
-          <w:i/>
-          <w:sz w:val="19"/>
-          <w:szCs w:val="19"/>
-          <w:lang w:eastAsia="fr-FR"/>
-        </w:rPr>
-        <w:t>European Commission</w:t>
+        <w:t>Department of Human Geography and Planning, Utrecht University</w:t>
       </w:r>
     </w:p>
     <w:p>
@@ -1027,7 +967,7 @@
           <w:szCs w:val="19"/>
           <w:lang w:eastAsia="fr-FR"/>
         </w:rPr>
-        <w:t>7</w:t>
+        <w:t>9</w:t>
       </w:r>
       <w:r>
         <w:rPr>
@@ -1054,43 +994,61 @@
           <w:szCs w:val="19"/>
           <w:lang w:eastAsia="fr-FR"/>
         </w:rPr>
-        <w:t xml:space="preserve">              </w:t>
-      </w:r>
-      <w:r>
-        <w:rPr>
-          <w:rFonts w:ascii="Verdana" w:eastAsia="Times New Roman" w:hAnsi="Verdana" w:cs="Times New Roman"/>
-          <w:sz w:val="19"/>
-          <w:szCs w:val="19"/>
-          <w:lang w:eastAsia="fr-FR"/>
-        </w:rPr>
-        <w:t xml:space="preserve">Research </w:t>
-      </w:r>
-      <w:r>
-        <w:rPr>
-          <w:rFonts w:ascii="Verdana" w:eastAsia="Times New Roman" w:hAnsi="Verdana" w:cs="Times New Roman"/>
-          <w:sz w:val="19"/>
-          <w:szCs w:val="19"/>
-          <w:lang w:eastAsia="fr-FR"/>
-        </w:rPr>
-        <w:t xml:space="preserve">Fellow </w:t>
-      </w:r>
-      <w:r>
-        <w:rPr>
-          <w:rFonts w:ascii="Verdana" w:eastAsia="Times New Roman" w:hAnsi="Verdana" w:cs="Times New Roman"/>
-          <w:sz w:val="19"/>
-          <w:szCs w:val="19"/>
-          <w:lang w:eastAsia="fr-FR"/>
-        </w:rPr>
-        <w:t>in</w:t>
-      </w:r>
-      <w:r>
-        <w:rPr>
-          <w:rFonts w:ascii="Verdana" w:eastAsia="Times New Roman" w:hAnsi="Verdana" w:cs="Times New Roman"/>
-          <w:sz w:val="19"/>
-          <w:szCs w:val="19"/>
-          <w:lang w:eastAsia="fr-FR"/>
-        </w:rPr>
-        <w:t xml:space="preserve"> Complex Systems </w:t>
+        <w:t xml:space="preserve">             </w:t>
+      </w:r>
+      <w:r>
+        <w:rPr>
+          <w:rFonts w:ascii="Verdana" w:eastAsia="Times New Roman" w:hAnsi="Verdana" w:cs="Times New Roman"/>
+          <w:sz w:val="19"/>
+          <w:szCs w:val="19"/>
+          <w:lang w:eastAsia="fr-FR"/>
+        </w:rPr>
+        <w:t xml:space="preserve">Member of the ESIR </w:t>
+      </w:r>
+      <w:r>
+        <w:rPr>
+          <w:rFonts w:ascii="Verdana" w:eastAsia="Times New Roman" w:hAnsi="Verdana" w:cs="Times New Roman"/>
+          <w:sz w:val="19"/>
+          <w:szCs w:val="19"/>
+          <w:lang w:eastAsia="fr-FR"/>
+        </w:rPr>
+        <w:t>E</w:t>
+      </w:r>
+      <w:r>
+        <w:rPr>
+          <w:rFonts w:ascii="Verdana" w:eastAsia="Times New Roman" w:hAnsi="Verdana" w:cs="Times New Roman"/>
+          <w:sz w:val="19"/>
+          <w:szCs w:val="19"/>
+          <w:lang w:eastAsia="fr-FR"/>
+        </w:rPr>
+        <w:t xml:space="preserve">xpert </w:t>
+      </w:r>
+      <w:r>
+        <w:rPr>
+          <w:rFonts w:ascii="Verdana" w:eastAsia="Times New Roman" w:hAnsi="Verdana" w:cs="Times New Roman"/>
+          <w:sz w:val="19"/>
+          <w:szCs w:val="19"/>
+          <w:lang w:eastAsia="fr-FR"/>
+        </w:rPr>
+        <w:t>G</w:t>
+      </w:r>
+      <w:r>
+        <w:rPr>
+          <w:rFonts w:ascii="Verdana" w:eastAsia="Times New Roman" w:hAnsi="Verdana" w:cs="Times New Roman"/>
+          <w:sz w:val="19"/>
+          <w:szCs w:val="19"/>
+          <w:lang w:eastAsia="fr-FR"/>
+        </w:rPr>
+        <w:t xml:space="preserve">roup </w:t>
+      </w:r>
+      <w:r>
+        <w:rPr>
+          <w:rFonts w:ascii="Verdana" w:eastAsia="Times New Roman" w:hAnsi="Verdana" w:cs="Times New Roman"/>
+          <w:sz w:val="19"/>
+          <w:szCs w:val="19"/>
+          <w:lang w:eastAsia="fr-FR"/>
+        </w:rPr>
+        <w:t>on Innovation and Digital Transformation</w:t>
       </w:r>
     </w:p>
     <w:p>
@@ -1158,7 +1116,7 @@
           <w:szCs w:val="19"/>
           <w:lang w:eastAsia="fr-FR"/>
         </w:rPr>
-        <w:t>Fellow at the Center for Complex Systems Studies</w:t>
+        <w:t>Directorate-General for Research and Innovation</w:t>
       </w:r>
       <w:r>
         <w:rPr>
@@ -1178,7 +1136,7 @@
           <w:szCs w:val="19"/>
           <w:lang w:eastAsia="fr-FR"/>
         </w:rPr>
-        <w:t>Utrecht University</w:t>
+        <w:t>European Commission</w:t>
       </w:r>
     </w:p>
     <w:p>
@@ -1227,52 +1185,16 @@
           <w:szCs w:val="19"/>
           <w:lang w:eastAsia="fr-FR"/>
         </w:rPr>
-        <w:t>8</w:t>
-      </w:r>
-      <w:r>
-        <w:rPr>
-          <w:rFonts w:ascii="Verdana" w:eastAsia="Times New Roman" w:hAnsi="Verdana" w:cs="Times New Roman"/>
-          <w:sz w:val="19"/>
-          <w:szCs w:val="19"/>
-          <w:lang w:eastAsia="fr-FR"/>
-        </w:rPr>
-        <w:t xml:space="preserve"> </w:t>
-      </w:r>
-      <w:r>
-        <w:rPr>
-          <w:rFonts w:ascii="Verdana" w:eastAsia="Times New Roman" w:hAnsi="Verdana" w:cs="Times New Roman"/>
-          <w:sz w:val="19"/>
-          <w:szCs w:val="19"/>
-          <w:lang w:eastAsia="fr-FR"/>
-        </w:rPr>
-        <w:t>–</w:t>
-      </w:r>
-      <w:r>
-        <w:rPr>
-          <w:rFonts w:ascii="Verdana" w:eastAsia="Times New Roman" w:hAnsi="Verdana" w:cs="Times New Roman"/>
-          <w:sz w:val="19"/>
-          <w:szCs w:val="19"/>
-          <w:lang w:eastAsia="fr-FR"/>
-        </w:rPr>
-        <w:t xml:space="preserve"> </w:t>
-      </w:r>
-      <w:r>
-        <w:rPr>
-          <w:rFonts w:ascii="Verdana" w:eastAsia="Times New Roman" w:hAnsi="Verdana" w:cs="Times New Roman"/>
-          <w:sz w:val="19"/>
-          <w:szCs w:val="19"/>
-          <w:lang w:eastAsia="fr-FR"/>
-        </w:rPr>
-        <w:t>2019</w:t>
-      </w:r>
-      <w:r>
-        <w:rPr>
-          <w:rFonts w:ascii="Verdana" w:eastAsia="Times New Roman" w:hAnsi="Verdana" w:cs="Times New Roman"/>
-          <w:sz w:val="19"/>
-          <w:szCs w:val="19"/>
-          <w:lang w:eastAsia="fr-FR"/>
-        </w:rPr>
-        <w:t xml:space="preserve"> </w:t>
+        <w:t>7</w:t>
+      </w:r>
+      <w:r>
+        <w:rPr>
+          <w:rFonts w:ascii="Verdana" w:eastAsia="Times New Roman" w:hAnsi="Verdana" w:cs="Times New Roman"/>
+          <w:sz w:val="19"/>
+          <w:szCs w:val="19"/>
+          <w:lang w:eastAsia="fr-FR"/>
+        </w:rPr>
+        <w:t xml:space="preserve"> - present </w:t>
       </w:r>
       <w:r>
         <w:rPr>
@@ -1299,16 +1221,34 @@
           <w:szCs w:val="19"/>
           <w:lang w:eastAsia="fr-FR"/>
         </w:rPr>
-        <w:t>Visiting</w:t>
-      </w:r>
-      <w:r>
-        <w:rPr>
-          <w:rFonts w:ascii="Verdana" w:eastAsia="Times New Roman" w:hAnsi="Verdana" w:cs="Times New Roman"/>
-          <w:sz w:val="19"/>
-          <w:szCs w:val="19"/>
-          <w:lang w:eastAsia="fr-FR"/>
-        </w:rPr>
-        <w:t xml:space="preserve"> Professor </w:t>
+        <w:t xml:space="preserve">Research </w:t>
+      </w:r>
+      <w:r>
+        <w:rPr>
+          <w:rFonts w:ascii="Verdana" w:eastAsia="Times New Roman" w:hAnsi="Verdana" w:cs="Times New Roman"/>
+          <w:sz w:val="19"/>
+          <w:szCs w:val="19"/>
+          <w:lang w:eastAsia="fr-FR"/>
+        </w:rPr>
+        <w:t xml:space="preserve">Fellow </w:t>
+      </w:r>
+      <w:r>
+        <w:rPr>
+          <w:rFonts w:ascii="Verdana" w:eastAsia="Times New Roman" w:hAnsi="Verdana" w:cs="Times New Roman"/>
+          <w:sz w:val="19"/>
+          <w:szCs w:val="19"/>
+          <w:lang w:eastAsia="fr-FR"/>
+        </w:rPr>
+        <w:t>in</w:t>
+      </w:r>
+      <w:r>
+        <w:rPr>
+          <w:rFonts w:ascii="Verdana" w:eastAsia="Times New Roman" w:hAnsi="Verdana" w:cs="Times New Roman"/>
+          <w:sz w:val="19"/>
+          <w:szCs w:val="19"/>
+          <w:lang w:eastAsia="fr-FR"/>
+        </w:rPr>
+        <w:t xml:space="preserve"> Complex Systems </w:t>
       </w:r>
     </w:p>
     <w:p>
@@ -1376,6 +1316,224 @@
           <w:szCs w:val="19"/>
           <w:lang w:eastAsia="fr-FR"/>
         </w:rPr>
+        <w:t>Fellow at the Center for Complex Systems Studies</w:t>
+      </w:r>
+      <w:r>
+        <w:rPr>
+          <w:rFonts w:ascii="Verdana" w:eastAsia="Times New Roman" w:hAnsi="Verdana" w:cs="Times New Roman"/>
+          <w:i/>
+          <w:sz w:val="19"/>
+          <w:szCs w:val="19"/>
+          <w:lang w:eastAsia="fr-FR"/>
+        </w:rPr>
+        <w:t xml:space="preserve">, </w:t>
+      </w:r>
+      <w:r>
+        <w:rPr>
+          <w:rFonts w:ascii="Verdana" w:eastAsia="Times New Roman" w:hAnsi="Verdana" w:cs="Times New Roman"/>
+          <w:i/>
+          <w:sz w:val="19"/>
+          <w:szCs w:val="19"/>
+          <w:lang w:eastAsia="fr-FR"/>
+        </w:rPr>
+        <w:t>Utrecht University</w:t>
+      </w:r>
+    </w:p>
+    <w:p>
+      <w:pPr>
+        <w:tabs>
+          <w:tab w:val="left" w:pos="916"/>
+          <w:tab w:val="left" w:pos="1152"/>
+          <w:tab w:val="left" w:pos="1832"/>
+          <w:tab w:val="left" w:pos="2748"/>
+          <w:tab w:val="left" w:pos="3664"/>
+          <w:tab w:val="left" w:pos="4580"/>
+          <w:tab w:val="left" w:pos="5496"/>
+          <w:tab w:val="left" w:pos="6412"/>
+          <w:tab w:val="left" w:pos="7328"/>
+          <w:tab w:val="left" w:pos="8244"/>
+          <w:tab w:val="left" w:pos="9160"/>
+          <w:tab w:val="left" w:pos="10076"/>
+          <w:tab w:val="left" w:pos="10992"/>
+          <w:tab w:val="left" w:pos="11908"/>
+          <w:tab w:val="left" w:pos="12824"/>
+          <w:tab w:val="left" w:pos="13740"/>
+          <w:tab w:val="left" w:pos="14656"/>
+        </w:tabs>
+        <w:spacing w:after="0" w:line="300" w:lineRule="auto"/>
+        <w:jc w:val="both"/>
+        <w:rPr>
+          <w:rFonts w:ascii="Verdana" w:eastAsia="Times New Roman" w:hAnsi="Verdana" w:cs="Times New Roman"/>
+          <w:sz w:val="19"/>
+          <w:szCs w:val="19"/>
+          <w:lang w:eastAsia="fr-FR"/>
+        </w:rPr>
+      </w:pPr>
+      <w:r>
+        <w:rPr>
+          <w:rFonts w:ascii="Verdana" w:eastAsia="Times New Roman" w:hAnsi="Verdana" w:cs="Times New Roman"/>
+          <w:sz w:val="19"/>
+          <w:szCs w:val="19"/>
+          <w:lang w:eastAsia="fr-FR"/>
+        </w:rPr>
+        <w:t>201</w:t>
+      </w:r>
+      <w:r>
+        <w:rPr>
+          <w:rFonts w:ascii="Verdana" w:eastAsia="Times New Roman" w:hAnsi="Verdana" w:cs="Times New Roman"/>
+          <w:sz w:val="19"/>
+          <w:szCs w:val="19"/>
+          <w:lang w:eastAsia="fr-FR"/>
+        </w:rPr>
+        <w:t>8</w:t>
+      </w:r>
+      <w:r>
+        <w:rPr>
+          <w:rFonts w:ascii="Verdana" w:eastAsia="Times New Roman" w:hAnsi="Verdana" w:cs="Times New Roman"/>
+          <w:sz w:val="19"/>
+          <w:szCs w:val="19"/>
+          <w:lang w:eastAsia="fr-FR"/>
+        </w:rPr>
+        <w:t xml:space="preserve"> </w:t>
+      </w:r>
+      <w:r>
+        <w:rPr>
+          <w:rFonts w:ascii="Verdana" w:eastAsia="Times New Roman" w:hAnsi="Verdana" w:cs="Times New Roman"/>
+          <w:sz w:val="19"/>
+          <w:szCs w:val="19"/>
+          <w:lang w:eastAsia="fr-FR"/>
+        </w:rPr>
+        <w:t>–</w:t>
+      </w:r>
+      <w:r>
+        <w:rPr>
+          <w:rFonts w:ascii="Verdana" w:eastAsia="Times New Roman" w:hAnsi="Verdana" w:cs="Times New Roman"/>
+          <w:sz w:val="19"/>
+          <w:szCs w:val="19"/>
+          <w:lang w:eastAsia="fr-FR"/>
+        </w:rPr>
+        <w:t xml:space="preserve"> </w:t>
+      </w:r>
+      <w:r>
+        <w:rPr>
+          <w:rFonts w:ascii="Verdana" w:eastAsia="Times New Roman" w:hAnsi="Verdana" w:cs="Times New Roman"/>
+          <w:sz w:val="19"/>
+          <w:szCs w:val="19"/>
+          <w:lang w:eastAsia="fr-FR"/>
+        </w:rPr>
+        <w:t>2019</w:t>
+      </w:r>
+      <w:r>
+        <w:rPr>
+          <w:rFonts w:ascii="Verdana" w:eastAsia="Times New Roman" w:hAnsi="Verdana" w:cs="Times New Roman"/>
+          <w:sz w:val="19"/>
+          <w:szCs w:val="19"/>
+          <w:lang w:eastAsia="fr-FR"/>
+        </w:rPr>
+        <w:t xml:space="preserve"> </w:t>
+      </w:r>
+      <w:r>
+        <w:rPr>
+          <w:rFonts w:ascii="Verdana" w:eastAsia="Times New Roman" w:hAnsi="Verdana" w:cs="Times New Roman"/>
+          <w:sz w:val="19"/>
+          <w:szCs w:val="19"/>
+          <w:lang w:eastAsia="fr-FR"/>
+        </w:rPr>
+        <w:tab/>
+      </w:r>
+      <w:r>
+        <w:rPr>
+          <w:rFonts w:ascii="Verdana" w:eastAsia="Times New Roman" w:hAnsi="Verdana" w:cs="Times New Roman"/>
+          <w:sz w:val="19"/>
+          <w:szCs w:val="19"/>
+          <w:lang w:eastAsia="fr-FR"/>
+        </w:rPr>
+        <w:t xml:space="preserve">              </w:t>
+      </w:r>
+      <w:r>
+        <w:rPr>
+          <w:rFonts w:ascii="Verdana" w:eastAsia="Times New Roman" w:hAnsi="Verdana" w:cs="Times New Roman"/>
+          <w:sz w:val="19"/>
+          <w:szCs w:val="19"/>
+          <w:lang w:eastAsia="fr-FR"/>
+        </w:rPr>
+        <w:t>Visiting</w:t>
+      </w:r>
+      <w:r>
+        <w:rPr>
+          <w:rFonts w:ascii="Verdana" w:eastAsia="Times New Roman" w:hAnsi="Verdana" w:cs="Times New Roman"/>
+          <w:sz w:val="19"/>
+          <w:szCs w:val="19"/>
+          <w:lang w:eastAsia="fr-FR"/>
+        </w:rPr>
+        <w:t xml:space="preserve"> Professor </w:t>
+      </w:r>
+    </w:p>
+    <w:p>
+      <w:pPr>
+        <w:tabs>
+          <w:tab w:val="left" w:pos="916"/>
+          <w:tab w:val="left" w:pos="1832"/>
+          <w:tab w:val="left" w:pos="2748"/>
+          <w:tab w:val="left" w:pos="3664"/>
+          <w:tab w:val="left" w:pos="4580"/>
+          <w:tab w:val="left" w:pos="5496"/>
+          <w:tab w:val="left" w:pos="6412"/>
+          <w:tab w:val="left" w:pos="7328"/>
+          <w:tab w:val="left" w:pos="8244"/>
+          <w:tab w:val="left" w:pos="9160"/>
+          <w:tab w:val="left" w:pos="10076"/>
+          <w:tab w:val="left" w:pos="10992"/>
+          <w:tab w:val="left" w:pos="11908"/>
+          <w:tab w:val="left" w:pos="12824"/>
+          <w:tab w:val="left" w:pos="13740"/>
+          <w:tab w:val="left" w:pos="14656"/>
+        </w:tabs>
+        <w:spacing w:after="120" w:line="300" w:lineRule="auto"/>
+        <w:jc w:val="both"/>
+        <w:rPr>
+          <w:rFonts w:ascii="Verdana" w:eastAsia="Times New Roman" w:hAnsi="Verdana" w:cs="Times New Roman"/>
+          <w:i/>
+          <w:sz w:val="19"/>
+          <w:szCs w:val="19"/>
+          <w:lang w:eastAsia="fr-FR"/>
+        </w:rPr>
+      </w:pPr>
+      <w:r>
+        <w:rPr>
+          <w:rFonts w:ascii="Verdana" w:eastAsia="Times New Roman" w:hAnsi="Verdana" w:cs="Times New Roman"/>
+          <w:sz w:val="19"/>
+          <w:szCs w:val="19"/>
+          <w:lang w:eastAsia="fr-FR"/>
+        </w:rPr>
+        <w:tab/>
+      </w:r>
+      <w:r>
+        <w:rPr>
+          <w:rFonts w:ascii="Verdana" w:eastAsia="Times New Roman" w:hAnsi="Verdana" w:cs="Times New Roman"/>
+          <w:sz w:val="19"/>
+          <w:szCs w:val="19"/>
+          <w:lang w:eastAsia="fr-FR"/>
+        </w:rPr>
+        <w:tab/>
+      </w:r>
+      <w:r>
+        <w:rPr>
+          <w:rFonts w:ascii="Verdana" w:eastAsia="Times New Roman" w:hAnsi="Verdana" w:cs="Times New Roman"/>
+          <w:sz w:val="19"/>
+          <w:szCs w:val="19"/>
+          <w:lang w:eastAsia="fr-FR"/>
+        </w:rPr>
+        <w:tab/>
+      </w:r>
+      <w:r>
+        <w:rPr>
+          <w:rFonts w:ascii="Verdana" w:eastAsia="Times New Roman" w:hAnsi="Verdana" w:cs="Times New Roman"/>
+          <w:i/>
+          <w:sz w:val="19"/>
+          <w:szCs w:val="19"/>
+          <w:lang w:eastAsia="fr-FR"/>
+        </w:rPr>
         <w:t xml:space="preserve">Media Lab - </w:t>
       </w:r>
       <w:r>
@@ -2421,8 +2579,6 @@
         </w:rPr>
         <w:t xml:space="preserve">              </w:t>
       </w:r>
-      <w:bookmarkStart w:id="0" w:name="_GoBack"/>
-      <w:bookmarkEnd w:id="0"/>
       <w:r>
         <w:rPr>
           <w:rFonts w:ascii="Verdana" w:eastAsia="Times New Roman" w:hAnsi="Verdana" w:cs="Times New Roman"/>
@@ -3097,27 +3253,7 @@
           <w:szCs w:val="19"/>
           <w:lang w:eastAsia="fr-FR"/>
         </w:rPr>
-        <w:t xml:space="preserve">Marie </w:t>
-      </w:r>
-      <w:proofErr w:type="spellStart"/>
-      <w:r>
-        <w:rPr>
-          <w:rFonts w:ascii="Verdana" w:eastAsia="Times New Roman" w:hAnsi="Verdana" w:cs="Times New Roman"/>
-          <w:sz w:val="19"/>
-          <w:szCs w:val="19"/>
-          <w:lang w:eastAsia="fr-FR"/>
-        </w:rPr>
-        <w:t>Skłodowska</w:t>
-      </w:r>
-      <w:proofErr w:type="spellEnd"/>
-      <w:r>
-        <w:rPr>
-          <w:rFonts w:ascii="Verdana" w:eastAsia="Times New Roman" w:hAnsi="Verdana" w:cs="Times New Roman"/>
-          <w:sz w:val="19"/>
-          <w:szCs w:val="19"/>
-          <w:lang w:eastAsia="fr-FR"/>
-        </w:rPr>
-        <w:t>-Curie fellow</w:t>
+        <w:t>Marie Skłodowska-Curie fellow</w:t>
       </w:r>
       <w:r>
         <w:rPr>
@@ -3264,6 +3400,7 @@
           <w:szCs w:val="19"/>
           <w:lang w:eastAsia="fr-FR"/>
         </w:rPr>
+        <w:lastRenderedPageBreak/>
         <w:t>2017</w:t>
       </w:r>
       <w:r>
@@ -3419,7 +3556,6 @@
           <w:szCs w:val="19"/>
           <w:lang w:eastAsia="fr-FR"/>
         </w:rPr>
-        <w:lastRenderedPageBreak/>
         <w:t>2016</w:t>
       </w:r>
       <w:r>
@@ -4947,27 +5083,7 @@
           <w:szCs w:val="19"/>
           <w:lang w:eastAsia="fr-FR"/>
         </w:rPr>
-        <w:t>Cluster and Networks Annual Conference (</w:t>
-      </w:r>
-      <w:proofErr w:type="spellStart"/>
-      <w:r>
-        <w:rPr>
-          <w:rFonts w:ascii="Verdana" w:eastAsia="Times New Roman" w:hAnsi="Verdana" w:cs="Times New Roman"/>
-          <w:sz w:val="19"/>
-          <w:szCs w:val="19"/>
-          <w:lang w:eastAsia="fr-FR"/>
-        </w:rPr>
-        <w:t>Castelló</w:t>
-      </w:r>
-      <w:proofErr w:type="spellEnd"/>
-      <w:r>
-        <w:rPr>
-          <w:rFonts w:ascii="Verdana" w:eastAsia="Times New Roman" w:hAnsi="Verdana" w:cs="Times New Roman"/>
-          <w:sz w:val="19"/>
-          <w:szCs w:val="19"/>
-          <w:lang w:eastAsia="fr-FR"/>
-        </w:rPr>
-        <w:t xml:space="preserve"> de la Plana, 2013 – 80 people)</w:t>
+        <w:t>Cluster and Networks Annual Conference (Castelló de la Plana, 2013 – 80 people)</w:t>
       </w:r>
     </w:p>
     <w:p>
@@ -5348,47 +5464,50 @@
           <w:szCs w:val="19"/>
           <w:lang w:val="es-ES"/>
         </w:rPr>
-        <w:t xml:space="preserve">INGENIO, </w:t>
-      </w:r>
-      <w:proofErr w:type="spellStart"/>
-      <w:r>
+        <w:t>INGENIO, University of Valencia (Valencia, 2019)</w:t>
+      </w:r>
+    </w:p>
+    <w:p>
+      <w:pPr>
+        <w:spacing w:after="0" w:line="300" w:lineRule="auto"/>
+        <w:jc w:val="both"/>
         <w:rPr>
           <w:rFonts w:ascii="Verdana" w:hAnsi="Verdana" w:cs="Times New Roman"/>
           <w:sz w:val="19"/>
           <w:szCs w:val="19"/>
-          <w:lang w:val="es-ES"/>
-        </w:rPr>
-        <w:t>University</w:t>
-      </w:r>
-      <w:proofErr w:type="spellEnd"/>
+        </w:rPr>
+      </w:pPr>
       <w:r>
         <w:rPr>
           <w:rFonts w:ascii="Verdana" w:hAnsi="Verdana" w:cs="Times New Roman"/>
           <w:sz w:val="19"/>
           <w:szCs w:val="19"/>
-          <w:lang w:val="es-ES"/>
-        </w:rPr>
-        <w:t xml:space="preserve"> </w:t>
-      </w:r>
-      <w:proofErr w:type="spellStart"/>
+        </w:rPr>
+        <w:t xml:space="preserve">Joint Research Centre (JRC) </w:t>
+      </w:r>
       <w:r>
         <w:rPr>
           <w:rFonts w:ascii="Verdana" w:hAnsi="Verdana" w:cs="Times New Roman"/>
           <w:sz w:val="19"/>
           <w:szCs w:val="19"/>
-          <w:lang w:val="es-ES"/>
-        </w:rPr>
-        <w:t>of</w:t>
-      </w:r>
-      <w:proofErr w:type="spellEnd"/>
+        </w:rPr>
+        <w:t xml:space="preserve">of </w:t>
+      </w:r>
       <w:r>
         <w:rPr>
           <w:rFonts w:ascii="Verdana" w:hAnsi="Verdana" w:cs="Times New Roman"/>
           <w:sz w:val="19"/>
           <w:szCs w:val="19"/>
-          <w:lang w:val="es-ES"/>
-        </w:rPr>
-        <w:t xml:space="preserve"> Valencia (Valencia, 2019)</w:t>
+        </w:rPr>
+        <w:t>the European Commissio</w:t>
+      </w:r>
+      <w:r>
+        <w:rPr>
+          <w:rFonts w:ascii="Verdana" w:hAnsi="Verdana" w:cs="Times New Roman"/>
+          <w:sz w:val="19"/>
+          <w:szCs w:val="19"/>
+        </w:rPr>
+        <w:t>n (Sevilla, 2019)</w:t>
       </w:r>
     </w:p>
     <w:p>
@@ -5407,7 +5526,7 @@
           <w:sz w:val="19"/>
           <w:szCs w:val="19"/>
         </w:rPr>
-        <w:t xml:space="preserve">Joint Research Centre (JRC) </w:t>
+        <w:t>Ministry of Economy and Finance</w:t>
       </w:r>
       <w:r>
         <w:rPr>
@@ -5415,113 +5534,35 @@
           <w:sz w:val="19"/>
           <w:szCs w:val="19"/>
         </w:rPr>
-        <w:t xml:space="preserve">of </w:t>
-      </w:r>
-      <w:r>
+        <w:t xml:space="preserve"> of Morocco (Rabat, 2019)</w:t>
+      </w:r>
+    </w:p>
+    <w:p>
+      <w:pPr>
+        <w:spacing w:after="0" w:line="300" w:lineRule="auto"/>
+        <w:jc w:val="both"/>
         <w:rPr>
           <w:rFonts w:ascii="Verdana" w:hAnsi="Verdana" w:cs="Times New Roman"/>
           <w:sz w:val="19"/>
           <w:szCs w:val="19"/>
         </w:rPr>
-        <w:t>the European Commissio</w:t>
-      </w:r>
+      </w:pPr>
       <w:r>
         <w:rPr>
           <w:rFonts w:ascii="Verdana" w:hAnsi="Verdana" w:cs="Times New Roman"/>
           <w:sz w:val="19"/>
           <w:szCs w:val="19"/>
         </w:rPr>
-        <w:t>n (Sevilla, 2019)</w:t>
-      </w:r>
-    </w:p>
-    <w:p>
-      <w:pPr>
-        <w:spacing w:after="0" w:line="300" w:lineRule="auto"/>
-        <w:jc w:val="both"/>
+        <w:lastRenderedPageBreak/>
+        <w:t>Uni</w:t>
+      </w:r>
+      <w:r>
         <w:rPr>
           <w:rFonts w:ascii="Verdana" w:hAnsi="Verdana" w:cs="Times New Roman"/>
           <w:sz w:val="19"/>
           <w:szCs w:val="19"/>
         </w:rPr>
-      </w:pPr>
-      <w:r>
-        <w:rPr>
-          <w:rFonts w:ascii="Verdana" w:hAnsi="Verdana" w:cs="Times New Roman"/>
-          <w:sz w:val="19"/>
-          <w:szCs w:val="19"/>
-        </w:rPr>
-        <w:t>Ministry of Economy and Finance</w:t>
-      </w:r>
-      <w:r>
-        <w:rPr>
-          <w:rFonts w:ascii="Verdana" w:hAnsi="Verdana" w:cs="Times New Roman"/>
-          <w:sz w:val="19"/>
-          <w:szCs w:val="19"/>
-        </w:rPr>
-        <w:t xml:space="preserve"> of Morocco (Rabat, 2019)</w:t>
-      </w:r>
-    </w:p>
-    <w:p>
-      <w:pPr>
-        <w:spacing w:after="0" w:line="300" w:lineRule="auto"/>
-        <w:jc w:val="both"/>
-        <w:rPr>
-          <w:rFonts w:ascii="Verdana" w:hAnsi="Verdana" w:cs="Times New Roman"/>
-          <w:sz w:val="19"/>
-          <w:szCs w:val="19"/>
-        </w:rPr>
-      </w:pPr>
-      <w:r>
-        <w:rPr>
-          <w:rFonts w:ascii="Verdana" w:hAnsi="Verdana" w:cs="Times New Roman"/>
-          <w:sz w:val="19"/>
-          <w:szCs w:val="19"/>
-        </w:rPr>
-        <w:t>Uni</w:t>
-      </w:r>
-      <w:r>
-        <w:rPr>
-          <w:rFonts w:ascii="Verdana" w:hAnsi="Verdana" w:cs="Times New Roman"/>
-          <w:sz w:val="19"/>
-          <w:szCs w:val="19"/>
-        </w:rPr>
-        <w:t xml:space="preserve">versity Sidi Mohamed Ben </w:t>
-      </w:r>
-      <w:proofErr w:type="spellStart"/>
-      <w:r>
-        <w:rPr>
-          <w:rFonts w:ascii="Verdana" w:hAnsi="Verdana" w:cs="Times New Roman"/>
-          <w:sz w:val="19"/>
-          <w:szCs w:val="19"/>
-        </w:rPr>
-        <w:t>Abdellah</w:t>
-      </w:r>
-      <w:proofErr w:type="spellEnd"/>
-      <w:r>
-        <w:rPr>
-          <w:rFonts w:ascii="Verdana" w:hAnsi="Verdana" w:cs="Times New Roman"/>
-          <w:sz w:val="19"/>
-          <w:szCs w:val="19"/>
-        </w:rPr>
-        <w:t xml:space="preserve"> (</w:t>
-      </w:r>
-      <w:proofErr w:type="spellStart"/>
-      <w:r>
-        <w:rPr>
-          <w:rFonts w:ascii="Verdana" w:hAnsi="Verdana" w:cs="Times New Roman"/>
-          <w:sz w:val="19"/>
-          <w:szCs w:val="19"/>
-        </w:rPr>
-        <w:t>Fès</w:t>
-      </w:r>
-      <w:proofErr w:type="spellEnd"/>
-      <w:r>
-        <w:rPr>
-          <w:rFonts w:ascii="Verdana" w:hAnsi="Verdana" w:cs="Times New Roman"/>
-          <w:sz w:val="19"/>
-          <w:szCs w:val="19"/>
-        </w:rPr>
-        <w:t>, 2019)</w:t>
+        <w:t>versity Sidi Mohamed Ben Abdellah (Fès, 2019)</w:t>
       </w:r>
     </w:p>
     <w:p>
@@ -5583,7 +5624,6 @@
           <w:szCs w:val="19"/>
           <w:lang w:eastAsia="fr-FR"/>
         </w:rPr>
-        <w:lastRenderedPageBreak/>
         <w:t>Media Lab, Massachusetts Insti</w:t>
       </w:r>
       <w:r>
@@ -5817,25 +5857,14 @@
           <w:lang w:eastAsia="fr-FR"/>
         </w:rPr>
       </w:pPr>
-      <w:proofErr w:type="spellStart"/>
-      <w:r>
-        <w:rPr>
-          <w:rFonts w:ascii="Verdana" w:eastAsia="Times New Roman" w:hAnsi="Verdana" w:cs="Times New Roman"/>
-          <w:sz w:val="19"/>
-          <w:szCs w:val="19"/>
-          <w:lang w:eastAsia="fr-FR"/>
-        </w:rPr>
-        <w:t>Organisation</w:t>
-      </w:r>
-      <w:proofErr w:type="spellEnd"/>
-      <w:r>
-        <w:rPr>
-          <w:rFonts w:ascii="Verdana" w:eastAsia="Times New Roman" w:hAnsi="Verdana" w:cs="Times New Roman"/>
-          <w:sz w:val="19"/>
-          <w:szCs w:val="19"/>
-          <w:lang w:eastAsia="fr-FR"/>
-        </w:rPr>
-        <w:t xml:space="preserve"> for Economic Co-operation and Development - OECD (Paris, 2017)</w:t>
+      <w:r>
+        <w:rPr>
+          <w:rFonts w:ascii="Verdana" w:eastAsia="Times New Roman" w:hAnsi="Verdana" w:cs="Times New Roman"/>
+          <w:sz w:val="19"/>
+          <w:szCs w:val="19"/>
+          <w:lang w:eastAsia="fr-FR"/>
+        </w:rPr>
+        <w:t>Organisation for Economic Co-operation and Development - OECD (Paris, 2017)</w:t>
       </w:r>
     </w:p>
     <w:p>
@@ -5972,25 +6001,14 @@
           <w:lang w:eastAsia="fr-FR"/>
         </w:rPr>
       </w:pPr>
-      <w:proofErr w:type="spellStart"/>
-      <w:r>
-        <w:rPr>
-          <w:rFonts w:ascii="Verdana" w:eastAsia="Times New Roman" w:hAnsi="Verdana" w:cs="Times New Roman"/>
-          <w:sz w:val="19"/>
-          <w:szCs w:val="19"/>
-          <w:lang w:eastAsia="fr-FR"/>
-        </w:rPr>
-        <w:t>Institutskolloquium</w:t>
-      </w:r>
-      <w:proofErr w:type="spellEnd"/>
-      <w:r>
-        <w:rPr>
-          <w:rFonts w:ascii="Verdana" w:eastAsia="Times New Roman" w:hAnsi="Verdana" w:cs="Times New Roman"/>
-          <w:sz w:val="19"/>
-          <w:szCs w:val="19"/>
-          <w:lang w:eastAsia="fr-FR"/>
-        </w:rPr>
-        <w:t xml:space="preserve"> - Karlsruhe Institute of Technology (2015)</w:t>
+      <w:r>
+        <w:rPr>
+          <w:rFonts w:ascii="Verdana" w:eastAsia="Times New Roman" w:hAnsi="Verdana" w:cs="Times New Roman"/>
+          <w:sz w:val="19"/>
+          <w:szCs w:val="19"/>
+          <w:lang w:eastAsia="fr-FR"/>
+        </w:rPr>
+        <w:t>Institutskolloquium - Karlsruhe Institute of Technology (2015)</w:t>
       </w:r>
     </w:p>
     <w:p>
@@ -6110,67 +6128,7 @@
           <w:szCs w:val="19"/>
           <w:lang w:eastAsia="fr-FR"/>
         </w:rPr>
-        <w:t xml:space="preserve">Cluster and Networks Seminar - </w:t>
-      </w:r>
-      <w:proofErr w:type="spellStart"/>
-      <w:r>
-        <w:rPr>
-          <w:rFonts w:ascii="Verdana" w:eastAsia="Times New Roman" w:hAnsi="Verdana" w:cs="Times New Roman"/>
-          <w:sz w:val="19"/>
-          <w:szCs w:val="19"/>
-          <w:lang w:eastAsia="fr-FR"/>
-        </w:rPr>
-        <w:t>Universitat</w:t>
-      </w:r>
-      <w:proofErr w:type="spellEnd"/>
-      <w:r>
-        <w:rPr>
-          <w:rFonts w:ascii="Verdana" w:eastAsia="Times New Roman" w:hAnsi="Verdana" w:cs="Times New Roman"/>
-          <w:sz w:val="19"/>
-          <w:szCs w:val="19"/>
-          <w:lang w:eastAsia="fr-FR"/>
-        </w:rPr>
-        <w:t xml:space="preserve"> </w:t>
-      </w:r>
-      <w:proofErr w:type="spellStart"/>
-      <w:r>
-        <w:rPr>
-          <w:rFonts w:ascii="Verdana" w:eastAsia="Times New Roman" w:hAnsi="Verdana" w:cs="Times New Roman"/>
-          <w:sz w:val="19"/>
-          <w:szCs w:val="19"/>
-          <w:lang w:eastAsia="fr-FR"/>
-        </w:rPr>
-        <w:t>Jaume</w:t>
-      </w:r>
-      <w:proofErr w:type="spellEnd"/>
-      <w:r>
-        <w:rPr>
-          <w:rFonts w:ascii="Verdana" w:eastAsia="Times New Roman" w:hAnsi="Verdana" w:cs="Times New Roman"/>
-          <w:sz w:val="19"/>
-          <w:szCs w:val="19"/>
-          <w:lang w:eastAsia="fr-FR"/>
-        </w:rPr>
-        <w:t xml:space="preserve"> I de </w:t>
-      </w:r>
-      <w:proofErr w:type="spellStart"/>
-      <w:r>
-        <w:rPr>
-          <w:rFonts w:ascii="Verdana" w:eastAsia="Times New Roman" w:hAnsi="Verdana" w:cs="Times New Roman"/>
-          <w:sz w:val="19"/>
-          <w:szCs w:val="19"/>
-          <w:lang w:eastAsia="fr-FR"/>
-        </w:rPr>
-        <w:t>Castelló</w:t>
-      </w:r>
-      <w:proofErr w:type="spellEnd"/>
-      <w:r>
-        <w:rPr>
-          <w:rFonts w:ascii="Verdana" w:eastAsia="Times New Roman" w:hAnsi="Verdana" w:cs="Times New Roman"/>
-          <w:sz w:val="19"/>
-          <w:szCs w:val="19"/>
-          <w:lang w:eastAsia="fr-FR"/>
-        </w:rPr>
-        <w:t>, Spain (2013)</w:t>
+        <w:t>Cluster and Networks Seminar - Universitat Jaume I de Castelló, Spain (2013)</w:t>
       </w:r>
     </w:p>
     <w:p>
@@ -6218,27 +6176,7 @@
           <w:szCs w:val="19"/>
           <w:lang w:eastAsia="fr-FR"/>
         </w:rPr>
-        <w:t xml:space="preserve">Regional Innovation and Growth - University of </w:t>
-      </w:r>
-      <w:proofErr w:type="spellStart"/>
-      <w:r>
-        <w:rPr>
-          <w:rFonts w:ascii="Verdana" w:eastAsia="Times New Roman" w:hAnsi="Verdana" w:cs="Times New Roman"/>
-          <w:sz w:val="19"/>
-          <w:szCs w:val="19"/>
-          <w:lang w:eastAsia="fr-FR"/>
-        </w:rPr>
-        <w:t>Pécs</w:t>
-      </w:r>
-      <w:proofErr w:type="spellEnd"/>
-      <w:r>
-        <w:rPr>
-          <w:rFonts w:ascii="Verdana" w:eastAsia="Times New Roman" w:hAnsi="Verdana" w:cs="Times New Roman"/>
-          <w:sz w:val="19"/>
-          <w:szCs w:val="19"/>
-          <w:lang w:eastAsia="fr-FR"/>
-        </w:rPr>
-        <w:t>, Hungary (2011)</w:t>
+        <w:t>Regional Innovation and Growth - University of Pécs, Hungary (2011)</w:t>
       </w:r>
     </w:p>
     <w:p>
@@ -6442,27 +6380,7 @@
           <w:szCs w:val="19"/>
           <w:lang w:eastAsia="fr-FR"/>
         </w:rPr>
-        <w:t xml:space="preserve">University of </w:t>
-      </w:r>
-      <w:proofErr w:type="spellStart"/>
-      <w:r>
-        <w:rPr>
-          <w:rFonts w:ascii="Verdana" w:eastAsia="Times New Roman" w:hAnsi="Verdana" w:cs="Times New Roman"/>
-          <w:sz w:val="19"/>
-          <w:szCs w:val="19"/>
-          <w:lang w:eastAsia="fr-FR"/>
-        </w:rPr>
-        <w:t>Pécs</w:t>
-      </w:r>
-      <w:proofErr w:type="spellEnd"/>
-      <w:r>
-        <w:rPr>
-          <w:rFonts w:ascii="Verdana" w:eastAsia="Times New Roman" w:hAnsi="Verdana" w:cs="Times New Roman"/>
-          <w:sz w:val="19"/>
-          <w:szCs w:val="19"/>
-          <w:lang w:eastAsia="fr-FR"/>
-        </w:rPr>
-        <w:t xml:space="preserve"> (</w:t>
+        <w:t>University of Pécs (</w:t>
       </w:r>
       <w:r>
         <w:rPr>
@@ -6850,67 +6768,7 @@
           <w:szCs w:val="19"/>
           <w:lang w:eastAsia="fr-FR"/>
         </w:rPr>
-        <w:t xml:space="preserve">Balland, P.A., </w:t>
-      </w:r>
-      <w:proofErr w:type="spellStart"/>
-      <w:r>
-        <w:rPr>
-          <w:rFonts w:ascii="Verdana" w:eastAsia="Times New Roman" w:hAnsi="Verdana" w:cs="Times New Roman"/>
-          <w:sz w:val="19"/>
-          <w:szCs w:val="19"/>
-          <w:lang w:eastAsia="fr-FR"/>
-        </w:rPr>
-        <w:t>Jara</w:t>
-      </w:r>
-      <w:proofErr w:type="spellEnd"/>
-      <w:r>
-        <w:rPr>
-          <w:rFonts w:ascii="Verdana" w:eastAsia="Times New Roman" w:hAnsi="Verdana" w:cs="Times New Roman"/>
-          <w:sz w:val="19"/>
-          <w:szCs w:val="19"/>
-          <w:lang w:eastAsia="fr-FR"/>
-        </w:rPr>
-        <w:t xml:space="preserve">-Figueroa, C., </w:t>
-      </w:r>
-      <w:proofErr w:type="spellStart"/>
-      <w:r>
-        <w:rPr>
-          <w:rFonts w:ascii="Verdana" w:eastAsia="Times New Roman" w:hAnsi="Verdana" w:cs="Times New Roman"/>
-          <w:sz w:val="19"/>
-          <w:szCs w:val="19"/>
-          <w:lang w:eastAsia="fr-FR"/>
-        </w:rPr>
-        <w:t>Petralia</w:t>
-      </w:r>
-      <w:proofErr w:type="spellEnd"/>
-      <w:r>
-        <w:rPr>
-          <w:rFonts w:ascii="Verdana" w:eastAsia="Times New Roman" w:hAnsi="Verdana" w:cs="Times New Roman"/>
-          <w:sz w:val="19"/>
-          <w:szCs w:val="19"/>
-          <w:lang w:eastAsia="fr-FR"/>
-        </w:rPr>
-        <w:t xml:space="preserve">, S., </w:t>
-      </w:r>
-      <w:proofErr w:type="spellStart"/>
-      <w:r>
-        <w:rPr>
-          <w:rFonts w:ascii="Verdana" w:eastAsia="Times New Roman" w:hAnsi="Verdana" w:cs="Times New Roman"/>
-          <w:sz w:val="19"/>
-          <w:szCs w:val="19"/>
-          <w:lang w:eastAsia="fr-FR"/>
-        </w:rPr>
-        <w:t>Steijn</w:t>
-      </w:r>
-      <w:proofErr w:type="spellEnd"/>
-      <w:r>
-        <w:rPr>
-          <w:rFonts w:ascii="Verdana" w:eastAsia="Times New Roman" w:hAnsi="Verdana" w:cs="Times New Roman"/>
-          <w:sz w:val="19"/>
-          <w:szCs w:val="19"/>
-          <w:lang w:eastAsia="fr-FR"/>
-        </w:rPr>
-        <w:t>, M., Rigby, D., and Hidalgo, C. (20</w:t>
+        <w:t>Balland, P.A., Jara-Figueroa, C., Petralia, S., Steijn, M., Rigby, D., and Hidalgo, C. (20</w:t>
       </w:r>
       <w:r>
         <w:rPr>
@@ -7013,95 +6871,7 @@
           <w:szCs w:val="19"/>
           <w:lang w:eastAsia="fr-FR"/>
         </w:rPr>
-        <w:t xml:space="preserve">. </w:t>
-      </w:r>
-      <w:proofErr w:type="spellStart"/>
-      <w:r>
-        <w:rPr>
-          <w:rFonts w:ascii="Verdana" w:eastAsia="Times New Roman" w:hAnsi="Verdana" w:cs="Times New Roman"/>
-          <w:iCs/>
-          <w:sz w:val="19"/>
-          <w:szCs w:val="19"/>
-          <w:lang w:eastAsia="fr-FR"/>
-        </w:rPr>
-        <w:t>Ascani</w:t>
-      </w:r>
-      <w:proofErr w:type="spellEnd"/>
-      <w:r>
-        <w:rPr>
-          <w:rFonts w:ascii="Verdana" w:eastAsia="Times New Roman" w:hAnsi="Verdana" w:cs="Times New Roman"/>
-          <w:iCs/>
-          <w:sz w:val="19"/>
-          <w:szCs w:val="19"/>
-          <w:lang w:eastAsia="fr-FR"/>
-        </w:rPr>
-        <w:t xml:space="preserve">, A., </w:t>
-      </w:r>
-      <w:proofErr w:type="spellStart"/>
-      <w:r>
-        <w:rPr>
-          <w:rFonts w:ascii="Verdana" w:eastAsia="Times New Roman" w:hAnsi="Verdana" w:cs="Times New Roman"/>
-          <w:iCs/>
-          <w:sz w:val="19"/>
-          <w:szCs w:val="19"/>
-          <w:lang w:eastAsia="fr-FR"/>
-        </w:rPr>
-        <w:t>Bettarelli</w:t>
-      </w:r>
-      <w:proofErr w:type="spellEnd"/>
-      <w:r>
-        <w:rPr>
-          <w:rFonts w:ascii="Verdana" w:eastAsia="Times New Roman" w:hAnsi="Verdana" w:cs="Times New Roman"/>
-          <w:iCs/>
-          <w:sz w:val="19"/>
-          <w:szCs w:val="19"/>
-          <w:lang w:eastAsia="fr-FR"/>
-        </w:rPr>
-        <w:t xml:space="preserve">, L., </w:t>
-      </w:r>
-      <w:proofErr w:type="spellStart"/>
-      <w:r>
-        <w:rPr>
-          <w:rFonts w:ascii="Verdana" w:eastAsia="Times New Roman" w:hAnsi="Verdana" w:cs="Times New Roman"/>
-          <w:iCs/>
-          <w:sz w:val="19"/>
-          <w:szCs w:val="19"/>
-          <w:lang w:eastAsia="fr-FR"/>
-        </w:rPr>
-        <w:t>Resmini</w:t>
-      </w:r>
-      <w:proofErr w:type="spellEnd"/>
-      <w:r>
-        <w:rPr>
-          <w:rFonts w:ascii="Verdana" w:eastAsia="Times New Roman" w:hAnsi="Verdana" w:cs="Times New Roman"/>
-          <w:iCs/>
-          <w:sz w:val="19"/>
-          <w:szCs w:val="19"/>
-          <w:lang w:eastAsia="fr-FR"/>
-        </w:rPr>
-        <w:t xml:space="preserve">, L., and Balland, P. A. (2020) Global networks, local </w:t>
-      </w:r>
-      <w:proofErr w:type="spellStart"/>
-      <w:r>
-        <w:rPr>
-          <w:rFonts w:ascii="Verdana" w:eastAsia="Times New Roman" w:hAnsi="Verdana" w:cs="Times New Roman"/>
-          <w:iCs/>
-          <w:sz w:val="19"/>
-          <w:szCs w:val="19"/>
-          <w:lang w:eastAsia="fr-FR"/>
-        </w:rPr>
-        <w:t>specialisation</w:t>
-      </w:r>
-      <w:proofErr w:type="spellEnd"/>
-      <w:r>
-        <w:rPr>
-          <w:rFonts w:ascii="Verdana" w:eastAsia="Times New Roman" w:hAnsi="Verdana" w:cs="Times New Roman"/>
-          <w:iCs/>
-          <w:sz w:val="19"/>
-          <w:szCs w:val="19"/>
-          <w:lang w:eastAsia="fr-FR"/>
-        </w:rPr>
-        <w:t xml:space="preserve"> and regional patterns of innovation, </w:t>
+        <w:t xml:space="preserve">. Ascani, A., Bettarelli, L., Resmini, L., and Balland, P. A. (2020) Global networks, local specialisation and regional patterns of innovation, </w:t>
       </w:r>
       <w:r>
         <w:rPr>
@@ -7179,6 +6949,7 @@
           <w:szCs w:val="19"/>
           <w:lang w:eastAsia="fr-FR"/>
         </w:rPr>
+        <w:lastRenderedPageBreak/>
         <w:t>​</w:t>
       </w:r>
     </w:p>
@@ -7215,7 +6986,6 @@
           <w:szCs w:val="19"/>
           <w:lang w:eastAsia="fr-FR"/>
         </w:rPr>
-        <w:lastRenderedPageBreak/>
         <w:t>2</w:t>
       </w:r>
       <w:r>
@@ -7236,29 +7006,7 @@
           <w:szCs w:val="19"/>
           <w:lang w:eastAsia="fr-FR"/>
         </w:rPr>
-        <w:t xml:space="preserve">. </w:t>
-      </w:r>
-      <w:proofErr w:type="spellStart"/>
-      <w:r>
-        <w:rPr>
-          <w:rFonts w:ascii="Verdana" w:eastAsia="Times New Roman" w:hAnsi="Verdana" w:cs="Times New Roman"/>
-          <w:iCs/>
-          <w:sz w:val="19"/>
-          <w:szCs w:val="19"/>
-          <w:lang w:eastAsia="fr-FR"/>
-        </w:rPr>
-        <w:t>Ascani</w:t>
-      </w:r>
-      <w:proofErr w:type="spellEnd"/>
-      <w:r>
-        <w:rPr>
-          <w:rFonts w:ascii="Verdana" w:eastAsia="Times New Roman" w:hAnsi="Verdana" w:cs="Times New Roman"/>
-          <w:iCs/>
-          <w:sz w:val="19"/>
-          <w:szCs w:val="19"/>
-          <w:lang w:eastAsia="fr-FR"/>
-        </w:rPr>
-        <w:t>, A., Balland, P.A., and Morrison, A. (2020) Heterogeneous foreign direct investment and local innovation in Italian Provinces,</w:t>
+        <w:t>. Ascani, A., Balland, P.A., and Morrison, A. (2020) Heterogeneous foreign direct investment and local innovation in Italian Provinces,</w:t>
       </w:r>
       <w:r>
         <w:rPr>
@@ -7443,27 +7191,7 @@
           <w:szCs w:val="19"/>
           <w:lang w:eastAsia="fr-FR"/>
         </w:rPr>
-        <w:t xml:space="preserve">Balland, P.A., Boschma, R., and </w:t>
-      </w:r>
-      <w:proofErr w:type="spellStart"/>
-      <w:r>
-        <w:rPr>
-          <w:rFonts w:ascii="Verdana" w:eastAsia="Times New Roman" w:hAnsi="Verdana" w:cs="Times New Roman"/>
-          <w:sz w:val="19"/>
-          <w:szCs w:val="19"/>
-          <w:lang w:eastAsia="fr-FR"/>
-        </w:rPr>
-        <w:t>Ravet</w:t>
-      </w:r>
-      <w:proofErr w:type="spellEnd"/>
-      <w:r>
-        <w:rPr>
-          <w:rFonts w:ascii="Verdana" w:eastAsia="Times New Roman" w:hAnsi="Verdana" w:cs="Times New Roman"/>
-          <w:sz w:val="19"/>
-          <w:szCs w:val="19"/>
-          <w:lang w:eastAsia="fr-FR"/>
-        </w:rPr>
-        <w:t xml:space="preserve">, J. (2019) Network dynamics in collaborative research in the EU, 2003–2017, </w:t>
+        <w:t xml:space="preserve">Balland, P.A., Boschma, R., and Ravet, J. (2019) Network dynamics in collaborative research in the EU, 2003–2017, </w:t>
       </w:r>
       <w:r>
         <w:rPr>
@@ -7533,25 +7261,14 @@
         </w:rPr>
         <w:t xml:space="preserve">. </w:t>
       </w:r>
-      <w:proofErr w:type="spellStart"/>
-      <w:r>
-        <w:rPr>
-          <w:rFonts w:ascii="Verdana" w:eastAsia="Times New Roman" w:hAnsi="Verdana" w:cs="Times New Roman"/>
-          <w:sz w:val="19"/>
-          <w:szCs w:val="19"/>
-          <w:lang w:eastAsia="fr-FR"/>
-        </w:rPr>
-        <w:t>Ascani</w:t>
-      </w:r>
-      <w:proofErr w:type="spellEnd"/>
-      <w:r>
-        <w:rPr>
-          <w:rFonts w:ascii="Verdana" w:eastAsia="Times New Roman" w:hAnsi="Verdana" w:cs="Times New Roman"/>
-          <w:sz w:val="19"/>
-          <w:szCs w:val="19"/>
-          <w:lang w:eastAsia="fr-FR"/>
-        </w:rPr>
-        <w:t xml:space="preserve">, A., Balland, P.A., and Morrison, A. (2019) Heterogeneous foreign direct investment and local innovation in Italian Provinces, </w:t>
+      <w:r>
+        <w:rPr>
+          <w:rFonts w:ascii="Verdana" w:eastAsia="Times New Roman" w:hAnsi="Verdana" w:cs="Times New Roman"/>
+          <w:sz w:val="19"/>
+          <w:szCs w:val="19"/>
+          <w:lang w:eastAsia="fr-FR"/>
+        </w:rPr>
+        <w:t xml:space="preserve">Ascani, A., Balland, P.A., and Morrison, A. (2019) Heterogeneous foreign direct investment and local innovation in Italian Provinces, </w:t>
       </w:r>
       <w:r>
         <w:rPr>
@@ -7780,47 +7497,7 @@
           <w:szCs w:val="19"/>
           <w:lang w:eastAsia="fr-FR"/>
         </w:rPr>
-        <w:t xml:space="preserve">Hidalgo, C., Balland, P.A., Boschma, R., Delgado, M., Feldman, M., Frenken, K., </w:t>
-      </w:r>
-      <w:proofErr w:type="spellStart"/>
-      <w:r>
-        <w:rPr>
-          <w:rFonts w:ascii="Verdana" w:eastAsia="Times New Roman" w:hAnsi="Verdana" w:cs="Times New Roman"/>
-          <w:sz w:val="19"/>
-          <w:szCs w:val="19"/>
-          <w:lang w:eastAsia="fr-FR"/>
-        </w:rPr>
-        <w:t>Glaeser</w:t>
-      </w:r>
-      <w:proofErr w:type="spellEnd"/>
-      <w:r>
-        <w:rPr>
-          <w:rFonts w:ascii="Verdana" w:eastAsia="Times New Roman" w:hAnsi="Verdana" w:cs="Times New Roman"/>
-          <w:sz w:val="19"/>
-          <w:szCs w:val="19"/>
-          <w:lang w:eastAsia="fr-FR"/>
-        </w:rPr>
-        <w:t xml:space="preserve">, E., He, C., </w:t>
-      </w:r>
-      <w:proofErr w:type="spellStart"/>
-      <w:r>
-        <w:rPr>
-          <w:rFonts w:ascii="Verdana" w:eastAsia="Times New Roman" w:hAnsi="Verdana" w:cs="Times New Roman"/>
-          <w:sz w:val="19"/>
-          <w:szCs w:val="19"/>
-          <w:lang w:eastAsia="fr-FR"/>
-        </w:rPr>
-        <w:t>Kogler</w:t>
-      </w:r>
-      <w:proofErr w:type="spellEnd"/>
-      <w:r>
-        <w:rPr>
-          <w:rFonts w:ascii="Verdana" w:eastAsia="Times New Roman" w:hAnsi="Verdana" w:cs="Times New Roman"/>
-          <w:sz w:val="19"/>
-          <w:szCs w:val="19"/>
-          <w:lang w:eastAsia="fr-FR"/>
-        </w:rPr>
-        <w:t xml:space="preserve">, D., Morrison, A.,  Neffke, F., Rigby, D., Stern, S., Zheng, S., and Zhu, S. (2018)  The Principle of Relatedness, </w:t>
+        <w:t xml:space="preserve">Hidalgo, C., Balland, P.A., Boschma, R., Delgado, M., Feldman, M., Frenken, K., Glaeser, E., He, C., Kogler, D., Morrison, A.,  Neffke, F., Rigby, D., Stern, S., Zheng, S., and Zhu, S. (2018)  The Principle of Relatedness, </w:t>
       </w:r>
       <w:r>
         <w:rPr>
@@ -7915,19 +7592,18 @@
           <w:szCs w:val="19"/>
           <w:lang w:val="fr-FR" w:eastAsia="fr-FR"/>
         </w:rPr>
-        <w:t xml:space="preserve">Vicente, J., Balland, P.A., and </w:t>
-      </w:r>
-      <w:proofErr w:type="spellStart"/>
-      <w:r>
-        <w:rPr>
-          <w:rFonts w:ascii="Verdana" w:eastAsia="Times New Roman" w:hAnsi="Verdana" w:cs="Times New Roman"/>
+        <w:t xml:space="preserve">Vicente, J., Balland, P.A., and Crespo, J. (2018) Les fondements micro du changement structurel régional: Que nous enseignent 25 ans de proximités?, </w:t>
+      </w:r>
+      <w:r>
+        <w:rPr>
+          <w:rFonts w:ascii="Verdana" w:eastAsia="Times New Roman" w:hAnsi="Verdana" w:cs="Times New Roman"/>
+          <w:i/>
           <w:sz w:val="19"/>
           <w:szCs w:val="19"/>
           <w:lang w:val="fr-FR" w:eastAsia="fr-FR"/>
         </w:rPr>
-        <w:t>Crespo</w:t>
-      </w:r>
-      <w:proofErr w:type="spellEnd"/>
+        <w:t>Revue d'Économie Régionale &amp; Urbaine</w:t>
+      </w:r>
       <w:r>
         <w:rPr>
           <w:rFonts w:ascii="Verdana" w:eastAsia="Times New Roman" w:hAnsi="Verdana" w:cs="Times New Roman"/>
@@ -7935,7 +7611,93 @@
           <w:szCs w:val="19"/>
           <w:lang w:val="fr-FR" w:eastAsia="fr-FR"/>
         </w:rPr>
-        <w:t xml:space="preserve">, J. (2018) Les fondements micro du changement structurel régional: Que nous enseignent 25 ans de proximités?, </w:t>
+        <w:t xml:space="preserve">, </w:t>
+      </w:r>
+      <w:r>
+        <w:rPr>
+          <w:rFonts w:ascii="Verdana" w:eastAsia="Times New Roman" w:hAnsi="Verdana" w:cs="Times New Roman"/>
+          <w:b/>
+          <w:sz w:val="19"/>
+          <w:szCs w:val="19"/>
+          <w:lang w:val="fr-FR" w:eastAsia="fr-FR"/>
+        </w:rPr>
+        <w:t>5</w:t>
+      </w:r>
+      <w:r>
+        <w:rPr>
+          <w:rFonts w:ascii="Verdana" w:eastAsia="Times New Roman" w:hAnsi="Verdana" w:cs="Times New Roman"/>
+          <w:sz w:val="19"/>
+          <w:szCs w:val="19"/>
+          <w:lang w:val="fr-FR" w:eastAsia="fr-FR"/>
+        </w:rPr>
+        <w:t xml:space="preserve"> (6): 1013-1041. </w:t>
+      </w:r>
+      <w:r>
+        <w:rPr>
+          <w:rFonts w:ascii="Verdana" w:eastAsia="Times New Roman" w:hAnsi="Verdana" w:cs="Times New Roman"/>
+          <w:sz w:val="19"/>
+          <w:szCs w:val="19"/>
+          <w:lang w:eastAsia="fr-FR"/>
+        </w:rPr>
+        <w:t>[Abstract] [PDF]</w:t>
+      </w:r>
+    </w:p>
+    <w:p>
+      <w:pPr>
+        <w:spacing w:after="140" w:line="300" w:lineRule="auto"/>
+        <w:jc w:val="both"/>
+        <w:rPr>
+          <w:rFonts w:ascii="Verdana" w:eastAsia="Times New Roman" w:hAnsi="Verdana" w:cs="Times New Roman"/>
+          <w:sz w:val="19"/>
+          <w:szCs w:val="19"/>
+          <w:lang w:eastAsia="fr-FR"/>
+        </w:rPr>
+      </w:pPr>
+      <w:r>
+        <w:rPr>
+          <w:rFonts w:ascii="Verdana" w:eastAsia="Times New Roman" w:hAnsi="Verdana" w:cs="Times New Roman"/>
+          <w:sz w:val="19"/>
+          <w:szCs w:val="19"/>
+          <w:lang w:eastAsia="fr-FR"/>
+        </w:rPr>
+        <w:t>1</w:t>
+      </w:r>
+      <w:r>
+        <w:rPr>
+          <w:rFonts w:ascii="Verdana" w:eastAsia="Times New Roman" w:hAnsi="Verdana" w:cs="Times New Roman"/>
+          <w:sz w:val="19"/>
+          <w:szCs w:val="19"/>
+          <w:lang w:eastAsia="fr-FR"/>
+        </w:rPr>
+        <w:t>5</w:t>
+      </w:r>
+      <w:r>
+        <w:rPr>
+          <w:rFonts w:ascii="Verdana" w:eastAsia="Times New Roman" w:hAnsi="Verdana" w:cs="Times New Roman"/>
+          <w:sz w:val="19"/>
+          <w:szCs w:val="19"/>
+          <w:lang w:eastAsia="fr-FR"/>
+        </w:rPr>
+        <w:t xml:space="preserve">. Petralia, S., Balland, P.A., </w:t>
+      </w:r>
+      <w:r>
+        <w:rPr>
+          <w:rFonts w:ascii="Verdana" w:eastAsia="Times New Roman" w:hAnsi="Verdana" w:cs="Times New Roman"/>
+          <w:noProof/>
+          <w:sz w:val="19"/>
+          <w:szCs w:val="19"/>
+          <w:lang w:eastAsia="fr-FR"/>
+        </w:rPr>
+        <w:t>and</w:t>
+      </w:r>
+      <w:r>
+        <w:rPr>
+          <w:rFonts w:ascii="Verdana" w:eastAsia="Times New Roman" w:hAnsi="Verdana" w:cs="Times New Roman"/>
+          <w:sz w:val="19"/>
+          <w:szCs w:val="19"/>
+          <w:lang w:eastAsia="fr-FR"/>
+        </w:rPr>
+        <w:t xml:space="preserve"> Morrison, A. (2017) Climbing the Ladder of Technological Development, </w:t>
       </w:r>
       <w:r>
         <w:rPr>
@@ -7943,16 +7705,317 @@
           <w:i/>
           <w:sz w:val="19"/>
           <w:szCs w:val="19"/>
-          <w:lang w:val="fr-FR" w:eastAsia="fr-FR"/>
-        </w:rPr>
-        <w:t>Revue d'Économie Régionale &amp; Urbaine</w:t>
-      </w:r>
-      <w:r>
-        <w:rPr>
-          <w:rFonts w:ascii="Verdana" w:eastAsia="Times New Roman" w:hAnsi="Verdana" w:cs="Times New Roman"/>
-          <w:sz w:val="19"/>
-          <w:szCs w:val="19"/>
-          <w:lang w:val="fr-FR" w:eastAsia="fr-FR"/>
+          <w:lang w:eastAsia="fr-FR"/>
+        </w:rPr>
+        <w:t xml:space="preserve">Research Policy, </w:t>
+      </w:r>
+      <w:r>
+        <w:rPr>
+          <w:rFonts w:ascii="Verdana" w:eastAsia="Times New Roman" w:hAnsi="Verdana" w:cs="Times New Roman"/>
+          <w:b/>
+          <w:sz w:val="19"/>
+          <w:szCs w:val="19"/>
+          <w:lang w:eastAsia="fr-FR"/>
+        </w:rPr>
+        <w:t>46</w:t>
+      </w:r>
+      <w:r>
+        <w:rPr>
+          <w:rFonts w:ascii="Verdana" w:eastAsia="Times New Roman" w:hAnsi="Verdana" w:cs="Times New Roman"/>
+          <w:sz w:val="19"/>
+          <w:szCs w:val="19"/>
+          <w:lang w:eastAsia="fr-FR"/>
+        </w:rPr>
+        <w:t xml:space="preserve"> (5): 956–969.</w:t>
+      </w:r>
+    </w:p>
+    <w:p>
+      <w:pPr>
+        <w:spacing w:after="140" w:line="300" w:lineRule="auto"/>
+        <w:jc w:val="both"/>
+        <w:rPr>
+          <w:rFonts w:ascii="Verdana" w:eastAsia="Times New Roman" w:hAnsi="Verdana" w:cs="Times New Roman"/>
+          <w:sz w:val="19"/>
+          <w:szCs w:val="19"/>
+          <w:lang w:eastAsia="fr-FR"/>
+        </w:rPr>
+      </w:pPr>
+      <w:r>
+        <w:rPr>
+          <w:rFonts w:ascii="Verdana" w:eastAsia="Times New Roman" w:hAnsi="Verdana" w:cs="Times New Roman"/>
+          <w:sz w:val="19"/>
+          <w:szCs w:val="19"/>
+          <w:lang w:eastAsia="fr-FR"/>
+        </w:rPr>
+        <w:t>1</w:t>
+      </w:r>
+      <w:r>
+        <w:rPr>
+          <w:rFonts w:ascii="Verdana" w:eastAsia="Times New Roman" w:hAnsi="Verdana" w:cs="Times New Roman"/>
+          <w:sz w:val="19"/>
+          <w:szCs w:val="19"/>
+          <w:lang w:eastAsia="fr-FR"/>
+        </w:rPr>
+        <w:t>4</w:t>
+      </w:r>
+      <w:r>
+        <w:rPr>
+          <w:rFonts w:ascii="Verdana" w:eastAsia="Times New Roman" w:hAnsi="Verdana" w:cs="Times New Roman"/>
+          <w:sz w:val="19"/>
+          <w:szCs w:val="19"/>
+          <w:lang w:eastAsia="fr-FR"/>
+        </w:rPr>
+        <w:t xml:space="preserve">. Balland, P.A., </w:t>
+      </w:r>
+      <w:r>
+        <w:rPr>
+          <w:rFonts w:ascii="Verdana" w:eastAsia="Times New Roman" w:hAnsi="Verdana" w:cs="Times New Roman"/>
+          <w:noProof/>
+          <w:sz w:val="19"/>
+          <w:szCs w:val="19"/>
+          <w:lang w:eastAsia="fr-FR"/>
+        </w:rPr>
+        <w:t>and</w:t>
+      </w:r>
+      <w:r>
+        <w:rPr>
+          <w:rFonts w:ascii="Verdana" w:eastAsia="Times New Roman" w:hAnsi="Verdana" w:cs="Times New Roman"/>
+          <w:sz w:val="19"/>
+          <w:szCs w:val="19"/>
+          <w:lang w:eastAsia="fr-FR"/>
+        </w:rPr>
+        <w:t xml:space="preserve"> Rigby, D. (2017) The Geography of Complex Knowledge, </w:t>
+      </w:r>
+      <w:r>
+        <w:rPr>
+          <w:rFonts w:ascii="Verdana" w:eastAsia="Times New Roman" w:hAnsi="Verdana" w:cs="Times New Roman"/>
+          <w:i/>
+          <w:sz w:val="19"/>
+          <w:szCs w:val="19"/>
+          <w:lang w:eastAsia="fr-FR"/>
+        </w:rPr>
+        <w:t xml:space="preserve">Economic Geography, </w:t>
+      </w:r>
+      <w:r>
+        <w:rPr>
+          <w:rFonts w:ascii="Verdana" w:eastAsia="Times New Roman" w:hAnsi="Verdana" w:cs="Times New Roman"/>
+          <w:b/>
+          <w:sz w:val="19"/>
+          <w:szCs w:val="19"/>
+          <w:lang w:eastAsia="fr-FR"/>
+        </w:rPr>
+        <w:t xml:space="preserve">93 </w:t>
+      </w:r>
+      <w:r>
+        <w:rPr>
+          <w:rFonts w:ascii="Verdana" w:eastAsia="Times New Roman" w:hAnsi="Verdana" w:cs="Times New Roman"/>
+          <w:sz w:val="19"/>
+          <w:szCs w:val="19"/>
+          <w:lang w:eastAsia="fr-FR"/>
+        </w:rPr>
+        <w:t>(1): 1-23.</w:t>
+      </w:r>
+    </w:p>
+    <w:p>
+      <w:pPr>
+        <w:spacing w:after="120" w:line="300" w:lineRule="auto"/>
+        <w:jc w:val="both"/>
+        <w:rPr>
+          <w:rFonts w:ascii="Verdana" w:eastAsia="Times New Roman" w:hAnsi="Verdana" w:cs="Times New Roman"/>
+          <w:sz w:val="19"/>
+          <w:szCs w:val="19"/>
+          <w:lang w:eastAsia="fr-FR"/>
+        </w:rPr>
+      </w:pPr>
+      <w:r>
+        <w:rPr>
+          <w:rFonts w:ascii="Verdana" w:eastAsia="Times New Roman" w:hAnsi="Verdana" w:cs="Times New Roman"/>
+          <w:sz w:val="19"/>
+          <w:szCs w:val="19"/>
+          <w:lang w:eastAsia="fr-FR"/>
+        </w:rPr>
+        <w:t>13</w:t>
+      </w:r>
+      <w:r>
+        <w:rPr>
+          <w:rFonts w:ascii="Verdana" w:eastAsia="Times New Roman" w:hAnsi="Verdana" w:cs="Times New Roman"/>
+          <w:sz w:val="19"/>
+          <w:szCs w:val="19"/>
+          <w:lang w:eastAsia="fr-FR"/>
+        </w:rPr>
+        <w:t xml:space="preserve">. Balland, P.A. (2017) A review of Why Information Grows? The Evolution of Order, from Atoms to Economies by César Hidalgo, </w:t>
+      </w:r>
+      <w:r>
+        <w:rPr>
+          <w:rFonts w:ascii="Verdana" w:eastAsia="Times New Roman" w:hAnsi="Verdana" w:cs="Times New Roman"/>
+          <w:i/>
+          <w:sz w:val="19"/>
+          <w:szCs w:val="19"/>
+          <w:lang w:eastAsia="fr-FR"/>
+        </w:rPr>
+        <w:t xml:space="preserve">Journal of Economic and Social Geography (TESG), </w:t>
+      </w:r>
+      <w:r>
+        <w:rPr>
+          <w:rFonts w:ascii="Verdana" w:eastAsia="Times New Roman" w:hAnsi="Verdana" w:cs="Times New Roman"/>
+          <w:b/>
+          <w:sz w:val="19"/>
+          <w:szCs w:val="19"/>
+          <w:lang w:eastAsia="fr-FR"/>
+        </w:rPr>
+        <w:t>108</w:t>
+      </w:r>
+      <w:r>
+        <w:rPr>
+          <w:rFonts w:ascii="Verdana" w:eastAsia="Times New Roman" w:hAnsi="Verdana" w:cs="Times New Roman"/>
+          <w:sz w:val="19"/>
+          <w:szCs w:val="19"/>
+          <w:lang w:eastAsia="fr-FR"/>
+        </w:rPr>
+        <w:t xml:space="preserve"> (2): 258–260.</w:t>
+      </w:r>
+    </w:p>
+    <w:p>
+      <w:pPr>
+        <w:spacing w:after="140" w:line="300" w:lineRule="auto"/>
+        <w:jc w:val="both"/>
+        <w:rPr>
+          <w:rFonts w:ascii="Verdana" w:eastAsia="Times New Roman" w:hAnsi="Verdana" w:cs="Times New Roman"/>
+          <w:sz w:val="19"/>
+          <w:szCs w:val="19"/>
+          <w:lang w:eastAsia="fr-FR"/>
+        </w:rPr>
+      </w:pPr>
+      <w:r>
+        <w:rPr>
+          <w:rFonts w:ascii="Verdana" w:eastAsia="Times New Roman" w:hAnsi="Verdana" w:cs="Times New Roman"/>
+          <w:sz w:val="19"/>
+          <w:szCs w:val="19"/>
+          <w:lang w:eastAsia="fr-FR"/>
+        </w:rPr>
+        <w:t>12</w:t>
+      </w:r>
+      <w:r>
+        <w:rPr>
+          <w:rFonts w:ascii="Verdana" w:eastAsia="Times New Roman" w:hAnsi="Verdana" w:cs="Times New Roman"/>
+          <w:sz w:val="19"/>
+          <w:szCs w:val="19"/>
+          <w:lang w:eastAsia="fr-FR"/>
+        </w:rPr>
+        <w:t>. Heimeriks, G.</w:t>
+      </w:r>
+      <w:r>
+        <w:rPr>
+          <w:rFonts w:ascii="Verdana" w:eastAsia="Times New Roman" w:hAnsi="Verdana" w:cs="Times New Roman"/>
+          <w:sz w:val="19"/>
+          <w:szCs w:val="19"/>
+          <w:lang w:eastAsia="fr-FR"/>
+        </w:rPr>
+        <w:t>,</w:t>
+      </w:r>
+      <w:r>
+        <w:rPr>
+          <w:rFonts w:ascii="Verdana" w:eastAsia="Times New Roman" w:hAnsi="Verdana" w:cs="Times New Roman"/>
+          <w:sz w:val="19"/>
+          <w:szCs w:val="19"/>
+          <w:lang w:eastAsia="fr-FR"/>
+        </w:rPr>
+        <w:t xml:space="preserve"> </w:t>
+      </w:r>
+      <w:r>
+        <w:rPr>
+          <w:rFonts w:ascii="Verdana" w:eastAsia="Times New Roman" w:hAnsi="Verdana" w:cs="Times New Roman"/>
+          <w:noProof/>
+          <w:sz w:val="19"/>
+          <w:szCs w:val="19"/>
+          <w:lang w:eastAsia="fr-FR"/>
+        </w:rPr>
+        <w:t>and</w:t>
+      </w:r>
+      <w:r>
+        <w:rPr>
+          <w:rFonts w:ascii="Verdana" w:eastAsia="Times New Roman" w:hAnsi="Verdana" w:cs="Times New Roman"/>
+          <w:sz w:val="19"/>
+          <w:szCs w:val="19"/>
+          <w:lang w:eastAsia="fr-FR"/>
+        </w:rPr>
+        <w:t xml:space="preserve"> Balland, P.A. (2016) How Smart is Specialisation? An Analysis of Specialisation Patterns in Knowledge Production, </w:t>
+      </w:r>
+      <w:r>
+        <w:rPr>
+          <w:rFonts w:ascii="Verdana" w:eastAsia="Times New Roman" w:hAnsi="Verdana" w:cs="Times New Roman"/>
+          <w:i/>
+          <w:sz w:val="19"/>
+          <w:szCs w:val="19"/>
+          <w:lang w:eastAsia="fr-FR"/>
+        </w:rPr>
+        <w:t xml:space="preserve">Science and Public Policy, </w:t>
+      </w:r>
+      <w:r>
+        <w:rPr>
+          <w:rFonts w:ascii="Verdana" w:eastAsia="Times New Roman" w:hAnsi="Verdana" w:cs="Times New Roman"/>
+          <w:b/>
+          <w:sz w:val="19"/>
+          <w:szCs w:val="19"/>
+          <w:lang w:eastAsia="fr-FR"/>
+        </w:rPr>
+        <w:t>43</w:t>
+      </w:r>
+      <w:r>
+        <w:rPr>
+          <w:rFonts w:ascii="Verdana" w:eastAsia="Times New Roman" w:hAnsi="Verdana" w:cs="Times New Roman"/>
+          <w:sz w:val="19"/>
+          <w:szCs w:val="19"/>
+          <w:lang w:eastAsia="fr-FR"/>
+        </w:rPr>
+        <w:t xml:space="preserve"> (4): 562-574.</w:t>
+      </w:r>
+    </w:p>
+    <w:p>
+      <w:pPr>
+        <w:spacing w:after="140" w:line="300" w:lineRule="auto"/>
+        <w:jc w:val="both"/>
+        <w:rPr>
+          <w:rFonts w:ascii="Verdana" w:eastAsia="Times New Roman" w:hAnsi="Verdana" w:cs="Times New Roman"/>
+          <w:sz w:val="19"/>
+          <w:szCs w:val="19"/>
+          <w:lang w:eastAsia="fr-FR"/>
+        </w:rPr>
+      </w:pPr>
+      <w:r>
+        <w:rPr>
+          <w:rFonts w:ascii="Verdana" w:eastAsia="Times New Roman" w:hAnsi="Verdana" w:cs="Times New Roman"/>
+          <w:sz w:val="19"/>
+          <w:szCs w:val="19"/>
+          <w:lang w:eastAsia="fr-FR"/>
+        </w:rPr>
+        <w:t>11</w:t>
+      </w:r>
+      <w:r>
+        <w:rPr>
+          <w:rFonts w:ascii="Verdana" w:eastAsia="Times New Roman" w:hAnsi="Verdana" w:cs="Times New Roman"/>
+          <w:sz w:val="19"/>
+          <w:szCs w:val="19"/>
+          <w:lang w:eastAsia="fr-FR"/>
+        </w:rPr>
+        <w:t xml:space="preserve">. Balland, P.A., Belso-Martinez, J.A., and Morrison, A. (2016) The Dynamics of Technical and Business Knowledge Networks in Industrial Clusters: Embeddedness, status or proximity?, </w:t>
+      </w:r>
+      <w:r>
+        <w:rPr>
+          <w:rFonts w:ascii="Verdana" w:eastAsia="Times New Roman" w:hAnsi="Verdana" w:cs="Times New Roman"/>
+          <w:i/>
+          <w:sz w:val="19"/>
+          <w:szCs w:val="19"/>
+          <w:lang w:eastAsia="fr-FR"/>
+        </w:rPr>
+        <w:t>Economic Geography</w:t>
+      </w:r>
+      <w:r>
+        <w:rPr>
+          <w:rFonts w:ascii="Verdana" w:eastAsia="Times New Roman" w:hAnsi="Verdana" w:cs="Times New Roman"/>
+          <w:sz w:val="19"/>
+          <w:szCs w:val="19"/>
+          <w:lang w:eastAsia="fr-FR"/>
         </w:rPr>
         <w:t xml:space="preserve">, </w:t>
       </w:r>
@@ -7962,27 +8025,18 @@
           <w:b/>
           <w:sz w:val="19"/>
           <w:szCs w:val="19"/>
-          <w:lang w:val="fr-FR" w:eastAsia="fr-FR"/>
-        </w:rPr>
-        <w:t>5</w:t>
-      </w:r>
-      <w:r>
-        <w:rPr>
-          <w:rFonts w:ascii="Verdana" w:eastAsia="Times New Roman" w:hAnsi="Verdana" w:cs="Times New Roman"/>
-          <w:sz w:val="19"/>
-          <w:szCs w:val="19"/>
-          <w:lang w:val="fr-FR" w:eastAsia="fr-FR"/>
-        </w:rPr>
-        <w:t xml:space="preserve"> (6): 1013-1041. </w:t>
-      </w:r>
-      <w:r>
-        <w:rPr>
-          <w:rFonts w:ascii="Verdana" w:eastAsia="Times New Roman" w:hAnsi="Verdana" w:cs="Times New Roman"/>
-          <w:sz w:val="19"/>
-          <w:szCs w:val="19"/>
-          <w:lang w:eastAsia="fr-FR"/>
-        </w:rPr>
-        <w:t>[Abstract] [PDF]</w:t>
+          <w:lang w:eastAsia="fr-FR"/>
+        </w:rPr>
+        <w:t xml:space="preserve">92 </w:t>
+      </w:r>
+      <w:r>
+        <w:rPr>
+          <w:rFonts w:ascii="Verdana" w:eastAsia="Times New Roman" w:hAnsi="Verdana" w:cs="Times New Roman"/>
+          <w:sz w:val="19"/>
+          <w:szCs w:val="19"/>
+          <w:lang w:eastAsia="fr-FR"/>
+        </w:rPr>
+        <w:t xml:space="preserve">(1): 35-60. </w:t>
       </w:r>
     </w:p>
     <w:p>
@@ -8003,16 +8057,7 @@
           <w:szCs w:val="19"/>
           <w:lang w:eastAsia="fr-FR"/>
         </w:rPr>
-        <w:t>1</w:t>
-      </w:r>
-      <w:r>
-        <w:rPr>
-          <w:rFonts w:ascii="Verdana" w:eastAsia="Times New Roman" w:hAnsi="Verdana" w:cs="Times New Roman"/>
-          <w:sz w:val="19"/>
-          <w:szCs w:val="19"/>
-          <w:lang w:eastAsia="fr-FR"/>
-        </w:rPr>
-        <w:t>5</w:t>
+        <w:t>10</w:t>
       </w:r>
       <w:r>
         <w:rPr>
@@ -8023,473 +8068,14 @@
         </w:rPr>
         <w:t xml:space="preserve">. </w:t>
       </w:r>
-      <w:proofErr w:type="spellStart"/>
-      <w:r>
-        <w:rPr>
-          <w:rFonts w:ascii="Verdana" w:eastAsia="Times New Roman" w:hAnsi="Verdana" w:cs="Times New Roman"/>
-          <w:sz w:val="19"/>
-          <w:szCs w:val="19"/>
-          <w:lang w:eastAsia="fr-FR"/>
-        </w:rPr>
-        <w:t>Petralia</w:t>
-      </w:r>
-      <w:proofErr w:type="spellEnd"/>
-      <w:r>
-        <w:rPr>
-          <w:rFonts w:ascii="Verdana" w:eastAsia="Times New Roman" w:hAnsi="Verdana" w:cs="Times New Roman"/>
-          <w:sz w:val="19"/>
-          <w:szCs w:val="19"/>
-          <w:lang w:eastAsia="fr-FR"/>
-        </w:rPr>
-        <w:t xml:space="preserve">, S., Balland, P.A., </w:t>
-      </w:r>
-      <w:r>
-        <w:rPr>
-          <w:rFonts w:ascii="Verdana" w:eastAsia="Times New Roman" w:hAnsi="Verdana" w:cs="Times New Roman"/>
-          <w:noProof/>
-          <w:sz w:val="19"/>
-          <w:szCs w:val="19"/>
-          <w:lang w:eastAsia="fr-FR"/>
-        </w:rPr>
-        <w:t>and</w:t>
-      </w:r>
-      <w:r>
-        <w:rPr>
-          <w:rFonts w:ascii="Verdana" w:eastAsia="Times New Roman" w:hAnsi="Verdana" w:cs="Times New Roman"/>
-          <w:sz w:val="19"/>
-          <w:szCs w:val="19"/>
-          <w:lang w:eastAsia="fr-FR"/>
-        </w:rPr>
-        <w:t xml:space="preserve"> Morrison, A. (2017) Climbing the Ladder of Technological Development, </w:t>
-      </w:r>
-      <w:r>
-        <w:rPr>
-          <w:rFonts w:ascii="Verdana" w:eastAsia="Times New Roman" w:hAnsi="Verdana" w:cs="Times New Roman"/>
-          <w:i/>
-          <w:sz w:val="19"/>
-          <w:szCs w:val="19"/>
-          <w:lang w:eastAsia="fr-FR"/>
-        </w:rPr>
-        <w:t xml:space="preserve">Research Policy, </w:t>
-      </w:r>
-      <w:r>
-        <w:rPr>
-          <w:rFonts w:ascii="Verdana" w:eastAsia="Times New Roman" w:hAnsi="Verdana" w:cs="Times New Roman"/>
-          <w:b/>
-          <w:sz w:val="19"/>
-          <w:szCs w:val="19"/>
-          <w:lang w:eastAsia="fr-FR"/>
-        </w:rPr>
-        <w:t>46</w:t>
-      </w:r>
-      <w:r>
-        <w:rPr>
-          <w:rFonts w:ascii="Verdana" w:eastAsia="Times New Roman" w:hAnsi="Verdana" w:cs="Times New Roman"/>
-          <w:sz w:val="19"/>
-          <w:szCs w:val="19"/>
-          <w:lang w:eastAsia="fr-FR"/>
-        </w:rPr>
-        <w:t xml:space="preserve"> (5): 956–969.</w:t>
-      </w:r>
-    </w:p>
-    <w:p>
-      <w:pPr>
-        <w:spacing w:after="140" w:line="300" w:lineRule="auto"/>
-        <w:jc w:val="both"/>
-        <w:rPr>
-          <w:rFonts w:ascii="Verdana" w:eastAsia="Times New Roman" w:hAnsi="Verdana" w:cs="Times New Roman"/>
-          <w:sz w:val="19"/>
-          <w:szCs w:val="19"/>
-          <w:lang w:eastAsia="fr-FR"/>
-        </w:rPr>
-      </w:pPr>
-      <w:r>
-        <w:rPr>
-          <w:rFonts w:ascii="Verdana" w:eastAsia="Times New Roman" w:hAnsi="Verdana" w:cs="Times New Roman"/>
-          <w:sz w:val="19"/>
-          <w:szCs w:val="19"/>
-          <w:lang w:eastAsia="fr-FR"/>
-        </w:rPr>
-        <w:t>1</w:t>
-      </w:r>
-      <w:r>
-        <w:rPr>
-          <w:rFonts w:ascii="Verdana" w:eastAsia="Times New Roman" w:hAnsi="Verdana" w:cs="Times New Roman"/>
-          <w:sz w:val="19"/>
-          <w:szCs w:val="19"/>
-          <w:lang w:eastAsia="fr-FR"/>
-        </w:rPr>
-        <w:t>4</w:t>
-      </w:r>
-      <w:r>
-        <w:rPr>
-          <w:rFonts w:ascii="Verdana" w:eastAsia="Times New Roman" w:hAnsi="Verdana" w:cs="Times New Roman"/>
-          <w:sz w:val="19"/>
-          <w:szCs w:val="19"/>
-          <w:lang w:eastAsia="fr-FR"/>
-        </w:rPr>
-        <w:t xml:space="preserve">. Balland, P.A., </w:t>
-      </w:r>
-      <w:r>
-        <w:rPr>
-          <w:rFonts w:ascii="Verdana" w:eastAsia="Times New Roman" w:hAnsi="Verdana" w:cs="Times New Roman"/>
-          <w:noProof/>
-          <w:sz w:val="19"/>
-          <w:szCs w:val="19"/>
-          <w:lang w:eastAsia="fr-FR"/>
-        </w:rPr>
-        <w:t>and</w:t>
-      </w:r>
-      <w:r>
-        <w:rPr>
-          <w:rFonts w:ascii="Verdana" w:eastAsia="Times New Roman" w:hAnsi="Verdana" w:cs="Times New Roman"/>
-          <w:sz w:val="19"/>
-          <w:szCs w:val="19"/>
-          <w:lang w:eastAsia="fr-FR"/>
-        </w:rPr>
-        <w:t xml:space="preserve"> Rigby, D. (2017) The Geography of Complex Knowledge, </w:t>
-      </w:r>
-      <w:r>
-        <w:rPr>
-          <w:rFonts w:ascii="Verdana" w:eastAsia="Times New Roman" w:hAnsi="Verdana" w:cs="Times New Roman"/>
-          <w:i/>
-          <w:sz w:val="19"/>
-          <w:szCs w:val="19"/>
-          <w:lang w:eastAsia="fr-FR"/>
-        </w:rPr>
-        <w:t xml:space="preserve">Economic Geography, </w:t>
-      </w:r>
-      <w:r>
-        <w:rPr>
-          <w:rFonts w:ascii="Verdana" w:eastAsia="Times New Roman" w:hAnsi="Verdana" w:cs="Times New Roman"/>
-          <w:b/>
-          <w:sz w:val="19"/>
-          <w:szCs w:val="19"/>
-          <w:lang w:eastAsia="fr-FR"/>
-        </w:rPr>
-        <w:t xml:space="preserve">93 </w:t>
-      </w:r>
-      <w:r>
-        <w:rPr>
-          <w:rFonts w:ascii="Verdana" w:eastAsia="Times New Roman" w:hAnsi="Verdana" w:cs="Times New Roman"/>
-          <w:sz w:val="19"/>
-          <w:szCs w:val="19"/>
-          <w:lang w:eastAsia="fr-FR"/>
-        </w:rPr>
-        <w:t>(1): 1-23.</w:t>
-      </w:r>
-    </w:p>
-    <w:p>
-      <w:pPr>
-        <w:spacing w:after="120" w:line="300" w:lineRule="auto"/>
-        <w:jc w:val="both"/>
-        <w:rPr>
-          <w:rFonts w:ascii="Verdana" w:eastAsia="Times New Roman" w:hAnsi="Verdana" w:cs="Times New Roman"/>
-          <w:sz w:val="19"/>
-          <w:szCs w:val="19"/>
-          <w:lang w:eastAsia="fr-FR"/>
-        </w:rPr>
-      </w:pPr>
-      <w:r>
-        <w:rPr>
-          <w:rFonts w:ascii="Verdana" w:eastAsia="Times New Roman" w:hAnsi="Verdana" w:cs="Times New Roman"/>
-          <w:sz w:val="19"/>
-          <w:szCs w:val="19"/>
-          <w:lang w:eastAsia="fr-FR"/>
-        </w:rPr>
-        <w:t>13</w:t>
-      </w:r>
-      <w:r>
-        <w:rPr>
-          <w:rFonts w:ascii="Verdana" w:eastAsia="Times New Roman" w:hAnsi="Verdana" w:cs="Times New Roman"/>
-          <w:sz w:val="19"/>
-          <w:szCs w:val="19"/>
-          <w:lang w:eastAsia="fr-FR"/>
-        </w:rPr>
-        <w:t xml:space="preserve">. Balland, P.A. (2017) A review of Why Information Grows? The Evolution of Order, from Atoms to Economies by César Hidalgo, </w:t>
-      </w:r>
-      <w:r>
-        <w:rPr>
-          <w:rFonts w:ascii="Verdana" w:eastAsia="Times New Roman" w:hAnsi="Verdana" w:cs="Times New Roman"/>
-          <w:i/>
-          <w:sz w:val="19"/>
-          <w:szCs w:val="19"/>
-          <w:lang w:eastAsia="fr-FR"/>
-        </w:rPr>
-        <w:t xml:space="preserve">Journal of Economic and Social Geography (TESG), </w:t>
-      </w:r>
-      <w:r>
-        <w:rPr>
-          <w:rFonts w:ascii="Verdana" w:eastAsia="Times New Roman" w:hAnsi="Verdana" w:cs="Times New Roman"/>
-          <w:b/>
-          <w:sz w:val="19"/>
-          <w:szCs w:val="19"/>
-          <w:lang w:eastAsia="fr-FR"/>
-        </w:rPr>
-        <w:t>108</w:t>
-      </w:r>
-      <w:r>
-        <w:rPr>
-          <w:rFonts w:ascii="Verdana" w:eastAsia="Times New Roman" w:hAnsi="Verdana" w:cs="Times New Roman"/>
-          <w:sz w:val="19"/>
-          <w:szCs w:val="19"/>
-          <w:lang w:eastAsia="fr-FR"/>
-        </w:rPr>
-        <w:t xml:space="preserve"> (2): 258–260.</w:t>
-      </w:r>
-    </w:p>
-    <w:p>
-      <w:pPr>
-        <w:spacing w:after="140" w:line="300" w:lineRule="auto"/>
-        <w:jc w:val="both"/>
-        <w:rPr>
-          <w:rFonts w:ascii="Verdana" w:eastAsia="Times New Roman" w:hAnsi="Verdana" w:cs="Times New Roman"/>
-          <w:sz w:val="19"/>
-          <w:szCs w:val="19"/>
-          <w:lang w:eastAsia="fr-FR"/>
-        </w:rPr>
-      </w:pPr>
-      <w:r>
-        <w:rPr>
-          <w:rFonts w:ascii="Verdana" w:eastAsia="Times New Roman" w:hAnsi="Verdana" w:cs="Times New Roman"/>
-          <w:sz w:val="19"/>
-          <w:szCs w:val="19"/>
-          <w:lang w:eastAsia="fr-FR"/>
-        </w:rPr>
-        <w:t>12</w:t>
-      </w:r>
-      <w:r>
-        <w:rPr>
-          <w:rFonts w:ascii="Verdana" w:eastAsia="Times New Roman" w:hAnsi="Verdana" w:cs="Times New Roman"/>
-          <w:sz w:val="19"/>
-          <w:szCs w:val="19"/>
-          <w:lang w:eastAsia="fr-FR"/>
-        </w:rPr>
-        <w:t xml:space="preserve">. </w:t>
-      </w:r>
-      <w:proofErr w:type="spellStart"/>
-      <w:r>
-        <w:rPr>
-          <w:rFonts w:ascii="Verdana" w:eastAsia="Times New Roman" w:hAnsi="Verdana" w:cs="Times New Roman"/>
-          <w:sz w:val="19"/>
-          <w:szCs w:val="19"/>
-          <w:lang w:eastAsia="fr-FR"/>
-        </w:rPr>
-        <w:t>Heimeriks</w:t>
-      </w:r>
-      <w:proofErr w:type="spellEnd"/>
-      <w:r>
-        <w:rPr>
-          <w:rFonts w:ascii="Verdana" w:eastAsia="Times New Roman" w:hAnsi="Verdana" w:cs="Times New Roman"/>
-          <w:sz w:val="19"/>
-          <w:szCs w:val="19"/>
-          <w:lang w:eastAsia="fr-FR"/>
-        </w:rPr>
-        <w:t>, G.</w:t>
-      </w:r>
-      <w:r>
-        <w:rPr>
-          <w:rFonts w:ascii="Verdana" w:eastAsia="Times New Roman" w:hAnsi="Verdana" w:cs="Times New Roman"/>
-          <w:sz w:val="19"/>
-          <w:szCs w:val="19"/>
-          <w:lang w:eastAsia="fr-FR"/>
-        </w:rPr>
-        <w:t>,</w:t>
-      </w:r>
-      <w:r>
-        <w:rPr>
-          <w:rFonts w:ascii="Verdana" w:eastAsia="Times New Roman" w:hAnsi="Verdana" w:cs="Times New Roman"/>
-          <w:sz w:val="19"/>
-          <w:szCs w:val="19"/>
-          <w:lang w:eastAsia="fr-FR"/>
-        </w:rPr>
-        <w:t xml:space="preserve"> </w:t>
-      </w:r>
-      <w:r>
-        <w:rPr>
-          <w:rFonts w:ascii="Verdana" w:eastAsia="Times New Roman" w:hAnsi="Verdana" w:cs="Times New Roman"/>
-          <w:noProof/>
-          <w:sz w:val="19"/>
-          <w:szCs w:val="19"/>
-          <w:lang w:eastAsia="fr-FR"/>
-        </w:rPr>
-        <w:t>and</w:t>
-      </w:r>
-      <w:r>
-        <w:rPr>
-          <w:rFonts w:ascii="Verdana" w:eastAsia="Times New Roman" w:hAnsi="Verdana" w:cs="Times New Roman"/>
-          <w:sz w:val="19"/>
-          <w:szCs w:val="19"/>
-          <w:lang w:eastAsia="fr-FR"/>
-        </w:rPr>
-        <w:t xml:space="preserve"> Balland, P.A. (2016) How Smart is Specialisation? An Analysis of Specialisation Patterns in Knowledge Production, </w:t>
-      </w:r>
-      <w:r>
-        <w:rPr>
-          <w:rFonts w:ascii="Verdana" w:eastAsia="Times New Roman" w:hAnsi="Verdana" w:cs="Times New Roman"/>
-          <w:i/>
-          <w:sz w:val="19"/>
-          <w:szCs w:val="19"/>
-          <w:lang w:eastAsia="fr-FR"/>
-        </w:rPr>
-        <w:t xml:space="preserve">Science and Public Policy, </w:t>
-      </w:r>
-      <w:r>
-        <w:rPr>
-          <w:rFonts w:ascii="Verdana" w:eastAsia="Times New Roman" w:hAnsi="Verdana" w:cs="Times New Roman"/>
-          <w:b/>
-          <w:sz w:val="19"/>
-          <w:szCs w:val="19"/>
-          <w:lang w:eastAsia="fr-FR"/>
-        </w:rPr>
-        <w:t>43</w:t>
-      </w:r>
-      <w:r>
-        <w:rPr>
-          <w:rFonts w:ascii="Verdana" w:eastAsia="Times New Roman" w:hAnsi="Verdana" w:cs="Times New Roman"/>
-          <w:sz w:val="19"/>
-          <w:szCs w:val="19"/>
-          <w:lang w:eastAsia="fr-FR"/>
-        </w:rPr>
-        <w:t xml:space="preserve"> (4): 562-574.</w:t>
-      </w:r>
-    </w:p>
-    <w:p>
-      <w:pPr>
-        <w:spacing w:after="140" w:line="300" w:lineRule="auto"/>
-        <w:jc w:val="both"/>
-        <w:rPr>
-          <w:rFonts w:ascii="Verdana" w:eastAsia="Times New Roman" w:hAnsi="Verdana" w:cs="Times New Roman"/>
-          <w:sz w:val="19"/>
-          <w:szCs w:val="19"/>
-          <w:lang w:eastAsia="fr-FR"/>
-        </w:rPr>
-      </w:pPr>
-      <w:r>
-        <w:rPr>
-          <w:rFonts w:ascii="Verdana" w:eastAsia="Times New Roman" w:hAnsi="Verdana" w:cs="Times New Roman"/>
-          <w:sz w:val="19"/>
-          <w:szCs w:val="19"/>
-          <w:lang w:eastAsia="fr-FR"/>
-        </w:rPr>
-        <w:t>11</w:t>
-      </w:r>
-      <w:r>
-        <w:rPr>
-          <w:rFonts w:ascii="Verdana" w:eastAsia="Times New Roman" w:hAnsi="Verdana" w:cs="Times New Roman"/>
-          <w:sz w:val="19"/>
-          <w:szCs w:val="19"/>
-          <w:lang w:eastAsia="fr-FR"/>
-        </w:rPr>
-        <w:t xml:space="preserve">. Balland, P.A., </w:t>
-      </w:r>
-      <w:proofErr w:type="spellStart"/>
-      <w:r>
-        <w:rPr>
-          <w:rFonts w:ascii="Verdana" w:eastAsia="Times New Roman" w:hAnsi="Verdana" w:cs="Times New Roman"/>
-          <w:sz w:val="19"/>
-          <w:szCs w:val="19"/>
-          <w:lang w:eastAsia="fr-FR"/>
-        </w:rPr>
-        <w:t>Belso</w:t>
-      </w:r>
-      <w:proofErr w:type="spellEnd"/>
-      <w:r>
-        <w:rPr>
-          <w:rFonts w:ascii="Verdana" w:eastAsia="Times New Roman" w:hAnsi="Verdana" w:cs="Times New Roman"/>
-          <w:sz w:val="19"/>
-          <w:szCs w:val="19"/>
-          <w:lang w:eastAsia="fr-FR"/>
-        </w:rPr>
-        <w:t xml:space="preserve">-Martinez, J.A., and Morrison, A. (2016) The Dynamics of Technical and Business Knowledge Networks in Industrial Clusters: Embeddedness, status or proximity?, </w:t>
-      </w:r>
-      <w:r>
-        <w:rPr>
-          <w:rFonts w:ascii="Verdana" w:eastAsia="Times New Roman" w:hAnsi="Verdana" w:cs="Times New Roman"/>
-          <w:i/>
-          <w:sz w:val="19"/>
-          <w:szCs w:val="19"/>
-          <w:lang w:eastAsia="fr-FR"/>
-        </w:rPr>
-        <w:t>Economic Geography</w:t>
-      </w:r>
-      <w:r>
-        <w:rPr>
-          <w:rFonts w:ascii="Verdana" w:eastAsia="Times New Roman" w:hAnsi="Verdana" w:cs="Times New Roman"/>
-          <w:sz w:val="19"/>
-          <w:szCs w:val="19"/>
-          <w:lang w:eastAsia="fr-FR"/>
-        </w:rPr>
-        <w:t xml:space="preserve">, </w:t>
-      </w:r>
-      <w:r>
-        <w:rPr>
-          <w:rFonts w:ascii="Verdana" w:eastAsia="Times New Roman" w:hAnsi="Verdana" w:cs="Times New Roman"/>
-          <w:b/>
-          <w:sz w:val="19"/>
-          <w:szCs w:val="19"/>
-          <w:lang w:eastAsia="fr-FR"/>
-        </w:rPr>
-        <w:t xml:space="preserve">92 </w:t>
-      </w:r>
-      <w:r>
-        <w:rPr>
-          <w:rFonts w:ascii="Verdana" w:eastAsia="Times New Roman" w:hAnsi="Verdana" w:cs="Times New Roman"/>
-          <w:sz w:val="19"/>
-          <w:szCs w:val="19"/>
-          <w:lang w:eastAsia="fr-FR"/>
-        </w:rPr>
-        <w:t xml:space="preserve">(1): 35-60. </w:t>
-      </w:r>
-    </w:p>
-    <w:p>
-      <w:pPr>
-        <w:spacing w:after="140" w:line="300" w:lineRule="auto"/>
-        <w:jc w:val="both"/>
-        <w:rPr>
-          <w:rFonts w:ascii="Verdana" w:eastAsia="Times New Roman" w:hAnsi="Verdana" w:cs="Times New Roman"/>
-          <w:sz w:val="19"/>
-          <w:szCs w:val="19"/>
-          <w:lang w:eastAsia="fr-FR"/>
-        </w:rPr>
-      </w:pPr>
-      <w:r>
-        <w:rPr>
-          <w:rFonts w:ascii="Verdana" w:eastAsia="Times New Roman" w:hAnsi="Verdana" w:cs="Times New Roman"/>
-          <w:sz w:val="19"/>
-          <w:szCs w:val="19"/>
-          <w:lang w:eastAsia="fr-FR"/>
-        </w:rPr>
-        <w:t>10</w:t>
-      </w:r>
-      <w:r>
-        <w:rPr>
-          <w:rFonts w:ascii="Verdana" w:eastAsia="Times New Roman" w:hAnsi="Verdana" w:cs="Times New Roman"/>
-          <w:sz w:val="19"/>
-          <w:szCs w:val="19"/>
-          <w:lang w:eastAsia="fr-FR"/>
-        </w:rPr>
-        <w:t xml:space="preserve">. </w:t>
-      </w:r>
-      <w:proofErr w:type="spellStart"/>
-      <w:r>
-        <w:rPr>
-          <w:rFonts w:ascii="Verdana" w:eastAsia="Times New Roman" w:hAnsi="Verdana" w:cs="Times New Roman"/>
-          <w:sz w:val="19"/>
-          <w:szCs w:val="19"/>
-          <w:lang w:eastAsia="fr-FR"/>
-        </w:rPr>
-        <w:t>Petralia</w:t>
-      </w:r>
-      <w:proofErr w:type="spellEnd"/>
-      <w:r>
-        <w:rPr>
-          <w:rFonts w:ascii="Verdana" w:eastAsia="Times New Roman" w:hAnsi="Verdana" w:cs="Times New Roman"/>
-          <w:sz w:val="19"/>
-          <w:szCs w:val="19"/>
-          <w:lang w:eastAsia="fr-FR"/>
-        </w:rPr>
-        <w:t xml:space="preserve">, S., Balland, P.A., and Rigby, D. (2016) Unveiling the geography of historical patents in the United States from 1836 to 1975, </w:t>
+      <w:r>
+        <w:rPr>
+          <w:rFonts w:ascii="Verdana" w:eastAsia="Times New Roman" w:hAnsi="Verdana" w:cs="Times New Roman"/>
+          <w:sz w:val="19"/>
+          <w:szCs w:val="19"/>
+          <w:lang w:eastAsia="fr-FR"/>
+        </w:rPr>
+        <w:t xml:space="preserve">Petralia, S., Balland, P.A., and Rigby, D. (2016) Unveiling the geography of historical patents in the United States from 1836 to 1975, </w:t>
       </w:r>
       <w:r>
         <w:rPr>
@@ -8769,27 +8355,7 @@
           <w:szCs w:val="19"/>
           <w:lang w:eastAsia="fr-FR"/>
         </w:rPr>
-        <w:t xml:space="preserve">Boschma, R., Balland, P.A. and </w:t>
-      </w:r>
-      <w:proofErr w:type="spellStart"/>
-      <w:r>
-        <w:rPr>
-          <w:rFonts w:ascii="Verdana" w:eastAsia="Times New Roman" w:hAnsi="Verdana" w:cs="Times New Roman"/>
-          <w:sz w:val="19"/>
-          <w:szCs w:val="19"/>
-          <w:lang w:eastAsia="fr-FR"/>
-        </w:rPr>
-        <w:t>Kogler</w:t>
-      </w:r>
-      <w:proofErr w:type="spellEnd"/>
-      <w:r>
-        <w:rPr>
-          <w:rFonts w:ascii="Verdana" w:eastAsia="Times New Roman" w:hAnsi="Verdana" w:cs="Times New Roman"/>
-          <w:sz w:val="19"/>
-          <w:szCs w:val="19"/>
-          <w:lang w:eastAsia="fr-FR"/>
-        </w:rPr>
-        <w:t xml:space="preserve">, D. (2015) Relatedness and Technological Change in Cities: The rise and fall of technological knowledge in U.S. metropolitan areas from 1981 to 2010, </w:t>
+        <w:t xml:space="preserve">Boschma, R., Balland, P.A. and Kogler, D. (2015) Relatedness and Technological Change in Cities: The rise and fall of technological knowledge in U.S. metropolitan areas from 1981 to 2010, </w:t>
       </w:r>
       <w:r>
         <w:rPr>
@@ -8857,6 +8423,7 @@
           <w:szCs w:val="19"/>
           <w:lang w:eastAsia="fr-FR"/>
         </w:rPr>
+        <w:lastRenderedPageBreak/>
         <w:t>6</w:t>
       </w:r>
       <w:r>
@@ -8868,25 +8435,14 @@
         </w:rPr>
         <w:t xml:space="preserve">. </w:t>
       </w:r>
-      <w:proofErr w:type="spellStart"/>
-      <w:r>
-        <w:rPr>
-          <w:rFonts w:ascii="Verdana" w:eastAsia="Times New Roman" w:hAnsi="Verdana" w:cs="Times New Roman"/>
-          <w:sz w:val="19"/>
-          <w:szCs w:val="19"/>
-          <w:lang w:eastAsia="fr-FR"/>
-        </w:rPr>
-        <w:t>Broekel</w:t>
-      </w:r>
-      <w:proofErr w:type="spellEnd"/>
-      <w:r>
-        <w:rPr>
-          <w:rFonts w:ascii="Verdana" w:eastAsia="Times New Roman" w:hAnsi="Verdana" w:cs="Times New Roman"/>
-          <w:sz w:val="19"/>
-          <w:szCs w:val="19"/>
-          <w:lang w:eastAsia="fr-FR"/>
-        </w:rPr>
-        <w:t xml:space="preserve">, T., </w:t>
+      <w:r>
+        <w:rPr>
+          <w:rFonts w:ascii="Verdana" w:eastAsia="Times New Roman" w:hAnsi="Verdana" w:cs="Times New Roman"/>
+          <w:sz w:val="19"/>
+          <w:szCs w:val="19"/>
+          <w:lang w:eastAsia="fr-FR"/>
+        </w:rPr>
+        <w:t xml:space="preserve">Broekel, T., </w:t>
       </w:r>
       <w:r>
         <w:rPr>
@@ -8974,7 +8530,6 @@
           <w:szCs w:val="19"/>
           <w:lang w:eastAsia="fr-FR"/>
         </w:rPr>
-        <w:lastRenderedPageBreak/>
         <w:t>5</w:t>
       </w:r>
       <w:r>
@@ -8993,27 +8548,7 @@
           <w:szCs w:val="19"/>
           <w:lang w:eastAsia="fr-FR"/>
         </w:rPr>
-        <w:t xml:space="preserve">Boschma, R., </w:t>
-      </w:r>
-      <w:proofErr w:type="spellStart"/>
-      <w:r>
-        <w:rPr>
-          <w:rFonts w:ascii="Verdana" w:eastAsia="Times New Roman" w:hAnsi="Verdana" w:cs="Times New Roman"/>
-          <w:sz w:val="19"/>
-          <w:szCs w:val="19"/>
-          <w:lang w:eastAsia="fr-FR"/>
-        </w:rPr>
-        <w:t>Heimeriks</w:t>
-      </w:r>
-      <w:proofErr w:type="spellEnd"/>
-      <w:r>
-        <w:rPr>
-          <w:rFonts w:ascii="Verdana" w:eastAsia="Times New Roman" w:hAnsi="Verdana" w:cs="Times New Roman"/>
-          <w:sz w:val="19"/>
-          <w:szCs w:val="19"/>
-          <w:lang w:eastAsia="fr-FR"/>
-        </w:rPr>
-        <w:t xml:space="preserve">, G. and Balland, P.A. (2014) Scientific Knowledge Dynamics and Relatedness in Bio-Tech Cities, </w:t>
+        <w:t xml:space="preserve">Boschma, R., Heimeriks, G. and Balland, P.A. (2014) Scientific Knowledge Dynamics and Relatedness in Bio-Tech Cities, </w:t>
       </w:r>
       <w:r>
         <w:rPr>
@@ -9109,27 +8644,7 @@
           <w:szCs w:val="19"/>
           <w:lang w:eastAsia="fr-FR"/>
         </w:rPr>
-        <w:t xml:space="preserve">, P.A., de </w:t>
-      </w:r>
-      <w:proofErr w:type="spellStart"/>
-      <w:r>
-        <w:rPr>
-          <w:rFonts w:ascii="Verdana" w:eastAsia="Times New Roman" w:hAnsi="Verdana" w:cs="Times New Roman"/>
-          <w:sz w:val="19"/>
-          <w:szCs w:val="19"/>
-          <w:lang w:eastAsia="fr-FR"/>
-        </w:rPr>
-        <w:t>Vaan</w:t>
-      </w:r>
-      <w:proofErr w:type="spellEnd"/>
-      <w:r>
-        <w:rPr>
-          <w:rFonts w:ascii="Verdana" w:eastAsia="Times New Roman" w:hAnsi="Verdana" w:cs="Times New Roman"/>
-          <w:sz w:val="19"/>
-          <w:szCs w:val="19"/>
-          <w:lang w:eastAsia="fr-FR"/>
-        </w:rPr>
-        <w:t xml:space="preserve">, M. and Boschma, R. (2013) The Dynamics of Interfirm Networks along the Industry Life Cycle: The Case of the Global Video Games Industry 1987-2007, </w:t>
+        <w:t xml:space="preserve">, P.A., de Vaan, M. and Boschma, R. (2013) The Dynamics of Interfirm Networks along the Industry Life Cycle: The Case of the Global Video Games Industry 1987-2007, </w:t>
       </w:r>
       <w:r>
         <w:rPr>
@@ -9215,27 +8730,7 @@
           <w:szCs w:val="19"/>
           <w:lang w:eastAsia="fr-FR"/>
         </w:rPr>
-        <w:t xml:space="preserve">Balland, P.A., </w:t>
-      </w:r>
-      <w:proofErr w:type="spellStart"/>
-      <w:r>
-        <w:rPr>
-          <w:rFonts w:ascii="Verdana" w:eastAsia="Times New Roman" w:hAnsi="Verdana" w:cs="Times New Roman"/>
-          <w:sz w:val="19"/>
-          <w:szCs w:val="19"/>
-          <w:lang w:eastAsia="fr-FR"/>
-        </w:rPr>
-        <w:t>Suire</w:t>
-      </w:r>
-      <w:proofErr w:type="spellEnd"/>
-      <w:r>
-        <w:rPr>
-          <w:rFonts w:ascii="Verdana" w:eastAsia="Times New Roman" w:hAnsi="Verdana" w:cs="Times New Roman"/>
-          <w:sz w:val="19"/>
-          <w:szCs w:val="19"/>
-          <w:lang w:eastAsia="fr-FR"/>
-        </w:rPr>
-        <w:t xml:space="preserve">, R. and Vicente, J. (2013) Structural and Geographical Patterns of Knowledge Networks in Emerging Technological Standards: Evidence from the European GNSS Industry, </w:t>
+        <w:t xml:space="preserve">Balland, P.A., Suire, R. and Vicente, J. (2013) Structural and Geographical Patterns of Knowledge Networks in Emerging Technological Standards: Evidence from the European GNSS Industry, </w:t>
       </w:r>
       <w:r>
         <w:rPr>
@@ -9582,45 +9077,14 @@
         </w:rPr>
         <w:t xml:space="preserve">2. </w:t>
       </w:r>
-      <w:proofErr w:type="spellStart"/>
-      <w:r>
-        <w:rPr>
-          <w:rFonts w:ascii="Verdana" w:eastAsia="Times New Roman" w:hAnsi="Verdana" w:cs="Times New Roman"/>
-          <w:sz w:val="19"/>
-          <w:szCs w:val="19"/>
-          <w:lang w:eastAsia="fr-FR"/>
-        </w:rPr>
-        <w:t>Uhlbach</w:t>
-      </w:r>
-      <w:proofErr w:type="spellEnd"/>
-      <w:r>
-        <w:rPr>
-          <w:rFonts w:ascii="Verdana" w:eastAsia="Times New Roman" w:hAnsi="Verdana" w:cs="Times New Roman"/>
-          <w:sz w:val="19"/>
-          <w:szCs w:val="19"/>
-          <w:lang w:eastAsia="fr-FR"/>
-        </w:rPr>
-        <w:t xml:space="preserve">, W.H., Balland, P.A., and </w:t>
-      </w:r>
-      <w:proofErr w:type="spellStart"/>
-      <w:r>
-        <w:rPr>
-          <w:rFonts w:ascii="Verdana" w:eastAsia="Times New Roman" w:hAnsi="Verdana" w:cs="Times New Roman"/>
-          <w:sz w:val="19"/>
-          <w:szCs w:val="19"/>
-          <w:lang w:eastAsia="fr-FR"/>
-        </w:rPr>
-        <w:t>Scherngell</w:t>
-      </w:r>
-      <w:proofErr w:type="spellEnd"/>
-      <w:r>
-        <w:rPr>
-          <w:rFonts w:ascii="Verdana" w:eastAsia="Times New Roman" w:hAnsi="Verdana" w:cs="Times New Roman"/>
-          <w:sz w:val="19"/>
-          <w:szCs w:val="19"/>
-          <w:lang w:eastAsia="fr-FR"/>
-        </w:rPr>
-        <w:t xml:space="preserve">, T. (2019) R&amp;D Policy and Technological Trajectories of Regions: Evidence from the EU Framework Programmes, Industrial and Corporate Change (major revision) </w:t>
+      <w:r>
+        <w:rPr>
+          <w:rFonts w:ascii="Verdana" w:eastAsia="Times New Roman" w:hAnsi="Verdana" w:cs="Times New Roman"/>
+          <w:sz w:val="19"/>
+          <w:szCs w:val="19"/>
+          <w:lang w:eastAsia="fr-FR"/>
+        </w:rPr>
+        <w:t xml:space="preserve">Uhlbach, W.H., Balland, P.A., and Scherngell, T. (2019) R&amp;D Policy and Technological Trajectories of Regions: Evidence from the EU Framework Programmes, Industrial and Corporate Change (major revision) </w:t>
       </w:r>
     </w:p>
     <w:p>
@@ -9643,25 +9107,14 @@
         </w:rPr>
         <w:t xml:space="preserve">1. </w:t>
       </w:r>
-      <w:proofErr w:type="spellStart"/>
-      <w:r>
-        <w:rPr>
-          <w:rFonts w:ascii="Verdana" w:eastAsia="Times New Roman" w:hAnsi="Verdana" w:cs="Times New Roman"/>
-          <w:sz w:val="19"/>
-          <w:szCs w:val="19"/>
-          <w:lang w:eastAsia="fr-FR"/>
-        </w:rPr>
-        <w:t>Steijn</w:t>
-      </w:r>
-      <w:proofErr w:type="spellEnd"/>
-      <w:r>
-        <w:rPr>
-          <w:rFonts w:ascii="Verdana" w:eastAsia="Times New Roman" w:hAnsi="Verdana" w:cs="Times New Roman"/>
-          <w:sz w:val="19"/>
-          <w:szCs w:val="19"/>
-          <w:lang w:eastAsia="fr-FR"/>
-        </w:rPr>
-        <w:t>, M., Balland, P.A., Boschma, R., Rigby, David (2019) Technological Diversification of U.S. Cities during the Great Historical Crises, Industrial and Corporate Change (revise and re-submit)</w:t>
+      <w:r>
+        <w:rPr>
+          <w:rFonts w:ascii="Verdana" w:eastAsia="Times New Roman" w:hAnsi="Verdana" w:cs="Times New Roman"/>
+          <w:sz w:val="19"/>
+          <w:szCs w:val="19"/>
+          <w:lang w:eastAsia="fr-FR"/>
+        </w:rPr>
+        <w:t>Steijn, M., Balland, P.A., Boschma, R., Rigby, David (2019) Technological Diversification of U.S. Cities during the Great Historical Crises, Industrial and Corporate Change (revise and re-submit)</w:t>
       </w:r>
     </w:p>
     <w:p>
@@ -9786,47 +9239,7 @@
           <w:szCs w:val="19"/>
           <w:lang w:eastAsia="fr-FR"/>
         </w:rPr>
-        <w:t xml:space="preserve">, C. </w:t>
-      </w:r>
-      <w:proofErr w:type="spellStart"/>
-      <w:r>
-        <w:rPr>
-          <w:rFonts w:ascii="Verdana" w:eastAsia="Times New Roman" w:hAnsi="Verdana" w:cs="Times New Roman"/>
-          <w:sz w:val="19"/>
-          <w:szCs w:val="19"/>
-          <w:lang w:eastAsia="fr-FR"/>
-        </w:rPr>
-        <w:t>Carrincazeaux</w:t>
-      </w:r>
-      <w:proofErr w:type="spellEnd"/>
-      <w:r>
-        <w:rPr>
-          <w:rFonts w:ascii="Verdana" w:eastAsia="Times New Roman" w:hAnsi="Verdana" w:cs="Times New Roman"/>
-          <w:sz w:val="19"/>
-          <w:szCs w:val="19"/>
-          <w:lang w:eastAsia="fr-FR"/>
-        </w:rPr>
-        <w:t xml:space="preserve"> and D. </w:t>
-      </w:r>
-      <w:proofErr w:type="spellStart"/>
-      <w:r>
-        <w:rPr>
-          <w:rFonts w:ascii="Verdana" w:eastAsia="Times New Roman" w:hAnsi="Verdana" w:cs="Times New Roman"/>
-          <w:sz w:val="19"/>
-          <w:szCs w:val="19"/>
-          <w:lang w:eastAsia="fr-FR"/>
-        </w:rPr>
-        <w:t>Doloreux</w:t>
-      </w:r>
-      <w:proofErr w:type="spellEnd"/>
-      <w:r>
-        <w:rPr>
-          <w:rFonts w:ascii="Verdana" w:eastAsia="Times New Roman" w:hAnsi="Verdana" w:cs="Times New Roman"/>
-          <w:sz w:val="19"/>
-          <w:szCs w:val="19"/>
-          <w:lang w:eastAsia="fr-FR"/>
-        </w:rPr>
-        <w:t xml:space="preserve"> (eds) </w:t>
+        <w:t xml:space="preserve">, C. Carrincazeaux and D. Doloreux (eds) </w:t>
       </w:r>
       <w:r>
         <w:rPr>
@@ -9962,27 +9375,7 @@
           <w:szCs w:val="19"/>
           <w:lang w:eastAsia="fr-FR"/>
         </w:rPr>
-        <w:t xml:space="preserve">. Boschma, R., P.A. Balland and D. </w:t>
-      </w:r>
-      <w:proofErr w:type="spellStart"/>
-      <w:r>
-        <w:rPr>
-          <w:rFonts w:ascii="Verdana" w:eastAsia="Times New Roman" w:hAnsi="Verdana" w:cs="Times New Roman"/>
-          <w:sz w:val="19"/>
-          <w:szCs w:val="19"/>
-          <w:lang w:eastAsia="fr-FR"/>
-        </w:rPr>
-        <w:t>Kogler</w:t>
-      </w:r>
-      <w:proofErr w:type="spellEnd"/>
-      <w:r>
-        <w:rPr>
-          <w:rFonts w:ascii="Verdana" w:eastAsia="Times New Roman" w:hAnsi="Verdana" w:cs="Times New Roman"/>
-          <w:sz w:val="19"/>
-          <w:szCs w:val="19"/>
-          <w:lang w:eastAsia="fr-FR"/>
-        </w:rPr>
-        <w:t xml:space="preserve"> (2015) The geography of interfirm knowledge spillovers in </w:t>
+        <w:t xml:space="preserve">. Boschma, R., P.A. Balland and D. Kogler (2015) The geography of interfirm knowledge spillovers in </w:t>
       </w:r>
       <w:r>
         <w:rPr>
@@ -10020,47 +9413,7 @@
           <w:szCs w:val="19"/>
           <w:lang w:eastAsia="fr-FR"/>
         </w:rPr>
-        <w:t xml:space="preserve"> F. </w:t>
-      </w:r>
-      <w:proofErr w:type="spellStart"/>
-      <w:r>
-        <w:rPr>
-          <w:rFonts w:ascii="Verdana" w:eastAsia="Times New Roman" w:hAnsi="Verdana" w:cs="Times New Roman"/>
-          <w:sz w:val="19"/>
-          <w:szCs w:val="19"/>
-          <w:lang w:eastAsia="fr-FR"/>
-        </w:rPr>
-        <w:t>Crespi</w:t>
-      </w:r>
-      <w:proofErr w:type="spellEnd"/>
-      <w:r>
-        <w:rPr>
-          <w:rFonts w:ascii="Verdana" w:eastAsia="Times New Roman" w:hAnsi="Verdana" w:cs="Times New Roman"/>
-          <w:sz w:val="19"/>
-          <w:szCs w:val="19"/>
-          <w:lang w:eastAsia="fr-FR"/>
-        </w:rPr>
-        <w:t xml:space="preserve"> and F. </w:t>
-      </w:r>
-      <w:proofErr w:type="spellStart"/>
-      <w:r>
-        <w:rPr>
-          <w:rFonts w:ascii="Verdana" w:eastAsia="Times New Roman" w:hAnsi="Verdana" w:cs="Times New Roman"/>
-          <w:sz w:val="19"/>
-          <w:szCs w:val="19"/>
-          <w:lang w:eastAsia="fr-FR"/>
-        </w:rPr>
-        <w:t>Quatraro</w:t>
-      </w:r>
-      <w:proofErr w:type="spellEnd"/>
-      <w:r>
-        <w:rPr>
-          <w:rFonts w:ascii="Verdana" w:eastAsia="Times New Roman" w:hAnsi="Verdana" w:cs="Times New Roman"/>
-          <w:sz w:val="19"/>
-          <w:szCs w:val="19"/>
-          <w:lang w:eastAsia="fr-FR"/>
-        </w:rPr>
-        <w:t xml:space="preserve"> (eds) </w:t>
+        <w:t xml:space="preserve"> F. Crespi and F. Quatraro (eds) </w:t>
       </w:r>
       <w:r>
         <w:rPr>
@@ -10139,47 +9492,7 @@
           <w:szCs w:val="19"/>
           <w:lang w:eastAsia="fr-FR"/>
         </w:rPr>
-        <w:t xml:space="preserve">. Vicente, J., Balland, P.A. and </w:t>
-      </w:r>
-      <w:proofErr w:type="spellStart"/>
-      <w:r>
-        <w:rPr>
-          <w:rFonts w:ascii="Verdana" w:eastAsia="Times New Roman" w:hAnsi="Verdana" w:cs="Times New Roman"/>
-          <w:sz w:val="19"/>
-          <w:szCs w:val="19"/>
-          <w:lang w:eastAsia="fr-FR"/>
-        </w:rPr>
-        <w:t>Suire</w:t>
-      </w:r>
-      <w:proofErr w:type="spellEnd"/>
-      <w:r>
-        <w:rPr>
-          <w:rFonts w:ascii="Verdana" w:eastAsia="Times New Roman" w:hAnsi="Verdana" w:cs="Times New Roman"/>
-          <w:sz w:val="19"/>
-          <w:szCs w:val="19"/>
-          <w:lang w:eastAsia="fr-FR"/>
-        </w:rPr>
-        <w:t xml:space="preserve">, R. (2013) The structure and geography of collaboration networks in the European GNSS industry: a 1-mode and 2-mode network analysis, in T. </w:t>
-      </w:r>
-      <w:proofErr w:type="spellStart"/>
-      <w:r>
-        <w:rPr>
-          <w:rFonts w:ascii="Verdana" w:eastAsia="Times New Roman" w:hAnsi="Verdana" w:cs="Times New Roman"/>
-          <w:sz w:val="19"/>
-          <w:szCs w:val="19"/>
-          <w:lang w:eastAsia="fr-FR"/>
-        </w:rPr>
-        <w:t>Scherngell</w:t>
-      </w:r>
-      <w:proofErr w:type="spellEnd"/>
-      <w:r>
-        <w:rPr>
-          <w:rFonts w:ascii="Verdana" w:eastAsia="Times New Roman" w:hAnsi="Verdana" w:cs="Times New Roman"/>
-          <w:sz w:val="19"/>
-          <w:szCs w:val="19"/>
-          <w:lang w:eastAsia="fr-FR"/>
-        </w:rPr>
-        <w:t xml:space="preserve"> (ed.) The </w:t>
+        <w:t xml:space="preserve">. Vicente, J., Balland, P.A. and Suire, R. (2013) The structure and geography of collaboration networks in the European GNSS industry: a 1-mode and 2-mode network analysis, in T. Scherngell (ed.) The </w:t>
       </w:r>
       <w:r>
         <w:rPr>
@@ -10189,6 +9502,7 @@
           <w:szCs w:val="19"/>
           <w:lang w:eastAsia="fr-FR"/>
         </w:rPr>
+        <w:lastRenderedPageBreak/>
         <w:t>geography of networks and R&amp;D collaborations.</w:t>
       </w:r>
       <w:r>
@@ -10228,7 +9542,6 @@
           <w:szCs w:val="19"/>
           <w:lang w:eastAsia="fr-FR"/>
         </w:rPr>
-        <w:lastRenderedPageBreak/>
         <w:t>2</w:t>
       </w:r>
       <w:r>
@@ -10238,27 +9551,7 @@
           <w:szCs w:val="19"/>
           <w:lang w:eastAsia="fr-FR"/>
         </w:rPr>
-        <w:t xml:space="preserve">. Boschma, R., Balland, P.A. and de </w:t>
-      </w:r>
-      <w:proofErr w:type="spellStart"/>
-      <w:r>
-        <w:rPr>
-          <w:rFonts w:ascii="Verdana" w:eastAsia="Times New Roman" w:hAnsi="Verdana" w:cs="Times New Roman"/>
-          <w:sz w:val="19"/>
-          <w:szCs w:val="19"/>
-          <w:lang w:eastAsia="fr-FR"/>
-        </w:rPr>
-        <w:t>Vaan</w:t>
-      </w:r>
-      <w:proofErr w:type="spellEnd"/>
-      <w:r>
-        <w:rPr>
-          <w:rFonts w:ascii="Verdana" w:eastAsia="Times New Roman" w:hAnsi="Verdana" w:cs="Times New Roman"/>
-          <w:sz w:val="19"/>
-          <w:szCs w:val="19"/>
-          <w:lang w:eastAsia="fr-FR"/>
-        </w:rPr>
-        <w:t xml:space="preserve">, M. (2014) The Formation of Economic Networks: A Proximity Approach, in A. Torre and F. Wallet (eds.) </w:t>
+        <w:t xml:space="preserve">. Boschma, R., Balland, P.A. and de Vaan, M. (2014) The Formation of Economic Networks: A Proximity Approach, in A. Torre and F. Wallet (eds.) </w:t>
       </w:r>
       <w:r>
         <w:rPr>
@@ -10481,29 +9774,7 @@
           <w:szCs w:val="19"/>
           <w:bdr w:val="none" w:sz="0" w:space="0" w:color="auto" w:frame="1"/>
         </w:rPr>
-        <w:t>Dixson-</w:t>
-      </w:r>
-      <w:proofErr w:type="spellStart"/>
-      <w:r>
-        <w:rPr>
-          <w:rFonts w:ascii="Verdana" w:hAnsi="Verdana"/>
-          <w:color w:val="000000"/>
-          <w:sz w:val="19"/>
-          <w:szCs w:val="19"/>
-          <w:bdr w:val="none" w:sz="0" w:space="0" w:color="auto" w:frame="1"/>
-        </w:rPr>
-        <w:t>Declève</w:t>
-      </w:r>
-      <w:proofErr w:type="spellEnd"/>
-      <w:r>
-        <w:rPr>
-          <w:rFonts w:ascii="Verdana" w:hAnsi="Verdana"/>
-          <w:color w:val="000000"/>
-          <w:sz w:val="19"/>
-          <w:szCs w:val="19"/>
-          <w:bdr w:val="none" w:sz="0" w:space="0" w:color="auto" w:frame="1"/>
-        </w:rPr>
-        <w:t xml:space="preserve">, S., Balland, P.A. et al. </w:t>
+        <w:t xml:space="preserve">Dixson-Declève, S., Balland, P.A. et al. </w:t>
       </w:r>
       <w:r>
         <w:rPr>
@@ -10601,27 +9872,7 @@
           <w:szCs w:val="19"/>
           <w:lang w:eastAsia="fr-FR"/>
         </w:rPr>
-        <w:t xml:space="preserve">Balland, P.A., and </w:t>
-      </w:r>
-      <w:proofErr w:type="spellStart"/>
-      <w:r>
-        <w:rPr>
-          <w:rFonts w:ascii="Verdana" w:eastAsia="Times New Roman" w:hAnsi="Verdana" w:cs="Times New Roman"/>
-          <w:sz w:val="19"/>
-          <w:szCs w:val="19"/>
-          <w:lang w:eastAsia="fr-FR"/>
-        </w:rPr>
-        <w:t>Ravet</w:t>
-      </w:r>
-      <w:proofErr w:type="spellEnd"/>
-      <w:r>
-        <w:rPr>
-          <w:rFonts w:ascii="Verdana" w:eastAsia="Times New Roman" w:hAnsi="Verdana" w:cs="Times New Roman"/>
-          <w:sz w:val="19"/>
-          <w:szCs w:val="19"/>
-          <w:lang w:eastAsia="fr-FR"/>
-        </w:rPr>
-        <w:t>, J. (2018) Dynamic Network Analysis of the EU R&amp;I Framework Programme</w:t>
+        <w:t>Balland, P.A., and Ravet, J. (2018) Dynamic Network Analysis of the EU R&amp;I Framework Programme</w:t>
       </w:r>
       <w:r>
         <w:rPr>
@@ -10728,47 +9979,7 @@
           <w:szCs w:val="19"/>
           <w:lang w:eastAsia="fr-FR"/>
         </w:rPr>
-        <w:t xml:space="preserve">. Levy, R., </w:t>
-      </w:r>
-      <w:proofErr w:type="spellStart"/>
-      <w:r>
-        <w:rPr>
-          <w:rFonts w:ascii="Verdana" w:eastAsia="Times New Roman" w:hAnsi="Verdana" w:cs="Times New Roman"/>
-          <w:sz w:val="19"/>
-          <w:szCs w:val="19"/>
-          <w:lang w:eastAsia="fr-FR"/>
-        </w:rPr>
-        <w:t>Massard</w:t>
-      </w:r>
-      <w:proofErr w:type="spellEnd"/>
-      <w:r>
-        <w:rPr>
-          <w:rFonts w:ascii="Verdana" w:eastAsia="Times New Roman" w:hAnsi="Verdana" w:cs="Times New Roman"/>
-          <w:sz w:val="19"/>
-          <w:szCs w:val="19"/>
-          <w:lang w:eastAsia="fr-FR"/>
-        </w:rPr>
-        <w:t xml:space="preserve">, N., and Balland, P.A. (2010) </w:t>
-      </w:r>
-      <w:proofErr w:type="spellStart"/>
-      <w:r>
-        <w:rPr>
-          <w:rFonts w:ascii="Verdana" w:eastAsia="Times New Roman" w:hAnsi="Verdana" w:cs="Times New Roman"/>
-          <w:sz w:val="19"/>
-          <w:szCs w:val="19"/>
-          <w:lang w:eastAsia="fr-FR"/>
-        </w:rPr>
-        <w:t>Quelles</w:t>
-      </w:r>
-      <w:proofErr w:type="spellEnd"/>
-      <w:r>
-        <w:rPr>
-          <w:rFonts w:ascii="Verdana" w:eastAsia="Times New Roman" w:hAnsi="Verdana" w:cs="Times New Roman"/>
-          <w:sz w:val="19"/>
-          <w:szCs w:val="19"/>
-          <w:lang w:eastAsia="fr-FR"/>
-        </w:rPr>
-        <w:t xml:space="preserve"> collaborations </w:t>
+        <w:t xml:space="preserve">. Levy, R., Massard, N., and Balland, P.A. (2010) Quelles collaborations </w:t>
       </w:r>
       <w:r>
         <w:rPr>
@@ -10900,47 +10111,7 @@
           <w:szCs w:val="19"/>
           <w:lang w:eastAsia="fr-FR"/>
         </w:rPr>
-        <w:t xml:space="preserve"> and Industry (Direction </w:t>
-      </w:r>
-      <w:proofErr w:type="spellStart"/>
-      <w:r>
-        <w:rPr>
-          <w:rFonts w:ascii="Verdana" w:eastAsia="Times New Roman" w:hAnsi="Verdana" w:cs="Times New Roman"/>
-          <w:sz w:val="19"/>
-          <w:szCs w:val="19"/>
-          <w:lang w:eastAsia="fr-FR"/>
-        </w:rPr>
-        <w:t>générale</w:t>
-      </w:r>
-      <w:proofErr w:type="spellEnd"/>
-      <w:r>
-        <w:rPr>
-          <w:rFonts w:ascii="Verdana" w:eastAsia="Times New Roman" w:hAnsi="Verdana" w:cs="Times New Roman"/>
-          <w:sz w:val="19"/>
-          <w:szCs w:val="19"/>
-          <w:lang w:eastAsia="fr-FR"/>
-        </w:rPr>
-        <w:t xml:space="preserve"> de la </w:t>
-      </w:r>
-      <w:proofErr w:type="spellStart"/>
-      <w:r>
-        <w:rPr>
-          <w:rFonts w:ascii="Verdana" w:eastAsia="Times New Roman" w:hAnsi="Verdana" w:cs="Times New Roman"/>
-          <w:sz w:val="19"/>
-          <w:szCs w:val="19"/>
-          <w:lang w:eastAsia="fr-FR"/>
-        </w:rPr>
-        <w:t>compétitivité</w:t>
-      </w:r>
-      <w:proofErr w:type="spellEnd"/>
-      <w:r>
-        <w:rPr>
-          <w:rFonts w:ascii="Verdana" w:eastAsia="Times New Roman" w:hAnsi="Verdana" w:cs="Times New Roman"/>
-          <w:sz w:val="19"/>
-          <w:szCs w:val="19"/>
-          <w:lang w:eastAsia="fr-FR"/>
-        </w:rPr>
-        <w:t xml:space="preserve">, de </w:t>
+        <w:t xml:space="preserve"> and Industry (Direction générale de la compétitivité, de </w:t>
       </w:r>
       <w:r>
         <w:rPr>
@@ -11006,9 +10177,8 @@
           <w:sz w:val="19"/>
           <w:szCs w:val="19"/>
         </w:rPr>
-        <w:t xml:space="preserve">Data and </w:t>
-      </w:r>
-      <w:proofErr w:type="spellStart"/>
+        <w:t>Data and Softwares</w:t>
+      </w:r>
       <w:r>
         <w:rPr>
           <w:rFonts w:ascii="Verdana" w:hAnsi="Verdana" w:cs="Times New Roman"/>
@@ -11016,25 +10186,15 @@
           <w:sz w:val="19"/>
           <w:szCs w:val="19"/>
         </w:rPr>
-        <w:t>Softwares</w:t>
-      </w:r>
-      <w:proofErr w:type="spellEnd"/>
-      <w:r>
+        <w:t xml:space="preserve"> </w:t>
+      </w:r>
+    </w:p>
+    <w:p>
+      <w:pPr>
+        <w:spacing w:after="0" w:line="300" w:lineRule="auto"/>
+        <w:jc w:val="both"/>
         <w:rPr>
           <w:rFonts w:ascii="Verdana" w:hAnsi="Verdana" w:cs="Times New Roman"/>
-          <w:b/>
-          <w:sz w:val="19"/>
-          <w:szCs w:val="19"/>
-        </w:rPr>
-        <w:t xml:space="preserve"> </w:t>
-      </w:r>
-    </w:p>
-    <w:p>
-      <w:pPr>
-        <w:spacing w:after="0" w:line="300" w:lineRule="auto"/>
-        <w:jc w:val="both"/>
-        <w:rPr>
-          <w:rFonts w:ascii="Verdana" w:hAnsi="Verdana" w:cs="Times New Roman"/>
           <w:sz w:val="19"/>
           <w:szCs w:val="19"/>
         </w:rPr>
@@ -11076,27 +10236,7 @@
           <w:szCs w:val="19"/>
           <w:lang w:eastAsia="fr-FR"/>
         </w:rPr>
-        <w:t xml:space="preserve">Balland, P.A. (2016) </w:t>
-      </w:r>
-      <w:proofErr w:type="spellStart"/>
-      <w:r>
-        <w:rPr>
-          <w:rFonts w:ascii="Verdana" w:eastAsia="Times New Roman" w:hAnsi="Verdana" w:cs="Times New Roman"/>
-          <w:sz w:val="19"/>
-          <w:szCs w:val="19"/>
-          <w:lang w:eastAsia="fr-FR"/>
-        </w:rPr>
-        <w:t>EconGeo</w:t>
-      </w:r>
-      <w:proofErr w:type="spellEnd"/>
-      <w:r>
-        <w:rPr>
-          <w:rFonts w:ascii="Verdana" w:eastAsia="Times New Roman" w:hAnsi="Verdana" w:cs="Times New Roman"/>
-          <w:sz w:val="19"/>
-          <w:szCs w:val="19"/>
-          <w:lang w:eastAsia="fr-FR"/>
-        </w:rPr>
-        <w:t xml:space="preserve">: Computing Key Indicators of the Spatial Distribution of Economic Activities, </w:t>
+        <w:t xml:space="preserve">Balland, P.A. (2016) EconGeo: Computing Key Indicators of the Spatial Distribution of Economic Activities, </w:t>
       </w:r>
       <w:r>
         <w:rPr>
@@ -11147,45 +10287,14 @@
         </w:rPr>
         <w:t xml:space="preserve">. </w:t>
       </w:r>
-      <w:proofErr w:type="spellStart"/>
-      <w:r>
-        <w:rPr>
-          <w:rFonts w:ascii="Verdana" w:eastAsia="Times New Roman" w:hAnsi="Verdana" w:cs="Times New Roman"/>
-          <w:sz w:val="19"/>
-          <w:szCs w:val="19"/>
-          <w:lang w:eastAsia="fr-FR"/>
-        </w:rPr>
-        <w:t>Petralia</w:t>
-      </w:r>
-      <w:proofErr w:type="spellEnd"/>
-      <w:r>
-        <w:rPr>
-          <w:rFonts w:ascii="Verdana" w:eastAsia="Times New Roman" w:hAnsi="Verdana" w:cs="Times New Roman"/>
-          <w:sz w:val="19"/>
-          <w:szCs w:val="19"/>
-          <w:lang w:eastAsia="fr-FR"/>
-        </w:rPr>
-        <w:t xml:space="preserve">, S., Balland, P.A., and Rigby, D. (2016) </w:t>
-      </w:r>
-      <w:proofErr w:type="spellStart"/>
-      <w:r>
-        <w:rPr>
-          <w:rFonts w:ascii="Verdana" w:eastAsia="Times New Roman" w:hAnsi="Verdana" w:cs="Times New Roman"/>
-          <w:sz w:val="19"/>
-          <w:szCs w:val="19"/>
-          <w:lang w:eastAsia="fr-FR"/>
-        </w:rPr>
-        <w:t>HistPat</w:t>
-      </w:r>
-      <w:proofErr w:type="spellEnd"/>
-      <w:r>
-        <w:rPr>
-          <w:rFonts w:ascii="Verdana" w:eastAsia="Times New Roman" w:hAnsi="Verdana" w:cs="Times New Roman"/>
-          <w:sz w:val="19"/>
-          <w:szCs w:val="19"/>
-          <w:lang w:eastAsia="fr-FR"/>
-        </w:rPr>
-        <w:t xml:space="preserve"> Dataset, </w:t>
+      <w:r>
+        <w:rPr>
+          <w:rFonts w:ascii="Verdana" w:eastAsia="Times New Roman" w:hAnsi="Verdana" w:cs="Times New Roman"/>
+          <w:sz w:val="19"/>
+          <w:szCs w:val="19"/>
+          <w:lang w:eastAsia="fr-FR"/>
+        </w:rPr>
+        <w:t xml:space="preserve">Petralia, S., Balland, P.A., and Rigby, D. (2016) HistPat Dataset, </w:t>
       </w:r>
       <w:r>
         <w:rPr>
@@ -11195,48 +10304,16 @@
           <w:szCs w:val="19"/>
           <w:lang w:eastAsia="fr-FR"/>
         </w:rPr>
-        <w:t xml:space="preserve">Harvard </w:t>
-      </w:r>
-      <w:proofErr w:type="spellStart"/>
-      <w:r>
-        <w:rPr>
-          <w:rFonts w:ascii="Verdana" w:eastAsia="Times New Roman" w:hAnsi="Verdana" w:cs="Times New Roman"/>
-          <w:i/>
-          <w:sz w:val="19"/>
-          <w:szCs w:val="19"/>
-          <w:lang w:eastAsia="fr-FR"/>
-        </w:rPr>
-        <w:t>Dataverse</w:t>
-      </w:r>
-      <w:proofErr w:type="spellEnd"/>
-      <w:r>
-        <w:rPr>
-          <w:rFonts w:ascii="Verdana" w:eastAsia="Times New Roman" w:hAnsi="Verdana" w:cs="Times New Roman"/>
-          <w:sz w:val="19"/>
-          <w:szCs w:val="19"/>
-          <w:lang w:eastAsia="fr-FR"/>
-        </w:rPr>
-        <w:t xml:space="preserve">, </w:t>
-      </w:r>
-      <w:proofErr w:type="spellStart"/>
-      <w:r>
-        <w:rPr>
-          <w:rFonts w:ascii="Verdana" w:eastAsia="Times New Roman" w:hAnsi="Verdana" w:cs="Times New Roman"/>
-          <w:sz w:val="19"/>
-          <w:szCs w:val="19"/>
-          <w:lang w:eastAsia="fr-FR"/>
-        </w:rPr>
-        <w:t>doi</w:t>
-      </w:r>
-      <w:proofErr w:type="spellEnd"/>
-      <w:r>
-        <w:rPr>
-          <w:rFonts w:ascii="Verdana" w:eastAsia="Times New Roman" w:hAnsi="Verdana" w:cs="Times New Roman"/>
-          <w:sz w:val="19"/>
-          <w:szCs w:val="19"/>
-          <w:lang w:eastAsia="fr-FR"/>
-        </w:rPr>
-        <w:t>: 10.7910/DVN/BPC15W</w:t>
+        <w:t>Harvard Dataverse</w:t>
+      </w:r>
+      <w:r>
+        <w:rPr>
+          <w:rFonts w:ascii="Verdana" w:eastAsia="Times New Roman" w:hAnsi="Verdana" w:cs="Times New Roman"/>
+          <w:sz w:val="19"/>
+          <w:szCs w:val="19"/>
+          <w:lang w:eastAsia="fr-FR"/>
+        </w:rPr>
+        <w:t>, doi: 10.7910/DVN/BPC15W</w:t>
       </w:r>
     </w:p>
     <w:p>
@@ -11454,37 +10531,15 @@
           <w:lang w:eastAsia="fr-FR"/>
         </w:rPr>
       </w:pPr>
-      <w:proofErr w:type="spellStart"/>
-      <w:r>
-        <w:rPr>
-          <w:rFonts w:ascii="Verdana" w:eastAsia="Times New Roman" w:hAnsi="Verdana" w:cs="Times New Roman"/>
-          <w:sz w:val="19"/>
-          <w:szCs w:val="19"/>
-          <w:lang w:eastAsia="fr-FR"/>
-        </w:rPr>
-        <w:t>Arnault</w:t>
-      </w:r>
-      <w:proofErr w:type="spellEnd"/>
-      <w:r>
-        <w:rPr>
-          <w:rFonts w:ascii="Verdana" w:eastAsia="Times New Roman" w:hAnsi="Verdana" w:cs="Times New Roman"/>
-          <w:sz w:val="19"/>
-          <w:szCs w:val="19"/>
-          <w:lang w:eastAsia="fr-FR"/>
-        </w:rPr>
-        <w:t xml:space="preserve"> </w:t>
-      </w:r>
-      <w:proofErr w:type="spellStart"/>
-      <w:r>
-        <w:rPr>
-          <w:rFonts w:ascii="Verdana" w:eastAsia="Times New Roman" w:hAnsi="Verdana" w:cs="Times New Roman"/>
-          <w:sz w:val="19"/>
-          <w:szCs w:val="19"/>
-          <w:lang w:eastAsia="fr-FR"/>
-        </w:rPr>
-        <w:t>Morisson</w:t>
-      </w:r>
-      <w:proofErr w:type="spellEnd"/>
+      <w:r>
+        <w:rPr>
+          <w:rFonts w:ascii="Verdana" w:eastAsia="Times New Roman" w:hAnsi="Verdana" w:cs="Times New Roman"/>
+          <w:sz w:val="19"/>
+          <w:szCs w:val="19"/>
+          <w:lang w:eastAsia="fr-FR"/>
+        </w:rPr>
+        <w:t>Arnault Morisson</w:t>
+      </w:r>
       <w:r>
         <w:rPr>
           <w:rFonts w:ascii="Verdana" w:eastAsia="Times New Roman" w:hAnsi="Verdana" w:cs="Times New Roman"/>
@@ -11605,27 +10660,7 @@
           <w:szCs w:val="19"/>
           <w:lang w:eastAsia="fr-FR"/>
         </w:rPr>
-        <w:t xml:space="preserve">Sergio </w:t>
-      </w:r>
-      <w:proofErr w:type="spellStart"/>
-      <w:r>
-        <w:rPr>
-          <w:rFonts w:ascii="Verdana" w:eastAsia="Times New Roman" w:hAnsi="Verdana" w:cs="Times New Roman"/>
-          <w:sz w:val="19"/>
-          <w:szCs w:val="19"/>
-          <w:lang w:eastAsia="fr-FR"/>
-        </w:rPr>
-        <w:t>Petralia</w:t>
-      </w:r>
-      <w:proofErr w:type="spellEnd"/>
-      <w:r>
-        <w:rPr>
-          <w:rFonts w:ascii="Verdana" w:eastAsia="Times New Roman" w:hAnsi="Verdana" w:cs="Times New Roman"/>
-          <w:sz w:val="19"/>
-          <w:szCs w:val="19"/>
-          <w:lang w:eastAsia="fr-FR"/>
-        </w:rPr>
-        <w:t xml:space="preserve"> (2013 – 2017) – </w:t>
+        <w:t xml:space="preserve">Sergio Petralia (2013 – 2017) – </w:t>
       </w:r>
       <w:r>
         <w:rPr>
@@ -11692,27 +10727,7 @@
           <w:szCs w:val="19"/>
           <w:lang w:eastAsia="fr-FR"/>
         </w:rPr>
-        <w:t xml:space="preserve">Matthias </w:t>
-      </w:r>
-      <w:proofErr w:type="spellStart"/>
-      <w:r>
-        <w:rPr>
-          <w:rFonts w:ascii="Verdana" w:eastAsia="Times New Roman" w:hAnsi="Verdana" w:cs="Times New Roman"/>
-          <w:sz w:val="19"/>
-          <w:szCs w:val="19"/>
-          <w:lang w:eastAsia="fr-FR"/>
-        </w:rPr>
-        <w:t>Brachert</w:t>
-      </w:r>
-      <w:proofErr w:type="spellEnd"/>
-      <w:r>
-        <w:rPr>
-          <w:rFonts w:ascii="Verdana" w:eastAsia="Times New Roman" w:hAnsi="Verdana" w:cs="Times New Roman"/>
-          <w:sz w:val="19"/>
-          <w:szCs w:val="19"/>
-          <w:lang w:eastAsia="fr-FR"/>
-        </w:rPr>
-        <w:t xml:space="preserve"> (2012-2016) </w:t>
+        <w:t xml:space="preserve">Matthias Brachert (2012-2016) </w:t>
       </w:r>
       <w:r>
         <w:rPr>
@@ -11797,6 +10812,7 @@
           <w:szCs w:val="19"/>
           <w:lang w:eastAsia="fr-FR"/>
         </w:rPr>
+        <w:lastRenderedPageBreak/>
         <w:t xml:space="preserve">Teresa Farinha Fernandes - Utrecht University (since 2014) </w:t>
       </w:r>
     </w:p>
@@ -11836,28 +10852,7 @@
           <w:szCs w:val="19"/>
           <w:lang w:eastAsia="fr-FR"/>
         </w:rPr>
-        <w:lastRenderedPageBreak/>
-        <w:t xml:space="preserve">Mathieu </w:t>
-      </w:r>
-      <w:proofErr w:type="spellStart"/>
-      <w:r>
-        <w:rPr>
-          <w:rFonts w:ascii="Verdana" w:eastAsia="Times New Roman" w:hAnsi="Verdana" w:cs="Times New Roman"/>
-          <w:sz w:val="19"/>
-          <w:szCs w:val="19"/>
-          <w:lang w:eastAsia="fr-FR"/>
-        </w:rPr>
-        <w:t>Steijn</w:t>
-      </w:r>
-      <w:proofErr w:type="spellEnd"/>
-      <w:r>
-        <w:rPr>
-          <w:rFonts w:ascii="Verdana" w:eastAsia="Times New Roman" w:hAnsi="Verdana" w:cs="Times New Roman"/>
-          <w:sz w:val="19"/>
-          <w:szCs w:val="19"/>
-          <w:lang w:eastAsia="fr-FR"/>
-        </w:rPr>
-        <w:t xml:space="preserve"> - Utrecht University (since 2014) </w:t>
+        <w:t xml:space="preserve">Mathieu Steijn - Utrecht University (since 2014) </w:t>
       </w:r>
     </w:p>
     <w:p>
@@ -11889,25 +10884,14 @@
           <w:lang w:eastAsia="fr-FR"/>
         </w:rPr>
       </w:pPr>
-      <w:proofErr w:type="spellStart"/>
-      <w:r>
-        <w:rPr>
-          <w:rFonts w:ascii="Verdana" w:eastAsia="Times New Roman" w:hAnsi="Verdana" w:cs="Times New Roman"/>
-          <w:sz w:val="19"/>
-          <w:szCs w:val="19"/>
-          <w:lang w:eastAsia="fr-FR"/>
-        </w:rPr>
-        <w:t>Alje</w:t>
-      </w:r>
-      <w:proofErr w:type="spellEnd"/>
-      <w:r>
-        <w:rPr>
-          <w:rFonts w:ascii="Verdana" w:eastAsia="Times New Roman" w:hAnsi="Verdana" w:cs="Times New Roman"/>
-          <w:sz w:val="19"/>
-          <w:szCs w:val="19"/>
-          <w:lang w:eastAsia="fr-FR"/>
-        </w:rPr>
-        <w:t xml:space="preserve"> van Dam – Utrecht University (since 2017)</w:t>
+      <w:r>
+        <w:rPr>
+          <w:rFonts w:ascii="Verdana" w:eastAsia="Times New Roman" w:hAnsi="Verdana" w:cs="Times New Roman"/>
+          <w:sz w:val="19"/>
+          <w:szCs w:val="19"/>
+          <w:lang w:eastAsia="fr-FR"/>
+        </w:rPr>
+        <w:t>Alje van Dam – Utrecht University (since 2017)</w:t>
       </w:r>
     </w:p>
     <w:p>
@@ -11946,19 +10930,8 @@
           <w:szCs w:val="19"/>
           <w:lang w:eastAsia="fr-FR"/>
         </w:rPr>
-        <w:t xml:space="preserve">Lars </w:t>
-      </w:r>
-      <w:proofErr w:type="spellStart"/>
-      <w:r>
-        <w:rPr>
-          <w:rFonts w:ascii="Verdana" w:eastAsia="Times New Roman" w:hAnsi="Verdana" w:cs="Times New Roman"/>
-          <w:sz w:val="19"/>
-          <w:szCs w:val="19"/>
-          <w:lang w:eastAsia="fr-FR"/>
-        </w:rPr>
-        <w:t>Mewes</w:t>
-      </w:r>
-      <w:proofErr w:type="spellEnd"/>
+        <w:t>Lars Mewes</w:t>
+      </w:r>
       <w:r>
         <w:rPr>
           <w:rFonts w:ascii="Verdana" w:eastAsia="Times New Roman" w:hAnsi="Verdana" w:cs="Times New Roman"/>
@@ -11998,37 +10971,15 @@
           <w:lang w:eastAsia="fr-FR"/>
         </w:rPr>
       </w:pPr>
-      <w:proofErr w:type="spellStart"/>
-      <w:r>
-        <w:rPr>
-          <w:rFonts w:ascii="Verdana" w:eastAsia="Times New Roman" w:hAnsi="Verdana" w:cs="Times New Roman"/>
-          <w:sz w:val="19"/>
-          <w:szCs w:val="19"/>
-          <w:lang w:eastAsia="fr-FR"/>
-        </w:rPr>
-        <w:t>Sándor</w:t>
-      </w:r>
-      <w:proofErr w:type="spellEnd"/>
-      <w:r>
-        <w:rPr>
-          <w:rFonts w:ascii="Verdana" w:eastAsia="Times New Roman" w:hAnsi="Verdana" w:cs="Times New Roman"/>
-          <w:sz w:val="19"/>
-          <w:szCs w:val="19"/>
-          <w:lang w:eastAsia="fr-FR"/>
-        </w:rPr>
-        <w:t xml:space="preserve"> </w:t>
-      </w:r>
-      <w:proofErr w:type="spellStart"/>
-      <w:r>
-        <w:rPr>
-          <w:rFonts w:ascii="Verdana" w:eastAsia="Times New Roman" w:hAnsi="Verdana" w:cs="Times New Roman"/>
-          <w:sz w:val="19"/>
-          <w:szCs w:val="19"/>
-          <w:lang w:eastAsia="fr-FR"/>
-        </w:rPr>
-        <w:t>Juhász</w:t>
-      </w:r>
-      <w:proofErr w:type="spellEnd"/>
+      <w:r>
+        <w:rPr>
+          <w:rFonts w:ascii="Verdana" w:eastAsia="Times New Roman" w:hAnsi="Verdana" w:cs="Times New Roman"/>
+          <w:sz w:val="19"/>
+          <w:szCs w:val="19"/>
+          <w:lang w:eastAsia="fr-FR"/>
+        </w:rPr>
+        <w:t>Sándor Juhász</w:t>
+      </w:r>
       <w:r>
         <w:rPr>
           <w:rFonts w:ascii="Verdana" w:eastAsia="Times New Roman" w:hAnsi="Verdana" w:cs="Times New Roman"/>
@@ -12158,19 +11109,8 @@
           <w:szCs w:val="19"/>
           <w:lang w:eastAsia="fr-FR"/>
         </w:rPr>
-        <w:t xml:space="preserve">"The EU needs to fix the east – west innovation gap", by Florin </w:t>
-      </w:r>
-      <w:proofErr w:type="spellStart"/>
-      <w:r>
-        <w:rPr>
-          <w:rFonts w:ascii="Verdana" w:eastAsia="Times New Roman" w:hAnsi="Verdana" w:cs="Times New Roman"/>
-          <w:sz w:val="19"/>
-          <w:szCs w:val="19"/>
-          <w:lang w:eastAsia="fr-FR"/>
-        </w:rPr>
-        <w:t>Zubașcu</w:t>
-      </w:r>
-      <w:proofErr w:type="spellEnd"/>
+        <w:t>"The EU needs to fix the east – west innovation gap", by Florin Zubașcu</w:t>
+      </w:r>
       <w:r>
         <w:rPr>
           <w:rFonts w:ascii="Verdana" w:eastAsia="Times New Roman" w:hAnsi="Verdana" w:cs="Times New Roman"/>
@@ -12825,27 +11765,7 @@
           <w:szCs w:val="19"/>
           <w:lang w:val="fr-FR" w:eastAsia="fr-FR"/>
         </w:rPr>
-        <w:t xml:space="preserve">, Interview of Pierre-Alexandre Balland by Paul </w:t>
-      </w:r>
-      <w:proofErr w:type="spellStart"/>
-      <w:r>
-        <w:rPr>
-          <w:rFonts w:ascii="Verdana" w:eastAsia="Times New Roman" w:hAnsi="Verdana" w:cs="Times New Roman"/>
-          <w:sz w:val="19"/>
-          <w:szCs w:val="19"/>
-          <w:lang w:val="fr-FR" w:eastAsia="fr-FR"/>
-        </w:rPr>
-        <w:t>Périé</w:t>
-      </w:r>
-      <w:proofErr w:type="spellEnd"/>
-      <w:r>
-        <w:rPr>
-          <w:rFonts w:ascii="Verdana" w:eastAsia="Times New Roman" w:hAnsi="Verdana" w:cs="Times New Roman"/>
-          <w:sz w:val="19"/>
-          <w:szCs w:val="19"/>
-          <w:lang w:val="fr-FR" w:eastAsia="fr-FR"/>
-        </w:rPr>
-        <w:t xml:space="preserve"> in </w:t>
+        <w:t xml:space="preserve">, Interview of Pierre-Alexandre Balland by Paul Périé in </w:t>
       </w:r>
       <w:r>
         <w:rPr>
@@ -13463,6 +12383,7 @@
           <w:szCs w:val="19"/>
           <w:lang w:eastAsia="fr-FR"/>
         </w:rPr>
+        <w:lastRenderedPageBreak/>
         <w:t>Network Analysis</w:t>
       </w:r>
       <w:r>
@@ -13520,7 +12441,6 @@
           <w:szCs w:val="19"/>
           <w:lang w:eastAsia="fr-FR"/>
         </w:rPr>
-        <w:lastRenderedPageBreak/>
         <w:t>Economic Geography Research Seminars - Utrecht, 40 participants (</w:t>
       </w:r>
       <w:r>
@@ -14210,27 +13130,7 @@
           <w:szCs w:val="19"/>
           <w:lang w:val="fr-FR" w:eastAsia="fr-FR"/>
         </w:rPr>
-        <w:t xml:space="preserve">Social Network </w:t>
-      </w:r>
-      <w:proofErr w:type="spellStart"/>
-      <w:r>
-        <w:rPr>
-          <w:rFonts w:ascii="Verdana" w:eastAsia="Times New Roman" w:hAnsi="Verdana" w:cs="Times New Roman"/>
-          <w:sz w:val="19"/>
-          <w:szCs w:val="19"/>
-          <w:lang w:val="fr-FR" w:eastAsia="fr-FR"/>
-        </w:rPr>
-        <w:t>Analysis</w:t>
-      </w:r>
-      <w:proofErr w:type="spellEnd"/>
-      <w:r>
-        <w:rPr>
-          <w:rFonts w:ascii="Verdana" w:eastAsia="Times New Roman" w:hAnsi="Verdana" w:cs="Times New Roman"/>
-          <w:sz w:val="19"/>
-          <w:szCs w:val="19"/>
-          <w:lang w:val="fr-FR" w:eastAsia="fr-FR"/>
-        </w:rPr>
-        <w:t xml:space="preserve"> Seminar -</w:t>
+        <w:t>Social Network Analysis Seminar -</w:t>
       </w:r>
       <w:r>
         <w:rPr>
@@ -15180,7 +14080,6 @@
         </w:rPr>
         <w:t xml:space="preserve"> </w:t>
       </w:r>
-      <w:proofErr w:type="spellStart"/>
       <w:r>
         <w:rPr>
           <w:rFonts w:ascii="Verdana" w:eastAsia="Times New Roman" w:hAnsi="Verdana" w:cs="Times New Roman"/>
@@ -15189,9 +14088,17 @@
           <w:szCs w:val="19"/>
           <w:lang w:eastAsia="fr-FR"/>
         </w:rPr>
-        <w:t>Geoforum</w:t>
-      </w:r>
-      <w:proofErr w:type="spellEnd"/>
+        <w:t>Geoforum, Growth and Change, Industrial and Corporate Change, Journal of Economic and Social Geography,</w:t>
+      </w:r>
+      <w:r>
+        <w:rPr>
+          <w:rFonts w:ascii="Verdana" w:eastAsia="Times New Roman" w:hAnsi="Verdana" w:cs="Times New Roman"/>
+          <w:sz w:val="19"/>
+          <w:szCs w:val="19"/>
+          <w:lang w:eastAsia="fr-FR"/>
+        </w:rPr>
+        <w:t xml:space="preserve"> </w:t>
+      </w:r>
       <w:r>
         <w:rPr>
           <w:rFonts w:ascii="Verdana" w:eastAsia="Times New Roman" w:hAnsi="Verdana" w:cs="Times New Roman"/>
@@ -15200,48 +14107,7 @@
           <w:szCs w:val="19"/>
           <w:lang w:eastAsia="fr-FR"/>
         </w:rPr>
-        <w:t>, Growth and Change, Industrial and Corporate Change, Journal of Economic and Social Geography,</w:t>
-      </w:r>
-      <w:r>
-        <w:rPr>
-          <w:rFonts w:ascii="Verdana" w:eastAsia="Times New Roman" w:hAnsi="Verdana" w:cs="Times New Roman"/>
-          <w:sz w:val="19"/>
-          <w:szCs w:val="19"/>
-          <w:lang w:eastAsia="fr-FR"/>
-        </w:rPr>
-        <w:t xml:space="preserve"> </w:t>
-      </w:r>
-      <w:r>
-        <w:rPr>
-          <w:rFonts w:ascii="Verdana" w:eastAsia="Times New Roman" w:hAnsi="Verdana" w:cs="Times New Roman"/>
-          <w:i/>
-          <w:sz w:val="19"/>
-          <w:szCs w:val="19"/>
-          <w:lang w:eastAsia="fr-FR"/>
-        </w:rPr>
-        <w:t xml:space="preserve">Journal of Economic Geography, Journal of </w:t>
-      </w:r>
-      <w:proofErr w:type="spellStart"/>
-      <w:r>
-        <w:rPr>
-          <w:rFonts w:ascii="Verdana" w:eastAsia="Times New Roman" w:hAnsi="Verdana" w:cs="Times New Roman"/>
-          <w:i/>
-          <w:sz w:val="19"/>
-          <w:szCs w:val="19"/>
-          <w:lang w:eastAsia="fr-FR"/>
-        </w:rPr>
-        <w:t>Informetrics</w:t>
-      </w:r>
-      <w:proofErr w:type="spellEnd"/>
-      <w:r>
-        <w:rPr>
-          <w:rFonts w:ascii="Verdana" w:eastAsia="Times New Roman" w:hAnsi="Verdana" w:cs="Times New Roman"/>
-          <w:i/>
-          <w:sz w:val="19"/>
-          <w:szCs w:val="19"/>
-          <w:lang w:eastAsia="fr-FR"/>
-        </w:rPr>
-        <w:t xml:space="preserve">, Journal of Regional and Urban Economics, Letters in Spatial and Resource Sciences, Nature Climate Change Review, </w:t>
+        <w:t xml:space="preserve">Journal of Economic Geography, Journal of Informetrics, Journal of Regional and Urban Economics, Letters in Spatial and Resource Sciences, Nature Climate Change Review, </w:t>
       </w:r>
       <w:r>
         <w:rPr>
@@ -15303,51 +14169,7 @@
           <w:szCs w:val="19"/>
           <w:lang w:eastAsia="fr-FR"/>
         </w:rPr>
-        <w:t xml:space="preserve">, </w:t>
-      </w:r>
-      <w:proofErr w:type="spellStart"/>
-      <w:r>
-        <w:rPr>
-          <w:rFonts w:ascii="Verdana" w:eastAsia="Times New Roman" w:hAnsi="Verdana" w:cs="Verdana"/>
-          <w:i/>
-          <w:sz w:val="19"/>
-          <w:szCs w:val="19"/>
-          <w:lang w:eastAsia="fr-FR"/>
-        </w:rPr>
-        <w:t>L'Actualité</w:t>
-      </w:r>
-      <w:proofErr w:type="spellEnd"/>
-      <w:r>
-        <w:rPr>
-          <w:rFonts w:ascii="Verdana" w:eastAsia="Times New Roman" w:hAnsi="Verdana" w:cs="Verdana"/>
-          <w:i/>
-          <w:sz w:val="19"/>
-          <w:szCs w:val="19"/>
-          <w:lang w:eastAsia="fr-FR"/>
-        </w:rPr>
-        <w:t xml:space="preserve"> </w:t>
-      </w:r>
-      <w:proofErr w:type="spellStart"/>
-      <w:r>
-        <w:rPr>
-          <w:rFonts w:ascii="Verdana" w:eastAsia="Times New Roman" w:hAnsi="Verdana" w:cs="Verdana"/>
-          <w:i/>
-          <w:sz w:val="19"/>
-          <w:szCs w:val="19"/>
-          <w:lang w:eastAsia="fr-FR"/>
-        </w:rPr>
-        <w:t>Économique</w:t>
-      </w:r>
-      <w:proofErr w:type="spellEnd"/>
-      <w:r>
-        <w:rPr>
-          <w:rFonts w:ascii="Verdana" w:eastAsia="Times New Roman" w:hAnsi="Verdana" w:cs="Verdana"/>
-          <w:i/>
-          <w:sz w:val="19"/>
-          <w:szCs w:val="19"/>
-          <w:lang w:eastAsia="fr-FR"/>
-        </w:rPr>
-        <w:t xml:space="preserve">, </w:t>
+        <w:t xml:space="preserve">, L'Actualité Économique, </w:t>
       </w:r>
       <w:r>
         <w:rPr>
@@ -15680,27 +14502,7 @@
           <w:lang w:eastAsia="fr-FR"/>
         </w:rPr>
         <w:lastRenderedPageBreak/>
-        <w:t xml:space="preserve">Relatedness, knowledge complexity and technological opportunities of regions: A framework for smart </w:t>
-      </w:r>
-      <w:proofErr w:type="spellStart"/>
-      <w:r>
-        <w:rPr>
-          <w:rFonts w:ascii="Verdana" w:eastAsia="Times New Roman" w:hAnsi="Verdana" w:cs="Times New Roman"/>
-          <w:sz w:val="19"/>
-          <w:szCs w:val="19"/>
-          <w:lang w:eastAsia="fr-FR"/>
-        </w:rPr>
-        <w:t>specialisation</w:t>
-      </w:r>
-      <w:proofErr w:type="spellEnd"/>
-      <w:r>
-        <w:rPr>
-          <w:rFonts w:ascii="Verdana" w:eastAsia="Times New Roman" w:hAnsi="Verdana" w:cs="Times New Roman"/>
-          <w:sz w:val="19"/>
-          <w:szCs w:val="19"/>
-          <w:lang w:eastAsia="fr-FR"/>
-        </w:rPr>
-        <w:t xml:space="preserve">, </w:t>
+        <w:t xml:space="preserve">Relatedness, knowledge complexity and technological opportunities of regions: A framework for smart specialisation, </w:t>
       </w:r>
       <w:r>
         <w:rPr>
@@ -17873,47 +16675,7 @@
           <w:szCs w:val="19"/>
           <w:lang w:eastAsia="fr-FR"/>
         </w:rPr>
-        <w:t>Teaching certificate from Utrecht University (</w:t>
-      </w:r>
-      <w:proofErr w:type="spellStart"/>
-      <w:r>
-        <w:rPr>
-          <w:rFonts w:ascii="Verdana" w:eastAsia="Times New Roman" w:hAnsi="Verdana" w:cs="Times New Roman"/>
-          <w:sz w:val="19"/>
-          <w:szCs w:val="19"/>
-          <w:lang w:eastAsia="fr-FR"/>
-        </w:rPr>
-        <w:t>Basiskwalificatie</w:t>
-      </w:r>
-      <w:proofErr w:type="spellEnd"/>
-      <w:r>
-        <w:rPr>
-          <w:rFonts w:ascii="Verdana" w:eastAsia="Times New Roman" w:hAnsi="Verdana" w:cs="Times New Roman"/>
-          <w:sz w:val="19"/>
-          <w:szCs w:val="19"/>
-          <w:lang w:eastAsia="fr-FR"/>
-        </w:rPr>
-        <w:t xml:space="preserve"> </w:t>
-      </w:r>
-      <w:proofErr w:type="spellStart"/>
-      <w:r>
-        <w:rPr>
-          <w:rFonts w:ascii="Verdana" w:eastAsia="Times New Roman" w:hAnsi="Verdana" w:cs="Times New Roman"/>
-          <w:sz w:val="19"/>
-          <w:szCs w:val="19"/>
-          <w:lang w:eastAsia="fr-FR"/>
-        </w:rPr>
-        <w:t>Onderwijs</w:t>
-      </w:r>
-      <w:proofErr w:type="spellEnd"/>
-      <w:r>
-        <w:rPr>
-          <w:rFonts w:ascii="Verdana" w:eastAsia="Times New Roman" w:hAnsi="Verdana" w:cs="Times New Roman"/>
-          <w:sz w:val="19"/>
-          <w:szCs w:val="19"/>
-          <w:lang w:eastAsia="fr-FR"/>
-        </w:rPr>
-        <w:t xml:space="preserve"> - 2014)</w:t>
+        <w:t>Teaching certificate from Utrecht University (Basiskwalificatie Onderwijs - 2014)</w:t>
       </w:r>
     </w:p>
     <w:p>
@@ -19175,7 +17937,7 @@
 </file>
 
 <file path=word/endnotes.xml><?xml version="1.0" encoding="utf-8"?>
-<w:endnotes xmlns:wpc="http://schemas.microsoft.com/office/word/2010/wordprocessingCanvas" xmlns:cx="http://schemas.microsoft.com/office/drawing/2014/chartex" xmlns:cx1="http://schemas.microsoft.com/office/drawing/2015/9/8/chartex" xmlns:cx2="http://schemas.microsoft.com/office/drawing/2015/10/21/chartex" xmlns:cx3="http://schemas.microsoft.com/office/drawing/2016/5/9/chartex" xmlns:cx4="http://schemas.microsoft.com/office/drawing/2016/5/10/chartex" xmlns:cx5="http://schemas.microsoft.com/office/drawing/2016/5/11/chartex" xmlns:cx6="http://schemas.microsoft.com/office/drawing/2016/5/12/chartex" xmlns:cx7="http://schemas.microsoft.com/office/drawing/2016/5/13/chartex" xmlns:cx8="http://schemas.microsoft.com/office/drawing/2016/5/14/chartex" xmlns:mc="http://schemas.openxmlformats.org/markup-compatibility/2006" xmlns:aink="http://schemas.microsoft.com/office/drawing/2016/ink" xmlns:am3d="http://schemas.microsoft.com/office/drawing/2017/model3d" xmlns:o="urn:schemas-microsoft-com:office:office" xmlns:r="http://schemas.openxmlformats.org/officeDocument/2006/relationships" xmlns:m="http://schemas.openxmlformats.org/officeDocument/2006/math" xmlns:v="urn:schemas-microsoft-com:vml" xmlns:wp14="http://schemas.microsoft.com/office/word/2010/wordprocessingDrawing" xmlns:wp="http://schemas.openxmlformats.org/drawingml/2006/wordprocessingDrawing" xmlns:w10="urn:schemas-microsoft-com:office:word" xmlns:w="http://schemas.openxmlformats.org/wordprocessingml/2006/main" xmlns:w14="http://schemas.microsoft.com/office/word/2010/wordml" xmlns:w15="http://schemas.microsoft.com/office/word/2012/wordml" xmlns:w16cid="http://schemas.microsoft.com/office/word/2016/wordml/cid" xmlns:w16se="http://schemas.microsoft.com/office/word/2015/wordml/symex" xmlns:wpg="http://schemas.microsoft.com/office/word/2010/wordprocessingGroup" xmlns:wpi="http://schemas.microsoft.com/office/word/2010/wordprocessingInk" xmlns:wne="http://schemas.microsoft.com/office/word/2006/wordml" xmlns:wps="http://schemas.microsoft.com/office/word/2010/wordprocessingShape" mc:Ignorable="w14 w15 w16se w16cid wp14">
+<w:endnotes xmlns:wpc="http://schemas.microsoft.com/office/word/2010/wordprocessingCanvas" xmlns:cx="http://schemas.microsoft.com/office/drawing/2014/chartex" xmlns:cx1="http://schemas.microsoft.com/office/drawing/2015/9/8/chartex" xmlns:cx2="http://schemas.microsoft.com/office/drawing/2015/10/21/chartex" xmlns:cx3="http://schemas.microsoft.com/office/drawing/2016/5/9/chartex" xmlns:cx4="http://schemas.microsoft.com/office/drawing/2016/5/10/chartex" xmlns:cx5="http://schemas.microsoft.com/office/drawing/2016/5/11/chartex" xmlns:cx6="http://schemas.microsoft.com/office/drawing/2016/5/12/chartex" xmlns:cx7="http://schemas.microsoft.com/office/drawing/2016/5/13/chartex" xmlns:cx8="http://schemas.microsoft.com/office/drawing/2016/5/14/chartex" xmlns:mc="http://schemas.openxmlformats.org/markup-compatibility/2006" xmlns:aink="http://schemas.microsoft.com/office/drawing/2016/ink" xmlns:am3d="http://schemas.microsoft.com/office/drawing/2017/model3d" xmlns:o="urn:schemas-microsoft-com:office:office" xmlns:r="http://schemas.openxmlformats.org/officeDocument/2006/relationships" xmlns:m="http://schemas.openxmlformats.org/officeDocument/2006/math" xmlns:v="urn:schemas-microsoft-com:vml" xmlns:wp14="http://schemas.microsoft.com/office/word/2010/wordprocessingDrawing" xmlns:wp="http://schemas.openxmlformats.org/drawingml/2006/wordprocessingDrawing" xmlns:w10="urn:schemas-microsoft-com:office:word" xmlns:w="http://schemas.openxmlformats.org/wordprocessingml/2006/main" xmlns:w14="http://schemas.microsoft.com/office/word/2010/wordml" xmlns:w15="http://schemas.microsoft.com/office/word/2012/wordml" xmlns:w16cex="http://schemas.microsoft.com/office/word/2018/wordml/cex" xmlns:w16cid="http://schemas.microsoft.com/office/word/2016/wordml/cid" xmlns:w16="http://schemas.microsoft.com/office/word/2018/wordml" xmlns:w16se="http://schemas.microsoft.com/office/word/2015/wordml/symex" xmlns:wpg="http://schemas.microsoft.com/office/word/2010/wordprocessingGroup" xmlns:wpi="http://schemas.microsoft.com/office/word/2010/wordprocessingInk" xmlns:wne="http://schemas.microsoft.com/office/word/2006/wordml" xmlns:wps="http://schemas.microsoft.com/office/word/2010/wordprocessingShape" mc:Ignorable="w14 w15 w16se w16cid w16 w16cex wp14">
   <w:endnote w:type="separator" w:id="-1">
     <w:p>
       <w:pPr>
@@ -19200,7 +17962,7 @@
 </file>
 
 <file path=word/footer1.xml><?xml version="1.0" encoding="utf-8"?>
-<w:ftr xmlns:wpc="http://schemas.microsoft.com/office/word/2010/wordprocessingCanvas" xmlns:cx="http://schemas.microsoft.com/office/drawing/2014/chartex" xmlns:cx1="http://schemas.microsoft.com/office/drawing/2015/9/8/chartex" xmlns:cx2="http://schemas.microsoft.com/office/drawing/2015/10/21/chartex" xmlns:cx3="http://schemas.microsoft.com/office/drawing/2016/5/9/chartex" xmlns:cx4="http://schemas.microsoft.com/office/drawing/2016/5/10/chartex" xmlns:cx5="http://schemas.microsoft.com/office/drawing/2016/5/11/chartex" xmlns:cx6="http://schemas.microsoft.com/office/drawing/2016/5/12/chartex" xmlns:cx7="http://schemas.microsoft.com/office/drawing/2016/5/13/chartex" xmlns:cx8="http://schemas.microsoft.com/office/drawing/2016/5/14/chartex" xmlns:mc="http://schemas.openxmlformats.org/markup-compatibility/2006" xmlns:aink="http://schemas.microsoft.com/office/drawing/2016/ink" xmlns:am3d="http://schemas.microsoft.com/office/drawing/2017/model3d" xmlns:o="urn:schemas-microsoft-com:office:office" xmlns:r="http://schemas.openxmlformats.org/officeDocument/2006/relationships" xmlns:m="http://schemas.openxmlformats.org/officeDocument/2006/math" xmlns:v="urn:schemas-microsoft-com:vml" xmlns:wp14="http://schemas.microsoft.com/office/word/2010/wordprocessingDrawing" xmlns:wp="http://schemas.openxmlformats.org/drawingml/2006/wordprocessingDrawing" xmlns:w10="urn:schemas-microsoft-com:office:word" xmlns:w="http://schemas.openxmlformats.org/wordprocessingml/2006/main" xmlns:w14="http://schemas.microsoft.com/office/word/2010/wordml" xmlns:w15="http://schemas.microsoft.com/office/word/2012/wordml" xmlns:w16cid="http://schemas.microsoft.com/office/word/2016/wordml/cid" xmlns:w16se="http://schemas.microsoft.com/office/word/2015/wordml/symex" xmlns:wpg="http://schemas.microsoft.com/office/word/2010/wordprocessingGroup" xmlns:wpi="http://schemas.microsoft.com/office/word/2010/wordprocessingInk" xmlns:wne="http://schemas.microsoft.com/office/word/2006/wordml" xmlns:wps="http://schemas.microsoft.com/office/word/2010/wordprocessingShape" mc:Ignorable="w14 w15 w16se w16cid wp14">
+<w:ftr xmlns:wpc="http://schemas.microsoft.com/office/word/2010/wordprocessingCanvas" xmlns:cx="http://schemas.microsoft.com/office/drawing/2014/chartex" xmlns:cx1="http://schemas.microsoft.com/office/drawing/2015/9/8/chartex" xmlns:cx2="http://schemas.microsoft.com/office/drawing/2015/10/21/chartex" xmlns:cx3="http://schemas.microsoft.com/office/drawing/2016/5/9/chartex" xmlns:cx4="http://schemas.microsoft.com/office/drawing/2016/5/10/chartex" xmlns:cx5="http://schemas.microsoft.com/office/drawing/2016/5/11/chartex" xmlns:cx6="http://schemas.microsoft.com/office/drawing/2016/5/12/chartex" xmlns:cx7="http://schemas.microsoft.com/office/drawing/2016/5/13/chartex" xmlns:cx8="http://schemas.microsoft.com/office/drawing/2016/5/14/chartex" xmlns:mc="http://schemas.openxmlformats.org/markup-compatibility/2006" xmlns:aink="http://schemas.microsoft.com/office/drawing/2016/ink" xmlns:am3d="http://schemas.microsoft.com/office/drawing/2017/model3d" xmlns:o="urn:schemas-microsoft-com:office:office" xmlns:r="http://schemas.openxmlformats.org/officeDocument/2006/relationships" xmlns:m="http://schemas.openxmlformats.org/officeDocument/2006/math" xmlns:v="urn:schemas-microsoft-com:vml" xmlns:wp14="http://schemas.microsoft.com/office/word/2010/wordprocessingDrawing" xmlns:wp="http://schemas.openxmlformats.org/drawingml/2006/wordprocessingDrawing" xmlns:w10="urn:schemas-microsoft-com:office:word" xmlns:w="http://schemas.openxmlformats.org/wordprocessingml/2006/main" xmlns:w14="http://schemas.microsoft.com/office/word/2010/wordml" xmlns:w15="http://schemas.microsoft.com/office/word/2012/wordml" xmlns:w16cex="http://schemas.microsoft.com/office/word/2018/wordml/cex" xmlns:w16cid="http://schemas.microsoft.com/office/word/2016/wordml/cid" xmlns:w16="http://schemas.microsoft.com/office/word/2018/wordml" xmlns:w16se="http://schemas.microsoft.com/office/word/2015/wordml/symex" xmlns:wpg="http://schemas.microsoft.com/office/word/2010/wordprocessingGroup" xmlns:wpi="http://schemas.microsoft.com/office/word/2010/wordprocessingInk" xmlns:wne="http://schemas.microsoft.com/office/word/2006/wordml" xmlns:wps="http://schemas.microsoft.com/office/word/2010/wordprocessingShape" mc:Ignorable="w14 w15 w16se w16cid w16 w16cex wp14">
   <w:sdt>
     <w:sdtPr>
       <w:id w:val="34733763"/>
@@ -19255,7 +18017,7 @@
 </file>
 
 <file path=word/footnotes.xml><?xml version="1.0" encoding="utf-8"?>
-<w:footnotes xmlns:wpc="http://schemas.microsoft.com/office/word/2010/wordprocessingCanvas" xmlns:cx="http://schemas.microsoft.com/office/drawing/2014/chartex" xmlns:cx1="http://schemas.microsoft.com/office/drawing/2015/9/8/chartex" xmlns:cx2="http://schemas.microsoft.com/office/drawing/2015/10/21/chartex" xmlns:cx3="http://schemas.microsoft.com/office/drawing/2016/5/9/chartex" xmlns:cx4="http://schemas.microsoft.com/office/drawing/2016/5/10/chartex" xmlns:cx5="http://schemas.microsoft.com/office/drawing/2016/5/11/chartex" xmlns:cx6="http://schemas.microsoft.com/office/drawing/2016/5/12/chartex" xmlns:cx7="http://schemas.microsoft.com/office/drawing/2016/5/13/chartex" xmlns:cx8="http://schemas.microsoft.com/office/drawing/2016/5/14/chartex" xmlns:mc="http://schemas.openxmlformats.org/markup-compatibility/2006" xmlns:aink="http://schemas.microsoft.com/office/drawing/2016/ink" xmlns:am3d="http://schemas.microsoft.com/office/drawing/2017/model3d" xmlns:o="urn:schemas-microsoft-com:office:office" xmlns:r="http://schemas.openxmlformats.org/officeDocument/2006/relationships" xmlns:m="http://schemas.openxmlformats.org/officeDocument/2006/math" xmlns:v="urn:schemas-microsoft-com:vml" xmlns:wp14="http://schemas.microsoft.com/office/word/2010/wordprocessingDrawing" xmlns:wp="http://schemas.openxmlformats.org/drawingml/2006/wordprocessingDrawing" xmlns:w10="urn:schemas-microsoft-com:office:word" xmlns:w="http://schemas.openxmlformats.org/wordprocessingml/2006/main" xmlns:w14="http://schemas.microsoft.com/office/word/2010/wordml" xmlns:w15="http://schemas.microsoft.com/office/word/2012/wordml" xmlns:w16cid="http://schemas.microsoft.com/office/word/2016/wordml/cid" xmlns:w16se="http://schemas.microsoft.com/office/word/2015/wordml/symex" xmlns:wpg="http://schemas.microsoft.com/office/word/2010/wordprocessingGroup" xmlns:wpi="http://schemas.microsoft.com/office/word/2010/wordprocessingInk" xmlns:wne="http://schemas.microsoft.com/office/word/2006/wordml" xmlns:wps="http://schemas.microsoft.com/office/word/2010/wordprocessingShape" mc:Ignorable="w14 w15 w16se w16cid wp14">
+<w:footnotes xmlns:wpc="http://schemas.microsoft.com/office/word/2010/wordprocessingCanvas" xmlns:cx="http://schemas.microsoft.com/office/drawing/2014/chartex" xmlns:cx1="http://schemas.microsoft.com/office/drawing/2015/9/8/chartex" xmlns:cx2="http://schemas.microsoft.com/office/drawing/2015/10/21/chartex" xmlns:cx3="http://schemas.microsoft.com/office/drawing/2016/5/9/chartex" xmlns:cx4="http://schemas.microsoft.com/office/drawing/2016/5/10/chartex" xmlns:cx5="http://schemas.microsoft.com/office/drawing/2016/5/11/chartex" xmlns:cx6="http://schemas.microsoft.com/office/drawing/2016/5/12/chartex" xmlns:cx7="http://schemas.microsoft.com/office/drawing/2016/5/13/chartex" xmlns:cx8="http://schemas.microsoft.com/office/drawing/2016/5/14/chartex" xmlns:mc="http://schemas.openxmlformats.org/markup-compatibility/2006" xmlns:aink="http://schemas.microsoft.com/office/drawing/2016/ink" xmlns:am3d="http://schemas.microsoft.com/office/drawing/2017/model3d" xmlns:o="urn:schemas-microsoft-com:office:office" xmlns:r="http://schemas.openxmlformats.org/officeDocument/2006/relationships" xmlns:m="http://schemas.openxmlformats.org/officeDocument/2006/math" xmlns:v="urn:schemas-microsoft-com:vml" xmlns:wp14="http://schemas.microsoft.com/office/word/2010/wordprocessingDrawing" xmlns:wp="http://schemas.openxmlformats.org/drawingml/2006/wordprocessingDrawing" xmlns:w10="urn:schemas-microsoft-com:office:word" xmlns:w="http://schemas.openxmlformats.org/wordprocessingml/2006/main" xmlns:w14="http://schemas.microsoft.com/office/word/2010/wordml" xmlns:w15="http://schemas.microsoft.com/office/word/2012/wordml" xmlns:w16cex="http://schemas.microsoft.com/office/word/2018/wordml/cex" xmlns:w16cid="http://schemas.microsoft.com/office/word/2016/wordml/cid" xmlns:w16="http://schemas.microsoft.com/office/word/2018/wordml" xmlns:w16se="http://schemas.microsoft.com/office/word/2015/wordml/symex" xmlns:wpg="http://schemas.microsoft.com/office/word/2010/wordprocessingGroup" xmlns:wpi="http://schemas.microsoft.com/office/word/2010/wordprocessingInk" xmlns:wne="http://schemas.microsoft.com/office/word/2006/wordml" xmlns:wps="http://schemas.microsoft.com/office/word/2010/wordprocessingShape" mc:Ignorable="w14 w15 w16se w16cid w16 w16cex wp14">
   <w:footnote w:type="separator" w:id="-1">
     <w:p>
       <w:pPr>
@@ -19280,7 +18042,7 @@
 </file>
 
 <file path=word/header1.xml><?xml version="1.0" encoding="utf-8"?>
-<w:hdr xmlns:wpc="http://schemas.microsoft.com/office/word/2010/wordprocessingCanvas" xmlns:cx="http://schemas.microsoft.com/office/drawing/2014/chartex" xmlns:cx1="http://schemas.microsoft.com/office/drawing/2015/9/8/chartex" xmlns:cx2="http://schemas.microsoft.com/office/drawing/2015/10/21/chartex" xmlns:cx3="http://schemas.microsoft.com/office/drawing/2016/5/9/chartex" xmlns:cx4="http://schemas.microsoft.com/office/drawing/2016/5/10/chartex" xmlns:cx5="http://schemas.microsoft.com/office/drawing/2016/5/11/chartex" xmlns:cx6="http://schemas.microsoft.com/office/drawing/2016/5/12/chartex" xmlns:cx7="http://schemas.microsoft.com/office/drawing/2016/5/13/chartex" xmlns:cx8="http://schemas.microsoft.com/office/drawing/2016/5/14/chartex" xmlns:mc="http://schemas.openxmlformats.org/markup-compatibility/2006" xmlns:aink="http://schemas.microsoft.com/office/drawing/2016/ink" xmlns:am3d="http://schemas.microsoft.com/office/drawing/2017/model3d" xmlns:o="urn:schemas-microsoft-com:office:office" xmlns:r="http://schemas.openxmlformats.org/officeDocument/2006/relationships" xmlns:m="http://schemas.openxmlformats.org/officeDocument/2006/math" xmlns:v="urn:schemas-microsoft-com:vml" xmlns:wp14="http://schemas.microsoft.com/office/word/2010/wordprocessingDrawing" xmlns:wp="http://schemas.openxmlformats.org/drawingml/2006/wordprocessingDrawing" xmlns:w10="urn:schemas-microsoft-com:office:word" xmlns:w="http://schemas.openxmlformats.org/wordprocessingml/2006/main" xmlns:w14="http://schemas.microsoft.com/office/word/2010/wordml" xmlns:w15="http://schemas.microsoft.com/office/word/2012/wordml" xmlns:w16cid="http://schemas.microsoft.com/office/word/2016/wordml/cid" xmlns:w16se="http://schemas.microsoft.com/office/word/2015/wordml/symex" xmlns:wpg="http://schemas.microsoft.com/office/word/2010/wordprocessingGroup" xmlns:wpi="http://schemas.microsoft.com/office/word/2010/wordprocessingInk" xmlns:wne="http://schemas.microsoft.com/office/word/2006/wordml" xmlns:wps="http://schemas.microsoft.com/office/word/2010/wordprocessingShape" mc:Ignorable="w14 w15 w16se w16cid wp14">
+<w:hdr xmlns:wpc="http://schemas.microsoft.com/office/word/2010/wordprocessingCanvas" xmlns:cx="http://schemas.microsoft.com/office/drawing/2014/chartex" xmlns:cx1="http://schemas.microsoft.com/office/drawing/2015/9/8/chartex" xmlns:cx2="http://schemas.microsoft.com/office/drawing/2015/10/21/chartex" xmlns:cx3="http://schemas.microsoft.com/office/drawing/2016/5/9/chartex" xmlns:cx4="http://schemas.microsoft.com/office/drawing/2016/5/10/chartex" xmlns:cx5="http://schemas.microsoft.com/office/drawing/2016/5/11/chartex" xmlns:cx6="http://schemas.microsoft.com/office/drawing/2016/5/12/chartex" xmlns:cx7="http://schemas.microsoft.com/office/drawing/2016/5/13/chartex" xmlns:cx8="http://schemas.microsoft.com/office/drawing/2016/5/14/chartex" xmlns:mc="http://schemas.openxmlformats.org/markup-compatibility/2006" xmlns:aink="http://schemas.microsoft.com/office/drawing/2016/ink" xmlns:am3d="http://schemas.microsoft.com/office/drawing/2017/model3d" xmlns:o="urn:schemas-microsoft-com:office:office" xmlns:r="http://schemas.openxmlformats.org/officeDocument/2006/relationships" xmlns:m="http://schemas.openxmlformats.org/officeDocument/2006/math" xmlns:v="urn:schemas-microsoft-com:vml" xmlns:wp14="http://schemas.microsoft.com/office/word/2010/wordprocessingDrawing" xmlns:wp="http://schemas.openxmlformats.org/drawingml/2006/wordprocessingDrawing" xmlns:w10="urn:schemas-microsoft-com:office:word" xmlns:w="http://schemas.openxmlformats.org/wordprocessingml/2006/main" xmlns:w14="http://schemas.microsoft.com/office/word/2010/wordml" xmlns:w15="http://schemas.microsoft.com/office/word/2012/wordml" xmlns:w16cex="http://schemas.microsoft.com/office/word/2018/wordml/cex" xmlns:w16cid="http://schemas.microsoft.com/office/word/2016/wordml/cid" xmlns:w16="http://schemas.microsoft.com/office/word/2018/wordml" xmlns:w16se="http://schemas.microsoft.com/office/word/2015/wordml/symex" xmlns:wpg="http://schemas.microsoft.com/office/word/2010/wordprocessingGroup" xmlns:wpi="http://schemas.microsoft.com/office/word/2010/wordprocessingInk" xmlns:wne="http://schemas.microsoft.com/office/word/2006/wordml" xmlns:wps="http://schemas.microsoft.com/office/word/2010/wordprocessingShape" mc:Ignorable="w14 w15 w16se w16cid w16 w16cex wp14">
   <w:p>
     <w:pPr>
       <w:pStyle w:val="Header"/>
@@ -19296,7 +18058,7 @@
 </file>
 
 <file path=word/header2.xml><?xml version="1.0" encoding="utf-8"?>
-<w:hdr xmlns:wpc="http://schemas.microsoft.com/office/word/2010/wordprocessingCanvas" xmlns:cx="http://schemas.microsoft.com/office/drawing/2014/chartex" xmlns:cx1="http://schemas.microsoft.com/office/drawing/2015/9/8/chartex" xmlns:cx2="http://schemas.microsoft.com/office/drawing/2015/10/21/chartex" xmlns:cx3="http://schemas.microsoft.com/office/drawing/2016/5/9/chartex" xmlns:cx4="http://schemas.microsoft.com/office/drawing/2016/5/10/chartex" xmlns:cx5="http://schemas.microsoft.com/office/drawing/2016/5/11/chartex" xmlns:cx6="http://schemas.microsoft.com/office/drawing/2016/5/12/chartex" xmlns:cx7="http://schemas.microsoft.com/office/drawing/2016/5/13/chartex" xmlns:cx8="http://schemas.microsoft.com/office/drawing/2016/5/14/chartex" xmlns:mc="http://schemas.openxmlformats.org/markup-compatibility/2006" xmlns:aink="http://schemas.microsoft.com/office/drawing/2016/ink" xmlns:am3d="http://schemas.microsoft.com/office/drawing/2017/model3d" xmlns:o="urn:schemas-microsoft-com:office:office" xmlns:r="http://schemas.openxmlformats.org/officeDocument/2006/relationships" xmlns:m="http://schemas.openxmlformats.org/officeDocument/2006/math" xmlns:v="urn:schemas-microsoft-com:vml" xmlns:wp14="http://schemas.microsoft.com/office/word/2010/wordprocessingDrawing" xmlns:wp="http://schemas.openxmlformats.org/drawingml/2006/wordprocessingDrawing" xmlns:w10="urn:schemas-microsoft-com:office:word" xmlns:w="http://schemas.openxmlformats.org/wordprocessingml/2006/main" xmlns:w14="http://schemas.microsoft.com/office/word/2010/wordml" xmlns:w15="http://schemas.microsoft.com/office/word/2012/wordml" xmlns:w16cid="http://schemas.microsoft.com/office/word/2016/wordml/cid" xmlns:w16se="http://schemas.microsoft.com/office/word/2015/wordml/symex" xmlns:wpg="http://schemas.microsoft.com/office/word/2010/wordprocessingGroup" xmlns:wpi="http://schemas.microsoft.com/office/word/2010/wordprocessingInk" xmlns:wne="http://schemas.microsoft.com/office/word/2006/wordml" xmlns:wps="http://schemas.microsoft.com/office/word/2010/wordprocessingShape" mc:Ignorable="w14 w15 w16se w16cid wp14">
+<w:hdr xmlns:wpc="http://schemas.microsoft.com/office/word/2010/wordprocessingCanvas" xmlns:cx="http://schemas.microsoft.com/office/drawing/2014/chartex" xmlns:cx1="http://schemas.microsoft.com/office/drawing/2015/9/8/chartex" xmlns:cx2="http://schemas.microsoft.com/office/drawing/2015/10/21/chartex" xmlns:cx3="http://schemas.microsoft.com/office/drawing/2016/5/9/chartex" xmlns:cx4="http://schemas.microsoft.com/office/drawing/2016/5/10/chartex" xmlns:cx5="http://schemas.microsoft.com/office/drawing/2016/5/11/chartex" xmlns:cx6="http://schemas.microsoft.com/office/drawing/2016/5/12/chartex" xmlns:cx7="http://schemas.microsoft.com/office/drawing/2016/5/13/chartex" xmlns:cx8="http://schemas.microsoft.com/office/drawing/2016/5/14/chartex" xmlns:mc="http://schemas.openxmlformats.org/markup-compatibility/2006" xmlns:aink="http://schemas.microsoft.com/office/drawing/2016/ink" xmlns:am3d="http://schemas.microsoft.com/office/drawing/2017/model3d" xmlns:o="urn:schemas-microsoft-com:office:office" xmlns:r="http://schemas.openxmlformats.org/officeDocument/2006/relationships" xmlns:m="http://schemas.openxmlformats.org/officeDocument/2006/math" xmlns:v="urn:schemas-microsoft-com:vml" xmlns:wp14="http://schemas.microsoft.com/office/word/2010/wordprocessingDrawing" xmlns:wp="http://schemas.openxmlformats.org/drawingml/2006/wordprocessingDrawing" xmlns:w10="urn:schemas-microsoft-com:office:word" xmlns:w="http://schemas.openxmlformats.org/wordprocessingml/2006/main" xmlns:w14="http://schemas.microsoft.com/office/word/2010/wordml" xmlns:w15="http://schemas.microsoft.com/office/word/2012/wordml" xmlns:w16cex="http://schemas.microsoft.com/office/word/2018/wordml/cex" xmlns:w16cid="http://schemas.microsoft.com/office/word/2016/wordml/cid" xmlns:w16="http://schemas.microsoft.com/office/word/2018/wordml" xmlns:w16se="http://schemas.microsoft.com/office/word/2015/wordml/symex" xmlns:wpg="http://schemas.microsoft.com/office/word/2010/wordprocessingGroup" xmlns:wpi="http://schemas.microsoft.com/office/word/2010/wordprocessingInk" xmlns:wne="http://schemas.microsoft.com/office/word/2006/wordml" xmlns:wps="http://schemas.microsoft.com/office/word/2010/wordprocessingShape" mc:Ignorable="w14 w15 w16se w16cid w16 w16cex wp14">
   <w:p>
     <w:pPr>
       <w:pStyle w:val="Header"/>
@@ -19319,7 +18081,7 @@
 </file>
 
 <file path=word/styles.xml><?xml version="1.0" encoding="utf-8"?>
-<w:styles xmlns:mc="http://schemas.openxmlformats.org/markup-compatibility/2006" xmlns:r="http://schemas.openxmlformats.org/officeDocument/2006/relationships" xmlns:w="http://schemas.openxmlformats.org/wordprocessingml/2006/main" xmlns:w14="http://schemas.microsoft.com/office/word/2010/wordml" xmlns:w15="http://schemas.microsoft.com/office/word/2012/wordml" xmlns:w16cid="http://schemas.microsoft.com/office/word/2016/wordml/cid" xmlns:w16se="http://schemas.microsoft.com/office/word/2015/wordml/symex" mc:Ignorable="w14 w15 w16se w16cid">
+<w:styles xmlns:mc="http://schemas.openxmlformats.org/markup-compatibility/2006" xmlns:r="http://schemas.openxmlformats.org/officeDocument/2006/relationships" xmlns:w="http://schemas.openxmlformats.org/wordprocessingml/2006/main" xmlns:w14="http://schemas.microsoft.com/office/word/2010/wordml" xmlns:w15="http://schemas.microsoft.com/office/word/2012/wordml" xmlns:w16cex="http://schemas.microsoft.com/office/word/2018/wordml/cex" xmlns:w16cid="http://schemas.microsoft.com/office/word/2016/wordml/cid" xmlns:w16="http://schemas.microsoft.com/office/word/2018/wordml" xmlns:w16se="http://schemas.microsoft.com/office/word/2015/wordml/symex" mc:Ignorable="w14 w15 w16se w16cid w16 w16cex">
   <w:docDefaults>
     <w:rPrDefault>
       <w:rPr>

--- a/cv.docx
+++ b/cv.docx
@@ -79,7 +79,47 @@
           <w:szCs w:val="19"/>
           <w:lang w:val="fr-FR"/>
         </w:rPr>
-        <w:t xml:space="preserve"> of Economic Geography </w:t>
+        <w:t xml:space="preserve"> of </w:t>
+      </w:r>
+      <w:proofErr w:type="spellStart"/>
+      <w:r>
+        <w:rPr>
+          <w:rFonts w:ascii="Verdana" w:eastAsiaTheme="minorHAnsi" w:hAnsi="Verdana" w:cs="TTdcr10"/>
+          <w:sz w:val="19"/>
+          <w:szCs w:val="19"/>
+          <w:lang w:val="fr-FR"/>
+        </w:rPr>
+        <w:t>Economic</w:t>
+      </w:r>
+      <w:proofErr w:type="spellEnd"/>
+      <w:r>
+        <w:rPr>
+          <w:rFonts w:ascii="Verdana" w:eastAsiaTheme="minorHAnsi" w:hAnsi="Verdana" w:cs="TTdcr10"/>
+          <w:sz w:val="19"/>
+          <w:szCs w:val="19"/>
+          <w:lang w:val="fr-FR"/>
+        </w:rPr>
+        <w:t xml:space="preserve"> </w:t>
+      </w:r>
+      <w:proofErr w:type="spellStart"/>
+      <w:r>
+        <w:rPr>
+          <w:rFonts w:ascii="Verdana" w:eastAsiaTheme="minorHAnsi" w:hAnsi="Verdana" w:cs="TTdcr10"/>
+          <w:sz w:val="19"/>
+          <w:szCs w:val="19"/>
+          <w:lang w:val="fr-FR"/>
+        </w:rPr>
+        <w:t>Geography</w:t>
+      </w:r>
+      <w:proofErr w:type="spellEnd"/>
+      <w:r>
+        <w:rPr>
+          <w:rFonts w:ascii="Verdana" w:eastAsiaTheme="minorHAnsi" w:hAnsi="Verdana" w:cs="TTdcr10"/>
+          <w:sz w:val="19"/>
+          <w:szCs w:val="19"/>
+          <w:lang w:val="fr-FR"/>
+        </w:rPr>
+        <w:t xml:space="preserve"> </w:t>
       </w:r>
       <w:r>
         <w:rPr>
@@ -313,13 +353,23 @@
           <w:szCs w:val="19"/>
         </w:rPr>
       </w:pPr>
+      <w:proofErr w:type="spellStart"/>
       <w:r>
         <w:rPr>
           <w:rFonts w:ascii="Verdana" w:eastAsiaTheme="minorHAnsi" w:hAnsi="Verdana" w:cs="TTdcr10"/>
           <w:sz w:val="19"/>
           <w:szCs w:val="19"/>
         </w:rPr>
-        <w:t>Princetonlaan 8a</w:t>
+        <w:t>Princetonlaan</w:t>
+      </w:r>
+      <w:proofErr w:type="spellEnd"/>
+      <w:r>
+        <w:rPr>
+          <w:rFonts w:ascii="Verdana" w:eastAsiaTheme="minorHAnsi" w:hAnsi="Verdana" w:cs="TTdcr10"/>
+          <w:sz w:val="19"/>
+          <w:szCs w:val="19"/>
+        </w:rPr>
+        <w:t xml:space="preserve"> 8a</w:t>
       </w:r>
       <w:r>
         <w:rPr>
@@ -643,34 +693,6 @@
         </w:rPr>
         <w:t xml:space="preserve"> Professor </w:t>
       </w:r>
-      <w:r>
-        <w:rPr>
-          <w:rFonts w:ascii="Verdana" w:eastAsia="Times New Roman" w:hAnsi="Verdana" w:cs="Times New Roman"/>
-          <w:noProof/>
-          <w:sz w:val="19"/>
-          <w:szCs w:val="19"/>
-          <w:lang w:eastAsia="fr-FR"/>
-        </w:rPr>
-        <w:t>of</w:t>
-      </w:r>
-      <w:r>
-        <w:rPr>
-          <w:rFonts w:ascii="Verdana" w:eastAsia="Times New Roman" w:hAnsi="Verdana" w:cs="Times New Roman"/>
-          <w:sz w:val="19"/>
-          <w:szCs w:val="19"/>
-          <w:lang w:eastAsia="fr-FR"/>
-        </w:rPr>
-        <w:t xml:space="preserve"> Economic Geography</w:t>
-      </w:r>
-      <w:r>
-        <w:rPr>
-          <w:rFonts w:ascii="Verdana" w:eastAsia="Times New Roman" w:hAnsi="Verdana" w:cs="Times New Roman"/>
-          <w:sz w:val="19"/>
-          <w:szCs w:val="19"/>
-          <w:lang w:eastAsia="fr-FR"/>
-        </w:rPr>
-        <w:t xml:space="preserve"> </w:t>
-      </w:r>
     </w:p>
     <w:p>
       <w:pPr>
@@ -777,25 +799,25 @@
           <w:szCs w:val="19"/>
           <w:lang w:eastAsia="fr-FR"/>
         </w:rPr>
-        <w:t xml:space="preserve">2014 - </w:t>
-      </w:r>
-      <w:r>
-        <w:rPr>
-          <w:rFonts w:ascii="Verdana" w:eastAsia="Times New Roman" w:hAnsi="Verdana" w:cs="Times New Roman"/>
-          <w:sz w:val="19"/>
-          <w:szCs w:val="19"/>
-          <w:lang w:eastAsia="fr-FR"/>
-        </w:rPr>
-        <w:t>2020</w:t>
-      </w:r>
-      <w:r>
-        <w:rPr>
-          <w:rFonts w:ascii="Verdana" w:eastAsia="Times New Roman" w:hAnsi="Verdana" w:cs="Times New Roman"/>
-          <w:sz w:val="19"/>
-          <w:szCs w:val="19"/>
-          <w:lang w:eastAsia="fr-FR"/>
-        </w:rPr>
-        <w:t xml:space="preserve"> </w:t>
+        <w:t>20</w:t>
+      </w:r>
+      <w:r>
+        <w:rPr>
+          <w:rFonts w:ascii="Verdana" w:eastAsia="Times New Roman" w:hAnsi="Verdana" w:cs="Times New Roman"/>
+          <w:sz w:val="19"/>
+          <w:szCs w:val="19"/>
+          <w:lang w:eastAsia="fr-FR"/>
+        </w:rPr>
+        <w:t>21</w:t>
+      </w:r>
+      <w:r>
+        <w:rPr>
+          <w:rFonts w:ascii="Verdana" w:eastAsia="Times New Roman" w:hAnsi="Verdana" w:cs="Times New Roman"/>
+          <w:sz w:val="19"/>
+          <w:szCs w:val="19"/>
+          <w:lang w:eastAsia="fr-FR"/>
+        </w:rPr>
+        <w:t xml:space="preserve"> - present </w:t>
       </w:r>
       <w:r>
         <w:rPr>
@@ -822,35 +844,16 @@
           <w:szCs w:val="19"/>
           <w:lang w:eastAsia="fr-FR"/>
         </w:rPr>
-        <w:t xml:space="preserve">Assistant Professor </w:t>
-      </w:r>
-      <w:r>
-        <w:rPr>
-          <w:rFonts w:ascii="Verdana" w:eastAsia="Times New Roman" w:hAnsi="Verdana" w:cs="Times New Roman"/>
-          <w:noProof/>
-          <w:sz w:val="19"/>
-          <w:szCs w:val="19"/>
-          <w:lang w:eastAsia="fr-FR"/>
-        </w:rPr>
-        <w:t>of</w:t>
-      </w:r>
-      <w:r>
-        <w:rPr>
-          <w:rFonts w:ascii="Verdana" w:eastAsia="Times New Roman" w:hAnsi="Verdana" w:cs="Times New Roman"/>
-          <w:sz w:val="19"/>
-          <w:szCs w:val="19"/>
-          <w:lang w:eastAsia="fr-FR"/>
-        </w:rPr>
-        <w:t xml:space="preserve"> Economic Geography</w:t>
-      </w:r>
-      <w:r>
-        <w:rPr>
-          <w:rFonts w:ascii="Verdana" w:eastAsia="Times New Roman" w:hAnsi="Verdana" w:cs="Times New Roman"/>
-          <w:sz w:val="19"/>
-          <w:szCs w:val="19"/>
-          <w:lang w:eastAsia="fr-FR"/>
-        </w:rPr>
-        <w:t xml:space="preserve"> </w:t>
+        <w:t>Visiting</w:t>
+      </w:r>
+      <w:r>
+        <w:rPr>
+          <w:rFonts w:ascii="Verdana" w:eastAsia="Times New Roman" w:hAnsi="Verdana" w:cs="Times New Roman"/>
+          <w:sz w:val="19"/>
+          <w:szCs w:val="19"/>
+          <w:lang w:eastAsia="fr-FR"/>
+        </w:rPr>
+        <w:t xml:space="preserve"> Professor </w:t>
       </w:r>
     </w:p>
     <w:p>
@@ -918,7 +921,7 @@
           <w:szCs w:val="19"/>
           <w:lang w:eastAsia="fr-FR"/>
         </w:rPr>
-        <w:t>Department of Human Geography and Planning, Utrecht University</w:t>
+        <w:t xml:space="preserve">Artificial and Natural Intelligence Toulouse Institute </w:t>
       </w:r>
     </w:p>
     <w:p>
@@ -958,25 +961,25 @@
           <w:szCs w:val="19"/>
           <w:lang w:eastAsia="fr-FR"/>
         </w:rPr>
-        <w:t>201</w:t>
-      </w:r>
-      <w:r>
-        <w:rPr>
-          <w:rFonts w:ascii="Verdana" w:eastAsia="Times New Roman" w:hAnsi="Verdana" w:cs="Times New Roman"/>
-          <w:sz w:val="19"/>
-          <w:szCs w:val="19"/>
-          <w:lang w:eastAsia="fr-FR"/>
-        </w:rPr>
-        <w:t>9</w:t>
-      </w:r>
-      <w:r>
-        <w:rPr>
-          <w:rFonts w:ascii="Verdana" w:eastAsia="Times New Roman" w:hAnsi="Verdana" w:cs="Times New Roman"/>
-          <w:sz w:val="19"/>
-          <w:szCs w:val="19"/>
-          <w:lang w:eastAsia="fr-FR"/>
-        </w:rPr>
-        <w:t xml:space="preserve"> - present </w:t>
+        <w:t xml:space="preserve">2014 - </w:t>
+      </w:r>
+      <w:r>
+        <w:rPr>
+          <w:rFonts w:ascii="Verdana" w:eastAsia="Times New Roman" w:hAnsi="Verdana" w:cs="Times New Roman"/>
+          <w:sz w:val="19"/>
+          <w:szCs w:val="19"/>
+          <w:lang w:eastAsia="fr-FR"/>
+        </w:rPr>
+        <w:t>2020</w:t>
+      </w:r>
+      <w:r>
+        <w:rPr>
+          <w:rFonts w:ascii="Verdana" w:eastAsia="Times New Roman" w:hAnsi="Verdana" w:cs="Times New Roman"/>
+          <w:sz w:val="19"/>
+          <w:szCs w:val="19"/>
+          <w:lang w:eastAsia="fr-FR"/>
+        </w:rPr>
+        <w:t xml:space="preserve"> </w:t>
       </w:r>
       <w:r>
         <w:rPr>
@@ -1003,52 +1006,35 @@
           <w:szCs w:val="19"/>
           <w:lang w:eastAsia="fr-FR"/>
         </w:rPr>
-        <w:t xml:space="preserve">Member of the ESIR </w:t>
-      </w:r>
-      <w:r>
-        <w:rPr>
-          <w:rFonts w:ascii="Verdana" w:eastAsia="Times New Roman" w:hAnsi="Verdana" w:cs="Times New Roman"/>
-          <w:sz w:val="19"/>
-          <w:szCs w:val="19"/>
-          <w:lang w:eastAsia="fr-FR"/>
-        </w:rPr>
-        <w:t>E</w:t>
-      </w:r>
-      <w:r>
-        <w:rPr>
-          <w:rFonts w:ascii="Verdana" w:eastAsia="Times New Roman" w:hAnsi="Verdana" w:cs="Times New Roman"/>
-          <w:sz w:val="19"/>
-          <w:szCs w:val="19"/>
-          <w:lang w:eastAsia="fr-FR"/>
-        </w:rPr>
-        <w:t xml:space="preserve">xpert </w:t>
-      </w:r>
-      <w:r>
-        <w:rPr>
-          <w:rFonts w:ascii="Verdana" w:eastAsia="Times New Roman" w:hAnsi="Verdana" w:cs="Times New Roman"/>
-          <w:sz w:val="19"/>
-          <w:szCs w:val="19"/>
-          <w:lang w:eastAsia="fr-FR"/>
-        </w:rPr>
-        <w:t>G</w:t>
-      </w:r>
-      <w:r>
-        <w:rPr>
-          <w:rFonts w:ascii="Verdana" w:eastAsia="Times New Roman" w:hAnsi="Verdana" w:cs="Times New Roman"/>
-          <w:sz w:val="19"/>
-          <w:szCs w:val="19"/>
-          <w:lang w:eastAsia="fr-FR"/>
-        </w:rPr>
-        <w:t xml:space="preserve">roup </w:t>
-      </w:r>
-      <w:r>
-        <w:rPr>
-          <w:rFonts w:ascii="Verdana" w:eastAsia="Times New Roman" w:hAnsi="Verdana" w:cs="Times New Roman"/>
-          <w:sz w:val="19"/>
-          <w:szCs w:val="19"/>
-          <w:lang w:eastAsia="fr-FR"/>
-        </w:rPr>
-        <w:t>on Innovation and Digital Transformation</w:t>
+        <w:t xml:space="preserve">Assistant Professor </w:t>
+      </w:r>
+      <w:r>
+        <w:rPr>
+          <w:rFonts w:ascii="Verdana" w:eastAsia="Times New Roman" w:hAnsi="Verdana" w:cs="Times New Roman"/>
+          <w:noProof/>
+          <w:sz w:val="19"/>
+          <w:szCs w:val="19"/>
+          <w:lang w:eastAsia="fr-FR"/>
+        </w:rPr>
+        <w:t>of</w:t>
+      </w:r>
+      <w:r>
+        <w:rPr>
+          <w:rFonts w:ascii="Verdana" w:eastAsia="Times New Roman" w:hAnsi="Verdana" w:cs="Times New Roman"/>
+          <w:sz w:val="19"/>
+          <w:szCs w:val="19"/>
+          <w:lang w:eastAsia="fr-FR"/>
+        </w:rPr>
+        <w:t xml:space="preserve"> Economic Geography</w:t>
+      </w:r>
+      <w:r>
+        <w:rPr>
+          <w:rFonts w:ascii="Verdana" w:eastAsia="Times New Roman" w:hAnsi="Verdana" w:cs="Times New Roman"/>
+          <w:sz w:val="19"/>
+          <w:szCs w:val="19"/>
+          <w:lang w:eastAsia="fr-FR"/>
+        </w:rPr>
+        <w:t xml:space="preserve"> </w:t>
       </w:r>
     </w:p>
     <w:p>
@@ -1106,7 +1092,7 @@
           <w:szCs w:val="19"/>
           <w:lang w:eastAsia="fr-FR"/>
         </w:rPr>
-        <w:tab/>
+        <w:t xml:space="preserve">             </w:t>
       </w:r>
       <w:r>
         <w:rPr>
@@ -1116,27 +1102,7 @@
           <w:szCs w:val="19"/>
           <w:lang w:eastAsia="fr-FR"/>
         </w:rPr>
-        <w:t>Directorate-General for Research and Innovation</w:t>
-      </w:r>
-      <w:r>
-        <w:rPr>
-          <w:rFonts w:ascii="Verdana" w:eastAsia="Times New Roman" w:hAnsi="Verdana" w:cs="Times New Roman"/>
-          <w:i/>
-          <w:sz w:val="19"/>
-          <w:szCs w:val="19"/>
-          <w:lang w:eastAsia="fr-FR"/>
-        </w:rPr>
-        <w:t xml:space="preserve">, </w:t>
-      </w:r>
-      <w:r>
-        <w:rPr>
-          <w:rFonts w:ascii="Verdana" w:eastAsia="Times New Roman" w:hAnsi="Verdana" w:cs="Times New Roman"/>
-          <w:i/>
-          <w:sz w:val="19"/>
-          <w:szCs w:val="19"/>
-          <w:lang w:eastAsia="fr-FR"/>
-        </w:rPr>
-        <w:t>European Commission</w:t>
+        <w:t>Department of Human Geography and Planning, Utrecht University</w:t>
       </w:r>
     </w:p>
     <w:p>
@@ -1185,7 +1151,7 @@
           <w:szCs w:val="19"/>
           <w:lang w:eastAsia="fr-FR"/>
         </w:rPr>
-        <w:t>7</w:t>
+        <w:t>9</w:t>
       </w:r>
       <w:r>
         <w:rPr>
@@ -1212,43 +1178,61 @@
           <w:szCs w:val="19"/>
           <w:lang w:eastAsia="fr-FR"/>
         </w:rPr>
-        <w:t xml:space="preserve">              </w:t>
-      </w:r>
-      <w:r>
-        <w:rPr>
-          <w:rFonts w:ascii="Verdana" w:eastAsia="Times New Roman" w:hAnsi="Verdana" w:cs="Times New Roman"/>
-          <w:sz w:val="19"/>
-          <w:szCs w:val="19"/>
-          <w:lang w:eastAsia="fr-FR"/>
-        </w:rPr>
-        <w:t xml:space="preserve">Research </w:t>
-      </w:r>
-      <w:r>
-        <w:rPr>
-          <w:rFonts w:ascii="Verdana" w:eastAsia="Times New Roman" w:hAnsi="Verdana" w:cs="Times New Roman"/>
-          <w:sz w:val="19"/>
-          <w:szCs w:val="19"/>
-          <w:lang w:eastAsia="fr-FR"/>
-        </w:rPr>
-        <w:t xml:space="preserve">Fellow </w:t>
-      </w:r>
-      <w:r>
-        <w:rPr>
-          <w:rFonts w:ascii="Verdana" w:eastAsia="Times New Roman" w:hAnsi="Verdana" w:cs="Times New Roman"/>
-          <w:sz w:val="19"/>
-          <w:szCs w:val="19"/>
-          <w:lang w:eastAsia="fr-FR"/>
-        </w:rPr>
-        <w:t>in</w:t>
-      </w:r>
-      <w:r>
-        <w:rPr>
-          <w:rFonts w:ascii="Verdana" w:eastAsia="Times New Roman" w:hAnsi="Verdana" w:cs="Times New Roman"/>
-          <w:sz w:val="19"/>
-          <w:szCs w:val="19"/>
-          <w:lang w:eastAsia="fr-FR"/>
-        </w:rPr>
-        <w:t xml:space="preserve"> Complex Systems </w:t>
+        <w:t xml:space="preserve">             </w:t>
+      </w:r>
+      <w:r>
+        <w:rPr>
+          <w:rFonts w:ascii="Verdana" w:eastAsia="Times New Roman" w:hAnsi="Verdana" w:cs="Times New Roman"/>
+          <w:sz w:val="19"/>
+          <w:szCs w:val="19"/>
+          <w:lang w:eastAsia="fr-FR"/>
+        </w:rPr>
+        <w:t xml:space="preserve">Member of the ESIR </w:t>
+      </w:r>
+      <w:r>
+        <w:rPr>
+          <w:rFonts w:ascii="Verdana" w:eastAsia="Times New Roman" w:hAnsi="Verdana" w:cs="Times New Roman"/>
+          <w:sz w:val="19"/>
+          <w:szCs w:val="19"/>
+          <w:lang w:eastAsia="fr-FR"/>
+        </w:rPr>
+        <w:t>E</w:t>
+      </w:r>
+      <w:r>
+        <w:rPr>
+          <w:rFonts w:ascii="Verdana" w:eastAsia="Times New Roman" w:hAnsi="Verdana" w:cs="Times New Roman"/>
+          <w:sz w:val="19"/>
+          <w:szCs w:val="19"/>
+          <w:lang w:eastAsia="fr-FR"/>
+        </w:rPr>
+        <w:t xml:space="preserve">xpert </w:t>
+      </w:r>
+      <w:r>
+        <w:rPr>
+          <w:rFonts w:ascii="Verdana" w:eastAsia="Times New Roman" w:hAnsi="Verdana" w:cs="Times New Roman"/>
+          <w:sz w:val="19"/>
+          <w:szCs w:val="19"/>
+          <w:lang w:eastAsia="fr-FR"/>
+        </w:rPr>
+        <w:t>G</w:t>
+      </w:r>
+      <w:r>
+        <w:rPr>
+          <w:rFonts w:ascii="Verdana" w:eastAsia="Times New Roman" w:hAnsi="Verdana" w:cs="Times New Roman"/>
+          <w:sz w:val="19"/>
+          <w:szCs w:val="19"/>
+          <w:lang w:eastAsia="fr-FR"/>
+        </w:rPr>
+        <w:t xml:space="preserve">roup </w:t>
+      </w:r>
+      <w:r>
+        <w:rPr>
+          <w:rFonts w:ascii="Verdana" w:eastAsia="Times New Roman" w:hAnsi="Verdana" w:cs="Times New Roman"/>
+          <w:sz w:val="19"/>
+          <w:szCs w:val="19"/>
+          <w:lang w:eastAsia="fr-FR"/>
+        </w:rPr>
+        <w:t>on Innovation and Digital Transformation</w:t>
       </w:r>
     </w:p>
     <w:p>
@@ -1316,7 +1300,7 @@
           <w:szCs w:val="19"/>
           <w:lang w:eastAsia="fr-FR"/>
         </w:rPr>
-        <w:t>Fellow at the Center for Complex Systems Studies</w:t>
+        <w:t>Directorate-General for Research and Innovation</w:t>
       </w:r>
       <w:r>
         <w:rPr>
@@ -1336,7 +1320,7 @@
           <w:szCs w:val="19"/>
           <w:lang w:eastAsia="fr-FR"/>
         </w:rPr>
-        <w:t>Utrecht University</w:t>
+        <w:t>European Commission</w:t>
       </w:r>
     </w:p>
     <w:p>
@@ -1385,52 +1369,16 @@
           <w:szCs w:val="19"/>
           <w:lang w:eastAsia="fr-FR"/>
         </w:rPr>
-        <w:t>8</w:t>
-      </w:r>
-      <w:r>
-        <w:rPr>
-          <w:rFonts w:ascii="Verdana" w:eastAsia="Times New Roman" w:hAnsi="Verdana" w:cs="Times New Roman"/>
-          <w:sz w:val="19"/>
-          <w:szCs w:val="19"/>
-          <w:lang w:eastAsia="fr-FR"/>
-        </w:rPr>
-        <w:t xml:space="preserve"> </w:t>
-      </w:r>
-      <w:r>
-        <w:rPr>
-          <w:rFonts w:ascii="Verdana" w:eastAsia="Times New Roman" w:hAnsi="Verdana" w:cs="Times New Roman"/>
-          <w:sz w:val="19"/>
-          <w:szCs w:val="19"/>
-          <w:lang w:eastAsia="fr-FR"/>
-        </w:rPr>
-        <w:t>–</w:t>
-      </w:r>
-      <w:r>
-        <w:rPr>
-          <w:rFonts w:ascii="Verdana" w:eastAsia="Times New Roman" w:hAnsi="Verdana" w:cs="Times New Roman"/>
-          <w:sz w:val="19"/>
-          <w:szCs w:val="19"/>
-          <w:lang w:eastAsia="fr-FR"/>
-        </w:rPr>
-        <w:t xml:space="preserve"> </w:t>
-      </w:r>
-      <w:r>
-        <w:rPr>
-          <w:rFonts w:ascii="Verdana" w:eastAsia="Times New Roman" w:hAnsi="Verdana" w:cs="Times New Roman"/>
-          <w:sz w:val="19"/>
-          <w:szCs w:val="19"/>
-          <w:lang w:eastAsia="fr-FR"/>
-        </w:rPr>
-        <w:t>2019</w:t>
-      </w:r>
-      <w:r>
-        <w:rPr>
-          <w:rFonts w:ascii="Verdana" w:eastAsia="Times New Roman" w:hAnsi="Verdana" w:cs="Times New Roman"/>
-          <w:sz w:val="19"/>
-          <w:szCs w:val="19"/>
-          <w:lang w:eastAsia="fr-FR"/>
-        </w:rPr>
-        <w:t xml:space="preserve"> </w:t>
+        <w:t>7</w:t>
+      </w:r>
+      <w:r>
+        <w:rPr>
+          <w:rFonts w:ascii="Verdana" w:eastAsia="Times New Roman" w:hAnsi="Verdana" w:cs="Times New Roman"/>
+          <w:sz w:val="19"/>
+          <w:szCs w:val="19"/>
+          <w:lang w:eastAsia="fr-FR"/>
+        </w:rPr>
+        <w:t xml:space="preserve"> - present </w:t>
       </w:r>
       <w:r>
         <w:rPr>
@@ -1457,16 +1405,34 @@
           <w:szCs w:val="19"/>
           <w:lang w:eastAsia="fr-FR"/>
         </w:rPr>
-        <w:t>Visiting</w:t>
-      </w:r>
-      <w:r>
-        <w:rPr>
-          <w:rFonts w:ascii="Verdana" w:eastAsia="Times New Roman" w:hAnsi="Verdana" w:cs="Times New Roman"/>
-          <w:sz w:val="19"/>
-          <w:szCs w:val="19"/>
-          <w:lang w:eastAsia="fr-FR"/>
-        </w:rPr>
-        <w:t xml:space="preserve"> Professor </w:t>
+        <w:t xml:space="preserve">Research </w:t>
+      </w:r>
+      <w:r>
+        <w:rPr>
+          <w:rFonts w:ascii="Verdana" w:eastAsia="Times New Roman" w:hAnsi="Verdana" w:cs="Times New Roman"/>
+          <w:sz w:val="19"/>
+          <w:szCs w:val="19"/>
+          <w:lang w:eastAsia="fr-FR"/>
+        </w:rPr>
+        <w:t xml:space="preserve">Fellow </w:t>
+      </w:r>
+      <w:r>
+        <w:rPr>
+          <w:rFonts w:ascii="Verdana" w:eastAsia="Times New Roman" w:hAnsi="Verdana" w:cs="Times New Roman"/>
+          <w:sz w:val="19"/>
+          <w:szCs w:val="19"/>
+          <w:lang w:eastAsia="fr-FR"/>
+        </w:rPr>
+        <w:t>in</w:t>
+      </w:r>
+      <w:r>
+        <w:rPr>
+          <w:rFonts w:ascii="Verdana" w:eastAsia="Times New Roman" w:hAnsi="Verdana" w:cs="Times New Roman"/>
+          <w:sz w:val="19"/>
+          <w:szCs w:val="19"/>
+          <w:lang w:eastAsia="fr-FR"/>
+        </w:rPr>
+        <w:t xml:space="preserve"> Complex Systems </w:t>
       </w:r>
     </w:p>
     <w:p>
@@ -1534,6 +1500,224 @@
           <w:szCs w:val="19"/>
           <w:lang w:eastAsia="fr-FR"/>
         </w:rPr>
+        <w:t>Fellow at the Center for Complex Systems Studies</w:t>
+      </w:r>
+      <w:r>
+        <w:rPr>
+          <w:rFonts w:ascii="Verdana" w:eastAsia="Times New Roman" w:hAnsi="Verdana" w:cs="Times New Roman"/>
+          <w:i/>
+          <w:sz w:val="19"/>
+          <w:szCs w:val="19"/>
+          <w:lang w:eastAsia="fr-FR"/>
+        </w:rPr>
+        <w:t xml:space="preserve">, </w:t>
+      </w:r>
+      <w:r>
+        <w:rPr>
+          <w:rFonts w:ascii="Verdana" w:eastAsia="Times New Roman" w:hAnsi="Verdana" w:cs="Times New Roman"/>
+          <w:i/>
+          <w:sz w:val="19"/>
+          <w:szCs w:val="19"/>
+          <w:lang w:eastAsia="fr-FR"/>
+        </w:rPr>
+        <w:t>Utrecht University</w:t>
+      </w:r>
+    </w:p>
+    <w:p>
+      <w:pPr>
+        <w:tabs>
+          <w:tab w:val="left" w:pos="916"/>
+          <w:tab w:val="left" w:pos="1152"/>
+          <w:tab w:val="left" w:pos="1832"/>
+          <w:tab w:val="left" w:pos="2748"/>
+          <w:tab w:val="left" w:pos="3664"/>
+          <w:tab w:val="left" w:pos="4580"/>
+          <w:tab w:val="left" w:pos="5496"/>
+          <w:tab w:val="left" w:pos="6412"/>
+          <w:tab w:val="left" w:pos="7328"/>
+          <w:tab w:val="left" w:pos="8244"/>
+          <w:tab w:val="left" w:pos="9160"/>
+          <w:tab w:val="left" w:pos="10076"/>
+          <w:tab w:val="left" w:pos="10992"/>
+          <w:tab w:val="left" w:pos="11908"/>
+          <w:tab w:val="left" w:pos="12824"/>
+          <w:tab w:val="left" w:pos="13740"/>
+          <w:tab w:val="left" w:pos="14656"/>
+        </w:tabs>
+        <w:spacing w:after="0" w:line="300" w:lineRule="auto"/>
+        <w:jc w:val="both"/>
+        <w:rPr>
+          <w:rFonts w:ascii="Verdana" w:eastAsia="Times New Roman" w:hAnsi="Verdana" w:cs="Times New Roman"/>
+          <w:sz w:val="19"/>
+          <w:szCs w:val="19"/>
+          <w:lang w:eastAsia="fr-FR"/>
+        </w:rPr>
+      </w:pPr>
+      <w:r>
+        <w:rPr>
+          <w:rFonts w:ascii="Verdana" w:eastAsia="Times New Roman" w:hAnsi="Verdana" w:cs="Times New Roman"/>
+          <w:sz w:val="19"/>
+          <w:szCs w:val="19"/>
+          <w:lang w:eastAsia="fr-FR"/>
+        </w:rPr>
+        <w:t>201</w:t>
+      </w:r>
+      <w:r>
+        <w:rPr>
+          <w:rFonts w:ascii="Verdana" w:eastAsia="Times New Roman" w:hAnsi="Verdana" w:cs="Times New Roman"/>
+          <w:sz w:val="19"/>
+          <w:szCs w:val="19"/>
+          <w:lang w:eastAsia="fr-FR"/>
+        </w:rPr>
+        <w:t>8</w:t>
+      </w:r>
+      <w:r>
+        <w:rPr>
+          <w:rFonts w:ascii="Verdana" w:eastAsia="Times New Roman" w:hAnsi="Verdana" w:cs="Times New Roman"/>
+          <w:sz w:val="19"/>
+          <w:szCs w:val="19"/>
+          <w:lang w:eastAsia="fr-FR"/>
+        </w:rPr>
+        <w:t xml:space="preserve"> </w:t>
+      </w:r>
+      <w:r>
+        <w:rPr>
+          <w:rFonts w:ascii="Verdana" w:eastAsia="Times New Roman" w:hAnsi="Verdana" w:cs="Times New Roman"/>
+          <w:sz w:val="19"/>
+          <w:szCs w:val="19"/>
+          <w:lang w:eastAsia="fr-FR"/>
+        </w:rPr>
+        <w:t>–</w:t>
+      </w:r>
+      <w:r>
+        <w:rPr>
+          <w:rFonts w:ascii="Verdana" w:eastAsia="Times New Roman" w:hAnsi="Verdana" w:cs="Times New Roman"/>
+          <w:sz w:val="19"/>
+          <w:szCs w:val="19"/>
+          <w:lang w:eastAsia="fr-FR"/>
+        </w:rPr>
+        <w:t xml:space="preserve"> </w:t>
+      </w:r>
+      <w:r>
+        <w:rPr>
+          <w:rFonts w:ascii="Verdana" w:eastAsia="Times New Roman" w:hAnsi="Verdana" w:cs="Times New Roman"/>
+          <w:sz w:val="19"/>
+          <w:szCs w:val="19"/>
+          <w:lang w:eastAsia="fr-FR"/>
+        </w:rPr>
+        <w:t>2019</w:t>
+      </w:r>
+      <w:r>
+        <w:rPr>
+          <w:rFonts w:ascii="Verdana" w:eastAsia="Times New Roman" w:hAnsi="Verdana" w:cs="Times New Roman"/>
+          <w:sz w:val="19"/>
+          <w:szCs w:val="19"/>
+          <w:lang w:eastAsia="fr-FR"/>
+        </w:rPr>
+        <w:t xml:space="preserve"> </w:t>
+      </w:r>
+      <w:r>
+        <w:rPr>
+          <w:rFonts w:ascii="Verdana" w:eastAsia="Times New Roman" w:hAnsi="Verdana" w:cs="Times New Roman"/>
+          <w:sz w:val="19"/>
+          <w:szCs w:val="19"/>
+          <w:lang w:eastAsia="fr-FR"/>
+        </w:rPr>
+        <w:tab/>
+      </w:r>
+      <w:r>
+        <w:rPr>
+          <w:rFonts w:ascii="Verdana" w:eastAsia="Times New Roman" w:hAnsi="Verdana" w:cs="Times New Roman"/>
+          <w:sz w:val="19"/>
+          <w:szCs w:val="19"/>
+          <w:lang w:eastAsia="fr-FR"/>
+        </w:rPr>
+        <w:t xml:space="preserve">              </w:t>
+      </w:r>
+      <w:r>
+        <w:rPr>
+          <w:rFonts w:ascii="Verdana" w:eastAsia="Times New Roman" w:hAnsi="Verdana" w:cs="Times New Roman"/>
+          <w:sz w:val="19"/>
+          <w:szCs w:val="19"/>
+          <w:lang w:eastAsia="fr-FR"/>
+        </w:rPr>
+        <w:t>Visiting</w:t>
+      </w:r>
+      <w:r>
+        <w:rPr>
+          <w:rFonts w:ascii="Verdana" w:eastAsia="Times New Roman" w:hAnsi="Verdana" w:cs="Times New Roman"/>
+          <w:sz w:val="19"/>
+          <w:szCs w:val="19"/>
+          <w:lang w:eastAsia="fr-FR"/>
+        </w:rPr>
+        <w:t xml:space="preserve"> Professor </w:t>
+      </w:r>
+    </w:p>
+    <w:p>
+      <w:pPr>
+        <w:tabs>
+          <w:tab w:val="left" w:pos="916"/>
+          <w:tab w:val="left" w:pos="1832"/>
+          <w:tab w:val="left" w:pos="2748"/>
+          <w:tab w:val="left" w:pos="3664"/>
+          <w:tab w:val="left" w:pos="4580"/>
+          <w:tab w:val="left" w:pos="5496"/>
+          <w:tab w:val="left" w:pos="6412"/>
+          <w:tab w:val="left" w:pos="7328"/>
+          <w:tab w:val="left" w:pos="8244"/>
+          <w:tab w:val="left" w:pos="9160"/>
+          <w:tab w:val="left" w:pos="10076"/>
+          <w:tab w:val="left" w:pos="10992"/>
+          <w:tab w:val="left" w:pos="11908"/>
+          <w:tab w:val="left" w:pos="12824"/>
+          <w:tab w:val="left" w:pos="13740"/>
+          <w:tab w:val="left" w:pos="14656"/>
+        </w:tabs>
+        <w:spacing w:after="120" w:line="300" w:lineRule="auto"/>
+        <w:jc w:val="both"/>
+        <w:rPr>
+          <w:rFonts w:ascii="Verdana" w:eastAsia="Times New Roman" w:hAnsi="Verdana" w:cs="Times New Roman"/>
+          <w:i/>
+          <w:sz w:val="19"/>
+          <w:szCs w:val="19"/>
+          <w:lang w:eastAsia="fr-FR"/>
+        </w:rPr>
+      </w:pPr>
+      <w:r>
+        <w:rPr>
+          <w:rFonts w:ascii="Verdana" w:eastAsia="Times New Roman" w:hAnsi="Verdana" w:cs="Times New Roman"/>
+          <w:sz w:val="19"/>
+          <w:szCs w:val="19"/>
+          <w:lang w:eastAsia="fr-FR"/>
+        </w:rPr>
+        <w:tab/>
+      </w:r>
+      <w:r>
+        <w:rPr>
+          <w:rFonts w:ascii="Verdana" w:eastAsia="Times New Roman" w:hAnsi="Verdana" w:cs="Times New Roman"/>
+          <w:sz w:val="19"/>
+          <w:szCs w:val="19"/>
+          <w:lang w:eastAsia="fr-FR"/>
+        </w:rPr>
+        <w:tab/>
+      </w:r>
+      <w:r>
+        <w:rPr>
+          <w:rFonts w:ascii="Verdana" w:eastAsia="Times New Roman" w:hAnsi="Verdana" w:cs="Times New Roman"/>
+          <w:sz w:val="19"/>
+          <w:szCs w:val="19"/>
+          <w:lang w:eastAsia="fr-FR"/>
+        </w:rPr>
+        <w:tab/>
+      </w:r>
+      <w:r>
+        <w:rPr>
+          <w:rFonts w:ascii="Verdana" w:eastAsia="Times New Roman" w:hAnsi="Verdana" w:cs="Times New Roman"/>
+          <w:i/>
+          <w:sz w:val="19"/>
+          <w:szCs w:val="19"/>
+          <w:lang w:eastAsia="fr-FR"/>
+        </w:rPr>
         <w:t xml:space="preserve">Media Lab - </w:t>
       </w:r>
       <w:r>
@@ -3208,6 +3392,7 @@
           <w:szCs w:val="19"/>
           <w:lang w:eastAsia="fr-FR"/>
         </w:rPr>
+        <w:lastRenderedPageBreak/>
         <w:t>201</w:t>
       </w:r>
       <w:r>
@@ -3253,7 +3438,27 @@
           <w:szCs w:val="19"/>
           <w:lang w:eastAsia="fr-FR"/>
         </w:rPr>
-        <w:t>Marie Skłodowska-Curie fellow</w:t>
+        <w:t xml:space="preserve">Marie </w:t>
+      </w:r>
+      <w:proofErr w:type="spellStart"/>
+      <w:r>
+        <w:rPr>
+          <w:rFonts w:ascii="Verdana" w:eastAsia="Times New Roman" w:hAnsi="Verdana" w:cs="Times New Roman"/>
+          <w:sz w:val="19"/>
+          <w:szCs w:val="19"/>
+          <w:lang w:eastAsia="fr-FR"/>
+        </w:rPr>
+        <w:t>Skłodowska</w:t>
+      </w:r>
+      <w:proofErr w:type="spellEnd"/>
+      <w:r>
+        <w:rPr>
+          <w:rFonts w:ascii="Verdana" w:eastAsia="Times New Roman" w:hAnsi="Verdana" w:cs="Times New Roman"/>
+          <w:sz w:val="19"/>
+          <w:szCs w:val="19"/>
+          <w:lang w:eastAsia="fr-FR"/>
+        </w:rPr>
+        <w:t>-Curie fellow</w:t>
       </w:r>
       <w:r>
         <w:rPr>
@@ -3400,7 +3605,6 @@
           <w:szCs w:val="19"/>
           <w:lang w:eastAsia="fr-FR"/>
         </w:rPr>
-        <w:lastRenderedPageBreak/>
         <w:t>2017</w:t>
       </w:r>
       <w:r>
@@ -5083,7 +5287,27 @@
           <w:szCs w:val="19"/>
           <w:lang w:eastAsia="fr-FR"/>
         </w:rPr>
-        <w:t>Cluster and Networks Annual Conference (Castelló de la Plana, 2013 – 80 people)</w:t>
+        <w:t>Cluster and Networks Annual Conference (</w:t>
+      </w:r>
+      <w:proofErr w:type="spellStart"/>
+      <w:r>
+        <w:rPr>
+          <w:rFonts w:ascii="Verdana" w:eastAsia="Times New Roman" w:hAnsi="Verdana" w:cs="Times New Roman"/>
+          <w:sz w:val="19"/>
+          <w:szCs w:val="19"/>
+          <w:lang w:eastAsia="fr-FR"/>
+        </w:rPr>
+        <w:t>Castelló</w:t>
+      </w:r>
+      <w:proofErr w:type="spellEnd"/>
+      <w:r>
+        <w:rPr>
+          <w:rFonts w:ascii="Verdana" w:eastAsia="Times New Roman" w:hAnsi="Verdana" w:cs="Times New Roman"/>
+          <w:sz w:val="19"/>
+          <w:szCs w:val="19"/>
+          <w:lang w:eastAsia="fr-FR"/>
+        </w:rPr>
+        <w:t xml:space="preserve"> de la Plana, 2013 – 80 people)</w:t>
       </w:r>
     </w:p>
     <w:p>
@@ -5464,7 +5688,47 @@
           <w:szCs w:val="19"/>
           <w:lang w:val="es-ES"/>
         </w:rPr>
-        <w:t>INGENIO, University of Valencia (Valencia, 2019)</w:t>
+        <w:t xml:space="preserve">INGENIO, </w:t>
+      </w:r>
+      <w:proofErr w:type="spellStart"/>
+      <w:r>
+        <w:rPr>
+          <w:rFonts w:ascii="Verdana" w:hAnsi="Verdana" w:cs="Times New Roman"/>
+          <w:sz w:val="19"/>
+          <w:szCs w:val="19"/>
+          <w:lang w:val="es-ES"/>
+        </w:rPr>
+        <w:t>University</w:t>
+      </w:r>
+      <w:proofErr w:type="spellEnd"/>
+      <w:r>
+        <w:rPr>
+          <w:rFonts w:ascii="Verdana" w:hAnsi="Verdana" w:cs="Times New Roman"/>
+          <w:sz w:val="19"/>
+          <w:szCs w:val="19"/>
+          <w:lang w:val="es-ES"/>
+        </w:rPr>
+        <w:t xml:space="preserve"> </w:t>
+      </w:r>
+      <w:proofErr w:type="spellStart"/>
+      <w:r>
+        <w:rPr>
+          <w:rFonts w:ascii="Verdana" w:hAnsi="Verdana" w:cs="Times New Roman"/>
+          <w:sz w:val="19"/>
+          <w:szCs w:val="19"/>
+          <w:lang w:val="es-ES"/>
+        </w:rPr>
+        <w:t>of</w:t>
+      </w:r>
+      <w:proofErr w:type="spellEnd"/>
+      <w:r>
+        <w:rPr>
+          <w:rFonts w:ascii="Verdana" w:hAnsi="Verdana" w:cs="Times New Roman"/>
+          <w:sz w:val="19"/>
+          <w:szCs w:val="19"/>
+          <w:lang w:val="es-ES"/>
+        </w:rPr>
+        <w:t xml:space="preserve"> Valencia (Valencia, 2019)</w:t>
       </w:r>
     </w:p>
     <w:p>
@@ -5483,6 +5747,7 @@
           <w:sz w:val="19"/>
           <w:szCs w:val="19"/>
         </w:rPr>
+        <w:lastRenderedPageBreak/>
         <w:t xml:space="preserve">Joint Research Centre (JRC) </w:t>
       </w:r>
       <w:r>
@@ -5553,7 +5818,6 @@
           <w:sz w:val="19"/>
           <w:szCs w:val="19"/>
         </w:rPr>
-        <w:lastRenderedPageBreak/>
         <w:t>Uni</w:t>
       </w:r>
       <w:r>
@@ -5562,7 +5826,43 @@
           <w:sz w:val="19"/>
           <w:szCs w:val="19"/>
         </w:rPr>
-        <w:t>versity Sidi Mohamed Ben Abdellah (Fès, 2019)</w:t>
+        <w:t xml:space="preserve">versity Sidi Mohamed Ben </w:t>
+      </w:r>
+      <w:proofErr w:type="spellStart"/>
+      <w:r>
+        <w:rPr>
+          <w:rFonts w:ascii="Verdana" w:hAnsi="Verdana" w:cs="Times New Roman"/>
+          <w:sz w:val="19"/>
+          <w:szCs w:val="19"/>
+        </w:rPr>
+        <w:t>Abdellah</w:t>
+      </w:r>
+      <w:proofErr w:type="spellEnd"/>
+      <w:r>
+        <w:rPr>
+          <w:rFonts w:ascii="Verdana" w:hAnsi="Verdana" w:cs="Times New Roman"/>
+          <w:sz w:val="19"/>
+          <w:szCs w:val="19"/>
+        </w:rPr>
+        <w:t xml:space="preserve"> (</w:t>
+      </w:r>
+      <w:proofErr w:type="spellStart"/>
+      <w:r>
+        <w:rPr>
+          <w:rFonts w:ascii="Verdana" w:hAnsi="Verdana" w:cs="Times New Roman"/>
+          <w:sz w:val="19"/>
+          <w:szCs w:val="19"/>
+        </w:rPr>
+        <w:t>Fès</w:t>
+      </w:r>
+      <w:proofErr w:type="spellEnd"/>
+      <w:r>
+        <w:rPr>
+          <w:rFonts w:ascii="Verdana" w:hAnsi="Verdana" w:cs="Times New Roman"/>
+          <w:sz w:val="19"/>
+          <w:szCs w:val="19"/>
+        </w:rPr>
+        <w:t>, 2019)</w:t>
       </w:r>
     </w:p>
     <w:p>
@@ -5857,14 +6157,25 @@
           <w:lang w:eastAsia="fr-FR"/>
         </w:rPr>
       </w:pPr>
-      <w:r>
-        <w:rPr>
-          <w:rFonts w:ascii="Verdana" w:eastAsia="Times New Roman" w:hAnsi="Verdana" w:cs="Times New Roman"/>
-          <w:sz w:val="19"/>
-          <w:szCs w:val="19"/>
-          <w:lang w:eastAsia="fr-FR"/>
-        </w:rPr>
-        <w:t>Organisation for Economic Co-operation and Development - OECD (Paris, 2017)</w:t>
+      <w:proofErr w:type="spellStart"/>
+      <w:r>
+        <w:rPr>
+          <w:rFonts w:ascii="Verdana" w:eastAsia="Times New Roman" w:hAnsi="Verdana" w:cs="Times New Roman"/>
+          <w:sz w:val="19"/>
+          <w:szCs w:val="19"/>
+          <w:lang w:eastAsia="fr-FR"/>
+        </w:rPr>
+        <w:t>Organisation</w:t>
+      </w:r>
+      <w:proofErr w:type="spellEnd"/>
+      <w:r>
+        <w:rPr>
+          <w:rFonts w:ascii="Verdana" w:eastAsia="Times New Roman" w:hAnsi="Verdana" w:cs="Times New Roman"/>
+          <w:sz w:val="19"/>
+          <w:szCs w:val="19"/>
+          <w:lang w:eastAsia="fr-FR"/>
+        </w:rPr>
+        <w:t xml:space="preserve"> for Economic Co-operation and Development - OECD (Paris, 2017)</w:t>
       </w:r>
     </w:p>
     <w:p>
@@ -6001,14 +6312,25 @@
           <w:lang w:eastAsia="fr-FR"/>
         </w:rPr>
       </w:pPr>
-      <w:r>
-        <w:rPr>
-          <w:rFonts w:ascii="Verdana" w:eastAsia="Times New Roman" w:hAnsi="Verdana" w:cs="Times New Roman"/>
-          <w:sz w:val="19"/>
-          <w:szCs w:val="19"/>
-          <w:lang w:eastAsia="fr-FR"/>
-        </w:rPr>
-        <w:t>Institutskolloquium - Karlsruhe Institute of Technology (2015)</w:t>
+      <w:proofErr w:type="spellStart"/>
+      <w:r>
+        <w:rPr>
+          <w:rFonts w:ascii="Verdana" w:eastAsia="Times New Roman" w:hAnsi="Verdana" w:cs="Times New Roman"/>
+          <w:sz w:val="19"/>
+          <w:szCs w:val="19"/>
+          <w:lang w:eastAsia="fr-FR"/>
+        </w:rPr>
+        <w:t>Institutskolloquium</w:t>
+      </w:r>
+      <w:proofErr w:type="spellEnd"/>
+      <w:r>
+        <w:rPr>
+          <w:rFonts w:ascii="Verdana" w:eastAsia="Times New Roman" w:hAnsi="Verdana" w:cs="Times New Roman"/>
+          <w:sz w:val="19"/>
+          <w:szCs w:val="19"/>
+          <w:lang w:eastAsia="fr-FR"/>
+        </w:rPr>
+        <w:t xml:space="preserve"> - Karlsruhe Institute of Technology (2015)</w:t>
       </w:r>
     </w:p>
     <w:p>
@@ -6128,7 +6450,67 @@
           <w:szCs w:val="19"/>
           <w:lang w:eastAsia="fr-FR"/>
         </w:rPr>
-        <w:t>Cluster and Networks Seminar - Universitat Jaume I de Castelló, Spain (2013)</w:t>
+        <w:t xml:space="preserve">Cluster and Networks Seminar - </w:t>
+      </w:r>
+      <w:proofErr w:type="spellStart"/>
+      <w:r>
+        <w:rPr>
+          <w:rFonts w:ascii="Verdana" w:eastAsia="Times New Roman" w:hAnsi="Verdana" w:cs="Times New Roman"/>
+          <w:sz w:val="19"/>
+          <w:szCs w:val="19"/>
+          <w:lang w:eastAsia="fr-FR"/>
+        </w:rPr>
+        <w:t>Universitat</w:t>
+      </w:r>
+      <w:proofErr w:type="spellEnd"/>
+      <w:r>
+        <w:rPr>
+          <w:rFonts w:ascii="Verdana" w:eastAsia="Times New Roman" w:hAnsi="Verdana" w:cs="Times New Roman"/>
+          <w:sz w:val="19"/>
+          <w:szCs w:val="19"/>
+          <w:lang w:eastAsia="fr-FR"/>
+        </w:rPr>
+        <w:t xml:space="preserve"> </w:t>
+      </w:r>
+      <w:proofErr w:type="spellStart"/>
+      <w:r>
+        <w:rPr>
+          <w:rFonts w:ascii="Verdana" w:eastAsia="Times New Roman" w:hAnsi="Verdana" w:cs="Times New Roman"/>
+          <w:sz w:val="19"/>
+          <w:szCs w:val="19"/>
+          <w:lang w:eastAsia="fr-FR"/>
+        </w:rPr>
+        <w:t>Jaume</w:t>
+      </w:r>
+      <w:proofErr w:type="spellEnd"/>
+      <w:r>
+        <w:rPr>
+          <w:rFonts w:ascii="Verdana" w:eastAsia="Times New Roman" w:hAnsi="Verdana" w:cs="Times New Roman"/>
+          <w:sz w:val="19"/>
+          <w:szCs w:val="19"/>
+          <w:lang w:eastAsia="fr-FR"/>
+        </w:rPr>
+        <w:t xml:space="preserve"> I de </w:t>
+      </w:r>
+      <w:proofErr w:type="spellStart"/>
+      <w:r>
+        <w:rPr>
+          <w:rFonts w:ascii="Verdana" w:eastAsia="Times New Roman" w:hAnsi="Verdana" w:cs="Times New Roman"/>
+          <w:sz w:val="19"/>
+          <w:szCs w:val="19"/>
+          <w:lang w:eastAsia="fr-FR"/>
+        </w:rPr>
+        <w:t>Castelló</w:t>
+      </w:r>
+      <w:proofErr w:type="spellEnd"/>
+      <w:r>
+        <w:rPr>
+          <w:rFonts w:ascii="Verdana" w:eastAsia="Times New Roman" w:hAnsi="Verdana" w:cs="Times New Roman"/>
+          <w:sz w:val="19"/>
+          <w:szCs w:val="19"/>
+          <w:lang w:eastAsia="fr-FR"/>
+        </w:rPr>
+        <w:t>, Spain (2013)</w:t>
       </w:r>
     </w:p>
     <w:p>
@@ -6176,7 +6558,27 @@
           <w:szCs w:val="19"/>
           <w:lang w:eastAsia="fr-FR"/>
         </w:rPr>
-        <w:t>Regional Innovation and Growth - University of Pécs, Hungary (2011)</w:t>
+        <w:t xml:space="preserve">Regional Innovation and Growth - University of </w:t>
+      </w:r>
+      <w:proofErr w:type="spellStart"/>
+      <w:r>
+        <w:rPr>
+          <w:rFonts w:ascii="Verdana" w:eastAsia="Times New Roman" w:hAnsi="Verdana" w:cs="Times New Roman"/>
+          <w:sz w:val="19"/>
+          <w:szCs w:val="19"/>
+          <w:lang w:eastAsia="fr-FR"/>
+        </w:rPr>
+        <w:t>Pécs</w:t>
+      </w:r>
+      <w:proofErr w:type="spellEnd"/>
+      <w:r>
+        <w:rPr>
+          <w:rFonts w:ascii="Verdana" w:eastAsia="Times New Roman" w:hAnsi="Verdana" w:cs="Times New Roman"/>
+          <w:sz w:val="19"/>
+          <w:szCs w:val="19"/>
+          <w:lang w:eastAsia="fr-FR"/>
+        </w:rPr>
+        <w:t>, Hungary (2011)</w:t>
       </w:r>
     </w:p>
     <w:p>
@@ -6380,7 +6782,27 @@
           <w:szCs w:val="19"/>
           <w:lang w:eastAsia="fr-FR"/>
         </w:rPr>
-        <w:t>University of Pécs (</w:t>
+        <w:t xml:space="preserve">University of </w:t>
+      </w:r>
+      <w:proofErr w:type="spellStart"/>
+      <w:r>
+        <w:rPr>
+          <w:rFonts w:ascii="Verdana" w:eastAsia="Times New Roman" w:hAnsi="Verdana" w:cs="Times New Roman"/>
+          <w:sz w:val="19"/>
+          <w:szCs w:val="19"/>
+          <w:lang w:eastAsia="fr-FR"/>
+        </w:rPr>
+        <w:t>Pécs</w:t>
+      </w:r>
+      <w:proofErr w:type="spellEnd"/>
+      <w:r>
+        <w:rPr>
+          <w:rFonts w:ascii="Verdana" w:eastAsia="Times New Roman" w:hAnsi="Verdana" w:cs="Times New Roman"/>
+          <w:sz w:val="19"/>
+          <w:szCs w:val="19"/>
+          <w:lang w:eastAsia="fr-FR"/>
+        </w:rPr>
+        <w:t xml:space="preserve"> (</w:t>
       </w:r>
       <w:r>
         <w:rPr>
@@ -6728,6 +7150,88 @@
         <w:jc w:val="both"/>
         <w:rPr>
           <w:rFonts w:ascii="Verdana" w:eastAsia="Times New Roman" w:hAnsi="Verdana" w:cs="Times New Roman"/>
+          <w:sz w:val="19"/>
+          <w:szCs w:val="19"/>
+          <w:lang w:eastAsia="fr-FR"/>
+        </w:rPr>
+      </w:pPr>
+      <w:r>
+        <w:rPr>
+          <w:rFonts w:ascii="Verdana" w:eastAsia="Times New Roman" w:hAnsi="Verdana" w:cs="Times New Roman"/>
+          <w:sz w:val="19"/>
+          <w:szCs w:val="19"/>
+          <w:lang w:eastAsia="fr-FR"/>
+        </w:rPr>
+        <w:t>2</w:t>
+      </w:r>
+      <w:r>
+        <w:rPr>
+          <w:rFonts w:ascii="Verdana" w:eastAsia="Times New Roman" w:hAnsi="Verdana" w:cs="Times New Roman"/>
+          <w:sz w:val="19"/>
+          <w:szCs w:val="19"/>
+          <w:lang w:eastAsia="fr-FR"/>
+        </w:rPr>
+        <w:t xml:space="preserve">8. </w:t>
+      </w:r>
+      <w:r>
+        <w:rPr>
+          <w:rFonts w:ascii="Verdana" w:eastAsia="Times New Roman" w:hAnsi="Verdana" w:cs="Times New Roman"/>
+          <w:sz w:val="19"/>
+          <w:szCs w:val="19"/>
+          <w:lang w:eastAsia="fr-FR"/>
+        </w:rPr>
+        <w:t>Balland, P.A., and Boschma, R. (2021) Mapping the potentials of regions in Europe to contribute to new knowledge production in Industry 4.0 technologies, Regional Studies, forthcoming.</w:t>
+      </w:r>
+    </w:p>
+    <w:p>
+      <w:pPr>
+        <w:spacing w:after="140" w:line="300" w:lineRule="auto"/>
+        <w:jc w:val="both"/>
+        <w:rPr>
+          <w:rFonts w:ascii="Verdana" w:eastAsia="Times New Roman" w:hAnsi="Verdana" w:cs="Times New Roman"/>
+          <w:sz w:val="19"/>
+          <w:szCs w:val="19"/>
+          <w:lang w:eastAsia="fr-FR"/>
+        </w:rPr>
+      </w:pPr>
+    </w:p>
+    <w:p>
+      <w:pPr>
+        <w:spacing w:after="140" w:line="300" w:lineRule="auto"/>
+        <w:jc w:val="both"/>
+        <w:rPr>
+          <w:rFonts w:ascii="Verdana" w:eastAsia="Times New Roman" w:hAnsi="Verdana" w:cs="Times New Roman"/>
+          <w:sz w:val="19"/>
+          <w:szCs w:val="19"/>
+          <w:lang w:eastAsia="fr-FR"/>
+        </w:rPr>
+      </w:pPr>
+      <w:r>
+        <w:rPr>
+          <w:rFonts w:ascii="Verdana" w:eastAsia="Times New Roman" w:hAnsi="Verdana" w:cs="Times New Roman"/>
+          <w:sz w:val="19"/>
+          <w:szCs w:val="19"/>
+          <w:lang w:eastAsia="fr-FR"/>
+        </w:rPr>
+        <w:lastRenderedPageBreak/>
+        <w:t xml:space="preserve">27. </w:t>
+      </w:r>
+      <w:r>
+        <w:rPr>
+          <w:rFonts w:ascii="Verdana" w:eastAsia="Times New Roman" w:hAnsi="Verdana" w:cs="Times New Roman"/>
+          <w:sz w:val="19"/>
+          <w:szCs w:val="19"/>
+          <w:lang w:eastAsia="fr-FR"/>
+        </w:rPr>
+        <w:t>Balland, P.A. and Boschma, R. (2021) Complementary Inter-Regional Linkages and Smart Specialization: an Empirical Study on European Regions, Regional Studies, forthcoming.</w:t>
+      </w:r>
+    </w:p>
+    <w:p>
+      <w:pPr>
+        <w:spacing w:after="140" w:line="300" w:lineRule="auto"/>
+        <w:jc w:val="both"/>
+        <w:rPr>
+          <w:rFonts w:ascii="Verdana" w:eastAsia="Times New Roman" w:hAnsi="Verdana" w:cs="Times New Roman"/>
           <w:iCs/>
           <w:sz w:val="19"/>
           <w:szCs w:val="19"/>
@@ -6741,34 +7245,118 @@
           <w:szCs w:val="19"/>
           <w:lang w:eastAsia="fr-FR"/>
         </w:rPr>
-        <w:t>2</w:t>
-      </w:r>
-      <w:r>
-        <w:rPr>
-          <w:rFonts w:ascii="Verdana" w:eastAsia="Times New Roman" w:hAnsi="Verdana" w:cs="Times New Roman"/>
-          <w:sz w:val="19"/>
-          <w:szCs w:val="19"/>
-          <w:lang w:eastAsia="fr-FR"/>
-        </w:rPr>
-        <w:t>5</w:t>
-      </w:r>
-      <w:r>
-        <w:rPr>
-          <w:rFonts w:ascii="Verdana" w:eastAsia="Times New Roman" w:hAnsi="Verdana" w:cs="Times New Roman"/>
-          <w:sz w:val="19"/>
-          <w:szCs w:val="19"/>
-          <w:lang w:eastAsia="fr-FR"/>
-        </w:rPr>
-        <w:t xml:space="preserve">. </w:t>
-      </w:r>
-      <w:r>
-        <w:rPr>
-          <w:rFonts w:ascii="Verdana" w:eastAsia="Times New Roman" w:hAnsi="Verdana" w:cs="Times New Roman"/>
-          <w:sz w:val="19"/>
-          <w:szCs w:val="19"/>
-          <w:lang w:eastAsia="fr-FR"/>
-        </w:rPr>
-        <w:t>Balland, P.A., Jara-Figueroa, C., Petralia, S., Steijn, M., Rigby, D., and Hidalgo, C. (20</w:t>
+        <w:t xml:space="preserve">26. </w:t>
+      </w:r>
+      <w:proofErr w:type="spellStart"/>
+      <w:r>
+        <w:rPr>
+          <w:rFonts w:ascii="Verdana" w:eastAsia="Times New Roman" w:hAnsi="Verdana" w:cs="Times New Roman"/>
+          <w:sz w:val="19"/>
+          <w:szCs w:val="19"/>
+          <w:lang w:eastAsia="fr-FR"/>
+        </w:rPr>
+        <w:t>Maghssudipour</w:t>
+      </w:r>
+      <w:proofErr w:type="spellEnd"/>
+      <w:r>
+        <w:rPr>
+          <w:rFonts w:ascii="Verdana" w:eastAsia="Times New Roman" w:hAnsi="Verdana" w:cs="Times New Roman"/>
+          <w:sz w:val="19"/>
+          <w:szCs w:val="19"/>
+          <w:lang w:eastAsia="fr-FR"/>
+        </w:rPr>
+        <w:t>, A., Balland, P.A., and Giuliani, E. (2021) Cast apart by the elites: how status influences assortative matching in industrial clusters, Industry &amp; Innovation, forthcoming</w:t>
+      </w:r>
+    </w:p>
+    <w:p>
+      <w:pPr>
+        <w:spacing w:after="140" w:line="300" w:lineRule="auto"/>
+        <w:jc w:val="both"/>
+        <w:rPr>
+          <w:rFonts w:ascii="Verdana" w:eastAsia="Times New Roman" w:hAnsi="Verdana" w:cs="Times New Roman"/>
+          <w:iCs/>
+          <w:sz w:val="19"/>
+          <w:szCs w:val="19"/>
+          <w:lang w:eastAsia="fr-FR"/>
+        </w:rPr>
+      </w:pPr>
+      <w:r>
+        <w:rPr>
+          <w:rFonts w:ascii="Verdana" w:eastAsia="Times New Roman" w:hAnsi="Verdana" w:cs="Times New Roman"/>
+          <w:sz w:val="19"/>
+          <w:szCs w:val="19"/>
+          <w:lang w:eastAsia="fr-FR"/>
+        </w:rPr>
+        <w:t xml:space="preserve">25. </w:t>
+      </w:r>
+      <w:r>
+        <w:rPr>
+          <w:rFonts w:ascii="Verdana" w:eastAsia="Times New Roman" w:hAnsi="Verdana" w:cs="Times New Roman"/>
+          <w:sz w:val="19"/>
+          <w:szCs w:val="19"/>
+          <w:lang w:eastAsia="fr-FR"/>
+        </w:rPr>
+        <w:t xml:space="preserve">Balland, P.A., </w:t>
+      </w:r>
+      <w:proofErr w:type="spellStart"/>
+      <w:r>
+        <w:rPr>
+          <w:rFonts w:ascii="Verdana" w:eastAsia="Times New Roman" w:hAnsi="Verdana" w:cs="Times New Roman"/>
+          <w:sz w:val="19"/>
+          <w:szCs w:val="19"/>
+          <w:lang w:eastAsia="fr-FR"/>
+        </w:rPr>
+        <w:t>Jara</w:t>
+      </w:r>
+      <w:proofErr w:type="spellEnd"/>
+      <w:r>
+        <w:rPr>
+          <w:rFonts w:ascii="Verdana" w:eastAsia="Times New Roman" w:hAnsi="Verdana" w:cs="Times New Roman"/>
+          <w:sz w:val="19"/>
+          <w:szCs w:val="19"/>
+          <w:lang w:eastAsia="fr-FR"/>
+        </w:rPr>
+        <w:t xml:space="preserve">-Figueroa, C., </w:t>
+      </w:r>
+      <w:proofErr w:type="spellStart"/>
+      <w:r>
+        <w:rPr>
+          <w:rFonts w:ascii="Verdana" w:eastAsia="Times New Roman" w:hAnsi="Verdana" w:cs="Times New Roman"/>
+          <w:sz w:val="19"/>
+          <w:szCs w:val="19"/>
+          <w:lang w:eastAsia="fr-FR"/>
+        </w:rPr>
+        <w:t>Petralia</w:t>
+      </w:r>
+      <w:proofErr w:type="spellEnd"/>
+      <w:r>
+        <w:rPr>
+          <w:rFonts w:ascii="Verdana" w:eastAsia="Times New Roman" w:hAnsi="Verdana" w:cs="Times New Roman"/>
+          <w:sz w:val="19"/>
+          <w:szCs w:val="19"/>
+          <w:lang w:eastAsia="fr-FR"/>
+        </w:rPr>
+        <w:t xml:space="preserve">, S., </w:t>
+      </w:r>
+      <w:proofErr w:type="spellStart"/>
+      <w:r>
+        <w:rPr>
+          <w:rFonts w:ascii="Verdana" w:eastAsia="Times New Roman" w:hAnsi="Verdana" w:cs="Times New Roman"/>
+          <w:sz w:val="19"/>
+          <w:szCs w:val="19"/>
+          <w:lang w:eastAsia="fr-FR"/>
+        </w:rPr>
+        <w:t>Steijn</w:t>
+      </w:r>
+      <w:proofErr w:type="spellEnd"/>
+      <w:r>
+        <w:rPr>
+          <w:rFonts w:ascii="Verdana" w:eastAsia="Times New Roman" w:hAnsi="Verdana" w:cs="Times New Roman"/>
+          <w:sz w:val="19"/>
+          <w:szCs w:val="19"/>
+          <w:lang w:eastAsia="fr-FR"/>
+        </w:rPr>
+        <w:t>, M., Rigby, D., and Hidalgo, C. (20</w:t>
       </w:r>
       <w:r>
         <w:rPr>
@@ -6871,7 +7459,73 @@
           <w:szCs w:val="19"/>
           <w:lang w:eastAsia="fr-FR"/>
         </w:rPr>
-        <w:t xml:space="preserve">. Ascani, A., Bettarelli, L., Resmini, L., and Balland, P. A. (2020) Global networks, local specialisation and regional patterns of innovation, </w:t>
+        <w:t xml:space="preserve">. </w:t>
+      </w:r>
+      <w:proofErr w:type="spellStart"/>
+      <w:r>
+        <w:rPr>
+          <w:rFonts w:ascii="Verdana" w:eastAsia="Times New Roman" w:hAnsi="Verdana" w:cs="Times New Roman"/>
+          <w:iCs/>
+          <w:sz w:val="19"/>
+          <w:szCs w:val="19"/>
+          <w:lang w:eastAsia="fr-FR"/>
+        </w:rPr>
+        <w:t>Ascani</w:t>
+      </w:r>
+      <w:proofErr w:type="spellEnd"/>
+      <w:r>
+        <w:rPr>
+          <w:rFonts w:ascii="Verdana" w:eastAsia="Times New Roman" w:hAnsi="Verdana" w:cs="Times New Roman"/>
+          <w:iCs/>
+          <w:sz w:val="19"/>
+          <w:szCs w:val="19"/>
+          <w:lang w:eastAsia="fr-FR"/>
+        </w:rPr>
+        <w:t xml:space="preserve">, A., </w:t>
+      </w:r>
+      <w:proofErr w:type="spellStart"/>
+      <w:r>
+        <w:rPr>
+          <w:rFonts w:ascii="Verdana" w:eastAsia="Times New Roman" w:hAnsi="Verdana" w:cs="Times New Roman"/>
+          <w:iCs/>
+          <w:sz w:val="19"/>
+          <w:szCs w:val="19"/>
+          <w:lang w:eastAsia="fr-FR"/>
+        </w:rPr>
+        <w:t>Bettarelli</w:t>
+      </w:r>
+      <w:proofErr w:type="spellEnd"/>
+      <w:r>
+        <w:rPr>
+          <w:rFonts w:ascii="Verdana" w:eastAsia="Times New Roman" w:hAnsi="Verdana" w:cs="Times New Roman"/>
+          <w:iCs/>
+          <w:sz w:val="19"/>
+          <w:szCs w:val="19"/>
+          <w:lang w:eastAsia="fr-FR"/>
+        </w:rPr>
+        <w:t xml:space="preserve">, L., </w:t>
+      </w:r>
+      <w:proofErr w:type="spellStart"/>
+      <w:r>
+        <w:rPr>
+          <w:rFonts w:ascii="Verdana" w:eastAsia="Times New Roman" w:hAnsi="Verdana" w:cs="Times New Roman"/>
+          <w:iCs/>
+          <w:sz w:val="19"/>
+          <w:szCs w:val="19"/>
+          <w:lang w:eastAsia="fr-FR"/>
+        </w:rPr>
+        <w:t>Resmini</w:t>
+      </w:r>
+      <w:proofErr w:type="spellEnd"/>
+      <w:r>
+        <w:rPr>
+          <w:rFonts w:ascii="Verdana" w:eastAsia="Times New Roman" w:hAnsi="Verdana" w:cs="Times New Roman"/>
+          <w:iCs/>
+          <w:sz w:val="19"/>
+          <w:szCs w:val="19"/>
+          <w:lang w:eastAsia="fr-FR"/>
+        </w:rPr>
+        <w:t xml:space="preserve">, L., and Balland, P. A. (2020) Global networks, local specialisation and regional patterns of innovation, </w:t>
       </w:r>
       <w:r>
         <w:rPr>
@@ -6922,56 +7576,6 @@
         <w:jc w:val="both"/>
         <w:rPr>
           <w:rFonts w:ascii="Verdana" w:eastAsia="Times New Roman" w:hAnsi="Verdana" w:cs="Times New Roman"/>
-          <w:i/>
-          <w:sz w:val="19"/>
-          <w:szCs w:val="19"/>
-          <w:lang w:eastAsia="fr-FR"/>
-        </w:rPr>
-      </w:pPr>
-    </w:p>
-    <w:p>
-      <w:pPr>
-        <w:spacing w:after="140" w:line="300" w:lineRule="auto"/>
-        <w:jc w:val="both"/>
-        <w:rPr>
-          <w:rFonts w:ascii="Verdana" w:eastAsia="Times New Roman" w:hAnsi="Verdana" w:cs="Times New Roman"/>
-          <w:i/>
-          <w:sz w:val="19"/>
-          <w:szCs w:val="19"/>
-          <w:lang w:eastAsia="fr-FR"/>
-        </w:rPr>
-      </w:pPr>
-      <w:r>
-        <w:rPr>
-          <w:rFonts w:ascii="Arial" w:eastAsia="Times New Roman" w:hAnsi="Arial" w:cs="Arial"/>
-          <w:i/>
-          <w:sz w:val="19"/>
-          <w:szCs w:val="19"/>
-          <w:lang w:eastAsia="fr-FR"/>
-        </w:rPr>
-        <w:lastRenderedPageBreak/>
-        <w:t>​</w:t>
-      </w:r>
-    </w:p>
-    <w:p>
-      <w:pPr>
-        <w:spacing w:after="140" w:line="300" w:lineRule="auto"/>
-        <w:jc w:val="both"/>
-        <w:rPr>
-          <w:rFonts w:ascii="Verdana" w:eastAsia="Times New Roman" w:hAnsi="Verdana" w:cs="Times New Roman"/>
-          <w:i/>
-          <w:sz w:val="19"/>
-          <w:szCs w:val="19"/>
-          <w:lang w:eastAsia="fr-FR"/>
-        </w:rPr>
-      </w:pPr>
-    </w:p>
-    <w:p>
-      <w:pPr>
-        <w:spacing w:after="140" w:line="300" w:lineRule="auto"/>
-        <w:jc w:val="both"/>
-        <w:rPr>
-          <w:rFonts w:ascii="Verdana" w:eastAsia="Times New Roman" w:hAnsi="Verdana" w:cs="Times New Roman"/>
           <w:iCs/>
           <w:sz w:val="19"/>
           <w:szCs w:val="19"/>
@@ -7006,7 +7610,29 @@
           <w:szCs w:val="19"/>
           <w:lang w:eastAsia="fr-FR"/>
         </w:rPr>
-        <w:t>. Ascani, A., Balland, P.A., and Morrison, A. (2020) Heterogeneous foreign direct investment and local innovation in Italian Provinces,</w:t>
+        <w:t xml:space="preserve">. </w:t>
+      </w:r>
+      <w:proofErr w:type="spellStart"/>
+      <w:r>
+        <w:rPr>
+          <w:rFonts w:ascii="Verdana" w:eastAsia="Times New Roman" w:hAnsi="Verdana" w:cs="Times New Roman"/>
+          <w:iCs/>
+          <w:sz w:val="19"/>
+          <w:szCs w:val="19"/>
+          <w:lang w:eastAsia="fr-FR"/>
+        </w:rPr>
+        <w:t>Ascani</w:t>
+      </w:r>
+      <w:proofErr w:type="spellEnd"/>
+      <w:r>
+        <w:rPr>
+          <w:rFonts w:ascii="Verdana" w:eastAsia="Times New Roman" w:hAnsi="Verdana" w:cs="Times New Roman"/>
+          <w:iCs/>
+          <w:sz w:val="19"/>
+          <w:szCs w:val="19"/>
+          <w:lang w:eastAsia="fr-FR"/>
+        </w:rPr>
+        <w:t>, A., Balland, P.A., and Morrison, A. (2020) Heterogeneous foreign direct investment and local innovation in Italian Provinces,</w:t>
       </w:r>
       <w:r>
         <w:rPr>
@@ -7191,7 +7817,27 @@
           <w:szCs w:val="19"/>
           <w:lang w:eastAsia="fr-FR"/>
         </w:rPr>
-        <w:t xml:space="preserve">Balland, P.A., Boschma, R., and Ravet, J. (2019) Network dynamics in collaborative research in the EU, 2003–2017, </w:t>
+        <w:t xml:space="preserve">Balland, P.A., Boschma, R., and </w:t>
+      </w:r>
+      <w:proofErr w:type="spellStart"/>
+      <w:r>
+        <w:rPr>
+          <w:rFonts w:ascii="Verdana" w:eastAsia="Times New Roman" w:hAnsi="Verdana" w:cs="Times New Roman"/>
+          <w:sz w:val="19"/>
+          <w:szCs w:val="19"/>
+          <w:lang w:eastAsia="fr-FR"/>
+        </w:rPr>
+        <w:t>Ravet</w:t>
+      </w:r>
+      <w:proofErr w:type="spellEnd"/>
+      <w:r>
+        <w:rPr>
+          <w:rFonts w:ascii="Verdana" w:eastAsia="Times New Roman" w:hAnsi="Verdana" w:cs="Times New Roman"/>
+          <w:sz w:val="19"/>
+          <w:szCs w:val="19"/>
+          <w:lang w:eastAsia="fr-FR"/>
+        </w:rPr>
+        <w:t xml:space="preserve">, J. (2019) Network dynamics in collaborative research in the EU, 2003–2017, </w:t>
       </w:r>
       <w:r>
         <w:rPr>
@@ -7261,14 +7907,25 @@
         </w:rPr>
         <w:t xml:space="preserve">. </w:t>
       </w:r>
-      <w:r>
-        <w:rPr>
-          <w:rFonts w:ascii="Verdana" w:eastAsia="Times New Roman" w:hAnsi="Verdana" w:cs="Times New Roman"/>
-          <w:sz w:val="19"/>
-          <w:szCs w:val="19"/>
-          <w:lang w:eastAsia="fr-FR"/>
-        </w:rPr>
-        <w:t xml:space="preserve">Ascani, A., Balland, P.A., and Morrison, A. (2019) Heterogeneous foreign direct investment and local innovation in Italian Provinces, </w:t>
+      <w:proofErr w:type="spellStart"/>
+      <w:r>
+        <w:rPr>
+          <w:rFonts w:ascii="Verdana" w:eastAsia="Times New Roman" w:hAnsi="Verdana" w:cs="Times New Roman"/>
+          <w:sz w:val="19"/>
+          <w:szCs w:val="19"/>
+          <w:lang w:eastAsia="fr-FR"/>
+        </w:rPr>
+        <w:t>Ascani</w:t>
+      </w:r>
+      <w:proofErr w:type="spellEnd"/>
+      <w:r>
+        <w:rPr>
+          <w:rFonts w:ascii="Verdana" w:eastAsia="Times New Roman" w:hAnsi="Verdana" w:cs="Times New Roman"/>
+          <w:sz w:val="19"/>
+          <w:szCs w:val="19"/>
+          <w:lang w:eastAsia="fr-FR"/>
+        </w:rPr>
+        <w:t xml:space="preserve">, A., Balland, P.A., and Morrison, A. (2019) Heterogeneous foreign direct investment and local innovation in Italian Provinces, </w:t>
       </w:r>
       <w:r>
         <w:rPr>
@@ -7497,7 +8154,47 @@
           <w:szCs w:val="19"/>
           <w:lang w:eastAsia="fr-FR"/>
         </w:rPr>
-        <w:t xml:space="preserve">Hidalgo, C., Balland, P.A., Boschma, R., Delgado, M., Feldman, M., Frenken, K., Glaeser, E., He, C., Kogler, D., Morrison, A.,  Neffke, F., Rigby, D., Stern, S., Zheng, S., and Zhu, S. (2018)  The Principle of Relatedness, </w:t>
+        <w:t xml:space="preserve">Hidalgo, C., Balland, P.A., Boschma, R., Delgado, M., Feldman, M., Frenken, K., </w:t>
+      </w:r>
+      <w:proofErr w:type="spellStart"/>
+      <w:r>
+        <w:rPr>
+          <w:rFonts w:ascii="Verdana" w:eastAsia="Times New Roman" w:hAnsi="Verdana" w:cs="Times New Roman"/>
+          <w:sz w:val="19"/>
+          <w:szCs w:val="19"/>
+          <w:lang w:eastAsia="fr-FR"/>
+        </w:rPr>
+        <w:t>Glaeser</w:t>
+      </w:r>
+      <w:proofErr w:type="spellEnd"/>
+      <w:r>
+        <w:rPr>
+          <w:rFonts w:ascii="Verdana" w:eastAsia="Times New Roman" w:hAnsi="Verdana" w:cs="Times New Roman"/>
+          <w:sz w:val="19"/>
+          <w:szCs w:val="19"/>
+          <w:lang w:eastAsia="fr-FR"/>
+        </w:rPr>
+        <w:t xml:space="preserve">, E., He, C., </w:t>
+      </w:r>
+      <w:proofErr w:type="spellStart"/>
+      <w:r>
+        <w:rPr>
+          <w:rFonts w:ascii="Verdana" w:eastAsia="Times New Roman" w:hAnsi="Verdana" w:cs="Times New Roman"/>
+          <w:sz w:val="19"/>
+          <w:szCs w:val="19"/>
+          <w:lang w:eastAsia="fr-FR"/>
+        </w:rPr>
+        <w:t>Kogler</w:t>
+      </w:r>
+      <w:proofErr w:type="spellEnd"/>
+      <w:r>
+        <w:rPr>
+          <w:rFonts w:ascii="Verdana" w:eastAsia="Times New Roman" w:hAnsi="Verdana" w:cs="Times New Roman"/>
+          <w:sz w:val="19"/>
+          <w:szCs w:val="19"/>
+          <w:lang w:eastAsia="fr-FR"/>
+        </w:rPr>
+        <w:t xml:space="preserve">, D., Morrison, A.,  Neffke, F., Rigby, D., Stern, S., Zheng, S., and Zhu, S. (2018)  The Principle of Relatedness, </w:t>
       </w:r>
       <w:r>
         <w:rPr>
@@ -7592,7 +8289,27 @@
           <w:szCs w:val="19"/>
           <w:lang w:val="fr-FR" w:eastAsia="fr-FR"/>
         </w:rPr>
-        <w:t xml:space="preserve">Vicente, J., Balland, P.A., and Crespo, J. (2018) Les fondements micro du changement structurel régional: Que nous enseignent 25 ans de proximités?, </w:t>
+        <w:t xml:space="preserve">Vicente, J., Balland, P.A., and </w:t>
+      </w:r>
+      <w:proofErr w:type="spellStart"/>
+      <w:r>
+        <w:rPr>
+          <w:rFonts w:ascii="Verdana" w:eastAsia="Times New Roman" w:hAnsi="Verdana" w:cs="Times New Roman"/>
+          <w:sz w:val="19"/>
+          <w:szCs w:val="19"/>
+          <w:lang w:val="fr-FR" w:eastAsia="fr-FR"/>
+        </w:rPr>
+        <w:t>Crespo</w:t>
+      </w:r>
+      <w:proofErr w:type="spellEnd"/>
+      <w:r>
+        <w:rPr>
+          <w:rFonts w:ascii="Verdana" w:eastAsia="Times New Roman" w:hAnsi="Verdana" w:cs="Times New Roman"/>
+          <w:sz w:val="19"/>
+          <w:szCs w:val="19"/>
+          <w:lang w:val="fr-FR" w:eastAsia="fr-FR"/>
+        </w:rPr>
+        <w:t xml:space="preserve">, J. (2018) Les fondements micro du changement structurel régional: Que nous enseignent 25 ans de proximités?, </w:t>
       </w:r>
       <w:r>
         <w:rPr>
@@ -7678,7 +8395,27 @@
           <w:szCs w:val="19"/>
           <w:lang w:eastAsia="fr-FR"/>
         </w:rPr>
-        <w:t xml:space="preserve">. Petralia, S., Balland, P.A., </w:t>
+        <w:t xml:space="preserve">. </w:t>
+      </w:r>
+      <w:proofErr w:type="spellStart"/>
+      <w:r>
+        <w:rPr>
+          <w:rFonts w:ascii="Verdana" w:eastAsia="Times New Roman" w:hAnsi="Verdana" w:cs="Times New Roman"/>
+          <w:sz w:val="19"/>
+          <w:szCs w:val="19"/>
+          <w:lang w:eastAsia="fr-FR"/>
+        </w:rPr>
+        <w:t>Petralia</w:t>
+      </w:r>
+      <w:proofErr w:type="spellEnd"/>
+      <w:r>
+        <w:rPr>
+          <w:rFonts w:ascii="Verdana" w:eastAsia="Times New Roman" w:hAnsi="Verdana" w:cs="Times New Roman"/>
+          <w:sz w:val="19"/>
+          <w:szCs w:val="19"/>
+          <w:lang w:eastAsia="fr-FR"/>
+        </w:rPr>
+        <w:t xml:space="preserve">, S., Balland, P.A., </w:t>
       </w:r>
       <w:r>
         <w:rPr>
@@ -7902,7 +8639,27 @@
           <w:szCs w:val="19"/>
           <w:lang w:eastAsia="fr-FR"/>
         </w:rPr>
-        <w:t>. Heimeriks, G.</w:t>
+        <w:t xml:space="preserve">. </w:t>
+      </w:r>
+      <w:proofErr w:type="spellStart"/>
+      <w:r>
+        <w:rPr>
+          <w:rFonts w:ascii="Verdana" w:eastAsia="Times New Roman" w:hAnsi="Verdana" w:cs="Times New Roman"/>
+          <w:sz w:val="19"/>
+          <w:szCs w:val="19"/>
+          <w:lang w:eastAsia="fr-FR"/>
+        </w:rPr>
+        <w:t>Heimeriks</w:t>
+      </w:r>
+      <w:proofErr w:type="spellEnd"/>
+      <w:r>
+        <w:rPr>
+          <w:rFonts w:ascii="Verdana" w:eastAsia="Times New Roman" w:hAnsi="Verdana" w:cs="Times New Roman"/>
+          <w:sz w:val="19"/>
+          <w:szCs w:val="19"/>
+          <w:lang w:eastAsia="fr-FR"/>
+        </w:rPr>
+        <w:t>, G.</w:t>
       </w:r>
       <w:r>
         <w:rPr>
@@ -7998,7 +8755,27 @@
           <w:szCs w:val="19"/>
           <w:lang w:eastAsia="fr-FR"/>
         </w:rPr>
-        <w:t xml:space="preserve">. Balland, P.A., Belso-Martinez, J.A., and Morrison, A. (2016) The Dynamics of Technical and Business Knowledge Networks in Industrial Clusters: Embeddedness, status or proximity?, </w:t>
+        <w:t xml:space="preserve">. Balland, P.A., </w:t>
+      </w:r>
+      <w:proofErr w:type="spellStart"/>
+      <w:r>
+        <w:rPr>
+          <w:rFonts w:ascii="Verdana" w:eastAsia="Times New Roman" w:hAnsi="Verdana" w:cs="Times New Roman"/>
+          <w:sz w:val="19"/>
+          <w:szCs w:val="19"/>
+          <w:lang w:eastAsia="fr-FR"/>
+        </w:rPr>
+        <w:t>Belso</w:t>
+      </w:r>
+      <w:proofErr w:type="spellEnd"/>
+      <w:r>
+        <w:rPr>
+          <w:rFonts w:ascii="Verdana" w:eastAsia="Times New Roman" w:hAnsi="Verdana" w:cs="Times New Roman"/>
+          <w:sz w:val="19"/>
+          <w:szCs w:val="19"/>
+          <w:lang w:eastAsia="fr-FR"/>
+        </w:rPr>
+        <w:t xml:space="preserve">-Martinez, J.A., and Morrison, A. (2016) The Dynamics of Technical and Business Knowledge Networks in Industrial Clusters: Embeddedness, status or proximity?, </w:t>
       </w:r>
       <w:r>
         <w:rPr>
@@ -8068,14 +8845,25 @@
         </w:rPr>
         <w:t xml:space="preserve">. </w:t>
       </w:r>
-      <w:r>
-        <w:rPr>
-          <w:rFonts w:ascii="Verdana" w:eastAsia="Times New Roman" w:hAnsi="Verdana" w:cs="Times New Roman"/>
-          <w:sz w:val="19"/>
-          <w:szCs w:val="19"/>
-          <w:lang w:eastAsia="fr-FR"/>
-        </w:rPr>
-        <w:t xml:space="preserve">Petralia, S., Balland, P.A., and Rigby, D. (2016) Unveiling the geography of historical patents in the United States from 1836 to 1975, </w:t>
+      <w:proofErr w:type="spellStart"/>
+      <w:r>
+        <w:rPr>
+          <w:rFonts w:ascii="Verdana" w:eastAsia="Times New Roman" w:hAnsi="Verdana" w:cs="Times New Roman"/>
+          <w:sz w:val="19"/>
+          <w:szCs w:val="19"/>
+          <w:lang w:eastAsia="fr-FR"/>
+        </w:rPr>
+        <w:t>Petralia</w:t>
+      </w:r>
+      <w:proofErr w:type="spellEnd"/>
+      <w:r>
+        <w:rPr>
+          <w:rFonts w:ascii="Verdana" w:eastAsia="Times New Roman" w:hAnsi="Verdana" w:cs="Times New Roman"/>
+          <w:sz w:val="19"/>
+          <w:szCs w:val="19"/>
+          <w:lang w:eastAsia="fr-FR"/>
+        </w:rPr>
+        <w:t xml:space="preserve">, S., Balland, P.A., and Rigby, D. (2016) Unveiling the geography of historical patents in the United States from 1836 to 1975, </w:t>
       </w:r>
       <w:r>
         <w:rPr>
@@ -8251,6 +9039,7 @@
           <w:szCs w:val="19"/>
           <w:lang w:eastAsia="fr-FR"/>
         </w:rPr>
+        <w:lastRenderedPageBreak/>
         <w:t>8</w:t>
       </w:r>
       <w:r>
@@ -8355,7 +9144,27 @@
           <w:szCs w:val="19"/>
           <w:lang w:eastAsia="fr-FR"/>
         </w:rPr>
-        <w:t xml:space="preserve">Boschma, R., Balland, P.A. and Kogler, D. (2015) Relatedness and Technological Change in Cities: The rise and fall of technological knowledge in U.S. metropolitan areas from 1981 to 2010, </w:t>
+        <w:t xml:space="preserve">Boschma, R., Balland, P.A. and </w:t>
+      </w:r>
+      <w:proofErr w:type="spellStart"/>
+      <w:r>
+        <w:rPr>
+          <w:rFonts w:ascii="Verdana" w:eastAsia="Times New Roman" w:hAnsi="Verdana" w:cs="Times New Roman"/>
+          <w:sz w:val="19"/>
+          <w:szCs w:val="19"/>
+          <w:lang w:eastAsia="fr-FR"/>
+        </w:rPr>
+        <w:t>Kogler</w:t>
+      </w:r>
+      <w:proofErr w:type="spellEnd"/>
+      <w:r>
+        <w:rPr>
+          <w:rFonts w:ascii="Verdana" w:eastAsia="Times New Roman" w:hAnsi="Verdana" w:cs="Times New Roman"/>
+          <w:sz w:val="19"/>
+          <w:szCs w:val="19"/>
+          <w:lang w:eastAsia="fr-FR"/>
+        </w:rPr>
+        <w:t xml:space="preserve">, D. (2015) Relatedness and Technological Change in Cities: The rise and fall of technological knowledge in U.S. metropolitan areas from 1981 to 2010, </w:t>
       </w:r>
       <w:r>
         <w:rPr>
@@ -8423,7 +9232,6 @@
           <w:szCs w:val="19"/>
           <w:lang w:eastAsia="fr-FR"/>
         </w:rPr>
-        <w:lastRenderedPageBreak/>
         <w:t>6</w:t>
       </w:r>
       <w:r>
@@ -8435,14 +9243,25 @@
         </w:rPr>
         <w:t xml:space="preserve">. </w:t>
       </w:r>
-      <w:r>
-        <w:rPr>
-          <w:rFonts w:ascii="Verdana" w:eastAsia="Times New Roman" w:hAnsi="Verdana" w:cs="Times New Roman"/>
-          <w:sz w:val="19"/>
-          <w:szCs w:val="19"/>
-          <w:lang w:eastAsia="fr-FR"/>
-        </w:rPr>
-        <w:t xml:space="preserve">Broekel, T., </w:t>
+      <w:proofErr w:type="spellStart"/>
+      <w:r>
+        <w:rPr>
+          <w:rFonts w:ascii="Verdana" w:eastAsia="Times New Roman" w:hAnsi="Verdana" w:cs="Times New Roman"/>
+          <w:sz w:val="19"/>
+          <w:szCs w:val="19"/>
+          <w:lang w:eastAsia="fr-FR"/>
+        </w:rPr>
+        <w:t>Broekel</w:t>
+      </w:r>
+      <w:proofErr w:type="spellEnd"/>
+      <w:r>
+        <w:rPr>
+          <w:rFonts w:ascii="Verdana" w:eastAsia="Times New Roman" w:hAnsi="Verdana" w:cs="Times New Roman"/>
+          <w:sz w:val="19"/>
+          <w:szCs w:val="19"/>
+          <w:lang w:eastAsia="fr-FR"/>
+        </w:rPr>
+        <w:t xml:space="preserve">, T., </w:t>
       </w:r>
       <w:r>
         <w:rPr>
@@ -8548,7 +9367,27 @@
           <w:szCs w:val="19"/>
           <w:lang w:eastAsia="fr-FR"/>
         </w:rPr>
-        <w:t xml:space="preserve">Boschma, R., Heimeriks, G. and Balland, P.A. (2014) Scientific Knowledge Dynamics and Relatedness in Bio-Tech Cities, </w:t>
+        <w:t xml:space="preserve">Boschma, R., </w:t>
+      </w:r>
+      <w:proofErr w:type="spellStart"/>
+      <w:r>
+        <w:rPr>
+          <w:rFonts w:ascii="Verdana" w:eastAsia="Times New Roman" w:hAnsi="Verdana" w:cs="Times New Roman"/>
+          <w:sz w:val="19"/>
+          <w:szCs w:val="19"/>
+          <w:lang w:eastAsia="fr-FR"/>
+        </w:rPr>
+        <w:t>Heimeriks</w:t>
+      </w:r>
+      <w:proofErr w:type="spellEnd"/>
+      <w:r>
+        <w:rPr>
+          <w:rFonts w:ascii="Verdana" w:eastAsia="Times New Roman" w:hAnsi="Verdana" w:cs="Times New Roman"/>
+          <w:sz w:val="19"/>
+          <w:szCs w:val="19"/>
+          <w:lang w:eastAsia="fr-FR"/>
+        </w:rPr>
+        <w:t xml:space="preserve">, G. and Balland, P.A. (2014) Scientific Knowledge Dynamics and Relatedness in Bio-Tech Cities, </w:t>
       </w:r>
       <w:r>
         <w:rPr>
@@ -8644,7 +9483,27 @@
           <w:szCs w:val="19"/>
           <w:lang w:eastAsia="fr-FR"/>
         </w:rPr>
-        <w:t xml:space="preserve">, P.A., de Vaan, M. and Boschma, R. (2013) The Dynamics of Interfirm Networks along the Industry Life Cycle: The Case of the Global Video Games Industry 1987-2007, </w:t>
+        <w:t xml:space="preserve">, P.A., de </w:t>
+      </w:r>
+      <w:proofErr w:type="spellStart"/>
+      <w:r>
+        <w:rPr>
+          <w:rFonts w:ascii="Verdana" w:eastAsia="Times New Roman" w:hAnsi="Verdana" w:cs="Times New Roman"/>
+          <w:sz w:val="19"/>
+          <w:szCs w:val="19"/>
+          <w:lang w:eastAsia="fr-FR"/>
+        </w:rPr>
+        <w:t>Vaan</w:t>
+      </w:r>
+      <w:proofErr w:type="spellEnd"/>
+      <w:r>
+        <w:rPr>
+          <w:rFonts w:ascii="Verdana" w:eastAsia="Times New Roman" w:hAnsi="Verdana" w:cs="Times New Roman"/>
+          <w:sz w:val="19"/>
+          <w:szCs w:val="19"/>
+          <w:lang w:eastAsia="fr-FR"/>
+        </w:rPr>
+        <w:t xml:space="preserve">, M. and Boschma, R. (2013) The Dynamics of Interfirm Networks along the Industry Life Cycle: The Case of the Global Video Games Industry 1987-2007, </w:t>
       </w:r>
       <w:r>
         <w:rPr>
@@ -8730,7 +9589,27 @@
           <w:szCs w:val="19"/>
           <w:lang w:eastAsia="fr-FR"/>
         </w:rPr>
-        <w:t xml:space="preserve">Balland, P.A., Suire, R. and Vicente, J. (2013) Structural and Geographical Patterns of Knowledge Networks in Emerging Technological Standards: Evidence from the European GNSS Industry, </w:t>
+        <w:t xml:space="preserve">Balland, P.A., </w:t>
+      </w:r>
+      <w:proofErr w:type="spellStart"/>
+      <w:r>
+        <w:rPr>
+          <w:rFonts w:ascii="Verdana" w:eastAsia="Times New Roman" w:hAnsi="Verdana" w:cs="Times New Roman"/>
+          <w:sz w:val="19"/>
+          <w:szCs w:val="19"/>
+          <w:lang w:eastAsia="fr-FR"/>
+        </w:rPr>
+        <w:t>Suire</w:t>
+      </w:r>
+      <w:proofErr w:type="spellEnd"/>
+      <w:r>
+        <w:rPr>
+          <w:rFonts w:ascii="Verdana" w:eastAsia="Times New Roman" w:hAnsi="Verdana" w:cs="Times New Roman"/>
+          <w:sz w:val="19"/>
+          <w:szCs w:val="19"/>
+          <w:lang w:eastAsia="fr-FR"/>
+        </w:rPr>
+        <w:t xml:space="preserve">, R. and Vicente, J. (2013) Structural and Geographical Patterns of Knowledge Networks in Emerging Technological Standards: Evidence from the European GNSS Industry, </w:t>
       </w:r>
       <w:r>
         <w:rPr>
@@ -9084,7 +9963,27 @@
           <w:szCs w:val="19"/>
           <w:lang w:eastAsia="fr-FR"/>
         </w:rPr>
-        <w:t xml:space="preserve">Uhlbach, W.H., Balland, P.A., and Scherngell, T. (2019) R&amp;D Policy and Technological Trajectories of Regions: Evidence from the EU Framework Programmes, Industrial and Corporate Change (major revision) </w:t>
+        <w:t xml:space="preserve">Uhlbach, W.H., Balland, P.A., and </w:t>
+      </w:r>
+      <w:proofErr w:type="spellStart"/>
+      <w:r>
+        <w:rPr>
+          <w:rFonts w:ascii="Verdana" w:eastAsia="Times New Roman" w:hAnsi="Verdana" w:cs="Times New Roman"/>
+          <w:sz w:val="19"/>
+          <w:szCs w:val="19"/>
+          <w:lang w:eastAsia="fr-FR"/>
+        </w:rPr>
+        <w:t>Scherngell</w:t>
+      </w:r>
+      <w:proofErr w:type="spellEnd"/>
+      <w:r>
+        <w:rPr>
+          <w:rFonts w:ascii="Verdana" w:eastAsia="Times New Roman" w:hAnsi="Verdana" w:cs="Times New Roman"/>
+          <w:sz w:val="19"/>
+          <w:szCs w:val="19"/>
+          <w:lang w:eastAsia="fr-FR"/>
+        </w:rPr>
+        <w:t xml:space="preserve">, T. (2019) R&amp;D Policy and Technological Trajectories of Regions: Evidence from the EU Framework Programmes, Industrial and Corporate Change (major revision) </w:t>
       </w:r>
     </w:p>
     <w:p>
@@ -9107,14 +10006,25 @@
         </w:rPr>
         <w:t xml:space="preserve">1. </w:t>
       </w:r>
-      <w:r>
-        <w:rPr>
-          <w:rFonts w:ascii="Verdana" w:eastAsia="Times New Roman" w:hAnsi="Verdana" w:cs="Times New Roman"/>
-          <w:sz w:val="19"/>
-          <w:szCs w:val="19"/>
-          <w:lang w:eastAsia="fr-FR"/>
-        </w:rPr>
-        <w:t>Steijn, M., Balland, P.A., Boschma, R., Rigby, David (2019) Technological Diversification of U.S. Cities during the Great Historical Crises, Industrial and Corporate Change (revise and re-submit)</w:t>
+      <w:proofErr w:type="spellStart"/>
+      <w:r>
+        <w:rPr>
+          <w:rFonts w:ascii="Verdana" w:eastAsia="Times New Roman" w:hAnsi="Verdana" w:cs="Times New Roman"/>
+          <w:sz w:val="19"/>
+          <w:szCs w:val="19"/>
+          <w:lang w:eastAsia="fr-FR"/>
+        </w:rPr>
+        <w:t>Steijn</w:t>
+      </w:r>
+      <w:proofErr w:type="spellEnd"/>
+      <w:r>
+        <w:rPr>
+          <w:rFonts w:ascii="Verdana" w:eastAsia="Times New Roman" w:hAnsi="Verdana" w:cs="Times New Roman"/>
+          <w:sz w:val="19"/>
+          <w:szCs w:val="19"/>
+          <w:lang w:eastAsia="fr-FR"/>
+        </w:rPr>
+        <w:t>, M., Balland, P.A., Boschma, R., Rigby, David (2019) Technological Diversification of U.S. Cities during the Great Historical Crises, Industrial and Corporate Change (revise and re-submit)</w:t>
       </w:r>
     </w:p>
     <w:p>
@@ -9239,7 +10149,47 @@
           <w:szCs w:val="19"/>
           <w:lang w:eastAsia="fr-FR"/>
         </w:rPr>
-        <w:t xml:space="preserve">, C. Carrincazeaux and D. Doloreux (eds) </w:t>
+        <w:t xml:space="preserve">, C. </w:t>
+      </w:r>
+      <w:proofErr w:type="spellStart"/>
+      <w:r>
+        <w:rPr>
+          <w:rFonts w:ascii="Verdana" w:eastAsia="Times New Roman" w:hAnsi="Verdana" w:cs="Times New Roman"/>
+          <w:sz w:val="19"/>
+          <w:szCs w:val="19"/>
+          <w:lang w:eastAsia="fr-FR"/>
+        </w:rPr>
+        <w:t>Carrincazeaux</w:t>
+      </w:r>
+      <w:proofErr w:type="spellEnd"/>
+      <w:r>
+        <w:rPr>
+          <w:rFonts w:ascii="Verdana" w:eastAsia="Times New Roman" w:hAnsi="Verdana" w:cs="Times New Roman"/>
+          <w:sz w:val="19"/>
+          <w:szCs w:val="19"/>
+          <w:lang w:eastAsia="fr-FR"/>
+        </w:rPr>
+        <w:t xml:space="preserve"> and D. </w:t>
+      </w:r>
+      <w:proofErr w:type="spellStart"/>
+      <w:r>
+        <w:rPr>
+          <w:rFonts w:ascii="Verdana" w:eastAsia="Times New Roman" w:hAnsi="Verdana" w:cs="Times New Roman"/>
+          <w:sz w:val="19"/>
+          <w:szCs w:val="19"/>
+          <w:lang w:eastAsia="fr-FR"/>
+        </w:rPr>
+        <w:t>Doloreux</w:t>
+      </w:r>
+      <w:proofErr w:type="spellEnd"/>
+      <w:r>
+        <w:rPr>
+          <w:rFonts w:ascii="Verdana" w:eastAsia="Times New Roman" w:hAnsi="Verdana" w:cs="Times New Roman"/>
+          <w:sz w:val="19"/>
+          <w:szCs w:val="19"/>
+          <w:lang w:eastAsia="fr-FR"/>
+        </w:rPr>
+        <w:t xml:space="preserve"> (eds) </w:t>
       </w:r>
       <w:r>
         <w:rPr>
@@ -9366,6 +10316,7 @@
           <w:szCs w:val="19"/>
           <w:lang w:eastAsia="fr-FR"/>
         </w:rPr>
+        <w:lastRenderedPageBreak/>
         <w:t>4</w:t>
       </w:r>
       <w:r>
@@ -9375,7 +10326,27 @@
           <w:szCs w:val="19"/>
           <w:lang w:eastAsia="fr-FR"/>
         </w:rPr>
-        <w:t xml:space="preserve">. Boschma, R., P.A. Balland and D. Kogler (2015) The geography of interfirm knowledge spillovers in </w:t>
+        <w:t xml:space="preserve">. Boschma, R., P.A. Balland and D. </w:t>
+      </w:r>
+      <w:proofErr w:type="spellStart"/>
+      <w:r>
+        <w:rPr>
+          <w:rFonts w:ascii="Verdana" w:eastAsia="Times New Roman" w:hAnsi="Verdana" w:cs="Times New Roman"/>
+          <w:sz w:val="19"/>
+          <w:szCs w:val="19"/>
+          <w:lang w:eastAsia="fr-FR"/>
+        </w:rPr>
+        <w:t>Kogler</w:t>
+      </w:r>
+      <w:proofErr w:type="spellEnd"/>
+      <w:r>
+        <w:rPr>
+          <w:rFonts w:ascii="Verdana" w:eastAsia="Times New Roman" w:hAnsi="Verdana" w:cs="Times New Roman"/>
+          <w:sz w:val="19"/>
+          <w:szCs w:val="19"/>
+          <w:lang w:eastAsia="fr-FR"/>
+        </w:rPr>
+        <w:t xml:space="preserve"> (2015) The geography of interfirm knowledge spillovers in </w:t>
       </w:r>
       <w:r>
         <w:rPr>
@@ -9413,7 +10384,47 @@
           <w:szCs w:val="19"/>
           <w:lang w:eastAsia="fr-FR"/>
         </w:rPr>
-        <w:t xml:space="preserve"> F. Crespi and F. Quatraro (eds) </w:t>
+        <w:t xml:space="preserve"> F. </w:t>
+      </w:r>
+      <w:proofErr w:type="spellStart"/>
+      <w:r>
+        <w:rPr>
+          <w:rFonts w:ascii="Verdana" w:eastAsia="Times New Roman" w:hAnsi="Verdana" w:cs="Times New Roman"/>
+          <w:sz w:val="19"/>
+          <w:szCs w:val="19"/>
+          <w:lang w:eastAsia="fr-FR"/>
+        </w:rPr>
+        <w:t>Crespi</w:t>
+      </w:r>
+      <w:proofErr w:type="spellEnd"/>
+      <w:r>
+        <w:rPr>
+          <w:rFonts w:ascii="Verdana" w:eastAsia="Times New Roman" w:hAnsi="Verdana" w:cs="Times New Roman"/>
+          <w:sz w:val="19"/>
+          <w:szCs w:val="19"/>
+          <w:lang w:eastAsia="fr-FR"/>
+        </w:rPr>
+        <w:t xml:space="preserve"> and F. </w:t>
+      </w:r>
+      <w:proofErr w:type="spellStart"/>
+      <w:r>
+        <w:rPr>
+          <w:rFonts w:ascii="Verdana" w:eastAsia="Times New Roman" w:hAnsi="Verdana" w:cs="Times New Roman"/>
+          <w:sz w:val="19"/>
+          <w:szCs w:val="19"/>
+          <w:lang w:eastAsia="fr-FR"/>
+        </w:rPr>
+        <w:t>Quatraro</w:t>
+      </w:r>
+      <w:proofErr w:type="spellEnd"/>
+      <w:r>
+        <w:rPr>
+          <w:rFonts w:ascii="Verdana" w:eastAsia="Times New Roman" w:hAnsi="Verdana" w:cs="Times New Roman"/>
+          <w:sz w:val="19"/>
+          <w:szCs w:val="19"/>
+          <w:lang w:eastAsia="fr-FR"/>
+        </w:rPr>
+        <w:t xml:space="preserve"> (eds) </w:t>
       </w:r>
       <w:r>
         <w:rPr>
@@ -9492,7 +10503,47 @@
           <w:szCs w:val="19"/>
           <w:lang w:eastAsia="fr-FR"/>
         </w:rPr>
-        <w:t xml:space="preserve">. Vicente, J., Balland, P.A. and Suire, R. (2013) The structure and geography of collaboration networks in the European GNSS industry: a 1-mode and 2-mode network analysis, in T. Scherngell (ed.) The </w:t>
+        <w:t xml:space="preserve">. Vicente, J., Balland, P.A. and </w:t>
+      </w:r>
+      <w:proofErr w:type="spellStart"/>
+      <w:r>
+        <w:rPr>
+          <w:rFonts w:ascii="Verdana" w:eastAsia="Times New Roman" w:hAnsi="Verdana" w:cs="Times New Roman"/>
+          <w:sz w:val="19"/>
+          <w:szCs w:val="19"/>
+          <w:lang w:eastAsia="fr-FR"/>
+        </w:rPr>
+        <w:t>Suire</w:t>
+      </w:r>
+      <w:proofErr w:type="spellEnd"/>
+      <w:r>
+        <w:rPr>
+          <w:rFonts w:ascii="Verdana" w:eastAsia="Times New Roman" w:hAnsi="Verdana" w:cs="Times New Roman"/>
+          <w:sz w:val="19"/>
+          <w:szCs w:val="19"/>
+          <w:lang w:eastAsia="fr-FR"/>
+        </w:rPr>
+        <w:t xml:space="preserve">, R. (2013) The structure and geography of collaboration networks in the European GNSS industry: a 1-mode and 2-mode network analysis, in T. </w:t>
+      </w:r>
+      <w:proofErr w:type="spellStart"/>
+      <w:r>
+        <w:rPr>
+          <w:rFonts w:ascii="Verdana" w:eastAsia="Times New Roman" w:hAnsi="Verdana" w:cs="Times New Roman"/>
+          <w:sz w:val="19"/>
+          <w:szCs w:val="19"/>
+          <w:lang w:eastAsia="fr-FR"/>
+        </w:rPr>
+        <w:t>Scherngell</w:t>
+      </w:r>
+      <w:proofErr w:type="spellEnd"/>
+      <w:r>
+        <w:rPr>
+          <w:rFonts w:ascii="Verdana" w:eastAsia="Times New Roman" w:hAnsi="Verdana" w:cs="Times New Roman"/>
+          <w:sz w:val="19"/>
+          <w:szCs w:val="19"/>
+          <w:lang w:eastAsia="fr-FR"/>
+        </w:rPr>
+        <w:t xml:space="preserve"> (ed.) The </w:t>
       </w:r>
       <w:r>
         <w:rPr>
@@ -9502,7 +10553,6 @@
           <w:szCs w:val="19"/>
           <w:lang w:eastAsia="fr-FR"/>
         </w:rPr>
-        <w:lastRenderedPageBreak/>
         <w:t>geography of networks and R&amp;D collaborations.</w:t>
       </w:r>
       <w:r>
@@ -9551,7 +10601,27 @@
           <w:szCs w:val="19"/>
           <w:lang w:eastAsia="fr-FR"/>
         </w:rPr>
-        <w:t xml:space="preserve">. Boschma, R., Balland, P.A. and de Vaan, M. (2014) The Formation of Economic Networks: A Proximity Approach, in A. Torre and F. Wallet (eds.) </w:t>
+        <w:t xml:space="preserve">. Boschma, R., Balland, P.A. and de </w:t>
+      </w:r>
+      <w:proofErr w:type="spellStart"/>
+      <w:r>
+        <w:rPr>
+          <w:rFonts w:ascii="Verdana" w:eastAsia="Times New Roman" w:hAnsi="Verdana" w:cs="Times New Roman"/>
+          <w:sz w:val="19"/>
+          <w:szCs w:val="19"/>
+          <w:lang w:eastAsia="fr-FR"/>
+        </w:rPr>
+        <w:t>Vaan</w:t>
+      </w:r>
+      <w:proofErr w:type="spellEnd"/>
+      <w:r>
+        <w:rPr>
+          <w:rFonts w:ascii="Verdana" w:eastAsia="Times New Roman" w:hAnsi="Verdana" w:cs="Times New Roman"/>
+          <w:sz w:val="19"/>
+          <w:szCs w:val="19"/>
+          <w:lang w:eastAsia="fr-FR"/>
+        </w:rPr>
+        <w:t xml:space="preserve">, M. (2014) The Formation of Economic Networks: A Proximity Approach, in A. Torre and F. Wallet (eds.) </w:t>
       </w:r>
       <w:r>
         <w:rPr>
@@ -9872,7 +10942,27 @@
           <w:szCs w:val="19"/>
           <w:lang w:eastAsia="fr-FR"/>
         </w:rPr>
-        <w:t>Balland, P.A., and Ravet, J. (2018) Dynamic Network Analysis of the EU R&amp;I Framework Programme</w:t>
+        <w:t xml:space="preserve">Balland, P.A., and </w:t>
+      </w:r>
+      <w:proofErr w:type="spellStart"/>
+      <w:r>
+        <w:rPr>
+          <w:rFonts w:ascii="Verdana" w:eastAsia="Times New Roman" w:hAnsi="Verdana" w:cs="Times New Roman"/>
+          <w:sz w:val="19"/>
+          <w:szCs w:val="19"/>
+          <w:lang w:eastAsia="fr-FR"/>
+        </w:rPr>
+        <w:t>Ravet</w:t>
+      </w:r>
+      <w:proofErr w:type="spellEnd"/>
+      <w:r>
+        <w:rPr>
+          <w:rFonts w:ascii="Verdana" w:eastAsia="Times New Roman" w:hAnsi="Verdana" w:cs="Times New Roman"/>
+          <w:sz w:val="19"/>
+          <w:szCs w:val="19"/>
+          <w:lang w:eastAsia="fr-FR"/>
+        </w:rPr>
+        <w:t>, J. (2018) Dynamic Network Analysis of the EU R&amp;I Framework Programme</w:t>
       </w:r>
       <w:r>
         <w:rPr>
@@ -9979,7 +11069,47 @@
           <w:szCs w:val="19"/>
           <w:lang w:eastAsia="fr-FR"/>
         </w:rPr>
-        <w:t xml:space="preserve">. Levy, R., Massard, N., and Balland, P.A. (2010) Quelles collaborations </w:t>
+        <w:t xml:space="preserve">. Levy, R., </w:t>
+      </w:r>
+      <w:proofErr w:type="spellStart"/>
+      <w:r>
+        <w:rPr>
+          <w:rFonts w:ascii="Verdana" w:eastAsia="Times New Roman" w:hAnsi="Verdana" w:cs="Times New Roman"/>
+          <w:sz w:val="19"/>
+          <w:szCs w:val="19"/>
+          <w:lang w:eastAsia="fr-FR"/>
+        </w:rPr>
+        <w:t>Massard</w:t>
+      </w:r>
+      <w:proofErr w:type="spellEnd"/>
+      <w:r>
+        <w:rPr>
+          <w:rFonts w:ascii="Verdana" w:eastAsia="Times New Roman" w:hAnsi="Verdana" w:cs="Times New Roman"/>
+          <w:sz w:val="19"/>
+          <w:szCs w:val="19"/>
+          <w:lang w:eastAsia="fr-FR"/>
+        </w:rPr>
+        <w:t xml:space="preserve">, N., and Balland, P.A. (2010) </w:t>
+      </w:r>
+      <w:proofErr w:type="spellStart"/>
+      <w:r>
+        <w:rPr>
+          <w:rFonts w:ascii="Verdana" w:eastAsia="Times New Roman" w:hAnsi="Verdana" w:cs="Times New Roman"/>
+          <w:sz w:val="19"/>
+          <w:szCs w:val="19"/>
+          <w:lang w:eastAsia="fr-FR"/>
+        </w:rPr>
+        <w:t>Quelles</w:t>
+      </w:r>
+      <w:proofErr w:type="spellEnd"/>
+      <w:r>
+        <w:rPr>
+          <w:rFonts w:ascii="Verdana" w:eastAsia="Times New Roman" w:hAnsi="Verdana" w:cs="Times New Roman"/>
+          <w:sz w:val="19"/>
+          <w:szCs w:val="19"/>
+          <w:lang w:eastAsia="fr-FR"/>
+        </w:rPr>
+        <w:t xml:space="preserve"> collaborations </w:t>
       </w:r>
       <w:r>
         <w:rPr>
@@ -10111,7 +11241,47 @@
           <w:szCs w:val="19"/>
           <w:lang w:eastAsia="fr-FR"/>
         </w:rPr>
-        <w:t xml:space="preserve"> and Industry (Direction générale de la compétitivité, de </w:t>
+        <w:t xml:space="preserve"> and Industry (Direction </w:t>
+      </w:r>
+      <w:proofErr w:type="spellStart"/>
+      <w:r>
+        <w:rPr>
+          <w:rFonts w:ascii="Verdana" w:eastAsia="Times New Roman" w:hAnsi="Verdana" w:cs="Times New Roman"/>
+          <w:sz w:val="19"/>
+          <w:szCs w:val="19"/>
+          <w:lang w:eastAsia="fr-FR"/>
+        </w:rPr>
+        <w:t>générale</w:t>
+      </w:r>
+      <w:proofErr w:type="spellEnd"/>
+      <w:r>
+        <w:rPr>
+          <w:rFonts w:ascii="Verdana" w:eastAsia="Times New Roman" w:hAnsi="Verdana" w:cs="Times New Roman"/>
+          <w:sz w:val="19"/>
+          <w:szCs w:val="19"/>
+          <w:lang w:eastAsia="fr-FR"/>
+        </w:rPr>
+        <w:t xml:space="preserve"> de la </w:t>
+      </w:r>
+      <w:proofErr w:type="spellStart"/>
+      <w:r>
+        <w:rPr>
+          <w:rFonts w:ascii="Verdana" w:eastAsia="Times New Roman" w:hAnsi="Verdana" w:cs="Times New Roman"/>
+          <w:sz w:val="19"/>
+          <w:szCs w:val="19"/>
+          <w:lang w:eastAsia="fr-FR"/>
+        </w:rPr>
+        <w:t>compétitivité</w:t>
+      </w:r>
+      <w:proofErr w:type="spellEnd"/>
+      <w:r>
+        <w:rPr>
+          <w:rFonts w:ascii="Verdana" w:eastAsia="Times New Roman" w:hAnsi="Verdana" w:cs="Times New Roman"/>
+          <w:sz w:val="19"/>
+          <w:szCs w:val="19"/>
+          <w:lang w:eastAsia="fr-FR"/>
+        </w:rPr>
+        <w:t xml:space="preserve">, de </w:t>
       </w:r>
       <w:r>
         <w:rPr>
@@ -10177,8 +11347,9 @@
           <w:sz w:val="19"/>
           <w:szCs w:val="19"/>
         </w:rPr>
-        <w:t>Data and Softwares</w:t>
-      </w:r>
+        <w:t xml:space="preserve">Data and </w:t>
+      </w:r>
+      <w:proofErr w:type="spellStart"/>
       <w:r>
         <w:rPr>
           <w:rFonts w:ascii="Verdana" w:hAnsi="Verdana" w:cs="Times New Roman"/>
@@ -10186,6 +11357,16 @@
           <w:sz w:val="19"/>
           <w:szCs w:val="19"/>
         </w:rPr>
+        <w:t>Softwares</w:t>
+      </w:r>
+      <w:proofErr w:type="spellEnd"/>
+      <w:r>
+        <w:rPr>
+          <w:rFonts w:ascii="Verdana" w:hAnsi="Verdana" w:cs="Times New Roman"/>
+          <w:b/>
+          <w:sz w:val="19"/>
+          <w:szCs w:val="19"/>
+        </w:rPr>
         <w:t xml:space="preserve"> </w:t>
       </w:r>
     </w:p>
@@ -10236,7 +11417,27 @@
           <w:szCs w:val="19"/>
           <w:lang w:eastAsia="fr-FR"/>
         </w:rPr>
-        <w:t xml:space="preserve">Balland, P.A. (2016) EconGeo: Computing Key Indicators of the Spatial Distribution of Economic Activities, </w:t>
+        <w:t xml:space="preserve">Balland, P.A. (2016) </w:t>
+      </w:r>
+      <w:proofErr w:type="spellStart"/>
+      <w:r>
+        <w:rPr>
+          <w:rFonts w:ascii="Verdana" w:eastAsia="Times New Roman" w:hAnsi="Verdana" w:cs="Times New Roman"/>
+          <w:sz w:val="19"/>
+          <w:szCs w:val="19"/>
+          <w:lang w:eastAsia="fr-FR"/>
+        </w:rPr>
+        <w:t>EconGeo</w:t>
+      </w:r>
+      <w:proofErr w:type="spellEnd"/>
+      <w:r>
+        <w:rPr>
+          <w:rFonts w:ascii="Verdana" w:eastAsia="Times New Roman" w:hAnsi="Verdana" w:cs="Times New Roman"/>
+          <w:sz w:val="19"/>
+          <w:szCs w:val="19"/>
+          <w:lang w:eastAsia="fr-FR"/>
+        </w:rPr>
+        <w:t xml:space="preserve">: Computing Key Indicators of the Spatial Distribution of Economic Activities, </w:t>
       </w:r>
       <w:r>
         <w:rPr>
@@ -10287,14 +11488,45 @@
         </w:rPr>
         <w:t xml:space="preserve">. </w:t>
       </w:r>
-      <w:r>
-        <w:rPr>
-          <w:rFonts w:ascii="Verdana" w:eastAsia="Times New Roman" w:hAnsi="Verdana" w:cs="Times New Roman"/>
-          <w:sz w:val="19"/>
-          <w:szCs w:val="19"/>
-          <w:lang w:eastAsia="fr-FR"/>
-        </w:rPr>
-        <w:t xml:space="preserve">Petralia, S., Balland, P.A., and Rigby, D. (2016) HistPat Dataset, </w:t>
+      <w:proofErr w:type="spellStart"/>
+      <w:r>
+        <w:rPr>
+          <w:rFonts w:ascii="Verdana" w:eastAsia="Times New Roman" w:hAnsi="Verdana" w:cs="Times New Roman"/>
+          <w:sz w:val="19"/>
+          <w:szCs w:val="19"/>
+          <w:lang w:eastAsia="fr-FR"/>
+        </w:rPr>
+        <w:t>Petralia</w:t>
+      </w:r>
+      <w:proofErr w:type="spellEnd"/>
+      <w:r>
+        <w:rPr>
+          <w:rFonts w:ascii="Verdana" w:eastAsia="Times New Roman" w:hAnsi="Verdana" w:cs="Times New Roman"/>
+          <w:sz w:val="19"/>
+          <w:szCs w:val="19"/>
+          <w:lang w:eastAsia="fr-FR"/>
+        </w:rPr>
+        <w:t xml:space="preserve">, S., Balland, P.A., and Rigby, D. (2016) </w:t>
+      </w:r>
+      <w:proofErr w:type="spellStart"/>
+      <w:r>
+        <w:rPr>
+          <w:rFonts w:ascii="Verdana" w:eastAsia="Times New Roman" w:hAnsi="Verdana" w:cs="Times New Roman"/>
+          <w:sz w:val="19"/>
+          <w:szCs w:val="19"/>
+          <w:lang w:eastAsia="fr-FR"/>
+        </w:rPr>
+        <w:t>HistPat</w:t>
+      </w:r>
+      <w:proofErr w:type="spellEnd"/>
+      <w:r>
+        <w:rPr>
+          <w:rFonts w:ascii="Verdana" w:eastAsia="Times New Roman" w:hAnsi="Verdana" w:cs="Times New Roman"/>
+          <w:sz w:val="19"/>
+          <w:szCs w:val="19"/>
+          <w:lang w:eastAsia="fr-FR"/>
+        </w:rPr>
+        <w:t xml:space="preserve"> Dataset, </w:t>
       </w:r>
       <w:r>
         <w:rPr>
@@ -10304,16 +11536,48 @@
           <w:szCs w:val="19"/>
           <w:lang w:eastAsia="fr-FR"/>
         </w:rPr>
-        <w:t>Harvard Dataverse</w:t>
-      </w:r>
-      <w:r>
-        <w:rPr>
-          <w:rFonts w:ascii="Verdana" w:eastAsia="Times New Roman" w:hAnsi="Verdana" w:cs="Times New Roman"/>
-          <w:sz w:val="19"/>
-          <w:szCs w:val="19"/>
-          <w:lang w:eastAsia="fr-FR"/>
-        </w:rPr>
-        <w:t>, doi: 10.7910/DVN/BPC15W</w:t>
+        <w:t xml:space="preserve">Harvard </w:t>
+      </w:r>
+      <w:proofErr w:type="spellStart"/>
+      <w:r>
+        <w:rPr>
+          <w:rFonts w:ascii="Verdana" w:eastAsia="Times New Roman" w:hAnsi="Verdana" w:cs="Times New Roman"/>
+          <w:i/>
+          <w:sz w:val="19"/>
+          <w:szCs w:val="19"/>
+          <w:lang w:eastAsia="fr-FR"/>
+        </w:rPr>
+        <w:t>Dataverse</w:t>
+      </w:r>
+      <w:proofErr w:type="spellEnd"/>
+      <w:r>
+        <w:rPr>
+          <w:rFonts w:ascii="Verdana" w:eastAsia="Times New Roman" w:hAnsi="Verdana" w:cs="Times New Roman"/>
+          <w:sz w:val="19"/>
+          <w:szCs w:val="19"/>
+          <w:lang w:eastAsia="fr-FR"/>
+        </w:rPr>
+        <w:t xml:space="preserve">, </w:t>
+      </w:r>
+      <w:proofErr w:type="spellStart"/>
+      <w:r>
+        <w:rPr>
+          <w:rFonts w:ascii="Verdana" w:eastAsia="Times New Roman" w:hAnsi="Verdana" w:cs="Times New Roman"/>
+          <w:sz w:val="19"/>
+          <w:szCs w:val="19"/>
+          <w:lang w:eastAsia="fr-FR"/>
+        </w:rPr>
+        <w:t>doi</w:t>
+      </w:r>
+      <w:proofErr w:type="spellEnd"/>
+      <w:r>
+        <w:rPr>
+          <w:rFonts w:ascii="Verdana" w:eastAsia="Times New Roman" w:hAnsi="Verdana" w:cs="Times New Roman"/>
+          <w:sz w:val="19"/>
+          <w:szCs w:val="19"/>
+          <w:lang w:eastAsia="fr-FR"/>
+        </w:rPr>
+        <w:t>: 10.7910/DVN/BPC15W</w:t>
       </w:r>
     </w:p>
     <w:p>
@@ -10469,6 +11733,7 @@
           <w:sz w:val="19"/>
           <w:szCs w:val="19"/>
         </w:rPr>
+        <w:lastRenderedPageBreak/>
         <w:t xml:space="preserve">Supervision of </w:t>
       </w:r>
       <w:r>
@@ -10531,15 +11796,37 @@
           <w:lang w:eastAsia="fr-FR"/>
         </w:rPr>
       </w:pPr>
-      <w:r>
-        <w:rPr>
-          <w:rFonts w:ascii="Verdana" w:eastAsia="Times New Roman" w:hAnsi="Verdana" w:cs="Times New Roman"/>
-          <w:sz w:val="19"/>
-          <w:szCs w:val="19"/>
-          <w:lang w:eastAsia="fr-FR"/>
-        </w:rPr>
-        <w:t>Arnault Morisson</w:t>
-      </w:r>
+      <w:proofErr w:type="spellStart"/>
+      <w:r>
+        <w:rPr>
+          <w:rFonts w:ascii="Verdana" w:eastAsia="Times New Roman" w:hAnsi="Verdana" w:cs="Times New Roman"/>
+          <w:sz w:val="19"/>
+          <w:szCs w:val="19"/>
+          <w:lang w:eastAsia="fr-FR"/>
+        </w:rPr>
+        <w:t>Arnault</w:t>
+      </w:r>
+      <w:proofErr w:type="spellEnd"/>
+      <w:r>
+        <w:rPr>
+          <w:rFonts w:ascii="Verdana" w:eastAsia="Times New Roman" w:hAnsi="Verdana" w:cs="Times New Roman"/>
+          <w:sz w:val="19"/>
+          <w:szCs w:val="19"/>
+          <w:lang w:eastAsia="fr-FR"/>
+        </w:rPr>
+        <w:t xml:space="preserve"> </w:t>
+      </w:r>
+      <w:proofErr w:type="spellStart"/>
+      <w:r>
+        <w:rPr>
+          <w:rFonts w:ascii="Verdana" w:eastAsia="Times New Roman" w:hAnsi="Verdana" w:cs="Times New Roman"/>
+          <w:sz w:val="19"/>
+          <w:szCs w:val="19"/>
+          <w:lang w:eastAsia="fr-FR"/>
+        </w:rPr>
+        <w:t>Morisson</w:t>
+      </w:r>
+      <w:proofErr w:type="spellEnd"/>
       <w:r>
         <w:rPr>
           <w:rFonts w:ascii="Verdana" w:eastAsia="Times New Roman" w:hAnsi="Verdana" w:cs="Times New Roman"/>
@@ -10660,7 +11947,27 @@
           <w:szCs w:val="19"/>
           <w:lang w:eastAsia="fr-FR"/>
         </w:rPr>
-        <w:t xml:space="preserve">Sergio Petralia (2013 – 2017) – </w:t>
+        <w:t xml:space="preserve">Sergio </w:t>
+      </w:r>
+      <w:proofErr w:type="spellStart"/>
+      <w:r>
+        <w:rPr>
+          <w:rFonts w:ascii="Verdana" w:eastAsia="Times New Roman" w:hAnsi="Verdana" w:cs="Times New Roman"/>
+          <w:sz w:val="19"/>
+          <w:szCs w:val="19"/>
+          <w:lang w:eastAsia="fr-FR"/>
+        </w:rPr>
+        <w:t>Petralia</w:t>
+      </w:r>
+      <w:proofErr w:type="spellEnd"/>
+      <w:r>
+        <w:rPr>
+          <w:rFonts w:ascii="Verdana" w:eastAsia="Times New Roman" w:hAnsi="Verdana" w:cs="Times New Roman"/>
+          <w:sz w:val="19"/>
+          <w:szCs w:val="19"/>
+          <w:lang w:eastAsia="fr-FR"/>
+        </w:rPr>
+        <w:t xml:space="preserve"> (2013 – 2017) – </w:t>
       </w:r>
       <w:r>
         <w:rPr>
@@ -10727,7 +12034,27 @@
           <w:szCs w:val="19"/>
           <w:lang w:eastAsia="fr-FR"/>
         </w:rPr>
-        <w:t xml:space="preserve">Matthias Brachert (2012-2016) </w:t>
+        <w:t xml:space="preserve">Matthias </w:t>
+      </w:r>
+      <w:proofErr w:type="spellStart"/>
+      <w:r>
+        <w:rPr>
+          <w:rFonts w:ascii="Verdana" w:eastAsia="Times New Roman" w:hAnsi="Verdana" w:cs="Times New Roman"/>
+          <w:sz w:val="19"/>
+          <w:szCs w:val="19"/>
+          <w:lang w:eastAsia="fr-FR"/>
+        </w:rPr>
+        <w:t>Brachert</w:t>
+      </w:r>
+      <w:proofErr w:type="spellEnd"/>
+      <w:r>
+        <w:rPr>
+          <w:rFonts w:ascii="Verdana" w:eastAsia="Times New Roman" w:hAnsi="Verdana" w:cs="Times New Roman"/>
+          <w:sz w:val="19"/>
+          <w:szCs w:val="19"/>
+          <w:lang w:eastAsia="fr-FR"/>
+        </w:rPr>
+        <w:t xml:space="preserve"> (2012-2016) </w:t>
       </w:r>
       <w:r>
         <w:rPr>
@@ -10812,7 +12139,6 @@
           <w:szCs w:val="19"/>
           <w:lang w:eastAsia="fr-FR"/>
         </w:rPr>
-        <w:lastRenderedPageBreak/>
         <w:t xml:space="preserve">Teresa Farinha Fernandes - Utrecht University (since 2014) </w:t>
       </w:r>
     </w:p>
@@ -10852,7 +12178,27 @@
           <w:szCs w:val="19"/>
           <w:lang w:eastAsia="fr-FR"/>
         </w:rPr>
-        <w:t xml:space="preserve">Mathieu Steijn - Utrecht University (since 2014) </w:t>
+        <w:t xml:space="preserve">Mathieu </w:t>
+      </w:r>
+      <w:proofErr w:type="spellStart"/>
+      <w:r>
+        <w:rPr>
+          <w:rFonts w:ascii="Verdana" w:eastAsia="Times New Roman" w:hAnsi="Verdana" w:cs="Times New Roman"/>
+          <w:sz w:val="19"/>
+          <w:szCs w:val="19"/>
+          <w:lang w:eastAsia="fr-FR"/>
+        </w:rPr>
+        <w:t>Steijn</w:t>
+      </w:r>
+      <w:proofErr w:type="spellEnd"/>
+      <w:r>
+        <w:rPr>
+          <w:rFonts w:ascii="Verdana" w:eastAsia="Times New Roman" w:hAnsi="Verdana" w:cs="Times New Roman"/>
+          <w:sz w:val="19"/>
+          <w:szCs w:val="19"/>
+          <w:lang w:eastAsia="fr-FR"/>
+        </w:rPr>
+        <w:t xml:space="preserve"> - Utrecht University (since 2014) </w:t>
       </w:r>
     </w:p>
     <w:p>
@@ -10884,14 +12230,25 @@
           <w:lang w:eastAsia="fr-FR"/>
         </w:rPr>
       </w:pPr>
-      <w:r>
-        <w:rPr>
-          <w:rFonts w:ascii="Verdana" w:eastAsia="Times New Roman" w:hAnsi="Verdana" w:cs="Times New Roman"/>
-          <w:sz w:val="19"/>
-          <w:szCs w:val="19"/>
-          <w:lang w:eastAsia="fr-FR"/>
-        </w:rPr>
-        <w:t>Alje van Dam – Utrecht University (since 2017)</w:t>
+      <w:proofErr w:type="spellStart"/>
+      <w:r>
+        <w:rPr>
+          <w:rFonts w:ascii="Verdana" w:eastAsia="Times New Roman" w:hAnsi="Verdana" w:cs="Times New Roman"/>
+          <w:sz w:val="19"/>
+          <w:szCs w:val="19"/>
+          <w:lang w:eastAsia="fr-FR"/>
+        </w:rPr>
+        <w:t>Alje</w:t>
+      </w:r>
+      <w:proofErr w:type="spellEnd"/>
+      <w:r>
+        <w:rPr>
+          <w:rFonts w:ascii="Verdana" w:eastAsia="Times New Roman" w:hAnsi="Verdana" w:cs="Times New Roman"/>
+          <w:sz w:val="19"/>
+          <w:szCs w:val="19"/>
+          <w:lang w:eastAsia="fr-FR"/>
+        </w:rPr>
+        <w:t xml:space="preserve"> van Dam – Utrecht University (since 2017)</w:t>
       </w:r>
     </w:p>
     <w:p>
@@ -10930,8 +12287,19 @@
           <w:szCs w:val="19"/>
           <w:lang w:eastAsia="fr-FR"/>
         </w:rPr>
-        <w:t>Lars Mewes</w:t>
-      </w:r>
+        <w:t xml:space="preserve">Lars </w:t>
+      </w:r>
+      <w:proofErr w:type="spellStart"/>
+      <w:r>
+        <w:rPr>
+          <w:rFonts w:ascii="Verdana" w:eastAsia="Times New Roman" w:hAnsi="Verdana" w:cs="Times New Roman"/>
+          <w:sz w:val="19"/>
+          <w:szCs w:val="19"/>
+          <w:lang w:eastAsia="fr-FR"/>
+        </w:rPr>
+        <w:t>Mewes</w:t>
+      </w:r>
+      <w:proofErr w:type="spellEnd"/>
       <w:r>
         <w:rPr>
           <w:rFonts w:ascii="Verdana" w:eastAsia="Times New Roman" w:hAnsi="Verdana" w:cs="Times New Roman"/>
@@ -10971,15 +12339,37 @@
           <w:lang w:eastAsia="fr-FR"/>
         </w:rPr>
       </w:pPr>
-      <w:r>
-        <w:rPr>
-          <w:rFonts w:ascii="Verdana" w:eastAsia="Times New Roman" w:hAnsi="Verdana" w:cs="Times New Roman"/>
-          <w:sz w:val="19"/>
-          <w:szCs w:val="19"/>
-          <w:lang w:eastAsia="fr-FR"/>
-        </w:rPr>
-        <w:t>Sándor Juhász</w:t>
-      </w:r>
+      <w:proofErr w:type="spellStart"/>
+      <w:r>
+        <w:rPr>
+          <w:rFonts w:ascii="Verdana" w:eastAsia="Times New Roman" w:hAnsi="Verdana" w:cs="Times New Roman"/>
+          <w:sz w:val="19"/>
+          <w:szCs w:val="19"/>
+          <w:lang w:eastAsia="fr-FR"/>
+        </w:rPr>
+        <w:t>Sándor</w:t>
+      </w:r>
+      <w:proofErr w:type="spellEnd"/>
+      <w:r>
+        <w:rPr>
+          <w:rFonts w:ascii="Verdana" w:eastAsia="Times New Roman" w:hAnsi="Verdana" w:cs="Times New Roman"/>
+          <w:sz w:val="19"/>
+          <w:szCs w:val="19"/>
+          <w:lang w:eastAsia="fr-FR"/>
+        </w:rPr>
+        <w:t xml:space="preserve"> </w:t>
+      </w:r>
+      <w:proofErr w:type="spellStart"/>
+      <w:r>
+        <w:rPr>
+          <w:rFonts w:ascii="Verdana" w:eastAsia="Times New Roman" w:hAnsi="Verdana" w:cs="Times New Roman"/>
+          <w:sz w:val="19"/>
+          <w:szCs w:val="19"/>
+          <w:lang w:eastAsia="fr-FR"/>
+        </w:rPr>
+        <w:t>Juhász</w:t>
+      </w:r>
+      <w:proofErr w:type="spellEnd"/>
       <w:r>
         <w:rPr>
           <w:rFonts w:ascii="Verdana" w:eastAsia="Times New Roman" w:hAnsi="Verdana" w:cs="Times New Roman"/>
@@ -11109,8 +12499,19 @@
           <w:szCs w:val="19"/>
           <w:lang w:eastAsia="fr-FR"/>
         </w:rPr>
-        <w:t>"The EU needs to fix the east – west innovation gap", by Florin Zubașcu</w:t>
-      </w:r>
+        <w:t xml:space="preserve">"The EU needs to fix the east – west innovation gap", by Florin </w:t>
+      </w:r>
+      <w:proofErr w:type="spellStart"/>
+      <w:r>
+        <w:rPr>
+          <w:rFonts w:ascii="Verdana" w:eastAsia="Times New Roman" w:hAnsi="Verdana" w:cs="Times New Roman"/>
+          <w:sz w:val="19"/>
+          <w:szCs w:val="19"/>
+          <w:lang w:eastAsia="fr-FR"/>
+        </w:rPr>
+        <w:t>Zubașcu</w:t>
+      </w:r>
+      <w:proofErr w:type="spellEnd"/>
       <w:r>
         <w:rPr>
           <w:rFonts w:ascii="Verdana" w:eastAsia="Times New Roman" w:hAnsi="Verdana" w:cs="Times New Roman"/>
@@ -11765,7 +13166,27 @@
           <w:szCs w:val="19"/>
           <w:lang w:val="fr-FR" w:eastAsia="fr-FR"/>
         </w:rPr>
-        <w:t xml:space="preserve">, Interview of Pierre-Alexandre Balland by Paul Périé in </w:t>
+        <w:t xml:space="preserve">, Interview of Pierre-Alexandre Balland by Paul </w:t>
+      </w:r>
+      <w:proofErr w:type="spellStart"/>
+      <w:r>
+        <w:rPr>
+          <w:rFonts w:ascii="Verdana" w:eastAsia="Times New Roman" w:hAnsi="Verdana" w:cs="Times New Roman"/>
+          <w:sz w:val="19"/>
+          <w:szCs w:val="19"/>
+          <w:lang w:val="fr-FR" w:eastAsia="fr-FR"/>
+        </w:rPr>
+        <w:t>Périé</w:t>
+      </w:r>
+      <w:proofErr w:type="spellEnd"/>
+      <w:r>
+        <w:rPr>
+          <w:rFonts w:ascii="Verdana" w:eastAsia="Times New Roman" w:hAnsi="Verdana" w:cs="Times New Roman"/>
+          <w:sz w:val="19"/>
+          <w:szCs w:val="19"/>
+          <w:lang w:val="fr-FR" w:eastAsia="fr-FR"/>
+        </w:rPr>
+        <w:t xml:space="preserve"> in </w:t>
       </w:r>
       <w:r>
         <w:rPr>
@@ -12383,7 +13804,6 @@
           <w:szCs w:val="19"/>
           <w:lang w:eastAsia="fr-FR"/>
         </w:rPr>
-        <w:lastRenderedPageBreak/>
         <w:t>Network Analysis</w:t>
       </w:r>
       <w:r>
@@ -13130,7 +14550,27 @@
           <w:szCs w:val="19"/>
           <w:lang w:val="fr-FR" w:eastAsia="fr-FR"/>
         </w:rPr>
-        <w:t>Social Network Analysis Seminar -</w:t>
+        <w:t xml:space="preserve">Social Network </w:t>
+      </w:r>
+      <w:proofErr w:type="spellStart"/>
+      <w:r>
+        <w:rPr>
+          <w:rFonts w:ascii="Verdana" w:eastAsia="Times New Roman" w:hAnsi="Verdana" w:cs="Times New Roman"/>
+          <w:sz w:val="19"/>
+          <w:szCs w:val="19"/>
+          <w:lang w:val="fr-FR" w:eastAsia="fr-FR"/>
+        </w:rPr>
+        <w:t>Analysis</w:t>
+      </w:r>
+      <w:proofErr w:type="spellEnd"/>
+      <w:r>
+        <w:rPr>
+          <w:rFonts w:ascii="Verdana" w:eastAsia="Times New Roman" w:hAnsi="Verdana" w:cs="Times New Roman"/>
+          <w:sz w:val="19"/>
+          <w:szCs w:val="19"/>
+          <w:lang w:val="fr-FR" w:eastAsia="fr-FR"/>
+        </w:rPr>
+        <w:t xml:space="preserve"> Seminar -</w:t>
       </w:r>
       <w:r>
         <w:rPr>
@@ -14080,6 +15520,7 @@
         </w:rPr>
         <w:t xml:space="preserve"> </w:t>
       </w:r>
+      <w:proofErr w:type="spellStart"/>
       <w:r>
         <w:rPr>
           <w:rFonts w:ascii="Verdana" w:eastAsia="Times New Roman" w:hAnsi="Verdana" w:cs="Times New Roman"/>
@@ -14088,7 +15529,18 @@
           <w:szCs w:val="19"/>
           <w:lang w:eastAsia="fr-FR"/>
         </w:rPr>
-        <w:t>Geoforum, Growth and Change, Industrial and Corporate Change, Journal of Economic and Social Geography,</w:t>
+        <w:t>Geoforum</w:t>
+      </w:r>
+      <w:proofErr w:type="spellEnd"/>
+      <w:r>
+        <w:rPr>
+          <w:rFonts w:ascii="Verdana" w:eastAsia="Times New Roman" w:hAnsi="Verdana" w:cs="Times New Roman"/>
+          <w:i/>
+          <w:sz w:val="19"/>
+          <w:szCs w:val="19"/>
+          <w:lang w:eastAsia="fr-FR"/>
+        </w:rPr>
+        <w:t>, Growth and Change, Industrial and Corporate Change, Journal of Economic and Social Geography,</w:t>
       </w:r>
       <w:r>
         <w:rPr>
@@ -14107,7 +15559,29 @@
           <w:szCs w:val="19"/>
           <w:lang w:eastAsia="fr-FR"/>
         </w:rPr>
-        <w:t xml:space="preserve">Journal of Economic Geography, Journal of Informetrics, Journal of Regional and Urban Economics, Letters in Spatial and Resource Sciences, Nature Climate Change Review, </w:t>
+        <w:t xml:space="preserve">Journal of Economic Geography, Journal of </w:t>
+      </w:r>
+      <w:proofErr w:type="spellStart"/>
+      <w:r>
+        <w:rPr>
+          <w:rFonts w:ascii="Verdana" w:eastAsia="Times New Roman" w:hAnsi="Verdana" w:cs="Times New Roman"/>
+          <w:i/>
+          <w:sz w:val="19"/>
+          <w:szCs w:val="19"/>
+          <w:lang w:eastAsia="fr-FR"/>
+        </w:rPr>
+        <w:t>Informetrics</w:t>
+      </w:r>
+      <w:proofErr w:type="spellEnd"/>
+      <w:r>
+        <w:rPr>
+          <w:rFonts w:ascii="Verdana" w:eastAsia="Times New Roman" w:hAnsi="Verdana" w:cs="Times New Roman"/>
+          <w:i/>
+          <w:sz w:val="19"/>
+          <w:szCs w:val="19"/>
+          <w:lang w:eastAsia="fr-FR"/>
+        </w:rPr>
+        <w:t xml:space="preserve">, Journal of Regional and Urban Economics, Letters in Spatial and Resource Sciences, Nature Climate Change Review, </w:t>
       </w:r>
       <w:r>
         <w:rPr>
@@ -14169,7 +15643,51 @@
           <w:szCs w:val="19"/>
           <w:lang w:eastAsia="fr-FR"/>
         </w:rPr>
-        <w:t xml:space="preserve">, L'Actualité Économique, </w:t>
+        <w:t xml:space="preserve">, </w:t>
+      </w:r>
+      <w:proofErr w:type="spellStart"/>
+      <w:r>
+        <w:rPr>
+          <w:rFonts w:ascii="Verdana" w:eastAsia="Times New Roman" w:hAnsi="Verdana" w:cs="Verdana"/>
+          <w:i/>
+          <w:sz w:val="19"/>
+          <w:szCs w:val="19"/>
+          <w:lang w:eastAsia="fr-FR"/>
+        </w:rPr>
+        <w:t>L'Actualité</w:t>
+      </w:r>
+      <w:proofErr w:type="spellEnd"/>
+      <w:r>
+        <w:rPr>
+          <w:rFonts w:ascii="Verdana" w:eastAsia="Times New Roman" w:hAnsi="Verdana" w:cs="Verdana"/>
+          <w:i/>
+          <w:sz w:val="19"/>
+          <w:szCs w:val="19"/>
+          <w:lang w:eastAsia="fr-FR"/>
+        </w:rPr>
+        <w:t xml:space="preserve"> </w:t>
+      </w:r>
+      <w:proofErr w:type="spellStart"/>
+      <w:r>
+        <w:rPr>
+          <w:rFonts w:ascii="Verdana" w:eastAsia="Times New Roman" w:hAnsi="Verdana" w:cs="Verdana"/>
+          <w:i/>
+          <w:sz w:val="19"/>
+          <w:szCs w:val="19"/>
+          <w:lang w:eastAsia="fr-FR"/>
+        </w:rPr>
+        <w:t>Économique</w:t>
+      </w:r>
+      <w:proofErr w:type="spellEnd"/>
+      <w:r>
+        <w:rPr>
+          <w:rFonts w:ascii="Verdana" w:eastAsia="Times New Roman" w:hAnsi="Verdana" w:cs="Verdana"/>
+          <w:i/>
+          <w:sz w:val="19"/>
+          <w:szCs w:val="19"/>
+          <w:lang w:eastAsia="fr-FR"/>
+        </w:rPr>
+        <w:t xml:space="preserve">, </w:t>
       </w:r>
       <w:r>
         <w:rPr>
@@ -14309,6 +15827,7 @@
           <w:szCs w:val="19"/>
           <w:lang w:eastAsia="fr-FR"/>
         </w:rPr>
+        <w:lastRenderedPageBreak/>
         <w:t xml:space="preserve">Conference reviewer: </w:t>
       </w:r>
       <w:r>
@@ -14501,7 +16020,6 @@
           <w:szCs w:val="19"/>
           <w:lang w:eastAsia="fr-FR"/>
         </w:rPr>
-        <w:lastRenderedPageBreak/>
         <w:t xml:space="preserve">Relatedness, knowledge complexity and technological opportunities of regions: A framework for smart specialisation, </w:t>
       </w:r>
       <w:r>
@@ -15960,6 +17478,7 @@
           <w:szCs w:val="19"/>
           <w:lang w:eastAsia="fr-FR"/>
         </w:rPr>
+        <w:lastRenderedPageBreak/>
         <w:t>Atlanta Conference on Science, Tec</w:t>
       </w:r>
       <w:r>
@@ -16173,7 +17692,6 @@
           <w:szCs w:val="19"/>
           <w:lang w:eastAsia="fr-FR"/>
         </w:rPr>
-        <w:lastRenderedPageBreak/>
         <w:t>E</w:t>
       </w:r>
       <w:r>
@@ -16675,7 +18193,47 @@
           <w:szCs w:val="19"/>
           <w:lang w:eastAsia="fr-FR"/>
         </w:rPr>
-        <w:t>Teaching certificate from Utrecht University (Basiskwalificatie Onderwijs - 2014)</w:t>
+        <w:t>Teaching certificate from Utrecht University (</w:t>
+      </w:r>
+      <w:proofErr w:type="spellStart"/>
+      <w:r>
+        <w:rPr>
+          <w:rFonts w:ascii="Verdana" w:eastAsia="Times New Roman" w:hAnsi="Verdana" w:cs="Times New Roman"/>
+          <w:sz w:val="19"/>
+          <w:szCs w:val="19"/>
+          <w:lang w:eastAsia="fr-FR"/>
+        </w:rPr>
+        <w:t>Basiskwalificatie</w:t>
+      </w:r>
+      <w:proofErr w:type="spellEnd"/>
+      <w:r>
+        <w:rPr>
+          <w:rFonts w:ascii="Verdana" w:eastAsia="Times New Roman" w:hAnsi="Verdana" w:cs="Times New Roman"/>
+          <w:sz w:val="19"/>
+          <w:szCs w:val="19"/>
+          <w:lang w:eastAsia="fr-FR"/>
+        </w:rPr>
+        <w:t xml:space="preserve"> </w:t>
+      </w:r>
+      <w:proofErr w:type="spellStart"/>
+      <w:r>
+        <w:rPr>
+          <w:rFonts w:ascii="Verdana" w:eastAsia="Times New Roman" w:hAnsi="Verdana" w:cs="Times New Roman"/>
+          <w:sz w:val="19"/>
+          <w:szCs w:val="19"/>
+          <w:lang w:eastAsia="fr-FR"/>
+        </w:rPr>
+        <w:t>Onderwijs</w:t>
+      </w:r>
+      <w:proofErr w:type="spellEnd"/>
+      <w:r>
+        <w:rPr>
+          <w:rFonts w:ascii="Verdana" w:eastAsia="Times New Roman" w:hAnsi="Verdana" w:cs="Times New Roman"/>
+          <w:sz w:val="19"/>
+          <w:szCs w:val="19"/>
+          <w:lang w:eastAsia="fr-FR"/>
+        </w:rPr>
+        <w:t xml:space="preserve"> - 2014)</w:t>
       </w:r>
     </w:p>
     <w:p>
@@ -17714,6 +19272,7 @@
           <w:szCs w:val="19"/>
           <w:lang w:eastAsia="fr-FR"/>
         </w:rPr>
+        <w:lastRenderedPageBreak/>
         <w:t>Economic Evolution of Cities and R</w:t>
       </w:r>
       <w:r>

--- a/cv.docx
+++ b/cv.docx
@@ -1,6 +1,6 @@
 
 <file path=word/document.xml><?xml version="1.0" encoding="utf-8"?>
-<w:document xmlns:wpc="http://schemas.microsoft.com/office/word/2010/wordprocessingCanvas" xmlns:cx="http://schemas.microsoft.com/office/drawing/2014/chartex" xmlns:cx1="http://schemas.microsoft.com/office/drawing/2015/9/8/chartex" xmlns:cx2="http://schemas.microsoft.com/office/drawing/2015/10/21/chartex" xmlns:cx3="http://schemas.microsoft.com/office/drawing/2016/5/9/chartex" xmlns:cx4="http://schemas.microsoft.com/office/drawing/2016/5/10/chartex" xmlns:cx5="http://schemas.microsoft.com/office/drawing/2016/5/11/chartex" xmlns:cx6="http://schemas.microsoft.com/office/drawing/2016/5/12/chartex" xmlns:cx7="http://schemas.microsoft.com/office/drawing/2016/5/13/chartex" xmlns:cx8="http://schemas.microsoft.com/office/drawing/2016/5/14/chartex" xmlns:mc="http://schemas.openxmlformats.org/markup-compatibility/2006" xmlns:aink="http://schemas.microsoft.com/office/drawing/2016/ink" xmlns:am3d="http://schemas.microsoft.com/office/drawing/2017/model3d" xmlns:o="urn:schemas-microsoft-com:office:office" xmlns:r="http://schemas.openxmlformats.org/officeDocument/2006/relationships" xmlns:m="http://schemas.openxmlformats.org/officeDocument/2006/math" xmlns:v="urn:schemas-microsoft-com:vml" xmlns:wp14="http://schemas.microsoft.com/office/word/2010/wordprocessingDrawing" xmlns:wp="http://schemas.openxmlformats.org/drawingml/2006/wordprocessingDrawing" xmlns:w10="urn:schemas-microsoft-com:office:word" xmlns:w="http://schemas.openxmlformats.org/wordprocessingml/2006/main" xmlns:w14="http://schemas.microsoft.com/office/word/2010/wordml" xmlns:w15="http://schemas.microsoft.com/office/word/2012/wordml" xmlns:w16cex="http://schemas.microsoft.com/office/word/2018/wordml/cex" xmlns:w16cid="http://schemas.microsoft.com/office/word/2016/wordml/cid" xmlns:w16="http://schemas.microsoft.com/office/word/2018/wordml" xmlns:w16se="http://schemas.microsoft.com/office/word/2015/wordml/symex" xmlns:wpg="http://schemas.microsoft.com/office/word/2010/wordprocessingGroup" xmlns:wpi="http://schemas.microsoft.com/office/word/2010/wordprocessingInk" xmlns:wne="http://schemas.microsoft.com/office/word/2006/wordml" xmlns:wps="http://schemas.microsoft.com/office/word/2010/wordprocessingShape" mc:Ignorable="w14 w15 w16se w16cid w16 w16cex wp14">
+<w:document xmlns:wpc="http://schemas.microsoft.com/office/word/2010/wordprocessingCanvas" xmlns:cx="http://schemas.microsoft.com/office/drawing/2014/chartex" xmlns:cx1="http://schemas.microsoft.com/office/drawing/2015/9/8/chartex" xmlns:cx2="http://schemas.microsoft.com/office/drawing/2015/10/21/chartex" xmlns:cx3="http://schemas.microsoft.com/office/drawing/2016/5/9/chartex" xmlns:cx4="http://schemas.microsoft.com/office/drawing/2016/5/10/chartex" xmlns:cx5="http://schemas.microsoft.com/office/drawing/2016/5/11/chartex" xmlns:cx6="http://schemas.microsoft.com/office/drawing/2016/5/12/chartex" xmlns:cx7="http://schemas.microsoft.com/office/drawing/2016/5/13/chartex" xmlns:cx8="http://schemas.microsoft.com/office/drawing/2016/5/14/chartex" xmlns:mc="http://schemas.openxmlformats.org/markup-compatibility/2006" xmlns:aink="http://schemas.microsoft.com/office/drawing/2016/ink" xmlns:am3d="http://schemas.microsoft.com/office/drawing/2017/model3d" xmlns:o="urn:schemas-microsoft-com:office:office" xmlns:r="http://schemas.openxmlformats.org/officeDocument/2006/relationships" xmlns:m="http://schemas.openxmlformats.org/officeDocument/2006/math" xmlns:v="urn:schemas-microsoft-com:vml" xmlns:wp14="http://schemas.microsoft.com/office/word/2010/wordprocessingDrawing" xmlns:wp="http://schemas.openxmlformats.org/drawingml/2006/wordprocessingDrawing" xmlns:w10="urn:schemas-microsoft-com:office:word" xmlns:w="http://schemas.openxmlformats.org/wordprocessingml/2006/main" xmlns:w14="http://schemas.microsoft.com/office/word/2010/wordml" xmlns:w15="http://schemas.microsoft.com/office/word/2012/wordml" xmlns:w16cex="http://schemas.microsoft.com/office/word/2018/wordml/cex" xmlns:w16cid="http://schemas.microsoft.com/office/word/2016/wordml/cid" xmlns:w16="http://schemas.microsoft.com/office/word/2018/wordml" xmlns:w16sdtdh="http://schemas.microsoft.com/office/word/2020/wordml/sdtdatahash" xmlns:w16se="http://schemas.microsoft.com/office/word/2015/wordml/symex" xmlns:wpg="http://schemas.microsoft.com/office/word/2010/wordprocessingGroup" xmlns:wpi="http://schemas.microsoft.com/office/word/2010/wordprocessingInk" xmlns:wne="http://schemas.microsoft.com/office/word/2006/wordml" xmlns:wps="http://schemas.microsoft.com/office/word/2010/wordprocessingShape" mc:Ignorable="w14 w15 w16se w16cid w16 w16cex w16sdtdh wp14">
   <w:body>
     <w:p>
       <w:pPr>
@@ -835,16 +835,7 @@
           <w:szCs w:val="19"/>
           <w:lang w:eastAsia="fr-FR"/>
         </w:rPr>
-        <w:t xml:space="preserve">             </w:t>
-      </w:r>
-      <w:r>
-        <w:rPr>
-          <w:rFonts w:ascii="Verdana" w:eastAsia="Times New Roman" w:hAnsi="Verdana" w:cs="Times New Roman"/>
-          <w:sz w:val="19"/>
-          <w:szCs w:val="19"/>
-          <w:lang w:eastAsia="fr-FR"/>
-        </w:rPr>
-        <w:t>Visiting</w:t>
+        <w:t xml:space="preserve">             Visiting</w:t>
       </w:r>
       <w:r>
         <w:rPr>
@@ -7162,16 +7153,228 @@
           <w:szCs w:val="19"/>
           <w:lang w:eastAsia="fr-FR"/>
         </w:rPr>
-        <w:t>2</w:t>
-      </w:r>
-      <w:r>
-        <w:rPr>
-          <w:rFonts w:ascii="Verdana" w:eastAsia="Times New Roman" w:hAnsi="Verdana" w:cs="Times New Roman"/>
-          <w:sz w:val="19"/>
-          <w:szCs w:val="19"/>
-          <w:lang w:eastAsia="fr-FR"/>
-        </w:rPr>
-        <w:t xml:space="preserve">8. </w:t>
+        <w:t xml:space="preserve">32. </w:t>
+      </w:r>
+      <w:r>
+        <w:rPr>
+          <w:rFonts w:ascii="Verdana" w:eastAsia="Times New Roman" w:hAnsi="Verdana" w:cs="Times New Roman"/>
+          <w:sz w:val="19"/>
+          <w:szCs w:val="19"/>
+          <w:lang w:eastAsia="fr-FR"/>
+        </w:rPr>
+        <w:t xml:space="preserve">Balland, P.A., Broekel, T., Diodato, D., Giuliani, E., Hausmann, R., </w:t>
+      </w:r>
+      <w:proofErr w:type="spellStart"/>
+      <w:r>
+        <w:rPr>
+          <w:rFonts w:ascii="Verdana" w:eastAsia="Times New Roman" w:hAnsi="Verdana" w:cs="Times New Roman"/>
+          <w:sz w:val="19"/>
+          <w:szCs w:val="19"/>
+          <w:lang w:eastAsia="fr-FR"/>
+        </w:rPr>
+        <w:t>O’Clery</w:t>
+      </w:r>
+      <w:proofErr w:type="spellEnd"/>
+      <w:r>
+        <w:rPr>
+          <w:rFonts w:ascii="Verdana" w:eastAsia="Times New Roman" w:hAnsi="Verdana" w:cs="Times New Roman"/>
+          <w:sz w:val="19"/>
+          <w:szCs w:val="19"/>
+          <w:lang w:eastAsia="fr-FR"/>
+        </w:rPr>
+        <w:t>, N. &amp; Rigby, D. (2022) The new paradigm of economic complexity, Research Policy, 51 (3): 1-11.</w:t>
+      </w:r>
+    </w:p>
+    <w:p>
+      <w:pPr>
+        <w:spacing w:after="140" w:line="300" w:lineRule="auto"/>
+        <w:jc w:val="both"/>
+        <w:rPr>
+          <w:rFonts w:ascii="Verdana" w:eastAsia="Times New Roman" w:hAnsi="Verdana" w:cs="Times New Roman"/>
+          <w:sz w:val="19"/>
+          <w:szCs w:val="19"/>
+          <w:lang w:eastAsia="fr-FR"/>
+        </w:rPr>
+      </w:pPr>
+      <w:r>
+        <w:rPr>
+          <w:rFonts w:ascii="Verdana" w:eastAsia="Times New Roman" w:hAnsi="Verdana" w:cs="Times New Roman"/>
+          <w:sz w:val="19"/>
+          <w:szCs w:val="19"/>
+          <w:lang w:eastAsia="fr-FR"/>
+        </w:rPr>
+        <w:t xml:space="preserve">31. </w:t>
+      </w:r>
+      <w:r>
+        <w:rPr>
+          <w:rFonts w:ascii="Verdana" w:eastAsia="Times New Roman" w:hAnsi="Verdana" w:cs="Times New Roman"/>
+          <w:sz w:val="19"/>
+          <w:szCs w:val="19"/>
+          <w:lang w:eastAsia="fr-FR"/>
+        </w:rPr>
+        <w:t xml:space="preserve">Uhlbach, W., Balland, P.A. &amp; </w:t>
+      </w:r>
+      <w:proofErr w:type="spellStart"/>
+      <w:r>
+        <w:rPr>
+          <w:rFonts w:ascii="Verdana" w:eastAsia="Times New Roman" w:hAnsi="Verdana" w:cs="Times New Roman"/>
+          <w:sz w:val="19"/>
+          <w:szCs w:val="19"/>
+          <w:lang w:eastAsia="fr-FR"/>
+        </w:rPr>
+        <w:t>Scherngell</w:t>
+      </w:r>
+      <w:proofErr w:type="spellEnd"/>
+      <w:r>
+        <w:rPr>
+          <w:rFonts w:ascii="Verdana" w:eastAsia="Times New Roman" w:hAnsi="Verdana" w:cs="Times New Roman"/>
+          <w:sz w:val="19"/>
+          <w:szCs w:val="19"/>
+          <w:lang w:eastAsia="fr-FR"/>
+        </w:rPr>
+        <w:t xml:space="preserve">, T. (2022) Public R&amp;D funding and new regional </w:t>
+      </w:r>
+      <w:proofErr w:type="spellStart"/>
+      <w:r>
+        <w:rPr>
+          <w:rFonts w:ascii="Verdana" w:eastAsia="Times New Roman" w:hAnsi="Verdana" w:cs="Times New Roman"/>
+          <w:sz w:val="19"/>
+          <w:szCs w:val="19"/>
+          <w:lang w:eastAsia="fr-FR"/>
+        </w:rPr>
+        <w:t>specialisations</w:t>
+      </w:r>
+      <w:proofErr w:type="spellEnd"/>
+      <w:r>
+        <w:rPr>
+          <w:rFonts w:ascii="Verdana" w:eastAsia="Times New Roman" w:hAnsi="Verdana" w:cs="Times New Roman"/>
+          <w:sz w:val="19"/>
+          <w:szCs w:val="19"/>
+          <w:lang w:eastAsia="fr-FR"/>
+        </w:rPr>
+        <w:t>: The contingent role of technological relatedness, Industry and Innovation, forthcoming</w:t>
+      </w:r>
+    </w:p>
+    <w:p>
+      <w:pPr>
+        <w:spacing w:after="140" w:line="300" w:lineRule="auto"/>
+        <w:jc w:val="both"/>
+        <w:rPr>
+          <w:rFonts w:ascii="Verdana" w:eastAsia="Times New Roman" w:hAnsi="Verdana" w:cs="Times New Roman"/>
+          <w:sz w:val="19"/>
+          <w:szCs w:val="19"/>
+          <w:lang w:eastAsia="fr-FR"/>
+        </w:rPr>
+      </w:pPr>
+      <w:r>
+        <w:rPr>
+          <w:rFonts w:ascii="Verdana" w:eastAsia="Times New Roman" w:hAnsi="Verdana" w:cs="Times New Roman"/>
+          <w:sz w:val="19"/>
+          <w:szCs w:val="19"/>
+          <w:lang w:eastAsia="fr-FR"/>
+        </w:rPr>
+        <w:lastRenderedPageBreak/>
+        <w:t xml:space="preserve">30. </w:t>
+      </w:r>
+      <w:r>
+        <w:rPr>
+          <w:rFonts w:ascii="Verdana" w:eastAsia="Times New Roman" w:hAnsi="Verdana" w:cs="Times New Roman"/>
+          <w:sz w:val="19"/>
+          <w:szCs w:val="19"/>
+          <w:lang w:eastAsia="fr-FR"/>
+        </w:rPr>
+        <w:t>Dong, Z., Li, Y., Balland, P.A. &amp; Zheng, S. (2022) Industrial land policy and economic complexity of Chinese Cities, Industry and Innovation, 29 (3).</w:t>
+      </w:r>
+    </w:p>
+    <w:p>
+      <w:pPr>
+        <w:spacing w:after="140" w:line="300" w:lineRule="auto"/>
+        <w:jc w:val="both"/>
+        <w:rPr>
+          <w:rFonts w:ascii="Verdana" w:eastAsia="Times New Roman" w:hAnsi="Verdana" w:cs="Times New Roman"/>
+          <w:sz w:val="19"/>
+          <w:szCs w:val="19"/>
+          <w:lang w:eastAsia="fr-FR"/>
+        </w:rPr>
+      </w:pPr>
+      <w:r>
+        <w:rPr>
+          <w:rFonts w:ascii="Verdana" w:eastAsia="Times New Roman" w:hAnsi="Verdana" w:cs="Times New Roman"/>
+          <w:sz w:val="19"/>
+          <w:szCs w:val="19"/>
+          <w:lang w:eastAsia="fr-FR"/>
+        </w:rPr>
+        <w:t xml:space="preserve">29. </w:t>
+      </w:r>
+      <w:r>
+        <w:rPr>
+          <w:rFonts w:ascii="Verdana" w:eastAsia="Times New Roman" w:hAnsi="Verdana" w:cs="Times New Roman"/>
+          <w:sz w:val="19"/>
+          <w:szCs w:val="19"/>
+          <w:lang w:eastAsia="fr-FR"/>
+        </w:rPr>
+        <w:t xml:space="preserve">Rigby, D., </w:t>
+      </w:r>
+      <w:proofErr w:type="spellStart"/>
+      <w:r>
+        <w:rPr>
+          <w:rFonts w:ascii="Verdana" w:eastAsia="Times New Roman" w:hAnsi="Verdana" w:cs="Times New Roman"/>
+          <w:sz w:val="19"/>
+          <w:szCs w:val="19"/>
+          <w:lang w:eastAsia="fr-FR"/>
+        </w:rPr>
+        <w:t>Roesler</w:t>
+      </w:r>
+      <w:proofErr w:type="spellEnd"/>
+      <w:r>
+        <w:rPr>
+          <w:rFonts w:ascii="Verdana" w:eastAsia="Times New Roman" w:hAnsi="Verdana" w:cs="Times New Roman"/>
+          <w:sz w:val="19"/>
+          <w:szCs w:val="19"/>
+          <w:lang w:eastAsia="fr-FR"/>
+        </w:rPr>
+        <w:t xml:space="preserve">, C., </w:t>
+      </w:r>
+      <w:proofErr w:type="spellStart"/>
+      <w:r>
+        <w:rPr>
+          <w:rFonts w:ascii="Verdana" w:eastAsia="Times New Roman" w:hAnsi="Verdana" w:cs="Times New Roman"/>
+          <w:sz w:val="19"/>
+          <w:szCs w:val="19"/>
+          <w:lang w:eastAsia="fr-FR"/>
+        </w:rPr>
+        <w:t>Kogler</w:t>
+      </w:r>
+      <w:proofErr w:type="spellEnd"/>
+      <w:r>
+        <w:rPr>
+          <w:rFonts w:ascii="Verdana" w:eastAsia="Times New Roman" w:hAnsi="Verdana" w:cs="Times New Roman"/>
+          <w:sz w:val="19"/>
+          <w:szCs w:val="19"/>
+          <w:lang w:eastAsia="fr-FR"/>
+        </w:rPr>
+        <w:t>, D., Boschma, R. &amp; Balland, P.A. (2022) Do EU regions benefit from Smart Specialization principles?, Regional Studies, forthcoming.</w:t>
+      </w:r>
+    </w:p>
+    <w:p>
+      <w:pPr>
+        <w:spacing w:after="140" w:line="300" w:lineRule="auto"/>
+        <w:jc w:val="both"/>
+        <w:rPr>
+          <w:rFonts w:ascii="Verdana" w:eastAsia="Times New Roman" w:hAnsi="Verdana" w:cs="Times New Roman"/>
+          <w:sz w:val="19"/>
+          <w:szCs w:val="19"/>
+          <w:lang w:eastAsia="fr-FR"/>
+        </w:rPr>
+      </w:pPr>
+      <w:r>
+        <w:rPr>
+          <w:rFonts w:ascii="Verdana" w:eastAsia="Times New Roman" w:hAnsi="Verdana" w:cs="Times New Roman"/>
+          <w:sz w:val="19"/>
+          <w:szCs w:val="19"/>
+          <w:lang w:eastAsia="fr-FR"/>
+        </w:rPr>
+        <w:t xml:space="preserve">28. </w:t>
       </w:r>
       <w:r>
         <w:rPr>
@@ -7194,6 +7397,24 @@
           <w:lang w:eastAsia="fr-FR"/>
         </w:rPr>
       </w:pPr>
+      <w:r>
+        <w:rPr>
+          <w:rFonts w:ascii="Verdana" w:eastAsia="Times New Roman" w:hAnsi="Verdana" w:cs="Times New Roman"/>
+          <w:sz w:val="19"/>
+          <w:szCs w:val="19"/>
+          <w:lang w:eastAsia="fr-FR"/>
+        </w:rPr>
+        <w:t xml:space="preserve">27. </w:t>
+      </w:r>
+      <w:r>
+        <w:rPr>
+          <w:rFonts w:ascii="Verdana" w:eastAsia="Times New Roman" w:hAnsi="Verdana" w:cs="Times New Roman"/>
+          <w:sz w:val="19"/>
+          <w:szCs w:val="19"/>
+          <w:lang w:eastAsia="fr-FR"/>
+        </w:rPr>
+        <w:t>Balland, P.A. and Boschma, R. (2021) Complementary Inter-Regional Linkages and Smart Specialization: an Empirical Study on European Regions, Regional Studies, 55 (6): 1059-1070.</w:t>
+      </w:r>
     </w:p>
     <w:p>
       <w:pPr>
@@ -7213,59 +7434,101 @@
           <w:szCs w:val="19"/>
           <w:lang w:eastAsia="fr-FR"/>
         </w:rPr>
-        <w:lastRenderedPageBreak/>
-        <w:t xml:space="preserve">27. </w:t>
-      </w:r>
-      <w:r>
-        <w:rPr>
-          <w:rFonts w:ascii="Verdana" w:eastAsia="Times New Roman" w:hAnsi="Verdana" w:cs="Times New Roman"/>
-          <w:sz w:val="19"/>
-          <w:szCs w:val="19"/>
-          <w:lang w:eastAsia="fr-FR"/>
-        </w:rPr>
-        <w:t>Balland, P.A. and Boschma, R. (2021) Complementary Inter-Regional Linkages and Smart Specialization: an Empirical Study on European Regions, Regional Studies, forthcoming.</w:t>
-      </w:r>
-    </w:p>
-    <w:p>
-      <w:pPr>
-        <w:spacing w:after="140" w:line="300" w:lineRule="auto"/>
-        <w:jc w:val="both"/>
-        <w:rPr>
-          <w:rFonts w:ascii="Verdana" w:eastAsia="Times New Roman" w:hAnsi="Verdana" w:cs="Times New Roman"/>
+        <w:t xml:space="preserve">26. </w:t>
+      </w:r>
+      <w:proofErr w:type="spellStart"/>
+      <w:r>
+        <w:rPr>
+          <w:rFonts w:ascii="Verdana" w:eastAsia="Times New Roman" w:hAnsi="Verdana" w:cs="Times New Roman"/>
+          <w:sz w:val="19"/>
+          <w:szCs w:val="19"/>
+          <w:lang w:eastAsia="fr-FR"/>
+        </w:rPr>
+        <w:t>Maghssudipour</w:t>
+      </w:r>
+      <w:proofErr w:type="spellEnd"/>
+      <w:r>
+        <w:rPr>
+          <w:rFonts w:ascii="Verdana" w:eastAsia="Times New Roman" w:hAnsi="Verdana" w:cs="Times New Roman"/>
+          <w:sz w:val="19"/>
+          <w:szCs w:val="19"/>
+          <w:lang w:eastAsia="fr-FR"/>
+        </w:rPr>
+        <w:t xml:space="preserve">, A., Balland, P.A., and Giuliani, E. (2021) Cast apart by the elites: how status influences assortative matching in industrial clusters, </w:t>
+      </w:r>
+      <w:r>
+        <w:rPr>
+          <w:rFonts w:ascii="Verdana" w:eastAsia="Times New Roman" w:hAnsi="Verdana" w:cs="Times New Roman"/>
+          <w:i/>
           <w:iCs/>
           <w:sz w:val="19"/>
           <w:szCs w:val="19"/>
           <w:lang w:eastAsia="fr-FR"/>
         </w:rPr>
-      </w:pPr>
-      <w:r>
-        <w:rPr>
-          <w:rFonts w:ascii="Verdana" w:eastAsia="Times New Roman" w:hAnsi="Verdana" w:cs="Times New Roman"/>
-          <w:sz w:val="19"/>
-          <w:szCs w:val="19"/>
-          <w:lang w:eastAsia="fr-FR"/>
-        </w:rPr>
-        <w:t xml:space="preserve">26. </w:t>
-      </w:r>
-      <w:proofErr w:type="spellStart"/>
-      <w:r>
-        <w:rPr>
-          <w:rFonts w:ascii="Verdana" w:eastAsia="Times New Roman" w:hAnsi="Verdana" w:cs="Times New Roman"/>
-          <w:sz w:val="19"/>
-          <w:szCs w:val="19"/>
-          <w:lang w:eastAsia="fr-FR"/>
-        </w:rPr>
-        <w:t>Maghssudipour</w:t>
-      </w:r>
-      <w:proofErr w:type="spellEnd"/>
-      <w:r>
-        <w:rPr>
-          <w:rFonts w:ascii="Verdana" w:eastAsia="Times New Roman" w:hAnsi="Verdana" w:cs="Times New Roman"/>
-          <w:sz w:val="19"/>
-          <w:szCs w:val="19"/>
-          <w:lang w:eastAsia="fr-FR"/>
-        </w:rPr>
-        <w:t>, A., Balland, P.A., and Giuliani, E. (2021) Cast apart by the elites: how status influences assortative matching in industrial clusters, Industry &amp; Innovation, forthcoming</w:t>
+        <w:t>Industry &amp; Innovation</w:t>
+      </w:r>
+      <w:r>
+        <w:rPr>
+          <w:rFonts w:ascii="Verdana" w:eastAsia="Times New Roman" w:hAnsi="Verdana" w:cs="Times New Roman"/>
+          <w:sz w:val="19"/>
+          <w:szCs w:val="19"/>
+          <w:lang w:eastAsia="fr-FR"/>
+        </w:rPr>
+        <w:t xml:space="preserve">, </w:t>
+      </w:r>
+      <w:r>
+        <w:rPr>
+          <w:rFonts w:ascii="Verdana" w:eastAsia="Times New Roman" w:hAnsi="Verdana" w:cs="Times New Roman"/>
+          <w:sz w:val="19"/>
+          <w:szCs w:val="19"/>
+          <w:lang w:eastAsia="fr-FR"/>
+        </w:rPr>
+        <w:t>28</w:t>
+      </w:r>
+      <w:r>
+        <w:rPr>
+          <w:rFonts w:ascii="Verdana" w:eastAsia="Times New Roman" w:hAnsi="Verdana" w:cs="Times New Roman"/>
+          <w:sz w:val="19"/>
+          <w:szCs w:val="19"/>
+          <w:lang w:eastAsia="fr-FR"/>
+        </w:rPr>
+        <w:t xml:space="preserve"> (</w:t>
+      </w:r>
+      <w:r>
+        <w:rPr>
+          <w:rFonts w:ascii="Verdana" w:eastAsia="Times New Roman" w:hAnsi="Verdana" w:cs="Times New Roman"/>
+          <w:sz w:val="19"/>
+          <w:szCs w:val="19"/>
+          <w:lang w:eastAsia="fr-FR"/>
+        </w:rPr>
+        <w:t>7</w:t>
+      </w:r>
+      <w:r>
+        <w:rPr>
+          <w:rFonts w:ascii="Verdana" w:eastAsia="Times New Roman" w:hAnsi="Verdana" w:cs="Times New Roman"/>
+          <w:sz w:val="19"/>
+          <w:szCs w:val="19"/>
+          <w:lang w:eastAsia="fr-FR"/>
+        </w:rPr>
+        <w:t>):</w:t>
+      </w:r>
+      <w:r>
+        <w:rPr>
+          <w:rFonts w:ascii="Verdana" w:eastAsia="Times New Roman" w:hAnsi="Verdana" w:cs="Times New Roman"/>
+          <w:sz w:val="19"/>
+          <w:szCs w:val="19"/>
+          <w:lang w:eastAsia="fr-FR"/>
+        </w:rPr>
+        <w:t xml:space="preserve"> 836-859</w:t>
+      </w:r>
+      <w:r>
+        <w:rPr>
+          <w:rFonts w:ascii="Verdana" w:eastAsia="Times New Roman" w:hAnsi="Verdana" w:cs="Times New Roman"/>
+          <w:sz w:val="19"/>
+          <w:szCs w:val="19"/>
+          <w:lang w:eastAsia="fr-FR"/>
+        </w:rPr>
+        <w:t xml:space="preserve">. </w:t>
       </w:r>
     </w:p>
     <w:p>
@@ -8746,6 +9009,7 @@
           <w:szCs w:val="19"/>
           <w:lang w:eastAsia="fr-FR"/>
         </w:rPr>
+        <w:lastRenderedPageBreak/>
         <w:t>11</w:t>
       </w:r>
       <w:r>
@@ -9039,7 +9303,6 @@
           <w:szCs w:val="19"/>
           <w:lang w:eastAsia="fr-FR"/>
         </w:rPr>
-        <w:lastRenderedPageBreak/>
         <w:t>8</w:t>
       </w:r>
       <w:r>
@@ -9243,25 +9506,14 @@
         </w:rPr>
         <w:t xml:space="preserve">. </w:t>
       </w:r>
-      <w:proofErr w:type="spellStart"/>
-      <w:r>
-        <w:rPr>
-          <w:rFonts w:ascii="Verdana" w:eastAsia="Times New Roman" w:hAnsi="Verdana" w:cs="Times New Roman"/>
-          <w:sz w:val="19"/>
-          <w:szCs w:val="19"/>
-          <w:lang w:eastAsia="fr-FR"/>
-        </w:rPr>
-        <w:t>Broekel</w:t>
-      </w:r>
-      <w:proofErr w:type="spellEnd"/>
-      <w:r>
-        <w:rPr>
-          <w:rFonts w:ascii="Verdana" w:eastAsia="Times New Roman" w:hAnsi="Verdana" w:cs="Times New Roman"/>
-          <w:sz w:val="19"/>
-          <w:szCs w:val="19"/>
-          <w:lang w:eastAsia="fr-FR"/>
-        </w:rPr>
-        <w:t xml:space="preserve">, T., </w:t>
+      <w:r>
+        <w:rPr>
+          <w:rFonts w:ascii="Verdana" w:eastAsia="Times New Roman" w:hAnsi="Verdana" w:cs="Times New Roman"/>
+          <w:sz w:val="19"/>
+          <w:szCs w:val="19"/>
+          <w:lang w:eastAsia="fr-FR"/>
+        </w:rPr>
+        <w:t xml:space="preserve">Broekel, T., </w:t>
       </w:r>
       <w:r>
         <w:rPr>
@@ -10316,7 +10568,6 @@
           <w:szCs w:val="19"/>
           <w:lang w:eastAsia="fr-FR"/>
         </w:rPr>
-        <w:lastRenderedPageBreak/>
         <w:t>4</w:t>
       </w:r>
       <w:r>
@@ -11733,7 +11984,6 @@
           <w:sz w:val="19"/>
           <w:szCs w:val="19"/>
         </w:rPr>
-        <w:lastRenderedPageBreak/>
         <w:t xml:space="preserve">Supervision of </w:t>
       </w:r>
       <w:r>
@@ -15540,7 +15790,18 @@
           <w:szCs w:val="19"/>
           <w:lang w:eastAsia="fr-FR"/>
         </w:rPr>
-        <w:t>, Growth and Change, Industrial and Corporate Change, Journal of Economic and Social Geography,</w:t>
+        <w:t xml:space="preserve">, Growth and Change, </w:t>
+      </w:r>
+      <w:r>
+        <w:rPr>
+          <w:rFonts w:ascii="Verdana" w:eastAsia="Times New Roman" w:hAnsi="Verdana" w:cs="Times New Roman"/>
+          <w:i/>
+          <w:sz w:val="19"/>
+          <w:szCs w:val="19"/>
+          <w:lang w:eastAsia="fr-FR"/>
+        </w:rPr>
+        <w:lastRenderedPageBreak/>
+        <w:t>Industrial and Corporate Change, Journal of Economic and Social Geography,</w:t>
       </w:r>
       <w:r>
         <w:rPr>
@@ -15827,7 +16088,6 @@
           <w:szCs w:val="19"/>
           <w:lang w:eastAsia="fr-FR"/>
         </w:rPr>
-        <w:lastRenderedPageBreak/>
         <w:t xml:space="preserve">Conference reviewer: </w:t>
       </w:r>
       <w:r>
@@ -17163,6 +17423,7 @@
           <w:szCs w:val="19"/>
           <w:lang w:eastAsia="fr-FR"/>
         </w:rPr>
+        <w:lastRenderedPageBreak/>
         <w:t>Network Dynamics a</w:t>
       </w:r>
       <w:r>
@@ -17478,7 +17739,6 @@
           <w:szCs w:val="19"/>
           <w:lang w:eastAsia="fr-FR"/>
         </w:rPr>
-        <w:lastRenderedPageBreak/>
         <w:t>Atlanta Conference on Science, Tec</w:t>
       </w:r>
       <w:r>
@@ -18994,6 +19254,7 @@
           <w:szCs w:val="19"/>
           <w:lang w:eastAsia="fr-FR"/>
         </w:rPr>
+        <w:lastRenderedPageBreak/>
         <w:t>Quantitative Urban &amp; Economic Analytics - Utrecht University (since 2014)</w:t>
       </w:r>
     </w:p>
@@ -19272,7 +19533,6 @@
           <w:szCs w:val="19"/>
           <w:lang w:eastAsia="fr-FR"/>
         </w:rPr>
-        <w:lastRenderedPageBreak/>
         <w:t>Economic Evolution of Cities and R</w:t>
       </w:r>
       <w:r>
@@ -19496,7 +19756,7 @@
 </file>
 
 <file path=word/endnotes.xml><?xml version="1.0" encoding="utf-8"?>
-<w:endnotes xmlns:wpc="http://schemas.microsoft.com/office/word/2010/wordprocessingCanvas" xmlns:cx="http://schemas.microsoft.com/office/drawing/2014/chartex" xmlns:cx1="http://schemas.microsoft.com/office/drawing/2015/9/8/chartex" xmlns:cx2="http://schemas.microsoft.com/office/drawing/2015/10/21/chartex" xmlns:cx3="http://schemas.microsoft.com/office/drawing/2016/5/9/chartex" xmlns:cx4="http://schemas.microsoft.com/office/drawing/2016/5/10/chartex" xmlns:cx5="http://schemas.microsoft.com/office/drawing/2016/5/11/chartex" xmlns:cx6="http://schemas.microsoft.com/office/drawing/2016/5/12/chartex" xmlns:cx7="http://schemas.microsoft.com/office/drawing/2016/5/13/chartex" xmlns:cx8="http://schemas.microsoft.com/office/drawing/2016/5/14/chartex" xmlns:mc="http://schemas.openxmlformats.org/markup-compatibility/2006" xmlns:aink="http://schemas.microsoft.com/office/drawing/2016/ink" xmlns:am3d="http://schemas.microsoft.com/office/drawing/2017/model3d" xmlns:o="urn:schemas-microsoft-com:office:office" xmlns:r="http://schemas.openxmlformats.org/officeDocument/2006/relationships" xmlns:m="http://schemas.openxmlformats.org/officeDocument/2006/math" xmlns:v="urn:schemas-microsoft-com:vml" xmlns:wp14="http://schemas.microsoft.com/office/word/2010/wordprocessingDrawing" xmlns:wp="http://schemas.openxmlformats.org/drawingml/2006/wordprocessingDrawing" xmlns:w10="urn:schemas-microsoft-com:office:word" xmlns:w="http://schemas.openxmlformats.org/wordprocessingml/2006/main" xmlns:w14="http://schemas.microsoft.com/office/word/2010/wordml" xmlns:w15="http://schemas.microsoft.com/office/word/2012/wordml" xmlns:w16cex="http://schemas.microsoft.com/office/word/2018/wordml/cex" xmlns:w16cid="http://schemas.microsoft.com/office/word/2016/wordml/cid" xmlns:w16="http://schemas.microsoft.com/office/word/2018/wordml" xmlns:w16se="http://schemas.microsoft.com/office/word/2015/wordml/symex" xmlns:wpg="http://schemas.microsoft.com/office/word/2010/wordprocessingGroup" xmlns:wpi="http://schemas.microsoft.com/office/word/2010/wordprocessingInk" xmlns:wne="http://schemas.microsoft.com/office/word/2006/wordml" xmlns:wps="http://schemas.microsoft.com/office/word/2010/wordprocessingShape" mc:Ignorable="w14 w15 w16se w16cid w16 w16cex wp14">
+<w:endnotes xmlns:wpc="http://schemas.microsoft.com/office/word/2010/wordprocessingCanvas" xmlns:cx="http://schemas.microsoft.com/office/drawing/2014/chartex" xmlns:cx1="http://schemas.microsoft.com/office/drawing/2015/9/8/chartex" xmlns:cx2="http://schemas.microsoft.com/office/drawing/2015/10/21/chartex" xmlns:cx3="http://schemas.microsoft.com/office/drawing/2016/5/9/chartex" xmlns:cx4="http://schemas.microsoft.com/office/drawing/2016/5/10/chartex" xmlns:cx5="http://schemas.microsoft.com/office/drawing/2016/5/11/chartex" xmlns:cx6="http://schemas.microsoft.com/office/drawing/2016/5/12/chartex" xmlns:cx7="http://schemas.microsoft.com/office/drawing/2016/5/13/chartex" xmlns:cx8="http://schemas.microsoft.com/office/drawing/2016/5/14/chartex" xmlns:mc="http://schemas.openxmlformats.org/markup-compatibility/2006" xmlns:aink="http://schemas.microsoft.com/office/drawing/2016/ink" xmlns:am3d="http://schemas.microsoft.com/office/drawing/2017/model3d" xmlns:o="urn:schemas-microsoft-com:office:office" xmlns:r="http://schemas.openxmlformats.org/officeDocument/2006/relationships" xmlns:m="http://schemas.openxmlformats.org/officeDocument/2006/math" xmlns:v="urn:schemas-microsoft-com:vml" xmlns:wp14="http://schemas.microsoft.com/office/word/2010/wordprocessingDrawing" xmlns:wp="http://schemas.openxmlformats.org/drawingml/2006/wordprocessingDrawing" xmlns:w10="urn:schemas-microsoft-com:office:word" xmlns:w="http://schemas.openxmlformats.org/wordprocessingml/2006/main" xmlns:w14="http://schemas.microsoft.com/office/word/2010/wordml" xmlns:w15="http://schemas.microsoft.com/office/word/2012/wordml" xmlns:w16cex="http://schemas.microsoft.com/office/word/2018/wordml/cex" xmlns:w16cid="http://schemas.microsoft.com/office/word/2016/wordml/cid" xmlns:w16="http://schemas.microsoft.com/office/word/2018/wordml" xmlns:w16sdtdh="http://schemas.microsoft.com/office/word/2020/wordml/sdtdatahash" xmlns:w16se="http://schemas.microsoft.com/office/word/2015/wordml/symex" xmlns:wpg="http://schemas.microsoft.com/office/word/2010/wordprocessingGroup" xmlns:wpi="http://schemas.microsoft.com/office/word/2010/wordprocessingInk" xmlns:wne="http://schemas.microsoft.com/office/word/2006/wordml" xmlns:wps="http://schemas.microsoft.com/office/word/2010/wordprocessingShape" mc:Ignorable="w14 w15 w16se w16cid w16 w16cex w16sdtdh wp14">
   <w:endnote w:type="separator" w:id="-1">
     <w:p>
       <w:pPr>
@@ -19521,7 +19781,7 @@
 </file>
 
 <file path=word/footer1.xml><?xml version="1.0" encoding="utf-8"?>
-<w:ftr xmlns:wpc="http://schemas.microsoft.com/office/word/2010/wordprocessingCanvas" xmlns:cx="http://schemas.microsoft.com/office/drawing/2014/chartex" xmlns:cx1="http://schemas.microsoft.com/office/drawing/2015/9/8/chartex" xmlns:cx2="http://schemas.microsoft.com/office/drawing/2015/10/21/chartex" xmlns:cx3="http://schemas.microsoft.com/office/drawing/2016/5/9/chartex" xmlns:cx4="http://schemas.microsoft.com/office/drawing/2016/5/10/chartex" xmlns:cx5="http://schemas.microsoft.com/office/drawing/2016/5/11/chartex" xmlns:cx6="http://schemas.microsoft.com/office/drawing/2016/5/12/chartex" xmlns:cx7="http://schemas.microsoft.com/office/drawing/2016/5/13/chartex" xmlns:cx8="http://schemas.microsoft.com/office/drawing/2016/5/14/chartex" xmlns:mc="http://schemas.openxmlformats.org/markup-compatibility/2006" xmlns:aink="http://schemas.microsoft.com/office/drawing/2016/ink" xmlns:am3d="http://schemas.microsoft.com/office/drawing/2017/model3d" xmlns:o="urn:schemas-microsoft-com:office:office" xmlns:r="http://schemas.openxmlformats.org/officeDocument/2006/relationships" xmlns:m="http://schemas.openxmlformats.org/officeDocument/2006/math" xmlns:v="urn:schemas-microsoft-com:vml" xmlns:wp14="http://schemas.microsoft.com/office/word/2010/wordprocessingDrawing" xmlns:wp="http://schemas.openxmlformats.org/drawingml/2006/wordprocessingDrawing" xmlns:w10="urn:schemas-microsoft-com:office:word" xmlns:w="http://schemas.openxmlformats.org/wordprocessingml/2006/main" xmlns:w14="http://schemas.microsoft.com/office/word/2010/wordml" xmlns:w15="http://schemas.microsoft.com/office/word/2012/wordml" xmlns:w16cex="http://schemas.microsoft.com/office/word/2018/wordml/cex" xmlns:w16cid="http://schemas.microsoft.com/office/word/2016/wordml/cid" xmlns:w16="http://schemas.microsoft.com/office/word/2018/wordml" xmlns:w16se="http://schemas.microsoft.com/office/word/2015/wordml/symex" xmlns:wpg="http://schemas.microsoft.com/office/word/2010/wordprocessingGroup" xmlns:wpi="http://schemas.microsoft.com/office/word/2010/wordprocessingInk" xmlns:wne="http://schemas.microsoft.com/office/word/2006/wordml" xmlns:wps="http://schemas.microsoft.com/office/word/2010/wordprocessingShape" mc:Ignorable="w14 w15 w16se w16cid w16 w16cex wp14">
+<w:ftr xmlns:wpc="http://schemas.microsoft.com/office/word/2010/wordprocessingCanvas" xmlns:cx="http://schemas.microsoft.com/office/drawing/2014/chartex" xmlns:cx1="http://schemas.microsoft.com/office/drawing/2015/9/8/chartex" xmlns:cx2="http://schemas.microsoft.com/office/drawing/2015/10/21/chartex" xmlns:cx3="http://schemas.microsoft.com/office/drawing/2016/5/9/chartex" xmlns:cx4="http://schemas.microsoft.com/office/drawing/2016/5/10/chartex" xmlns:cx5="http://schemas.microsoft.com/office/drawing/2016/5/11/chartex" xmlns:cx6="http://schemas.microsoft.com/office/drawing/2016/5/12/chartex" xmlns:cx7="http://schemas.microsoft.com/office/drawing/2016/5/13/chartex" xmlns:cx8="http://schemas.microsoft.com/office/drawing/2016/5/14/chartex" xmlns:mc="http://schemas.openxmlformats.org/markup-compatibility/2006" xmlns:aink="http://schemas.microsoft.com/office/drawing/2016/ink" xmlns:am3d="http://schemas.microsoft.com/office/drawing/2017/model3d" xmlns:o="urn:schemas-microsoft-com:office:office" xmlns:r="http://schemas.openxmlformats.org/officeDocument/2006/relationships" xmlns:m="http://schemas.openxmlformats.org/officeDocument/2006/math" xmlns:v="urn:schemas-microsoft-com:vml" xmlns:wp14="http://schemas.microsoft.com/office/word/2010/wordprocessingDrawing" xmlns:wp="http://schemas.openxmlformats.org/drawingml/2006/wordprocessingDrawing" xmlns:w10="urn:schemas-microsoft-com:office:word" xmlns:w="http://schemas.openxmlformats.org/wordprocessingml/2006/main" xmlns:w14="http://schemas.microsoft.com/office/word/2010/wordml" xmlns:w15="http://schemas.microsoft.com/office/word/2012/wordml" xmlns:w16cex="http://schemas.microsoft.com/office/word/2018/wordml/cex" xmlns:w16cid="http://schemas.microsoft.com/office/word/2016/wordml/cid" xmlns:w16="http://schemas.microsoft.com/office/word/2018/wordml" xmlns:w16sdtdh="http://schemas.microsoft.com/office/word/2020/wordml/sdtdatahash" xmlns:w16se="http://schemas.microsoft.com/office/word/2015/wordml/symex" xmlns:wpg="http://schemas.microsoft.com/office/word/2010/wordprocessingGroup" xmlns:wpi="http://schemas.microsoft.com/office/word/2010/wordprocessingInk" xmlns:wne="http://schemas.microsoft.com/office/word/2006/wordml" xmlns:wps="http://schemas.microsoft.com/office/word/2010/wordprocessingShape" mc:Ignorable="w14 w15 w16se w16cid w16 w16cex w16sdtdh wp14">
   <w:sdt>
     <w:sdtPr>
       <w:id w:val="34733763"/>
@@ -19576,7 +19836,7 @@
 </file>
 
 <file path=word/footnotes.xml><?xml version="1.0" encoding="utf-8"?>
-<w:footnotes xmlns:wpc="http://schemas.microsoft.com/office/word/2010/wordprocessingCanvas" xmlns:cx="http://schemas.microsoft.com/office/drawing/2014/chartex" xmlns:cx1="http://schemas.microsoft.com/office/drawing/2015/9/8/chartex" xmlns:cx2="http://schemas.microsoft.com/office/drawing/2015/10/21/chartex" xmlns:cx3="http://schemas.microsoft.com/office/drawing/2016/5/9/chartex" xmlns:cx4="http://schemas.microsoft.com/office/drawing/2016/5/10/chartex" xmlns:cx5="http://schemas.microsoft.com/office/drawing/2016/5/11/chartex" xmlns:cx6="http://schemas.microsoft.com/office/drawing/2016/5/12/chartex" xmlns:cx7="http://schemas.microsoft.com/office/drawing/2016/5/13/chartex" xmlns:cx8="http://schemas.microsoft.com/office/drawing/2016/5/14/chartex" xmlns:mc="http://schemas.openxmlformats.org/markup-compatibility/2006" xmlns:aink="http://schemas.microsoft.com/office/drawing/2016/ink" xmlns:am3d="http://schemas.microsoft.com/office/drawing/2017/model3d" xmlns:o="urn:schemas-microsoft-com:office:office" xmlns:r="http://schemas.openxmlformats.org/officeDocument/2006/relationships" xmlns:m="http://schemas.openxmlformats.org/officeDocument/2006/math" xmlns:v="urn:schemas-microsoft-com:vml" xmlns:wp14="http://schemas.microsoft.com/office/word/2010/wordprocessingDrawing" xmlns:wp="http://schemas.openxmlformats.org/drawingml/2006/wordprocessingDrawing" xmlns:w10="urn:schemas-microsoft-com:office:word" xmlns:w="http://schemas.openxmlformats.org/wordprocessingml/2006/main" xmlns:w14="http://schemas.microsoft.com/office/word/2010/wordml" xmlns:w15="http://schemas.microsoft.com/office/word/2012/wordml" xmlns:w16cex="http://schemas.microsoft.com/office/word/2018/wordml/cex" xmlns:w16cid="http://schemas.microsoft.com/office/word/2016/wordml/cid" xmlns:w16="http://schemas.microsoft.com/office/word/2018/wordml" xmlns:w16se="http://schemas.microsoft.com/office/word/2015/wordml/symex" xmlns:wpg="http://schemas.microsoft.com/office/word/2010/wordprocessingGroup" xmlns:wpi="http://schemas.microsoft.com/office/word/2010/wordprocessingInk" xmlns:wne="http://schemas.microsoft.com/office/word/2006/wordml" xmlns:wps="http://schemas.microsoft.com/office/word/2010/wordprocessingShape" mc:Ignorable="w14 w15 w16se w16cid w16 w16cex wp14">
+<w:footnotes xmlns:wpc="http://schemas.microsoft.com/office/word/2010/wordprocessingCanvas" xmlns:cx="http://schemas.microsoft.com/office/drawing/2014/chartex" xmlns:cx1="http://schemas.microsoft.com/office/drawing/2015/9/8/chartex" xmlns:cx2="http://schemas.microsoft.com/office/drawing/2015/10/21/chartex" xmlns:cx3="http://schemas.microsoft.com/office/drawing/2016/5/9/chartex" xmlns:cx4="http://schemas.microsoft.com/office/drawing/2016/5/10/chartex" xmlns:cx5="http://schemas.microsoft.com/office/drawing/2016/5/11/chartex" xmlns:cx6="http://schemas.microsoft.com/office/drawing/2016/5/12/chartex" xmlns:cx7="http://schemas.microsoft.com/office/drawing/2016/5/13/chartex" xmlns:cx8="http://schemas.microsoft.com/office/drawing/2016/5/14/chartex" xmlns:mc="http://schemas.openxmlformats.org/markup-compatibility/2006" xmlns:aink="http://schemas.microsoft.com/office/drawing/2016/ink" xmlns:am3d="http://schemas.microsoft.com/office/drawing/2017/model3d" xmlns:o="urn:schemas-microsoft-com:office:office" xmlns:r="http://schemas.openxmlformats.org/officeDocument/2006/relationships" xmlns:m="http://schemas.openxmlformats.org/officeDocument/2006/math" xmlns:v="urn:schemas-microsoft-com:vml" xmlns:wp14="http://schemas.microsoft.com/office/word/2010/wordprocessingDrawing" xmlns:wp="http://schemas.openxmlformats.org/drawingml/2006/wordprocessingDrawing" xmlns:w10="urn:schemas-microsoft-com:office:word" xmlns:w="http://schemas.openxmlformats.org/wordprocessingml/2006/main" xmlns:w14="http://schemas.microsoft.com/office/word/2010/wordml" xmlns:w15="http://schemas.microsoft.com/office/word/2012/wordml" xmlns:w16cex="http://schemas.microsoft.com/office/word/2018/wordml/cex" xmlns:w16cid="http://schemas.microsoft.com/office/word/2016/wordml/cid" xmlns:w16="http://schemas.microsoft.com/office/word/2018/wordml" xmlns:w16sdtdh="http://schemas.microsoft.com/office/word/2020/wordml/sdtdatahash" xmlns:w16se="http://schemas.microsoft.com/office/word/2015/wordml/symex" xmlns:wpg="http://schemas.microsoft.com/office/word/2010/wordprocessingGroup" xmlns:wpi="http://schemas.microsoft.com/office/word/2010/wordprocessingInk" xmlns:wne="http://schemas.microsoft.com/office/word/2006/wordml" xmlns:wps="http://schemas.microsoft.com/office/word/2010/wordprocessingShape" mc:Ignorable="w14 w15 w16se w16cid w16 w16cex w16sdtdh wp14">
   <w:footnote w:type="separator" w:id="-1">
     <w:p>
       <w:pPr>
@@ -19601,7 +19861,7 @@
 </file>
 
 <file path=word/header1.xml><?xml version="1.0" encoding="utf-8"?>
-<w:hdr xmlns:wpc="http://schemas.microsoft.com/office/word/2010/wordprocessingCanvas" xmlns:cx="http://schemas.microsoft.com/office/drawing/2014/chartex" xmlns:cx1="http://schemas.microsoft.com/office/drawing/2015/9/8/chartex" xmlns:cx2="http://schemas.microsoft.com/office/drawing/2015/10/21/chartex" xmlns:cx3="http://schemas.microsoft.com/office/drawing/2016/5/9/chartex" xmlns:cx4="http://schemas.microsoft.com/office/drawing/2016/5/10/chartex" xmlns:cx5="http://schemas.microsoft.com/office/drawing/2016/5/11/chartex" xmlns:cx6="http://schemas.microsoft.com/office/drawing/2016/5/12/chartex" xmlns:cx7="http://schemas.microsoft.com/office/drawing/2016/5/13/chartex" xmlns:cx8="http://schemas.microsoft.com/office/drawing/2016/5/14/chartex" xmlns:mc="http://schemas.openxmlformats.org/markup-compatibility/2006" xmlns:aink="http://schemas.microsoft.com/office/drawing/2016/ink" xmlns:am3d="http://schemas.microsoft.com/office/drawing/2017/model3d" xmlns:o="urn:schemas-microsoft-com:office:office" xmlns:r="http://schemas.openxmlformats.org/officeDocument/2006/relationships" xmlns:m="http://schemas.openxmlformats.org/officeDocument/2006/math" xmlns:v="urn:schemas-microsoft-com:vml" xmlns:wp14="http://schemas.microsoft.com/office/word/2010/wordprocessingDrawing" xmlns:wp="http://schemas.openxmlformats.org/drawingml/2006/wordprocessingDrawing" xmlns:w10="urn:schemas-microsoft-com:office:word" xmlns:w="http://schemas.openxmlformats.org/wordprocessingml/2006/main" xmlns:w14="http://schemas.microsoft.com/office/word/2010/wordml" xmlns:w15="http://schemas.microsoft.com/office/word/2012/wordml" xmlns:w16cex="http://schemas.microsoft.com/office/word/2018/wordml/cex" xmlns:w16cid="http://schemas.microsoft.com/office/word/2016/wordml/cid" xmlns:w16="http://schemas.microsoft.com/office/word/2018/wordml" xmlns:w16se="http://schemas.microsoft.com/office/word/2015/wordml/symex" xmlns:wpg="http://schemas.microsoft.com/office/word/2010/wordprocessingGroup" xmlns:wpi="http://schemas.microsoft.com/office/word/2010/wordprocessingInk" xmlns:wne="http://schemas.microsoft.com/office/word/2006/wordml" xmlns:wps="http://schemas.microsoft.com/office/word/2010/wordprocessingShape" mc:Ignorable="w14 w15 w16se w16cid w16 w16cex wp14">
+<w:hdr xmlns:wpc="http://schemas.microsoft.com/office/word/2010/wordprocessingCanvas" xmlns:cx="http://schemas.microsoft.com/office/drawing/2014/chartex" xmlns:cx1="http://schemas.microsoft.com/office/drawing/2015/9/8/chartex" xmlns:cx2="http://schemas.microsoft.com/office/drawing/2015/10/21/chartex" xmlns:cx3="http://schemas.microsoft.com/office/drawing/2016/5/9/chartex" xmlns:cx4="http://schemas.microsoft.com/office/drawing/2016/5/10/chartex" xmlns:cx5="http://schemas.microsoft.com/office/drawing/2016/5/11/chartex" xmlns:cx6="http://schemas.microsoft.com/office/drawing/2016/5/12/chartex" xmlns:cx7="http://schemas.microsoft.com/office/drawing/2016/5/13/chartex" xmlns:cx8="http://schemas.microsoft.com/office/drawing/2016/5/14/chartex" xmlns:mc="http://schemas.openxmlformats.org/markup-compatibility/2006" xmlns:aink="http://schemas.microsoft.com/office/drawing/2016/ink" xmlns:am3d="http://schemas.microsoft.com/office/drawing/2017/model3d" xmlns:o="urn:schemas-microsoft-com:office:office" xmlns:r="http://schemas.openxmlformats.org/officeDocument/2006/relationships" xmlns:m="http://schemas.openxmlformats.org/officeDocument/2006/math" xmlns:v="urn:schemas-microsoft-com:vml" xmlns:wp14="http://schemas.microsoft.com/office/word/2010/wordprocessingDrawing" xmlns:wp="http://schemas.openxmlformats.org/drawingml/2006/wordprocessingDrawing" xmlns:w10="urn:schemas-microsoft-com:office:word" xmlns:w="http://schemas.openxmlformats.org/wordprocessingml/2006/main" xmlns:w14="http://schemas.microsoft.com/office/word/2010/wordml" xmlns:w15="http://schemas.microsoft.com/office/word/2012/wordml" xmlns:w16cex="http://schemas.microsoft.com/office/word/2018/wordml/cex" xmlns:w16cid="http://schemas.microsoft.com/office/word/2016/wordml/cid" xmlns:w16="http://schemas.microsoft.com/office/word/2018/wordml" xmlns:w16sdtdh="http://schemas.microsoft.com/office/word/2020/wordml/sdtdatahash" xmlns:w16se="http://schemas.microsoft.com/office/word/2015/wordml/symex" xmlns:wpg="http://schemas.microsoft.com/office/word/2010/wordprocessingGroup" xmlns:wpi="http://schemas.microsoft.com/office/word/2010/wordprocessingInk" xmlns:wne="http://schemas.microsoft.com/office/word/2006/wordml" xmlns:wps="http://schemas.microsoft.com/office/word/2010/wordprocessingShape" mc:Ignorable="w14 w15 w16se w16cid w16 w16cex w16sdtdh wp14">
   <w:p>
     <w:pPr>
       <w:pStyle w:val="Header"/>
@@ -19617,7 +19877,7 @@
 </file>
 
 <file path=word/header2.xml><?xml version="1.0" encoding="utf-8"?>
-<w:hdr xmlns:wpc="http://schemas.microsoft.com/office/word/2010/wordprocessingCanvas" xmlns:cx="http://schemas.microsoft.com/office/drawing/2014/chartex" xmlns:cx1="http://schemas.microsoft.com/office/drawing/2015/9/8/chartex" xmlns:cx2="http://schemas.microsoft.com/office/drawing/2015/10/21/chartex" xmlns:cx3="http://schemas.microsoft.com/office/drawing/2016/5/9/chartex" xmlns:cx4="http://schemas.microsoft.com/office/drawing/2016/5/10/chartex" xmlns:cx5="http://schemas.microsoft.com/office/drawing/2016/5/11/chartex" xmlns:cx6="http://schemas.microsoft.com/office/drawing/2016/5/12/chartex" xmlns:cx7="http://schemas.microsoft.com/office/drawing/2016/5/13/chartex" xmlns:cx8="http://schemas.microsoft.com/office/drawing/2016/5/14/chartex" xmlns:mc="http://schemas.openxmlformats.org/markup-compatibility/2006" xmlns:aink="http://schemas.microsoft.com/office/drawing/2016/ink" xmlns:am3d="http://schemas.microsoft.com/office/drawing/2017/model3d" xmlns:o="urn:schemas-microsoft-com:office:office" xmlns:r="http://schemas.openxmlformats.org/officeDocument/2006/relationships" xmlns:m="http://schemas.openxmlformats.org/officeDocument/2006/math" xmlns:v="urn:schemas-microsoft-com:vml" xmlns:wp14="http://schemas.microsoft.com/office/word/2010/wordprocessingDrawing" xmlns:wp="http://schemas.openxmlformats.org/drawingml/2006/wordprocessingDrawing" xmlns:w10="urn:schemas-microsoft-com:office:word" xmlns:w="http://schemas.openxmlformats.org/wordprocessingml/2006/main" xmlns:w14="http://schemas.microsoft.com/office/word/2010/wordml" xmlns:w15="http://schemas.microsoft.com/office/word/2012/wordml" xmlns:w16cex="http://schemas.microsoft.com/office/word/2018/wordml/cex" xmlns:w16cid="http://schemas.microsoft.com/office/word/2016/wordml/cid" xmlns:w16="http://schemas.microsoft.com/office/word/2018/wordml" xmlns:w16se="http://schemas.microsoft.com/office/word/2015/wordml/symex" xmlns:wpg="http://schemas.microsoft.com/office/word/2010/wordprocessingGroup" xmlns:wpi="http://schemas.microsoft.com/office/word/2010/wordprocessingInk" xmlns:wne="http://schemas.microsoft.com/office/word/2006/wordml" xmlns:wps="http://schemas.microsoft.com/office/word/2010/wordprocessingShape" mc:Ignorable="w14 w15 w16se w16cid w16 w16cex wp14">
+<w:hdr xmlns:wpc="http://schemas.microsoft.com/office/word/2010/wordprocessingCanvas" xmlns:cx="http://schemas.microsoft.com/office/drawing/2014/chartex" xmlns:cx1="http://schemas.microsoft.com/office/drawing/2015/9/8/chartex" xmlns:cx2="http://schemas.microsoft.com/office/drawing/2015/10/21/chartex" xmlns:cx3="http://schemas.microsoft.com/office/drawing/2016/5/9/chartex" xmlns:cx4="http://schemas.microsoft.com/office/drawing/2016/5/10/chartex" xmlns:cx5="http://schemas.microsoft.com/office/drawing/2016/5/11/chartex" xmlns:cx6="http://schemas.microsoft.com/office/drawing/2016/5/12/chartex" xmlns:cx7="http://schemas.microsoft.com/office/drawing/2016/5/13/chartex" xmlns:cx8="http://schemas.microsoft.com/office/drawing/2016/5/14/chartex" xmlns:mc="http://schemas.openxmlformats.org/markup-compatibility/2006" xmlns:aink="http://schemas.microsoft.com/office/drawing/2016/ink" xmlns:am3d="http://schemas.microsoft.com/office/drawing/2017/model3d" xmlns:o="urn:schemas-microsoft-com:office:office" xmlns:r="http://schemas.openxmlformats.org/officeDocument/2006/relationships" xmlns:m="http://schemas.openxmlformats.org/officeDocument/2006/math" xmlns:v="urn:schemas-microsoft-com:vml" xmlns:wp14="http://schemas.microsoft.com/office/word/2010/wordprocessingDrawing" xmlns:wp="http://schemas.openxmlformats.org/drawingml/2006/wordprocessingDrawing" xmlns:w10="urn:schemas-microsoft-com:office:word" xmlns:w="http://schemas.openxmlformats.org/wordprocessingml/2006/main" xmlns:w14="http://schemas.microsoft.com/office/word/2010/wordml" xmlns:w15="http://schemas.microsoft.com/office/word/2012/wordml" xmlns:w16cex="http://schemas.microsoft.com/office/word/2018/wordml/cex" xmlns:w16cid="http://schemas.microsoft.com/office/word/2016/wordml/cid" xmlns:w16="http://schemas.microsoft.com/office/word/2018/wordml" xmlns:w16sdtdh="http://schemas.microsoft.com/office/word/2020/wordml/sdtdatahash" xmlns:w16se="http://schemas.microsoft.com/office/word/2015/wordml/symex" xmlns:wpg="http://schemas.microsoft.com/office/word/2010/wordprocessingGroup" xmlns:wpi="http://schemas.microsoft.com/office/word/2010/wordprocessingInk" xmlns:wne="http://schemas.microsoft.com/office/word/2006/wordml" xmlns:wps="http://schemas.microsoft.com/office/word/2010/wordprocessingShape" mc:Ignorable="w14 w15 w16se w16cid w16 w16cex w16sdtdh wp14">
   <w:p>
     <w:pPr>
       <w:pStyle w:val="Header"/>
@@ -19640,7 +19900,7 @@
 </file>
 
 <file path=word/styles.xml><?xml version="1.0" encoding="utf-8"?>
-<w:styles xmlns:mc="http://schemas.openxmlformats.org/markup-compatibility/2006" xmlns:r="http://schemas.openxmlformats.org/officeDocument/2006/relationships" xmlns:w="http://schemas.openxmlformats.org/wordprocessingml/2006/main" xmlns:w14="http://schemas.microsoft.com/office/word/2010/wordml" xmlns:w15="http://schemas.microsoft.com/office/word/2012/wordml" xmlns:w16cex="http://schemas.microsoft.com/office/word/2018/wordml/cex" xmlns:w16cid="http://schemas.microsoft.com/office/word/2016/wordml/cid" xmlns:w16="http://schemas.microsoft.com/office/word/2018/wordml" xmlns:w16se="http://schemas.microsoft.com/office/word/2015/wordml/symex" mc:Ignorable="w14 w15 w16se w16cid w16 w16cex">
+<w:styles xmlns:mc="http://schemas.openxmlformats.org/markup-compatibility/2006" xmlns:r="http://schemas.openxmlformats.org/officeDocument/2006/relationships" xmlns:w="http://schemas.openxmlformats.org/wordprocessingml/2006/main" xmlns:w14="http://schemas.microsoft.com/office/word/2010/wordml" xmlns:w15="http://schemas.microsoft.com/office/word/2012/wordml" xmlns:w16cex="http://schemas.microsoft.com/office/word/2018/wordml/cex" xmlns:w16cid="http://schemas.microsoft.com/office/word/2016/wordml/cid" xmlns:w16="http://schemas.microsoft.com/office/word/2018/wordml" xmlns:w16sdtdh="http://schemas.microsoft.com/office/word/2020/wordml/sdtdatahash" xmlns:w16se="http://schemas.microsoft.com/office/word/2015/wordml/symex" mc:Ignorable="w14 w15 w16se w16cid w16 w16cex w16sdtdh">
   <w:docDefaults>
     <w:rPrDefault>
       <w:rPr>

--- a/cv.docx
+++ b/cv.docx
@@ -4647,16 +4647,7 @@
           <w:szCs w:val="19"/>
           <w:lang w:eastAsia="fr-FR"/>
         </w:rPr>
-        <w:t>Science and Innovation P</w:t>
-      </w:r>
-      <w:r>
-        <w:rPr>
-          <w:rFonts w:ascii="Verdana" w:eastAsia="Times New Roman" w:hAnsi="Verdana" w:cs="Times New Roman"/>
-          <w:sz w:val="19"/>
-          <w:szCs w:val="19"/>
-          <w:lang w:eastAsia="fr-FR"/>
-        </w:rPr>
-        <w:t>olicy</w:t>
+        <w:t>Applied Artificial Intelligence</w:t>
       </w:r>
     </w:p>
     <w:p>
@@ -4750,7 +4741,7 @@
           <w:szCs w:val="19"/>
           <w:lang w:eastAsia="fr-FR"/>
         </w:rPr>
-        <w:t>Structural and Dynamic Network Analysis</w:t>
+        <w:t>Economics of Blockchain</w:t>
       </w:r>
     </w:p>
     <w:p>
@@ -4840,7 +4831,52 @@
           <w:szCs w:val="19"/>
           <w:lang w:eastAsia="fr-FR"/>
         </w:rPr>
-        <w:t>Research and Innovation Days of the European Commission (Online, 3000 people)</w:t>
+        <w:t xml:space="preserve">Urban Economy Forum (UEF) </w:t>
+      </w:r>
+      <w:r>
+        <w:rPr>
+          <w:rFonts w:ascii="Verdana" w:eastAsia="Times New Roman" w:hAnsi="Verdana" w:cs="Times New Roman"/>
+          <w:sz w:val="19"/>
+          <w:szCs w:val="19"/>
+          <w:lang w:eastAsia="fr-FR"/>
+        </w:rPr>
+        <w:t xml:space="preserve">– </w:t>
+      </w:r>
+      <w:r>
+        <w:rPr>
+          <w:rFonts w:ascii="Verdana" w:eastAsia="Times New Roman" w:hAnsi="Verdana" w:cs="Times New Roman"/>
+          <w:sz w:val="19"/>
+          <w:szCs w:val="19"/>
+          <w:lang w:eastAsia="fr-FR"/>
+        </w:rPr>
+        <w:t>UN</w:t>
+      </w:r>
+      <w:r>
+        <w:rPr>
+          <w:rFonts w:ascii="Verdana" w:eastAsia="Times New Roman" w:hAnsi="Verdana" w:cs="Times New Roman"/>
+          <w:sz w:val="19"/>
+          <w:szCs w:val="19"/>
+          <w:lang w:eastAsia="fr-FR"/>
+        </w:rPr>
+        <w:t xml:space="preserve"> </w:t>
+      </w:r>
+      <w:r>
+        <w:rPr>
+          <w:rFonts w:ascii="Verdana" w:eastAsia="Times New Roman" w:hAnsi="Verdana" w:cs="Times New Roman"/>
+          <w:sz w:val="19"/>
+          <w:szCs w:val="19"/>
+          <w:lang w:eastAsia="fr-FR"/>
+        </w:rPr>
+        <w:t>Habitat</w:t>
+      </w:r>
+      <w:r>
+        <w:rPr>
+          <w:rFonts w:ascii="Verdana" w:eastAsia="Times New Roman" w:hAnsi="Verdana" w:cs="Times New Roman"/>
+          <w:sz w:val="19"/>
+          <w:szCs w:val="19"/>
+          <w:lang w:eastAsia="fr-FR"/>
+        </w:rPr>
+        <w:t xml:space="preserve"> (Toronto, 2022) </w:t>
       </w:r>
     </w:p>
     <w:p>
@@ -4864,8 +4900,19 @@
           <w:szCs w:val="19"/>
           <w:lang w:eastAsia="fr-FR"/>
         </w:rPr>
-        <w:t>European Regional Science Association Annual Conference – ERSA (Online)</w:t>
-      </w:r>
+        <w:t>WIRE 2022, Paris-</w:t>
+      </w:r>
+      <w:proofErr w:type="spellStart"/>
+      <w:r>
+        <w:rPr>
+          <w:rFonts w:ascii="Verdana" w:eastAsia="Times New Roman" w:hAnsi="Verdana" w:cs="Times New Roman"/>
+          <w:sz w:val="19"/>
+          <w:szCs w:val="19"/>
+          <w:lang w:eastAsia="fr-FR"/>
+        </w:rPr>
+        <w:t>Saclay</w:t>
+      </w:r>
+      <w:proofErr w:type="spellEnd"/>
     </w:p>
     <w:p>
       <w:pPr>
@@ -4881,14 +4928,65 @@
           <w:lang w:eastAsia="fr-FR"/>
         </w:rPr>
       </w:pPr>
-      <w:r>
-        <w:rPr>
-          <w:rFonts w:ascii="Verdana" w:eastAsia="Times New Roman" w:hAnsi="Verdana" w:cs="Times New Roman"/>
-          <w:sz w:val="19"/>
-          <w:szCs w:val="19"/>
-          <w:lang w:eastAsia="fr-FR"/>
-        </w:rPr>
-        <w:t>Research and Innovation Days of the European Commission (Brussels, 3000 people)</w:t>
+      <w:proofErr w:type="spellStart"/>
+      <w:r>
+        <w:rPr>
+          <w:rFonts w:ascii="Verdana" w:eastAsia="Times New Roman" w:hAnsi="Verdana" w:cs="Times New Roman"/>
+          <w:sz w:val="19"/>
+          <w:szCs w:val="19"/>
+          <w:lang w:eastAsia="fr-FR"/>
+        </w:rPr>
+        <w:t>Seminario</w:t>
+      </w:r>
+      <w:proofErr w:type="spellEnd"/>
+      <w:r>
+        <w:rPr>
+          <w:rFonts w:ascii="Verdana" w:eastAsia="Times New Roman" w:hAnsi="Verdana" w:cs="Times New Roman"/>
+          <w:sz w:val="19"/>
+          <w:szCs w:val="19"/>
+          <w:lang w:eastAsia="fr-FR"/>
+        </w:rPr>
+        <w:t xml:space="preserve"> de </w:t>
+      </w:r>
+      <w:proofErr w:type="spellStart"/>
+      <w:r>
+        <w:rPr>
+          <w:rFonts w:ascii="Verdana" w:eastAsia="Times New Roman" w:hAnsi="Verdana" w:cs="Times New Roman"/>
+          <w:sz w:val="19"/>
+          <w:szCs w:val="19"/>
+          <w:lang w:eastAsia="fr-FR"/>
+        </w:rPr>
+        <w:t>Complejidad</w:t>
+      </w:r>
+      <w:proofErr w:type="spellEnd"/>
+      <w:r>
+        <w:rPr>
+          <w:rFonts w:ascii="Verdana" w:eastAsia="Times New Roman" w:hAnsi="Verdana" w:cs="Times New Roman"/>
+          <w:sz w:val="19"/>
+          <w:szCs w:val="19"/>
+          <w:lang w:eastAsia="fr-FR"/>
+        </w:rPr>
+        <w:t xml:space="preserve"> </w:t>
+      </w:r>
+      <w:proofErr w:type="spellStart"/>
+      <w:r>
+        <w:rPr>
+          <w:rFonts w:ascii="Verdana" w:eastAsia="Times New Roman" w:hAnsi="Verdana" w:cs="Times New Roman"/>
+          <w:sz w:val="19"/>
+          <w:szCs w:val="19"/>
+          <w:lang w:eastAsia="fr-FR"/>
+        </w:rPr>
+        <w:t>Económica</w:t>
+      </w:r>
+      <w:proofErr w:type="spellEnd"/>
+      <w:r>
+        <w:rPr>
+          <w:rFonts w:ascii="Verdana" w:eastAsia="Times New Roman" w:hAnsi="Verdana" w:cs="Times New Roman"/>
+          <w:sz w:val="19"/>
+          <w:szCs w:val="19"/>
+          <w:lang w:eastAsia="fr-FR"/>
+        </w:rPr>
+        <w:t>, Ciudad de Mexico, 2022</w:t>
       </w:r>
     </w:p>
     <w:p>
@@ -4912,34 +5010,25 @@
           <w:szCs w:val="19"/>
           <w:lang w:eastAsia="fr-FR"/>
         </w:rPr>
-        <w:t xml:space="preserve">Asian Real Estate Society International Conference </w:t>
-      </w:r>
-      <w:r>
-        <w:rPr>
-          <w:rFonts w:ascii="Verdana" w:eastAsia="Times New Roman" w:hAnsi="Verdana" w:cs="Times New Roman"/>
-          <w:sz w:val="19"/>
-          <w:szCs w:val="19"/>
-          <w:lang w:eastAsia="fr-FR"/>
-        </w:rPr>
-        <w:t>(</w:t>
-      </w:r>
-      <w:r>
-        <w:rPr>
-          <w:rFonts w:ascii="Verdana" w:eastAsia="Times New Roman" w:hAnsi="Verdana" w:cs="Times New Roman"/>
-          <w:sz w:val="19"/>
-          <w:szCs w:val="19"/>
-          <w:lang w:eastAsia="fr-FR"/>
-        </w:rPr>
-        <w:t>Shenzhen, 2019</w:t>
-      </w:r>
-      <w:r>
-        <w:rPr>
-          <w:rFonts w:ascii="Verdana" w:eastAsia="Times New Roman" w:hAnsi="Verdana" w:cs="Times New Roman"/>
-          <w:sz w:val="19"/>
-          <w:szCs w:val="19"/>
-          <w:lang w:eastAsia="fr-FR"/>
-        </w:rPr>
-        <w:t>, 600 people)</w:t>
+        <w:t xml:space="preserve">Research and Innovation Days of the European Commission (Online, </w:t>
+      </w:r>
+      <w:r>
+        <w:rPr>
+          <w:rFonts w:ascii="Verdana" w:eastAsia="Times New Roman" w:hAnsi="Verdana" w:cs="Times New Roman"/>
+          <w:sz w:val="19"/>
+          <w:szCs w:val="19"/>
+          <w:lang w:eastAsia="fr-FR"/>
+        </w:rPr>
+        <w:t xml:space="preserve">2021, </w:t>
+      </w:r>
+      <w:r>
+        <w:rPr>
+          <w:rFonts w:ascii="Verdana" w:eastAsia="Times New Roman" w:hAnsi="Verdana" w:cs="Times New Roman"/>
+          <w:sz w:val="19"/>
+          <w:szCs w:val="19"/>
+          <w:lang w:eastAsia="fr-FR"/>
+        </w:rPr>
+        <w:t>3000 people)</w:t>
       </w:r>
     </w:p>
     <w:p>
@@ -4963,16 +5052,25 @@
           <w:szCs w:val="19"/>
           <w:lang w:eastAsia="fr-FR"/>
         </w:rPr>
-        <w:t>MIT China Future City Lab</w:t>
-      </w:r>
-      <w:r>
-        <w:rPr>
-          <w:rFonts w:ascii="Verdana" w:eastAsia="Times New Roman" w:hAnsi="Verdana" w:cs="Times New Roman"/>
-          <w:sz w:val="19"/>
-          <w:szCs w:val="19"/>
-          <w:lang w:eastAsia="fr-FR"/>
-        </w:rPr>
-        <w:t xml:space="preserve"> Conference (Hangzhou, 2019, 200 people)</w:t>
+        <w:t>European Regional Science Association Annual Conference – ERSA (Online</w:t>
+      </w:r>
+      <w:r>
+        <w:rPr>
+          <w:rFonts w:ascii="Verdana" w:eastAsia="Times New Roman" w:hAnsi="Verdana" w:cs="Times New Roman"/>
+          <w:sz w:val="19"/>
+          <w:szCs w:val="19"/>
+          <w:lang w:eastAsia="fr-FR"/>
+        </w:rPr>
+        <w:t>, 2020</w:t>
+      </w:r>
+      <w:r>
+        <w:rPr>
+          <w:rFonts w:ascii="Verdana" w:eastAsia="Times New Roman" w:hAnsi="Verdana" w:cs="Times New Roman"/>
+          <w:sz w:val="19"/>
+          <w:szCs w:val="19"/>
+          <w:lang w:eastAsia="fr-FR"/>
+        </w:rPr>
+        <w:t>)</w:t>
       </w:r>
     </w:p>
     <w:p>
@@ -4996,7 +5094,25 @@
           <w:szCs w:val="19"/>
           <w:lang w:eastAsia="fr-FR"/>
         </w:rPr>
-        <w:t>Future city innovation (Tianjin, 2019, 200 people)</w:t>
+        <w:t xml:space="preserve">Research and Innovation Days of the European Commission (Brussels, </w:t>
+      </w:r>
+      <w:r>
+        <w:rPr>
+          <w:rFonts w:ascii="Verdana" w:eastAsia="Times New Roman" w:hAnsi="Verdana" w:cs="Times New Roman"/>
+          <w:sz w:val="19"/>
+          <w:szCs w:val="19"/>
+          <w:lang w:eastAsia="fr-FR"/>
+        </w:rPr>
+        <w:t xml:space="preserve">2019, </w:t>
+      </w:r>
+      <w:r>
+        <w:rPr>
+          <w:rFonts w:ascii="Verdana" w:eastAsia="Times New Roman" w:hAnsi="Verdana" w:cs="Times New Roman"/>
+          <w:sz w:val="19"/>
+          <w:szCs w:val="19"/>
+          <w:lang w:eastAsia="fr-FR"/>
+        </w:rPr>
+        <w:t>3000 people)</w:t>
       </w:r>
     </w:p>
     <w:p>
@@ -5020,7 +5136,34 @@
           <w:szCs w:val="19"/>
           <w:lang w:eastAsia="fr-FR"/>
         </w:rPr>
-        <w:t>Geography of Innovation and Complexity (Utrecht, 2019, 200 people)</w:t>
+        <w:t xml:space="preserve">Asian Real Estate Society International Conference </w:t>
+      </w:r>
+      <w:r>
+        <w:rPr>
+          <w:rFonts w:ascii="Verdana" w:eastAsia="Times New Roman" w:hAnsi="Verdana" w:cs="Times New Roman"/>
+          <w:sz w:val="19"/>
+          <w:szCs w:val="19"/>
+          <w:lang w:eastAsia="fr-FR"/>
+        </w:rPr>
+        <w:t>(</w:t>
+      </w:r>
+      <w:r>
+        <w:rPr>
+          <w:rFonts w:ascii="Verdana" w:eastAsia="Times New Roman" w:hAnsi="Verdana" w:cs="Times New Roman"/>
+          <w:sz w:val="19"/>
+          <w:szCs w:val="19"/>
+          <w:lang w:eastAsia="fr-FR"/>
+        </w:rPr>
+        <w:t>Shenzhen, 2019</w:t>
+      </w:r>
+      <w:r>
+        <w:rPr>
+          <w:rFonts w:ascii="Verdana" w:eastAsia="Times New Roman" w:hAnsi="Verdana" w:cs="Times New Roman"/>
+          <w:sz w:val="19"/>
+          <w:szCs w:val="19"/>
+          <w:lang w:eastAsia="fr-FR"/>
+        </w:rPr>
+        <w:t>, 600 people)</w:t>
       </w:r>
     </w:p>
     <w:p>
@@ -5044,25 +5187,16 @@
           <w:szCs w:val="19"/>
           <w:lang w:eastAsia="fr-FR"/>
         </w:rPr>
-        <w:t>Institute for New Economic Thinking (</w:t>
-      </w:r>
-      <w:r>
-        <w:rPr>
-          <w:rFonts w:ascii="Verdana" w:eastAsia="Times New Roman" w:hAnsi="Verdana" w:cs="Times New Roman"/>
-          <w:sz w:val="19"/>
-          <w:szCs w:val="19"/>
-          <w:lang w:eastAsia="fr-FR"/>
-        </w:rPr>
-        <w:t>Urban and Regional Economics Webinar Series</w:t>
-      </w:r>
-      <w:r>
-        <w:rPr>
-          <w:rFonts w:ascii="Verdana" w:eastAsia="Times New Roman" w:hAnsi="Verdana" w:cs="Times New Roman"/>
-          <w:sz w:val="19"/>
-          <w:szCs w:val="19"/>
-          <w:lang w:eastAsia="fr-FR"/>
-        </w:rPr>
-        <w:t>, 2019)</w:t>
+        <w:t>MIT China Future City Lab</w:t>
+      </w:r>
+      <w:r>
+        <w:rPr>
+          <w:rFonts w:ascii="Verdana" w:eastAsia="Times New Roman" w:hAnsi="Verdana" w:cs="Times New Roman"/>
+          <w:sz w:val="19"/>
+          <w:szCs w:val="19"/>
+          <w:lang w:eastAsia="fr-FR"/>
+        </w:rPr>
+        <w:t xml:space="preserve"> Conference (Hangzhou, 2019, 200 people)</w:t>
       </w:r>
     </w:p>
     <w:p>
@@ -5086,25 +5220,7 @@
           <w:szCs w:val="19"/>
           <w:lang w:eastAsia="fr-FR"/>
         </w:rPr>
-        <w:t xml:space="preserve">World Real Estate Forum (Boston, 2018 – </w:t>
-      </w:r>
-      <w:r>
-        <w:rPr>
-          <w:rFonts w:ascii="Verdana" w:eastAsia="Times New Roman" w:hAnsi="Verdana" w:cs="Times New Roman"/>
-          <w:sz w:val="19"/>
-          <w:szCs w:val="19"/>
-          <w:lang w:eastAsia="fr-FR"/>
-        </w:rPr>
-        <w:t>4</w:t>
-      </w:r>
-      <w:r>
-        <w:rPr>
-          <w:rFonts w:ascii="Verdana" w:eastAsia="Times New Roman" w:hAnsi="Verdana" w:cs="Times New Roman"/>
-          <w:sz w:val="19"/>
-          <w:szCs w:val="19"/>
-          <w:lang w:eastAsia="fr-FR"/>
-        </w:rPr>
-        <w:t>00 people)</w:t>
+        <w:t>Future city innovation (Tianjin, 2019, 200 people)</w:t>
       </w:r>
     </w:p>
     <w:p>
@@ -5128,7 +5244,7 @@
           <w:szCs w:val="19"/>
           <w:lang w:eastAsia="fr-FR"/>
         </w:rPr>
-        <w:t>MIT Workshop on Economic Complexity (Boston, 2018 – 200 people)</w:t>
+        <w:t>Geography of Innovation and Complexity (Utrecht, 2019, 200 people)</w:t>
       </w:r>
     </w:p>
     <w:p>
@@ -5170,7 +5286,7 @@
           <w:szCs w:val="19"/>
           <w:lang w:eastAsia="fr-FR"/>
         </w:rPr>
-        <w:t>, 2017)</w:t>
+        <w:t>, 2019)</w:t>
       </w:r>
     </w:p>
     <w:p>
@@ -5194,7 +5310,25 @@
           <w:szCs w:val="19"/>
           <w:lang w:eastAsia="fr-FR"/>
         </w:rPr>
-        <w:t>Regional Studies Association Annual Conference (Dublin, 2017 – 600 people)</w:t>
+        <w:t xml:space="preserve">World Real Estate Forum (Boston, 2018 – </w:t>
+      </w:r>
+      <w:r>
+        <w:rPr>
+          <w:rFonts w:ascii="Verdana" w:eastAsia="Times New Roman" w:hAnsi="Verdana" w:cs="Times New Roman"/>
+          <w:sz w:val="19"/>
+          <w:szCs w:val="19"/>
+          <w:lang w:eastAsia="fr-FR"/>
+        </w:rPr>
+        <w:t>4</w:t>
+      </w:r>
+      <w:r>
+        <w:rPr>
+          <w:rFonts w:ascii="Verdana" w:eastAsia="Times New Roman" w:hAnsi="Verdana" w:cs="Times New Roman"/>
+          <w:sz w:val="19"/>
+          <w:szCs w:val="19"/>
+          <w:lang w:eastAsia="fr-FR"/>
+        </w:rPr>
+        <w:t>00 people)</w:t>
       </w:r>
     </w:p>
     <w:p>
@@ -5218,43 +5352,7 @@
           <w:szCs w:val="19"/>
           <w:lang w:eastAsia="fr-FR"/>
         </w:rPr>
-        <w:t>TED Talk - TEDx University of Bordeaux (</w:t>
-      </w:r>
-      <w:r>
-        <w:rPr>
-          <w:rFonts w:ascii="Verdana" w:eastAsia="Times New Roman" w:hAnsi="Verdana" w:cs="Times New Roman"/>
-          <w:sz w:val="19"/>
-          <w:szCs w:val="19"/>
-          <w:lang w:eastAsia="fr-FR"/>
-        </w:rPr>
-        <w:t xml:space="preserve">Bordeaux, </w:t>
-      </w:r>
-      <w:r>
-        <w:rPr>
-          <w:rFonts w:ascii="Verdana" w:eastAsia="Times New Roman" w:hAnsi="Verdana" w:cs="Times New Roman"/>
-          <w:sz w:val="19"/>
-          <w:szCs w:val="19"/>
-          <w:lang w:eastAsia="fr-FR"/>
-        </w:rPr>
-        <w:t xml:space="preserve">2015 – 100 people; &gt; </w:t>
-      </w:r>
-      <w:r>
-        <w:rPr>
-          <w:rFonts w:ascii="Verdana" w:eastAsia="Times New Roman" w:hAnsi="Verdana" w:cs="Times New Roman"/>
-          <w:sz w:val="19"/>
-          <w:szCs w:val="19"/>
-          <w:lang w:eastAsia="fr-FR"/>
-        </w:rPr>
-        <w:t>5</w:t>
-      </w:r>
-      <w:r>
-        <w:rPr>
-          <w:rFonts w:ascii="Verdana" w:eastAsia="Times New Roman" w:hAnsi="Verdana" w:cs="Times New Roman"/>
-          <w:sz w:val="19"/>
-          <w:szCs w:val="19"/>
-          <w:lang w:eastAsia="fr-FR"/>
-        </w:rPr>
-        <w:t>000 views)</w:t>
+        <w:t>MIT Workshop on Economic Complexity (Boston, 2018 – 200 people)</w:t>
       </w:r>
     </w:p>
     <w:p>
@@ -5278,27 +5376,25 @@
           <w:szCs w:val="19"/>
           <w:lang w:eastAsia="fr-FR"/>
         </w:rPr>
-        <w:t>Cluster and Networks Annual Conference (</w:t>
-      </w:r>
-      <w:proofErr w:type="spellStart"/>
-      <w:r>
-        <w:rPr>
-          <w:rFonts w:ascii="Verdana" w:eastAsia="Times New Roman" w:hAnsi="Verdana" w:cs="Times New Roman"/>
-          <w:sz w:val="19"/>
-          <w:szCs w:val="19"/>
-          <w:lang w:eastAsia="fr-FR"/>
-        </w:rPr>
-        <w:t>Castelló</w:t>
-      </w:r>
-      <w:proofErr w:type="spellEnd"/>
-      <w:r>
-        <w:rPr>
-          <w:rFonts w:ascii="Verdana" w:eastAsia="Times New Roman" w:hAnsi="Verdana" w:cs="Times New Roman"/>
-          <w:sz w:val="19"/>
-          <w:szCs w:val="19"/>
-          <w:lang w:eastAsia="fr-FR"/>
-        </w:rPr>
-        <w:t xml:space="preserve"> de la Plana, 2013 – 80 people)</w:t>
+        <w:t>Institute for New Economic Thinking (</w:t>
+      </w:r>
+      <w:r>
+        <w:rPr>
+          <w:rFonts w:ascii="Verdana" w:eastAsia="Times New Roman" w:hAnsi="Verdana" w:cs="Times New Roman"/>
+          <w:sz w:val="19"/>
+          <w:szCs w:val="19"/>
+          <w:lang w:eastAsia="fr-FR"/>
+        </w:rPr>
+        <w:t>Urban and Regional Economics Webinar Series</w:t>
+      </w:r>
+      <w:r>
+        <w:rPr>
+          <w:rFonts w:ascii="Verdana" w:eastAsia="Times New Roman" w:hAnsi="Verdana" w:cs="Times New Roman"/>
+          <w:sz w:val="19"/>
+          <w:szCs w:val="19"/>
+          <w:lang w:eastAsia="fr-FR"/>
+        </w:rPr>
+        <w:t>, 2017)</w:t>
       </w:r>
     </w:p>
     <w:p>
@@ -5315,6 +5411,134 @@
           <w:lang w:eastAsia="fr-FR"/>
         </w:rPr>
       </w:pPr>
+      <w:r>
+        <w:rPr>
+          <w:rFonts w:ascii="Verdana" w:eastAsia="Times New Roman" w:hAnsi="Verdana" w:cs="Times New Roman"/>
+          <w:sz w:val="19"/>
+          <w:szCs w:val="19"/>
+          <w:lang w:eastAsia="fr-FR"/>
+        </w:rPr>
+        <w:t>Regional Studies Association Annual Conference (Dublin, 2017 – 600 people)</w:t>
+      </w:r>
+    </w:p>
+    <w:p>
+      <w:pPr>
+        <w:pBdr>
+          <w:bottom w:val="single" w:sz="4" w:space="1" w:color="auto"/>
+        </w:pBdr>
+        <w:spacing w:after="40" w:line="300" w:lineRule="auto"/>
+        <w:jc w:val="both"/>
+        <w:rPr>
+          <w:rFonts w:ascii="Verdana" w:eastAsia="Times New Roman" w:hAnsi="Verdana" w:cs="Times New Roman"/>
+          <w:sz w:val="19"/>
+          <w:szCs w:val="19"/>
+          <w:lang w:eastAsia="fr-FR"/>
+        </w:rPr>
+      </w:pPr>
+      <w:r>
+        <w:rPr>
+          <w:rFonts w:ascii="Verdana" w:eastAsia="Times New Roman" w:hAnsi="Verdana" w:cs="Times New Roman"/>
+          <w:sz w:val="19"/>
+          <w:szCs w:val="19"/>
+          <w:lang w:eastAsia="fr-FR"/>
+        </w:rPr>
+        <w:t>TED Talk - TEDx University of Bordeaux (</w:t>
+      </w:r>
+      <w:r>
+        <w:rPr>
+          <w:rFonts w:ascii="Verdana" w:eastAsia="Times New Roman" w:hAnsi="Verdana" w:cs="Times New Roman"/>
+          <w:sz w:val="19"/>
+          <w:szCs w:val="19"/>
+          <w:lang w:eastAsia="fr-FR"/>
+        </w:rPr>
+        <w:t xml:space="preserve">Bordeaux, </w:t>
+      </w:r>
+      <w:r>
+        <w:rPr>
+          <w:rFonts w:ascii="Verdana" w:eastAsia="Times New Roman" w:hAnsi="Verdana" w:cs="Times New Roman"/>
+          <w:sz w:val="19"/>
+          <w:szCs w:val="19"/>
+          <w:lang w:eastAsia="fr-FR"/>
+        </w:rPr>
+        <w:t xml:space="preserve">2015 – 100 people; &gt; </w:t>
+      </w:r>
+      <w:r>
+        <w:rPr>
+          <w:rFonts w:ascii="Verdana" w:eastAsia="Times New Roman" w:hAnsi="Verdana" w:cs="Times New Roman"/>
+          <w:sz w:val="19"/>
+          <w:szCs w:val="19"/>
+          <w:lang w:eastAsia="fr-FR"/>
+        </w:rPr>
+        <w:t>5</w:t>
+      </w:r>
+      <w:r>
+        <w:rPr>
+          <w:rFonts w:ascii="Verdana" w:eastAsia="Times New Roman" w:hAnsi="Verdana" w:cs="Times New Roman"/>
+          <w:sz w:val="19"/>
+          <w:szCs w:val="19"/>
+          <w:lang w:eastAsia="fr-FR"/>
+        </w:rPr>
+        <w:t>000 views)</w:t>
+      </w:r>
+    </w:p>
+    <w:p>
+      <w:pPr>
+        <w:pBdr>
+          <w:bottom w:val="single" w:sz="4" w:space="1" w:color="auto"/>
+        </w:pBdr>
+        <w:spacing w:after="40" w:line="300" w:lineRule="auto"/>
+        <w:jc w:val="both"/>
+        <w:rPr>
+          <w:rFonts w:ascii="Verdana" w:eastAsia="Times New Roman" w:hAnsi="Verdana" w:cs="Times New Roman"/>
+          <w:sz w:val="19"/>
+          <w:szCs w:val="19"/>
+          <w:lang w:eastAsia="fr-FR"/>
+        </w:rPr>
+      </w:pPr>
+      <w:r>
+        <w:rPr>
+          <w:rFonts w:ascii="Verdana" w:eastAsia="Times New Roman" w:hAnsi="Verdana" w:cs="Times New Roman"/>
+          <w:sz w:val="19"/>
+          <w:szCs w:val="19"/>
+          <w:lang w:eastAsia="fr-FR"/>
+        </w:rPr>
+        <w:t>Cluster and Networks Annual Conference (</w:t>
+      </w:r>
+      <w:proofErr w:type="spellStart"/>
+      <w:r>
+        <w:rPr>
+          <w:rFonts w:ascii="Verdana" w:eastAsia="Times New Roman" w:hAnsi="Verdana" w:cs="Times New Roman"/>
+          <w:sz w:val="19"/>
+          <w:szCs w:val="19"/>
+          <w:lang w:eastAsia="fr-FR"/>
+        </w:rPr>
+        <w:t>Castelló</w:t>
+      </w:r>
+      <w:proofErr w:type="spellEnd"/>
+      <w:r>
+        <w:rPr>
+          <w:rFonts w:ascii="Verdana" w:eastAsia="Times New Roman" w:hAnsi="Verdana" w:cs="Times New Roman"/>
+          <w:sz w:val="19"/>
+          <w:szCs w:val="19"/>
+          <w:lang w:eastAsia="fr-FR"/>
+        </w:rPr>
+        <w:t xml:space="preserve"> de la Plana, 2013 – 80 people)</w:t>
+      </w:r>
+    </w:p>
+    <w:p>
+      <w:pPr>
+        <w:pBdr>
+          <w:bottom w:val="single" w:sz="4" w:space="1" w:color="auto"/>
+        </w:pBdr>
+        <w:spacing w:after="40" w:line="300" w:lineRule="auto"/>
+        <w:jc w:val="both"/>
+        <w:rPr>
+          <w:rFonts w:ascii="Verdana" w:eastAsia="Times New Roman" w:hAnsi="Verdana" w:cs="Times New Roman"/>
+          <w:sz w:val="19"/>
+          <w:szCs w:val="19"/>
+          <w:lang w:eastAsia="fr-FR"/>
+        </w:rPr>
+      </w:pPr>
     </w:p>
     <w:p>
       <w:pPr>
@@ -5548,6 +5772,7 @@
           <w:sz w:val="19"/>
           <w:szCs w:val="19"/>
         </w:rPr>
+        <w:lastRenderedPageBreak/>
         <w:t>Chinese Academy of Science (Beijing, 2019)</w:t>
       </w:r>
     </w:p>
@@ -5738,7 +5963,6 @@
           <w:sz w:val="19"/>
           <w:szCs w:val="19"/>
         </w:rPr>
-        <w:lastRenderedPageBreak/>
         <w:t xml:space="preserve">Joint Research Centre (JRC) </w:t>
       </w:r>
       <w:r>
@@ -7153,6 +7377,255 @@
           <w:szCs w:val="19"/>
           <w:lang w:eastAsia="fr-FR"/>
         </w:rPr>
+        <w:lastRenderedPageBreak/>
+        <w:t>3</w:t>
+      </w:r>
+      <w:r>
+        <w:rPr>
+          <w:rFonts w:ascii="Verdana" w:eastAsia="Times New Roman" w:hAnsi="Verdana" w:cs="Times New Roman"/>
+          <w:sz w:val="19"/>
+          <w:szCs w:val="19"/>
+          <w:lang w:eastAsia="fr-FR"/>
+        </w:rPr>
+        <w:t>5</w:t>
+      </w:r>
+      <w:r>
+        <w:rPr>
+          <w:rFonts w:ascii="Verdana" w:eastAsia="Times New Roman" w:hAnsi="Verdana" w:cs="Times New Roman"/>
+          <w:sz w:val="19"/>
+          <w:szCs w:val="19"/>
+          <w:lang w:eastAsia="fr-FR"/>
+        </w:rPr>
+        <w:t xml:space="preserve">. </w:t>
+      </w:r>
+      <w:r>
+        <w:rPr>
+          <w:rFonts w:ascii="Verdana" w:eastAsia="Times New Roman" w:hAnsi="Verdana" w:cs="Times New Roman"/>
+          <w:sz w:val="19"/>
+          <w:szCs w:val="19"/>
+          <w:lang w:eastAsia="fr-FR"/>
+        </w:rPr>
+        <w:t>Balland, P.A. &amp; Boschma, R. (2022) Do scientific capabilities in specific domains matter for technological diversification in European regions?, Research Policy, forthcoming.</w:t>
+      </w:r>
+    </w:p>
+    <w:p>
+      <w:pPr>
+        <w:spacing w:after="140" w:line="300" w:lineRule="auto"/>
+        <w:jc w:val="both"/>
+        <w:rPr>
+          <w:rFonts w:ascii="Verdana" w:eastAsia="Times New Roman" w:hAnsi="Verdana" w:cs="Times New Roman"/>
+          <w:sz w:val="19"/>
+          <w:szCs w:val="19"/>
+          <w:lang w:eastAsia="fr-FR"/>
+        </w:rPr>
+      </w:pPr>
+      <w:r>
+        <w:rPr>
+          <w:rFonts w:ascii="Verdana" w:eastAsia="Times New Roman" w:hAnsi="Verdana" w:cs="Times New Roman"/>
+          <w:sz w:val="19"/>
+          <w:szCs w:val="19"/>
+          <w:lang w:eastAsia="fr-FR"/>
+        </w:rPr>
+        <w:t xml:space="preserve">34. </w:t>
+      </w:r>
+      <w:r>
+        <w:rPr>
+          <w:rFonts w:ascii="Verdana" w:eastAsia="Times New Roman" w:hAnsi="Verdana" w:cs="Times New Roman"/>
+          <w:sz w:val="19"/>
+          <w:szCs w:val="19"/>
+          <w:lang w:eastAsia="fr-FR"/>
+        </w:rPr>
+        <w:t>Pinheiro, F., Balland, P.A., Boschma, R. &amp; Hartmann, D. (2022) The Dark Side of the Geography of Innovation. Relatedness, Complexity, and Regional Inequality in Europe, Regional Studies, forthcoming.</w:t>
+      </w:r>
+    </w:p>
+    <w:p>
+      <w:pPr>
+        <w:spacing w:after="140" w:line="300" w:lineRule="auto"/>
+        <w:jc w:val="both"/>
+        <w:rPr>
+          <w:rFonts w:ascii="Verdana" w:eastAsia="Times New Roman" w:hAnsi="Verdana" w:cs="Times New Roman"/>
+          <w:sz w:val="19"/>
+          <w:szCs w:val="19"/>
+          <w:lang w:eastAsia="fr-FR"/>
+        </w:rPr>
+      </w:pPr>
+      <w:r>
+        <w:rPr>
+          <w:rFonts w:ascii="Verdana" w:eastAsia="Times New Roman" w:hAnsi="Verdana" w:cs="Times New Roman"/>
+          <w:sz w:val="19"/>
+          <w:szCs w:val="19"/>
+          <w:lang w:eastAsia="fr-FR"/>
+        </w:rPr>
+        <w:t xml:space="preserve">33. </w:t>
+      </w:r>
+      <w:r>
+        <w:rPr>
+          <w:rFonts w:ascii="Verdana" w:eastAsia="Times New Roman" w:hAnsi="Verdana" w:cs="Times New Roman"/>
+          <w:sz w:val="19"/>
+          <w:szCs w:val="19"/>
+          <w:lang w:eastAsia="fr-FR"/>
+        </w:rPr>
+        <w:t xml:space="preserve">Boschma, R. &amp; Balland, P.A. (2022) </w:t>
+      </w:r>
+      <w:proofErr w:type="spellStart"/>
+      <w:r>
+        <w:rPr>
+          <w:rFonts w:ascii="Verdana" w:eastAsia="Times New Roman" w:hAnsi="Verdana" w:cs="Times New Roman"/>
+          <w:sz w:val="19"/>
+          <w:szCs w:val="19"/>
+          <w:lang w:eastAsia="fr-FR"/>
+        </w:rPr>
+        <w:t>Nieuwe</w:t>
+      </w:r>
+      <w:proofErr w:type="spellEnd"/>
+      <w:r>
+        <w:rPr>
+          <w:rFonts w:ascii="Verdana" w:eastAsia="Times New Roman" w:hAnsi="Verdana" w:cs="Times New Roman"/>
+          <w:sz w:val="19"/>
+          <w:szCs w:val="19"/>
+          <w:lang w:eastAsia="fr-FR"/>
+        </w:rPr>
+        <w:t xml:space="preserve"> </w:t>
+      </w:r>
+      <w:proofErr w:type="spellStart"/>
+      <w:r>
+        <w:rPr>
+          <w:rFonts w:ascii="Verdana" w:eastAsia="Times New Roman" w:hAnsi="Verdana" w:cs="Times New Roman"/>
+          <w:sz w:val="19"/>
+          <w:szCs w:val="19"/>
+          <w:lang w:eastAsia="fr-FR"/>
+        </w:rPr>
+        <w:t>methode</w:t>
+      </w:r>
+      <w:proofErr w:type="spellEnd"/>
+      <w:r>
+        <w:rPr>
+          <w:rFonts w:ascii="Verdana" w:eastAsia="Times New Roman" w:hAnsi="Verdana" w:cs="Times New Roman"/>
+          <w:sz w:val="19"/>
+          <w:szCs w:val="19"/>
+          <w:lang w:eastAsia="fr-FR"/>
+        </w:rPr>
+        <w:t xml:space="preserve"> </w:t>
+      </w:r>
+      <w:proofErr w:type="spellStart"/>
+      <w:r>
+        <w:rPr>
+          <w:rFonts w:ascii="Verdana" w:eastAsia="Times New Roman" w:hAnsi="Verdana" w:cs="Times New Roman"/>
+          <w:sz w:val="19"/>
+          <w:szCs w:val="19"/>
+          <w:lang w:eastAsia="fr-FR"/>
+        </w:rPr>
+        <w:t>brengt</w:t>
+      </w:r>
+      <w:proofErr w:type="spellEnd"/>
+      <w:r>
+        <w:rPr>
+          <w:rFonts w:ascii="Verdana" w:eastAsia="Times New Roman" w:hAnsi="Verdana" w:cs="Times New Roman"/>
+          <w:sz w:val="19"/>
+          <w:szCs w:val="19"/>
+          <w:lang w:eastAsia="fr-FR"/>
+        </w:rPr>
+        <w:t xml:space="preserve"> </w:t>
+      </w:r>
+      <w:proofErr w:type="spellStart"/>
+      <w:r>
+        <w:rPr>
+          <w:rFonts w:ascii="Verdana" w:eastAsia="Times New Roman" w:hAnsi="Verdana" w:cs="Times New Roman"/>
+          <w:sz w:val="19"/>
+          <w:szCs w:val="19"/>
+          <w:lang w:eastAsia="fr-FR"/>
+        </w:rPr>
+        <w:t>kansen</w:t>
+      </w:r>
+      <w:proofErr w:type="spellEnd"/>
+      <w:r>
+        <w:rPr>
+          <w:rFonts w:ascii="Verdana" w:eastAsia="Times New Roman" w:hAnsi="Verdana" w:cs="Times New Roman"/>
+          <w:sz w:val="19"/>
+          <w:szCs w:val="19"/>
+          <w:lang w:eastAsia="fr-FR"/>
+        </w:rPr>
+        <w:t xml:space="preserve"> op </w:t>
+      </w:r>
+      <w:proofErr w:type="spellStart"/>
+      <w:r>
+        <w:rPr>
+          <w:rFonts w:ascii="Verdana" w:eastAsia="Times New Roman" w:hAnsi="Verdana" w:cs="Times New Roman"/>
+          <w:sz w:val="19"/>
+          <w:szCs w:val="19"/>
+          <w:lang w:eastAsia="fr-FR"/>
+        </w:rPr>
+        <w:t>regionale</w:t>
+      </w:r>
+      <w:proofErr w:type="spellEnd"/>
+      <w:r>
+        <w:rPr>
+          <w:rFonts w:ascii="Verdana" w:eastAsia="Times New Roman" w:hAnsi="Verdana" w:cs="Times New Roman"/>
+          <w:sz w:val="19"/>
+          <w:szCs w:val="19"/>
+          <w:lang w:eastAsia="fr-FR"/>
+        </w:rPr>
+        <w:t xml:space="preserve"> </w:t>
+      </w:r>
+      <w:proofErr w:type="spellStart"/>
+      <w:r>
+        <w:rPr>
+          <w:rFonts w:ascii="Verdana" w:eastAsia="Times New Roman" w:hAnsi="Verdana" w:cs="Times New Roman"/>
+          <w:sz w:val="19"/>
+          <w:szCs w:val="19"/>
+          <w:lang w:eastAsia="fr-FR"/>
+        </w:rPr>
+        <w:t>vernieuwing</w:t>
+      </w:r>
+      <w:proofErr w:type="spellEnd"/>
+      <w:r>
+        <w:rPr>
+          <w:rFonts w:ascii="Verdana" w:eastAsia="Times New Roman" w:hAnsi="Verdana" w:cs="Times New Roman"/>
+          <w:sz w:val="19"/>
+          <w:szCs w:val="19"/>
+          <w:lang w:eastAsia="fr-FR"/>
+        </w:rPr>
+        <w:t xml:space="preserve"> in </w:t>
+      </w:r>
+      <w:proofErr w:type="spellStart"/>
+      <w:r>
+        <w:rPr>
+          <w:rFonts w:ascii="Verdana" w:eastAsia="Times New Roman" w:hAnsi="Verdana" w:cs="Times New Roman"/>
+          <w:sz w:val="19"/>
+          <w:szCs w:val="19"/>
+          <w:lang w:eastAsia="fr-FR"/>
+        </w:rPr>
+        <w:t>kaart</w:t>
+      </w:r>
+      <w:proofErr w:type="spellEnd"/>
+      <w:r>
+        <w:rPr>
+          <w:rFonts w:ascii="Verdana" w:eastAsia="Times New Roman" w:hAnsi="Verdana" w:cs="Times New Roman"/>
+          <w:sz w:val="19"/>
+          <w:szCs w:val="19"/>
+          <w:lang w:eastAsia="fr-FR"/>
+        </w:rPr>
+        <w:t>, ESB, forthcoming.</w:t>
+      </w:r>
+    </w:p>
+    <w:p>
+      <w:pPr>
+        <w:spacing w:after="140" w:line="300" w:lineRule="auto"/>
+        <w:jc w:val="both"/>
+        <w:rPr>
+          <w:rFonts w:ascii="Verdana" w:eastAsia="Times New Roman" w:hAnsi="Verdana" w:cs="Times New Roman"/>
+          <w:sz w:val="19"/>
+          <w:szCs w:val="19"/>
+          <w:lang w:eastAsia="fr-FR"/>
+        </w:rPr>
+      </w:pPr>
+      <w:r>
+        <w:rPr>
+          <w:rFonts w:ascii="Verdana" w:eastAsia="Times New Roman" w:hAnsi="Verdana" w:cs="Times New Roman"/>
+          <w:sz w:val="19"/>
+          <w:szCs w:val="19"/>
+          <w:lang w:eastAsia="fr-FR"/>
+        </w:rPr>
         <w:t xml:space="preserve">32. </w:t>
       </w:r>
       <w:r>
@@ -7273,7 +7746,6 @@
           <w:szCs w:val="19"/>
           <w:lang w:eastAsia="fr-FR"/>
         </w:rPr>
-        <w:lastRenderedPageBreak/>
         <w:t xml:space="preserve">30. </w:t>
       </w:r>
       <w:r>
@@ -8525,6 +8997,7 @@
           <w:szCs w:val="19"/>
           <w:lang w:val="fr-FR" w:eastAsia="fr-FR"/>
         </w:rPr>
+        <w:lastRenderedPageBreak/>
         <w:t>1</w:t>
       </w:r>
       <w:r>
@@ -9009,7 +9482,6 @@
           <w:szCs w:val="19"/>
           <w:lang w:eastAsia="fr-FR"/>
         </w:rPr>
-        <w:lastRenderedPageBreak/>
         <w:t>11</w:t>
       </w:r>
       <w:r>
@@ -10096,7 +10568,7 @@
           <w:sz w:val="19"/>
           <w:szCs w:val="19"/>
         </w:rPr>
-        <w:t xml:space="preserve">Articles under review </w:t>
+        <w:t>Book Chapters</w:t>
       </w:r>
       <w:r>
         <w:rPr>
@@ -10105,24 +10577,15 @@
           <w:sz w:val="19"/>
           <w:szCs w:val="19"/>
         </w:rPr>
-        <w:t>in Peer-Reviewed Journals</w:t>
-      </w:r>
-      <w:r>
+        <w:t xml:space="preserve"> </w:t>
+      </w:r>
+    </w:p>
+    <w:p>
+      <w:pPr>
+        <w:spacing w:after="0" w:line="300" w:lineRule="auto"/>
+        <w:jc w:val="both"/>
         <w:rPr>
           <w:rFonts w:ascii="Verdana" w:hAnsi="Verdana" w:cs="Times New Roman"/>
-          <w:b/>
-          <w:sz w:val="19"/>
-          <w:szCs w:val="19"/>
-        </w:rPr>
-        <w:t xml:space="preserve"> </w:t>
-      </w:r>
-    </w:p>
-    <w:p>
-      <w:pPr>
-        <w:spacing w:after="0" w:line="300" w:lineRule="auto"/>
-        <w:jc w:val="both"/>
-        <w:rPr>
-          <w:rFonts w:ascii="Verdana" w:hAnsi="Verdana" w:cs="Times New Roman"/>
           <w:sz w:val="19"/>
           <w:szCs w:val="19"/>
         </w:rPr>
@@ -10146,214 +10609,7 @@
           <w:szCs w:val="19"/>
           <w:lang w:eastAsia="fr-FR"/>
         </w:rPr>
-        <w:t xml:space="preserve">4. </w:t>
-      </w:r>
-      <w:r>
-        <w:rPr>
-          <w:rFonts w:ascii="Verdana" w:eastAsia="Times New Roman" w:hAnsi="Verdana" w:cs="Times New Roman"/>
-          <w:sz w:val="19"/>
-          <w:szCs w:val="19"/>
-          <w:lang w:eastAsia="fr-FR"/>
-        </w:rPr>
-        <w:t xml:space="preserve">Balland, P.A., and Boschma, R. (2019) Mapping the potential of EU regions to contribute to Industry 4.0, Industry and Innovation (minor revision)  </w:t>
-      </w:r>
-    </w:p>
-    <w:p>
-      <w:pPr>
-        <w:spacing w:after="140" w:line="300" w:lineRule="auto"/>
-        <w:jc w:val="both"/>
-        <w:rPr>
-          <w:rFonts w:ascii="Verdana" w:eastAsia="Times New Roman" w:hAnsi="Verdana" w:cs="Times New Roman"/>
-          <w:sz w:val="19"/>
-          <w:szCs w:val="19"/>
-          <w:lang w:eastAsia="fr-FR"/>
-        </w:rPr>
-      </w:pPr>
-      <w:r>
-        <w:rPr>
-          <w:rFonts w:ascii="Verdana" w:eastAsia="Times New Roman" w:hAnsi="Verdana" w:cs="Times New Roman"/>
-          <w:sz w:val="19"/>
-          <w:szCs w:val="19"/>
-          <w:lang w:eastAsia="fr-FR"/>
-        </w:rPr>
-        <w:t xml:space="preserve">3. </w:t>
-      </w:r>
-      <w:r>
-        <w:rPr>
-          <w:rFonts w:ascii="Verdana" w:eastAsia="Times New Roman" w:hAnsi="Verdana" w:cs="Times New Roman"/>
-          <w:sz w:val="19"/>
-          <w:szCs w:val="19"/>
-          <w:lang w:eastAsia="fr-FR"/>
-        </w:rPr>
-        <w:t xml:space="preserve">Dong, Z., Li, Y., Balland, P.A., and Zheng, S. (2019) Industrial Land Policy and Economic Complexity of Chinese Cities,  Land Use Policy (minor revision) </w:t>
-      </w:r>
-    </w:p>
-    <w:p>
-      <w:pPr>
-        <w:spacing w:after="140" w:line="300" w:lineRule="auto"/>
-        <w:jc w:val="both"/>
-        <w:rPr>
-          <w:rFonts w:ascii="Verdana" w:eastAsia="Times New Roman" w:hAnsi="Verdana" w:cs="Times New Roman"/>
-          <w:sz w:val="19"/>
-          <w:szCs w:val="19"/>
-          <w:lang w:eastAsia="fr-FR"/>
-        </w:rPr>
-      </w:pPr>
-      <w:r>
-        <w:rPr>
-          <w:rFonts w:ascii="Verdana" w:eastAsia="Times New Roman" w:hAnsi="Verdana" w:cs="Times New Roman"/>
-          <w:sz w:val="19"/>
-          <w:szCs w:val="19"/>
-          <w:lang w:eastAsia="fr-FR"/>
-        </w:rPr>
-        <w:t xml:space="preserve">2. </w:t>
-      </w:r>
-      <w:r>
-        <w:rPr>
-          <w:rFonts w:ascii="Verdana" w:eastAsia="Times New Roman" w:hAnsi="Verdana" w:cs="Times New Roman"/>
-          <w:sz w:val="19"/>
-          <w:szCs w:val="19"/>
-          <w:lang w:eastAsia="fr-FR"/>
-        </w:rPr>
-        <w:t xml:space="preserve">Uhlbach, W.H., Balland, P.A., and </w:t>
-      </w:r>
-      <w:proofErr w:type="spellStart"/>
-      <w:r>
-        <w:rPr>
-          <w:rFonts w:ascii="Verdana" w:eastAsia="Times New Roman" w:hAnsi="Verdana" w:cs="Times New Roman"/>
-          <w:sz w:val="19"/>
-          <w:szCs w:val="19"/>
-          <w:lang w:eastAsia="fr-FR"/>
-        </w:rPr>
-        <w:t>Scherngell</w:t>
-      </w:r>
-      <w:proofErr w:type="spellEnd"/>
-      <w:r>
-        <w:rPr>
-          <w:rFonts w:ascii="Verdana" w:eastAsia="Times New Roman" w:hAnsi="Verdana" w:cs="Times New Roman"/>
-          <w:sz w:val="19"/>
-          <w:szCs w:val="19"/>
-          <w:lang w:eastAsia="fr-FR"/>
-        </w:rPr>
-        <w:t xml:space="preserve">, T. (2019) R&amp;D Policy and Technological Trajectories of Regions: Evidence from the EU Framework Programmes, Industrial and Corporate Change (major revision) </w:t>
-      </w:r>
-    </w:p>
-    <w:p>
-      <w:pPr>
-        <w:spacing w:after="140" w:line="300" w:lineRule="auto"/>
-        <w:jc w:val="both"/>
-        <w:rPr>
-          <w:rFonts w:ascii="Verdana" w:eastAsia="Times New Roman" w:hAnsi="Verdana" w:cs="Times New Roman"/>
-          <w:sz w:val="19"/>
-          <w:szCs w:val="19"/>
-          <w:lang w:eastAsia="fr-FR"/>
-        </w:rPr>
-      </w:pPr>
-      <w:r>
-        <w:rPr>
-          <w:rFonts w:ascii="Verdana" w:eastAsia="Times New Roman" w:hAnsi="Verdana" w:cs="Times New Roman"/>
-          <w:sz w:val="19"/>
-          <w:szCs w:val="19"/>
-          <w:lang w:eastAsia="fr-FR"/>
-        </w:rPr>
-        <w:t xml:space="preserve">1. </w:t>
-      </w:r>
-      <w:proofErr w:type="spellStart"/>
-      <w:r>
-        <w:rPr>
-          <w:rFonts w:ascii="Verdana" w:eastAsia="Times New Roman" w:hAnsi="Verdana" w:cs="Times New Roman"/>
-          <w:sz w:val="19"/>
-          <w:szCs w:val="19"/>
-          <w:lang w:eastAsia="fr-FR"/>
-        </w:rPr>
-        <w:t>Steijn</w:t>
-      </w:r>
-      <w:proofErr w:type="spellEnd"/>
-      <w:r>
-        <w:rPr>
-          <w:rFonts w:ascii="Verdana" w:eastAsia="Times New Roman" w:hAnsi="Verdana" w:cs="Times New Roman"/>
-          <w:sz w:val="19"/>
-          <w:szCs w:val="19"/>
-          <w:lang w:eastAsia="fr-FR"/>
-        </w:rPr>
-        <w:t>, M., Balland, P.A., Boschma, R., Rigby, David (2019) Technological Diversification of U.S. Cities during the Great Historical Crises, Industrial and Corporate Change (revise and re-submit)</w:t>
-      </w:r>
-    </w:p>
-    <w:p>
-      <w:pPr>
-        <w:spacing w:after="140" w:line="300" w:lineRule="auto"/>
-        <w:jc w:val="both"/>
-        <w:rPr>
-          <w:rFonts w:ascii="Verdana" w:eastAsia="Times New Roman" w:hAnsi="Verdana" w:cs="Times New Roman"/>
-          <w:sz w:val="19"/>
-          <w:szCs w:val="19"/>
-          <w:lang w:eastAsia="fr-FR"/>
-        </w:rPr>
-      </w:pPr>
-    </w:p>
-    <w:p>
-      <w:pPr>
-        <w:pBdr>
-          <w:bottom w:val="single" w:sz="4" w:space="1" w:color="auto"/>
-        </w:pBdr>
-        <w:spacing w:after="0" w:line="300" w:lineRule="auto"/>
-        <w:jc w:val="both"/>
-        <w:rPr>
-          <w:rFonts w:ascii="Verdana" w:hAnsi="Verdana" w:cs="Times New Roman"/>
-          <w:b/>
-          <w:bCs/>
-          <w:sz w:val="19"/>
-          <w:szCs w:val="19"/>
-        </w:rPr>
-      </w:pPr>
-      <w:r>
-        <w:rPr>
-          <w:rFonts w:ascii="Verdana" w:hAnsi="Verdana" w:cs="Times New Roman"/>
-          <w:b/>
-          <w:sz w:val="19"/>
-          <w:szCs w:val="19"/>
-        </w:rPr>
-        <w:t>Book Chapters</w:t>
-      </w:r>
-      <w:r>
-        <w:rPr>
-          <w:rFonts w:ascii="Verdana" w:hAnsi="Verdana" w:cs="Times New Roman"/>
-          <w:b/>
-          <w:sz w:val="19"/>
-          <w:szCs w:val="19"/>
-        </w:rPr>
-        <w:t xml:space="preserve"> </w:t>
-      </w:r>
-    </w:p>
-    <w:p>
-      <w:pPr>
-        <w:spacing w:after="0" w:line="300" w:lineRule="auto"/>
-        <w:jc w:val="both"/>
-        <w:rPr>
-          <w:rFonts w:ascii="Verdana" w:hAnsi="Verdana" w:cs="Times New Roman"/>
-          <w:sz w:val="19"/>
-          <w:szCs w:val="19"/>
-        </w:rPr>
-      </w:pPr>
-    </w:p>
-    <w:p>
-      <w:pPr>
-        <w:spacing w:after="140" w:line="300" w:lineRule="auto"/>
-        <w:jc w:val="both"/>
-        <w:rPr>
-          <w:rFonts w:ascii="Verdana" w:eastAsia="Times New Roman" w:hAnsi="Verdana" w:cs="Times New Roman"/>
-          <w:sz w:val="19"/>
-          <w:szCs w:val="19"/>
-          <w:lang w:eastAsia="fr-FR"/>
-        </w:rPr>
-      </w:pPr>
-      <w:r>
-        <w:rPr>
-          <w:rFonts w:ascii="Verdana" w:eastAsia="Times New Roman" w:hAnsi="Verdana" w:cs="Times New Roman"/>
-          <w:sz w:val="19"/>
-          <w:szCs w:val="19"/>
-          <w:lang w:eastAsia="fr-FR"/>
-        </w:rPr>
+        <w:lastRenderedPageBreak/>
         <w:t>6</w:t>
       </w:r>
       <w:r>
@@ -11866,6 +12122,7 @@
           <w:szCs w:val="19"/>
           <w:lang w:eastAsia="fr-FR"/>
         </w:rPr>
+        <w:lastRenderedPageBreak/>
         <w:t>PhD Thesis</w:t>
       </w:r>
     </w:p>
@@ -13604,6 +13861,7 @@
           <w:szCs w:val="19"/>
           <w:lang w:eastAsia="fr-FR"/>
         </w:rPr>
+        <w:lastRenderedPageBreak/>
         <w:t>"</w:t>
       </w:r>
       <w:r>
@@ -15790,7 +16048,16 @@
           <w:szCs w:val="19"/>
           <w:lang w:eastAsia="fr-FR"/>
         </w:rPr>
-        <w:t xml:space="preserve">, Growth and Change, </w:t>
+        <w:t>, Growth and Change, Industrial and Corporate Change, Journal of Economic and Social Geography,</w:t>
+      </w:r>
+      <w:r>
+        <w:rPr>
+          <w:rFonts w:ascii="Verdana" w:eastAsia="Times New Roman" w:hAnsi="Verdana" w:cs="Times New Roman"/>
+          <w:sz w:val="19"/>
+          <w:szCs w:val="19"/>
+          <w:lang w:eastAsia="fr-FR"/>
+        </w:rPr>
+        <w:t xml:space="preserve"> </w:t>
       </w:r>
       <w:r>
         <w:rPr>
@@ -15800,69 +16067,60 @@
           <w:szCs w:val="19"/>
           <w:lang w:eastAsia="fr-FR"/>
         </w:rPr>
+        <w:t xml:space="preserve">Journal of Economic Geography, Journal of </w:t>
+      </w:r>
+      <w:proofErr w:type="spellStart"/>
+      <w:r>
+        <w:rPr>
+          <w:rFonts w:ascii="Verdana" w:eastAsia="Times New Roman" w:hAnsi="Verdana" w:cs="Times New Roman"/>
+          <w:i/>
+          <w:sz w:val="19"/>
+          <w:szCs w:val="19"/>
+          <w:lang w:eastAsia="fr-FR"/>
+        </w:rPr>
+        <w:t>Informetrics</w:t>
+      </w:r>
+      <w:proofErr w:type="spellEnd"/>
+      <w:r>
+        <w:rPr>
+          <w:rFonts w:ascii="Verdana" w:eastAsia="Times New Roman" w:hAnsi="Verdana" w:cs="Times New Roman"/>
+          <w:i/>
+          <w:sz w:val="19"/>
+          <w:szCs w:val="19"/>
+          <w:lang w:eastAsia="fr-FR"/>
+        </w:rPr>
+        <w:t xml:space="preserve">, Journal of Regional and Urban Economics, Letters in Spatial and Resource Sciences, Nature Climate Change Review, </w:t>
+      </w:r>
+      <w:r>
+        <w:rPr>
+          <w:rFonts w:ascii="Verdana" w:eastAsia="Times New Roman" w:hAnsi="Verdana" w:cs="Times New Roman"/>
+          <w:i/>
+          <w:sz w:val="19"/>
+          <w:szCs w:val="19"/>
+          <w:lang w:eastAsia="fr-FR"/>
+        </w:rPr>
+        <w:t xml:space="preserve">Nature Communications, </w:t>
+      </w:r>
+      <w:r>
+        <w:rPr>
+          <w:rFonts w:ascii="Verdana" w:eastAsia="Times New Roman" w:hAnsi="Verdana" w:cs="Times New Roman"/>
+          <w:i/>
+          <w:sz w:val="19"/>
+          <w:szCs w:val="19"/>
+          <w:lang w:eastAsia="fr-FR"/>
+        </w:rPr>
+        <w:t xml:space="preserve">Papers in Regional </w:t>
+      </w:r>
+      <w:r>
+        <w:rPr>
+          <w:rFonts w:ascii="Verdana" w:eastAsia="Times New Roman" w:hAnsi="Verdana" w:cs="Times New Roman"/>
+          <w:i/>
+          <w:sz w:val="19"/>
+          <w:szCs w:val="19"/>
+          <w:lang w:eastAsia="fr-FR"/>
+        </w:rPr>
         <w:lastRenderedPageBreak/>
-        <w:t>Industrial and Corporate Change, Journal of Economic and Social Geography,</w:t>
-      </w:r>
-      <w:r>
-        <w:rPr>
-          <w:rFonts w:ascii="Verdana" w:eastAsia="Times New Roman" w:hAnsi="Verdana" w:cs="Times New Roman"/>
-          <w:sz w:val="19"/>
-          <w:szCs w:val="19"/>
-          <w:lang w:eastAsia="fr-FR"/>
-        </w:rPr>
-        <w:t xml:space="preserve"> </w:t>
-      </w:r>
-      <w:r>
-        <w:rPr>
-          <w:rFonts w:ascii="Verdana" w:eastAsia="Times New Roman" w:hAnsi="Verdana" w:cs="Times New Roman"/>
-          <w:i/>
-          <w:sz w:val="19"/>
-          <w:szCs w:val="19"/>
-          <w:lang w:eastAsia="fr-FR"/>
-        </w:rPr>
-        <w:t xml:space="preserve">Journal of Economic Geography, Journal of </w:t>
-      </w:r>
-      <w:proofErr w:type="spellStart"/>
-      <w:r>
-        <w:rPr>
-          <w:rFonts w:ascii="Verdana" w:eastAsia="Times New Roman" w:hAnsi="Verdana" w:cs="Times New Roman"/>
-          <w:i/>
-          <w:sz w:val="19"/>
-          <w:szCs w:val="19"/>
-          <w:lang w:eastAsia="fr-FR"/>
-        </w:rPr>
-        <w:t>Informetrics</w:t>
-      </w:r>
-      <w:proofErr w:type="spellEnd"/>
-      <w:r>
-        <w:rPr>
-          <w:rFonts w:ascii="Verdana" w:eastAsia="Times New Roman" w:hAnsi="Verdana" w:cs="Times New Roman"/>
-          <w:i/>
-          <w:sz w:val="19"/>
-          <w:szCs w:val="19"/>
-          <w:lang w:eastAsia="fr-FR"/>
-        </w:rPr>
-        <w:t xml:space="preserve">, Journal of Regional and Urban Economics, Letters in Spatial and Resource Sciences, Nature Climate Change Review, </w:t>
-      </w:r>
-      <w:r>
-        <w:rPr>
-          <w:rFonts w:ascii="Verdana" w:eastAsia="Times New Roman" w:hAnsi="Verdana" w:cs="Times New Roman"/>
-          <w:i/>
-          <w:sz w:val="19"/>
-          <w:szCs w:val="19"/>
-          <w:lang w:eastAsia="fr-FR"/>
-        </w:rPr>
-        <w:t xml:space="preserve">Nature Communications, </w:t>
-      </w:r>
-      <w:r>
-        <w:rPr>
-          <w:rFonts w:ascii="Verdana" w:eastAsia="Times New Roman" w:hAnsi="Verdana" w:cs="Times New Roman"/>
-          <w:i/>
-          <w:sz w:val="19"/>
-          <w:szCs w:val="19"/>
-          <w:lang w:eastAsia="fr-FR"/>
-        </w:rPr>
-        <w:t xml:space="preserve">Papers in Regional Science, </w:t>
+        <w:t xml:space="preserve">Science, </w:t>
       </w:r>
       <w:r>
         <w:rPr>
@@ -17423,7 +17681,6 @@
           <w:szCs w:val="19"/>
           <w:lang w:eastAsia="fr-FR"/>
         </w:rPr>
-        <w:lastRenderedPageBreak/>
         <w:t>Network Dynamics a</w:t>
       </w:r>
       <w:r>
@@ -17529,6 +17786,7 @@
           <w:szCs w:val="19"/>
           <w:lang w:eastAsia="fr-FR"/>
         </w:rPr>
+        <w:lastRenderedPageBreak/>
         <w:t>Regional Studies A</w:t>
       </w:r>
       <w:r>
@@ -19254,7 +19512,6 @@
           <w:szCs w:val="19"/>
           <w:lang w:eastAsia="fr-FR"/>
         </w:rPr>
-        <w:lastRenderedPageBreak/>
         <w:t>Quantitative Urban &amp; Economic Analytics - Utrecht University (since 2014)</w:t>
       </w:r>
     </w:p>
@@ -19294,6 +19551,7 @@
           <w:szCs w:val="19"/>
           <w:lang w:eastAsia="fr-FR"/>
         </w:rPr>
+        <w:lastRenderedPageBreak/>
         <w:t>The Geography of Innovation, Networks, and Technological Change - University of Hannover</w:t>
       </w:r>
       <w:r>

--- a/cv.docx
+++ b/cv.docx
@@ -9571,16 +9571,93 @@
           <w:sz w:val="19"/>
           <w:szCs w:val="19"/>
         </w:rPr>
-        <w:t>Dongmiao Zhang</w:t>
-      </w:r>
-      <w:r>
-        <w:rPr>
-          <w:rFonts w:ascii="Verdana" w:eastAsia="Times New Roman" w:hAnsi="Verdana" w:cs="Times New Roman"/>
-          <w:sz w:val="19"/>
-          <w:szCs w:val="19"/>
-          <w:lang w:eastAsia="fr-FR"/>
-        </w:rPr>
-        <w:t xml:space="preserve"> (since 2020): AI and the Future of Work. </w:t>
+        <w:t xml:space="preserve">Mathieu </w:t>
+      </w:r>
+      <w:proofErr w:type="spellStart"/>
+      <w:r>
+        <w:rPr>
+          <w:rFonts w:ascii="Verdana" w:hAnsi="Verdana" w:cs="Arial"/>
+          <w:b/>
+          <w:bCs/>
+          <w:color w:val="173E2A"/>
+          <w:kern w:val="24"/>
+          <w:sz w:val="19"/>
+          <w:szCs w:val="19"/>
+        </w:rPr>
+        <w:t>Steijn</w:t>
+      </w:r>
+      <w:proofErr w:type="spellEnd"/>
+      <w:r>
+        <w:rPr>
+          <w:rFonts w:ascii="Verdana" w:eastAsia="Times New Roman" w:hAnsi="Verdana" w:cs="Times New Roman"/>
+          <w:sz w:val="19"/>
+          <w:szCs w:val="19"/>
+          <w:lang w:eastAsia="fr-FR"/>
+        </w:rPr>
+        <w:t xml:space="preserve"> (201</w:t>
+      </w:r>
+      <w:r>
+        <w:rPr>
+          <w:rFonts w:ascii="Verdana" w:eastAsia="Times New Roman" w:hAnsi="Verdana" w:cs="Times New Roman"/>
+          <w:sz w:val="19"/>
+          <w:szCs w:val="19"/>
+          <w:lang w:eastAsia="fr-FR"/>
+        </w:rPr>
+        <w:t>5</w:t>
+      </w:r>
+      <w:r>
+        <w:rPr>
+          <w:rFonts w:ascii="Verdana" w:eastAsia="Times New Roman" w:hAnsi="Verdana" w:cs="Times New Roman"/>
+          <w:sz w:val="19"/>
+          <w:szCs w:val="19"/>
+          <w:lang w:eastAsia="fr-FR"/>
+        </w:rPr>
+        <w:t>-2021): The dynamics of agglomeration economies and channels of economic change</w:t>
+      </w:r>
+      <w:r>
+        <w:rPr>
+          <w:rFonts w:ascii="Verdana" w:eastAsia="Times New Roman" w:hAnsi="Verdana" w:cs="Times New Roman"/>
+          <w:sz w:val="19"/>
+          <w:szCs w:val="19"/>
+          <w:lang w:eastAsia="fr-FR"/>
+        </w:rPr>
+        <w:t xml:space="preserve">, </w:t>
+      </w:r>
+      <w:r>
+        <w:rPr>
+          <w:rFonts w:ascii="Verdana" w:eastAsia="Times New Roman" w:hAnsi="Verdana" w:cs="Times New Roman"/>
+          <w:sz w:val="19"/>
+          <w:szCs w:val="19"/>
+          <w:lang w:eastAsia="fr-FR"/>
+        </w:rPr>
+        <w:t>Utrecht University Repository</w:t>
+      </w:r>
+      <w:r>
+        <w:rPr>
+          <w:rFonts w:ascii="Verdana" w:eastAsia="Times New Roman" w:hAnsi="Verdana" w:cs="Times New Roman"/>
+          <w:sz w:val="19"/>
+          <w:szCs w:val="19"/>
+          <w:lang w:eastAsia="fr-FR"/>
+        </w:rPr>
+        <w:t xml:space="preserve"> </w:t>
+      </w:r>
+      <w:r>
+        <w:rPr>
+          <w:rFonts w:ascii="Verdana" w:eastAsia="Times New Roman" w:hAnsi="Verdana" w:cs="Times New Roman"/>
+          <w:sz w:val="19"/>
+          <w:szCs w:val="19"/>
+          <w:lang w:eastAsia="fr-FR"/>
+        </w:rPr>
+        <w:t>(Dissertation)</w:t>
+      </w:r>
+      <w:r>
+        <w:rPr>
+          <w:rFonts w:ascii="Verdana" w:eastAsia="Times New Roman" w:hAnsi="Verdana" w:cs="Times New Roman"/>
+          <w:sz w:val="19"/>
+          <w:szCs w:val="19"/>
+          <w:lang w:eastAsia="fr-FR"/>
+        </w:rPr>
+        <w:t xml:space="preserve">. </w:t>
       </w:r>
     </w:p>
     <w:p>
@@ -9612,6 +9689,7 @@
           <w:lang w:eastAsia="fr-FR"/>
         </w:rPr>
       </w:pPr>
+      <w:proofErr w:type="spellStart"/>
       <w:r>
         <w:rPr>
           <w:rFonts w:ascii="Verdana" w:hAnsi="Verdana" w:cs="Arial"/>
@@ -9622,7 +9700,47 @@
           <w:sz w:val="19"/>
           <w:szCs w:val="19"/>
         </w:rPr>
-        <w:t>Diego Osorio</w:t>
+        <w:t>Alje</w:t>
+      </w:r>
+      <w:proofErr w:type="spellEnd"/>
+      <w:r>
+        <w:rPr>
+          <w:rFonts w:ascii="Verdana" w:hAnsi="Verdana" w:cs="Arial"/>
+          <w:b/>
+          <w:bCs/>
+          <w:color w:val="173E2A"/>
+          <w:kern w:val="24"/>
+          <w:sz w:val="19"/>
+          <w:szCs w:val="19"/>
+        </w:rPr>
+        <w:t xml:space="preserve"> van Dam</w:t>
+      </w:r>
+      <w:r>
+        <w:rPr>
+          <w:rFonts w:ascii="Verdana" w:eastAsia="Times New Roman" w:hAnsi="Verdana" w:cs="Times New Roman"/>
+          <w:sz w:val="19"/>
+          <w:szCs w:val="19"/>
+          <w:lang w:eastAsia="fr-FR"/>
+        </w:rPr>
+        <w:t xml:space="preserve"> (2016-2020): The capabilities approach to economic development: on diversity, complexity and relatedness</w:t>
+      </w:r>
+      <w:r>
+        <w:rPr>
+          <w:rFonts w:ascii="Verdana" w:eastAsia="Times New Roman" w:hAnsi="Verdana" w:cs="Times New Roman"/>
+          <w:sz w:val="19"/>
+          <w:szCs w:val="19"/>
+          <w:lang w:eastAsia="fr-FR"/>
+        </w:rPr>
+        <w:t xml:space="preserve">, </w:t>
+      </w:r>
+      <w:r>
+        <w:rPr>
+          <w:rFonts w:ascii="Verdana" w:eastAsia="Times New Roman" w:hAnsi="Verdana" w:cs="Times New Roman"/>
+          <w:sz w:val="19"/>
+          <w:szCs w:val="19"/>
+          <w:lang w:eastAsia="fr-FR"/>
+        </w:rPr>
+        <w:t>Utrecht University Repository</w:t>
       </w:r>
       <w:r>
         <w:rPr>
@@ -9640,7 +9758,16 @@
           <w:szCs w:val="19"/>
           <w:lang w:eastAsia="fr-FR"/>
         </w:rPr>
-        <w:t xml:space="preserve">(since 2016): A complexity approach to Conflict and Peace Resolution. </w:t>
+        <w:t>(Dissertation)</w:t>
+      </w:r>
+      <w:r>
+        <w:rPr>
+          <w:rFonts w:ascii="Verdana" w:eastAsia="Times New Roman" w:hAnsi="Verdana" w:cs="Times New Roman"/>
+          <w:sz w:val="19"/>
+          <w:szCs w:val="19"/>
+          <w:lang w:eastAsia="fr-FR"/>
+        </w:rPr>
+        <w:t xml:space="preserve">. </w:t>
       </w:r>
     </w:p>
     <w:p>
@@ -9682,57 +9809,7 @@
           <w:sz w:val="19"/>
           <w:szCs w:val="19"/>
         </w:rPr>
-        <w:t xml:space="preserve">Mathieu </w:t>
-      </w:r>
-      <w:proofErr w:type="spellStart"/>
-      <w:r>
-        <w:rPr>
-          <w:rFonts w:ascii="Verdana" w:hAnsi="Verdana" w:cs="Arial"/>
-          <w:b/>
-          <w:bCs/>
-          <w:color w:val="173E2A"/>
-          <w:kern w:val="24"/>
-          <w:sz w:val="19"/>
-          <w:szCs w:val="19"/>
-        </w:rPr>
-        <w:t>Steijn</w:t>
-      </w:r>
-      <w:proofErr w:type="spellEnd"/>
-      <w:r>
-        <w:rPr>
-          <w:rFonts w:ascii="Verdana" w:eastAsia="Times New Roman" w:hAnsi="Verdana" w:cs="Times New Roman"/>
-          <w:sz w:val="19"/>
-          <w:szCs w:val="19"/>
-          <w:lang w:eastAsia="fr-FR"/>
-        </w:rPr>
-        <w:t xml:space="preserve"> (201</w:t>
-      </w:r>
-      <w:r>
-        <w:rPr>
-          <w:rFonts w:ascii="Verdana" w:eastAsia="Times New Roman" w:hAnsi="Verdana" w:cs="Times New Roman"/>
-          <w:sz w:val="19"/>
-          <w:szCs w:val="19"/>
-          <w:lang w:eastAsia="fr-FR"/>
-        </w:rPr>
-        <w:t>5</w:t>
-      </w:r>
-      <w:r>
-        <w:rPr>
-          <w:rFonts w:ascii="Verdana" w:eastAsia="Times New Roman" w:hAnsi="Verdana" w:cs="Times New Roman"/>
-          <w:sz w:val="19"/>
-          <w:szCs w:val="19"/>
-          <w:lang w:eastAsia="fr-FR"/>
-        </w:rPr>
-        <w:t>-2021): The dynamics of agglomeration economies and channels of economic change</w:t>
-      </w:r>
-      <w:r>
-        <w:rPr>
-          <w:rFonts w:ascii="Verdana" w:eastAsia="Times New Roman" w:hAnsi="Verdana" w:cs="Times New Roman"/>
-          <w:sz w:val="19"/>
-          <w:szCs w:val="19"/>
-          <w:lang w:eastAsia="fr-FR"/>
-        </w:rPr>
-        <w:t>.</w:t>
+        <w:t>Teresa Farinha Fernandes</w:t>
       </w:r>
       <w:r>
         <w:rPr>
@@ -9742,6 +9819,69 @@
           <w:lang w:eastAsia="fr-FR"/>
         </w:rPr>
         <w:t xml:space="preserve"> </w:t>
+      </w:r>
+      <w:r>
+        <w:rPr>
+          <w:rFonts w:ascii="Verdana" w:eastAsia="Times New Roman" w:hAnsi="Verdana" w:cs="Times New Roman"/>
+          <w:sz w:val="19"/>
+          <w:szCs w:val="19"/>
+          <w:lang w:eastAsia="fr-FR"/>
+        </w:rPr>
+        <w:t xml:space="preserve">(2015-2020): </w:t>
+      </w:r>
+      <w:r>
+        <w:rPr>
+          <w:rFonts w:ascii="Verdana" w:eastAsia="Times New Roman" w:hAnsi="Verdana" w:cs="Times New Roman"/>
+          <w:sz w:val="19"/>
+          <w:szCs w:val="19"/>
+          <w:lang w:eastAsia="fr-FR"/>
+        </w:rPr>
+        <w:t>The Evolving Geography of Jobs: How Relatedness Shapes Labour Dynamics</w:t>
+      </w:r>
+      <w:r>
+        <w:rPr>
+          <w:rFonts w:ascii="Verdana" w:eastAsia="Times New Roman" w:hAnsi="Verdana" w:cs="Times New Roman"/>
+          <w:sz w:val="19"/>
+          <w:szCs w:val="19"/>
+          <w:lang w:eastAsia="fr-FR"/>
+        </w:rPr>
+        <w:t xml:space="preserve">, </w:t>
+      </w:r>
+      <w:r>
+        <w:rPr>
+          <w:rFonts w:ascii="Verdana" w:eastAsia="Times New Roman" w:hAnsi="Verdana" w:cs="Times New Roman"/>
+          <w:sz w:val="19"/>
+          <w:szCs w:val="19"/>
+          <w:lang w:eastAsia="fr-FR"/>
+        </w:rPr>
+        <w:t>Utrecht University Repository</w:t>
+      </w:r>
+      <w:r>
+        <w:rPr>
+          <w:rFonts w:ascii="Verdana" w:eastAsia="Times New Roman" w:hAnsi="Verdana" w:cs="Times New Roman"/>
+          <w:sz w:val="19"/>
+          <w:szCs w:val="19"/>
+          <w:lang w:eastAsia="fr-FR"/>
+        </w:rPr>
+        <w:t xml:space="preserve"> </w:t>
+      </w:r>
+      <w:r>
+        <w:rPr>
+          <w:rFonts w:ascii="Verdana" w:eastAsia="Times New Roman" w:hAnsi="Verdana" w:cs="Times New Roman"/>
+          <w:sz w:val="19"/>
+          <w:szCs w:val="19"/>
+          <w:lang w:eastAsia="fr-FR"/>
+        </w:rPr>
+        <w:t>(Dissertation)</w:t>
+      </w:r>
+      <w:r>
+        <w:rPr>
+          <w:rFonts w:ascii="Verdana" w:eastAsia="Times New Roman" w:hAnsi="Verdana" w:cs="Times New Roman"/>
+          <w:sz w:val="19"/>
+          <w:szCs w:val="19"/>
+          <w:lang w:eastAsia="fr-FR"/>
+        </w:rPr>
+        <w:t xml:space="preserve">. </w:t>
       </w:r>
     </w:p>
     <w:p>
@@ -9784,7 +9924,7 @@
           <w:sz w:val="19"/>
           <w:szCs w:val="19"/>
         </w:rPr>
-        <w:t>Alje</w:t>
+        <w:t>Arnault</w:t>
       </w:r>
       <w:proofErr w:type="spellEnd"/>
       <w:r>
@@ -9797,25 +9937,93 @@
           <w:sz w:val="19"/>
           <w:szCs w:val="19"/>
         </w:rPr>
-        <w:t xml:space="preserve"> van Dam</w:t>
-      </w:r>
-      <w:r>
-        <w:rPr>
-          <w:rFonts w:ascii="Verdana" w:eastAsia="Times New Roman" w:hAnsi="Verdana" w:cs="Times New Roman"/>
-          <w:sz w:val="19"/>
-          <w:szCs w:val="19"/>
-          <w:lang w:eastAsia="fr-FR"/>
-        </w:rPr>
-        <w:t xml:space="preserve"> (2016-2020): The capabilities approach to economic development: on diversity, complexity and relatedness</w:t>
-      </w:r>
-      <w:r>
-        <w:rPr>
-          <w:rFonts w:ascii="Verdana" w:eastAsia="Times New Roman" w:hAnsi="Verdana" w:cs="Times New Roman"/>
-          <w:sz w:val="19"/>
-          <w:szCs w:val="19"/>
-          <w:lang w:eastAsia="fr-FR"/>
-        </w:rPr>
-        <w:t>.</w:t>
+        <w:t xml:space="preserve"> </w:t>
+      </w:r>
+      <w:proofErr w:type="spellStart"/>
+      <w:r>
+        <w:rPr>
+          <w:rFonts w:ascii="Verdana" w:hAnsi="Verdana" w:cs="Arial"/>
+          <w:b/>
+          <w:bCs/>
+          <w:color w:val="173E2A"/>
+          <w:kern w:val="24"/>
+          <w:sz w:val="19"/>
+          <w:szCs w:val="19"/>
+        </w:rPr>
+        <w:t>Morisson</w:t>
+      </w:r>
+      <w:proofErr w:type="spellEnd"/>
+      <w:r>
+        <w:rPr>
+          <w:rFonts w:ascii="Verdana" w:eastAsia="Times New Roman" w:hAnsi="Verdana" w:cs="Times New Roman"/>
+          <w:sz w:val="19"/>
+          <w:szCs w:val="19"/>
+          <w:lang w:eastAsia="fr-FR"/>
+        </w:rPr>
+        <w:t xml:space="preserve"> </w:t>
+      </w:r>
+      <w:r>
+        <w:rPr>
+          <w:rFonts w:ascii="Verdana" w:eastAsia="Times New Roman" w:hAnsi="Verdana" w:cs="Times New Roman"/>
+          <w:sz w:val="19"/>
+          <w:szCs w:val="19"/>
+          <w:lang w:eastAsia="fr-FR"/>
+        </w:rPr>
+        <w:t xml:space="preserve">(2016-2019): </w:t>
+      </w:r>
+      <w:r>
+        <w:rPr>
+          <w:rFonts w:ascii="Verdana" w:eastAsia="Times New Roman" w:hAnsi="Verdana" w:cs="Times New Roman"/>
+          <w:sz w:val="19"/>
+          <w:szCs w:val="19"/>
+          <w:lang w:eastAsia="fr-FR"/>
+        </w:rPr>
+        <w:t>Regional Innovation Policies: The Role of the Institutional Contexts and Institutional Entrepreneurs</w:t>
+      </w:r>
+      <w:r>
+        <w:rPr>
+          <w:rFonts w:ascii="Verdana" w:eastAsia="Times New Roman" w:hAnsi="Verdana" w:cs="Times New Roman"/>
+          <w:sz w:val="19"/>
+          <w:szCs w:val="19"/>
+          <w:lang w:eastAsia="fr-FR"/>
+        </w:rPr>
+        <w:t xml:space="preserve">, </w:t>
+      </w:r>
+      <w:r>
+        <w:rPr>
+          <w:rFonts w:ascii="Verdana" w:eastAsia="Times New Roman" w:hAnsi="Verdana" w:cs="Times New Roman"/>
+          <w:sz w:val="19"/>
+          <w:szCs w:val="19"/>
+          <w:lang w:eastAsia="fr-FR"/>
+        </w:rPr>
+        <w:t>Utrecht University Repository</w:t>
+      </w:r>
+      <w:r>
+        <w:rPr>
+          <w:rFonts w:ascii="Verdana" w:eastAsia="Times New Roman" w:hAnsi="Verdana" w:cs="Times New Roman"/>
+          <w:sz w:val="19"/>
+          <w:szCs w:val="19"/>
+          <w:lang w:eastAsia="fr-FR"/>
+        </w:rPr>
+        <w:t xml:space="preserve"> </w:t>
+      </w:r>
+      <w:r>
+        <w:rPr>
+          <w:rFonts w:ascii="Verdana" w:eastAsia="Times New Roman" w:hAnsi="Verdana" w:cs="Times New Roman"/>
+          <w:sz w:val="19"/>
+          <w:szCs w:val="19"/>
+          <w:lang w:eastAsia="fr-FR"/>
+        </w:rPr>
+        <w:t>(Dissertation)</w:t>
+      </w:r>
+      <w:r>
+        <w:rPr>
+          <w:rFonts w:ascii="Verdana" w:eastAsia="Times New Roman" w:hAnsi="Verdana" w:cs="Times New Roman"/>
+          <w:sz w:val="19"/>
+          <w:szCs w:val="19"/>
+          <w:lang w:eastAsia="fr-FR"/>
+        </w:rPr>
+        <w:t xml:space="preserve">. </w:t>
       </w:r>
     </w:p>
     <w:p>
@@ -9857,8 +10065,22 @@
           <w:sz w:val="19"/>
           <w:szCs w:val="19"/>
         </w:rPr>
-        <w:t>Teresa Farinha Fernandes</w:t>
-      </w:r>
+        <w:t xml:space="preserve">Sergio </w:t>
+      </w:r>
+      <w:proofErr w:type="spellStart"/>
+      <w:r>
+        <w:rPr>
+          <w:rFonts w:ascii="Verdana" w:hAnsi="Verdana" w:cs="Arial"/>
+          <w:b/>
+          <w:bCs/>
+          <w:color w:val="173E2A"/>
+          <w:kern w:val="24"/>
+          <w:sz w:val="19"/>
+          <w:szCs w:val="19"/>
+        </w:rPr>
+        <w:t>Petralia</w:t>
+      </w:r>
+      <w:proofErr w:type="spellEnd"/>
       <w:r>
         <w:rPr>
           <w:rFonts w:ascii="Verdana" w:eastAsia="Times New Roman" w:hAnsi="Verdana" w:cs="Times New Roman"/>
@@ -9875,25 +10097,61 @@
           <w:szCs w:val="19"/>
           <w:lang w:eastAsia="fr-FR"/>
         </w:rPr>
-        <w:t xml:space="preserve">(2015-2020): </w:t>
-      </w:r>
-      <w:r>
-        <w:rPr>
-          <w:rFonts w:ascii="Verdana" w:eastAsia="Times New Roman" w:hAnsi="Verdana" w:cs="Times New Roman"/>
-          <w:sz w:val="19"/>
-          <w:szCs w:val="19"/>
-          <w:lang w:eastAsia="fr-FR"/>
-        </w:rPr>
-        <w:t>The Evolving Geography of Jobs: How Relatedness Shapes Labour Dynamics</w:t>
-      </w:r>
-      <w:r>
-        <w:rPr>
-          <w:rFonts w:ascii="Verdana" w:eastAsia="Times New Roman" w:hAnsi="Verdana" w:cs="Times New Roman"/>
-          <w:sz w:val="19"/>
-          <w:szCs w:val="19"/>
-          <w:lang w:eastAsia="fr-FR"/>
-        </w:rPr>
-        <w:t>.</w:t>
+        <w:t xml:space="preserve">(2014-2017): </w:t>
+      </w:r>
+      <w:r>
+        <w:rPr>
+          <w:rFonts w:ascii="Verdana" w:eastAsia="Times New Roman" w:hAnsi="Verdana" w:cs="Times New Roman"/>
+          <w:sz w:val="19"/>
+          <w:szCs w:val="19"/>
+          <w:lang w:eastAsia="fr-FR"/>
+        </w:rPr>
+        <w:t>Technological Change and Uneven Economic Development</w:t>
+      </w:r>
+      <w:r>
+        <w:rPr>
+          <w:rFonts w:ascii="Verdana" w:eastAsia="Times New Roman" w:hAnsi="Verdana" w:cs="Times New Roman"/>
+          <w:sz w:val="19"/>
+          <w:szCs w:val="19"/>
+          <w:lang w:eastAsia="fr-FR"/>
+        </w:rPr>
+        <w:t xml:space="preserve">, </w:t>
+      </w:r>
+      <w:r>
+        <w:rPr>
+          <w:rFonts w:ascii="Verdana" w:eastAsia="Times New Roman" w:hAnsi="Verdana" w:cs="Times New Roman"/>
+          <w:sz w:val="19"/>
+          <w:szCs w:val="19"/>
+          <w:lang w:eastAsia="fr-FR"/>
+        </w:rPr>
+        <w:t>Utrecht University Repository</w:t>
+      </w:r>
+      <w:r>
+        <w:rPr>
+          <w:rFonts w:ascii="Verdana" w:eastAsia="Times New Roman" w:hAnsi="Verdana" w:cs="Times New Roman"/>
+          <w:sz w:val="19"/>
+          <w:szCs w:val="19"/>
+          <w:lang w:eastAsia="fr-FR"/>
+        </w:rPr>
+        <w:t xml:space="preserve"> </w:t>
+      </w:r>
+      <w:r>
+        <w:rPr>
+          <w:rFonts w:ascii="Verdana" w:eastAsia="Times New Roman" w:hAnsi="Verdana" w:cs="Times New Roman"/>
+          <w:sz w:val="19"/>
+          <w:szCs w:val="19"/>
+          <w:lang w:eastAsia="fr-FR"/>
+        </w:rPr>
+        <w:t>(Dissertation)</w:t>
+      </w:r>
+      <w:r>
+        <w:rPr>
+          <w:rFonts w:ascii="Verdana" w:eastAsia="Times New Roman" w:hAnsi="Verdana" w:cs="Times New Roman"/>
+          <w:sz w:val="19"/>
+          <w:szCs w:val="19"/>
+          <w:lang w:eastAsia="fr-FR"/>
+        </w:rPr>
+        <w:t xml:space="preserve">. </w:t>
       </w:r>
     </w:p>
     <w:p>
@@ -9925,6 +10183,18 @@
           <w:lang w:eastAsia="fr-FR"/>
         </w:rPr>
       </w:pPr>
+      <w:r>
+        <w:rPr>
+          <w:rFonts w:ascii="Verdana" w:hAnsi="Verdana" w:cs="Arial"/>
+          <w:b/>
+          <w:bCs/>
+          <w:color w:val="173E2A"/>
+          <w:kern w:val="24"/>
+          <w:sz w:val="19"/>
+          <w:szCs w:val="19"/>
+        </w:rPr>
+        <w:t xml:space="preserve">Matthias </w:t>
+      </w:r>
       <w:proofErr w:type="spellStart"/>
       <w:r>
         <w:rPr>
@@ -9936,35 +10206,54 @@
           <w:sz w:val="19"/>
           <w:szCs w:val="19"/>
         </w:rPr>
-        <w:t>Arnault</w:t>
+        <w:t>Brachert</w:t>
       </w:r>
       <w:proofErr w:type="spellEnd"/>
       <w:r>
         <w:rPr>
-          <w:rFonts w:ascii="Verdana" w:hAnsi="Verdana" w:cs="Arial"/>
-          <w:b/>
-          <w:bCs/>
-          <w:color w:val="173E2A"/>
-          <w:kern w:val="24"/>
-          <w:sz w:val="19"/>
-          <w:szCs w:val="19"/>
+          <w:rFonts w:ascii="Verdana" w:eastAsia="Times New Roman" w:hAnsi="Verdana" w:cs="Times New Roman"/>
+          <w:sz w:val="19"/>
+          <w:szCs w:val="19"/>
+          <w:lang w:eastAsia="fr-FR"/>
         </w:rPr>
         <w:t xml:space="preserve"> </w:t>
       </w:r>
-      <w:proofErr w:type="spellStart"/>
-      <w:r>
-        <w:rPr>
-          <w:rFonts w:ascii="Verdana" w:hAnsi="Verdana" w:cs="Arial"/>
-          <w:b/>
-          <w:bCs/>
-          <w:color w:val="173E2A"/>
-          <w:kern w:val="24"/>
-          <w:sz w:val="19"/>
-          <w:szCs w:val="19"/>
-        </w:rPr>
-        <w:t>Morisson</w:t>
-      </w:r>
-      <w:proofErr w:type="spellEnd"/>
+      <w:r>
+        <w:rPr>
+          <w:rFonts w:ascii="Verdana" w:eastAsia="Times New Roman" w:hAnsi="Verdana" w:cs="Times New Roman"/>
+          <w:sz w:val="19"/>
+          <w:szCs w:val="19"/>
+          <w:lang w:eastAsia="fr-FR"/>
+        </w:rPr>
+        <w:t xml:space="preserve">(2012-2016): </w:t>
+      </w:r>
+      <w:r>
+        <w:rPr>
+          <w:rFonts w:ascii="Verdana" w:eastAsia="Times New Roman" w:hAnsi="Verdana" w:cs="Times New Roman"/>
+          <w:sz w:val="19"/>
+          <w:szCs w:val="19"/>
+          <w:lang w:eastAsia="fr-FR"/>
+        </w:rPr>
+        <w:t>Related variety and regional development: Insights from Germany</w:t>
+      </w:r>
+      <w:r>
+        <w:rPr>
+          <w:rFonts w:ascii="Verdana" w:eastAsia="Times New Roman" w:hAnsi="Verdana" w:cs="Times New Roman"/>
+          <w:sz w:val="19"/>
+          <w:szCs w:val="19"/>
+          <w:lang w:eastAsia="fr-FR"/>
+        </w:rPr>
+        <w:t xml:space="preserve">, </w:t>
+      </w:r>
+      <w:r>
+        <w:rPr>
+          <w:rFonts w:ascii="Verdana" w:eastAsia="Times New Roman" w:hAnsi="Verdana" w:cs="Times New Roman"/>
+          <w:sz w:val="19"/>
+          <w:szCs w:val="19"/>
+          <w:lang w:eastAsia="fr-FR"/>
+        </w:rPr>
+        <w:t>Utrecht University Repository</w:t>
+      </w:r>
       <w:r>
         <w:rPr>
           <w:rFonts w:ascii="Verdana" w:eastAsia="Times New Roman" w:hAnsi="Verdana" w:cs="Times New Roman"/>
@@ -9981,16 +10270,7 @@
           <w:szCs w:val="19"/>
           <w:lang w:eastAsia="fr-FR"/>
         </w:rPr>
-        <w:t xml:space="preserve">(2016-2019): </w:t>
-      </w:r>
-      <w:r>
-        <w:rPr>
-          <w:rFonts w:ascii="Verdana" w:eastAsia="Times New Roman" w:hAnsi="Verdana" w:cs="Times New Roman"/>
-          <w:sz w:val="19"/>
-          <w:szCs w:val="19"/>
-          <w:lang w:eastAsia="fr-FR"/>
-        </w:rPr>
-        <w:t>Regional Innovation Policies: The Role of the Institutional Contexts and Institutional Entrepreneurs</w:t>
+        <w:t>(Dissertation)</w:t>
       </w:r>
       <w:r>
         <w:rPr>
@@ -10041,7 +10321,7 @@
           <w:sz w:val="19"/>
           <w:szCs w:val="19"/>
         </w:rPr>
-        <w:t xml:space="preserve">Sergio </w:t>
+        <w:t xml:space="preserve">Lars </w:t>
       </w:r>
       <w:proofErr w:type="spellStart"/>
       <w:r>
@@ -10054,7 +10334,7 @@
           <w:sz w:val="19"/>
           <w:szCs w:val="19"/>
         </w:rPr>
-        <w:t>Petralia</w:t>
+        <w:t>Mewes</w:t>
       </w:r>
       <w:proofErr w:type="spellEnd"/>
       <w:r>
@@ -10073,16 +10353,43 @@
           <w:szCs w:val="19"/>
           <w:lang w:eastAsia="fr-FR"/>
         </w:rPr>
-        <w:t xml:space="preserve">(2014-2017): </w:t>
-      </w:r>
-      <w:r>
-        <w:rPr>
-          <w:rFonts w:ascii="Verdana" w:eastAsia="Times New Roman" w:hAnsi="Verdana" w:cs="Times New Roman"/>
-          <w:sz w:val="19"/>
-          <w:szCs w:val="19"/>
-          <w:lang w:eastAsia="fr-FR"/>
-        </w:rPr>
-        <w:t>Technological Change and Uneven Economic Development</w:t>
+        <w:t>(2016-2019): Quality Dimensions of Knowledge and Regional Development: Relatedness, Complexity, Novelty, and Impact of Knowledge</w:t>
+      </w:r>
+      <w:r>
+        <w:rPr>
+          <w:rFonts w:ascii="Verdana" w:eastAsia="Times New Roman" w:hAnsi="Verdana" w:cs="Times New Roman"/>
+          <w:sz w:val="19"/>
+          <w:szCs w:val="19"/>
+          <w:lang w:eastAsia="fr-FR"/>
+        </w:rPr>
+        <w:t xml:space="preserve">, </w:t>
+      </w:r>
+      <w:r>
+        <w:rPr>
+          <w:rFonts w:ascii="Verdana" w:eastAsia="Times New Roman" w:hAnsi="Verdana" w:cs="Times New Roman"/>
+          <w:sz w:val="19"/>
+          <w:szCs w:val="19"/>
+          <w:lang w:eastAsia="fr-FR"/>
+        </w:rPr>
+        <w:t>Utrecht University Repository</w:t>
+      </w:r>
+      <w:r>
+        <w:rPr>
+          <w:rFonts w:ascii="Verdana" w:eastAsia="Times New Roman" w:hAnsi="Verdana" w:cs="Times New Roman"/>
+          <w:sz w:val="19"/>
+          <w:szCs w:val="19"/>
+          <w:lang w:eastAsia="fr-FR"/>
+        </w:rPr>
+        <w:t xml:space="preserve"> </w:t>
+      </w:r>
+      <w:r>
+        <w:rPr>
+          <w:rFonts w:ascii="Verdana" w:eastAsia="Times New Roman" w:hAnsi="Verdana" w:cs="Times New Roman"/>
+          <w:sz w:val="19"/>
+          <w:szCs w:val="19"/>
+          <w:lang w:eastAsia="fr-FR"/>
+        </w:rPr>
+        <w:t>(Dissertation)</w:t>
       </w:r>
       <w:r>
         <w:rPr>
@@ -10123,6 +10430,7 @@
           <w:lang w:eastAsia="fr-FR"/>
         </w:rPr>
       </w:pPr>
+      <w:proofErr w:type="spellStart"/>
       <w:r>
         <w:rPr>
           <w:rFonts w:ascii="Verdana" w:hAnsi="Verdana" w:cs="Arial"/>
@@ -10133,7 +10441,20 @@
           <w:sz w:val="19"/>
           <w:szCs w:val="19"/>
         </w:rPr>
-        <w:t xml:space="preserve">Matthias </w:t>
+        <w:t>Sándor</w:t>
+      </w:r>
+      <w:proofErr w:type="spellEnd"/>
+      <w:r>
+        <w:rPr>
+          <w:rFonts w:ascii="Verdana" w:hAnsi="Verdana" w:cs="Arial"/>
+          <w:b/>
+          <w:bCs/>
+          <w:color w:val="173E2A"/>
+          <w:kern w:val="24"/>
+          <w:sz w:val="19"/>
+          <w:szCs w:val="19"/>
+        </w:rPr>
+        <w:t xml:space="preserve"> </w:t>
       </w:r>
       <w:proofErr w:type="spellStart"/>
       <w:r>
@@ -10146,7 +10467,7 @@
           <w:sz w:val="19"/>
           <w:szCs w:val="19"/>
         </w:rPr>
-        <w:t>Brachert</w:t>
+        <w:t>Juhász</w:t>
       </w:r>
       <w:proofErr w:type="spellEnd"/>
       <w:r>
@@ -10165,25 +10486,52 @@
           <w:szCs w:val="19"/>
           <w:lang w:eastAsia="fr-FR"/>
         </w:rPr>
-        <w:t xml:space="preserve">(2012-2016): </w:t>
-      </w:r>
-      <w:r>
-        <w:rPr>
-          <w:rFonts w:ascii="Verdana" w:eastAsia="Times New Roman" w:hAnsi="Verdana" w:cs="Times New Roman"/>
-          <w:sz w:val="19"/>
-          <w:szCs w:val="19"/>
-          <w:lang w:eastAsia="fr-FR"/>
-        </w:rPr>
-        <w:t>Related variety and regional development: Insights from Germany</w:t>
-      </w:r>
-      <w:r>
-        <w:rPr>
-          <w:rFonts w:ascii="Verdana" w:eastAsia="Times New Roman" w:hAnsi="Verdana" w:cs="Times New Roman"/>
-          <w:sz w:val="19"/>
-          <w:szCs w:val="19"/>
-          <w:lang w:eastAsia="fr-FR"/>
-        </w:rPr>
-        <w:t>.</w:t>
+        <w:t>(2016-2019): Geography and Network Tie Formation</w:t>
+      </w:r>
+      <w:r>
+        <w:rPr>
+          <w:rFonts w:ascii="Verdana" w:eastAsia="Times New Roman" w:hAnsi="Verdana" w:cs="Times New Roman"/>
+          <w:sz w:val="19"/>
+          <w:szCs w:val="19"/>
+          <w:lang w:eastAsia="fr-FR"/>
+        </w:rPr>
+        <w:t xml:space="preserve">, </w:t>
+      </w:r>
+      <w:r>
+        <w:rPr>
+          <w:rFonts w:ascii="Verdana" w:eastAsia="Times New Roman" w:hAnsi="Verdana" w:cs="Times New Roman"/>
+          <w:sz w:val="19"/>
+          <w:szCs w:val="19"/>
+          <w:lang w:eastAsia="fr-FR"/>
+        </w:rPr>
+        <w:t>Utrecht University Repository</w:t>
+      </w:r>
+      <w:r>
+        <w:rPr>
+          <w:rFonts w:ascii="Verdana" w:eastAsia="Times New Roman" w:hAnsi="Verdana" w:cs="Times New Roman"/>
+          <w:sz w:val="19"/>
+          <w:szCs w:val="19"/>
+          <w:lang w:eastAsia="fr-FR"/>
+        </w:rPr>
+        <w:t xml:space="preserve"> </w:t>
+      </w:r>
+      <w:r>
+        <w:rPr>
+          <w:rFonts w:ascii="Verdana" w:eastAsia="Times New Roman" w:hAnsi="Verdana" w:cs="Times New Roman"/>
+          <w:sz w:val="19"/>
+          <w:szCs w:val="19"/>
+          <w:lang w:eastAsia="fr-FR"/>
+        </w:rPr>
+        <w:t>(Dissertation)</w:t>
+      </w:r>
+      <w:r>
+        <w:rPr>
+          <w:rFonts w:ascii="Verdana" w:eastAsia="Times New Roman" w:hAnsi="Verdana" w:cs="Times New Roman"/>
+          <w:sz w:val="19"/>
+          <w:szCs w:val="19"/>
+          <w:lang w:eastAsia="fr-FR"/>
+        </w:rPr>
+        <w:t xml:space="preserve">. </w:t>
       </w:r>
     </w:p>
     <w:p>
@@ -10225,57 +10573,16 @@
           <w:sz w:val="19"/>
           <w:szCs w:val="19"/>
         </w:rPr>
-        <w:t xml:space="preserve">Lars </w:t>
-      </w:r>
-      <w:proofErr w:type="spellStart"/>
-      <w:r>
-        <w:rPr>
-          <w:rFonts w:ascii="Verdana" w:hAnsi="Verdana" w:cs="Arial"/>
-          <w:b/>
-          <w:bCs/>
-          <w:color w:val="173E2A"/>
-          <w:kern w:val="24"/>
-          <w:sz w:val="19"/>
-          <w:szCs w:val="19"/>
-        </w:rPr>
-        <w:t>Mewes</w:t>
-      </w:r>
-      <w:proofErr w:type="spellEnd"/>
-      <w:r>
-        <w:rPr>
-          <w:rFonts w:ascii="Verdana" w:eastAsia="Times New Roman" w:hAnsi="Verdana" w:cs="Times New Roman"/>
-          <w:sz w:val="19"/>
-          <w:szCs w:val="19"/>
-          <w:lang w:eastAsia="fr-FR"/>
-        </w:rPr>
-        <w:t xml:space="preserve"> </w:t>
-      </w:r>
-      <w:r>
-        <w:rPr>
-          <w:rFonts w:ascii="Verdana" w:eastAsia="Times New Roman" w:hAnsi="Verdana" w:cs="Times New Roman"/>
-          <w:sz w:val="19"/>
-          <w:szCs w:val="19"/>
-          <w:lang w:eastAsia="fr-FR"/>
-        </w:rPr>
-        <w:t xml:space="preserve">(2016-2019): </w:t>
-      </w:r>
-      <w:r>
-        <w:rPr>
-          <w:rFonts w:ascii="Verdana" w:eastAsia="Times New Roman" w:hAnsi="Verdana" w:cs="Times New Roman"/>
-          <w:sz w:val="19"/>
-          <w:szCs w:val="19"/>
-          <w:lang w:eastAsia="fr-FR"/>
-        </w:rPr>
-        <w:t>Quality Dimensions of Knowledge and Regional Development: Relatedness, Complexity, Novelty, and Impact of Knowledge</w:t>
-      </w:r>
-      <w:r>
-        <w:rPr>
-          <w:rFonts w:ascii="Verdana" w:eastAsia="Times New Roman" w:hAnsi="Verdana" w:cs="Times New Roman"/>
-          <w:sz w:val="19"/>
-          <w:szCs w:val="19"/>
-          <w:lang w:eastAsia="fr-FR"/>
-        </w:rPr>
-        <w:t>.</w:t>
+        <w:t>Dongmiao Zhang</w:t>
+      </w:r>
+      <w:r>
+        <w:rPr>
+          <w:rFonts w:ascii="Verdana" w:eastAsia="Times New Roman" w:hAnsi="Verdana" w:cs="Times New Roman"/>
+          <w:sz w:val="19"/>
+          <w:szCs w:val="19"/>
+          <w:lang w:eastAsia="fr-FR"/>
+        </w:rPr>
+        <w:t xml:space="preserve"> (since 2020): AI and the Future of Work. </w:t>
       </w:r>
     </w:p>
     <w:p>
@@ -10307,63 +10614,650 @@
           <w:lang w:eastAsia="fr-FR"/>
         </w:rPr>
       </w:pPr>
+      <w:r>
+        <w:rPr>
+          <w:rFonts w:ascii="Verdana" w:hAnsi="Verdana" w:cs="Arial"/>
+          <w:b/>
+          <w:bCs/>
+          <w:color w:val="173E2A"/>
+          <w:kern w:val="24"/>
+          <w:sz w:val="19"/>
+          <w:szCs w:val="19"/>
+        </w:rPr>
+        <w:t>Diego Osorio</w:t>
+      </w:r>
+      <w:r>
+        <w:rPr>
+          <w:rFonts w:ascii="Verdana" w:eastAsia="Times New Roman" w:hAnsi="Verdana" w:cs="Times New Roman"/>
+          <w:sz w:val="19"/>
+          <w:szCs w:val="19"/>
+          <w:lang w:eastAsia="fr-FR"/>
+        </w:rPr>
+        <w:t xml:space="preserve"> </w:t>
+      </w:r>
+      <w:r>
+        <w:rPr>
+          <w:rFonts w:ascii="Verdana" w:eastAsia="Times New Roman" w:hAnsi="Verdana" w:cs="Times New Roman"/>
+          <w:sz w:val="19"/>
+          <w:szCs w:val="19"/>
+          <w:lang w:eastAsia="fr-FR"/>
+        </w:rPr>
+        <w:t xml:space="preserve">(since 2016): A complexity approach to Conflict and Peace Resolution. </w:t>
+      </w:r>
+    </w:p>
+    <w:p>
+      <w:pPr>
+        <w:tabs>
+          <w:tab w:val="left" w:pos="916"/>
+          <w:tab w:val="left" w:pos="1832"/>
+          <w:tab w:val="left" w:pos="2748"/>
+          <w:tab w:val="left" w:pos="3664"/>
+          <w:tab w:val="left" w:pos="4580"/>
+          <w:tab w:val="left" w:pos="5496"/>
+          <w:tab w:val="left" w:pos="6412"/>
+          <w:tab w:val="left" w:pos="7328"/>
+          <w:tab w:val="left" w:pos="8244"/>
+          <w:tab w:val="left" w:pos="9160"/>
+          <w:tab w:val="left" w:pos="10076"/>
+          <w:tab w:val="left" w:pos="10992"/>
+          <w:tab w:val="left" w:pos="11908"/>
+          <w:tab w:val="left" w:pos="12824"/>
+          <w:tab w:val="left" w:pos="13740"/>
+          <w:tab w:val="left" w:pos="14656"/>
+        </w:tabs>
+        <w:spacing w:after="120" w:line="300" w:lineRule="auto"/>
+        <w:jc w:val="both"/>
+        <w:rPr>
+          <w:rFonts w:ascii="Verdana" w:eastAsia="Times New Roman" w:hAnsi="Verdana" w:cs="Times New Roman"/>
+          <w:sz w:val="19"/>
+          <w:szCs w:val="19"/>
+          <w:lang w:eastAsia="fr-FR"/>
+        </w:rPr>
+      </w:pPr>
+    </w:p>
+    <w:p>
+      <w:pPr>
+        <w:pBdr>
+          <w:bottom w:val="single" w:sz="4" w:space="1" w:color="auto"/>
+        </w:pBdr>
+        <w:spacing w:after="0" w:line="300" w:lineRule="auto"/>
+        <w:jc w:val="both"/>
+        <w:rPr>
+          <w:rFonts w:ascii="Verdana" w:eastAsia="Verdana" w:hAnsi="Verdana"/>
+          <w:b/>
+          <w:bCs/>
+          <w:smallCaps/>
+          <w:color w:val="3A9A98"/>
+          <w:kern w:val="24"/>
+          <w:sz w:val="24"/>
+          <w:szCs w:val="24"/>
+        </w:rPr>
+      </w:pPr>
+      <w:r>
+        <w:rPr>
+          <w:rFonts w:ascii="Verdana" w:eastAsia="Verdana" w:hAnsi="Verdana"/>
+          <w:b/>
+          <w:bCs/>
+          <w:smallCaps/>
+          <w:color w:val="3A9A98"/>
+          <w:kern w:val="24"/>
+          <w:sz w:val="24"/>
+          <w:szCs w:val="24"/>
+        </w:rPr>
+        <w:t>Invited Talks</w:t>
+      </w:r>
+    </w:p>
+    <w:p>
+      <w:pPr>
+        <w:spacing w:after="0" w:line="300" w:lineRule="auto"/>
+        <w:jc w:val="both"/>
+        <w:rPr>
+          <w:rFonts w:ascii="Verdana" w:hAnsi="Verdana" w:cs="Times New Roman"/>
+          <w:sz w:val="19"/>
+          <w:szCs w:val="19"/>
+        </w:rPr>
+      </w:pPr>
+    </w:p>
+    <w:p>
+      <w:pPr>
+        <w:spacing w:after="0" w:line="300" w:lineRule="auto"/>
+        <w:jc w:val="both"/>
+        <w:rPr>
+          <w:rFonts w:ascii="Verdana" w:hAnsi="Verdana" w:cs="Times New Roman"/>
+          <w:sz w:val="19"/>
+          <w:szCs w:val="19"/>
+        </w:rPr>
+      </w:pPr>
+      <w:r>
+        <w:rPr>
+          <w:rFonts w:ascii="Verdana" w:hAnsi="Verdana" w:cs="Times New Roman"/>
+          <w:sz w:val="19"/>
+          <w:szCs w:val="19"/>
+        </w:rPr>
+        <w:t xml:space="preserve">World Bank conference of </w:t>
+      </w:r>
+      <w:r>
+        <w:rPr>
+          <w:rFonts w:ascii="Verdana" w:hAnsi="Verdana" w:cs="Times New Roman"/>
+          <w:sz w:val="19"/>
+          <w:szCs w:val="19"/>
+        </w:rPr>
+        <w:t>The Promise of Digital Transformation</w:t>
+      </w:r>
+      <w:r>
+        <w:rPr>
+          <w:rFonts w:ascii="Verdana" w:hAnsi="Verdana" w:cs="Times New Roman"/>
+          <w:sz w:val="19"/>
+          <w:szCs w:val="19"/>
+        </w:rPr>
+        <w:t xml:space="preserve"> (Vienna, 2019)</w:t>
+      </w:r>
+    </w:p>
+    <w:p>
+      <w:pPr>
+        <w:spacing w:after="0" w:line="300" w:lineRule="auto"/>
+        <w:jc w:val="both"/>
+        <w:rPr>
+          <w:rFonts w:ascii="Verdana" w:hAnsi="Verdana" w:cs="Times New Roman"/>
+          <w:sz w:val="19"/>
+          <w:szCs w:val="19"/>
+        </w:rPr>
+      </w:pPr>
+      <w:r>
+        <w:rPr>
+          <w:rFonts w:ascii="Verdana" w:hAnsi="Verdana" w:cs="Times New Roman"/>
+          <w:sz w:val="19"/>
+          <w:szCs w:val="19"/>
+        </w:rPr>
+        <w:t>Directorate General for R</w:t>
+      </w:r>
+      <w:r>
+        <w:rPr>
+          <w:rFonts w:ascii="Verdana" w:hAnsi="Verdana" w:cs="Times New Roman"/>
+          <w:sz w:val="19"/>
+          <w:szCs w:val="19"/>
+        </w:rPr>
+        <w:t xml:space="preserve">egional and </w:t>
+      </w:r>
+      <w:r>
+        <w:rPr>
+          <w:rFonts w:ascii="Verdana" w:hAnsi="Verdana" w:cs="Times New Roman"/>
+          <w:sz w:val="19"/>
+          <w:szCs w:val="19"/>
+        </w:rPr>
+        <w:t>U</w:t>
+      </w:r>
+      <w:r>
+        <w:rPr>
+          <w:rFonts w:ascii="Verdana" w:hAnsi="Verdana" w:cs="Times New Roman"/>
+          <w:sz w:val="19"/>
+          <w:szCs w:val="19"/>
+        </w:rPr>
+        <w:t xml:space="preserve">rban </w:t>
+      </w:r>
+      <w:r>
+        <w:rPr>
+          <w:rFonts w:ascii="Verdana" w:hAnsi="Verdana" w:cs="Times New Roman"/>
+          <w:sz w:val="19"/>
+          <w:szCs w:val="19"/>
+        </w:rPr>
+        <w:t>P</w:t>
+      </w:r>
+      <w:r>
+        <w:rPr>
+          <w:rFonts w:ascii="Verdana" w:hAnsi="Verdana" w:cs="Times New Roman"/>
+          <w:sz w:val="19"/>
+          <w:szCs w:val="19"/>
+        </w:rPr>
+        <w:t xml:space="preserve">olicy (DG REGIO) </w:t>
+      </w:r>
+      <w:r>
+        <w:rPr>
+          <w:rFonts w:ascii="Verdana" w:hAnsi="Verdana" w:cs="Times New Roman"/>
+          <w:sz w:val="19"/>
+          <w:szCs w:val="19"/>
+        </w:rPr>
+        <w:t>(</w:t>
+      </w:r>
+      <w:r>
+        <w:rPr>
+          <w:rFonts w:ascii="Verdana" w:hAnsi="Verdana" w:cs="Times New Roman"/>
+          <w:sz w:val="19"/>
+          <w:szCs w:val="19"/>
+        </w:rPr>
+        <w:t>Brussels</w:t>
+      </w:r>
+      <w:r>
+        <w:rPr>
+          <w:rFonts w:ascii="Verdana" w:hAnsi="Verdana" w:cs="Times New Roman"/>
+          <w:sz w:val="19"/>
+          <w:szCs w:val="19"/>
+        </w:rPr>
+        <w:t>, 2019)</w:t>
+      </w:r>
+    </w:p>
+    <w:p>
+      <w:pPr>
+        <w:spacing w:after="0" w:line="300" w:lineRule="auto"/>
+        <w:jc w:val="both"/>
+        <w:rPr>
+          <w:rFonts w:ascii="Verdana" w:hAnsi="Verdana" w:cs="Times New Roman"/>
+          <w:sz w:val="19"/>
+          <w:szCs w:val="19"/>
+        </w:rPr>
+      </w:pPr>
+      <w:r>
+        <w:rPr>
+          <w:rFonts w:ascii="Verdana" w:hAnsi="Verdana" w:cs="Times New Roman"/>
+          <w:sz w:val="19"/>
+          <w:szCs w:val="19"/>
+        </w:rPr>
+        <w:t xml:space="preserve">Evaluation Conference of EU Cohesion Policy </w:t>
+      </w:r>
+      <w:r>
+        <w:rPr>
+          <w:rFonts w:ascii="Verdana" w:hAnsi="Verdana" w:cs="Times New Roman"/>
+          <w:sz w:val="19"/>
+          <w:szCs w:val="19"/>
+        </w:rPr>
+        <w:t xml:space="preserve">(Bucharest, </w:t>
+      </w:r>
+      <w:r>
+        <w:rPr>
+          <w:rFonts w:ascii="Verdana" w:hAnsi="Verdana" w:cs="Times New Roman"/>
+          <w:sz w:val="19"/>
+          <w:szCs w:val="19"/>
+        </w:rPr>
+        <w:t>2019</w:t>
+      </w:r>
+      <w:r>
+        <w:rPr>
+          <w:rFonts w:ascii="Verdana" w:hAnsi="Verdana" w:cs="Times New Roman"/>
+          <w:sz w:val="19"/>
+          <w:szCs w:val="19"/>
+        </w:rPr>
+        <w:t>)</w:t>
+      </w:r>
+    </w:p>
+    <w:p>
+      <w:pPr>
+        <w:spacing w:after="0" w:line="300" w:lineRule="auto"/>
+        <w:jc w:val="both"/>
+        <w:rPr>
+          <w:rFonts w:ascii="Verdana" w:hAnsi="Verdana" w:cs="Times New Roman"/>
+          <w:sz w:val="19"/>
+          <w:szCs w:val="19"/>
+        </w:rPr>
+      </w:pPr>
+      <w:r>
+        <w:rPr>
+          <w:rFonts w:ascii="Verdana" w:hAnsi="Verdana" w:cs="Times New Roman"/>
+          <w:sz w:val="19"/>
+          <w:szCs w:val="19"/>
+        </w:rPr>
+        <w:t>World Bank show and tell seminar (Washington, DC, 2019)</w:t>
+      </w:r>
+    </w:p>
+    <w:p>
+      <w:pPr>
+        <w:spacing w:after="0" w:line="300" w:lineRule="auto"/>
+        <w:jc w:val="both"/>
+        <w:rPr>
+          <w:rFonts w:ascii="Verdana" w:hAnsi="Verdana" w:cs="Times New Roman"/>
+          <w:sz w:val="19"/>
+          <w:szCs w:val="19"/>
+        </w:rPr>
+      </w:pPr>
+      <w:r>
+        <w:rPr>
+          <w:rFonts w:ascii="Verdana" w:hAnsi="Verdana" w:cs="Times New Roman"/>
+          <w:sz w:val="19"/>
+          <w:szCs w:val="19"/>
+        </w:rPr>
+        <w:t>Chinese Academy of Science (Beijing, 2019)</w:t>
+      </w:r>
+    </w:p>
+    <w:p>
+      <w:pPr>
+        <w:spacing w:after="0" w:line="300" w:lineRule="auto"/>
+        <w:jc w:val="both"/>
+        <w:rPr>
+          <w:rFonts w:ascii="Verdana" w:hAnsi="Verdana" w:cs="Times New Roman"/>
+          <w:sz w:val="19"/>
+          <w:szCs w:val="19"/>
+        </w:rPr>
+      </w:pPr>
+      <w:r>
+        <w:rPr>
+          <w:rFonts w:ascii="Verdana" w:hAnsi="Verdana" w:cs="Times New Roman"/>
+          <w:sz w:val="19"/>
+          <w:szCs w:val="19"/>
+        </w:rPr>
+        <w:t xml:space="preserve">Peking University </w:t>
+      </w:r>
+      <w:r>
+        <w:rPr>
+          <w:rFonts w:ascii="Verdana" w:hAnsi="Verdana" w:cs="Times New Roman"/>
+          <w:sz w:val="19"/>
+          <w:szCs w:val="19"/>
+        </w:rPr>
+        <w:t>(Beijing, 2019)</w:t>
+      </w:r>
+    </w:p>
+    <w:p>
+      <w:pPr>
+        <w:spacing w:after="0" w:line="300" w:lineRule="auto"/>
+        <w:jc w:val="both"/>
+        <w:rPr>
+          <w:rFonts w:ascii="Verdana" w:hAnsi="Verdana" w:cs="Times New Roman"/>
+          <w:sz w:val="19"/>
+          <w:szCs w:val="19"/>
+        </w:rPr>
+      </w:pPr>
+      <w:r>
+        <w:rPr>
+          <w:rFonts w:ascii="Verdana" w:hAnsi="Verdana" w:cs="Times New Roman"/>
+          <w:sz w:val="19"/>
+          <w:szCs w:val="19"/>
+        </w:rPr>
+        <w:t>Directorate General for Research and Innovation</w:t>
+      </w:r>
+      <w:r>
+        <w:rPr>
+          <w:rFonts w:ascii="Verdana" w:hAnsi="Verdana" w:cs="Times New Roman"/>
+          <w:sz w:val="19"/>
+          <w:szCs w:val="19"/>
+        </w:rPr>
+        <w:t xml:space="preserve"> </w:t>
+      </w:r>
+      <w:r>
+        <w:rPr>
+          <w:rFonts w:ascii="Verdana" w:hAnsi="Verdana" w:cs="Times New Roman"/>
+          <w:sz w:val="19"/>
+          <w:szCs w:val="19"/>
+        </w:rPr>
+        <w:t>P</w:t>
+      </w:r>
+      <w:r>
+        <w:rPr>
+          <w:rFonts w:ascii="Verdana" w:hAnsi="Verdana" w:cs="Times New Roman"/>
+          <w:sz w:val="19"/>
+          <w:szCs w:val="19"/>
+        </w:rPr>
+        <w:t>olicy (DG R</w:t>
+      </w:r>
+      <w:r>
+        <w:rPr>
+          <w:rFonts w:ascii="Verdana" w:hAnsi="Verdana" w:cs="Times New Roman"/>
+          <w:sz w:val="19"/>
+          <w:szCs w:val="19"/>
+        </w:rPr>
+        <w:t>TD</w:t>
+      </w:r>
+      <w:r>
+        <w:rPr>
+          <w:rFonts w:ascii="Verdana" w:hAnsi="Verdana" w:cs="Times New Roman"/>
+          <w:sz w:val="19"/>
+          <w:szCs w:val="19"/>
+        </w:rPr>
+        <w:t xml:space="preserve">) </w:t>
+      </w:r>
+      <w:r>
+        <w:rPr>
+          <w:rFonts w:ascii="Verdana" w:hAnsi="Verdana" w:cs="Times New Roman"/>
+          <w:sz w:val="19"/>
+          <w:szCs w:val="19"/>
+        </w:rPr>
+        <w:t>(</w:t>
+      </w:r>
+      <w:r>
+        <w:rPr>
+          <w:rFonts w:ascii="Verdana" w:hAnsi="Verdana" w:cs="Times New Roman"/>
+          <w:sz w:val="19"/>
+          <w:szCs w:val="19"/>
+        </w:rPr>
+        <w:t>Brussels</w:t>
+      </w:r>
+      <w:r>
+        <w:rPr>
+          <w:rFonts w:ascii="Verdana" w:hAnsi="Verdana" w:cs="Times New Roman"/>
+          <w:sz w:val="19"/>
+          <w:szCs w:val="19"/>
+        </w:rPr>
+        <w:t>, 2019)</w:t>
+      </w:r>
+    </w:p>
+    <w:p>
+      <w:pPr>
+        <w:spacing w:after="0" w:line="300" w:lineRule="auto"/>
+        <w:jc w:val="both"/>
+        <w:rPr>
+          <w:rFonts w:ascii="Verdana" w:hAnsi="Verdana" w:cs="Times New Roman"/>
+          <w:sz w:val="19"/>
+          <w:szCs w:val="19"/>
+          <w:lang w:val="es-ES"/>
+        </w:rPr>
+      </w:pPr>
+      <w:r>
+        <w:rPr>
+          <w:rFonts w:ascii="Verdana" w:hAnsi="Verdana" w:cs="Times New Roman"/>
+          <w:sz w:val="19"/>
+          <w:szCs w:val="19"/>
+          <w:lang w:val="es-ES"/>
+        </w:rPr>
+        <w:t xml:space="preserve">INGENIO, </w:t>
+      </w:r>
       <w:proofErr w:type="spellStart"/>
       <w:r>
         <w:rPr>
-          <w:rFonts w:ascii="Verdana" w:hAnsi="Verdana" w:cs="Arial"/>
-          <w:b/>
-          <w:bCs/>
-          <w:color w:val="173E2A"/>
-          <w:kern w:val="24"/>
-          <w:sz w:val="19"/>
-          <w:szCs w:val="19"/>
-        </w:rPr>
-        <w:t>Sándor</w:t>
+          <w:rFonts w:ascii="Verdana" w:hAnsi="Verdana" w:cs="Times New Roman"/>
+          <w:sz w:val="19"/>
+          <w:szCs w:val="19"/>
+          <w:lang w:val="es-ES"/>
+        </w:rPr>
+        <w:t>University</w:t>
       </w:r>
       <w:proofErr w:type="spellEnd"/>
       <w:r>
         <w:rPr>
-          <w:rFonts w:ascii="Verdana" w:hAnsi="Verdana" w:cs="Arial"/>
-          <w:b/>
-          <w:bCs/>
-          <w:color w:val="173E2A"/>
-          <w:kern w:val="24"/>
-          <w:sz w:val="19"/>
-          <w:szCs w:val="19"/>
+          <w:rFonts w:ascii="Verdana" w:hAnsi="Verdana" w:cs="Times New Roman"/>
+          <w:sz w:val="19"/>
+          <w:szCs w:val="19"/>
+          <w:lang w:val="es-ES"/>
         </w:rPr>
         <w:t xml:space="preserve"> </w:t>
       </w:r>
       <w:proofErr w:type="spellStart"/>
       <w:r>
         <w:rPr>
-          <w:rFonts w:ascii="Verdana" w:hAnsi="Verdana" w:cs="Arial"/>
-          <w:b/>
-          <w:bCs/>
-          <w:color w:val="173E2A"/>
-          <w:kern w:val="24"/>
-          <w:sz w:val="19"/>
-          <w:szCs w:val="19"/>
-        </w:rPr>
-        <w:t>Juhász</w:t>
+          <w:rFonts w:ascii="Verdana" w:hAnsi="Verdana" w:cs="Times New Roman"/>
+          <w:sz w:val="19"/>
+          <w:szCs w:val="19"/>
+          <w:lang w:val="es-ES"/>
+        </w:rPr>
+        <w:t>of</w:t>
       </w:r>
       <w:proofErr w:type="spellEnd"/>
       <w:r>
         <w:rPr>
-          <w:rFonts w:ascii="Verdana" w:eastAsia="Times New Roman" w:hAnsi="Verdana" w:cs="Times New Roman"/>
-          <w:sz w:val="19"/>
-          <w:szCs w:val="19"/>
-          <w:lang w:eastAsia="fr-FR"/>
-        </w:rPr>
-        <w:t xml:space="preserve"> </w:t>
-      </w:r>
-      <w:r>
-        <w:rPr>
-          <w:rFonts w:ascii="Verdana" w:eastAsia="Times New Roman" w:hAnsi="Verdana" w:cs="Times New Roman"/>
-          <w:sz w:val="19"/>
-          <w:szCs w:val="19"/>
-          <w:lang w:eastAsia="fr-FR"/>
-        </w:rPr>
-        <w:t xml:space="preserve">(2016-2019): Geography and Network Tie Formation. </w:t>
+          <w:rFonts w:ascii="Verdana" w:hAnsi="Verdana" w:cs="Times New Roman"/>
+          <w:sz w:val="19"/>
+          <w:szCs w:val="19"/>
+          <w:lang w:val="es-ES"/>
+        </w:rPr>
+        <w:t xml:space="preserve"> Valencia (Valencia, 2019)</w:t>
+      </w:r>
+    </w:p>
+    <w:p>
+      <w:pPr>
+        <w:spacing w:after="0" w:line="300" w:lineRule="auto"/>
+        <w:jc w:val="both"/>
+        <w:rPr>
+          <w:rFonts w:ascii="Verdana" w:hAnsi="Verdana" w:cs="Times New Roman"/>
+          <w:sz w:val="19"/>
+          <w:szCs w:val="19"/>
+        </w:rPr>
+      </w:pPr>
+      <w:r>
+        <w:rPr>
+          <w:rFonts w:ascii="Verdana" w:hAnsi="Verdana" w:cs="Times New Roman"/>
+          <w:sz w:val="19"/>
+          <w:szCs w:val="19"/>
+        </w:rPr>
+        <w:t xml:space="preserve">Joint Research Centre (JRC) </w:t>
+      </w:r>
+      <w:r>
+        <w:rPr>
+          <w:rFonts w:ascii="Verdana" w:hAnsi="Verdana" w:cs="Times New Roman"/>
+          <w:sz w:val="19"/>
+          <w:szCs w:val="19"/>
+        </w:rPr>
+        <w:t xml:space="preserve">of </w:t>
+      </w:r>
+      <w:r>
+        <w:rPr>
+          <w:rFonts w:ascii="Verdana" w:hAnsi="Verdana" w:cs="Times New Roman"/>
+          <w:sz w:val="19"/>
+          <w:szCs w:val="19"/>
+        </w:rPr>
+        <w:t>the European Commissio</w:t>
+      </w:r>
+      <w:r>
+        <w:rPr>
+          <w:rFonts w:ascii="Verdana" w:hAnsi="Verdana" w:cs="Times New Roman"/>
+          <w:sz w:val="19"/>
+          <w:szCs w:val="19"/>
+        </w:rPr>
+        <w:t>n (Sevilla, 2019)</w:t>
+      </w:r>
+    </w:p>
+    <w:p>
+      <w:pPr>
+        <w:spacing w:after="0" w:line="300" w:lineRule="auto"/>
+        <w:jc w:val="both"/>
+        <w:rPr>
+          <w:rFonts w:ascii="Verdana" w:hAnsi="Verdana" w:cs="Times New Roman"/>
+          <w:sz w:val="19"/>
+          <w:szCs w:val="19"/>
+        </w:rPr>
+      </w:pPr>
+      <w:r>
+        <w:rPr>
+          <w:rFonts w:ascii="Verdana" w:hAnsi="Verdana" w:cs="Times New Roman"/>
+          <w:sz w:val="19"/>
+          <w:szCs w:val="19"/>
+        </w:rPr>
+        <w:lastRenderedPageBreak/>
+        <w:t>Ministry of Economy and Finance</w:t>
+      </w:r>
+      <w:r>
+        <w:rPr>
+          <w:rFonts w:ascii="Verdana" w:hAnsi="Verdana" w:cs="Times New Roman"/>
+          <w:sz w:val="19"/>
+          <w:szCs w:val="19"/>
+        </w:rPr>
+        <w:t xml:space="preserve"> of Morocco (Rabat, 2019)</w:t>
+      </w:r>
+    </w:p>
+    <w:p>
+      <w:pPr>
+        <w:spacing w:after="0" w:line="300" w:lineRule="auto"/>
+        <w:jc w:val="both"/>
+        <w:rPr>
+          <w:rFonts w:ascii="Verdana" w:hAnsi="Verdana" w:cs="Times New Roman"/>
+          <w:sz w:val="19"/>
+          <w:szCs w:val="19"/>
+        </w:rPr>
+      </w:pPr>
+      <w:r>
+        <w:rPr>
+          <w:rFonts w:ascii="Verdana" w:hAnsi="Verdana" w:cs="Times New Roman"/>
+          <w:sz w:val="19"/>
+          <w:szCs w:val="19"/>
+        </w:rPr>
+        <w:t>Uni</w:t>
+      </w:r>
+      <w:r>
+        <w:rPr>
+          <w:rFonts w:ascii="Verdana" w:hAnsi="Verdana" w:cs="Times New Roman"/>
+          <w:sz w:val="19"/>
+          <w:szCs w:val="19"/>
+        </w:rPr>
+        <w:t xml:space="preserve">versity Sidi Mohamed Ben </w:t>
+      </w:r>
+      <w:proofErr w:type="spellStart"/>
+      <w:r>
+        <w:rPr>
+          <w:rFonts w:ascii="Verdana" w:hAnsi="Verdana" w:cs="Times New Roman"/>
+          <w:sz w:val="19"/>
+          <w:szCs w:val="19"/>
+        </w:rPr>
+        <w:t>Abdellah</w:t>
+      </w:r>
+      <w:proofErr w:type="spellEnd"/>
+      <w:r>
+        <w:rPr>
+          <w:rFonts w:ascii="Verdana" w:hAnsi="Verdana" w:cs="Times New Roman"/>
+          <w:sz w:val="19"/>
+          <w:szCs w:val="19"/>
+        </w:rPr>
+        <w:t xml:space="preserve"> (</w:t>
+      </w:r>
+      <w:proofErr w:type="spellStart"/>
+      <w:r>
+        <w:rPr>
+          <w:rFonts w:ascii="Verdana" w:hAnsi="Verdana" w:cs="Times New Roman"/>
+          <w:sz w:val="19"/>
+          <w:szCs w:val="19"/>
+        </w:rPr>
+        <w:t>Fès</w:t>
+      </w:r>
+      <w:proofErr w:type="spellEnd"/>
+      <w:r>
+        <w:rPr>
+          <w:rFonts w:ascii="Verdana" w:hAnsi="Verdana" w:cs="Times New Roman"/>
+          <w:sz w:val="19"/>
+          <w:szCs w:val="19"/>
+        </w:rPr>
+        <w:t>, 2019)</w:t>
+      </w:r>
+    </w:p>
+    <w:p>
+      <w:pPr>
+        <w:spacing w:after="0" w:line="300" w:lineRule="auto"/>
+        <w:jc w:val="both"/>
+        <w:rPr>
+          <w:rFonts w:ascii="Verdana" w:hAnsi="Verdana" w:cs="Times New Roman"/>
+          <w:sz w:val="19"/>
+          <w:szCs w:val="19"/>
+        </w:rPr>
+      </w:pPr>
+      <w:r>
+        <w:rPr>
+          <w:rFonts w:ascii="Verdana" w:hAnsi="Verdana" w:cs="Times New Roman"/>
+          <w:sz w:val="19"/>
+          <w:szCs w:val="19"/>
+        </w:rPr>
+        <w:t>Stavanger Business School (Stavanger, 2018)</w:t>
+      </w:r>
+    </w:p>
+    <w:p>
+      <w:pPr>
+        <w:spacing w:after="0" w:line="300" w:lineRule="auto"/>
+        <w:jc w:val="both"/>
+        <w:rPr>
+          <w:rFonts w:ascii="Verdana" w:hAnsi="Verdana" w:cs="Times New Roman"/>
+          <w:sz w:val="19"/>
+          <w:szCs w:val="19"/>
+        </w:rPr>
+      </w:pPr>
+      <w:r>
+        <w:rPr>
+          <w:rFonts w:ascii="Verdana" w:hAnsi="Verdana" w:cs="Times New Roman"/>
+          <w:sz w:val="19"/>
+          <w:szCs w:val="19"/>
+        </w:rPr>
+        <w:t>HEC Montréal (Montréal, 2018)</w:t>
       </w:r>
     </w:p>
     <w:p>
@@ -10380,6 +11274,684 @@
           <w:lang w:eastAsia="fr-FR"/>
         </w:rPr>
       </w:pPr>
+      <w:r>
+        <w:rPr>
+          <w:rFonts w:ascii="Verdana" w:eastAsia="Times New Roman" w:hAnsi="Verdana" w:cs="Times New Roman"/>
+          <w:sz w:val="19"/>
+          <w:szCs w:val="19"/>
+          <w:lang w:eastAsia="fr-FR"/>
+        </w:rPr>
+        <w:t>Media Lab, Massachusetts Insti</w:t>
+      </w:r>
+      <w:r>
+        <w:rPr>
+          <w:rFonts w:ascii="Verdana" w:eastAsia="Times New Roman" w:hAnsi="Verdana" w:cs="Times New Roman"/>
+          <w:sz w:val="19"/>
+          <w:szCs w:val="19"/>
+          <w:lang w:eastAsia="fr-FR"/>
+        </w:rPr>
+        <w:t>tute of Technology (Boston, 2018</w:t>
+      </w:r>
+      <w:r>
+        <w:rPr>
+          <w:rFonts w:ascii="Verdana" w:eastAsia="Times New Roman" w:hAnsi="Verdana" w:cs="Times New Roman"/>
+          <w:sz w:val="19"/>
+          <w:szCs w:val="19"/>
+          <w:lang w:eastAsia="fr-FR"/>
+        </w:rPr>
+        <w:t>)</w:t>
+      </w:r>
+    </w:p>
+    <w:p>
+      <w:pPr>
+        <w:pBdr>
+          <w:bottom w:val="single" w:sz="4" w:space="1" w:color="auto"/>
+        </w:pBdr>
+        <w:spacing w:after="40" w:line="300" w:lineRule="auto"/>
+        <w:jc w:val="both"/>
+        <w:rPr>
+          <w:rFonts w:ascii="Verdana" w:eastAsia="Times New Roman" w:hAnsi="Verdana" w:cs="Times New Roman"/>
+          <w:sz w:val="19"/>
+          <w:szCs w:val="19"/>
+          <w:lang w:eastAsia="fr-FR"/>
+        </w:rPr>
+      </w:pPr>
+      <w:r>
+        <w:rPr>
+          <w:rFonts w:ascii="Verdana" w:eastAsia="Times New Roman" w:hAnsi="Verdana" w:cs="Times New Roman"/>
+          <w:sz w:val="19"/>
+          <w:szCs w:val="19"/>
+          <w:lang w:eastAsia="fr-FR"/>
+        </w:rPr>
+        <w:t xml:space="preserve">University of </w:t>
+      </w:r>
+      <w:r>
+        <w:rPr>
+          <w:rFonts w:ascii="Verdana" w:eastAsia="Times New Roman" w:hAnsi="Verdana" w:cs="Times New Roman"/>
+          <w:sz w:val="19"/>
+          <w:szCs w:val="19"/>
+          <w:lang w:eastAsia="fr-FR"/>
+        </w:rPr>
+        <w:t>Pisa</w:t>
+      </w:r>
+      <w:r>
+        <w:rPr>
+          <w:rFonts w:ascii="Verdana" w:eastAsia="Times New Roman" w:hAnsi="Verdana" w:cs="Times New Roman"/>
+          <w:sz w:val="19"/>
+          <w:szCs w:val="19"/>
+          <w:lang w:eastAsia="fr-FR"/>
+        </w:rPr>
+        <w:t xml:space="preserve"> (</w:t>
+      </w:r>
+      <w:r>
+        <w:rPr>
+          <w:rFonts w:ascii="Verdana" w:eastAsia="Times New Roman" w:hAnsi="Verdana" w:cs="Times New Roman"/>
+          <w:sz w:val="19"/>
+          <w:szCs w:val="19"/>
+          <w:lang w:eastAsia="fr-FR"/>
+        </w:rPr>
+        <w:t>Pisa, 2018</w:t>
+      </w:r>
+      <w:r>
+        <w:rPr>
+          <w:rFonts w:ascii="Verdana" w:eastAsia="Times New Roman" w:hAnsi="Verdana" w:cs="Times New Roman"/>
+          <w:sz w:val="19"/>
+          <w:szCs w:val="19"/>
+          <w:lang w:eastAsia="fr-FR"/>
+        </w:rPr>
+        <w:t>)</w:t>
+      </w:r>
+    </w:p>
+    <w:p>
+      <w:pPr>
+        <w:pBdr>
+          <w:bottom w:val="single" w:sz="4" w:space="1" w:color="auto"/>
+        </w:pBdr>
+        <w:spacing w:after="40" w:line="300" w:lineRule="auto"/>
+        <w:jc w:val="both"/>
+        <w:rPr>
+          <w:rFonts w:ascii="Verdana" w:eastAsia="Times New Roman" w:hAnsi="Verdana" w:cs="Times New Roman"/>
+          <w:sz w:val="19"/>
+          <w:szCs w:val="19"/>
+          <w:lang w:eastAsia="fr-FR"/>
+        </w:rPr>
+      </w:pPr>
+      <w:r>
+        <w:rPr>
+          <w:rFonts w:ascii="Verdana" w:eastAsia="Times New Roman" w:hAnsi="Verdana" w:cs="Times New Roman"/>
+          <w:sz w:val="19"/>
+          <w:szCs w:val="19"/>
+          <w:lang w:eastAsia="fr-FR"/>
+        </w:rPr>
+        <w:t>University of California</w:t>
+      </w:r>
+      <w:r>
+        <w:rPr>
+          <w:rFonts w:ascii="Verdana" w:eastAsia="Times New Roman" w:hAnsi="Verdana" w:cs="Times New Roman"/>
+          <w:sz w:val="19"/>
+          <w:szCs w:val="19"/>
+          <w:lang w:eastAsia="fr-FR"/>
+        </w:rPr>
+        <w:t>, Los Angeles (Los Angeles, 2018</w:t>
+      </w:r>
+      <w:r>
+        <w:rPr>
+          <w:rFonts w:ascii="Verdana" w:eastAsia="Times New Roman" w:hAnsi="Verdana" w:cs="Times New Roman"/>
+          <w:sz w:val="19"/>
+          <w:szCs w:val="19"/>
+          <w:lang w:eastAsia="fr-FR"/>
+        </w:rPr>
+        <w:t>)</w:t>
+      </w:r>
+    </w:p>
+    <w:p>
+      <w:pPr>
+        <w:pBdr>
+          <w:bottom w:val="single" w:sz="4" w:space="1" w:color="auto"/>
+        </w:pBdr>
+        <w:spacing w:after="40" w:line="300" w:lineRule="auto"/>
+        <w:jc w:val="both"/>
+        <w:rPr>
+          <w:rFonts w:ascii="Verdana" w:eastAsia="Times New Roman" w:hAnsi="Verdana" w:cs="Times New Roman"/>
+          <w:sz w:val="19"/>
+          <w:szCs w:val="19"/>
+          <w:lang w:eastAsia="fr-FR"/>
+        </w:rPr>
+      </w:pPr>
+      <w:r>
+        <w:rPr>
+          <w:rFonts w:ascii="Verdana" w:eastAsia="Times New Roman" w:hAnsi="Verdana" w:cs="Times New Roman"/>
+          <w:sz w:val="19"/>
+          <w:szCs w:val="19"/>
+          <w:lang w:eastAsia="fr-FR"/>
+        </w:rPr>
+        <w:t>University of Florence (Florence, 2017)</w:t>
+      </w:r>
+    </w:p>
+    <w:p>
+      <w:pPr>
+        <w:pBdr>
+          <w:bottom w:val="single" w:sz="4" w:space="1" w:color="auto"/>
+        </w:pBdr>
+        <w:spacing w:after="40" w:line="300" w:lineRule="auto"/>
+        <w:jc w:val="both"/>
+        <w:rPr>
+          <w:rFonts w:ascii="Verdana" w:eastAsia="Times New Roman" w:hAnsi="Verdana" w:cs="Times New Roman"/>
+          <w:sz w:val="19"/>
+          <w:szCs w:val="19"/>
+          <w:lang w:eastAsia="fr-FR"/>
+        </w:rPr>
+      </w:pPr>
+      <w:r>
+        <w:rPr>
+          <w:rFonts w:ascii="Verdana" w:eastAsia="Times New Roman" w:hAnsi="Verdana" w:cs="Times New Roman"/>
+          <w:sz w:val="19"/>
+          <w:szCs w:val="19"/>
+          <w:lang w:eastAsia="fr-FR"/>
+        </w:rPr>
+        <w:t>Media Lab, Massachusetts Institute of Technology (Boston, 2017)</w:t>
+      </w:r>
+    </w:p>
+    <w:p>
+      <w:pPr>
+        <w:pBdr>
+          <w:bottom w:val="single" w:sz="4" w:space="1" w:color="auto"/>
+        </w:pBdr>
+        <w:spacing w:after="40" w:line="300" w:lineRule="auto"/>
+        <w:jc w:val="both"/>
+        <w:rPr>
+          <w:rFonts w:ascii="Verdana" w:eastAsia="Times New Roman" w:hAnsi="Verdana" w:cs="Times New Roman"/>
+          <w:sz w:val="19"/>
+          <w:szCs w:val="19"/>
+          <w:lang w:eastAsia="fr-FR"/>
+        </w:rPr>
+      </w:pPr>
+      <w:r>
+        <w:rPr>
+          <w:rFonts w:ascii="Verdana" w:eastAsia="Times New Roman" w:hAnsi="Verdana" w:cs="Times New Roman"/>
+          <w:sz w:val="19"/>
+          <w:szCs w:val="19"/>
+          <w:lang w:eastAsia="fr-FR"/>
+        </w:rPr>
+        <w:t>John F. Kennedy School of Government, Harvard University (Boston, 2017)</w:t>
+      </w:r>
+    </w:p>
+    <w:p>
+      <w:pPr>
+        <w:pBdr>
+          <w:bottom w:val="single" w:sz="4" w:space="1" w:color="auto"/>
+        </w:pBdr>
+        <w:spacing w:after="40" w:line="300" w:lineRule="auto"/>
+        <w:jc w:val="both"/>
+        <w:rPr>
+          <w:rFonts w:ascii="Verdana" w:eastAsia="Times New Roman" w:hAnsi="Verdana" w:cs="Times New Roman"/>
+          <w:sz w:val="19"/>
+          <w:szCs w:val="19"/>
+          <w:lang w:eastAsia="fr-FR"/>
+        </w:rPr>
+      </w:pPr>
+      <w:r>
+        <w:rPr>
+          <w:rFonts w:ascii="Verdana" w:eastAsia="Times New Roman" w:hAnsi="Verdana" w:cs="Times New Roman"/>
+          <w:sz w:val="19"/>
+          <w:szCs w:val="19"/>
+          <w:lang w:eastAsia="fr-FR"/>
+        </w:rPr>
+        <w:t>University of Pisa (Pisa, 2017)</w:t>
+      </w:r>
+    </w:p>
+    <w:p>
+      <w:pPr>
+        <w:pBdr>
+          <w:bottom w:val="single" w:sz="4" w:space="1" w:color="auto"/>
+        </w:pBdr>
+        <w:spacing w:after="40" w:line="300" w:lineRule="auto"/>
+        <w:jc w:val="both"/>
+        <w:rPr>
+          <w:rFonts w:ascii="Verdana" w:eastAsia="Times New Roman" w:hAnsi="Verdana" w:cs="Times New Roman"/>
+          <w:sz w:val="19"/>
+          <w:szCs w:val="19"/>
+          <w:lang w:eastAsia="fr-FR"/>
+        </w:rPr>
+      </w:pPr>
+      <w:proofErr w:type="spellStart"/>
+      <w:r>
+        <w:rPr>
+          <w:rFonts w:ascii="Verdana" w:eastAsia="Times New Roman" w:hAnsi="Verdana" w:cs="Times New Roman"/>
+          <w:sz w:val="19"/>
+          <w:szCs w:val="19"/>
+          <w:lang w:eastAsia="fr-FR"/>
+        </w:rPr>
+        <w:t>Organisation</w:t>
+      </w:r>
+      <w:proofErr w:type="spellEnd"/>
+      <w:r>
+        <w:rPr>
+          <w:rFonts w:ascii="Verdana" w:eastAsia="Times New Roman" w:hAnsi="Verdana" w:cs="Times New Roman"/>
+          <w:sz w:val="19"/>
+          <w:szCs w:val="19"/>
+          <w:lang w:eastAsia="fr-FR"/>
+        </w:rPr>
+        <w:t xml:space="preserve"> for Economic Co-operation and Development - OECD (Paris, 2017)</w:t>
+      </w:r>
+    </w:p>
+    <w:p>
+      <w:pPr>
+        <w:pBdr>
+          <w:bottom w:val="single" w:sz="4" w:space="1" w:color="auto"/>
+        </w:pBdr>
+        <w:spacing w:after="40" w:line="300" w:lineRule="auto"/>
+        <w:jc w:val="both"/>
+        <w:rPr>
+          <w:rFonts w:ascii="Verdana" w:eastAsia="Times New Roman" w:hAnsi="Verdana" w:cs="Times New Roman"/>
+          <w:sz w:val="19"/>
+          <w:szCs w:val="19"/>
+          <w:lang w:eastAsia="fr-FR"/>
+        </w:rPr>
+      </w:pPr>
+      <w:r>
+        <w:rPr>
+          <w:rFonts w:ascii="Verdana" w:eastAsia="Times New Roman" w:hAnsi="Verdana" w:cs="Times New Roman"/>
+          <w:sz w:val="19"/>
+          <w:szCs w:val="19"/>
+          <w:lang w:eastAsia="fr-FR"/>
+        </w:rPr>
+        <w:t>University of California, Los Angeles (Los Angeles, 2017)</w:t>
+      </w:r>
+    </w:p>
+    <w:p>
+      <w:pPr>
+        <w:pBdr>
+          <w:bottom w:val="single" w:sz="4" w:space="1" w:color="auto"/>
+        </w:pBdr>
+        <w:spacing w:after="40" w:line="300" w:lineRule="auto"/>
+        <w:jc w:val="both"/>
+        <w:rPr>
+          <w:rFonts w:ascii="Verdana" w:eastAsia="Times New Roman" w:hAnsi="Verdana" w:cs="Times New Roman"/>
+          <w:sz w:val="19"/>
+          <w:szCs w:val="19"/>
+          <w:lang w:eastAsia="fr-FR"/>
+        </w:rPr>
+      </w:pPr>
+      <w:r>
+        <w:rPr>
+          <w:rFonts w:ascii="Verdana" w:eastAsia="Times New Roman" w:hAnsi="Verdana" w:cs="Times New Roman"/>
+          <w:sz w:val="19"/>
+          <w:szCs w:val="19"/>
+          <w:lang w:eastAsia="fr-FR"/>
+        </w:rPr>
+        <w:t>Barcelona Workshop on Regional and Urban Economics (Barcelona, 2016)</w:t>
+      </w:r>
+    </w:p>
+    <w:p>
+      <w:pPr>
+        <w:pBdr>
+          <w:bottom w:val="single" w:sz="4" w:space="1" w:color="auto"/>
+        </w:pBdr>
+        <w:spacing w:after="40" w:line="300" w:lineRule="auto"/>
+        <w:jc w:val="both"/>
+        <w:rPr>
+          <w:rFonts w:ascii="Verdana" w:eastAsia="Times New Roman" w:hAnsi="Verdana" w:cs="Times New Roman"/>
+          <w:sz w:val="19"/>
+          <w:szCs w:val="19"/>
+          <w:lang w:eastAsia="fr-FR"/>
+        </w:rPr>
+      </w:pPr>
+      <w:r>
+        <w:rPr>
+          <w:rFonts w:ascii="Verdana" w:eastAsia="Times New Roman" w:hAnsi="Verdana" w:cs="Times New Roman"/>
+          <w:sz w:val="19"/>
+          <w:szCs w:val="19"/>
+          <w:lang w:eastAsia="fr-FR"/>
+        </w:rPr>
+        <w:t>University of Toulouse (Toulouse, 2016)</w:t>
+      </w:r>
+    </w:p>
+    <w:p>
+      <w:pPr>
+        <w:pBdr>
+          <w:bottom w:val="single" w:sz="4" w:space="1" w:color="auto"/>
+        </w:pBdr>
+        <w:spacing w:after="40" w:line="300" w:lineRule="auto"/>
+        <w:jc w:val="both"/>
+        <w:rPr>
+          <w:rFonts w:ascii="Verdana" w:eastAsia="Times New Roman" w:hAnsi="Verdana" w:cs="Times New Roman"/>
+          <w:sz w:val="19"/>
+          <w:szCs w:val="19"/>
+          <w:lang w:eastAsia="fr-FR"/>
+        </w:rPr>
+      </w:pPr>
+      <w:r>
+        <w:rPr>
+          <w:rFonts w:ascii="Verdana" w:eastAsia="Times New Roman" w:hAnsi="Verdana" w:cs="Times New Roman"/>
+          <w:sz w:val="19"/>
+          <w:szCs w:val="19"/>
+          <w:lang w:eastAsia="fr-FR"/>
+        </w:rPr>
+        <w:t>University of Pisa (Pisa, 2016)</w:t>
+      </w:r>
+    </w:p>
+    <w:p>
+      <w:pPr>
+        <w:pBdr>
+          <w:bottom w:val="single" w:sz="4" w:space="1" w:color="auto"/>
+        </w:pBdr>
+        <w:spacing w:after="40" w:line="300" w:lineRule="auto"/>
+        <w:jc w:val="both"/>
+        <w:rPr>
+          <w:rFonts w:ascii="Verdana" w:eastAsia="Times New Roman" w:hAnsi="Verdana" w:cs="Times New Roman"/>
+          <w:sz w:val="19"/>
+          <w:szCs w:val="19"/>
+          <w:lang w:eastAsia="fr-FR"/>
+        </w:rPr>
+      </w:pPr>
+      <w:r>
+        <w:rPr>
+          <w:rFonts w:ascii="Verdana" w:eastAsia="Times New Roman" w:hAnsi="Verdana" w:cs="Times New Roman"/>
+          <w:sz w:val="19"/>
+          <w:szCs w:val="19"/>
+          <w:lang w:eastAsia="fr-FR"/>
+        </w:rPr>
+        <w:t>Growth Lab Seminar - John F. Kennedy School of Government, Harvard University (2015)</w:t>
+      </w:r>
+    </w:p>
+    <w:p>
+      <w:pPr>
+        <w:pBdr>
+          <w:bottom w:val="single" w:sz="4" w:space="1" w:color="auto"/>
+        </w:pBdr>
+        <w:spacing w:after="40" w:line="300" w:lineRule="auto"/>
+        <w:jc w:val="both"/>
+        <w:rPr>
+          <w:rFonts w:ascii="Verdana" w:eastAsia="Times New Roman" w:hAnsi="Verdana" w:cs="Times New Roman"/>
+          <w:sz w:val="19"/>
+          <w:szCs w:val="19"/>
+          <w:lang w:eastAsia="fr-FR"/>
+        </w:rPr>
+      </w:pPr>
+      <w:proofErr w:type="spellStart"/>
+      <w:r>
+        <w:rPr>
+          <w:rFonts w:ascii="Verdana" w:eastAsia="Times New Roman" w:hAnsi="Verdana" w:cs="Times New Roman"/>
+          <w:sz w:val="19"/>
+          <w:szCs w:val="19"/>
+          <w:lang w:eastAsia="fr-FR"/>
+        </w:rPr>
+        <w:t>Institutskolloquium</w:t>
+      </w:r>
+      <w:proofErr w:type="spellEnd"/>
+      <w:r>
+        <w:rPr>
+          <w:rFonts w:ascii="Verdana" w:eastAsia="Times New Roman" w:hAnsi="Verdana" w:cs="Times New Roman"/>
+          <w:sz w:val="19"/>
+          <w:szCs w:val="19"/>
+          <w:lang w:eastAsia="fr-FR"/>
+        </w:rPr>
+        <w:t xml:space="preserve"> - Karlsruhe Institute of Technology (2015)</w:t>
+      </w:r>
+    </w:p>
+    <w:p>
+      <w:pPr>
+        <w:pBdr>
+          <w:bottom w:val="single" w:sz="4" w:space="1" w:color="auto"/>
+        </w:pBdr>
+        <w:spacing w:after="40" w:line="300" w:lineRule="auto"/>
+        <w:jc w:val="both"/>
+        <w:rPr>
+          <w:rFonts w:ascii="Verdana" w:eastAsia="Times New Roman" w:hAnsi="Verdana" w:cs="Times New Roman"/>
+          <w:sz w:val="19"/>
+          <w:szCs w:val="19"/>
+          <w:lang w:eastAsia="fr-FR"/>
+        </w:rPr>
+      </w:pPr>
+      <w:r>
+        <w:rPr>
+          <w:rFonts w:ascii="Verdana" w:eastAsia="Times New Roman" w:hAnsi="Verdana" w:cs="Times New Roman"/>
+          <w:sz w:val="19"/>
+          <w:szCs w:val="19"/>
+          <w:lang w:eastAsia="fr-FR"/>
+        </w:rPr>
+        <w:t>ISEG Lecture - University of Hanover</w:t>
+      </w:r>
+    </w:p>
+    <w:p>
+      <w:pPr>
+        <w:pBdr>
+          <w:bottom w:val="single" w:sz="4" w:space="1" w:color="auto"/>
+        </w:pBdr>
+        <w:spacing w:after="40" w:line="300" w:lineRule="auto"/>
+        <w:jc w:val="both"/>
+        <w:rPr>
+          <w:rFonts w:ascii="Verdana" w:eastAsia="Times New Roman" w:hAnsi="Verdana" w:cs="Times New Roman"/>
+          <w:sz w:val="19"/>
+          <w:szCs w:val="19"/>
+          <w:lang w:eastAsia="fr-FR"/>
+        </w:rPr>
+      </w:pPr>
+      <w:r>
+        <w:rPr>
+          <w:rFonts w:ascii="Verdana" w:eastAsia="Times New Roman" w:hAnsi="Verdana" w:cs="Times New Roman"/>
+          <w:sz w:val="19"/>
+          <w:szCs w:val="19"/>
+          <w:lang w:eastAsia="fr-FR"/>
+        </w:rPr>
+        <w:t>Research Seminar - University of Pisa (2015)</w:t>
+      </w:r>
+    </w:p>
+    <w:p>
+      <w:pPr>
+        <w:pBdr>
+          <w:bottom w:val="single" w:sz="4" w:space="1" w:color="auto"/>
+        </w:pBdr>
+        <w:spacing w:after="40" w:line="300" w:lineRule="auto"/>
+        <w:jc w:val="both"/>
+        <w:rPr>
+          <w:rFonts w:ascii="Verdana" w:eastAsia="Times New Roman" w:hAnsi="Verdana" w:cs="Times New Roman"/>
+          <w:sz w:val="19"/>
+          <w:szCs w:val="19"/>
+          <w:lang w:eastAsia="fr-FR"/>
+        </w:rPr>
+      </w:pPr>
+      <w:r>
+        <w:rPr>
+          <w:rFonts w:ascii="Verdana" w:eastAsia="Times New Roman" w:hAnsi="Verdana" w:cs="Times New Roman"/>
+          <w:sz w:val="19"/>
+          <w:szCs w:val="19"/>
+          <w:lang w:eastAsia="fr-FR"/>
+        </w:rPr>
+        <w:t>Research Seminar - University of Bordeaux (2015)</w:t>
+      </w:r>
+    </w:p>
+    <w:p>
+      <w:pPr>
+        <w:pBdr>
+          <w:bottom w:val="single" w:sz="4" w:space="1" w:color="auto"/>
+        </w:pBdr>
+        <w:spacing w:after="40" w:line="300" w:lineRule="auto"/>
+        <w:jc w:val="both"/>
+        <w:rPr>
+          <w:rFonts w:ascii="Verdana" w:eastAsia="Times New Roman" w:hAnsi="Verdana" w:cs="Times New Roman"/>
+          <w:sz w:val="19"/>
+          <w:szCs w:val="19"/>
+          <w:lang w:eastAsia="fr-FR"/>
+        </w:rPr>
+      </w:pPr>
+      <w:r>
+        <w:rPr>
+          <w:rFonts w:ascii="Verdana" w:eastAsia="Times New Roman" w:hAnsi="Verdana" w:cs="Times New Roman"/>
+          <w:sz w:val="19"/>
+          <w:szCs w:val="19"/>
+          <w:lang w:eastAsia="fr-FR"/>
+        </w:rPr>
+        <w:t>Visiting Scholars Seminar - Swinburne University of Technology, Melbourne (2014)</w:t>
+      </w:r>
+    </w:p>
+    <w:p>
+      <w:pPr>
+        <w:pBdr>
+          <w:bottom w:val="single" w:sz="4" w:space="1" w:color="auto"/>
+        </w:pBdr>
+        <w:spacing w:after="40" w:line="300" w:lineRule="auto"/>
+        <w:jc w:val="both"/>
+        <w:rPr>
+          <w:rFonts w:ascii="Verdana" w:eastAsia="Times New Roman" w:hAnsi="Verdana" w:cs="Times New Roman"/>
+          <w:sz w:val="19"/>
+          <w:szCs w:val="19"/>
+          <w:lang w:eastAsia="fr-FR"/>
+        </w:rPr>
+      </w:pPr>
+      <w:r>
+        <w:rPr>
+          <w:rFonts w:ascii="Verdana" w:eastAsia="Times New Roman" w:hAnsi="Verdana" w:cs="Times New Roman"/>
+          <w:sz w:val="19"/>
+          <w:szCs w:val="19"/>
+          <w:lang w:eastAsia="fr-FR"/>
+        </w:rPr>
+        <w:t xml:space="preserve">Cluster and Networks Seminar - </w:t>
+      </w:r>
+      <w:proofErr w:type="spellStart"/>
+      <w:r>
+        <w:rPr>
+          <w:rFonts w:ascii="Verdana" w:eastAsia="Times New Roman" w:hAnsi="Verdana" w:cs="Times New Roman"/>
+          <w:sz w:val="19"/>
+          <w:szCs w:val="19"/>
+          <w:lang w:eastAsia="fr-FR"/>
+        </w:rPr>
+        <w:t>Universitat</w:t>
+      </w:r>
+      <w:proofErr w:type="spellEnd"/>
+      <w:r>
+        <w:rPr>
+          <w:rFonts w:ascii="Verdana" w:eastAsia="Times New Roman" w:hAnsi="Verdana" w:cs="Times New Roman"/>
+          <w:sz w:val="19"/>
+          <w:szCs w:val="19"/>
+          <w:lang w:eastAsia="fr-FR"/>
+        </w:rPr>
+        <w:t xml:space="preserve"> </w:t>
+      </w:r>
+      <w:proofErr w:type="spellStart"/>
+      <w:r>
+        <w:rPr>
+          <w:rFonts w:ascii="Verdana" w:eastAsia="Times New Roman" w:hAnsi="Verdana" w:cs="Times New Roman"/>
+          <w:sz w:val="19"/>
+          <w:szCs w:val="19"/>
+          <w:lang w:eastAsia="fr-FR"/>
+        </w:rPr>
+        <w:t>Jaume</w:t>
+      </w:r>
+      <w:proofErr w:type="spellEnd"/>
+      <w:r>
+        <w:rPr>
+          <w:rFonts w:ascii="Verdana" w:eastAsia="Times New Roman" w:hAnsi="Verdana" w:cs="Times New Roman"/>
+          <w:sz w:val="19"/>
+          <w:szCs w:val="19"/>
+          <w:lang w:eastAsia="fr-FR"/>
+        </w:rPr>
+        <w:t xml:space="preserve"> I de </w:t>
+      </w:r>
+      <w:proofErr w:type="spellStart"/>
+      <w:r>
+        <w:rPr>
+          <w:rFonts w:ascii="Verdana" w:eastAsia="Times New Roman" w:hAnsi="Verdana" w:cs="Times New Roman"/>
+          <w:sz w:val="19"/>
+          <w:szCs w:val="19"/>
+          <w:lang w:eastAsia="fr-FR"/>
+        </w:rPr>
+        <w:t>Castelló</w:t>
+      </w:r>
+      <w:proofErr w:type="spellEnd"/>
+      <w:r>
+        <w:rPr>
+          <w:rFonts w:ascii="Verdana" w:eastAsia="Times New Roman" w:hAnsi="Verdana" w:cs="Times New Roman"/>
+          <w:sz w:val="19"/>
+          <w:szCs w:val="19"/>
+          <w:lang w:eastAsia="fr-FR"/>
+        </w:rPr>
+        <w:t>, Spain (2013)</w:t>
+      </w:r>
+    </w:p>
+    <w:p>
+      <w:pPr>
+        <w:pBdr>
+          <w:bottom w:val="single" w:sz="4" w:space="1" w:color="auto"/>
+        </w:pBdr>
+        <w:spacing w:after="40" w:line="300" w:lineRule="auto"/>
+        <w:jc w:val="both"/>
+        <w:rPr>
+          <w:rFonts w:ascii="Verdana" w:eastAsia="Times New Roman" w:hAnsi="Verdana" w:cs="Times New Roman"/>
+          <w:sz w:val="19"/>
+          <w:szCs w:val="19"/>
+          <w:lang w:eastAsia="fr-FR"/>
+        </w:rPr>
+      </w:pPr>
+      <w:r>
+        <w:rPr>
+          <w:rFonts w:ascii="Verdana" w:eastAsia="Times New Roman" w:hAnsi="Verdana" w:cs="Times New Roman"/>
+          <w:sz w:val="19"/>
+          <w:szCs w:val="19"/>
+          <w:lang w:eastAsia="fr-FR"/>
+        </w:rPr>
+        <w:t xml:space="preserve">International Workshop on Regional Development - INRA Paris (2011) </w:t>
+      </w:r>
+    </w:p>
+    <w:p>
+      <w:pPr>
+        <w:pBdr>
+          <w:bottom w:val="single" w:sz="4" w:space="1" w:color="auto"/>
+        </w:pBdr>
+        <w:spacing w:after="40" w:line="300" w:lineRule="auto"/>
+        <w:jc w:val="both"/>
+        <w:rPr>
+          <w:rFonts w:ascii="Verdana" w:eastAsia="Times New Roman" w:hAnsi="Verdana" w:cs="Times New Roman"/>
+          <w:sz w:val="19"/>
+          <w:szCs w:val="19"/>
+          <w:lang w:eastAsia="fr-FR"/>
+        </w:rPr>
+      </w:pPr>
+      <w:r>
+        <w:rPr>
+          <w:rFonts w:ascii="Verdana" w:eastAsia="Times New Roman" w:hAnsi="Verdana" w:cs="Times New Roman"/>
+          <w:sz w:val="19"/>
+          <w:szCs w:val="19"/>
+          <w:lang w:eastAsia="fr-FR"/>
+        </w:rPr>
+        <w:t xml:space="preserve">Regional Innovation and Growth - University of </w:t>
+      </w:r>
+      <w:proofErr w:type="spellStart"/>
+      <w:r>
+        <w:rPr>
+          <w:rFonts w:ascii="Verdana" w:eastAsia="Times New Roman" w:hAnsi="Verdana" w:cs="Times New Roman"/>
+          <w:sz w:val="19"/>
+          <w:szCs w:val="19"/>
+          <w:lang w:eastAsia="fr-FR"/>
+        </w:rPr>
+        <w:t>Pécs</w:t>
+      </w:r>
+      <w:proofErr w:type="spellEnd"/>
+      <w:r>
+        <w:rPr>
+          <w:rFonts w:ascii="Verdana" w:eastAsia="Times New Roman" w:hAnsi="Verdana" w:cs="Times New Roman"/>
+          <w:sz w:val="19"/>
+          <w:szCs w:val="19"/>
+          <w:lang w:eastAsia="fr-FR"/>
+        </w:rPr>
+        <w:t>, Hungary (2011)</w:t>
+      </w:r>
+    </w:p>
+    <w:p>
+      <w:pPr>
+        <w:pBdr>
+          <w:bottom w:val="single" w:sz="4" w:space="1" w:color="auto"/>
+        </w:pBdr>
+        <w:spacing w:after="120" w:line="300" w:lineRule="auto"/>
+        <w:jc w:val="both"/>
+        <w:rPr>
+          <w:rFonts w:ascii="Verdana" w:eastAsia="Times New Roman" w:hAnsi="Verdana" w:cs="Times New Roman"/>
+          <w:sz w:val="19"/>
+          <w:szCs w:val="19"/>
+          <w:lang w:eastAsia="fr-FR"/>
+        </w:rPr>
+      </w:pPr>
     </w:p>
     <w:p>
       <w:pPr>
@@ -10410,7 +11982,7 @@
           <w:sz w:val="24"/>
           <w:szCs w:val="24"/>
         </w:rPr>
-        <w:t>Invited Talks</w:t>
+        <w:t xml:space="preserve">Short-term visits </w:t>
       </w:r>
     </w:p>
     <w:p>
@@ -10429,34 +12001,65 @@
         <w:spacing w:after="0" w:line="300" w:lineRule="auto"/>
         <w:jc w:val="both"/>
         <w:rPr>
-          <w:rFonts w:ascii="Verdana" w:hAnsi="Verdana" w:cs="Times New Roman"/>
-          <w:sz w:val="19"/>
-          <w:szCs w:val="19"/>
-        </w:rPr>
-      </w:pPr>
-      <w:r>
-        <w:rPr>
-          <w:rFonts w:ascii="Verdana" w:hAnsi="Verdana" w:cs="Times New Roman"/>
-          <w:sz w:val="19"/>
-          <w:szCs w:val="19"/>
-        </w:rPr>
-        <w:t xml:space="preserve">World Bank conference of </w:t>
-      </w:r>
-      <w:r>
-        <w:rPr>
-          <w:rFonts w:ascii="Verdana" w:hAnsi="Verdana" w:cs="Times New Roman"/>
-          <w:sz w:val="19"/>
-          <w:szCs w:val="19"/>
-        </w:rPr>
-        <w:t>The Promise of Digital Transformation</w:t>
-      </w:r>
-      <w:r>
-        <w:rPr>
-          <w:rFonts w:ascii="Verdana" w:hAnsi="Verdana" w:cs="Times New Roman"/>
-          <w:sz w:val="19"/>
-          <w:szCs w:val="19"/>
-        </w:rPr>
-        <w:t xml:space="preserve"> (Vienna, 2019)</w:t>
+          <w:rFonts w:ascii="Verdana" w:eastAsia="Times New Roman" w:hAnsi="Verdana" w:cs="Times New Roman"/>
+          <w:sz w:val="19"/>
+          <w:szCs w:val="19"/>
+          <w:lang w:eastAsia="fr-FR"/>
+        </w:rPr>
+      </w:pPr>
+      <w:r>
+        <w:rPr>
+          <w:rFonts w:ascii="Verdana" w:eastAsia="Times New Roman" w:hAnsi="Verdana" w:cs="Times New Roman"/>
+          <w:sz w:val="19"/>
+          <w:szCs w:val="19"/>
+          <w:lang w:eastAsia="fr-FR"/>
+        </w:rPr>
+        <w:t>Chinese Academy of Science</w:t>
+      </w:r>
+      <w:r>
+        <w:rPr>
+          <w:rFonts w:ascii="Verdana" w:eastAsia="Times New Roman" w:hAnsi="Verdana" w:cs="Times New Roman"/>
+          <w:sz w:val="19"/>
+          <w:szCs w:val="19"/>
+          <w:lang w:eastAsia="fr-FR"/>
+        </w:rPr>
+        <w:t xml:space="preserve"> (</w:t>
+      </w:r>
+      <w:r>
+        <w:rPr>
+          <w:rFonts w:ascii="Verdana" w:eastAsia="Times New Roman" w:hAnsi="Verdana" w:cs="Times New Roman"/>
+          <w:sz w:val="19"/>
+          <w:szCs w:val="19"/>
+          <w:lang w:eastAsia="fr-FR"/>
+        </w:rPr>
+        <w:t>July</w:t>
+      </w:r>
+      <w:r>
+        <w:rPr>
+          <w:rFonts w:ascii="Verdana" w:eastAsia="Times New Roman" w:hAnsi="Verdana" w:cs="Times New Roman"/>
+          <w:sz w:val="19"/>
+          <w:szCs w:val="19"/>
+          <w:lang w:eastAsia="fr-FR"/>
+        </w:rPr>
+        <w:t xml:space="preserve"> </w:t>
+      </w:r>
+      <w:r>
+        <w:rPr>
+          <w:rFonts w:ascii="Verdana" w:eastAsia="Times New Roman" w:hAnsi="Verdana" w:cs="Times New Roman"/>
+          <w:sz w:val="19"/>
+          <w:szCs w:val="19"/>
+          <w:lang w:eastAsia="fr-FR"/>
+        </w:rPr>
+        <w:t>2019</w:t>
+      </w:r>
+      <w:r>
+        <w:rPr>
+          <w:rFonts w:ascii="Verdana" w:eastAsia="Times New Roman" w:hAnsi="Verdana" w:cs="Times New Roman"/>
+          <w:sz w:val="19"/>
+          <w:szCs w:val="19"/>
+          <w:lang w:eastAsia="fr-FR"/>
+        </w:rPr>
+        <w:t>)</w:t>
       </w:r>
     </w:p>
     <w:p>
@@ -10464,513 +12067,281 @@
         <w:spacing w:after="0" w:line="300" w:lineRule="auto"/>
         <w:jc w:val="both"/>
         <w:rPr>
-          <w:rFonts w:ascii="Verdana" w:hAnsi="Verdana" w:cs="Times New Roman"/>
-          <w:sz w:val="19"/>
-          <w:szCs w:val="19"/>
-        </w:rPr>
-      </w:pPr>
-      <w:r>
-        <w:rPr>
-          <w:rFonts w:ascii="Verdana" w:hAnsi="Verdana" w:cs="Times New Roman"/>
-          <w:sz w:val="19"/>
-          <w:szCs w:val="19"/>
-        </w:rPr>
-        <w:t>Directorate General for R</w:t>
-      </w:r>
-      <w:r>
-        <w:rPr>
-          <w:rFonts w:ascii="Verdana" w:hAnsi="Verdana" w:cs="Times New Roman"/>
-          <w:sz w:val="19"/>
-          <w:szCs w:val="19"/>
-        </w:rPr>
-        <w:t xml:space="preserve">egional and </w:t>
-      </w:r>
-      <w:r>
-        <w:rPr>
-          <w:rFonts w:ascii="Verdana" w:hAnsi="Verdana" w:cs="Times New Roman"/>
-          <w:sz w:val="19"/>
-          <w:szCs w:val="19"/>
-        </w:rPr>
-        <w:t>U</w:t>
-      </w:r>
-      <w:r>
-        <w:rPr>
-          <w:rFonts w:ascii="Verdana" w:hAnsi="Verdana" w:cs="Times New Roman"/>
-          <w:sz w:val="19"/>
-          <w:szCs w:val="19"/>
-        </w:rPr>
-        <w:t xml:space="preserve">rban </w:t>
-      </w:r>
-      <w:r>
-        <w:rPr>
-          <w:rFonts w:ascii="Verdana" w:hAnsi="Verdana" w:cs="Times New Roman"/>
-          <w:sz w:val="19"/>
-          <w:szCs w:val="19"/>
-        </w:rPr>
-        <w:t>P</w:t>
-      </w:r>
-      <w:r>
-        <w:rPr>
-          <w:rFonts w:ascii="Verdana" w:hAnsi="Verdana" w:cs="Times New Roman"/>
-          <w:sz w:val="19"/>
-          <w:szCs w:val="19"/>
-        </w:rPr>
-        <w:t xml:space="preserve">olicy (DG REGIO) </w:t>
-      </w:r>
-      <w:r>
-        <w:rPr>
-          <w:rFonts w:ascii="Verdana" w:hAnsi="Verdana" w:cs="Times New Roman"/>
-          <w:sz w:val="19"/>
-          <w:szCs w:val="19"/>
+          <w:rFonts w:ascii="Verdana" w:eastAsia="Times New Roman" w:hAnsi="Verdana" w:cs="Times New Roman"/>
+          <w:sz w:val="19"/>
+          <w:szCs w:val="19"/>
+          <w:lang w:eastAsia="fr-FR"/>
+        </w:rPr>
+      </w:pPr>
+      <w:r>
+        <w:rPr>
+          <w:rFonts w:ascii="Verdana" w:eastAsia="Times New Roman" w:hAnsi="Verdana" w:cs="Times New Roman"/>
+          <w:sz w:val="19"/>
+          <w:szCs w:val="19"/>
+          <w:lang w:eastAsia="fr-FR"/>
+        </w:rPr>
+        <w:t>University of Paris</w:t>
+      </w:r>
+      <w:r>
+        <w:rPr>
+          <w:rFonts w:ascii="Verdana" w:eastAsia="Times New Roman" w:hAnsi="Verdana" w:cs="Times New Roman"/>
+          <w:sz w:val="19"/>
+          <w:szCs w:val="19"/>
+          <w:lang w:eastAsia="fr-FR"/>
+        </w:rPr>
+        <w:t xml:space="preserve"> (</w:t>
+      </w:r>
+      <w:r>
+        <w:rPr>
+          <w:rFonts w:ascii="Verdana" w:eastAsia="Times New Roman" w:hAnsi="Verdana" w:cs="Times New Roman"/>
+          <w:sz w:val="19"/>
+          <w:szCs w:val="19"/>
+          <w:lang w:eastAsia="fr-FR"/>
+        </w:rPr>
+        <w:t>June</w:t>
+      </w:r>
+      <w:r>
+        <w:rPr>
+          <w:rFonts w:ascii="Verdana" w:eastAsia="Times New Roman" w:hAnsi="Verdana" w:cs="Times New Roman"/>
+          <w:sz w:val="19"/>
+          <w:szCs w:val="19"/>
+          <w:lang w:eastAsia="fr-FR"/>
+        </w:rPr>
+        <w:t xml:space="preserve"> </w:t>
+      </w:r>
+      <w:r>
+        <w:rPr>
+          <w:rFonts w:ascii="Verdana" w:eastAsia="Times New Roman" w:hAnsi="Verdana" w:cs="Times New Roman"/>
+          <w:sz w:val="19"/>
+          <w:szCs w:val="19"/>
+          <w:lang w:eastAsia="fr-FR"/>
+        </w:rPr>
+        <w:t>2019</w:t>
+      </w:r>
+      <w:r>
+        <w:rPr>
+          <w:rFonts w:ascii="Verdana" w:eastAsia="Times New Roman" w:hAnsi="Verdana" w:cs="Times New Roman"/>
+          <w:sz w:val="19"/>
+          <w:szCs w:val="19"/>
+          <w:lang w:eastAsia="fr-FR"/>
+        </w:rPr>
+        <w:t>)</w:t>
+      </w:r>
+    </w:p>
+    <w:p>
+      <w:pPr>
+        <w:spacing w:after="0" w:line="300" w:lineRule="auto"/>
+        <w:jc w:val="both"/>
+        <w:rPr>
+          <w:rFonts w:ascii="Verdana" w:eastAsia="Times New Roman" w:hAnsi="Verdana" w:cs="Times New Roman"/>
+          <w:sz w:val="19"/>
+          <w:szCs w:val="19"/>
+          <w:lang w:eastAsia="fr-FR"/>
+        </w:rPr>
+      </w:pPr>
+      <w:r>
+        <w:rPr>
+          <w:rFonts w:ascii="Verdana" w:eastAsia="Times New Roman" w:hAnsi="Verdana" w:cs="Times New Roman"/>
+          <w:sz w:val="19"/>
+          <w:szCs w:val="19"/>
+          <w:lang w:eastAsia="fr-FR"/>
+        </w:rPr>
+        <w:t xml:space="preserve">University of </w:t>
+      </w:r>
+      <w:proofErr w:type="spellStart"/>
+      <w:r>
+        <w:rPr>
+          <w:rFonts w:ascii="Verdana" w:eastAsia="Times New Roman" w:hAnsi="Verdana" w:cs="Times New Roman"/>
+          <w:sz w:val="19"/>
+          <w:szCs w:val="19"/>
+          <w:lang w:eastAsia="fr-FR"/>
+        </w:rPr>
+        <w:t>Pécs</w:t>
+      </w:r>
+      <w:proofErr w:type="spellEnd"/>
+      <w:r>
+        <w:rPr>
+          <w:rFonts w:ascii="Verdana" w:eastAsia="Times New Roman" w:hAnsi="Verdana" w:cs="Times New Roman"/>
+          <w:sz w:val="19"/>
+          <w:szCs w:val="19"/>
+          <w:lang w:eastAsia="fr-FR"/>
+        </w:rPr>
+        <w:t xml:space="preserve"> (</w:t>
+      </w:r>
+      <w:r>
+        <w:rPr>
+          <w:rFonts w:ascii="Verdana" w:eastAsia="Times New Roman" w:hAnsi="Verdana" w:cs="Times New Roman"/>
+          <w:sz w:val="19"/>
+          <w:szCs w:val="19"/>
+          <w:lang w:eastAsia="fr-FR"/>
+        </w:rPr>
+        <w:t>July</w:t>
+      </w:r>
+      <w:r>
+        <w:rPr>
+          <w:rFonts w:ascii="Verdana" w:eastAsia="Times New Roman" w:hAnsi="Verdana" w:cs="Times New Roman"/>
+          <w:sz w:val="19"/>
+          <w:szCs w:val="19"/>
+          <w:lang w:eastAsia="fr-FR"/>
+        </w:rPr>
+        <w:t xml:space="preserve"> </w:t>
+      </w:r>
+      <w:r>
+        <w:rPr>
+          <w:rFonts w:ascii="Verdana" w:eastAsia="Times New Roman" w:hAnsi="Verdana" w:cs="Times New Roman"/>
+          <w:sz w:val="19"/>
+          <w:szCs w:val="19"/>
+          <w:lang w:eastAsia="fr-FR"/>
+        </w:rPr>
+        <w:t>2017</w:t>
+      </w:r>
+      <w:r>
+        <w:rPr>
+          <w:rFonts w:ascii="Verdana" w:eastAsia="Times New Roman" w:hAnsi="Verdana" w:cs="Times New Roman"/>
+          <w:sz w:val="19"/>
+          <w:szCs w:val="19"/>
+          <w:lang w:eastAsia="fr-FR"/>
+        </w:rPr>
+        <w:t>)</w:t>
+      </w:r>
+    </w:p>
+    <w:p>
+      <w:pPr>
+        <w:spacing w:after="40" w:line="300" w:lineRule="auto"/>
+        <w:jc w:val="both"/>
+        <w:rPr>
+          <w:rFonts w:ascii="Verdana" w:eastAsia="Times New Roman" w:hAnsi="Verdana" w:cs="Times New Roman"/>
+          <w:sz w:val="19"/>
+          <w:szCs w:val="19"/>
+          <w:lang w:eastAsia="fr-FR"/>
+        </w:rPr>
+      </w:pPr>
+      <w:r>
+        <w:rPr>
+          <w:rFonts w:ascii="Verdana" w:eastAsia="Times New Roman" w:hAnsi="Verdana" w:cs="Times New Roman"/>
+          <w:sz w:val="19"/>
+          <w:szCs w:val="19"/>
+          <w:lang w:eastAsia="fr-FR"/>
+        </w:rPr>
+        <w:t>Media Lab, Massachusetts Institute of Technology</w:t>
+      </w:r>
+      <w:r>
+        <w:rPr>
+          <w:rFonts w:ascii="Verdana" w:eastAsia="Times New Roman" w:hAnsi="Verdana" w:cs="Times New Roman"/>
+          <w:sz w:val="19"/>
+          <w:szCs w:val="19"/>
+          <w:lang w:eastAsia="fr-FR"/>
+        </w:rPr>
+        <w:t xml:space="preserve"> </w:t>
+      </w:r>
+      <w:r>
+        <w:rPr>
+          <w:rFonts w:ascii="Verdana" w:eastAsia="Times New Roman" w:hAnsi="Verdana" w:cs="Times New Roman"/>
+          <w:sz w:val="19"/>
+          <w:szCs w:val="19"/>
+          <w:lang w:eastAsia="fr-FR"/>
         </w:rPr>
         <w:t>(</w:t>
       </w:r>
       <w:r>
         <w:rPr>
-          <w:rFonts w:ascii="Verdana" w:hAnsi="Verdana" w:cs="Times New Roman"/>
-          <w:sz w:val="19"/>
-          <w:szCs w:val="19"/>
-        </w:rPr>
-        <w:t>Brussels</w:t>
-      </w:r>
-      <w:r>
-        <w:rPr>
-          <w:rFonts w:ascii="Verdana" w:hAnsi="Verdana" w:cs="Times New Roman"/>
-          <w:sz w:val="19"/>
-          <w:szCs w:val="19"/>
-        </w:rPr>
-        <w:t>, 2019)</w:t>
-      </w:r>
-    </w:p>
-    <w:p>
-      <w:pPr>
-        <w:spacing w:after="0" w:line="300" w:lineRule="auto"/>
-        <w:jc w:val="both"/>
-        <w:rPr>
-          <w:rFonts w:ascii="Verdana" w:hAnsi="Verdana" w:cs="Times New Roman"/>
-          <w:sz w:val="19"/>
-          <w:szCs w:val="19"/>
-        </w:rPr>
-      </w:pPr>
-      <w:r>
-        <w:rPr>
-          <w:rFonts w:ascii="Verdana" w:hAnsi="Verdana" w:cs="Times New Roman"/>
-          <w:sz w:val="19"/>
-          <w:szCs w:val="19"/>
-        </w:rPr>
-        <w:t xml:space="preserve">Evaluation Conference of EU Cohesion Policy </w:t>
-      </w:r>
-      <w:r>
-        <w:rPr>
-          <w:rFonts w:ascii="Verdana" w:hAnsi="Verdana" w:cs="Times New Roman"/>
-          <w:sz w:val="19"/>
-          <w:szCs w:val="19"/>
-        </w:rPr>
-        <w:t xml:space="preserve">(Bucharest, </w:t>
-      </w:r>
-      <w:r>
-        <w:rPr>
-          <w:rFonts w:ascii="Verdana" w:hAnsi="Verdana" w:cs="Times New Roman"/>
-          <w:sz w:val="19"/>
-          <w:szCs w:val="19"/>
-        </w:rPr>
-        <w:t>2019</w:t>
-      </w:r>
-      <w:r>
-        <w:rPr>
-          <w:rFonts w:ascii="Verdana" w:hAnsi="Verdana" w:cs="Times New Roman"/>
-          <w:sz w:val="19"/>
-          <w:szCs w:val="19"/>
+          <w:rFonts w:ascii="Verdana" w:eastAsia="Times New Roman" w:hAnsi="Verdana" w:cs="Times New Roman"/>
+          <w:sz w:val="19"/>
+          <w:szCs w:val="19"/>
+          <w:lang w:eastAsia="fr-FR"/>
+        </w:rPr>
+        <w:t>April</w:t>
+      </w:r>
+      <w:r>
+        <w:rPr>
+          <w:rFonts w:ascii="Verdana" w:eastAsia="Times New Roman" w:hAnsi="Verdana" w:cs="Times New Roman"/>
+          <w:sz w:val="19"/>
+          <w:szCs w:val="19"/>
+          <w:lang w:eastAsia="fr-FR"/>
+        </w:rPr>
+        <w:t>-May 2017)</w:t>
+      </w:r>
+    </w:p>
+    <w:p>
+      <w:pPr>
+        <w:spacing w:after="40" w:line="300" w:lineRule="auto"/>
+        <w:jc w:val="both"/>
+        <w:rPr>
+          <w:rFonts w:ascii="Verdana" w:eastAsia="Times New Roman" w:hAnsi="Verdana" w:cs="Times New Roman"/>
+          <w:sz w:val="19"/>
+          <w:szCs w:val="19"/>
+          <w:lang w:eastAsia="fr-FR"/>
+        </w:rPr>
+      </w:pPr>
+      <w:r>
+        <w:rPr>
+          <w:rFonts w:ascii="Verdana" w:eastAsia="Times New Roman" w:hAnsi="Verdana" w:cs="Times New Roman"/>
+          <w:sz w:val="19"/>
+          <w:szCs w:val="19"/>
+          <w:lang w:eastAsia="fr-FR"/>
+        </w:rPr>
+        <w:t>University of Florence (Feb. 2017)</w:t>
+      </w:r>
+    </w:p>
+    <w:p>
+      <w:pPr>
+        <w:spacing w:after="40" w:line="300" w:lineRule="auto"/>
+        <w:jc w:val="both"/>
+        <w:rPr>
+          <w:rFonts w:ascii="Verdana" w:eastAsia="Times New Roman" w:hAnsi="Verdana" w:cs="Times New Roman"/>
+          <w:sz w:val="19"/>
+          <w:szCs w:val="19"/>
+          <w:lang w:eastAsia="fr-FR"/>
+        </w:rPr>
+      </w:pPr>
+      <w:r>
+        <w:rPr>
+          <w:rFonts w:ascii="Verdana" w:eastAsia="Times New Roman" w:hAnsi="Verdana" w:cs="Times New Roman"/>
+          <w:sz w:val="19"/>
+          <w:szCs w:val="19"/>
+          <w:lang w:eastAsia="fr-FR"/>
+        </w:rPr>
+        <w:t xml:space="preserve">University of </w:t>
+      </w:r>
+      <w:r>
+        <w:rPr>
+          <w:rFonts w:ascii="Verdana" w:eastAsia="Times New Roman" w:hAnsi="Verdana" w:cs="Times New Roman"/>
+          <w:sz w:val="19"/>
+          <w:szCs w:val="19"/>
+          <w:lang w:eastAsia="fr-FR"/>
+        </w:rPr>
+        <w:t xml:space="preserve">Toulouse </w:t>
+      </w:r>
+      <w:r>
+        <w:rPr>
+          <w:rFonts w:ascii="Verdana" w:eastAsia="Times New Roman" w:hAnsi="Verdana" w:cs="Times New Roman"/>
+          <w:sz w:val="19"/>
+          <w:szCs w:val="19"/>
+          <w:lang w:eastAsia="fr-FR"/>
+        </w:rPr>
+        <w:t>(</w:t>
+      </w:r>
+      <w:r>
+        <w:rPr>
+          <w:rFonts w:ascii="Verdana" w:eastAsia="Times New Roman" w:hAnsi="Verdana" w:cs="Times New Roman"/>
+          <w:sz w:val="19"/>
+          <w:szCs w:val="19"/>
+          <w:lang w:eastAsia="fr-FR"/>
+        </w:rPr>
+        <w:t>Nov. 2016</w:t>
+      </w:r>
+      <w:r>
+        <w:rPr>
+          <w:rFonts w:ascii="Verdana" w:eastAsia="Times New Roman" w:hAnsi="Verdana" w:cs="Times New Roman"/>
+          <w:sz w:val="19"/>
+          <w:szCs w:val="19"/>
+          <w:lang w:eastAsia="fr-FR"/>
         </w:rPr>
         <w:t>)</w:t>
       </w:r>
     </w:p>
     <w:p>
       <w:pPr>
-        <w:spacing w:after="0" w:line="300" w:lineRule="auto"/>
-        <w:jc w:val="both"/>
-        <w:rPr>
-          <w:rFonts w:ascii="Verdana" w:hAnsi="Verdana" w:cs="Times New Roman"/>
-          <w:sz w:val="19"/>
-          <w:szCs w:val="19"/>
-        </w:rPr>
-      </w:pPr>
-      <w:r>
-        <w:rPr>
-          <w:rFonts w:ascii="Verdana" w:hAnsi="Verdana" w:cs="Times New Roman"/>
-          <w:sz w:val="19"/>
-          <w:szCs w:val="19"/>
-        </w:rPr>
-        <w:t>World Bank show and tell seminar (Washington, DC, 2019)</w:t>
-      </w:r>
-    </w:p>
-    <w:p>
-      <w:pPr>
-        <w:spacing w:after="0" w:line="300" w:lineRule="auto"/>
-        <w:jc w:val="both"/>
-        <w:rPr>
-          <w:rFonts w:ascii="Verdana" w:hAnsi="Verdana" w:cs="Times New Roman"/>
-          <w:sz w:val="19"/>
-          <w:szCs w:val="19"/>
-        </w:rPr>
-      </w:pPr>
-      <w:r>
-        <w:rPr>
-          <w:rFonts w:ascii="Verdana" w:hAnsi="Verdana" w:cs="Times New Roman"/>
-          <w:sz w:val="19"/>
-          <w:szCs w:val="19"/>
-        </w:rPr>
-        <w:t>Chinese Academy of Science (Beijing, 2019)</w:t>
-      </w:r>
-    </w:p>
-    <w:p>
-      <w:pPr>
-        <w:spacing w:after="0" w:line="300" w:lineRule="auto"/>
-        <w:jc w:val="both"/>
-        <w:rPr>
-          <w:rFonts w:ascii="Verdana" w:hAnsi="Verdana" w:cs="Times New Roman"/>
-          <w:sz w:val="19"/>
-          <w:szCs w:val="19"/>
-        </w:rPr>
-      </w:pPr>
-      <w:r>
-        <w:rPr>
-          <w:rFonts w:ascii="Verdana" w:hAnsi="Verdana" w:cs="Times New Roman"/>
-          <w:sz w:val="19"/>
-          <w:szCs w:val="19"/>
-        </w:rPr>
-        <w:t xml:space="preserve">Peking University </w:t>
-      </w:r>
-      <w:r>
-        <w:rPr>
-          <w:rFonts w:ascii="Verdana" w:hAnsi="Verdana" w:cs="Times New Roman"/>
-          <w:sz w:val="19"/>
-          <w:szCs w:val="19"/>
-        </w:rPr>
-        <w:t>(Beijing, 2019)</w:t>
-      </w:r>
-    </w:p>
-    <w:p>
-      <w:pPr>
-        <w:spacing w:after="0" w:line="300" w:lineRule="auto"/>
-        <w:jc w:val="both"/>
-        <w:rPr>
-          <w:rFonts w:ascii="Verdana" w:hAnsi="Verdana" w:cs="Times New Roman"/>
-          <w:sz w:val="19"/>
-          <w:szCs w:val="19"/>
-        </w:rPr>
-      </w:pPr>
-      <w:r>
-        <w:rPr>
-          <w:rFonts w:ascii="Verdana" w:hAnsi="Verdana" w:cs="Times New Roman"/>
-          <w:sz w:val="19"/>
-          <w:szCs w:val="19"/>
-        </w:rPr>
-        <w:t>Directorate General for Research and Innovation</w:t>
-      </w:r>
-      <w:r>
-        <w:rPr>
-          <w:rFonts w:ascii="Verdana" w:hAnsi="Verdana" w:cs="Times New Roman"/>
-          <w:sz w:val="19"/>
-          <w:szCs w:val="19"/>
-        </w:rPr>
-        <w:t xml:space="preserve"> </w:t>
-      </w:r>
-      <w:r>
-        <w:rPr>
-          <w:rFonts w:ascii="Verdana" w:hAnsi="Verdana" w:cs="Times New Roman"/>
-          <w:sz w:val="19"/>
-          <w:szCs w:val="19"/>
-        </w:rPr>
-        <w:t>P</w:t>
-      </w:r>
-      <w:r>
-        <w:rPr>
-          <w:rFonts w:ascii="Verdana" w:hAnsi="Verdana" w:cs="Times New Roman"/>
-          <w:sz w:val="19"/>
-          <w:szCs w:val="19"/>
-        </w:rPr>
-        <w:t>olicy (DG R</w:t>
-      </w:r>
-      <w:r>
-        <w:rPr>
-          <w:rFonts w:ascii="Verdana" w:hAnsi="Verdana" w:cs="Times New Roman"/>
-          <w:sz w:val="19"/>
-          <w:szCs w:val="19"/>
-        </w:rPr>
-        <w:t>TD</w:t>
-      </w:r>
-      <w:r>
-        <w:rPr>
-          <w:rFonts w:ascii="Verdana" w:hAnsi="Verdana" w:cs="Times New Roman"/>
-          <w:sz w:val="19"/>
-          <w:szCs w:val="19"/>
-        </w:rPr>
-        <w:t xml:space="preserve">) </w:t>
-      </w:r>
-      <w:r>
-        <w:rPr>
-          <w:rFonts w:ascii="Verdana" w:hAnsi="Verdana" w:cs="Times New Roman"/>
-          <w:sz w:val="19"/>
-          <w:szCs w:val="19"/>
-        </w:rPr>
-        <w:t>(</w:t>
-      </w:r>
-      <w:r>
-        <w:rPr>
-          <w:rFonts w:ascii="Verdana" w:hAnsi="Verdana" w:cs="Times New Roman"/>
-          <w:sz w:val="19"/>
-          <w:szCs w:val="19"/>
-        </w:rPr>
-        <w:t>Brussels</w:t>
-      </w:r>
-      <w:r>
-        <w:rPr>
-          <w:rFonts w:ascii="Verdana" w:hAnsi="Verdana" w:cs="Times New Roman"/>
-          <w:sz w:val="19"/>
-          <w:szCs w:val="19"/>
-        </w:rPr>
-        <w:t>, 2019)</w:t>
-      </w:r>
-    </w:p>
-    <w:p>
-      <w:pPr>
-        <w:spacing w:after="0" w:line="300" w:lineRule="auto"/>
-        <w:jc w:val="both"/>
-        <w:rPr>
-          <w:rFonts w:ascii="Verdana" w:hAnsi="Verdana" w:cs="Times New Roman"/>
-          <w:sz w:val="19"/>
-          <w:szCs w:val="19"/>
-          <w:lang w:val="es-ES"/>
-        </w:rPr>
-      </w:pPr>
-      <w:r>
-        <w:rPr>
-          <w:rFonts w:ascii="Verdana" w:hAnsi="Verdana" w:cs="Times New Roman"/>
-          <w:sz w:val="19"/>
-          <w:szCs w:val="19"/>
-          <w:lang w:val="es-ES"/>
-        </w:rPr>
-        <w:t xml:space="preserve">INGENIO, </w:t>
-      </w:r>
-      <w:proofErr w:type="spellStart"/>
-      <w:r>
-        <w:rPr>
-          <w:rFonts w:ascii="Verdana" w:hAnsi="Verdana" w:cs="Times New Roman"/>
-          <w:sz w:val="19"/>
-          <w:szCs w:val="19"/>
-          <w:lang w:val="es-ES"/>
-        </w:rPr>
-        <w:t>University</w:t>
-      </w:r>
-      <w:proofErr w:type="spellEnd"/>
-      <w:r>
-        <w:rPr>
-          <w:rFonts w:ascii="Verdana" w:hAnsi="Verdana" w:cs="Times New Roman"/>
-          <w:sz w:val="19"/>
-          <w:szCs w:val="19"/>
-          <w:lang w:val="es-ES"/>
-        </w:rPr>
-        <w:t xml:space="preserve"> </w:t>
-      </w:r>
-      <w:proofErr w:type="spellStart"/>
-      <w:r>
-        <w:rPr>
-          <w:rFonts w:ascii="Verdana" w:hAnsi="Verdana" w:cs="Times New Roman"/>
-          <w:sz w:val="19"/>
-          <w:szCs w:val="19"/>
-          <w:lang w:val="es-ES"/>
-        </w:rPr>
-        <w:t>of</w:t>
-      </w:r>
-      <w:proofErr w:type="spellEnd"/>
-      <w:r>
-        <w:rPr>
-          <w:rFonts w:ascii="Verdana" w:hAnsi="Verdana" w:cs="Times New Roman"/>
-          <w:sz w:val="19"/>
-          <w:szCs w:val="19"/>
-          <w:lang w:val="es-ES"/>
-        </w:rPr>
-        <w:t xml:space="preserve"> Valencia (Valencia, 2019)</w:t>
-      </w:r>
-    </w:p>
-    <w:p>
-      <w:pPr>
-        <w:spacing w:after="0" w:line="300" w:lineRule="auto"/>
-        <w:jc w:val="both"/>
-        <w:rPr>
-          <w:rFonts w:ascii="Verdana" w:hAnsi="Verdana" w:cs="Times New Roman"/>
-          <w:sz w:val="19"/>
-          <w:szCs w:val="19"/>
-        </w:rPr>
-      </w:pPr>
-      <w:r>
-        <w:rPr>
-          <w:rFonts w:ascii="Verdana" w:hAnsi="Verdana" w:cs="Times New Roman"/>
-          <w:sz w:val="19"/>
-          <w:szCs w:val="19"/>
-        </w:rPr>
-        <w:t xml:space="preserve">Joint Research Centre (JRC) </w:t>
-      </w:r>
-      <w:r>
-        <w:rPr>
-          <w:rFonts w:ascii="Verdana" w:hAnsi="Verdana" w:cs="Times New Roman"/>
-          <w:sz w:val="19"/>
-          <w:szCs w:val="19"/>
-        </w:rPr>
-        <w:t xml:space="preserve">of </w:t>
-      </w:r>
-      <w:r>
-        <w:rPr>
-          <w:rFonts w:ascii="Verdana" w:hAnsi="Verdana" w:cs="Times New Roman"/>
-          <w:sz w:val="19"/>
-          <w:szCs w:val="19"/>
-        </w:rPr>
-        <w:t>the European Commissio</w:t>
-      </w:r>
-      <w:r>
-        <w:rPr>
-          <w:rFonts w:ascii="Verdana" w:hAnsi="Verdana" w:cs="Times New Roman"/>
-          <w:sz w:val="19"/>
-          <w:szCs w:val="19"/>
-        </w:rPr>
-        <w:t>n (Sevilla, 2019)</w:t>
-      </w:r>
-    </w:p>
-    <w:p>
-      <w:pPr>
-        <w:spacing w:after="0" w:line="300" w:lineRule="auto"/>
-        <w:jc w:val="both"/>
-        <w:rPr>
-          <w:rFonts w:ascii="Verdana" w:hAnsi="Verdana" w:cs="Times New Roman"/>
-          <w:sz w:val="19"/>
-          <w:szCs w:val="19"/>
-        </w:rPr>
-      </w:pPr>
-      <w:r>
-        <w:rPr>
-          <w:rFonts w:ascii="Verdana" w:hAnsi="Verdana" w:cs="Times New Roman"/>
-          <w:sz w:val="19"/>
-          <w:szCs w:val="19"/>
-        </w:rPr>
-        <w:t>Ministry of Economy and Finance</w:t>
-      </w:r>
-      <w:r>
-        <w:rPr>
-          <w:rFonts w:ascii="Verdana" w:hAnsi="Verdana" w:cs="Times New Roman"/>
-          <w:sz w:val="19"/>
-          <w:szCs w:val="19"/>
-        </w:rPr>
-        <w:t xml:space="preserve"> of Morocco (Rabat, 2019)</w:t>
-      </w:r>
-    </w:p>
-    <w:p>
-      <w:pPr>
-        <w:spacing w:after="0" w:line="300" w:lineRule="auto"/>
-        <w:jc w:val="both"/>
-        <w:rPr>
-          <w:rFonts w:ascii="Verdana" w:hAnsi="Verdana" w:cs="Times New Roman"/>
-          <w:sz w:val="19"/>
-          <w:szCs w:val="19"/>
-        </w:rPr>
-      </w:pPr>
-      <w:r>
-        <w:rPr>
-          <w:rFonts w:ascii="Verdana" w:hAnsi="Verdana" w:cs="Times New Roman"/>
-          <w:sz w:val="19"/>
-          <w:szCs w:val="19"/>
-        </w:rPr>
-        <w:t>Uni</w:t>
-      </w:r>
-      <w:r>
-        <w:rPr>
-          <w:rFonts w:ascii="Verdana" w:hAnsi="Verdana" w:cs="Times New Roman"/>
-          <w:sz w:val="19"/>
-          <w:szCs w:val="19"/>
-        </w:rPr>
-        <w:t xml:space="preserve">versity Sidi Mohamed Ben </w:t>
-      </w:r>
-      <w:proofErr w:type="spellStart"/>
-      <w:r>
-        <w:rPr>
-          <w:rFonts w:ascii="Verdana" w:hAnsi="Verdana" w:cs="Times New Roman"/>
-          <w:sz w:val="19"/>
-          <w:szCs w:val="19"/>
-        </w:rPr>
-        <w:t>Abdellah</w:t>
-      </w:r>
-      <w:proofErr w:type="spellEnd"/>
-      <w:r>
-        <w:rPr>
-          <w:rFonts w:ascii="Verdana" w:hAnsi="Verdana" w:cs="Times New Roman"/>
-          <w:sz w:val="19"/>
-          <w:szCs w:val="19"/>
-        </w:rPr>
-        <w:t xml:space="preserve"> (</w:t>
-      </w:r>
-      <w:proofErr w:type="spellStart"/>
-      <w:r>
-        <w:rPr>
-          <w:rFonts w:ascii="Verdana" w:hAnsi="Verdana" w:cs="Times New Roman"/>
-          <w:sz w:val="19"/>
-          <w:szCs w:val="19"/>
-        </w:rPr>
-        <w:t>Fès</w:t>
-      </w:r>
-      <w:proofErr w:type="spellEnd"/>
-      <w:r>
-        <w:rPr>
-          <w:rFonts w:ascii="Verdana" w:hAnsi="Verdana" w:cs="Times New Roman"/>
-          <w:sz w:val="19"/>
-          <w:szCs w:val="19"/>
-        </w:rPr>
-        <w:t>, 2019)</w:t>
-      </w:r>
-    </w:p>
-    <w:p>
-      <w:pPr>
-        <w:spacing w:after="0" w:line="300" w:lineRule="auto"/>
-        <w:jc w:val="both"/>
-        <w:rPr>
-          <w:rFonts w:ascii="Verdana" w:hAnsi="Verdana" w:cs="Times New Roman"/>
-          <w:sz w:val="19"/>
-          <w:szCs w:val="19"/>
-        </w:rPr>
-      </w:pPr>
-      <w:r>
-        <w:rPr>
-          <w:rFonts w:ascii="Verdana" w:hAnsi="Verdana" w:cs="Times New Roman"/>
-          <w:sz w:val="19"/>
-          <w:szCs w:val="19"/>
-        </w:rPr>
-        <w:t>Stavanger Business School (Stavanger, 2018)</w:t>
-      </w:r>
-    </w:p>
-    <w:p>
-      <w:pPr>
-        <w:spacing w:after="0" w:line="300" w:lineRule="auto"/>
-        <w:jc w:val="both"/>
-        <w:rPr>
-          <w:rFonts w:ascii="Verdana" w:hAnsi="Verdana" w:cs="Times New Roman"/>
-          <w:sz w:val="19"/>
-          <w:szCs w:val="19"/>
-        </w:rPr>
-      </w:pPr>
-      <w:r>
-        <w:rPr>
-          <w:rFonts w:ascii="Verdana" w:hAnsi="Verdana" w:cs="Times New Roman"/>
-          <w:sz w:val="19"/>
-          <w:szCs w:val="19"/>
-        </w:rPr>
-        <w:lastRenderedPageBreak/>
-        <w:t>HEC Montréal (Montréal, 2018)</w:t>
-      </w:r>
-    </w:p>
-    <w:p>
-      <w:pPr>
-        <w:pBdr>
-          <w:bottom w:val="single" w:sz="4" w:space="1" w:color="auto"/>
-        </w:pBdr>
         <w:spacing w:after="40" w:line="300" w:lineRule="auto"/>
         <w:jc w:val="both"/>
         <w:rPr>
@@ -10987,32 +12358,11 @@
           <w:szCs w:val="19"/>
           <w:lang w:eastAsia="fr-FR"/>
         </w:rPr>
-        <w:t>Media Lab, Massachusetts Insti</w:t>
-      </w:r>
-      <w:r>
-        <w:rPr>
-          <w:rFonts w:ascii="Verdana" w:eastAsia="Times New Roman" w:hAnsi="Verdana" w:cs="Times New Roman"/>
-          <w:sz w:val="19"/>
-          <w:szCs w:val="19"/>
-          <w:lang w:eastAsia="fr-FR"/>
-        </w:rPr>
-        <w:t>tute of Technology (Boston, 2018</w:t>
-      </w:r>
-      <w:r>
-        <w:rPr>
-          <w:rFonts w:ascii="Verdana" w:eastAsia="Times New Roman" w:hAnsi="Verdana" w:cs="Times New Roman"/>
-          <w:sz w:val="19"/>
-          <w:szCs w:val="19"/>
-          <w:lang w:eastAsia="fr-FR"/>
-        </w:rPr>
-        <w:t>)</w:t>
-      </w:r>
-    </w:p>
-    <w:p>
-      <w:pPr>
-        <w:pBdr>
-          <w:bottom w:val="single" w:sz="4" w:space="1" w:color="auto"/>
-        </w:pBdr>
+        <w:t>University of Pisa (Feb. 2016)</w:t>
+      </w:r>
+    </w:p>
+    <w:p>
+      <w:pPr>
         <w:spacing w:after="40" w:line="300" w:lineRule="auto"/>
         <w:jc w:val="both"/>
         <w:rPr>
@@ -11029,1077 +12379,6 @@
           <w:szCs w:val="19"/>
           <w:lang w:eastAsia="fr-FR"/>
         </w:rPr>
-        <w:t xml:space="preserve">University of </w:t>
-      </w:r>
-      <w:r>
-        <w:rPr>
-          <w:rFonts w:ascii="Verdana" w:eastAsia="Times New Roman" w:hAnsi="Verdana" w:cs="Times New Roman"/>
-          <w:sz w:val="19"/>
-          <w:szCs w:val="19"/>
-          <w:lang w:eastAsia="fr-FR"/>
-        </w:rPr>
-        <w:t>Pisa</w:t>
-      </w:r>
-      <w:r>
-        <w:rPr>
-          <w:rFonts w:ascii="Verdana" w:eastAsia="Times New Roman" w:hAnsi="Verdana" w:cs="Times New Roman"/>
-          <w:sz w:val="19"/>
-          <w:szCs w:val="19"/>
-          <w:lang w:eastAsia="fr-FR"/>
-        </w:rPr>
-        <w:t xml:space="preserve"> (</w:t>
-      </w:r>
-      <w:r>
-        <w:rPr>
-          <w:rFonts w:ascii="Verdana" w:eastAsia="Times New Roman" w:hAnsi="Verdana" w:cs="Times New Roman"/>
-          <w:sz w:val="19"/>
-          <w:szCs w:val="19"/>
-          <w:lang w:eastAsia="fr-FR"/>
-        </w:rPr>
-        <w:t>Pisa, 2018</w:t>
-      </w:r>
-      <w:r>
-        <w:rPr>
-          <w:rFonts w:ascii="Verdana" w:eastAsia="Times New Roman" w:hAnsi="Verdana" w:cs="Times New Roman"/>
-          <w:sz w:val="19"/>
-          <w:szCs w:val="19"/>
-          <w:lang w:eastAsia="fr-FR"/>
-        </w:rPr>
-        <w:t>)</w:t>
-      </w:r>
-    </w:p>
-    <w:p>
-      <w:pPr>
-        <w:pBdr>
-          <w:bottom w:val="single" w:sz="4" w:space="1" w:color="auto"/>
-        </w:pBdr>
-        <w:spacing w:after="40" w:line="300" w:lineRule="auto"/>
-        <w:jc w:val="both"/>
-        <w:rPr>
-          <w:rFonts w:ascii="Verdana" w:eastAsia="Times New Roman" w:hAnsi="Verdana" w:cs="Times New Roman"/>
-          <w:sz w:val="19"/>
-          <w:szCs w:val="19"/>
-          <w:lang w:eastAsia="fr-FR"/>
-        </w:rPr>
-      </w:pPr>
-      <w:r>
-        <w:rPr>
-          <w:rFonts w:ascii="Verdana" w:eastAsia="Times New Roman" w:hAnsi="Verdana" w:cs="Times New Roman"/>
-          <w:sz w:val="19"/>
-          <w:szCs w:val="19"/>
-          <w:lang w:eastAsia="fr-FR"/>
-        </w:rPr>
-        <w:t>University of California</w:t>
-      </w:r>
-      <w:r>
-        <w:rPr>
-          <w:rFonts w:ascii="Verdana" w:eastAsia="Times New Roman" w:hAnsi="Verdana" w:cs="Times New Roman"/>
-          <w:sz w:val="19"/>
-          <w:szCs w:val="19"/>
-          <w:lang w:eastAsia="fr-FR"/>
-        </w:rPr>
-        <w:t>, Los Angeles (Los Angeles, 2018</w:t>
-      </w:r>
-      <w:r>
-        <w:rPr>
-          <w:rFonts w:ascii="Verdana" w:eastAsia="Times New Roman" w:hAnsi="Verdana" w:cs="Times New Roman"/>
-          <w:sz w:val="19"/>
-          <w:szCs w:val="19"/>
-          <w:lang w:eastAsia="fr-FR"/>
-        </w:rPr>
-        <w:t>)</w:t>
-      </w:r>
-    </w:p>
-    <w:p>
-      <w:pPr>
-        <w:pBdr>
-          <w:bottom w:val="single" w:sz="4" w:space="1" w:color="auto"/>
-        </w:pBdr>
-        <w:spacing w:after="40" w:line="300" w:lineRule="auto"/>
-        <w:jc w:val="both"/>
-        <w:rPr>
-          <w:rFonts w:ascii="Verdana" w:eastAsia="Times New Roman" w:hAnsi="Verdana" w:cs="Times New Roman"/>
-          <w:sz w:val="19"/>
-          <w:szCs w:val="19"/>
-          <w:lang w:eastAsia="fr-FR"/>
-        </w:rPr>
-      </w:pPr>
-      <w:r>
-        <w:rPr>
-          <w:rFonts w:ascii="Verdana" w:eastAsia="Times New Roman" w:hAnsi="Verdana" w:cs="Times New Roman"/>
-          <w:sz w:val="19"/>
-          <w:szCs w:val="19"/>
-          <w:lang w:eastAsia="fr-FR"/>
-        </w:rPr>
-        <w:t>University of Florence (Florence, 2017)</w:t>
-      </w:r>
-    </w:p>
-    <w:p>
-      <w:pPr>
-        <w:pBdr>
-          <w:bottom w:val="single" w:sz="4" w:space="1" w:color="auto"/>
-        </w:pBdr>
-        <w:spacing w:after="40" w:line="300" w:lineRule="auto"/>
-        <w:jc w:val="both"/>
-        <w:rPr>
-          <w:rFonts w:ascii="Verdana" w:eastAsia="Times New Roman" w:hAnsi="Verdana" w:cs="Times New Roman"/>
-          <w:sz w:val="19"/>
-          <w:szCs w:val="19"/>
-          <w:lang w:eastAsia="fr-FR"/>
-        </w:rPr>
-      </w:pPr>
-      <w:r>
-        <w:rPr>
-          <w:rFonts w:ascii="Verdana" w:eastAsia="Times New Roman" w:hAnsi="Verdana" w:cs="Times New Roman"/>
-          <w:sz w:val="19"/>
-          <w:szCs w:val="19"/>
-          <w:lang w:eastAsia="fr-FR"/>
-        </w:rPr>
-        <w:t>Media Lab, Massachusetts Institute of Technology (Boston, 2017)</w:t>
-      </w:r>
-    </w:p>
-    <w:p>
-      <w:pPr>
-        <w:pBdr>
-          <w:bottom w:val="single" w:sz="4" w:space="1" w:color="auto"/>
-        </w:pBdr>
-        <w:spacing w:after="40" w:line="300" w:lineRule="auto"/>
-        <w:jc w:val="both"/>
-        <w:rPr>
-          <w:rFonts w:ascii="Verdana" w:eastAsia="Times New Roman" w:hAnsi="Verdana" w:cs="Times New Roman"/>
-          <w:sz w:val="19"/>
-          <w:szCs w:val="19"/>
-          <w:lang w:eastAsia="fr-FR"/>
-        </w:rPr>
-      </w:pPr>
-      <w:r>
-        <w:rPr>
-          <w:rFonts w:ascii="Verdana" w:eastAsia="Times New Roman" w:hAnsi="Verdana" w:cs="Times New Roman"/>
-          <w:sz w:val="19"/>
-          <w:szCs w:val="19"/>
-          <w:lang w:eastAsia="fr-FR"/>
-        </w:rPr>
-        <w:t>John F. Kennedy School of Government, Harvard University (Boston, 2017)</w:t>
-      </w:r>
-    </w:p>
-    <w:p>
-      <w:pPr>
-        <w:pBdr>
-          <w:bottom w:val="single" w:sz="4" w:space="1" w:color="auto"/>
-        </w:pBdr>
-        <w:spacing w:after="40" w:line="300" w:lineRule="auto"/>
-        <w:jc w:val="both"/>
-        <w:rPr>
-          <w:rFonts w:ascii="Verdana" w:eastAsia="Times New Roman" w:hAnsi="Verdana" w:cs="Times New Roman"/>
-          <w:sz w:val="19"/>
-          <w:szCs w:val="19"/>
-          <w:lang w:eastAsia="fr-FR"/>
-        </w:rPr>
-      </w:pPr>
-      <w:r>
-        <w:rPr>
-          <w:rFonts w:ascii="Verdana" w:eastAsia="Times New Roman" w:hAnsi="Verdana" w:cs="Times New Roman"/>
-          <w:sz w:val="19"/>
-          <w:szCs w:val="19"/>
-          <w:lang w:eastAsia="fr-FR"/>
-        </w:rPr>
-        <w:t>University of Pisa (Pisa, 2017)</w:t>
-      </w:r>
-    </w:p>
-    <w:p>
-      <w:pPr>
-        <w:pBdr>
-          <w:bottom w:val="single" w:sz="4" w:space="1" w:color="auto"/>
-        </w:pBdr>
-        <w:spacing w:after="40" w:line="300" w:lineRule="auto"/>
-        <w:jc w:val="both"/>
-        <w:rPr>
-          <w:rFonts w:ascii="Verdana" w:eastAsia="Times New Roman" w:hAnsi="Verdana" w:cs="Times New Roman"/>
-          <w:sz w:val="19"/>
-          <w:szCs w:val="19"/>
-          <w:lang w:eastAsia="fr-FR"/>
-        </w:rPr>
-      </w:pPr>
-      <w:proofErr w:type="spellStart"/>
-      <w:r>
-        <w:rPr>
-          <w:rFonts w:ascii="Verdana" w:eastAsia="Times New Roman" w:hAnsi="Verdana" w:cs="Times New Roman"/>
-          <w:sz w:val="19"/>
-          <w:szCs w:val="19"/>
-          <w:lang w:eastAsia="fr-FR"/>
-        </w:rPr>
-        <w:t>Organisation</w:t>
-      </w:r>
-      <w:proofErr w:type="spellEnd"/>
-      <w:r>
-        <w:rPr>
-          <w:rFonts w:ascii="Verdana" w:eastAsia="Times New Roman" w:hAnsi="Verdana" w:cs="Times New Roman"/>
-          <w:sz w:val="19"/>
-          <w:szCs w:val="19"/>
-          <w:lang w:eastAsia="fr-FR"/>
-        </w:rPr>
-        <w:t xml:space="preserve"> for Economic Co-operation and Development - OECD (Paris, 2017)</w:t>
-      </w:r>
-    </w:p>
-    <w:p>
-      <w:pPr>
-        <w:pBdr>
-          <w:bottom w:val="single" w:sz="4" w:space="1" w:color="auto"/>
-        </w:pBdr>
-        <w:spacing w:after="40" w:line="300" w:lineRule="auto"/>
-        <w:jc w:val="both"/>
-        <w:rPr>
-          <w:rFonts w:ascii="Verdana" w:eastAsia="Times New Roman" w:hAnsi="Verdana" w:cs="Times New Roman"/>
-          <w:sz w:val="19"/>
-          <w:szCs w:val="19"/>
-          <w:lang w:eastAsia="fr-FR"/>
-        </w:rPr>
-      </w:pPr>
-      <w:r>
-        <w:rPr>
-          <w:rFonts w:ascii="Verdana" w:eastAsia="Times New Roman" w:hAnsi="Verdana" w:cs="Times New Roman"/>
-          <w:sz w:val="19"/>
-          <w:szCs w:val="19"/>
-          <w:lang w:eastAsia="fr-FR"/>
-        </w:rPr>
-        <w:t>University of California, Los Angeles (Los Angeles, 2017)</w:t>
-      </w:r>
-    </w:p>
-    <w:p>
-      <w:pPr>
-        <w:pBdr>
-          <w:bottom w:val="single" w:sz="4" w:space="1" w:color="auto"/>
-        </w:pBdr>
-        <w:spacing w:after="40" w:line="300" w:lineRule="auto"/>
-        <w:jc w:val="both"/>
-        <w:rPr>
-          <w:rFonts w:ascii="Verdana" w:eastAsia="Times New Roman" w:hAnsi="Verdana" w:cs="Times New Roman"/>
-          <w:sz w:val="19"/>
-          <w:szCs w:val="19"/>
-          <w:lang w:eastAsia="fr-FR"/>
-        </w:rPr>
-      </w:pPr>
-      <w:r>
-        <w:rPr>
-          <w:rFonts w:ascii="Verdana" w:eastAsia="Times New Roman" w:hAnsi="Verdana" w:cs="Times New Roman"/>
-          <w:sz w:val="19"/>
-          <w:szCs w:val="19"/>
-          <w:lang w:eastAsia="fr-FR"/>
-        </w:rPr>
-        <w:t>Barcelona Workshop on Regional and Urban Economics (Barcelona, 2016)</w:t>
-      </w:r>
-    </w:p>
-    <w:p>
-      <w:pPr>
-        <w:pBdr>
-          <w:bottom w:val="single" w:sz="4" w:space="1" w:color="auto"/>
-        </w:pBdr>
-        <w:spacing w:after="40" w:line="300" w:lineRule="auto"/>
-        <w:jc w:val="both"/>
-        <w:rPr>
-          <w:rFonts w:ascii="Verdana" w:eastAsia="Times New Roman" w:hAnsi="Verdana" w:cs="Times New Roman"/>
-          <w:sz w:val="19"/>
-          <w:szCs w:val="19"/>
-          <w:lang w:eastAsia="fr-FR"/>
-        </w:rPr>
-      </w:pPr>
-      <w:r>
-        <w:rPr>
-          <w:rFonts w:ascii="Verdana" w:eastAsia="Times New Roman" w:hAnsi="Verdana" w:cs="Times New Roman"/>
-          <w:sz w:val="19"/>
-          <w:szCs w:val="19"/>
-          <w:lang w:eastAsia="fr-FR"/>
-        </w:rPr>
-        <w:t>University of Toulouse (Toulouse, 2016)</w:t>
-      </w:r>
-    </w:p>
-    <w:p>
-      <w:pPr>
-        <w:pBdr>
-          <w:bottom w:val="single" w:sz="4" w:space="1" w:color="auto"/>
-        </w:pBdr>
-        <w:spacing w:after="40" w:line="300" w:lineRule="auto"/>
-        <w:jc w:val="both"/>
-        <w:rPr>
-          <w:rFonts w:ascii="Verdana" w:eastAsia="Times New Roman" w:hAnsi="Verdana" w:cs="Times New Roman"/>
-          <w:sz w:val="19"/>
-          <w:szCs w:val="19"/>
-          <w:lang w:eastAsia="fr-FR"/>
-        </w:rPr>
-      </w:pPr>
-      <w:r>
-        <w:rPr>
-          <w:rFonts w:ascii="Verdana" w:eastAsia="Times New Roman" w:hAnsi="Verdana" w:cs="Times New Roman"/>
-          <w:sz w:val="19"/>
-          <w:szCs w:val="19"/>
-          <w:lang w:eastAsia="fr-FR"/>
-        </w:rPr>
-        <w:t>University of Pisa (Pisa, 2016)</w:t>
-      </w:r>
-    </w:p>
-    <w:p>
-      <w:pPr>
-        <w:pBdr>
-          <w:bottom w:val="single" w:sz="4" w:space="1" w:color="auto"/>
-        </w:pBdr>
-        <w:spacing w:after="40" w:line="300" w:lineRule="auto"/>
-        <w:jc w:val="both"/>
-        <w:rPr>
-          <w:rFonts w:ascii="Verdana" w:eastAsia="Times New Roman" w:hAnsi="Verdana" w:cs="Times New Roman"/>
-          <w:sz w:val="19"/>
-          <w:szCs w:val="19"/>
-          <w:lang w:eastAsia="fr-FR"/>
-        </w:rPr>
-      </w:pPr>
-      <w:r>
-        <w:rPr>
-          <w:rFonts w:ascii="Verdana" w:eastAsia="Times New Roman" w:hAnsi="Verdana" w:cs="Times New Roman"/>
-          <w:sz w:val="19"/>
-          <w:szCs w:val="19"/>
-          <w:lang w:eastAsia="fr-FR"/>
-        </w:rPr>
-        <w:t>Growth Lab Seminar - John F. Kennedy School of Government, Harvard University (2015)</w:t>
-      </w:r>
-    </w:p>
-    <w:p>
-      <w:pPr>
-        <w:pBdr>
-          <w:bottom w:val="single" w:sz="4" w:space="1" w:color="auto"/>
-        </w:pBdr>
-        <w:spacing w:after="40" w:line="300" w:lineRule="auto"/>
-        <w:jc w:val="both"/>
-        <w:rPr>
-          <w:rFonts w:ascii="Verdana" w:eastAsia="Times New Roman" w:hAnsi="Verdana" w:cs="Times New Roman"/>
-          <w:sz w:val="19"/>
-          <w:szCs w:val="19"/>
-          <w:lang w:eastAsia="fr-FR"/>
-        </w:rPr>
-      </w:pPr>
-      <w:proofErr w:type="spellStart"/>
-      <w:r>
-        <w:rPr>
-          <w:rFonts w:ascii="Verdana" w:eastAsia="Times New Roman" w:hAnsi="Verdana" w:cs="Times New Roman"/>
-          <w:sz w:val="19"/>
-          <w:szCs w:val="19"/>
-          <w:lang w:eastAsia="fr-FR"/>
-        </w:rPr>
-        <w:t>Institutskolloquium</w:t>
-      </w:r>
-      <w:proofErr w:type="spellEnd"/>
-      <w:r>
-        <w:rPr>
-          <w:rFonts w:ascii="Verdana" w:eastAsia="Times New Roman" w:hAnsi="Verdana" w:cs="Times New Roman"/>
-          <w:sz w:val="19"/>
-          <w:szCs w:val="19"/>
-          <w:lang w:eastAsia="fr-FR"/>
-        </w:rPr>
-        <w:t xml:space="preserve"> - Karlsruhe Institute of Technology (2015)</w:t>
-      </w:r>
-    </w:p>
-    <w:p>
-      <w:pPr>
-        <w:pBdr>
-          <w:bottom w:val="single" w:sz="4" w:space="1" w:color="auto"/>
-        </w:pBdr>
-        <w:spacing w:after="40" w:line="300" w:lineRule="auto"/>
-        <w:jc w:val="both"/>
-        <w:rPr>
-          <w:rFonts w:ascii="Verdana" w:eastAsia="Times New Roman" w:hAnsi="Verdana" w:cs="Times New Roman"/>
-          <w:sz w:val="19"/>
-          <w:szCs w:val="19"/>
-          <w:lang w:eastAsia="fr-FR"/>
-        </w:rPr>
-      </w:pPr>
-      <w:r>
-        <w:rPr>
-          <w:rFonts w:ascii="Verdana" w:eastAsia="Times New Roman" w:hAnsi="Verdana" w:cs="Times New Roman"/>
-          <w:sz w:val="19"/>
-          <w:szCs w:val="19"/>
-          <w:lang w:eastAsia="fr-FR"/>
-        </w:rPr>
-        <w:t>ISEG Lecture - University of Hanover</w:t>
-      </w:r>
-    </w:p>
-    <w:p>
-      <w:pPr>
-        <w:pBdr>
-          <w:bottom w:val="single" w:sz="4" w:space="1" w:color="auto"/>
-        </w:pBdr>
-        <w:spacing w:after="40" w:line="300" w:lineRule="auto"/>
-        <w:jc w:val="both"/>
-        <w:rPr>
-          <w:rFonts w:ascii="Verdana" w:eastAsia="Times New Roman" w:hAnsi="Verdana" w:cs="Times New Roman"/>
-          <w:sz w:val="19"/>
-          <w:szCs w:val="19"/>
-          <w:lang w:eastAsia="fr-FR"/>
-        </w:rPr>
-      </w:pPr>
-      <w:r>
-        <w:rPr>
-          <w:rFonts w:ascii="Verdana" w:eastAsia="Times New Roman" w:hAnsi="Verdana" w:cs="Times New Roman"/>
-          <w:sz w:val="19"/>
-          <w:szCs w:val="19"/>
-          <w:lang w:eastAsia="fr-FR"/>
-        </w:rPr>
-        <w:t>Research Seminar - University of Pisa (2015)</w:t>
-      </w:r>
-    </w:p>
-    <w:p>
-      <w:pPr>
-        <w:pBdr>
-          <w:bottom w:val="single" w:sz="4" w:space="1" w:color="auto"/>
-        </w:pBdr>
-        <w:spacing w:after="40" w:line="300" w:lineRule="auto"/>
-        <w:jc w:val="both"/>
-        <w:rPr>
-          <w:rFonts w:ascii="Verdana" w:eastAsia="Times New Roman" w:hAnsi="Verdana" w:cs="Times New Roman"/>
-          <w:sz w:val="19"/>
-          <w:szCs w:val="19"/>
-          <w:lang w:eastAsia="fr-FR"/>
-        </w:rPr>
-      </w:pPr>
-      <w:r>
-        <w:rPr>
-          <w:rFonts w:ascii="Verdana" w:eastAsia="Times New Roman" w:hAnsi="Verdana" w:cs="Times New Roman"/>
-          <w:sz w:val="19"/>
-          <w:szCs w:val="19"/>
-          <w:lang w:eastAsia="fr-FR"/>
-        </w:rPr>
-        <w:t>Research Seminar - University of Bordeaux (2015)</w:t>
-      </w:r>
-    </w:p>
-    <w:p>
-      <w:pPr>
-        <w:pBdr>
-          <w:bottom w:val="single" w:sz="4" w:space="1" w:color="auto"/>
-        </w:pBdr>
-        <w:spacing w:after="40" w:line="300" w:lineRule="auto"/>
-        <w:jc w:val="both"/>
-        <w:rPr>
-          <w:rFonts w:ascii="Verdana" w:eastAsia="Times New Roman" w:hAnsi="Verdana" w:cs="Times New Roman"/>
-          <w:sz w:val="19"/>
-          <w:szCs w:val="19"/>
-          <w:lang w:eastAsia="fr-FR"/>
-        </w:rPr>
-      </w:pPr>
-      <w:r>
-        <w:rPr>
-          <w:rFonts w:ascii="Verdana" w:eastAsia="Times New Roman" w:hAnsi="Verdana" w:cs="Times New Roman"/>
-          <w:sz w:val="19"/>
-          <w:szCs w:val="19"/>
-          <w:lang w:eastAsia="fr-FR"/>
-        </w:rPr>
-        <w:t>Visiting Scholars Seminar - Swinburne University of Technology, Melbourne (2014)</w:t>
-      </w:r>
-    </w:p>
-    <w:p>
-      <w:pPr>
-        <w:pBdr>
-          <w:bottom w:val="single" w:sz="4" w:space="1" w:color="auto"/>
-        </w:pBdr>
-        <w:spacing w:after="40" w:line="300" w:lineRule="auto"/>
-        <w:jc w:val="both"/>
-        <w:rPr>
-          <w:rFonts w:ascii="Verdana" w:eastAsia="Times New Roman" w:hAnsi="Verdana" w:cs="Times New Roman"/>
-          <w:sz w:val="19"/>
-          <w:szCs w:val="19"/>
-          <w:lang w:eastAsia="fr-FR"/>
-        </w:rPr>
-      </w:pPr>
-      <w:r>
-        <w:rPr>
-          <w:rFonts w:ascii="Verdana" w:eastAsia="Times New Roman" w:hAnsi="Verdana" w:cs="Times New Roman"/>
-          <w:sz w:val="19"/>
-          <w:szCs w:val="19"/>
-          <w:lang w:eastAsia="fr-FR"/>
-        </w:rPr>
-        <w:t xml:space="preserve">Cluster and Networks Seminar - </w:t>
-      </w:r>
-      <w:proofErr w:type="spellStart"/>
-      <w:r>
-        <w:rPr>
-          <w:rFonts w:ascii="Verdana" w:eastAsia="Times New Roman" w:hAnsi="Verdana" w:cs="Times New Roman"/>
-          <w:sz w:val="19"/>
-          <w:szCs w:val="19"/>
-          <w:lang w:eastAsia="fr-FR"/>
-        </w:rPr>
-        <w:t>Universitat</w:t>
-      </w:r>
-      <w:proofErr w:type="spellEnd"/>
-      <w:r>
-        <w:rPr>
-          <w:rFonts w:ascii="Verdana" w:eastAsia="Times New Roman" w:hAnsi="Verdana" w:cs="Times New Roman"/>
-          <w:sz w:val="19"/>
-          <w:szCs w:val="19"/>
-          <w:lang w:eastAsia="fr-FR"/>
-        </w:rPr>
-        <w:t xml:space="preserve"> </w:t>
-      </w:r>
-      <w:proofErr w:type="spellStart"/>
-      <w:r>
-        <w:rPr>
-          <w:rFonts w:ascii="Verdana" w:eastAsia="Times New Roman" w:hAnsi="Verdana" w:cs="Times New Roman"/>
-          <w:sz w:val="19"/>
-          <w:szCs w:val="19"/>
-          <w:lang w:eastAsia="fr-FR"/>
-        </w:rPr>
-        <w:t>Jaume</w:t>
-      </w:r>
-      <w:proofErr w:type="spellEnd"/>
-      <w:r>
-        <w:rPr>
-          <w:rFonts w:ascii="Verdana" w:eastAsia="Times New Roman" w:hAnsi="Verdana" w:cs="Times New Roman"/>
-          <w:sz w:val="19"/>
-          <w:szCs w:val="19"/>
-          <w:lang w:eastAsia="fr-FR"/>
-        </w:rPr>
-        <w:t xml:space="preserve"> I de </w:t>
-      </w:r>
-      <w:proofErr w:type="spellStart"/>
-      <w:r>
-        <w:rPr>
-          <w:rFonts w:ascii="Verdana" w:eastAsia="Times New Roman" w:hAnsi="Verdana" w:cs="Times New Roman"/>
-          <w:sz w:val="19"/>
-          <w:szCs w:val="19"/>
-          <w:lang w:eastAsia="fr-FR"/>
-        </w:rPr>
-        <w:t>Castelló</w:t>
-      </w:r>
-      <w:proofErr w:type="spellEnd"/>
-      <w:r>
-        <w:rPr>
-          <w:rFonts w:ascii="Verdana" w:eastAsia="Times New Roman" w:hAnsi="Verdana" w:cs="Times New Roman"/>
-          <w:sz w:val="19"/>
-          <w:szCs w:val="19"/>
-          <w:lang w:eastAsia="fr-FR"/>
-        </w:rPr>
-        <w:t>, Spain (2013)</w:t>
-      </w:r>
-    </w:p>
-    <w:p>
-      <w:pPr>
-        <w:pBdr>
-          <w:bottom w:val="single" w:sz="4" w:space="1" w:color="auto"/>
-        </w:pBdr>
-        <w:spacing w:after="40" w:line="300" w:lineRule="auto"/>
-        <w:jc w:val="both"/>
-        <w:rPr>
-          <w:rFonts w:ascii="Verdana" w:eastAsia="Times New Roman" w:hAnsi="Verdana" w:cs="Times New Roman"/>
-          <w:sz w:val="19"/>
-          <w:szCs w:val="19"/>
-          <w:lang w:eastAsia="fr-FR"/>
-        </w:rPr>
-      </w:pPr>
-      <w:r>
-        <w:rPr>
-          <w:rFonts w:ascii="Verdana" w:eastAsia="Times New Roman" w:hAnsi="Verdana" w:cs="Times New Roman"/>
-          <w:sz w:val="19"/>
-          <w:szCs w:val="19"/>
-          <w:lang w:eastAsia="fr-FR"/>
-        </w:rPr>
-        <w:t xml:space="preserve">International Workshop on Regional Development - INRA Paris (2011) </w:t>
-      </w:r>
-    </w:p>
-    <w:p>
-      <w:pPr>
-        <w:pBdr>
-          <w:bottom w:val="single" w:sz="4" w:space="1" w:color="auto"/>
-        </w:pBdr>
-        <w:spacing w:after="40" w:line="300" w:lineRule="auto"/>
-        <w:jc w:val="both"/>
-        <w:rPr>
-          <w:rFonts w:ascii="Verdana" w:eastAsia="Times New Roman" w:hAnsi="Verdana" w:cs="Times New Roman"/>
-          <w:sz w:val="19"/>
-          <w:szCs w:val="19"/>
-          <w:lang w:eastAsia="fr-FR"/>
-        </w:rPr>
-      </w:pPr>
-      <w:r>
-        <w:rPr>
-          <w:rFonts w:ascii="Verdana" w:eastAsia="Times New Roman" w:hAnsi="Verdana" w:cs="Times New Roman"/>
-          <w:sz w:val="19"/>
-          <w:szCs w:val="19"/>
-          <w:lang w:eastAsia="fr-FR"/>
-        </w:rPr>
-        <w:t xml:space="preserve">Regional Innovation and Growth - University of </w:t>
-      </w:r>
-      <w:proofErr w:type="spellStart"/>
-      <w:r>
-        <w:rPr>
-          <w:rFonts w:ascii="Verdana" w:eastAsia="Times New Roman" w:hAnsi="Verdana" w:cs="Times New Roman"/>
-          <w:sz w:val="19"/>
-          <w:szCs w:val="19"/>
-          <w:lang w:eastAsia="fr-FR"/>
-        </w:rPr>
-        <w:t>Pécs</w:t>
-      </w:r>
-      <w:proofErr w:type="spellEnd"/>
-      <w:r>
-        <w:rPr>
-          <w:rFonts w:ascii="Verdana" w:eastAsia="Times New Roman" w:hAnsi="Verdana" w:cs="Times New Roman"/>
-          <w:sz w:val="19"/>
-          <w:szCs w:val="19"/>
-          <w:lang w:eastAsia="fr-FR"/>
-        </w:rPr>
-        <w:t>, Hungary (2011)</w:t>
-      </w:r>
-    </w:p>
-    <w:p>
-      <w:pPr>
-        <w:pBdr>
-          <w:bottom w:val="single" w:sz="4" w:space="1" w:color="auto"/>
-        </w:pBdr>
-        <w:spacing w:after="120" w:line="300" w:lineRule="auto"/>
-        <w:jc w:val="both"/>
-        <w:rPr>
-          <w:rFonts w:ascii="Verdana" w:eastAsia="Times New Roman" w:hAnsi="Verdana" w:cs="Times New Roman"/>
-          <w:sz w:val="19"/>
-          <w:szCs w:val="19"/>
-          <w:lang w:eastAsia="fr-FR"/>
-        </w:rPr>
-      </w:pPr>
-    </w:p>
-    <w:p>
-      <w:pPr>
-        <w:pBdr>
-          <w:bottom w:val="single" w:sz="4" w:space="1" w:color="auto"/>
-        </w:pBdr>
-        <w:spacing w:after="0" w:line="300" w:lineRule="auto"/>
-        <w:jc w:val="both"/>
-        <w:rPr>
-          <w:rFonts w:ascii="Verdana" w:eastAsia="Verdana" w:hAnsi="Verdana"/>
-          <w:b/>
-          <w:bCs/>
-          <w:smallCaps/>
-          <w:color w:val="3A9A98"/>
-          <w:kern w:val="24"/>
-          <w:sz w:val="24"/>
-          <w:szCs w:val="24"/>
-        </w:rPr>
-      </w:pPr>
-      <w:r>
-        <w:rPr>
-          <w:rFonts w:ascii="Verdana" w:eastAsia="Verdana" w:hAnsi="Verdana"/>
-          <w:b/>
-          <w:bCs/>
-          <w:smallCaps/>
-          <w:color w:val="3A9A98"/>
-          <w:kern w:val="24"/>
-          <w:sz w:val="24"/>
-          <w:szCs w:val="24"/>
-        </w:rPr>
-        <w:t xml:space="preserve">Short-term visits </w:t>
-      </w:r>
-    </w:p>
-    <w:p>
-      <w:pPr>
-        <w:spacing w:after="0" w:line="300" w:lineRule="auto"/>
-        <w:jc w:val="both"/>
-        <w:rPr>
-          <w:rFonts w:ascii="Verdana" w:hAnsi="Verdana" w:cs="Times New Roman"/>
-          <w:sz w:val="19"/>
-          <w:szCs w:val="19"/>
-        </w:rPr>
-      </w:pPr>
-    </w:p>
-    <w:p>
-      <w:pPr>
-        <w:spacing w:after="0" w:line="300" w:lineRule="auto"/>
-        <w:jc w:val="both"/>
-        <w:rPr>
-          <w:rFonts w:ascii="Verdana" w:eastAsia="Times New Roman" w:hAnsi="Verdana" w:cs="Times New Roman"/>
-          <w:sz w:val="19"/>
-          <w:szCs w:val="19"/>
-          <w:lang w:eastAsia="fr-FR"/>
-        </w:rPr>
-      </w:pPr>
-      <w:r>
-        <w:rPr>
-          <w:rFonts w:ascii="Verdana" w:eastAsia="Times New Roman" w:hAnsi="Verdana" w:cs="Times New Roman"/>
-          <w:sz w:val="19"/>
-          <w:szCs w:val="19"/>
-          <w:lang w:eastAsia="fr-FR"/>
-        </w:rPr>
-        <w:t>Chinese Academy of Science</w:t>
-      </w:r>
-      <w:r>
-        <w:rPr>
-          <w:rFonts w:ascii="Verdana" w:eastAsia="Times New Roman" w:hAnsi="Verdana" w:cs="Times New Roman"/>
-          <w:sz w:val="19"/>
-          <w:szCs w:val="19"/>
-          <w:lang w:eastAsia="fr-FR"/>
-        </w:rPr>
-        <w:t xml:space="preserve"> (</w:t>
-      </w:r>
-      <w:r>
-        <w:rPr>
-          <w:rFonts w:ascii="Verdana" w:eastAsia="Times New Roman" w:hAnsi="Verdana" w:cs="Times New Roman"/>
-          <w:sz w:val="19"/>
-          <w:szCs w:val="19"/>
-          <w:lang w:eastAsia="fr-FR"/>
-        </w:rPr>
-        <w:t>July</w:t>
-      </w:r>
-      <w:r>
-        <w:rPr>
-          <w:rFonts w:ascii="Verdana" w:eastAsia="Times New Roman" w:hAnsi="Verdana" w:cs="Times New Roman"/>
-          <w:sz w:val="19"/>
-          <w:szCs w:val="19"/>
-          <w:lang w:eastAsia="fr-FR"/>
-        </w:rPr>
-        <w:t xml:space="preserve"> </w:t>
-      </w:r>
-      <w:r>
-        <w:rPr>
-          <w:rFonts w:ascii="Verdana" w:eastAsia="Times New Roman" w:hAnsi="Verdana" w:cs="Times New Roman"/>
-          <w:sz w:val="19"/>
-          <w:szCs w:val="19"/>
-          <w:lang w:eastAsia="fr-FR"/>
-        </w:rPr>
-        <w:t>2019</w:t>
-      </w:r>
-      <w:r>
-        <w:rPr>
-          <w:rFonts w:ascii="Verdana" w:eastAsia="Times New Roman" w:hAnsi="Verdana" w:cs="Times New Roman"/>
-          <w:sz w:val="19"/>
-          <w:szCs w:val="19"/>
-          <w:lang w:eastAsia="fr-FR"/>
-        </w:rPr>
-        <w:t>)</w:t>
-      </w:r>
-    </w:p>
-    <w:p>
-      <w:pPr>
-        <w:spacing w:after="0" w:line="300" w:lineRule="auto"/>
-        <w:jc w:val="both"/>
-        <w:rPr>
-          <w:rFonts w:ascii="Verdana" w:eastAsia="Times New Roman" w:hAnsi="Verdana" w:cs="Times New Roman"/>
-          <w:sz w:val="19"/>
-          <w:szCs w:val="19"/>
-          <w:lang w:eastAsia="fr-FR"/>
-        </w:rPr>
-      </w:pPr>
-      <w:r>
-        <w:rPr>
-          <w:rFonts w:ascii="Verdana" w:eastAsia="Times New Roman" w:hAnsi="Verdana" w:cs="Times New Roman"/>
-          <w:sz w:val="19"/>
-          <w:szCs w:val="19"/>
-          <w:lang w:eastAsia="fr-FR"/>
-        </w:rPr>
-        <w:t>University of Paris</w:t>
-      </w:r>
-      <w:r>
-        <w:rPr>
-          <w:rFonts w:ascii="Verdana" w:eastAsia="Times New Roman" w:hAnsi="Verdana" w:cs="Times New Roman"/>
-          <w:sz w:val="19"/>
-          <w:szCs w:val="19"/>
-          <w:lang w:eastAsia="fr-FR"/>
-        </w:rPr>
-        <w:t xml:space="preserve"> (</w:t>
-      </w:r>
-      <w:r>
-        <w:rPr>
-          <w:rFonts w:ascii="Verdana" w:eastAsia="Times New Roman" w:hAnsi="Verdana" w:cs="Times New Roman"/>
-          <w:sz w:val="19"/>
-          <w:szCs w:val="19"/>
-          <w:lang w:eastAsia="fr-FR"/>
-        </w:rPr>
-        <w:t>June</w:t>
-      </w:r>
-      <w:r>
-        <w:rPr>
-          <w:rFonts w:ascii="Verdana" w:eastAsia="Times New Roman" w:hAnsi="Verdana" w:cs="Times New Roman"/>
-          <w:sz w:val="19"/>
-          <w:szCs w:val="19"/>
-          <w:lang w:eastAsia="fr-FR"/>
-        </w:rPr>
-        <w:t xml:space="preserve"> </w:t>
-      </w:r>
-      <w:r>
-        <w:rPr>
-          <w:rFonts w:ascii="Verdana" w:eastAsia="Times New Roman" w:hAnsi="Verdana" w:cs="Times New Roman"/>
-          <w:sz w:val="19"/>
-          <w:szCs w:val="19"/>
-          <w:lang w:eastAsia="fr-FR"/>
-        </w:rPr>
-        <w:t>2019</w:t>
-      </w:r>
-      <w:r>
-        <w:rPr>
-          <w:rFonts w:ascii="Verdana" w:eastAsia="Times New Roman" w:hAnsi="Verdana" w:cs="Times New Roman"/>
-          <w:sz w:val="19"/>
-          <w:szCs w:val="19"/>
-          <w:lang w:eastAsia="fr-FR"/>
-        </w:rPr>
-        <w:t>)</w:t>
-      </w:r>
-    </w:p>
-    <w:p>
-      <w:pPr>
-        <w:spacing w:after="0" w:line="300" w:lineRule="auto"/>
-        <w:jc w:val="both"/>
-        <w:rPr>
-          <w:rFonts w:ascii="Verdana" w:eastAsia="Times New Roman" w:hAnsi="Verdana" w:cs="Times New Roman"/>
-          <w:sz w:val="19"/>
-          <w:szCs w:val="19"/>
-          <w:lang w:eastAsia="fr-FR"/>
-        </w:rPr>
-      </w:pPr>
-      <w:r>
-        <w:rPr>
-          <w:rFonts w:ascii="Verdana" w:eastAsia="Times New Roman" w:hAnsi="Verdana" w:cs="Times New Roman"/>
-          <w:sz w:val="19"/>
-          <w:szCs w:val="19"/>
-          <w:lang w:eastAsia="fr-FR"/>
-        </w:rPr>
-        <w:t xml:space="preserve">University of </w:t>
-      </w:r>
-      <w:proofErr w:type="spellStart"/>
-      <w:r>
-        <w:rPr>
-          <w:rFonts w:ascii="Verdana" w:eastAsia="Times New Roman" w:hAnsi="Verdana" w:cs="Times New Roman"/>
-          <w:sz w:val="19"/>
-          <w:szCs w:val="19"/>
-          <w:lang w:eastAsia="fr-FR"/>
-        </w:rPr>
-        <w:t>Pécs</w:t>
-      </w:r>
-      <w:proofErr w:type="spellEnd"/>
-      <w:r>
-        <w:rPr>
-          <w:rFonts w:ascii="Verdana" w:eastAsia="Times New Roman" w:hAnsi="Verdana" w:cs="Times New Roman"/>
-          <w:sz w:val="19"/>
-          <w:szCs w:val="19"/>
-          <w:lang w:eastAsia="fr-FR"/>
-        </w:rPr>
-        <w:t xml:space="preserve"> (</w:t>
-      </w:r>
-      <w:r>
-        <w:rPr>
-          <w:rFonts w:ascii="Verdana" w:eastAsia="Times New Roman" w:hAnsi="Verdana" w:cs="Times New Roman"/>
-          <w:sz w:val="19"/>
-          <w:szCs w:val="19"/>
-          <w:lang w:eastAsia="fr-FR"/>
-        </w:rPr>
-        <w:t>July</w:t>
-      </w:r>
-      <w:r>
-        <w:rPr>
-          <w:rFonts w:ascii="Verdana" w:eastAsia="Times New Roman" w:hAnsi="Verdana" w:cs="Times New Roman"/>
-          <w:sz w:val="19"/>
-          <w:szCs w:val="19"/>
-          <w:lang w:eastAsia="fr-FR"/>
-        </w:rPr>
-        <w:t xml:space="preserve"> </w:t>
-      </w:r>
-      <w:r>
-        <w:rPr>
-          <w:rFonts w:ascii="Verdana" w:eastAsia="Times New Roman" w:hAnsi="Verdana" w:cs="Times New Roman"/>
-          <w:sz w:val="19"/>
-          <w:szCs w:val="19"/>
-          <w:lang w:eastAsia="fr-FR"/>
-        </w:rPr>
-        <w:t>2017</w:t>
-      </w:r>
-      <w:r>
-        <w:rPr>
-          <w:rFonts w:ascii="Verdana" w:eastAsia="Times New Roman" w:hAnsi="Verdana" w:cs="Times New Roman"/>
-          <w:sz w:val="19"/>
-          <w:szCs w:val="19"/>
-          <w:lang w:eastAsia="fr-FR"/>
-        </w:rPr>
-        <w:t>)</w:t>
-      </w:r>
-    </w:p>
-    <w:p>
-      <w:pPr>
-        <w:pBdr>
-          <w:bottom w:val="single" w:sz="4" w:space="1" w:color="auto"/>
-        </w:pBdr>
-        <w:spacing w:after="40" w:line="300" w:lineRule="auto"/>
-        <w:jc w:val="both"/>
-        <w:rPr>
-          <w:rFonts w:ascii="Verdana" w:eastAsia="Times New Roman" w:hAnsi="Verdana" w:cs="Times New Roman"/>
-          <w:sz w:val="19"/>
-          <w:szCs w:val="19"/>
-          <w:lang w:eastAsia="fr-FR"/>
-        </w:rPr>
-      </w:pPr>
-      <w:r>
-        <w:rPr>
-          <w:rFonts w:ascii="Verdana" w:eastAsia="Times New Roman" w:hAnsi="Verdana" w:cs="Times New Roman"/>
-          <w:sz w:val="19"/>
-          <w:szCs w:val="19"/>
-          <w:lang w:eastAsia="fr-FR"/>
-        </w:rPr>
-        <w:t>Media Lab, Massachusetts Institute of Technology</w:t>
-      </w:r>
-      <w:r>
-        <w:rPr>
-          <w:rFonts w:ascii="Verdana" w:eastAsia="Times New Roman" w:hAnsi="Verdana" w:cs="Times New Roman"/>
-          <w:sz w:val="19"/>
-          <w:szCs w:val="19"/>
-          <w:lang w:eastAsia="fr-FR"/>
-        </w:rPr>
-        <w:t xml:space="preserve"> </w:t>
-      </w:r>
-      <w:r>
-        <w:rPr>
-          <w:rFonts w:ascii="Verdana" w:eastAsia="Times New Roman" w:hAnsi="Verdana" w:cs="Times New Roman"/>
-          <w:sz w:val="19"/>
-          <w:szCs w:val="19"/>
-          <w:lang w:eastAsia="fr-FR"/>
-        </w:rPr>
-        <w:t>(</w:t>
-      </w:r>
-      <w:r>
-        <w:rPr>
-          <w:rFonts w:ascii="Verdana" w:eastAsia="Times New Roman" w:hAnsi="Verdana" w:cs="Times New Roman"/>
-          <w:sz w:val="19"/>
-          <w:szCs w:val="19"/>
-          <w:lang w:eastAsia="fr-FR"/>
-        </w:rPr>
-        <w:t>April</w:t>
-      </w:r>
-      <w:r>
-        <w:rPr>
-          <w:rFonts w:ascii="Verdana" w:eastAsia="Times New Roman" w:hAnsi="Verdana" w:cs="Times New Roman"/>
-          <w:sz w:val="19"/>
-          <w:szCs w:val="19"/>
-          <w:lang w:eastAsia="fr-FR"/>
-        </w:rPr>
-        <w:t>-May 2017)</w:t>
-      </w:r>
-    </w:p>
-    <w:p>
-      <w:pPr>
-        <w:pBdr>
-          <w:bottom w:val="single" w:sz="4" w:space="1" w:color="auto"/>
-        </w:pBdr>
-        <w:spacing w:after="40" w:line="300" w:lineRule="auto"/>
-        <w:jc w:val="both"/>
-        <w:rPr>
-          <w:rFonts w:ascii="Verdana" w:eastAsia="Times New Roman" w:hAnsi="Verdana" w:cs="Times New Roman"/>
-          <w:sz w:val="19"/>
-          <w:szCs w:val="19"/>
-          <w:lang w:eastAsia="fr-FR"/>
-        </w:rPr>
-      </w:pPr>
-      <w:r>
-        <w:rPr>
-          <w:rFonts w:ascii="Verdana" w:eastAsia="Times New Roman" w:hAnsi="Verdana" w:cs="Times New Roman"/>
-          <w:sz w:val="19"/>
-          <w:szCs w:val="19"/>
-          <w:lang w:eastAsia="fr-FR"/>
-        </w:rPr>
-        <w:t>University of Florence (Feb. 2017)</w:t>
-      </w:r>
-    </w:p>
-    <w:p>
-      <w:pPr>
-        <w:pBdr>
-          <w:bottom w:val="single" w:sz="4" w:space="1" w:color="auto"/>
-        </w:pBdr>
-        <w:spacing w:after="40" w:line="300" w:lineRule="auto"/>
-        <w:jc w:val="both"/>
-        <w:rPr>
-          <w:rFonts w:ascii="Verdana" w:eastAsia="Times New Roman" w:hAnsi="Verdana" w:cs="Times New Roman"/>
-          <w:sz w:val="19"/>
-          <w:szCs w:val="19"/>
-          <w:lang w:eastAsia="fr-FR"/>
-        </w:rPr>
-      </w:pPr>
-      <w:r>
-        <w:rPr>
-          <w:rFonts w:ascii="Verdana" w:eastAsia="Times New Roman" w:hAnsi="Verdana" w:cs="Times New Roman"/>
-          <w:sz w:val="19"/>
-          <w:szCs w:val="19"/>
-          <w:lang w:eastAsia="fr-FR"/>
-        </w:rPr>
-        <w:t xml:space="preserve">University of </w:t>
-      </w:r>
-      <w:r>
-        <w:rPr>
-          <w:rFonts w:ascii="Verdana" w:eastAsia="Times New Roman" w:hAnsi="Verdana" w:cs="Times New Roman"/>
-          <w:sz w:val="19"/>
-          <w:szCs w:val="19"/>
-          <w:lang w:eastAsia="fr-FR"/>
-        </w:rPr>
-        <w:t xml:space="preserve">Toulouse </w:t>
-      </w:r>
-      <w:r>
-        <w:rPr>
-          <w:rFonts w:ascii="Verdana" w:eastAsia="Times New Roman" w:hAnsi="Verdana" w:cs="Times New Roman"/>
-          <w:sz w:val="19"/>
-          <w:szCs w:val="19"/>
-          <w:lang w:eastAsia="fr-FR"/>
-        </w:rPr>
-        <w:t>(</w:t>
-      </w:r>
-      <w:r>
-        <w:rPr>
-          <w:rFonts w:ascii="Verdana" w:eastAsia="Times New Roman" w:hAnsi="Verdana" w:cs="Times New Roman"/>
-          <w:sz w:val="19"/>
-          <w:szCs w:val="19"/>
-          <w:lang w:eastAsia="fr-FR"/>
-        </w:rPr>
-        <w:t>Nov. 2016</w:t>
-      </w:r>
-      <w:r>
-        <w:rPr>
-          <w:rFonts w:ascii="Verdana" w:eastAsia="Times New Roman" w:hAnsi="Verdana" w:cs="Times New Roman"/>
-          <w:sz w:val="19"/>
-          <w:szCs w:val="19"/>
-          <w:lang w:eastAsia="fr-FR"/>
-        </w:rPr>
-        <w:t>)</w:t>
-      </w:r>
-    </w:p>
-    <w:p>
-      <w:pPr>
-        <w:pBdr>
-          <w:bottom w:val="single" w:sz="4" w:space="1" w:color="auto"/>
-        </w:pBdr>
-        <w:spacing w:after="40" w:line="300" w:lineRule="auto"/>
-        <w:jc w:val="both"/>
-        <w:rPr>
-          <w:rFonts w:ascii="Verdana" w:eastAsia="Times New Roman" w:hAnsi="Verdana" w:cs="Times New Roman"/>
-          <w:sz w:val="19"/>
-          <w:szCs w:val="19"/>
-          <w:lang w:eastAsia="fr-FR"/>
-        </w:rPr>
-      </w:pPr>
-      <w:r>
-        <w:rPr>
-          <w:rFonts w:ascii="Verdana" w:eastAsia="Times New Roman" w:hAnsi="Verdana" w:cs="Times New Roman"/>
-          <w:sz w:val="19"/>
-          <w:szCs w:val="19"/>
-          <w:lang w:eastAsia="fr-FR"/>
-        </w:rPr>
-        <w:t>University of Pisa (Feb. 2016)</w:t>
-      </w:r>
-    </w:p>
-    <w:p>
-      <w:pPr>
-        <w:pBdr>
-          <w:bottom w:val="single" w:sz="4" w:space="1" w:color="auto"/>
-        </w:pBdr>
-        <w:spacing w:after="40" w:line="300" w:lineRule="auto"/>
-        <w:jc w:val="both"/>
-        <w:rPr>
-          <w:rFonts w:ascii="Verdana" w:eastAsia="Times New Roman" w:hAnsi="Verdana" w:cs="Times New Roman"/>
-          <w:sz w:val="19"/>
-          <w:szCs w:val="19"/>
-          <w:lang w:eastAsia="fr-FR"/>
-        </w:rPr>
-      </w:pPr>
-      <w:r>
-        <w:rPr>
-          <w:rFonts w:ascii="Verdana" w:eastAsia="Times New Roman" w:hAnsi="Verdana" w:cs="Times New Roman"/>
-          <w:sz w:val="19"/>
-          <w:szCs w:val="19"/>
-          <w:lang w:eastAsia="fr-FR"/>
-        </w:rPr>
         <w:t>John F. Kennedy School of Government, Harvard University</w:t>
       </w:r>
       <w:r>
@@ -12114,9 +12393,6 @@
     </w:p>
     <w:p>
       <w:pPr>
-        <w:pBdr>
-          <w:bottom w:val="single" w:sz="4" w:space="1" w:color="auto"/>
-        </w:pBdr>
         <w:spacing w:after="40" w:line="300" w:lineRule="auto"/>
         <w:jc w:val="both"/>
         <w:rPr>
@@ -12344,6 +12620,7 @@
           <w:szCs w:val="19"/>
           <w:lang w:eastAsia="fr-FR"/>
         </w:rPr>
+        <w:lastRenderedPageBreak/>
         <w:t>"</w:t>
       </w:r>
       <w:r>
@@ -12447,7 +12724,6 @@
           <w:szCs w:val="19"/>
           <w:lang w:eastAsia="fr-FR"/>
         </w:rPr>
-        <w:lastRenderedPageBreak/>
         <w:t>"</w:t>
       </w:r>
       <w:r>
@@ -14279,6 +14555,7 @@
           <w:szCs w:val="19"/>
           <w:lang w:val="fr-FR" w:eastAsia="fr-FR"/>
         </w:rPr>
+        <w:lastRenderedPageBreak/>
         <w:t xml:space="preserve">Social Network </w:t>
       </w:r>
       <w:proofErr w:type="spellStart"/>
@@ -14434,7 +14711,6 @@
           <w:szCs w:val="19"/>
           <w:lang w:eastAsia="fr-FR"/>
         </w:rPr>
-        <w:lastRenderedPageBreak/>
         <w:t>Fourth</w:t>
       </w:r>
       <w:r>
@@ -16257,6 +16533,7 @@
           <w:szCs w:val="19"/>
           <w:lang w:eastAsia="fr-FR"/>
         </w:rPr>
+        <w:lastRenderedPageBreak/>
         <w:t xml:space="preserve">Industrial Relatedness and Economic Growth - </w:t>
       </w:r>
       <w:r>
@@ -16410,7 +16687,6 @@
           <w:szCs w:val="19"/>
           <w:lang w:eastAsia="fr-FR"/>
         </w:rPr>
-        <w:lastRenderedPageBreak/>
         <w:t>Regional Resilience Workshop</w:t>
       </w:r>
       <w:r>
@@ -18137,6 +18413,7 @@
           <w:sz w:val="19"/>
           <w:szCs w:val="19"/>
         </w:rPr>
+        <w:lastRenderedPageBreak/>
         <w:t>M</w:t>
       </w:r>
       <w:r>
@@ -18281,7 +18558,6 @@
           <w:szCs w:val="19"/>
           <w:lang w:eastAsia="fr-FR"/>
         </w:rPr>
-        <w:lastRenderedPageBreak/>
         <w:t>Economic Geography Field Trip (1 week abroad) - Utrecht University (since 2015)</w:t>
       </w:r>
     </w:p>

--- a/cv.docx
+++ b/cv.docx
@@ -120,12 +120,11 @@
         <w:autoSpaceDE w:val="0"/>
         <w:autoSpaceDN w:val="0"/>
         <w:adjustRightInd w:val="0"/>
-        <w:spacing w:after="60" w:line="240" w:lineRule="auto"/>
+        <w:spacing w:after="0" w:line="240" w:lineRule="auto"/>
         <w:rPr>
           <w:rFonts w:ascii="Verdana" w:eastAsiaTheme="minorHAnsi" w:hAnsi="Verdana" w:cs="TTdcr10"/>
           <w:sz w:val="21"/>
           <w:szCs w:val="21"/>
-          <w:lang w:val="fr-FR"/>
         </w:rPr>
       </w:pPr>
       <w:r>
@@ -133,18 +132,16 @@
           <w:rFonts w:ascii="Verdana" w:eastAsiaTheme="minorHAnsi" w:hAnsi="Verdana" w:cs="TTdcr10"/>
           <w:sz w:val="21"/>
           <w:szCs w:val="21"/>
-          <w:lang w:val="fr-FR"/>
-        </w:rPr>
-        <w:t>Associate</w:t>
+        </w:rPr>
+        <w:t>Chief Data Sc</w:t>
       </w:r>
       <w:r>
         <w:rPr>
           <w:rFonts w:ascii="Verdana" w:eastAsiaTheme="minorHAnsi" w:hAnsi="Verdana" w:cs="TTdcr10"/>
           <w:sz w:val="21"/>
           <w:szCs w:val="21"/>
-          <w:lang w:val="fr-FR"/>
-        </w:rPr>
-        <w:t xml:space="preserve"> Professor</w:t>
+        </w:rPr>
+        <w:t xml:space="preserve">ientist </w:t>
       </w:r>
     </w:p>
     <w:p>
@@ -152,15 +149,15 @@
         <w:autoSpaceDE w:val="0"/>
         <w:autoSpaceDN w:val="0"/>
         <w:adjustRightInd w:val="0"/>
-        <w:spacing w:after="160" w:line="240" w:lineRule="auto"/>
-        <w:rPr>
-          <w:rFonts w:ascii="Verdana" w:eastAsiaTheme="minorHAnsi" w:hAnsi="Verdana" w:cs="TTdcr10"/>
-          <w:b/>
-          <w:bCs/>
-          <w:color w:val="139DB9"/>
+        <w:spacing w:after="0" w:line="240" w:lineRule="auto"/>
+        <w:rPr>
+          <w:rFonts w:ascii="Verdana" w:hAnsi="Verdana" w:cs="Arial"/>
+          <w:b/>
+          <w:bCs/>
+          <w:color w:val="173E2A"/>
+          <w:kern w:val="24"/>
           <w:sz w:val="21"/>
           <w:szCs w:val="21"/>
-          <w:lang w:val="fr-FR"/>
         </w:rPr>
       </w:pPr>
       <w:r>
@@ -172,37 +169,8 @@
           <w:kern w:val="24"/>
           <w:sz w:val="21"/>
           <w:szCs w:val="21"/>
-          <w:lang w:val="fr-FR"/>
-        </w:rPr>
-        <w:t xml:space="preserve">Utrecht </w:t>
-      </w:r>
-      <w:proofErr w:type="spellStart"/>
-      <w:r>
-        <w:rPr>
-          <w:rFonts w:ascii="Verdana" w:hAnsi="Verdana" w:cs="Arial"/>
-          <w:b/>
-          <w:bCs/>
-          <w:color w:val="173E2A"/>
-          <w:kern w:val="24"/>
-          <w:sz w:val="21"/>
-          <w:szCs w:val="21"/>
-          <w:lang w:val="fr-FR"/>
-        </w:rPr>
-        <w:t>University</w:t>
-      </w:r>
-      <w:proofErr w:type="spellEnd"/>
-      <w:r>
-        <w:rPr>
-          <w:rFonts w:ascii="Verdana" w:hAnsi="Verdana" w:cs="Arial"/>
-          <w:b/>
-          <w:bCs/>
-          <w:color w:val="173E2A"/>
-          <w:kern w:val="24"/>
-          <w:sz w:val="21"/>
-          <w:szCs w:val="21"/>
-          <w:lang w:val="fr-FR"/>
-        </w:rPr>
-        <w:t xml:space="preserve"> </w:t>
+        </w:rPr>
+        <w:t>Centre for European Policy Studies</w:t>
       </w:r>
     </w:p>
     <w:p>
@@ -210,33 +178,45 @@
         <w:autoSpaceDE w:val="0"/>
         <w:autoSpaceDN w:val="0"/>
         <w:adjustRightInd w:val="0"/>
-        <w:spacing w:after="60" w:line="240" w:lineRule="auto"/>
+        <w:spacing w:after="0" w:line="240" w:lineRule="auto"/>
+        <w:rPr>
+          <w:rFonts w:ascii="Verdana" w:hAnsi="Verdana" w:cs="Arial"/>
+          <w:b/>
+          <w:bCs/>
+          <w:color w:val="173E2A"/>
+          <w:kern w:val="24"/>
+          <w:sz w:val="21"/>
+          <w:szCs w:val="21"/>
+        </w:rPr>
+      </w:pPr>
+    </w:p>
+    <w:p>
+      <w:pPr>
+        <w:autoSpaceDE w:val="0"/>
+        <w:autoSpaceDN w:val="0"/>
+        <w:adjustRightInd w:val="0"/>
+        <w:spacing w:after="0" w:line="240" w:lineRule="auto"/>
         <w:rPr>
           <w:rFonts w:ascii="Verdana" w:eastAsiaTheme="minorHAnsi" w:hAnsi="Verdana" w:cs="TTdcr10"/>
           <w:sz w:val="21"/>
           <w:szCs w:val="21"/>
-          <w:lang w:val="fr-FR"/>
-        </w:rPr>
-      </w:pPr>
-      <w:proofErr w:type="spellStart"/>
+        </w:rPr>
+      </w:pPr>
       <w:r>
         <w:rPr>
           <w:rFonts w:ascii="Verdana" w:eastAsiaTheme="minorHAnsi" w:hAnsi="Verdana" w:cs="TTdcr10"/>
           <w:sz w:val="21"/>
           <w:szCs w:val="21"/>
-          <w:lang w:val="fr-FR"/>
-        </w:rPr>
-        <w:t>Visiting</w:t>
-      </w:r>
-      <w:proofErr w:type="spellEnd"/>
+        </w:rPr>
+        <w:t xml:space="preserve">Visiting </w:t>
+      </w:r>
       <w:r>
         <w:rPr>
           <w:rFonts w:ascii="Verdana" w:eastAsiaTheme="minorHAnsi" w:hAnsi="Verdana" w:cs="TTdcr10"/>
           <w:sz w:val="21"/>
           <w:szCs w:val="21"/>
-          <w:lang w:val="fr-FR"/>
-        </w:rPr>
-        <w:t xml:space="preserve"> Professor</w:t>
+        </w:rPr>
+        <w:t>Professor</w:t>
       </w:r>
     </w:p>
     <w:p>
@@ -244,7 +224,7 @@
         <w:autoSpaceDE w:val="0"/>
         <w:autoSpaceDN w:val="0"/>
         <w:adjustRightInd w:val="0"/>
-        <w:spacing w:after="160" w:line="240" w:lineRule="auto"/>
+        <w:spacing w:after="0" w:line="240" w:lineRule="auto"/>
         <w:rPr>
           <w:rFonts w:ascii="Verdana" w:hAnsi="Verdana" w:cs="Arial"/>
           <w:b/>
@@ -253,7 +233,6 @@
           <w:kern w:val="24"/>
           <w:sz w:val="21"/>
           <w:szCs w:val="21"/>
-          <w:lang w:val="fr-FR"/>
         </w:rPr>
       </w:pPr>
       <w:r>
@@ -265,9 +244,8 @@
           <w:kern w:val="24"/>
           <w:sz w:val="21"/>
           <w:szCs w:val="21"/>
-          <w:lang w:val="fr-FR"/>
-        </w:rPr>
-        <w:t xml:space="preserve">Artificial and Natural Intelligence Toulouse Institute </w:t>
+        </w:rPr>
+        <w:t>Harvard Kennedy School</w:t>
       </w:r>
     </w:p>
     <w:p>
@@ -275,12 +253,28 @@
         <w:autoSpaceDE w:val="0"/>
         <w:autoSpaceDN w:val="0"/>
         <w:adjustRightInd w:val="0"/>
-        <w:spacing w:after="60" w:line="240" w:lineRule="auto"/>
+        <w:spacing w:after="0" w:line="240" w:lineRule="auto"/>
+        <w:rPr>
+          <w:rFonts w:ascii="Verdana" w:hAnsi="Verdana" w:cs="Arial"/>
+          <w:b/>
+          <w:bCs/>
+          <w:color w:val="173E2A"/>
+          <w:kern w:val="24"/>
+          <w:sz w:val="21"/>
+          <w:szCs w:val="21"/>
+        </w:rPr>
+      </w:pPr>
+    </w:p>
+    <w:p>
+      <w:pPr>
+        <w:autoSpaceDE w:val="0"/>
+        <w:autoSpaceDN w:val="0"/>
+        <w:adjustRightInd w:val="0"/>
+        <w:spacing w:after="0" w:line="240" w:lineRule="auto"/>
         <w:rPr>
           <w:rFonts w:ascii="Verdana" w:eastAsiaTheme="minorHAnsi" w:hAnsi="Verdana" w:cs="TTdcr10"/>
           <w:sz w:val="21"/>
           <w:szCs w:val="21"/>
-          <w:lang w:val="fr-FR"/>
         </w:rPr>
       </w:pPr>
       <w:r>
@@ -288,9 +282,56 @@
           <w:rFonts w:ascii="Verdana" w:eastAsiaTheme="minorHAnsi" w:hAnsi="Verdana" w:cs="TTdcr10"/>
           <w:sz w:val="21"/>
           <w:szCs w:val="21"/>
-          <w:lang w:val="fr-FR"/>
-        </w:rPr>
-        <w:t>E-mail: pierre.alex.balland@gmail.com</w:t>
+        </w:rPr>
+        <w:t xml:space="preserve">E-mail: </w:t>
+      </w:r>
+      <w:r>
+        <w:rPr>
+          <w:rFonts w:ascii="Verdana" w:eastAsiaTheme="minorHAnsi" w:hAnsi="Verdana" w:cs="TTdcr10"/>
+          <w:sz w:val="21"/>
+          <w:szCs w:val="21"/>
+        </w:rPr>
+        <w:t>p</w:t>
+      </w:r>
+      <w:r>
+        <w:rPr>
+          <w:rFonts w:ascii="Verdana" w:eastAsiaTheme="minorHAnsi" w:hAnsi="Verdana" w:cs="TTdcr10"/>
+          <w:sz w:val="21"/>
+          <w:szCs w:val="21"/>
+        </w:rPr>
+        <w:t>ierre-</w:t>
+      </w:r>
+      <w:r>
+        <w:rPr>
+          <w:rFonts w:ascii="Verdana" w:eastAsiaTheme="minorHAnsi" w:hAnsi="Verdana" w:cs="TTdcr10"/>
+          <w:sz w:val="21"/>
+          <w:szCs w:val="21"/>
+        </w:rPr>
+        <w:t>a</w:t>
+      </w:r>
+      <w:r>
+        <w:rPr>
+          <w:rFonts w:ascii="Verdana" w:eastAsiaTheme="minorHAnsi" w:hAnsi="Verdana" w:cs="TTdcr10"/>
+          <w:sz w:val="21"/>
+          <w:szCs w:val="21"/>
+        </w:rPr>
+        <w:t>lexandre.</w:t>
+      </w:r>
+      <w:r>
+        <w:rPr>
+          <w:rFonts w:ascii="Verdana" w:eastAsiaTheme="minorHAnsi" w:hAnsi="Verdana" w:cs="TTdcr10"/>
+          <w:sz w:val="21"/>
+          <w:szCs w:val="21"/>
+        </w:rPr>
+        <w:t>b</w:t>
+      </w:r>
+      <w:r>
+        <w:rPr>
+          <w:rFonts w:ascii="Verdana" w:eastAsiaTheme="minorHAnsi" w:hAnsi="Verdana" w:cs="TTdcr10"/>
+          <w:sz w:val="21"/>
+          <w:szCs w:val="21"/>
+        </w:rPr>
+        <w:t>alland@ceps.eu</w:t>
       </w:r>
     </w:p>
     <w:p>
@@ -298,7 +339,7 @@
         <w:autoSpaceDE w:val="0"/>
         <w:autoSpaceDN w:val="0"/>
         <w:adjustRightInd w:val="0"/>
-        <w:spacing w:after="60" w:line="240" w:lineRule="auto"/>
+        <w:spacing w:after="0" w:line="240" w:lineRule="auto"/>
         <w:rPr>
           <w:rFonts w:ascii="Verdana" w:eastAsiaTheme="minorHAnsi" w:hAnsi="Verdana" w:cs="TTdcr10"/>
           <w:b/>
@@ -306,10 +347,8 @@
           <w:color w:val="0A6654"/>
           <w:sz w:val="19"/>
           <w:szCs w:val="19"/>
-          <w:lang w:val="fr-FR"/>
-        </w:rPr>
-      </w:pPr>
-      <w:proofErr w:type="spellStart"/>
+        </w:rPr>
+      </w:pPr>
       <w:r>
         <w:rPr>
           <w:rFonts w:ascii="Verdana" w:hAnsi="Verdana" w:cs="Arial"/>
@@ -319,23 +358,8 @@
           <w:kern w:val="24"/>
           <w:sz w:val="21"/>
           <w:szCs w:val="21"/>
-          <w:lang w:val="fr-FR"/>
-        </w:rPr>
-        <w:t>Webpage</w:t>
-      </w:r>
-      <w:proofErr w:type="spellEnd"/>
-      <w:r>
-        <w:rPr>
-          <w:rFonts w:ascii="Verdana" w:hAnsi="Verdana" w:cs="Arial"/>
-          <w:b/>
-          <w:bCs/>
-          <w:color w:val="173E2A"/>
-          <w:kern w:val="24"/>
-          <w:sz w:val="21"/>
-          <w:szCs w:val="21"/>
-          <w:lang w:val="fr-FR"/>
-        </w:rPr>
-        <w:t>: www.paballand.com</w:t>
+        </w:rPr>
+        <w:t>Webpage: www.paballand.com</w:t>
       </w:r>
       <w:r>
         <w:rPr>
@@ -345,7 +369,6 @@
           <w:color w:val="0A6654"/>
           <w:sz w:val="21"/>
           <w:szCs w:val="21"/>
-          <w:lang w:val="fr-FR"/>
         </w:rPr>
         <w:tab/>
       </w:r>
@@ -357,7 +380,6 @@
           <w:color w:val="0A6654"/>
           <w:sz w:val="19"/>
           <w:szCs w:val="19"/>
-          <w:lang w:val="fr-FR"/>
         </w:rPr>
         <w:tab/>
       </w:r>
@@ -369,7 +391,6 @@
           <w:color w:val="0A6654"/>
           <w:sz w:val="19"/>
           <w:szCs w:val="19"/>
-          <w:lang w:val="fr-FR"/>
         </w:rPr>
         <w:t xml:space="preserve"> </w:t>
       </w:r>
@@ -386,7 +407,7 @@
           <w:noProof/>
           <w:sz w:val="19"/>
           <w:szCs w:val="19"/>
-          <w:lang w:val="fr-FR" w:eastAsia="nl-NL"/>
+          <w:lang w:val="en-US" w:eastAsia="nl-NL"/>
         </w:rPr>
       </w:pPr>
       <w:r>
@@ -395,7 +416,7 @@
           <w:noProof/>
           <w:sz w:val="19"/>
           <w:szCs w:val="19"/>
-          <w:lang w:val="fr-FR" w:eastAsia="nl-NL"/>
+          <w:lang w:val="en-US" w:eastAsia="nl-NL"/>
         </w:rPr>
         <w:tab/>
       </w:r>
@@ -408,7 +429,6 @@
           <w:rFonts w:ascii="Verdana" w:hAnsi="Verdana" w:cs="Times New Roman"/>
           <w:sz w:val="19"/>
           <w:szCs w:val="19"/>
-          <w:lang w:val="fr-FR"/>
         </w:rPr>
         <w:sectPr>
           <w:headerReference w:type="default" r:id="rId8"/>
@@ -437,7 +457,6 @@
           <w:kern w:val="24"/>
           <w:sz w:val="24"/>
           <w:szCs w:val="24"/>
-          <w:lang w:val="fr-FR"/>
         </w:rPr>
       </w:pPr>
     </w:p>
@@ -457,7 +476,6 @@
           <w:kern w:val="24"/>
           <w:sz w:val="24"/>
           <w:szCs w:val="24"/>
-          <w:lang w:val="fr-FR"/>
         </w:rPr>
       </w:pPr>
     </w:p>
@@ -540,18 +558,38 @@
           <w:szCs w:val="19"/>
           <w:lang w:eastAsia="fr-FR"/>
         </w:rPr>
-        <w:t>2021 – now</w:t>
-      </w:r>
-      <w:r>
-        <w:rPr>
-          <w:rFonts w:ascii="Verdana" w:eastAsia="Times New Roman" w:hAnsi="Verdana" w:cs="Times New Roman"/>
-          <w:b/>
-          <w:bCs/>
+        <w:t>202</w:t>
+      </w:r>
+      <w:r>
+        <w:rPr>
+          <w:rFonts w:ascii="Verdana" w:eastAsia="Times New Roman" w:hAnsi="Verdana" w:cs="Times New Roman"/>
           <w:iCs/>
           <w:sz w:val="19"/>
           <w:szCs w:val="19"/>
           <w:lang w:eastAsia="fr-FR"/>
         </w:rPr>
+        <w:t>3</w:t>
+      </w:r>
+      <w:r>
+        <w:rPr>
+          <w:rFonts w:ascii="Verdana" w:eastAsia="Times New Roman" w:hAnsi="Verdana" w:cs="Times New Roman"/>
+          <w:iCs/>
+          <w:sz w:val="19"/>
+          <w:szCs w:val="19"/>
+          <w:lang w:eastAsia="fr-FR"/>
+        </w:rPr>
+        <w:t xml:space="preserve"> – now</w:t>
+      </w:r>
+      <w:r>
+        <w:rPr>
+          <w:rFonts w:ascii="Verdana" w:eastAsia="Times New Roman" w:hAnsi="Verdana" w:cs="Times New Roman"/>
+          <w:b/>
+          <w:bCs/>
+          <w:iCs/>
+          <w:sz w:val="19"/>
+          <w:szCs w:val="19"/>
+          <w:lang w:eastAsia="fr-FR"/>
+        </w:rPr>
         <w:tab/>
       </w:r>
       <w:r>
@@ -588,7 +626,7 @@
           <w:sz w:val="19"/>
           <w:szCs w:val="19"/>
         </w:rPr>
-        <w:t>Artificial and Natural Intelligence Toulouse Institute</w:t>
+        <w:t xml:space="preserve">Centre for European Policy Studies </w:t>
       </w:r>
       <w:r>
         <w:rPr>
@@ -625,7 +663,6 @@
         <w:jc w:val="both"/>
         <w:rPr>
           <w:rFonts w:ascii="Verdana" w:eastAsia="Times New Roman" w:hAnsi="Verdana" w:cs="Times New Roman"/>
-          <w:i/>
           <w:sz w:val="19"/>
           <w:szCs w:val="19"/>
           <w:lang w:eastAsia="fr-FR"/>
@@ -665,7 +702,7 @@
           <w:szCs w:val="19"/>
           <w:lang w:eastAsia="fr-FR"/>
         </w:rPr>
-        <w:t>Visiting Professor</w:t>
+        <w:t xml:space="preserve">Chief Data Scientist </w:t>
       </w:r>
     </w:p>
     <w:p>
@@ -692,6 +729,80 @@
         <w:spacing w:after="0" w:line="300" w:lineRule="auto"/>
         <w:jc w:val="both"/>
         <w:rPr>
+          <w:rFonts w:ascii="Verdana" w:eastAsia="Times New Roman" w:hAnsi="Verdana" w:cs="Times New Roman"/>
+          <w:sz w:val="19"/>
+          <w:szCs w:val="19"/>
+          <w:lang w:eastAsia="fr-FR"/>
+        </w:rPr>
+      </w:pPr>
+      <w:r>
+        <w:rPr>
+          <w:rFonts w:ascii="Verdana" w:eastAsia="Times New Roman" w:hAnsi="Verdana" w:cs="Times New Roman"/>
+          <w:iCs/>
+          <w:sz w:val="19"/>
+          <w:szCs w:val="19"/>
+          <w:lang w:eastAsia="fr-FR"/>
+        </w:rPr>
+        <w:t>202</w:t>
+      </w:r>
+      <w:r>
+        <w:rPr>
+          <w:rFonts w:ascii="Verdana" w:eastAsia="Times New Roman" w:hAnsi="Verdana" w:cs="Times New Roman"/>
+          <w:iCs/>
+          <w:sz w:val="19"/>
+          <w:szCs w:val="19"/>
+          <w:lang w:eastAsia="fr-FR"/>
+        </w:rPr>
+        <w:t>4</w:t>
+      </w:r>
+      <w:r>
+        <w:rPr>
+          <w:rFonts w:ascii="Verdana" w:eastAsia="Times New Roman" w:hAnsi="Verdana" w:cs="Times New Roman"/>
+          <w:iCs/>
+          <w:sz w:val="19"/>
+          <w:szCs w:val="19"/>
+          <w:lang w:eastAsia="fr-FR"/>
+        </w:rPr>
+        <w:t xml:space="preserve"> – now</w:t>
+      </w:r>
+      <w:r>
+        <w:rPr>
+          <w:rFonts w:ascii="Verdana" w:eastAsia="Times New Roman" w:hAnsi="Verdana" w:cs="Times New Roman"/>
+          <w:b/>
+          <w:bCs/>
+          <w:iCs/>
+          <w:sz w:val="19"/>
+          <w:szCs w:val="19"/>
+          <w:lang w:eastAsia="fr-FR"/>
+        </w:rPr>
+        <w:tab/>
+      </w:r>
+      <w:r>
+        <w:rPr>
+          <w:rFonts w:ascii="Verdana" w:eastAsia="Times New Roman" w:hAnsi="Verdana" w:cs="Times New Roman"/>
+          <w:b/>
+          <w:bCs/>
+          <w:iCs/>
+          <w:sz w:val="19"/>
+          <w:szCs w:val="19"/>
+          <w:lang w:eastAsia="fr-FR"/>
+        </w:rPr>
+        <w:tab/>
+      </w:r>
+      <w:r>
+        <w:rPr>
+          <w:rFonts w:ascii="Verdana" w:eastAsia="Times New Roman" w:hAnsi="Verdana" w:cs="Times New Roman"/>
+          <w:b/>
+          <w:bCs/>
+          <w:iCs/>
+          <w:sz w:val="19"/>
+          <w:szCs w:val="19"/>
+          <w:lang w:eastAsia="fr-FR"/>
+        </w:rPr>
+        <w:tab/>
+      </w:r>
+      <w:r>
+        <w:rPr>
           <w:rFonts w:ascii="Verdana" w:hAnsi="Verdana" w:cs="Arial"/>
           <w:b/>
           <w:bCs/>
@@ -700,60 +811,17 @@
           <w:sz w:val="19"/>
           <w:szCs w:val="19"/>
         </w:rPr>
-      </w:pPr>
-      <w:r>
-        <w:rPr>
-          <w:rFonts w:ascii="Verdana" w:eastAsia="Times New Roman" w:hAnsi="Verdana" w:cs="Times New Roman"/>
-          <w:sz w:val="19"/>
-          <w:szCs w:val="19"/>
-          <w:lang w:eastAsia="fr-FR"/>
-        </w:rPr>
-        <w:t>2020 – now</w:t>
-      </w:r>
-      <w:r>
-        <w:rPr>
-          <w:rFonts w:ascii="Verdana" w:eastAsia="Times New Roman" w:hAnsi="Verdana" w:cs="Times New Roman"/>
-          <w:b/>
-          <w:bCs/>
+        <w:t>Harvard Kennedy School</w:t>
+      </w:r>
+      <w:r>
+        <w:rPr>
+          <w:rFonts w:ascii="Verdana" w:eastAsia="Times New Roman" w:hAnsi="Verdana" w:cs="Times New Roman"/>
+          <w:iCs/>
           <w:sz w:val="19"/>
           <w:szCs w:val="19"/>
           <w:lang w:eastAsia="fr-FR"/>
         </w:rPr>
         <w:t xml:space="preserve"> </w:t>
-      </w:r>
-      <w:r>
-        <w:rPr>
-          <w:rFonts w:ascii="Verdana" w:eastAsia="Times New Roman" w:hAnsi="Verdana" w:cs="Times New Roman"/>
-          <w:b/>
-          <w:bCs/>
-          <w:sz w:val="19"/>
-          <w:szCs w:val="19"/>
-          <w:lang w:eastAsia="fr-FR"/>
-        </w:rPr>
-        <w:tab/>
-      </w:r>
-      <w:r>
-        <w:rPr>
-          <w:rFonts w:ascii="Verdana" w:eastAsia="Times New Roman" w:hAnsi="Verdana" w:cs="Times New Roman"/>
-          <w:b/>
-          <w:bCs/>
-          <w:sz w:val="19"/>
-          <w:szCs w:val="19"/>
-          <w:lang w:eastAsia="fr-FR"/>
-        </w:rPr>
-        <w:tab/>
-      </w:r>
-      <w:r>
-        <w:rPr>
-          <w:rFonts w:ascii="Verdana" w:hAnsi="Verdana" w:cs="Arial"/>
-          <w:b/>
-          <w:bCs/>
-          <w:color w:val="173E2A"/>
-          <w:kern w:val="24"/>
-          <w:sz w:val="19"/>
-          <w:szCs w:val="19"/>
-        </w:rPr>
-        <w:t xml:space="preserve">Utrecht University </w:t>
       </w:r>
     </w:p>
     <w:p>
@@ -780,16 +848,15 @@
         <w:jc w:val="both"/>
         <w:rPr>
           <w:rFonts w:ascii="Verdana" w:eastAsia="Times New Roman" w:hAnsi="Verdana" w:cs="Times New Roman"/>
-          <w:iCs/>
-          <w:sz w:val="19"/>
-          <w:szCs w:val="19"/>
-          <w:lang w:eastAsia="fr-FR"/>
-        </w:rPr>
-      </w:pPr>
-      <w:r>
-        <w:rPr>
-          <w:rFonts w:ascii="Verdana" w:eastAsia="Times New Roman" w:hAnsi="Verdana" w:cs="Times New Roman"/>
-          <w:iCs/>
+          <w:i/>
+          <w:sz w:val="19"/>
+          <w:szCs w:val="19"/>
+          <w:lang w:eastAsia="fr-FR"/>
+        </w:rPr>
+      </w:pPr>
+      <w:r>
+        <w:rPr>
+          <w:rFonts w:ascii="Verdana" w:eastAsia="Times New Roman" w:hAnsi="Verdana" w:cs="Times New Roman"/>
           <w:sz w:val="19"/>
           <w:szCs w:val="19"/>
           <w:lang w:eastAsia="fr-FR"/>
@@ -799,7 +866,6 @@
       <w:r>
         <w:rPr>
           <w:rFonts w:ascii="Verdana" w:eastAsia="Times New Roman" w:hAnsi="Verdana" w:cs="Times New Roman"/>
-          <w:iCs/>
           <w:sz w:val="19"/>
           <w:szCs w:val="19"/>
           <w:lang w:eastAsia="fr-FR"/>
@@ -809,7 +875,6 @@
       <w:r>
         <w:rPr>
           <w:rFonts w:ascii="Verdana" w:eastAsia="Times New Roman" w:hAnsi="Verdana" w:cs="Times New Roman"/>
-          <w:iCs/>
           <w:sz w:val="19"/>
           <w:szCs w:val="19"/>
           <w:lang w:eastAsia="fr-FR"/>
@@ -819,22 +884,11 @@
       <w:r>
         <w:rPr>
           <w:rFonts w:ascii="Verdana" w:eastAsia="Times New Roman" w:hAnsi="Verdana" w:cs="Times New Roman"/>
-          <w:iCs/>
-          <w:sz w:val="19"/>
-          <w:szCs w:val="19"/>
-          <w:lang w:eastAsia="fr-FR"/>
-        </w:rPr>
-        <w:t xml:space="preserve">Associate Professor </w:t>
-      </w:r>
-      <w:r>
-        <w:rPr>
-          <w:rFonts w:ascii="Verdana" w:eastAsia="Times New Roman" w:hAnsi="Verdana" w:cs="Times New Roman"/>
-          <w:iCs/>
-          <w:sz w:val="19"/>
-          <w:szCs w:val="19"/>
-          <w:lang w:eastAsia="fr-FR"/>
-        </w:rPr>
-        <w:t xml:space="preserve">in Economic Geography and Complex Systems </w:t>
+          <w:sz w:val="19"/>
+          <w:szCs w:val="19"/>
+          <w:lang w:eastAsia="fr-FR"/>
+        </w:rPr>
+        <w:t>Visiting Professor</w:t>
       </w:r>
     </w:p>
     <w:p>
@@ -861,6 +915,58 @@
         <w:spacing w:after="0" w:line="300" w:lineRule="auto"/>
         <w:jc w:val="both"/>
         <w:rPr>
+          <w:rFonts w:ascii="Verdana" w:eastAsia="Times New Roman" w:hAnsi="Verdana" w:cs="Times New Roman"/>
+          <w:sz w:val="19"/>
+          <w:szCs w:val="19"/>
+          <w:lang w:eastAsia="fr-FR"/>
+        </w:rPr>
+      </w:pPr>
+      <w:r>
+        <w:rPr>
+          <w:rFonts w:ascii="Verdana" w:eastAsia="Times New Roman" w:hAnsi="Verdana" w:cs="Times New Roman"/>
+          <w:iCs/>
+          <w:sz w:val="19"/>
+          <w:szCs w:val="19"/>
+          <w:lang w:eastAsia="fr-FR"/>
+        </w:rPr>
+        <w:t xml:space="preserve">2021 – </w:t>
+      </w:r>
+      <w:r>
+        <w:rPr>
+          <w:rFonts w:ascii="Verdana" w:eastAsia="Times New Roman" w:hAnsi="Verdana" w:cs="Times New Roman"/>
+          <w:iCs/>
+          <w:sz w:val="19"/>
+          <w:szCs w:val="19"/>
+          <w:lang w:eastAsia="fr-FR"/>
+        </w:rPr>
+        <w:t>2024</w:t>
+      </w:r>
+      <w:r>
+        <w:rPr>
+          <w:rFonts w:ascii="Verdana" w:eastAsia="Times New Roman" w:hAnsi="Verdana" w:cs="Times New Roman"/>
+          <w:b/>
+          <w:bCs/>
+          <w:iCs/>
+          <w:sz w:val="19"/>
+          <w:szCs w:val="19"/>
+          <w:lang w:eastAsia="fr-FR"/>
+        </w:rPr>
+        <w:tab/>
+      </w:r>
+      <w:r>
+        <w:rPr>
+          <w:rFonts w:ascii="Verdana" w:eastAsia="Times New Roman" w:hAnsi="Verdana" w:cs="Times New Roman"/>
+          <w:b/>
+          <w:bCs/>
+          <w:iCs/>
+          <w:sz w:val="19"/>
+          <w:szCs w:val="19"/>
+          <w:lang w:eastAsia="fr-FR"/>
+        </w:rPr>
+        <w:tab/>
+      </w:r>
+      <w:r>
+        <w:rPr>
           <w:rFonts w:ascii="Verdana" w:hAnsi="Verdana" w:cs="Arial"/>
           <w:b/>
           <w:bCs/>
@@ -869,7 +975,8 @@
           <w:sz w:val="19"/>
           <w:szCs w:val="19"/>
         </w:rPr>
-      </w:pPr>
+        <w:t>Artificial and Natural Intelligence Toulouse Institute</w:t>
+      </w:r>
       <w:r>
         <w:rPr>
           <w:rFonts w:ascii="Verdana" w:eastAsia="Times New Roman" w:hAnsi="Verdana" w:cs="Times New Roman"/>
@@ -878,79 +985,7 @@
           <w:szCs w:val="19"/>
           <w:lang w:eastAsia="fr-FR"/>
         </w:rPr>
-        <w:t>2019 – now</w:t>
-      </w:r>
-      <w:r>
-        <w:rPr>
-          <w:rFonts w:ascii="Verdana" w:eastAsia="Times New Roman" w:hAnsi="Verdana" w:cs="Times New Roman"/>
-          <w:b/>
-          <w:bCs/>
-          <w:iCs/>
-          <w:sz w:val="19"/>
-          <w:szCs w:val="19"/>
-          <w:lang w:eastAsia="fr-FR"/>
-        </w:rPr>
         <w:t xml:space="preserve"> </w:t>
-      </w:r>
-      <w:r>
-        <w:rPr>
-          <w:rFonts w:ascii="Verdana" w:eastAsia="Times New Roman" w:hAnsi="Verdana" w:cs="Times New Roman"/>
-          <w:b/>
-          <w:bCs/>
-          <w:iCs/>
-          <w:sz w:val="19"/>
-          <w:szCs w:val="19"/>
-          <w:lang w:eastAsia="fr-FR"/>
-        </w:rPr>
-        <w:tab/>
-      </w:r>
-      <w:r>
-        <w:rPr>
-          <w:rFonts w:ascii="Verdana" w:eastAsia="Times New Roman" w:hAnsi="Verdana" w:cs="Times New Roman"/>
-          <w:b/>
-          <w:bCs/>
-          <w:iCs/>
-          <w:sz w:val="19"/>
-          <w:szCs w:val="19"/>
-          <w:lang w:eastAsia="fr-FR"/>
-        </w:rPr>
-        <w:tab/>
-      </w:r>
-      <w:r>
-        <w:rPr>
-          <w:rFonts w:ascii="Verdana" w:hAnsi="Verdana" w:cs="Arial"/>
-          <w:b/>
-          <w:bCs/>
-          <w:color w:val="173E2A"/>
-          <w:kern w:val="24"/>
-          <w:sz w:val="19"/>
-          <w:szCs w:val="19"/>
-        </w:rPr>
-        <w:t>DG for Research &amp; Innovation</w:t>
-      </w:r>
-      <w:r>
-        <w:rPr>
-          <w:rFonts w:ascii="Verdana" w:hAnsi="Verdana" w:cs="Arial"/>
-          <w:b/>
-          <w:bCs/>
-          <w:color w:val="173E2A"/>
-          <w:kern w:val="24"/>
-          <w:sz w:val="19"/>
-          <w:szCs w:val="19"/>
-        </w:rPr>
-        <w:t xml:space="preserve"> - </w:t>
-      </w:r>
-      <w:r>
-        <w:rPr>
-          <w:rFonts w:ascii="Verdana" w:hAnsi="Verdana" w:cs="Arial"/>
-          <w:b/>
-          <w:bCs/>
-          <w:color w:val="173E2A"/>
-          <w:kern w:val="24"/>
-          <w:sz w:val="19"/>
-          <w:szCs w:val="19"/>
-        </w:rPr>
-        <w:t>European Commission</w:t>
       </w:r>
     </w:p>
     <w:p>
@@ -977,16 +1012,15 @@
         <w:jc w:val="both"/>
         <w:rPr>
           <w:rFonts w:ascii="Verdana" w:eastAsia="Times New Roman" w:hAnsi="Verdana" w:cs="Times New Roman"/>
-          <w:iCs/>
-          <w:sz w:val="19"/>
-          <w:szCs w:val="19"/>
-          <w:lang w:eastAsia="fr-FR"/>
-        </w:rPr>
-      </w:pPr>
-      <w:r>
-        <w:rPr>
-          <w:rFonts w:ascii="Verdana" w:eastAsia="Times New Roman" w:hAnsi="Verdana" w:cs="Times New Roman"/>
-          <w:iCs/>
+          <w:i/>
+          <w:sz w:val="19"/>
+          <w:szCs w:val="19"/>
+          <w:lang w:eastAsia="fr-FR"/>
+        </w:rPr>
+      </w:pPr>
+      <w:r>
+        <w:rPr>
+          <w:rFonts w:ascii="Verdana" w:eastAsia="Times New Roman" w:hAnsi="Verdana" w:cs="Times New Roman"/>
           <w:sz w:val="19"/>
           <w:szCs w:val="19"/>
           <w:lang w:eastAsia="fr-FR"/>
@@ -996,7 +1030,6 @@
       <w:r>
         <w:rPr>
           <w:rFonts w:ascii="Verdana" w:eastAsia="Times New Roman" w:hAnsi="Verdana" w:cs="Times New Roman"/>
-          <w:iCs/>
           <w:sz w:val="19"/>
           <w:szCs w:val="19"/>
           <w:lang w:eastAsia="fr-FR"/>
@@ -1006,7 +1039,6 @@
       <w:r>
         <w:rPr>
           <w:rFonts w:ascii="Verdana" w:eastAsia="Times New Roman" w:hAnsi="Verdana" w:cs="Times New Roman"/>
-          <w:iCs/>
           <w:sz w:val="19"/>
           <w:szCs w:val="19"/>
           <w:lang w:eastAsia="fr-FR"/>
@@ -1016,12 +1048,11 @@
       <w:r>
         <w:rPr>
           <w:rFonts w:ascii="Verdana" w:eastAsia="Times New Roman" w:hAnsi="Verdana" w:cs="Times New Roman"/>
-          <w:iCs/>
-          <w:sz w:val="19"/>
-          <w:szCs w:val="19"/>
-          <w:lang w:eastAsia="fr-FR"/>
-        </w:rPr>
-        <w:t xml:space="preserve">ESIR Expert Group </w:t>
+          <w:sz w:val="19"/>
+          <w:szCs w:val="19"/>
+          <w:lang w:eastAsia="fr-FR"/>
+        </w:rPr>
+        <w:t>Visiting Professor</w:t>
       </w:r>
     </w:p>
     <w:p>
@@ -1048,31 +1079,38 @@
         <w:spacing w:after="0" w:line="300" w:lineRule="auto"/>
         <w:jc w:val="both"/>
         <w:rPr>
-          <w:rFonts w:ascii="Verdana" w:eastAsia="Times New Roman" w:hAnsi="Verdana" w:cs="Times New Roman"/>
-          <w:b/>
-          <w:bCs/>
-          <w:iCs/>
-          <w:sz w:val="19"/>
-          <w:szCs w:val="19"/>
-          <w:lang w:eastAsia="fr-FR"/>
-        </w:rPr>
-      </w:pPr>
-      <w:r>
-        <w:rPr>
-          <w:rFonts w:ascii="Verdana" w:eastAsia="Times New Roman" w:hAnsi="Verdana" w:cs="Times New Roman"/>
-          <w:iCs/>
-          <w:sz w:val="19"/>
-          <w:szCs w:val="19"/>
-          <w:lang w:eastAsia="fr-FR"/>
-        </w:rPr>
-        <w:t>2018 – 2019</w:t>
-      </w:r>
-      <w:r>
-        <w:rPr>
-          <w:rFonts w:ascii="Verdana" w:eastAsia="Times New Roman" w:hAnsi="Verdana" w:cs="Times New Roman"/>
-          <w:b/>
-          <w:bCs/>
-          <w:iCs/>
+          <w:rFonts w:ascii="Verdana" w:hAnsi="Verdana" w:cs="Arial"/>
+          <w:b/>
+          <w:bCs/>
+          <w:color w:val="173E2A"/>
+          <w:kern w:val="24"/>
+          <w:sz w:val="19"/>
+          <w:szCs w:val="19"/>
+        </w:rPr>
+      </w:pPr>
+      <w:r>
+        <w:rPr>
+          <w:rFonts w:ascii="Verdana" w:eastAsia="Times New Roman" w:hAnsi="Verdana" w:cs="Times New Roman"/>
+          <w:sz w:val="19"/>
+          <w:szCs w:val="19"/>
+          <w:lang w:eastAsia="fr-FR"/>
+        </w:rPr>
+        <w:t xml:space="preserve">2020 – </w:t>
+      </w:r>
+      <w:r>
+        <w:rPr>
+          <w:rFonts w:ascii="Verdana" w:eastAsia="Times New Roman" w:hAnsi="Verdana" w:cs="Times New Roman"/>
+          <w:sz w:val="19"/>
+          <w:szCs w:val="19"/>
+          <w:lang w:eastAsia="fr-FR"/>
+        </w:rPr>
+        <w:t>2024</w:t>
+      </w:r>
+      <w:r>
+        <w:rPr>
+          <w:rFonts w:ascii="Verdana" w:eastAsia="Times New Roman" w:hAnsi="Verdana" w:cs="Times New Roman"/>
+          <w:b/>
+          <w:bCs/>
           <w:sz w:val="19"/>
           <w:szCs w:val="19"/>
           <w:lang w:eastAsia="fr-FR"/>
@@ -1084,7 +1122,6 @@
           <w:rFonts w:ascii="Verdana" w:eastAsia="Times New Roman" w:hAnsi="Verdana" w:cs="Times New Roman"/>
           <w:b/>
           <w:bCs/>
-          <w:iCs/>
           <w:sz w:val="19"/>
           <w:szCs w:val="19"/>
           <w:lang w:eastAsia="fr-FR"/>
@@ -1096,7 +1133,6 @@
           <w:rFonts w:ascii="Verdana" w:eastAsia="Times New Roman" w:hAnsi="Verdana" w:cs="Times New Roman"/>
           <w:b/>
           <w:bCs/>
-          <w:iCs/>
           <w:sz w:val="19"/>
           <w:szCs w:val="19"/>
           <w:lang w:eastAsia="fr-FR"/>
@@ -1113,31 +1149,7 @@
           <w:sz w:val="19"/>
           <w:szCs w:val="19"/>
         </w:rPr>
-        <w:t xml:space="preserve">Media Lab - </w:t>
-      </w:r>
-      <w:r>
-        <w:rPr>
-          <w:rFonts w:ascii="Verdana" w:hAnsi="Verdana" w:cs="Arial"/>
-          <w:b/>
-          <w:bCs/>
-          <w:color w:val="173E2A"/>
-          <w:kern w:val="24"/>
-          <w:sz w:val="19"/>
-          <w:szCs w:val="19"/>
-        </w:rPr>
-        <w:t>Massachusetts Institute of Technology</w:t>
-      </w:r>
-      <w:r>
-        <w:rPr>
-          <w:rFonts w:ascii="Verdana" w:hAnsi="Verdana" w:cs="Arial"/>
-          <w:b/>
-          <w:bCs/>
-          <w:color w:val="173E2A"/>
-          <w:kern w:val="24"/>
-          <w:sz w:val="19"/>
-          <w:szCs w:val="19"/>
-        </w:rPr>
-        <w:t xml:space="preserve"> (MIT)</w:t>
+        <w:t xml:space="preserve">Utrecht University </w:t>
       </w:r>
     </w:p>
     <w:p>
@@ -1208,7 +1220,7 @@
           <w:szCs w:val="19"/>
           <w:lang w:eastAsia="fr-FR"/>
         </w:rPr>
-        <w:t xml:space="preserve">Visiting Professor </w:t>
+        <w:t xml:space="preserve">Associate Professor </w:t>
       </w:r>
       <w:r>
         <w:rPr>
@@ -1218,177 +1230,7 @@
           <w:szCs w:val="19"/>
           <w:lang w:eastAsia="fr-FR"/>
         </w:rPr>
-        <w:t xml:space="preserve"> </w:t>
-      </w:r>
-    </w:p>
-    <w:p>
-      <w:pPr>
-        <w:tabs>
-          <w:tab w:val="left" w:pos="916"/>
-          <w:tab w:val="left" w:pos="1832"/>
-          <w:tab w:val="left" w:pos="2748"/>
-          <w:tab w:val="left" w:pos="3664"/>
-          <w:tab w:val="left" w:pos="4580"/>
-          <w:tab w:val="left" w:pos="5496"/>
-          <w:tab w:val="left" w:pos="6412"/>
-          <w:tab w:val="left" w:pos="7328"/>
-          <w:tab w:val="left" w:pos="8244"/>
-          <w:tab w:val="left" w:pos="9160"/>
-          <w:tab w:val="left" w:pos="10076"/>
-          <w:tab w:val="left" w:pos="10992"/>
-          <w:tab w:val="left" w:pos="11908"/>
-          <w:tab w:val="left" w:pos="12824"/>
-          <w:tab w:val="left" w:pos="13740"/>
-          <w:tab w:val="left" w:pos="14656"/>
-        </w:tabs>
-        <w:spacing w:after="0" w:line="300" w:lineRule="auto"/>
-        <w:jc w:val="both"/>
-        <w:rPr>
-          <w:rFonts w:ascii="Verdana" w:hAnsi="Verdana" w:cs="Arial"/>
-          <w:b/>
-          <w:bCs/>
-          <w:color w:val="173E2A"/>
-          <w:kern w:val="24"/>
-          <w:sz w:val="19"/>
-          <w:szCs w:val="19"/>
-        </w:rPr>
-      </w:pPr>
-      <w:r>
-        <w:rPr>
-          <w:rFonts w:ascii="Verdana" w:eastAsia="Times New Roman" w:hAnsi="Verdana" w:cs="Times New Roman"/>
-          <w:iCs/>
-          <w:sz w:val="19"/>
-          <w:szCs w:val="19"/>
-          <w:lang w:eastAsia="fr-FR"/>
-        </w:rPr>
-        <w:t xml:space="preserve">2016 </w:t>
-      </w:r>
-      <w:r>
-        <w:rPr>
-          <w:rFonts w:ascii="Verdana" w:eastAsia="Times New Roman" w:hAnsi="Verdana" w:cs="Times New Roman"/>
-          <w:b/>
-          <w:bCs/>
-          <w:iCs/>
-          <w:sz w:val="19"/>
-          <w:szCs w:val="19"/>
-          <w:lang w:eastAsia="fr-FR"/>
-        </w:rPr>
-        <w:tab/>
-      </w:r>
-      <w:r>
-        <w:rPr>
-          <w:rFonts w:ascii="Verdana" w:eastAsia="Times New Roman" w:hAnsi="Verdana" w:cs="Times New Roman"/>
-          <w:b/>
-          <w:bCs/>
-          <w:iCs/>
-          <w:sz w:val="19"/>
-          <w:szCs w:val="19"/>
-          <w:lang w:eastAsia="fr-FR"/>
-        </w:rPr>
-        <w:tab/>
-      </w:r>
-      <w:r>
-        <w:rPr>
-          <w:rFonts w:ascii="Verdana" w:eastAsia="Times New Roman" w:hAnsi="Verdana" w:cs="Times New Roman"/>
-          <w:b/>
-          <w:bCs/>
-          <w:iCs/>
-          <w:sz w:val="19"/>
-          <w:szCs w:val="19"/>
-          <w:lang w:eastAsia="fr-FR"/>
-        </w:rPr>
-        <w:tab/>
-      </w:r>
-      <w:r>
-        <w:rPr>
-          <w:rFonts w:ascii="Verdana" w:hAnsi="Verdana" w:cs="Arial"/>
-          <w:b/>
-          <w:bCs/>
-          <w:color w:val="173E2A"/>
-          <w:kern w:val="24"/>
-          <w:sz w:val="19"/>
-          <w:szCs w:val="19"/>
-        </w:rPr>
-        <w:t xml:space="preserve">University of California, Los Angeles </w:t>
-      </w:r>
-      <w:r>
-        <w:rPr>
-          <w:rFonts w:ascii="Verdana" w:hAnsi="Verdana" w:cs="Arial"/>
-          <w:b/>
-          <w:bCs/>
-          <w:color w:val="173E2A"/>
-          <w:kern w:val="24"/>
-          <w:sz w:val="19"/>
-          <w:szCs w:val="19"/>
-        </w:rPr>
-        <w:t>(UCLA)</w:t>
-      </w:r>
-    </w:p>
-    <w:p>
-      <w:pPr>
-        <w:tabs>
-          <w:tab w:val="left" w:pos="916"/>
-          <w:tab w:val="left" w:pos="1832"/>
-          <w:tab w:val="left" w:pos="2748"/>
-          <w:tab w:val="left" w:pos="3664"/>
-          <w:tab w:val="left" w:pos="4580"/>
-          <w:tab w:val="left" w:pos="5496"/>
-          <w:tab w:val="left" w:pos="6412"/>
-          <w:tab w:val="left" w:pos="7328"/>
-          <w:tab w:val="left" w:pos="8244"/>
-          <w:tab w:val="left" w:pos="9160"/>
-          <w:tab w:val="left" w:pos="10076"/>
-          <w:tab w:val="left" w:pos="10992"/>
-          <w:tab w:val="left" w:pos="11908"/>
-          <w:tab w:val="left" w:pos="12824"/>
-          <w:tab w:val="left" w:pos="13740"/>
-          <w:tab w:val="left" w:pos="14656"/>
-        </w:tabs>
-        <w:spacing w:after="120" w:line="300" w:lineRule="auto"/>
-        <w:jc w:val="both"/>
-        <w:rPr>
-          <w:rFonts w:ascii="Verdana" w:eastAsia="Times New Roman" w:hAnsi="Verdana" w:cs="Times New Roman"/>
-          <w:i/>
-          <w:sz w:val="19"/>
-          <w:szCs w:val="19"/>
-          <w:lang w:eastAsia="fr-FR"/>
-        </w:rPr>
-      </w:pPr>
-      <w:r>
-        <w:rPr>
-          <w:rFonts w:ascii="Verdana" w:eastAsia="Times New Roman" w:hAnsi="Verdana" w:cs="Times New Roman"/>
-          <w:sz w:val="19"/>
-          <w:szCs w:val="19"/>
-          <w:lang w:eastAsia="fr-FR"/>
-        </w:rPr>
-        <w:tab/>
-      </w:r>
-      <w:r>
-        <w:rPr>
-          <w:rFonts w:ascii="Verdana" w:eastAsia="Times New Roman" w:hAnsi="Verdana" w:cs="Times New Roman"/>
-          <w:sz w:val="19"/>
-          <w:szCs w:val="19"/>
-          <w:lang w:eastAsia="fr-FR"/>
-        </w:rPr>
-        <w:tab/>
-      </w:r>
-      <w:r>
-        <w:rPr>
-          <w:rFonts w:ascii="Verdana" w:eastAsia="Times New Roman" w:hAnsi="Verdana" w:cs="Times New Roman"/>
-          <w:sz w:val="19"/>
-          <w:szCs w:val="19"/>
-          <w:lang w:eastAsia="fr-FR"/>
-        </w:rPr>
-        <w:tab/>
-      </w:r>
-      <w:r>
-        <w:rPr>
-          <w:rFonts w:ascii="Verdana" w:eastAsia="Times New Roman" w:hAnsi="Verdana" w:cs="Times New Roman"/>
-          <w:sz w:val="19"/>
-          <w:szCs w:val="19"/>
-          <w:lang w:eastAsia="fr-FR"/>
-        </w:rPr>
-        <w:t>Visiting Professor</w:t>
+        <w:t xml:space="preserve">in Economic Geography and Complex Systems </w:t>
       </w:r>
     </w:p>
     <w:p>
@@ -1427,17 +1269,19 @@
       <w:r>
         <w:rPr>
           <w:rFonts w:ascii="Verdana" w:eastAsia="Times New Roman" w:hAnsi="Verdana" w:cs="Times New Roman"/>
-          <w:sz w:val="19"/>
-          <w:szCs w:val="19"/>
-          <w:lang w:eastAsia="fr-FR"/>
-        </w:rPr>
-        <w:t>2014 – 2020</w:t>
-      </w:r>
-      <w:r>
-        <w:rPr>
-          <w:rFonts w:ascii="Verdana" w:eastAsia="Times New Roman" w:hAnsi="Verdana" w:cs="Times New Roman"/>
-          <w:b/>
-          <w:bCs/>
+          <w:iCs/>
+          <w:sz w:val="19"/>
+          <w:szCs w:val="19"/>
+          <w:lang w:eastAsia="fr-FR"/>
+        </w:rPr>
+        <w:t>2019 – now</w:t>
+      </w:r>
+      <w:r>
+        <w:rPr>
+          <w:rFonts w:ascii="Verdana" w:eastAsia="Times New Roman" w:hAnsi="Verdana" w:cs="Times New Roman"/>
+          <w:b/>
+          <w:bCs/>
+          <w:iCs/>
           <w:sz w:val="19"/>
           <w:szCs w:val="19"/>
           <w:lang w:eastAsia="fr-FR"/>
@@ -1449,6 +1293,7 @@
           <w:rFonts w:ascii="Verdana" w:eastAsia="Times New Roman" w:hAnsi="Verdana" w:cs="Times New Roman"/>
           <w:b/>
           <w:bCs/>
+          <w:iCs/>
           <w:sz w:val="19"/>
           <w:szCs w:val="19"/>
           <w:lang w:eastAsia="fr-FR"/>
@@ -1460,6 +1305,7 @@
           <w:rFonts w:ascii="Verdana" w:eastAsia="Times New Roman" w:hAnsi="Verdana" w:cs="Times New Roman"/>
           <w:b/>
           <w:bCs/>
+          <w:iCs/>
           <w:sz w:val="19"/>
           <w:szCs w:val="19"/>
           <w:lang w:eastAsia="fr-FR"/>
@@ -1476,7 +1322,31 @@
           <w:sz w:val="19"/>
           <w:szCs w:val="19"/>
         </w:rPr>
-        <w:t xml:space="preserve">Utrecht University </w:t>
+        <w:t>DG for Research &amp; Innovation</w:t>
+      </w:r>
+      <w:r>
+        <w:rPr>
+          <w:rFonts w:ascii="Verdana" w:hAnsi="Verdana" w:cs="Arial"/>
+          <w:b/>
+          <w:bCs/>
+          <w:color w:val="173E2A"/>
+          <w:kern w:val="24"/>
+          <w:sz w:val="19"/>
+          <w:szCs w:val="19"/>
+        </w:rPr>
+        <w:t xml:space="preserve"> - </w:t>
+      </w:r>
+      <w:r>
+        <w:rPr>
+          <w:rFonts w:ascii="Verdana" w:hAnsi="Verdana" w:cs="Arial"/>
+          <w:b/>
+          <w:bCs/>
+          <w:color w:val="173E2A"/>
+          <w:kern w:val="24"/>
+          <w:sz w:val="19"/>
+          <w:szCs w:val="19"/>
+        </w:rPr>
+        <w:t>European Commission</w:t>
       </w:r>
     </w:p>
     <w:p>
@@ -1547,189 +1417,7 @@
           <w:szCs w:val="19"/>
           <w:lang w:eastAsia="fr-FR"/>
         </w:rPr>
-        <w:t>Assistant</w:t>
-      </w:r>
-      <w:r>
-        <w:rPr>
-          <w:rFonts w:ascii="Verdana" w:eastAsia="Times New Roman" w:hAnsi="Verdana" w:cs="Times New Roman"/>
-          <w:iCs/>
-          <w:sz w:val="19"/>
-          <w:szCs w:val="19"/>
-          <w:lang w:eastAsia="fr-FR"/>
-        </w:rPr>
-        <w:t xml:space="preserve"> Professor </w:t>
-      </w:r>
-      <w:r>
-        <w:rPr>
-          <w:rFonts w:ascii="Verdana" w:eastAsia="Times New Roman" w:hAnsi="Verdana" w:cs="Times New Roman"/>
-          <w:iCs/>
-          <w:sz w:val="19"/>
-          <w:szCs w:val="19"/>
-          <w:lang w:eastAsia="fr-FR"/>
-        </w:rPr>
-        <w:t xml:space="preserve">in Economic Geography and Complex Systems </w:t>
-      </w:r>
-    </w:p>
-    <w:p>
-      <w:pPr>
-        <w:tabs>
-          <w:tab w:val="left" w:pos="916"/>
-          <w:tab w:val="left" w:pos="1832"/>
-          <w:tab w:val="left" w:pos="2748"/>
-          <w:tab w:val="left" w:pos="3664"/>
-          <w:tab w:val="left" w:pos="4580"/>
-          <w:tab w:val="left" w:pos="5496"/>
-          <w:tab w:val="left" w:pos="6412"/>
-          <w:tab w:val="left" w:pos="7328"/>
-          <w:tab w:val="left" w:pos="8244"/>
-          <w:tab w:val="left" w:pos="9160"/>
-          <w:tab w:val="left" w:pos="10076"/>
-          <w:tab w:val="left" w:pos="10992"/>
-          <w:tab w:val="left" w:pos="11908"/>
-          <w:tab w:val="left" w:pos="12824"/>
-          <w:tab w:val="left" w:pos="13740"/>
-          <w:tab w:val="left" w:pos="14656"/>
-        </w:tabs>
-        <w:spacing w:after="0" w:line="300" w:lineRule="auto"/>
-        <w:jc w:val="both"/>
-        <w:rPr>
-          <w:rFonts w:ascii="Verdana" w:hAnsi="Verdana" w:cs="Arial"/>
-          <w:b/>
-          <w:bCs/>
-          <w:color w:val="173E2A"/>
-          <w:kern w:val="24"/>
-          <w:sz w:val="19"/>
-          <w:szCs w:val="19"/>
-        </w:rPr>
-      </w:pPr>
-      <w:r>
-        <w:rPr>
-          <w:rFonts w:ascii="Verdana" w:eastAsia="Times New Roman" w:hAnsi="Verdana" w:cs="Times New Roman"/>
-          <w:sz w:val="19"/>
-          <w:szCs w:val="19"/>
-          <w:lang w:eastAsia="fr-FR"/>
-        </w:rPr>
-        <w:t>2014 – 2016</w:t>
-      </w:r>
-      <w:r>
-        <w:rPr>
-          <w:rFonts w:ascii="Verdana" w:eastAsia="Times New Roman" w:hAnsi="Verdana" w:cs="Times New Roman"/>
-          <w:b/>
-          <w:bCs/>
-          <w:sz w:val="19"/>
-          <w:szCs w:val="19"/>
-          <w:lang w:eastAsia="fr-FR"/>
-        </w:rPr>
-        <w:t xml:space="preserve"> </w:t>
-      </w:r>
-      <w:r>
-        <w:rPr>
-          <w:rFonts w:ascii="Verdana" w:eastAsia="Times New Roman" w:hAnsi="Verdana" w:cs="Times New Roman"/>
-          <w:b/>
-          <w:bCs/>
-          <w:sz w:val="19"/>
-          <w:szCs w:val="19"/>
-          <w:lang w:eastAsia="fr-FR"/>
-        </w:rPr>
-        <w:tab/>
-      </w:r>
-      <w:r>
-        <w:rPr>
-          <w:rFonts w:ascii="Verdana" w:eastAsia="Times New Roman" w:hAnsi="Verdana" w:cs="Times New Roman"/>
-          <w:b/>
-          <w:bCs/>
-          <w:sz w:val="19"/>
-          <w:szCs w:val="19"/>
-          <w:lang w:eastAsia="fr-FR"/>
-        </w:rPr>
-        <w:tab/>
-      </w:r>
-      <w:r>
-        <w:rPr>
-          <w:rFonts w:ascii="Verdana" w:hAnsi="Verdana" w:cs="Arial"/>
-          <w:b/>
-          <w:bCs/>
-          <w:color w:val="173E2A"/>
-          <w:kern w:val="24"/>
-          <w:sz w:val="19"/>
-          <w:szCs w:val="19"/>
-        </w:rPr>
-        <w:t xml:space="preserve">Lund University </w:t>
-      </w:r>
-    </w:p>
-    <w:p>
-      <w:pPr>
-        <w:tabs>
-          <w:tab w:val="left" w:pos="916"/>
-          <w:tab w:val="left" w:pos="1832"/>
-          <w:tab w:val="left" w:pos="2748"/>
-          <w:tab w:val="left" w:pos="3664"/>
-          <w:tab w:val="left" w:pos="4580"/>
-          <w:tab w:val="left" w:pos="5496"/>
-          <w:tab w:val="left" w:pos="6412"/>
-          <w:tab w:val="left" w:pos="7328"/>
-          <w:tab w:val="left" w:pos="8244"/>
-          <w:tab w:val="left" w:pos="9160"/>
-          <w:tab w:val="left" w:pos="10076"/>
-          <w:tab w:val="left" w:pos="10992"/>
-          <w:tab w:val="left" w:pos="11908"/>
-          <w:tab w:val="left" w:pos="12824"/>
-          <w:tab w:val="left" w:pos="13740"/>
-          <w:tab w:val="left" w:pos="14656"/>
-        </w:tabs>
-        <w:spacing w:after="120" w:line="300" w:lineRule="auto"/>
-        <w:jc w:val="both"/>
-        <w:rPr>
-          <w:rFonts w:ascii="Verdana" w:eastAsia="Times New Roman" w:hAnsi="Verdana" w:cs="Times New Roman"/>
-          <w:sz w:val="19"/>
-          <w:szCs w:val="19"/>
-          <w:lang w:eastAsia="fr-FR"/>
-        </w:rPr>
-      </w:pPr>
-      <w:r>
-        <w:rPr>
-          <w:rFonts w:ascii="Verdana" w:eastAsia="Times New Roman" w:hAnsi="Verdana" w:cs="Times New Roman"/>
-          <w:sz w:val="19"/>
-          <w:szCs w:val="19"/>
-          <w:lang w:eastAsia="fr-FR"/>
-        </w:rPr>
-        <w:tab/>
-      </w:r>
-      <w:r>
-        <w:rPr>
-          <w:rFonts w:ascii="Verdana" w:eastAsia="Times New Roman" w:hAnsi="Verdana" w:cs="Times New Roman"/>
-          <w:sz w:val="19"/>
-          <w:szCs w:val="19"/>
-          <w:lang w:eastAsia="fr-FR"/>
-        </w:rPr>
-        <w:tab/>
-      </w:r>
-      <w:r>
-        <w:rPr>
-          <w:rFonts w:ascii="Verdana" w:eastAsia="Times New Roman" w:hAnsi="Verdana" w:cs="Times New Roman"/>
-          <w:sz w:val="19"/>
-          <w:szCs w:val="19"/>
-          <w:lang w:eastAsia="fr-FR"/>
-        </w:rPr>
-        <w:tab/>
-      </w:r>
-      <w:r>
-        <w:rPr>
-          <w:rFonts w:ascii="Verdana" w:eastAsia="Times New Roman" w:hAnsi="Verdana" w:cs="Times New Roman"/>
-          <w:sz w:val="19"/>
-          <w:szCs w:val="19"/>
-          <w:lang w:eastAsia="fr-FR"/>
-        </w:rPr>
-        <w:t xml:space="preserve">Research Associate in </w:t>
-      </w:r>
-      <w:r>
-        <w:rPr>
-          <w:rFonts w:ascii="Verdana" w:eastAsia="Times New Roman" w:hAnsi="Verdana" w:cs="Times New Roman"/>
-          <w:sz w:val="19"/>
-          <w:szCs w:val="19"/>
-          <w:lang w:eastAsia="fr-FR"/>
-        </w:rPr>
-        <w:t xml:space="preserve">Data Science </w:t>
+        <w:t xml:space="preserve">ESIR Expert Group </w:t>
       </w:r>
     </w:p>
     <w:p>
@@ -1756,6 +1444,63 @@
         <w:spacing w:after="0" w:line="300" w:lineRule="auto"/>
         <w:jc w:val="both"/>
         <w:rPr>
+          <w:rFonts w:ascii="Verdana" w:eastAsia="Times New Roman" w:hAnsi="Verdana" w:cs="Times New Roman"/>
+          <w:b/>
+          <w:bCs/>
+          <w:iCs/>
+          <w:sz w:val="19"/>
+          <w:szCs w:val="19"/>
+          <w:lang w:eastAsia="fr-FR"/>
+        </w:rPr>
+      </w:pPr>
+      <w:r>
+        <w:rPr>
+          <w:rFonts w:ascii="Verdana" w:eastAsia="Times New Roman" w:hAnsi="Verdana" w:cs="Times New Roman"/>
+          <w:iCs/>
+          <w:sz w:val="19"/>
+          <w:szCs w:val="19"/>
+          <w:lang w:eastAsia="fr-FR"/>
+        </w:rPr>
+        <w:t>2018 – 2019</w:t>
+      </w:r>
+      <w:r>
+        <w:rPr>
+          <w:rFonts w:ascii="Verdana" w:eastAsia="Times New Roman" w:hAnsi="Verdana" w:cs="Times New Roman"/>
+          <w:b/>
+          <w:bCs/>
+          <w:iCs/>
+          <w:sz w:val="19"/>
+          <w:szCs w:val="19"/>
+          <w:lang w:eastAsia="fr-FR"/>
+        </w:rPr>
+        <w:t xml:space="preserve"> </w:t>
+      </w:r>
+      <w:r>
+        <w:rPr>
+          <w:rFonts w:ascii="Verdana" w:eastAsia="Times New Roman" w:hAnsi="Verdana" w:cs="Times New Roman"/>
+          <w:b/>
+          <w:bCs/>
+          <w:iCs/>
+          <w:sz w:val="19"/>
+          <w:szCs w:val="19"/>
+          <w:lang w:eastAsia="fr-FR"/>
+        </w:rPr>
+        <w:tab/>
+      </w:r>
+      <w:r>
+        <w:rPr>
+          <w:rFonts w:ascii="Verdana" w:eastAsia="Times New Roman" w:hAnsi="Verdana" w:cs="Times New Roman"/>
+          <w:b/>
+          <w:bCs/>
+          <w:iCs/>
+          <w:sz w:val="19"/>
+          <w:szCs w:val="19"/>
+          <w:lang w:eastAsia="fr-FR"/>
+        </w:rPr>
+        <w:tab/>
+      </w:r>
+      <w:r>
+        <w:rPr>
           <w:rFonts w:ascii="Verdana" w:hAnsi="Verdana" w:cs="Arial"/>
           <w:b/>
           <w:bCs/>
@@ -1764,48 +1509,7 @@
           <w:sz w:val="19"/>
           <w:szCs w:val="19"/>
         </w:rPr>
-      </w:pPr>
-      <w:r>
-        <w:rPr>
-          <w:rFonts w:ascii="Verdana" w:eastAsia="Times New Roman" w:hAnsi="Verdana" w:cs="Times New Roman"/>
-          <w:sz w:val="19"/>
-          <w:szCs w:val="19"/>
-          <w:lang w:eastAsia="fr-FR"/>
-        </w:rPr>
-        <w:t>2010 – 2014</w:t>
-      </w:r>
-      <w:r>
-        <w:rPr>
-          <w:rFonts w:ascii="Verdana" w:eastAsia="Times New Roman" w:hAnsi="Verdana" w:cs="Times New Roman"/>
-          <w:b/>
-          <w:bCs/>
-          <w:sz w:val="19"/>
-          <w:szCs w:val="19"/>
-          <w:lang w:eastAsia="fr-FR"/>
-        </w:rPr>
-        <w:t xml:space="preserve"> </w:t>
-      </w:r>
-      <w:r>
-        <w:rPr>
-          <w:rFonts w:ascii="Verdana" w:eastAsia="Times New Roman" w:hAnsi="Verdana" w:cs="Times New Roman"/>
-          <w:b/>
-          <w:bCs/>
-          <w:sz w:val="19"/>
-          <w:szCs w:val="19"/>
-          <w:lang w:eastAsia="fr-FR"/>
-        </w:rPr>
-        <w:tab/>
-      </w:r>
-      <w:r>
-        <w:rPr>
-          <w:rFonts w:ascii="Verdana" w:eastAsia="Times New Roman" w:hAnsi="Verdana" w:cs="Times New Roman"/>
-          <w:b/>
-          <w:bCs/>
-          <w:sz w:val="19"/>
-          <w:szCs w:val="19"/>
-          <w:lang w:eastAsia="fr-FR"/>
-        </w:rPr>
-        <w:tab/>
+        <w:t xml:space="preserve">Media Lab - </w:t>
       </w:r>
       <w:r>
         <w:rPr>
@@ -1817,7 +1521,19 @@
           <w:sz w:val="19"/>
           <w:szCs w:val="19"/>
         </w:rPr>
-        <w:t xml:space="preserve">Utrecht University </w:t>
+        <w:t>Massachusetts Institute of Technology</w:t>
+      </w:r>
+      <w:r>
+        <w:rPr>
+          <w:rFonts w:ascii="Verdana" w:hAnsi="Verdana" w:cs="Arial"/>
+          <w:b/>
+          <w:bCs/>
+          <w:color w:val="173E2A"/>
+          <w:kern w:val="24"/>
+          <w:sz w:val="19"/>
+          <w:szCs w:val="19"/>
+        </w:rPr>
+        <w:t xml:space="preserve"> (MIT)</w:t>
       </w:r>
     </w:p>
     <w:p>
@@ -1888,7 +1604,17 @@
           <w:szCs w:val="19"/>
           <w:lang w:eastAsia="fr-FR"/>
         </w:rPr>
-        <w:t xml:space="preserve">Post-Doctoral researcher  </w:t>
+        <w:t xml:space="preserve">Visiting Professor </w:t>
+      </w:r>
+      <w:r>
+        <w:rPr>
+          <w:rFonts w:ascii="Verdana" w:eastAsia="Times New Roman" w:hAnsi="Verdana" w:cs="Times New Roman"/>
+          <w:iCs/>
+          <w:sz w:val="19"/>
+          <w:szCs w:val="19"/>
+          <w:lang w:eastAsia="fr-FR"/>
+        </w:rPr>
+        <w:t xml:space="preserve"> </w:t>
       </w:r>
     </w:p>
     <w:p>
@@ -1931,7 +1657,7 @@
           <w:szCs w:val="19"/>
           <w:lang w:eastAsia="fr-FR"/>
         </w:rPr>
-        <w:t>2010 – 2013</w:t>
+        <w:t xml:space="preserve">2016 </w:t>
       </w:r>
       <w:r>
         <w:rPr>
@@ -1943,7 +1669,7 @@
           <w:szCs w:val="19"/>
           <w:lang w:eastAsia="fr-FR"/>
         </w:rPr>
-        <w:t xml:space="preserve"> </w:t>
+        <w:tab/>
       </w:r>
       <w:r>
         <w:rPr>
@@ -1979,7 +1705,19 @@
           <w:sz w:val="19"/>
           <w:szCs w:val="19"/>
         </w:rPr>
-        <w:t xml:space="preserve">Eindhoven University of Technology </w:t>
+        <w:t xml:space="preserve">University of California, Los Angeles </w:t>
+      </w:r>
+      <w:r>
+        <w:rPr>
+          <w:rFonts w:ascii="Verdana" w:hAnsi="Verdana" w:cs="Arial"/>
+          <w:b/>
+          <w:bCs/>
+          <w:color w:val="173E2A"/>
+          <w:kern w:val="24"/>
+          <w:sz w:val="19"/>
+          <w:szCs w:val="19"/>
+        </w:rPr>
+        <w:t>(UCLA)</w:t>
       </w:r>
     </w:p>
     <w:p>
@@ -2046,7 +1784,186 @@
           <w:szCs w:val="19"/>
           <w:lang w:eastAsia="fr-FR"/>
         </w:rPr>
-        <w:t>Research Associate in Innovation Studies</w:t>
+        <w:t>Visiting Professor</w:t>
+      </w:r>
+    </w:p>
+    <w:p>
+      <w:pPr>
+        <w:tabs>
+          <w:tab w:val="left" w:pos="916"/>
+          <w:tab w:val="left" w:pos="1152"/>
+          <w:tab w:val="left" w:pos="1832"/>
+          <w:tab w:val="left" w:pos="2748"/>
+          <w:tab w:val="left" w:pos="3664"/>
+          <w:tab w:val="left" w:pos="4580"/>
+          <w:tab w:val="left" w:pos="5496"/>
+          <w:tab w:val="left" w:pos="6412"/>
+          <w:tab w:val="left" w:pos="7328"/>
+          <w:tab w:val="left" w:pos="8244"/>
+          <w:tab w:val="left" w:pos="9160"/>
+          <w:tab w:val="left" w:pos="10076"/>
+          <w:tab w:val="left" w:pos="10992"/>
+          <w:tab w:val="left" w:pos="11908"/>
+          <w:tab w:val="left" w:pos="12824"/>
+          <w:tab w:val="left" w:pos="13740"/>
+          <w:tab w:val="left" w:pos="14656"/>
+        </w:tabs>
+        <w:spacing w:after="0" w:line="300" w:lineRule="auto"/>
+        <w:jc w:val="both"/>
+        <w:rPr>
+          <w:rFonts w:ascii="Verdana" w:hAnsi="Verdana" w:cs="Arial"/>
+          <w:b/>
+          <w:bCs/>
+          <w:color w:val="173E2A"/>
+          <w:kern w:val="24"/>
+          <w:sz w:val="19"/>
+          <w:szCs w:val="19"/>
+        </w:rPr>
+      </w:pPr>
+      <w:r>
+        <w:rPr>
+          <w:rFonts w:ascii="Verdana" w:eastAsia="Times New Roman" w:hAnsi="Verdana" w:cs="Times New Roman"/>
+          <w:sz w:val="19"/>
+          <w:szCs w:val="19"/>
+          <w:lang w:eastAsia="fr-FR"/>
+        </w:rPr>
+        <w:t>2014 – 2020</w:t>
+      </w:r>
+      <w:r>
+        <w:rPr>
+          <w:rFonts w:ascii="Verdana" w:eastAsia="Times New Roman" w:hAnsi="Verdana" w:cs="Times New Roman"/>
+          <w:b/>
+          <w:bCs/>
+          <w:sz w:val="19"/>
+          <w:szCs w:val="19"/>
+          <w:lang w:eastAsia="fr-FR"/>
+        </w:rPr>
+        <w:t xml:space="preserve"> </w:t>
+      </w:r>
+      <w:r>
+        <w:rPr>
+          <w:rFonts w:ascii="Verdana" w:eastAsia="Times New Roman" w:hAnsi="Verdana" w:cs="Times New Roman"/>
+          <w:b/>
+          <w:bCs/>
+          <w:sz w:val="19"/>
+          <w:szCs w:val="19"/>
+          <w:lang w:eastAsia="fr-FR"/>
+        </w:rPr>
+        <w:tab/>
+      </w:r>
+      <w:r>
+        <w:rPr>
+          <w:rFonts w:ascii="Verdana" w:eastAsia="Times New Roman" w:hAnsi="Verdana" w:cs="Times New Roman"/>
+          <w:b/>
+          <w:bCs/>
+          <w:sz w:val="19"/>
+          <w:szCs w:val="19"/>
+          <w:lang w:eastAsia="fr-FR"/>
+        </w:rPr>
+        <w:tab/>
+      </w:r>
+      <w:r>
+        <w:rPr>
+          <w:rFonts w:ascii="Verdana" w:hAnsi="Verdana" w:cs="Arial"/>
+          <w:b/>
+          <w:bCs/>
+          <w:color w:val="173E2A"/>
+          <w:kern w:val="24"/>
+          <w:sz w:val="19"/>
+          <w:szCs w:val="19"/>
+        </w:rPr>
+        <w:t xml:space="preserve">Utrecht University </w:t>
+      </w:r>
+    </w:p>
+    <w:p>
+      <w:pPr>
+        <w:tabs>
+          <w:tab w:val="left" w:pos="916"/>
+          <w:tab w:val="left" w:pos="1832"/>
+          <w:tab w:val="left" w:pos="2748"/>
+          <w:tab w:val="left" w:pos="3664"/>
+          <w:tab w:val="left" w:pos="4580"/>
+          <w:tab w:val="left" w:pos="5496"/>
+          <w:tab w:val="left" w:pos="6412"/>
+          <w:tab w:val="left" w:pos="7328"/>
+          <w:tab w:val="left" w:pos="8244"/>
+          <w:tab w:val="left" w:pos="9160"/>
+          <w:tab w:val="left" w:pos="10076"/>
+          <w:tab w:val="left" w:pos="10992"/>
+          <w:tab w:val="left" w:pos="11908"/>
+          <w:tab w:val="left" w:pos="12824"/>
+          <w:tab w:val="left" w:pos="13740"/>
+          <w:tab w:val="left" w:pos="14656"/>
+        </w:tabs>
+        <w:spacing w:line="300" w:lineRule="auto"/>
+        <w:jc w:val="both"/>
+        <w:rPr>
+          <w:rFonts w:ascii="Verdana" w:eastAsia="Times New Roman" w:hAnsi="Verdana" w:cs="Times New Roman"/>
+          <w:iCs/>
+          <w:sz w:val="19"/>
+          <w:szCs w:val="19"/>
+          <w:lang w:eastAsia="fr-FR"/>
+        </w:rPr>
+      </w:pPr>
+      <w:r>
+        <w:rPr>
+          <w:rFonts w:ascii="Verdana" w:eastAsia="Times New Roman" w:hAnsi="Verdana" w:cs="Times New Roman"/>
+          <w:iCs/>
+          <w:sz w:val="19"/>
+          <w:szCs w:val="19"/>
+          <w:lang w:eastAsia="fr-FR"/>
+        </w:rPr>
+        <w:tab/>
+      </w:r>
+      <w:r>
+        <w:rPr>
+          <w:rFonts w:ascii="Verdana" w:eastAsia="Times New Roman" w:hAnsi="Verdana" w:cs="Times New Roman"/>
+          <w:iCs/>
+          <w:sz w:val="19"/>
+          <w:szCs w:val="19"/>
+          <w:lang w:eastAsia="fr-FR"/>
+        </w:rPr>
+        <w:tab/>
+      </w:r>
+      <w:r>
+        <w:rPr>
+          <w:rFonts w:ascii="Verdana" w:eastAsia="Times New Roman" w:hAnsi="Verdana" w:cs="Times New Roman"/>
+          <w:iCs/>
+          <w:sz w:val="19"/>
+          <w:szCs w:val="19"/>
+          <w:lang w:eastAsia="fr-FR"/>
+        </w:rPr>
+        <w:tab/>
+      </w:r>
+      <w:r>
+        <w:rPr>
+          <w:rFonts w:ascii="Verdana" w:eastAsia="Times New Roman" w:hAnsi="Verdana" w:cs="Times New Roman"/>
+          <w:iCs/>
+          <w:sz w:val="19"/>
+          <w:szCs w:val="19"/>
+          <w:lang w:eastAsia="fr-FR"/>
+        </w:rPr>
+        <w:t>Assistant</w:t>
+      </w:r>
+      <w:r>
+        <w:rPr>
+          <w:rFonts w:ascii="Verdana" w:eastAsia="Times New Roman" w:hAnsi="Verdana" w:cs="Times New Roman"/>
+          <w:iCs/>
+          <w:sz w:val="19"/>
+          <w:szCs w:val="19"/>
+          <w:lang w:eastAsia="fr-FR"/>
+        </w:rPr>
+        <w:t xml:space="preserve"> Professor </w:t>
+      </w:r>
+      <w:r>
+        <w:rPr>
+          <w:rFonts w:ascii="Verdana" w:eastAsia="Times New Roman" w:hAnsi="Verdana" w:cs="Times New Roman"/>
+          <w:iCs/>
+          <w:sz w:val="19"/>
+          <w:szCs w:val="19"/>
+          <w:lang w:eastAsia="fr-FR"/>
+        </w:rPr>
+        <w:t xml:space="preserve">in Economic Geography and Complex Systems </w:t>
       </w:r>
     </w:p>
     <w:p>
@@ -2084,19 +2001,17 @@
       <w:r>
         <w:rPr>
           <w:rFonts w:ascii="Verdana" w:eastAsia="Times New Roman" w:hAnsi="Verdana" w:cs="Times New Roman"/>
-          <w:iCs/>
-          <w:sz w:val="19"/>
-          <w:szCs w:val="19"/>
-          <w:lang w:eastAsia="fr-FR"/>
-        </w:rPr>
-        <w:t>2007 – 2010</w:t>
-      </w:r>
-      <w:r>
-        <w:rPr>
-          <w:rFonts w:ascii="Verdana" w:eastAsia="Times New Roman" w:hAnsi="Verdana" w:cs="Times New Roman"/>
-          <w:b/>
-          <w:bCs/>
-          <w:iCs/>
+          <w:sz w:val="19"/>
+          <w:szCs w:val="19"/>
+          <w:lang w:eastAsia="fr-FR"/>
+        </w:rPr>
+        <w:t>2014 – 2016</w:t>
+      </w:r>
+      <w:r>
+        <w:rPr>
+          <w:rFonts w:ascii="Verdana" w:eastAsia="Times New Roman" w:hAnsi="Verdana" w:cs="Times New Roman"/>
+          <w:b/>
+          <w:bCs/>
           <w:sz w:val="19"/>
           <w:szCs w:val="19"/>
           <w:lang w:eastAsia="fr-FR"/>
@@ -2108,7 +2023,6 @@
           <w:rFonts w:ascii="Verdana" w:eastAsia="Times New Roman" w:hAnsi="Verdana" w:cs="Times New Roman"/>
           <w:b/>
           <w:bCs/>
-          <w:iCs/>
           <w:sz w:val="19"/>
           <w:szCs w:val="19"/>
           <w:lang w:eastAsia="fr-FR"/>
@@ -2120,7 +2034,6 @@
           <w:rFonts w:ascii="Verdana" w:eastAsia="Times New Roman" w:hAnsi="Verdana" w:cs="Times New Roman"/>
           <w:b/>
           <w:bCs/>
-          <w:iCs/>
           <w:sz w:val="19"/>
           <w:szCs w:val="19"/>
           <w:lang w:eastAsia="fr-FR"/>
@@ -2137,7 +2050,7 @@
           <w:sz w:val="19"/>
           <w:szCs w:val="19"/>
         </w:rPr>
-        <w:t xml:space="preserve">University of Toulouse </w:t>
+        <w:t xml:space="preserve">Lund University </w:t>
       </w:r>
     </w:p>
     <w:p>
@@ -2164,7 +2077,6 @@
         <w:jc w:val="both"/>
         <w:rPr>
           <w:rFonts w:ascii="Verdana" w:eastAsia="Times New Roman" w:hAnsi="Verdana" w:cs="Times New Roman"/>
-          <w:i/>
           <w:sz w:val="19"/>
           <w:szCs w:val="19"/>
           <w:lang w:eastAsia="fr-FR"/>
@@ -2204,16 +2116,175 @@
           <w:szCs w:val="19"/>
           <w:lang w:eastAsia="fr-FR"/>
         </w:rPr>
-        <w:t>Research and Teaching Assistant</w:t>
-      </w:r>
-      <w:r>
-        <w:rPr>
-          <w:rFonts w:ascii="Verdana" w:eastAsia="Times New Roman" w:hAnsi="Verdana" w:cs="Times New Roman"/>
+        <w:t xml:space="preserve">Research Associate in </w:t>
+      </w:r>
+      <w:r>
+        <w:rPr>
+          <w:rFonts w:ascii="Verdana" w:eastAsia="Times New Roman" w:hAnsi="Verdana" w:cs="Times New Roman"/>
+          <w:sz w:val="19"/>
+          <w:szCs w:val="19"/>
+          <w:lang w:eastAsia="fr-FR"/>
+        </w:rPr>
+        <w:t>Data Science</w:t>
+      </w:r>
+    </w:p>
+    <w:p>
+      <w:pPr>
+        <w:tabs>
+          <w:tab w:val="left" w:pos="916"/>
+          <w:tab w:val="left" w:pos="1152"/>
+          <w:tab w:val="left" w:pos="1832"/>
+          <w:tab w:val="left" w:pos="2748"/>
+          <w:tab w:val="left" w:pos="3664"/>
+          <w:tab w:val="left" w:pos="4580"/>
+          <w:tab w:val="left" w:pos="5496"/>
+          <w:tab w:val="left" w:pos="6412"/>
+          <w:tab w:val="left" w:pos="7328"/>
+          <w:tab w:val="left" w:pos="8244"/>
+          <w:tab w:val="left" w:pos="9160"/>
+          <w:tab w:val="left" w:pos="10076"/>
+          <w:tab w:val="left" w:pos="10992"/>
+          <w:tab w:val="left" w:pos="11908"/>
+          <w:tab w:val="left" w:pos="12824"/>
+          <w:tab w:val="left" w:pos="13740"/>
+          <w:tab w:val="left" w:pos="14656"/>
+        </w:tabs>
+        <w:spacing w:after="0" w:line="300" w:lineRule="auto"/>
+        <w:jc w:val="both"/>
+        <w:rPr>
+          <w:rFonts w:ascii="Verdana" w:hAnsi="Verdana" w:cs="Arial"/>
+          <w:b/>
+          <w:bCs/>
+          <w:color w:val="173E2A"/>
+          <w:kern w:val="24"/>
+          <w:sz w:val="19"/>
+          <w:szCs w:val="19"/>
+        </w:rPr>
+      </w:pPr>
+      <w:r>
+        <w:rPr>
+          <w:rFonts w:ascii="Verdana" w:eastAsia="Times New Roman" w:hAnsi="Verdana" w:cs="Times New Roman"/>
+          <w:sz w:val="19"/>
+          <w:szCs w:val="19"/>
+          <w:lang w:eastAsia="fr-FR"/>
+        </w:rPr>
+        <w:t>2010 – 2014</w:t>
+      </w:r>
+      <w:r>
+        <w:rPr>
+          <w:rFonts w:ascii="Verdana" w:eastAsia="Times New Roman" w:hAnsi="Verdana" w:cs="Times New Roman"/>
+          <w:b/>
+          <w:bCs/>
           <w:sz w:val="19"/>
           <w:szCs w:val="19"/>
           <w:lang w:eastAsia="fr-FR"/>
         </w:rPr>
         <w:t xml:space="preserve"> </w:t>
+      </w:r>
+      <w:r>
+        <w:rPr>
+          <w:rFonts w:ascii="Verdana" w:eastAsia="Times New Roman" w:hAnsi="Verdana" w:cs="Times New Roman"/>
+          <w:b/>
+          <w:bCs/>
+          <w:sz w:val="19"/>
+          <w:szCs w:val="19"/>
+          <w:lang w:eastAsia="fr-FR"/>
+        </w:rPr>
+        <w:tab/>
+      </w:r>
+      <w:r>
+        <w:rPr>
+          <w:rFonts w:ascii="Verdana" w:eastAsia="Times New Roman" w:hAnsi="Verdana" w:cs="Times New Roman"/>
+          <w:b/>
+          <w:bCs/>
+          <w:sz w:val="19"/>
+          <w:szCs w:val="19"/>
+          <w:lang w:eastAsia="fr-FR"/>
+        </w:rPr>
+        <w:tab/>
+      </w:r>
+      <w:r>
+        <w:rPr>
+          <w:rFonts w:ascii="Verdana" w:hAnsi="Verdana" w:cs="Arial"/>
+          <w:b/>
+          <w:bCs/>
+          <w:color w:val="173E2A"/>
+          <w:kern w:val="24"/>
+          <w:sz w:val="19"/>
+          <w:szCs w:val="19"/>
+        </w:rPr>
+        <w:t xml:space="preserve">Utrecht University </w:t>
+      </w:r>
+    </w:p>
+    <w:p>
+      <w:pPr>
+        <w:tabs>
+          <w:tab w:val="left" w:pos="916"/>
+          <w:tab w:val="left" w:pos="1832"/>
+          <w:tab w:val="left" w:pos="2748"/>
+          <w:tab w:val="left" w:pos="3664"/>
+          <w:tab w:val="left" w:pos="4580"/>
+          <w:tab w:val="left" w:pos="5496"/>
+          <w:tab w:val="left" w:pos="6412"/>
+          <w:tab w:val="left" w:pos="7328"/>
+          <w:tab w:val="left" w:pos="8244"/>
+          <w:tab w:val="left" w:pos="9160"/>
+          <w:tab w:val="left" w:pos="10076"/>
+          <w:tab w:val="left" w:pos="10992"/>
+          <w:tab w:val="left" w:pos="11908"/>
+          <w:tab w:val="left" w:pos="12824"/>
+          <w:tab w:val="left" w:pos="13740"/>
+          <w:tab w:val="left" w:pos="14656"/>
+        </w:tabs>
+        <w:spacing w:line="300" w:lineRule="auto"/>
+        <w:jc w:val="both"/>
+        <w:rPr>
+          <w:rFonts w:ascii="Verdana" w:eastAsia="Times New Roman" w:hAnsi="Verdana" w:cs="Times New Roman"/>
+          <w:iCs/>
+          <w:sz w:val="19"/>
+          <w:szCs w:val="19"/>
+          <w:lang w:eastAsia="fr-FR"/>
+        </w:rPr>
+      </w:pPr>
+      <w:r>
+        <w:rPr>
+          <w:rFonts w:ascii="Verdana" w:eastAsia="Times New Roman" w:hAnsi="Verdana" w:cs="Times New Roman"/>
+          <w:iCs/>
+          <w:sz w:val="19"/>
+          <w:szCs w:val="19"/>
+          <w:lang w:eastAsia="fr-FR"/>
+        </w:rPr>
+        <w:tab/>
+      </w:r>
+      <w:r>
+        <w:rPr>
+          <w:rFonts w:ascii="Verdana" w:eastAsia="Times New Roman" w:hAnsi="Verdana" w:cs="Times New Roman"/>
+          <w:iCs/>
+          <w:sz w:val="19"/>
+          <w:szCs w:val="19"/>
+          <w:lang w:eastAsia="fr-FR"/>
+        </w:rPr>
+        <w:tab/>
+      </w:r>
+      <w:r>
+        <w:rPr>
+          <w:rFonts w:ascii="Verdana" w:eastAsia="Times New Roman" w:hAnsi="Verdana" w:cs="Times New Roman"/>
+          <w:iCs/>
+          <w:sz w:val="19"/>
+          <w:szCs w:val="19"/>
+          <w:lang w:eastAsia="fr-FR"/>
+        </w:rPr>
+        <w:tab/>
+      </w:r>
+      <w:r>
+        <w:rPr>
+          <w:rFonts w:ascii="Verdana" w:eastAsia="Times New Roman" w:hAnsi="Verdana" w:cs="Times New Roman"/>
+          <w:iCs/>
+          <w:sz w:val="19"/>
+          <w:szCs w:val="19"/>
+          <w:lang w:eastAsia="fr-FR"/>
+        </w:rPr>
+        <w:t xml:space="preserve">Post-Doctoral researcher  </w:t>
       </w:r>
     </w:p>
     <w:p>
@@ -2239,55 +2310,140 @@
         <w:spacing w:after="0" w:line="300" w:lineRule="auto"/>
         <w:jc w:val="both"/>
         <w:rPr>
-          <w:rFonts w:ascii="Verdana" w:eastAsia="Times New Roman" w:hAnsi="Verdana" w:cs="Times New Roman"/>
-          <w:sz w:val="19"/>
-          <w:szCs w:val="19"/>
-          <w:lang w:eastAsia="fr-FR"/>
-        </w:rPr>
-      </w:pPr>
-    </w:p>
-    <w:p>
-      <w:pPr>
-        <w:pBdr>
-          <w:bottom w:val="single" w:sz="4" w:space="1" w:color="auto"/>
-        </w:pBdr>
-        <w:spacing w:after="0" w:line="300" w:lineRule="auto"/>
-        <w:jc w:val="both"/>
-        <w:rPr>
-          <w:rFonts w:ascii="Verdana" w:eastAsia="Verdana" w:hAnsi="Verdana"/>
-          <w:b/>
-          <w:bCs/>
-          <w:smallCaps/>
-          <w:color w:val="3A9A98"/>
-          <w:kern w:val="24"/>
-          <w:sz w:val="24"/>
-          <w:szCs w:val="24"/>
-        </w:rPr>
-      </w:pPr>
-      <w:r>
-        <w:rPr>
-          <w:rFonts w:ascii="Verdana" w:eastAsia="Verdana" w:hAnsi="Verdana"/>
-          <w:b/>
-          <w:bCs/>
-          <w:smallCaps/>
-          <w:color w:val="3A9A98"/>
-          <w:kern w:val="24"/>
-          <w:sz w:val="24"/>
-          <w:szCs w:val="24"/>
-        </w:rPr>
-        <w:t xml:space="preserve">Education </w:t>
-      </w:r>
-    </w:p>
-    <w:p>
-      <w:pPr>
-        <w:spacing w:after="0" w:line="300" w:lineRule="auto"/>
-        <w:jc w:val="both"/>
-        <w:rPr>
-          <w:rFonts w:ascii="Verdana" w:hAnsi="Verdana" w:cs="Times New Roman"/>
-          <w:sz w:val="19"/>
-          <w:szCs w:val="19"/>
-        </w:rPr>
-      </w:pPr>
+          <w:rFonts w:ascii="Verdana" w:hAnsi="Verdana" w:cs="Arial"/>
+          <w:b/>
+          <w:bCs/>
+          <w:color w:val="173E2A"/>
+          <w:kern w:val="24"/>
+          <w:sz w:val="19"/>
+          <w:szCs w:val="19"/>
+        </w:rPr>
+      </w:pPr>
+      <w:r>
+        <w:rPr>
+          <w:rFonts w:ascii="Verdana" w:eastAsia="Times New Roman" w:hAnsi="Verdana" w:cs="Times New Roman"/>
+          <w:iCs/>
+          <w:sz w:val="19"/>
+          <w:szCs w:val="19"/>
+          <w:lang w:eastAsia="fr-FR"/>
+        </w:rPr>
+        <w:t>2010 – 2013</w:t>
+      </w:r>
+      <w:r>
+        <w:rPr>
+          <w:rFonts w:ascii="Verdana" w:eastAsia="Times New Roman" w:hAnsi="Verdana" w:cs="Times New Roman"/>
+          <w:b/>
+          <w:bCs/>
+          <w:iCs/>
+          <w:sz w:val="19"/>
+          <w:szCs w:val="19"/>
+          <w:lang w:eastAsia="fr-FR"/>
+        </w:rPr>
+        <w:t xml:space="preserve"> </w:t>
+      </w:r>
+      <w:r>
+        <w:rPr>
+          <w:rFonts w:ascii="Verdana" w:eastAsia="Times New Roman" w:hAnsi="Verdana" w:cs="Times New Roman"/>
+          <w:b/>
+          <w:bCs/>
+          <w:iCs/>
+          <w:sz w:val="19"/>
+          <w:szCs w:val="19"/>
+          <w:lang w:eastAsia="fr-FR"/>
+        </w:rPr>
+        <w:tab/>
+      </w:r>
+      <w:r>
+        <w:rPr>
+          <w:rFonts w:ascii="Verdana" w:eastAsia="Times New Roman" w:hAnsi="Verdana" w:cs="Times New Roman"/>
+          <w:b/>
+          <w:bCs/>
+          <w:iCs/>
+          <w:sz w:val="19"/>
+          <w:szCs w:val="19"/>
+          <w:lang w:eastAsia="fr-FR"/>
+        </w:rPr>
+        <w:tab/>
+      </w:r>
+      <w:r>
+        <w:rPr>
+          <w:rFonts w:ascii="Verdana" w:hAnsi="Verdana" w:cs="Arial"/>
+          <w:b/>
+          <w:bCs/>
+          <w:color w:val="173E2A"/>
+          <w:kern w:val="24"/>
+          <w:sz w:val="19"/>
+          <w:szCs w:val="19"/>
+        </w:rPr>
+        <w:t xml:space="preserve">Eindhoven University of Technology </w:t>
+      </w:r>
+    </w:p>
+    <w:p>
+      <w:pPr>
+        <w:tabs>
+          <w:tab w:val="left" w:pos="916"/>
+          <w:tab w:val="left" w:pos="1832"/>
+          <w:tab w:val="left" w:pos="2748"/>
+          <w:tab w:val="left" w:pos="3664"/>
+          <w:tab w:val="left" w:pos="4580"/>
+          <w:tab w:val="left" w:pos="5496"/>
+          <w:tab w:val="left" w:pos="6412"/>
+          <w:tab w:val="left" w:pos="7328"/>
+          <w:tab w:val="left" w:pos="8244"/>
+          <w:tab w:val="left" w:pos="9160"/>
+          <w:tab w:val="left" w:pos="10076"/>
+          <w:tab w:val="left" w:pos="10992"/>
+          <w:tab w:val="left" w:pos="11908"/>
+          <w:tab w:val="left" w:pos="12824"/>
+          <w:tab w:val="left" w:pos="13740"/>
+          <w:tab w:val="left" w:pos="14656"/>
+        </w:tabs>
+        <w:spacing w:after="120" w:line="300" w:lineRule="auto"/>
+        <w:jc w:val="both"/>
+        <w:rPr>
+          <w:rFonts w:ascii="Verdana" w:eastAsia="Times New Roman" w:hAnsi="Verdana" w:cs="Times New Roman"/>
+          <w:i/>
+          <w:sz w:val="19"/>
+          <w:szCs w:val="19"/>
+          <w:lang w:eastAsia="fr-FR"/>
+        </w:rPr>
+      </w:pPr>
+      <w:r>
+        <w:rPr>
+          <w:rFonts w:ascii="Verdana" w:eastAsia="Times New Roman" w:hAnsi="Verdana" w:cs="Times New Roman"/>
+          <w:sz w:val="19"/>
+          <w:szCs w:val="19"/>
+          <w:lang w:eastAsia="fr-FR"/>
+        </w:rPr>
+        <w:tab/>
+      </w:r>
+      <w:r>
+        <w:rPr>
+          <w:rFonts w:ascii="Verdana" w:eastAsia="Times New Roman" w:hAnsi="Verdana" w:cs="Times New Roman"/>
+          <w:sz w:val="19"/>
+          <w:szCs w:val="19"/>
+          <w:lang w:eastAsia="fr-FR"/>
+        </w:rPr>
+        <w:tab/>
+      </w:r>
+      <w:r>
+        <w:rPr>
+          <w:rFonts w:ascii="Verdana" w:eastAsia="Times New Roman" w:hAnsi="Verdana" w:cs="Times New Roman"/>
+          <w:sz w:val="19"/>
+          <w:szCs w:val="19"/>
+          <w:lang w:eastAsia="fr-FR"/>
+        </w:rPr>
+        <w:tab/>
+      </w:r>
+      <w:r>
+        <w:rPr>
+          <w:rFonts w:ascii="Verdana" w:eastAsia="Times New Roman" w:hAnsi="Verdana" w:cs="Times New Roman"/>
+          <w:sz w:val="19"/>
+          <w:szCs w:val="19"/>
+          <w:lang w:eastAsia="fr-FR"/>
+        </w:rPr>
+        <w:t>Research Associate in Innovation Studies</w:t>
+      </w:r>
     </w:p>
     <w:p>
       <w:pPr>
@@ -2312,22 +2468,96 @@
         <w:spacing w:after="0" w:line="300" w:lineRule="auto"/>
         <w:jc w:val="both"/>
         <w:rPr>
-          <w:rFonts w:ascii="Verdana" w:eastAsia="Times New Roman" w:hAnsi="Verdana" w:cs="Times New Roman"/>
-          <w:sz w:val="19"/>
-          <w:szCs w:val="19"/>
-          <w:lang w:eastAsia="fr-FR"/>
-        </w:rPr>
-      </w:pPr>
-      <w:r>
-        <w:rPr>
-          <w:rFonts w:ascii="Verdana" w:eastAsia="Times New Roman" w:hAnsi="Verdana" w:cs="Times New Roman"/>
-          <w:sz w:val="19"/>
-          <w:szCs w:val="19"/>
-          <w:lang w:eastAsia="fr-FR"/>
-        </w:rPr>
-        <w:t xml:space="preserve">2010 </w:t>
-      </w:r>
-      <w:r>
+          <w:rFonts w:ascii="Verdana" w:hAnsi="Verdana" w:cs="Arial"/>
+          <w:b/>
+          <w:bCs/>
+          <w:color w:val="173E2A"/>
+          <w:kern w:val="24"/>
+          <w:sz w:val="19"/>
+          <w:szCs w:val="19"/>
+        </w:rPr>
+      </w:pPr>
+      <w:r>
+        <w:rPr>
+          <w:rFonts w:ascii="Verdana" w:eastAsia="Times New Roman" w:hAnsi="Verdana" w:cs="Times New Roman"/>
+          <w:iCs/>
+          <w:sz w:val="19"/>
+          <w:szCs w:val="19"/>
+          <w:lang w:eastAsia="fr-FR"/>
+        </w:rPr>
+        <w:t>2007 – 2010</w:t>
+      </w:r>
+      <w:r>
+        <w:rPr>
+          <w:rFonts w:ascii="Verdana" w:eastAsia="Times New Roman" w:hAnsi="Verdana" w:cs="Times New Roman"/>
+          <w:b/>
+          <w:bCs/>
+          <w:iCs/>
+          <w:sz w:val="19"/>
+          <w:szCs w:val="19"/>
+          <w:lang w:eastAsia="fr-FR"/>
+        </w:rPr>
+        <w:t xml:space="preserve"> </w:t>
+      </w:r>
+      <w:r>
+        <w:rPr>
+          <w:rFonts w:ascii="Verdana" w:eastAsia="Times New Roman" w:hAnsi="Verdana" w:cs="Times New Roman"/>
+          <w:b/>
+          <w:bCs/>
+          <w:iCs/>
+          <w:sz w:val="19"/>
+          <w:szCs w:val="19"/>
+          <w:lang w:eastAsia="fr-FR"/>
+        </w:rPr>
+        <w:tab/>
+      </w:r>
+      <w:r>
+        <w:rPr>
+          <w:rFonts w:ascii="Verdana" w:eastAsia="Times New Roman" w:hAnsi="Verdana" w:cs="Times New Roman"/>
+          <w:b/>
+          <w:bCs/>
+          <w:iCs/>
+          <w:sz w:val="19"/>
+          <w:szCs w:val="19"/>
+          <w:lang w:eastAsia="fr-FR"/>
+        </w:rPr>
+        <w:tab/>
+      </w:r>
+      <w:r>
+        <w:rPr>
+          <w:rFonts w:ascii="Verdana" w:hAnsi="Verdana" w:cs="Arial"/>
+          <w:b/>
+          <w:bCs/>
+          <w:color w:val="173E2A"/>
+          <w:kern w:val="24"/>
+          <w:sz w:val="19"/>
+          <w:szCs w:val="19"/>
+        </w:rPr>
+        <w:t xml:space="preserve">University of Toulouse </w:t>
+      </w:r>
+    </w:p>
+    <w:p>
+      <w:pPr>
+        <w:tabs>
+          <w:tab w:val="left" w:pos="916"/>
+          <w:tab w:val="left" w:pos="1832"/>
+          <w:tab w:val="left" w:pos="2748"/>
+          <w:tab w:val="left" w:pos="3664"/>
+          <w:tab w:val="left" w:pos="4580"/>
+          <w:tab w:val="left" w:pos="5496"/>
+          <w:tab w:val="left" w:pos="6412"/>
+          <w:tab w:val="left" w:pos="7328"/>
+          <w:tab w:val="left" w:pos="8244"/>
+          <w:tab w:val="left" w:pos="9160"/>
+          <w:tab w:val="left" w:pos="10076"/>
+          <w:tab w:val="left" w:pos="10992"/>
+          <w:tab w:val="left" w:pos="11908"/>
+          <w:tab w:val="left" w:pos="12824"/>
+          <w:tab w:val="left" w:pos="13740"/>
+          <w:tab w:val="left" w:pos="14656"/>
+        </w:tabs>
+        <w:spacing w:after="120" w:line="300" w:lineRule="auto"/>
+        <w:jc w:val="both"/>
         <w:rPr>
           <w:rFonts w:ascii="Verdana" w:eastAsia="Times New Roman" w:hAnsi="Verdana" w:cs="Times New Roman"/>
           <w:i/>
@@ -2335,12 +2565,19 @@
           <w:szCs w:val="19"/>
           <w:lang w:eastAsia="fr-FR"/>
         </w:rPr>
+      </w:pPr>
+      <w:r>
+        <w:rPr>
+          <w:rFonts w:ascii="Verdana" w:eastAsia="Times New Roman" w:hAnsi="Verdana" w:cs="Times New Roman"/>
+          <w:sz w:val="19"/>
+          <w:szCs w:val="19"/>
+          <w:lang w:eastAsia="fr-FR"/>
+        </w:rPr>
         <w:tab/>
       </w:r>
       <w:r>
         <w:rPr>
           <w:rFonts w:ascii="Verdana" w:eastAsia="Times New Roman" w:hAnsi="Verdana" w:cs="Times New Roman"/>
-          <w:i/>
           <w:sz w:val="19"/>
           <w:szCs w:val="19"/>
           <w:lang w:eastAsia="fr-FR"/>
@@ -2350,7 +2587,6 @@
       <w:r>
         <w:rPr>
           <w:rFonts w:ascii="Verdana" w:eastAsia="Times New Roman" w:hAnsi="Verdana" w:cs="Times New Roman"/>
-          <w:i/>
           <w:sz w:val="19"/>
           <w:szCs w:val="19"/>
           <w:lang w:eastAsia="fr-FR"/>
@@ -2360,43 +2596,20 @@
       <w:r>
         <w:rPr>
           <w:rFonts w:ascii="Verdana" w:eastAsia="Times New Roman" w:hAnsi="Verdana" w:cs="Times New Roman"/>
-          <w:noProof/>
-          <w:sz w:val="19"/>
-          <w:szCs w:val="19"/>
-          <w:lang w:eastAsia="fr-FR"/>
-        </w:rPr>
-        <w:t>Ph</w:t>
-      </w:r>
-      <w:r>
-        <w:rPr>
-          <w:rFonts w:ascii="Verdana" w:eastAsia="Times New Roman" w:hAnsi="Verdana" w:cs="Times New Roman"/>
-          <w:noProof/>
-          <w:sz w:val="19"/>
-          <w:szCs w:val="19"/>
-          <w:lang w:eastAsia="fr-FR"/>
-        </w:rPr>
-        <w:t>.D.</w:t>
-      </w:r>
-      <w:r>
-        <w:rPr>
-          <w:rFonts w:ascii="Verdana" w:eastAsia="Times New Roman" w:hAnsi="Verdana" w:cs="Times New Roman"/>
-          <w:sz w:val="19"/>
-          <w:szCs w:val="19"/>
-          <w:lang w:eastAsia="fr-FR"/>
-        </w:rPr>
-        <w:t xml:space="preserve"> in Economics, </w:t>
-      </w:r>
-      <w:r>
-        <w:rPr>
-          <w:rFonts w:ascii="Verdana" w:hAnsi="Verdana" w:cs="Arial"/>
-          <w:b/>
-          <w:bCs/>
-          <w:color w:val="173E2A"/>
-          <w:kern w:val="24"/>
-          <w:sz w:val="19"/>
-          <w:szCs w:val="19"/>
-        </w:rPr>
-        <w:t>University of Toulouse</w:t>
+          <w:sz w:val="19"/>
+          <w:szCs w:val="19"/>
+          <w:lang w:eastAsia="fr-FR"/>
+        </w:rPr>
+        <w:t>Research and Teaching Assistant</w:t>
+      </w:r>
+      <w:r>
+        <w:rPr>
+          <w:rFonts w:ascii="Verdana" w:eastAsia="Times New Roman" w:hAnsi="Verdana" w:cs="Times New Roman"/>
+          <w:sz w:val="19"/>
+          <w:szCs w:val="19"/>
+          <w:lang w:eastAsia="fr-FR"/>
+        </w:rPr>
+        <w:t xml:space="preserve"> </w:t>
       </w:r>
     </w:p>
     <w:p>
@@ -2422,118 +2635,56 @@
         <w:spacing w:after="0" w:line="300" w:lineRule="auto"/>
         <w:jc w:val="both"/>
         <w:rPr>
-          <w:rFonts w:ascii="Verdana" w:hAnsi="Verdana" w:cs="Arial"/>
-          <w:color w:val="173E2A"/>
-          <w:kern w:val="24"/>
-          <w:sz w:val="19"/>
-          <w:szCs w:val="19"/>
-        </w:rPr>
-      </w:pPr>
-      <w:r>
-        <w:rPr>
-          <w:rFonts w:ascii="Verdana" w:eastAsia="Times New Roman" w:hAnsi="Verdana" w:cs="Times New Roman"/>
-          <w:sz w:val="19"/>
-          <w:szCs w:val="19"/>
-          <w:lang w:eastAsia="fr-FR"/>
-        </w:rPr>
-        <w:t xml:space="preserve">2007 </w:t>
-      </w:r>
-      <w:r>
-        <w:rPr>
-          <w:rFonts w:ascii="Verdana" w:eastAsia="Times New Roman" w:hAnsi="Verdana" w:cs="Times New Roman"/>
-          <w:i/>
-          <w:sz w:val="19"/>
-          <w:szCs w:val="19"/>
-          <w:lang w:eastAsia="fr-FR"/>
-        </w:rPr>
-        <w:tab/>
-      </w:r>
-      <w:r>
-        <w:rPr>
-          <w:rFonts w:ascii="Verdana" w:eastAsia="Times New Roman" w:hAnsi="Verdana" w:cs="Times New Roman"/>
-          <w:i/>
-          <w:sz w:val="19"/>
-          <w:szCs w:val="19"/>
-          <w:lang w:eastAsia="fr-FR"/>
-        </w:rPr>
-        <w:tab/>
-      </w:r>
-      <w:r>
-        <w:rPr>
-          <w:rFonts w:ascii="Verdana" w:eastAsia="Times New Roman" w:hAnsi="Verdana" w:cs="Times New Roman"/>
-          <w:i/>
-          <w:sz w:val="19"/>
-          <w:szCs w:val="19"/>
-          <w:lang w:eastAsia="fr-FR"/>
-        </w:rPr>
-        <w:tab/>
-      </w:r>
-      <w:r>
-        <w:rPr>
-          <w:rFonts w:ascii="Verdana" w:eastAsia="Times New Roman" w:hAnsi="Verdana" w:cs="Times New Roman"/>
-          <w:sz w:val="19"/>
-          <w:szCs w:val="19"/>
-          <w:lang w:eastAsia="fr-FR"/>
-        </w:rPr>
-        <w:t>M.Sc.</w:t>
-      </w:r>
-      <w:r>
-        <w:rPr>
-          <w:rFonts w:ascii="Verdana" w:eastAsia="Times New Roman" w:hAnsi="Verdana" w:cs="Times New Roman"/>
-          <w:sz w:val="19"/>
-          <w:szCs w:val="19"/>
-          <w:lang w:eastAsia="fr-FR"/>
-        </w:rPr>
-        <w:t xml:space="preserve"> in </w:t>
-      </w:r>
-      <w:r>
-        <w:rPr>
-          <w:rFonts w:ascii="Verdana" w:eastAsia="Times New Roman" w:hAnsi="Verdana" w:cs="Times New Roman"/>
-          <w:sz w:val="19"/>
-          <w:szCs w:val="19"/>
-          <w:lang w:eastAsia="fr-FR"/>
-        </w:rPr>
-        <w:t>Development</w:t>
-      </w:r>
-      <w:r>
-        <w:rPr>
-          <w:rFonts w:ascii="Verdana" w:eastAsia="Times New Roman" w:hAnsi="Verdana" w:cs="Times New Roman"/>
-          <w:sz w:val="19"/>
-          <w:szCs w:val="19"/>
-          <w:lang w:eastAsia="fr-FR"/>
-        </w:rPr>
-        <w:t xml:space="preserve"> </w:t>
-      </w:r>
-      <w:r>
-        <w:rPr>
-          <w:rFonts w:ascii="Verdana" w:eastAsia="Times New Roman" w:hAnsi="Verdana" w:cs="Times New Roman"/>
-          <w:sz w:val="19"/>
-          <w:szCs w:val="19"/>
-          <w:lang w:eastAsia="fr-FR"/>
-        </w:rPr>
-        <w:t>Economics</w:t>
-      </w:r>
-      <w:r>
-        <w:rPr>
-          <w:rFonts w:ascii="Verdana" w:eastAsia="Times New Roman" w:hAnsi="Verdana" w:cs="Times New Roman"/>
-          <w:sz w:val="19"/>
-          <w:szCs w:val="19"/>
-          <w:lang w:eastAsia="fr-FR"/>
-        </w:rPr>
-        <w:t xml:space="preserve">, </w:t>
-      </w:r>
-      <w:r>
-        <w:rPr>
-          <w:rFonts w:ascii="Verdana" w:hAnsi="Verdana" w:cs="Arial"/>
-          <w:b/>
-          <w:bCs/>
-          <w:color w:val="173E2A"/>
-          <w:kern w:val="24"/>
-          <w:sz w:val="19"/>
-          <w:szCs w:val="19"/>
-        </w:rPr>
-        <w:t>University of Toulouse</w:t>
-      </w:r>
+          <w:rFonts w:ascii="Verdana" w:eastAsia="Times New Roman" w:hAnsi="Verdana" w:cs="Times New Roman"/>
+          <w:sz w:val="19"/>
+          <w:szCs w:val="19"/>
+          <w:lang w:eastAsia="fr-FR"/>
+        </w:rPr>
+      </w:pPr>
+    </w:p>
+    <w:p>
+      <w:pPr>
+        <w:pBdr>
+          <w:bottom w:val="single" w:sz="4" w:space="1" w:color="auto"/>
+        </w:pBdr>
+        <w:spacing w:after="0" w:line="300" w:lineRule="auto"/>
+        <w:jc w:val="both"/>
+        <w:rPr>
+          <w:rFonts w:ascii="Verdana" w:eastAsia="Verdana" w:hAnsi="Verdana"/>
+          <w:b/>
+          <w:bCs/>
+          <w:smallCaps/>
+          <w:color w:val="3A9A98"/>
+          <w:kern w:val="24"/>
+          <w:sz w:val="24"/>
+          <w:szCs w:val="24"/>
+        </w:rPr>
+      </w:pPr>
+      <w:r>
+        <w:rPr>
+          <w:rFonts w:ascii="Verdana" w:eastAsia="Verdana" w:hAnsi="Verdana"/>
+          <w:b/>
+          <w:bCs/>
+          <w:smallCaps/>
+          <w:color w:val="3A9A98"/>
+          <w:kern w:val="24"/>
+          <w:sz w:val="24"/>
+          <w:szCs w:val="24"/>
+        </w:rPr>
+        <w:lastRenderedPageBreak/>
+        <w:t xml:space="preserve">Education </w:t>
+      </w:r>
+    </w:p>
+    <w:p>
+      <w:pPr>
+        <w:spacing w:after="0" w:line="300" w:lineRule="auto"/>
+        <w:jc w:val="both"/>
+        <w:rPr>
+          <w:rFonts w:ascii="Verdana" w:hAnsi="Verdana" w:cs="Times New Roman"/>
+          <w:sz w:val="19"/>
+          <w:szCs w:val="19"/>
+        </w:rPr>
+      </w:pPr>
     </w:p>
     <w:p>
       <w:pPr>
@@ -2558,21 +2709,20 @@
         <w:spacing w:after="0" w:line="300" w:lineRule="auto"/>
         <w:jc w:val="both"/>
         <w:rPr>
-          <w:rFonts w:ascii="Verdana" w:hAnsi="Verdana" w:cs="Arial"/>
-          <w:color w:val="173E2A"/>
-          <w:kern w:val="24"/>
-          <w:sz w:val="19"/>
-          <w:szCs w:val="19"/>
-        </w:rPr>
-      </w:pPr>
-      <w:r>
-        <w:rPr>
-          <w:rFonts w:ascii="Verdana" w:eastAsia="Times New Roman" w:hAnsi="Verdana" w:cs="Times New Roman"/>
-          <w:sz w:val="19"/>
-          <w:szCs w:val="19"/>
-          <w:lang w:eastAsia="fr-FR"/>
-        </w:rPr>
-        <w:t>2005</w:t>
+          <w:rFonts w:ascii="Verdana" w:eastAsia="Times New Roman" w:hAnsi="Verdana" w:cs="Times New Roman"/>
+          <w:sz w:val="19"/>
+          <w:szCs w:val="19"/>
+          <w:lang w:eastAsia="fr-FR"/>
+        </w:rPr>
+      </w:pPr>
+      <w:r>
+        <w:rPr>
+          <w:rFonts w:ascii="Verdana" w:eastAsia="Times New Roman" w:hAnsi="Verdana" w:cs="Times New Roman"/>
+          <w:sz w:val="19"/>
+          <w:szCs w:val="19"/>
+          <w:lang w:eastAsia="fr-FR"/>
+        </w:rPr>
+        <w:t xml:space="preserve">2010 </w:t>
       </w:r>
       <w:r>
         <w:rPr>
@@ -2582,7 +2732,7 @@
           <w:szCs w:val="19"/>
           <w:lang w:eastAsia="fr-FR"/>
         </w:rPr>
-        <w:t xml:space="preserve"> </w:t>
+        <w:tab/>
       </w:r>
       <w:r>
         <w:rPr>
@@ -2607,39 +2757,31 @@
       <w:r>
         <w:rPr>
           <w:rFonts w:ascii="Verdana" w:eastAsia="Times New Roman" w:hAnsi="Verdana" w:cs="Times New Roman"/>
-          <w:i/>
-          <w:sz w:val="19"/>
-          <w:szCs w:val="19"/>
-          <w:lang w:eastAsia="fr-FR"/>
-        </w:rPr>
-        <w:tab/>
-      </w:r>
-      <w:r>
-        <w:rPr>
-          <w:rFonts w:ascii="Verdana" w:eastAsia="Times New Roman" w:hAnsi="Verdana" w:cs="Times New Roman"/>
-          <w:sz w:val="19"/>
-          <w:szCs w:val="19"/>
-          <w:lang w:eastAsia="fr-FR"/>
-        </w:rPr>
-        <w:t>B.Sc.</w:t>
-      </w:r>
-      <w:r>
-        <w:rPr>
-          <w:rFonts w:ascii="Verdana" w:eastAsia="Times New Roman" w:hAnsi="Verdana" w:cs="Times New Roman"/>
-          <w:sz w:val="19"/>
-          <w:szCs w:val="19"/>
-          <w:lang w:eastAsia="fr-FR"/>
-        </w:rPr>
-        <w:t xml:space="preserve"> in Economics</w:t>
-      </w:r>
-      <w:r>
-        <w:rPr>
-          <w:rFonts w:ascii="Verdana" w:eastAsia="Times New Roman" w:hAnsi="Verdana" w:cs="Times New Roman"/>
-          <w:sz w:val="19"/>
-          <w:szCs w:val="19"/>
-          <w:lang w:eastAsia="fr-FR"/>
-        </w:rPr>
-        <w:t xml:space="preserve">, </w:t>
+          <w:noProof/>
+          <w:sz w:val="19"/>
+          <w:szCs w:val="19"/>
+          <w:lang w:eastAsia="fr-FR"/>
+        </w:rPr>
+        <w:t>Ph</w:t>
+      </w:r>
+      <w:r>
+        <w:rPr>
+          <w:rFonts w:ascii="Verdana" w:eastAsia="Times New Roman" w:hAnsi="Verdana" w:cs="Times New Roman"/>
+          <w:noProof/>
+          <w:sz w:val="19"/>
+          <w:szCs w:val="19"/>
+          <w:lang w:eastAsia="fr-FR"/>
+        </w:rPr>
+        <w:t>.D.</w:t>
+      </w:r>
+      <w:r>
+        <w:rPr>
+          <w:rFonts w:ascii="Verdana" w:eastAsia="Times New Roman" w:hAnsi="Verdana" w:cs="Times New Roman"/>
+          <w:sz w:val="19"/>
+          <w:szCs w:val="19"/>
+          <w:lang w:eastAsia="fr-FR"/>
+        </w:rPr>
+        <w:t xml:space="preserve"> in Economics, </w:t>
       </w:r>
       <w:r>
         <w:rPr>
@@ -2677,6 +2819,261 @@
         <w:spacing w:after="0" w:line="300" w:lineRule="auto"/>
         <w:jc w:val="both"/>
         <w:rPr>
+          <w:rFonts w:ascii="Verdana" w:hAnsi="Verdana" w:cs="Arial"/>
+          <w:color w:val="173E2A"/>
+          <w:kern w:val="24"/>
+          <w:sz w:val="19"/>
+          <w:szCs w:val="19"/>
+        </w:rPr>
+      </w:pPr>
+      <w:r>
+        <w:rPr>
+          <w:rFonts w:ascii="Verdana" w:eastAsia="Times New Roman" w:hAnsi="Verdana" w:cs="Times New Roman"/>
+          <w:sz w:val="19"/>
+          <w:szCs w:val="19"/>
+          <w:lang w:eastAsia="fr-FR"/>
+        </w:rPr>
+        <w:t xml:space="preserve">2007 </w:t>
+      </w:r>
+      <w:r>
+        <w:rPr>
+          <w:rFonts w:ascii="Verdana" w:eastAsia="Times New Roman" w:hAnsi="Verdana" w:cs="Times New Roman"/>
+          <w:i/>
+          <w:sz w:val="19"/>
+          <w:szCs w:val="19"/>
+          <w:lang w:eastAsia="fr-FR"/>
+        </w:rPr>
+        <w:tab/>
+      </w:r>
+      <w:r>
+        <w:rPr>
+          <w:rFonts w:ascii="Verdana" w:eastAsia="Times New Roman" w:hAnsi="Verdana" w:cs="Times New Roman"/>
+          <w:i/>
+          <w:sz w:val="19"/>
+          <w:szCs w:val="19"/>
+          <w:lang w:eastAsia="fr-FR"/>
+        </w:rPr>
+        <w:tab/>
+      </w:r>
+      <w:r>
+        <w:rPr>
+          <w:rFonts w:ascii="Verdana" w:eastAsia="Times New Roman" w:hAnsi="Verdana" w:cs="Times New Roman"/>
+          <w:i/>
+          <w:sz w:val="19"/>
+          <w:szCs w:val="19"/>
+          <w:lang w:eastAsia="fr-FR"/>
+        </w:rPr>
+        <w:tab/>
+      </w:r>
+      <w:r>
+        <w:rPr>
+          <w:rFonts w:ascii="Verdana" w:eastAsia="Times New Roman" w:hAnsi="Verdana" w:cs="Times New Roman"/>
+          <w:sz w:val="19"/>
+          <w:szCs w:val="19"/>
+          <w:lang w:eastAsia="fr-FR"/>
+        </w:rPr>
+        <w:t>M.Sc.</w:t>
+      </w:r>
+      <w:r>
+        <w:rPr>
+          <w:rFonts w:ascii="Verdana" w:eastAsia="Times New Roman" w:hAnsi="Verdana" w:cs="Times New Roman"/>
+          <w:sz w:val="19"/>
+          <w:szCs w:val="19"/>
+          <w:lang w:eastAsia="fr-FR"/>
+        </w:rPr>
+        <w:t xml:space="preserve"> in </w:t>
+      </w:r>
+      <w:r>
+        <w:rPr>
+          <w:rFonts w:ascii="Verdana" w:eastAsia="Times New Roman" w:hAnsi="Verdana" w:cs="Times New Roman"/>
+          <w:sz w:val="19"/>
+          <w:szCs w:val="19"/>
+          <w:lang w:eastAsia="fr-FR"/>
+        </w:rPr>
+        <w:t>Development</w:t>
+      </w:r>
+      <w:r>
+        <w:rPr>
+          <w:rFonts w:ascii="Verdana" w:eastAsia="Times New Roman" w:hAnsi="Verdana" w:cs="Times New Roman"/>
+          <w:sz w:val="19"/>
+          <w:szCs w:val="19"/>
+          <w:lang w:eastAsia="fr-FR"/>
+        </w:rPr>
+        <w:t xml:space="preserve"> </w:t>
+      </w:r>
+      <w:r>
+        <w:rPr>
+          <w:rFonts w:ascii="Verdana" w:eastAsia="Times New Roman" w:hAnsi="Verdana" w:cs="Times New Roman"/>
+          <w:sz w:val="19"/>
+          <w:szCs w:val="19"/>
+          <w:lang w:eastAsia="fr-FR"/>
+        </w:rPr>
+        <w:t>Economics</w:t>
+      </w:r>
+      <w:r>
+        <w:rPr>
+          <w:rFonts w:ascii="Verdana" w:eastAsia="Times New Roman" w:hAnsi="Verdana" w:cs="Times New Roman"/>
+          <w:sz w:val="19"/>
+          <w:szCs w:val="19"/>
+          <w:lang w:eastAsia="fr-FR"/>
+        </w:rPr>
+        <w:t xml:space="preserve">, </w:t>
+      </w:r>
+      <w:r>
+        <w:rPr>
+          <w:rFonts w:ascii="Verdana" w:hAnsi="Verdana" w:cs="Arial"/>
+          <w:b/>
+          <w:bCs/>
+          <w:color w:val="173E2A"/>
+          <w:kern w:val="24"/>
+          <w:sz w:val="19"/>
+          <w:szCs w:val="19"/>
+        </w:rPr>
+        <w:t>University of Toulouse</w:t>
+      </w:r>
+    </w:p>
+    <w:p>
+      <w:pPr>
+        <w:tabs>
+          <w:tab w:val="left" w:pos="916"/>
+          <w:tab w:val="left" w:pos="1832"/>
+          <w:tab w:val="left" w:pos="2748"/>
+          <w:tab w:val="left" w:pos="3664"/>
+          <w:tab w:val="left" w:pos="4580"/>
+          <w:tab w:val="left" w:pos="5496"/>
+          <w:tab w:val="left" w:pos="6412"/>
+          <w:tab w:val="left" w:pos="7328"/>
+          <w:tab w:val="left" w:pos="8244"/>
+          <w:tab w:val="left" w:pos="9160"/>
+          <w:tab w:val="left" w:pos="10076"/>
+          <w:tab w:val="left" w:pos="10992"/>
+          <w:tab w:val="left" w:pos="11908"/>
+          <w:tab w:val="left" w:pos="12824"/>
+          <w:tab w:val="left" w:pos="13740"/>
+          <w:tab w:val="left" w:pos="14656"/>
+        </w:tabs>
+        <w:spacing w:after="0" w:line="300" w:lineRule="auto"/>
+        <w:jc w:val="both"/>
+        <w:rPr>
+          <w:rFonts w:ascii="Verdana" w:hAnsi="Verdana" w:cs="Arial"/>
+          <w:color w:val="173E2A"/>
+          <w:kern w:val="24"/>
+          <w:sz w:val="19"/>
+          <w:szCs w:val="19"/>
+        </w:rPr>
+      </w:pPr>
+      <w:r>
+        <w:rPr>
+          <w:rFonts w:ascii="Verdana" w:eastAsia="Times New Roman" w:hAnsi="Verdana" w:cs="Times New Roman"/>
+          <w:sz w:val="19"/>
+          <w:szCs w:val="19"/>
+          <w:lang w:eastAsia="fr-FR"/>
+        </w:rPr>
+        <w:t>2005</w:t>
+      </w:r>
+      <w:r>
+        <w:rPr>
+          <w:rFonts w:ascii="Verdana" w:eastAsia="Times New Roman" w:hAnsi="Verdana" w:cs="Times New Roman"/>
+          <w:i/>
+          <w:sz w:val="19"/>
+          <w:szCs w:val="19"/>
+          <w:lang w:eastAsia="fr-FR"/>
+        </w:rPr>
+        <w:t xml:space="preserve"> </w:t>
+      </w:r>
+      <w:r>
+        <w:rPr>
+          <w:rFonts w:ascii="Verdana" w:eastAsia="Times New Roman" w:hAnsi="Verdana" w:cs="Times New Roman"/>
+          <w:i/>
+          <w:sz w:val="19"/>
+          <w:szCs w:val="19"/>
+          <w:lang w:eastAsia="fr-FR"/>
+        </w:rPr>
+        <w:tab/>
+      </w:r>
+      <w:r>
+        <w:rPr>
+          <w:rFonts w:ascii="Verdana" w:eastAsia="Times New Roman" w:hAnsi="Verdana" w:cs="Times New Roman"/>
+          <w:i/>
+          <w:sz w:val="19"/>
+          <w:szCs w:val="19"/>
+          <w:lang w:eastAsia="fr-FR"/>
+        </w:rPr>
+        <w:tab/>
+      </w:r>
+      <w:r>
+        <w:rPr>
+          <w:rFonts w:ascii="Verdana" w:eastAsia="Times New Roman" w:hAnsi="Verdana" w:cs="Times New Roman"/>
+          <w:i/>
+          <w:sz w:val="19"/>
+          <w:szCs w:val="19"/>
+          <w:lang w:eastAsia="fr-FR"/>
+        </w:rPr>
+        <w:tab/>
+      </w:r>
+      <w:r>
+        <w:rPr>
+          <w:rFonts w:ascii="Verdana" w:eastAsia="Times New Roman" w:hAnsi="Verdana" w:cs="Times New Roman"/>
+          <w:sz w:val="19"/>
+          <w:szCs w:val="19"/>
+          <w:lang w:eastAsia="fr-FR"/>
+        </w:rPr>
+        <w:t>B.Sc.</w:t>
+      </w:r>
+      <w:r>
+        <w:rPr>
+          <w:rFonts w:ascii="Verdana" w:eastAsia="Times New Roman" w:hAnsi="Verdana" w:cs="Times New Roman"/>
+          <w:sz w:val="19"/>
+          <w:szCs w:val="19"/>
+          <w:lang w:eastAsia="fr-FR"/>
+        </w:rPr>
+        <w:t xml:space="preserve"> in Economics</w:t>
+      </w:r>
+      <w:r>
+        <w:rPr>
+          <w:rFonts w:ascii="Verdana" w:eastAsia="Times New Roman" w:hAnsi="Verdana" w:cs="Times New Roman"/>
+          <w:sz w:val="19"/>
+          <w:szCs w:val="19"/>
+          <w:lang w:eastAsia="fr-FR"/>
+        </w:rPr>
+        <w:t xml:space="preserve">, </w:t>
+      </w:r>
+      <w:r>
+        <w:rPr>
+          <w:rFonts w:ascii="Verdana" w:hAnsi="Verdana" w:cs="Arial"/>
+          <w:b/>
+          <w:bCs/>
+          <w:color w:val="173E2A"/>
+          <w:kern w:val="24"/>
+          <w:sz w:val="19"/>
+          <w:szCs w:val="19"/>
+        </w:rPr>
+        <w:t>University of Toulouse</w:t>
+      </w:r>
+    </w:p>
+    <w:p>
+      <w:pPr>
+        <w:tabs>
+          <w:tab w:val="left" w:pos="916"/>
+          <w:tab w:val="left" w:pos="1832"/>
+          <w:tab w:val="left" w:pos="2748"/>
+          <w:tab w:val="left" w:pos="3664"/>
+          <w:tab w:val="left" w:pos="4580"/>
+          <w:tab w:val="left" w:pos="5496"/>
+          <w:tab w:val="left" w:pos="6412"/>
+          <w:tab w:val="left" w:pos="7328"/>
+          <w:tab w:val="left" w:pos="8244"/>
+          <w:tab w:val="left" w:pos="9160"/>
+          <w:tab w:val="left" w:pos="10076"/>
+          <w:tab w:val="left" w:pos="10992"/>
+          <w:tab w:val="left" w:pos="11908"/>
+          <w:tab w:val="left" w:pos="12824"/>
+          <w:tab w:val="left" w:pos="13740"/>
+          <w:tab w:val="left" w:pos="14656"/>
+        </w:tabs>
+        <w:spacing w:after="0" w:line="300" w:lineRule="auto"/>
+        <w:jc w:val="both"/>
+        <w:rPr>
           <w:rFonts w:ascii="Verdana" w:eastAsia="Times New Roman" w:hAnsi="Verdana" w:cs="Times New Roman"/>
           <w:sz w:val="19"/>
           <w:szCs w:val="19"/>
@@ -2713,7 +3110,6 @@
           <w:sz w:val="24"/>
           <w:szCs w:val="24"/>
         </w:rPr>
-        <w:lastRenderedPageBreak/>
         <w:t xml:space="preserve">Grants, </w:t>
       </w:r>
       <w:r>
@@ -2892,7 +3288,27 @@
           <w:szCs w:val="19"/>
           <w:lang w:eastAsia="fr-FR"/>
         </w:rPr>
-        <w:t>PILLARS – Pathways to Inclusive Labour Markets</w:t>
+        <w:t xml:space="preserve">PILLARS – Pathways to Inclusive </w:t>
+      </w:r>
+      <w:proofErr w:type="spellStart"/>
+      <w:r>
+        <w:rPr>
+          <w:rFonts w:ascii="Verdana" w:eastAsia="Times New Roman" w:hAnsi="Verdana" w:cs="Times New Roman"/>
+          <w:sz w:val="19"/>
+          <w:szCs w:val="19"/>
+          <w:lang w:eastAsia="fr-FR"/>
+        </w:rPr>
+        <w:t>Labour</w:t>
+      </w:r>
+      <w:proofErr w:type="spellEnd"/>
+      <w:r>
+        <w:rPr>
+          <w:rFonts w:ascii="Verdana" w:eastAsia="Times New Roman" w:hAnsi="Verdana" w:cs="Times New Roman"/>
+          <w:sz w:val="19"/>
+          <w:szCs w:val="19"/>
+          <w:lang w:eastAsia="fr-FR"/>
+        </w:rPr>
+        <w:t xml:space="preserve"> Markets</w:t>
       </w:r>
       <w:r>
         <w:rPr>
@@ -3614,8 +4030,19 @@
           <w:szCs w:val="19"/>
           <w:lang w:eastAsia="fr-FR"/>
         </w:rPr>
-        <w:t>Strategic Collaboration Programme</w:t>
-      </w:r>
+        <w:t xml:space="preserve">Strategic Collaboration </w:t>
+      </w:r>
+      <w:proofErr w:type="spellStart"/>
+      <w:r>
+        <w:rPr>
+          <w:rFonts w:ascii="Verdana" w:eastAsia="Times New Roman" w:hAnsi="Verdana" w:cs="Times New Roman"/>
+          <w:sz w:val="19"/>
+          <w:szCs w:val="19"/>
+          <w:lang w:eastAsia="fr-FR"/>
+        </w:rPr>
+        <w:t>Programme</w:t>
+      </w:r>
+      <w:proofErr w:type="spellEnd"/>
       <w:r>
         <w:rPr>
           <w:rFonts w:ascii="Verdana" w:eastAsia="Times New Roman" w:hAnsi="Verdana" w:cs="Times New Roman"/>
@@ -3835,15 +4262,6 @@
         <w:spacing w:after="40" w:line="300" w:lineRule="auto"/>
         <w:jc w:val="both"/>
         <w:rPr>
-          <w:rFonts w:ascii="Verdana" w:eastAsia="Times New Roman" w:hAnsi="Verdana" w:cs="Times New Roman"/>
-          <w:sz w:val="19"/>
-          <w:szCs w:val="19"/>
-          <w:lang w:eastAsia="fr-FR"/>
-        </w:rPr>
-      </w:pPr>
-      <w:proofErr w:type="spellStart"/>
-      <w:r>
-        <w:rPr>
           <w:rFonts w:ascii="Verdana" w:hAnsi="Verdana" w:cs="Arial"/>
           <w:b/>
           <w:bCs/>
@@ -3852,9 +4270,7 @@
           <w:sz w:val="19"/>
           <w:szCs w:val="19"/>
         </w:rPr>
-        <w:t>KÅKÅ|nomics</w:t>
-      </w:r>
-      <w:proofErr w:type="spellEnd"/>
+      </w:pPr>
       <w:r>
         <w:rPr>
           <w:rFonts w:ascii="Verdana" w:hAnsi="Verdana" w:cs="Arial"/>
@@ -3865,40 +4281,34 @@
           <w:sz w:val="19"/>
           <w:szCs w:val="19"/>
         </w:rPr>
-        <w:t xml:space="preserve"> </w:t>
-      </w:r>
-      <w:r>
-        <w:rPr>
-          <w:rFonts w:ascii="Verdana" w:hAnsi="Verdana" w:cs="Arial"/>
-          <w:b/>
-          <w:bCs/>
-          <w:color w:val="173E2A"/>
-          <w:kern w:val="24"/>
-          <w:sz w:val="19"/>
-          <w:szCs w:val="19"/>
-        </w:rPr>
-        <w:t>F</w:t>
-      </w:r>
-      <w:r>
-        <w:rPr>
-          <w:rFonts w:ascii="Verdana" w:hAnsi="Verdana" w:cs="Arial"/>
-          <w:b/>
-          <w:bCs/>
-          <w:color w:val="173E2A"/>
-          <w:kern w:val="24"/>
-          <w:sz w:val="19"/>
-          <w:szCs w:val="19"/>
-        </w:rPr>
-        <w:t>estival</w:t>
-      </w:r>
-      <w:r>
-        <w:rPr>
-          <w:rFonts w:ascii="Verdana" w:eastAsia="Times New Roman" w:hAnsi="Verdana" w:cs="Times New Roman"/>
-          <w:sz w:val="19"/>
-          <w:szCs w:val="19"/>
-          <w:lang w:eastAsia="fr-FR"/>
-        </w:rPr>
-        <w:t>, Stavanger, 2023 (upcoming)</w:t>
+        <w:t xml:space="preserve">Unleash, </w:t>
+      </w:r>
+      <w:r>
+        <w:rPr>
+          <w:rFonts w:ascii="Verdana" w:eastAsia="Times New Roman" w:hAnsi="Verdana" w:cs="Times New Roman"/>
+          <w:sz w:val="19"/>
+          <w:szCs w:val="19"/>
+          <w:lang w:eastAsia="fr-FR"/>
+        </w:rPr>
+        <w:t>Paris</w:t>
+      </w:r>
+      <w:r>
+        <w:rPr>
+          <w:rFonts w:ascii="Verdana" w:eastAsia="Times New Roman" w:hAnsi="Verdana" w:cs="Times New Roman"/>
+          <w:sz w:val="19"/>
+          <w:szCs w:val="19"/>
+          <w:lang w:eastAsia="fr-FR"/>
+        </w:rPr>
+        <w:t>, 202</w:t>
+      </w:r>
+      <w:r>
+        <w:rPr>
+          <w:rFonts w:ascii="Verdana" w:eastAsia="Times New Roman" w:hAnsi="Verdana" w:cs="Times New Roman"/>
+          <w:sz w:val="19"/>
+          <w:szCs w:val="19"/>
+          <w:lang w:eastAsia="fr-FR"/>
+        </w:rPr>
+        <w:t>4</w:t>
       </w:r>
     </w:p>
     <w:p>
@@ -3915,6 +4325,7 @@
           <w:lang w:eastAsia="fr-FR"/>
         </w:rPr>
       </w:pPr>
+      <w:proofErr w:type="spellStart"/>
       <w:r>
         <w:rPr>
           <w:rFonts w:ascii="Verdana" w:hAnsi="Verdana" w:cs="Arial"/>
@@ -3925,8 +4336,9 @@
           <w:sz w:val="19"/>
           <w:szCs w:val="19"/>
         </w:rPr>
-        <w:t xml:space="preserve">European AI </w:t>
-      </w:r>
+        <w:t>KÅKÅ|nomics</w:t>
+      </w:r>
+      <w:proofErr w:type="spellEnd"/>
       <w:r>
         <w:rPr>
           <w:rFonts w:ascii="Verdana" w:hAnsi="Verdana" w:cs="Arial"/>
@@ -3937,7 +4349,7 @@
           <w:sz w:val="19"/>
           <w:szCs w:val="19"/>
         </w:rPr>
-        <w:t>C</w:t>
+        <w:t xml:space="preserve"> </w:t>
       </w:r>
       <w:r>
         <w:rPr>
@@ -3949,16 +4361,28 @@
           <w:sz w:val="19"/>
           <w:szCs w:val="19"/>
         </w:rPr>
-        <w:t>onference</w:t>
-      </w:r>
-      <w:r>
-        <w:rPr>
-          <w:rFonts w:ascii="Verdana" w:eastAsia="Times New Roman" w:hAnsi="Verdana" w:cs="Times New Roman"/>
-          <w:sz w:val="19"/>
-          <w:szCs w:val="19"/>
-          <w:lang w:eastAsia="fr-FR"/>
-        </w:rPr>
-        <w:t xml:space="preserve">, Vienna, 2023 (upcoming) </w:t>
+        <w:t>F</w:t>
+      </w:r>
+      <w:r>
+        <w:rPr>
+          <w:rFonts w:ascii="Verdana" w:hAnsi="Verdana" w:cs="Arial"/>
+          <w:b/>
+          <w:bCs/>
+          <w:color w:val="173E2A"/>
+          <w:kern w:val="24"/>
+          <w:sz w:val="19"/>
+          <w:szCs w:val="19"/>
+        </w:rPr>
+        <w:t>estival</w:t>
+      </w:r>
+      <w:r>
+        <w:rPr>
+          <w:rFonts w:ascii="Verdana" w:eastAsia="Times New Roman" w:hAnsi="Verdana" w:cs="Times New Roman"/>
+          <w:sz w:val="19"/>
+          <w:szCs w:val="19"/>
+          <w:lang w:eastAsia="fr-FR"/>
+        </w:rPr>
+        <w:t xml:space="preserve">, Stavanger, 2023 </w:t>
       </w:r>
     </w:p>
     <w:p>
@@ -3985,34 +4409,40 @@
           <w:sz w:val="19"/>
           <w:szCs w:val="19"/>
         </w:rPr>
-        <w:t>The Future of Economic Complexity</w:t>
-      </w:r>
-      <w:r>
-        <w:rPr>
-          <w:rFonts w:ascii="Verdana" w:eastAsia="Times New Roman" w:hAnsi="Verdana" w:cs="Times New Roman"/>
-          <w:sz w:val="19"/>
-          <w:szCs w:val="19"/>
-          <w:lang w:eastAsia="fr-FR"/>
-        </w:rPr>
-        <w:t>, Harvard Kennedy School</w:t>
-      </w:r>
-      <w:r>
-        <w:rPr>
-          <w:rFonts w:ascii="Verdana" w:eastAsia="Times New Roman" w:hAnsi="Verdana" w:cs="Times New Roman"/>
-          <w:sz w:val="19"/>
-          <w:szCs w:val="19"/>
-          <w:lang w:eastAsia="fr-FR"/>
-        </w:rPr>
-        <w:t xml:space="preserve">, </w:t>
-      </w:r>
-      <w:r>
-        <w:rPr>
-          <w:rFonts w:ascii="Verdana" w:eastAsia="Times New Roman" w:hAnsi="Verdana" w:cs="Times New Roman"/>
-          <w:sz w:val="19"/>
-          <w:szCs w:val="19"/>
-          <w:lang w:eastAsia="fr-FR"/>
-        </w:rPr>
-        <w:t>2023</w:t>
+        <w:t xml:space="preserve">European AI </w:t>
+      </w:r>
+      <w:r>
+        <w:rPr>
+          <w:rFonts w:ascii="Verdana" w:hAnsi="Verdana" w:cs="Arial"/>
+          <w:b/>
+          <w:bCs/>
+          <w:color w:val="173E2A"/>
+          <w:kern w:val="24"/>
+          <w:sz w:val="19"/>
+          <w:szCs w:val="19"/>
+        </w:rPr>
+        <w:t>C</w:t>
+      </w:r>
+      <w:r>
+        <w:rPr>
+          <w:rFonts w:ascii="Verdana" w:hAnsi="Verdana" w:cs="Arial"/>
+          <w:b/>
+          <w:bCs/>
+          <w:color w:val="173E2A"/>
+          <w:kern w:val="24"/>
+          <w:sz w:val="19"/>
+          <w:szCs w:val="19"/>
+        </w:rPr>
+        <w:t>onference</w:t>
+      </w:r>
+      <w:r>
+        <w:rPr>
+          <w:rFonts w:ascii="Verdana" w:eastAsia="Times New Roman" w:hAnsi="Verdana" w:cs="Times New Roman"/>
+          <w:sz w:val="19"/>
+          <w:szCs w:val="19"/>
+          <w:lang w:eastAsia="fr-FR"/>
+        </w:rPr>
+        <w:t xml:space="preserve">, Vienna, 2023 </w:t>
       </w:r>
     </w:p>
     <w:p>
@@ -4039,16 +4469,16 @@
           <w:sz w:val="19"/>
           <w:szCs w:val="19"/>
         </w:rPr>
-        <w:t xml:space="preserve">MIT Future of Work </w:t>
-      </w:r>
-      <w:r>
-        <w:rPr>
-          <w:rFonts w:ascii="Verdana" w:hAnsi="Verdana" w:cs="Arial"/>
-          <w:kern w:val="24"/>
-          <w:sz w:val="19"/>
-          <w:szCs w:val="19"/>
-        </w:rPr>
-        <w:t>Workshop</w:t>
+        <w:t>The Future of Economic Complexity</w:t>
+      </w:r>
+      <w:r>
+        <w:rPr>
+          <w:rFonts w:ascii="Verdana" w:eastAsia="Times New Roman" w:hAnsi="Verdana" w:cs="Times New Roman"/>
+          <w:sz w:val="19"/>
+          <w:szCs w:val="19"/>
+          <w:lang w:eastAsia="fr-FR"/>
+        </w:rPr>
+        <w:t>, Harvard Kennedy School</w:t>
       </w:r>
       <w:r>
         <w:rPr>
@@ -4058,15 +4488,6 @@
           <w:lang w:eastAsia="fr-FR"/>
         </w:rPr>
         <w:t xml:space="preserve">, </w:t>
-      </w:r>
-      <w:r>
-        <w:rPr>
-          <w:rFonts w:ascii="Verdana" w:eastAsia="Times New Roman" w:hAnsi="Verdana" w:cs="Times New Roman"/>
-          <w:sz w:val="19"/>
-          <w:szCs w:val="19"/>
-          <w:lang w:eastAsia="fr-FR"/>
-        </w:rPr>
-        <w:t xml:space="preserve">MIT Media Lab, </w:t>
       </w:r>
       <w:r>
         <w:rPr>
@@ -4102,7 +4523,7 @@
           <w:sz w:val="19"/>
           <w:szCs w:val="19"/>
         </w:rPr>
-        <w:t xml:space="preserve">Urban Economy Forum (UEF) </w:t>
+        <w:t xml:space="preserve">MIT Future of Work </w:t>
       </w:r>
       <w:r>
         <w:rPr>
@@ -4111,7 +4532,7 @@
           <w:sz w:val="19"/>
           <w:szCs w:val="19"/>
         </w:rPr>
-        <w:t>– UN Habitat</w:t>
+        <w:t>Workshop</w:t>
       </w:r>
       <w:r>
         <w:rPr>
@@ -4129,7 +4550,16 @@
           <w:szCs w:val="19"/>
           <w:lang w:eastAsia="fr-FR"/>
         </w:rPr>
-        <w:t>Toronto, 2022</w:t>
+        <w:t xml:space="preserve">MIT Media Lab, </w:t>
+      </w:r>
+      <w:r>
+        <w:rPr>
+          <w:rFonts w:ascii="Verdana" w:eastAsia="Times New Roman" w:hAnsi="Verdana" w:cs="Times New Roman"/>
+          <w:sz w:val="19"/>
+          <w:szCs w:val="19"/>
+          <w:lang w:eastAsia="fr-FR"/>
+        </w:rPr>
+        <w:t>2023</w:t>
       </w:r>
     </w:p>
     <w:p>
@@ -4156,61 +4586,34 @@
           <w:sz w:val="19"/>
           <w:szCs w:val="19"/>
         </w:rPr>
-        <w:t>Week of</w:t>
+        <w:t xml:space="preserve">Urban Economy Forum (UEF) </w:t>
       </w:r>
       <w:r>
         <w:rPr>
           <w:rFonts w:ascii="Verdana" w:hAnsi="Verdana" w:cs="Arial"/>
-          <w:b/>
-          <w:bCs/>
-          <w:color w:val="173E2A"/>
-          <w:kern w:val="24"/>
-          <w:sz w:val="19"/>
-          <w:szCs w:val="19"/>
-        </w:rPr>
-        <w:t xml:space="preserve"> </w:t>
-      </w:r>
-      <w:r>
-        <w:rPr>
-          <w:rFonts w:ascii="Verdana" w:hAnsi="Verdana" w:cs="Arial"/>
-          <w:b/>
-          <w:bCs/>
-          <w:color w:val="173E2A"/>
-          <w:kern w:val="24"/>
-          <w:sz w:val="19"/>
-          <w:szCs w:val="19"/>
-        </w:rPr>
-        <w:t>I</w:t>
-      </w:r>
-      <w:r>
-        <w:rPr>
-          <w:rFonts w:ascii="Verdana" w:hAnsi="Verdana" w:cs="Arial"/>
-          <w:b/>
-          <w:bCs/>
-          <w:color w:val="173E2A"/>
-          <w:kern w:val="24"/>
-          <w:sz w:val="19"/>
-          <w:szCs w:val="19"/>
-        </w:rPr>
-        <w:t>nnovative Regions in Europe (WIRE)</w:t>
-      </w:r>
-      <w:r>
-        <w:rPr>
-          <w:rFonts w:ascii="Verdana" w:eastAsia="Times New Roman" w:hAnsi="Verdana" w:cs="Times New Roman"/>
-          <w:sz w:val="19"/>
-          <w:szCs w:val="19"/>
-          <w:lang w:eastAsia="fr-FR"/>
-        </w:rPr>
-        <w:t>, Paris</w:t>
-      </w:r>
-      <w:r>
-        <w:rPr>
-          <w:rFonts w:ascii="Verdana" w:eastAsia="Times New Roman" w:hAnsi="Verdana" w:cs="Times New Roman"/>
-          <w:sz w:val="19"/>
-          <w:szCs w:val="19"/>
-          <w:lang w:eastAsia="fr-FR"/>
-        </w:rPr>
-        <w:t>, 2022</w:t>
+          <w:kern w:val="24"/>
+          <w:sz w:val="19"/>
+          <w:szCs w:val="19"/>
+        </w:rPr>
+        <w:t>– UN Habitat</w:t>
+      </w:r>
+      <w:r>
+        <w:rPr>
+          <w:rFonts w:ascii="Verdana" w:eastAsia="Times New Roman" w:hAnsi="Verdana" w:cs="Times New Roman"/>
+          <w:sz w:val="19"/>
+          <w:szCs w:val="19"/>
+          <w:lang w:eastAsia="fr-FR"/>
+        </w:rPr>
+        <w:t xml:space="preserve">, </w:t>
+      </w:r>
+      <w:r>
+        <w:rPr>
+          <w:rFonts w:ascii="Verdana" w:eastAsia="Times New Roman" w:hAnsi="Verdana" w:cs="Times New Roman"/>
+          <w:sz w:val="19"/>
+          <w:szCs w:val="19"/>
+          <w:lang w:eastAsia="fr-FR"/>
+        </w:rPr>
+        <w:t>Toronto, 2022</w:t>
       </w:r>
     </w:p>
     <w:p>
@@ -4224,7 +4627,7 @@
           <w:rFonts w:ascii="Verdana" w:eastAsia="Times New Roman" w:hAnsi="Verdana" w:cs="Times New Roman"/>
           <w:sz w:val="19"/>
           <w:szCs w:val="19"/>
-          <w:lang w:val="es-ES" w:eastAsia="fr-FR"/>
+          <w:lang w:eastAsia="fr-FR"/>
         </w:rPr>
       </w:pPr>
       <w:r>
@@ -4236,36 +4639,60 @@
           <w:kern w:val="24"/>
           <w:sz w:val="19"/>
           <w:szCs w:val="19"/>
-          <w:lang w:val="es-ES"/>
-        </w:rPr>
-        <w:t>Seminario de Complejidad Económica</w:t>
-      </w:r>
-      <w:r>
-        <w:rPr>
-          <w:rFonts w:ascii="Verdana" w:eastAsia="Times New Roman" w:hAnsi="Verdana" w:cs="Times New Roman"/>
-          <w:sz w:val="19"/>
-          <w:szCs w:val="19"/>
-          <w:lang w:val="es-ES" w:eastAsia="fr-FR"/>
-        </w:rPr>
-        <w:t xml:space="preserve">, Ciudad de </w:t>
-      </w:r>
-      <w:proofErr w:type="spellStart"/>
-      <w:r>
-        <w:rPr>
-          <w:rFonts w:ascii="Verdana" w:eastAsia="Times New Roman" w:hAnsi="Verdana" w:cs="Times New Roman"/>
-          <w:sz w:val="19"/>
-          <w:szCs w:val="19"/>
-          <w:lang w:val="es-ES" w:eastAsia="fr-FR"/>
-        </w:rPr>
-        <w:t>Mexico</w:t>
-      </w:r>
-      <w:proofErr w:type="spellEnd"/>
-      <w:r>
-        <w:rPr>
-          <w:rFonts w:ascii="Verdana" w:eastAsia="Times New Roman" w:hAnsi="Verdana" w:cs="Times New Roman"/>
-          <w:sz w:val="19"/>
-          <w:szCs w:val="19"/>
-          <w:lang w:val="es-ES" w:eastAsia="fr-FR"/>
+        </w:rPr>
+        <w:t>Week of</w:t>
+      </w:r>
+      <w:r>
+        <w:rPr>
+          <w:rFonts w:ascii="Verdana" w:hAnsi="Verdana" w:cs="Arial"/>
+          <w:b/>
+          <w:bCs/>
+          <w:color w:val="173E2A"/>
+          <w:kern w:val="24"/>
+          <w:sz w:val="19"/>
+          <w:szCs w:val="19"/>
+        </w:rPr>
+        <w:t xml:space="preserve"> </w:t>
+      </w:r>
+      <w:r>
+        <w:rPr>
+          <w:rFonts w:ascii="Verdana" w:hAnsi="Verdana" w:cs="Arial"/>
+          <w:b/>
+          <w:bCs/>
+          <w:color w:val="173E2A"/>
+          <w:kern w:val="24"/>
+          <w:sz w:val="19"/>
+          <w:szCs w:val="19"/>
+        </w:rPr>
+        <w:t>I</w:t>
+      </w:r>
+      <w:r>
+        <w:rPr>
+          <w:rFonts w:ascii="Verdana" w:hAnsi="Verdana" w:cs="Arial"/>
+          <w:b/>
+          <w:bCs/>
+          <w:color w:val="173E2A"/>
+          <w:kern w:val="24"/>
+          <w:sz w:val="19"/>
+          <w:szCs w:val="19"/>
+        </w:rPr>
+        <w:t>nnovative Regions in Europe (WIRE)</w:t>
+      </w:r>
+      <w:r>
+        <w:rPr>
+          <w:rFonts w:ascii="Verdana" w:eastAsia="Times New Roman" w:hAnsi="Verdana" w:cs="Times New Roman"/>
+          <w:sz w:val="19"/>
+          <w:szCs w:val="19"/>
+          <w:lang w:eastAsia="fr-FR"/>
+        </w:rPr>
+        <w:t>, Paris</w:t>
+      </w:r>
+      <w:r>
+        <w:rPr>
+          <w:rFonts w:ascii="Verdana" w:eastAsia="Times New Roman" w:hAnsi="Verdana" w:cs="Times New Roman"/>
+          <w:sz w:val="19"/>
+          <w:szCs w:val="19"/>
+          <w:lang w:eastAsia="fr-FR"/>
         </w:rPr>
         <w:t>, 2022</w:t>
       </w:r>
@@ -4281,7 +4708,7 @@
           <w:rFonts w:ascii="Verdana" w:eastAsia="Times New Roman" w:hAnsi="Verdana" w:cs="Times New Roman"/>
           <w:sz w:val="19"/>
           <w:szCs w:val="19"/>
-          <w:lang w:eastAsia="fr-FR"/>
+          <w:lang w:val="es-ES" w:eastAsia="fr-FR"/>
         </w:rPr>
       </w:pPr>
       <w:r>
@@ -4293,53 +4720,38 @@
           <w:kern w:val="24"/>
           <w:sz w:val="19"/>
           <w:szCs w:val="19"/>
-        </w:rPr>
-        <w:t>Research and Innovation Days</w:t>
-      </w:r>
-      <w:r>
-        <w:rPr>
-          <w:rFonts w:ascii="Verdana" w:eastAsia="Times New Roman" w:hAnsi="Verdana" w:cs="Times New Roman"/>
-          <w:sz w:val="19"/>
-          <w:szCs w:val="19"/>
-          <w:lang w:eastAsia="fr-FR"/>
-        </w:rPr>
-        <w:t xml:space="preserve"> of the European Commission</w:t>
-      </w:r>
-      <w:r>
-        <w:rPr>
-          <w:rFonts w:ascii="Verdana" w:eastAsia="Times New Roman" w:hAnsi="Verdana" w:cs="Times New Roman"/>
-          <w:sz w:val="19"/>
-          <w:szCs w:val="19"/>
-          <w:lang w:eastAsia="fr-FR"/>
-        </w:rPr>
-        <w:t xml:space="preserve">, </w:t>
-      </w:r>
-      <w:r>
-        <w:rPr>
-          <w:rFonts w:ascii="Verdana" w:eastAsia="Times New Roman" w:hAnsi="Verdana" w:cs="Times New Roman"/>
-          <w:sz w:val="19"/>
-          <w:szCs w:val="19"/>
-          <w:lang w:eastAsia="fr-FR"/>
-        </w:rPr>
-        <w:t>O</w:t>
-      </w:r>
-      <w:r>
-        <w:rPr>
-          <w:rFonts w:ascii="Verdana" w:eastAsia="Times New Roman" w:hAnsi="Verdana" w:cs="Times New Roman"/>
-          <w:sz w:val="19"/>
-          <w:szCs w:val="19"/>
-          <w:lang w:eastAsia="fr-FR"/>
-        </w:rPr>
-        <w:t xml:space="preserve">nline, </w:t>
-      </w:r>
-      <w:r>
-        <w:rPr>
-          <w:rFonts w:ascii="Verdana" w:eastAsia="Times New Roman" w:hAnsi="Verdana" w:cs="Times New Roman"/>
-          <w:sz w:val="19"/>
-          <w:szCs w:val="19"/>
-          <w:lang w:eastAsia="fr-FR"/>
-        </w:rPr>
-        <w:t>2021</w:t>
+          <w:lang w:val="es-ES"/>
+        </w:rPr>
+        <w:t>Seminario de Complejidad Económica</w:t>
+      </w:r>
+      <w:r>
+        <w:rPr>
+          <w:rFonts w:ascii="Verdana" w:eastAsia="Times New Roman" w:hAnsi="Verdana" w:cs="Times New Roman"/>
+          <w:sz w:val="19"/>
+          <w:szCs w:val="19"/>
+          <w:lang w:val="es-ES" w:eastAsia="fr-FR"/>
+        </w:rPr>
+        <w:t xml:space="preserve">, Ciudad de </w:t>
+      </w:r>
+      <w:proofErr w:type="spellStart"/>
+      <w:r>
+        <w:rPr>
+          <w:rFonts w:ascii="Verdana" w:eastAsia="Times New Roman" w:hAnsi="Verdana" w:cs="Times New Roman"/>
+          <w:sz w:val="19"/>
+          <w:szCs w:val="19"/>
+          <w:lang w:val="es-ES" w:eastAsia="fr-FR"/>
+        </w:rPr>
+        <w:t>Mexico</w:t>
+      </w:r>
+      <w:proofErr w:type="spellEnd"/>
+      <w:r>
+        <w:rPr>
+          <w:rFonts w:ascii="Verdana" w:eastAsia="Times New Roman" w:hAnsi="Verdana" w:cs="Times New Roman"/>
+          <w:sz w:val="19"/>
+          <w:szCs w:val="19"/>
+          <w:lang w:val="es-ES" w:eastAsia="fr-FR"/>
+        </w:rPr>
+        <w:t>, 2022</w:t>
       </w:r>
     </w:p>
     <w:p>
@@ -4366,37 +4778,16 @@
           <w:sz w:val="19"/>
           <w:szCs w:val="19"/>
         </w:rPr>
-        <w:t xml:space="preserve">ERSA </w:t>
-      </w:r>
-      <w:r>
-        <w:rPr>
-          <w:rFonts w:ascii="Verdana" w:hAnsi="Verdana" w:cs="Arial"/>
-          <w:b/>
-          <w:bCs/>
-          <w:color w:val="173E2A"/>
-          <w:kern w:val="24"/>
-          <w:sz w:val="19"/>
-          <w:szCs w:val="19"/>
-        </w:rPr>
-        <w:t>Annual Conference</w:t>
-      </w:r>
-      <w:r>
-        <w:rPr>
-          <w:rFonts w:ascii="Verdana" w:eastAsia="Times New Roman" w:hAnsi="Verdana" w:cs="Times New Roman"/>
-          <w:sz w:val="19"/>
-          <w:szCs w:val="19"/>
-          <w:lang w:eastAsia="fr-FR"/>
-        </w:rPr>
-        <w:t xml:space="preserve"> </w:t>
-      </w:r>
-      <w:r>
-        <w:rPr>
-          <w:rFonts w:ascii="Verdana" w:eastAsia="Times New Roman" w:hAnsi="Verdana" w:cs="Times New Roman"/>
-          <w:sz w:val="19"/>
-          <w:szCs w:val="19"/>
-          <w:lang w:eastAsia="fr-FR"/>
-        </w:rPr>
-        <w:t>(European Regional Science Association)</w:t>
+        <w:t>Research and Innovation Days</w:t>
+      </w:r>
+      <w:r>
+        <w:rPr>
+          <w:rFonts w:ascii="Verdana" w:eastAsia="Times New Roman" w:hAnsi="Verdana" w:cs="Times New Roman"/>
+          <w:sz w:val="19"/>
+          <w:szCs w:val="19"/>
+          <w:lang w:eastAsia="fr-FR"/>
+        </w:rPr>
+        <w:t xml:space="preserve"> of the European Commission</w:t>
       </w:r>
       <w:r>
         <w:rPr>
@@ -4423,16 +4814,16 @@
           <w:szCs w:val="19"/>
           <w:lang w:eastAsia="fr-FR"/>
         </w:rPr>
-        <w:t>nline</w:t>
-      </w:r>
-      <w:r>
-        <w:rPr>
-          <w:rFonts w:ascii="Verdana" w:eastAsia="Times New Roman" w:hAnsi="Verdana" w:cs="Times New Roman"/>
-          <w:sz w:val="19"/>
-          <w:szCs w:val="19"/>
-          <w:lang w:eastAsia="fr-FR"/>
-        </w:rPr>
-        <w:t>, 2020</w:t>
+        <w:t xml:space="preserve">nline, </w:t>
+      </w:r>
+      <w:r>
+        <w:rPr>
+          <w:rFonts w:ascii="Verdana" w:eastAsia="Times New Roman" w:hAnsi="Verdana" w:cs="Times New Roman"/>
+          <w:sz w:val="19"/>
+          <w:szCs w:val="19"/>
+          <w:lang w:eastAsia="fr-FR"/>
+        </w:rPr>
+        <w:t>2021</w:t>
       </w:r>
     </w:p>
     <w:p>
@@ -4459,16 +4850,37 @@
           <w:sz w:val="19"/>
           <w:szCs w:val="19"/>
         </w:rPr>
-        <w:t>Research and Innovation Days</w:t>
-      </w:r>
-      <w:r>
-        <w:rPr>
-          <w:rFonts w:ascii="Verdana" w:eastAsia="Times New Roman" w:hAnsi="Verdana" w:cs="Times New Roman"/>
-          <w:sz w:val="19"/>
-          <w:szCs w:val="19"/>
-          <w:lang w:eastAsia="fr-FR"/>
-        </w:rPr>
-        <w:t xml:space="preserve"> of the European Commission</w:t>
+        <w:t xml:space="preserve">ERSA </w:t>
+      </w:r>
+      <w:r>
+        <w:rPr>
+          <w:rFonts w:ascii="Verdana" w:hAnsi="Verdana" w:cs="Arial"/>
+          <w:b/>
+          <w:bCs/>
+          <w:color w:val="173E2A"/>
+          <w:kern w:val="24"/>
+          <w:sz w:val="19"/>
+          <w:szCs w:val="19"/>
+        </w:rPr>
+        <w:t>Annual Conference</w:t>
+      </w:r>
+      <w:r>
+        <w:rPr>
+          <w:rFonts w:ascii="Verdana" w:eastAsia="Times New Roman" w:hAnsi="Verdana" w:cs="Times New Roman"/>
+          <w:sz w:val="19"/>
+          <w:szCs w:val="19"/>
+          <w:lang w:eastAsia="fr-FR"/>
+        </w:rPr>
+        <w:t xml:space="preserve"> </w:t>
+      </w:r>
+      <w:r>
+        <w:rPr>
+          <w:rFonts w:ascii="Verdana" w:eastAsia="Times New Roman" w:hAnsi="Verdana" w:cs="Times New Roman"/>
+          <w:sz w:val="19"/>
+          <w:szCs w:val="19"/>
+          <w:lang w:eastAsia="fr-FR"/>
+        </w:rPr>
+        <w:t>(European Regional Science Association)</w:t>
       </w:r>
       <w:r>
         <w:rPr>
@@ -4486,16 +4898,25 @@
           <w:szCs w:val="19"/>
           <w:lang w:eastAsia="fr-FR"/>
         </w:rPr>
-        <w:t xml:space="preserve">Brussels, </w:t>
-      </w:r>
-      <w:r>
-        <w:rPr>
-          <w:rFonts w:ascii="Verdana" w:eastAsia="Times New Roman" w:hAnsi="Verdana" w:cs="Times New Roman"/>
-          <w:sz w:val="19"/>
-          <w:szCs w:val="19"/>
-          <w:lang w:eastAsia="fr-FR"/>
-        </w:rPr>
-        <w:t>2019</w:t>
+        <w:t>O</w:t>
+      </w:r>
+      <w:r>
+        <w:rPr>
+          <w:rFonts w:ascii="Verdana" w:eastAsia="Times New Roman" w:hAnsi="Verdana" w:cs="Times New Roman"/>
+          <w:sz w:val="19"/>
+          <w:szCs w:val="19"/>
+          <w:lang w:eastAsia="fr-FR"/>
+        </w:rPr>
+        <w:t>nline</w:t>
+      </w:r>
+      <w:r>
+        <w:rPr>
+          <w:rFonts w:ascii="Verdana" w:eastAsia="Times New Roman" w:hAnsi="Verdana" w:cs="Times New Roman"/>
+          <w:sz w:val="19"/>
+          <w:szCs w:val="19"/>
+          <w:lang w:eastAsia="fr-FR"/>
+        </w:rPr>
+        <w:t>, 2020</w:t>
       </w:r>
     </w:p>
     <w:p>
@@ -4522,16 +4943,16 @@
           <w:sz w:val="19"/>
           <w:szCs w:val="19"/>
         </w:rPr>
-        <w:t>Asian Real Estate Society</w:t>
-      </w:r>
-      <w:r>
-        <w:rPr>
-          <w:rFonts w:ascii="Verdana" w:eastAsia="Times New Roman" w:hAnsi="Verdana" w:cs="Times New Roman"/>
-          <w:sz w:val="19"/>
-          <w:szCs w:val="19"/>
-          <w:lang w:eastAsia="fr-FR"/>
-        </w:rPr>
-        <w:t xml:space="preserve"> International Conference</w:t>
+        <w:t>Research and Innovation Days</w:t>
+      </w:r>
+      <w:r>
+        <w:rPr>
+          <w:rFonts w:ascii="Verdana" w:eastAsia="Times New Roman" w:hAnsi="Verdana" w:cs="Times New Roman"/>
+          <w:sz w:val="19"/>
+          <w:szCs w:val="19"/>
+          <w:lang w:eastAsia="fr-FR"/>
+        </w:rPr>
+        <w:t xml:space="preserve"> of the European Commission</w:t>
       </w:r>
       <w:r>
         <w:rPr>
@@ -4549,7 +4970,16 @@
           <w:szCs w:val="19"/>
           <w:lang w:eastAsia="fr-FR"/>
         </w:rPr>
-        <w:t>Shenzhen, 2019</w:t>
+        <w:t xml:space="preserve">Brussels, </w:t>
+      </w:r>
+      <w:r>
+        <w:rPr>
+          <w:rFonts w:ascii="Verdana" w:eastAsia="Times New Roman" w:hAnsi="Verdana" w:cs="Times New Roman"/>
+          <w:sz w:val="19"/>
+          <w:szCs w:val="19"/>
+          <w:lang w:eastAsia="fr-FR"/>
+        </w:rPr>
+        <w:t>2019</w:t>
       </w:r>
     </w:p>
     <w:p>
@@ -4576,16 +5006,16 @@
           <w:sz w:val="19"/>
           <w:szCs w:val="19"/>
         </w:rPr>
-        <w:t>MIT China Future City Lab</w:t>
-      </w:r>
-      <w:r>
-        <w:rPr>
-          <w:rFonts w:ascii="Verdana" w:eastAsia="Times New Roman" w:hAnsi="Verdana" w:cs="Times New Roman"/>
-          <w:sz w:val="19"/>
-          <w:szCs w:val="19"/>
-          <w:lang w:eastAsia="fr-FR"/>
-        </w:rPr>
-        <w:t xml:space="preserve"> Conference</w:t>
+        <w:t>Asian Real Estate Society</w:t>
+      </w:r>
+      <w:r>
+        <w:rPr>
+          <w:rFonts w:ascii="Verdana" w:eastAsia="Times New Roman" w:hAnsi="Verdana" w:cs="Times New Roman"/>
+          <w:sz w:val="19"/>
+          <w:szCs w:val="19"/>
+          <w:lang w:eastAsia="fr-FR"/>
+        </w:rPr>
+        <w:t xml:space="preserve"> International Conference</w:t>
       </w:r>
       <w:r>
         <w:rPr>
@@ -4603,7 +5033,7 @@
           <w:szCs w:val="19"/>
           <w:lang w:eastAsia="fr-FR"/>
         </w:rPr>
-        <w:t>Hangzhou, 2019</w:t>
+        <w:t>Shenzhen, 2019</w:t>
       </w:r>
     </w:p>
     <w:p>
@@ -4630,67 +5060,16 @@
           <w:sz w:val="19"/>
           <w:szCs w:val="19"/>
         </w:rPr>
-        <w:t xml:space="preserve">Future </w:t>
-      </w:r>
-      <w:r>
-        <w:rPr>
-          <w:rFonts w:ascii="Verdana" w:hAnsi="Verdana" w:cs="Arial"/>
-          <w:b/>
-          <w:bCs/>
-          <w:color w:val="173E2A"/>
-          <w:kern w:val="24"/>
-          <w:sz w:val="19"/>
-          <w:szCs w:val="19"/>
-        </w:rPr>
-        <w:t>C</w:t>
-      </w:r>
-      <w:r>
-        <w:rPr>
-          <w:rFonts w:ascii="Verdana" w:hAnsi="Verdana" w:cs="Arial"/>
-          <w:b/>
-          <w:bCs/>
-          <w:color w:val="173E2A"/>
-          <w:kern w:val="24"/>
-          <w:sz w:val="19"/>
-          <w:szCs w:val="19"/>
-        </w:rPr>
-        <w:t xml:space="preserve">ity </w:t>
-      </w:r>
-      <w:r>
-        <w:rPr>
-          <w:rFonts w:ascii="Verdana" w:hAnsi="Verdana" w:cs="Arial"/>
-          <w:b/>
-          <w:bCs/>
-          <w:color w:val="173E2A"/>
-          <w:kern w:val="24"/>
-          <w:sz w:val="19"/>
-          <w:szCs w:val="19"/>
-        </w:rPr>
-        <w:t>I</w:t>
-      </w:r>
-      <w:r>
-        <w:rPr>
-          <w:rFonts w:ascii="Verdana" w:hAnsi="Verdana" w:cs="Arial"/>
-          <w:b/>
-          <w:bCs/>
-          <w:color w:val="173E2A"/>
-          <w:kern w:val="24"/>
-          <w:sz w:val="19"/>
-          <w:szCs w:val="19"/>
-        </w:rPr>
-        <w:t>nnovatio</w:t>
-      </w:r>
-      <w:r>
-        <w:rPr>
-          <w:rFonts w:ascii="Verdana" w:hAnsi="Verdana" w:cs="Arial"/>
-          <w:b/>
-          <w:bCs/>
-          <w:color w:val="173E2A"/>
-          <w:kern w:val="24"/>
-          <w:sz w:val="19"/>
-          <w:szCs w:val="19"/>
-        </w:rPr>
-        <w:t>n</w:t>
+        <w:t>MIT China Future City Lab</w:t>
+      </w:r>
+      <w:r>
+        <w:rPr>
+          <w:rFonts w:ascii="Verdana" w:eastAsia="Times New Roman" w:hAnsi="Verdana" w:cs="Times New Roman"/>
+          <w:sz w:val="19"/>
+          <w:szCs w:val="19"/>
+          <w:lang w:eastAsia="fr-FR"/>
+        </w:rPr>
+        <w:t xml:space="preserve"> Conference</w:t>
       </w:r>
       <w:r>
         <w:rPr>
@@ -4708,7 +5087,7 @@
           <w:szCs w:val="19"/>
           <w:lang w:eastAsia="fr-FR"/>
         </w:rPr>
-        <w:t>Tianjin, 2019</w:t>
+        <w:t>Hangzhou, 2019</w:t>
       </w:r>
     </w:p>
     <w:p>
@@ -4735,7 +5114,67 @@
           <w:sz w:val="19"/>
           <w:szCs w:val="19"/>
         </w:rPr>
-        <w:t>Geography of Innovation and Complexity</w:t>
+        <w:t xml:space="preserve">Future </w:t>
+      </w:r>
+      <w:r>
+        <w:rPr>
+          <w:rFonts w:ascii="Verdana" w:hAnsi="Verdana" w:cs="Arial"/>
+          <w:b/>
+          <w:bCs/>
+          <w:color w:val="173E2A"/>
+          <w:kern w:val="24"/>
+          <w:sz w:val="19"/>
+          <w:szCs w:val="19"/>
+        </w:rPr>
+        <w:t>C</w:t>
+      </w:r>
+      <w:r>
+        <w:rPr>
+          <w:rFonts w:ascii="Verdana" w:hAnsi="Verdana" w:cs="Arial"/>
+          <w:b/>
+          <w:bCs/>
+          <w:color w:val="173E2A"/>
+          <w:kern w:val="24"/>
+          <w:sz w:val="19"/>
+          <w:szCs w:val="19"/>
+        </w:rPr>
+        <w:t xml:space="preserve">ity </w:t>
+      </w:r>
+      <w:r>
+        <w:rPr>
+          <w:rFonts w:ascii="Verdana" w:hAnsi="Verdana" w:cs="Arial"/>
+          <w:b/>
+          <w:bCs/>
+          <w:color w:val="173E2A"/>
+          <w:kern w:val="24"/>
+          <w:sz w:val="19"/>
+          <w:szCs w:val="19"/>
+        </w:rPr>
+        <w:t>I</w:t>
+      </w:r>
+      <w:r>
+        <w:rPr>
+          <w:rFonts w:ascii="Verdana" w:hAnsi="Verdana" w:cs="Arial"/>
+          <w:b/>
+          <w:bCs/>
+          <w:color w:val="173E2A"/>
+          <w:kern w:val="24"/>
+          <w:sz w:val="19"/>
+          <w:szCs w:val="19"/>
+        </w:rPr>
+        <w:t>nnovatio</w:t>
+      </w:r>
+      <w:r>
+        <w:rPr>
+          <w:rFonts w:ascii="Verdana" w:hAnsi="Verdana" w:cs="Arial"/>
+          <w:b/>
+          <w:bCs/>
+          <w:color w:val="173E2A"/>
+          <w:kern w:val="24"/>
+          <w:sz w:val="19"/>
+          <w:szCs w:val="19"/>
+        </w:rPr>
+        <w:t>n</w:t>
       </w:r>
       <w:r>
         <w:rPr>
@@ -4753,7 +5192,7 @@
           <w:szCs w:val="19"/>
           <w:lang w:eastAsia="fr-FR"/>
         </w:rPr>
-        <w:t>Utrecht, 2019</w:t>
+        <w:t>Tianjin, 2019</w:t>
       </w:r>
     </w:p>
     <w:p>
@@ -4780,7 +5219,7 @@
           <w:sz w:val="19"/>
           <w:szCs w:val="19"/>
         </w:rPr>
-        <w:t>Institute for New Economic Thinking</w:t>
+        <w:t>Geography of Innovation and Complexity</w:t>
       </w:r>
       <w:r>
         <w:rPr>
@@ -4798,25 +5237,7 @@
           <w:szCs w:val="19"/>
           <w:lang w:eastAsia="fr-FR"/>
         </w:rPr>
-        <w:t>O</w:t>
-      </w:r>
-      <w:r>
-        <w:rPr>
-          <w:rFonts w:ascii="Verdana" w:eastAsia="Times New Roman" w:hAnsi="Verdana" w:cs="Times New Roman"/>
-          <w:sz w:val="19"/>
-          <w:szCs w:val="19"/>
-          <w:lang w:eastAsia="fr-FR"/>
-        </w:rPr>
-        <w:t>nline</w:t>
-      </w:r>
-      <w:r>
-        <w:rPr>
-          <w:rFonts w:ascii="Verdana" w:eastAsia="Times New Roman" w:hAnsi="Verdana" w:cs="Times New Roman"/>
-          <w:sz w:val="19"/>
-          <w:szCs w:val="19"/>
-          <w:lang w:eastAsia="fr-FR"/>
-        </w:rPr>
-        <w:t>, 2019</w:t>
+        <w:t>Utrecht, 2019</w:t>
       </w:r>
     </w:p>
     <w:p>
@@ -4843,7 +5264,7 @@
           <w:sz w:val="19"/>
           <w:szCs w:val="19"/>
         </w:rPr>
-        <w:t>World Real Estate Forum</w:t>
+        <w:t>Institute for New Economic Thinking</w:t>
       </w:r>
       <w:r>
         <w:rPr>
@@ -4861,7 +5282,25 @@
           <w:szCs w:val="19"/>
           <w:lang w:eastAsia="fr-FR"/>
         </w:rPr>
-        <w:t>Boston, 2018</w:t>
+        <w:t>O</w:t>
+      </w:r>
+      <w:r>
+        <w:rPr>
+          <w:rFonts w:ascii="Verdana" w:eastAsia="Times New Roman" w:hAnsi="Verdana" w:cs="Times New Roman"/>
+          <w:sz w:val="19"/>
+          <w:szCs w:val="19"/>
+          <w:lang w:eastAsia="fr-FR"/>
+        </w:rPr>
+        <w:t>nline</w:t>
+      </w:r>
+      <w:r>
+        <w:rPr>
+          <w:rFonts w:ascii="Verdana" w:eastAsia="Times New Roman" w:hAnsi="Verdana" w:cs="Times New Roman"/>
+          <w:sz w:val="19"/>
+          <w:szCs w:val="19"/>
+          <w:lang w:eastAsia="fr-FR"/>
+        </w:rPr>
+        <w:t>, 2019</w:t>
       </w:r>
     </w:p>
     <w:p>
@@ -4888,7 +5327,8 @@
           <w:sz w:val="19"/>
           <w:szCs w:val="19"/>
         </w:rPr>
-        <w:t>MIT Workshop on Economic Complexity</w:t>
+        <w:lastRenderedPageBreak/>
+        <w:t>World Real Estate Forum</w:t>
       </w:r>
       <w:r>
         <w:rPr>
@@ -4933,34 +5373,25 @@
           <w:sz w:val="19"/>
           <w:szCs w:val="19"/>
         </w:rPr>
-        <w:t>Institute for New Economic Thinking</w:t>
-      </w:r>
-      <w:r>
-        <w:rPr>
-          <w:rFonts w:ascii="Verdana" w:eastAsia="Times New Roman" w:hAnsi="Verdana" w:cs="Times New Roman"/>
-          <w:sz w:val="19"/>
-          <w:szCs w:val="19"/>
-          <w:lang w:eastAsia="fr-FR"/>
-        </w:rPr>
-        <w:t>, O</w:t>
-      </w:r>
-      <w:r>
-        <w:rPr>
-          <w:rFonts w:ascii="Verdana" w:eastAsia="Times New Roman" w:hAnsi="Verdana" w:cs="Times New Roman"/>
-          <w:sz w:val="19"/>
-          <w:szCs w:val="19"/>
-          <w:lang w:eastAsia="fr-FR"/>
-        </w:rPr>
-        <w:t>nline</w:t>
-      </w:r>
-      <w:r>
-        <w:rPr>
-          <w:rFonts w:ascii="Verdana" w:eastAsia="Times New Roman" w:hAnsi="Verdana" w:cs="Times New Roman"/>
-          <w:sz w:val="19"/>
-          <w:szCs w:val="19"/>
-          <w:lang w:eastAsia="fr-FR"/>
-        </w:rPr>
-        <w:t>, 2017</w:t>
+        <w:t>MIT Workshop on Economic Complexity</w:t>
+      </w:r>
+      <w:r>
+        <w:rPr>
+          <w:rFonts w:ascii="Verdana" w:eastAsia="Times New Roman" w:hAnsi="Verdana" w:cs="Times New Roman"/>
+          <w:sz w:val="19"/>
+          <w:szCs w:val="19"/>
+          <w:lang w:eastAsia="fr-FR"/>
+        </w:rPr>
+        <w:t xml:space="preserve">, </w:t>
+      </w:r>
+      <w:r>
+        <w:rPr>
+          <w:rFonts w:ascii="Verdana" w:eastAsia="Times New Roman" w:hAnsi="Verdana" w:cs="Times New Roman"/>
+          <w:sz w:val="19"/>
+          <w:szCs w:val="19"/>
+          <w:lang w:eastAsia="fr-FR"/>
+        </w:rPr>
+        <w:t>Boston, 2018</w:t>
       </w:r>
     </w:p>
     <w:p>
@@ -4987,25 +5418,34 @@
           <w:sz w:val="19"/>
           <w:szCs w:val="19"/>
         </w:rPr>
-        <w:t>Regional Studies Association Annual Conference</w:t>
-      </w:r>
-      <w:r>
-        <w:rPr>
-          <w:rFonts w:ascii="Verdana" w:eastAsia="Times New Roman" w:hAnsi="Verdana" w:cs="Times New Roman"/>
-          <w:sz w:val="19"/>
-          <w:szCs w:val="19"/>
-          <w:lang w:eastAsia="fr-FR"/>
-        </w:rPr>
-        <w:t xml:space="preserve">, </w:t>
-      </w:r>
-      <w:r>
-        <w:rPr>
-          <w:rFonts w:ascii="Verdana" w:eastAsia="Times New Roman" w:hAnsi="Verdana" w:cs="Times New Roman"/>
-          <w:sz w:val="19"/>
-          <w:szCs w:val="19"/>
-          <w:lang w:eastAsia="fr-FR"/>
-        </w:rPr>
-        <w:t>Dublin, 2017</w:t>
+        <w:t>Institute for New Economic Thinking</w:t>
+      </w:r>
+      <w:r>
+        <w:rPr>
+          <w:rFonts w:ascii="Verdana" w:eastAsia="Times New Roman" w:hAnsi="Verdana" w:cs="Times New Roman"/>
+          <w:sz w:val="19"/>
+          <w:szCs w:val="19"/>
+          <w:lang w:eastAsia="fr-FR"/>
+        </w:rPr>
+        <w:t>, O</w:t>
+      </w:r>
+      <w:r>
+        <w:rPr>
+          <w:rFonts w:ascii="Verdana" w:eastAsia="Times New Roman" w:hAnsi="Verdana" w:cs="Times New Roman"/>
+          <w:sz w:val="19"/>
+          <w:szCs w:val="19"/>
+          <w:lang w:eastAsia="fr-FR"/>
+        </w:rPr>
+        <w:t>nline</w:t>
+      </w:r>
+      <w:r>
+        <w:rPr>
+          <w:rFonts w:ascii="Verdana" w:eastAsia="Times New Roman" w:hAnsi="Verdana" w:cs="Times New Roman"/>
+          <w:sz w:val="19"/>
+          <w:szCs w:val="19"/>
+          <w:lang w:eastAsia="fr-FR"/>
+        </w:rPr>
+        <w:t>, 2017</w:t>
       </w:r>
     </w:p>
     <w:p>
@@ -5032,16 +5472,7 @@
           <w:sz w:val="19"/>
           <w:szCs w:val="19"/>
         </w:rPr>
-        <w:t>TED Talk</w:t>
-      </w:r>
-      <w:r>
-        <w:rPr>
-          <w:rFonts w:ascii="Verdana" w:eastAsia="Times New Roman" w:hAnsi="Verdana" w:cs="Times New Roman"/>
-          <w:sz w:val="19"/>
-          <w:szCs w:val="19"/>
-          <w:lang w:eastAsia="fr-FR"/>
-        </w:rPr>
-        <w:t xml:space="preserve"> - TEDx University of Bordeaux</w:t>
+        <w:t>Regional Studies Association Annual Conference</w:t>
       </w:r>
       <w:r>
         <w:rPr>
@@ -5059,16 +5490,7 @@
           <w:szCs w:val="19"/>
           <w:lang w:eastAsia="fr-FR"/>
         </w:rPr>
-        <w:t xml:space="preserve">Bordeaux, </w:t>
-      </w:r>
-      <w:r>
-        <w:rPr>
-          <w:rFonts w:ascii="Verdana" w:eastAsia="Times New Roman" w:hAnsi="Verdana" w:cs="Times New Roman"/>
-          <w:sz w:val="19"/>
-          <w:szCs w:val="19"/>
-          <w:lang w:eastAsia="fr-FR"/>
-        </w:rPr>
-        <w:t xml:space="preserve">2015 </w:t>
+        <w:t>Dublin, 2017</w:t>
       </w:r>
     </w:p>
     <w:p>
@@ -5085,6 +5507,54 @@
           <w:lang w:eastAsia="fr-FR"/>
         </w:rPr>
       </w:pPr>
+      <w:r>
+        <w:rPr>
+          <w:rFonts w:ascii="Verdana" w:hAnsi="Verdana" w:cs="Arial"/>
+          <w:b/>
+          <w:bCs/>
+          <w:color w:val="173E2A"/>
+          <w:kern w:val="24"/>
+          <w:sz w:val="19"/>
+          <w:szCs w:val="19"/>
+        </w:rPr>
+        <w:t>TED Talk</w:t>
+      </w:r>
+      <w:r>
+        <w:rPr>
+          <w:rFonts w:ascii="Verdana" w:eastAsia="Times New Roman" w:hAnsi="Verdana" w:cs="Times New Roman"/>
+          <w:sz w:val="19"/>
+          <w:szCs w:val="19"/>
+          <w:lang w:eastAsia="fr-FR"/>
+        </w:rPr>
+        <w:t xml:space="preserve"> - TEDx University of Bordeaux</w:t>
+      </w:r>
+      <w:r>
+        <w:rPr>
+          <w:rFonts w:ascii="Verdana" w:eastAsia="Times New Roman" w:hAnsi="Verdana" w:cs="Times New Roman"/>
+          <w:sz w:val="19"/>
+          <w:szCs w:val="19"/>
+          <w:lang w:eastAsia="fr-FR"/>
+        </w:rPr>
+        <w:t xml:space="preserve">, </w:t>
+      </w:r>
+      <w:r>
+        <w:rPr>
+          <w:rFonts w:ascii="Verdana" w:eastAsia="Times New Roman" w:hAnsi="Verdana" w:cs="Times New Roman"/>
+          <w:sz w:val="19"/>
+          <w:szCs w:val="19"/>
+          <w:lang w:eastAsia="fr-FR"/>
+        </w:rPr>
+        <w:t xml:space="preserve">Bordeaux, </w:t>
+      </w:r>
+      <w:r>
+        <w:rPr>
+          <w:rFonts w:ascii="Verdana" w:eastAsia="Times New Roman" w:hAnsi="Verdana" w:cs="Times New Roman"/>
+          <w:sz w:val="19"/>
+          <w:szCs w:val="19"/>
+          <w:lang w:eastAsia="fr-FR"/>
+        </w:rPr>
+        <w:t xml:space="preserve">2015 </w:t>
+      </w:r>
     </w:p>
     <w:p>
       <w:pPr>
@@ -5106,6 +5576,21 @@
         <w:pBdr>
           <w:bottom w:val="single" w:sz="4" w:space="1" w:color="auto"/>
         </w:pBdr>
+        <w:spacing w:after="40" w:line="300" w:lineRule="auto"/>
+        <w:jc w:val="both"/>
+        <w:rPr>
+          <w:rFonts w:ascii="Verdana" w:eastAsia="Times New Roman" w:hAnsi="Verdana" w:cs="Times New Roman"/>
+          <w:sz w:val="19"/>
+          <w:szCs w:val="19"/>
+          <w:lang w:eastAsia="fr-FR"/>
+        </w:rPr>
+      </w:pPr>
+    </w:p>
+    <w:p>
+      <w:pPr>
+        <w:pBdr>
+          <w:bottom w:val="single" w:sz="4" w:space="1" w:color="auto"/>
+        </w:pBdr>
         <w:spacing w:after="0" w:line="300" w:lineRule="auto"/>
         <w:jc w:val="both"/>
         <w:rPr>
@@ -5130,7 +5615,6 @@
           <w:sz w:val="24"/>
           <w:szCs w:val="24"/>
         </w:rPr>
-        <w:lastRenderedPageBreak/>
         <w:t>Open Source</w:t>
       </w:r>
       <w:r>
@@ -5250,6 +5734,7 @@
         </w:rPr>
         <w:t xml:space="preserve">) </w:t>
       </w:r>
+      <w:proofErr w:type="spellStart"/>
       <w:r>
         <w:rPr>
           <w:rFonts w:ascii="Verdana" w:hAnsi="Verdana" w:cs="Arial"/>
@@ -5260,7 +5745,20 @@
           <w:sz w:val="19"/>
           <w:szCs w:val="19"/>
         </w:rPr>
-        <w:t>EconGeo: Computing Key Indicators of the Spatial Distribution of Economic Activities</w:t>
+        <w:t>EconGeo</w:t>
+      </w:r>
+      <w:proofErr w:type="spellEnd"/>
+      <w:r>
+        <w:rPr>
+          <w:rFonts w:ascii="Verdana" w:hAnsi="Verdana" w:cs="Arial"/>
+          <w:b/>
+          <w:bCs/>
+          <w:color w:val="173E2A"/>
+          <w:kern w:val="24"/>
+          <w:sz w:val="19"/>
+          <w:szCs w:val="19"/>
+        </w:rPr>
+        <w:t>: Computing Key Indicators of the Spatial Distribution of Economic Activities</w:t>
       </w:r>
       <w:r>
         <w:rPr>
@@ -5374,20 +5872,8 @@
           <w:szCs w:val="19"/>
           <w:lang w:eastAsia="fr-FR"/>
         </w:rPr>
-        <w:t xml:space="preserve">Harvard </w:t>
-      </w:r>
-      <w:proofErr w:type="spellStart"/>
-      <w:r>
-        <w:rPr>
-          <w:rFonts w:ascii="Verdana" w:eastAsia="Times New Roman" w:hAnsi="Verdana" w:cs="Times New Roman"/>
-          <w:i/>
-          <w:sz w:val="19"/>
-          <w:szCs w:val="19"/>
-          <w:lang w:eastAsia="fr-FR"/>
-        </w:rPr>
-        <w:t>Dataverse</w:t>
-      </w:r>
-      <w:proofErr w:type="spellEnd"/>
+        <w:t>Harvard Dataverse</w:t>
+      </w:r>
       <w:r>
         <w:rPr>
           <w:rFonts w:ascii="Verdana" w:eastAsia="Times New Roman" w:hAnsi="Verdana" w:cs="Times New Roman"/>
@@ -5494,7 +5980,7 @@
           <w:szCs w:val="19"/>
           <w:lang w:eastAsia="fr-FR"/>
         </w:rPr>
-        <w:t xml:space="preserve">36. </w:t>
+        <w:t xml:space="preserve">36. Steijn, M. Balland, P.A., </w:t>
       </w:r>
       <w:proofErr w:type="spellStart"/>
       <w:r>
@@ -5504,7 +5990,7 @@
           <w:szCs w:val="19"/>
           <w:lang w:eastAsia="fr-FR"/>
         </w:rPr>
-        <w:t>Steijn</w:t>
+        <w:t>Boschma</w:t>
       </w:r>
       <w:proofErr w:type="spellEnd"/>
       <w:r>
@@ -5514,7 +6000,7 @@
           <w:szCs w:val="19"/>
           <w:lang w:eastAsia="fr-FR"/>
         </w:rPr>
-        <w:t xml:space="preserve">, M. Balland, P.A., Boschma, R. &amp; Rigby, D. (2023) </w:t>
+        <w:t xml:space="preserve">, R. &amp; Rigby, D. (2023) </w:t>
       </w:r>
       <w:r>
         <w:rPr>
@@ -5556,7 +6042,27 @@
           <w:szCs w:val="19"/>
           <w:lang w:eastAsia="fr-FR"/>
         </w:rPr>
-        <w:t xml:space="preserve">35. Balland, P.A. &amp; Boschma, R. (2022) </w:t>
+        <w:t xml:space="preserve">35. Balland, P.A. &amp; </w:t>
+      </w:r>
+      <w:proofErr w:type="spellStart"/>
+      <w:r>
+        <w:rPr>
+          <w:rFonts w:ascii="Verdana" w:eastAsia="Times New Roman" w:hAnsi="Verdana" w:cs="Times New Roman"/>
+          <w:sz w:val="19"/>
+          <w:szCs w:val="19"/>
+          <w:lang w:eastAsia="fr-FR"/>
+        </w:rPr>
+        <w:t>Boschma</w:t>
+      </w:r>
+      <w:proofErr w:type="spellEnd"/>
+      <w:r>
+        <w:rPr>
+          <w:rFonts w:ascii="Verdana" w:eastAsia="Times New Roman" w:hAnsi="Verdana" w:cs="Times New Roman"/>
+          <w:sz w:val="19"/>
+          <w:szCs w:val="19"/>
+          <w:lang w:eastAsia="fr-FR"/>
+        </w:rPr>
+        <w:t xml:space="preserve">, R. (2022) </w:t>
       </w:r>
       <w:r>
         <w:rPr>
@@ -5568,7 +6074,1745 @@
           <w:sz w:val="19"/>
           <w:szCs w:val="19"/>
         </w:rPr>
-        <w:t>Do scientific capabilities in specific domains matter for technological diversification in European regions?</w:t>
+        <w:t xml:space="preserve">Do scientific capabilities in specific domains matter for technological diversification in European </w:t>
+      </w:r>
+      <w:proofErr w:type="gramStart"/>
+      <w:r>
+        <w:rPr>
+          <w:rFonts w:ascii="Verdana" w:hAnsi="Verdana" w:cs="Arial"/>
+          <w:b/>
+          <w:bCs/>
+          <w:color w:val="173E2A"/>
+          <w:kern w:val="24"/>
+          <w:sz w:val="19"/>
+          <w:szCs w:val="19"/>
+        </w:rPr>
+        <w:t>regions?</w:t>
+      </w:r>
+      <w:r>
+        <w:rPr>
+          <w:rFonts w:ascii="Verdana" w:eastAsia="Times New Roman" w:hAnsi="Verdana" w:cs="Times New Roman"/>
+          <w:sz w:val="19"/>
+          <w:szCs w:val="19"/>
+          <w:lang w:eastAsia="fr-FR"/>
+        </w:rPr>
+        <w:t>,</w:t>
+      </w:r>
+      <w:proofErr w:type="gramEnd"/>
+      <w:r>
+        <w:rPr>
+          <w:rFonts w:ascii="Verdana" w:eastAsia="Times New Roman" w:hAnsi="Verdana" w:cs="Times New Roman"/>
+          <w:sz w:val="19"/>
+          <w:szCs w:val="19"/>
+          <w:lang w:eastAsia="fr-FR"/>
+        </w:rPr>
+        <w:t xml:space="preserve"> Research Policy</w:t>
+      </w:r>
+      <w:r>
+        <w:rPr>
+          <w:rFonts w:ascii="Verdana" w:eastAsia="Times New Roman" w:hAnsi="Verdana" w:cs="Times New Roman"/>
+          <w:sz w:val="19"/>
+          <w:szCs w:val="19"/>
+          <w:lang w:eastAsia="fr-FR"/>
+        </w:rPr>
+        <w:t>, 51 (10):1045-1094</w:t>
+      </w:r>
+      <w:r>
+        <w:rPr>
+          <w:rFonts w:ascii="Verdana" w:eastAsia="Times New Roman" w:hAnsi="Verdana" w:cs="Times New Roman"/>
+          <w:sz w:val="19"/>
+          <w:szCs w:val="19"/>
+          <w:lang w:eastAsia="fr-FR"/>
+        </w:rPr>
+        <w:t>.</w:t>
+      </w:r>
+    </w:p>
+    <w:p>
+      <w:pPr>
+        <w:spacing w:after="140" w:line="300" w:lineRule="auto"/>
+        <w:jc w:val="both"/>
+        <w:rPr>
+          <w:rFonts w:ascii="Verdana" w:eastAsia="Times New Roman" w:hAnsi="Verdana" w:cs="Times New Roman"/>
+          <w:sz w:val="19"/>
+          <w:szCs w:val="19"/>
+          <w:lang w:eastAsia="fr-FR"/>
+        </w:rPr>
+      </w:pPr>
+      <w:r>
+        <w:rPr>
+          <w:rFonts w:ascii="Verdana" w:eastAsia="Times New Roman" w:hAnsi="Verdana" w:cs="Times New Roman"/>
+          <w:sz w:val="19"/>
+          <w:szCs w:val="19"/>
+          <w:lang w:eastAsia="fr-FR"/>
+        </w:rPr>
+        <w:t xml:space="preserve">34. Pinheiro, F., Balland, P.A., </w:t>
+      </w:r>
+      <w:proofErr w:type="spellStart"/>
+      <w:r>
+        <w:rPr>
+          <w:rFonts w:ascii="Verdana" w:eastAsia="Times New Roman" w:hAnsi="Verdana" w:cs="Times New Roman"/>
+          <w:sz w:val="19"/>
+          <w:szCs w:val="19"/>
+          <w:lang w:eastAsia="fr-FR"/>
+        </w:rPr>
+        <w:t>Boschma</w:t>
+      </w:r>
+      <w:proofErr w:type="spellEnd"/>
+      <w:r>
+        <w:rPr>
+          <w:rFonts w:ascii="Verdana" w:eastAsia="Times New Roman" w:hAnsi="Verdana" w:cs="Times New Roman"/>
+          <w:sz w:val="19"/>
+          <w:szCs w:val="19"/>
+          <w:lang w:eastAsia="fr-FR"/>
+        </w:rPr>
+        <w:t xml:space="preserve">, R. &amp; Hartmann, D. (2022) </w:t>
+      </w:r>
+      <w:r>
+        <w:rPr>
+          <w:rFonts w:ascii="Verdana" w:hAnsi="Verdana" w:cs="Arial"/>
+          <w:b/>
+          <w:bCs/>
+          <w:color w:val="173E2A"/>
+          <w:kern w:val="24"/>
+          <w:sz w:val="19"/>
+          <w:szCs w:val="19"/>
+        </w:rPr>
+        <w:t>The Dark Side of the Geography of Innovation. Relatedness, Complexity, and Regional Inequality in Europe</w:t>
+      </w:r>
+      <w:r>
+        <w:rPr>
+          <w:rFonts w:ascii="Verdana" w:eastAsia="Times New Roman" w:hAnsi="Verdana" w:cs="Times New Roman"/>
+          <w:sz w:val="19"/>
+          <w:szCs w:val="19"/>
+          <w:lang w:eastAsia="fr-FR"/>
+        </w:rPr>
+        <w:t>, Regional Studies, forthcoming.</w:t>
+      </w:r>
+    </w:p>
+    <w:p>
+      <w:pPr>
+        <w:spacing w:after="140" w:line="300" w:lineRule="auto"/>
+        <w:jc w:val="both"/>
+        <w:rPr>
+          <w:rFonts w:ascii="Verdana" w:eastAsia="Times New Roman" w:hAnsi="Verdana" w:cs="Times New Roman"/>
+          <w:sz w:val="19"/>
+          <w:szCs w:val="19"/>
+          <w:lang w:val="nl-NL" w:eastAsia="fr-FR"/>
+        </w:rPr>
+      </w:pPr>
+      <w:r>
+        <w:rPr>
+          <w:rFonts w:ascii="Verdana" w:eastAsia="Times New Roman" w:hAnsi="Verdana" w:cs="Times New Roman"/>
+          <w:sz w:val="19"/>
+          <w:szCs w:val="19"/>
+          <w:lang w:val="nl-NL" w:eastAsia="fr-FR"/>
+        </w:rPr>
+        <w:t xml:space="preserve">33. </w:t>
+      </w:r>
+      <w:proofErr w:type="spellStart"/>
+      <w:r>
+        <w:rPr>
+          <w:rFonts w:ascii="Verdana" w:eastAsia="Times New Roman" w:hAnsi="Verdana" w:cs="Times New Roman"/>
+          <w:sz w:val="19"/>
+          <w:szCs w:val="19"/>
+          <w:lang w:val="nl-NL" w:eastAsia="fr-FR"/>
+        </w:rPr>
+        <w:t>Boschma</w:t>
+      </w:r>
+      <w:proofErr w:type="spellEnd"/>
+      <w:r>
+        <w:rPr>
+          <w:rFonts w:ascii="Verdana" w:eastAsia="Times New Roman" w:hAnsi="Verdana" w:cs="Times New Roman"/>
+          <w:sz w:val="19"/>
+          <w:szCs w:val="19"/>
+          <w:lang w:val="nl-NL" w:eastAsia="fr-FR"/>
+        </w:rPr>
+        <w:t xml:space="preserve">, R. &amp; Balland, P.A. (2022) </w:t>
+      </w:r>
+      <w:r>
+        <w:rPr>
+          <w:rFonts w:ascii="Verdana" w:hAnsi="Verdana" w:cs="Arial"/>
+          <w:b/>
+          <w:bCs/>
+          <w:color w:val="173E2A"/>
+          <w:kern w:val="24"/>
+          <w:sz w:val="19"/>
+          <w:szCs w:val="19"/>
+          <w:lang w:val="nl-NL"/>
+        </w:rPr>
+        <w:t>Nieuwe methode brengt kansen op regionale vernieuwing in kaart</w:t>
+      </w:r>
+      <w:r>
+        <w:rPr>
+          <w:rFonts w:ascii="Verdana" w:eastAsia="Times New Roman" w:hAnsi="Verdana" w:cs="Times New Roman"/>
+          <w:sz w:val="19"/>
+          <w:szCs w:val="19"/>
+          <w:lang w:val="nl-NL" w:eastAsia="fr-FR"/>
+        </w:rPr>
+        <w:t xml:space="preserve">, ESB, </w:t>
+      </w:r>
+      <w:proofErr w:type="spellStart"/>
+      <w:r>
+        <w:rPr>
+          <w:rFonts w:ascii="Verdana" w:eastAsia="Times New Roman" w:hAnsi="Verdana" w:cs="Times New Roman"/>
+          <w:sz w:val="19"/>
+          <w:szCs w:val="19"/>
+          <w:lang w:val="nl-NL" w:eastAsia="fr-FR"/>
+        </w:rPr>
+        <w:t>forthcoming</w:t>
+      </w:r>
+      <w:proofErr w:type="spellEnd"/>
+      <w:r>
+        <w:rPr>
+          <w:rFonts w:ascii="Verdana" w:eastAsia="Times New Roman" w:hAnsi="Verdana" w:cs="Times New Roman"/>
+          <w:sz w:val="19"/>
+          <w:szCs w:val="19"/>
+          <w:lang w:val="nl-NL" w:eastAsia="fr-FR"/>
+        </w:rPr>
+        <w:t>.</w:t>
+      </w:r>
+    </w:p>
+    <w:p>
+      <w:pPr>
+        <w:spacing w:after="140" w:line="300" w:lineRule="auto"/>
+        <w:jc w:val="both"/>
+        <w:rPr>
+          <w:rFonts w:ascii="Verdana" w:eastAsia="Times New Roman" w:hAnsi="Verdana" w:cs="Times New Roman"/>
+          <w:sz w:val="19"/>
+          <w:szCs w:val="19"/>
+          <w:lang w:eastAsia="fr-FR"/>
+        </w:rPr>
+      </w:pPr>
+      <w:r>
+        <w:rPr>
+          <w:rFonts w:ascii="Verdana" w:eastAsia="Times New Roman" w:hAnsi="Verdana" w:cs="Times New Roman"/>
+          <w:sz w:val="19"/>
+          <w:szCs w:val="19"/>
+          <w:lang w:eastAsia="fr-FR"/>
+        </w:rPr>
+        <w:t xml:space="preserve">32. Balland, P.A., </w:t>
+      </w:r>
+      <w:proofErr w:type="spellStart"/>
+      <w:r>
+        <w:rPr>
+          <w:rFonts w:ascii="Verdana" w:eastAsia="Times New Roman" w:hAnsi="Verdana" w:cs="Times New Roman"/>
+          <w:sz w:val="19"/>
+          <w:szCs w:val="19"/>
+          <w:lang w:eastAsia="fr-FR"/>
+        </w:rPr>
+        <w:t>Broekel</w:t>
+      </w:r>
+      <w:proofErr w:type="spellEnd"/>
+      <w:r>
+        <w:rPr>
+          <w:rFonts w:ascii="Verdana" w:eastAsia="Times New Roman" w:hAnsi="Verdana" w:cs="Times New Roman"/>
+          <w:sz w:val="19"/>
+          <w:szCs w:val="19"/>
+          <w:lang w:eastAsia="fr-FR"/>
+        </w:rPr>
+        <w:t xml:space="preserve">, T., </w:t>
+      </w:r>
+      <w:proofErr w:type="spellStart"/>
+      <w:r>
+        <w:rPr>
+          <w:rFonts w:ascii="Verdana" w:eastAsia="Times New Roman" w:hAnsi="Verdana" w:cs="Times New Roman"/>
+          <w:sz w:val="19"/>
+          <w:szCs w:val="19"/>
+          <w:lang w:eastAsia="fr-FR"/>
+        </w:rPr>
+        <w:t>Diodato</w:t>
+      </w:r>
+      <w:proofErr w:type="spellEnd"/>
+      <w:r>
+        <w:rPr>
+          <w:rFonts w:ascii="Verdana" w:eastAsia="Times New Roman" w:hAnsi="Verdana" w:cs="Times New Roman"/>
+          <w:sz w:val="19"/>
+          <w:szCs w:val="19"/>
+          <w:lang w:eastAsia="fr-FR"/>
+        </w:rPr>
+        <w:t xml:space="preserve">, D., Giuliani, E., Hausmann, R., </w:t>
+      </w:r>
+      <w:proofErr w:type="spellStart"/>
+      <w:r>
+        <w:rPr>
+          <w:rFonts w:ascii="Verdana" w:eastAsia="Times New Roman" w:hAnsi="Verdana" w:cs="Times New Roman"/>
+          <w:sz w:val="19"/>
+          <w:szCs w:val="19"/>
+          <w:lang w:eastAsia="fr-FR"/>
+        </w:rPr>
+        <w:t>O’Clery</w:t>
+      </w:r>
+      <w:proofErr w:type="spellEnd"/>
+      <w:r>
+        <w:rPr>
+          <w:rFonts w:ascii="Verdana" w:eastAsia="Times New Roman" w:hAnsi="Verdana" w:cs="Times New Roman"/>
+          <w:sz w:val="19"/>
+          <w:szCs w:val="19"/>
+          <w:lang w:eastAsia="fr-FR"/>
+        </w:rPr>
+        <w:t xml:space="preserve">, N. &amp; Rigby, D. (2022) </w:t>
+      </w:r>
+      <w:r>
+        <w:rPr>
+          <w:rFonts w:ascii="Verdana" w:hAnsi="Verdana" w:cs="Arial"/>
+          <w:b/>
+          <w:bCs/>
+          <w:color w:val="173E2A"/>
+          <w:kern w:val="24"/>
+          <w:sz w:val="19"/>
+          <w:szCs w:val="19"/>
+        </w:rPr>
+        <w:t>The new paradigm of economic complexity</w:t>
+      </w:r>
+      <w:r>
+        <w:rPr>
+          <w:rFonts w:ascii="Verdana" w:eastAsia="Times New Roman" w:hAnsi="Verdana" w:cs="Times New Roman"/>
+          <w:sz w:val="19"/>
+          <w:szCs w:val="19"/>
+          <w:lang w:eastAsia="fr-FR"/>
+        </w:rPr>
+        <w:t>, Research Policy, 51 (3): 1-11.</w:t>
+      </w:r>
+    </w:p>
+    <w:p>
+      <w:pPr>
+        <w:spacing w:after="140" w:line="300" w:lineRule="auto"/>
+        <w:jc w:val="both"/>
+        <w:rPr>
+          <w:rFonts w:ascii="Verdana" w:eastAsia="Times New Roman" w:hAnsi="Verdana" w:cs="Times New Roman"/>
+          <w:sz w:val="19"/>
+          <w:szCs w:val="19"/>
+          <w:lang w:eastAsia="fr-FR"/>
+        </w:rPr>
+      </w:pPr>
+      <w:r>
+        <w:rPr>
+          <w:rFonts w:ascii="Verdana" w:eastAsia="Times New Roman" w:hAnsi="Verdana" w:cs="Times New Roman"/>
+          <w:sz w:val="19"/>
+          <w:szCs w:val="19"/>
+          <w:lang w:eastAsia="fr-FR"/>
+        </w:rPr>
+        <w:t xml:space="preserve">31. </w:t>
+      </w:r>
+      <w:proofErr w:type="spellStart"/>
+      <w:r>
+        <w:rPr>
+          <w:rFonts w:ascii="Verdana" w:eastAsia="Times New Roman" w:hAnsi="Verdana" w:cs="Times New Roman"/>
+          <w:sz w:val="19"/>
+          <w:szCs w:val="19"/>
+          <w:lang w:eastAsia="fr-FR"/>
+        </w:rPr>
+        <w:t>Uhlbach</w:t>
+      </w:r>
+      <w:proofErr w:type="spellEnd"/>
+      <w:r>
+        <w:rPr>
+          <w:rFonts w:ascii="Verdana" w:eastAsia="Times New Roman" w:hAnsi="Verdana" w:cs="Times New Roman"/>
+          <w:sz w:val="19"/>
+          <w:szCs w:val="19"/>
+          <w:lang w:eastAsia="fr-FR"/>
+        </w:rPr>
+        <w:t xml:space="preserve">, W., Balland, P.A. &amp; </w:t>
+      </w:r>
+      <w:proofErr w:type="spellStart"/>
+      <w:r>
+        <w:rPr>
+          <w:rFonts w:ascii="Verdana" w:eastAsia="Times New Roman" w:hAnsi="Verdana" w:cs="Times New Roman"/>
+          <w:sz w:val="19"/>
+          <w:szCs w:val="19"/>
+          <w:lang w:eastAsia="fr-FR"/>
+        </w:rPr>
+        <w:t>Scherngell</w:t>
+      </w:r>
+      <w:proofErr w:type="spellEnd"/>
+      <w:r>
+        <w:rPr>
+          <w:rFonts w:ascii="Verdana" w:eastAsia="Times New Roman" w:hAnsi="Verdana" w:cs="Times New Roman"/>
+          <w:sz w:val="19"/>
+          <w:szCs w:val="19"/>
+          <w:lang w:eastAsia="fr-FR"/>
+        </w:rPr>
+        <w:t xml:space="preserve">, T. (2022) </w:t>
+      </w:r>
+      <w:r>
+        <w:rPr>
+          <w:rFonts w:ascii="Verdana" w:hAnsi="Verdana" w:cs="Arial"/>
+          <w:b/>
+          <w:bCs/>
+          <w:color w:val="173E2A"/>
+          <w:kern w:val="24"/>
+          <w:sz w:val="19"/>
+          <w:szCs w:val="19"/>
+        </w:rPr>
+        <w:t xml:space="preserve">Public R&amp;D funding and new regional </w:t>
+      </w:r>
+      <w:proofErr w:type="spellStart"/>
+      <w:r>
+        <w:rPr>
+          <w:rFonts w:ascii="Verdana" w:hAnsi="Verdana" w:cs="Arial"/>
+          <w:b/>
+          <w:bCs/>
+          <w:color w:val="173E2A"/>
+          <w:kern w:val="24"/>
+          <w:sz w:val="19"/>
+          <w:szCs w:val="19"/>
+        </w:rPr>
+        <w:t>specialisations</w:t>
+      </w:r>
+      <w:proofErr w:type="spellEnd"/>
+      <w:r>
+        <w:rPr>
+          <w:rFonts w:ascii="Verdana" w:hAnsi="Verdana" w:cs="Arial"/>
+          <w:b/>
+          <w:bCs/>
+          <w:color w:val="173E2A"/>
+          <w:kern w:val="24"/>
+          <w:sz w:val="19"/>
+          <w:szCs w:val="19"/>
+        </w:rPr>
+        <w:t>: The contingent role of technological relatedness</w:t>
+      </w:r>
+      <w:r>
+        <w:rPr>
+          <w:rFonts w:ascii="Verdana" w:eastAsia="Times New Roman" w:hAnsi="Verdana" w:cs="Times New Roman"/>
+          <w:sz w:val="19"/>
+          <w:szCs w:val="19"/>
+          <w:lang w:eastAsia="fr-FR"/>
+        </w:rPr>
+        <w:t>, Industry and Innovation, forthcoming</w:t>
+      </w:r>
+    </w:p>
+    <w:p>
+      <w:pPr>
+        <w:spacing w:after="140" w:line="300" w:lineRule="auto"/>
+        <w:jc w:val="both"/>
+        <w:rPr>
+          <w:rFonts w:ascii="Verdana" w:eastAsia="Times New Roman" w:hAnsi="Verdana" w:cs="Times New Roman"/>
+          <w:sz w:val="19"/>
+          <w:szCs w:val="19"/>
+          <w:lang w:eastAsia="fr-FR"/>
+        </w:rPr>
+      </w:pPr>
+      <w:r>
+        <w:rPr>
+          <w:rFonts w:ascii="Verdana" w:eastAsia="Times New Roman" w:hAnsi="Verdana" w:cs="Times New Roman"/>
+          <w:sz w:val="19"/>
+          <w:szCs w:val="19"/>
+          <w:lang w:eastAsia="fr-FR"/>
+        </w:rPr>
+        <w:t xml:space="preserve">30. Dong, Z., Li, Y., Balland, P.A. &amp; Zheng, S. (2022) </w:t>
+      </w:r>
+      <w:r>
+        <w:rPr>
+          <w:rFonts w:ascii="Verdana" w:hAnsi="Verdana" w:cs="Arial"/>
+          <w:b/>
+          <w:bCs/>
+          <w:color w:val="173E2A"/>
+          <w:kern w:val="24"/>
+          <w:sz w:val="19"/>
+          <w:szCs w:val="19"/>
+        </w:rPr>
+        <w:t>Industrial land policy and economic complexity of Chinese Cities</w:t>
+      </w:r>
+      <w:r>
+        <w:rPr>
+          <w:rFonts w:ascii="Verdana" w:eastAsia="Times New Roman" w:hAnsi="Verdana" w:cs="Times New Roman"/>
+          <w:sz w:val="19"/>
+          <w:szCs w:val="19"/>
+          <w:lang w:eastAsia="fr-FR"/>
+        </w:rPr>
+        <w:t>, Industry and Innovation, 29 (3).</w:t>
+      </w:r>
+    </w:p>
+    <w:p>
+      <w:pPr>
+        <w:spacing w:after="140" w:line="300" w:lineRule="auto"/>
+        <w:jc w:val="both"/>
+        <w:rPr>
+          <w:rFonts w:ascii="Verdana" w:eastAsia="Times New Roman" w:hAnsi="Verdana" w:cs="Times New Roman"/>
+          <w:sz w:val="19"/>
+          <w:szCs w:val="19"/>
+          <w:lang w:eastAsia="fr-FR"/>
+        </w:rPr>
+      </w:pPr>
+      <w:r>
+        <w:rPr>
+          <w:rFonts w:ascii="Verdana" w:eastAsia="Times New Roman" w:hAnsi="Verdana" w:cs="Times New Roman"/>
+          <w:sz w:val="19"/>
+          <w:szCs w:val="19"/>
+          <w:lang w:eastAsia="fr-FR"/>
+        </w:rPr>
+        <w:t xml:space="preserve">29. Rigby, D., </w:t>
+      </w:r>
+      <w:proofErr w:type="spellStart"/>
+      <w:r>
+        <w:rPr>
+          <w:rFonts w:ascii="Verdana" w:eastAsia="Times New Roman" w:hAnsi="Verdana" w:cs="Times New Roman"/>
+          <w:sz w:val="19"/>
+          <w:szCs w:val="19"/>
+          <w:lang w:eastAsia="fr-FR"/>
+        </w:rPr>
+        <w:t>Roesler</w:t>
+      </w:r>
+      <w:proofErr w:type="spellEnd"/>
+      <w:r>
+        <w:rPr>
+          <w:rFonts w:ascii="Verdana" w:eastAsia="Times New Roman" w:hAnsi="Verdana" w:cs="Times New Roman"/>
+          <w:sz w:val="19"/>
+          <w:szCs w:val="19"/>
+          <w:lang w:eastAsia="fr-FR"/>
+        </w:rPr>
+        <w:t xml:space="preserve">, C., </w:t>
+      </w:r>
+      <w:proofErr w:type="spellStart"/>
+      <w:r>
+        <w:rPr>
+          <w:rFonts w:ascii="Verdana" w:eastAsia="Times New Roman" w:hAnsi="Verdana" w:cs="Times New Roman"/>
+          <w:sz w:val="19"/>
+          <w:szCs w:val="19"/>
+          <w:lang w:eastAsia="fr-FR"/>
+        </w:rPr>
+        <w:t>Kogler</w:t>
+      </w:r>
+      <w:proofErr w:type="spellEnd"/>
+      <w:r>
+        <w:rPr>
+          <w:rFonts w:ascii="Verdana" w:eastAsia="Times New Roman" w:hAnsi="Verdana" w:cs="Times New Roman"/>
+          <w:sz w:val="19"/>
+          <w:szCs w:val="19"/>
+          <w:lang w:eastAsia="fr-FR"/>
+        </w:rPr>
+        <w:t xml:space="preserve">, D., </w:t>
+      </w:r>
+      <w:proofErr w:type="spellStart"/>
+      <w:r>
+        <w:rPr>
+          <w:rFonts w:ascii="Verdana" w:eastAsia="Times New Roman" w:hAnsi="Verdana" w:cs="Times New Roman"/>
+          <w:sz w:val="19"/>
+          <w:szCs w:val="19"/>
+          <w:lang w:eastAsia="fr-FR"/>
+        </w:rPr>
+        <w:t>Boschma</w:t>
+      </w:r>
+      <w:proofErr w:type="spellEnd"/>
+      <w:r>
+        <w:rPr>
+          <w:rFonts w:ascii="Verdana" w:eastAsia="Times New Roman" w:hAnsi="Verdana" w:cs="Times New Roman"/>
+          <w:sz w:val="19"/>
+          <w:szCs w:val="19"/>
+          <w:lang w:eastAsia="fr-FR"/>
+        </w:rPr>
+        <w:t xml:space="preserve">, R. &amp; Balland, P.A. (2022) </w:t>
+      </w:r>
+      <w:r>
+        <w:rPr>
+          <w:rFonts w:ascii="Verdana" w:hAnsi="Verdana" w:cs="Arial"/>
+          <w:b/>
+          <w:bCs/>
+          <w:color w:val="173E2A"/>
+          <w:kern w:val="24"/>
+          <w:sz w:val="19"/>
+          <w:szCs w:val="19"/>
+        </w:rPr>
+        <w:t xml:space="preserve">Do EU regions benefit from Smart Specialization </w:t>
+      </w:r>
+      <w:proofErr w:type="gramStart"/>
+      <w:r>
+        <w:rPr>
+          <w:rFonts w:ascii="Verdana" w:hAnsi="Verdana" w:cs="Arial"/>
+          <w:b/>
+          <w:bCs/>
+          <w:color w:val="173E2A"/>
+          <w:kern w:val="24"/>
+          <w:sz w:val="19"/>
+          <w:szCs w:val="19"/>
+        </w:rPr>
+        <w:t>principles?</w:t>
+      </w:r>
+      <w:r>
+        <w:rPr>
+          <w:rFonts w:ascii="Verdana" w:eastAsia="Times New Roman" w:hAnsi="Verdana" w:cs="Times New Roman"/>
+          <w:sz w:val="19"/>
+          <w:szCs w:val="19"/>
+          <w:lang w:eastAsia="fr-FR"/>
+        </w:rPr>
+        <w:t>,</w:t>
+      </w:r>
+      <w:proofErr w:type="gramEnd"/>
+      <w:r>
+        <w:rPr>
+          <w:rFonts w:ascii="Verdana" w:eastAsia="Times New Roman" w:hAnsi="Verdana" w:cs="Times New Roman"/>
+          <w:sz w:val="19"/>
+          <w:szCs w:val="19"/>
+          <w:lang w:eastAsia="fr-FR"/>
+        </w:rPr>
+        <w:t xml:space="preserve"> Regional Studies, forthcoming.</w:t>
+      </w:r>
+    </w:p>
+    <w:p>
+      <w:pPr>
+        <w:spacing w:after="140" w:line="300" w:lineRule="auto"/>
+        <w:jc w:val="both"/>
+        <w:rPr>
+          <w:rFonts w:ascii="Verdana" w:eastAsia="Times New Roman" w:hAnsi="Verdana" w:cs="Times New Roman"/>
+          <w:sz w:val="19"/>
+          <w:szCs w:val="19"/>
+          <w:lang w:eastAsia="fr-FR"/>
+        </w:rPr>
+      </w:pPr>
+      <w:r>
+        <w:rPr>
+          <w:rFonts w:ascii="Verdana" w:eastAsia="Times New Roman" w:hAnsi="Verdana" w:cs="Times New Roman"/>
+          <w:sz w:val="19"/>
+          <w:szCs w:val="19"/>
+          <w:lang w:eastAsia="fr-FR"/>
+        </w:rPr>
+        <w:t xml:space="preserve">28. Balland, P.A., and </w:t>
+      </w:r>
+      <w:proofErr w:type="spellStart"/>
+      <w:r>
+        <w:rPr>
+          <w:rFonts w:ascii="Verdana" w:eastAsia="Times New Roman" w:hAnsi="Verdana" w:cs="Times New Roman"/>
+          <w:sz w:val="19"/>
+          <w:szCs w:val="19"/>
+          <w:lang w:eastAsia="fr-FR"/>
+        </w:rPr>
+        <w:t>Boschma</w:t>
+      </w:r>
+      <w:proofErr w:type="spellEnd"/>
+      <w:r>
+        <w:rPr>
+          <w:rFonts w:ascii="Verdana" w:eastAsia="Times New Roman" w:hAnsi="Verdana" w:cs="Times New Roman"/>
+          <w:sz w:val="19"/>
+          <w:szCs w:val="19"/>
+          <w:lang w:eastAsia="fr-FR"/>
+        </w:rPr>
+        <w:t xml:space="preserve">, R. (2021) </w:t>
+      </w:r>
+      <w:r>
+        <w:rPr>
+          <w:rFonts w:ascii="Verdana" w:hAnsi="Verdana" w:cs="Arial"/>
+          <w:b/>
+          <w:bCs/>
+          <w:color w:val="173E2A"/>
+          <w:kern w:val="24"/>
+          <w:sz w:val="19"/>
+          <w:szCs w:val="19"/>
+        </w:rPr>
+        <w:t>Mapping the potentials of regions in Europe to contribute to new knowledge production in Industry 4.0 technologies</w:t>
+      </w:r>
+      <w:r>
+        <w:rPr>
+          <w:rFonts w:ascii="Verdana" w:eastAsia="Times New Roman" w:hAnsi="Verdana" w:cs="Times New Roman"/>
+          <w:sz w:val="19"/>
+          <w:szCs w:val="19"/>
+          <w:lang w:eastAsia="fr-FR"/>
+        </w:rPr>
+        <w:t>, Regional Studies, forthcoming.</w:t>
+      </w:r>
+    </w:p>
+    <w:p>
+      <w:pPr>
+        <w:spacing w:after="140" w:line="300" w:lineRule="auto"/>
+        <w:jc w:val="both"/>
+        <w:rPr>
+          <w:rFonts w:ascii="Verdana" w:eastAsia="Times New Roman" w:hAnsi="Verdana" w:cs="Times New Roman"/>
+          <w:sz w:val="19"/>
+          <w:szCs w:val="19"/>
+          <w:lang w:eastAsia="fr-FR"/>
+        </w:rPr>
+      </w:pPr>
+      <w:r>
+        <w:rPr>
+          <w:rFonts w:ascii="Verdana" w:eastAsia="Times New Roman" w:hAnsi="Verdana" w:cs="Times New Roman"/>
+          <w:sz w:val="19"/>
+          <w:szCs w:val="19"/>
+          <w:lang w:eastAsia="fr-FR"/>
+        </w:rPr>
+        <w:t xml:space="preserve">27. Balland, P.A. and </w:t>
+      </w:r>
+      <w:proofErr w:type="spellStart"/>
+      <w:r>
+        <w:rPr>
+          <w:rFonts w:ascii="Verdana" w:eastAsia="Times New Roman" w:hAnsi="Verdana" w:cs="Times New Roman"/>
+          <w:sz w:val="19"/>
+          <w:szCs w:val="19"/>
+          <w:lang w:eastAsia="fr-FR"/>
+        </w:rPr>
+        <w:t>Boschma</w:t>
+      </w:r>
+      <w:proofErr w:type="spellEnd"/>
+      <w:r>
+        <w:rPr>
+          <w:rFonts w:ascii="Verdana" w:eastAsia="Times New Roman" w:hAnsi="Verdana" w:cs="Times New Roman"/>
+          <w:sz w:val="19"/>
+          <w:szCs w:val="19"/>
+          <w:lang w:eastAsia="fr-FR"/>
+        </w:rPr>
+        <w:t xml:space="preserve">, R. (2021) </w:t>
+      </w:r>
+      <w:r>
+        <w:rPr>
+          <w:rFonts w:ascii="Verdana" w:hAnsi="Verdana" w:cs="Arial"/>
+          <w:b/>
+          <w:bCs/>
+          <w:color w:val="173E2A"/>
+          <w:kern w:val="24"/>
+          <w:sz w:val="19"/>
+          <w:szCs w:val="19"/>
+        </w:rPr>
+        <w:t xml:space="preserve">Complementary Inter-Regional Linkages and Smart Specialization: </w:t>
+      </w:r>
+      <w:proofErr w:type="gramStart"/>
+      <w:r>
+        <w:rPr>
+          <w:rFonts w:ascii="Verdana" w:hAnsi="Verdana" w:cs="Arial"/>
+          <w:b/>
+          <w:bCs/>
+          <w:color w:val="173E2A"/>
+          <w:kern w:val="24"/>
+          <w:sz w:val="19"/>
+          <w:szCs w:val="19"/>
+        </w:rPr>
+        <w:t>an</w:t>
+      </w:r>
+      <w:proofErr w:type="gramEnd"/>
+      <w:r>
+        <w:rPr>
+          <w:rFonts w:ascii="Verdana" w:hAnsi="Verdana" w:cs="Arial"/>
+          <w:b/>
+          <w:bCs/>
+          <w:color w:val="173E2A"/>
+          <w:kern w:val="24"/>
+          <w:sz w:val="19"/>
+          <w:szCs w:val="19"/>
+        </w:rPr>
+        <w:t xml:space="preserve"> Empirical Study on European Regions</w:t>
+      </w:r>
+      <w:r>
+        <w:rPr>
+          <w:rFonts w:ascii="Verdana" w:eastAsia="Times New Roman" w:hAnsi="Verdana" w:cs="Times New Roman"/>
+          <w:sz w:val="19"/>
+          <w:szCs w:val="19"/>
+          <w:lang w:eastAsia="fr-FR"/>
+        </w:rPr>
+        <w:t>, Regional Studies, 55 (6): 1059-1070.</w:t>
+      </w:r>
+    </w:p>
+    <w:p>
+      <w:pPr>
+        <w:spacing w:after="140" w:line="300" w:lineRule="auto"/>
+        <w:jc w:val="both"/>
+        <w:rPr>
+          <w:rFonts w:ascii="Verdana" w:eastAsia="Times New Roman" w:hAnsi="Verdana" w:cs="Times New Roman"/>
+          <w:sz w:val="19"/>
+          <w:szCs w:val="19"/>
+          <w:lang w:eastAsia="fr-FR"/>
+        </w:rPr>
+      </w:pPr>
+      <w:r>
+        <w:rPr>
+          <w:rFonts w:ascii="Verdana" w:eastAsia="Times New Roman" w:hAnsi="Verdana" w:cs="Times New Roman"/>
+          <w:sz w:val="19"/>
+          <w:szCs w:val="19"/>
+          <w:lang w:eastAsia="fr-FR"/>
+        </w:rPr>
+        <w:t xml:space="preserve">26. </w:t>
+      </w:r>
+      <w:proofErr w:type="spellStart"/>
+      <w:r>
+        <w:rPr>
+          <w:rFonts w:ascii="Verdana" w:eastAsia="Times New Roman" w:hAnsi="Verdana" w:cs="Times New Roman"/>
+          <w:sz w:val="19"/>
+          <w:szCs w:val="19"/>
+          <w:lang w:eastAsia="fr-FR"/>
+        </w:rPr>
+        <w:t>Maghssudipour</w:t>
+      </w:r>
+      <w:proofErr w:type="spellEnd"/>
+      <w:r>
+        <w:rPr>
+          <w:rFonts w:ascii="Verdana" w:eastAsia="Times New Roman" w:hAnsi="Verdana" w:cs="Times New Roman"/>
+          <w:sz w:val="19"/>
+          <w:szCs w:val="19"/>
+          <w:lang w:eastAsia="fr-FR"/>
+        </w:rPr>
+        <w:t xml:space="preserve">, A., Balland, P.A., and Giuliani, E. (2021) </w:t>
+      </w:r>
+      <w:r>
+        <w:rPr>
+          <w:rFonts w:ascii="Verdana" w:hAnsi="Verdana" w:cs="Arial"/>
+          <w:b/>
+          <w:bCs/>
+          <w:color w:val="173E2A"/>
+          <w:kern w:val="24"/>
+          <w:sz w:val="19"/>
+          <w:szCs w:val="19"/>
+        </w:rPr>
+        <w:t>Cast apart by the elites: how status influences assortative matching in industrial clusters</w:t>
+      </w:r>
+      <w:r>
+        <w:rPr>
+          <w:rFonts w:ascii="Verdana" w:eastAsia="Times New Roman" w:hAnsi="Verdana" w:cs="Times New Roman"/>
+          <w:sz w:val="19"/>
+          <w:szCs w:val="19"/>
+          <w:lang w:eastAsia="fr-FR"/>
+        </w:rPr>
+        <w:t xml:space="preserve">, Industry &amp; Innovation, 28 (7): 836-859. </w:t>
+      </w:r>
+    </w:p>
+    <w:p>
+      <w:pPr>
+        <w:spacing w:after="140" w:line="300" w:lineRule="auto"/>
+        <w:jc w:val="both"/>
+        <w:rPr>
+          <w:rFonts w:ascii="Verdana" w:eastAsia="Times New Roman" w:hAnsi="Verdana" w:cs="Times New Roman"/>
+          <w:sz w:val="19"/>
+          <w:szCs w:val="19"/>
+          <w:lang w:eastAsia="fr-FR"/>
+        </w:rPr>
+      </w:pPr>
+      <w:r>
+        <w:rPr>
+          <w:rFonts w:ascii="Verdana" w:eastAsia="Times New Roman" w:hAnsi="Verdana" w:cs="Times New Roman"/>
+          <w:sz w:val="19"/>
+          <w:szCs w:val="19"/>
+          <w:lang w:eastAsia="fr-FR"/>
+        </w:rPr>
+        <w:lastRenderedPageBreak/>
+        <w:t xml:space="preserve">25. Balland, P.A., Jara-Figueroa, C., </w:t>
+      </w:r>
+      <w:proofErr w:type="spellStart"/>
+      <w:r>
+        <w:rPr>
+          <w:rFonts w:ascii="Verdana" w:eastAsia="Times New Roman" w:hAnsi="Verdana" w:cs="Times New Roman"/>
+          <w:sz w:val="19"/>
+          <w:szCs w:val="19"/>
+          <w:lang w:eastAsia="fr-FR"/>
+        </w:rPr>
+        <w:t>Petralia</w:t>
+      </w:r>
+      <w:proofErr w:type="spellEnd"/>
+      <w:r>
+        <w:rPr>
+          <w:rFonts w:ascii="Verdana" w:eastAsia="Times New Roman" w:hAnsi="Verdana" w:cs="Times New Roman"/>
+          <w:sz w:val="19"/>
+          <w:szCs w:val="19"/>
+          <w:lang w:eastAsia="fr-FR"/>
+        </w:rPr>
+        <w:t xml:space="preserve">, S., Steijn, M., Rigby, D., and Hidalgo, C. (2020) </w:t>
+      </w:r>
+      <w:r>
+        <w:rPr>
+          <w:rFonts w:ascii="Verdana" w:hAnsi="Verdana" w:cs="Arial"/>
+          <w:b/>
+          <w:bCs/>
+          <w:color w:val="173E2A"/>
+          <w:kern w:val="24"/>
+          <w:sz w:val="19"/>
+          <w:szCs w:val="19"/>
+        </w:rPr>
+        <w:t>Complex Economic Activities Concentrate in Large Cities</w:t>
+      </w:r>
+      <w:r>
+        <w:rPr>
+          <w:rFonts w:ascii="Verdana" w:eastAsia="Times New Roman" w:hAnsi="Verdana" w:cs="Times New Roman"/>
+          <w:sz w:val="19"/>
+          <w:szCs w:val="19"/>
+          <w:lang w:eastAsia="fr-FR"/>
+        </w:rPr>
+        <w:t>, Nature Human Behavior, 4: 248–254.</w:t>
+      </w:r>
+    </w:p>
+    <w:p>
+      <w:pPr>
+        <w:spacing w:after="140" w:line="300" w:lineRule="auto"/>
+        <w:jc w:val="both"/>
+        <w:rPr>
+          <w:rFonts w:ascii="Verdana" w:eastAsia="Times New Roman" w:hAnsi="Verdana" w:cs="Times New Roman"/>
+          <w:sz w:val="19"/>
+          <w:szCs w:val="19"/>
+          <w:lang w:eastAsia="fr-FR"/>
+        </w:rPr>
+      </w:pPr>
+      <w:r>
+        <w:rPr>
+          <w:rFonts w:ascii="Verdana" w:eastAsia="Times New Roman" w:hAnsi="Verdana" w:cs="Times New Roman"/>
+          <w:sz w:val="19"/>
+          <w:szCs w:val="19"/>
+          <w:lang w:eastAsia="fr-FR"/>
+        </w:rPr>
+        <w:t xml:space="preserve">24. </w:t>
+      </w:r>
+      <w:proofErr w:type="spellStart"/>
+      <w:r>
+        <w:rPr>
+          <w:rFonts w:ascii="Verdana" w:eastAsia="Times New Roman" w:hAnsi="Verdana" w:cs="Times New Roman"/>
+          <w:sz w:val="19"/>
+          <w:szCs w:val="19"/>
+          <w:lang w:eastAsia="fr-FR"/>
+        </w:rPr>
+        <w:t>Ascani</w:t>
+      </w:r>
+      <w:proofErr w:type="spellEnd"/>
+      <w:r>
+        <w:rPr>
+          <w:rFonts w:ascii="Verdana" w:eastAsia="Times New Roman" w:hAnsi="Verdana" w:cs="Times New Roman"/>
+          <w:sz w:val="19"/>
+          <w:szCs w:val="19"/>
+          <w:lang w:eastAsia="fr-FR"/>
+        </w:rPr>
+        <w:t xml:space="preserve">, A., </w:t>
+      </w:r>
+      <w:proofErr w:type="spellStart"/>
+      <w:r>
+        <w:rPr>
+          <w:rFonts w:ascii="Verdana" w:eastAsia="Times New Roman" w:hAnsi="Verdana" w:cs="Times New Roman"/>
+          <w:sz w:val="19"/>
+          <w:szCs w:val="19"/>
+          <w:lang w:eastAsia="fr-FR"/>
+        </w:rPr>
+        <w:t>Bettarelli</w:t>
+      </w:r>
+      <w:proofErr w:type="spellEnd"/>
+      <w:r>
+        <w:rPr>
+          <w:rFonts w:ascii="Verdana" w:eastAsia="Times New Roman" w:hAnsi="Verdana" w:cs="Times New Roman"/>
+          <w:sz w:val="19"/>
+          <w:szCs w:val="19"/>
+          <w:lang w:eastAsia="fr-FR"/>
+        </w:rPr>
+        <w:t xml:space="preserve">, L., </w:t>
+      </w:r>
+      <w:proofErr w:type="spellStart"/>
+      <w:r>
+        <w:rPr>
+          <w:rFonts w:ascii="Verdana" w:eastAsia="Times New Roman" w:hAnsi="Verdana" w:cs="Times New Roman"/>
+          <w:sz w:val="19"/>
+          <w:szCs w:val="19"/>
+          <w:lang w:eastAsia="fr-FR"/>
+        </w:rPr>
+        <w:t>Resmini</w:t>
+      </w:r>
+      <w:proofErr w:type="spellEnd"/>
+      <w:r>
+        <w:rPr>
+          <w:rFonts w:ascii="Verdana" w:eastAsia="Times New Roman" w:hAnsi="Verdana" w:cs="Times New Roman"/>
+          <w:sz w:val="19"/>
+          <w:szCs w:val="19"/>
+          <w:lang w:eastAsia="fr-FR"/>
+        </w:rPr>
+        <w:t xml:space="preserve">, L., and Balland, P. A. (2020) </w:t>
+      </w:r>
+      <w:r>
+        <w:rPr>
+          <w:rFonts w:ascii="Verdana" w:hAnsi="Verdana" w:cs="Arial"/>
+          <w:b/>
+          <w:bCs/>
+          <w:color w:val="173E2A"/>
+          <w:kern w:val="24"/>
+          <w:sz w:val="19"/>
+          <w:szCs w:val="19"/>
+        </w:rPr>
+        <w:t xml:space="preserve">Global networks, local </w:t>
+      </w:r>
+      <w:proofErr w:type="spellStart"/>
+      <w:r>
+        <w:rPr>
+          <w:rFonts w:ascii="Verdana" w:hAnsi="Verdana" w:cs="Arial"/>
+          <w:b/>
+          <w:bCs/>
+          <w:color w:val="173E2A"/>
+          <w:kern w:val="24"/>
+          <w:sz w:val="19"/>
+          <w:szCs w:val="19"/>
+        </w:rPr>
+        <w:t>specialisation</w:t>
+      </w:r>
+      <w:proofErr w:type="spellEnd"/>
+      <w:r>
+        <w:rPr>
+          <w:rFonts w:ascii="Verdana" w:hAnsi="Verdana" w:cs="Arial"/>
+          <w:b/>
+          <w:bCs/>
+          <w:color w:val="173E2A"/>
+          <w:kern w:val="24"/>
+          <w:sz w:val="19"/>
+          <w:szCs w:val="19"/>
+        </w:rPr>
+        <w:t xml:space="preserve"> and regional patterns of innovation</w:t>
+      </w:r>
+      <w:r>
+        <w:rPr>
+          <w:rFonts w:ascii="Verdana" w:eastAsia="Times New Roman" w:hAnsi="Verdana" w:cs="Times New Roman"/>
+          <w:sz w:val="19"/>
+          <w:szCs w:val="19"/>
+          <w:lang w:eastAsia="fr-FR"/>
+        </w:rPr>
+        <w:t xml:space="preserve">, Research Policy, 49 (8). </w:t>
+      </w:r>
+    </w:p>
+    <w:p>
+      <w:pPr>
+        <w:spacing w:after="140" w:line="300" w:lineRule="auto"/>
+        <w:jc w:val="both"/>
+        <w:rPr>
+          <w:rFonts w:ascii="Verdana" w:eastAsia="Times New Roman" w:hAnsi="Verdana" w:cs="Times New Roman"/>
+          <w:sz w:val="19"/>
+          <w:szCs w:val="19"/>
+          <w:lang w:eastAsia="fr-FR"/>
+        </w:rPr>
+      </w:pPr>
+      <w:r>
+        <w:rPr>
+          <w:rFonts w:ascii="Verdana" w:eastAsia="Times New Roman" w:hAnsi="Verdana" w:cs="Times New Roman"/>
+          <w:sz w:val="19"/>
+          <w:szCs w:val="19"/>
+          <w:lang w:eastAsia="fr-FR"/>
+        </w:rPr>
+        <w:t xml:space="preserve">23. </w:t>
+      </w:r>
+      <w:proofErr w:type="spellStart"/>
+      <w:r>
+        <w:rPr>
+          <w:rFonts w:ascii="Verdana" w:eastAsia="Times New Roman" w:hAnsi="Verdana" w:cs="Times New Roman"/>
+          <w:sz w:val="19"/>
+          <w:szCs w:val="19"/>
+          <w:lang w:eastAsia="fr-FR"/>
+        </w:rPr>
+        <w:t>Ascani</w:t>
+      </w:r>
+      <w:proofErr w:type="spellEnd"/>
+      <w:r>
+        <w:rPr>
+          <w:rFonts w:ascii="Verdana" w:eastAsia="Times New Roman" w:hAnsi="Verdana" w:cs="Times New Roman"/>
+          <w:sz w:val="19"/>
+          <w:szCs w:val="19"/>
+          <w:lang w:eastAsia="fr-FR"/>
+        </w:rPr>
+        <w:t xml:space="preserve">, A., Balland, P.A., and Morrison, A. (2020) </w:t>
+      </w:r>
+      <w:r>
+        <w:rPr>
+          <w:rFonts w:ascii="Verdana" w:hAnsi="Verdana" w:cs="Arial"/>
+          <w:b/>
+          <w:bCs/>
+          <w:color w:val="173E2A"/>
+          <w:kern w:val="24"/>
+          <w:sz w:val="19"/>
+          <w:szCs w:val="19"/>
+        </w:rPr>
+        <w:t>Heterogeneous foreign direct investment and local innovation in Italian Provinces</w:t>
+      </w:r>
+      <w:r>
+        <w:rPr>
+          <w:rFonts w:ascii="Verdana" w:eastAsia="Times New Roman" w:hAnsi="Verdana" w:cs="Times New Roman"/>
+          <w:sz w:val="19"/>
+          <w:szCs w:val="19"/>
+          <w:lang w:eastAsia="fr-FR"/>
+        </w:rPr>
+        <w:t xml:space="preserve">, Structural Change and Economic Dynamics, 53: 388-401. </w:t>
+      </w:r>
+    </w:p>
+    <w:p>
+      <w:pPr>
+        <w:spacing w:after="140" w:line="300" w:lineRule="auto"/>
+        <w:jc w:val="both"/>
+        <w:rPr>
+          <w:rFonts w:ascii="Verdana" w:eastAsia="Times New Roman" w:hAnsi="Verdana" w:cs="Times New Roman"/>
+          <w:sz w:val="19"/>
+          <w:szCs w:val="19"/>
+          <w:lang w:eastAsia="fr-FR"/>
+        </w:rPr>
+      </w:pPr>
+      <w:r>
+        <w:rPr>
+          <w:rFonts w:ascii="Verdana" w:eastAsia="Times New Roman" w:hAnsi="Verdana" w:cs="Times New Roman"/>
+          <w:sz w:val="19"/>
+          <w:szCs w:val="19"/>
+          <w:lang w:eastAsia="fr-FR"/>
+        </w:rPr>
+        <w:t xml:space="preserve">22. Balland, P.A., </w:t>
+      </w:r>
+      <w:proofErr w:type="spellStart"/>
+      <w:r>
+        <w:rPr>
+          <w:rFonts w:ascii="Verdana" w:eastAsia="Times New Roman" w:hAnsi="Verdana" w:cs="Times New Roman"/>
+          <w:sz w:val="19"/>
+          <w:szCs w:val="19"/>
+          <w:lang w:eastAsia="fr-FR"/>
+        </w:rPr>
+        <w:t>Boschma</w:t>
+      </w:r>
+      <w:proofErr w:type="spellEnd"/>
+      <w:r>
+        <w:rPr>
+          <w:rFonts w:ascii="Verdana" w:eastAsia="Times New Roman" w:hAnsi="Verdana" w:cs="Times New Roman"/>
+          <w:sz w:val="19"/>
+          <w:szCs w:val="19"/>
+          <w:lang w:eastAsia="fr-FR"/>
+        </w:rPr>
+        <w:t xml:space="preserve">, R., Crespo, J. and Rigby, D. (2019) </w:t>
+      </w:r>
+      <w:r>
+        <w:rPr>
+          <w:rFonts w:ascii="Verdana" w:hAnsi="Verdana" w:cs="Arial"/>
+          <w:b/>
+          <w:bCs/>
+          <w:color w:val="173E2A"/>
+          <w:kern w:val="24"/>
+          <w:sz w:val="19"/>
+          <w:szCs w:val="19"/>
+        </w:rPr>
+        <w:t>Smart Specialization policy in the EU: Relatedness, Knowledge Complexity and Regional Diversification</w:t>
+      </w:r>
+      <w:r>
+        <w:rPr>
+          <w:rFonts w:ascii="Verdana" w:eastAsia="Times New Roman" w:hAnsi="Verdana" w:cs="Times New Roman"/>
+          <w:sz w:val="19"/>
+          <w:szCs w:val="19"/>
+          <w:lang w:eastAsia="fr-FR"/>
+        </w:rPr>
+        <w:t xml:space="preserve">, Regional Studies, </w:t>
+      </w:r>
+      <w:r>
+        <w:rPr>
+          <w:rFonts w:ascii="Verdana" w:eastAsia="Times New Roman" w:hAnsi="Verdana" w:cs="Times New Roman"/>
+          <w:bCs/>
+          <w:sz w:val="19"/>
+          <w:szCs w:val="19"/>
+          <w:lang w:eastAsia="fr-FR"/>
+        </w:rPr>
+        <w:t>53 (9):</w:t>
+      </w:r>
+      <w:r>
+        <w:rPr>
+          <w:rFonts w:ascii="Verdana" w:eastAsia="Times New Roman" w:hAnsi="Verdana" w:cs="Times New Roman"/>
+          <w:sz w:val="19"/>
+          <w:szCs w:val="19"/>
+          <w:lang w:eastAsia="fr-FR"/>
+        </w:rPr>
+        <w:t xml:space="preserve"> 1252-1268. </w:t>
+      </w:r>
+    </w:p>
+    <w:p>
+      <w:pPr>
+        <w:spacing w:after="140" w:line="300" w:lineRule="auto"/>
+        <w:jc w:val="both"/>
+        <w:rPr>
+          <w:rFonts w:ascii="Verdana" w:eastAsia="Times New Roman" w:hAnsi="Verdana" w:cs="Times New Roman"/>
+          <w:b/>
+          <w:bCs/>
+          <w:sz w:val="19"/>
+          <w:szCs w:val="19"/>
+          <w:lang w:eastAsia="fr-FR"/>
+        </w:rPr>
+      </w:pPr>
+      <w:r>
+        <w:rPr>
+          <w:rFonts w:ascii="Verdana" w:eastAsia="Times New Roman" w:hAnsi="Verdana" w:cs="Times New Roman"/>
+          <w:sz w:val="19"/>
+          <w:szCs w:val="19"/>
+          <w:lang w:eastAsia="fr-FR"/>
+        </w:rPr>
+        <w:t xml:space="preserve">21. Balland, P.A., </w:t>
+      </w:r>
+      <w:proofErr w:type="spellStart"/>
+      <w:r>
+        <w:rPr>
+          <w:rFonts w:ascii="Verdana" w:eastAsia="Times New Roman" w:hAnsi="Verdana" w:cs="Times New Roman"/>
+          <w:sz w:val="19"/>
+          <w:szCs w:val="19"/>
+          <w:lang w:eastAsia="fr-FR"/>
+        </w:rPr>
+        <w:t>Boschma</w:t>
+      </w:r>
+      <w:proofErr w:type="spellEnd"/>
+      <w:r>
+        <w:rPr>
+          <w:rFonts w:ascii="Verdana" w:eastAsia="Times New Roman" w:hAnsi="Verdana" w:cs="Times New Roman"/>
+          <w:sz w:val="19"/>
+          <w:szCs w:val="19"/>
+          <w:lang w:eastAsia="fr-FR"/>
+        </w:rPr>
+        <w:t xml:space="preserve">, R., and </w:t>
+      </w:r>
+      <w:proofErr w:type="spellStart"/>
+      <w:r>
+        <w:rPr>
+          <w:rFonts w:ascii="Verdana" w:eastAsia="Times New Roman" w:hAnsi="Verdana" w:cs="Times New Roman"/>
+          <w:sz w:val="19"/>
+          <w:szCs w:val="19"/>
+          <w:lang w:eastAsia="fr-FR"/>
+        </w:rPr>
+        <w:t>Ravet</w:t>
+      </w:r>
+      <w:proofErr w:type="spellEnd"/>
+      <w:r>
+        <w:rPr>
+          <w:rFonts w:ascii="Verdana" w:eastAsia="Times New Roman" w:hAnsi="Verdana" w:cs="Times New Roman"/>
+          <w:sz w:val="19"/>
+          <w:szCs w:val="19"/>
+          <w:lang w:eastAsia="fr-FR"/>
+        </w:rPr>
+        <w:t xml:space="preserve">, J. (2019) </w:t>
+      </w:r>
+      <w:r>
+        <w:rPr>
+          <w:rFonts w:ascii="Verdana" w:hAnsi="Verdana" w:cs="Arial"/>
+          <w:b/>
+          <w:bCs/>
+          <w:color w:val="173E2A"/>
+          <w:kern w:val="24"/>
+          <w:sz w:val="19"/>
+          <w:szCs w:val="19"/>
+        </w:rPr>
+        <w:t>Network dynamics in collaborative research in the EU, 2003–2017</w:t>
+      </w:r>
+      <w:r>
+        <w:rPr>
+          <w:rFonts w:ascii="Verdana" w:eastAsia="Times New Roman" w:hAnsi="Verdana" w:cs="Times New Roman"/>
+          <w:sz w:val="19"/>
+          <w:szCs w:val="19"/>
+          <w:lang w:eastAsia="fr-FR"/>
+        </w:rPr>
+        <w:t xml:space="preserve">, European Planning Studies, 27 (9): 1811-1837. </w:t>
+      </w:r>
+    </w:p>
+    <w:p>
+      <w:pPr>
+        <w:spacing w:after="140" w:line="300" w:lineRule="auto"/>
+        <w:jc w:val="both"/>
+        <w:rPr>
+          <w:rFonts w:ascii="Verdana" w:eastAsia="Times New Roman" w:hAnsi="Verdana" w:cs="Times New Roman"/>
+          <w:sz w:val="19"/>
+          <w:szCs w:val="19"/>
+          <w:lang w:eastAsia="fr-FR"/>
+        </w:rPr>
+      </w:pPr>
+      <w:r>
+        <w:rPr>
+          <w:rFonts w:ascii="Verdana" w:eastAsia="Times New Roman" w:hAnsi="Verdana" w:cs="Times New Roman"/>
+          <w:sz w:val="19"/>
+          <w:szCs w:val="19"/>
+          <w:lang w:eastAsia="fr-FR"/>
+        </w:rPr>
+        <w:t xml:space="preserve">20. </w:t>
+      </w:r>
+      <w:proofErr w:type="spellStart"/>
+      <w:r>
+        <w:rPr>
+          <w:rFonts w:ascii="Verdana" w:eastAsia="Times New Roman" w:hAnsi="Verdana" w:cs="Times New Roman"/>
+          <w:sz w:val="19"/>
+          <w:szCs w:val="19"/>
+          <w:lang w:eastAsia="fr-FR"/>
+        </w:rPr>
+        <w:t>Ascani</w:t>
+      </w:r>
+      <w:proofErr w:type="spellEnd"/>
+      <w:r>
+        <w:rPr>
+          <w:rFonts w:ascii="Verdana" w:eastAsia="Times New Roman" w:hAnsi="Verdana" w:cs="Times New Roman"/>
+          <w:sz w:val="19"/>
+          <w:szCs w:val="19"/>
+          <w:lang w:eastAsia="fr-FR"/>
+        </w:rPr>
+        <w:t xml:space="preserve">, A., Balland, P.A., and Morrison, A. (2019) </w:t>
+      </w:r>
+      <w:r>
+        <w:rPr>
+          <w:rFonts w:ascii="Verdana" w:hAnsi="Verdana" w:cs="Arial"/>
+          <w:b/>
+          <w:bCs/>
+          <w:color w:val="173E2A"/>
+          <w:kern w:val="24"/>
+          <w:sz w:val="19"/>
+          <w:szCs w:val="19"/>
+        </w:rPr>
+        <w:t>Heterogeneous foreign direct investment and local innovation in Italian Provinces</w:t>
+      </w:r>
+      <w:r>
+        <w:rPr>
+          <w:rFonts w:ascii="Verdana" w:eastAsia="Times New Roman" w:hAnsi="Verdana" w:cs="Times New Roman"/>
+          <w:sz w:val="19"/>
+          <w:szCs w:val="19"/>
+          <w:lang w:eastAsia="fr-FR"/>
+        </w:rPr>
+        <w:t>, Structural Change and Economic Dynamics, forthcoming.</w:t>
+      </w:r>
+    </w:p>
+    <w:p>
+      <w:pPr>
+        <w:spacing w:after="140" w:line="300" w:lineRule="auto"/>
+        <w:jc w:val="both"/>
+        <w:rPr>
+          <w:rFonts w:ascii="Verdana" w:eastAsia="Times New Roman" w:hAnsi="Verdana" w:cs="Times New Roman"/>
+          <w:sz w:val="19"/>
+          <w:szCs w:val="19"/>
+          <w:lang w:eastAsia="fr-FR"/>
+        </w:rPr>
+      </w:pPr>
+      <w:r>
+        <w:rPr>
+          <w:rFonts w:ascii="Verdana" w:eastAsia="Times New Roman" w:hAnsi="Verdana" w:cs="Times New Roman"/>
+          <w:sz w:val="19"/>
+          <w:szCs w:val="19"/>
+          <w:lang w:eastAsia="fr-FR"/>
+        </w:rPr>
+        <w:t xml:space="preserve">19. Fernandes, T., Balland, P.A., Morrison, A., and </w:t>
+      </w:r>
+      <w:proofErr w:type="spellStart"/>
+      <w:r>
+        <w:rPr>
+          <w:rFonts w:ascii="Verdana" w:eastAsia="Times New Roman" w:hAnsi="Verdana" w:cs="Times New Roman"/>
+          <w:sz w:val="19"/>
+          <w:szCs w:val="19"/>
+          <w:lang w:eastAsia="fr-FR"/>
+        </w:rPr>
+        <w:t>Boschma</w:t>
+      </w:r>
+      <w:proofErr w:type="spellEnd"/>
+      <w:r>
+        <w:rPr>
+          <w:rFonts w:ascii="Verdana" w:eastAsia="Times New Roman" w:hAnsi="Verdana" w:cs="Times New Roman"/>
+          <w:sz w:val="19"/>
+          <w:szCs w:val="19"/>
+          <w:lang w:eastAsia="fr-FR"/>
+        </w:rPr>
+        <w:t xml:space="preserve">, R. (2019) </w:t>
+      </w:r>
+      <w:r>
+        <w:rPr>
+          <w:rFonts w:ascii="Verdana" w:hAnsi="Verdana" w:cs="Arial"/>
+          <w:b/>
+          <w:bCs/>
+          <w:color w:val="173E2A"/>
+          <w:kern w:val="24"/>
+          <w:sz w:val="19"/>
+          <w:szCs w:val="19"/>
+        </w:rPr>
+        <w:t>What drives the geography of jobs in the US? Unpacking relatedness</w:t>
+      </w:r>
+      <w:r>
+        <w:rPr>
+          <w:rFonts w:ascii="Verdana" w:eastAsia="Times New Roman" w:hAnsi="Verdana" w:cs="Times New Roman"/>
+          <w:sz w:val="19"/>
+          <w:szCs w:val="19"/>
+          <w:lang w:eastAsia="fr-FR"/>
+        </w:rPr>
+        <w:t xml:space="preserve">, Industry and Innovation, forthcoming. </w:t>
+      </w:r>
+    </w:p>
+    <w:p>
+      <w:pPr>
+        <w:spacing w:after="140" w:line="300" w:lineRule="auto"/>
+        <w:jc w:val="both"/>
+        <w:rPr>
+          <w:rFonts w:ascii="Verdana" w:eastAsia="Times New Roman" w:hAnsi="Verdana" w:cs="Times New Roman"/>
+          <w:bCs/>
+          <w:sz w:val="19"/>
+          <w:szCs w:val="19"/>
+          <w:lang w:eastAsia="fr-FR"/>
+        </w:rPr>
+      </w:pPr>
+      <w:r>
+        <w:rPr>
+          <w:rFonts w:ascii="Verdana" w:eastAsia="Times New Roman" w:hAnsi="Verdana" w:cs="Times New Roman"/>
+          <w:sz w:val="19"/>
+          <w:szCs w:val="19"/>
+          <w:lang w:eastAsia="fr-FR"/>
+        </w:rPr>
+        <w:t xml:space="preserve">18. Giuliani, E., Balland, P.A., and Matta, A. (2019) </w:t>
+      </w:r>
+      <w:r>
+        <w:rPr>
+          <w:rFonts w:ascii="Verdana" w:hAnsi="Verdana" w:cs="Arial"/>
+          <w:b/>
+          <w:bCs/>
+          <w:color w:val="173E2A"/>
+          <w:kern w:val="24"/>
+          <w:sz w:val="19"/>
+          <w:szCs w:val="19"/>
+        </w:rPr>
+        <w:t>Straining but not thriving: Understanding network dynamics in underperforming industrial clusters</w:t>
+      </w:r>
+      <w:r>
+        <w:rPr>
+          <w:rFonts w:ascii="Verdana" w:eastAsia="Times New Roman" w:hAnsi="Verdana" w:cs="Times New Roman"/>
+          <w:sz w:val="19"/>
+          <w:szCs w:val="19"/>
+          <w:lang w:eastAsia="fr-FR"/>
+        </w:rPr>
+        <w:t xml:space="preserve">, Journal of Economic Geography, </w:t>
+      </w:r>
+      <w:r>
+        <w:rPr>
+          <w:rFonts w:ascii="Verdana" w:eastAsia="Times New Roman" w:hAnsi="Verdana" w:cs="Times New Roman"/>
+          <w:bCs/>
+          <w:sz w:val="19"/>
+          <w:szCs w:val="19"/>
+          <w:lang w:eastAsia="fr-FR"/>
+        </w:rPr>
+        <w:t xml:space="preserve">19 (1): 147–172. </w:t>
+      </w:r>
+    </w:p>
+    <w:p>
+      <w:pPr>
+        <w:spacing w:after="140" w:line="300" w:lineRule="auto"/>
+        <w:jc w:val="both"/>
+        <w:rPr>
+          <w:rFonts w:ascii="Verdana" w:eastAsia="Times New Roman" w:hAnsi="Verdana" w:cs="Times New Roman"/>
+          <w:sz w:val="19"/>
+          <w:szCs w:val="19"/>
+          <w:lang w:eastAsia="fr-FR"/>
+        </w:rPr>
+      </w:pPr>
+      <w:r>
+        <w:rPr>
+          <w:rFonts w:ascii="Verdana" w:eastAsia="Times New Roman" w:hAnsi="Verdana" w:cs="Times New Roman"/>
+          <w:sz w:val="19"/>
+          <w:szCs w:val="19"/>
+          <w:lang w:eastAsia="fr-FR"/>
+        </w:rPr>
+        <w:t xml:space="preserve">17. Hidalgo, C., Balland, P.A., </w:t>
+      </w:r>
+      <w:proofErr w:type="spellStart"/>
+      <w:r>
+        <w:rPr>
+          <w:rFonts w:ascii="Verdana" w:eastAsia="Times New Roman" w:hAnsi="Verdana" w:cs="Times New Roman"/>
+          <w:sz w:val="19"/>
+          <w:szCs w:val="19"/>
+          <w:lang w:eastAsia="fr-FR"/>
+        </w:rPr>
+        <w:t>Boschma</w:t>
+      </w:r>
+      <w:proofErr w:type="spellEnd"/>
+      <w:r>
+        <w:rPr>
+          <w:rFonts w:ascii="Verdana" w:eastAsia="Times New Roman" w:hAnsi="Verdana" w:cs="Times New Roman"/>
+          <w:sz w:val="19"/>
+          <w:szCs w:val="19"/>
+          <w:lang w:eastAsia="fr-FR"/>
+        </w:rPr>
+        <w:t xml:space="preserve">, R., Delgado, M., Feldman, M., </w:t>
+      </w:r>
+      <w:proofErr w:type="spellStart"/>
+      <w:r>
+        <w:rPr>
+          <w:rFonts w:ascii="Verdana" w:eastAsia="Times New Roman" w:hAnsi="Verdana" w:cs="Times New Roman"/>
+          <w:sz w:val="19"/>
+          <w:szCs w:val="19"/>
+          <w:lang w:eastAsia="fr-FR"/>
+        </w:rPr>
+        <w:t>Frenken</w:t>
+      </w:r>
+      <w:proofErr w:type="spellEnd"/>
+      <w:r>
+        <w:rPr>
+          <w:rFonts w:ascii="Verdana" w:eastAsia="Times New Roman" w:hAnsi="Verdana" w:cs="Times New Roman"/>
+          <w:sz w:val="19"/>
+          <w:szCs w:val="19"/>
+          <w:lang w:eastAsia="fr-FR"/>
+        </w:rPr>
+        <w:t xml:space="preserve">, K., </w:t>
+      </w:r>
+      <w:proofErr w:type="spellStart"/>
+      <w:r>
+        <w:rPr>
+          <w:rFonts w:ascii="Verdana" w:eastAsia="Times New Roman" w:hAnsi="Verdana" w:cs="Times New Roman"/>
+          <w:sz w:val="19"/>
+          <w:szCs w:val="19"/>
+          <w:lang w:eastAsia="fr-FR"/>
+        </w:rPr>
+        <w:t>Glaeser</w:t>
+      </w:r>
+      <w:proofErr w:type="spellEnd"/>
+      <w:r>
+        <w:rPr>
+          <w:rFonts w:ascii="Verdana" w:eastAsia="Times New Roman" w:hAnsi="Verdana" w:cs="Times New Roman"/>
+          <w:sz w:val="19"/>
+          <w:szCs w:val="19"/>
+          <w:lang w:eastAsia="fr-FR"/>
+        </w:rPr>
+        <w:t xml:space="preserve">, E., He, C., </w:t>
+      </w:r>
+      <w:proofErr w:type="spellStart"/>
+      <w:r>
+        <w:rPr>
+          <w:rFonts w:ascii="Verdana" w:eastAsia="Times New Roman" w:hAnsi="Verdana" w:cs="Times New Roman"/>
+          <w:sz w:val="19"/>
+          <w:szCs w:val="19"/>
+          <w:lang w:eastAsia="fr-FR"/>
+        </w:rPr>
+        <w:t>Kogler</w:t>
+      </w:r>
+      <w:proofErr w:type="spellEnd"/>
+      <w:r>
+        <w:rPr>
+          <w:rFonts w:ascii="Verdana" w:eastAsia="Times New Roman" w:hAnsi="Verdana" w:cs="Times New Roman"/>
+          <w:sz w:val="19"/>
+          <w:szCs w:val="19"/>
+          <w:lang w:eastAsia="fr-FR"/>
+        </w:rPr>
+        <w:t>, D., Morrison, A.</w:t>
+      </w:r>
+      <w:proofErr w:type="gramStart"/>
+      <w:r>
+        <w:rPr>
+          <w:rFonts w:ascii="Verdana" w:eastAsia="Times New Roman" w:hAnsi="Verdana" w:cs="Times New Roman"/>
+          <w:sz w:val="19"/>
+          <w:szCs w:val="19"/>
+          <w:lang w:eastAsia="fr-FR"/>
+        </w:rPr>
+        <w:t xml:space="preserve">,  </w:t>
+      </w:r>
+      <w:proofErr w:type="spellStart"/>
+      <w:r>
+        <w:rPr>
+          <w:rFonts w:ascii="Verdana" w:eastAsia="Times New Roman" w:hAnsi="Verdana" w:cs="Times New Roman"/>
+          <w:sz w:val="19"/>
+          <w:szCs w:val="19"/>
+          <w:lang w:eastAsia="fr-FR"/>
+        </w:rPr>
+        <w:t>Neffke</w:t>
+      </w:r>
+      <w:proofErr w:type="spellEnd"/>
+      <w:proofErr w:type="gramEnd"/>
+      <w:r>
+        <w:rPr>
+          <w:rFonts w:ascii="Verdana" w:eastAsia="Times New Roman" w:hAnsi="Verdana" w:cs="Times New Roman"/>
+          <w:sz w:val="19"/>
+          <w:szCs w:val="19"/>
+          <w:lang w:eastAsia="fr-FR"/>
+        </w:rPr>
+        <w:t xml:space="preserve">, F., Rigby, D., Stern, S., Zheng, S., and Zhu, S. (2018)  </w:t>
+      </w:r>
+      <w:r>
+        <w:rPr>
+          <w:rFonts w:ascii="Verdana" w:hAnsi="Verdana" w:cs="Arial"/>
+          <w:b/>
+          <w:bCs/>
+          <w:color w:val="173E2A"/>
+          <w:kern w:val="24"/>
+          <w:sz w:val="19"/>
+          <w:szCs w:val="19"/>
+        </w:rPr>
+        <w:t>The Principle of Relatedness</w:t>
+      </w:r>
+      <w:r>
+        <w:rPr>
+          <w:rFonts w:ascii="Verdana" w:eastAsia="Times New Roman" w:hAnsi="Verdana" w:cs="Times New Roman"/>
+          <w:sz w:val="19"/>
+          <w:szCs w:val="19"/>
+          <w:lang w:eastAsia="fr-FR"/>
+        </w:rPr>
+        <w:t xml:space="preserve">, Unifying Themes in Complex Systems </w:t>
+      </w:r>
+      <w:r>
+        <w:rPr>
+          <w:rFonts w:ascii="Verdana" w:eastAsia="Times New Roman" w:hAnsi="Verdana" w:cs="Times New Roman"/>
+          <w:b/>
+          <w:bCs/>
+          <w:sz w:val="19"/>
+          <w:szCs w:val="19"/>
+          <w:lang w:eastAsia="fr-FR"/>
+        </w:rPr>
+        <w:t>(IX): 451-457.</w:t>
+      </w:r>
+      <w:r>
+        <w:rPr>
+          <w:rFonts w:ascii="Verdana" w:eastAsia="Times New Roman" w:hAnsi="Verdana" w:cs="Times New Roman"/>
+          <w:sz w:val="19"/>
+          <w:szCs w:val="19"/>
+          <w:lang w:eastAsia="fr-FR"/>
+        </w:rPr>
+        <w:t xml:space="preserve"> </w:t>
+      </w:r>
+    </w:p>
+    <w:p>
+      <w:pPr>
+        <w:spacing w:after="140" w:line="300" w:lineRule="auto"/>
+        <w:jc w:val="both"/>
+        <w:rPr>
+          <w:rFonts w:ascii="Verdana" w:eastAsia="Times New Roman" w:hAnsi="Verdana" w:cs="Times New Roman"/>
+          <w:bCs/>
+          <w:sz w:val="19"/>
+          <w:szCs w:val="19"/>
+          <w:lang w:eastAsia="fr-FR"/>
+        </w:rPr>
+      </w:pPr>
+      <w:r>
+        <w:rPr>
+          <w:rFonts w:ascii="Verdana" w:eastAsia="Times New Roman" w:hAnsi="Verdana" w:cs="Times New Roman"/>
+          <w:sz w:val="19"/>
+          <w:szCs w:val="19"/>
+          <w:lang w:val="fr-FR" w:eastAsia="fr-FR"/>
+        </w:rPr>
+        <w:t xml:space="preserve">16. Vicente, J., Balland, P.A., and </w:t>
+      </w:r>
+      <w:proofErr w:type="spellStart"/>
+      <w:r>
+        <w:rPr>
+          <w:rFonts w:ascii="Verdana" w:eastAsia="Times New Roman" w:hAnsi="Verdana" w:cs="Times New Roman"/>
+          <w:sz w:val="19"/>
+          <w:szCs w:val="19"/>
+          <w:lang w:val="fr-FR" w:eastAsia="fr-FR"/>
+        </w:rPr>
+        <w:t>Crespo</w:t>
+      </w:r>
+      <w:proofErr w:type="spellEnd"/>
+      <w:r>
+        <w:rPr>
+          <w:rFonts w:ascii="Verdana" w:eastAsia="Times New Roman" w:hAnsi="Verdana" w:cs="Times New Roman"/>
+          <w:sz w:val="19"/>
+          <w:szCs w:val="19"/>
+          <w:lang w:val="fr-FR" w:eastAsia="fr-FR"/>
+        </w:rPr>
+        <w:t xml:space="preserve">, J. (2018) </w:t>
+      </w:r>
+      <w:r>
+        <w:rPr>
+          <w:rFonts w:ascii="Verdana" w:hAnsi="Verdana" w:cs="Arial"/>
+          <w:b/>
+          <w:bCs/>
+          <w:color w:val="173E2A"/>
+          <w:kern w:val="24"/>
+          <w:sz w:val="19"/>
+          <w:szCs w:val="19"/>
+          <w:lang w:val="fr-FR"/>
+        </w:rPr>
+        <w:t xml:space="preserve">Les fondements micro du changement structurel </w:t>
+      </w:r>
+      <w:proofErr w:type="gramStart"/>
+      <w:r>
+        <w:rPr>
+          <w:rFonts w:ascii="Verdana" w:hAnsi="Verdana" w:cs="Arial"/>
+          <w:b/>
+          <w:bCs/>
+          <w:color w:val="173E2A"/>
+          <w:kern w:val="24"/>
+          <w:sz w:val="19"/>
+          <w:szCs w:val="19"/>
+          <w:lang w:val="fr-FR"/>
+        </w:rPr>
+        <w:t>régional:</w:t>
+      </w:r>
+      <w:proofErr w:type="gramEnd"/>
+      <w:r>
+        <w:rPr>
+          <w:rFonts w:ascii="Verdana" w:hAnsi="Verdana" w:cs="Arial"/>
+          <w:b/>
+          <w:bCs/>
+          <w:color w:val="173E2A"/>
+          <w:kern w:val="24"/>
+          <w:sz w:val="19"/>
+          <w:szCs w:val="19"/>
+          <w:lang w:val="fr-FR"/>
+        </w:rPr>
+        <w:t xml:space="preserve"> Que nous enseignent 25 ans de proximités?</w:t>
+      </w:r>
+      <w:r>
+        <w:rPr>
+          <w:rFonts w:ascii="Verdana" w:eastAsia="Times New Roman" w:hAnsi="Verdana" w:cs="Times New Roman"/>
+          <w:sz w:val="19"/>
+          <w:szCs w:val="19"/>
+          <w:lang w:val="fr-FR" w:eastAsia="fr-FR"/>
+        </w:rPr>
+        <w:t xml:space="preserve">, Revue d'Économie Régionale &amp; Urbaine, </w:t>
+      </w:r>
+      <w:r>
+        <w:rPr>
+          <w:rFonts w:ascii="Verdana" w:eastAsia="Times New Roman" w:hAnsi="Verdana" w:cs="Times New Roman"/>
+          <w:bCs/>
+          <w:sz w:val="19"/>
+          <w:szCs w:val="19"/>
+          <w:lang w:val="fr-FR" w:eastAsia="fr-FR"/>
+        </w:rPr>
+        <w:t xml:space="preserve">5 (6): 1013-1041. </w:t>
+      </w:r>
+      <w:r>
+        <w:rPr>
+          <w:rFonts w:ascii="Verdana" w:eastAsia="Times New Roman" w:hAnsi="Verdana" w:cs="Times New Roman"/>
+          <w:bCs/>
+          <w:sz w:val="19"/>
+          <w:szCs w:val="19"/>
+          <w:lang w:eastAsia="fr-FR"/>
+        </w:rPr>
+        <w:t>[Abstract] [PDF]</w:t>
+      </w:r>
+    </w:p>
+    <w:p>
+      <w:pPr>
+        <w:spacing w:after="140" w:line="300" w:lineRule="auto"/>
+        <w:jc w:val="both"/>
+        <w:rPr>
+          <w:rFonts w:ascii="Verdana" w:eastAsia="Times New Roman" w:hAnsi="Verdana" w:cs="Times New Roman"/>
+          <w:b/>
+          <w:bCs/>
+          <w:sz w:val="19"/>
+          <w:szCs w:val="19"/>
+          <w:lang w:eastAsia="fr-FR"/>
+        </w:rPr>
+      </w:pPr>
+      <w:r>
+        <w:rPr>
+          <w:rFonts w:ascii="Verdana" w:eastAsia="Times New Roman" w:hAnsi="Verdana" w:cs="Times New Roman"/>
+          <w:sz w:val="19"/>
+          <w:szCs w:val="19"/>
+          <w:lang w:eastAsia="fr-FR"/>
+        </w:rPr>
+        <w:t xml:space="preserve">15. </w:t>
+      </w:r>
+      <w:proofErr w:type="spellStart"/>
+      <w:r>
+        <w:rPr>
+          <w:rFonts w:ascii="Verdana" w:eastAsia="Times New Roman" w:hAnsi="Verdana" w:cs="Times New Roman"/>
+          <w:sz w:val="19"/>
+          <w:szCs w:val="19"/>
+          <w:lang w:eastAsia="fr-FR"/>
+        </w:rPr>
+        <w:t>Petralia</w:t>
+      </w:r>
+      <w:proofErr w:type="spellEnd"/>
+      <w:r>
+        <w:rPr>
+          <w:rFonts w:ascii="Verdana" w:eastAsia="Times New Roman" w:hAnsi="Verdana" w:cs="Times New Roman"/>
+          <w:sz w:val="19"/>
+          <w:szCs w:val="19"/>
+          <w:lang w:eastAsia="fr-FR"/>
+        </w:rPr>
+        <w:t xml:space="preserve">, S., Balland, P.A., </w:t>
+      </w:r>
+      <w:r>
+        <w:rPr>
+          <w:rFonts w:ascii="Verdana" w:eastAsia="Times New Roman" w:hAnsi="Verdana" w:cs="Times New Roman"/>
+          <w:noProof/>
+          <w:sz w:val="19"/>
+          <w:szCs w:val="19"/>
+          <w:lang w:eastAsia="fr-FR"/>
+        </w:rPr>
+        <w:t>and</w:t>
+      </w:r>
+      <w:r>
+        <w:rPr>
+          <w:rFonts w:ascii="Verdana" w:eastAsia="Times New Roman" w:hAnsi="Verdana" w:cs="Times New Roman"/>
+          <w:sz w:val="19"/>
+          <w:szCs w:val="19"/>
+          <w:lang w:eastAsia="fr-FR"/>
+        </w:rPr>
+        <w:t xml:space="preserve"> Morrison, A. (2017) </w:t>
+      </w:r>
+      <w:r>
+        <w:rPr>
+          <w:rFonts w:ascii="Verdana" w:hAnsi="Verdana" w:cs="Arial"/>
+          <w:b/>
+          <w:bCs/>
+          <w:color w:val="173E2A"/>
+          <w:kern w:val="24"/>
+          <w:sz w:val="19"/>
+          <w:szCs w:val="19"/>
+        </w:rPr>
+        <w:t>Climbing the Ladder of Technological Development</w:t>
       </w:r>
       <w:r>
         <w:rPr>
@@ -5582,20 +7826,13 @@
       <w:r>
         <w:rPr>
           <w:rFonts w:ascii="Verdana" w:eastAsia="Times New Roman" w:hAnsi="Verdana" w:cs="Times New Roman"/>
-          <w:sz w:val="19"/>
-          <w:szCs w:val="19"/>
-          <w:lang w:eastAsia="fr-FR"/>
-        </w:rPr>
-        <w:t>, 51 (10):1045-1094</w:t>
-      </w:r>
-      <w:r>
-        <w:rPr>
-          <w:rFonts w:ascii="Verdana" w:eastAsia="Times New Roman" w:hAnsi="Verdana" w:cs="Times New Roman"/>
-          <w:sz w:val="19"/>
-          <w:szCs w:val="19"/>
-          <w:lang w:eastAsia="fr-FR"/>
-        </w:rPr>
-        <w:t>.</w:t>
+          <w:b/>
+          <w:bCs/>
+          <w:sz w:val="19"/>
+          <w:szCs w:val="19"/>
+          <w:lang w:eastAsia="fr-FR"/>
+        </w:rPr>
+        <w:t>, 46 (5): 956–969.</w:t>
       </w:r>
     </w:p>
     <w:p>
@@ -5604,19 +7841,39 @@
         <w:jc w:val="both"/>
         <w:rPr>
           <w:rFonts w:ascii="Verdana" w:eastAsia="Times New Roman" w:hAnsi="Verdana" w:cs="Times New Roman"/>
-          <w:sz w:val="19"/>
-          <w:szCs w:val="19"/>
-          <w:lang w:eastAsia="fr-FR"/>
-        </w:rPr>
-      </w:pPr>
-      <w:r>
-        <w:rPr>
-          <w:rFonts w:ascii="Verdana" w:eastAsia="Times New Roman" w:hAnsi="Verdana" w:cs="Times New Roman"/>
-          <w:sz w:val="19"/>
-          <w:szCs w:val="19"/>
-          <w:lang w:eastAsia="fr-FR"/>
-        </w:rPr>
-        <w:t xml:space="preserve">34. Pinheiro, F., Balland, P.A., Boschma, R. &amp; Hartmann, D. (2022) </w:t>
+          <w:bCs/>
+          <w:sz w:val="19"/>
+          <w:szCs w:val="19"/>
+          <w:lang w:eastAsia="fr-FR"/>
+        </w:rPr>
+      </w:pPr>
+      <w:r>
+        <w:rPr>
+          <w:rFonts w:ascii="Verdana" w:eastAsia="Times New Roman" w:hAnsi="Verdana" w:cs="Times New Roman"/>
+          <w:sz w:val="19"/>
+          <w:szCs w:val="19"/>
+          <w:lang w:eastAsia="fr-FR"/>
+        </w:rPr>
+        <w:t xml:space="preserve">14. Balland, P.A., </w:t>
+      </w:r>
+      <w:r>
+        <w:rPr>
+          <w:rFonts w:ascii="Verdana" w:eastAsia="Times New Roman" w:hAnsi="Verdana" w:cs="Times New Roman"/>
+          <w:noProof/>
+          <w:sz w:val="19"/>
+          <w:szCs w:val="19"/>
+          <w:lang w:eastAsia="fr-FR"/>
+        </w:rPr>
+        <w:t>and</w:t>
+      </w:r>
+      <w:r>
+        <w:rPr>
+          <w:rFonts w:ascii="Verdana" w:eastAsia="Times New Roman" w:hAnsi="Verdana" w:cs="Times New Roman"/>
+          <w:sz w:val="19"/>
+          <w:szCs w:val="19"/>
+          <w:lang w:eastAsia="fr-FR"/>
+        </w:rPr>
+        <w:t xml:space="preserve"> Rigby, D. (2017) </w:t>
       </w:r>
       <w:r>
         <w:rPr>
@@ -5628,16 +7885,79 @@
           <w:sz w:val="19"/>
           <w:szCs w:val="19"/>
         </w:rPr>
-        <w:t>The Dark Side of the Geography of Innovation. Relatedness, Complexity, and Regional Inequality in Europe</w:t>
-      </w:r>
-      <w:r>
-        <w:rPr>
-          <w:rFonts w:ascii="Verdana" w:eastAsia="Times New Roman" w:hAnsi="Verdana" w:cs="Times New Roman"/>
-          <w:sz w:val="19"/>
-          <w:szCs w:val="19"/>
-          <w:lang w:eastAsia="fr-FR"/>
-        </w:rPr>
-        <w:t>, Regional Studies, forthcoming.</w:t>
+        <w:t>The Geography of Complex Knowledge</w:t>
+      </w:r>
+      <w:r>
+        <w:rPr>
+          <w:rFonts w:ascii="Verdana" w:eastAsia="Times New Roman" w:hAnsi="Verdana" w:cs="Times New Roman"/>
+          <w:sz w:val="19"/>
+          <w:szCs w:val="19"/>
+          <w:lang w:eastAsia="fr-FR"/>
+        </w:rPr>
+        <w:t xml:space="preserve">, Economic Geography, </w:t>
+      </w:r>
+      <w:r>
+        <w:rPr>
+          <w:rFonts w:ascii="Verdana" w:eastAsia="Times New Roman" w:hAnsi="Verdana" w:cs="Times New Roman"/>
+          <w:bCs/>
+          <w:sz w:val="19"/>
+          <w:szCs w:val="19"/>
+          <w:lang w:eastAsia="fr-FR"/>
+        </w:rPr>
+        <w:t>93 (1): 1-23.</w:t>
+      </w:r>
+    </w:p>
+    <w:p>
+      <w:pPr>
+        <w:spacing w:after="120" w:line="300" w:lineRule="auto"/>
+        <w:jc w:val="both"/>
+        <w:rPr>
+          <w:rFonts w:ascii="Verdana" w:eastAsia="Times New Roman" w:hAnsi="Verdana" w:cs="Times New Roman"/>
+          <w:bCs/>
+          <w:sz w:val="19"/>
+          <w:szCs w:val="19"/>
+          <w:lang w:eastAsia="fr-FR"/>
+        </w:rPr>
+      </w:pPr>
+      <w:r>
+        <w:rPr>
+          <w:rFonts w:ascii="Verdana" w:eastAsia="Times New Roman" w:hAnsi="Verdana" w:cs="Times New Roman"/>
+          <w:sz w:val="19"/>
+          <w:szCs w:val="19"/>
+          <w:lang w:eastAsia="fr-FR"/>
+        </w:rPr>
+        <w:t xml:space="preserve">13. Balland, P.A. (2017) </w:t>
+      </w:r>
+      <w:r>
+        <w:rPr>
+          <w:rFonts w:ascii="Verdana" w:hAnsi="Verdana" w:cs="Arial"/>
+          <w:b/>
+          <w:bCs/>
+          <w:color w:val="173E2A"/>
+          <w:kern w:val="24"/>
+          <w:sz w:val="19"/>
+          <w:szCs w:val="19"/>
+        </w:rPr>
+        <w:t>A review of Why Information Grows? The Evolution of Order, from Atoms to Economies by César Hidalgo</w:t>
+      </w:r>
+      <w:r>
+        <w:rPr>
+          <w:rFonts w:ascii="Verdana" w:eastAsia="Times New Roman" w:hAnsi="Verdana" w:cs="Times New Roman"/>
+          <w:sz w:val="19"/>
+          <w:szCs w:val="19"/>
+          <w:lang w:eastAsia="fr-FR"/>
+        </w:rPr>
+        <w:t xml:space="preserve">, Journal of Economic and Social Geography (TESG), </w:t>
+      </w:r>
+      <w:r>
+        <w:rPr>
+          <w:rFonts w:ascii="Verdana" w:eastAsia="Times New Roman" w:hAnsi="Verdana" w:cs="Times New Roman"/>
+          <w:bCs/>
+          <w:sz w:val="19"/>
+          <w:szCs w:val="19"/>
+          <w:lang w:eastAsia="fr-FR"/>
+        </w:rPr>
+        <w:t>108 (2): 258–260.</w:t>
       </w:r>
     </w:p>
     <w:p>
@@ -5648,17 +7968,56 @@
           <w:rFonts w:ascii="Verdana" w:eastAsia="Times New Roman" w:hAnsi="Verdana" w:cs="Times New Roman"/>
           <w:sz w:val="19"/>
           <w:szCs w:val="19"/>
-          <w:lang w:val="nl-NL" w:eastAsia="fr-FR"/>
-        </w:rPr>
-      </w:pPr>
-      <w:r>
-        <w:rPr>
-          <w:rFonts w:ascii="Verdana" w:eastAsia="Times New Roman" w:hAnsi="Verdana" w:cs="Times New Roman"/>
-          <w:sz w:val="19"/>
-          <w:szCs w:val="19"/>
-          <w:lang w:val="nl-NL" w:eastAsia="fr-FR"/>
-        </w:rPr>
-        <w:t xml:space="preserve">33. Boschma, R. &amp; Balland, P.A. (2022) </w:t>
+          <w:lang w:eastAsia="fr-FR"/>
+        </w:rPr>
+      </w:pPr>
+      <w:r>
+        <w:rPr>
+          <w:rFonts w:ascii="Verdana" w:eastAsia="Times New Roman" w:hAnsi="Verdana" w:cs="Times New Roman"/>
+          <w:sz w:val="19"/>
+          <w:szCs w:val="19"/>
+          <w:lang w:eastAsia="fr-FR"/>
+        </w:rPr>
+        <w:t xml:space="preserve">12. </w:t>
+      </w:r>
+      <w:proofErr w:type="spellStart"/>
+      <w:r>
+        <w:rPr>
+          <w:rFonts w:ascii="Verdana" w:eastAsia="Times New Roman" w:hAnsi="Verdana" w:cs="Times New Roman"/>
+          <w:sz w:val="19"/>
+          <w:szCs w:val="19"/>
+          <w:lang w:eastAsia="fr-FR"/>
+        </w:rPr>
+        <w:t>Heimeriks</w:t>
+      </w:r>
+      <w:proofErr w:type="spellEnd"/>
+      <w:r>
+        <w:rPr>
+          <w:rFonts w:ascii="Verdana" w:eastAsia="Times New Roman" w:hAnsi="Verdana" w:cs="Times New Roman"/>
+          <w:sz w:val="19"/>
+          <w:szCs w:val="19"/>
+          <w:lang w:eastAsia="fr-FR"/>
+        </w:rPr>
+        <w:t xml:space="preserve">, G., </w:t>
+      </w:r>
+      <w:r>
+        <w:rPr>
+          <w:rFonts w:ascii="Verdana" w:eastAsia="Times New Roman" w:hAnsi="Verdana" w:cs="Times New Roman"/>
+          <w:noProof/>
+          <w:sz w:val="19"/>
+          <w:szCs w:val="19"/>
+          <w:lang w:eastAsia="fr-FR"/>
+        </w:rPr>
+        <w:t>and</w:t>
+      </w:r>
+      <w:r>
+        <w:rPr>
+          <w:rFonts w:ascii="Verdana" w:eastAsia="Times New Roman" w:hAnsi="Verdana" w:cs="Times New Roman"/>
+          <w:sz w:val="19"/>
+          <w:szCs w:val="19"/>
+          <w:lang w:eastAsia="fr-FR"/>
+        </w:rPr>
+        <w:t xml:space="preserve"> Balland, P.A. (2016) </w:t>
       </w:r>
       <w:r>
         <w:rPr>
@@ -5669,38 +8028,79 @@
           <w:kern w:val="24"/>
           <w:sz w:val="19"/>
           <w:szCs w:val="19"/>
-          <w:lang w:val="nl-NL"/>
-        </w:rPr>
-        <w:t>Nieuwe methode brengt kansen op regionale vernieuwing in kaart</w:t>
-      </w:r>
-      <w:r>
-        <w:rPr>
-          <w:rFonts w:ascii="Verdana" w:eastAsia="Times New Roman" w:hAnsi="Verdana" w:cs="Times New Roman"/>
-          <w:sz w:val="19"/>
-          <w:szCs w:val="19"/>
-          <w:lang w:val="nl-NL" w:eastAsia="fr-FR"/>
-        </w:rPr>
-        <w:t xml:space="preserve">, ESB, </w:t>
+        </w:rPr>
+        <w:t xml:space="preserve">How Smart is </w:t>
       </w:r>
       <w:proofErr w:type="spellStart"/>
       <w:r>
         <w:rPr>
-          <w:rFonts w:ascii="Verdana" w:eastAsia="Times New Roman" w:hAnsi="Verdana" w:cs="Times New Roman"/>
-          <w:sz w:val="19"/>
-          <w:szCs w:val="19"/>
-          <w:lang w:val="nl-NL" w:eastAsia="fr-FR"/>
-        </w:rPr>
-        <w:t>forthcoming</w:t>
+          <w:rFonts w:ascii="Verdana" w:hAnsi="Verdana" w:cs="Arial"/>
+          <w:b/>
+          <w:bCs/>
+          <w:color w:val="173E2A"/>
+          <w:kern w:val="24"/>
+          <w:sz w:val="19"/>
+          <w:szCs w:val="19"/>
+        </w:rPr>
+        <w:t>Specialisation</w:t>
       </w:r>
       <w:proofErr w:type="spellEnd"/>
       <w:r>
         <w:rPr>
-          <w:rFonts w:ascii="Verdana" w:eastAsia="Times New Roman" w:hAnsi="Verdana" w:cs="Times New Roman"/>
-          <w:sz w:val="19"/>
-          <w:szCs w:val="19"/>
-          <w:lang w:val="nl-NL" w:eastAsia="fr-FR"/>
-        </w:rPr>
-        <w:t>.</w:t>
+          <w:rFonts w:ascii="Verdana" w:hAnsi="Verdana" w:cs="Arial"/>
+          <w:b/>
+          <w:bCs/>
+          <w:color w:val="173E2A"/>
+          <w:kern w:val="24"/>
+          <w:sz w:val="19"/>
+          <w:szCs w:val="19"/>
+        </w:rPr>
+        <w:t xml:space="preserve">? An Analysis of </w:t>
+      </w:r>
+      <w:proofErr w:type="spellStart"/>
+      <w:r>
+        <w:rPr>
+          <w:rFonts w:ascii="Verdana" w:hAnsi="Verdana" w:cs="Arial"/>
+          <w:b/>
+          <w:bCs/>
+          <w:color w:val="173E2A"/>
+          <w:kern w:val="24"/>
+          <w:sz w:val="19"/>
+          <w:szCs w:val="19"/>
+        </w:rPr>
+        <w:t>Specialisation</w:t>
+      </w:r>
+      <w:proofErr w:type="spellEnd"/>
+      <w:r>
+        <w:rPr>
+          <w:rFonts w:ascii="Verdana" w:hAnsi="Verdana" w:cs="Arial"/>
+          <w:b/>
+          <w:bCs/>
+          <w:color w:val="173E2A"/>
+          <w:kern w:val="24"/>
+          <w:sz w:val="19"/>
+          <w:szCs w:val="19"/>
+        </w:rPr>
+        <w:t xml:space="preserve"> Patterns in Knowledge Production</w:t>
+      </w:r>
+      <w:r>
+        <w:rPr>
+          <w:rFonts w:ascii="Verdana" w:eastAsia="Times New Roman" w:hAnsi="Verdana" w:cs="Times New Roman"/>
+          <w:sz w:val="19"/>
+          <w:szCs w:val="19"/>
+          <w:lang w:eastAsia="fr-FR"/>
+        </w:rPr>
+        <w:t xml:space="preserve">, Science and Public Policy, </w:t>
+      </w:r>
+      <w:r>
+        <w:rPr>
+          <w:rFonts w:ascii="Verdana" w:eastAsia="Times New Roman" w:hAnsi="Verdana" w:cs="Times New Roman"/>
+          <w:bCs/>
+          <w:sz w:val="19"/>
+          <w:szCs w:val="19"/>
+          <w:lang w:eastAsia="fr-FR"/>
+        </w:rPr>
+        <w:t>43 (4): 562-574.</w:t>
       </w:r>
     </w:p>
     <w:p>
@@ -5709,19 +8109,20 @@
         <w:jc w:val="both"/>
         <w:rPr>
           <w:rFonts w:ascii="Verdana" w:eastAsia="Times New Roman" w:hAnsi="Verdana" w:cs="Times New Roman"/>
-          <w:sz w:val="19"/>
-          <w:szCs w:val="19"/>
-          <w:lang w:eastAsia="fr-FR"/>
-        </w:rPr>
-      </w:pPr>
-      <w:r>
-        <w:rPr>
-          <w:rFonts w:ascii="Verdana" w:eastAsia="Times New Roman" w:hAnsi="Verdana" w:cs="Times New Roman"/>
-          <w:sz w:val="19"/>
-          <w:szCs w:val="19"/>
-          <w:lang w:eastAsia="fr-FR"/>
-        </w:rPr>
-        <w:t xml:space="preserve">32. Balland, P.A., Broekel, T., Diodato, D., Giuliani, E., Hausmann, R., </w:t>
+          <w:bCs/>
+          <w:sz w:val="19"/>
+          <w:szCs w:val="19"/>
+          <w:lang w:eastAsia="fr-FR"/>
+        </w:rPr>
+      </w:pPr>
+      <w:r>
+        <w:rPr>
+          <w:rFonts w:ascii="Verdana" w:eastAsia="Times New Roman" w:hAnsi="Verdana" w:cs="Times New Roman"/>
+          <w:sz w:val="19"/>
+          <w:szCs w:val="19"/>
+          <w:lang w:eastAsia="fr-FR"/>
+        </w:rPr>
+        <w:t xml:space="preserve">11. Balland, P.A., </w:t>
       </w:r>
       <w:proofErr w:type="spellStart"/>
       <w:r>
@@ -5731,7 +8132,7 @@
           <w:szCs w:val="19"/>
           <w:lang w:eastAsia="fr-FR"/>
         </w:rPr>
-        <w:t>O’Clery</w:t>
+        <w:t>Belso</w:t>
       </w:r>
       <w:proofErr w:type="spellEnd"/>
       <w:r>
@@ -5741,7 +8142,7 @@
           <w:szCs w:val="19"/>
           <w:lang w:eastAsia="fr-FR"/>
         </w:rPr>
-        <w:t xml:space="preserve">, N. &amp; Rigby, D. (2022) </w:t>
+        <w:t xml:space="preserve">-Martinez, J.A., and Morrison, A. (2016) </w:t>
       </w:r>
       <w:r>
         <w:rPr>
@@ -5753,16 +8154,49 @@
           <w:sz w:val="19"/>
           <w:szCs w:val="19"/>
         </w:rPr>
-        <w:t>The new paradigm of economic complexity</w:t>
-      </w:r>
-      <w:r>
-        <w:rPr>
-          <w:rFonts w:ascii="Verdana" w:eastAsia="Times New Roman" w:hAnsi="Verdana" w:cs="Times New Roman"/>
-          <w:sz w:val="19"/>
-          <w:szCs w:val="19"/>
-          <w:lang w:eastAsia="fr-FR"/>
-        </w:rPr>
-        <w:t>, Research Policy, 51 (3): 1-11.</w:t>
+        <w:t xml:space="preserve">The Dynamics of Technical and Business Knowledge Networks in Industrial Clusters: Embeddedness, status or </w:t>
+      </w:r>
+      <w:proofErr w:type="gramStart"/>
+      <w:r>
+        <w:rPr>
+          <w:rFonts w:ascii="Verdana" w:hAnsi="Verdana" w:cs="Arial"/>
+          <w:b/>
+          <w:bCs/>
+          <w:color w:val="173E2A"/>
+          <w:kern w:val="24"/>
+          <w:sz w:val="19"/>
+          <w:szCs w:val="19"/>
+        </w:rPr>
+        <w:t>proximity?</w:t>
+      </w:r>
+      <w:r>
+        <w:rPr>
+          <w:rFonts w:ascii="Verdana" w:eastAsia="Times New Roman" w:hAnsi="Verdana" w:cs="Times New Roman"/>
+          <w:sz w:val="19"/>
+          <w:szCs w:val="19"/>
+          <w:lang w:eastAsia="fr-FR"/>
+        </w:rPr>
+        <w:t>,</w:t>
+      </w:r>
+      <w:proofErr w:type="gramEnd"/>
+      <w:r>
+        <w:rPr>
+          <w:rFonts w:ascii="Verdana" w:eastAsia="Times New Roman" w:hAnsi="Verdana" w:cs="Times New Roman"/>
+          <w:sz w:val="19"/>
+          <w:szCs w:val="19"/>
+          <w:lang w:eastAsia="fr-FR"/>
+        </w:rPr>
+        <w:t xml:space="preserve"> Economic Geography, </w:t>
+      </w:r>
+      <w:r>
+        <w:rPr>
+          <w:rFonts w:ascii="Verdana" w:eastAsia="Times New Roman" w:hAnsi="Verdana" w:cs="Times New Roman"/>
+          <w:bCs/>
+          <w:sz w:val="19"/>
+          <w:szCs w:val="19"/>
+          <w:lang w:eastAsia="fr-FR"/>
+        </w:rPr>
+        <w:t xml:space="preserve">92 (1): 35-60. </w:t>
       </w:r>
     </w:p>
     <w:p>
@@ -5771,19 +8205,20 @@
         <w:jc w:val="both"/>
         <w:rPr>
           <w:rFonts w:ascii="Verdana" w:eastAsia="Times New Roman" w:hAnsi="Verdana" w:cs="Times New Roman"/>
-          <w:sz w:val="19"/>
-          <w:szCs w:val="19"/>
-          <w:lang w:eastAsia="fr-FR"/>
-        </w:rPr>
-      </w:pPr>
-      <w:r>
-        <w:rPr>
-          <w:rFonts w:ascii="Verdana" w:eastAsia="Times New Roman" w:hAnsi="Verdana" w:cs="Times New Roman"/>
-          <w:sz w:val="19"/>
-          <w:szCs w:val="19"/>
-          <w:lang w:eastAsia="fr-FR"/>
-        </w:rPr>
-        <w:t xml:space="preserve">31. Uhlbach, W., Balland, P.A. &amp; </w:t>
+          <w:bCs/>
+          <w:sz w:val="19"/>
+          <w:szCs w:val="19"/>
+          <w:lang w:eastAsia="fr-FR"/>
+        </w:rPr>
+      </w:pPr>
+      <w:r>
+        <w:rPr>
+          <w:rFonts w:ascii="Verdana" w:eastAsia="Times New Roman" w:hAnsi="Verdana" w:cs="Times New Roman"/>
+          <w:sz w:val="19"/>
+          <w:szCs w:val="19"/>
+          <w:lang w:eastAsia="fr-FR"/>
+        </w:rPr>
+        <w:t xml:space="preserve">10. </w:t>
       </w:r>
       <w:proofErr w:type="spellStart"/>
       <w:r>
@@ -5793,7 +8228,7 @@
           <w:szCs w:val="19"/>
           <w:lang w:eastAsia="fr-FR"/>
         </w:rPr>
-        <w:t>Scherngell</w:t>
+        <w:t>Petralia</w:t>
       </w:r>
       <w:proofErr w:type="spellEnd"/>
       <w:r>
@@ -5803,7 +8238,7 @@
           <w:szCs w:val="19"/>
           <w:lang w:eastAsia="fr-FR"/>
         </w:rPr>
-        <w:t xml:space="preserve">, T. (2022) </w:t>
+        <w:t xml:space="preserve">, S., Balland, P.A., and Rigby, D. (2016) </w:t>
       </w:r>
       <w:r>
         <w:rPr>
@@ -5815,11 +8250,71 @@
           <w:sz w:val="19"/>
           <w:szCs w:val="19"/>
         </w:rPr>
-        <w:t xml:space="preserve">Public R&amp;D funding and new regional </w:t>
+        <w:t>Unveiling the geography of historical patents in the United States from 1836 to 1975</w:t>
+      </w:r>
+      <w:r>
+        <w:rPr>
+          <w:rFonts w:ascii="Verdana" w:eastAsia="Times New Roman" w:hAnsi="Verdana" w:cs="Times New Roman"/>
+          <w:sz w:val="19"/>
+          <w:szCs w:val="19"/>
+          <w:lang w:eastAsia="fr-FR"/>
+        </w:rPr>
+        <w:t xml:space="preserve">, Scientific Data, </w:t>
+      </w:r>
+      <w:r>
+        <w:rPr>
+          <w:rFonts w:ascii="Verdana" w:eastAsia="Times New Roman" w:hAnsi="Verdana" w:cs="Times New Roman"/>
+          <w:bCs/>
+          <w:sz w:val="19"/>
+          <w:szCs w:val="19"/>
+          <w:lang w:eastAsia="fr-FR"/>
+        </w:rPr>
+        <w:t xml:space="preserve">3 (160074): 1-14. </w:t>
+      </w:r>
+    </w:p>
+    <w:p>
+      <w:pPr>
+        <w:spacing w:after="140" w:line="300" w:lineRule="auto"/>
+        <w:jc w:val="both"/>
+        <w:rPr>
+          <w:rFonts w:ascii="Verdana" w:eastAsia="Times New Roman" w:hAnsi="Verdana" w:cs="Times New Roman"/>
+          <w:bCs/>
+          <w:sz w:val="19"/>
+          <w:szCs w:val="19"/>
+          <w:lang w:eastAsia="fr-FR"/>
+        </w:rPr>
+      </w:pPr>
+      <w:r>
+        <w:rPr>
+          <w:rFonts w:ascii="Verdana" w:eastAsia="Times New Roman" w:hAnsi="Verdana" w:cs="Times New Roman"/>
+          <w:sz w:val="19"/>
+          <w:szCs w:val="19"/>
+          <w:lang w:eastAsia="fr-FR"/>
+        </w:rPr>
+        <w:t xml:space="preserve">9. Balland, P.A., Rigby, D., and </w:t>
       </w:r>
       <w:proofErr w:type="spellStart"/>
       <w:r>
         <w:rPr>
+          <w:rFonts w:ascii="Verdana" w:eastAsia="Times New Roman" w:hAnsi="Verdana" w:cs="Times New Roman"/>
+          <w:sz w:val="19"/>
+          <w:szCs w:val="19"/>
+          <w:lang w:eastAsia="fr-FR"/>
+        </w:rPr>
+        <w:t>Boschma</w:t>
+      </w:r>
+      <w:proofErr w:type="spellEnd"/>
+      <w:r>
+        <w:rPr>
+          <w:rFonts w:ascii="Verdana" w:eastAsia="Times New Roman" w:hAnsi="Verdana" w:cs="Times New Roman"/>
+          <w:sz w:val="19"/>
+          <w:szCs w:val="19"/>
+          <w:lang w:eastAsia="fr-FR"/>
+        </w:rPr>
+        <w:t xml:space="preserve">, R. (2015) </w:t>
+      </w:r>
+      <w:r>
+        <w:rPr>
           <w:rFonts w:ascii="Verdana" w:hAnsi="Verdana" w:cs="Arial"/>
           <w:b/>
           <w:bCs/>
@@ -5828,11 +8323,110 @@
           <w:sz w:val="19"/>
           <w:szCs w:val="19"/>
         </w:rPr>
-        <w:t>specialisations</w:t>
+        <w:t>The Technological Resilience of U.S. Cities</w:t>
+      </w:r>
+      <w:r>
+        <w:rPr>
+          <w:rFonts w:ascii="Verdana" w:eastAsia="Times New Roman" w:hAnsi="Verdana" w:cs="Times New Roman"/>
+          <w:sz w:val="19"/>
+          <w:szCs w:val="19"/>
+          <w:lang w:eastAsia="fr-FR"/>
+        </w:rPr>
+        <w:t xml:space="preserve">, Cambridge Journal of Regions, </w:t>
+      </w:r>
+      <w:r>
+        <w:rPr>
+          <w:rFonts w:ascii="Verdana" w:eastAsia="Times New Roman" w:hAnsi="Verdana" w:cs="Times New Roman"/>
+          <w:noProof/>
+          <w:sz w:val="19"/>
+          <w:szCs w:val="19"/>
+          <w:lang w:eastAsia="fr-FR"/>
+        </w:rPr>
+        <w:t>Economy</w:t>
+      </w:r>
+      <w:r>
+        <w:rPr>
+          <w:rFonts w:ascii="Verdana" w:eastAsia="Times New Roman" w:hAnsi="Verdana" w:cs="Times New Roman"/>
+          <w:sz w:val="19"/>
+          <w:szCs w:val="19"/>
+          <w:lang w:eastAsia="fr-FR"/>
+        </w:rPr>
+        <w:t xml:space="preserve"> and Society, </w:t>
+      </w:r>
+      <w:r>
+        <w:rPr>
+          <w:rFonts w:ascii="Verdana" w:eastAsia="Times New Roman" w:hAnsi="Verdana" w:cs="Times New Roman"/>
+          <w:bCs/>
+          <w:sz w:val="19"/>
+          <w:szCs w:val="19"/>
+          <w:lang w:eastAsia="fr-FR"/>
+        </w:rPr>
+        <w:t>8 (2): 167-184.</w:t>
+      </w:r>
+    </w:p>
+    <w:p>
+      <w:pPr>
+        <w:spacing w:after="140" w:line="300" w:lineRule="auto"/>
+        <w:jc w:val="both"/>
+        <w:rPr>
+          <w:rFonts w:ascii="Verdana" w:eastAsia="Times New Roman" w:hAnsi="Verdana" w:cs="Times New Roman"/>
+          <w:bCs/>
+          <w:sz w:val="19"/>
+          <w:szCs w:val="19"/>
+          <w:lang w:eastAsia="fr-FR"/>
+        </w:rPr>
+      </w:pPr>
+      <w:r>
+        <w:rPr>
+          <w:rFonts w:ascii="Verdana" w:eastAsia="Times New Roman" w:hAnsi="Verdana" w:cs="Times New Roman"/>
+          <w:sz w:val="19"/>
+          <w:szCs w:val="19"/>
+          <w:lang w:eastAsia="fr-FR"/>
+        </w:rPr>
+        <w:t xml:space="preserve">8. Balland, P.A., </w:t>
+      </w:r>
+      <w:proofErr w:type="spellStart"/>
+      <w:r>
+        <w:rPr>
+          <w:rFonts w:ascii="Verdana" w:eastAsia="Times New Roman" w:hAnsi="Verdana" w:cs="Times New Roman"/>
+          <w:sz w:val="19"/>
+          <w:szCs w:val="19"/>
+          <w:lang w:eastAsia="fr-FR"/>
+        </w:rPr>
+        <w:t>Boschma</w:t>
       </w:r>
       <w:proofErr w:type="spellEnd"/>
       <w:r>
         <w:rPr>
+          <w:rFonts w:ascii="Verdana" w:eastAsia="Times New Roman" w:hAnsi="Verdana" w:cs="Times New Roman"/>
+          <w:sz w:val="19"/>
+          <w:szCs w:val="19"/>
+          <w:lang w:eastAsia="fr-FR"/>
+        </w:rPr>
+        <w:t xml:space="preserve">, R. and </w:t>
+      </w:r>
+      <w:proofErr w:type="spellStart"/>
+      <w:r>
+        <w:rPr>
+          <w:rFonts w:ascii="Verdana" w:eastAsia="Times New Roman" w:hAnsi="Verdana" w:cs="Times New Roman"/>
+          <w:sz w:val="19"/>
+          <w:szCs w:val="19"/>
+          <w:lang w:eastAsia="fr-FR"/>
+        </w:rPr>
+        <w:t>Frenken</w:t>
+      </w:r>
+      <w:proofErr w:type="spellEnd"/>
+      <w:r>
+        <w:rPr>
+          <w:rFonts w:ascii="Verdana" w:eastAsia="Times New Roman" w:hAnsi="Verdana" w:cs="Times New Roman"/>
+          <w:sz w:val="19"/>
+          <w:szCs w:val="19"/>
+          <w:lang w:eastAsia="fr-FR"/>
+        </w:rPr>
+        <w:t xml:space="preserve">, K. (2015) </w:t>
+      </w:r>
+      <w:r>
+        <w:rPr>
           <w:rFonts w:ascii="Verdana" w:hAnsi="Verdana" w:cs="Arial"/>
           <w:b/>
           <w:bCs/>
@@ -5841,16 +8435,26 @@
           <w:sz w:val="19"/>
           <w:szCs w:val="19"/>
         </w:rPr>
-        <w:t>: The contingent role of technological relatedness</w:t>
-      </w:r>
-      <w:r>
-        <w:rPr>
-          <w:rFonts w:ascii="Verdana" w:eastAsia="Times New Roman" w:hAnsi="Verdana" w:cs="Times New Roman"/>
-          <w:sz w:val="19"/>
-          <w:szCs w:val="19"/>
-          <w:lang w:eastAsia="fr-FR"/>
-        </w:rPr>
-        <w:t>, Industry and Innovation, forthcoming</w:t>
+        <w:t>Proximity and Innovation: From Statics to Dynamics</w:t>
+      </w:r>
+      <w:r>
+        <w:rPr>
+          <w:rFonts w:ascii="Verdana" w:eastAsia="Times New Roman" w:hAnsi="Verdana" w:cs="Times New Roman"/>
+          <w:sz w:val="19"/>
+          <w:szCs w:val="19"/>
+          <w:lang w:eastAsia="fr-FR"/>
+        </w:rPr>
+        <w:t xml:space="preserve">, Regional Studies, </w:t>
+      </w:r>
+      <w:r>
+        <w:rPr>
+          <w:rFonts w:ascii="Verdana" w:eastAsia="Times New Roman" w:hAnsi="Verdana" w:cs="Times New Roman"/>
+          <w:bCs/>
+          <w:sz w:val="19"/>
+          <w:szCs w:val="19"/>
+          <w:lang w:eastAsia="fr-FR"/>
+        </w:rPr>
+        <w:t xml:space="preserve">49 (6): 907-920. </w:t>
       </w:r>
     </w:p>
     <w:p>
@@ -5859,19 +8463,61 @@
         <w:jc w:val="both"/>
         <w:rPr>
           <w:rFonts w:ascii="Verdana" w:eastAsia="Times New Roman" w:hAnsi="Verdana" w:cs="Times New Roman"/>
-          <w:sz w:val="19"/>
-          <w:szCs w:val="19"/>
-          <w:lang w:eastAsia="fr-FR"/>
-        </w:rPr>
-      </w:pPr>
-      <w:r>
-        <w:rPr>
-          <w:rFonts w:ascii="Verdana" w:eastAsia="Times New Roman" w:hAnsi="Verdana" w:cs="Times New Roman"/>
-          <w:sz w:val="19"/>
-          <w:szCs w:val="19"/>
-          <w:lang w:eastAsia="fr-FR"/>
-        </w:rPr>
-        <w:t xml:space="preserve">30. Dong, Z., Li, Y., Balland, P.A. &amp; Zheng, S. (2022) </w:t>
+          <w:bCs/>
+          <w:sz w:val="19"/>
+          <w:szCs w:val="19"/>
+          <w:lang w:eastAsia="fr-FR"/>
+        </w:rPr>
+      </w:pPr>
+      <w:r>
+        <w:rPr>
+          <w:rFonts w:ascii="Verdana" w:eastAsia="Times New Roman" w:hAnsi="Verdana" w:cs="Times New Roman"/>
+          <w:sz w:val="19"/>
+          <w:szCs w:val="19"/>
+          <w:lang w:eastAsia="fr-FR"/>
+        </w:rPr>
+        <w:lastRenderedPageBreak/>
+        <w:t xml:space="preserve">7. </w:t>
+      </w:r>
+      <w:proofErr w:type="spellStart"/>
+      <w:r>
+        <w:rPr>
+          <w:rFonts w:ascii="Verdana" w:eastAsia="Times New Roman" w:hAnsi="Verdana" w:cs="Times New Roman"/>
+          <w:sz w:val="19"/>
+          <w:szCs w:val="19"/>
+          <w:lang w:eastAsia="fr-FR"/>
+        </w:rPr>
+        <w:t>Boschma</w:t>
+      </w:r>
+      <w:proofErr w:type="spellEnd"/>
+      <w:r>
+        <w:rPr>
+          <w:rFonts w:ascii="Verdana" w:eastAsia="Times New Roman" w:hAnsi="Verdana" w:cs="Times New Roman"/>
+          <w:sz w:val="19"/>
+          <w:szCs w:val="19"/>
+          <w:lang w:eastAsia="fr-FR"/>
+        </w:rPr>
+        <w:t xml:space="preserve">, R., Balland, P.A. and </w:t>
+      </w:r>
+      <w:proofErr w:type="spellStart"/>
+      <w:r>
+        <w:rPr>
+          <w:rFonts w:ascii="Verdana" w:eastAsia="Times New Roman" w:hAnsi="Verdana" w:cs="Times New Roman"/>
+          <w:sz w:val="19"/>
+          <w:szCs w:val="19"/>
+          <w:lang w:eastAsia="fr-FR"/>
+        </w:rPr>
+        <w:t>Kogler</w:t>
+      </w:r>
+      <w:proofErr w:type="spellEnd"/>
+      <w:r>
+        <w:rPr>
+          <w:rFonts w:ascii="Verdana" w:eastAsia="Times New Roman" w:hAnsi="Verdana" w:cs="Times New Roman"/>
+          <w:sz w:val="19"/>
+          <w:szCs w:val="19"/>
+          <w:lang w:eastAsia="fr-FR"/>
+        </w:rPr>
+        <w:t xml:space="preserve">, D. (2015) </w:t>
       </w:r>
       <w:r>
         <w:rPr>
@@ -5883,16 +8529,26 @@
           <w:sz w:val="19"/>
           <w:szCs w:val="19"/>
         </w:rPr>
-        <w:t>Industrial land policy and economic complexity of Chinese Cities</w:t>
-      </w:r>
-      <w:r>
-        <w:rPr>
-          <w:rFonts w:ascii="Verdana" w:eastAsia="Times New Roman" w:hAnsi="Verdana" w:cs="Times New Roman"/>
-          <w:sz w:val="19"/>
-          <w:szCs w:val="19"/>
-          <w:lang w:eastAsia="fr-FR"/>
-        </w:rPr>
-        <w:t>, Industry and Innovation, 29 (3).</w:t>
+        <w:t>Relatedness and Technological Change in Cities: The rise and fall of technological knowledge in U.S. metropolitan areas from 1981 to 2010</w:t>
+      </w:r>
+      <w:r>
+        <w:rPr>
+          <w:rFonts w:ascii="Verdana" w:eastAsia="Times New Roman" w:hAnsi="Verdana" w:cs="Times New Roman"/>
+          <w:sz w:val="19"/>
+          <w:szCs w:val="19"/>
+          <w:lang w:eastAsia="fr-FR"/>
+        </w:rPr>
+        <w:t xml:space="preserve">, Industrial and Corporate Change, </w:t>
+      </w:r>
+      <w:r>
+        <w:rPr>
+          <w:rFonts w:ascii="Verdana" w:eastAsia="Times New Roman" w:hAnsi="Verdana" w:cs="Times New Roman"/>
+          <w:bCs/>
+          <w:sz w:val="19"/>
+          <w:szCs w:val="19"/>
+          <w:lang w:eastAsia="fr-FR"/>
+        </w:rPr>
+        <w:t xml:space="preserve">24 (1): 223-250. </w:t>
       </w:r>
     </w:p>
     <w:p>
@@ -5901,19 +8557,20 @@
         <w:jc w:val="both"/>
         <w:rPr>
           <w:rFonts w:ascii="Verdana" w:eastAsia="Times New Roman" w:hAnsi="Verdana" w:cs="Times New Roman"/>
-          <w:sz w:val="19"/>
-          <w:szCs w:val="19"/>
-          <w:lang w:eastAsia="fr-FR"/>
-        </w:rPr>
-      </w:pPr>
-      <w:r>
-        <w:rPr>
-          <w:rFonts w:ascii="Verdana" w:eastAsia="Times New Roman" w:hAnsi="Verdana" w:cs="Times New Roman"/>
-          <w:sz w:val="19"/>
-          <w:szCs w:val="19"/>
-          <w:lang w:eastAsia="fr-FR"/>
-        </w:rPr>
-        <w:t xml:space="preserve">29. Rigby, D., </w:t>
+          <w:bCs/>
+          <w:sz w:val="19"/>
+          <w:szCs w:val="19"/>
+          <w:lang w:eastAsia="fr-FR"/>
+        </w:rPr>
+      </w:pPr>
+      <w:r>
+        <w:rPr>
+          <w:rFonts w:ascii="Verdana" w:eastAsia="Times New Roman" w:hAnsi="Verdana" w:cs="Times New Roman"/>
+          <w:sz w:val="19"/>
+          <w:szCs w:val="19"/>
+          <w:lang w:eastAsia="fr-FR"/>
+        </w:rPr>
+        <w:t xml:space="preserve">6. </w:t>
       </w:r>
       <w:proofErr w:type="spellStart"/>
       <w:r>
@@ -5923,7 +8580,7 @@
           <w:szCs w:val="19"/>
           <w:lang w:eastAsia="fr-FR"/>
         </w:rPr>
-        <w:t>Roesler</w:t>
+        <w:t>Broekel</w:t>
       </w:r>
       <w:proofErr w:type="spellEnd"/>
       <w:r>
@@ -5933,7 +8590,79 @@
           <w:szCs w:val="19"/>
           <w:lang w:eastAsia="fr-FR"/>
         </w:rPr>
-        <w:t xml:space="preserve">, C., </w:t>
+        <w:t xml:space="preserve">, T., </w:t>
+      </w:r>
+      <w:r>
+        <w:rPr>
+          <w:rFonts w:ascii="Verdana" w:eastAsia="Times New Roman" w:hAnsi="Verdana" w:cs="Times New Roman"/>
+          <w:noProof/>
+          <w:sz w:val="19"/>
+          <w:szCs w:val="19"/>
+          <w:lang w:eastAsia="fr-FR"/>
+        </w:rPr>
+        <w:t>Balland,</w:t>
+      </w:r>
+      <w:r>
+        <w:rPr>
+          <w:rFonts w:ascii="Verdana" w:eastAsia="Times New Roman" w:hAnsi="Verdana" w:cs="Times New Roman"/>
+          <w:sz w:val="19"/>
+          <w:szCs w:val="19"/>
+          <w:lang w:eastAsia="fr-FR"/>
+        </w:rPr>
+        <w:t xml:space="preserve"> P.A., Burger, M. and van Oort, F. (2014) </w:t>
+      </w:r>
+      <w:r>
+        <w:rPr>
+          <w:rFonts w:ascii="Verdana" w:hAnsi="Verdana" w:cs="Arial"/>
+          <w:b/>
+          <w:bCs/>
+          <w:color w:val="173E2A"/>
+          <w:kern w:val="24"/>
+          <w:sz w:val="19"/>
+          <w:szCs w:val="19"/>
+        </w:rPr>
+        <w:t>Modeling Knowledge Networks in Economic Geography: A Discussion of Four Empirical Strategies</w:t>
+      </w:r>
+      <w:r>
+        <w:rPr>
+          <w:rFonts w:ascii="Verdana" w:eastAsia="Times New Roman" w:hAnsi="Verdana" w:cs="Times New Roman"/>
+          <w:sz w:val="19"/>
+          <w:szCs w:val="19"/>
+          <w:lang w:eastAsia="fr-FR"/>
+        </w:rPr>
+        <w:t xml:space="preserve">, The Annals of Regional Science, </w:t>
+      </w:r>
+      <w:r>
+        <w:rPr>
+          <w:rFonts w:ascii="Verdana" w:eastAsia="Times New Roman" w:hAnsi="Verdana" w:cs="Times New Roman"/>
+          <w:bCs/>
+          <w:sz w:val="19"/>
+          <w:szCs w:val="19"/>
+          <w:lang w:eastAsia="fr-FR"/>
+        </w:rPr>
+        <w:t xml:space="preserve">53 (2): 423-452. </w:t>
+      </w:r>
+    </w:p>
+    <w:p>
+      <w:pPr>
+        <w:spacing w:after="140" w:line="300" w:lineRule="auto"/>
+        <w:jc w:val="both"/>
+        <w:rPr>
+          <w:rFonts w:ascii="Verdana" w:eastAsia="Times New Roman" w:hAnsi="Verdana" w:cs="Times New Roman"/>
+          <w:bCs/>
+          <w:sz w:val="19"/>
+          <w:szCs w:val="19"/>
+          <w:lang w:eastAsia="fr-FR"/>
+        </w:rPr>
+      </w:pPr>
+      <w:r>
+        <w:rPr>
+          <w:rFonts w:ascii="Verdana" w:eastAsia="Times New Roman" w:hAnsi="Verdana" w:cs="Times New Roman"/>
+          <w:sz w:val="19"/>
+          <w:szCs w:val="19"/>
+          <w:lang w:eastAsia="fr-FR"/>
+        </w:rPr>
+        <w:t xml:space="preserve">5. </w:t>
       </w:r>
       <w:proofErr w:type="spellStart"/>
       <w:r>
@@ -5943,7 +8672,7 @@
           <w:szCs w:val="19"/>
           <w:lang w:eastAsia="fr-FR"/>
         </w:rPr>
-        <w:t>Kogler</w:t>
+        <w:t>Boschma</w:t>
       </w:r>
       <w:proofErr w:type="spellEnd"/>
       <w:r>
@@ -5953,7 +8682,27 @@
           <w:szCs w:val="19"/>
           <w:lang w:eastAsia="fr-FR"/>
         </w:rPr>
-        <w:t xml:space="preserve">, D., Boschma, R. &amp; Balland, P.A. (2022) </w:t>
+        <w:t xml:space="preserve">, R., </w:t>
+      </w:r>
+      <w:proofErr w:type="spellStart"/>
+      <w:r>
+        <w:rPr>
+          <w:rFonts w:ascii="Verdana" w:eastAsia="Times New Roman" w:hAnsi="Verdana" w:cs="Times New Roman"/>
+          <w:sz w:val="19"/>
+          <w:szCs w:val="19"/>
+          <w:lang w:eastAsia="fr-FR"/>
+        </w:rPr>
+        <w:t>Heimeriks</w:t>
+      </w:r>
+      <w:proofErr w:type="spellEnd"/>
+      <w:r>
+        <w:rPr>
+          <w:rFonts w:ascii="Verdana" w:eastAsia="Times New Roman" w:hAnsi="Verdana" w:cs="Times New Roman"/>
+          <w:sz w:val="19"/>
+          <w:szCs w:val="19"/>
+          <w:lang w:eastAsia="fr-FR"/>
+        </w:rPr>
+        <w:t xml:space="preserve">, G. and Balland, P.A. (2014) </w:t>
       </w:r>
       <w:r>
         <w:rPr>
@@ -5965,16 +8714,26 @@
           <w:sz w:val="19"/>
           <w:szCs w:val="19"/>
         </w:rPr>
-        <w:t>Do EU regions benefit from Smart Specialization principles?</w:t>
-      </w:r>
-      <w:r>
-        <w:rPr>
-          <w:rFonts w:ascii="Verdana" w:eastAsia="Times New Roman" w:hAnsi="Verdana" w:cs="Times New Roman"/>
-          <w:sz w:val="19"/>
-          <w:szCs w:val="19"/>
-          <w:lang w:eastAsia="fr-FR"/>
-        </w:rPr>
-        <w:t>, Regional Studies, forthcoming.</w:t>
+        <w:t>Scientific Knowledge Dynamics and Relatedness in Bio-Tech Cities</w:t>
+      </w:r>
+      <w:r>
+        <w:rPr>
+          <w:rFonts w:ascii="Verdana" w:eastAsia="Times New Roman" w:hAnsi="Verdana" w:cs="Times New Roman"/>
+          <w:sz w:val="19"/>
+          <w:szCs w:val="19"/>
+          <w:lang w:eastAsia="fr-FR"/>
+        </w:rPr>
+        <w:t xml:space="preserve">, Research Policy, </w:t>
+      </w:r>
+      <w:r>
+        <w:rPr>
+          <w:rFonts w:ascii="Verdana" w:eastAsia="Times New Roman" w:hAnsi="Verdana" w:cs="Times New Roman"/>
+          <w:bCs/>
+          <w:sz w:val="19"/>
+          <w:szCs w:val="19"/>
+          <w:lang w:eastAsia="fr-FR"/>
+        </w:rPr>
+        <w:t xml:space="preserve">43 (1): 107-114. </w:t>
       </w:r>
     </w:p>
     <w:p>
@@ -5983,103 +8742,39 @@
         <w:jc w:val="both"/>
         <w:rPr>
           <w:rFonts w:ascii="Verdana" w:eastAsia="Times New Roman" w:hAnsi="Verdana" w:cs="Times New Roman"/>
-          <w:sz w:val="19"/>
-          <w:szCs w:val="19"/>
-          <w:lang w:eastAsia="fr-FR"/>
-        </w:rPr>
-      </w:pPr>
-      <w:r>
-        <w:rPr>
-          <w:rFonts w:ascii="Verdana" w:eastAsia="Times New Roman" w:hAnsi="Verdana" w:cs="Times New Roman"/>
-          <w:sz w:val="19"/>
-          <w:szCs w:val="19"/>
-          <w:lang w:eastAsia="fr-FR"/>
-        </w:rPr>
-        <w:t xml:space="preserve">28. Balland, P.A., and Boschma, R. (2021) </w:t>
-      </w:r>
-      <w:r>
-        <w:rPr>
-          <w:rFonts w:ascii="Verdana" w:hAnsi="Verdana" w:cs="Arial"/>
-          <w:b/>
-          <w:bCs/>
-          <w:color w:val="173E2A"/>
-          <w:kern w:val="24"/>
-          <w:sz w:val="19"/>
-          <w:szCs w:val="19"/>
-        </w:rPr>
-        <w:t>Mapping the potentials of regions in Europe to contribute to new knowledge production in Industry 4.0 technologies</w:t>
-      </w:r>
-      <w:r>
-        <w:rPr>
-          <w:rFonts w:ascii="Verdana" w:eastAsia="Times New Roman" w:hAnsi="Verdana" w:cs="Times New Roman"/>
-          <w:sz w:val="19"/>
-          <w:szCs w:val="19"/>
-          <w:lang w:eastAsia="fr-FR"/>
-        </w:rPr>
-        <w:t>, Regional Studies, forthcoming.</w:t>
-      </w:r>
-    </w:p>
-    <w:p>
-      <w:pPr>
-        <w:spacing w:after="140" w:line="300" w:lineRule="auto"/>
-        <w:jc w:val="both"/>
-        <w:rPr>
-          <w:rFonts w:ascii="Verdana" w:eastAsia="Times New Roman" w:hAnsi="Verdana" w:cs="Times New Roman"/>
-          <w:sz w:val="19"/>
-          <w:szCs w:val="19"/>
-          <w:lang w:eastAsia="fr-FR"/>
-        </w:rPr>
-      </w:pPr>
-      <w:r>
-        <w:rPr>
-          <w:rFonts w:ascii="Verdana" w:eastAsia="Times New Roman" w:hAnsi="Verdana" w:cs="Times New Roman"/>
-          <w:sz w:val="19"/>
-          <w:szCs w:val="19"/>
-          <w:lang w:eastAsia="fr-FR"/>
-        </w:rPr>
-        <w:t xml:space="preserve">27. Balland, P.A. and Boschma, R. (2021) </w:t>
-      </w:r>
-      <w:r>
-        <w:rPr>
-          <w:rFonts w:ascii="Verdana" w:hAnsi="Verdana" w:cs="Arial"/>
-          <w:b/>
-          <w:bCs/>
-          <w:color w:val="173E2A"/>
-          <w:kern w:val="24"/>
-          <w:sz w:val="19"/>
-          <w:szCs w:val="19"/>
-        </w:rPr>
-        <w:t>Complementary Inter-Regional Linkages and Smart Specialization: an Empirical Study on European Regions</w:t>
-      </w:r>
-      <w:r>
-        <w:rPr>
-          <w:rFonts w:ascii="Verdana" w:eastAsia="Times New Roman" w:hAnsi="Verdana" w:cs="Times New Roman"/>
-          <w:sz w:val="19"/>
-          <w:szCs w:val="19"/>
-          <w:lang w:eastAsia="fr-FR"/>
-        </w:rPr>
-        <w:t>, Regional Studies, 55 (6): 1059-1070.</w:t>
-      </w:r>
-    </w:p>
-    <w:p>
-      <w:pPr>
-        <w:spacing w:after="140" w:line="300" w:lineRule="auto"/>
-        <w:jc w:val="both"/>
-        <w:rPr>
-          <w:rFonts w:ascii="Verdana" w:eastAsia="Times New Roman" w:hAnsi="Verdana" w:cs="Times New Roman"/>
-          <w:sz w:val="19"/>
-          <w:szCs w:val="19"/>
-          <w:lang w:eastAsia="fr-FR"/>
-        </w:rPr>
-      </w:pPr>
-      <w:r>
-        <w:rPr>
-          <w:rFonts w:ascii="Verdana" w:eastAsia="Times New Roman" w:hAnsi="Verdana" w:cs="Times New Roman"/>
-          <w:sz w:val="19"/>
-          <w:szCs w:val="19"/>
-          <w:lang w:eastAsia="fr-FR"/>
-        </w:rPr>
-        <w:t xml:space="preserve">26. </w:t>
+          <w:bCs/>
+          <w:sz w:val="19"/>
+          <w:szCs w:val="19"/>
+          <w:lang w:eastAsia="fr-FR"/>
+        </w:rPr>
+      </w:pPr>
+      <w:r>
+        <w:rPr>
+          <w:rFonts w:ascii="Verdana" w:eastAsia="Times New Roman" w:hAnsi="Verdana" w:cs="Times New Roman"/>
+          <w:sz w:val="19"/>
+          <w:szCs w:val="19"/>
+          <w:lang w:eastAsia="fr-FR"/>
+        </w:rPr>
+        <w:t xml:space="preserve">4. </w:t>
+      </w:r>
+      <w:r>
+        <w:rPr>
+          <w:rFonts w:ascii="Verdana" w:eastAsia="Times New Roman" w:hAnsi="Verdana" w:cs="Times New Roman"/>
+          <w:noProof/>
+          <w:sz w:val="19"/>
+          <w:szCs w:val="19"/>
+          <w:lang w:eastAsia="fr-FR"/>
+        </w:rPr>
+        <w:t>Balland</w:t>
+      </w:r>
+      <w:r>
+        <w:rPr>
+          <w:rFonts w:ascii="Verdana" w:eastAsia="Times New Roman" w:hAnsi="Verdana" w:cs="Times New Roman"/>
+          <w:sz w:val="19"/>
+          <w:szCs w:val="19"/>
+          <w:lang w:eastAsia="fr-FR"/>
+        </w:rPr>
+        <w:t xml:space="preserve">, P.A., de </w:t>
       </w:r>
       <w:proofErr w:type="spellStart"/>
       <w:r>
@@ -6089,7 +8784,7 @@
           <w:szCs w:val="19"/>
           <w:lang w:eastAsia="fr-FR"/>
         </w:rPr>
-        <w:t>Maghssudipour</w:t>
+        <w:t>Vaan</w:t>
       </w:r>
       <w:proofErr w:type="spellEnd"/>
       <w:r>
@@ -6099,49 +8794,7 @@
           <w:szCs w:val="19"/>
           <w:lang w:eastAsia="fr-FR"/>
         </w:rPr>
-        <w:t xml:space="preserve">, A., Balland, P.A., and Giuliani, E. (2021) </w:t>
-      </w:r>
-      <w:r>
-        <w:rPr>
-          <w:rFonts w:ascii="Verdana" w:hAnsi="Verdana" w:cs="Arial"/>
-          <w:b/>
-          <w:bCs/>
-          <w:color w:val="173E2A"/>
-          <w:kern w:val="24"/>
-          <w:sz w:val="19"/>
-          <w:szCs w:val="19"/>
-        </w:rPr>
-        <w:t>Cast apart by the elites: how status influences assortative matching in industrial clusters</w:t>
-      </w:r>
-      <w:r>
-        <w:rPr>
-          <w:rFonts w:ascii="Verdana" w:eastAsia="Times New Roman" w:hAnsi="Verdana" w:cs="Times New Roman"/>
-          <w:sz w:val="19"/>
-          <w:szCs w:val="19"/>
-          <w:lang w:eastAsia="fr-FR"/>
-        </w:rPr>
-        <w:t xml:space="preserve">, Industry &amp; Innovation, 28 (7): 836-859. </w:t>
-      </w:r>
-    </w:p>
-    <w:p>
-      <w:pPr>
-        <w:spacing w:after="140" w:line="300" w:lineRule="auto"/>
-        <w:jc w:val="both"/>
-        <w:rPr>
-          <w:rFonts w:ascii="Verdana" w:eastAsia="Times New Roman" w:hAnsi="Verdana" w:cs="Times New Roman"/>
-          <w:sz w:val="19"/>
-          <w:szCs w:val="19"/>
-          <w:lang w:eastAsia="fr-FR"/>
-        </w:rPr>
-      </w:pPr>
-      <w:r>
-        <w:rPr>
-          <w:rFonts w:ascii="Verdana" w:eastAsia="Times New Roman" w:hAnsi="Verdana" w:cs="Times New Roman"/>
-          <w:sz w:val="19"/>
-          <w:szCs w:val="19"/>
-          <w:lang w:eastAsia="fr-FR"/>
-        </w:rPr>
-        <w:t xml:space="preserve">25. Balland, P.A., </w:t>
+        <w:t xml:space="preserve">, M. and </w:t>
       </w:r>
       <w:proofErr w:type="spellStart"/>
       <w:r>
@@ -6151,7 +8804,7 @@
           <w:szCs w:val="19"/>
           <w:lang w:eastAsia="fr-FR"/>
         </w:rPr>
-        <w:t>Jara</w:t>
+        <w:t>Boschma</w:t>
       </w:r>
       <w:proofErr w:type="spellEnd"/>
       <w:r>
@@ -6161,1562 +8814,7 @@
           <w:szCs w:val="19"/>
           <w:lang w:eastAsia="fr-FR"/>
         </w:rPr>
-        <w:t xml:space="preserve">-Figueroa, C., </w:t>
-      </w:r>
-      <w:proofErr w:type="spellStart"/>
-      <w:r>
-        <w:rPr>
-          <w:rFonts w:ascii="Verdana" w:eastAsia="Times New Roman" w:hAnsi="Verdana" w:cs="Times New Roman"/>
-          <w:sz w:val="19"/>
-          <w:szCs w:val="19"/>
-          <w:lang w:eastAsia="fr-FR"/>
-        </w:rPr>
-        <w:t>Petralia</w:t>
-      </w:r>
-      <w:proofErr w:type="spellEnd"/>
-      <w:r>
-        <w:rPr>
-          <w:rFonts w:ascii="Verdana" w:eastAsia="Times New Roman" w:hAnsi="Verdana" w:cs="Times New Roman"/>
-          <w:sz w:val="19"/>
-          <w:szCs w:val="19"/>
-          <w:lang w:eastAsia="fr-FR"/>
-        </w:rPr>
-        <w:t xml:space="preserve">, S., </w:t>
-      </w:r>
-      <w:proofErr w:type="spellStart"/>
-      <w:r>
-        <w:rPr>
-          <w:rFonts w:ascii="Verdana" w:eastAsia="Times New Roman" w:hAnsi="Verdana" w:cs="Times New Roman"/>
-          <w:sz w:val="19"/>
-          <w:szCs w:val="19"/>
-          <w:lang w:eastAsia="fr-FR"/>
-        </w:rPr>
-        <w:t>Steijn</w:t>
-      </w:r>
-      <w:proofErr w:type="spellEnd"/>
-      <w:r>
-        <w:rPr>
-          <w:rFonts w:ascii="Verdana" w:eastAsia="Times New Roman" w:hAnsi="Verdana" w:cs="Times New Roman"/>
-          <w:sz w:val="19"/>
-          <w:szCs w:val="19"/>
-          <w:lang w:eastAsia="fr-FR"/>
-        </w:rPr>
-        <w:t xml:space="preserve">, M., Rigby, D., and Hidalgo, C. (2020) </w:t>
-      </w:r>
-      <w:r>
-        <w:rPr>
-          <w:rFonts w:ascii="Verdana" w:hAnsi="Verdana" w:cs="Arial"/>
-          <w:b/>
-          <w:bCs/>
-          <w:color w:val="173E2A"/>
-          <w:kern w:val="24"/>
-          <w:sz w:val="19"/>
-          <w:szCs w:val="19"/>
-        </w:rPr>
-        <w:t>Complex Economic Activities Concentrate in Large Cities</w:t>
-      </w:r>
-      <w:r>
-        <w:rPr>
-          <w:rFonts w:ascii="Verdana" w:eastAsia="Times New Roman" w:hAnsi="Verdana" w:cs="Times New Roman"/>
-          <w:sz w:val="19"/>
-          <w:szCs w:val="19"/>
-          <w:lang w:eastAsia="fr-FR"/>
-        </w:rPr>
-        <w:t>, Nature Human Behavior, 4: 248–254.</w:t>
-      </w:r>
-    </w:p>
-    <w:p>
-      <w:pPr>
-        <w:spacing w:after="140" w:line="300" w:lineRule="auto"/>
-        <w:jc w:val="both"/>
-        <w:rPr>
-          <w:rFonts w:ascii="Verdana" w:eastAsia="Times New Roman" w:hAnsi="Verdana" w:cs="Times New Roman"/>
-          <w:sz w:val="19"/>
-          <w:szCs w:val="19"/>
-          <w:lang w:eastAsia="fr-FR"/>
-        </w:rPr>
-      </w:pPr>
-      <w:r>
-        <w:rPr>
-          <w:rFonts w:ascii="Verdana" w:eastAsia="Times New Roman" w:hAnsi="Verdana" w:cs="Times New Roman"/>
-          <w:sz w:val="19"/>
-          <w:szCs w:val="19"/>
-          <w:lang w:eastAsia="fr-FR"/>
-        </w:rPr>
-        <w:t xml:space="preserve">24. </w:t>
-      </w:r>
-      <w:proofErr w:type="spellStart"/>
-      <w:r>
-        <w:rPr>
-          <w:rFonts w:ascii="Verdana" w:eastAsia="Times New Roman" w:hAnsi="Verdana" w:cs="Times New Roman"/>
-          <w:sz w:val="19"/>
-          <w:szCs w:val="19"/>
-          <w:lang w:eastAsia="fr-FR"/>
-        </w:rPr>
-        <w:t>Ascani</w:t>
-      </w:r>
-      <w:proofErr w:type="spellEnd"/>
-      <w:r>
-        <w:rPr>
-          <w:rFonts w:ascii="Verdana" w:eastAsia="Times New Roman" w:hAnsi="Verdana" w:cs="Times New Roman"/>
-          <w:sz w:val="19"/>
-          <w:szCs w:val="19"/>
-          <w:lang w:eastAsia="fr-FR"/>
-        </w:rPr>
-        <w:t xml:space="preserve">, A., </w:t>
-      </w:r>
-      <w:proofErr w:type="spellStart"/>
-      <w:r>
-        <w:rPr>
-          <w:rFonts w:ascii="Verdana" w:eastAsia="Times New Roman" w:hAnsi="Verdana" w:cs="Times New Roman"/>
-          <w:sz w:val="19"/>
-          <w:szCs w:val="19"/>
-          <w:lang w:eastAsia="fr-FR"/>
-        </w:rPr>
-        <w:t>Bettarelli</w:t>
-      </w:r>
-      <w:proofErr w:type="spellEnd"/>
-      <w:r>
-        <w:rPr>
-          <w:rFonts w:ascii="Verdana" w:eastAsia="Times New Roman" w:hAnsi="Verdana" w:cs="Times New Roman"/>
-          <w:sz w:val="19"/>
-          <w:szCs w:val="19"/>
-          <w:lang w:eastAsia="fr-FR"/>
-        </w:rPr>
-        <w:t xml:space="preserve">, L., </w:t>
-      </w:r>
-      <w:proofErr w:type="spellStart"/>
-      <w:r>
-        <w:rPr>
-          <w:rFonts w:ascii="Verdana" w:eastAsia="Times New Roman" w:hAnsi="Verdana" w:cs="Times New Roman"/>
-          <w:sz w:val="19"/>
-          <w:szCs w:val="19"/>
-          <w:lang w:eastAsia="fr-FR"/>
-        </w:rPr>
-        <w:t>Resmini</w:t>
-      </w:r>
-      <w:proofErr w:type="spellEnd"/>
-      <w:r>
-        <w:rPr>
-          <w:rFonts w:ascii="Verdana" w:eastAsia="Times New Roman" w:hAnsi="Verdana" w:cs="Times New Roman"/>
-          <w:sz w:val="19"/>
-          <w:szCs w:val="19"/>
-          <w:lang w:eastAsia="fr-FR"/>
-        </w:rPr>
-        <w:t xml:space="preserve">, L., and Balland, P. A. (2020) </w:t>
-      </w:r>
-      <w:r>
-        <w:rPr>
-          <w:rFonts w:ascii="Verdana" w:hAnsi="Verdana" w:cs="Arial"/>
-          <w:b/>
-          <w:bCs/>
-          <w:color w:val="173E2A"/>
-          <w:kern w:val="24"/>
-          <w:sz w:val="19"/>
-          <w:szCs w:val="19"/>
-        </w:rPr>
-        <w:t>Global networks, local specialisation and regional patterns of innovation</w:t>
-      </w:r>
-      <w:r>
-        <w:rPr>
-          <w:rFonts w:ascii="Verdana" w:eastAsia="Times New Roman" w:hAnsi="Verdana" w:cs="Times New Roman"/>
-          <w:sz w:val="19"/>
-          <w:szCs w:val="19"/>
-          <w:lang w:eastAsia="fr-FR"/>
-        </w:rPr>
-        <w:t xml:space="preserve">, Research Policy, 49 (8). </w:t>
-      </w:r>
-    </w:p>
-    <w:p>
-      <w:pPr>
-        <w:spacing w:after="140" w:line="300" w:lineRule="auto"/>
-        <w:jc w:val="both"/>
-        <w:rPr>
-          <w:rFonts w:ascii="Verdana" w:eastAsia="Times New Roman" w:hAnsi="Verdana" w:cs="Times New Roman"/>
-          <w:sz w:val="19"/>
-          <w:szCs w:val="19"/>
-          <w:lang w:eastAsia="fr-FR"/>
-        </w:rPr>
-      </w:pPr>
-      <w:r>
-        <w:rPr>
-          <w:rFonts w:ascii="Verdana" w:eastAsia="Times New Roman" w:hAnsi="Verdana" w:cs="Times New Roman"/>
-          <w:sz w:val="19"/>
-          <w:szCs w:val="19"/>
-          <w:lang w:eastAsia="fr-FR"/>
-        </w:rPr>
-        <w:t xml:space="preserve">23. </w:t>
-      </w:r>
-      <w:proofErr w:type="spellStart"/>
-      <w:r>
-        <w:rPr>
-          <w:rFonts w:ascii="Verdana" w:eastAsia="Times New Roman" w:hAnsi="Verdana" w:cs="Times New Roman"/>
-          <w:sz w:val="19"/>
-          <w:szCs w:val="19"/>
-          <w:lang w:eastAsia="fr-FR"/>
-        </w:rPr>
-        <w:t>Ascani</w:t>
-      </w:r>
-      <w:proofErr w:type="spellEnd"/>
-      <w:r>
-        <w:rPr>
-          <w:rFonts w:ascii="Verdana" w:eastAsia="Times New Roman" w:hAnsi="Verdana" w:cs="Times New Roman"/>
-          <w:sz w:val="19"/>
-          <w:szCs w:val="19"/>
-          <w:lang w:eastAsia="fr-FR"/>
-        </w:rPr>
-        <w:t xml:space="preserve">, A., Balland, P.A., and Morrison, A. (2020) </w:t>
-      </w:r>
-      <w:r>
-        <w:rPr>
-          <w:rFonts w:ascii="Verdana" w:hAnsi="Verdana" w:cs="Arial"/>
-          <w:b/>
-          <w:bCs/>
-          <w:color w:val="173E2A"/>
-          <w:kern w:val="24"/>
-          <w:sz w:val="19"/>
-          <w:szCs w:val="19"/>
-        </w:rPr>
-        <w:t>Heterogeneous foreign direct investment and local innovation in Italian Provinces</w:t>
-      </w:r>
-      <w:r>
-        <w:rPr>
-          <w:rFonts w:ascii="Verdana" w:eastAsia="Times New Roman" w:hAnsi="Verdana" w:cs="Times New Roman"/>
-          <w:sz w:val="19"/>
-          <w:szCs w:val="19"/>
-          <w:lang w:eastAsia="fr-FR"/>
-        </w:rPr>
-        <w:t xml:space="preserve">, Structural Change and Economic Dynamics, 53: 388-401. </w:t>
-      </w:r>
-    </w:p>
-    <w:p>
-      <w:pPr>
-        <w:spacing w:after="140" w:line="300" w:lineRule="auto"/>
-        <w:jc w:val="both"/>
-        <w:rPr>
-          <w:rFonts w:ascii="Verdana" w:eastAsia="Times New Roman" w:hAnsi="Verdana" w:cs="Times New Roman"/>
-          <w:sz w:val="19"/>
-          <w:szCs w:val="19"/>
-          <w:lang w:eastAsia="fr-FR"/>
-        </w:rPr>
-      </w:pPr>
-      <w:r>
-        <w:rPr>
-          <w:rFonts w:ascii="Verdana" w:eastAsia="Times New Roman" w:hAnsi="Verdana" w:cs="Times New Roman"/>
-          <w:sz w:val="19"/>
-          <w:szCs w:val="19"/>
-          <w:lang w:eastAsia="fr-FR"/>
-        </w:rPr>
-        <w:lastRenderedPageBreak/>
-        <w:t xml:space="preserve">22. Balland, P.A., Boschma, R., Crespo, J. and Rigby, D. (2019) </w:t>
-      </w:r>
-      <w:r>
-        <w:rPr>
-          <w:rFonts w:ascii="Verdana" w:hAnsi="Verdana" w:cs="Arial"/>
-          <w:b/>
-          <w:bCs/>
-          <w:color w:val="173E2A"/>
-          <w:kern w:val="24"/>
-          <w:sz w:val="19"/>
-          <w:szCs w:val="19"/>
-        </w:rPr>
-        <w:t>Smart Specialization policy in the EU: Relatedness, Knowledge Complexity and Regional Diversification</w:t>
-      </w:r>
-      <w:r>
-        <w:rPr>
-          <w:rFonts w:ascii="Verdana" w:eastAsia="Times New Roman" w:hAnsi="Verdana" w:cs="Times New Roman"/>
-          <w:sz w:val="19"/>
-          <w:szCs w:val="19"/>
-          <w:lang w:eastAsia="fr-FR"/>
-        </w:rPr>
-        <w:t xml:space="preserve">, Regional Studies, </w:t>
-      </w:r>
-      <w:r>
-        <w:rPr>
-          <w:rFonts w:ascii="Verdana" w:eastAsia="Times New Roman" w:hAnsi="Verdana" w:cs="Times New Roman"/>
-          <w:bCs/>
-          <w:sz w:val="19"/>
-          <w:szCs w:val="19"/>
-          <w:lang w:eastAsia="fr-FR"/>
-        </w:rPr>
-        <w:t>53 (9):</w:t>
-      </w:r>
-      <w:r>
-        <w:rPr>
-          <w:rFonts w:ascii="Verdana" w:eastAsia="Times New Roman" w:hAnsi="Verdana" w:cs="Times New Roman"/>
-          <w:sz w:val="19"/>
-          <w:szCs w:val="19"/>
-          <w:lang w:eastAsia="fr-FR"/>
-        </w:rPr>
-        <w:t xml:space="preserve"> 1252-1268. </w:t>
-      </w:r>
-    </w:p>
-    <w:p>
-      <w:pPr>
-        <w:spacing w:after="140" w:line="300" w:lineRule="auto"/>
-        <w:jc w:val="both"/>
-        <w:rPr>
-          <w:rFonts w:ascii="Verdana" w:eastAsia="Times New Roman" w:hAnsi="Verdana" w:cs="Times New Roman"/>
-          <w:b/>
-          <w:bCs/>
-          <w:sz w:val="19"/>
-          <w:szCs w:val="19"/>
-          <w:lang w:eastAsia="fr-FR"/>
-        </w:rPr>
-      </w:pPr>
-      <w:r>
-        <w:rPr>
-          <w:rFonts w:ascii="Verdana" w:eastAsia="Times New Roman" w:hAnsi="Verdana" w:cs="Times New Roman"/>
-          <w:sz w:val="19"/>
-          <w:szCs w:val="19"/>
-          <w:lang w:eastAsia="fr-FR"/>
-        </w:rPr>
-        <w:t xml:space="preserve">21. Balland, P.A., Boschma, R., and </w:t>
-      </w:r>
-      <w:proofErr w:type="spellStart"/>
-      <w:r>
-        <w:rPr>
-          <w:rFonts w:ascii="Verdana" w:eastAsia="Times New Roman" w:hAnsi="Verdana" w:cs="Times New Roman"/>
-          <w:sz w:val="19"/>
-          <w:szCs w:val="19"/>
-          <w:lang w:eastAsia="fr-FR"/>
-        </w:rPr>
-        <w:t>Ravet</w:t>
-      </w:r>
-      <w:proofErr w:type="spellEnd"/>
-      <w:r>
-        <w:rPr>
-          <w:rFonts w:ascii="Verdana" w:eastAsia="Times New Roman" w:hAnsi="Verdana" w:cs="Times New Roman"/>
-          <w:sz w:val="19"/>
-          <w:szCs w:val="19"/>
-          <w:lang w:eastAsia="fr-FR"/>
-        </w:rPr>
-        <w:t xml:space="preserve">, J. (2019) </w:t>
-      </w:r>
-      <w:r>
-        <w:rPr>
-          <w:rFonts w:ascii="Verdana" w:hAnsi="Verdana" w:cs="Arial"/>
-          <w:b/>
-          <w:bCs/>
-          <w:color w:val="173E2A"/>
-          <w:kern w:val="24"/>
-          <w:sz w:val="19"/>
-          <w:szCs w:val="19"/>
-        </w:rPr>
-        <w:t>Network dynamics in collaborative research in the EU, 2003–2017</w:t>
-      </w:r>
-      <w:r>
-        <w:rPr>
-          <w:rFonts w:ascii="Verdana" w:eastAsia="Times New Roman" w:hAnsi="Verdana" w:cs="Times New Roman"/>
-          <w:sz w:val="19"/>
-          <w:szCs w:val="19"/>
-          <w:lang w:eastAsia="fr-FR"/>
-        </w:rPr>
-        <w:t xml:space="preserve">, European Planning Studies, 27 (9): 1811-1837. </w:t>
-      </w:r>
-    </w:p>
-    <w:p>
-      <w:pPr>
-        <w:spacing w:after="140" w:line="300" w:lineRule="auto"/>
-        <w:jc w:val="both"/>
-        <w:rPr>
-          <w:rFonts w:ascii="Verdana" w:eastAsia="Times New Roman" w:hAnsi="Verdana" w:cs="Times New Roman"/>
-          <w:sz w:val="19"/>
-          <w:szCs w:val="19"/>
-          <w:lang w:eastAsia="fr-FR"/>
-        </w:rPr>
-      </w:pPr>
-      <w:r>
-        <w:rPr>
-          <w:rFonts w:ascii="Verdana" w:eastAsia="Times New Roman" w:hAnsi="Verdana" w:cs="Times New Roman"/>
-          <w:sz w:val="19"/>
-          <w:szCs w:val="19"/>
-          <w:lang w:eastAsia="fr-FR"/>
-        </w:rPr>
-        <w:t xml:space="preserve">20. </w:t>
-      </w:r>
-      <w:proofErr w:type="spellStart"/>
-      <w:r>
-        <w:rPr>
-          <w:rFonts w:ascii="Verdana" w:eastAsia="Times New Roman" w:hAnsi="Verdana" w:cs="Times New Roman"/>
-          <w:sz w:val="19"/>
-          <w:szCs w:val="19"/>
-          <w:lang w:eastAsia="fr-FR"/>
-        </w:rPr>
-        <w:t>Ascani</w:t>
-      </w:r>
-      <w:proofErr w:type="spellEnd"/>
-      <w:r>
-        <w:rPr>
-          <w:rFonts w:ascii="Verdana" w:eastAsia="Times New Roman" w:hAnsi="Verdana" w:cs="Times New Roman"/>
-          <w:sz w:val="19"/>
-          <w:szCs w:val="19"/>
-          <w:lang w:eastAsia="fr-FR"/>
-        </w:rPr>
-        <w:t xml:space="preserve">, A., Balland, P.A., and Morrison, A. (2019) </w:t>
-      </w:r>
-      <w:r>
-        <w:rPr>
-          <w:rFonts w:ascii="Verdana" w:hAnsi="Verdana" w:cs="Arial"/>
-          <w:b/>
-          <w:bCs/>
-          <w:color w:val="173E2A"/>
-          <w:kern w:val="24"/>
-          <w:sz w:val="19"/>
-          <w:szCs w:val="19"/>
-        </w:rPr>
-        <w:t>Heterogeneous foreign direct investment and local innovation in Italian Provinces</w:t>
-      </w:r>
-      <w:r>
-        <w:rPr>
-          <w:rFonts w:ascii="Verdana" w:eastAsia="Times New Roman" w:hAnsi="Verdana" w:cs="Times New Roman"/>
-          <w:sz w:val="19"/>
-          <w:szCs w:val="19"/>
-          <w:lang w:eastAsia="fr-FR"/>
-        </w:rPr>
-        <w:t>, Structural Change and Economic Dynamics, forthcoming.</w:t>
-      </w:r>
-    </w:p>
-    <w:p>
-      <w:pPr>
-        <w:spacing w:after="140" w:line="300" w:lineRule="auto"/>
-        <w:jc w:val="both"/>
-        <w:rPr>
-          <w:rFonts w:ascii="Verdana" w:eastAsia="Times New Roman" w:hAnsi="Verdana" w:cs="Times New Roman"/>
-          <w:sz w:val="19"/>
-          <w:szCs w:val="19"/>
-          <w:lang w:eastAsia="fr-FR"/>
-        </w:rPr>
-      </w:pPr>
-      <w:r>
-        <w:rPr>
-          <w:rFonts w:ascii="Verdana" w:eastAsia="Times New Roman" w:hAnsi="Verdana" w:cs="Times New Roman"/>
-          <w:sz w:val="19"/>
-          <w:szCs w:val="19"/>
-          <w:lang w:eastAsia="fr-FR"/>
-        </w:rPr>
-        <w:t xml:space="preserve">19. Fernandes, T., Balland, P.A., Morrison, A., and Boschma, R. (2019) </w:t>
-      </w:r>
-      <w:r>
-        <w:rPr>
-          <w:rFonts w:ascii="Verdana" w:hAnsi="Verdana" w:cs="Arial"/>
-          <w:b/>
-          <w:bCs/>
-          <w:color w:val="173E2A"/>
-          <w:kern w:val="24"/>
-          <w:sz w:val="19"/>
-          <w:szCs w:val="19"/>
-        </w:rPr>
-        <w:t>What drives the geography of jobs in the US? Unpacking relatedness</w:t>
-      </w:r>
-      <w:r>
-        <w:rPr>
-          <w:rFonts w:ascii="Verdana" w:eastAsia="Times New Roman" w:hAnsi="Verdana" w:cs="Times New Roman"/>
-          <w:sz w:val="19"/>
-          <w:szCs w:val="19"/>
-          <w:lang w:eastAsia="fr-FR"/>
-        </w:rPr>
-        <w:t xml:space="preserve">, Industry and Innovation, forthcoming. </w:t>
-      </w:r>
-    </w:p>
-    <w:p>
-      <w:pPr>
-        <w:spacing w:after="140" w:line="300" w:lineRule="auto"/>
-        <w:jc w:val="both"/>
-        <w:rPr>
-          <w:rFonts w:ascii="Verdana" w:eastAsia="Times New Roman" w:hAnsi="Verdana" w:cs="Times New Roman"/>
-          <w:bCs/>
-          <w:sz w:val="19"/>
-          <w:szCs w:val="19"/>
-          <w:lang w:eastAsia="fr-FR"/>
-        </w:rPr>
-      </w:pPr>
-      <w:r>
-        <w:rPr>
-          <w:rFonts w:ascii="Verdana" w:eastAsia="Times New Roman" w:hAnsi="Verdana" w:cs="Times New Roman"/>
-          <w:sz w:val="19"/>
-          <w:szCs w:val="19"/>
-          <w:lang w:eastAsia="fr-FR"/>
-        </w:rPr>
-        <w:t xml:space="preserve">18. Giuliani, E., Balland, P.A., and Matta, A. (2019) </w:t>
-      </w:r>
-      <w:r>
-        <w:rPr>
-          <w:rFonts w:ascii="Verdana" w:hAnsi="Verdana" w:cs="Arial"/>
-          <w:b/>
-          <w:bCs/>
-          <w:color w:val="173E2A"/>
-          <w:kern w:val="24"/>
-          <w:sz w:val="19"/>
-          <w:szCs w:val="19"/>
-        </w:rPr>
-        <w:t>Straining but not thriving: Understanding network dynamics in underperforming industrial clusters</w:t>
-      </w:r>
-      <w:r>
-        <w:rPr>
-          <w:rFonts w:ascii="Verdana" w:eastAsia="Times New Roman" w:hAnsi="Verdana" w:cs="Times New Roman"/>
-          <w:sz w:val="19"/>
-          <w:szCs w:val="19"/>
-          <w:lang w:eastAsia="fr-FR"/>
-        </w:rPr>
-        <w:t xml:space="preserve">, Journal of Economic Geography, </w:t>
-      </w:r>
-      <w:r>
-        <w:rPr>
-          <w:rFonts w:ascii="Verdana" w:eastAsia="Times New Roman" w:hAnsi="Verdana" w:cs="Times New Roman"/>
-          <w:bCs/>
-          <w:sz w:val="19"/>
-          <w:szCs w:val="19"/>
-          <w:lang w:eastAsia="fr-FR"/>
-        </w:rPr>
-        <w:t xml:space="preserve">19 (1): 147–172. </w:t>
-      </w:r>
-    </w:p>
-    <w:p>
-      <w:pPr>
-        <w:spacing w:after="140" w:line="300" w:lineRule="auto"/>
-        <w:jc w:val="both"/>
-        <w:rPr>
-          <w:rFonts w:ascii="Verdana" w:eastAsia="Times New Roman" w:hAnsi="Verdana" w:cs="Times New Roman"/>
-          <w:sz w:val="19"/>
-          <w:szCs w:val="19"/>
-          <w:lang w:eastAsia="fr-FR"/>
-        </w:rPr>
-      </w:pPr>
-      <w:r>
-        <w:rPr>
-          <w:rFonts w:ascii="Verdana" w:eastAsia="Times New Roman" w:hAnsi="Verdana" w:cs="Times New Roman"/>
-          <w:sz w:val="19"/>
-          <w:szCs w:val="19"/>
-          <w:lang w:eastAsia="fr-FR"/>
-        </w:rPr>
-        <w:t xml:space="preserve">17. Hidalgo, C., Balland, P.A., Boschma, R., Delgado, M., Feldman, M., Frenken, K., </w:t>
-      </w:r>
-      <w:proofErr w:type="spellStart"/>
-      <w:r>
-        <w:rPr>
-          <w:rFonts w:ascii="Verdana" w:eastAsia="Times New Roman" w:hAnsi="Verdana" w:cs="Times New Roman"/>
-          <w:sz w:val="19"/>
-          <w:szCs w:val="19"/>
-          <w:lang w:eastAsia="fr-FR"/>
-        </w:rPr>
-        <w:t>Glaeser</w:t>
-      </w:r>
-      <w:proofErr w:type="spellEnd"/>
-      <w:r>
-        <w:rPr>
-          <w:rFonts w:ascii="Verdana" w:eastAsia="Times New Roman" w:hAnsi="Verdana" w:cs="Times New Roman"/>
-          <w:sz w:val="19"/>
-          <w:szCs w:val="19"/>
-          <w:lang w:eastAsia="fr-FR"/>
-        </w:rPr>
-        <w:t xml:space="preserve">, E., He, C., </w:t>
-      </w:r>
-      <w:proofErr w:type="spellStart"/>
-      <w:r>
-        <w:rPr>
-          <w:rFonts w:ascii="Verdana" w:eastAsia="Times New Roman" w:hAnsi="Verdana" w:cs="Times New Roman"/>
-          <w:sz w:val="19"/>
-          <w:szCs w:val="19"/>
-          <w:lang w:eastAsia="fr-FR"/>
-        </w:rPr>
-        <w:t>Kogler</w:t>
-      </w:r>
-      <w:proofErr w:type="spellEnd"/>
-      <w:r>
-        <w:rPr>
-          <w:rFonts w:ascii="Verdana" w:eastAsia="Times New Roman" w:hAnsi="Verdana" w:cs="Times New Roman"/>
-          <w:sz w:val="19"/>
-          <w:szCs w:val="19"/>
-          <w:lang w:eastAsia="fr-FR"/>
-        </w:rPr>
-        <w:t xml:space="preserve">, D., Morrison, A.,  Neffke, F., Rigby, D., Stern, S., Zheng, S., and Zhu, S. (2018)  </w:t>
-      </w:r>
-      <w:r>
-        <w:rPr>
-          <w:rFonts w:ascii="Verdana" w:hAnsi="Verdana" w:cs="Arial"/>
-          <w:b/>
-          <w:bCs/>
-          <w:color w:val="173E2A"/>
-          <w:kern w:val="24"/>
-          <w:sz w:val="19"/>
-          <w:szCs w:val="19"/>
-        </w:rPr>
-        <w:t>The Principle of Relatedness</w:t>
-      </w:r>
-      <w:r>
-        <w:rPr>
-          <w:rFonts w:ascii="Verdana" w:eastAsia="Times New Roman" w:hAnsi="Verdana" w:cs="Times New Roman"/>
-          <w:sz w:val="19"/>
-          <w:szCs w:val="19"/>
-          <w:lang w:eastAsia="fr-FR"/>
-        </w:rPr>
-        <w:t xml:space="preserve">, Unifying Themes in Complex Systems </w:t>
-      </w:r>
-      <w:r>
-        <w:rPr>
-          <w:rFonts w:ascii="Verdana" w:eastAsia="Times New Roman" w:hAnsi="Verdana" w:cs="Times New Roman"/>
-          <w:b/>
-          <w:bCs/>
-          <w:sz w:val="19"/>
-          <w:szCs w:val="19"/>
-          <w:lang w:eastAsia="fr-FR"/>
-        </w:rPr>
-        <w:t>(IX): 451-457.</w:t>
-      </w:r>
-      <w:r>
-        <w:rPr>
-          <w:rFonts w:ascii="Verdana" w:eastAsia="Times New Roman" w:hAnsi="Verdana" w:cs="Times New Roman"/>
-          <w:sz w:val="19"/>
-          <w:szCs w:val="19"/>
-          <w:lang w:eastAsia="fr-FR"/>
-        </w:rPr>
-        <w:t xml:space="preserve"> </w:t>
-      </w:r>
-    </w:p>
-    <w:p>
-      <w:pPr>
-        <w:spacing w:after="140" w:line="300" w:lineRule="auto"/>
-        <w:jc w:val="both"/>
-        <w:rPr>
-          <w:rFonts w:ascii="Verdana" w:eastAsia="Times New Roman" w:hAnsi="Verdana" w:cs="Times New Roman"/>
-          <w:bCs/>
-          <w:sz w:val="19"/>
-          <w:szCs w:val="19"/>
-          <w:lang w:eastAsia="fr-FR"/>
-        </w:rPr>
-      </w:pPr>
-      <w:r>
-        <w:rPr>
-          <w:rFonts w:ascii="Verdana" w:eastAsia="Times New Roman" w:hAnsi="Verdana" w:cs="Times New Roman"/>
-          <w:sz w:val="19"/>
-          <w:szCs w:val="19"/>
-          <w:lang w:val="fr-FR" w:eastAsia="fr-FR"/>
-        </w:rPr>
-        <w:t xml:space="preserve">16. Vicente, J., Balland, P.A., and </w:t>
-      </w:r>
-      <w:proofErr w:type="spellStart"/>
-      <w:r>
-        <w:rPr>
-          <w:rFonts w:ascii="Verdana" w:eastAsia="Times New Roman" w:hAnsi="Verdana" w:cs="Times New Roman"/>
-          <w:sz w:val="19"/>
-          <w:szCs w:val="19"/>
-          <w:lang w:val="fr-FR" w:eastAsia="fr-FR"/>
-        </w:rPr>
-        <w:t>Crespo</w:t>
-      </w:r>
-      <w:proofErr w:type="spellEnd"/>
-      <w:r>
-        <w:rPr>
-          <w:rFonts w:ascii="Verdana" w:eastAsia="Times New Roman" w:hAnsi="Verdana" w:cs="Times New Roman"/>
-          <w:sz w:val="19"/>
-          <w:szCs w:val="19"/>
-          <w:lang w:val="fr-FR" w:eastAsia="fr-FR"/>
-        </w:rPr>
-        <w:t xml:space="preserve">, J. (2018) </w:t>
-      </w:r>
-      <w:r>
-        <w:rPr>
-          <w:rFonts w:ascii="Verdana" w:hAnsi="Verdana" w:cs="Arial"/>
-          <w:b/>
-          <w:bCs/>
-          <w:color w:val="173E2A"/>
-          <w:kern w:val="24"/>
-          <w:sz w:val="19"/>
-          <w:szCs w:val="19"/>
-          <w:lang w:val="fr-FR"/>
-        </w:rPr>
-        <w:t>Les fondements micro du changement structurel régional: Que nous enseignent 25 ans de proximités?</w:t>
-      </w:r>
-      <w:r>
-        <w:rPr>
-          <w:rFonts w:ascii="Verdana" w:eastAsia="Times New Roman" w:hAnsi="Verdana" w:cs="Times New Roman"/>
-          <w:sz w:val="19"/>
-          <w:szCs w:val="19"/>
-          <w:lang w:val="fr-FR" w:eastAsia="fr-FR"/>
-        </w:rPr>
-        <w:t xml:space="preserve">, Revue d'Économie Régionale &amp; Urbaine, </w:t>
-      </w:r>
-      <w:r>
-        <w:rPr>
-          <w:rFonts w:ascii="Verdana" w:eastAsia="Times New Roman" w:hAnsi="Verdana" w:cs="Times New Roman"/>
-          <w:bCs/>
-          <w:sz w:val="19"/>
-          <w:szCs w:val="19"/>
-          <w:lang w:val="fr-FR" w:eastAsia="fr-FR"/>
-        </w:rPr>
-        <w:t xml:space="preserve">5 (6): 1013-1041. </w:t>
-      </w:r>
-      <w:r>
-        <w:rPr>
-          <w:rFonts w:ascii="Verdana" w:eastAsia="Times New Roman" w:hAnsi="Verdana" w:cs="Times New Roman"/>
-          <w:bCs/>
-          <w:sz w:val="19"/>
-          <w:szCs w:val="19"/>
-          <w:lang w:eastAsia="fr-FR"/>
-        </w:rPr>
-        <w:t>[Abstract] [PDF]</w:t>
-      </w:r>
-    </w:p>
-    <w:p>
-      <w:pPr>
-        <w:spacing w:after="140" w:line="300" w:lineRule="auto"/>
-        <w:jc w:val="both"/>
-        <w:rPr>
-          <w:rFonts w:ascii="Verdana" w:eastAsia="Times New Roman" w:hAnsi="Verdana" w:cs="Times New Roman"/>
-          <w:b/>
-          <w:bCs/>
-          <w:sz w:val="19"/>
-          <w:szCs w:val="19"/>
-          <w:lang w:eastAsia="fr-FR"/>
-        </w:rPr>
-      </w:pPr>
-      <w:r>
-        <w:rPr>
-          <w:rFonts w:ascii="Verdana" w:eastAsia="Times New Roman" w:hAnsi="Verdana" w:cs="Times New Roman"/>
-          <w:sz w:val="19"/>
-          <w:szCs w:val="19"/>
-          <w:lang w:eastAsia="fr-FR"/>
-        </w:rPr>
-        <w:t xml:space="preserve">15. </w:t>
-      </w:r>
-      <w:proofErr w:type="spellStart"/>
-      <w:r>
-        <w:rPr>
-          <w:rFonts w:ascii="Verdana" w:eastAsia="Times New Roman" w:hAnsi="Verdana" w:cs="Times New Roman"/>
-          <w:sz w:val="19"/>
-          <w:szCs w:val="19"/>
-          <w:lang w:eastAsia="fr-FR"/>
-        </w:rPr>
-        <w:t>Petralia</w:t>
-      </w:r>
-      <w:proofErr w:type="spellEnd"/>
-      <w:r>
-        <w:rPr>
-          <w:rFonts w:ascii="Verdana" w:eastAsia="Times New Roman" w:hAnsi="Verdana" w:cs="Times New Roman"/>
-          <w:sz w:val="19"/>
-          <w:szCs w:val="19"/>
-          <w:lang w:eastAsia="fr-FR"/>
-        </w:rPr>
-        <w:t xml:space="preserve">, S., Balland, P.A., </w:t>
-      </w:r>
-      <w:r>
-        <w:rPr>
-          <w:rFonts w:ascii="Verdana" w:eastAsia="Times New Roman" w:hAnsi="Verdana" w:cs="Times New Roman"/>
-          <w:noProof/>
-          <w:sz w:val="19"/>
-          <w:szCs w:val="19"/>
-          <w:lang w:eastAsia="fr-FR"/>
-        </w:rPr>
-        <w:t>and</w:t>
-      </w:r>
-      <w:r>
-        <w:rPr>
-          <w:rFonts w:ascii="Verdana" w:eastAsia="Times New Roman" w:hAnsi="Verdana" w:cs="Times New Roman"/>
-          <w:sz w:val="19"/>
-          <w:szCs w:val="19"/>
-          <w:lang w:eastAsia="fr-FR"/>
-        </w:rPr>
-        <w:t xml:space="preserve"> Morrison, A. (2017) </w:t>
-      </w:r>
-      <w:r>
-        <w:rPr>
-          <w:rFonts w:ascii="Verdana" w:hAnsi="Verdana" w:cs="Arial"/>
-          <w:b/>
-          <w:bCs/>
-          <w:color w:val="173E2A"/>
-          <w:kern w:val="24"/>
-          <w:sz w:val="19"/>
-          <w:szCs w:val="19"/>
-        </w:rPr>
-        <w:t>Climbing the Ladder of Technological Development</w:t>
-      </w:r>
-      <w:r>
-        <w:rPr>
-          <w:rFonts w:ascii="Verdana" w:eastAsia="Times New Roman" w:hAnsi="Verdana" w:cs="Times New Roman"/>
-          <w:sz w:val="19"/>
-          <w:szCs w:val="19"/>
-          <w:lang w:eastAsia="fr-FR"/>
-        </w:rPr>
-        <w:t>, Research Policy</w:t>
-      </w:r>
-      <w:r>
-        <w:rPr>
-          <w:rFonts w:ascii="Verdana" w:eastAsia="Times New Roman" w:hAnsi="Verdana" w:cs="Times New Roman"/>
-          <w:b/>
-          <w:bCs/>
-          <w:sz w:val="19"/>
-          <w:szCs w:val="19"/>
-          <w:lang w:eastAsia="fr-FR"/>
-        </w:rPr>
-        <w:t>, 46 (5): 956–969.</w:t>
-      </w:r>
-    </w:p>
-    <w:p>
-      <w:pPr>
-        <w:spacing w:after="140" w:line="300" w:lineRule="auto"/>
-        <w:jc w:val="both"/>
-        <w:rPr>
-          <w:rFonts w:ascii="Verdana" w:eastAsia="Times New Roman" w:hAnsi="Verdana" w:cs="Times New Roman"/>
-          <w:bCs/>
-          <w:sz w:val="19"/>
-          <w:szCs w:val="19"/>
-          <w:lang w:eastAsia="fr-FR"/>
-        </w:rPr>
-      </w:pPr>
-      <w:r>
-        <w:rPr>
-          <w:rFonts w:ascii="Verdana" w:eastAsia="Times New Roman" w:hAnsi="Verdana" w:cs="Times New Roman"/>
-          <w:sz w:val="19"/>
-          <w:szCs w:val="19"/>
-          <w:lang w:eastAsia="fr-FR"/>
-        </w:rPr>
-        <w:t xml:space="preserve">14. Balland, P.A., </w:t>
-      </w:r>
-      <w:r>
-        <w:rPr>
-          <w:rFonts w:ascii="Verdana" w:eastAsia="Times New Roman" w:hAnsi="Verdana" w:cs="Times New Roman"/>
-          <w:noProof/>
-          <w:sz w:val="19"/>
-          <w:szCs w:val="19"/>
-          <w:lang w:eastAsia="fr-FR"/>
-        </w:rPr>
-        <w:t>and</w:t>
-      </w:r>
-      <w:r>
-        <w:rPr>
-          <w:rFonts w:ascii="Verdana" w:eastAsia="Times New Roman" w:hAnsi="Verdana" w:cs="Times New Roman"/>
-          <w:sz w:val="19"/>
-          <w:szCs w:val="19"/>
-          <w:lang w:eastAsia="fr-FR"/>
-        </w:rPr>
-        <w:t xml:space="preserve"> Rigby, D. (2017) </w:t>
-      </w:r>
-      <w:r>
-        <w:rPr>
-          <w:rFonts w:ascii="Verdana" w:hAnsi="Verdana" w:cs="Arial"/>
-          <w:b/>
-          <w:bCs/>
-          <w:color w:val="173E2A"/>
-          <w:kern w:val="24"/>
-          <w:sz w:val="19"/>
-          <w:szCs w:val="19"/>
-        </w:rPr>
-        <w:t>The Geography of Complex Knowledge</w:t>
-      </w:r>
-      <w:r>
-        <w:rPr>
-          <w:rFonts w:ascii="Verdana" w:eastAsia="Times New Roman" w:hAnsi="Verdana" w:cs="Times New Roman"/>
-          <w:sz w:val="19"/>
-          <w:szCs w:val="19"/>
-          <w:lang w:eastAsia="fr-FR"/>
-        </w:rPr>
-        <w:t xml:space="preserve">, Economic Geography, </w:t>
-      </w:r>
-      <w:r>
-        <w:rPr>
-          <w:rFonts w:ascii="Verdana" w:eastAsia="Times New Roman" w:hAnsi="Verdana" w:cs="Times New Roman"/>
-          <w:bCs/>
-          <w:sz w:val="19"/>
-          <w:szCs w:val="19"/>
-          <w:lang w:eastAsia="fr-FR"/>
-        </w:rPr>
-        <w:t>93 (1): 1-23.</w:t>
-      </w:r>
-    </w:p>
-    <w:p>
-      <w:pPr>
-        <w:spacing w:after="120" w:line="300" w:lineRule="auto"/>
-        <w:jc w:val="both"/>
-        <w:rPr>
-          <w:rFonts w:ascii="Verdana" w:eastAsia="Times New Roman" w:hAnsi="Verdana" w:cs="Times New Roman"/>
-          <w:bCs/>
-          <w:sz w:val="19"/>
-          <w:szCs w:val="19"/>
-          <w:lang w:eastAsia="fr-FR"/>
-        </w:rPr>
-      </w:pPr>
-      <w:r>
-        <w:rPr>
-          <w:rFonts w:ascii="Verdana" w:eastAsia="Times New Roman" w:hAnsi="Verdana" w:cs="Times New Roman"/>
-          <w:sz w:val="19"/>
-          <w:szCs w:val="19"/>
-          <w:lang w:eastAsia="fr-FR"/>
-        </w:rPr>
-        <w:t xml:space="preserve">13. Balland, P.A. (2017) </w:t>
-      </w:r>
-      <w:r>
-        <w:rPr>
-          <w:rFonts w:ascii="Verdana" w:hAnsi="Verdana" w:cs="Arial"/>
-          <w:b/>
-          <w:bCs/>
-          <w:color w:val="173E2A"/>
-          <w:kern w:val="24"/>
-          <w:sz w:val="19"/>
-          <w:szCs w:val="19"/>
-        </w:rPr>
-        <w:t>A review of Why Information Grows? The Evolution of Order, from Atoms to Economies by César Hidalgo</w:t>
-      </w:r>
-      <w:r>
-        <w:rPr>
-          <w:rFonts w:ascii="Verdana" w:eastAsia="Times New Roman" w:hAnsi="Verdana" w:cs="Times New Roman"/>
-          <w:sz w:val="19"/>
-          <w:szCs w:val="19"/>
-          <w:lang w:eastAsia="fr-FR"/>
-        </w:rPr>
-        <w:t xml:space="preserve">, Journal of Economic and Social Geography (TESG), </w:t>
-      </w:r>
-      <w:r>
-        <w:rPr>
-          <w:rFonts w:ascii="Verdana" w:eastAsia="Times New Roman" w:hAnsi="Verdana" w:cs="Times New Roman"/>
-          <w:bCs/>
-          <w:sz w:val="19"/>
-          <w:szCs w:val="19"/>
-          <w:lang w:eastAsia="fr-FR"/>
-        </w:rPr>
-        <w:t>108 (2): 258–260.</w:t>
-      </w:r>
-    </w:p>
-    <w:p>
-      <w:pPr>
-        <w:spacing w:after="140" w:line="300" w:lineRule="auto"/>
-        <w:jc w:val="both"/>
-        <w:rPr>
-          <w:rFonts w:ascii="Verdana" w:eastAsia="Times New Roman" w:hAnsi="Verdana" w:cs="Times New Roman"/>
-          <w:sz w:val="19"/>
-          <w:szCs w:val="19"/>
-          <w:lang w:eastAsia="fr-FR"/>
-        </w:rPr>
-      </w:pPr>
-      <w:r>
-        <w:rPr>
-          <w:rFonts w:ascii="Verdana" w:eastAsia="Times New Roman" w:hAnsi="Verdana" w:cs="Times New Roman"/>
-          <w:sz w:val="19"/>
-          <w:szCs w:val="19"/>
-          <w:lang w:eastAsia="fr-FR"/>
-        </w:rPr>
-        <w:t xml:space="preserve">12. </w:t>
-      </w:r>
-      <w:proofErr w:type="spellStart"/>
-      <w:r>
-        <w:rPr>
-          <w:rFonts w:ascii="Verdana" w:eastAsia="Times New Roman" w:hAnsi="Verdana" w:cs="Times New Roman"/>
-          <w:sz w:val="19"/>
-          <w:szCs w:val="19"/>
-          <w:lang w:eastAsia="fr-FR"/>
-        </w:rPr>
-        <w:t>Heimeriks</w:t>
-      </w:r>
-      <w:proofErr w:type="spellEnd"/>
-      <w:r>
-        <w:rPr>
-          <w:rFonts w:ascii="Verdana" w:eastAsia="Times New Roman" w:hAnsi="Verdana" w:cs="Times New Roman"/>
-          <w:sz w:val="19"/>
-          <w:szCs w:val="19"/>
-          <w:lang w:eastAsia="fr-FR"/>
-        </w:rPr>
-        <w:t xml:space="preserve">, G., </w:t>
-      </w:r>
-      <w:r>
-        <w:rPr>
-          <w:rFonts w:ascii="Verdana" w:eastAsia="Times New Roman" w:hAnsi="Verdana" w:cs="Times New Roman"/>
-          <w:noProof/>
-          <w:sz w:val="19"/>
-          <w:szCs w:val="19"/>
-          <w:lang w:eastAsia="fr-FR"/>
-        </w:rPr>
-        <w:t>and</w:t>
-      </w:r>
-      <w:r>
-        <w:rPr>
-          <w:rFonts w:ascii="Verdana" w:eastAsia="Times New Roman" w:hAnsi="Verdana" w:cs="Times New Roman"/>
-          <w:sz w:val="19"/>
-          <w:szCs w:val="19"/>
-          <w:lang w:eastAsia="fr-FR"/>
-        </w:rPr>
-        <w:t xml:space="preserve"> Balland, P.A. (2016) </w:t>
-      </w:r>
-      <w:r>
-        <w:rPr>
-          <w:rFonts w:ascii="Verdana" w:hAnsi="Verdana" w:cs="Arial"/>
-          <w:b/>
-          <w:bCs/>
-          <w:color w:val="173E2A"/>
-          <w:kern w:val="24"/>
-          <w:sz w:val="19"/>
-          <w:szCs w:val="19"/>
-        </w:rPr>
-        <w:t>How Smart is Specialisation? An Analysis of Specialisation Patterns in Knowledge Production</w:t>
-      </w:r>
-      <w:r>
-        <w:rPr>
-          <w:rFonts w:ascii="Verdana" w:eastAsia="Times New Roman" w:hAnsi="Verdana" w:cs="Times New Roman"/>
-          <w:sz w:val="19"/>
-          <w:szCs w:val="19"/>
-          <w:lang w:eastAsia="fr-FR"/>
-        </w:rPr>
-        <w:t xml:space="preserve">, Science and Public Policy, </w:t>
-      </w:r>
-      <w:r>
-        <w:rPr>
-          <w:rFonts w:ascii="Verdana" w:eastAsia="Times New Roman" w:hAnsi="Verdana" w:cs="Times New Roman"/>
-          <w:bCs/>
-          <w:sz w:val="19"/>
-          <w:szCs w:val="19"/>
-          <w:lang w:eastAsia="fr-FR"/>
-        </w:rPr>
-        <w:t>43 (4): 562-574.</w:t>
-      </w:r>
-    </w:p>
-    <w:p>
-      <w:pPr>
-        <w:spacing w:after="140" w:line="300" w:lineRule="auto"/>
-        <w:jc w:val="both"/>
-        <w:rPr>
-          <w:rFonts w:ascii="Verdana" w:eastAsia="Times New Roman" w:hAnsi="Verdana" w:cs="Times New Roman"/>
-          <w:bCs/>
-          <w:sz w:val="19"/>
-          <w:szCs w:val="19"/>
-          <w:lang w:eastAsia="fr-FR"/>
-        </w:rPr>
-      </w:pPr>
-      <w:r>
-        <w:rPr>
-          <w:rFonts w:ascii="Verdana" w:eastAsia="Times New Roman" w:hAnsi="Verdana" w:cs="Times New Roman"/>
-          <w:sz w:val="19"/>
-          <w:szCs w:val="19"/>
-          <w:lang w:eastAsia="fr-FR"/>
-        </w:rPr>
-        <w:t xml:space="preserve">11. Balland, P.A., </w:t>
-      </w:r>
-      <w:proofErr w:type="spellStart"/>
-      <w:r>
-        <w:rPr>
-          <w:rFonts w:ascii="Verdana" w:eastAsia="Times New Roman" w:hAnsi="Verdana" w:cs="Times New Roman"/>
-          <w:sz w:val="19"/>
-          <w:szCs w:val="19"/>
-          <w:lang w:eastAsia="fr-FR"/>
-        </w:rPr>
-        <w:t>Belso</w:t>
-      </w:r>
-      <w:proofErr w:type="spellEnd"/>
-      <w:r>
-        <w:rPr>
-          <w:rFonts w:ascii="Verdana" w:eastAsia="Times New Roman" w:hAnsi="Verdana" w:cs="Times New Roman"/>
-          <w:sz w:val="19"/>
-          <w:szCs w:val="19"/>
-          <w:lang w:eastAsia="fr-FR"/>
-        </w:rPr>
-        <w:t xml:space="preserve">-Martinez, J.A., and Morrison, A. (2016) </w:t>
-      </w:r>
-      <w:r>
-        <w:rPr>
-          <w:rFonts w:ascii="Verdana" w:hAnsi="Verdana" w:cs="Arial"/>
-          <w:b/>
-          <w:bCs/>
-          <w:color w:val="173E2A"/>
-          <w:kern w:val="24"/>
-          <w:sz w:val="19"/>
-          <w:szCs w:val="19"/>
-        </w:rPr>
-        <w:t>The Dynamics of Technical and Business Knowledge Networks in Industrial Clusters: Embeddedness, status or proximity?</w:t>
-      </w:r>
-      <w:r>
-        <w:rPr>
-          <w:rFonts w:ascii="Verdana" w:eastAsia="Times New Roman" w:hAnsi="Verdana" w:cs="Times New Roman"/>
-          <w:sz w:val="19"/>
-          <w:szCs w:val="19"/>
-          <w:lang w:eastAsia="fr-FR"/>
-        </w:rPr>
-        <w:t xml:space="preserve">, Economic Geography, </w:t>
-      </w:r>
-      <w:r>
-        <w:rPr>
-          <w:rFonts w:ascii="Verdana" w:eastAsia="Times New Roman" w:hAnsi="Verdana" w:cs="Times New Roman"/>
-          <w:bCs/>
-          <w:sz w:val="19"/>
-          <w:szCs w:val="19"/>
-          <w:lang w:eastAsia="fr-FR"/>
-        </w:rPr>
-        <w:t xml:space="preserve">92 (1): 35-60. </w:t>
-      </w:r>
-    </w:p>
-    <w:p>
-      <w:pPr>
-        <w:spacing w:after="140" w:line="300" w:lineRule="auto"/>
-        <w:jc w:val="both"/>
-        <w:rPr>
-          <w:rFonts w:ascii="Verdana" w:eastAsia="Times New Roman" w:hAnsi="Verdana" w:cs="Times New Roman"/>
-          <w:bCs/>
-          <w:sz w:val="19"/>
-          <w:szCs w:val="19"/>
-          <w:lang w:eastAsia="fr-FR"/>
-        </w:rPr>
-      </w:pPr>
-      <w:r>
-        <w:rPr>
-          <w:rFonts w:ascii="Verdana" w:eastAsia="Times New Roman" w:hAnsi="Verdana" w:cs="Times New Roman"/>
-          <w:sz w:val="19"/>
-          <w:szCs w:val="19"/>
-          <w:lang w:eastAsia="fr-FR"/>
-        </w:rPr>
-        <w:t xml:space="preserve">10. </w:t>
-      </w:r>
-      <w:proofErr w:type="spellStart"/>
-      <w:r>
-        <w:rPr>
-          <w:rFonts w:ascii="Verdana" w:eastAsia="Times New Roman" w:hAnsi="Verdana" w:cs="Times New Roman"/>
-          <w:sz w:val="19"/>
-          <w:szCs w:val="19"/>
-          <w:lang w:eastAsia="fr-FR"/>
-        </w:rPr>
-        <w:t>Petralia</w:t>
-      </w:r>
-      <w:proofErr w:type="spellEnd"/>
-      <w:r>
-        <w:rPr>
-          <w:rFonts w:ascii="Verdana" w:eastAsia="Times New Roman" w:hAnsi="Verdana" w:cs="Times New Roman"/>
-          <w:sz w:val="19"/>
-          <w:szCs w:val="19"/>
-          <w:lang w:eastAsia="fr-FR"/>
-        </w:rPr>
-        <w:t xml:space="preserve">, S., Balland, P.A., and Rigby, D. (2016) </w:t>
-      </w:r>
-      <w:r>
-        <w:rPr>
-          <w:rFonts w:ascii="Verdana" w:hAnsi="Verdana" w:cs="Arial"/>
-          <w:b/>
-          <w:bCs/>
-          <w:color w:val="173E2A"/>
-          <w:kern w:val="24"/>
-          <w:sz w:val="19"/>
-          <w:szCs w:val="19"/>
-        </w:rPr>
-        <w:t>Unveiling the geography of historical patents in the United States from 1836 to 1975</w:t>
-      </w:r>
-      <w:r>
-        <w:rPr>
-          <w:rFonts w:ascii="Verdana" w:eastAsia="Times New Roman" w:hAnsi="Verdana" w:cs="Times New Roman"/>
-          <w:sz w:val="19"/>
-          <w:szCs w:val="19"/>
-          <w:lang w:eastAsia="fr-FR"/>
-        </w:rPr>
-        <w:t xml:space="preserve">, Scientific Data, </w:t>
-      </w:r>
-      <w:r>
-        <w:rPr>
-          <w:rFonts w:ascii="Verdana" w:eastAsia="Times New Roman" w:hAnsi="Verdana" w:cs="Times New Roman"/>
-          <w:bCs/>
-          <w:sz w:val="19"/>
-          <w:szCs w:val="19"/>
-          <w:lang w:eastAsia="fr-FR"/>
-        </w:rPr>
-        <w:t xml:space="preserve">3 (160074): 1-14. </w:t>
-      </w:r>
-    </w:p>
-    <w:p>
-      <w:pPr>
-        <w:spacing w:after="140" w:line="300" w:lineRule="auto"/>
-        <w:jc w:val="both"/>
-        <w:rPr>
-          <w:rFonts w:ascii="Verdana" w:eastAsia="Times New Roman" w:hAnsi="Verdana" w:cs="Times New Roman"/>
-          <w:bCs/>
-          <w:sz w:val="19"/>
-          <w:szCs w:val="19"/>
-          <w:lang w:eastAsia="fr-FR"/>
-        </w:rPr>
-      </w:pPr>
-      <w:r>
-        <w:rPr>
-          <w:rFonts w:ascii="Verdana" w:eastAsia="Times New Roman" w:hAnsi="Verdana" w:cs="Times New Roman"/>
-          <w:sz w:val="19"/>
-          <w:szCs w:val="19"/>
-          <w:lang w:eastAsia="fr-FR"/>
-        </w:rPr>
-        <w:t xml:space="preserve">9. Balland, P.A., Rigby, D., and Boschma, R. (2015) </w:t>
-      </w:r>
-      <w:r>
-        <w:rPr>
-          <w:rFonts w:ascii="Verdana" w:hAnsi="Verdana" w:cs="Arial"/>
-          <w:b/>
-          <w:bCs/>
-          <w:color w:val="173E2A"/>
-          <w:kern w:val="24"/>
-          <w:sz w:val="19"/>
-          <w:szCs w:val="19"/>
-        </w:rPr>
-        <w:t>The Technological Resilience of U.S. Cities</w:t>
-      </w:r>
-      <w:r>
-        <w:rPr>
-          <w:rFonts w:ascii="Verdana" w:eastAsia="Times New Roman" w:hAnsi="Verdana" w:cs="Times New Roman"/>
-          <w:sz w:val="19"/>
-          <w:szCs w:val="19"/>
-          <w:lang w:eastAsia="fr-FR"/>
-        </w:rPr>
-        <w:t xml:space="preserve">, Cambridge Journal of Regions, </w:t>
-      </w:r>
-      <w:r>
-        <w:rPr>
-          <w:rFonts w:ascii="Verdana" w:eastAsia="Times New Roman" w:hAnsi="Verdana" w:cs="Times New Roman"/>
-          <w:noProof/>
-          <w:sz w:val="19"/>
-          <w:szCs w:val="19"/>
-          <w:lang w:eastAsia="fr-FR"/>
-        </w:rPr>
-        <w:t>Economy</w:t>
-      </w:r>
-      <w:r>
-        <w:rPr>
-          <w:rFonts w:ascii="Verdana" w:eastAsia="Times New Roman" w:hAnsi="Verdana" w:cs="Times New Roman"/>
-          <w:sz w:val="19"/>
-          <w:szCs w:val="19"/>
-          <w:lang w:eastAsia="fr-FR"/>
-        </w:rPr>
-        <w:t xml:space="preserve"> and Society, </w:t>
-      </w:r>
-      <w:r>
-        <w:rPr>
-          <w:rFonts w:ascii="Verdana" w:eastAsia="Times New Roman" w:hAnsi="Verdana" w:cs="Times New Roman"/>
-          <w:bCs/>
-          <w:sz w:val="19"/>
-          <w:szCs w:val="19"/>
-          <w:lang w:eastAsia="fr-FR"/>
-        </w:rPr>
-        <w:t>8 (2): 167-184.</w:t>
-      </w:r>
-    </w:p>
-    <w:p>
-      <w:pPr>
-        <w:spacing w:after="140" w:line="300" w:lineRule="auto"/>
-        <w:jc w:val="both"/>
-        <w:rPr>
-          <w:rFonts w:ascii="Verdana" w:eastAsia="Times New Roman" w:hAnsi="Verdana" w:cs="Times New Roman"/>
-          <w:bCs/>
-          <w:sz w:val="19"/>
-          <w:szCs w:val="19"/>
-          <w:lang w:eastAsia="fr-FR"/>
-        </w:rPr>
-      </w:pPr>
-      <w:r>
-        <w:rPr>
-          <w:rFonts w:ascii="Verdana" w:eastAsia="Times New Roman" w:hAnsi="Verdana" w:cs="Times New Roman"/>
-          <w:sz w:val="19"/>
-          <w:szCs w:val="19"/>
-          <w:lang w:eastAsia="fr-FR"/>
-        </w:rPr>
-        <w:t xml:space="preserve">8. Balland, P.A., Boschma, R. and Frenken, K. (2015) </w:t>
-      </w:r>
-      <w:r>
-        <w:rPr>
-          <w:rFonts w:ascii="Verdana" w:hAnsi="Verdana" w:cs="Arial"/>
-          <w:b/>
-          <w:bCs/>
-          <w:color w:val="173E2A"/>
-          <w:kern w:val="24"/>
-          <w:sz w:val="19"/>
-          <w:szCs w:val="19"/>
-        </w:rPr>
-        <w:t>Proximity and Innovation: From Statics to Dynamics</w:t>
-      </w:r>
-      <w:r>
-        <w:rPr>
-          <w:rFonts w:ascii="Verdana" w:eastAsia="Times New Roman" w:hAnsi="Verdana" w:cs="Times New Roman"/>
-          <w:sz w:val="19"/>
-          <w:szCs w:val="19"/>
-          <w:lang w:eastAsia="fr-FR"/>
-        </w:rPr>
-        <w:t xml:space="preserve">, Regional Studies, </w:t>
-      </w:r>
-      <w:r>
-        <w:rPr>
-          <w:rFonts w:ascii="Verdana" w:eastAsia="Times New Roman" w:hAnsi="Verdana" w:cs="Times New Roman"/>
-          <w:bCs/>
-          <w:sz w:val="19"/>
-          <w:szCs w:val="19"/>
-          <w:lang w:eastAsia="fr-FR"/>
-        </w:rPr>
-        <w:t xml:space="preserve">49 (6): 907-920. </w:t>
-      </w:r>
-    </w:p>
-    <w:p>
-      <w:pPr>
-        <w:spacing w:after="140" w:line="300" w:lineRule="auto"/>
-        <w:jc w:val="both"/>
-        <w:rPr>
-          <w:rFonts w:ascii="Verdana" w:eastAsia="Times New Roman" w:hAnsi="Verdana" w:cs="Times New Roman"/>
-          <w:bCs/>
-          <w:sz w:val="19"/>
-          <w:szCs w:val="19"/>
-          <w:lang w:eastAsia="fr-FR"/>
-        </w:rPr>
-      </w:pPr>
-      <w:r>
-        <w:rPr>
-          <w:rFonts w:ascii="Verdana" w:eastAsia="Times New Roman" w:hAnsi="Verdana" w:cs="Times New Roman"/>
-          <w:sz w:val="19"/>
-          <w:szCs w:val="19"/>
-          <w:lang w:eastAsia="fr-FR"/>
-        </w:rPr>
-        <w:t xml:space="preserve">7. Boschma, R., Balland, P.A. and </w:t>
-      </w:r>
-      <w:proofErr w:type="spellStart"/>
-      <w:r>
-        <w:rPr>
-          <w:rFonts w:ascii="Verdana" w:eastAsia="Times New Roman" w:hAnsi="Verdana" w:cs="Times New Roman"/>
-          <w:sz w:val="19"/>
-          <w:szCs w:val="19"/>
-          <w:lang w:eastAsia="fr-FR"/>
-        </w:rPr>
-        <w:t>Kogler</w:t>
-      </w:r>
-      <w:proofErr w:type="spellEnd"/>
-      <w:r>
-        <w:rPr>
-          <w:rFonts w:ascii="Verdana" w:eastAsia="Times New Roman" w:hAnsi="Verdana" w:cs="Times New Roman"/>
-          <w:sz w:val="19"/>
-          <w:szCs w:val="19"/>
-          <w:lang w:eastAsia="fr-FR"/>
-        </w:rPr>
-        <w:t xml:space="preserve">, D. (2015) </w:t>
-      </w:r>
-      <w:r>
-        <w:rPr>
-          <w:rFonts w:ascii="Verdana" w:hAnsi="Verdana" w:cs="Arial"/>
-          <w:b/>
-          <w:bCs/>
-          <w:color w:val="173E2A"/>
-          <w:kern w:val="24"/>
-          <w:sz w:val="19"/>
-          <w:szCs w:val="19"/>
-        </w:rPr>
-        <w:t>Relatedness and Technological Change in Cities: The rise and fall of technological knowledge in U.S. metropolitan areas from 1981 to 2010</w:t>
-      </w:r>
-      <w:r>
-        <w:rPr>
-          <w:rFonts w:ascii="Verdana" w:eastAsia="Times New Roman" w:hAnsi="Verdana" w:cs="Times New Roman"/>
-          <w:sz w:val="19"/>
-          <w:szCs w:val="19"/>
-          <w:lang w:eastAsia="fr-FR"/>
-        </w:rPr>
-        <w:t xml:space="preserve">, Industrial and Corporate Change, </w:t>
-      </w:r>
-      <w:r>
-        <w:rPr>
-          <w:rFonts w:ascii="Verdana" w:eastAsia="Times New Roman" w:hAnsi="Verdana" w:cs="Times New Roman"/>
-          <w:bCs/>
-          <w:sz w:val="19"/>
-          <w:szCs w:val="19"/>
-          <w:lang w:eastAsia="fr-FR"/>
-        </w:rPr>
-        <w:t xml:space="preserve">24 (1): 223-250. </w:t>
-      </w:r>
-    </w:p>
-    <w:p>
-      <w:pPr>
-        <w:spacing w:after="140" w:line="300" w:lineRule="auto"/>
-        <w:jc w:val="both"/>
-        <w:rPr>
-          <w:rFonts w:ascii="Verdana" w:eastAsia="Times New Roman" w:hAnsi="Verdana" w:cs="Times New Roman"/>
-          <w:bCs/>
-          <w:sz w:val="19"/>
-          <w:szCs w:val="19"/>
-          <w:lang w:eastAsia="fr-FR"/>
-        </w:rPr>
-      </w:pPr>
-      <w:r>
-        <w:rPr>
-          <w:rFonts w:ascii="Verdana" w:eastAsia="Times New Roman" w:hAnsi="Verdana" w:cs="Times New Roman"/>
-          <w:sz w:val="19"/>
-          <w:szCs w:val="19"/>
-          <w:lang w:eastAsia="fr-FR"/>
-        </w:rPr>
-        <w:t xml:space="preserve">6. Broekel, T., </w:t>
-      </w:r>
-      <w:r>
-        <w:rPr>
-          <w:rFonts w:ascii="Verdana" w:eastAsia="Times New Roman" w:hAnsi="Verdana" w:cs="Times New Roman"/>
-          <w:noProof/>
-          <w:sz w:val="19"/>
-          <w:szCs w:val="19"/>
-          <w:lang w:eastAsia="fr-FR"/>
-        </w:rPr>
-        <w:t>Balland,</w:t>
-      </w:r>
-      <w:r>
-        <w:rPr>
-          <w:rFonts w:ascii="Verdana" w:eastAsia="Times New Roman" w:hAnsi="Verdana" w:cs="Times New Roman"/>
-          <w:sz w:val="19"/>
-          <w:szCs w:val="19"/>
-          <w:lang w:eastAsia="fr-FR"/>
-        </w:rPr>
-        <w:t xml:space="preserve"> P.A., Burger, M. and van Oort, F. (2014) </w:t>
-      </w:r>
-      <w:r>
-        <w:rPr>
-          <w:rFonts w:ascii="Verdana" w:hAnsi="Verdana" w:cs="Arial"/>
-          <w:b/>
-          <w:bCs/>
-          <w:color w:val="173E2A"/>
-          <w:kern w:val="24"/>
-          <w:sz w:val="19"/>
-          <w:szCs w:val="19"/>
-        </w:rPr>
-        <w:t>Modeling Knowledge Networks in Economic Geography: A Discussion of Four Empirical Strategies</w:t>
-      </w:r>
-      <w:r>
-        <w:rPr>
-          <w:rFonts w:ascii="Verdana" w:eastAsia="Times New Roman" w:hAnsi="Verdana" w:cs="Times New Roman"/>
-          <w:sz w:val="19"/>
-          <w:szCs w:val="19"/>
-          <w:lang w:eastAsia="fr-FR"/>
-        </w:rPr>
-        <w:t xml:space="preserve">, The Annals of Regional Science, </w:t>
-      </w:r>
-      <w:r>
-        <w:rPr>
-          <w:rFonts w:ascii="Verdana" w:eastAsia="Times New Roman" w:hAnsi="Verdana" w:cs="Times New Roman"/>
-          <w:bCs/>
-          <w:sz w:val="19"/>
-          <w:szCs w:val="19"/>
-          <w:lang w:eastAsia="fr-FR"/>
-        </w:rPr>
-        <w:t xml:space="preserve">53 (2): 423-452. </w:t>
-      </w:r>
-    </w:p>
-    <w:p>
-      <w:pPr>
-        <w:spacing w:after="140" w:line="300" w:lineRule="auto"/>
-        <w:jc w:val="both"/>
-        <w:rPr>
-          <w:rFonts w:ascii="Verdana" w:eastAsia="Times New Roman" w:hAnsi="Verdana" w:cs="Times New Roman"/>
-          <w:bCs/>
-          <w:sz w:val="19"/>
-          <w:szCs w:val="19"/>
-          <w:lang w:eastAsia="fr-FR"/>
-        </w:rPr>
-      </w:pPr>
-      <w:r>
-        <w:rPr>
-          <w:rFonts w:ascii="Verdana" w:eastAsia="Times New Roman" w:hAnsi="Verdana" w:cs="Times New Roman"/>
-          <w:sz w:val="19"/>
-          <w:szCs w:val="19"/>
-          <w:lang w:eastAsia="fr-FR"/>
-        </w:rPr>
-        <w:lastRenderedPageBreak/>
-        <w:t xml:space="preserve">5. Boschma, R., </w:t>
-      </w:r>
-      <w:proofErr w:type="spellStart"/>
-      <w:r>
-        <w:rPr>
-          <w:rFonts w:ascii="Verdana" w:eastAsia="Times New Roman" w:hAnsi="Verdana" w:cs="Times New Roman"/>
-          <w:sz w:val="19"/>
-          <w:szCs w:val="19"/>
-          <w:lang w:eastAsia="fr-FR"/>
-        </w:rPr>
-        <w:t>Heimeriks</w:t>
-      </w:r>
-      <w:proofErr w:type="spellEnd"/>
-      <w:r>
-        <w:rPr>
-          <w:rFonts w:ascii="Verdana" w:eastAsia="Times New Roman" w:hAnsi="Verdana" w:cs="Times New Roman"/>
-          <w:sz w:val="19"/>
-          <w:szCs w:val="19"/>
-          <w:lang w:eastAsia="fr-FR"/>
-        </w:rPr>
-        <w:t xml:space="preserve">, G. and Balland, P.A. (2014) </w:t>
-      </w:r>
-      <w:r>
-        <w:rPr>
-          <w:rFonts w:ascii="Verdana" w:hAnsi="Verdana" w:cs="Arial"/>
-          <w:b/>
-          <w:bCs/>
-          <w:color w:val="173E2A"/>
-          <w:kern w:val="24"/>
-          <w:sz w:val="19"/>
-          <w:szCs w:val="19"/>
-        </w:rPr>
-        <w:t>Scientific Knowledge Dynamics and Relatedness in Bio-Tech Cities</w:t>
-      </w:r>
-      <w:r>
-        <w:rPr>
-          <w:rFonts w:ascii="Verdana" w:eastAsia="Times New Roman" w:hAnsi="Verdana" w:cs="Times New Roman"/>
-          <w:sz w:val="19"/>
-          <w:szCs w:val="19"/>
-          <w:lang w:eastAsia="fr-FR"/>
-        </w:rPr>
-        <w:t xml:space="preserve">, Research Policy, </w:t>
-      </w:r>
-      <w:r>
-        <w:rPr>
-          <w:rFonts w:ascii="Verdana" w:eastAsia="Times New Roman" w:hAnsi="Verdana" w:cs="Times New Roman"/>
-          <w:bCs/>
-          <w:sz w:val="19"/>
-          <w:szCs w:val="19"/>
-          <w:lang w:eastAsia="fr-FR"/>
-        </w:rPr>
-        <w:t xml:space="preserve">43 (1): 107-114. </w:t>
-      </w:r>
-    </w:p>
-    <w:p>
-      <w:pPr>
-        <w:spacing w:after="140" w:line="300" w:lineRule="auto"/>
-        <w:jc w:val="both"/>
-        <w:rPr>
-          <w:rFonts w:ascii="Verdana" w:eastAsia="Times New Roman" w:hAnsi="Verdana" w:cs="Times New Roman"/>
-          <w:bCs/>
-          <w:sz w:val="19"/>
-          <w:szCs w:val="19"/>
-          <w:lang w:eastAsia="fr-FR"/>
-        </w:rPr>
-      </w:pPr>
-      <w:r>
-        <w:rPr>
-          <w:rFonts w:ascii="Verdana" w:eastAsia="Times New Roman" w:hAnsi="Verdana" w:cs="Times New Roman"/>
-          <w:sz w:val="19"/>
-          <w:szCs w:val="19"/>
-          <w:lang w:eastAsia="fr-FR"/>
-        </w:rPr>
-        <w:t xml:space="preserve">4. </w:t>
-      </w:r>
-      <w:r>
-        <w:rPr>
-          <w:rFonts w:ascii="Verdana" w:eastAsia="Times New Roman" w:hAnsi="Verdana" w:cs="Times New Roman"/>
-          <w:noProof/>
-          <w:sz w:val="19"/>
-          <w:szCs w:val="19"/>
-          <w:lang w:eastAsia="fr-FR"/>
-        </w:rPr>
-        <w:t>Balland</w:t>
-      </w:r>
-      <w:r>
-        <w:rPr>
-          <w:rFonts w:ascii="Verdana" w:eastAsia="Times New Roman" w:hAnsi="Verdana" w:cs="Times New Roman"/>
-          <w:sz w:val="19"/>
-          <w:szCs w:val="19"/>
-          <w:lang w:eastAsia="fr-FR"/>
-        </w:rPr>
-        <w:t xml:space="preserve">, P.A., de </w:t>
-      </w:r>
-      <w:proofErr w:type="spellStart"/>
-      <w:r>
-        <w:rPr>
-          <w:rFonts w:ascii="Verdana" w:eastAsia="Times New Roman" w:hAnsi="Verdana" w:cs="Times New Roman"/>
-          <w:sz w:val="19"/>
-          <w:szCs w:val="19"/>
-          <w:lang w:eastAsia="fr-FR"/>
-        </w:rPr>
-        <w:t>Vaan</w:t>
-      </w:r>
-      <w:proofErr w:type="spellEnd"/>
-      <w:r>
-        <w:rPr>
-          <w:rFonts w:ascii="Verdana" w:eastAsia="Times New Roman" w:hAnsi="Verdana" w:cs="Times New Roman"/>
-          <w:sz w:val="19"/>
-          <w:szCs w:val="19"/>
-          <w:lang w:eastAsia="fr-FR"/>
-        </w:rPr>
-        <w:t xml:space="preserve">, M. and Boschma, R. (2013) </w:t>
+        <w:t xml:space="preserve">, R. (2013) </w:t>
       </w:r>
       <w:r>
         <w:rPr>
@@ -8007,14 +9105,45 @@
         </w:rPr>
         <w:t xml:space="preserve">11. </w:t>
       </w:r>
-      <w:r>
-        <w:rPr>
-          <w:rFonts w:ascii="Verdana" w:eastAsia="Times New Roman" w:hAnsi="Verdana" w:cs="Times New Roman"/>
-          <w:sz w:val="19"/>
-          <w:szCs w:val="19"/>
-          <w:lang w:eastAsia="fr-FR"/>
-        </w:rPr>
-        <w:t xml:space="preserve">Bachtrögler-Unger, J., Balland, P.A., Boschma, R. &amp; Schwab, T. (2023) </w:t>
+      <w:proofErr w:type="spellStart"/>
+      <w:r>
+        <w:rPr>
+          <w:rFonts w:ascii="Verdana" w:eastAsia="Times New Roman" w:hAnsi="Verdana" w:cs="Times New Roman"/>
+          <w:sz w:val="19"/>
+          <w:szCs w:val="19"/>
+          <w:lang w:eastAsia="fr-FR"/>
+        </w:rPr>
+        <w:t>Bachtrögler</w:t>
+      </w:r>
+      <w:proofErr w:type="spellEnd"/>
+      <w:r>
+        <w:rPr>
+          <w:rFonts w:ascii="Verdana" w:eastAsia="Times New Roman" w:hAnsi="Verdana" w:cs="Times New Roman"/>
+          <w:sz w:val="19"/>
+          <w:szCs w:val="19"/>
+          <w:lang w:eastAsia="fr-FR"/>
+        </w:rPr>
+        <w:t xml:space="preserve">-Unger, J., Balland, P.A., </w:t>
+      </w:r>
+      <w:proofErr w:type="spellStart"/>
+      <w:r>
+        <w:rPr>
+          <w:rFonts w:ascii="Verdana" w:eastAsia="Times New Roman" w:hAnsi="Verdana" w:cs="Times New Roman"/>
+          <w:sz w:val="19"/>
+          <w:szCs w:val="19"/>
+          <w:lang w:eastAsia="fr-FR"/>
+        </w:rPr>
+        <w:t>Boschma</w:t>
+      </w:r>
+      <w:proofErr w:type="spellEnd"/>
+      <w:r>
+        <w:rPr>
+          <w:rFonts w:ascii="Verdana" w:eastAsia="Times New Roman" w:hAnsi="Verdana" w:cs="Times New Roman"/>
+          <w:sz w:val="19"/>
+          <w:szCs w:val="19"/>
+          <w:lang w:eastAsia="fr-FR"/>
+        </w:rPr>
+        <w:t xml:space="preserve">, R. &amp; Schwab, T. (2023) </w:t>
       </w:r>
       <w:r>
         <w:rPr>
@@ -8108,7 +9237,27 @@
           <w:szCs w:val="19"/>
           <w:lang w:eastAsia="fr-FR"/>
         </w:rPr>
-        <w:t xml:space="preserve">, A., Balland, P.A., and Boschma, R. (2023) </w:t>
+        <w:t xml:space="preserve">, A., Balland, P.A., and </w:t>
+      </w:r>
+      <w:proofErr w:type="spellStart"/>
+      <w:r>
+        <w:rPr>
+          <w:rFonts w:ascii="Verdana" w:eastAsia="Times New Roman" w:hAnsi="Verdana" w:cs="Times New Roman"/>
+          <w:sz w:val="19"/>
+          <w:szCs w:val="19"/>
+          <w:lang w:eastAsia="fr-FR"/>
+        </w:rPr>
+        <w:t>Boschma</w:t>
+      </w:r>
+      <w:proofErr w:type="spellEnd"/>
+      <w:r>
+        <w:rPr>
+          <w:rFonts w:ascii="Verdana" w:eastAsia="Times New Roman" w:hAnsi="Verdana" w:cs="Times New Roman"/>
+          <w:sz w:val="19"/>
+          <w:szCs w:val="19"/>
+          <w:lang w:eastAsia="fr-FR"/>
+        </w:rPr>
+        <w:t xml:space="preserve">, R. (2023) </w:t>
       </w:r>
       <w:r>
         <w:rPr>
@@ -8258,7 +9407,27 @@
           <w:szCs w:val="19"/>
           <w:lang w:eastAsia="fr-FR"/>
         </w:rPr>
-        <w:t>: What do we need from the next Framework Programme and the Missions?</w:t>
+        <w:t xml:space="preserve">: What do we need from the next Framework </w:t>
+      </w:r>
+      <w:proofErr w:type="spellStart"/>
+      <w:r>
+        <w:rPr>
+          <w:rFonts w:ascii="Verdana" w:eastAsia="Times New Roman" w:hAnsi="Verdana" w:cs="Times New Roman"/>
+          <w:sz w:val="19"/>
+          <w:szCs w:val="19"/>
+          <w:lang w:eastAsia="fr-FR"/>
+        </w:rPr>
+        <w:t>Programme</w:t>
+      </w:r>
+      <w:proofErr w:type="spellEnd"/>
+      <w:r>
+        <w:rPr>
+          <w:rFonts w:ascii="Verdana" w:eastAsia="Times New Roman" w:hAnsi="Verdana" w:cs="Times New Roman"/>
+          <w:sz w:val="19"/>
+          <w:szCs w:val="19"/>
+          <w:lang w:eastAsia="fr-FR"/>
+        </w:rPr>
+        <w:t xml:space="preserve"> and the Missions?</w:t>
       </w:r>
       <w:r>
         <w:rPr>
@@ -8724,6 +9893,7 @@
         </w:rPr>
         <w:t xml:space="preserve">F., </w:t>
       </w:r>
+      <w:proofErr w:type="spellStart"/>
       <w:r>
         <w:rPr>
           <w:rFonts w:ascii="Verdana" w:eastAsia="Times New Roman" w:hAnsi="Verdana" w:cs="Times New Roman"/>
@@ -8731,8 +9901,9 @@
           <w:szCs w:val="19"/>
           <w:lang w:val="nl-NL" w:eastAsia="fr-FR"/>
         </w:rPr>
-        <w:t>Boschma,</w:t>
-      </w:r>
+        <w:t>Boschma</w:t>
+      </w:r>
+      <w:proofErr w:type="spellEnd"/>
       <w:r>
         <w:rPr>
           <w:rFonts w:ascii="Verdana" w:eastAsia="Times New Roman" w:hAnsi="Verdana" w:cs="Times New Roman"/>
@@ -8740,6 +9911,15 @@
           <w:szCs w:val="19"/>
           <w:lang w:val="nl-NL" w:eastAsia="fr-FR"/>
         </w:rPr>
+        <w:t>,</w:t>
+      </w:r>
+      <w:r>
+        <w:rPr>
+          <w:rFonts w:ascii="Verdana" w:eastAsia="Times New Roman" w:hAnsi="Verdana" w:cs="Times New Roman"/>
+          <w:sz w:val="19"/>
+          <w:szCs w:val="19"/>
+          <w:lang w:val="nl-NL" w:eastAsia="fr-FR"/>
+        </w:rPr>
         <w:t xml:space="preserve"> R. &amp;</w:t>
       </w:r>
       <w:r>
@@ -8771,7 +9951,35 @@
           <w:szCs w:val="19"/>
           <w:lang w:val="nl-NL"/>
         </w:rPr>
-        <w:t>Ruimtelijk Economische Analyse van  het Groene Hart en De Peel</w:t>
+        <w:t xml:space="preserve">Ruimtelijk Economische Analyse </w:t>
+      </w:r>
+      <w:proofErr w:type="gramStart"/>
+      <w:r>
+        <w:rPr>
+          <w:rFonts w:ascii="Verdana" w:hAnsi="Verdana" w:cs="Arial"/>
+          <w:b/>
+          <w:bCs/>
+          <w:color w:val="173E2A"/>
+          <w:kern w:val="24"/>
+          <w:sz w:val="19"/>
+          <w:szCs w:val="19"/>
+          <w:lang w:val="nl-NL"/>
+        </w:rPr>
+        <w:t>van  het</w:t>
+      </w:r>
+      <w:proofErr w:type="gramEnd"/>
+      <w:r>
+        <w:rPr>
+          <w:rFonts w:ascii="Verdana" w:hAnsi="Verdana" w:cs="Arial"/>
+          <w:b/>
+          <w:bCs/>
+          <w:color w:val="173E2A"/>
+          <w:kern w:val="24"/>
+          <w:sz w:val="19"/>
+          <w:szCs w:val="19"/>
+          <w:lang w:val="nl-NL"/>
+        </w:rPr>
+        <w:t xml:space="preserve"> Groene Hart en De Peel</w:t>
       </w:r>
       <w:r>
         <w:rPr>
@@ -8812,6 +10020,7 @@
           <w:szCs w:val="19"/>
           <w:lang w:val="fr-FR" w:eastAsia="fr-FR"/>
         </w:rPr>
+        <w:lastRenderedPageBreak/>
         <w:t xml:space="preserve">4. </w:t>
       </w:r>
       <w:proofErr w:type="spellStart"/>
@@ -8957,8 +10166,22 @@
           <w:sz w:val="19"/>
           <w:szCs w:val="19"/>
         </w:rPr>
-        <w:t>Dynamic Network Analysis of the EU R&amp;I Framework Programme</w:t>
-      </w:r>
+        <w:t xml:space="preserve">Dynamic Network Analysis of the EU R&amp;I Framework </w:t>
+      </w:r>
+      <w:proofErr w:type="spellStart"/>
+      <w:r>
+        <w:rPr>
+          <w:rFonts w:ascii="Verdana" w:hAnsi="Verdana" w:cs="Arial"/>
+          <w:b/>
+          <w:bCs/>
+          <w:color w:val="173E2A"/>
+          <w:kern w:val="24"/>
+          <w:sz w:val="19"/>
+          <w:szCs w:val="19"/>
+        </w:rPr>
+        <w:t>Programme</w:t>
+      </w:r>
+      <w:proofErr w:type="spellEnd"/>
       <w:r>
         <w:rPr>
           <w:rFonts w:ascii="Verdana" w:eastAsia="Times New Roman" w:hAnsi="Verdana" w:cs="Times New Roman"/>
@@ -9015,7 +10238,27 @@
           <w:szCs w:val="19"/>
           <w:lang w:eastAsia="fr-FR"/>
         </w:rPr>
-        <w:t xml:space="preserve">. Boschma, R., Balland, P.A., Crespo, J., and Rigby, D. (2017) </w:t>
+        <w:t xml:space="preserve">. </w:t>
+      </w:r>
+      <w:proofErr w:type="spellStart"/>
+      <w:r>
+        <w:rPr>
+          <w:rFonts w:ascii="Verdana" w:eastAsia="Times New Roman" w:hAnsi="Verdana" w:cs="Times New Roman"/>
+          <w:sz w:val="19"/>
+          <w:szCs w:val="19"/>
+          <w:lang w:eastAsia="fr-FR"/>
+        </w:rPr>
+        <w:t>Boschma</w:t>
+      </w:r>
+      <w:proofErr w:type="spellEnd"/>
+      <w:r>
+        <w:rPr>
+          <w:rFonts w:ascii="Verdana" w:eastAsia="Times New Roman" w:hAnsi="Verdana" w:cs="Times New Roman"/>
+          <w:sz w:val="19"/>
+          <w:szCs w:val="19"/>
+          <w:lang w:eastAsia="fr-FR"/>
+        </w:rPr>
+        <w:t xml:space="preserve">, R., Balland, P.A., Crespo, J., and Rigby, D. (2017) </w:t>
       </w:r>
       <w:r>
         <w:rPr>
@@ -9036,17 +10279,7 @@
           <w:szCs w:val="19"/>
           <w:lang w:eastAsia="fr-FR"/>
         </w:rPr>
-        <w:t xml:space="preserve">: increasing local impact using the related variety and knowledge complexity concepts: empirical findings </w:t>
-      </w:r>
-      <w:r>
-        <w:rPr>
-          <w:rFonts w:ascii="Verdana" w:eastAsia="Times New Roman" w:hAnsi="Verdana" w:cs="Times New Roman"/>
-          <w:sz w:val="19"/>
-          <w:szCs w:val="19"/>
-          <w:lang w:eastAsia="fr-FR"/>
-        </w:rPr>
-        <w:lastRenderedPageBreak/>
-        <w:t xml:space="preserve">of regions patent data, </w:t>
+        <w:t xml:space="preserve">: increasing local impact using the related variety and knowledge complexity concepts: empirical findings of regions patent data, </w:t>
       </w:r>
       <w:r>
         <w:rPr>
@@ -9167,9 +10400,10 @@
           <w:sz w:val="19"/>
           <w:szCs w:val="19"/>
         </w:rPr>
-        <w:t xml:space="preserve"> du </w:t>
+        <w:t xml:space="preserve"> du processus </w:t>
       </w:r>
       <w:proofErr w:type="spellStart"/>
+      <w:proofErr w:type="gramStart"/>
       <w:r>
         <w:rPr>
           <w:rFonts w:ascii="Verdana" w:hAnsi="Verdana" w:cs="Arial"/>
@@ -9180,7 +10414,7 @@
           <w:sz w:val="19"/>
           <w:szCs w:val="19"/>
         </w:rPr>
-        <w:t>processus</w:t>
+        <w:t>d’innovation</w:t>
       </w:r>
       <w:proofErr w:type="spellEnd"/>
       <w:r>
@@ -9193,32 +10427,6 @@
           <w:sz w:val="19"/>
           <w:szCs w:val="19"/>
         </w:rPr>
-        <w:t xml:space="preserve"> </w:t>
-      </w:r>
-      <w:proofErr w:type="spellStart"/>
-      <w:r>
-        <w:rPr>
-          <w:rFonts w:ascii="Verdana" w:hAnsi="Verdana" w:cs="Arial"/>
-          <w:b/>
-          <w:bCs/>
-          <w:color w:val="173E2A"/>
-          <w:kern w:val="24"/>
-          <w:sz w:val="19"/>
-          <w:szCs w:val="19"/>
-        </w:rPr>
-        <w:t>d’innovation</w:t>
-      </w:r>
-      <w:proofErr w:type="spellEnd"/>
-      <w:r>
-        <w:rPr>
-          <w:rFonts w:ascii="Verdana" w:hAnsi="Verdana" w:cs="Arial"/>
-          <w:b/>
-          <w:bCs/>
-          <w:color w:val="173E2A"/>
-          <w:kern w:val="24"/>
-          <w:sz w:val="19"/>
-          <w:szCs w:val="19"/>
-        </w:rPr>
         <w:t>?</w:t>
       </w:r>
       <w:r>
@@ -9231,6 +10439,7 @@
         </w:rPr>
         <w:t>,</w:t>
       </w:r>
+      <w:proofErr w:type="gramEnd"/>
       <w:r>
         <w:rPr>
           <w:rFonts w:ascii="Verdana" w:eastAsia="Times New Roman" w:hAnsi="Verdana" w:cs="Times New Roman"/>
@@ -9571,22 +10780,8 @@
           <w:sz w:val="19"/>
           <w:szCs w:val="19"/>
         </w:rPr>
-        <w:t xml:space="preserve">Mathieu </w:t>
-      </w:r>
-      <w:proofErr w:type="spellStart"/>
-      <w:r>
-        <w:rPr>
-          <w:rFonts w:ascii="Verdana" w:hAnsi="Verdana" w:cs="Arial"/>
-          <w:b/>
-          <w:bCs/>
-          <w:color w:val="173E2A"/>
-          <w:kern w:val="24"/>
-          <w:sz w:val="19"/>
-          <w:szCs w:val="19"/>
-        </w:rPr>
-        <w:t>Steijn</w:t>
-      </w:r>
-      <w:proofErr w:type="spellEnd"/>
+        <w:t>Mathieu Steijn</w:t>
+      </w:r>
       <w:r>
         <w:rPr>
           <w:rFonts w:ascii="Verdana" w:eastAsia="Times New Roman" w:hAnsi="Verdana" w:cs="Times New Roman"/>
@@ -9836,7 +11031,27 @@
           <w:szCs w:val="19"/>
           <w:lang w:eastAsia="fr-FR"/>
         </w:rPr>
-        <w:t>The Evolving Geography of Jobs: How Relatedness Shapes Labour Dynamics</w:t>
+        <w:t xml:space="preserve">The Evolving Geography of Jobs: How Relatedness Shapes </w:t>
+      </w:r>
+      <w:proofErr w:type="spellStart"/>
+      <w:r>
+        <w:rPr>
+          <w:rFonts w:ascii="Verdana" w:eastAsia="Times New Roman" w:hAnsi="Verdana" w:cs="Times New Roman"/>
+          <w:sz w:val="19"/>
+          <w:szCs w:val="19"/>
+          <w:lang w:eastAsia="fr-FR"/>
+        </w:rPr>
+        <w:t>Labour</w:t>
+      </w:r>
+      <w:proofErr w:type="spellEnd"/>
+      <w:r>
+        <w:rPr>
+          <w:rFonts w:ascii="Verdana" w:eastAsia="Times New Roman" w:hAnsi="Verdana" w:cs="Times New Roman"/>
+          <w:sz w:val="19"/>
+          <w:szCs w:val="19"/>
+          <w:lang w:eastAsia="fr-FR"/>
+        </w:rPr>
+        <w:t xml:space="preserve"> Dynamics</w:t>
       </w:r>
       <w:r>
         <w:rPr>
@@ -10563,6 +11778,7 @@
           <w:lang w:eastAsia="fr-FR"/>
         </w:rPr>
       </w:pPr>
+      <w:proofErr w:type="spellStart"/>
       <w:r>
         <w:rPr>
           <w:rFonts w:ascii="Verdana" w:hAnsi="Verdana" w:cs="Arial"/>
@@ -10573,7 +11789,20 @@
           <w:sz w:val="19"/>
           <w:szCs w:val="19"/>
         </w:rPr>
-        <w:t>Dongmiao Zhang</w:t>
+        <w:t>Dongmiao</w:t>
+      </w:r>
+      <w:proofErr w:type="spellEnd"/>
+      <w:r>
+        <w:rPr>
+          <w:rFonts w:ascii="Verdana" w:hAnsi="Verdana" w:cs="Arial"/>
+          <w:b/>
+          <w:bCs/>
+          <w:color w:val="173E2A"/>
+          <w:kern w:val="24"/>
+          <w:sz w:val="19"/>
+          <w:szCs w:val="19"/>
+        </w:rPr>
+        <w:t xml:space="preserve"> Zhang</w:t>
       </w:r>
       <w:r>
         <w:rPr>
@@ -10734,6 +11963,7 @@
           <w:sz w:val="19"/>
           <w:szCs w:val="19"/>
         </w:rPr>
+        <w:lastRenderedPageBreak/>
         <w:t xml:space="preserve">World Bank conference of </w:t>
       </w:r>
       <w:r>
@@ -11147,7 +12377,6 @@
           <w:sz w:val="19"/>
           <w:szCs w:val="19"/>
         </w:rPr>
-        <w:lastRenderedPageBreak/>
         <w:t>Ministry of Economy and Finance</w:t>
       </w:r>
       <w:r>
@@ -11827,27 +13056,7 @@
           <w:szCs w:val="19"/>
           <w:lang w:eastAsia="fr-FR"/>
         </w:rPr>
-        <w:t xml:space="preserve"> </w:t>
-      </w:r>
-      <w:proofErr w:type="spellStart"/>
-      <w:r>
-        <w:rPr>
-          <w:rFonts w:ascii="Verdana" w:eastAsia="Times New Roman" w:hAnsi="Verdana" w:cs="Times New Roman"/>
-          <w:sz w:val="19"/>
-          <w:szCs w:val="19"/>
-          <w:lang w:eastAsia="fr-FR"/>
-        </w:rPr>
-        <w:t>Jaume</w:t>
-      </w:r>
-      <w:proofErr w:type="spellEnd"/>
-      <w:r>
-        <w:rPr>
-          <w:rFonts w:ascii="Verdana" w:eastAsia="Times New Roman" w:hAnsi="Verdana" w:cs="Times New Roman"/>
-          <w:sz w:val="19"/>
-          <w:szCs w:val="19"/>
-          <w:lang w:eastAsia="fr-FR"/>
-        </w:rPr>
-        <w:t xml:space="preserve"> I de </w:t>
+        <w:t xml:space="preserve"> Jaume I de </w:t>
       </w:r>
       <w:proofErr w:type="spellStart"/>
       <w:r>
@@ -12620,7 +13829,6 @@
           <w:szCs w:val="19"/>
           <w:lang w:eastAsia="fr-FR"/>
         </w:rPr>
-        <w:lastRenderedPageBreak/>
         <w:t>"</w:t>
       </w:r>
       <w:r>
@@ -13263,7 +14471,27 @@
           <w:szCs w:val="19"/>
           <w:lang w:eastAsia="fr-FR"/>
         </w:rPr>
-        <w:t xml:space="preserve">"Socio-economic and technological flexibility is key to the resilience of American cities in times of crisis", by Pierre-Alexandre Balland, David Rigby, and Ron Boschma in </w:t>
+        <w:t xml:space="preserve">"Socio-economic and technological flexibility is key to the resilience of American cities in times of crisis", by Pierre-Alexandre Balland, David Rigby, and Ron </w:t>
+      </w:r>
+      <w:proofErr w:type="spellStart"/>
+      <w:r>
+        <w:rPr>
+          <w:rFonts w:ascii="Verdana" w:eastAsia="Times New Roman" w:hAnsi="Verdana" w:cs="Times New Roman"/>
+          <w:sz w:val="19"/>
+          <w:szCs w:val="19"/>
+          <w:lang w:eastAsia="fr-FR"/>
+        </w:rPr>
+        <w:t>Boschma</w:t>
+      </w:r>
+      <w:proofErr w:type="spellEnd"/>
+      <w:r>
+        <w:rPr>
+          <w:rFonts w:ascii="Verdana" w:eastAsia="Times New Roman" w:hAnsi="Verdana" w:cs="Times New Roman"/>
+          <w:sz w:val="19"/>
+          <w:szCs w:val="19"/>
+          <w:lang w:eastAsia="fr-FR"/>
+        </w:rPr>
+        <w:t xml:space="preserve"> in </w:t>
       </w:r>
       <w:r>
         <w:rPr>
@@ -14267,6 +15495,7 @@
           <w:szCs w:val="19"/>
           <w:lang w:eastAsia="fr-FR"/>
         </w:rPr>
+        <w:lastRenderedPageBreak/>
         <w:t>Network Analysis and Innovation Studies</w:t>
       </w:r>
       <w:r>
@@ -14555,7 +15784,6 @@
           <w:szCs w:val="19"/>
           <w:lang w:val="fr-FR" w:eastAsia="fr-FR"/>
         </w:rPr>
-        <w:lastRenderedPageBreak/>
         <w:t xml:space="preserve">Social Network </w:t>
       </w:r>
       <w:proofErr w:type="spellStart"/>
@@ -15705,6 +16933,7 @@
         </w:rPr>
         <w:t xml:space="preserve">, </w:t>
       </w:r>
+      <w:proofErr w:type="spellStart"/>
       <w:r>
         <w:rPr>
           <w:rFonts w:ascii="Verdana" w:eastAsia="Times New Roman" w:hAnsi="Verdana" w:cs="Times New Roman"/>
@@ -15713,7 +16942,18 @@
           <w:szCs w:val="19"/>
           <w:lang w:eastAsia="fr-FR"/>
         </w:rPr>
-        <w:t xml:space="preserve">Scientometrics, The Annals of Regional Science, </w:t>
+        <w:t>Scientometrics</w:t>
+      </w:r>
+      <w:proofErr w:type="spellEnd"/>
+      <w:r>
+        <w:rPr>
+          <w:rFonts w:ascii="Verdana" w:eastAsia="Times New Roman" w:hAnsi="Verdana" w:cs="Times New Roman"/>
+          <w:i/>
+          <w:sz w:val="19"/>
+          <w:szCs w:val="19"/>
+          <w:lang w:eastAsia="fr-FR"/>
+        </w:rPr>
+        <w:t xml:space="preserve">, The Annals of Regional Science, </w:t>
       </w:r>
       <w:r>
         <w:rPr>
@@ -16302,6 +17542,7 @@
           <w:szCs w:val="19"/>
           <w:lang w:eastAsia="fr-FR"/>
         </w:rPr>
+        <w:lastRenderedPageBreak/>
         <w:t>Annual Meeting of the Assoc</w:t>
       </w:r>
       <w:r>
@@ -16533,7 +17774,6 @@
           <w:szCs w:val="19"/>
           <w:lang w:eastAsia="fr-FR"/>
         </w:rPr>
-        <w:lastRenderedPageBreak/>
         <w:t xml:space="preserve">Industrial Relatedness and Economic Growth - </w:t>
       </w:r>
       <w:r>
@@ -18065,6 +19305,7 @@
           <w:szCs w:val="19"/>
           <w:lang w:eastAsia="fr-FR"/>
         </w:rPr>
+        <w:lastRenderedPageBreak/>
         <w:t>Innovation</w:t>
       </w:r>
       <w:r>
@@ -18413,7 +19654,6 @@
           <w:sz w:val="19"/>
           <w:szCs w:val="19"/>
         </w:rPr>
-        <w:lastRenderedPageBreak/>
         <w:t>M</w:t>
       </w:r>
       <w:r>

--- a/cv.docx
+++ b/cv.docx
@@ -1,6 +1,6 @@
 
 <file path=word/document.xml><?xml version="1.0" encoding="utf-8"?>
-<w:document xmlns:wpc="http://schemas.microsoft.com/office/word/2010/wordprocessingCanvas" xmlns:cx="http://schemas.microsoft.com/office/drawing/2014/chartex" xmlns:cx1="http://schemas.microsoft.com/office/drawing/2015/9/8/chartex" xmlns:cx2="http://schemas.microsoft.com/office/drawing/2015/10/21/chartex" xmlns:cx3="http://schemas.microsoft.com/office/drawing/2016/5/9/chartex" xmlns:cx4="http://schemas.microsoft.com/office/drawing/2016/5/10/chartex" xmlns:cx5="http://schemas.microsoft.com/office/drawing/2016/5/11/chartex" xmlns:cx6="http://schemas.microsoft.com/office/drawing/2016/5/12/chartex" xmlns:cx7="http://schemas.microsoft.com/office/drawing/2016/5/13/chartex" xmlns:cx8="http://schemas.microsoft.com/office/drawing/2016/5/14/chartex" xmlns:mc="http://schemas.openxmlformats.org/markup-compatibility/2006" xmlns:aink="http://schemas.microsoft.com/office/drawing/2016/ink" xmlns:am3d="http://schemas.microsoft.com/office/drawing/2017/model3d" xmlns:o="urn:schemas-microsoft-com:office:office" xmlns:oel="http://schemas.microsoft.com/office/2019/extlst" xmlns:r="http://schemas.openxmlformats.org/officeDocument/2006/relationships" xmlns:m="http://schemas.openxmlformats.org/officeDocument/2006/math" xmlns:v="urn:schemas-microsoft-com:vml" xmlns:wp14="http://schemas.microsoft.com/office/word/2010/wordprocessingDrawing" xmlns:wp="http://schemas.openxmlformats.org/drawingml/2006/wordprocessingDrawing" xmlns:w10="urn:schemas-microsoft-com:office:word" xmlns:w="http://schemas.openxmlformats.org/wordprocessingml/2006/main" xmlns:w14="http://schemas.microsoft.com/office/word/2010/wordml" xmlns:w15="http://schemas.microsoft.com/office/word/2012/wordml" xmlns:w16cex="http://schemas.microsoft.com/office/word/2018/wordml/cex" xmlns:w16cid="http://schemas.microsoft.com/office/word/2016/wordml/cid" xmlns:w16="http://schemas.microsoft.com/office/word/2018/wordml" xmlns:w16sdtdh="http://schemas.microsoft.com/office/word/2020/wordml/sdtdatahash" xmlns:w16se="http://schemas.microsoft.com/office/word/2015/wordml/symex" xmlns:wpg="http://schemas.microsoft.com/office/word/2010/wordprocessingGroup" xmlns:wpi="http://schemas.microsoft.com/office/word/2010/wordprocessingInk" xmlns:wne="http://schemas.microsoft.com/office/word/2006/wordml" xmlns:wps="http://schemas.microsoft.com/office/word/2010/wordprocessingShape" mc:Ignorable="w14 w15 w16se w16cid w16 w16cex w16sdtdh wp14">
+<w:document xmlns:wpc="http://schemas.microsoft.com/office/word/2010/wordprocessingCanvas" xmlns:cx="http://schemas.microsoft.com/office/drawing/2014/chartex" xmlns:cx1="http://schemas.microsoft.com/office/drawing/2015/9/8/chartex" xmlns:cx2="http://schemas.microsoft.com/office/drawing/2015/10/21/chartex" xmlns:cx3="http://schemas.microsoft.com/office/drawing/2016/5/9/chartex" xmlns:cx4="http://schemas.microsoft.com/office/drawing/2016/5/10/chartex" xmlns:cx5="http://schemas.microsoft.com/office/drawing/2016/5/11/chartex" xmlns:cx6="http://schemas.microsoft.com/office/drawing/2016/5/12/chartex" xmlns:cx7="http://schemas.microsoft.com/office/drawing/2016/5/13/chartex" xmlns:cx8="http://schemas.microsoft.com/office/drawing/2016/5/14/chartex" xmlns:mc="http://schemas.openxmlformats.org/markup-compatibility/2006" xmlns:aink="http://schemas.microsoft.com/office/drawing/2016/ink" xmlns:am3d="http://schemas.microsoft.com/office/drawing/2017/model3d" xmlns:o="urn:schemas-microsoft-com:office:office" xmlns:oel="http://schemas.microsoft.com/office/2019/extlst" xmlns:r="http://schemas.openxmlformats.org/officeDocument/2006/relationships" xmlns:m="http://schemas.openxmlformats.org/officeDocument/2006/math" xmlns:v="urn:schemas-microsoft-com:vml" xmlns:wp14="http://schemas.microsoft.com/office/word/2010/wordprocessingDrawing" xmlns:wp="http://schemas.openxmlformats.org/drawingml/2006/wordprocessingDrawing" xmlns:w10="urn:schemas-microsoft-com:office:word" xmlns:w="http://schemas.openxmlformats.org/wordprocessingml/2006/main" xmlns:w14="http://schemas.microsoft.com/office/word/2010/wordml" xmlns:w15="http://schemas.microsoft.com/office/word/2012/wordml" xmlns:w16cex="http://schemas.microsoft.com/office/word/2018/wordml/cex" xmlns:w16cid="http://schemas.microsoft.com/office/word/2016/wordml/cid" xmlns:w16="http://schemas.microsoft.com/office/word/2018/wordml" xmlns:w16du="http://schemas.microsoft.com/office/word/2023/wordml/word16du" xmlns:w16sdtdh="http://schemas.microsoft.com/office/word/2020/wordml/sdtdatahash" xmlns:w16sdtfl="http://schemas.microsoft.com/office/word/2024/wordml/sdtformatlock" xmlns:w16se="http://schemas.microsoft.com/office/word/2015/wordml/symex" xmlns:wpg="http://schemas.microsoft.com/office/word/2010/wordprocessingGroup" xmlns:wpi="http://schemas.microsoft.com/office/word/2010/wordprocessingInk" xmlns:wne="http://schemas.microsoft.com/office/word/2006/wordml" xmlns:wps="http://schemas.microsoft.com/office/word/2010/wordprocessingShape" mc:Ignorable="w14 w15 w16se w16cid w16 w16cex w16sdtdh w16sdtfl w16du wp14">
   <w:body>
     <w:p>
       <w:pPr>
@@ -1662,14 +1662,12 @@
       <w:r>
         <w:rPr>
           <w:rFonts w:ascii="Verdana" w:eastAsia="Times New Roman" w:hAnsi="Verdana" w:cs="Times New Roman"/>
-          <w:b/>
-          <w:bCs/>
           <w:iCs/>
           <w:sz w:val="19"/>
           <w:szCs w:val="19"/>
           <w:lang w:eastAsia="fr-FR"/>
         </w:rPr>
-        <w:tab/>
+        <w:t>- 2017</w:t>
       </w:r>
       <w:r>
         <w:rPr>
@@ -5809,25 +5807,14 @@
           <w:lang w:eastAsia="fr-FR"/>
         </w:rPr>
       </w:pPr>
-      <w:proofErr w:type="spellStart"/>
-      <w:r>
-        <w:rPr>
-          <w:rFonts w:ascii="Verdana" w:eastAsia="Times New Roman" w:hAnsi="Verdana" w:cs="Times New Roman"/>
-          <w:sz w:val="19"/>
-          <w:szCs w:val="19"/>
-          <w:lang w:eastAsia="fr-FR"/>
-        </w:rPr>
-        <w:t>Petralia</w:t>
-      </w:r>
-      <w:proofErr w:type="spellEnd"/>
-      <w:r>
-        <w:rPr>
-          <w:rFonts w:ascii="Verdana" w:eastAsia="Times New Roman" w:hAnsi="Verdana" w:cs="Times New Roman"/>
-          <w:sz w:val="19"/>
-          <w:szCs w:val="19"/>
-          <w:lang w:eastAsia="fr-FR"/>
-        </w:rPr>
-        <w:t xml:space="preserve">, S., Balland, P.A., and Rigby, D. (2016) </w:t>
+      <w:r>
+        <w:rPr>
+          <w:rFonts w:ascii="Verdana" w:eastAsia="Times New Roman" w:hAnsi="Verdana" w:cs="Times New Roman"/>
+          <w:sz w:val="19"/>
+          <w:szCs w:val="19"/>
+          <w:lang w:eastAsia="fr-FR"/>
+        </w:rPr>
+        <w:t xml:space="preserve">Petralia, S., Balland, P.A., and Rigby, D. (2016) </w:t>
       </w:r>
       <w:proofErr w:type="spellStart"/>
       <w:r>
@@ -5980,7 +5967,174 @@
           <w:szCs w:val="19"/>
           <w:lang w:eastAsia="fr-FR"/>
         </w:rPr>
-        <w:t xml:space="preserve">36. Steijn, M. Balland, P.A., </w:t>
+        <w:t xml:space="preserve">36. Steijn, M. Balland, P.A., Boschma, R. &amp; Rigby, D. (2023) </w:t>
+      </w:r>
+      <w:r>
+        <w:rPr>
+          <w:rFonts w:ascii="Verdana" w:hAnsi="Verdana" w:cs="Arial"/>
+          <w:b/>
+          <w:bCs/>
+          <w:color w:val="173E2A"/>
+          <w:kern w:val="24"/>
+          <w:sz w:val="19"/>
+          <w:szCs w:val="19"/>
+        </w:rPr>
+        <w:t>Technological diversification of U.S. cities during the great historical crises</w:t>
+      </w:r>
+      <w:r>
+        <w:rPr>
+          <w:rFonts w:ascii="Verdana" w:eastAsia="Times New Roman" w:hAnsi="Verdana" w:cs="Times New Roman"/>
+          <w:sz w:val="19"/>
+          <w:szCs w:val="19"/>
+          <w:lang w:eastAsia="fr-FR"/>
+        </w:rPr>
+        <w:t>, Journal of Economic Geography, forthcoming.</w:t>
+      </w:r>
+    </w:p>
+    <w:p>
+      <w:pPr>
+        <w:spacing w:after="140" w:line="300" w:lineRule="auto"/>
+        <w:jc w:val="both"/>
+        <w:rPr>
+          <w:rFonts w:ascii="Verdana" w:eastAsia="Times New Roman" w:hAnsi="Verdana" w:cs="Times New Roman"/>
+          <w:sz w:val="19"/>
+          <w:szCs w:val="19"/>
+          <w:lang w:eastAsia="fr-FR"/>
+        </w:rPr>
+      </w:pPr>
+      <w:r>
+        <w:rPr>
+          <w:rFonts w:ascii="Verdana" w:eastAsia="Times New Roman" w:hAnsi="Verdana" w:cs="Times New Roman"/>
+          <w:sz w:val="19"/>
+          <w:szCs w:val="19"/>
+          <w:lang w:eastAsia="fr-FR"/>
+        </w:rPr>
+        <w:t xml:space="preserve">35. Balland, P.A. &amp; Boschma, R. (2022) </w:t>
+      </w:r>
+      <w:r>
+        <w:rPr>
+          <w:rFonts w:ascii="Verdana" w:hAnsi="Verdana" w:cs="Arial"/>
+          <w:b/>
+          <w:bCs/>
+          <w:color w:val="173E2A"/>
+          <w:kern w:val="24"/>
+          <w:sz w:val="19"/>
+          <w:szCs w:val="19"/>
+        </w:rPr>
+        <w:t xml:space="preserve">Do scientific capabilities in specific domains matter for technological diversification in European </w:t>
+      </w:r>
+      <w:proofErr w:type="gramStart"/>
+      <w:r>
+        <w:rPr>
+          <w:rFonts w:ascii="Verdana" w:hAnsi="Verdana" w:cs="Arial"/>
+          <w:b/>
+          <w:bCs/>
+          <w:color w:val="173E2A"/>
+          <w:kern w:val="24"/>
+          <w:sz w:val="19"/>
+          <w:szCs w:val="19"/>
+        </w:rPr>
+        <w:t>regions?</w:t>
+      </w:r>
+      <w:r>
+        <w:rPr>
+          <w:rFonts w:ascii="Verdana" w:eastAsia="Times New Roman" w:hAnsi="Verdana" w:cs="Times New Roman"/>
+          <w:sz w:val="19"/>
+          <w:szCs w:val="19"/>
+          <w:lang w:eastAsia="fr-FR"/>
+        </w:rPr>
+        <w:t>,</w:t>
+      </w:r>
+      <w:proofErr w:type="gramEnd"/>
+      <w:r>
+        <w:rPr>
+          <w:rFonts w:ascii="Verdana" w:eastAsia="Times New Roman" w:hAnsi="Verdana" w:cs="Times New Roman"/>
+          <w:sz w:val="19"/>
+          <w:szCs w:val="19"/>
+          <w:lang w:eastAsia="fr-FR"/>
+        </w:rPr>
+        <w:t xml:space="preserve"> Research Policy</w:t>
+      </w:r>
+      <w:r>
+        <w:rPr>
+          <w:rFonts w:ascii="Verdana" w:eastAsia="Times New Roman" w:hAnsi="Verdana" w:cs="Times New Roman"/>
+          <w:sz w:val="19"/>
+          <w:szCs w:val="19"/>
+          <w:lang w:eastAsia="fr-FR"/>
+        </w:rPr>
+        <w:t>, 51 (10):1045-1094</w:t>
+      </w:r>
+      <w:r>
+        <w:rPr>
+          <w:rFonts w:ascii="Verdana" w:eastAsia="Times New Roman" w:hAnsi="Verdana" w:cs="Times New Roman"/>
+          <w:sz w:val="19"/>
+          <w:szCs w:val="19"/>
+          <w:lang w:eastAsia="fr-FR"/>
+        </w:rPr>
+        <w:t>.</w:t>
+      </w:r>
+    </w:p>
+    <w:p>
+      <w:pPr>
+        <w:spacing w:after="140" w:line="300" w:lineRule="auto"/>
+        <w:jc w:val="both"/>
+        <w:rPr>
+          <w:rFonts w:ascii="Verdana" w:eastAsia="Times New Roman" w:hAnsi="Verdana" w:cs="Times New Roman"/>
+          <w:sz w:val="19"/>
+          <w:szCs w:val="19"/>
+          <w:lang w:eastAsia="fr-FR"/>
+        </w:rPr>
+      </w:pPr>
+      <w:r>
+        <w:rPr>
+          <w:rFonts w:ascii="Verdana" w:eastAsia="Times New Roman" w:hAnsi="Verdana" w:cs="Times New Roman"/>
+          <w:sz w:val="19"/>
+          <w:szCs w:val="19"/>
+          <w:lang w:eastAsia="fr-FR"/>
+        </w:rPr>
+        <w:t xml:space="preserve">34. Pinheiro, F., Balland, P.A., Boschma, R. &amp; Hartmann, D. (2022) </w:t>
+      </w:r>
+      <w:r>
+        <w:rPr>
+          <w:rFonts w:ascii="Verdana" w:hAnsi="Verdana" w:cs="Arial"/>
+          <w:b/>
+          <w:bCs/>
+          <w:color w:val="173E2A"/>
+          <w:kern w:val="24"/>
+          <w:sz w:val="19"/>
+          <w:szCs w:val="19"/>
+        </w:rPr>
+        <w:t>The Dark Side of the Geography of Innovation. Relatedness, Complexity, and Regional Inequality in Europe</w:t>
+      </w:r>
+      <w:r>
+        <w:rPr>
+          <w:rFonts w:ascii="Verdana" w:eastAsia="Times New Roman" w:hAnsi="Verdana" w:cs="Times New Roman"/>
+          <w:sz w:val="19"/>
+          <w:szCs w:val="19"/>
+          <w:lang w:eastAsia="fr-FR"/>
+        </w:rPr>
+        <w:t>, Regional Studies, forthcoming.</w:t>
+      </w:r>
+    </w:p>
+    <w:p>
+      <w:pPr>
+        <w:spacing w:after="140" w:line="300" w:lineRule="auto"/>
+        <w:jc w:val="both"/>
+        <w:rPr>
+          <w:rFonts w:ascii="Verdana" w:eastAsia="Times New Roman" w:hAnsi="Verdana" w:cs="Times New Roman"/>
+          <w:sz w:val="19"/>
+          <w:szCs w:val="19"/>
+          <w:lang w:val="nl-NL" w:eastAsia="fr-FR"/>
+        </w:rPr>
+      </w:pPr>
+      <w:r>
+        <w:rPr>
+          <w:rFonts w:ascii="Verdana" w:eastAsia="Times New Roman" w:hAnsi="Verdana" w:cs="Times New Roman"/>
+          <w:sz w:val="19"/>
+          <w:szCs w:val="19"/>
+          <w:lang w:val="nl-NL" w:eastAsia="fr-FR"/>
+        </w:rPr>
+        <w:t xml:space="preserve">33. </w:t>
       </w:r>
       <w:proofErr w:type="spellStart"/>
       <w:r>
@@ -5988,7 +6142,7 @@
           <w:rFonts w:ascii="Verdana" w:eastAsia="Times New Roman" w:hAnsi="Verdana" w:cs="Times New Roman"/>
           <w:sz w:val="19"/>
           <w:szCs w:val="19"/>
-          <w:lang w:eastAsia="fr-FR"/>
+          <w:lang w:val="nl-NL" w:eastAsia="fr-FR"/>
         </w:rPr>
         <w:t>Boschma</w:t>
       </w:r>
@@ -5998,9 +6152,9 @@
           <w:rFonts w:ascii="Verdana" w:eastAsia="Times New Roman" w:hAnsi="Verdana" w:cs="Times New Roman"/>
           <w:sz w:val="19"/>
           <w:szCs w:val="19"/>
-          <w:lang w:eastAsia="fr-FR"/>
-        </w:rPr>
-        <w:t xml:space="preserve">, R. &amp; Rigby, D. (2023) </w:t>
+          <w:lang w:val="nl-NL" w:eastAsia="fr-FR"/>
+        </w:rPr>
+        <w:t xml:space="preserve">, R. &amp; Balland, P.A. (2022) </w:t>
       </w:r>
       <w:r>
         <w:rPr>
@@ -6011,17 +6165,38 @@
           <w:kern w:val="24"/>
           <w:sz w:val="19"/>
           <w:szCs w:val="19"/>
-        </w:rPr>
-        <w:t>Technological diversification of U.S. cities during the great historical crises</w:t>
-      </w:r>
-      <w:r>
-        <w:rPr>
-          <w:rFonts w:ascii="Verdana" w:eastAsia="Times New Roman" w:hAnsi="Verdana" w:cs="Times New Roman"/>
-          <w:sz w:val="19"/>
-          <w:szCs w:val="19"/>
-          <w:lang w:eastAsia="fr-FR"/>
-        </w:rPr>
-        <w:t>, Journal of Economic Geography, forthcoming.</w:t>
+          <w:lang w:val="nl-NL"/>
+        </w:rPr>
+        <w:t>Nieuwe methode brengt kansen op regionale vernieuwing in kaart</w:t>
+      </w:r>
+      <w:r>
+        <w:rPr>
+          <w:rFonts w:ascii="Verdana" w:eastAsia="Times New Roman" w:hAnsi="Verdana" w:cs="Times New Roman"/>
+          <w:sz w:val="19"/>
+          <w:szCs w:val="19"/>
+          <w:lang w:val="nl-NL" w:eastAsia="fr-FR"/>
+        </w:rPr>
+        <w:t xml:space="preserve">, ESB, </w:t>
+      </w:r>
+      <w:proofErr w:type="spellStart"/>
+      <w:r>
+        <w:rPr>
+          <w:rFonts w:ascii="Verdana" w:eastAsia="Times New Roman" w:hAnsi="Verdana" w:cs="Times New Roman"/>
+          <w:sz w:val="19"/>
+          <w:szCs w:val="19"/>
+          <w:lang w:val="nl-NL" w:eastAsia="fr-FR"/>
+        </w:rPr>
+        <w:t>forthcoming</w:t>
+      </w:r>
+      <w:proofErr w:type="spellEnd"/>
+      <w:r>
+        <w:rPr>
+          <w:rFonts w:ascii="Verdana" w:eastAsia="Times New Roman" w:hAnsi="Verdana" w:cs="Times New Roman"/>
+          <w:sz w:val="19"/>
+          <w:szCs w:val="19"/>
+          <w:lang w:val="nl-NL" w:eastAsia="fr-FR"/>
+        </w:rPr>
+        <w:t>.</w:t>
       </w:r>
     </w:p>
     <w:p>
@@ -6042,7 +6217,7 @@
           <w:szCs w:val="19"/>
           <w:lang w:eastAsia="fr-FR"/>
         </w:rPr>
-        <w:t xml:space="preserve">35. Balland, P.A. &amp; </w:t>
+        <w:t xml:space="preserve">32. Balland, P.A., </w:t>
       </w:r>
       <w:proofErr w:type="spellStart"/>
       <w:r>
@@ -6052,7 +6227,7 @@
           <w:szCs w:val="19"/>
           <w:lang w:eastAsia="fr-FR"/>
         </w:rPr>
-        <w:t>Boschma</w:t>
+        <w:t>Broekel</w:t>
       </w:r>
       <w:proofErr w:type="spellEnd"/>
       <w:r>
@@ -6062,7 +6237,7 @@
           <w:szCs w:val="19"/>
           <w:lang w:eastAsia="fr-FR"/>
         </w:rPr>
-        <w:t xml:space="preserve">, R. (2022) </w:t>
+        <w:t xml:space="preserve">, T., Diodato, D., Giuliani, E., Hausmann, R., O’Clery, N. &amp; Rigby, D. (2022) </w:t>
       </w:r>
       <w:r>
         <w:rPr>
@@ -6074,7 +6249,199 @@
           <w:sz w:val="19"/>
           <w:szCs w:val="19"/>
         </w:rPr>
-        <w:t xml:space="preserve">Do scientific capabilities in specific domains matter for technological diversification in European </w:t>
+        <w:t>The new paradigm of economic complexity</w:t>
+      </w:r>
+      <w:r>
+        <w:rPr>
+          <w:rFonts w:ascii="Verdana" w:eastAsia="Times New Roman" w:hAnsi="Verdana" w:cs="Times New Roman"/>
+          <w:sz w:val="19"/>
+          <w:szCs w:val="19"/>
+          <w:lang w:eastAsia="fr-FR"/>
+        </w:rPr>
+        <w:t>, Research Policy, 51 (3): 1-11.</w:t>
+      </w:r>
+    </w:p>
+    <w:p>
+      <w:pPr>
+        <w:spacing w:after="140" w:line="300" w:lineRule="auto"/>
+        <w:jc w:val="both"/>
+        <w:rPr>
+          <w:rFonts w:ascii="Verdana" w:eastAsia="Times New Roman" w:hAnsi="Verdana" w:cs="Times New Roman"/>
+          <w:sz w:val="19"/>
+          <w:szCs w:val="19"/>
+          <w:lang w:eastAsia="fr-FR"/>
+        </w:rPr>
+      </w:pPr>
+      <w:r>
+        <w:rPr>
+          <w:rFonts w:ascii="Verdana" w:eastAsia="Times New Roman" w:hAnsi="Verdana" w:cs="Times New Roman"/>
+          <w:sz w:val="19"/>
+          <w:szCs w:val="19"/>
+          <w:lang w:eastAsia="fr-FR"/>
+        </w:rPr>
+        <w:t xml:space="preserve">31. </w:t>
+      </w:r>
+      <w:proofErr w:type="spellStart"/>
+      <w:r>
+        <w:rPr>
+          <w:rFonts w:ascii="Verdana" w:eastAsia="Times New Roman" w:hAnsi="Verdana" w:cs="Times New Roman"/>
+          <w:sz w:val="19"/>
+          <w:szCs w:val="19"/>
+          <w:lang w:eastAsia="fr-FR"/>
+        </w:rPr>
+        <w:t>Uhlbach</w:t>
+      </w:r>
+      <w:proofErr w:type="spellEnd"/>
+      <w:r>
+        <w:rPr>
+          <w:rFonts w:ascii="Verdana" w:eastAsia="Times New Roman" w:hAnsi="Verdana" w:cs="Times New Roman"/>
+          <w:sz w:val="19"/>
+          <w:szCs w:val="19"/>
+          <w:lang w:eastAsia="fr-FR"/>
+        </w:rPr>
+        <w:t xml:space="preserve">, W., Balland, P.A. &amp; </w:t>
+      </w:r>
+      <w:proofErr w:type="spellStart"/>
+      <w:r>
+        <w:rPr>
+          <w:rFonts w:ascii="Verdana" w:eastAsia="Times New Roman" w:hAnsi="Verdana" w:cs="Times New Roman"/>
+          <w:sz w:val="19"/>
+          <w:szCs w:val="19"/>
+          <w:lang w:eastAsia="fr-FR"/>
+        </w:rPr>
+        <w:t>Scherngell</w:t>
+      </w:r>
+      <w:proofErr w:type="spellEnd"/>
+      <w:r>
+        <w:rPr>
+          <w:rFonts w:ascii="Verdana" w:eastAsia="Times New Roman" w:hAnsi="Verdana" w:cs="Times New Roman"/>
+          <w:sz w:val="19"/>
+          <w:szCs w:val="19"/>
+          <w:lang w:eastAsia="fr-FR"/>
+        </w:rPr>
+        <w:t xml:space="preserve">, T. (2022) </w:t>
+      </w:r>
+      <w:r>
+        <w:rPr>
+          <w:rFonts w:ascii="Verdana" w:hAnsi="Verdana" w:cs="Arial"/>
+          <w:b/>
+          <w:bCs/>
+          <w:color w:val="173E2A"/>
+          <w:kern w:val="24"/>
+          <w:sz w:val="19"/>
+          <w:szCs w:val="19"/>
+        </w:rPr>
+        <w:t xml:space="preserve">Public R&amp;D funding and new regional </w:t>
+      </w:r>
+      <w:proofErr w:type="spellStart"/>
+      <w:r>
+        <w:rPr>
+          <w:rFonts w:ascii="Verdana" w:hAnsi="Verdana" w:cs="Arial"/>
+          <w:b/>
+          <w:bCs/>
+          <w:color w:val="173E2A"/>
+          <w:kern w:val="24"/>
+          <w:sz w:val="19"/>
+          <w:szCs w:val="19"/>
+        </w:rPr>
+        <w:t>specialisations</w:t>
+      </w:r>
+      <w:proofErr w:type="spellEnd"/>
+      <w:r>
+        <w:rPr>
+          <w:rFonts w:ascii="Verdana" w:hAnsi="Verdana" w:cs="Arial"/>
+          <w:b/>
+          <w:bCs/>
+          <w:color w:val="173E2A"/>
+          <w:kern w:val="24"/>
+          <w:sz w:val="19"/>
+          <w:szCs w:val="19"/>
+        </w:rPr>
+        <w:t>: The contingent role of technological relatedness</w:t>
+      </w:r>
+      <w:r>
+        <w:rPr>
+          <w:rFonts w:ascii="Verdana" w:eastAsia="Times New Roman" w:hAnsi="Verdana" w:cs="Times New Roman"/>
+          <w:sz w:val="19"/>
+          <w:szCs w:val="19"/>
+          <w:lang w:eastAsia="fr-FR"/>
+        </w:rPr>
+        <w:t>, Industry and Innovation, forthcoming</w:t>
+      </w:r>
+    </w:p>
+    <w:p>
+      <w:pPr>
+        <w:spacing w:after="140" w:line="300" w:lineRule="auto"/>
+        <w:jc w:val="both"/>
+        <w:rPr>
+          <w:rFonts w:ascii="Verdana" w:eastAsia="Times New Roman" w:hAnsi="Verdana" w:cs="Times New Roman"/>
+          <w:sz w:val="19"/>
+          <w:szCs w:val="19"/>
+          <w:lang w:eastAsia="fr-FR"/>
+        </w:rPr>
+      </w:pPr>
+      <w:r>
+        <w:rPr>
+          <w:rFonts w:ascii="Verdana" w:eastAsia="Times New Roman" w:hAnsi="Verdana" w:cs="Times New Roman"/>
+          <w:sz w:val="19"/>
+          <w:szCs w:val="19"/>
+          <w:lang w:eastAsia="fr-FR"/>
+        </w:rPr>
+        <w:t xml:space="preserve">30. Dong, Z., Li, Y., Balland, P.A. &amp; Zheng, S. (2022) </w:t>
+      </w:r>
+      <w:r>
+        <w:rPr>
+          <w:rFonts w:ascii="Verdana" w:hAnsi="Verdana" w:cs="Arial"/>
+          <w:b/>
+          <w:bCs/>
+          <w:color w:val="173E2A"/>
+          <w:kern w:val="24"/>
+          <w:sz w:val="19"/>
+          <w:szCs w:val="19"/>
+        </w:rPr>
+        <w:t>Industrial land policy and economic complexity of Chinese Cities</w:t>
+      </w:r>
+      <w:r>
+        <w:rPr>
+          <w:rFonts w:ascii="Verdana" w:eastAsia="Times New Roman" w:hAnsi="Verdana" w:cs="Times New Roman"/>
+          <w:sz w:val="19"/>
+          <w:szCs w:val="19"/>
+          <w:lang w:eastAsia="fr-FR"/>
+        </w:rPr>
+        <w:t>, Industry and Innovation, 29 (3).</w:t>
+      </w:r>
+    </w:p>
+    <w:p>
+      <w:pPr>
+        <w:spacing w:after="140" w:line="300" w:lineRule="auto"/>
+        <w:jc w:val="both"/>
+        <w:rPr>
+          <w:rFonts w:ascii="Verdana" w:eastAsia="Times New Roman" w:hAnsi="Verdana" w:cs="Times New Roman"/>
+          <w:sz w:val="19"/>
+          <w:szCs w:val="19"/>
+          <w:lang w:eastAsia="fr-FR"/>
+        </w:rPr>
+      </w:pPr>
+      <w:r>
+        <w:rPr>
+          <w:rFonts w:ascii="Verdana" w:eastAsia="Times New Roman" w:hAnsi="Verdana" w:cs="Times New Roman"/>
+          <w:sz w:val="19"/>
+          <w:szCs w:val="19"/>
+          <w:lang w:eastAsia="fr-FR"/>
+        </w:rPr>
+        <w:t xml:space="preserve">29. Rigby, D., Roesler, C., Kogler, D., Boschma, R. &amp; Balland, P.A. (2022) </w:t>
+      </w:r>
+      <w:r>
+        <w:rPr>
+          <w:rFonts w:ascii="Verdana" w:hAnsi="Verdana" w:cs="Arial"/>
+          <w:b/>
+          <w:bCs/>
+          <w:color w:val="173E2A"/>
+          <w:kern w:val="24"/>
+          <w:sz w:val="19"/>
+          <w:szCs w:val="19"/>
+        </w:rPr>
+        <w:t xml:space="preserve">Do EU regions benefit from Smart Specialization </w:t>
       </w:r>
       <w:proofErr w:type="gramStart"/>
       <w:r>
@@ -6087,7 +6454,7 @@
           <w:sz w:val="19"/>
           <w:szCs w:val="19"/>
         </w:rPr>
-        <w:t>regions?</w:t>
+        <w:t>principles?</w:t>
       </w:r>
       <w:r>
         <w:rPr>
@@ -6106,25 +6473,7 @@
           <w:szCs w:val="19"/>
           <w:lang w:eastAsia="fr-FR"/>
         </w:rPr>
-        <w:t xml:space="preserve"> Research Policy</w:t>
-      </w:r>
-      <w:r>
-        <w:rPr>
-          <w:rFonts w:ascii="Verdana" w:eastAsia="Times New Roman" w:hAnsi="Verdana" w:cs="Times New Roman"/>
-          <w:sz w:val="19"/>
-          <w:szCs w:val="19"/>
-          <w:lang w:eastAsia="fr-FR"/>
-        </w:rPr>
-        <w:t>, 51 (10):1045-1094</w:t>
-      </w:r>
-      <w:r>
-        <w:rPr>
-          <w:rFonts w:ascii="Verdana" w:eastAsia="Times New Roman" w:hAnsi="Verdana" w:cs="Times New Roman"/>
-          <w:sz w:val="19"/>
-          <w:szCs w:val="19"/>
-          <w:lang w:eastAsia="fr-FR"/>
-        </w:rPr>
-        <w:t>.</w:t>
+        <w:t xml:space="preserve"> Regional Studies, forthcoming.</w:t>
       </w:r>
     </w:p>
     <w:p>
@@ -6145,7 +6494,117 @@
           <w:szCs w:val="19"/>
           <w:lang w:eastAsia="fr-FR"/>
         </w:rPr>
-        <w:t xml:space="preserve">34. Pinheiro, F., Balland, P.A., </w:t>
+        <w:t xml:space="preserve">28. Balland, P.A., and Boschma, R. (2021) </w:t>
+      </w:r>
+      <w:r>
+        <w:rPr>
+          <w:rFonts w:ascii="Verdana" w:hAnsi="Verdana" w:cs="Arial"/>
+          <w:b/>
+          <w:bCs/>
+          <w:color w:val="173E2A"/>
+          <w:kern w:val="24"/>
+          <w:sz w:val="19"/>
+          <w:szCs w:val="19"/>
+        </w:rPr>
+        <w:t>Mapping the potentials of regions in Europe to contribute to new knowledge production in Industry 4.0 technologies</w:t>
+      </w:r>
+      <w:r>
+        <w:rPr>
+          <w:rFonts w:ascii="Verdana" w:eastAsia="Times New Roman" w:hAnsi="Verdana" w:cs="Times New Roman"/>
+          <w:sz w:val="19"/>
+          <w:szCs w:val="19"/>
+          <w:lang w:eastAsia="fr-FR"/>
+        </w:rPr>
+        <w:t>, Regional Studies, forthcoming.</w:t>
+      </w:r>
+    </w:p>
+    <w:p>
+      <w:pPr>
+        <w:spacing w:after="140" w:line="300" w:lineRule="auto"/>
+        <w:jc w:val="both"/>
+        <w:rPr>
+          <w:rFonts w:ascii="Verdana" w:eastAsia="Times New Roman" w:hAnsi="Verdana" w:cs="Times New Roman"/>
+          <w:sz w:val="19"/>
+          <w:szCs w:val="19"/>
+          <w:lang w:eastAsia="fr-FR"/>
+        </w:rPr>
+      </w:pPr>
+      <w:r>
+        <w:rPr>
+          <w:rFonts w:ascii="Verdana" w:eastAsia="Times New Roman" w:hAnsi="Verdana" w:cs="Times New Roman"/>
+          <w:sz w:val="19"/>
+          <w:szCs w:val="19"/>
+          <w:lang w:eastAsia="fr-FR"/>
+        </w:rPr>
+        <w:t xml:space="preserve">27. Balland, P.A. and Boschma, R. (2021) </w:t>
+      </w:r>
+      <w:r>
+        <w:rPr>
+          <w:rFonts w:ascii="Verdana" w:hAnsi="Verdana" w:cs="Arial"/>
+          <w:b/>
+          <w:bCs/>
+          <w:color w:val="173E2A"/>
+          <w:kern w:val="24"/>
+          <w:sz w:val="19"/>
+          <w:szCs w:val="19"/>
+        </w:rPr>
+        <w:t xml:space="preserve">Complementary Inter-Regional Linkages and Smart Specialization: </w:t>
+      </w:r>
+      <w:proofErr w:type="gramStart"/>
+      <w:r>
+        <w:rPr>
+          <w:rFonts w:ascii="Verdana" w:hAnsi="Verdana" w:cs="Arial"/>
+          <w:b/>
+          <w:bCs/>
+          <w:color w:val="173E2A"/>
+          <w:kern w:val="24"/>
+          <w:sz w:val="19"/>
+          <w:szCs w:val="19"/>
+        </w:rPr>
+        <w:t>an</w:t>
+      </w:r>
+      <w:proofErr w:type="gramEnd"/>
+      <w:r>
+        <w:rPr>
+          <w:rFonts w:ascii="Verdana" w:hAnsi="Verdana" w:cs="Arial"/>
+          <w:b/>
+          <w:bCs/>
+          <w:color w:val="173E2A"/>
+          <w:kern w:val="24"/>
+          <w:sz w:val="19"/>
+          <w:szCs w:val="19"/>
+        </w:rPr>
+        <w:t xml:space="preserve"> Empirical Study on European Regions</w:t>
+      </w:r>
+      <w:r>
+        <w:rPr>
+          <w:rFonts w:ascii="Verdana" w:eastAsia="Times New Roman" w:hAnsi="Verdana" w:cs="Times New Roman"/>
+          <w:sz w:val="19"/>
+          <w:szCs w:val="19"/>
+          <w:lang w:eastAsia="fr-FR"/>
+        </w:rPr>
+        <w:t>, Regional Studies, 55 (6): 1059-1070.</w:t>
+      </w:r>
+    </w:p>
+    <w:p>
+      <w:pPr>
+        <w:spacing w:after="140" w:line="300" w:lineRule="auto"/>
+        <w:jc w:val="both"/>
+        <w:rPr>
+          <w:rFonts w:ascii="Verdana" w:eastAsia="Times New Roman" w:hAnsi="Verdana" w:cs="Times New Roman"/>
+          <w:sz w:val="19"/>
+          <w:szCs w:val="19"/>
+          <w:lang w:eastAsia="fr-FR"/>
+        </w:rPr>
+      </w:pPr>
+      <w:r>
+        <w:rPr>
+          <w:rFonts w:ascii="Verdana" w:eastAsia="Times New Roman" w:hAnsi="Verdana" w:cs="Times New Roman"/>
+          <w:sz w:val="19"/>
+          <w:szCs w:val="19"/>
+          <w:lang w:eastAsia="fr-FR"/>
+        </w:rPr>
+        <w:t xml:space="preserve">26. </w:t>
       </w:r>
       <w:proofErr w:type="spellStart"/>
       <w:r>
@@ -6155,7 +6614,7 @@
           <w:szCs w:val="19"/>
           <w:lang w:eastAsia="fr-FR"/>
         </w:rPr>
-        <w:t>Boschma</w:t>
+        <w:t>Maghssudipour</w:t>
       </w:r>
       <w:proofErr w:type="spellEnd"/>
       <w:r>
@@ -6165,7 +6624,7 @@
           <w:szCs w:val="19"/>
           <w:lang w:eastAsia="fr-FR"/>
         </w:rPr>
-        <w:t xml:space="preserve">, R. &amp; Hartmann, D. (2022) </w:t>
+        <w:t xml:space="preserve">, A., Balland, P.A., and Giuliani, E. (2021) </w:t>
       </w:r>
       <w:r>
         <w:rPr>
@@ -6177,16 +6636,16 @@
           <w:sz w:val="19"/>
           <w:szCs w:val="19"/>
         </w:rPr>
-        <w:t>The Dark Side of the Geography of Innovation. Relatedness, Complexity, and Regional Inequality in Europe</w:t>
-      </w:r>
-      <w:r>
-        <w:rPr>
-          <w:rFonts w:ascii="Verdana" w:eastAsia="Times New Roman" w:hAnsi="Verdana" w:cs="Times New Roman"/>
-          <w:sz w:val="19"/>
-          <w:szCs w:val="19"/>
-          <w:lang w:eastAsia="fr-FR"/>
-        </w:rPr>
-        <w:t>, Regional Studies, forthcoming.</w:t>
+        <w:t>Cast apart by the elites: how status influences assortative matching in industrial clusters</w:t>
+      </w:r>
+      <w:r>
+        <w:rPr>
+          <w:rFonts w:ascii="Verdana" w:eastAsia="Times New Roman" w:hAnsi="Verdana" w:cs="Times New Roman"/>
+          <w:sz w:val="19"/>
+          <w:szCs w:val="19"/>
+          <w:lang w:eastAsia="fr-FR"/>
+        </w:rPr>
+        <w:t xml:space="preserve">, Industry &amp; Innovation, 28 (7): 836-859. </w:t>
       </w:r>
     </w:p>
     <w:p>
@@ -6197,17 +6656,60 @@
           <w:rFonts w:ascii="Verdana" w:eastAsia="Times New Roman" w:hAnsi="Verdana" w:cs="Times New Roman"/>
           <w:sz w:val="19"/>
           <w:szCs w:val="19"/>
-          <w:lang w:val="nl-NL" w:eastAsia="fr-FR"/>
-        </w:rPr>
-      </w:pPr>
-      <w:r>
-        <w:rPr>
-          <w:rFonts w:ascii="Verdana" w:eastAsia="Times New Roman" w:hAnsi="Verdana" w:cs="Times New Roman"/>
-          <w:sz w:val="19"/>
-          <w:szCs w:val="19"/>
-          <w:lang w:val="nl-NL" w:eastAsia="fr-FR"/>
-        </w:rPr>
-        <w:t xml:space="preserve">33. </w:t>
+          <w:lang w:eastAsia="fr-FR"/>
+        </w:rPr>
+      </w:pPr>
+      <w:r>
+        <w:rPr>
+          <w:rFonts w:ascii="Verdana" w:eastAsia="Times New Roman" w:hAnsi="Verdana" w:cs="Times New Roman"/>
+          <w:sz w:val="19"/>
+          <w:szCs w:val="19"/>
+          <w:lang w:eastAsia="fr-FR"/>
+        </w:rPr>
+        <w:lastRenderedPageBreak/>
+        <w:t xml:space="preserve">25. Balland, P.A., Jara-Figueroa, C., Petralia, S., Steijn, M., Rigby, D., and Hidalgo, C. (2020) </w:t>
+      </w:r>
+      <w:r>
+        <w:rPr>
+          <w:rFonts w:ascii="Verdana" w:hAnsi="Verdana" w:cs="Arial"/>
+          <w:b/>
+          <w:bCs/>
+          <w:color w:val="173E2A"/>
+          <w:kern w:val="24"/>
+          <w:sz w:val="19"/>
+          <w:szCs w:val="19"/>
+        </w:rPr>
+        <w:t>Complex Economic Activities Concentrate in Large Cities</w:t>
+      </w:r>
+      <w:r>
+        <w:rPr>
+          <w:rFonts w:ascii="Verdana" w:eastAsia="Times New Roman" w:hAnsi="Verdana" w:cs="Times New Roman"/>
+          <w:sz w:val="19"/>
+          <w:szCs w:val="19"/>
+          <w:lang w:eastAsia="fr-FR"/>
+        </w:rPr>
+        <w:t>, Nature Human Behavior, 4: 248–254.</w:t>
+      </w:r>
+    </w:p>
+    <w:p>
+      <w:pPr>
+        <w:spacing w:after="140" w:line="300" w:lineRule="auto"/>
+        <w:jc w:val="both"/>
+        <w:rPr>
+          <w:rFonts w:ascii="Verdana" w:eastAsia="Times New Roman" w:hAnsi="Verdana" w:cs="Times New Roman"/>
+          <w:sz w:val="19"/>
+          <w:szCs w:val="19"/>
+          <w:lang w:eastAsia="fr-FR"/>
+        </w:rPr>
+      </w:pPr>
+      <w:r>
+        <w:rPr>
+          <w:rFonts w:ascii="Verdana" w:eastAsia="Times New Roman" w:hAnsi="Verdana" w:cs="Times New Roman"/>
+          <w:sz w:val="19"/>
+          <w:szCs w:val="19"/>
+          <w:lang w:eastAsia="fr-FR"/>
+        </w:rPr>
+        <w:t xml:space="preserve">24. Ascani, A., </w:t>
       </w:r>
       <w:proofErr w:type="spellStart"/>
       <w:r>
@@ -6215,9 +6717,9 @@
           <w:rFonts w:ascii="Verdana" w:eastAsia="Times New Roman" w:hAnsi="Verdana" w:cs="Times New Roman"/>
           <w:sz w:val="19"/>
           <w:szCs w:val="19"/>
-          <w:lang w:val="nl-NL" w:eastAsia="fr-FR"/>
-        </w:rPr>
-        <w:t>Boschma</w:t>
+          <w:lang w:eastAsia="fr-FR"/>
+        </w:rPr>
+        <w:t>Bettarelli</w:t>
       </w:r>
       <w:proofErr w:type="spellEnd"/>
       <w:r>
@@ -6225,9 +6727,9 @@
           <w:rFonts w:ascii="Verdana" w:eastAsia="Times New Roman" w:hAnsi="Verdana" w:cs="Times New Roman"/>
           <w:sz w:val="19"/>
           <w:szCs w:val="19"/>
-          <w:lang w:val="nl-NL" w:eastAsia="fr-FR"/>
-        </w:rPr>
-        <w:t xml:space="preserve">, R. &amp; Balland, P.A. (2022) </w:t>
+          <w:lang w:eastAsia="fr-FR"/>
+        </w:rPr>
+        <w:t xml:space="preserve">, L., Resmini, L., and Balland, P. A. (2020) </w:t>
       </w:r>
       <w:r>
         <w:rPr>
@@ -6238,38 +6740,43 @@
           <w:kern w:val="24"/>
           <w:sz w:val="19"/>
           <w:szCs w:val="19"/>
-          <w:lang w:val="nl-NL"/>
-        </w:rPr>
-        <w:t>Nieuwe methode brengt kansen op regionale vernieuwing in kaart</w:t>
-      </w:r>
-      <w:r>
-        <w:rPr>
-          <w:rFonts w:ascii="Verdana" w:eastAsia="Times New Roman" w:hAnsi="Verdana" w:cs="Times New Roman"/>
-          <w:sz w:val="19"/>
-          <w:szCs w:val="19"/>
-          <w:lang w:val="nl-NL" w:eastAsia="fr-FR"/>
-        </w:rPr>
-        <w:t xml:space="preserve">, ESB, </w:t>
+        </w:rPr>
+        <w:t xml:space="preserve">Global networks, local </w:t>
       </w:r>
       <w:proofErr w:type="spellStart"/>
       <w:r>
         <w:rPr>
-          <w:rFonts w:ascii="Verdana" w:eastAsia="Times New Roman" w:hAnsi="Verdana" w:cs="Times New Roman"/>
-          <w:sz w:val="19"/>
-          <w:szCs w:val="19"/>
-          <w:lang w:val="nl-NL" w:eastAsia="fr-FR"/>
-        </w:rPr>
-        <w:t>forthcoming</w:t>
+          <w:rFonts w:ascii="Verdana" w:hAnsi="Verdana" w:cs="Arial"/>
+          <w:b/>
+          <w:bCs/>
+          <w:color w:val="173E2A"/>
+          <w:kern w:val="24"/>
+          <w:sz w:val="19"/>
+          <w:szCs w:val="19"/>
+        </w:rPr>
+        <w:t>specialisation</w:t>
       </w:r>
       <w:proofErr w:type="spellEnd"/>
       <w:r>
         <w:rPr>
-          <w:rFonts w:ascii="Verdana" w:eastAsia="Times New Roman" w:hAnsi="Verdana" w:cs="Times New Roman"/>
-          <w:sz w:val="19"/>
-          <w:szCs w:val="19"/>
-          <w:lang w:val="nl-NL" w:eastAsia="fr-FR"/>
-        </w:rPr>
-        <w:t>.</w:t>
+          <w:rFonts w:ascii="Verdana" w:hAnsi="Verdana" w:cs="Arial"/>
+          <w:b/>
+          <w:bCs/>
+          <w:color w:val="173E2A"/>
+          <w:kern w:val="24"/>
+          <w:sz w:val="19"/>
+          <w:szCs w:val="19"/>
+        </w:rPr>
+        <w:t xml:space="preserve"> and regional patterns of innovation</w:t>
+      </w:r>
+      <w:r>
+        <w:rPr>
+          <w:rFonts w:ascii="Verdana" w:eastAsia="Times New Roman" w:hAnsi="Verdana" w:cs="Times New Roman"/>
+          <w:sz w:val="19"/>
+          <w:szCs w:val="19"/>
+          <w:lang w:eastAsia="fr-FR"/>
+        </w:rPr>
+        <w:t xml:space="preserve">, Research Policy, 49 (8). </w:t>
       </w:r>
     </w:p>
     <w:p>
@@ -6290,7 +6797,291 @@
           <w:szCs w:val="19"/>
           <w:lang w:eastAsia="fr-FR"/>
         </w:rPr>
-        <w:t xml:space="preserve">32. Balland, P.A., </w:t>
+        <w:t xml:space="preserve">23. Ascani, A., Balland, P.A., and Morrison, A. (2020) </w:t>
+      </w:r>
+      <w:r>
+        <w:rPr>
+          <w:rFonts w:ascii="Verdana" w:hAnsi="Verdana" w:cs="Arial"/>
+          <w:b/>
+          <w:bCs/>
+          <w:color w:val="173E2A"/>
+          <w:kern w:val="24"/>
+          <w:sz w:val="19"/>
+          <w:szCs w:val="19"/>
+        </w:rPr>
+        <w:t>Heterogeneous foreign direct investment and local innovation in Italian Provinces</w:t>
+      </w:r>
+      <w:r>
+        <w:rPr>
+          <w:rFonts w:ascii="Verdana" w:eastAsia="Times New Roman" w:hAnsi="Verdana" w:cs="Times New Roman"/>
+          <w:sz w:val="19"/>
+          <w:szCs w:val="19"/>
+          <w:lang w:eastAsia="fr-FR"/>
+        </w:rPr>
+        <w:t xml:space="preserve">, Structural Change and Economic Dynamics, 53: 388-401. </w:t>
+      </w:r>
+    </w:p>
+    <w:p>
+      <w:pPr>
+        <w:spacing w:after="140" w:line="300" w:lineRule="auto"/>
+        <w:jc w:val="both"/>
+        <w:rPr>
+          <w:rFonts w:ascii="Verdana" w:eastAsia="Times New Roman" w:hAnsi="Verdana" w:cs="Times New Roman"/>
+          <w:sz w:val="19"/>
+          <w:szCs w:val="19"/>
+          <w:lang w:eastAsia="fr-FR"/>
+        </w:rPr>
+      </w:pPr>
+      <w:r>
+        <w:rPr>
+          <w:rFonts w:ascii="Verdana" w:eastAsia="Times New Roman" w:hAnsi="Verdana" w:cs="Times New Roman"/>
+          <w:sz w:val="19"/>
+          <w:szCs w:val="19"/>
+          <w:lang w:eastAsia="fr-FR"/>
+        </w:rPr>
+        <w:t xml:space="preserve">22. Balland, P.A., Boschma, R., Crespo, J. and Rigby, D. (2019) </w:t>
+      </w:r>
+      <w:r>
+        <w:rPr>
+          <w:rFonts w:ascii="Verdana" w:hAnsi="Verdana" w:cs="Arial"/>
+          <w:b/>
+          <w:bCs/>
+          <w:color w:val="173E2A"/>
+          <w:kern w:val="24"/>
+          <w:sz w:val="19"/>
+          <w:szCs w:val="19"/>
+        </w:rPr>
+        <w:t>Smart Specialization policy in the EU: Relatedness, Knowledge Complexity and Regional Diversification</w:t>
+      </w:r>
+      <w:r>
+        <w:rPr>
+          <w:rFonts w:ascii="Verdana" w:eastAsia="Times New Roman" w:hAnsi="Verdana" w:cs="Times New Roman"/>
+          <w:sz w:val="19"/>
+          <w:szCs w:val="19"/>
+          <w:lang w:eastAsia="fr-FR"/>
+        </w:rPr>
+        <w:t xml:space="preserve">, Regional Studies, </w:t>
+      </w:r>
+      <w:r>
+        <w:rPr>
+          <w:rFonts w:ascii="Verdana" w:eastAsia="Times New Roman" w:hAnsi="Verdana" w:cs="Times New Roman"/>
+          <w:bCs/>
+          <w:sz w:val="19"/>
+          <w:szCs w:val="19"/>
+          <w:lang w:eastAsia="fr-FR"/>
+        </w:rPr>
+        <w:t>53 (9):</w:t>
+      </w:r>
+      <w:r>
+        <w:rPr>
+          <w:rFonts w:ascii="Verdana" w:eastAsia="Times New Roman" w:hAnsi="Verdana" w:cs="Times New Roman"/>
+          <w:sz w:val="19"/>
+          <w:szCs w:val="19"/>
+          <w:lang w:eastAsia="fr-FR"/>
+        </w:rPr>
+        <w:t xml:space="preserve"> 1252-1268. </w:t>
+      </w:r>
+    </w:p>
+    <w:p>
+      <w:pPr>
+        <w:spacing w:after="140" w:line="300" w:lineRule="auto"/>
+        <w:jc w:val="both"/>
+        <w:rPr>
+          <w:rFonts w:ascii="Verdana" w:eastAsia="Times New Roman" w:hAnsi="Verdana" w:cs="Times New Roman"/>
+          <w:b/>
+          <w:bCs/>
+          <w:sz w:val="19"/>
+          <w:szCs w:val="19"/>
+          <w:lang w:eastAsia="fr-FR"/>
+        </w:rPr>
+      </w:pPr>
+      <w:r>
+        <w:rPr>
+          <w:rFonts w:ascii="Verdana" w:eastAsia="Times New Roman" w:hAnsi="Verdana" w:cs="Times New Roman"/>
+          <w:sz w:val="19"/>
+          <w:szCs w:val="19"/>
+          <w:lang w:eastAsia="fr-FR"/>
+        </w:rPr>
+        <w:t xml:space="preserve">21. Balland, P.A., Boschma, R., and Ravet, J. (2019) </w:t>
+      </w:r>
+      <w:r>
+        <w:rPr>
+          <w:rFonts w:ascii="Verdana" w:hAnsi="Verdana" w:cs="Arial"/>
+          <w:b/>
+          <w:bCs/>
+          <w:color w:val="173E2A"/>
+          <w:kern w:val="24"/>
+          <w:sz w:val="19"/>
+          <w:szCs w:val="19"/>
+        </w:rPr>
+        <w:t>Network dynamics in collaborative research in the EU, 2003–2017</w:t>
+      </w:r>
+      <w:r>
+        <w:rPr>
+          <w:rFonts w:ascii="Verdana" w:eastAsia="Times New Roman" w:hAnsi="Verdana" w:cs="Times New Roman"/>
+          <w:sz w:val="19"/>
+          <w:szCs w:val="19"/>
+          <w:lang w:eastAsia="fr-FR"/>
+        </w:rPr>
+        <w:t xml:space="preserve">, European Planning Studies, 27 (9): 1811-1837. </w:t>
+      </w:r>
+    </w:p>
+    <w:p>
+      <w:pPr>
+        <w:spacing w:after="140" w:line="300" w:lineRule="auto"/>
+        <w:jc w:val="both"/>
+        <w:rPr>
+          <w:rFonts w:ascii="Verdana" w:eastAsia="Times New Roman" w:hAnsi="Verdana" w:cs="Times New Roman"/>
+          <w:sz w:val="19"/>
+          <w:szCs w:val="19"/>
+          <w:lang w:eastAsia="fr-FR"/>
+        </w:rPr>
+      </w:pPr>
+      <w:r>
+        <w:rPr>
+          <w:rFonts w:ascii="Verdana" w:eastAsia="Times New Roman" w:hAnsi="Verdana" w:cs="Times New Roman"/>
+          <w:sz w:val="19"/>
+          <w:szCs w:val="19"/>
+          <w:lang w:eastAsia="fr-FR"/>
+        </w:rPr>
+        <w:t xml:space="preserve">20. Ascani, A., Balland, P.A., and Morrison, A. (2019) </w:t>
+      </w:r>
+      <w:r>
+        <w:rPr>
+          <w:rFonts w:ascii="Verdana" w:hAnsi="Verdana" w:cs="Arial"/>
+          <w:b/>
+          <w:bCs/>
+          <w:color w:val="173E2A"/>
+          <w:kern w:val="24"/>
+          <w:sz w:val="19"/>
+          <w:szCs w:val="19"/>
+        </w:rPr>
+        <w:t>Heterogeneous foreign direct investment and local innovation in Italian Provinces</w:t>
+      </w:r>
+      <w:r>
+        <w:rPr>
+          <w:rFonts w:ascii="Verdana" w:eastAsia="Times New Roman" w:hAnsi="Verdana" w:cs="Times New Roman"/>
+          <w:sz w:val="19"/>
+          <w:szCs w:val="19"/>
+          <w:lang w:eastAsia="fr-FR"/>
+        </w:rPr>
+        <w:t>, Structural Change and Economic Dynamics, forthcoming.</w:t>
+      </w:r>
+    </w:p>
+    <w:p>
+      <w:pPr>
+        <w:spacing w:after="140" w:line="300" w:lineRule="auto"/>
+        <w:jc w:val="both"/>
+        <w:rPr>
+          <w:rFonts w:ascii="Verdana" w:eastAsia="Times New Roman" w:hAnsi="Verdana" w:cs="Times New Roman"/>
+          <w:sz w:val="19"/>
+          <w:szCs w:val="19"/>
+          <w:lang w:eastAsia="fr-FR"/>
+        </w:rPr>
+      </w:pPr>
+      <w:r>
+        <w:rPr>
+          <w:rFonts w:ascii="Verdana" w:eastAsia="Times New Roman" w:hAnsi="Verdana" w:cs="Times New Roman"/>
+          <w:sz w:val="19"/>
+          <w:szCs w:val="19"/>
+          <w:lang w:eastAsia="fr-FR"/>
+        </w:rPr>
+        <w:t xml:space="preserve">19. Fernandes, T., Balland, P.A., Morrison, A., and Boschma, R. (2019) </w:t>
+      </w:r>
+      <w:r>
+        <w:rPr>
+          <w:rFonts w:ascii="Verdana" w:hAnsi="Verdana" w:cs="Arial"/>
+          <w:b/>
+          <w:bCs/>
+          <w:color w:val="173E2A"/>
+          <w:kern w:val="24"/>
+          <w:sz w:val="19"/>
+          <w:szCs w:val="19"/>
+        </w:rPr>
+        <w:t>What drives the geography of jobs in the US? Unpacking relatedness</w:t>
+      </w:r>
+      <w:r>
+        <w:rPr>
+          <w:rFonts w:ascii="Verdana" w:eastAsia="Times New Roman" w:hAnsi="Verdana" w:cs="Times New Roman"/>
+          <w:sz w:val="19"/>
+          <w:szCs w:val="19"/>
+          <w:lang w:eastAsia="fr-FR"/>
+        </w:rPr>
+        <w:t xml:space="preserve">, Industry and Innovation, forthcoming. </w:t>
+      </w:r>
+    </w:p>
+    <w:p>
+      <w:pPr>
+        <w:spacing w:after="140" w:line="300" w:lineRule="auto"/>
+        <w:jc w:val="both"/>
+        <w:rPr>
+          <w:rFonts w:ascii="Verdana" w:eastAsia="Times New Roman" w:hAnsi="Verdana" w:cs="Times New Roman"/>
+          <w:bCs/>
+          <w:sz w:val="19"/>
+          <w:szCs w:val="19"/>
+          <w:lang w:eastAsia="fr-FR"/>
+        </w:rPr>
+      </w:pPr>
+      <w:r>
+        <w:rPr>
+          <w:rFonts w:ascii="Verdana" w:eastAsia="Times New Roman" w:hAnsi="Verdana" w:cs="Times New Roman"/>
+          <w:sz w:val="19"/>
+          <w:szCs w:val="19"/>
+          <w:lang w:eastAsia="fr-FR"/>
+        </w:rPr>
+        <w:t xml:space="preserve">18. Giuliani, E., Balland, P.A., and Matta, A. (2019) </w:t>
+      </w:r>
+      <w:r>
+        <w:rPr>
+          <w:rFonts w:ascii="Verdana" w:hAnsi="Verdana" w:cs="Arial"/>
+          <w:b/>
+          <w:bCs/>
+          <w:color w:val="173E2A"/>
+          <w:kern w:val="24"/>
+          <w:sz w:val="19"/>
+          <w:szCs w:val="19"/>
+        </w:rPr>
+        <w:t>Straining but not thriving: Understanding network dynamics in underperforming industrial clusters</w:t>
+      </w:r>
+      <w:r>
+        <w:rPr>
+          <w:rFonts w:ascii="Verdana" w:eastAsia="Times New Roman" w:hAnsi="Verdana" w:cs="Times New Roman"/>
+          <w:sz w:val="19"/>
+          <w:szCs w:val="19"/>
+          <w:lang w:eastAsia="fr-FR"/>
+        </w:rPr>
+        <w:t xml:space="preserve">, Journal of Economic Geography, </w:t>
+      </w:r>
+      <w:r>
+        <w:rPr>
+          <w:rFonts w:ascii="Verdana" w:eastAsia="Times New Roman" w:hAnsi="Verdana" w:cs="Times New Roman"/>
+          <w:bCs/>
+          <w:sz w:val="19"/>
+          <w:szCs w:val="19"/>
+          <w:lang w:eastAsia="fr-FR"/>
+        </w:rPr>
+        <w:t xml:space="preserve">19 (1): 147–172. </w:t>
+      </w:r>
+    </w:p>
+    <w:p>
+      <w:pPr>
+        <w:spacing w:after="140" w:line="300" w:lineRule="auto"/>
+        <w:jc w:val="both"/>
+        <w:rPr>
+          <w:rFonts w:ascii="Verdana" w:eastAsia="Times New Roman" w:hAnsi="Verdana" w:cs="Times New Roman"/>
+          <w:sz w:val="19"/>
+          <w:szCs w:val="19"/>
+          <w:lang w:eastAsia="fr-FR"/>
+        </w:rPr>
+      </w:pPr>
+      <w:r>
+        <w:rPr>
+          <w:rFonts w:ascii="Verdana" w:eastAsia="Times New Roman" w:hAnsi="Verdana" w:cs="Times New Roman"/>
+          <w:sz w:val="19"/>
+          <w:szCs w:val="19"/>
+          <w:lang w:eastAsia="fr-FR"/>
+        </w:rPr>
+        <w:t xml:space="preserve">17. Hidalgo, C., Balland, P.A., Boschma, R., Delgado, M., Feldman, M., </w:t>
       </w:r>
       <w:proofErr w:type="spellStart"/>
       <w:r>
@@ -6300,6 +7091,957 @@
           <w:szCs w:val="19"/>
           <w:lang w:eastAsia="fr-FR"/>
         </w:rPr>
+        <w:t>Frenken</w:t>
+      </w:r>
+      <w:proofErr w:type="spellEnd"/>
+      <w:r>
+        <w:rPr>
+          <w:rFonts w:ascii="Verdana" w:eastAsia="Times New Roman" w:hAnsi="Verdana" w:cs="Times New Roman"/>
+          <w:sz w:val="19"/>
+          <w:szCs w:val="19"/>
+          <w:lang w:eastAsia="fr-FR"/>
+        </w:rPr>
+        <w:t xml:space="preserve">, K., Glaeser, E., He, C., Kogler, D., Morrison, A.,  </w:t>
+      </w:r>
+      <w:proofErr w:type="spellStart"/>
+      <w:r>
+        <w:rPr>
+          <w:rFonts w:ascii="Verdana" w:eastAsia="Times New Roman" w:hAnsi="Verdana" w:cs="Times New Roman"/>
+          <w:sz w:val="19"/>
+          <w:szCs w:val="19"/>
+          <w:lang w:eastAsia="fr-FR"/>
+        </w:rPr>
+        <w:t>Neffke</w:t>
+      </w:r>
+      <w:proofErr w:type="spellEnd"/>
+      <w:r>
+        <w:rPr>
+          <w:rFonts w:ascii="Verdana" w:eastAsia="Times New Roman" w:hAnsi="Verdana" w:cs="Times New Roman"/>
+          <w:sz w:val="19"/>
+          <w:szCs w:val="19"/>
+          <w:lang w:eastAsia="fr-FR"/>
+        </w:rPr>
+        <w:t xml:space="preserve">, F., Rigby, D., Stern, S., Zheng, S., and Zhu, S. (2018)  </w:t>
+      </w:r>
+      <w:r>
+        <w:rPr>
+          <w:rFonts w:ascii="Verdana" w:hAnsi="Verdana" w:cs="Arial"/>
+          <w:b/>
+          <w:bCs/>
+          <w:color w:val="173E2A"/>
+          <w:kern w:val="24"/>
+          <w:sz w:val="19"/>
+          <w:szCs w:val="19"/>
+        </w:rPr>
+        <w:t>The Principle of Relatedness</w:t>
+      </w:r>
+      <w:r>
+        <w:rPr>
+          <w:rFonts w:ascii="Verdana" w:eastAsia="Times New Roman" w:hAnsi="Verdana" w:cs="Times New Roman"/>
+          <w:sz w:val="19"/>
+          <w:szCs w:val="19"/>
+          <w:lang w:eastAsia="fr-FR"/>
+        </w:rPr>
+        <w:t xml:space="preserve">, Unifying Themes in Complex Systems </w:t>
+      </w:r>
+      <w:r>
+        <w:rPr>
+          <w:rFonts w:ascii="Verdana" w:eastAsia="Times New Roman" w:hAnsi="Verdana" w:cs="Times New Roman"/>
+          <w:b/>
+          <w:bCs/>
+          <w:sz w:val="19"/>
+          <w:szCs w:val="19"/>
+          <w:lang w:eastAsia="fr-FR"/>
+        </w:rPr>
+        <w:t>(IX): 451-457.</w:t>
+      </w:r>
+      <w:r>
+        <w:rPr>
+          <w:rFonts w:ascii="Verdana" w:eastAsia="Times New Roman" w:hAnsi="Verdana" w:cs="Times New Roman"/>
+          <w:sz w:val="19"/>
+          <w:szCs w:val="19"/>
+          <w:lang w:eastAsia="fr-FR"/>
+        </w:rPr>
+        <w:t xml:space="preserve"> </w:t>
+      </w:r>
+    </w:p>
+    <w:p>
+      <w:pPr>
+        <w:spacing w:after="140" w:line="300" w:lineRule="auto"/>
+        <w:jc w:val="both"/>
+        <w:rPr>
+          <w:rFonts w:ascii="Verdana" w:eastAsia="Times New Roman" w:hAnsi="Verdana" w:cs="Times New Roman"/>
+          <w:bCs/>
+          <w:sz w:val="19"/>
+          <w:szCs w:val="19"/>
+          <w:lang w:eastAsia="fr-FR"/>
+        </w:rPr>
+      </w:pPr>
+      <w:r>
+        <w:rPr>
+          <w:rFonts w:ascii="Verdana" w:eastAsia="Times New Roman" w:hAnsi="Verdana" w:cs="Times New Roman"/>
+          <w:sz w:val="19"/>
+          <w:szCs w:val="19"/>
+          <w:lang w:val="fr-FR" w:eastAsia="fr-FR"/>
+        </w:rPr>
+        <w:t xml:space="preserve">16. Vicente, J., Balland, P.A., and </w:t>
+      </w:r>
+      <w:proofErr w:type="spellStart"/>
+      <w:r>
+        <w:rPr>
+          <w:rFonts w:ascii="Verdana" w:eastAsia="Times New Roman" w:hAnsi="Verdana" w:cs="Times New Roman"/>
+          <w:sz w:val="19"/>
+          <w:szCs w:val="19"/>
+          <w:lang w:val="fr-FR" w:eastAsia="fr-FR"/>
+        </w:rPr>
+        <w:t>Crespo</w:t>
+      </w:r>
+      <w:proofErr w:type="spellEnd"/>
+      <w:r>
+        <w:rPr>
+          <w:rFonts w:ascii="Verdana" w:eastAsia="Times New Roman" w:hAnsi="Verdana" w:cs="Times New Roman"/>
+          <w:sz w:val="19"/>
+          <w:szCs w:val="19"/>
+          <w:lang w:val="fr-FR" w:eastAsia="fr-FR"/>
+        </w:rPr>
+        <w:t xml:space="preserve">, J. (2018) </w:t>
+      </w:r>
+      <w:r>
+        <w:rPr>
+          <w:rFonts w:ascii="Verdana" w:hAnsi="Verdana" w:cs="Arial"/>
+          <w:b/>
+          <w:bCs/>
+          <w:color w:val="173E2A"/>
+          <w:kern w:val="24"/>
+          <w:sz w:val="19"/>
+          <w:szCs w:val="19"/>
+          <w:lang w:val="fr-FR"/>
+        </w:rPr>
+        <w:t xml:space="preserve">Les fondements micro du changement structurel </w:t>
+      </w:r>
+      <w:proofErr w:type="gramStart"/>
+      <w:r>
+        <w:rPr>
+          <w:rFonts w:ascii="Verdana" w:hAnsi="Verdana" w:cs="Arial"/>
+          <w:b/>
+          <w:bCs/>
+          <w:color w:val="173E2A"/>
+          <w:kern w:val="24"/>
+          <w:sz w:val="19"/>
+          <w:szCs w:val="19"/>
+          <w:lang w:val="fr-FR"/>
+        </w:rPr>
+        <w:t>régional:</w:t>
+      </w:r>
+      <w:proofErr w:type="gramEnd"/>
+      <w:r>
+        <w:rPr>
+          <w:rFonts w:ascii="Verdana" w:hAnsi="Verdana" w:cs="Arial"/>
+          <w:b/>
+          <w:bCs/>
+          <w:color w:val="173E2A"/>
+          <w:kern w:val="24"/>
+          <w:sz w:val="19"/>
+          <w:szCs w:val="19"/>
+          <w:lang w:val="fr-FR"/>
+        </w:rPr>
+        <w:t xml:space="preserve"> Que nous enseignent 25 ans de </w:t>
+      </w:r>
+      <w:proofErr w:type="gramStart"/>
+      <w:r>
+        <w:rPr>
+          <w:rFonts w:ascii="Verdana" w:hAnsi="Verdana" w:cs="Arial"/>
+          <w:b/>
+          <w:bCs/>
+          <w:color w:val="173E2A"/>
+          <w:kern w:val="24"/>
+          <w:sz w:val="19"/>
+          <w:szCs w:val="19"/>
+          <w:lang w:val="fr-FR"/>
+        </w:rPr>
+        <w:t>proximités?</w:t>
+      </w:r>
+      <w:r>
+        <w:rPr>
+          <w:rFonts w:ascii="Verdana" w:eastAsia="Times New Roman" w:hAnsi="Verdana" w:cs="Times New Roman"/>
+          <w:sz w:val="19"/>
+          <w:szCs w:val="19"/>
+          <w:lang w:val="fr-FR" w:eastAsia="fr-FR"/>
+        </w:rPr>
+        <w:t>,</w:t>
+      </w:r>
+      <w:proofErr w:type="gramEnd"/>
+      <w:r>
+        <w:rPr>
+          <w:rFonts w:ascii="Verdana" w:eastAsia="Times New Roman" w:hAnsi="Verdana" w:cs="Times New Roman"/>
+          <w:sz w:val="19"/>
+          <w:szCs w:val="19"/>
+          <w:lang w:val="fr-FR" w:eastAsia="fr-FR"/>
+        </w:rPr>
+        <w:t xml:space="preserve"> Revue d'Économie Régionale &amp; Urbaine, </w:t>
+      </w:r>
+      <w:r>
+        <w:rPr>
+          <w:rFonts w:ascii="Verdana" w:eastAsia="Times New Roman" w:hAnsi="Verdana" w:cs="Times New Roman"/>
+          <w:bCs/>
+          <w:sz w:val="19"/>
+          <w:szCs w:val="19"/>
+          <w:lang w:val="fr-FR" w:eastAsia="fr-FR"/>
+        </w:rPr>
+        <w:t>5 (6</w:t>
+      </w:r>
+      <w:proofErr w:type="gramStart"/>
+      <w:r>
+        <w:rPr>
+          <w:rFonts w:ascii="Verdana" w:eastAsia="Times New Roman" w:hAnsi="Verdana" w:cs="Times New Roman"/>
+          <w:bCs/>
+          <w:sz w:val="19"/>
+          <w:szCs w:val="19"/>
+          <w:lang w:val="fr-FR" w:eastAsia="fr-FR"/>
+        </w:rPr>
+        <w:t>):</w:t>
+      </w:r>
+      <w:proofErr w:type="gramEnd"/>
+      <w:r>
+        <w:rPr>
+          <w:rFonts w:ascii="Verdana" w:eastAsia="Times New Roman" w:hAnsi="Verdana" w:cs="Times New Roman"/>
+          <w:bCs/>
+          <w:sz w:val="19"/>
+          <w:szCs w:val="19"/>
+          <w:lang w:val="fr-FR" w:eastAsia="fr-FR"/>
+        </w:rPr>
+        <w:t xml:space="preserve"> 1013-1041. </w:t>
+      </w:r>
+      <w:r>
+        <w:rPr>
+          <w:rFonts w:ascii="Verdana" w:eastAsia="Times New Roman" w:hAnsi="Verdana" w:cs="Times New Roman"/>
+          <w:bCs/>
+          <w:sz w:val="19"/>
+          <w:szCs w:val="19"/>
+          <w:lang w:eastAsia="fr-FR"/>
+        </w:rPr>
+        <w:t>[Abstract] [PDF]</w:t>
+      </w:r>
+    </w:p>
+    <w:p>
+      <w:pPr>
+        <w:spacing w:after="140" w:line="300" w:lineRule="auto"/>
+        <w:jc w:val="both"/>
+        <w:rPr>
+          <w:rFonts w:ascii="Verdana" w:eastAsia="Times New Roman" w:hAnsi="Verdana" w:cs="Times New Roman"/>
+          <w:b/>
+          <w:bCs/>
+          <w:sz w:val="19"/>
+          <w:szCs w:val="19"/>
+          <w:lang w:eastAsia="fr-FR"/>
+        </w:rPr>
+      </w:pPr>
+      <w:r>
+        <w:rPr>
+          <w:rFonts w:ascii="Verdana" w:eastAsia="Times New Roman" w:hAnsi="Verdana" w:cs="Times New Roman"/>
+          <w:sz w:val="19"/>
+          <w:szCs w:val="19"/>
+          <w:lang w:eastAsia="fr-FR"/>
+        </w:rPr>
+        <w:t xml:space="preserve">15. Petralia, S., Balland, P.A., </w:t>
+      </w:r>
+      <w:r>
+        <w:rPr>
+          <w:rFonts w:ascii="Verdana" w:eastAsia="Times New Roman" w:hAnsi="Verdana" w:cs="Times New Roman"/>
+          <w:noProof/>
+          <w:sz w:val="19"/>
+          <w:szCs w:val="19"/>
+          <w:lang w:eastAsia="fr-FR"/>
+        </w:rPr>
+        <w:t>and</w:t>
+      </w:r>
+      <w:r>
+        <w:rPr>
+          <w:rFonts w:ascii="Verdana" w:eastAsia="Times New Roman" w:hAnsi="Verdana" w:cs="Times New Roman"/>
+          <w:sz w:val="19"/>
+          <w:szCs w:val="19"/>
+          <w:lang w:eastAsia="fr-FR"/>
+        </w:rPr>
+        <w:t xml:space="preserve"> Morrison, A. (2017) </w:t>
+      </w:r>
+      <w:r>
+        <w:rPr>
+          <w:rFonts w:ascii="Verdana" w:hAnsi="Verdana" w:cs="Arial"/>
+          <w:b/>
+          <w:bCs/>
+          <w:color w:val="173E2A"/>
+          <w:kern w:val="24"/>
+          <w:sz w:val="19"/>
+          <w:szCs w:val="19"/>
+        </w:rPr>
+        <w:t>Climbing the Ladder of Technological Development</w:t>
+      </w:r>
+      <w:r>
+        <w:rPr>
+          <w:rFonts w:ascii="Verdana" w:eastAsia="Times New Roman" w:hAnsi="Verdana" w:cs="Times New Roman"/>
+          <w:sz w:val="19"/>
+          <w:szCs w:val="19"/>
+          <w:lang w:eastAsia="fr-FR"/>
+        </w:rPr>
+        <w:t>, Research Policy</w:t>
+      </w:r>
+      <w:r>
+        <w:rPr>
+          <w:rFonts w:ascii="Verdana" w:eastAsia="Times New Roman" w:hAnsi="Verdana" w:cs="Times New Roman"/>
+          <w:b/>
+          <w:bCs/>
+          <w:sz w:val="19"/>
+          <w:szCs w:val="19"/>
+          <w:lang w:eastAsia="fr-FR"/>
+        </w:rPr>
+        <w:t>, 46 (5): 956–969.</w:t>
+      </w:r>
+    </w:p>
+    <w:p>
+      <w:pPr>
+        <w:spacing w:after="140" w:line="300" w:lineRule="auto"/>
+        <w:jc w:val="both"/>
+        <w:rPr>
+          <w:rFonts w:ascii="Verdana" w:eastAsia="Times New Roman" w:hAnsi="Verdana" w:cs="Times New Roman"/>
+          <w:bCs/>
+          <w:sz w:val="19"/>
+          <w:szCs w:val="19"/>
+          <w:lang w:eastAsia="fr-FR"/>
+        </w:rPr>
+      </w:pPr>
+      <w:r>
+        <w:rPr>
+          <w:rFonts w:ascii="Verdana" w:eastAsia="Times New Roman" w:hAnsi="Verdana" w:cs="Times New Roman"/>
+          <w:sz w:val="19"/>
+          <w:szCs w:val="19"/>
+          <w:lang w:eastAsia="fr-FR"/>
+        </w:rPr>
+        <w:t xml:space="preserve">14. Balland, P.A., </w:t>
+      </w:r>
+      <w:r>
+        <w:rPr>
+          <w:rFonts w:ascii="Verdana" w:eastAsia="Times New Roman" w:hAnsi="Verdana" w:cs="Times New Roman"/>
+          <w:noProof/>
+          <w:sz w:val="19"/>
+          <w:szCs w:val="19"/>
+          <w:lang w:eastAsia="fr-FR"/>
+        </w:rPr>
+        <w:t>and</w:t>
+      </w:r>
+      <w:r>
+        <w:rPr>
+          <w:rFonts w:ascii="Verdana" w:eastAsia="Times New Roman" w:hAnsi="Verdana" w:cs="Times New Roman"/>
+          <w:sz w:val="19"/>
+          <w:szCs w:val="19"/>
+          <w:lang w:eastAsia="fr-FR"/>
+        </w:rPr>
+        <w:t xml:space="preserve"> Rigby, D. (2017) </w:t>
+      </w:r>
+      <w:r>
+        <w:rPr>
+          <w:rFonts w:ascii="Verdana" w:hAnsi="Verdana" w:cs="Arial"/>
+          <w:b/>
+          <w:bCs/>
+          <w:color w:val="173E2A"/>
+          <w:kern w:val="24"/>
+          <w:sz w:val="19"/>
+          <w:szCs w:val="19"/>
+        </w:rPr>
+        <w:t>The Geography of Complex Knowledge</w:t>
+      </w:r>
+      <w:r>
+        <w:rPr>
+          <w:rFonts w:ascii="Verdana" w:eastAsia="Times New Roman" w:hAnsi="Verdana" w:cs="Times New Roman"/>
+          <w:sz w:val="19"/>
+          <w:szCs w:val="19"/>
+          <w:lang w:eastAsia="fr-FR"/>
+        </w:rPr>
+        <w:t xml:space="preserve">, Economic Geography, </w:t>
+      </w:r>
+      <w:r>
+        <w:rPr>
+          <w:rFonts w:ascii="Verdana" w:eastAsia="Times New Roman" w:hAnsi="Verdana" w:cs="Times New Roman"/>
+          <w:bCs/>
+          <w:sz w:val="19"/>
+          <w:szCs w:val="19"/>
+          <w:lang w:eastAsia="fr-FR"/>
+        </w:rPr>
+        <w:t>93 (1): 1-23.</w:t>
+      </w:r>
+    </w:p>
+    <w:p>
+      <w:pPr>
+        <w:spacing w:after="120" w:line="300" w:lineRule="auto"/>
+        <w:jc w:val="both"/>
+        <w:rPr>
+          <w:rFonts w:ascii="Verdana" w:eastAsia="Times New Roman" w:hAnsi="Verdana" w:cs="Times New Roman"/>
+          <w:bCs/>
+          <w:sz w:val="19"/>
+          <w:szCs w:val="19"/>
+          <w:lang w:eastAsia="fr-FR"/>
+        </w:rPr>
+      </w:pPr>
+      <w:r>
+        <w:rPr>
+          <w:rFonts w:ascii="Verdana" w:eastAsia="Times New Roman" w:hAnsi="Verdana" w:cs="Times New Roman"/>
+          <w:sz w:val="19"/>
+          <w:szCs w:val="19"/>
+          <w:lang w:eastAsia="fr-FR"/>
+        </w:rPr>
+        <w:t xml:space="preserve">13. Balland, P.A. (2017) </w:t>
+      </w:r>
+      <w:r>
+        <w:rPr>
+          <w:rFonts w:ascii="Verdana" w:hAnsi="Verdana" w:cs="Arial"/>
+          <w:b/>
+          <w:bCs/>
+          <w:color w:val="173E2A"/>
+          <w:kern w:val="24"/>
+          <w:sz w:val="19"/>
+          <w:szCs w:val="19"/>
+        </w:rPr>
+        <w:t>A review of Why Information Grows? The Evolution of Order, from Atoms to Economies by César Hidalgo</w:t>
+      </w:r>
+      <w:r>
+        <w:rPr>
+          <w:rFonts w:ascii="Verdana" w:eastAsia="Times New Roman" w:hAnsi="Verdana" w:cs="Times New Roman"/>
+          <w:sz w:val="19"/>
+          <w:szCs w:val="19"/>
+          <w:lang w:eastAsia="fr-FR"/>
+        </w:rPr>
+        <w:t xml:space="preserve">, Journal of Economic and Social Geography (TESG), </w:t>
+      </w:r>
+      <w:r>
+        <w:rPr>
+          <w:rFonts w:ascii="Verdana" w:eastAsia="Times New Roman" w:hAnsi="Verdana" w:cs="Times New Roman"/>
+          <w:bCs/>
+          <w:sz w:val="19"/>
+          <w:szCs w:val="19"/>
+          <w:lang w:eastAsia="fr-FR"/>
+        </w:rPr>
+        <w:t>108 (2): 258–260.</w:t>
+      </w:r>
+    </w:p>
+    <w:p>
+      <w:pPr>
+        <w:spacing w:after="140" w:line="300" w:lineRule="auto"/>
+        <w:jc w:val="both"/>
+        <w:rPr>
+          <w:rFonts w:ascii="Verdana" w:eastAsia="Times New Roman" w:hAnsi="Verdana" w:cs="Times New Roman"/>
+          <w:sz w:val="19"/>
+          <w:szCs w:val="19"/>
+          <w:lang w:eastAsia="fr-FR"/>
+        </w:rPr>
+      </w:pPr>
+      <w:r>
+        <w:rPr>
+          <w:rFonts w:ascii="Verdana" w:eastAsia="Times New Roman" w:hAnsi="Verdana" w:cs="Times New Roman"/>
+          <w:sz w:val="19"/>
+          <w:szCs w:val="19"/>
+          <w:lang w:eastAsia="fr-FR"/>
+        </w:rPr>
+        <w:t xml:space="preserve">12. </w:t>
+      </w:r>
+      <w:proofErr w:type="spellStart"/>
+      <w:r>
+        <w:rPr>
+          <w:rFonts w:ascii="Verdana" w:eastAsia="Times New Roman" w:hAnsi="Verdana" w:cs="Times New Roman"/>
+          <w:sz w:val="19"/>
+          <w:szCs w:val="19"/>
+          <w:lang w:eastAsia="fr-FR"/>
+        </w:rPr>
+        <w:t>Heimeriks</w:t>
+      </w:r>
+      <w:proofErr w:type="spellEnd"/>
+      <w:r>
+        <w:rPr>
+          <w:rFonts w:ascii="Verdana" w:eastAsia="Times New Roman" w:hAnsi="Verdana" w:cs="Times New Roman"/>
+          <w:sz w:val="19"/>
+          <w:szCs w:val="19"/>
+          <w:lang w:eastAsia="fr-FR"/>
+        </w:rPr>
+        <w:t xml:space="preserve">, G., </w:t>
+      </w:r>
+      <w:r>
+        <w:rPr>
+          <w:rFonts w:ascii="Verdana" w:eastAsia="Times New Roman" w:hAnsi="Verdana" w:cs="Times New Roman"/>
+          <w:noProof/>
+          <w:sz w:val="19"/>
+          <w:szCs w:val="19"/>
+          <w:lang w:eastAsia="fr-FR"/>
+        </w:rPr>
+        <w:t>and</w:t>
+      </w:r>
+      <w:r>
+        <w:rPr>
+          <w:rFonts w:ascii="Verdana" w:eastAsia="Times New Roman" w:hAnsi="Verdana" w:cs="Times New Roman"/>
+          <w:sz w:val="19"/>
+          <w:szCs w:val="19"/>
+          <w:lang w:eastAsia="fr-FR"/>
+        </w:rPr>
+        <w:t xml:space="preserve"> Balland, P.A. (2016) </w:t>
+      </w:r>
+      <w:r>
+        <w:rPr>
+          <w:rFonts w:ascii="Verdana" w:hAnsi="Verdana" w:cs="Arial"/>
+          <w:b/>
+          <w:bCs/>
+          <w:color w:val="173E2A"/>
+          <w:kern w:val="24"/>
+          <w:sz w:val="19"/>
+          <w:szCs w:val="19"/>
+        </w:rPr>
+        <w:t xml:space="preserve">How Smart is </w:t>
+      </w:r>
+      <w:proofErr w:type="spellStart"/>
+      <w:r>
+        <w:rPr>
+          <w:rFonts w:ascii="Verdana" w:hAnsi="Verdana" w:cs="Arial"/>
+          <w:b/>
+          <w:bCs/>
+          <w:color w:val="173E2A"/>
+          <w:kern w:val="24"/>
+          <w:sz w:val="19"/>
+          <w:szCs w:val="19"/>
+        </w:rPr>
+        <w:t>Specialisation</w:t>
+      </w:r>
+      <w:proofErr w:type="spellEnd"/>
+      <w:r>
+        <w:rPr>
+          <w:rFonts w:ascii="Verdana" w:hAnsi="Verdana" w:cs="Arial"/>
+          <w:b/>
+          <w:bCs/>
+          <w:color w:val="173E2A"/>
+          <w:kern w:val="24"/>
+          <w:sz w:val="19"/>
+          <w:szCs w:val="19"/>
+        </w:rPr>
+        <w:t xml:space="preserve">? An Analysis of </w:t>
+      </w:r>
+      <w:proofErr w:type="spellStart"/>
+      <w:r>
+        <w:rPr>
+          <w:rFonts w:ascii="Verdana" w:hAnsi="Verdana" w:cs="Arial"/>
+          <w:b/>
+          <w:bCs/>
+          <w:color w:val="173E2A"/>
+          <w:kern w:val="24"/>
+          <w:sz w:val="19"/>
+          <w:szCs w:val="19"/>
+        </w:rPr>
+        <w:t>Specialisation</w:t>
+      </w:r>
+      <w:proofErr w:type="spellEnd"/>
+      <w:r>
+        <w:rPr>
+          <w:rFonts w:ascii="Verdana" w:hAnsi="Verdana" w:cs="Arial"/>
+          <w:b/>
+          <w:bCs/>
+          <w:color w:val="173E2A"/>
+          <w:kern w:val="24"/>
+          <w:sz w:val="19"/>
+          <w:szCs w:val="19"/>
+        </w:rPr>
+        <w:t xml:space="preserve"> Patterns in Knowledge Production</w:t>
+      </w:r>
+      <w:r>
+        <w:rPr>
+          <w:rFonts w:ascii="Verdana" w:eastAsia="Times New Roman" w:hAnsi="Verdana" w:cs="Times New Roman"/>
+          <w:sz w:val="19"/>
+          <w:szCs w:val="19"/>
+          <w:lang w:eastAsia="fr-FR"/>
+        </w:rPr>
+        <w:t xml:space="preserve">, Science and Public Policy, </w:t>
+      </w:r>
+      <w:r>
+        <w:rPr>
+          <w:rFonts w:ascii="Verdana" w:eastAsia="Times New Roman" w:hAnsi="Verdana" w:cs="Times New Roman"/>
+          <w:bCs/>
+          <w:sz w:val="19"/>
+          <w:szCs w:val="19"/>
+          <w:lang w:eastAsia="fr-FR"/>
+        </w:rPr>
+        <w:t>43 (4): 562-574.</w:t>
+      </w:r>
+    </w:p>
+    <w:p>
+      <w:pPr>
+        <w:spacing w:after="140" w:line="300" w:lineRule="auto"/>
+        <w:jc w:val="both"/>
+        <w:rPr>
+          <w:rFonts w:ascii="Verdana" w:eastAsia="Times New Roman" w:hAnsi="Verdana" w:cs="Times New Roman"/>
+          <w:bCs/>
+          <w:sz w:val="19"/>
+          <w:szCs w:val="19"/>
+          <w:lang w:eastAsia="fr-FR"/>
+        </w:rPr>
+      </w:pPr>
+      <w:r>
+        <w:rPr>
+          <w:rFonts w:ascii="Verdana" w:eastAsia="Times New Roman" w:hAnsi="Verdana" w:cs="Times New Roman"/>
+          <w:sz w:val="19"/>
+          <w:szCs w:val="19"/>
+          <w:lang w:eastAsia="fr-FR"/>
+        </w:rPr>
+        <w:t xml:space="preserve">11. Balland, P.A., </w:t>
+      </w:r>
+      <w:proofErr w:type="spellStart"/>
+      <w:r>
+        <w:rPr>
+          <w:rFonts w:ascii="Verdana" w:eastAsia="Times New Roman" w:hAnsi="Verdana" w:cs="Times New Roman"/>
+          <w:sz w:val="19"/>
+          <w:szCs w:val="19"/>
+          <w:lang w:eastAsia="fr-FR"/>
+        </w:rPr>
+        <w:t>Belso</w:t>
+      </w:r>
+      <w:proofErr w:type="spellEnd"/>
+      <w:r>
+        <w:rPr>
+          <w:rFonts w:ascii="Verdana" w:eastAsia="Times New Roman" w:hAnsi="Verdana" w:cs="Times New Roman"/>
+          <w:sz w:val="19"/>
+          <w:szCs w:val="19"/>
+          <w:lang w:eastAsia="fr-FR"/>
+        </w:rPr>
+        <w:t xml:space="preserve">-Martinez, J.A., and Morrison, A. (2016) </w:t>
+      </w:r>
+      <w:r>
+        <w:rPr>
+          <w:rFonts w:ascii="Verdana" w:hAnsi="Verdana" w:cs="Arial"/>
+          <w:b/>
+          <w:bCs/>
+          <w:color w:val="173E2A"/>
+          <w:kern w:val="24"/>
+          <w:sz w:val="19"/>
+          <w:szCs w:val="19"/>
+        </w:rPr>
+        <w:t xml:space="preserve">The Dynamics of Technical and Business Knowledge Networks in Industrial Clusters: Embeddedness, status or </w:t>
+      </w:r>
+      <w:proofErr w:type="gramStart"/>
+      <w:r>
+        <w:rPr>
+          <w:rFonts w:ascii="Verdana" w:hAnsi="Verdana" w:cs="Arial"/>
+          <w:b/>
+          <w:bCs/>
+          <w:color w:val="173E2A"/>
+          <w:kern w:val="24"/>
+          <w:sz w:val="19"/>
+          <w:szCs w:val="19"/>
+        </w:rPr>
+        <w:t>proximity?</w:t>
+      </w:r>
+      <w:r>
+        <w:rPr>
+          <w:rFonts w:ascii="Verdana" w:eastAsia="Times New Roman" w:hAnsi="Verdana" w:cs="Times New Roman"/>
+          <w:sz w:val="19"/>
+          <w:szCs w:val="19"/>
+          <w:lang w:eastAsia="fr-FR"/>
+        </w:rPr>
+        <w:t>,</w:t>
+      </w:r>
+      <w:proofErr w:type="gramEnd"/>
+      <w:r>
+        <w:rPr>
+          <w:rFonts w:ascii="Verdana" w:eastAsia="Times New Roman" w:hAnsi="Verdana" w:cs="Times New Roman"/>
+          <w:sz w:val="19"/>
+          <w:szCs w:val="19"/>
+          <w:lang w:eastAsia="fr-FR"/>
+        </w:rPr>
+        <w:t xml:space="preserve"> Economic Geography, </w:t>
+      </w:r>
+      <w:r>
+        <w:rPr>
+          <w:rFonts w:ascii="Verdana" w:eastAsia="Times New Roman" w:hAnsi="Verdana" w:cs="Times New Roman"/>
+          <w:bCs/>
+          <w:sz w:val="19"/>
+          <w:szCs w:val="19"/>
+          <w:lang w:eastAsia="fr-FR"/>
+        </w:rPr>
+        <w:t xml:space="preserve">92 (1): 35-60. </w:t>
+      </w:r>
+    </w:p>
+    <w:p>
+      <w:pPr>
+        <w:spacing w:after="140" w:line="300" w:lineRule="auto"/>
+        <w:jc w:val="both"/>
+        <w:rPr>
+          <w:rFonts w:ascii="Verdana" w:eastAsia="Times New Roman" w:hAnsi="Verdana" w:cs="Times New Roman"/>
+          <w:bCs/>
+          <w:sz w:val="19"/>
+          <w:szCs w:val="19"/>
+          <w:lang w:eastAsia="fr-FR"/>
+        </w:rPr>
+      </w:pPr>
+      <w:r>
+        <w:rPr>
+          <w:rFonts w:ascii="Verdana" w:eastAsia="Times New Roman" w:hAnsi="Verdana" w:cs="Times New Roman"/>
+          <w:sz w:val="19"/>
+          <w:szCs w:val="19"/>
+          <w:lang w:eastAsia="fr-FR"/>
+        </w:rPr>
+        <w:t xml:space="preserve">10. Petralia, S., Balland, P.A., and Rigby, D. (2016) </w:t>
+      </w:r>
+      <w:r>
+        <w:rPr>
+          <w:rFonts w:ascii="Verdana" w:hAnsi="Verdana" w:cs="Arial"/>
+          <w:b/>
+          <w:bCs/>
+          <w:color w:val="173E2A"/>
+          <w:kern w:val="24"/>
+          <w:sz w:val="19"/>
+          <w:szCs w:val="19"/>
+        </w:rPr>
+        <w:t>Unveiling the geography of historical patents in the United States from 1836 to 1975</w:t>
+      </w:r>
+      <w:r>
+        <w:rPr>
+          <w:rFonts w:ascii="Verdana" w:eastAsia="Times New Roman" w:hAnsi="Verdana" w:cs="Times New Roman"/>
+          <w:sz w:val="19"/>
+          <w:szCs w:val="19"/>
+          <w:lang w:eastAsia="fr-FR"/>
+        </w:rPr>
+        <w:t xml:space="preserve">, Scientific Data, </w:t>
+      </w:r>
+      <w:r>
+        <w:rPr>
+          <w:rFonts w:ascii="Verdana" w:eastAsia="Times New Roman" w:hAnsi="Verdana" w:cs="Times New Roman"/>
+          <w:bCs/>
+          <w:sz w:val="19"/>
+          <w:szCs w:val="19"/>
+          <w:lang w:eastAsia="fr-FR"/>
+        </w:rPr>
+        <w:t xml:space="preserve">3 (160074): 1-14. </w:t>
+      </w:r>
+    </w:p>
+    <w:p>
+      <w:pPr>
+        <w:spacing w:after="140" w:line="300" w:lineRule="auto"/>
+        <w:jc w:val="both"/>
+        <w:rPr>
+          <w:rFonts w:ascii="Verdana" w:eastAsia="Times New Roman" w:hAnsi="Verdana" w:cs="Times New Roman"/>
+          <w:bCs/>
+          <w:sz w:val="19"/>
+          <w:szCs w:val="19"/>
+          <w:lang w:eastAsia="fr-FR"/>
+        </w:rPr>
+      </w:pPr>
+      <w:r>
+        <w:rPr>
+          <w:rFonts w:ascii="Verdana" w:eastAsia="Times New Roman" w:hAnsi="Verdana" w:cs="Times New Roman"/>
+          <w:sz w:val="19"/>
+          <w:szCs w:val="19"/>
+          <w:lang w:eastAsia="fr-FR"/>
+        </w:rPr>
+        <w:t xml:space="preserve">9. Balland, P.A., Rigby, D., and Boschma, R. (2015) </w:t>
+      </w:r>
+      <w:r>
+        <w:rPr>
+          <w:rFonts w:ascii="Verdana" w:hAnsi="Verdana" w:cs="Arial"/>
+          <w:b/>
+          <w:bCs/>
+          <w:color w:val="173E2A"/>
+          <w:kern w:val="24"/>
+          <w:sz w:val="19"/>
+          <w:szCs w:val="19"/>
+        </w:rPr>
+        <w:t>The Technological Resilience of U.S. Cities</w:t>
+      </w:r>
+      <w:r>
+        <w:rPr>
+          <w:rFonts w:ascii="Verdana" w:eastAsia="Times New Roman" w:hAnsi="Verdana" w:cs="Times New Roman"/>
+          <w:sz w:val="19"/>
+          <w:szCs w:val="19"/>
+          <w:lang w:eastAsia="fr-FR"/>
+        </w:rPr>
+        <w:t xml:space="preserve">, Cambridge Journal of Regions, </w:t>
+      </w:r>
+      <w:r>
+        <w:rPr>
+          <w:rFonts w:ascii="Verdana" w:eastAsia="Times New Roman" w:hAnsi="Verdana" w:cs="Times New Roman"/>
+          <w:noProof/>
+          <w:sz w:val="19"/>
+          <w:szCs w:val="19"/>
+          <w:lang w:eastAsia="fr-FR"/>
+        </w:rPr>
+        <w:t>Economy</w:t>
+      </w:r>
+      <w:r>
+        <w:rPr>
+          <w:rFonts w:ascii="Verdana" w:eastAsia="Times New Roman" w:hAnsi="Verdana" w:cs="Times New Roman"/>
+          <w:sz w:val="19"/>
+          <w:szCs w:val="19"/>
+          <w:lang w:eastAsia="fr-FR"/>
+        </w:rPr>
+        <w:t xml:space="preserve"> and Society, </w:t>
+      </w:r>
+      <w:r>
+        <w:rPr>
+          <w:rFonts w:ascii="Verdana" w:eastAsia="Times New Roman" w:hAnsi="Verdana" w:cs="Times New Roman"/>
+          <w:bCs/>
+          <w:sz w:val="19"/>
+          <w:szCs w:val="19"/>
+          <w:lang w:eastAsia="fr-FR"/>
+        </w:rPr>
+        <w:t>8 (2): 167-184.</w:t>
+      </w:r>
+    </w:p>
+    <w:p>
+      <w:pPr>
+        <w:spacing w:after="140" w:line="300" w:lineRule="auto"/>
+        <w:jc w:val="both"/>
+        <w:rPr>
+          <w:rFonts w:ascii="Verdana" w:eastAsia="Times New Roman" w:hAnsi="Verdana" w:cs="Times New Roman"/>
+          <w:bCs/>
+          <w:sz w:val="19"/>
+          <w:szCs w:val="19"/>
+          <w:lang w:eastAsia="fr-FR"/>
+        </w:rPr>
+      </w:pPr>
+      <w:r>
+        <w:rPr>
+          <w:rFonts w:ascii="Verdana" w:eastAsia="Times New Roman" w:hAnsi="Verdana" w:cs="Times New Roman"/>
+          <w:sz w:val="19"/>
+          <w:szCs w:val="19"/>
+          <w:lang w:eastAsia="fr-FR"/>
+        </w:rPr>
+        <w:t xml:space="preserve">8. Balland, P.A., Boschma, R. and </w:t>
+      </w:r>
+      <w:proofErr w:type="spellStart"/>
+      <w:r>
+        <w:rPr>
+          <w:rFonts w:ascii="Verdana" w:eastAsia="Times New Roman" w:hAnsi="Verdana" w:cs="Times New Roman"/>
+          <w:sz w:val="19"/>
+          <w:szCs w:val="19"/>
+          <w:lang w:eastAsia="fr-FR"/>
+        </w:rPr>
+        <w:t>Frenken</w:t>
+      </w:r>
+      <w:proofErr w:type="spellEnd"/>
+      <w:r>
+        <w:rPr>
+          <w:rFonts w:ascii="Verdana" w:eastAsia="Times New Roman" w:hAnsi="Verdana" w:cs="Times New Roman"/>
+          <w:sz w:val="19"/>
+          <w:szCs w:val="19"/>
+          <w:lang w:eastAsia="fr-FR"/>
+        </w:rPr>
+        <w:t xml:space="preserve">, K. (2015) </w:t>
+      </w:r>
+      <w:r>
+        <w:rPr>
+          <w:rFonts w:ascii="Verdana" w:hAnsi="Verdana" w:cs="Arial"/>
+          <w:b/>
+          <w:bCs/>
+          <w:color w:val="173E2A"/>
+          <w:kern w:val="24"/>
+          <w:sz w:val="19"/>
+          <w:szCs w:val="19"/>
+        </w:rPr>
+        <w:t>Proximity and Innovation: From Statics to Dynamics</w:t>
+      </w:r>
+      <w:r>
+        <w:rPr>
+          <w:rFonts w:ascii="Verdana" w:eastAsia="Times New Roman" w:hAnsi="Verdana" w:cs="Times New Roman"/>
+          <w:sz w:val="19"/>
+          <w:szCs w:val="19"/>
+          <w:lang w:eastAsia="fr-FR"/>
+        </w:rPr>
+        <w:t xml:space="preserve">, Regional Studies, </w:t>
+      </w:r>
+      <w:r>
+        <w:rPr>
+          <w:rFonts w:ascii="Verdana" w:eastAsia="Times New Roman" w:hAnsi="Verdana" w:cs="Times New Roman"/>
+          <w:bCs/>
+          <w:sz w:val="19"/>
+          <w:szCs w:val="19"/>
+          <w:lang w:eastAsia="fr-FR"/>
+        </w:rPr>
+        <w:t xml:space="preserve">49 (6): 907-920. </w:t>
+      </w:r>
+    </w:p>
+    <w:p>
+      <w:pPr>
+        <w:spacing w:after="140" w:line="300" w:lineRule="auto"/>
+        <w:jc w:val="both"/>
+        <w:rPr>
+          <w:rFonts w:ascii="Verdana" w:eastAsia="Times New Roman" w:hAnsi="Verdana" w:cs="Times New Roman"/>
+          <w:bCs/>
+          <w:sz w:val="19"/>
+          <w:szCs w:val="19"/>
+          <w:lang w:eastAsia="fr-FR"/>
+        </w:rPr>
+      </w:pPr>
+      <w:r>
+        <w:rPr>
+          <w:rFonts w:ascii="Verdana" w:eastAsia="Times New Roman" w:hAnsi="Verdana" w:cs="Times New Roman"/>
+          <w:sz w:val="19"/>
+          <w:szCs w:val="19"/>
+          <w:lang w:eastAsia="fr-FR"/>
+        </w:rPr>
+        <w:lastRenderedPageBreak/>
+        <w:t xml:space="preserve">7. Boschma, R., Balland, P.A. and Kogler, D. (2015) </w:t>
+      </w:r>
+      <w:r>
+        <w:rPr>
+          <w:rFonts w:ascii="Verdana" w:hAnsi="Verdana" w:cs="Arial"/>
+          <w:b/>
+          <w:bCs/>
+          <w:color w:val="173E2A"/>
+          <w:kern w:val="24"/>
+          <w:sz w:val="19"/>
+          <w:szCs w:val="19"/>
+        </w:rPr>
+        <w:t>Relatedness and Technological Change in Cities: The rise and fall of technological knowledge in U.S. metropolitan areas from 1981 to 2010</w:t>
+      </w:r>
+      <w:r>
+        <w:rPr>
+          <w:rFonts w:ascii="Verdana" w:eastAsia="Times New Roman" w:hAnsi="Verdana" w:cs="Times New Roman"/>
+          <w:sz w:val="19"/>
+          <w:szCs w:val="19"/>
+          <w:lang w:eastAsia="fr-FR"/>
+        </w:rPr>
+        <w:t xml:space="preserve">, Industrial and Corporate Change, </w:t>
+      </w:r>
+      <w:r>
+        <w:rPr>
+          <w:rFonts w:ascii="Verdana" w:eastAsia="Times New Roman" w:hAnsi="Verdana" w:cs="Times New Roman"/>
+          <w:bCs/>
+          <w:sz w:val="19"/>
+          <w:szCs w:val="19"/>
+          <w:lang w:eastAsia="fr-FR"/>
+        </w:rPr>
+        <w:t xml:space="preserve">24 (1): 223-250. </w:t>
+      </w:r>
+    </w:p>
+    <w:p>
+      <w:pPr>
+        <w:spacing w:after="140" w:line="300" w:lineRule="auto"/>
+        <w:jc w:val="both"/>
+        <w:rPr>
+          <w:rFonts w:ascii="Verdana" w:eastAsia="Times New Roman" w:hAnsi="Verdana" w:cs="Times New Roman"/>
+          <w:bCs/>
+          <w:sz w:val="19"/>
+          <w:szCs w:val="19"/>
+          <w:lang w:eastAsia="fr-FR"/>
+        </w:rPr>
+      </w:pPr>
+      <w:r>
+        <w:rPr>
+          <w:rFonts w:ascii="Verdana" w:eastAsia="Times New Roman" w:hAnsi="Verdana" w:cs="Times New Roman"/>
+          <w:sz w:val="19"/>
+          <w:szCs w:val="19"/>
+          <w:lang w:eastAsia="fr-FR"/>
+        </w:rPr>
+        <w:t xml:space="preserve">6. </w:t>
+      </w:r>
+      <w:proofErr w:type="spellStart"/>
+      <w:r>
+        <w:rPr>
+          <w:rFonts w:ascii="Verdana" w:eastAsia="Times New Roman" w:hAnsi="Verdana" w:cs="Times New Roman"/>
+          <w:sz w:val="19"/>
+          <w:szCs w:val="19"/>
+          <w:lang w:eastAsia="fr-FR"/>
+        </w:rPr>
         <w:t>Broekel</w:t>
       </w:r>
       <w:proofErr w:type="spellEnd"/>
@@ -6312,6 +8054,78 @@
         </w:rPr>
         <w:t xml:space="preserve">, T., </w:t>
       </w:r>
+      <w:r>
+        <w:rPr>
+          <w:rFonts w:ascii="Verdana" w:eastAsia="Times New Roman" w:hAnsi="Verdana" w:cs="Times New Roman"/>
+          <w:noProof/>
+          <w:sz w:val="19"/>
+          <w:szCs w:val="19"/>
+          <w:lang w:eastAsia="fr-FR"/>
+        </w:rPr>
+        <w:t>Balland,</w:t>
+      </w:r>
+      <w:r>
+        <w:rPr>
+          <w:rFonts w:ascii="Verdana" w:eastAsia="Times New Roman" w:hAnsi="Verdana" w:cs="Times New Roman"/>
+          <w:sz w:val="19"/>
+          <w:szCs w:val="19"/>
+          <w:lang w:eastAsia="fr-FR"/>
+        </w:rPr>
+        <w:t xml:space="preserve"> P.A., Burger, M. and van Oort, F. (2014) </w:t>
+      </w:r>
+      <w:r>
+        <w:rPr>
+          <w:rFonts w:ascii="Verdana" w:hAnsi="Verdana" w:cs="Arial"/>
+          <w:b/>
+          <w:bCs/>
+          <w:color w:val="173E2A"/>
+          <w:kern w:val="24"/>
+          <w:sz w:val="19"/>
+          <w:szCs w:val="19"/>
+        </w:rPr>
+        <w:t>Modeling Knowledge Networks in Economic Geography: A Discussion of Four Empirical Strategies</w:t>
+      </w:r>
+      <w:r>
+        <w:rPr>
+          <w:rFonts w:ascii="Verdana" w:eastAsia="Times New Roman" w:hAnsi="Verdana" w:cs="Times New Roman"/>
+          <w:sz w:val="19"/>
+          <w:szCs w:val="19"/>
+          <w:lang w:eastAsia="fr-FR"/>
+        </w:rPr>
+        <w:t xml:space="preserve">, The Annals of Regional Science, </w:t>
+      </w:r>
+      <w:r>
+        <w:rPr>
+          <w:rFonts w:ascii="Verdana" w:eastAsia="Times New Roman" w:hAnsi="Verdana" w:cs="Times New Roman"/>
+          <w:bCs/>
+          <w:sz w:val="19"/>
+          <w:szCs w:val="19"/>
+          <w:lang w:eastAsia="fr-FR"/>
+        </w:rPr>
+        <w:t xml:space="preserve">53 (2): 423-452. </w:t>
+      </w:r>
+    </w:p>
+    <w:p>
+      <w:pPr>
+        <w:spacing w:after="140" w:line="300" w:lineRule="auto"/>
+        <w:jc w:val="both"/>
+        <w:rPr>
+          <w:rFonts w:ascii="Verdana" w:eastAsia="Times New Roman" w:hAnsi="Verdana" w:cs="Times New Roman"/>
+          <w:bCs/>
+          <w:sz w:val="19"/>
+          <w:szCs w:val="19"/>
+          <w:lang w:eastAsia="fr-FR"/>
+        </w:rPr>
+      </w:pPr>
+      <w:r>
+        <w:rPr>
+          <w:rFonts w:ascii="Verdana" w:eastAsia="Times New Roman" w:hAnsi="Verdana" w:cs="Times New Roman"/>
+          <w:sz w:val="19"/>
+          <w:szCs w:val="19"/>
+          <w:lang w:eastAsia="fr-FR"/>
+        </w:rPr>
+        <w:t xml:space="preserve">5. Boschma, R., </w:t>
+      </w:r>
       <w:proofErr w:type="spellStart"/>
       <w:r>
         <w:rPr>
@@ -6320,7 +8134,7 @@
           <w:szCs w:val="19"/>
           <w:lang w:eastAsia="fr-FR"/>
         </w:rPr>
-        <w:t>Diodato</w:t>
+        <w:t>Heimeriks</w:t>
       </w:r>
       <w:proofErr w:type="spellEnd"/>
       <w:r>
@@ -6330,27 +8144,7 @@
           <w:szCs w:val="19"/>
           <w:lang w:eastAsia="fr-FR"/>
         </w:rPr>
-        <w:t xml:space="preserve">, D., Giuliani, E., Hausmann, R., </w:t>
-      </w:r>
-      <w:proofErr w:type="spellStart"/>
-      <w:r>
-        <w:rPr>
-          <w:rFonts w:ascii="Verdana" w:eastAsia="Times New Roman" w:hAnsi="Verdana" w:cs="Times New Roman"/>
-          <w:sz w:val="19"/>
-          <w:szCs w:val="19"/>
-          <w:lang w:eastAsia="fr-FR"/>
-        </w:rPr>
-        <w:t>O’Clery</w:t>
-      </w:r>
-      <w:proofErr w:type="spellEnd"/>
-      <w:r>
-        <w:rPr>
-          <w:rFonts w:ascii="Verdana" w:eastAsia="Times New Roman" w:hAnsi="Verdana" w:cs="Times New Roman"/>
-          <w:sz w:val="19"/>
-          <w:szCs w:val="19"/>
-          <w:lang w:eastAsia="fr-FR"/>
-        </w:rPr>
-        <w:t xml:space="preserve">, N. &amp; Rigby, D. (2022) </w:t>
+        <w:t xml:space="preserve">, G. and Balland, P.A. (2014) </w:t>
       </w:r>
       <w:r>
         <w:rPr>
@@ -6362,16 +8156,26 @@
           <w:sz w:val="19"/>
           <w:szCs w:val="19"/>
         </w:rPr>
-        <w:t>The new paradigm of economic complexity</w:t>
-      </w:r>
-      <w:r>
-        <w:rPr>
-          <w:rFonts w:ascii="Verdana" w:eastAsia="Times New Roman" w:hAnsi="Verdana" w:cs="Times New Roman"/>
-          <w:sz w:val="19"/>
-          <w:szCs w:val="19"/>
-          <w:lang w:eastAsia="fr-FR"/>
-        </w:rPr>
-        <w:t>, Research Policy, 51 (3): 1-11.</w:t>
+        <w:t>Scientific Knowledge Dynamics and Relatedness in Bio-Tech Cities</w:t>
+      </w:r>
+      <w:r>
+        <w:rPr>
+          <w:rFonts w:ascii="Verdana" w:eastAsia="Times New Roman" w:hAnsi="Verdana" w:cs="Times New Roman"/>
+          <w:sz w:val="19"/>
+          <w:szCs w:val="19"/>
+          <w:lang w:eastAsia="fr-FR"/>
+        </w:rPr>
+        <w:t xml:space="preserve">, Research Policy, </w:t>
+      </w:r>
+      <w:r>
+        <w:rPr>
+          <w:rFonts w:ascii="Verdana" w:eastAsia="Times New Roman" w:hAnsi="Verdana" w:cs="Times New Roman"/>
+          <w:bCs/>
+          <w:sz w:val="19"/>
+          <w:szCs w:val="19"/>
+          <w:lang w:eastAsia="fr-FR"/>
+        </w:rPr>
+        <w:t xml:space="preserve">43 (1): 107-114. </w:t>
       </w:r>
     </w:p>
     <w:p>
@@ -6380,59 +8184,39 @@
         <w:jc w:val="both"/>
         <w:rPr>
           <w:rFonts w:ascii="Verdana" w:eastAsia="Times New Roman" w:hAnsi="Verdana" w:cs="Times New Roman"/>
-          <w:sz w:val="19"/>
-          <w:szCs w:val="19"/>
-          <w:lang w:eastAsia="fr-FR"/>
-        </w:rPr>
-      </w:pPr>
-      <w:r>
-        <w:rPr>
-          <w:rFonts w:ascii="Verdana" w:eastAsia="Times New Roman" w:hAnsi="Verdana" w:cs="Times New Roman"/>
-          <w:sz w:val="19"/>
-          <w:szCs w:val="19"/>
-          <w:lang w:eastAsia="fr-FR"/>
-        </w:rPr>
-        <w:t xml:space="preserve">31. </w:t>
-      </w:r>
-      <w:proofErr w:type="spellStart"/>
-      <w:r>
-        <w:rPr>
-          <w:rFonts w:ascii="Verdana" w:eastAsia="Times New Roman" w:hAnsi="Verdana" w:cs="Times New Roman"/>
-          <w:sz w:val="19"/>
-          <w:szCs w:val="19"/>
-          <w:lang w:eastAsia="fr-FR"/>
-        </w:rPr>
-        <w:t>Uhlbach</w:t>
-      </w:r>
-      <w:proofErr w:type="spellEnd"/>
-      <w:r>
-        <w:rPr>
-          <w:rFonts w:ascii="Verdana" w:eastAsia="Times New Roman" w:hAnsi="Verdana" w:cs="Times New Roman"/>
-          <w:sz w:val="19"/>
-          <w:szCs w:val="19"/>
-          <w:lang w:eastAsia="fr-FR"/>
-        </w:rPr>
-        <w:t xml:space="preserve">, W., Balland, P.A. &amp; </w:t>
-      </w:r>
-      <w:proofErr w:type="spellStart"/>
-      <w:r>
-        <w:rPr>
-          <w:rFonts w:ascii="Verdana" w:eastAsia="Times New Roman" w:hAnsi="Verdana" w:cs="Times New Roman"/>
-          <w:sz w:val="19"/>
-          <w:szCs w:val="19"/>
-          <w:lang w:eastAsia="fr-FR"/>
-        </w:rPr>
-        <w:t>Scherngell</w:t>
-      </w:r>
-      <w:proofErr w:type="spellEnd"/>
-      <w:r>
-        <w:rPr>
-          <w:rFonts w:ascii="Verdana" w:eastAsia="Times New Roman" w:hAnsi="Verdana" w:cs="Times New Roman"/>
-          <w:sz w:val="19"/>
-          <w:szCs w:val="19"/>
-          <w:lang w:eastAsia="fr-FR"/>
-        </w:rPr>
-        <w:t xml:space="preserve">, T. (2022) </w:t>
+          <w:bCs/>
+          <w:sz w:val="19"/>
+          <w:szCs w:val="19"/>
+          <w:lang w:eastAsia="fr-FR"/>
+        </w:rPr>
+      </w:pPr>
+      <w:r>
+        <w:rPr>
+          <w:rFonts w:ascii="Verdana" w:eastAsia="Times New Roman" w:hAnsi="Verdana" w:cs="Times New Roman"/>
+          <w:sz w:val="19"/>
+          <w:szCs w:val="19"/>
+          <w:lang w:eastAsia="fr-FR"/>
+        </w:rPr>
+        <w:t xml:space="preserve">4. </w:t>
+      </w:r>
+      <w:r>
+        <w:rPr>
+          <w:rFonts w:ascii="Verdana" w:eastAsia="Times New Roman" w:hAnsi="Verdana" w:cs="Times New Roman"/>
+          <w:noProof/>
+          <w:sz w:val="19"/>
+          <w:szCs w:val="19"/>
+          <w:lang w:eastAsia="fr-FR"/>
+        </w:rPr>
+        <w:t>Balland</w:t>
+      </w:r>
+      <w:r>
+        <w:rPr>
+          <w:rFonts w:ascii="Verdana" w:eastAsia="Times New Roman" w:hAnsi="Verdana" w:cs="Times New Roman"/>
+          <w:sz w:val="19"/>
+          <w:szCs w:val="19"/>
+          <w:lang w:eastAsia="fr-FR"/>
+        </w:rPr>
+        <w:t xml:space="preserve">, P.A., de Vaan, M. and Boschma, R. (2013) </w:t>
       </w:r>
       <w:r>
         <w:rPr>
@@ -6444,42 +8228,26 @@
           <w:sz w:val="19"/>
           <w:szCs w:val="19"/>
         </w:rPr>
-        <w:t xml:space="preserve">Public R&amp;D funding and new regional </w:t>
-      </w:r>
-      <w:proofErr w:type="spellStart"/>
-      <w:r>
-        <w:rPr>
-          <w:rFonts w:ascii="Verdana" w:hAnsi="Verdana" w:cs="Arial"/>
-          <w:b/>
-          <w:bCs/>
-          <w:color w:val="173E2A"/>
-          <w:kern w:val="24"/>
-          <w:sz w:val="19"/>
-          <w:szCs w:val="19"/>
-        </w:rPr>
-        <w:t>specialisations</w:t>
-      </w:r>
-      <w:proofErr w:type="spellEnd"/>
-      <w:r>
-        <w:rPr>
-          <w:rFonts w:ascii="Verdana" w:hAnsi="Verdana" w:cs="Arial"/>
-          <w:b/>
-          <w:bCs/>
-          <w:color w:val="173E2A"/>
-          <w:kern w:val="24"/>
-          <w:sz w:val="19"/>
-          <w:szCs w:val="19"/>
-        </w:rPr>
-        <w:t>: The contingent role of technological relatedness</w:t>
-      </w:r>
-      <w:r>
-        <w:rPr>
-          <w:rFonts w:ascii="Verdana" w:eastAsia="Times New Roman" w:hAnsi="Verdana" w:cs="Times New Roman"/>
-          <w:sz w:val="19"/>
-          <w:szCs w:val="19"/>
-          <w:lang w:eastAsia="fr-FR"/>
-        </w:rPr>
-        <w:t>, Industry and Innovation, forthcoming</w:t>
+        <w:t>The Dynamics of Interfirm Networks along the Industry Life Cycle: The Case of the Global Video Games Industry 1987-2007</w:t>
+      </w:r>
+      <w:r>
+        <w:rPr>
+          <w:rFonts w:ascii="Verdana" w:eastAsia="Times New Roman" w:hAnsi="Verdana" w:cs="Times New Roman"/>
+          <w:sz w:val="19"/>
+          <w:szCs w:val="19"/>
+          <w:lang w:eastAsia="fr-FR"/>
+        </w:rPr>
+        <w:t xml:space="preserve">, Journal of Economic Geography, </w:t>
+      </w:r>
+      <w:r>
+        <w:rPr>
+          <w:rFonts w:ascii="Verdana" w:eastAsia="Times New Roman" w:hAnsi="Verdana" w:cs="Times New Roman"/>
+          <w:bCs/>
+          <w:sz w:val="19"/>
+          <w:szCs w:val="19"/>
+          <w:lang w:eastAsia="fr-FR"/>
+        </w:rPr>
+        <w:t xml:space="preserve">13 (5): 741-765. </w:t>
       </w:r>
     </w:p>
     <w:p>
@@ -6488,2406 +8256,20 @@
         <w:jc w:val="both"/>
         <w:rPr>
           <w:rFonts w:ascii="Verdana" w:eastAsia="Times New Roman" w:hAnsi="Verdana" w:cs="Times New Roman"/>
-          <w:sz w:val="19"/>
-          <w:szCs w:val="19"/>
-          <w:lang w:eastAsia="fr-FR"/>
-        </w:rPr>
-      </w:pPr>
-      <w:r>
-        <w:rPr>
-          <w:rFonts w:ascii="Verdana" w:eastAsia="Times New Roman" w:hAnsi="Verdana" w:cs="Times New Roman"/>
-          <w:sz w:val="19"/>
-          <w:szCs w:val="19"/>
-          <w:lang w:eastAsia="fr-FR"/>
-        </w:rPr>
-        <w:t xml:space="preserve">30. Dong, Z., Li, Y., Balland, P.A. &amp; Zheng, S. (2022) </w:t>
-      </w:r>
-      <w:r>
-        <w:rPr>
-          <w:rFonts w:ascii="Verdana" w:hAnsi="Verdana" w:cs="Arial"/>
-          <w:b/>
-          <w:bCs/>
-          <w:color w:val="173E2A"/>
-          <w:kern w:val="24"/>
-          <w:sz w:val="19"/>
-          <w:szCs w:val="19"/>
-        </w:rPr>
-        <w:t>Industrial land policy and economic complexity of Chinese Cities</w:t>
-      </w:r>
-      <w:r>
-        <w:rPr>
-          <w:rFonts w:ascii="Verdana" w:eastAsia="Times New Roman" w:hAnsi="Verdana" w:cs="Times New Roman"/>
-          <w:sz w:val="19"/>
-          <w:szCs w:val="19"/>
-          <w:lang w:eastAsia="fr-FR"/>
-        </w:rPr>
-        <w:t>, Industry and Innovation, 29 (3).</w:t>
-      </w:r>
-    </w:p>
-    <w:p>
-      <w:pPr>
-        <w:spacing w:after="140" w:line="300" w:lineRule="auto"/>
-        <w:jc w:val="both"/>
-        <w:rPr>
-          <w:rFonts w:ascii="Verdana" w:eastAsia="Times New Roman" w:hAnsi="Verdana" w:cs="Times New Roman"/>
-          <w:sz w:val="19"/>
-          <w:szCs w:val="19"/>
-          <w:lang w:eastAsia="fr-FR"/>
-        </w:rPr>
-      </w:pPr>
-      <w:r>
-        <w:rPr>
-          <w:rFonts w:ascii="Verdana" w:eastAsia="Times New Roman" w:hAnsi="Verdana" w:cs="Times New Roman"/>
-          <w:sz w:val="19"/>
-          <w:szCs w:val="19"/>
-          <w:lang w:eastAsia="fr-FR"/>
-        </w:rPr>
-        <w:t xml:space="preserve">29. Rigby, D., </w:t>
-      </w:r>
-      <w:proofErr w:type="spellStart"/>
-      <w:r>
-        <w:rPr>
-          <w:rFonts w:ascii="Verdana" w:eastAsia="Times New Roman" w:hAnsi="Verdana" w:cs="Times New Roman"/>
-          <w:sz w:val="19"/>
-          <w:szCs w:val="19"/>
-          <w:lang w:eastAsia="fr-FR"/>
-        </w:rPr>
-        <w:t>Roesler</w:t>
-      </w:r>
-      <w:proofErr w:type="spellEnd"/>
-      <w:r>
-        <w:rPr>
-          <w:rFonts w:ascii="Verdana" w:eastAsia="Times New Roman" w:hAnsi="Verdana" w:cs="Times New Roman"/>
-          <w:sz w:val="19"/>
-          <w:szCs w:val="19"/>
-          <w:lang w:eastAsia="fr-FR"/>
-        </w:rPr>
-        <w:t xml:space="preserve">, C., </w:t>
-      </w:r>
-      <w:proofErr w:type="spellStart"/>
-      <w:r>
-        <w:rPr>
-          <w:rFonts w:ascii="Verdana" w:eastAsia="Times New Roman" w:hAnsi="Verdana" w:cs="Times New Roman"/>
-          <w:sz w:val="19"/>
-          <w:szCs w:val="19"/>
-          <w:lang w:eastAsia="fr-FR"/>
-        </w:rPr>
-        <w:t>Kogler</w:t>
-      </w:r>
-      <w:proofErr w:type="spellEnd"/>
-      <w:r>
-        <w:rPr>
-          <w:rFonts w:ascii="Verdana" w:eastAsia="Times New Roman" w:hAnsi="Verdana" w:cs="Times New Roman"/>
-          <w:sz w:val="19"/>
-          <w:szCs w:val="19"/>
-          <w:lang w:eastAsia="fr-FR"/>
-        </w:rPr>
-        <w:t xml:space="preserve">, D., </w:t>
-      </w:r>
-      <w:proofErr w:type="spellStart"/>
-      <w:r>
-        <w:rPr>
-          <w:rFonts w:ascii="Verdana" w:eastAsia="Times New Roman" w:hAnsi="Verdana" w:cs="Times New Roman"/>
-          <w:sz w:val="19"/>
-          <w:szCs w:val="19"/>
-          <w:lang w:eastAsia="fr-FR"/>
-        </w:rPr>
-        <w:t>Boschma</w:t>
-      </w:r>
-      <w:proofErr w:type="spellEnd"/>
-      <w:r>
-        <w:rPr>
-          <w:rFonts w:ascii="Verdana" w:eastAsia="Times New Roman" w:hAnsi="Verdana" w:cs="Times New Roman"/>
-          <w:sz w:val="19"/>
-          <w:szCs w:val="19"/>
-          <w:lang w:eastAsia="fr-FR"/>
-        </w:rPr>
-        <w:t xml:space="preserve">, R. &amp; Balland, P.A. (2022) </w:t>
-      </w:r>
-      <w:r>
-        <w:rPr>
-          <w:rFonts w:ascii="Verdana" w:hAnsi="Verdana" w:cs="Arial"/>
-          <w:b/>
-          <w:bCs/>
-          <w:color w:val="173E2A"/>
-          <w:kern w:val="24"/>
-          <w:sz w:val="19"/>
-          <w:szCs w:val="19"/>
-        </w:rPr>
-        <w:t xml:space="preserve">Do EU regions benefit from Smart Specialization </w:t>
-      </w:r>
-      <w:proofErr w:type="gramStart"/>
-      <w:r>
-        <w:rPr>
-          <w:rFonts w:ascii="Verdana" w:hAnsi="Verdana" w:cs="Arial"/>
-          <w:b/>
-          <w:bCs/>
-          <w:color w:val="173E2A"/>
-          <w:kern w:val="24"/>
-          <w:sz w:val="19"/>
-          <w:szCs w:val="19"/>
-        </w:rPr>
-        <w:t>principles?</w:t>
-      </w:r>
-      <w:r>
-        <w:rPr>
-          <w:rFonts w:ascii="Verdana" w:eastAsia="Times New Roman" w:hAnsi="Verdana" w:cs="Times New Roman"/>
-          <w:sz w:val="19"/>
-          <w:szCs w:val="19"/>
-          <w:lang w:eastAsia="fr-FR"/>
-        </w:rPr>
-        <w:t>,</w:t>
-      </w:r>
-      <w:proofErr w:type="gramEnd"/>
-      <w:r>
-        <w:rPr>
-          <w:rFonts w:ascii="Verdana" w:eastAsia="Times New Roman" w:hAnsi="Verdana" w:cs="Times New Roman"/>
-          <w:sz w:val="19"/>
-          <w:szCs w:val="19"/>
-          <w:lang w:eastAsia="fr-FR"/>
-        </w:rPr>
-        <w:t xml:space="preserve"> Regional Studies, forthcoming.</w:t>
-      </w:r>
-    </w:p>
-    <w:p>
-      <w:pPr>
-        <w:spacing w:after="140" w:line="300" w:lineRule="auto"/>
-        <w:jc w:val="both"/>
-        <w:rPr>
-          <w:rFonts w:ascii="Verdana" w:eastAsia="Times New Roman" w:hAnsi="Verdana" w:cs="Times New Roman"/>
-          <w:sz w:val="19"/>
-          <w:szCs w:val="19"/>
-          <w:lang w:eastAsia="fr-FR"/>
-        </w:rPr>
-      </w:pPr>
-      <w:r>
-        <w:rPr>
-          <w:rFonts w:ascii="Verdana" w:eastAsia="Times New Roman" w:hAnsi="Verdana" w:cs="Times New Roman"/>
-          <w:sz w:val="19"/>
-          <w:szCs w:val="19"/>
-          <w:lang w:eastAsia="fr-FR"/>
-        </w:rPr>
-        <w:t xml:space="preserve">28. Balland, P.A., and </w:t>
-      </w:r>
-      <w:proofErr w:type="spellStart"/>
-      <w:r>
-        <w:rPr>
-          <w:rFonts w:ascii="Verdana" w:eastAsia="Times New Roman" w:hAnsi="Verdana" w:cs="Times New Roman"/>
-          <w:sz w:val="19"/>
-          <w:szCs w:val="19"/>
-          <w:lang w:eastAsia="fr-FR"/>
-        </w:rPr>
-        <w:t>Boschma</w:t>
-      </w:r>
-      <w:proofErr w:type="spellEnd"/>
-      <w:r>
-        <w:rPr>
-          <w:rFonts w:ascii="Verdana" w:eastAsia="Times New Roman" w:hAnsi="Verdana" w:cs="Times New Roman"/>
-          <w:sz w:val="19"/>
-          <w:szCs w:val="19"/>
-          <w:lang w:eastAsia="fr-FR"/>
-        </w:rPr>
-        <w:t xml:space="preserve">, R. (2021) </w:t>
-      </w:r>
-      <w:r>
-        <w:rPr>
-          <w:rFonts w:ascii="Verdana" w:hAnsi="Verdana" w:cs="Arial"/>
-          <w:b/>
-          <w:bCs/>
-          <w:color w:val="173E2A"/>
-          <w:kern w:val="24"/>
-          <w:sz w:val="19"/>
-          <w:szCs w:val="19"/>
-        </w:rPr>
-        <w:t>Mapping the potentials of regions in Europe to contribute to new knowledge production in Industry 4.0 technologies</w:t>
-      </w:r>
-      <w:r>
-        <w:rPr>
-          <w:rFonts w:ascii="Verdana" w:eastAsia="Times New Roman" w:hAnsi="Verdana" w:cs="Times New Roman"/>
-          <w:sz w:val="19"/>
-          <w:szCs w:val="19"/>
-          <w:lang w:eastAsia="fr-FR"/>
-        </w:rPr>
-        <w:t>, Regional Studies, forthcoming.</w:t>
-      </w:r>
-    </w:p>
-    <w:p>
-      <w:pPr>
-        <w:spacing w:after="140" w:line="300" w:lineRule="auto"/>
-        <w:jc w:val="both"/>
-        <w:rPr>
-          <w:rFonts w:ascii="Verdana" w:eastAsia="Times New Roman" w:hAnsi="Verdana" w:cs="Times New Roman"/>
-          <w:sz w:val="19"/>
-          <w:szCs w:val="19"/>
-          <w:lang w:eastAsia="fr-FR"/>
-        </w:rPr>
-      </w:pPr>
-      <w:r>
-        <w:rPr>
-          <w:rFonts w:ascii="Verdana" w:eastAsia="Times New Roman" w:hAnsi="Verdana" w:cs="Times New Roman"/>
-          <w:sz w:val="19"/>
-          <w:szCs w:val="19"/>
-          <w:lang w:eastAsia="fr-FR"/>
-        </w:rPr>
-        <w:t xml:space="preserve">27. Balland, P.A. and </w:t>
-      </w:r>
-      <w:proofErr w:type="spellStart"/>
-      <w:r>
-        <w:rPr>
-          <w:rFonts w:ascii="Verdana" w:eastAsia="Times New Roman" w:hAnsi="Verdana" w:cs="Times New Roman"/>
-          <w:sz w:val="19"/>
-          <w:szCs w:val="19"/>
-          <w:lang w:eastAsia="fr-FR"/>
-        </w:rPr>
-        <w:t>Boschma</w:t>
-      </w:r>
-      <w:proofErr w:type="spellEnd"/>
-      <w:r>
-        <w:rPr>
-          <w:rFonts w:ascii="Verdana" w:eastAsia="Times New Roman" w:hAnsi="Verdana" w:cs="Times New Roman"/>
-          <w:sz w:val="19"/>
-          <w:szCs w:val="19"/>
-          <w:lang w:eastAsia="fr-FR"/>
-        </w:rPr>
-        <w:t xml:space="preserve">, R. (2021) </w:t>
-      </w:r>
-      <w:r>
-        <w:rPr>
-          <w:rFonts w:ascii="Verdana" w:hAnsi="Verdana" w:cs="Arial"/>
-          <w:b/>
-          <w:bCs/>
-          <w:color w:val="173E2A"/>
-          <w:kern w:val="24"/>
-          <w:sz w:val="19"/>
-          <w:szCs w:val="19"/>
-        </w:rPr>
-        <w:t xml:space="preserve">Complementary Inter-Regional Linkages and Smart Specialization: </w:t>
-      </w:r>
-      <w:proofErr w:type="gramStart"/>
-      <w:r>
-        <w:rPr>
-          <w:rFonts w:ascii="Verdana" w:hAnsi="Verdana" w:cs="Arial"/>
-          <w:b/>
-          <w:bCs/>
-          <w:color w:val="173E2A"/>
-          <w:kern w:val="24"/>
-          <w:sz w:val="19"/>
-          <w:szCs w:val="19"/>
-        </w:rPr>
-        <w:t>an</w:t>
-      </w:r>
-      <w:proofErr w:type="gramEnd"/>
-      <w:r>
-        <w:rPr>
-          <w:rFonts w:ascii="Verdana" w:hAnsi="Verdana" w:cs="Arial"/>
-          <w:b/>
-          <w:bCs/>
-          <w:color w:val="173E2A"/>
-          <w:kern w:val="24"/>
-          <w:sz w:val="19"/>
-          <w:szCs w:val="19"/>
-        </w:rPr>
-        <w:t xml:space="preserve"> Empirical Study on European Regions</w:t>
-      </w:r>
-      <w:r>
-        <w:rPr>
-          <w:rFonts w:ascii="Verdana" w:eastAsia="Times New Roman" w:hAnsi="Verdana" w:cs="Times New Roman"/>
-          <w:sz w:val="19"/>
-          <w:szCs w:val="19"/>
-          <w:lang w:eastAsia="fr-FR"/>
-        </w:rPr>
-        <w:t>, Regional Studies, 55 (6): 1059-1070.</w:t>
-      </w:r>
-    </w:p>
-    <w:p>
-      <w:pPr>
-        <w:spacing w:after="140" w:line="300" w:lineRule="auto"/>
-        <w:jc w:val="both"/>
-        <w:rPr>
-          <w:rFonts w:ascii="Verdana" w:eastAsia="Times New Roman" w:hAnsi="Verdana" w:cs="Times New Roman"/>
-          <w:sz w:val="19"/>
-          <w:szCs w:val="19"/>
-          <w:lang w:eastAsia="fr-FR"/>
-        </w:rPr>
-      </w:pPr>
-      <w:r>
-        <w:rPr>
-          <w:rFonts w:ascii="Verdana" w:eastAsia="Times New Roman" w:hAnsi="Verdana" w:cs="Times New Roman"/>
-          <w:sz w:val="19"/>
-          <w:szCs w:val="19"/>
-          <w:lang w:eastAsia="fr-FR"/>
-        </w:rPr>
-        <w:t xml:space="preserve">26. </w:t>
-      </w:r>
-      <w:proofErr w:type="spellStart"/>
-      <w:r>
-        <w:rPr>
-          <w:rFonts w:ascii="Verdana" w:eastAsia="Times New Roman" w:hAnsi="Verdana" w:cs="Times New Roman"/>
-          <w:sz w:val="19"/>
-          <w:szCs w:val="19"/>
-          <w:lang w:eastAsia="fr-FR"/>
-        </w:rPr>
-        <w:t>Maghssudipour</w:t>
-      </w:r>
-      <w:proofErr w:type="spellEnd"/>
-      <w:r>
-        <w:rPr>
-          <w:rFonts w:ascii="Verdana" w:eastAsia="Times New Roman" w:hAnsi="Verdana" w:cs="Times New Roman"/>
-          <w:sz w:val="19"/>
-          <w:szCs w:val="19"/>
-          <w:lang w:eastAsia="fr-FR"/>
-        </w:rPr>
-        <w:t xml:space="preserve">, A., Balland, P.A., and Giuliani, E. (2021) </w:t>
-      </w:r>
-      <w:r>
-        <w:rPr>
-          <w:rFonts w:ascii="Verdana" w:hAnsi="Verdana" w:cs="Arial"/>
-          <w:b/>
-          <w:bCs/>
-          <w:color w:val="173E2A"/>
-          <w:kern w:val="24"/>
-          <w:sz w:val="19"/>
-          <w:szCs w:val="19"/>
-        </w:rPr>
-        <w:t>Cast apart by the elites: how status influences assortative matching in industrial clusters</w:t>
-      </w:r>
-      <w:r>
-        <w:rPr>
-          <w:rFonts w:ascii="Verdana" w:eastAsia="Times New Roman" w:hAnsi="Verdana" w:cs="Times New Roman"/>
-          <w:sz w:val="19"/>
-          <w:szCs w:val="19"/>
-          <w:lang w:eastAsia="fr-FR"/>
-        </w:rPr>
-        <w:t xml:space="preserve">, Industry &amp; Innovation, 28 (7): 836-859. </w:t>
-      </w:r>
-    </w:p>
-    <w:p>
-      <w:pPr>
-        <w:spacing w:after="140" w:line="300" w:lineRule="auto"/>
-        <w:jc w:val="both"/>
-        <w:rPr>
-          <w:rFonts w:ascii="Verdana" w:eastAsia="Times New Roman" w:hAnsi="Verdana" w:cs="Times New Roman"/>
-          <w:sz w:val="19"/>
-          <w:szCs w:val="19"/>
-          <w:lang w:eastAsia="fr-FR"/>
-        </w:rPr>
-      </w:pPr>
-      <w:r>
-        <w:rPr>
-          <w:rFonts w:ascii="Verdana" w:eastAsia="Times New Roman" w:hAnsi="Verdana" w:cs="Times New Roman"/>
-          <w:sz w:val="19"/>
-          <w:szCs w:val="19"/>
-          <w:lang w:eastAsia="fr-FR"/>
-        </w:rPr>
-        <w:lastRenderedPageBreak/>
-        <w:t xml:space="preserve">25. Balland, P.A., Jara-Figueroa, C., </w:t>
-      </w:r>
-      <w:proofErr w:type="spellStart"/>
-      <w:r>
-        <w:rPr>
-          <w:rFonts w:ascii="Verdana" w:eastAsia="Times New Roman" w:hAnsi="Verdana" w:cs="Times New Roman"/>
-          <w:sz w:val="19"/>
-          <w:szCs w:val="19"/>
-          <w:lang w:eastAsia="fr-FR"/>
-        </w:rPr>
-        <w:t>Petralia</w:t>
-      </w:r>
-      <w:proofErr w:type="spellEnd"/>
-      <w:r>
-        <w:rPr>
-          <w:rFonts w:ascii="Verdana" w:eastAsia="Times New Roman" w:hAnsi="Verdana" w:cs="Times New Roman"/>
-          <w:sz w:val="19"/>
-          <w:szCs w:val="19"/>
-          <w:lang w:eastAsia="fr-FR"/>
-        </w:rPr>
-        <w:t xml:space="preserve">, S., Steijn, M., Rigby, D., and Hidalgo, C. (2020) </w:t>
-      </w:r>
-      <w:r>
-        <w:rPr>
-          <w:rFonts w:ascii="Verdana" w:hAnsi="Verdana" w:cs="Arial"/>
-          <w:b/>
-          <w:bCs/>
-          <w:color w:val="173E2A"/>
-          <w:kern w:val="24"/>
-          <w:sz w:val="19"/>
-          <w:szCs w:val="19"/>
-        </w:rPr>
-        <w:t>Complex Economic Activities Concentrate in Large Cities</w:t>
-      </w:r>
-      <w:r>
-        <w:rPr>
-          <w:rFonts w:ascii="Verdana" w:eastAsia="Times New Roman" w:hAnsi="Verdana" w:cs="Times New Roman"/>
-          <w:sz w:val="19"/>
-          <w:szCs w:val="19"/>
-          <w:lang w:eastAsia="fr-FR"/>
-        </w:rPr>
-        <w:t>, Nature Human Behavior, 4: 248–254.</w:t>
-      </w:r>
-    </w:p>
-    <w:p>
-      <w:pPr>
-        <w:spacing w:after="140" w:line="300" w:lineRule="auto"/>
-        <w:jc w:val="both"/>
-        <w:rPr>
-          <w:rFonts w:ascii="Verdana" w:eastAsia="Times New Roman" w:hAnsi="Verdana" w:cs="Times New Roman"/>
-          <w:sz w:val="19"/>
-          <w:szCs w:val="19"/>
-          <w:lang w:eastAsia="fr-FR"/>
-        </w:rPr>
-      </w:pPr>
-      <w:r>
-        <w:rPr>
-          <w:rFonts w:ascii="Verdana" w:eastAsia="Times New Roman" w:hAnsi="Verdana" w:cs="Times New Roman"/>
-          <w:sz w:val="19"/>
-          <w:szCs w:val="19"/>
-          <w:lang w:eastAsia="fr-FR"/>
-        </w:rPr>
-        <w:t xml:space="preserve">24. </w:t>
-      </w:r>
-      <w:proofErr w:type="spellStart"/>
-      <w:r>
-        <w:rPr>
-          <w:rFonts w:ascii="Verdana" w:eastAsia="Times New Roman" w:hAnsi="Verdana" w:cs="Times New Roman"/>
-          <w:sz w:val="19"/>
-          <w:szCs w:val="19"/>
-          <w:lang w:eastAsia="fr-FR"/>
-        </w:rPr>
-        <w:t>Ascani</w:t>
-      </w:r>
-      <w:proofErr w:type="spellEnd"/>
-      <w:r>
-        <w:rPr>
-          <w:rFonts w:ascii="Verdana" w:eastAsia="Times New Roman" w:hAnsi="Verdana" w:cs="Times New Roman"/>
-          <w:sz w:val="19"/>
-          <w:szCs w:val="19"/>
-          <w:lang w:eastAsia="fr-FR"/>
-        </w:rPr>
-        <w:t xml:space="preserve">, A., </w:t>
-      </w:r>
-      <w:proofErr w:type="spellStart"/>
-      <w:r>
-        <w:rPr>
-          <w:rFonts w:ascii="Verdana" w:eastAsia="Times New Roman" w:hAnsi="Verdana" w:cs="Times New Roman"/>
-          <w:sz w:val="19"/>
-          <w:szCs w:val="19"/>
-          <w:lang w:eastAsia="fr-FR"/>
-        </w:rPr>
-        <w:t>Bettarelli</w:t>
-      </w:r>
-      <w:proofErr w:type="spellEnd"/>
-      <w:r>
-        <w:rPr>
-          <w:rFonts w:ascii="Verdana" w:eastAsia="Times New Roman" w:hAnsi="Verdana" w:cs="Times New Roman"/>
-          <w:sz w:val="19"/>
-          <w:szCs w:val="19"/>
-          <w:lang w:eastAsia="fr-FR"/>
-        </w:rPr>
-        <w:t xml:space="preserve">, L., </w:t>
-      </w:r>
-      <w:proofErr w:type="spellStart"/>
-      <w:r>
-        <w:rPr>
-          <w:rFonts w:ascii="Verdana" w:eastAsia="Times New Roman" w:hAnsi="Verdana" w:cs="Times New Roman"/>
-          <w:sz w:val="19"/>
-          <w:szCs w:val="19"/>
-          <w:lang w:eastAsia="fr-FR"/>
-        </w:rPr>
-        <w:t>Resmini</w:t>
-      </w:r>
-      <w:proofErr w:type="spellEnd"/>
-      <w:r>
-        <w:rPr>
-          <w:rFonts w:ascii="Verdana" w:eastAsia="Times New Roman" w:hAnsi="Verdana" w:cs="Times New Roman"/>
-          <w:sz w:val="19"/>
-          <w:szCs w:val="19"/>
-          <w:lang w:eastAsia="fr-FR"/>
-        </w:rPr>
-        <w:t xml:space="preserve">, L., and Balland, P. A. (2020) </w:t>
-      </w:r>
-      <w:r>
-        <w:rPr>
-          <w:rFonts w:ascii="Verdana" w:hAnsi="Verdana" w:cs="Arial"/>
-          <w:b/>
-          <w:bCs/>
-          <w:color w:val="173E2A"/>
-          <w:kern w:val="24"/>
-          <w:sz w:val="19"/>
-          <w:szCs w:val="19"/>
-        </w:rPr>
-        <w:t xml:space="preserve">Global networks, local </w:t>
-      </w:r>
-      <w:proofErr w:type="spellStart"/>
-      <w:r>
-        <w:rPr>
-          <w:rFonts w:ascii="Verdana" w:hAnsi="Verdana" w:cs="Arial"/>
-          <w:b/>
-          <w:bCs/>
-          <w:color w:val="173E2A"/>
-          <w:kern w:val="24"/>
-          <w:sz w:val="19"/>
-          <w:szCs w:val="19"/>
-        </w:rPr>
-        <w:t>specialisation</w:t>
-      </w:r>
-      <w:proofErr w:type="spellEnd"/>
-      <w:r>
-        <w:rPr>
-          <w:rFonts w:ascii="Verdana" w:hAnsi="Verdana" w:cs="Arial"/>
-          <w:b/>
-          <w:bCs/>
-          <w:color w:val="173E2A"/>
-          <w:kern w:val="24"/>
-          <w:sz w:val="19"/>
-          <w:szCs w:val="19"/>
-        </w:rPr>
-        <w:t xml:space="preserve"> and regional patterns of innovation</w:t>
-      </w:r>
-      <w:r>
-        <w:rPr>
-          <w:rFonts w:ascii="Verdana" w:eastAsia="Times New Roman" w:hAnsi="Verdana" w:cs="Times New Roman"/>
-          <w:sz w:val="19"/>
-          <w:szCs w:val="19"/>
-          <w:lang w:eastAsia="fr-FR"/>
-        </w:rPr>
-        <w:t xml:space="preserve">, Research Policy, 49 (8). </w:t>
-      </w:r>
-    </w:p>
-    <w:p>
-      <w:pPr>
-        <w:spacing w:after="140" w:line="300" w:lineRule="auto"/>
-        <w:jc w:val="both"/>
-        <w:rPr>
-          <w:rFonts w:ascii="Verdana" w:eastAsia="Times New Roman" w:hAnsi="Verdana" w:cs="Times New Roman"/>
-          <w:sz w:val="19"/>
-          <w:szCs w:val="19"/>
-          <w:lang w:eastAsia="fr-FR"/>
-        </w:rPr>
-      </w:pPr>
-      <w:r>
-        <w:rPr>
-          <w:rFonts w:ascii="Verdana" w:eastAsia="Times New Roman" w:hAnsi="Verdana" w:cs="Times New Roman"/>
-          <w:sz w:val="19"/>
-          <w:szCs w:val="19"/>
-          <w:lang w:eastAsia="fr-FR"/>
-        </w:rPr>
-        <w:t xml:space="preserve">23. </w:t>
-      </w:r>
-      <w:proofErr w:type="spellStart"/>
-      <w:r>
-        <w:rPr>
-          <w:rFonts w:ascii="Verdana" w:eastAsia="Times New Roman" w:hAnsi="Verdana" w:cs="Times New Roman"/>
-          <w:sz w:val="19"/>
-          <w:szCs w:val="19"/>
-          <w:lang w:eastAsia="fr-FR"/>
-        </w:rPr>
-        <w:t>Ascani</w:t>
-      </w:r>
-      <w:proofErr w:type="spellEnd"/>
-      <w:r>
-        <w:rPr>
-          <w:rFonts w:ascii="Verdana" w:eastAsia="Times New Roman" w:hAnsi="Verdana" w:cs="Times New Roman"/>
-          <w:sz w:val="19"/>
-          <w:szCs w:val="19"/>
-          <w:lang w:eastAsia="fr-FR"/>
-        </w:rPr>
-        <w:t xml:space="preserve">, A., Balland, P.A., and Morrison, A. (2020) </w:t>
-      </w:r>
-      <w:r>
-        <w:rPr>
-          <w:rFonts w:ascii="Verdana" w:hAnsi="Verdana" w:cs="Arial"/>
-          <w:b/>
-          <w:bCs/>
-          <w:color w:val="173E2A"/>
-          <w:kern w:val="24"/>
-          <w:sz w:val="19"/>
-          <w:szCs w:val="19"/>
-        </w:rPr>
-        <w:t>Heterogeneous foreign direct investment and local innovation in Italian Provinces</w:t>
-      </w:r>
-      <w:r>
-        <w:rPr>
-          <w:rFonts w:ascii="Verdana" w:eastAsia="Times New Roman" w:hAnsi="Verdana" w:cs="Times New Roman"/>
-          <w:sz w:val="19"/>
-          <w:szCs w:val="19"/>
-          <w:lang w:eastAsia="fr-FR"/>
-        </w:rPr>
-        <w:t xml:space="preserve">, Structural Change and Economic Dynamics, 53: 388-401. </w:t>
-      </w:r>
-    </w:p>
-    <w:p>
-      <w:pPr>
-        <w:spacing w:after="140" w:line="300" w:lineRule="auto"/>
-        <w:jc w:val="both"/>
-        <w:rPr>
-          <w:rFonts w:ascii="Verdana" w:eastAsia="Times New Roman" w:hAnsi="Verdana" w:cs="Times New Roman"/>
-          <w:sz w:val="19"/>
-          <w:szCs w:val="19"/>
-          <w:lang w:eastAsia="fr-FR"/>
-        </w:rPr>
-      </w:pPr>
-      <w:r>
-        <w:rPr>
-          <w:rFonts w:ascii="Verdana" w:eastAsia="Times New Roman" w:hAnsi="Verdana" w:cs="Times New Roman"/>
-          <w:sz w:val="19"/>
-          <w:szCs w:val="19"/>
-          <w:lang w:eastAsia="fr-FR"/>
-        </w:rPr>
-        <w:t xml:space="preserve">22. Balland, P.A., </w:t>
-      </w:r>
-      <w:proofErr w:type="spellStart"/>
-      <w:r>
-        <w:rPr>
-          <w:rFonts w:ascii="Verdana" w:eastAsia="Times New Roman" w:hAnsi="Verdana" w:cs="Times New Roman"/>
-          <w:sz w:val="19"/>
-          <w:szCs w:val="19"/>
-          <w:lang w:eastAsia="fr-FR"/>
-        </w:rPr>
-        <w:t>Boschma</w:t>
-      </w:r>
-      <w:proofErr w:type="spellEnd"/>
-      <w:r>
-        <w:rPr>
-          <w:rFonts w:ascii="Verdana" w:eastAsia="Times New Roman" w:hAnsi="Verdana" w:cs="Times New Roman"/>
-          <w:sz w:val="19"/>
-          <w:szCs w:val="19"/>
-          <w:lang w:eastAsia="fr-FR"/>
-        </w:rPr>
-        <w:t xml:space="preserve">, R., Crespo, J. and Rigby, D. (2019) </w:t>
-      </w:r>
-      <w:r>
-        <w:rPr>
-          <w:rFonts w:ascii="Verdana" w:hAnsi="Verdana" w:cs="Arial"/>
-          <w:b/>
-          <w:bCs/>
-          <w:color w:val="173E2A"/>
-          <w:kern w:val="24"/>
-          <w:sz w:val="19"/>
-          <w:szCs w:val="19"/>
-        </w:rPr>
-        <w:t>Smart Specialization policy in the EU: Relatedness, Knowledge Complexity and Regional Diversification</w:t>
-      </w:r>
-      <w:r>
-        <w:rPr>
-          <w:rFonts w:ascii="Verdana" w:eastAsia="Times New Roman" w:hAnsi="Verdana" w:cs="Times New Roman"/>
-          <w:sz w:val="19"/>
-          <w:szCs w:val="19"/>
-          <w:lang w:eastAsia="fr-FR"/>
-        </w:rPr>
-        <w:t xml:space="preserve">, Regional Studies, </w:t>
-      </w:r>
-      <w:r>
-        <w:rPr>
-          <w:rFonts w:ascii="Verdana" w:eastAsia="Times New Roman" w:hAnsi="Verdana" w:cs="Times New Roman"/>
-          <w:bCs/>
-          <w:sz w:val="19"/>
-          <w:szCs w:val="19"/>
-          <w:lang w:eastAsia="fr-FR"/>
-        </w:rPr>
-        <w:t>53 (9):</w:t>
-      </w:r>
-      <w:r>
-        <w:rPr>
-          <w:rFonts w:ascii="Verdana" w:eastAsia="Times New Roman" w:hAnsi="Verdana" w:cs="Times New Roman"/>
-          <w:sz w:val="19"/>
-          <w:szCs w:val="19"/>
-          <w:lang w:eastAsia="fr-FR"/>
-        </w:rPr>
-        <w:t xml:space="preserve"> 1252-1268. </w:t>
-      </w:r>
-    </w:p>
-    <w:p>
-      <w:pPr>
-        <w:spacing w:after="140" w:line="300" w:lineRule="auto"/>
-        <w:jc w:val="both"/>
-        <w:rPr>
-          <w:rFonts w:ascii="Verdana" w:eastAsia="Times New Roman" w:hAnsi="Verdana" w:cs="Times New Roman"/>
-          <w:b/>
-          <w:bCs/>
-          <w:sz w:val="19"/>
-          <w:szCs w:val="19"/>
-          <w:lang w:eastAsia="fr-FR"/>
-        </w:rPr>
-      </w:pPr>
-      <w:r>
-        <w:rPr>
-          <w:rFonts w:ascii="Verdana" w:eastAsia="Times New Roman" w:hAnsi="Verdana" w:cs="Times New Roman"/>
-          <w:sz w:val="19"/>
-          <w:szCs w:val="19"/>
-          <w:lang w:eastAsia="fr-FR"/>
-        </w:rPr>
-        <w:t xml:space="preserve">21. Balland, P.A., </w:t>
-      </w:r>
-      <w:proofErr w:type="spellStart"/>
-      <w:r>
-        <w:rPr>
-          <w:rFonts w:ascii="Verdana" w:eastAsia="Times New Roman" w:hAnsi="Verdana" w:cs="Times New Roman"/>
-          <w:sz w:val="19"/>
-          <w:szCs w:val="19"/>
-          <w:lang w:eastAsia="fr-FR"/>
-        </w:rPr>
-        <w:t>Boschma</w:t>
-      </w:r>
-      <w:proofErr w:type="spellEnd"/>
-      <w:r>
-        <w:rPr>
-          <w:rFonts w:ascii="Verdana" w:eastAsia="Times New Roman" w:hAnsi="Verdana" w:cs="Times New Roman"/>
-          <w:sz w:val="19"/>
-          <w:szCs w:val="19"/>
-          <w:lang w:eastAsia="fr-FR"/>
-        </w:rPr>
-        <w:t xml:space="preserve">, R., and </w:t>
-      </w:r>
-      <w:proofErr w:type="spellStart"/>
-      <w:r>
-        <w:rPr>
-          <w:rFonts w:ascii="Verdana" w:eastAsia="Times New Roman" w:hAnsi="Verdana" w:cs="Times New Roman"/>
-          <w:sz w:val="19"/>
-          <w:szCs w:val="19"/>
-          <w:lang w:eastAsia="fr-FR"/>
-        </w:rPr>
-        <w:t>Ravet</w:t>
-      </w:r>
-      <w:proofErr w:type="spellEnd"/>
-      <w:r>
-        <w:rPr>
-          <w:rFonts w:ascii="Verdana" w:eastAsia="Times New Roman" w:hAnsi="Verdana" w:cs="Times New Roman"/>
-          <w:sz w:val="19"/>
-          <w:szCs w:val="19"/>
-          <w:lang w:eastAsia="fr-FR"/>
-        </w:rPr>
-        <w:t xml:space="preserve">, J. (2019) </w:t>
-      </w:r>
-      <w:r>
-        <w:rPr>
-          <w:rFonts w:ascii="Verdana" w:hAnsi="Verdana" w:cs="Arial"/>
-          <w:b/>
-          <w:bCs/>
-          <w:color w:val="173E2A"/>
-          <w:kern w:val="24"/>
-          <w:sz w:val="19"/>
-          <w:szCs w:val="19"/>
-        </w:rPr>
-        <w:t>Network dynamics in collaborative research in the EU, 2003–2017</w:t>
-      </w:r>
-      <w:r>
-        <w:rPr>
-          <w:rFonts w:ascii="Verdana" w:eastAsia="Times New Roman" w:hAnsi="Verdana" w:cs="Times New Roman"/>
-          <w:sz w:val="19"/>
-          <w:szCs w:val="19"/>
-          <w:lang w:eastAsia="fr-FR"/>
-        </w:rPr>
-        <w:t xml:space="preserve">, European Planning Studies, 27 (9): 1811-1837. </w:t>
-      </w:r>
-    </w:p>
-    <w:p>
-      <w:pPr>
-        <w:spacing w:after="140" w:line="300" w:lineRule="auto"/>
-        <w:jc w:val="both"/>
-        <w:rPr>
-          <w:rFonts w:ascii="Verdana" w:eastAsia="Times New Roman" w:hAnsi="Verdana" w:cs="Times New Roman"/>
-          <w:sz w:val="19"/>
-          <w:szCs w:val="19"/>
-          <w:lang w:eastAsia="fr-FR"/>
-        </w:rPr>
-      </w:pPr>
-      <w:r>
-        <w:rPr>
-          <w:rFonts w:ascii="Verdana" w:eastAsia="Times New Roman" w:hAnsi="Verdana" w:cs="Times New Roman"/>
-          <w:sz w:val="19"/>
-          <w:szCs w:val="19"/>
-          <w:lang w:eastAsia="fr-FR"/>
-        </w:rPr>
-        <w:t xml:space="preserve">20. </w:t>
-      </w:r>
-      <w:proofErr w:type="spellStart"/>
-      <w:r>
-        <w:rPr>
-          <w:rFonts w:ascii="Verdana" w:eastAsia="Times New Roman" w:hAnsi="Verdana" w:cs="Times New Roman"/>
-          <w:sz w:val="19"/>
-          <w:szCs w:val="19"/>
-          <w:lang w:eastAsia="fr-FR"/>
-        </w:rPr>
-        <w:t>Ascani</w:t>
-      </w:r>
-      <w:proofErr w:type="spellEnd"/>
-      <w:r>
-        <w:rPr>
-          <w:rFonts w:ascii="Verdana" w:eastAsia="Times New Roman" w:hAnsi="Verdana" w:cs="Times New Roman"/>
-          <w:sz w:val="19"/>
-          <w:szCs w:val="19"/>
-          <w:lang w:eastAsia="fr-FR"/>
-        </w:rPr>
-        <w:t xml:space="preserve">, A., Balland, P.A., and Morrison, A. (2019) </w:t>
-      </w:r>
-      <w:r>
-        <w:rPr>
-          <w:rFonts w:ascii="Verdana" w:hAnsi="Verdana" w:cs="Arial"/>
-          <w:b/>
-          <w:bCs/>
-          <w:color w:val="173E2A"/>
-          <w:kern w:val="24"/>
-          <w:sz w:val="19"/>
-          <w:szCs w:val="19"/>
-        </w:rPr>
-        <w:t>Heterogeneous foreign direct investment and local innovation in Italian Provinces</w:t>
-      </w:r>
-      <w:r>
-        <w:rPr>
-          <w:rFonts w:ascii="Verdana" w:eastAsia="Times New Roman" w:hAnsi="Verdana" w:cs="Times New Roman"/>
-          <w:sz w:val="19"/>
-          <w:szCs w:val="19"/>
-          <w:lang w:eastAsia="fr-FR"/>
-        </w:rPr>
-        <w:t>, Structural Change and Economic Dynamics, forthcoming.</w:t>
-      </w:r>
-    </w:p>
-    <w:p>
-      <w:pPr>
-        <w:spacing w:after="140" w:line="300" w:lineRule="auto"/>
-        <w:jc w:val="both"/>
-        <w:rPr>
-          <w:rFonts w:ascii="Verdana" w:eastAsia="Times New Roman" w:hAnsi="Verdana" w:cs="Times New Roman"/>
-          <w:sz w:val="19"/>
-          <w:szCs w:val="19"/>
-          <w:lang w:eastAsia="fr-FR"/>
-        </w:rPr>
-      </w:pPr>
-      <w:r>
-        <w:rPr>
-          <w:rFonts w:ascii="Verdana" w:eastAsia="Times New Roman" w:hAnsi="Verdana" w:cs="Times New Roman"/>
-          <w:sz w:val="19"/>
-          <w:szCs w:val="19"/>
-          <w:lang w:eastAsia="fr-FR"/>
-        </w:rPr>
-        <w:t xml:space="preserve">19. Fernandes, T., Balland, P.A., Morrison, A., and </w:t>
-      </w:r>
-      <w:proofErr w:type="spellStart"/>
-      <w:r>
-        <w:rPr>
-          <w:rFonts w:ascii="Verdana" w:eastAsia="Times New Roman" w:hAnsi="Verdana" w:cs="Times New Roman"/>
-          <w:sz w:val="19"/>
-          <w:szCs w:val="19"/>
-          <w:lang w:eastAsia="fr-FR"/>
-        </w:rPr>
-        <w:t>Boschma</w:t>
-      </w:r>
-      <w:proofErr w:type="spellEnd"/>
-      <w:r>
-        <w:rPr>
-          <w:rFonts w:ascii="Verdana" w:eastAsia="Times New Roman" w:hAnsi="Verdana" w:cs="Times New Roman"/>
-          <w:sz w:val="19"/>
-          <w:szCs w:val="19"/>
-          <w:lang w:eastAsia="fr-FR"/>
-        </w:rPr>
-        <w:t xml:space="preserve">, R. (2019) </w:t>
-      </w:r>
-      <w:r>
-        <w:rPr>
-          <w:rFonts w:ascii="Verdana" w:hAnsi="Verdana" w:cs="Arial"/>
-          <w:b/>
-          <w:bCs/>
-          <w:color w:val="173E2A"/>
-          <w:kern w:val="24"/>
-          <w:sz w:val="19"/>
-          <w:szCs w:val="19"/>
-        </w:rPr>
-        <w:t>What drives the geography of jobs in the US? Unpacking relatedness</w:t>
-      </w:r>
-      <w:r>
-        <w:rPr>
-          <w:rFonts w:ascii="Verdana" w:eastAsia="Times New Roman" w:hAnsi="Verdana" w:cs="Times New Roman"/>
-          <w:sz w:val="19"/>
-          <w:szCs w:val="19"/>
-          <w:lang w:eastAsia="fr-FR"/>
-        </w:rPr>
-        <w:t xml:space="preserve">, Industry and Innovation, forthcoming. </w:t>
-      </w:r>
-    </w:p>
-    <w:p>
-      <w:pPr>
-        <w:spacing w:after="140" w:line="300" w:lineRule="auto"/>
-        <w:jc w:val="both"/>
-        <w:rPr>
-          <w:rFonts w:ascii="Verdana" w:eastAsia="Times New Roman" w:hAnsi="Verdana" w:cs="Times New Roman"/>
-          <w:bCs/>
-          <w:sz w:val="19"/>
-          <w:szCs w:val="19"/>
-          <w:lang w:eastAsia="fr-FR"/>
-        </w:rPr>
-      </w:pPr>
-      <w:r>
-        <w:rPr>
-          <w:rFonts w:ascii="Verdana" w:eastAsia="Times New Roman" w:hAnsi="Verdana" w:cs="Times New Roman"/>
-          <w:sz w:val="19"/>
-          <w:szCs w:val="19"/>
-          <w:lang w:eastAsia="fr-FR"/>
-        </w:rPr>
-        <w:t xml:space="preserve">18. Giuliani, E., Balland, P.A., and Matta, A. (2019) </w:t>
-      </w:r>
-      <w:r>
-        <w:rPr>
-          <w:rFonts w:ascii="Verdana" w:hAnsi="Verdana" w:cs="Arial"/>
-          <w:b/>
-          <w:bCs/>
-          <w:color w:val="173E2A"/>
-          <w:kern w:val="24"/>
-          <w:sz w:val="19"/>
-          <w:szCs w:val="19"/>
-        </w:rPr>
-        <w:t>Straining but not thriving: Understanding network dynamics in underperforming industrial clusters</w:t>
-      </w:r>
-      <w:r>
-        <w:rPr>
-          <w:rFonts w:ascii="Verdana" w:eastAsia="Times New Roman" w:hAnsi="Verdana" w:cs="Times New Roman"/>
-          <w:sz w:val="19"/>
-          <w:szCs w:val="19"/>
-          <w:lang w:eastAsia="fr-FR"/>
-        </w:rPr>
-        <w:t xml:space="preserve">, Journal of Economic Geography, </w:t>
-      </w:r>
-      <w:r>
-        <w:rPr>
-          <w:rFonts w:ascii="Verdana" w:eastAsia="Times New Roman" w:hAnsi="Verdana" w:cs="Times New Roman"/>
-          <w:bCs/>
-          <w:sz w:val="19"/>
-          <w:szCs w:val="19"/>
-          <w:lang w:eastAsia="fr-FR"/>
-        </w:rPr>
-        <w:t xml:space="preserve">19 (1): 147–172. </w:t>
-      </w:r>
-    </w:p>
-    <w:p>
-      <w:pPr>
-        <w:spacing w:after="140" w:line="300" w:lineRule="auto"/>
-        <w:jc w:val="both"/>
-        <w:rPr>
-          <w:rFonts w:ascii="Verdana" w:eastAsia="Times New Roman" w:hAnsi="Verdana" w:cs="Times New Roman"/>
-          <w:sz w:val="19"/>
-          <w:szCs w:val="19"/>
-          <w:lang w:eastAsia="fr-FR"/>
-        </w:rPr>
-      </w:pPr>
-      <w:r>
-        <w:rPr>
-          <w:rFonts w:ascii="Verdana" w:eastAsia="Times New Roman" w:hAnsi="Verdana" w:cs="Times New Roman"/>
-          <w:sz w:val="19"/>
-          <w:szCs w:val="19"/>
-          <w:lang w:eastAsia="fr-FR"/>
-        </w:rPr>
-        <w:t xml:space="preserve">17. Hidalgo, C., Balland, P.A., </w:t>
-      </w:r>
-      <w:proofErr w:type="spellStart"/>
-      <w:r>
-        <w:rPr>
-          <w:rFonts w:ascii="Verdana" w:eastAsia="Times New Roman" w:hAnsi="Verdana" w:cs="Times New Roman"/>
-          <w:sz w:val="19"/>
-          <w:szCs w:val="19"/>
-          <w:lang w:eastAsia="fr-FR"/>
-        </w:rPr>
-        <w:t>Boschma</w:t>
-      </w:r>
-      <w:proofErr w:type="spellEnd"/>
-      <w:r>
-        <w:rPr>
-          <w:rFonts w:ascii="Verdana" w:eastAsia="Times New Roman" w:hAnsi="Verdana" w:cs="Times New Roman"/>
-          <w:sz w:val="19"/>
-          <w:szCs w:val="19"/>
-          <w:lang w:eastAsia="fr-FR"/>
-        </w:rPr>
-        <w:t xml:space="preserve">, R., Delgado, M., Feldman, M., </w:t>
-      </w:r>
-      <w:proofErr w:type="spellStart"/>
-      <w:r>
-        <w:rPr>
-          <w:rFonts w:ascii="Verdana" w:eastAsia="Times New Roman" w:hAnsi="Verdana" w:cs="Times New Roman"/>
-          <w:sz w:val="19"/>
-          <w:szCs w:val="19"/>
-          <w:lang w:eastAsia="fr-FR"/>
-        </w:rPr>
-        <w:t>Frenken</w:t>
-      </w:r>
-      <w:proofErr w:type="spellEnd"/>
-      <w:r>
-        <w:rPr>
-          <w:rFonts w:ascii="Verdana" w:eastAsia="Times New Roman" w:hAnsi="Verdana" w:cs="Times New Roman"/>
-          <w:sz w:val="19"/>
-          <w:szCs w:val="19"/>
-          <w:lang w:eastAsia="fr-FR"/>
-        </w:rPr>
-        <w:t xml:space="preserve">, K., </w:t>
-      </w:r>
-      <w:proofErr w:type="spellStart"/>
-      <w:r>
-        <w:rPr>
-          <w:rFonts w:ascii="Verdana" w:eastAsia="Times New Roman" w:hAnsi="Verdana" w:cs="Times New Roman"/>
-          <w:sz w:val="19"/>
-          <w:szCs w:val="19"/>
-          <w:lang w:eastAsia="fr-FR"/>
-        </w:rPr>
-        <w:t>Glaeser</w:t>
-      </w:r>
-      <w:proofErr w:type="spellEnd"/>
-      <w:r>
-        <w:rPr>
-          <w:rFonts w:ascii="Verdana" w:eastAsia="Times New Roman" w:hAnsi="Verdana" w:cs="Times New Roman"/>
-          <w:sz w:val="19"/>
-          <w:szCs w:val="19"/>
-          <w:lang w:eastAsia="fr-FR"/>
-        </w:rPr>
-        <w:t xml:space="preserve">, E., He, C., </w:t>
-      </w:r>
-      <w:proofErr w:type="spellStart"/>
-      <w:r>
-        <w:rPr>
-          <w:rFonts w:ascii="Verdana" w:eastAsia="Times New Roman" w:hAnsi="Verdana" w:cs="Times New Roman"/>
-          <w:sz w:val="19"/>
-          <w:szCs w:val="19"/>
-          <w:lang w:eastAsia="fr-FR"/>
-        </w:rPr>
-        <w:t>Kogler</w:t>
-      </w:r>
-      <w:proofErr w:type="spellEnd"/>
-      <w:r>
-        <w:rPr>
-          <w:rFonts w:ascii="Verdana" w:eastAsia="Times New Roman" w:hAnsi="Verdana" w:cs="Times New Roman"/>
-          <w:sz w:val="19"/>
-          <w:szCs w:val="19"/>
-          <w:lang w:eastAsia="fr-FR"/>
-        </w:rPr>
-        <w:t>, D., Morrison, A.</w:t>
-      </w:r>
-      <w:proofErr w:type="gramStart"/>
-      <w:r>
-        <w:rPr>
-          <w:rFonts w:ascii="Verdana" w:eastAsia="Times New Roman" w:hAnsi="Verdana" w:cs="Times New Roman"/>
-          <w:sz w:val="19"/>
-          <w:szCs w:val="19"/>
-          <w:lang w:eastAsia="fr-FR"/>
-        </w:rPr>
-        <w:t xml:space="preserve">,  </w:t>
-      </w:r>
-      <w:proofErr w:type="spellStart"/>
-      <w:r>
-        <w:rPr>
-          <w:rFonts w:ascii="Verdana" w:eastAsia="Times New Roman" w:hAnsi="Verdana" w:cs="Times New Roman"/>
-          <w:sz w:val="19"/>
-          <w:szCs w:val="19"/>
-          <w:lang w:eastAsia="fr-FR"/>
-        </w:rPr>
-        <w:t>Neffke</w:t>
-      </w:r>
-      <w:proofErr w:type="spellEnd"/>
-      <w:proofErr w:type="gramEnd"/>
-      <w:r>
-        <w:rPr>
-          <w:rFonts w:ascii="Verdana" w:eastAsia="Times New Roman" w:hAnsi="Verdana" w:cs="Times New Roman"/>
-          <w:sz w:val="19"/>
-          <w:szCs w:val="19"/>
-          <w:lang w:eastAsia="fr-FR"/>
-        </w:rPr>
-        <w:t xml:space="preserve">, F., Rigby, D., Stern, S., Zheng, S., and Zhu, S. (2018)  </w:t>
-      </w:r>
-      <w:r>
-        <w:rPr>
-          <w:rFonts w:ascii="Verdana" w:hAnsi="Verdana" w:cs="Arial"/>
-          <w:b/>
-          <w:bCs/>
-          <w:color w:val="173E2A"/>
-          <w:kern w:val="24"/>
-          <w:sz w:val="19"/>
-          <w:szCs w:val="19"/>
-        </w:rPr>
-        <w:t>The Principle of Relatedness</w:t>
-      </w:r>
-      <w:r>
-        <w:rPr>
-          <w:rFonts w:ascii="Verdana" w:eastAsia="Times New Roman" w:hAnsi="Verdana" w:cs="Times New Roman"/>
-          <w:sz w:val="19"/>
-          <w:szCs w:val="19"/>
-          <w:lang w:eastAsia="fr-FR"/>
-        </w:rPr>
-        <w:t xml:space="preserve">, Unifying Themes in Complex Systems </w:t>
-      </w:r>
-      <w:r>
-        <w:rPr>
-          <w:rFonts w:ascii="Verdana" w:eastAsia="Times New Roman" w:hAnsi="Verdana" w:cs="Times New Roman"/>
-          <w:b/>
-          <w:bCs/>
-          <w:sz w:val="19"/>
-          <w:szCs w:val="19"/>
-          <w:lang w:eastAsia="fr-FR"/>
-        </w:rPr>
-        <w:t>(IX): 451-457.</w:t>
-      </w:r>
-      <w:r>
-        <w:rPr>
-          <w:rFonts w:ascii="Verdana" w:eastAsia="Times New Roman" w:hAnsi="Verdana" w:cs="Times New Roman"/>
-          <w:sz w:val="19"/>
-          <w:szCs w:val="19"/>
-          <w:lang w:eastAsia="fr-FR"/>
-        </w:rPr>
-        <w:t xml:space="preserve"> </w:t>
-      </w:r>
-    </w:p>
-    <w:p>
-      <w:pPr>
-        <w:spacing w:after="140" w:line="300" w:lineRule="auto"/>
-        <w:jc w:val="both"/>
-        <w:rPr>
-          <w:rFonts w:ascii="Verdana" w:eastAsia="Times New Roman" w:hAnsi="Verdana" w:cs="Times New Roman"/>
-          <w:bCs/>
-          <w:sz w:val="19"/>
-          <w:szCs w:val="19"/>
-          <w:lang w:eastAsia="fr-FR"/>
-        </w:rPr>
-      </w:pPr>
-      <w:r>
-        <w:rPr>
-          <w:rFonts w:ascii="Verdana" w:eastAsia="Times New Roman" w:hAnsi="Verdana" w:cs="Times New Roman"/>
-          <w:sz w:val="19"/>
-          <w:szCs w:val="19"/>
-          <w:lang w:val="fr-FR" w:eastAsia="fr-FR"/>
-        </w:rPr>
-        <w:t xml:space="preserve">16. Vicente, J., Balland, P.A., and </w:t>
-      </w:r>
-      <w:proofErr w:type="spellStart"/>
-      <w:r>
-        <w:rPr>
-          <w:rFonts w:ascii="Verdana" w:eastAsia="Times New Roman" w:hAnsi="Verdana" w:cs="Times New Roman"/>
-          <w:sz w:val="19"/>
-          <w:szCs w:val="19"/>
-          <w:lang w:val="fr-FR" w:eastAsia="fr-FR"/>
-        </w:rPr>
-        <w:t>Crespo</w:t>
-      </w:r>
-      <w:proofErr w:type="spellEnd"/>
-      <w:r>
-        <w:rPr>
-          <w:rFonts w:ascii="Verdana" w:eastAsia="Times New Roman" w:hAnsi="Verdana" w:cs="Times New Roman"/>
-          <w:sz w:val="19"/>
-          <w:szCs w:val="19"/>
-          <w:lang w:val="fr-FR" w:eastAsia="fr-FR"/>
-        </w:rPr>
-        <w:t xml:space="preserve">, J. (2018) </w:t>
-      </w:r>
-      <w:r>
-        <w:rPr>
-          <w:rFonts w:ascii="Verdana" w:hAnsi="Verdana" w:cs="Arial"/>
-          <w:b/>
-          <w:bCs/>
-          <w:color w:val="173E2A"/>
-          <w:kern w:val="24"/>
-          <w:sz w:val="19"/>
-          <w:szCs w:val="19"/>
-          <w:lang w:val="fr-FR"/>
-        </w:rPr>
-        <w:t xml:space="preserve">Les fondements micro du changement structurel </w:t>
-      </w:r>
-      <w:proofErr w:type="gramStart"/>
-      <w:r>
-        <w:rPr>
-          <w:rFonts w:ascii="Verdana" w:hAnsi="Verdana" w:cs="Arial"/>
-          <w:b/>
-          <w:bCs/>
-          <w:color w:val="173E2A"/>
-          <w:kern w:val="24"/>
-          <w:sz w:val="19"/>
-          <w:szCs w:val="19"/>
-          <w:lang w:val="fr-FR"/>
-        </w:rPr>
-        <w:t>régional:</w:t>
-      </w:r>
-      <w:proofErr w:type="gramEnd"/>
-      <w:r>
-        <w:rPr>
-          <w:rFonts w:ascii="Verdana" w:hAnsi="Verdana" w:cs="Arial"/>
-          <w:b/>
-          <w:bCs/>
-          <w:color w:val="173E2A"/>
-          <w:kern w:val="24"/>
-          <w:sz w:val="19"/>
-          <w:szCs w:val="19"/>
-          <w:lang w:val="fr-FR"/>
-        </w:rPr>
-        <w:t xml:space="preserve"> Que nous enseignent 25 ans de proximités?</w:t>
-      </w:r>
-      <w:r>
-        <w:rPr>
-          <w:rFonts w:ascii="Verdana" w:eastAsia="Times New Roman" w:hAnsi="Verdana" w:cs="Times New Roman"/>
-          <w:sz w:val="19"/>
-          <w:szCs w:val="19"/>
-          <w:lang w:val="fr-FR" w:eastAsia="fr-FR"/>
-        </w:rPr>
-        <w:t xml:space="preserve">, Revue d'Économie Régionale &amp; Urbaine, </w:t>
-      </w:r>
-      <w:r>
-        <w:rPr>
-          <w:rFonts w:ascii="Verdana" w:eastAsia="Times New Roman" w:hAnsi="Verdana" w:cs="Times New Roman"/>
-          <w:bCs/>
-          <w:sz w:val="19"/>
-          <w:szCs w:val="19"/>
-          <w:lang w:val="fr-FR" w:eastAsia="fr-FR"/>
-        </w:rPr>
-        <w:t xml:space="preserve">5 (6): 1013-1041. </w:t>
-      </w:r>
-      <w:r>
-        <w:rPr>
-          <w:rFonts w:ascii="Verdana" w:eastAsia="Times New Roman" w:hAnsi="Verdana" w:cs="Times New Roman"/>
-          <w:bCs/>
-          <w:sz w:val="19"/>
-          <w:szCs w:val="19"/>
-          <w:lang w:eastAsia="fr-FR"/>
-        </w:rPr>
-        <w:t>[Abstract] [PDF]</w:t>
-      </w:r>
-    </w:p>
-    <w:p>
-      <w:pPr>
-        <w:spacing w:after="140" w:line="300" w:lineRule="auto"/>
-        <w:jc w:val="both"/>
-        <w:rPr>
-          <w:rFonts w:ascii="Verdana" w:eastAsia="Times New Roman" w:hAnsi="Verdana" w:cs="Times New Roman"/>
-          <w:b/>
-          <w:bCs/>
-          <w:sz w:val="19"/>
-          <w:szCs w:val="19"/>
-          <w:lang w:eastAsia="fr-FR"/>
-        </w:rPr>
-      </w:pPr>
-      <w:r>
-        <w:rPr>
-          <w:rFonts w:ascii="Verdana" w:eastAsia="Times New Roman" w:hAnsi="Verdana" w:cs="Times New Roman"/>
-          <w:sz w:val="19"/>
-          <w:szCs w:val="19"/>
-          <w:lang w:eastAsia="fr-FR"/>
-        </w:rPr>
-        <w:t xml:space="preserve">15. </w:t>
-      </w:r>
-      <w:proofErr w:type="spellStart"/>
-      <w:r>
-        <w:rPr>
-          <w:rFonts w:ascii="Verdana" w:eastAsia="Times New Roman" w:hAnsi="Verdana" w:cs="Times New Roman"/>
-          <w:sz w:val="19"/>
-          <w:szCs w:val="19"/>
-          <w:lang w:eastAsia="fr-FR"/>
-        </w:rPr>
-        <w:t>Petralia</w:t>
-      </w:r>
-      <w:proofErr w:type="spellEnd"/>
-      <w:r>
-        <w:rPr>
-          <w:rFonts w:ascii="Verdana" w:eastAsia="Times New Roman" w:hAnsi="Verdana" w:cs="Times New Roman"/>
-          <w:sz w:val="19"/>
-          <w:szCs w:val="19"/>
-          <w:lang w:eastAsia="fr-FR"/>
-        </w:rPr>
-        <w:t xml:space="preserve">, S., Balland, P.A., </w:t>
-      </w:r>
-      <w:r>
-        <w:rPr>
-          <w:rFonts w:ascii="Verdana" w:eastAsia="Times New Roman" w:hAnsi="Verdana" w:cs="Times New Roman"/>
-          <w:noProof/>
-          <w:sz w:val="19"/>
-          <w:szCs w:val="19"/>
-          <w:lang w:eastAsia="fr-FR"/>
-        </w:rPr>
-        <w:t>and</w:t>
-      </w:r>
-      <w:r>
-        <w:rPr>
-          <w:rFonts w:ascii="Verdana" w:eastAsia="Times New Roman" w:hAnsi="Verdana" w:cs="Times New Roman"/>
-          <w:sz w:val="19"/>
-          <w:szCs w:val="19"/>
-          <w:lang w:eastAsia="fr-FR"/>
-        </w:rPr>
-        <w:t xml:space="preserve"> Morrison, A. (2017) </w:t>
-      </w:r>
-      <w:r>
-        <w:rPr>
-          <w:rFonts w:ascii="Verdana" w:hAnsi="Verdana" w:cs="Arial"/>
-          <w:b/>
-          <w:bCs/>
-          <w:color w:val="173E2A"/>
-          <w:kern w:val="24"/>
-          <w:sz w:val="19"/>
-          <w:szCs w:val="19"/>
-        </w:rPr>
-        <w:t>Climbing the Ladder of Technological Development</w:t>
-      </w:r>
-      <w:r>
-        <w:rPr>
-          <w:rFonts w:ascii="Verdana" w:eastAsia="Times New Roman" w:hAnsi="Verdana" w:cs="Times New Roman"/>
-          <w:sz w:val="19"/>
-          <w:szCs w:val="19"/>
-          <w:lang w:eastAsia="fr-FR"/>
-        </w:rPr>
-        <w:t>, Research Policy</w:t>
-      </w:r>
-      <w:r>
-        <w:rPr>
-          <w:rFonts w:ascii="Verdana" w:eastAsia="Times New Roman" w:hAnsi="Verdana" w:cs="Times New Roman"/>
-          <w:b/>
-          <w:bCs/>
-          <w:sz w:val="19"/>
-          <w:szCs w:val="19"/>
-          <w:lang w:eastAsia="fr-FR"/>
-        </w:rPr>
-        <w:t>, 46 (5): 956–969.</w:t>
-      </w:r>
-    </w:p>
-    <w:p>
-      <w:pPr>
-        <w:spacing w:after="140" w:line="300" w:lineRule="auto"/>
-        <w:jc w:val="both"/>
-        <w:rPr>
-          <w:rFonts w:ascii="Verdana" w:eastAsia="Times New Roman" w:hAnsi="Verdana" w:cs="Times New Roman"/>
-          <w:bCs/>
-          <w:sz w:val="19"/>
-          <w:szCs w:val="19"/>
-          <w:lang w:eastAsia="fr-FR"/>
-        </w:rPr>
-      </w:pPr>
-      <w:r>
-        <w:rPr>
-          <w:rFonts w:ascii="Verdana" w:eastAsia="Times New Roman" w:hAnsi="Verdana" w:cs="Times New Roman"/>
-          <w:sz w:val="19"/>
-          <w:szCs w:val="19"/>
-          <w:lang w:eastAsia="fr-FR"/>
-        </w:rPr>
-        <w:t xml:space="preserve">14. Balland, P.A., </w:t>
-      </w:r>
-      <w:r>
-        <w:rPr>
-          <w:rFonts w:ascii="Verdana" w:eastAsia="Times New Roman" w:hAnsi="Verdana" w:cs="Times New Roman"/>
-          <w:noProof/>
-          <w:sz w:val="19"/>
-          <w:szCs w:val="19"/>
-          <w:lang w:eastAsia="fr-FR"/>
-        </w:rPr>
-        <w:t>and</w:t>
-      </w:r>
-      <w:r>
-        <w:rPr>
-          <w:rFonts w:ascii="Verdana" w:eastAsia="Times New Roman" w:hAnsi="Verdana" w:cs="Times New Roman"/>
-          <w:sz w:val="19"/>
-          <w:szCs w:val="19"/>
-          <w:lang w:eastAsia="fr-FR"/>
-        </w:rPr>
-        <w:t xml:space="preserve"> Rigby, D. (2017) </w:t>
-      </w:r>
-      <w:r>
-        <w:rPr>
-          <w:rFonts w:ascii="Verdana" w:hAnsi="Verdana" w:cs="Arial"/>
-          <w:b/>
-          <w:bCs/>
-          <w:color w:val="173E2A"/>
-          <w:kern w:val="24"/>
-          <w:sz w:val="19"/>
-          <w:szCs w:val="19"/>
-        </w:rPr>
-        <w:t>The Geography of Complex Knowledge</w:t>
-      </w:r>
-      <w:r>
-        <w:rPr>
-          <w:rFonts w:ascii="Verdana" w:eastAsia="Times New Roman" w:hAnsi="Verdana" w:cs="Times New Roman"/>
-          <w:sz w:val="19"/>
-          <w:szCs w:val="19"/>
-          <w:lang w:eastAsia="fr-FR"/>
-        </w:rPr>
-        <w:t xml:space="preserve">, Economic Geography, </w:t>
-      </w:r>
-      <w:r>
-        <w:rPr>
-          <w:rFonts w:ascii="Verdana" w:eastAsia="Times New Roman" w:hAnsi="Verdana" w:cs="Times New Roman"/>
-          <w:bCs/>
-          <w:sz w:val="19"/>
-          <w:szCs w:val="19"/>
-          <w:lang w:eastAsia="fr-FR"/>
-        </w:rPr>
-        <w:t>93 (1): 1-23.</w:t>
-      </w:r>
-    </w:p>
-    <w:p>
-      <w:pPr>
-        <w:spacing w:after="120" w:line="300" w:lineRule="auto"/>
-        <w:jc w:val="both"/>
-        <w:rPr>
-          <w:rFonts w:ascii="Verdana" w:eastAsia="Times New Roman" w:hAnsi="Verdana" w:cs="Times New Roman"/>
-          <w:bCs/>
-          <w:sz w:val="19"/>
-          <w:szCs w:val="19"/>
-          <w:lang w:eastAsia="fr-FR"/>
-        </w:rPr>
-      </w:pPr>
-      <w:r>
-        <w:rPr>
-          <w:rFonts w:ascii="Verdana" w:eastAsia="Times New Roman" w:hAnsi="Verdana" w:cs="Times New Roman"/>
-          <w:sz w:val="19"/>
-          <w:szCs w:val="19"/>
-          <w:lang w:eastAsia="fr-FR"/>
-        </w:rPr>
-        <w:t xml:space="preserve">13. Balland, P.A. (2017) </w:t>
-      </w:r>
-      <w:r>
-        <w:rPr>
-          <w:rFonts w:ascii="Verdana" w:hAnsi="Verdana" w:cs="Arial"/>
-          <w:b/>
-          <w:bCs/>
-          <w:color w:val="173E2A"/>
-          <w:kern w:val="24"/>
-          <w:sz w:val="19"/>
-          <w:szCs w:val="19"/>
-        </w:rPr>
-        <w:t>A review of Why Information Grows? The Evolution of Order, from Atoms to Economies by César Hidalgo</w:t>
-      </w:r>
-      <w:r>
-        <w:rPr>
-          <w:rFonts w:ascii="Verdana" w:eastAsia="Times New Roman" w:hAnsi="Verdana" w:cs="Times New Roman"/>
-          <w:sz w:val="19"/>
-          <w:szCs w:val="19"/>
-          <w:lang w:eastAsia="fr-FR"/>
-        </w:rPr>
-        <w:t xml:space="preserve">, Journal of Economic and Social Geography (TESG), </w:t>
-      </w:r>
-      <w:r>
-        <w:rPr>
-          <w:rFonts w:ascii="Verdana" w:eastAsia="Times New Roman" w:hAnsi="Verdana" w:cs="Times New Roman"/>
-          <w:bCs/>
-          <w:sz w:val="19"/>
-          <w:szCs w:val="19"/>
-          <w:lang w:eastAsia="fr-FR"/>
-        </w:rPr>
-        <w:t>108 (2): 258–260.</w:t>
-      </w:r>
-    </w:p>
-    <w:p>
-      <w:pPr>
-        <w:spacing w:after="140" w:line="300" w:lineRule="auto"/>
-        <w:jc w:val="both"/>
-        <w:rPr>
-          <w:rFonts w:ascii="Verdana" w:eastAsia="Times New Roman" w:hAnsi="Verdana" w:cs="Times New Roman"/>
-          <w:sz w:val="19"/>
-          <w:szCs w:val="19"/>
-          <w:lang w:eastAsia="fr-FR"/>
-        </w:rPr>
-      </w:pPr>
-      <w:r>
-        <w:rPr>
-          <w:rFonts w:ascii="Verdana" w:eastAsia="Times New Roman" w:hAnsi="Verdana" w:cs="Times New Roman"/>
-          <w:sz w:val="19"/>
-          <w:szCs w:val="19"/>
-          <w:lang w:eastAsia="fr-FR"/>
-        </w:rPr>
-        <w:t xml:space="preserve">12. </w:t>
-      </w:r>
-      <w:proofErr w:type="spellStart"/>
-      <w:r>
-        <w:rPr>
-          <w:rFonts w:ascii="Verdana" w:eastAsia="Times New Roman" w:hAnsi="Verdana" w:cs="Times New Roman"/>
-          <w:sz w:val="19"/>
-          <w:szCs w:val="19"/>
-          <w:lang w:eastAsia="fr-FR"/>
-        </w:rPr>
-        <w:t>Heimeriks</w:t>
-      </w:r>
-      <w:proofErr w:type="spellEnd"/>
-      <w:r>
-        <w:rPr>
-          <w:rFonts w:ascii="Verdana" w:eastAsia="Times New Roman" w:hAnsi="Verdana" w:cs="Times New Roman"/>
-          <w:sz w:val="19"/>
-          <w:szCs w:val="19"/>
-          <w:lang w:eastAsia="fr-FR"/>
-        </w:rPr>
-        <w:t xml:space="preserve">, G., </w:t>
-      </w:r>
-      <w:r>
-        <w:rPr>
-          <w:rFonts w:ascii="Verdana" w:eastAsia="Times New Roman" w:hAnsi="Verdana" w:cs="Times New Roman"/>
-          <w:noProof/>
-          <w:sz w:val="19"/>
-          <w:szCs w:val="19"/>
-          <w:lang w:eastAsia="fr-FR"/>
-        </w:rPr>
-        <w:t>and</w:t>
-      </w:r>
-      <w:r>
-        <w:rPr>
-          <w:rFonts w:ascii="Verdana" w:eastAsia="Times New Roman" w:hAnsi="Verdana" w:cs="Times New Roman"/>
-          <w:sz w:val="19"/>
-          <w:szCs w:val="19"/>
-          <w:lang w:eastAsia="fr-FR"/>
-        </w:rPr>
-        <w:t xml:space="preserve"> Balland, P.A. (2016) </w:t>
-      </w:r>
-      <w:r>
-        <w:rPr>
-          <w:rFonts w:ascii="Verdana" w:hAnsi="Verdana" w:cs="Arial"/>
-          <w:b/>
-          <w:bCs/>
-          <w:color w:val="173E2A"/>
-          <w:kern w:val="24"/>
-          <w:sz w:val="19"/>
-          <w:szCs w:val="19"/>
-        </w:rPr>
-        <w:t xml:space="preserve">How Smart is </w:t>
-      </w:r>
-      <w:proofErr w:type="spellStart"/>
-      <w:r>
-        <w:rPr>
-          <w:rFonts w:ascii="Verdana" w:hAnsi="Verdana" w:cs="Arial"/>
-          <w:b/>
-          <w:bCs/>
-          <w:color w:val="173E2A"/>
-          <w:kern w:val="24"/>
-          <w:sz w:val="19"/>
-          <w:szCs w:val="19"/>
-        </w:rPr>
-        <w:t>Specialisation</w:t>
-      </w:r>
-      <w:proofErr w:type="spellEnd"/>
-      <w:r>
-        <w:rPr>
-          <w:rFonts w:ascii="Verdana" w:hAnsi="Verdana" w:cs="Arial"/>
-          <w:b/>
-          <w:bCs/>
-          <w:color w:val="173E2A"/>
-          <w:kern w:val="24"/>
-          <w:sz w:val="19"/>
-          <w:szCs w:val="19"/>
-        </w:rPr>
-        <w:t xml:space="preserve">? An Analysis of </w:t>
-      </w:r>
-      <w:proofErr w:type="spellStart"/>
-      <w:r>
-        <w:rPr>
-          <w:rFonts w:ascii="Verdana" w:hAnsi="Verdana" w:cs="Arial"/>
-          <w:b/>
-          <w:bCs/>
-          <w:color w:val="173E2A"/>
-          <w:kern w:val="24"/>
-          <w:sz w:val="19"/>
-          <w:szCs w:val="19"/>
-        </w:rPr>
-        <w:t>Specialisation</w:t>
-      </w:r>
-      <w:proofErr w:type="spellEnd"/>
-      <w:r>
-        <w:rPr>
-          <w:rFonts w:ascii="Verdana" w:hAnsi="Verdana" w:cs="Arial"/>
-          <w:b/>
-          <w:bCs/>
-          <w:color w:val="173E2A"/>
-          <w:kern w:val="24"/>
-          <w:sz w:val="19"/>
-          <w:szCs w:val="19"/>
-        </w:rPr>
-        <w:t xml:space="preserve"> Patterns in Knowledge Production</w:t>
-      </w:r>
-      <w:r>
-        <w:rPr>
-          <w:rFonts w:ascii="Verdana" w:eastAsia="Times New Roman" w:hAnsi="Verdana" w:cs="Times New Roman"/>
-          <w:sz w:val="19"/>
-          <w:szCs w:val="19"/>
-          <w:lang w:eastAsia="fr-FR"/>
-        </w:rPr>
-        <w:t xml:space="preserve">, Science and Public Policy, </w:t>
-      </w:r>
-      <w:r>
-        <w:rPr>
-          <w:rFonts w:ascii="Verdana" w:eastAsia="Times New Roman" w:hAnsi="Verdana" w:cs="Times New Roman"/>
-          <w:bCs/>
-          <w:sz w:val="19"/>
-          <w:szCs w:val="19"/>
-          <w:lang w:eastAsia="fr-FR"/>
-        </w:rPr>
-        <w:t>43 (4): 562-574.</w:t>
-      </w:r>
-    </w:p>
-    <w:p>
-      <w:pPr>
-        <w:spacing w:after="140" w:line="300" w:lineRule="auto"/>
-        <w:jc w:val="both"/>
-        <w:rPr>
-          <w:rFonts w:ascii="Verdana" w:eastAsia="Times New Roman" w:hAnsi="Verdana" w:cs="Times New Roman"/>
-          <w:bCs/>
-          <w:sz w:val="19"/>
-          <w:szCs w:val="19"/>
-          <w:lang w:eastAsia="fr-FR"/>
-        </w:rPr>
-      </w:pPr>
-      <w:r>
-        <w:rPr>
-          <w:rFonts w:ascii="Verdana" w:eastAsia="Times New Roman" w:hAnsi="Verdana" w:cs="Times New Roman"/>
-          <w:sz w:val="19"/>
-          <w:szCs w:val="19"/>
-          <w:lang w:eastAsia="fr-FR"/>
-        </w:rPr>
-        <w:t xml:space="preserve">11. Balland, P.A., </w:t>
-      </w:r>
-      <w:proofErr w:type="spellStart"/>
-      <w:r>
-        <w:rPr>
-          <w:rFonts w:ascii="Verdana" w:eastAsia="Times New Roman" w:hAnsi="Verdana" w:cs="Times New Roman"/>
-          <w:sz w:val="19"/>
-          <w:szCs w:val="19"/>
-          <w:lang w:eastAsia="fr-FR"/>
-        </w:rPr>
-        <w:t>Belso</w:t>
-      </w:r>
-      <w:proofErr w:type="spellEnd"/>
-      <w:r>
-        <w:rPr>
-          <w:rFonts w:ascii="Verdana" w:eastAsia="Times New Roman" w:hAnsi="Verdana" w:cs="Times New Roman"/>
-          <w:sz w:val="19"/>
-          <w:szCs w:val="19"/>
-          <w:lang w:eastAsia="fr-FR"/>
-        </w:rPr>
-        <w:t xml:space="preserve">-Martinez, J.A., and Morrison, A. (2016) </w:t>
-      </w:r>
-      <w:r>
-        <w:rPr>
-          <w:rFonts w:ascii="Verdana" w:hAnsi="Verdana" w:cs="Arial"/>
-          <w:b/>
-          <w:bCs/>
-          <w:color w:val="173E2A"/>
-          <w:kern w:val="24"/>
-          <w:sz w:val="19"/>
-          <w:szCs w:val="19"/>
-        </w:rPr>
-        <w:t xml:space="preserve">The Dynamics of Technical and Business Knowledge Networks in Industrial Clusters: Embeddedness, status or </w:t>
-      </w:r>
-      <w:proofErr w:type="gramStart"/>
-      <w:r>
-        <w:rPr>
-          <w:rFonts w:ascii="Verdana" w:hAnsi="Verdana" w:cs="Arial"/>
-          <w:b/>
-          <w:bCs/>
-          <w:color w:val="173E2A"/>
-          <w:kern w:val="24"/>
-          <w:sz w:val="19"/>
-          <w:szCs w:val="19"/>
-        </w:rPr>
-        <w:t>proximity?</w:t>
-      </w:r>
-      <w:r>
-        <w:rPr>
-          <w:rFonts w:ascii="Verdana" w:eastAsia="Times New Roman" w:hAnsi="Verdana" w:cs="Times New Roman"/>
-          <w:sz w:val="19"/>
-          <w:szCs w:val="19"/>
-          <w:lang w:eastAsia="fr-FR"/>
-        </w:rPr>
-        <w:t>,</w:t>
-      </w:r>
-      <w:proofErr w:type="gramEnd"/>
-      <w:r>
-        <w:rPr>
-          <w:rFonts w:ascii="Verdana" w:eastAsia="Times New Roman" w:hAnsi="Verdana" w:cs="Times New Roman"/>
-          <w:sz w:val="19"/>
-          <w:szCs w:val="19"/>
-          <w:lang w:eastAsia="fr-FR"/>
-        </w:rPr>
-        <w:t xml:space="preserve"> Economic Geography, </w:t>
-      </w:r>
-      <w:r>
-        <w:rPr>
-          <w:rFonts w:ascii="Verdana" w:eastAsia="Times New Roman" w:hAnsi="Verdana" w:cs="Times New Roman"/>
-          <w:bCs/>
-          <w:sz w:val="19"/>
-          <w:szCs w:val="19"/>
-          <w:lang w:eastAsia="fr-FR"/>
-        </w:rPr>
-        <w:t xml:space="preserve">92 (1): 35-60. </w:t>
-      </w:r>
-    </w:p>
-    <w:p>
-      <w:pPr>
-        <w:spacing w:after="140" w:line="300" w:lineRule="auto"/>
-        <w:jc w:val="both"/>
-        <w:rPr>
-          <w:rFonts w:ascii="Verdana" w:eastAsia="Times New Roman" w:hAnsi="Verdana" w:cs="Times New Roman"/>
-          <w:bCs/>
-          <w:sz w:val="19"/>
-          <w:szCs w:val="19"/>
-          <w:lang w:eastAsia="fr-FR"/>
-        </w:rPr>
-      </w:pPr>
-      <w:r>
-        <w:rPr>
-          <w:rFonts w:ascii="Verdana" w:eastAsia="Times New Roman" w:hAnsi="Verdana" w:cs="Times New Roman"/>
-          <w:sz w:val="19"/>
-          <w:szCs w:val="19"/>
-          <w:lang w:eastAsia="fr-FR"/>
-        </w:rPr>
-        <w:t xml:space="preserve">10. </w:t>
-      </w:r>
-      <w:proofErr w:type="spellStart"/>
-      <w:r>
-        <w:rPr>
-          <w:rFonts w:ascii="Verdana" w:eastAsia="Times New Roman" w:hAnsi="Verdana" w:cs="Times New Roman"/>
-          <w:sz w:val="19"/>
-          <w:szCs w:val="19"/>
-          <w:lang w:eastAsia="fr-FR"/>
-        </w:rPr>
-        <w:t>Petralia</w:t>
-      </w:r>
-      <w:proofErr w:type="spellEnd"/>
-      <w:r>
-        <w:rPr>
-          <w:rFonts w:ascii="Verdana" w:eastAsia="Times New Roman" w:hAnsi="Verdana" w:cs="Times New Roman"/>
-          <w:sz w:val="19"/>
-          <w:szCs w:val="19"/>
-          <w:lang w:eastAsia="fr-FR"/>
-        </w:rPr>
-        <w:t xml:space="preserve">, S., Balland, P.A., and Rigby, D. (2016) </w:t>
-      </w:r>
-      <w:r>
-        <w:rPr>
-          <w:rFonts w:ascii="Verdana" w:hAnsi="Verdana" w:cs="Arial"/>
-          <w:b/>
-          <w:bCs/>
-          <w:color w:val="173E2A"/>
-          <w:kern w:val="24"/>
-          <w:sz w:val="19"/>
-          <w:szCs w:val="19"/>
-        </w:rPr>
-        <w:t>Unveiling the geography of historical patents in the United States from 1836 to 1975</w:t>
-      </w:r>
-      <w:r>
-        <w:rPr>
-          <w:rFonts w:ascii="Verdana" w:eastAsia="Times New Roman" w:hAnsi="Verdana" w:cs="Times New Roman"/>
-          <w:sz w:val="19"/>
-          <w:szCs w:val="19"/>
-          <w:lang w:eastAsia="fr-FR"/>
-        </w:rPr>
-        <w:t xml:space="preserve">, Scientific Data, </w:t>
-      </w:r>
-      <w:r>
-        <w:rPr>
-          <w:rFonts w:ascii="Verdana" w:eastAsia="Times New Roman" w:hAnsi="Verdana" w:cs="Times New Roman"/>
-          <w:bCs/>
-          <w:sz w:val="19"/>
-          <w:szCs w:val="19"/>
-          <w:lang w:eastAsia="fr-FR"/>
-        </w:rPr>
-        <w:t xml:space="preserve">3 (160074): 1-14. </w:t>
-      </w:r>
-    </w:p>
-    <w:p>
-      <w:pPr>
-        <w:spacing w:after="140" w:line="300" w:lineRule="auto"/>
-        <w:jc w:val="both"/>
-        <w:rPr>
-          <w:rFonts w:ascii="Verdana" w:eastAsia="Times New Roman" w:hAnsi="Verdana" w:cs="Times New Roman"/>
-          <w:bCs/>
-          <w:sz w:val="19"/>
-          <w:szCs w:val="19"/>
-          <w:lang w:eastAsia="fr-FR"/>
-        </w:rPr>
-      </w:pPr>
-      <w:r>
-        <w:rPr>
-          <w:rFonts w:ascii="Verdana" w:eastAsia="Times New Roman" w:hAnsi="Verdana" w:cs="Times New Roman"/>
-          <w:sz w:val="19"/>
-          <w:szCs w:val="19"/>
-          <w:lang w:eastAsia="fr-FR"/>
-        </w:rPr>
-        <w:t xml:space="preserve">9. Balland, P.A., Rigby, D., and </w:t>
-      </w:r>
-      <w:proofErr w:type="spellStart"/>
-      <w:r>
-        <w:rPr>
-          <w:rFonts w:ascii="Verdana" w:eastAsia="Times New Roman" w:hAnsi="Verdana" w:cs="Times New Roman"/>
-          <w:sz w:val="19"/>
-          <w:szCs w:val="19"/>
-          <w:lang w:eastAsia="fr-FR"/>
-        </w:rPr>
-        <w:t>Boschma</w:t>
-      </w:r>
-      <w:proofErr w:type="spellEnd"/>
-      <w:r>
-        <w:rPr>
-          <w:rFonts w:ascii="Verdana" w:eastAsia="Times New Roman" w:hAnsi="Verdana" w:cs="Times New Roman"/>
-          <w:sz w:val="19"/>
-          <w:szCs w:val="19"/>
-          <w:lang w:eastAsia="fr-FR"/>
-        </w:rPr>
-        <w:t xml:space="preserve">, R. (2015) </w:t>
-      </w:r>
-      <w:r>
-        <w:rPr>
-          <w:rFonts w:ascii="Verdana" w:hAnsi="Verdana" w:cs="Arial"/>
-          <w:b/>
-          <w:bCs/>
-          <w:color w:val="173E2A"/>
-          <w:kern w:val="24"/>
-          <w:sz w:val="19"/>
-          <w:szCs w:val="19"/>
-        </w:rPr>
-        <w:t>The Technological Resilience of U.S. Cities</w:t>
-      </w:r>
-      <w:r>
-        <w:rPr>
-          <w:rFonts w:ascii="Verdana" w:eastAsia="Times New Roman" w:hAnsi="Verdana" w:cs="Times New Roman"/>
-          <w:sz w:val="19"/>
-          <w:szCs w:val="19"/>
-          <w:lang w:eastAsia="fr-FR"/>
-        </w:rPr>
-        <w:t xml:space="preserve">, Cambridge Journal of Regions, </w:t>
-      </w:r>
-      <w:r>
-        <w:rPr>
-          <w:rFonts w:ascii="Verdana" w:eastAsia="Times New Roman" w:hAnsi="Verdana" w:cs="Times New Roman"/>
-          <w:noProof/>
-          <w:sz w:val="19"/>
-          <w:szCs w:val="19"/>
-          <w:lang w:eastAsia="fr-FR"/>
-        </w:rPr>
-        <w:t>Economy</w:t>
-      </w:r>
-      <w:r>
-        <w:rPr>
-          <w:rFonts w:ascii="Verdana" w:eastAsia="Times New Roman" w:hAnsi="Verdana" w:cs="Times New Roman"/>
-          <w:sz w:val="19"/>
-          <w:szCs w:val="19"/>
-          <w:lang w:eastAsia="fr-FR"/>
-        </w:rPr>
-        <w:t xml:space="preserve"> and Society, </w:t>
-      </w:r>
-      <w:r>
-        <w:rPr>
-          <w:rFonts w:ascii="Verdana" w:eastAsia="Times New Roman" w:hAnsi="Verdana" w:cs="Times New Roman"/>
-          <w:bCs/>
-          <w:sz w:val="19"/>
-          <w:szCs w:val="19"/>
-          <w:lang w:eastAsia="fr-FR"/>
-        </w:rPr>
-        <w:t>8 (2): 167-184.</w:t>
-      </w:r>
-    </w:p>
-    <w:p>
-      <w:pPr>
-        <w:spacing w:after="140" w:line="300" w:lineRule="auto"/>
-        <w:jc w:val="both"/>
-        <w:rPr>
-          <w:rFonts w:ascii="Verdana" w:eastAsia="Times New Roman" w:hAnsi="Verdana" w:cs="Times New Roman"/>
-          <w:bCs/>
-          <w:sz w:val="19"/>
-          <w:szCs w:val="19"/>
-          <w:lang w:eastAsia="fr-FR"/>
-        </w:rPr>
-      </w:pPr>
-      <w:r>
-        <w:rPr>
-          <w:rFonts w:ascii="Verdana" w:eastAsia="Times New Roman" w:hAnsi="Verdana" w:cs="Times New Roman"/>
-          <w:sz w:val="19"/>
-          <w:szCs w:val="19"/>
-          <w:lang w:eastAsia="fr-FR"/>
-        </w:rPr>
-        <w:t xml:space="preserve">8. Balland, P.A., </w:t>
-      </w:r>
-      <w:proofErr w:type="spellStart"/>
-      <w:r>
-        <w:rPr>
-          <w:rFonts w:ascii="Verdana" w:eastAsia="Times New Roman" w:hAnsi="Verdana" w:cs="Times New Roman"/>
-          <w:sz w:val="19"/>
-          <w:szCs w:val="19"/>
-          <w:lang w:eastAsia="fr-FR"/>
-        </w:rPr>
-        <w:t>Boschma</w:t>
-      </w:r>
-      <w:proofErr w:type="spellEnd"/>
-      <w:r>
-        <w:rPr>
-          <w:rFonts w:ascii="Verdana" w:eastAsia="Times New Roman" w:hAnsi="Verdana" w:cs="Times New Roman"/>
-          <w:sz w:val="19"/>
-          <w:szCs w:val="19"/>
-          <w:lang w:eastAsia="fr-FR"/>
-        </w:rPr>
-        <w:t xml:space="preserve">, R. and </w:t>
-      </w:r>
-      <w:proofErr w:type="spellStart"/>
-      <w:r>
-        <w:rPr>
-          <w:rFonts w:ascii="Verdana" w:eastAsia="Times New Roman" w:hAnsi="Verdana" w:cs="Times New Roman"/>
-          <w:sz w:val="19"/>
-          <w:szCs w:val="19"/>
-          <w:lang w:eastAsia="fr-FR"/>
-        </w:rPr>
-        <w:t>Frenken</w:t>
-      </w:r>
-      <w:proofErr w:type="spellEnd"/>
-      <w:r>
-        <w:rPr>
-          <w:rFonts w:ascii="Verdana" w:eastAsia="Times New Roman" w:hAnsi="Verdana" w:cs="Times New Roman"/>
-          <w:sz w:val="19"/>
-          <w:szCs w:val="19"/>
-          <w:lang w:eastAsia="fr-FR"/>
-        </w:rPr>
-        <w:t xml:space="preserve">, K. (2015) </w:t>
-      </w:r>
-      <w:r>
-        <w:rPr>
-          <w:rFonts w:ascii="Verdana" w:hAnsi="Verdana" w:cs="Arial"/>
-          <w:b/>
-          <w:bCs/>
-          <w:color w:val="173E2A"/>
-          <w:kern w:val="24"/>
-          <w:sz w:val="19"/>
-          <w:szCs w:val="19"/>
-        </w:rPr>
-        <w:t>Proximity and Innovation: From Statics to Dynamics</w:t>
-      </w:r>
-      <w:r>
-        <w:rPr>
-          <w:rFonts w:ascii="Verdana" w:eastAsia="Times New Roman" w:hAnsi="Verdana" w:cs="Times New Roman"/>
-          <w:sz w:val="19"/>
-          <w:szCs w:val="19"/>
-          <w:lang w:eastAsia="fr-FR"/>
-        </w:rPr>
-        <w:t xml:space="preserve">, Regional Studies, </w:t>
-      </w:r>
-      <w:r>
-        <w:rPr>
-          <w:rFonts w:ascii="Verdana" w:eastAsia="Times New Roman" w:hAnsi="Verdana" w:cs="Times New Roman"/>
-          <w:bCs/>
-          <w:sz w:val="19"/>
-          <w:szCs w:val="19"/>
-          <w:lang w:eastAsia="fr-FR"/>
-        </w:rPr>
-        <w:t xml:space="preserve">49 (6): 907-920. </w:t>
-      </w:r>
-    </w:p>
-    <w:p>
-      <w:pPr>
-        <w:spacing w:after="140" w:line="300" w:lineRule="auto"/>
-        <w:jc w:val="both"/>
-        <w:rPr>
-          <w:rFonts w:ascii="Verdana" w:eastAsia="Times New Roman" w:hAnsi="Verdana" w:cs="Times New Roman"/>
-          <w:bCs/>
-          <w:sz w:val="19"/>
-          <w:szCs w:val="19"/>
-          <w:lang w:eastAsia="fr-FR"/>
-        </w:rPr>
-      </w:pPr>
-      <w:r>
-        <w:rPr>
-          <w:rFonts w:ascii="Verdana" w:eastAsia="Times New Roman" w:hAnsi="Verdana" w:cs="Times New Roman"/>
-          <w:sz w:val="19"/>
-          <w:szCs w:val="19"/>
-          <w:lang w:eastAsia="fr-FR"/>
-        </w:rPr>
-        <w:lastRenderedPageBreak/>
-        <w:t xml:space="preserve">7. </w:t>
-      </w:r>
-      <w:proofErr w:type="spellStart"/>
-      <w:r>
-        <w:rPr>
-          <w:rFonts w:ascii="Verdana" w:eastAsia="Times New Roman" w:hAnsi="Verdana" w:cs="Times New Roman"/>
-          <w:sz w:val="19"/>
-          <w:szCs w:val="19"/>
-          <w:lang w:eastAsia="fr-FR"/>
-        </w:rPr>
-        <w:t>Boschma</w:t>
-      </w:r>
-      <w:proofErr w:type="spellEnd"/>
-      <w:r>
-        <w:rPr>
-          <w:rFonts w:ascii="Verdana" w:eastAsia="Times New Roman" w:hAnsi="Verdana" w:cs="Times New Roman"/>
-          <w:sz w:val="19"/>
-          <w:szCs w:val="19"/>
-          <w:lang w:eastAsia="fr-FR"/>
-        </w:rPr>
-        <w:t xml:space="preserve">, R., Balland, P.A. and </w:t>
-      </w:r>
-      <w:proofErr w:type="spellStart"/>
-      <w:r>
-        <w:rPr>
-          <w:rFonts w:ascii="Verdana" w:eastAsia="Times New Roman" w:hAnsi="Verdana" w:cs="Times New Roman"/>
-          <w:sz w:val="19"/>
-          <w:szCs w:val="19"/>
-          <w:lang w:eastAsia="fr-FR"/>
-        </w:rPr>
-        <w:t>Kogler</w:t>
-      </w:r>
-      <w:proofErr w:type="spellEnd"/>
-      <w:r>
-        <w:rPr>
-          <w:rFonts w:ascii="Verdana" w:eastAsia="Times New Roman" w:hAnsi="Verdana" w:cs="Times New Roman"/>
-          <w:sz w:val="19"/>
-          <w:szCs w:val="19"/>
-          <w:lang w:eastAsia="fr-FR"/>
-        </w:rPr>
-        <w:t xml:space="preserve">, D. (2015) </w:t>
-      </w:r>
-      <w:r>
-        <w:rPr>
-          <w:rFonts w:ascii="Verdana" w:hAnsi="Verdana" w:cs="Arial"/>
-          <w:b/>
-          <w:bCs/>
-          <w:color w:val="173E2A"/>
-          <w:kern w:val="24"/>
-          <w:sz w:val="19"/>
-          <w:szCs w:val="19"/>
-        </w:rPr>
-        <w:t>Relatedness and Technological Change in Cities: The rise and fall of technological knowledge in U.S. metropolitan areas from 1981 to 2010</w:t>
-      </w:r>
-      <w:r>
-        <w:rPr>
-          <w:rFonts w:ascii="Verdana" w:eastAsia="Times New Roman" w:hAnsi="Verdana" w:cs="Times New Roman"/>
-          <w:sz w:val="19"/>
-          <w:szCs w:val="19"/>
-          <w:lang w:eastAsia="fr-FR"/>
-        </w:rPr>
-        <w:t xml:space="preserve">, Industrial and Corporate Change, </w:t>
-      </w:r>
-      <w:r>
-        <w:rPr>
-          <w:rFonts w:ascii="Verdana" w:eastAsia="Times New Roman" w:hAnsi="Verdana" w:cs="Times New Roman"/>
-          <w:bCs/>
-          <w:sz w:val="19"/>
-          <w:szCs w:val="19"/>
-          <w:lang w:eastAsia="fr-FR"/>
-        </w:rPr>
-        <w:t xml:space="preserve">24 (1): 223-250. </w:t>
-      </w:r>
-    </w:p>
-    <w:p>
-      <w:pPr>
-        <w:spacing w:after="140" w:line="300" w:lineRule="auto"/>
-        <w:jc w:val="both"/>
-        <w:rPr>
-          <w:rFonts w:ascii="Verdana" w:eastAsia="Times New Roman" w:hAnsi="Verdana" w:cs="Times New Roman"/>
-          <w:bCs/>
-          <w:sz w:val="19"/>
-          <w:szCs w:val="19"/>
-          <w:lang w:eastAsia="fr-FR"/>
-        </w:rPr>
-      </w:pPr>
-      <w:r>
-        <w:rPr>
-          <w:rFonts w:ascii="Verdana" w:eastAsia="Times New Roman" w:hAnsi="Verdana" w:cs="Times New Roman"/>
-          <w:sz w:val="19"/>
-          <w:szCs w:val="19"/>
-          <w:lang w:eastAsia="fr-FR"/>
-        </w:rPr>
-        <w:t xml:space="preserve">6. </w:t>
-      </w:r>
-      <w:proofErr w:type="spellStart"/>
-      <w:r>
-        <w:rPr>
-          <w:rFonts w:ascii="Verdana" w:eastAsia="Times New Roman" w:hAnsi="Verdana" w:cs="Times New Roman"/>
-          <w:sz w:val="19"/>
-          <w:szCs w:val="19"/>
-          <w:lang w:eastAsia="fr-FR"/>
-        </w:rPr>
-        <w:t>Broekel</w:t>
-      </w:r>
-      <w:proofErr w:type="spellEnd"/>
-      <w:r>
-        <w:rPr>
-          <w:rFonts w:ascii="Verdana" w:eastAsia="Times New Roman" w:hAnsi="Verdana" w:cs="Times New Roman"/>
-          <w:sz w:val="19"/>
-          <w:szCs w:val="19"/>
-          <w:lang w:eastAsia="fr-FR"/>
-        </w:rPr>
-        <w:t xml:space="preserve">, T., </w:t>
-      </w:r>
-      <w:r>
-        <w:rPr>
-          <w:rFonts w:ascii="Verdana" w:eastAsia="Times New Roman" w:hAnsi="Verdana" w:cs="Times New Roman"/>
-          <w:noProof/>
-          <w:sz w:val="19"/>
-          <w:szCs w:val="19"/>
-          <w:lang w:eastAsia="fr-FR"/>
-        </w:rPr>
-        <w:t>Balland,</w:t>
-      </w:r>
-      <w:r>
-        <w:rPr>
-          <w:rFonts w:ascii="Verdana" w:eastAsia="Times New Roman" w:hAnsi="Verdana" w:cs="Times New Roman"/>
-          <w:sz w:val="19"/>
-          <w:szCs w:val="19"/>
-          <w:lang w:eastAsia="fr-FR"/>
-        </w:rPr>
-        <w:t xml:space="preserve"> P.A., Burger, M. and van Oort, F. (2014) </w:t>
-      </w:r>
-      <w:r>
-        <w:rPr>
-          <w:rFonts w:ascii="Verdana" w:hAnsi="Verdana" w:cs="Arial"/>
-          <w:b/>
-          <w:bCs/>
-          <w:color w:val="173E2A"/>
-          <w:kern w:val="24"/>
-          <w:sz w:val="19"/>
-          <w:szCs w:val="19"/>
-        </w:rPr>
-        <w:t>Modeling Knowledge Networks in Economic Geography: A Discussion of Four Empirical Strategies</w:t>
-      </w:r>
-      <w:r>
-        <w:rPr>
-          <w:rFonts w:ascii="Verdana" w:eastAsia="Times New Roman" w:hAnsi="Verdana" w:cs="Times New Roman"/>
-          <w:sz w:val="19"/>
-          <w:szCs w:val="19"/>
-          <w:lang w:eastAsia="fr-FR"/>
-        </w:rPr>
-        <w:t xml:space="preserve">, The Annals of Regional Science, </w:t>
-      </w:r>
-      <w:r>
-        <w:rPr>
-          <w:rFonts w:ascii="Verdana" w:eastAsia="Times New Roman" w:hAnsi="Verdana" w:cs="Times New Roman"/>
-          <w:bCs/>
-          <w:sz w:val="19"/>
-          <w:szCs w:val="19"/>
-          <w:lang w:eastAsia="fr-FR"/>
-        </w:rPr>
-        <w:t xml:space="preserve">53 (2): 423-452. </w:t>
-      </w:r>
-    </w:p>
-    <w:p>
-      <w:pPr>
-        <w:spacing w:after="140" w:line="300" w:lineRule="auto"/>
-        <w:jc w:val="both"/>
-        <w:rPr>
-          <w:rFonts w:ascii="Verdana" w:eastAsia="Times New Roman" w:hAnsi="Verdana" w:cs="Times New Roman"/>
-          <w:bCs/>
-          <w:sz w:val="19"/>
-          <w:szCs w:val="19"/>
-          <w:lang w:eastAsia="fr-FR"/>
-        </w:rPr>
-      </w:pPr>
-      <w:r>
-        <w:rPr>
-          <w:rFonts w:ascii="Verdana" w:eastAsia="Times New Roman" w:hAnsi="Verdana" w:cs="Times New Roman"/>
-          <w:sz w:val="19"/>
-          <w:szCs w:val="19"/>
-          <w:lang w:eastAsia="fr-FR"/>
-        </w:rPr>
-        <w:t xml:space="preserve">5. </w:t>
-      </w:r>
-      <w:proofErr w:type="spellStart"/>
-      <w:r>
-        <w:rPr>
-          <w:rFonts w:ascii="Verdana" w:eastAsia="Times New Roman" w:hAnsi="Verdana" w:cs="Times New Roman"/>
-          <w:sz w:val="19"/>
-          <w:szCs w:val="19"/>
-          <w:lang w:eastAsia="fr-FR"/>
-        </w:rPr>
-        <w:t>Boschma</w:t>
-      </w:r>
-      <w:proofErr w:type="spellEnd"/>
-      <w:r>
-        <w:rPr>
-          <w:rFonts w:ascii="Verdana" w:eastAsia="Times New Roman" w:hAnsi="Verdana" w:cs="Times New Roman"/>
-          <w:sz w:val="19"/>
-          <w:szCs w:val="19"/>
-          <w:lang w:eastAsia="fr-FR"/>
-        </w:rPr>
-        <w:t xml:space="preserve">, R., </w:t>
-      </w:r>
-      <w:proofErr w:type="spellStart"/>
-      <w:r>
-        <w:rPr>
-          <w:rFonts w:ascii="Verdana" w:eastAsia="Times New Roman" w:hAnsi="Verdana" w:cs="Times New Roman"/>
-          <w:sz w:val="19"/>
-          <w:szCs w:val="19"/>
-          <w:lang w:eastAsia="fr-FR"/>
-        </w:rPr>
-        <w:t>Heimeriks</w:t>
-      </w:r>
-      <w:proofErr w:type="spellEnd"/>
-      <w:r>
-        <w:rPr>
-          <w:rFonts w:ascii="Verdana" w:eastAsia="Times New Roman" w:hAnsi="Verdana" w:cs="Times New Roman"/>
-          <w:sz w:val="19"/>
-          <w:szCs w:val="19"/>
-          <w:lang w:eastAsia="fr-FR"/>
-        </w:rPr>
-        <w:t xml:space="preserve">, G. and Balland, P.A. (2014) </w:t>
-      </w:r>
-      <w:r>
-        <w:rPr>
-          <w:rFonts w:ascii="Verdana" w:hAnsi="Verdana" w:cs="Arial"/>
-          <w:b/>
-          <w:bCs/>
-          <w:color w:val="173E2A"/>
-          <w:kern w:val="24"/>
-          <w:sz w:val="19"/>
-          <w:szCs w:val="19"/>
-        </w:rPr>
-        <w:t>Scientific Knowledge Dynamics and Relatedness in Bio-Tech Cities</w:t>
-      </w:r>
-      <w:r>
-        <w:rPr>
-          <w:rFonts w:ascii="Verdana" w:eastAsia="Times New Roman" w:hAnsi="Verdana" w:cs="Times New Roman"/>
-          <w:sz w:val="19"/>
-          <w:szCs w:val="19"/>
-          <w:lang w:eastAsia="fr-FR"/>
-        </w:rPr>
-        <w:t xml:space="preserve">, Research Policy, </w:t>
-      </w:r>
-      <w:r>
-        <w:rPr>
-          <w:rFonts w:ascii="Verdana" w:eastAsia="Times New Roman" w:hAnsi="Verdana" w:cs="Times New Roman"/>
-          <w:bCs/>
-          <w:sz w:val="19"/>
-          <w:szCs w:val="19"/>
-          <w:lang w:eastAsia="fr-FR"/>
-        </w:rPr>
-        <w:t xml:space="preserve">43 (1): 107-114. </w:t>
-      </w:r>
-    </w:p>
-    <w:p>
-      <w:pPr>
-        <w:spacing w:after="140" w:line="300" w:lineRule="auto"/>
-        <w:jc w:val="both"/>
-        <w:rPr>
-          <w:rFonts w:ascii="Verdana" w:eastAsia="Times New Roman" w:hAnsi="Verdana" w:cs="Times New Roman"/>
-          <w:bCs/>
-          <w:sz w:val="19"/>
-          <w:szCs w:val="19"/>
-          <w:lang w:eastAsia="fr-FR"/>
-        </w:rPr>
-      </w:pPr>
-      <w:r>
-        <w:rPr>
-          <w:rFonts w:ascii="Verdana" w:eastAsia="Times New Roman" w:hAnsi="Verdana" w:cs="Times New Roman"/>
-          <w:sz w:val="19"/>
-          <w:szCs w:val="19"/>
-          <w:lang w:eastAsia="fr-FR"/>
-        </w:rPr>
-        <w:t xml:space="preserve">4. </w:t>
-      </w:r>
-      <w:r>
-        <w:rPr>
-          <w:rFonts w:ascii="Verdana" w:eastAsia="Times New Roman" w:hAnsi="Verdana" w:cs="Times New Roman"/>
-          <w:noProof/>
-          <w:sz w:val="19"/>
-          <w:szCs w:val="19"/>
-          <w:lang w:eastAsia="fr-FR"/>
-        </w:rPr>
-        <w:t>Balland</w:t>
-      </w:r>
-      <w:r>
-        <w:rPr>
-          <w:rFonts w:ascii="Verdana" w:eastAsia="Times New Roman" w:hAnsi="Verdana" w:cs="Times New Roman"/>
-          <w:sz w:val="19"/>
-          <w:szCs w:val="19"/>
-          <w:lang w:eastAsia="fr-FR"/>
-        </w:rPr>
-        <w:t xml:space="preserve">, P.A., de </w:t>
-      </w:r>
-      <w:proofErr w:type="spellStart"/>
-      <w:r>
-        <w:rPr>
-          <w:rFonts w:ascii="Verdana" w:eastAsia="Times New Roman" w:hAnsi="Verdana" w:cs="Times New Roman"/>
-          <w:sz w:val="19"/>
-          <w:szCs w:val="19"/>
-          <w:lang w:eastAsia="fr-FR"/>
-        </w:rPr>
-        <w:t>Vaan</w:t>
-      </w:r>
-      <w:proofErr w:type="spellEnd"/>
-      <w:r>
-        <w:rPr>
-          <w:rFonts w:ascii="Verdana" w:eastAsia="Times New Roman" w:hAnsi="Verdana" w:cs="Times New Roman"/>
-          <w:sz w:val="19"/>
-          <w:szCs w:val="19"/>
-          <w:lang w:eastAsia="fr-FR"/>
-        </w:rPr>
-        <w:t xml:space="preserve">, M. and </w:t>
-      </w:r>
-      <w:proofErr w:type="spellStart"/>
-      <w:r>
-        <w:rPr>
-          <w:rFonts w:ascii="Verdana" w:eastAsia="Times New Roman" w:hAnsi="Verdana" w:cs="Times New Roman"/>
-          <w:sz w:val="19"/>
-          <w:szCs w:val="19"/>
-          <w:lang w:eastAsia="fr-FR"/>
-        </w:rPr>
-        <w:t>Boschma</w:t>
-      </w:r>
-      <w:proofErr w:type="spellEnd"/>
-      <w:r>
-        <w:rPr>
-          <w:rFonts w:ascii="Verdana" w:eastAsia="Times New Roman" w:hAnsi="Verdana" w:cs="Times New Roman"/>
-          <w:sz w:val="19"/>
-          <w:szCs w:val="19"/>
-          <w:lang w:eastAsia="fr-FR"/>
-        </w:rPr>
-        <w:t xml:space="preserve">, R. (2013) </w:t>
-      </w:r>
-      <w:r>
-        <w:rPr>
-          <w:rFonts w:ascii="Verdana" w:hAnsi="Verdana" w:cs="Arial"/>
-          <w:b/>
-          <w:bCs/>
-          <w:color w:val="173E2A"/>
-          <w:kern w:val="24"/>
-          <w:sz w:val="19"/>
-          <w:szCs w:val="19"/>
-        </w:rPr>
-        <w:t>The Dynamics of Interfirm Networks along the Industry Life Cycle: The Case of the Global Video Games Industry 1987-2007</w:t>
-      </w:r>
-      <w:r>
-        <w:rPr>
-          <w:rFonts w:ascii="Verdana" w:eastAsia="Times New Roman" w:hAnsi="Verdana" w:cs="Times New Roman"/>
-          <w:sz w:val="19"/>
-          <w:szCs w:val="19"/>
-          <w:lang w:eastAsia="fr-FR"/>
-        </w:rPr>
-        <w:t xml:space="preserve">, Journal of Economic Geography, </w:t>
-      </w:r>
-      <w:r>
-        <w:rPr>
-          <w:rFonts w:ascii="Verdana" w:eastAsia="Times New Roman" w:hAnsi="Verdana" w:cs="Times New Roman"/>
-          <w:bCs/>
-          <w:sz w:val="19"/>
-          <w:szCs w:val="19"/>
-          <w:lang w:eastAsia="fr-FR"/>
-        </w:rPr>
-        <w:t xml:space="preserve">13 (5): 741-765. </w:t>
-      </w:r>
-    </w:p>
-    <w:p>
-      <w:pPr>
-        <w:spacing w:after="140" w:line="300" w:lineRule="auto"/>
-        <w:jc w:val="both"/>
-        <w:rPr>
-          <w:rFonts w:ascii="Verdana" w:eastAsia="Times New Roman" w:hAnsi="Verdana" w:cs="Times New Roman"/>
-          <w:bCs/>
-          <w:sz w:val="19"/>
-          <w:szCs w:val="19"/>
-          <w:lang w:eastAsia="fr-FR"/>
-        </w:rPr>
-      </w:pPr>
-      <w:r>
-        <w:rPr>
-          <w:rFonts w:ascii="Verdana" w:eastAsia="Times New Roman" w:hAnsi="Verdana" w:cs="Times New Roman"/>
-          <w:sz w:val="19"/>
-          <w:szCs w:val="19"/>
-          <w:lang w:eastAsia="fr-FR"/>
-        </w:rPr>
-        <w:t xml:space="preserve">3. Balland, P.A., </w:t>
-      </w:r>
-      <w:proofErr w:type="spellStart"/>
-      <w:r>
-        <w:rPr>
-          <w:rFonts w:ascii="Verdana" w:eastAsia="Times New Roman" w:hAnsi="Verdana" w:cs="Times New Roman"/>
-          <w:sz w:val="19"/>
-          <w:szCs w:val="19"/>
-          <w:lang w:eastAsia="fr-FR"/>
-        </w:rPr>
-        <w:t>Suire</w:t>
-      </w:r>
-      <w:proofErr w:type="spellEnd"/>
-      <w:r>
-        <w:rPr>
-          <w:rFonts w:ascii="Verdana" w:eastAsia="Times New Roman" w:hAnsi="Verdana" w:cs="Times New Roman"/>
-          <w:sz w:val="19"/>
-          <w:szCs w:val="19"/>
-          <w:lang w:eastAsia="fr-FR"/>
-        </w:rPr>
-        <w:t xml:space="preserve">, R. and Vicente, J. (2013) </w:t>
+          <w:bCs/>
+          <w:sz w:val="19"/>
+          <w:szCs w:val="19"/>
+          <w:lang w:eastAsia="fr-FR"/>
+        </w:rPr>
+      </w:pPr>
+      <w:r>
+        <w:rPr>
+          <w:rFonts w:ascii="Verdana" w:eastAsia="Times New Roman" w:hAnsi="Verdana" w:cs="Times New Roman"/>
+          <w:sz w:val="19"/>
+          <w:szCs w:val="19"/>
+          <w:lang w:eastAsia="fr-FR"/>
+        </w:rPr>
+        <w:t xml:space="preserve">3. Balland, P.A., Suire, R. and Vicente, J. (2013) </w:t>
       </w:r>
       <w:r>
         <w:rPr>
@@ -9123,27 +8505,7 @@
           <w:szCs w:val="19"/>
           <w:lang w:eastAsia="fr-FR"/>
         </w:rPr>
-        <w:t xml:space="preserve">-Unger, J., Balland, P.A., </w:t>
-      </w:r>
-      <w:proofErr w:type="spellStart"/>
-      <w:r>
-        <w:rPr>
-          <w:rFonts w:ascii="Verdana" w:eastAsia="Times New Roman" w:hAnsi="Verdana" w:cs="Times New Roman"/>
-          <w:sz w:val="19"/>
-          <w:szCs w:val="19"/>
-          <w:lang w:eastAsia="fr-FR"/>
-        </w:rPr>
-        <w:t>Boschma</w:t>
-      </w:r>
-      <w:proofErr w:type="spellEnd"/>
-      <w:r>
-        <w:rPr>
-          <w:rFonts w:ascii="Verdana" w:eastAsia="Times New Roman" w:hAnsi="Verdana" w:cs="Times New Roman"/>
-          <w:sz w:val="19"/>
-          <w:szCs w:val="19"/>
-          <w:lang w:eastAsia="fr-FR"/>
-        </w:rPr>
-        <w:t xml:space="preserve">, R. &amp; Schwab, T. (2023) </w:t>
+        <w:t xml:space="preserve">-Unger, J., Balland, P.A., Boschma, R. &amp; Schwab, T. (2023) </w:t>
       </w:r>
       <w:r>
         <w:rPr>
@@ -9219,45 +8581,14 @@
         </w:rPr>
         <w:t xml:space="preserve">10. </w:t>
       </w:r>
-      <w:proofErr w:type="spellStart"/>
-      <w:r>
-        <w:rPr>
-          <w:rFonts w:ascii="Verdana" w:eastAsia="Times New Roman" w:hAnsi="Verdana" w:cs="Times New Roman"/>
-          <w:sz w:val="19"/>
-          <w:szCs w:val="19"/>
-          <w:lang w:eastAsia="fr-FR"/>
-        </w:rPr>
-        <w:t>Aridi</w:t>
-      </w:r>
-      <w:proofErr w:type="spellEnd"/>
-      <w:r>
-        <w:rPr>
-          <w:rFonts w:ascii="Verdana" w:eastAsia="Times New Roman" w:hAnsi="Verdana" w:cs="Times New Roman"/>
-          <w:sz w:val="19"/>
-          <w:szCs w:val="19"/>
-          <w:lang w:eastAsia="fr-FR"/>
-        </w:rPr>
-        <w:t xml:space="preserve">, A., Balland, P.A., and </w:t>
-      </w:r>
-      <w:proofErr w:type="spellStart"/>
-      <w:r>
-        <w:rPr>
-          <w:rFonts w:ascii="Verdana" w:eastAsia="Times New Roman" w:hAnsi="Verdana" w:cs="Times New Roman"/>
-          <w:sz w:val="19"/>
-          <w:szCs w:val="19"/>
-          <w:lang w:eastAsia="fr-FR"/>
-        </w:rPr>
-        <w:t>Boschma</w:t>
-      </w:r>
-      <w:proofErr w:type="spellEnd"/>
-      <w:r>
-        <w:rPr>
-          <w:rFonts w:ascii="Verdana" w:eastAsia="Times New Roman" w:hAnsi="Verdana" w:cs="Times New Roman"/>
-          <w:sz w:val="19"/>
-          <w:szCs w:val="19"/>
-          <w:lang w:eastAsia="fr-FR"/>
-        </w:rPr>
-        <w:t xml:space="preserve">, R. (2023) </w:t>
+      <w:r>
+        <w:rPr>
+          <w:rFonts w:ascii="Verdana" w:eastAsia="Times New Roman" w:hAnsi="Verdana" w:cs="Times New Roman"/>
+          <w:sz w:val="19"/>
+          <w:szCs w:val="19"/>
+          <w:lang w:eastAsia="fr-FR"/>
+        </w:rPr>
+        <w:t xml:space="preserve">Aridi, A., Balland, P.A., and Boschma, R. (2023) </w:t>
       </w:r>
       <w:r>
         <w:rPr>
@@ -9344,7 +8675,7 @@
           <w:bdr w:val="none" w:sz="0" w:space="0" w:color="auto" w:frame="1"/>
           <w:lang w:val="fr-FR"/>
         </w:rPr>
-        <w:t>Dixson</w:t>
+        <w:t>Dixson-Declève</w:t>
       </w:r>
       <w:proofErr w:type="spellEnd"/>
       <w:r>
@@ -9356,7 +8687,7 @@
           <w:bdr w:val="none" w:sz="0" w:space="0" w:color="auto" w:frame="1"/>
           <w:lang w:val="fr-FR"/>
         </w:rPr>
-        <w:t xml:space="preserve">-Declève, S., Balland, P.A. et al. </w:t>
+        <w:t xml:space="preserve">, S., Balland, P.A. et al. </w:t>
       </w:r>
       <w:r>
         <w:rPr>
@@ -9584,7 +8915,7 @@
           <w:bdr w:val="none" w:sz="0" w:space="0" w:color="auto" w:frame="1"/>
           <w:lang w:val="fr-FR"/>
         </w:rPr>
-        <w:t>Dixson</w:t>
+        <w:t>Dixson-Declève</w:t>
       </w:r>
       <w:proofErr w:type="spellEnd"/>
       <w:r>
@@ -9596,7 +8927,7 @@
           <w:bdr w:val="none" w:sz="0" w:space="0" w:color="auto" w:frame="1"/>
           <w:lang w:val="fr-FR"/>
         </w:rPr>
-        <w:t xml:space="preserve">-Declève, S., Balland, P.A. et al. </w:t>
+        <w:t xml:space="preserve">, S., Balland, P.A. et al. </w:t>
       </w:r>
       <w:r>
         <w:rPr>
@@ -9740,7 +9071,7 @@
           <w:bdr w:val="none" w:sz="0" w:space="0" w:color="auto" w:frame="1"/>
           <w:lang w:val="fr-FR"/>
         </w:rPr>
-        <w:t>Dixson</w:t>
+        <w:t>Dixson-Declève</w:t>
       </w:r>
       <w:proofErr w:type="spellEnd"/>
       <w:r>
@@ -9752,7 +9083,7 @@
           <w:bdr w:val="none" w:sz="0" w:space="0" w:color="auto" w:frame="1"/>
           <w:lang w:val="fr-FR"/>
         </w:rPr>
-        <w:t xml:space="preserve">-Declève, S., Balland, P.A. et al. </w:t>
+        <w:t xml:space="preserve">, S., Balland, P.A. et al. </w:t>
       </w:r>
       <w:r>
         <w:rPr>
@@ -10033,7 +9364,7 @@
           <w:bdr w:val="none" w:sz="0" w:space="0" w:color="auto" w:frame="1"/>
           <w:lang w:val="fr-FR"/>
         </w:rPr>
-        <w:t>Dixson</w:t>
+        <w:t>Dixson-Declève</w:t>
       </w:r>
       <w:proofErr w:type="spellEnd"/>
       <w:r>
@@ -10045,7 +9376,7 @@
           <w:bdr w:val="none" w:sz="0" w:space="0" w:color="auto" w:frame="1"/>
           <w:lang w:val="fr-FR"/>
         </w:rPr>
-        <w:t xml:space="preserve">-Declève, S., Balland, P.A. et al. </w:t>
+        <w:t xml:space="preserve">, S., Balland, P.A. et al. </w:t>
       </w:r>
       <w:r>
         <w:rPr>
@@ -10134,17 +9465,32 @@
           <w:szCs w:val="19"/>
           <w:lang w:eastAsia="fr-FR"/>
         </w:rPr>
-        <w:t xml:space="preserve">Balland, P.A., and </w:t>
+        <w:t xml:space="preserve">Balland, P.A., and Ravet, J. (2018) </w:t>
+      </w:r>
+      <w:r>
+        <w:rPr>
+          <w:rFonts w:ascii="Verdana" w:hAnsi="Verdana" w:cs="Arial"/>
+          <w:b/>
+          <w:bCs/>
+          <w:color w:val="173E2A"/>
+          <w:kern w:val="24"/>
+          <w:sz w:val="19"/>
+          <w:szCs w:val="19"/>
+        </w:rPr>
+        <w:t xml:space="preserve">Dynamic Network Analysis of the EU R&amp;I Framework </w:t>
       </w:r>
       <w:proofErr w:type="spellStart"/>
       <w:r>
         <w:rPr>
-          <w:rFonts w:ascii="Verdana" w:eastAsia="Times New Roman" w:hAnsi="Verdana" w:cs="Times New Roman"/>
-          <w:sz w:val="19"/>
-          <w:szCs w:val="19"/>
-          <w:lang w:eastAsia="fr-FR"/>
-        </w:rPr>
-        <w:t>Ravet</w:t>
+          <w:rFonts w:ascii="Verdana" w:hAnsi="Verdana" w:cs="Arial"/>
+          <w:b/>
+          <w:bCs/>
+          <w:color w:val="173E2A"/>
+          <w:kern w:val="24"/>
+          <w:sz w:val="19"/>
+          <w:szCs w:val="19"/>
+        </w:rPr>
+        <w:t>Programme</w:t>
       </w:r>
       <w:proofErr w:type="spellEnd"/>
       <w:r>
@@ -10154,7 +9500,56 @@
           <w:szCs w:val="19"/>
           <w:lang w:eastAsia="fr-FR"/>
         </w:rPr>
-        <w:t xml:space="preserve">, J. (2018) </w:t>
+        <w:t xml:space="preserve">, Monitoring Flash for the </w:t>
+      </w:r>
+      <w:r>
+        <w:rPr>
+          <w:rFonts w:ascii="Verdana" w:eastAsia="Times New Roman" w:hAnsi="Verdana" w:cs="Times New Roman"/>
+          <w:i/>
+          <w:sz w:val="19"/>
+          <w:szCs w:val="19"/>
+          <w:lang w:eastAsia="fr-FR"/>
+        </w:rPr>
+        <w:t>European Commission's Directorate-General for Research and Innovation</w:t>
+      </w:r>
+      <w:r>
+        <w:rPr>
+          <w:rFonts w:ascii="Verdana" w:eastAsia="Times New Roman" w:hAnsi="Verdana" w:cs="Times New Roman"/>
+          <w:sz w:val="19"/>
+          <w:szCs w:val="19"/>
+          <w:lang w:eastAsia="fr-FR"/>
+        </w:rPr>
+        <w:t>, Brussels.</w:t>
+      </w:r>
+    </w:p>
+    <w:p>
+      <w:pPr>
+        <w:spacing w:after="140" w:line="300" w:lineRule="auto"/>
+        <w:jc w:val="both"/>
+        <w:rPr>
+          <w:rFonts w:ascii="Verdana" w:eastAsia="Times New Roman" w:hAnsi="Verdana" w:cs="Times New Roman"/>
+          <w:sz w:val="19"/>
+          <w:szCs w:val="19"/>
+          <w:lang w:eastAsia="fr-FR"/>
+        </w:rPr>
+      </w:pPr>
+      <w:r>
+        <w:rPr>
+          <w:rFonts w:ascii="Verdana" w:eastAsia="Times New Roman" w:hAnsi="Verdana" w:cs="Times New Roman"/>
+          <w:sz w:val="19"/>
+          <w:szCs w:val="19"/>
+          <w:lang w:eastAsia="fr-FR"/>
+        </w:rPr>
+        <w:t>2</w:t>
+      </w:r>
+      <w:r>
+        <w:rPr>
+          <w:rFonts w:ascii="Verdana" w:eastAsia="Times New Roman" w:hAnsi="Verdana" w:cs="Times New Roman"/>
+          <w:sz w:val="19"/>
+          <w:szCs w:val="19"/>
+          <w:lang w:eastAsia="fr-FR"/>
+        </w:rPr>
+        <w:t xml:space="preserve">. Boschma, R., Balland, P.A., Crespo, J., and Rigby, D. (2017) </w:t>
       </w:r>
       <w:r>
         <w:rPr>
@@ -10166,9 +9561,68 @@
           <w:sz w:val="19"/>
           <w:szCs w:val="19"/>
         </w:rPr>
-        <w:t xml:space="preserve">Dynamic Network Analysis of the EU R&amp;I Framework </w:t>
+        <w:t>Linking impacts to open innovation</w:t>
+      </w:r>
+      <w:r>
+        <w:rPr>
+          <w:rFonts w:ascii="Verdana" w:eastAsia="Times New Roman" w:hAnsi="Verdana" w:cs="Times New Roman"/>
+          <w:sz w:val="19"/>
+          <w:szCs w:val="19"/>
+          <w:lang w:eastAsia="fr-FR"/>
+        </w:rPr>
+        <w:t xml:space="preserve">: increasing local impact using the related variety and knowledge complexity concepts: empirical findings of regions patent data, </w:t>
+      </w:r>
+      <w:r>
+        <w:rPr>
+          <w:rFonts w:ascii="Verdana" w:eastAsia="Times New Roman" w:hAnsi="Verdana" w:cs="Times New Roman"/>
+          <w:i/>
+          <w:sz w:val="19"/>
+          <w:szCs w:val="19"/>
+          <w:lang w:eastAsia="fr-FR"/>
+        </w:rPr>
+        <w:t>Report for the RISE group, European Commission's Directorate-General for Research and Innovation</w:t>
+      </w:r>
+      <w:r>
+        <w:rPr>
+          <w:rFonts w:ascii="Verdana" w:eastAsia="Times New Roman" w:hAnsi="Verdana" w:cs="Times New Roman"/>
+          <w:sz w:val="19"/>
+          <w:szCs w:val="19"/>
+          <w:lang w:eastAsia="fr-FR"/>
+        </w:rPr>
+        <w:t>, Brussels.</w:t>
+      </w:r>
+    </w:p>
+    <w:p>
+      <w:pPr>
+        <w:spacing w:after="140" w:line="300" w:lineRule="auto"/>
+        <w:jc w:val="both"/>
+        <w:rPr>
+          <w:rFonts w:ascii="Verdana" w:eastAsia="Times New Roman" w:hAnsi="Verdana" w:cs="Times New Roman"/>
+          <w:sz w:val="19"/>
+          <w:szCs w:val="19"/>
+          <w:lang w:eastAsia="fr-FR"/>
+        </w:rPr>
+      </w:pPr>
+      <w:r>
+        <w:rPr>
+          <w:rFonts w:ascii="Verdana" w:eastAsia="Times New Roman" w:hAnsi="Verdana" w:cs="Times New Roman"/>
+          <w:sz w:val="19"/>
+          <w:szCs w:val="19"/>
+          <w:lang w:eastAsia="fr-FR"/>
+        </w:rPr>
+        <w:t>1</w:t>
+      </w:r>
+      <w:r>
+        <w:rPr>
+          <w:rFonts w:ascii="Verdana" w:eastAsia="Times New Roman" w:hAnsi="Verdana" w:cs="Times New Roman"/>
+          <w:sz w:val="19"/>
+          <w:szCs w:val="19"/>
+          <w:lang w:eastAsia="fr-FR"/>
+        </w:rPr>
+        <w:t xml:space="preserve">. Levy, R., Massard, N., and Balland, P.A. (2010) </w:t>
       </w:r>
       <w:proofErr w:type="spellStart"/>
+      <w:proofErr w:type="gramStart"/>
       <w:r>
         <w:rPr>
           <w:rFonts w:ascii="Verdana" w:hAnsi="Verdana" w:cs="Arial"/>
@@ -10179,191 +9633,10 @@
           <w:sz w:val="19"/>
           <w:szCs w:val="19"/>
         </w:rPr>
-        <w:t>Programme</w:t>
+        <w:t>Quelles</w:t>
       </w:r>
       <w:proofErr w:type="spellEnd"/>
-      <w:r>
-        <w:rPr>
-          <w:rFonts w:ascii="Verdana" w:eastAsia="Times New Roman" w:hAnsi="Verdana" w:cs="Times New Roman"/>
-          <w:sz w:val="19"/>
-          <w:szCs w:val="19"/>
-          <w:lang w:eastAsia="fr-FR"/>
-        </w:rPr>
-        <w:t xml:space="preserve">, Monitoring Flash for the </w:t>
-      </w:r>
-      <w:r>
-        <w:rPr>
-          <w:rFonts w:ascii="Verdana" w:eastAsia="Times New Roman" w:hAnsi="Verdana" w:cs="Times New Roman"/>
-          <w:i/>
-          <w:sz w:val="19"/>
-          <w:szCs w:val="19"/>
-          <w:lang w:eastAsia="fr-FR"/>
-        </w:rPr>
-        <w:t>European Commission's Directorate-General for Research and Innovation</w:t>
-      </w:r>
-      <w:r>
-        <w:rPr>
-          <w:rFonts w:ascii="Verdana" w:eastAsia="Times New Roman" w:hAnsi="Verdana" w:cs="Times New Roman"/>
-          <w:sz w:val="19"/>
-          <w:szCs w:val="19"/>
-          <w:lang w:eastAsia="fr-FR"/>
-        </w:rPr>
-        <w:t>, Brussels.</w:t>
-      </w:r>
-    </w:p>
-    <w:p>
-      <w:pPr>
-        <w:spacing w:after="140" w:line="300" w:lineRule="auto"/>
-        <w:jc w:val="both"/>
-        <w:rPr>
-          <w:rFonts w:ascii="Verdana" w:eastAsia="Times New Roman" w:hAnsi="Verdana" w:cs="Times New Roman"/>
-          <w:sz w:val="19"/>
-          <w:szCs w:val="19"/>
-          <w:lang w:eastAsia="fr-FR"/>
-        </w:rPr>
-      </w:pPr>
-      <w:r>
-        <w:rPr>
-          <w:rFonts w:ascii="Verdana" w:eastAsia="Times New Roman" w:hAnsi="Verdana" w:cs="Times New Roman"/>
-          <w:sz w:val="19"/>
-          <w:szCs w:val="19"/>
-          <w:lang w:eastAsia="fr-FR"/>
-        </w:rPr>
-        <w:t>2</w:t>
-      </w:r>
-      <w:r>
-        <w:rPr>
-          <w:rFonts w:ascii="Verdana" w:eastAsia="Times New Roman" w:hAnsi="Verdana" w:cs="Times New Roman"/>
-          <w:sz w:val="19"/>
-          <w:szCs w:val="19"/>
-          <w:lang w:eastAsia="fr-FR"/>
-        </w:rPr>
-        <w:t xml:space="preserve">. </w:t>
-      </w:r>
-      <w:proofErr w:type="spellStart"/>
-      <w:r>
-        <w:rPr>
-          <w:rFonts w:ascii="Verdana" w:eastAsia="Times New Roman" w:hAnsi="Verdana" w:cs="Times New Roman"/>
-          <w:sz w:val="19"/>
-          <w:szCs w:val="19"/>
-          <w:lang w:eastAsia="fr-FR"/>
-        </w:rPr>
-        <w:t>Boschma</w:t>
-      </w:r>
-      <w:proofErr w:type="spellEnd"/>
-      <w:r>
-        <w:rPr>
-          <w:rFonts w:ascii="Verdana" w:eastAsia="Times New Roman" w:hAnsi="Verdana" w:cs="Times New Roman"/>
-          <w:sz w:val="19"/>
-          <w:szCs w:val="19"/>
-          <w:lang w:eastAsia="fr-FR"/>
-        </w:rPr>
-        <w:t xml:space="preserve">, R., Balland, P.A., Crespo, J., and Rigby, D. (2017) </w:t>
-      </w:r>
-      <w:r>
-        <w:rPr>
-          <w:rFonts w:ascii="Verdana" w:hAnsi="Verdana" w:cs="Arial"/>
-          <w:b/>
-          <w:bCs/>
-          <w:color w:val="173E2A"/>
-          <w:kern w:val="24"/>
-          <w:sz w:val="19"/>
-          <w:szCs w:val="19"/>
-        </w:rPr>
-        <w:t>Linking impacts to open innovation</w:t>
-      </w:r>
-      <w:r>
-        <w:rPr>
-          <w:rFonts w:ascii="Verdana" w:eastAsia="Times New Roman" w:hAnsi="Verdana" w:cs="Times New Roman"/>
-          <w:sz w:val="19"/>
-          <w:szCs w:val="19"/>
-          <w:lang w:eastAsia="fr-FR"/>
-        </w:rPr>
-        <w:t xml:space="preserve">: increasing local impact using the related variety and knowledge complexity concepts: empirical findings of regions patent data, </w:t>
-      </w:r>
-      <w:r>
-        <w:rPr>
-          <w:rFonts w:ascii="Verdana" w:eastAsia="Times New Roman" w:hAnsi="Verdana" w:cs="Times New Roman"/>
-          <w:i/>
-          <w:sz w:val="19"/>
-          <w:szCs w:val="19"/>
-          <w:lang w:eastAsia="fr-FR"/>
-        </w:rPr>
-        <w:t>Report for the RISE group, European Commission's Directorate-General for Research and Innovation</w:t>
-      </w:r>
-      <w:r>
-        <w:rPr>
-          <w:rFonts w:ascii="Verdana" w:eastAsia="Times New Roman" w:hAnsi="Verdana" w:cs="Times New Roman"/>
-          <w:sz w:val="19"/>
-          <w:szCs w:val="19"/>
-          <w:lang w:eastAsia="fr-FR"/>
-        </w:rPr>
-        <w:t>, Brussels.</w:t>
-      </w:r>
-    </w:p>
-    <w:p>
-      <w:pPr>
-        <w:spacing w:after="140" w:line="300" w:lineRule="auto"/>
-        <w:jc w:val="both"/>
-        <w:rPr>
-          <w:rFonts w:ascii="Verdana" w:eastAsia="Times New Roman" w:hAnsi="Verdana" w:cs="Times New Roman"/>
-          <w:sz w:val="19"/>
-          <w:szCs w:val="19"/>
-          <w:lang w:eastAsia="fr-FR"/>
-        </w:rPr>
-      </w:pPr>
-      <w:r>
-        <w:rPr>
-          <w:rFonts w:ascii="Verdana" w:eastAsia="Times New Roman" w:hAnsi="Verdana" w:cs="Times New Roman"/>
-          <w:sz w:val="19"/>
-          <w:szCs w:val="19"/>
-          <w:lang w:eastAsia="fr-FR"/>
-        </w:rPr>
-        <w:t>1</w:t>
-      </w:r>
-      <w:r>
-        <w:rPr>
-          <w:rFonts w:ascii="Verdana" w:eastAsia="Times New Roman" w:hAnsi="Verdana" w:cs="Times New Roman"/>
-          <w:sz w:val="19"/>
-          <w:szCs w:val="19"/>
-          <w:lang w:eastAsia="fr-FR"/>
-        </w:rPr>
-        <w:t xml:space="preserve">. Levy, R., </w:t>
-      </w:r>
-      <w:proofErr w:type="spellStart"/>
-      <w:r>
-        <w:rPr>
-          <w:rFonts w:ascii="Verdana" w:eastAsia="Times New Roman" w:hAnsi="Verdana" w:cs="Times New Roman"/>
-          <w:sz w:val="19"/>
-          <w:szCs w:val="19"/>
-          <w:lang w:eastAsia="fr-FR"/>
-        </w:rPr>
-        <w:t>Massard</w:t>
-      </w:r>
-      <w:proofErr w:type="spellEnd"/>
-      <w:r>
-        <w:rPr>
-          <w:rFonts w:ascii="Verdana" w:eastAsia="Times New Roman" w:hAnsi="Verdana" w:cs="Times New Roman"/>
-          <w:sz w:val="19"/>
-          <w:szCs w:val="19"/>
-          <w:lang w:eastAsia="fr-FR"/>
-        </w:rPr>
-        <w:t xml:space="preserve">, N., and Balland, P.A. (2010) </w:t>
-      </w:r>
-      <w:proofErr w:type="spellStart"/>
-      <w:r>
-        <w:rPr>
-          <w:rFonts w:ascii="Verdana" w:hAnsi="Verdana" w:cs="Arial"/>
-          <w:b/>
-          <w:bCs/>
-          <w:color w:val="173E2A"/>
-          <w:kern w:val="24"/>
-          <w:sz w:val="19"/>
-          <w:szCs w:val="19"/>
-        </w:rPr>
-        <w:t>Quelles</w:t>
-      </w:r>
-      <w:proofErr w:type="spellEnd"/>
+      <w:proofErr w:type="gramEnd"/>
       <w:r>
         <w:rPr>
           <w:rFonts w:ascii="Verdana" w:hAnsi="Verdana" w:cs="Arial"/>
@@ -11128,7 +10401,6 @@
           <w:lang w:eastAsia="fr-FR"/>
         </w:rPr>
       </w:pPr>
-      <w:proofErr w:type="spellStart"/>
       <w:r>
         <w:rPr>
           <w:rFonts w:ascii="Verdana" w:hAnsi="Verdana" w:cs="Arial"/>
@@ -11139,35 +10411,8 @@
           <w:sz w:val="19"/>
           <w:szCs w:val="19"/>
         </w:rPr>
-        <w:t>Arnault</w:t>
-      </w:r>
-      <w:proofErr w:type="spellEnd"/>
-      <w:r>
-        <w:rPr>
-          <w:rFonts w:ascii="Verdana" w:hAnsi="Verdana" w:cs="Arial"/>
-          <w:b/>
-          <w:bCs/>
-          <w:color w:val="173E2A"/>
-          <w:kern w:val="24"/>
-          <w:sz w:val="19"/>
-          <w:szCs w:val="19"/>
-        </w:rPr>
-        <w:t xml:space="preserve"> </w:t>
-      </w:r>
-      <w:proofErr w:type="spellStart"/>
-      <w:r>
-        <w:rPr>
-          <w:rFonts w:ascii="Verdana" w:hAnsi="Verdana" w:cs="Arial"/>
-          <w:b/>
-          <w:bCs/>
-          <w:color w:val="173E2A"/>
-          <w:kern w:val="24"/>
-          <w:sz w:val="19"/>
-          <w:szCs w:val="19"/>
-        </w:rPr>
-        <w:t>Morisson</w:t>
-      </w:r>
-      <w:proofErr w:type="spellEnd"/>
+        <w:t>Arnault Morisson</w:t>
+      </w:r>
       <w:r>
         <w:rPr>
           <w:rFonts w:ascii="Verdana" w:eastAsia="Times New Roman" w:hAnsi="Verdana" w:cs="Times New Roman"/>
@@ -11280,22 +10525,8 @@
           <w:sz w:val="19"/>
           <w:szCs w:val="19"/>
         </w:rPr>
-        <w:t xml:space="preserve">Sergio </w:t>
-      </w:r>
-      <w:proofErr w:type="spellStart"/>
-      <w:r>
-        <w:rPr>
-          <w:rFonts w:ascii="Verdana" w:hAnsi="Verdana" w:cs="Arial"/>
-          <w:b/>
-          <w:bCs/>
-          <w:color w:val="173E2A"/>
-          <w:kern w:val="24"/>
-          <w:sz w:val="19"/>
-          <w:szCs w:val="19"/>
-        </w:rPr>
-        <w:t>Petralia</w:t>
-      </w:r>
-      <w:proofErr w:type="spellEnd"/>
+        <w:t>Sergio Petralia</w:t>
+      </w:r>
       <w:r>
         <w:rPr>
           <w:rFonts w:ascii="Verdana" w:eastAsia="Times New Roman" w:hAnsi="Verdana" w:cs="Times New Roman"/>
@@ -11536,22 +10767,8 @@
           <w:sz w:val="19"/>
           <w:szCs w:val="19"/>
         </w:rPr>
-        <w:t xml:space="preserve">Lars </w:t>
-      </w:r>
-      <w:proofErr w:type="spellStart"/>
-      <w:r>
-        <w:rPr>
-          <w:rFonts w:ascii="Verdana" w:hAnsi="Verdana" w:cs="Arial"/>
-          <w:b/>
-          <w:bCs/>
-          <w:color w:val="173E2A"/>
-          <w:kern w:val="24"/>
-          <w:sz w:val="19"/>
-          <w:szCs w:val="19"/>
-        </w:rPr>
-        <w:t>Mewes</w:t>
-      </w:r>
-      <w:proofErr w:type="spellEnd"/>
+        <w:t>Lars Mewes</w:t>
+      </w:r>
       <w:r>
         <w:rPr>
           <w:rFonts w:ascii="Verdana" w:eastAsia="Times New Roman" w:hAnsi="Verdana" w:cs="Times New Roman"/>
@@ -11645,7 +10862,6 @@
           <w:lang w:eastAsia="fr-FR"/>
         </w:rPr>
       </w:pPr>
-      <w:proofErr w:type="spellStart"/>
       <w:r>
         <w:rPr>
           <w:rFonts w:ascii="Verdana" w:hAnsi="Verdana" w:cs="Arial"/>
@@ -11656,35 +10872,8 @@
           <w:sz w:val="19"/>
           <w:szCs w:val="19"/>
         </w:rPr>
-        <w:t>Sándor</w:t>
-      </w:r>
-      <w:proofErr w:type="spellEnd"/>
-      <w:r>
-        <w:rPr>
-          <w:rFonts w:ascii="Verdana" w:hAnsi="Verdana" w:cs="Arial"/>
-          <w:b/>
-          <w:bCs/>
-          <w:color w:val="173E2A"/>
-          <w:kern w:val="24"/>
-          <w:sz w:val="19"/>
-          <w:szCs w:val="19"/>
-        </w:rPr>
-        <w:t xml:space="preserve"> </w:t>
-      </w:r>
-      <w:proofErr w:type="spellStart"/>
-      <w:r>
-        <w:rPr>
-          <w:rFonts w:ascii="Verdana" w:hAnsi="Verdana" w:cs="Arial"/>
-          <w:b/>
-          <w:bCs/>
-          <w:color w:val="173E2A"/>
-          <w:kern w:val="24"/>
-          <w:sz w:val="19"/>
-          <w:szCs w:val="19"/>
-        </w:rPr>
-        <w:t>Juhász</w:t>
-      </w:r>
-      <w:proofErr w:type="spellEnd"/>
+        <w:t>Sándor Juhász</w:t>
+      </w:r>
       <w:r>
         <w:rPr>
           <w:rFonts w:ascii="Verdana" w:eastAsia="Times New Roman" w:hAnsi="Verdana" w:cs="Times New Roman"/>
@@ -12412,25 +11601,7 @@
           <w:sz w:val="19"/>
           <w:szCs w:val="19"/>
         </w:rPr>
-        <w:t xml:space="preserve">versity Sidi Mohamed Ben </w:t>
-      </w:r>
-      <w:proofErr w:type="spellStart"/>
-      <w:r>
-        <w:rPr>
-          <w:rFonts w:ascii="Verdana" w:hAnsi="Verdana" w:cs="Times New Roman"/>
-          <w:sz w:val="19"/>
-          <w:szCs w:val="19"/>
-        </w:rPr>
-        <w:t>Abdellah</w:t>
-      </w:r>
-      <w:proofErr w:type="spellEnd"/>
-      <w:r>
-        <w:rPr>
-          <w:rFonts w:ascii="Verdana" w:hAnsi="Verdana" w:cs="Times New Roman"/>
-          <w:sz w:val="19"/>
-          <w:szCs w:val="19"/>
-        </w:rPr>
-        <w:t xml:space="preserve"> (</w:t>
+        <w:t>versity Sidi Mohamed Ben Abdellah (</w:t>
       </w:r>
       <w:proofErr w:type="spellStart"/>
       <w:r>
@@ -13124,27 +12295,7 @@
           <w:szCs w:val="19"/>
           <w:lang w:eastAsia="fr-FR"/>
         </w:rPr>
-        <w:t xml:space="preserve">Regional Innovation and Growth - University of </w:t>
-      </w:r>
-      <w:proofErr w:type="spellStart"/>
-      <w:r>
-        <w:rPr>
-          <w:rFonts w:ascii="Verdana" w:eastAsia="Times New Roman" w:hAnsi="Verdana" w:cs="Times New Roman"/>
-          <w:sz w:val="19"/>
-          <w:szCs w:val="19"/>
-          <w:lang w:eastAsia="fr-FR"/>
-        </w:rPr>
-        <w:t>Pécs</w:t>
-      </w:r>
-      <w:proofErr w:type="spellEnd"/>
-      <w:r>
-        <w:rPr>
-          <w:rFonts w:ascii="Verdana" w:eastAsia="Times New Roman" w:hAnsi="Verdana" w:cs="Times New Roman"/>
-          <w:sz w:val="19"/>
-          <w:szCs w:val="19"/>
-          <w:lang w:eastAsia="fr-FR"/>
-        </w:rPr>
-        <w:t>, Hungary (2011)</w:t>
+        <w:t>Regional Innovation and Growth - University of Pécs, Hungary (2011)</w:t>
       </w:r>
     </w:p>
     <w:p>
@@ -13355,27 +12506,7 @@
           <w:szCs w:val="19"/>
           <w:lang w:eastAsia="fr-FR"/>
         </w:rPr>
-        <w:t xml:space="preserve">University of </w:t>
-      </w:r>
-      <w:proofErr w:type="spellStart"/>
-      <w:r>
-        <w:rPr>
-          <w:rFonts w:ascii="Verdana" w:eastAsia="Times New Roman" w:hAnsi="Verdana" w:cs="Times New Roman"/>
-          <w:sz w:val="19"/>
-          <w:szCs w:val="19"/>
-          <w:lang w:eastAsia="fr-FR"/>
-        </w:rPr>
-        <w:t>Pécs</w:t>
-      </w:r>
-      <w:proofErr w:type="spellEnd"/>
-      <w:r>
-        <w:rPr>
-          <w:rFonts w:ascii="Verdana" w:eastAsia="Times New Roman" w:hAnsi="Verdana" w:cs="Times New Roman"/>
-          <w:sz w:val="19"/>
-          <w:szCs w:val="19"/>
-          <w:lang w:eastAsia="fr-FR"/>
-        </w:rPr>
-        <w:t xml:space="preserve"> (</w:t>
+        <w:t>University of Pécs (</w:t>
       </w:r>
       <w:r>
         <w:rPr>
@@ -14471,27 +13602,7 @@
           <w:szCs w:val="19"/>
           <w:lang w:eastAsia="fr-FR"/>
         </w:rPr>
-        <w:t xml:space="preserve">"Socio-economic and technological flexibility is key to the resilience of American cities in times of crisis", by Pierre-Alexandre Balland, David Rigby, and Ron </w:t>
-      </w:r>
-      <w:proofErr w:type="spellStart"/>
-      <w:r>
-        <w:rPr>
-          <w:rFonts w:ascii="Verdana" w:eastAsia="Times New Roman" w:hAnsi="Verdana" w:cs="Times New Roman"/>
-          <w:sz w:val="19"/>
-          <w:szCs w:val="19"/>
-          <w:lang w:eastAsia="fr-FR"/>
-        </w:rPr>
-        <w:t>Boschma</w:t>
-      </w:r>
-      <w:proofErr w:type="spellEnd"/>
-      <w:r>
-        <w:rPr>
-          <w:rFonts w:ascii="Verdana" w:eastAsia="Times New Roman" w:hAnsi="Verdana" w:cs="Times New Roman"/>
-          <w:sz w:val="19"/>
-          <w:szCs w:val="19"/>
-          <w:lang w:eastAsia="fr-FR"/>
-        </w:rPr>
-        <w:t xml:space="preserve"> in </w:t>
+        <w:t xml:space="preserve">"Socio-economic and technological flexibility is key to the resilience of American cities in times of crisis", by Pierre-Alexandre Balland, David Rigby, and Ron Boschma in </w:t>
       </w:r>
       <w:r>
         <w:rPr>
@@ -20346,7 +19457,7 @@
 </file>
 
 <file path=word/endnotes.xml><?xml version="1.0" encoding="utf-8"?>
-<w:endnotes xmlns:wpc="http://schemas.microsoft.com/office/word/2010/wordprocessingCanvas" xmlns:cx="http://schemas.microsoft.com/office/drawing/2014/chartex" xmlns:cx1="http://schemas.microsoft.com/office/drawing/2015/9/8/chartex" xmlns:cx2="http://schemas.microsoft.com/office/drawing/2015/10/21/chartex" xmlns:cx3="http://schemas.microsoft.com/office/drawing/2016/5/9/chartex" xmlns:cx4="http://schemas.microsoft.com/office/drawing/2016/5/10/chartex" xmlns:cx5="http://schemas.microsoft.com/office/drawing/2016/5/11/chartex" xmlns:cx6="http://schemas.microsoft.com/office/drawing/2016/5/12/chartex" xmlns:cx7="http://schemas.microsoft.com/office/drawing/2016/5/13/chartex" xmlns:cx8="http://schemas.microsoft.com/office/drawing/2016/5/14/chartex" xmlns:mc="http://schemas.openxmlformats.org/markup-compatibility/2006" xmlns:aink="http://schemas.microsoft.com/office/drawing/2016/ink" xmlns:am3d="http://schemas.microsoft.com/office/drawing/2017/model3d" xmlns:o="urn:schemas-microsoft-com:office:office" xmlns:oel="http://schemas.microsoft.com/office/2019/extlst" xmlns:r="http://schemas.openxmlformats.org/officeDocument/2006/relationships" xmlns:m="http://schemas.openxmlformats.org/officeDocument/2006/math" xmlns:v="urn:schemas-microsoft-com:vml" xmlns:wp14="http://schemas.microsoft.com/office/word/2010/wordprocessingDrawing" xmlns:wp="http://schemas.openxmlformats.org/drawingml/2006/wordprocessingDrawing" xmlns:w10="urn:schemas-microsoft-com:office:word" xmlns:w="http://schemas.openxmlformats.org/wordprocessingml/2006/main" xmlns:w14="http://schemas.microsoft.com/office/word/2010/wordml" xmlns:w15="http://schemas.microsoft.com/office/word/2012/wordml" xmlns:w16cex="http://schemas.microsoft.com/office/word/2018/wordml/cex" xmlns:w16cid="http://schemas.microsoft.com/office/word/2016/wordml/cid" xmlns:w16="http://schemas.microsoft.com/office/word/2018/wordml" xmlns:w16sdtdh="http://schemas.microsoft.com/office/word/2020/wordml/sdtdatahash" xmlns:w16se="http://schemas.microsoft.com/office/word/2015/wordml/symex" xmlns:wpg="http://schemas.microsoft.com/office/word/2010/wordprocessingGroup" xmlns:wpi="http://schemas.microsoft.com/office/word/2010/wordprocessingInk" xmlns:wne="http://schemas.microsoft.com/office/word/2006/wordml" xmlns:wps="http://schemas.microsoft.com/office/word/2010/wordprocessingShape" mc:Ignorable="w14 w15 w16se w16cid w16 w16cex w16sdtdh wp14">
+<w:endnotes xmlns:wpc="http://schemas.microsoft.com/office/word/2010/wordprocessingCanvas" xmlns:cx="http://schemas.microsoft.com/office/drawing/2014/chartex" xmlns:cx1="http://schemas.microsoft.com/office/drawing/2015/9/8/chartex" xmlns:cx2="http://schemas.microsoft.com/office/drawing/2015/10/21/chartex" xmlns:cx3="http://schemas.microsoft.com/office/drawing/2016/5/9/chartex" xmlns:cx4="http://schemas.microsoft.com/office/drawing/2016/5/10/chartex" xmlns:cx5="http://schemas.microsoft.com/office/drawing/2016/5/11/chartex" xmlns:cx6="http://schemas.microsoft.com/office/drawing/2016/5/12/chartex" xmlns:cx7="http://schemas.microsoft.com/office/drawing/2016/5/13/chartex" xmlns:cx8="http://schemas.microsoft.com/office/drawing/2016/5/14/chartex" xmlns:mc="http://schemas.openxmlformats.org/markup-compatibility/2006" xmlns:aink="http://schemas.microsoft.com/office/drawing/2016/ink" xmlns:am3d="http://schemas.microsoft.com/office/drawing/2017/model3d" xmlns:o="urn:schemas-microsoft-com:office:office" xmlns:oel="http://schemas.microsoft.com/office/2019/extlst" xmlns:r="http://schemas.openxmlformats.org/officeDocument/2006/relationships" xmlns:m="http://schemas.openxmlformats.org/officeDocument/2006/math" xmlns:v="urn:schemas-microsoft-com:vml" xmlns:wp14="http://schemas.microsoft.com/office/word/2010/wordprocessingDrawing" xmlns:wp="http://schemas.openxmlformats.org/drawingml/2006/wordprocessingDrawing" xmlns:w10="urn:schemas-microsoft-com:office:word" xmlns:w="http://schemas.openxmlformats.org/wordprocessingml/2006/main" xmlns:w14="http://schemas.microsoft.com/office/word/2010/wordml" xmlns:w15="http://schemas.microsoft.com/office/word/2012/wordml" xmlns:w16cex="http://schemas.microsoft.com/office/word/2018/wordml/cex" xmlns:w16cid="http://schemas.microsoft.com/office/word/2016/wordml/cid" xmlns:w16="http://schemas.microsoft.com/office/word/2018/wordml" xmlns:w16du="http://schemas.microsoft.com/office/word/2023/wordml/word16du" xmlns:w16sdtdh="http://schemas.microsoft.com/office/word/2020/wordml/sdtdatahash" xmlns:w16sdtfl="http://schemas.microsoft.com/office/word/2024/wordml/sdtformatlock" xmlns:w16se="http://schemas.microsoft.com/office/word/2015/wordml/symex" xmlns:wpg="http://schemas.microsoft.com/office/word/2010/wordprocessingGroup" xmlns:wpi="http://schemas.microsoft.com/office/word/2010/wordprocessingInk" xmlns:wne="http://schemas.microsoft.com/office/word/2006/wordml" xmlns:wps="http://schemas.microsoft.com/office/word/2010/wordprocessingShape" mc:Ignorable="w14 w15 w16se w16cid w16 w16cex w16sdtdh w16sdtfl w16du wp14">
   <w:endnote w:type="separator" w:id="-1">
     <w:p>
       <w:pPr>
@@ -20371,7 +19482,7 @@
 </file>
 
 <file path=word/footer1.xml><?xml version="1.0" encoding="utf-8"?>
-<w:ftr xmlns:wpc="http://schemas.microsoft.com/office/word/2010/wordprocessingCanvas" xmlns:cx="http://schemas.microsoft.com/office/drawing/2014/chartex" xmlns:cx1="http://schemas.microsoft.com/office/drawing/2015/9/8/chartex" xmlns:cx2="http://schemas.microsoft.com/office/drawing/2015/10/21/chartex" xmlns:cx3="http://schemas.microsoft.com/office/drawing/2016/5/9/chartex" xmlns:cx4="http://schemas.microsoft.com/office/drawing/2016/5/10/chartex" xmlns:cx5="http://schemas.microsoft.com/office/drawing/2016/5/11/chartex" xmlns:cx6="http://schemas.microsoft.com/office/drawing/2016/5/12/chartex" xmlns:cx7="http://schemas.microsoft.com/office/drawing/2016/5/13/chartex" xmlns:cx8="http://schemas.microsoft.com/office/drawing/2016/5/14/chartex" xmlns:mc="http://schemas.openxmlformats.org/markup-compatibility/2006" xmlns:aink="http://schemas.microsoft.com/office/drawing/2016/ink" xmlns:am3d="http://schemas.microsoft.com/office/drawing/2017/model3d" xmlns:o="urn:schemas-microsoft-com:office:office" xmlns:oel="http://schemas.microsoft.com/office/2019/extlst" xmlns:r="http://schemas.openxmlformats.org/officeDocument/2006/relationships" xmlns:m="http://schemas.openxmlformats.org/officeDocument/2006/math" xmlns:v="urn:schemas-microsoft-com:vml" xmlns:wp14="http://schemas.microsoft.com/office/word/2010/wordprocessingDrawing" xmlns:wp="http://schemas.openxmlformats.org/drawingml/2006/wordprocessingDrawing" xmlns:w10="urn:schemas-microsoft-com:office:word" xmlns:w="http://schemas.openxmlformats.org/wordprocessingml/2006/main" xmlns:w14="http://schemas.microsoft.com/office/word/2010/wordml" xmlns:w15="http://schemas.microsoft.com/office/word/2012/wordml" xmlns:w16cex="http://schemas.microsoft.com/office/word/2018/wordml/cex" xmlns:w16cid="http://schemas.microsoft.com/office/word/2016/wordml/cid" xmlns:w16="http://schemas.microsoft.com/office/word/2018/wordml" xmlns:w16sdtdh="http://schemas.microsoft.com/office/word/2020/wordml/sdtdatahash" xmlns:w16se="http://schemas.microsoft.com/office/word/2015/wordml/symex" xmlns:wpg="http://schemas.microsoft.com/office/word/2010/wordprocessingGroup" xmlns:wpi="http://schemas.microsoft.com/office/word/2010/wordprocessingInk" xmlns:wne="http://schemas.microsoft.com/office/word/2006/wordml" xmlns:wps="http://schemas.microsoft.com/office/word/2010/wordprocessingShape" mc:Ignorable="w14 w15 w16se w16cid w16 w16cex w16sdtdh wp14">
+<w:ftr xmlns:wpc="http://schemas.microsoft.com/office/word/2010/wordprocessingCanvas" xmlns:cx="http://schemas.microsoft.com/office/drawing/2014/chartex" xmlns:cx1="http://schemas.microsoft.com/office/drawing/2015/9/8/chartex" xmlns:cx2="http://schemas.microsoft.com/office/drawing/2015/10/21/chartex" xmlns:cx3="http://schemas.microsoft.com/office/drawing/2016/5/9/chartex" xmlns:cx4="http://schemas.microsoft.com/office/drawing/2016/5/10/chartex" xmlns:cx5="http://schemas.microsoft.com/office/drawing/2016/5/11/chartex" xmlns:cx6="http://schemas.microsoft.com/office/drawing/2016/5/12/chartex" xmlns:cx7="http://schemas.microsoft.com/office/drawing/2016/5/13/chartex" xmlns:cx8="http://schemas.microsoft.com/office/drawing/2016/5/14/chartex" xmlns:mc="http://schemas.openxmlformats.org/markup-compatibility/2006" xmlns:aink="http://schemas.microsoft.com/office/drawing/2016/ink" xmlns:am3d="http://schemas.microsoft.com/office/drawing/2017/model3d" xmlns:o="urn:schemas-microsoft-com:office:office" xmlns:oel="http://schemas.microsoft.com/office/2019/extlst" xmlns:r="http://schemas.openxmlformats.org/officeDocument/2006/relationships" xmlns:m="http://schemas.openxmlformats.org/officeDocument/2006/math" xmlns:v="urn:schemas-microsoft-com:vml" xmlns:wp14="http://schemas.microsoft.com/office/word/2010/wordprocessingDrawing" xmlns:wp="http://schemas.openxmlformats.org/drawingml/2006/wordprocessingDrawing" xmlns:w10="urn:schemas-microsoft-com:office:word" xmlns:w="http://schemas.openxmlformats.org/wordprocessingml/2006/main" xmlns:w14="http://schemas.microsoft.com/office/word/2010/wordml" xmlns:w15="http://schemas.microsoft.com/office/word/2012/wordml" xmlns:w16cex="http://schemas.microsoft.com/office/word/2018/wordml/cex" xmlns:w16cid="http://schemas.microsoft.com/office/word/2016/wordml/cid" xmlns:w16="http://schemas.microsoft.com/office/word/2018/wordml" xmlns:w16du="http://schemas.microsoft.com/office/word/2023/wordml/word16du" xmlns:w16sdtdh="http://schemas.microsoft.com/office/word/2020/wordml/sdtdatahash" xmlns:w16sdtfl="http://schemas.microsoft.com/office/word/2024/wordml/sdtformatlock" xmlns:w16se="http://schemas.microsoft.com/office/word/2015/wordml/symex" xmlns:wpg="http://schemas.microsoft.com/office/word/2010/wordprocessingGroup" xmlns:wpi="http://schemas.microsoft.com/office/word/2010/wordprocessingInk" xmlns:wne="http://schemas.microsoft.com/office/word/2006/wordml" xmlns:wps="http://schemas.microsoft.com/office/word/2010/wordprocessingShape" mc:Ignorable="w14 w15 w16se w16cid w16 w16cex w16sdtdh w16sdtfl w16du wp14">
   <w:sdt>
     <w:sdtPr>
       <w:id w:val="34733763"/>
@@ -20425,7 +19536,7 @@
 </file>
 
 <file path=word/footnotes.xml><?xml version="1.0" encoding="utf-8"?>
-<w:footnotes xmlns:wpc="http://schemas.microsoft.com/office/word/2010/wordprocessingCanvas" xmlns:cx="http://schemas.microsoft.com/office/drawing/2014/chartex" xmlns:cx1="http://schemas.microsoft.com/office/drawing/2015/9/8/chartex" xmlns:cx2="http://schemas.microsoft.com/office/drawing/2015/10/21/chartex" xmlns:cx3="http://schemas.microsoft.com/office/drawing/2016/5/9/chartex" xmlns:cx4="http://schemas.microsoft.com/office/drawing/2016/5/10/chartex" xmlns:cx5="http://schemas.microsoft.com/office/drawing/2016/5/11/chartex" xmlns:cx6="http://schemas.microsoft.com/office/drawing/2016/5/12/chartex" xmlns:cx7="http://schemas.microsoft.com/office/drawing/2016/5/13/chartex" xmlns:cx8="http://schemas.microsoft.com/office/drawing/2016/5/14/chartex" xmlns:mc="http://schemas.openxmlformats.org/markup-compatibility/2006" xmlns:aink="http://schemas.microsoft.com/office/drawing/2016/ink" xmlns:am3d="http://schemas.microsoft.com/office/drawing/2017/model3d" xmlns:o="urn:schemas-microsoft-com:office:office" xmlns:oel="http://schemas.microsoft.com/office/2019/extlst" xmlns:r="http://schemas.openxmlformats.org/officeDocument/2006/relationships" xmlns:m="http://schemas.openxmlformats.org/officeDocument/2006/math" xmlns:v="urn:schemas-microsoft-com:vml" xmlns:wp14="http://schemas.microsoft.com/office/word/2010/wordprocessingDrawing" xmlns:wp="http://schemas.openxmlformats.org/drawingml/2006/wordprocessingDrawing" xmlns:w10="urn:schemas-microsoft-com:office:word" xmlns:w="http://schemas.openxmlformats.org/wordprocessingml/2006/main" xmlns:w14="http://schemas.microsoft.com/office/word/2010/wordml" xmlns:w15="http://schemas.microsoft.com/office/word/2012/wordml" xmlns:w16cex="http://schemas.microsoft.com/office/word/2018/wordml/cex" xmlns:w16cid="http://schemas.microsoft.com/office/word/2016/wordml/cid" xmlns:w16="http://schemas.microsoft.com/office/word/2018/wordml" xmlns:w16sdtdh="http://schemas.microsoft.com/office/word/2020/wordml/sdtdatahash" xmlns:w16se="http://schemas.microsoft.com/office/word/2015/wordml/symex" xmlns:wpg="http://schemas.microsoft.com/office/word/2010/wordprocessingGroup" xmlns:wpi="http://schemas.microsoft.com/office/word/2010/wordprocessingInk" xmlns:wne="http://schemas.microsoft.com/office/word/2006/wordml" xmlns:wps="http://schemas.microsoft.com/office/word/2010/wordprocessingShape" mc:Ignorable="w14 w15 w16se w16cid w16 w16cex w16sdtdh wp14">
+<w:footnotes xmlns:wpc="http://schemas.microsoft.com/office/word/2010/wordprocessingCanvas" xmlns:cx="http://schemas.microsoft.com/office/drawing/2014/chartex" xmlns:cx1="http://schemas.microsoft.com/office/drawing/2015/9/8/chartex" xmlns:cx2="http://schemas.microsoft.com/office/drawing/2015/10/21/chartex" xmlns:cx3="http://schemas.microsoft.com/office/drawing/2016/5/9/chartex" xmlns:cx4="http://schemas.microsoft.com/office/drawing/2016/5/10/chartex" xmlns:cx5="http://schemas.microsoft.com/office/drawing/2016/5/11/chartex" xmlns:cx6="http://schemas.microsoft.com/office/drawing/2016/5/12/chartex" xmlns:cx7="http://schemas.microsoft.com/office/drawing/2016/5/13/chartex" xmlns:cx8="http://schemas.microsoft.com/office/drawing/2016/5/14/chartex" xmlns:mc="http://schemas.openxmlformats.org/markup-compatibility/2006" xmlns:aink="http://schemas.microsoft.com/office/drawing/2016/ink" xmlns:am3d="http://schemas.microsoft.com/office/drawing/2017/model3d" xmlns:o="urn:schemas-microsoft-com:office:office" xmlns:oel="http://schemas.microsoft.com/office/2019/extlst" xmlns:r="http://schemas.openxmlformats.org/officeDocument/2006/relationships" xmlns:m="http://schemas.openxmlformats.org/officeDocument/2006/math" xmlns:v="urn:schemas-microsoft-com:vml" xmlns:wp14="http://schemas.microsoft.com/office/word/2010/wordprocessingDrawing" xmlns:wp="http://schemas.openxmlformats.org/drawingml/2006/wordprocessingDrawing" xmlns:w10="urn:schemas-microsoft-com:office:word" xmlns:w="http://schemas.openxmlformats.org/wordprocessingml/2006/main" xmlns:w14="http://schemas.microsoft.com/office/word/2010/wordml" xmlns:w15="http://schemas.microsoft.com/office/word/2012/wordml" xmlns:w16cex="http://schemas.microsoft.com/office/word/2018/wordml/cex" xmlns:w16cid="http://schemas.microsoft.com/office/word/2016/wordml/cid" xmlns:w16="http://schemas.microsoft.com/office/word/2018/wordml" xmlns:w16du="http://schemas.microsoft.com/office/word/2023/wordml/word16du" xmlns:w16sdtdh="http://schemas.microsoft.com/office/word/2020/wordml/sdtdatahash" xmlns:w16sdtfl="http://schemas.microsoft.com/office/word/2024/wordml/sdtformatlock" xmlns:w16se="http://schemas.microsoft.com/office/word/2015/wordml/symex" xmlns:wpg="http://schemas.microsoft.com/office/word/2010/wordprocessingGroup" xmlns:wpi="http://schemas.microsoft.com/office/word/2010/wordprocessingInk" xmlns:wne="http://schemas.microsoft.com/office/word/2006/wordml" xmlns:wps="http://schemas.microsoft.com/office/word/2010/wordprocessingShape" mc:Ignorable="w14 w15 w16se w16cid w16 w16cex w16sdtdh w16sdtfl w16du wp14">
   <w:footnote w:type="separator" w:id="-1">
     <w:p>
       <w:pPr>
@@ -20450,7 +19561,7 @@
 </file>
 
 <file path=word/header1.xml><?xml version="1.0" encoding="utf-8"?>
-<w:hdr xmlns:wpc="http://schemas.microsoft.com/office/word/2010/wordprocessingCanvas" xmlns:cx="http://schemas.microsoft.com/office/drawing/2014/chartex" xmlns:cx1="http://schemas.microsoft.com/office/drawing/2015/9/8/chartex" xmlns:cx2="http://schemas.microsoft.com/office/drawing/2015/10/21/chartex" xmlns:cx3="http://schemas.microsoft.com/office/drawing/2016/5/9/chartex" xmlns:cx4="http://schemas.microsoft.com/office/drawing/2016/5/10/chartex" xmlns:cx5="http://schemas.microsoft.com/office/drawing/2016/5/11/chartex" xmlns:cx6="http://schemas.microsoft.com/office/drawing/2016/5/12/chartex" xmlns:cx7="http://schemas.microsoft.com/office/drawing/2016/5/13/chartex" xmlns:cx8="http://schemas.microsoft.com/office/drawing/2016/5/14/chartex" xmlns:mc="http://schemas.openxmlformats.org/markup-compatibility/2006" xmlns:aink="http://schemas.microsoft.com/office/drawing/2016/ink" xmlns:am3d="http://schemas.microsoft.com/office/drawing/2017/model3d" xmlns:o="urn:schemas-microsoft-com:office:office" xmlns:oel="http://schemas.microsoft.com/office/2019/extlst" xmlns:r="http://schemas.openxmlformats.org/officeDocument/2006/relationships" xmlns:m="http://schemas.openxmlformats.org/officeDocument/2006/math" xmlns:v="urn:schemas-microsoft-com:vml" xmlns:wp14="http://schemas.microsoft.com/office/word/2010/wordprocessingDrawing" xmlns:wp="http://schemas.openxmlformats.org/drawingml/2006/wordprocessingDrawing" xmlns:w10="urn:schemas-microsoft-com:office:word" xmlns:w="http://schemas.openxmlformats.org/wordprocessingml/2006/main" xmlns:w14="http://schemas.microsoft.com/office/word/2010/wordml" xmlns:w15="http://schemas.microsoft.com/office/word/2012/wordml" xmlns:w16cex="http://schemas.microsoft.com/office/word/2018/wordml/cex" xmlns:w16cid="http://schemas.microsoft.com/office/word/2016/wordml/cid" xmlns:w16="http://schemas.microsoft.com/office/word/2018/wordml" xmlns:w16sdtdh="http://schemas.microsoft.com/office/word/2020/wordml/sdtdatahash" xmlns:w16se="http://schemas.microsoft.com/office/word/2015/wordml/symex" xmlns:wpg="http://schemas.microsoft.com/office/word/2010/wordprocessingGroup" xmlns:wpi="http://schemas.microsoft.com/office/word/2010/wordprocessingInk" xmlns:wne="http://schemas.microsoft.com/office/word/2006/wordml" xmlns:wps="http://schemas.microsoft.com/office/word/2010/wordprocessingShape" mc:Ignorable="w14 w15 w16se w16cid w16 w16cex w16sdtdh wp14">
+<w:hdr xmlns:wpc="http://schemas.microsoft.com/office/word/2010/wordprocessingCanvas" xmlns:cx="http://schemas.microsoft.com/office/drawing/2014/chartex" xmlns:cx1="http://schemas.microsoft.com/office/drawing/2015/9/8/chartex" xmlns:cx2="http://schemas.microsoft.com/office/drawing/2015/10/21/chartex" xmlns:cx3="http://schemas.microsoft.com/office/drawing/2016/5/9/chartex" xmlns:cx4="http://schemas.microsoft.com/office/drawing/2016/5/10/chartex" xmlns:cx5="http://schemas.microsoft.com/office/drawing/2016/5/11/chartex" xmlns:cx6="http://schemas.microsoft.com/office/drawing/2016/5/12/chartex" xmlns:cx7="http://schemas.microsoft.com/office/drawing/2016/5/13/chartex" xmlns:cx8="http://schemas.microsoft.com/office/drawing/2016/5/14/chartex" xmlns:mc="http://schemas.openxmlformats.org/markup-compatibility/2006" xmlns:aink="http://schemas.microsoft.com/office/drawing/2016/ink" xmlns:am3d="http://schemas.microsoft.com/office/drawing/2017/model3d" xmlns:o="urn:schemas-microsoft-com:office:office" xmlns:oel="http://schemas.microsoft.com/office/2019/extlst" xmlns:r="http://schemas.openxmlformats.org/officeDocument/2006/relationships" xmlns:m="http://schemas.openxmlformats.org/officeDocument/2006/math" xmlns:v="urn:schemas-microsoft-com:vml" xmlns:wp14="http://schemas.microsoft.com/office/word/2010/wordprocessingDrawing" xmlns:wp="http://schemas.openxmlformats.org/drawingml/2006/wordprocessingDrawing" xmlns:w10="urn:schemas-microsoft-com:office:word" xmlns:w="http://schemas.openxmlformats.org/wordprocessingml/2006/main" xmlns:w14="http://schemas.microsoft.com/office/word/2010/wordml" xmlns:w15="http://schemas.microsoft.com/office/word/2012/wordml" xmlns:w16cex="http://schemas.microsoft.com/office/word/2018/wordml/cex" xmlns:w16cid="http://schemas.microsoft.com/office/word/2016/wordml/cid" xmlns:w16="http://schemas.microsoft.com/office/word/2018/wordml" xmlns:w16du="http://schemas.microsoft.com/office/word/2023/wordml/word16du" xmlns:w16sdtdh="http://schemas.microsoft.com/office/word/2020/wordml/sdtdatahash" xmlns:w16sdtfl="http://schemas.microsoft.com/office/word/2024/wordml/sdtformatlock" xmlns:w16se="http://schemas.microsoft.com/office/word/2015/wordml/symex" xmlns:wpg="http://schemas.microsoft.com/office/word/2010/wordprocessingGroup" xmlns:wpi="http://schemas.microsoft.com/office/word/2010/wordprocessingInk" xmlns:wne="http://schemas.microsoft.com/office/word/2006/wordml" xmlns:wps="http://schemas.microsoft.com/office/word/2010/wordprocessingShape" mc:Ignorable="w14 w15 w16se w16cid w16 w16cex w16sdtdh w16sdtfl w16du wp14">
   <w:p>
     <w:pPr>
       <w:pStyle w:val="Header"/>
@@ -20466,7 +19577,7 @@
 </file>
 
 <file path=word/header2.xml><?xml version="1.0" encoding="utf-8"?>
-<w:hdr xmlns:wpc="http://schemas.microsoft.com/office/word/2010/wordprocessingCanvas" xmlns:cx="http://schemas.microsoft.com/office/drawing/2014/chartex" xmlns:cx1="http://schemas.microsoft.com/office/drawing/2015/9/8/chartex" xmlns:cx2="http://schemas.microsoft.com/office/drawing/2015/10/21/chartex" xmlns:cx3="http://schemas.microsoft.com/office/drawing/2016/5/9/chartex" xmlns:cx4="http://schemas.microsoft.com/office/drawing/2016/5/10/chartex" xmlns:cx5="http://schemas.microsoft.com/office/drawing/2016/5/11/chartex" xmlns:cx6="http://schemas.microsoft.com/office/drawing/2016/5/12/chartex" xmlns:cx7="http://schemas.microsoft.com/office/drawing/2016/5/13/chartex" xmlns:cx8="http://schemas.microsoft.com/office/drawing/2016/5/14/chartex" xmlns:mc="http://schemas.openxmlformats.org/markup-compatibility/2006" xmlns:aink="http://schemas.microsoft.com/office/drawing/2016/ink" xmlns:am3d="http://schemas.microsoft.com/office/drawing/2017/model3d" xmlns:o="urn:schemas-microsoft-com:office:office" xmlns:oel="http://schemas.microsoft.com/office/2019/extlst" xmlns:r="http://schemas.openxmlformats.org/officeDocument/2006/relationships" xmlns:m="http://schemas.openxmlformats.org/officeDocument/2006/math" xmlns:v="urn:schemas-microsoft-com:vml" xmlns:wp14="http://schemas.microsoft.com/office/word/2010/wordprocessingDrawing" xmlns:wp="http://schemas.openxmlformats.org/drawingml/2006/wordprocessingDrawing" xmlns:w10="urn:schemas-microsoft-com:office:word" xmlns:w="http://schemas.openxmlformats.org/wordprocessingml/2006/main" xmlns:w14="http://schemas.microsoft.com/office/word/2010/wordml" xmlns:w15="http://schemas.microsoft.com/office/word/2012/wordml" xmlns:w16cex="http://schemas.microsoft.com/office/word/2018/wordml/cex" xmlns:w16cid="http://schemas.microsoft.com/office/word/2016/wordml/cid" xmlns:w16="http://schemas.microsoft.com/office/word/2018/wordml" xmlns:w16sdtdh="http://schemas.microsoft.com/office/word/2020/wordml/sdtdatahash" xmlns:w16se="http://schemas.microsoft.com/office/word/2015/wordml/symex" xmlns:wpg="http://schemas.microsoft.com/office/word/2010/wordprocessingGroup" xmlns:wpi="http://schemas.microsoft.com/office/word/2010/wordprocessingInk" xmlns:wne="http://schemas.microsoft.com/office/word/2006/wordml" xmlns:wps="http://schemas.microsoft.com/office/word/2010/wordprocessingShape" mc:Ignorable="w14 w15 w16se w16cid w16 w16cex w16sdtdh wp14">
+<w:hdr xmlns:wpc="http://schemas.microsoft.com/office/word/2010/wordprocessingCanvas" xmlns:cx="http://schemas.microsoft.com/office/drawing/2014/chartex" xmlns:cx1="http://schemas.microsoft.com/office/drawing/2015/9/8/chartex" xmlns:cx2="http://schemas.microsoft.com/office/drawing/2015/10/21/chartex" xmlns:cx3="http://schemas.microsoft.com/office/drawing/2016/5/9/chartex" xmlns:cx4="http://schemas.microsoft.com/office/drawing/2016/5/10/chartex" xmlns:cx5="http://schemas.microsoft.com/office/drawing/2016/5/11/chartex" xmlns:cx6="http://schemas.microsoft.com/office/drawing/2016/5/12/chartex" xmlns:cx7="http://schemas.microsoft.com/office/drawing/2016/5/13/chartex" xmlns:cx8="http://schemas.microsoft.com/office/drawing/2016/5/14/chartex" xmlns:mc="http://schemas.openxmlformats.org/markup-compatibility/2006" xmlns:aink="http://schemas.microsoft.com/office/drawing/2016/ink" xmlns:am3d="http://schemas.microsoft.com/office/drawing/2017/model3d" xmlns:o="urn:schemas-microsoft-com:office:office" xmlns:oel="http://schemas.microsoft.com/office/2019/extlst" xmlns:r="http://schemas.openxmlformats.org/officeDocument/2006/relationships" xmlns:m="http://schemas.openxmlformats.org/officeDocument/2006/math" xmlns:v="urn:schemas-microsoft-com:vml" xmlns:wp14="http://schemas.microsoft.com/office/word/2010/wordprocessingDrawing" xmlns:wp="http://schemas.openxmlformats.org/drawingml/2006/wordprocessingDrawing" xmlns:w10="urn:schemas-microsoft-com:office:word" xmlns:w="http://schemas.openxmlformats.org/wordprocessingml/2006/main" xmlns:w14="http://schemas.microsoft.com/office/word/2010/wordml" xmlns:w15="http://schemas.microsoft.com/office/word/2012/wordml" xmlns:w16cex="http://schemas.microsoft.com/office/word/2018/wordml/cex" xmlns:w16cid="http://schemas.microsoft.com/office/word/2016/wordml/cid" xmlns:w16="http://schemas.microsoft.com/office/word/2018/wordml" xmlns:w16du="http://schemas.microsoft.com/office/word/2023/wordml/word16du" xmlns:w16sdtdh="http://schemas.microsoft.com/office/word/2020/wordml/sdtdatahash" xmlns:w16sdtfl="http://schemas.microsoft.com/office/word/2024/wordml/sdtformatlock" xmlns:w16se="http://schemas.microsoft.com/office/word/2015/wordml/symex" xmlns:wpg="http://schemas.microsoft.com/office/word/2010/wordprocessingGroup" xmlns:wpi="http://schemas.microsoft.com/office/word/2010/wordprocessingInk" xmlns:wne="http://schemas.microsoft.com/office/word/2006/wordml" xmlns:wps="http://schemas.microsoft.com/office/word/2010/wordprocessingShape" mc:Ignorable="w14 w15 w16se w16cid w16 w16cex w16sdtdh w16sdtfl w16du wp14">
   <w:p>
     <w:pPr>
       <w:pStyle w:val="Header"/>
@@ -20489,7 +19600,7 @@
 </file>
 
 <file path=word/styles.xml><?xml version="1.0" encoding="utf-8"?>
-<w:styles xmlns:mc="http://schemas.openxmlformats.org/markup-compatibility/2006" xmlns:r="http://schemas.openxmlformats.org/officeDocument/2006/relationships" xmlns:w="http://schemas.openxmlformats.org/wordprocessingml/2006/main" xmlns:w14="http://schemas.microsoft.com/office/word/2010/wordml" xmlns:w15="http://schemas.microsoft.com/office/word/2012/wordml" xmlns:w16cex="http://schemas.microsoft.com/office/word/2018/wordml/cex" xmlns:w16cid="http://schemas.microsoft.com/office/word/2016/wordml/cid" xmlns:w16="http://schemas.microsoft.com/office/word/2018/wordml" xmlns:w16sdtdh="http://schemas.microsoft.com/office/word/2020/wordml/sdtdatahash" xmlns:w16se="http://schemas.microsoft.com/office/word/2015/wordml/symex" mc:Ignorable="w14 w15 w16se w16cid w16 w16cex w16sdtdh">
+<w:styles xmlns:mc="http://schemas.openxmlformats.org/markup-compatibility/2006" xmlns:r="http://schemas.openxmlformats.org/officeDocument/2006/relationships" xmlns:w="http://schemas.openxmlformats.org/wordprocessingml/2006/main" xmlns:w14="http://schemas.microsoft.com/office/word/2010/wordml" xmlns:w15="http://schemas.microsoft.com/office/word/2012/wordml" xmlns:w16cex="http://schemas.microsoft.com/office/word/2018/wordml/cex" xmlns:w16cid="http://schemas.microsoft.com/office/word/2016/wordml/cid" xmlns:w16="http://schemas.microsoft.com/office/word/2018/wordml" xmlns:w16du="http://schemas.microsoft.com/office/word/2023/wordml/word16du" xmlns:w16sdtdh="http://schemas.microsoft.com/office/word/2020/wordml/sdtdatahash" xmlns:w16sdtfl="http://schemas.microsoft.com/office/word/2024/wordml/sdtformatlock" xmlns:w16se="http://schemas.microsoft.com/office/word/2015/wordml/symex" mc:Ignorable="w14 w15 w16se w16cid w16 w16cex w16sdtdh w16sdtfl w16du">
   <w:docDefaults>
     <w:rPrDefault>
       <w:rPr>

--- a/cv.docx
+++ b/cv.docx
@@ -848,7 +848,6 @@
         <w:jc w:val="both"/>
         <w:rPr>
           <w:rFonts w:ascii="Verdana" w:eastAsia="Times New Roman" w:hAnsi="Verdana" w:cs="Times New Roman"/>
-          <w:i/>
           <w:sz w:val="19"/>
           <w:szCs w:val="19"/>
           <w:lang w:eastAsia="fr-FR"/>
@@ -929,7 +928,7 @@
           <w:szCs w:val="19"/>
           <w:lang w:eastAsia="fr-FR"/>
         </w:rPr>
-        <w:t xml:space="preserve">2021 – </w:t>
+        <w:t>202</w:t>
       </w:r>
       <w:r>
         <w:rPr>
@@ -939,18 +938,28 @@
           <w:szCs w:val="19"/>
           <w:lang w:eastAsia="fr-FR"/>
         </w:rPr>
-        <w:t>2024</w:t>
-      </w:r>
-      <w:r>
-        <w:rPr>
-          <w:rFonts w:ascii="Verdana" w:eastAsia="Times New Roman" w:hAnsi="Verdana" w:cs="Times New Roman"/>
-          <w:b/>
-          <w:bCs/>
+        <w:t>4</w:t>
+      </w:r>
+      <w:r>
+        <w:rPr>
+          <w:rFonts w:ascii="Verdana" w:eastAsia="Times New Roman" w:hAnsi="Verdana" w:cs="Times New Roman"/>
           <w:iCs/>
           <w:sz w:val="19"/>
           <w:szCs w:val="19"/>
           <w:lang w:eastAsia="fr-FR"/>
         </w:rPr>
+        <w:t xml:space="preserve"> – now</w:t>
+      </w:r>
+      <w:r>
+        <w:rPr>
+          <w:rFonts w:ascii="Verdana" w:eastAsia="Times New Roman" w:hAnsi="Verdana" w:cs="Times New Roman"/>
+          <w:b/>
+          <w:bCs/>
+          <w:iCs/>
+          <w:sz w:val="19"/>
+          <w:szCs w:val="19"/>
+          <w:lang w:eastAsia="fr-FR"/>
+        </w:rPr>
         <w:tab/>
       </w:r>
       <w:r>
@@ -967,15 +976,27 @@
       </w:r>
       <w:r>
         <w:rPr>
-          <w:rFonts w:ascii="Verdana" w:hAnsi="Verdana" w:cs="Arial"/>
-          <w:b/>
-          <w:bCs/>
-          <w:color w:val="173E2A"/>
-          <w:kern w:val="24"/>
-          <w:sz w:val="19"/>
-          <w:szCs w:val="19"/>
-        </w:rPr>
-        <w:t>Artificial and Natural Intelligence Toulouse Institute</w:t>
+          <w:rFonts w:ascii="Verdana" w:eastAsia="Times New Roman" w:hAnsi="Verdana" w:cs="Times New Roman"/>
+          <w:b/>
+          <w:bCs/>
+          <w:iCs/>
+          <w:sz w:val="19"/>
+          <w:szCs w:val="19"/>
+          <w:lang w:eastAsia="fr-FR"/>
+        </w:rPr>
+        <w:tab/>
+      </w:r>
+      <w:r>
+        <w:rPr>
+          <w:rFonts w:ascii="Verdana" w:hAnsi="Verdana" w:cs="Arial"/>
+          <w:b/>
+          <w:bCs/>
+          <w:color w:val="173E2A"/>
+          <w:kern w:val="24"/>
+          <w:sz w:val="19"/>
+          <w:szCs w:val="19"/>
+        </w:rPr>
+        <w:t>AI World</w:t>
       </w:r>
       <w:r>
         <w:rPr>
@@ -1052,7 +1073,7 @@
           <w:szCs w:val="19"/>
           <w:lang w:eastAsia="fr-FR"/>
         </w:rPr>
-        <w:t>Visiting Professor</w:t>
+        <w:t xml:space="preserve">Director </w:t>
       </w:r>
     </w:p>
     <w:p>
@@ -1079,27 +1100,26 @@
         <w:spacing w:after="0" w:line="300" w:lineRule="auto"/>
         <w:jc w:val="both"/>
         <w:rPr>
-          <w:rFonts w:ascii="Verdana" w:hAnsi="Verdana" w:cs="Arial"/>
-          <w:b/>
-          <w:bCs/>
-          <w:color w:val="173E2A"/>
-          <w:kern w:val="24"/>
-          <w:sz w:val="19"/>
-          <w:szCs w:val="19"/>
-        </w:rPr>
-      </w:pPr>
-      <w:r>
-        <w:rPr>
-          <w:rFonts w:ascii="Verdana" w:eastAsia="Times New Roman" w:hAnsi="Verdana" w:cs="Times New Roman"/>
-          <w:sz w:val="19"/>
-          <w:szCs w:val="19"/>
-          <w:lang w:eastAsia="fr-FR"/>
-        </w:rPr>
-        <w:t xml:space="preserve">2020 – </w:t>
-      </w:r>
-      <w:r>
-        <w:rPr>
-          <w:rFonts w:ascii="Verdana" w:eastAsia="Times New Roman" w:hAnsi="Verdana" w:cs="Times New Roman"/>
+          <w:rFonts w:ascii="Verdana" w:eastAsia="Times New Roman" w:hAnsi="Verdana" w:cs="Times New Roman"/>
+          <w:sz w:val="19"/>
+          <w:szCs w:val="19"/>
+          <w:lang w:eastAsia="fr-FR"/>
+        </w:rPr>
+      </w:pPr>
+      <w:r>
+        <w:rPr>
+          <w:rFonts w:ascii="Verdana" w:eastAsia="Times New Roman" w:hAnsi="Verdana" w:cs="Times New Roman"/>
+          <w:iCs/>
+          <w:sz w:val="19"/>
+          <w:szCs w:val="19"/>
+          <w:lang w:eastAsia="fr-FR"/>
+        </w:rPr>
+        <w:t xml:space="preserve">2021 – </w:t>
+      </w:r>
+      <w:r>
+        <w:rPr>
+          <w:rFonts w:ascii="Verdana" w:eastAsia="Times New Roman" w:hAnsi="Verdana" w:cs="Times New Roman"/>
+          <w:iCs/>
           <w:sz w:val="19"/>
           <w:szCs w:val="19"/>
           <w:lang w:eastAsia="fr-FR"/>
@@ -1111,45 +1131,46 @@
           <w:rFonts w:ascii="Verdana" w:eastAsia="Times New Roman" w:hAnsi="Verdana" w:cs="Times New Roman"/>
           <w:b/>
           <w:bCs/>
+          <w:iCs/>
+          <w:sz w:val="19"/>
+          <w:szCs w:val="19"/>
+          <w:lang w:eastAsia="fr-FR"/>
+        </w:rPr>
+        <w:tab/>
+      </w:r>
+      <w:r>
+        <w:rPr>
+          <w:rFonts w:ascii="Verdana" w:eastAsia="Times New Roman" w:hAnsi="Verdana" w:cs="Times New Roman"/>
+          <w:b/>
+          <w:bCs/>
+          <w:iCs/>
+          <w:sz w:val="19"/>
+          <w:szCs w:val="19"/>
+          <w:lang w:eastAsia="fr-FR"/>
+        </w:rPr>
+        <w:tab/>
+      </w:r>
+      <w:r>
+        <w:rPr>
+          <w:rFonts w:ascii="Verdana" w:hAnsi="Verdana" w:cs="Arial"/>
+          <w:b/>
+          <w:bCs/>
+          <w:color w:val="173E2A"/>
+          <w:kern w:val="24"/>
+          <w:sz w:val="19"/>
+          <w:szCs w:val="19"/>
+        </w:rPr>
+        <w:t>Artificial and Natural Intelligence Toulouse Institute</w:t>
+      </w:r>
+      <w:r>
+        <w:rPr>
+          <w:rFonts w:ascii="Verdana" w:eastAsia="Times New Roman" w:hAnsi="Verdana" w:cs="Times New Roman"/>
+          <w:iCs/>
           <w:sz w:val="19"/>
           <w:szCs w:val="19"/>
           <w:lang w:eastAsia="fr-FR"/>
         </w:rPr>
         <w:t xml:space="preserve"> </w:t>
-      </w:r>
-      <w:r>
-        <w:rPr>
-          <w:rFonts w:ascii="Verdana" w:eastAsia="Times New Roman" w:hAnsi="Verdana" w:cs="Times New Roman"/>
-          <w:b/>
-          <w:bCs/>
-          <w:sz w:val="19"/>
-          <w:szCs w:val="19"/>
-          <w:lang w:eastAsia="fr-FR"/>
-        </w:rPr>
-        <w:tab/>
-      </w:r>
-      <w:r>
-        <w:rPr>
-          <w:rFonts w:ascii="Verdana" w:eastAsia="Times New Roman" w:hAnsi="Verdana" w:cs="Times New Roman"/>
-          <w:b/>
-          <w:bCs/>
-          <w:sz w:val="19"/>
-          <w:szCs w:val="19"/>
-          <w:lang w:eastAsia="fr-FR"/>
-        </w:rPr>
-        <w:tab/>
-      </w:r>
-      <w:r>
-        <w:rPr>
-          <w:rFonts w:ascii="Verdana" w:hAnsi="Verdana" w:cs="Arial"/>
-          <w:b/>
-          <w:bCs/>
-          <w:color w:val="173E2A"/>
-          <w:kern w:val="24"/>
-          <w:sz w:val="19"/>
-          <w:szCs w:val="19"/>
-        </w:rPr>
-        <w:t xml:space="preserve">Utrecht University </w:t>
       </w:r>
     </w:p>
     <w:p>
@@ -1176,16 +1197,15 @@
         <w:jc w:val="both"/>
         <w:rPr>
           <w:rFonts w:ascii="Verdana" w:eastAsia="Times New Roman" w:hAnsi="Verdana" w:cs="Times New Roman"/>
-          <w:iCs/>
-          <w:sz w:val="19"/>
-          <w:szCs w:val="19"/>
-          <w:lang w:eastAsia="fr-FR"/>
-        </w:rPr>
-      </w:pPr>
-      <w:r>
-        <w:rPr>
-          <w:rFonts w:ascii="Verdana" w:eastAsia="Times New Roman" w:hAnsi="Verdana" w:cs="Times New Roman"/>
-          <w:iCs/>
+          <w:i/>
+          <w:sz w:val="19"/>
+          <w:szCs w:val="19"/>
+          <w:lang w:eastAsia="fr-FR"/>
+        </w:rPr>
+      </w:pPr>
+      <w:r>
+        <w:rPr>
+          <w:rFonts w:ascii="Verdana" w:eastAsia="Times New Roman" w:hAnsi="Verdana" w:cs="Times New Roman"/>
           <w:sz w:val="19"/>
           <w:szCs w:val="19"/>
           <w:lang w:eastAsia="fr-FR"/>
@@ -1195,7 +1215,6 @@
       <w:r>
         <w:rPr>
           <w:rFonts w:ascii="Verdana" w:eastAsia="Times New Roman" w:hAnsi="Verdana" w:cs="Times New Roman"/>
-          <w:iCs/>
           <w:sz w:val="19"/>
           <w:szCs w:val="19"/>
           <w:lang w:eastAsia="fr-FR"/>
@@ -1205,7 +1224,6 @@
       <w:r>
         <w:rPr>
           <w:rFonts w:ascii="Verdana" w:eastAsia="Times New Roman" w:hAnsi="Verdana" w:cs="Times New Roman"/>
-          <w:iCs/>
           <w:sz w:val="19"/>
           <w:szCs w:val="19"/>
           <w:lang w:eastAsia="fr-FR"/>
@@ -1215,22 +1233,11 @@
       <w:r>
         <w:rPr>
           <w:rFonts w:ascii="Verdana" w:eastAsia="Times New Roman" w:hAnsi="Verdana" w:cs="Times New Roman"/>
-          <w:iCs/>
-          <w:sz w:val="19"/>
-          <w:szCs w:val="19"/>
-          <w:lang w:eastAsia="fr-FR"/>
-        </w:rPr>
-        <w:t xml:space="preserve">Associate Professor </w:t>
-      </w:r>
-      <w:r>
-        <w:rPr>
-          <w:rFonts w:ascii="Verdana" w:eastAsia="Times New Roman" w:hAnsi="Verdana" w:cs="Times New Roman"/>
-          <w:iCs/>
-          <w:sz w:val="19"/>
-          <w:szCs w:val="19"/>
-          <w:lang w:eastAsia="fr-FR"/>
-        </w:rPr>
-        <w:t xml:space="preserve">in Economic Geography and Complex Systems </w:t>
+          <w:sz w:val="19"/>
+          <w:szCs w:val="19"/>
+          <w:lang w:eastAsia="fr-FR"/>
+        </w:rPr>
+        <w:t>Visiting Professor</w:t>
       </w:r>
     </w:p>
     <w:p>
@@ -1269,19 +1276,26 @@
       <w:r>
         <w:rPr>
           <w:rFonts w:ascii="Verdana" w:eastAsia="Times New Roman" w:hAnsi="Verdana" w:cs="Times New Roman"/>
-          <w:iCs/>
-          <w:sz w:val="19"/>
-          <w:szCs w:val="19"/>
-          <w:lang w:eastAsia="fr-FR"/>
-        </w:rPr>
-        <w:t>2019 – now</w:t>
-      </w:r>
-      <w:r>
-        <w:rPr>
-          <w:rFonts w:ascii="Verdana" w:eastAsia="Times New Roman" w:hAnsi="Verdana" w:cs="Times New Roman"/>
-          <w:b/>
-          <w:bCs/>
-          <w:iCs/>
+          <w:sz w:val="19"/>
+          <w:szCs w:val="19"/>
+          <w:lang w:eastAsia="fr-FR"/>
+        </w:rPr>
+        <w:t xml:space="preserve">2020 – </w:t>
+      </w:r>
+      <w:r>
+        <w:rPr>
+          <w:rFonts w:ascii="Verdana" w:eastAsia="Times New Roman" w:hAnsi="Verdana" w:cs="Times New Roman"/>
+          <w:sz w:val="19"/>
+          <w:szCs w:val="19"/>
+          <w:lang w:eastAsia="fr-FR"/>
+        </w:rPr>
+        <w:t>2024</w:t>
+      </w:r>
+      <w:r>
+        <w:rPr>
+          <w:rFonts w:ascii="Verdana" w:eastAsia="Times New Roman" w:hAnsi="Verdana" w:cs="Times New Roman"/>
+          <w:b/>
+          <w:bCs/>
           <w:sz w:val="19"/>
           <w:szCs w:val="19"/>
           <w:lang w:eastAsia="fr-FR"/>
@@ -1293,7 +1307,6 @@
           <w:rFonts w:ascii="Verdana" w:eastAsia="Times New Roman" w:hAnsi="Verdana" w:cs="Times New Roman"/>
           <w:b/>
           <w:bCs/>
-          <w:iCs/>
           <w:sz w:val="19"/>
           <w:szCs w:val="19"/>
           <w:lang w:eastAsia="fr-FR"/>
@@ -1305,7 +1318,6 @@
           <w:rFonts w:ascii="Verdana" w:eastAsia="Times New Roman" w:hAnsi="Verdana" w:cs="Times New Roman"/>
           <w:b/>
           <w:bCs/>
-          <w:iCs/>
           <w:sz w:val="19"/>
           <w:szCs w:val="19"/>
           <w:lang w:eastAsia="fr-FR"/>
@@ -1322,31 +1334,7 @@
           <w:sz w:val="19"/>
           <w:szCs w:val="19"/>
         </w:rPr>
-        <w:t>DG for Research &amp; Innovation</w:t>
-      </w:r>
-      <w:r>
-        <w:rPr>
-          <w:rFonts w:ascii="Verdana" w:hAnsi="Verdana" w:cs="Arial"/>
-          <w:b/>
-          <w:bCs/>
-          <w:color w:val="173E2A"/>
-          <w:kern w:val="24"/>
-          <w:sz w:val="19"/>
-          <w:szCs w:val="19"/>
-        </w:rPr>
-        <w:t xml:space="preserve"> - </w:t>
-      </w:r>
-      <w:r>
-        <w:rPr>
-          <w:rFonts w:ascii="Verdana" w:hAnsi="Verdana" w:cs="Arial"/>
-          <w:b/>
-          <w:bCs/>
-          <w:color w:val="173E2A"/>
-          <w:kern w:val="24"/>
-          <w:sz w:val="19"/>
-          <w:szCs w:val="19"/>
-        </w:rPr>
-        <w:t>European Commission</w:t>
+        <w:t xml:space="preserve">Utrecht University </w:t>
       </w:r>
     </w:p>
     <w:p>
@@ -1417,7 +1405,17 @@
           <w:szCs w:val="19"/>
           <w:lang w:eastAsia="fr-FR"/>
         </w:rPr>
-        <w:t xml:space="preserve">ESIR Expert Group </w:t>
+        <w:t xml:space="preserve">Associate Professor </w:t>
+      </w:r>
+      <w:r>
+        <w:rPr>
+          <w:rFonts w:ascii="Verdana" w:eastAsia="Times New Roman" w:hAnsi="Verdana" w:cs="Times New Roman"/>
+          <w:iCs/>
+          <w:sz w:val="19"/>
+          <w:szCs w:val="19"/>
+          <w:lang w:eastAsia="fr-FR"/>
+        </w:rPr>
+        <w:t xml:space="preserve">in Economic Geography and Complex Systems </w:t>
       </w:r>
     </w:p>
     <w:p>
@@ -1444,24 +1442,36 @@
         <w:spacing w:after="0" w:line="300" w:lineRule="auto"/>
         <w:jc w:val="both"/>
         <w:rPr>
-          <w:rFonts w:ascii="Verdana" w:eastAsia="Times New Roman" w:hAnsi="Verdana" w:cs="Times New Roman"/>
-          <w:b/>
-          <w:bCs/>
+          <w:rFonts w:ascii="Verdana" w:hAnsi="Verdana" w:cs="Arial"/>
+          <w:b/>
+          <w:bCs/>
+          <w:color w:val="173E2A"/>
+          <w:kern w:val="24"/>
+          <w:sz w:val="19"/>
+          <w:szCs w:val="19"/>
+        </w:rPr>
+      </w:pPr>
+      <w:r>
+        <w:rPr>
+          <w:rFonts w:ascii="Verdana" w:eastAsia="Times New Roman" w:hAnsi="Verdana" w:cs="Times New Roman"/>
           <w:iCs/>
           <w:sz w:val="19"/>
           <w:szCs w:val="19"/>
           <w:lang w:eastAsia="fr-FR"/>
         </w:rPr>
-      </w:pPr>
-      <w:r>
-        <w:rPr>
-          <w:rFonts w:ascii="Verdana" w:eastAsia="Times New Roman" w:hAnsi="Verdana" w:cs="Times New Roman"/>
+        <w:t>2019 – now</w:t>
+      </w:r>
+      <w:r>
+        <w:rPr>
+          <w:rFonts w:ascii="Verdana" w:eastAsia="Times New Roman" w:hAnsi="Verdana" w:cs="Times New Roman"/>
+          <w:b/>
+          <w:bCs/>
           <w:iCs/>
           <w:sz w:val="19"/>
           <w:szCs w:val="19"/>
           <w:lang w:eastAsia="fr-FR"/>
         </w:rPr>
-        <w:t>2018 – 2019</w:t>
+        <w:t xml:space="preserve"> </w:t>
       </w:r>
       <w:r>
         <w:rPr>
@@ -1473,7 +1483,7 @@
           <w:szCs w:val="19"/>
           <w:lang w:eastAsia="fr-FR"/>
         </w:rPr>
-        <w:t xml:space="preserve"> </w:t>
+        <w:tab/>
       </w:r>
       <w:r>
         <w:rPr>
@@ -1489,51 +1499,39 @@
       </w:r>
       <w:r>
         <w:rPr>
-          <w:rFonts w:ascii="Verdana" w:eastAsia="Times New Roman" w:hAnsi="Verdana" w:cs="Times New Roman"/>
-          <w:b/>
-          <w:bCs/>
-          <w:iCs/>
-          <w:sz w:val="19"/>
-          <w:szCs w:val="19"/>
-          <w:lang w:eastAsia="fr-FR"/>
-        </w:rPr>
-        <w:tab/>
-      </w:r>
-      <w:r>
-        <w:rPr>
-          <w:rFonts w:ascii="Verdana" w:hAnsi="Verdana" w:cs="Arial"/>
-          <w:b/>
-          <w:bCs/>
-          <w:color w:val="173E2A"/>
-          <w:kern w:val="24"/>
-          <w:sz w:val="19"/>
-          <w:szCs w:val="19"/>
-        </w:rPr>
-        <w:t xml:space="preserve">Media Lab - </w:t>
-      </w:r>
-      <w:r>
-        <w:rPr>
-          <w:rFonts w:ascii="Verdana" w:hAnsi="Verdana" w:cs="Arial"/>
-          <w:b/>
-          <w:bCs/>
-          <w:color w:val="173E2A"/>
-          <w:kern w:val="24"/>
-          <w:sz w:val="19"/>
-          <w:szCs w:val="19"/>
-        </w:rPr>
-        <w:t>Massachusetts Institute of Technology</w:t>
-      </w:r>
-      <w:r>
-        <w:rPr>
-          <w:rFonts w:ascii="Verdana" w:hAnsi="Verdana" w:cs="Arial"/>
-          <w:b/>
-          <w:bCs/>
-          <w:color w:val="173E2A"/>
-          <w:kern w:val="24"/>
-          <w:sz w:val="19"/>
-          <w:szCs w:val="19"/>
-        </w:rPr>
-        <w:t xml:space="preserve"> (MIT)</w:t>
+          <w:rFonts w:ascii="Verdana" w:hAnsi="Verdana" w:cs="Arial"/>
+          <w:b/>
+          <w:bCs/>
+          <w:color w:val="173E2A"/>
+          <w:kern w:val="24"/>
+          <w:sz w:val="19"/>
+          <w:szCs w:val="19"/>
+        </w:rPr>
+        <w:t>DG for Research &amp; Innovation</w:t>
+      </w:r>
+      <w:r>
+        <w:rPr>
+          <w:rFonts w:ascii="Verdana" w:hAnsi="Verdana" w:cs="Arial"/>
+          <w:b/>
+          <w:bCs/>
+          <w:color w:val="173E2A"/>
+          <w:kern w:val="24"/>
+          <w:sz w:val="19"/>
+          <w:szCs w:val="19"/>
+        </w:rPr>
+        <w:t xml:space="preserve"> - </w:t>
+      </w:r>
+      <w:r>
+        <w:rPr>
+          <w:rFonts w:ascii="Verdana" w:hAnsi="Verdana" w:cs="Arial"/>
+          <w:b/>
+          <w:bCs/>
+          <w:color w:val="173E2A"/>
+          <w:kern w:val="24"/>
+          <w:sz w:val="19"/>
+          <w:szCs w:val="19"/>
+        </w:rPr>
+        <w:t>European Commission</w:t>
       </w:r>
     </w:p>
     <w:p>
@@ -1604,185 +1602,7 @@
           <w:szCs w:val="19"/>
           <w:lang w:eastAsia="fr-FR"/>
         </w:rPr>
-        <w:t xml:space="preserve">Visiting Professor </w:t>
-      </w:r>
-      <w:r>
-        <w:rPr>
-          <w:rFonts w:ascii="Verdana" w:eastAsia="Times New Roman" w:hAnsi="Verdana" w:cs="Times New Roman"/>
-          <w:iCs/>
-          <w:sz w:val="19"/>
-          <w:szCs w:val="19"/>
-          <w:lang w:eastAsia="fr-FR"/>
-        </w:rPr>
-        <w:t xml:space="preserve"> </w:t>
-      </w:r>
-    </w:p>
-    <w:p>
-      <w:pPr>
-        <w:tabs>
-          <w:tab w:val="left" w:pos="916"/>
-          <w:tab w:val="left" w:pos="1832"/>
-          <w:tab w:val="left" w:pos="2748"/>
-          <w:tab w:val="left" w:pos="3664"/>
-          <w:tab w:val="left" w:pos="4580"/>
-          <w:tab w:val="left" w:pos="5496"/>
-          <w:tab w:val="left" w:pos="6412"/>
-          <w:tab w:val="left" w:pos="7328"/>
-          <w:tab w:val="left" w:pos="8244"/>
-          <w:tab w:val="left" w:pos="9160"/>
-          <w:tab w:val="left" w:pos="10076"/>
-          <w:tab w:val="left" w:pos="10992"/>
-          <w:tab w:val="left" w:pos="11908"/>
-          <w:tab w:val="left" w:pos="12824"/>
-          <w:tab w:val="left" w:pos="13740"/>
-          <w:tab w:val="left" w:pos="14656"/>
-        </w:tabs>
-        <w:spacing w:after="0" w:line="300" w:lineRule="auto"/>
-        <w:jc w:val="both"/>
-        <w:rPr>
-          <w:rFonts w:ascii="Verdana" w:hAnsi="Verdana" w:cs="Arial"/>
-          <w:b/>
-          <w:bCs/>
-          <w:color w:val="173E2A"/>
-          <w:kern w:val="24"/>
-          <w:sz w:val="19"/>
-          <w:szCs w:val="19"/>
-        </w:rPr>
-      </w:pPr>
-      <w:r>
-        <w:rPr>
-          <w:rFonts w:ascii="Verdana" w:eastAsia="Times New Roman" w:hAnsi="Verdana" w:cs="Times New Roman"/>
-          <w:iCs/>
-          <w:sz w:val="19"/>
-          <w:szCs w:val="19"/>
-          <w:lang w:eastAsia="fr-FR"/>
-        </w:rPr>
-        <w:t xml:space="preserve">2016 </w:t>
-      </w:r>
-      <w:r>
-        <w:rPr>
-          <w:rFonts w:ascii="Verdana" w:eastAsia="Times New Roman" w:hAnsi="Verdana" w:cs="Times New Roman"/>
-          <w:iCs/>
-          <w:sz w:val="19"/>
-          <w:szCs w:val="19"/>
-          <w:lang w:eastAsia="fr-FR"/>
-        </w:rPr>
-        <w:t>- 2017</w:t>
-      </w:r>
-      <w:r>
-        <w:rPr>
-          <w:rFonts w:ascii="Verdana" w:eastAsia="Times New Roman" w:hAnsi="Verdana" w:cs="Times New Roman"/>
-          <w:b/>
-          <w:bCs/>
-          <w:iCs/>
-          <w:sz w:val="19"/>
-          <w:szCs w:val="19"/>
-          <w:lang w:eastAsia="fr-FR"/>
-        </w:rPr>
-        <w:tab/>
-      </w:r>
-      <w:r>
-        <w:rPr>
-          <w:rFonts w:ascii="Verdana" w:eastAsia="Times New Roman" w:hAnsi="Verdana" w:cs="Times New Roman"/>
-          <w:b/>
-          <w:bCs/>
-          <w:iCs/>
-          <w:sz w:val="19"/>
-          <w:szCs w:val="19"/>
-          <w:lang w:eastAsia="fr-FR"/>
-        </w:rPr>
-        <w:tab/>
-      </w:r>
-      <w:r>
-        <w:rPr>
-          <w:rFonts w:ascii="Verdana" w:hAnsi="Verdana" w:cs="Arial"/>
-          <w:b/>
-          <w:bCs/>
-          <w:color w:val="173E2A"/>
-          <w:kern w:val="24"/>
-          <w:sz w:val="19"/>
-          <w:szCs w:val="19"/>
-        </w:rPr>
-        <w:t xml:space="preserve">University of California, Los Angeles </w:t>
-      </w:r>
-      <w:r>
-        <w:rPr>
-          <w:rFonts w:ascii="Verdana" w:hAnsi="Verdana" w:cs="Arial"/>
-          <w:b/>
-          <w:bCs/>
-          <w:color w:val="173E2A"/>
-          <w:kern w:val="24"/>
-          <w:sz w:val="19"/>
-          <w:szCs w:val="19"/>
-        </w:rPr>
-        <w:t>(UCLA)</w:t>
-      </w:r>
-    </w:p>
-    <w:p>
-      <w:pPr>
-        <w:tabs>
-          <w:tab w:val="left" w:pos="916"/>
-          <w:tab w:val="left" w:pos="1832"/>
-          <w:tab w:val="left" w:pos="2748"/>
-          <w:tab w:val="left" w:pos="3664"/>
-          <w:tab w:val="left" w:pos="4580"/>
-          <w:tab w:val="left" w:pos="5496"/>
-          <w:tab w:val="left" w:pos="6412"/>
-          <w:tab w:val="left" w:pos="7328"/>
-          <w:tab w:val="left" w:pos="8244"/>
-          <w:tab w:val="left" w:pos="9160"/>
-          <w:tab w:val="left" w:pos="10076"/>
-          <w:tab w:val="left" w:pos="10992"/>
-          <w:tab w:val="left" w:pos="11908"/>
-          <w:tab w:val="left" w:pos="12824"/>
-          <w:tab w:val="left" w:pos="13740"/>
-          <w:tab w:val="left" w:pos="14656"/>
-        </w:tabs>
-        <w:spacing w:after="120" w:line="300" w:lineRule="auto"/>
-        <w:jc w:val="both"/>
-        <w:rPr>
-          <w:rFonts w:ascii="Verdana" w:eastAsia="Times New Roman" w:hAnsi="Verdana" w:cs="Times New Roman"/>
-          <w:i/>
-          <w:sz w:val="19"/>
-          <w:szCs w:val="19"/>
-          <w:lang w:eastAsia="fr-FR"/>
-        </w:rPr>
-      </w:pPr>
-      <w:r>
-        <w:rPr>
-          <w:rFonts w:ascii="Verdana" w:eastAsia="Times New Roman" w:hAnsi="Verdana" w:cs="Times New Roman"/>
-          <w:sz w:val="19"/>
-          <w:szCs w:val="19"/>
-          <w:lang w:eastAsia="fr-FR"/>
-        </w:rPr>
-        <w:tab/>
-      </w:r>
-      <w:r>
-        <w:rPr>
-          <w:rFonts w:ascii="Verdana" w:eastAsia="Times New Roman" w:hAnsi="Verdana" w:cs="Times New Roman"/>
-          <w:sz w:val="19"/>
-          <w:szCs w:val="19"/>
-          <w:lang w:eastAsia="fr-FR"/>
-        </w:rPr>
-        <w:tab/>
-      </w:r>
-      <w:r>
-        <w:rPr>
-          <w:rFonts w:ascii="Verdana" w:eastAsia="Times New Roman" w:hAnsi="Verdana" w:cs="Times New Roman"/>
-          <w:sz w:val="19"/>
-          <w:szCs w:val="19"/>
-          <w:lang w:eastAsia="fr-FR"/>
-        </w:rPr>
-        <w:tab/>
-      </w:r>
-      <w:r>
-        <w:rPr>
-          <w:rFonts w:ascii="Verdana" w:eastAsia="Times New Roman" w:hAnsi="Verdana" w:cs="Times New Roman"/>
-          <w:sz w:val="19"/>
-          <w:szCs w:val="19"/>
-          <w:lang w:eastAsia="fr-FR"/>
-        </w:rPr>
-        <w:t>Visiting Professor</w:t>
+        <w:t xml:space="preserve">ESIR Expert Group </w:t>
       </w:r>
     </w:p>
     <w:p>
@@ -1809,29 +1629,31 @@
         <w:spacing w:after="0" w:line="300" w:lineRule="auto"/>
         <w:jc w:val="both"/>
         <w:rPr>
-          <w:rFonts w:ascii="Verdana" w:hAnsi="Verdana" w:cs="Arial"/>
-          <w:b/>
-          <w:bCs/>
-          <w:color w:val="173E2A"/>
-          <w:kern w:val="24"/>
-          <w:sz w:val="19"/>
-          <w:szCs w:val="19"/>
-        </w:rPr>
-      </w:pPr>
-      <w:r>
-        <w:rPr>
-          <w:rFonts w:ascii="Verdana" w:eastAsia="Times New Roman" w:hAnsi="Verdana" w:cs="Times New Roman"/>
-          <w:sz w:val="19"/>
-          <w:szCs w:val="19"/>
-          <w:lang w:eastAsia="fr-FR"/>
-        </w:rPr>
-        <w:t>2014 – 2020</w:t>
-      </w:r>
-      <w:r>
-        <w:rPr>
-          <w:rFonts w:ascii="Verdana" w:eastAsia="Times New Roman" w:hAnsi="Verdana" w:cs="Times New Roman"/>
-          <w:b/>
-          <w:bCs/>
+          <w:rFonts w:ascii="Verdana" w:eastAsia="Times New Roman" w:hAnsi="Verdana" w:cs="Times New Roman"/>
+          <w:b/>
+          <w:bCs/>
+          <w:iCs/>
+          <w:sz w:val="19"/>
+          <w:szCs w:val="19"/>
+          <w:lang w:eastAsia="fr-FR"/>
+        </w:rPr>
+      </w:pPr>
+      <w:r>
+        <w:rPr>
+          <w:rFonts w:ascii="Verdana" w:eastAsia="Times New Roman" w:hAnsi="Verdana" w:cs="Times New Roman"/>
+          <w:iCs/>
+          <w:sz w:val="19"/>
+          <w:szCs w:val="19"/>
+          <w:lang w:eastAsia="fr-FR"/>
+        </w:rPr>
+        <w:t>2018 – 2019</w:t>
+      </w:r>
+      <w:r>
+        <w:rPr>
+          <w:rFonts w:ascii="Verdana" w:eastAsia="Times New Roman" w:hAnsi="Verdana" w:cs="Times New Roman"/>
+          <w:b/>
+          <w:bCs/>
+          <w:iCs/>
           <w:sz w:val="19"/>
           <w:szCs w:val="19"/>
           <w:lang w:eastAsia="fr-FR"/>
@@ -1843,6 +1665,7 @@
           <w:rFonts w:ascii="Verdana" w:eastAsia="Times New Roman" w:hAnsi="Verdana" w:cs="Times New Roman"/>
           <w:b/>
           <w:bCs/>
+          <w:iCs/>
           <w:sz w:val="19"/>
           <w:szCs w:val="19"/>
           <w:lang w:eastAsia="fr-FR"/>
@@ -1854,6 +1677,7 @@
           <w:rFonts w:ascii="Verdana" w:eastAsia="Times New Roman" w:hAnsi="Verdana" w:cs="Times New Roman"/>
           <w:b/>
           <w:bCs/>
+          <w:iCs/>
           <w:sz w:val="19"/>
           <w:szCs w:val="19"/>
           <w:lang w:eastAsia="fr-FR"/>
@@ -1870,7 +1694,31 @@
           <w:sz w:val="19"/>
           <w:szCs w:val="19"/>
         </w:rPr>
-        <w:t xml:space="preserve">Utrecht University </w:t>
+        <w:t xml:space="preserve">Media Lab - </w:t>
+      </w:r>
+      <w:r>
+        <w:rPr>
+          <w:rFonts w:ascii="Verdana" w:hAnsi="Verdana" w:cs="Arial"/>
+          <w:b/>
+          <w:bCs/>
+          <w:color w:val="173E2A"/>
+          <w:kern w:val="24"/>
+          <w:sz w:val="19"/>
+          <w:szCs w:val="19"/>
+        </w:rPr>
+        <w:t>Massachusetts Institute of Technology</w:t>
+      </w:r>
+      <w:r>
+        <w:rPr>
+          <w:rFonts w:ascii="Verdana" w:hAnsi="Verdana" w:cs="Arial"/>
+          <w:b/>
+          <w:bCs/>
+          <w:color w:val="173E2A"/>
+          <w:kern w:val="24"/>
+          <w:sz w:val="19"/>
+          <w:szCs w:val="19"/>
+        </w:rPr>
+        <w:t xml:space="preserve"> (MIT)</w:t>
       </w:r>
     </w:p>
     <w:p>
@@ -1941,7 +1789,7 @@
           <w:szCs w:val="19"/>
           <w:lang w:eastAsia="fr-FR"/>
         </w:rPr>
-        <w:t>Assistant</w:t>
+        <w:t xml:space="preserve">Visiting Professor </w:t>
       </w:r>
       <w:r>
         <w:rPr>
@@ -1951,17 +1799,7 @@
           <w:szCs w:val="19"/>
           <w:lang w:eastAsia="fr-FR"/>
         </w:rPr>
-        <w:t xml:space="preserve"> Professor </w:t>
-      </w:r>
-      <w:r>
-        <w:rPr>
-          <w:rFonts w:ascii="Verdana" w:eastAsia="Times New Roman" w:hAnsi="Verdana" w:cs="Times New Roman"/>
-          <w:iCs/>
-          <w:sz w:val="19"/>
-          <w:szCs w:val="19"/>
-          <w:lang w:eastAsia="fr-FR"/>
-        </w:rPr>
-        <w:t xml:space="preserve">in Economic Geography and Complex Systems </w:t>
+        <w:t xml:space="preserve"> </w:t>
       </w:r>
     </w:p>
     <w:p>
@@ -1999,28 +1837,29 @@
       <w:r>
         <w:rPr>
           <w:rFonts w:ascii="Verdana" w:eastAsia="Times New Roman" w:hAnsi="Verdana" w:cs="Times New Roman"/>
-          <w:sz w:val="19"/>
-          <w:szCs w:val="19"/>
-          <w:lang w:eastAsia="fr-FR"/>
-        </w:rPr>
-        <w:t>2014 – 2016</w:t>
-      </w:r>
-      <w:r>
-        <w:rPr>
-          <w:rFonts w:ascii="Verdana" w:eastAsia="Times New Roman" w:hAnsi="Verdana" w:cs="Times New Roman"/>
-          <w:b/>
-          <w:bCs/>
-          <w:sz w:val="19"/>
-          <w:szCs w:val="19"/>
-          <w:lang w:eastAsia="fr-FR"/>
-        </w:rPr>
-        <w:t xml:space="preserve"> </w:t>
-      </w:r>
-      <w:r>
-        <w:rPr>
-          <w:rFonts w:ascii="Verdana" w:eastAsia="Times New Roman" w:hAnsi="Verdana" w:cs="Times New Roman"/>
-          <w:b/>
-          <w:bCs/>
+          <w:iCs/>
+          <w:sz w:val="19"/>
+          <w:szCs w:val="19"/>
+          <w:lang w:eastAsia="fr-FR"/>
+        </w:rPr>
+        <w:t xml:space="preserve">2016 </w:t>
+      </w:r>
+      <w:r>
+        <w:rPr>
+          <w:rFonts w:ascii="Verdana" w:eastAsia="Times New Roman" w:hAnsi="Verdana" w:cs="Times New Roman"/>
+          <w:iCs/>
+          <w:sz w:val="19"/>
+          <w:szCs w:val="19"/>
+          <w:lang w:eastAsia="fr-FR"/>
+        </w:rPr>
+        <w:t>- 2017</w:t>
+      </w:r>
+      <w:r>
+        <w:rPr>
+          <w:rFonts w:ascii="Verdana" w:eastAsia="Times New Roman" w:hAnsi="Verdana" w:cs="Times New Roman"/>
+          <w:b/>
+          <w:bCs/>
+          <w:iCs/>
           <w:sz w:val="19"/>
           <w:szCs w:val="19"/>
           <w:lang w:eastAsia="fr-FR"/>
@@ -2032,6 +1871,7 @@
           <w:rFonts w:ascii="Verdana" w:eastAsia="Times New Roman" w:hAnsi="Verdana" w:cs="Times New Roman"/>
           <w:b/>
           <w:bCs/>
+          <w:iCs/>
           <w:sz w:val="19"/>
           <w:szCs w:val="19"/>
           <w:lang w:eastAsia="fr-FR"/>
@@ -2048,7 +1888,19 @@
           <w:sz w:val="19"/>
           <w:szCs w:val="19"/>
         </w:rPr>
-        <w:t xml:space="preserve">Lund University </w:t>
+        <w:t xml:space="preserve">University of California, Los Angeles </w:t>
+      </w:r>
+      <w:r>
+        <w:rPr>
+          <w:rFonts w:ascii="Verdana" w:hAnsi="Verdana" w:cs="Arial"/>
+          <w:b/>
+          <w:bCs/>
+          <w:color w:val="173E2A"/>
+          <w:kern w:val="24"/>
+          <w:sz w:val="19"/>
+          <w:szCs w:val="19"/>
+        </w:rPr>
+        <w:t>(UCLA)</w:t>
       </w:r>
     </w:p>
     <w:p>
@@ -2075,6 +1927,7 @@
         <w:jc w:val="both"/>
         <w:rPr>
           <w:rFonts w:ascii="Verdana" w:eastAsia="Times New Roman" w:hAnsi="Verdana" w:cs="Times New Roman"/>
+          <w:i/>
           <w:sz w:val="19"/>
           <w:szCs w:val="19"/>
           <w:lang w:eastAsia="fr-FR"/>
@@ -2114,16 +1967,7 @@
           <w:szCs w:val="19"/>
           <w:lang w:eastAsia="fr-FR"/>
         </w:rPr>
-        <w:t xml:space="preserve">Research Associate in </w:t>
-      </w:r>
-      <w:r>
-        <w:rPr>
-          <w:rFonts w:ascii="Verdana" w:eastAsia="Times New Roman" w:hAnsi="Verdana" w:cs="Times New Roman"/>
-          <w:sz w:val="19"/>
-          <w:szCs w:val="19"/>
-          <w:lang w:eastAsia="fr-FR"/>
-        </w:rPr>
-        <w:t>Data Science</w:t>
+        <w:t>Visiting Professor</w:t>
       </w:r>
     </w:p>
     <w:p>
@@ -2166,7 +2010,7 @@
           <w:szCs w:val="19"/>
           <w:lang w:eastAsia="fr-FR"/>
         </w:rPr>
-        <w:t>2010 – 2014</w:t>
+        <w:t>2014 – 2020</w:t>
       </w:r>
       <w:r>
         <w:rPr>
@@ -2282,7 +2126,27 @@
           <w:szCs w:val="19"/>
           <w:lang w:eastAsia="fr-FR"/>
         </w:rPr>
-        <w:t xml:space="preserve">Post-Doctoral researcher  </w:t>
+        <w:t>Assistant</w:t>
+      </w:r>
+      <w:r>
+        <w:rPr>
+          <w:rFonts w:ascii="Verdana" w:eastAsia="Times New Roman" w:hAnsi="Verdana" w:cs="Times New Roman"/>
+          <w:iCs/>
+          <w:sz w:val="19"/>
+          <w:szCs w:val="19"/>
+          <w:lang w:eastAsia="fr-FR"/>
+        </w:rPr>
+        <w:t xml:space="preserve"> Professor </w:t>
+      </w:r>
+      <w:r>
+        <w:rPr>
+          <w:rFonts w:ascii="Verdana" w:eastAsia="Times New Roman" w:hAnsi="Verdana" w:cs="Times New Roman"/>
+          <w:iCs/>
+          <w:sz w:val="19"/>
+          <w:szCs w:val="19"/>
+          <w:lang w:eastAsia="fr-FR"/>
+        </w:rPr>
+        <w:t xml:space="preserve">in Economic Geography and Complex Systems </w:t>
       </w:r>
     </w:p>
     <w:p>
@@ -2320,19 +2184,17 @@
       <w:r>
         <w:rPr>
           <w:rFonts w:ascii="Verdana" w:eastAsia="Times New Roman" w:hAnsi="Verdana" w:cs="Times New Roman"/>
-          <w:iCs/>
-          <w:sz w:val="19"/>
-          <w:szCs w:val="19"/>
-          <w:lang w:eastAsia="fr-FR"/>
-        </w:rPr>
-        <w:t>2010 – 2013</w:t>
-      </w:r>
-      <w:r>
-        <w:rPr>
-          <w:rFonts w:ascii="Verdana" w:eastAsia="Times New Roman" w:hAnsi="Verdana" w:cs="Times New Roman"/>
-          <w:b/>
-          <w:bCs/>
-          <w:iCs/>
+          <w:sz w:val="19"/>
+          <w:szCs w:val="19"/>
+          <w:lang w:eastAsia="fr-FR"/>
+        </w:rPr>
+        <w:t>2014 – 2016</w:t>
+      </w:r>
+      <w:r>
+        <w:rPr>
+          <w:rFonts w:ascii="Verdana" w:eastAsia="Times New Roman" w:hAnsi="Verdana" w:cs="Times New Roman"/>
+          <w:b/>
+          <w:bCs/>
           <w:sz w:val="19"/>
           <w:szCs w:val="19"/>
           <w:lang w:eastAsia="fr-FR"/>
@@ -2344,7 +2206,6 @@
           <w:rFonts w:ascii="Verdana" w:eastAsia="Times New Roman" w:hAnsi="Verdana" w:cs="Times New Roman"/>
           <w:b/>
           <w:bCs/>
-          <w:iCs/>
           <w:sz w:val="19"/>
           <w:szCs w:val="19"/>
           <w:lang w:eastAsia="fr-FR"/>
@@ -2356,7 +2217,6 @@
           <w:rFonts w:ascii="Verdana" w:eastAsia="Times New Roman" w:hAnsi="Verdana" w:cs="Times New Roman"/>
           <w:b/>
           <w:bCs/>
-          <w:iCs/>
           <w:sz w:val="19"/>
           <w:szCs w:val="19"/>
           <w:lang w:eastAsia="fr-FR"/>
@@ -2373,7 +2233,7 @@
           <w:sz w:val="19"/>
           <w:szCs w:val="19"/>
         </w:rPr>
-        <w:t xml:space="preserve">Eindhoven University of Technology </w:t>
+        <w:t xml:space="preserve">Lund University </w:t>
       </w:r>
     </w:p>
     <w:p>
@@ -2400,7 +2260,6 @@
         <w:jc w:val="both"/>
         <w:rPr>
           <w:rFonts w:ascii="Verdana" w:eastAsia="Times New Roman" w:hAnsi="Verdana" w:cs="Times New Roman"/>
-          <w:i/>
           <w:sz w:val="19"/>
           <w:szCs w:val="19"/>
           <w:lang w:eastAsia="fr-FR"/>
@@ -2440,7 +2299,175 @@
           <w:szCs w:val="19"/>
           <w:lang w:eastAsia="fr-FR"/>
         </w:rPr>
-        <w:t>Research Associate in Innovation Studies</w:t>
+        <w:t xml:space="preserve">Research Associate in </w:t>
+      </w:r>
+      <w:r>
+        <w:rPr>
+          <w:rFonts w:ascii="Verdana" w:eastAsia="Times New Roman" w:hAnsi="Verdana" w:cs="Times New Roman"/>
+          <w:sz w:val="19"/>
+          <w:szCs w:val="19"/>
+          <w:lang w:eastAsia="fr-FR"/>
+        </w:rPr>
+        <w:t>Data Science</w:t>
+      </w:r>
+    </w:p>
+    <w:p>
+      <w:pPr>
+        <w:tabs>
+          <w:tab w:val="left" w:pos="916"/>
+          <w:tab w:val="left" w:pos="1152"/>
+          <w:tab w:val="left" w:pos="1832"/>
+          <w:tab w:val="left" w:pos="2748"/>
+          <w:tab w:val="left" w:pos="3664"/>
+          <w:tab w:val="left" w:pos="4580"/>
+          <w:tab w:val="left" w:pos="5496"/>
+          <w:tab w:val="left" w:pos="6412"/>
+          <w:tab w:val="left" w:pos="7328"/>
+          <w:tab w:val="left" w:pos="8244"/>
+          <w:tab w:val="left" w:pos="9160"/>
+          <w:tab w:val="left" w:pos="10076"/>
+          <w:tab w:val="left" w:pos="10992"/>
+          <w:tab w:val="left" w:pos="11908"/>
+          <w:tab w:val="left" w:pos="12824"/>
+          <w:tab w:val="left" w:pos="13740"/>
+          <w:tab w:val="left" w:pos="14656"/>
+        </w:tabs>
+        <w:spacing w:after="0" w:line="300" w:lineRule="auto"/>
+        <w:jc w:val="both"/>
+        <w:rPr>
+          <w:rFonts w:ascii="Verdana" w:hAnsi="Verdana" w:cs="Arial"/>
+          <w:b/>
+          <w:bCs/>
+          <w:color w:val="173E2A"/>
+          <w:kern w:val="24"/>
+          <w:sz w:val="19"/>
+          <w:szCs w:val="19"/>
+        </w:rPr>
+      </w:pPr>
+      <w:r>
+        <w:rPr>
+          <w:rFonts w:ascii="Verdana" w:eastAsia="Times New Roman" w:hAnsi="Verdana" w:cs="Times New Roman"/>
+          <w:sz w:val="19"/>
+          <w:szCs w:val="19"/>
+          <w:lang w:eastAsia="fr-FR"/>
+        </w:rPr>
+        <w:t>2010 – 2014</w:t>
+      </w:r>
+      <w:r>
+        <w:rPr>
+          <w:rFonts w:ascii="Verdana" w:eastAsia="Times New Roman" w:hAnsi="Verdana" w:cs="Times New Roman"/>
+          <w:b/>
+          <w:bCs/>
+          <w:sz w:val="19"/>
+          <w:szCs w:val="19"/>
+          <w:lang w:eastAsia="fr-FR"/>
+        </w:rPr>
+        <w:t xml:space="preserve"> </w:t>
+      </w:r>
+      <w:r>
+        <w:rPr>
+          <w:rFonts w:ascii="Verdana" w:eastAsia="Times New Roman" w:hAnsi="Verdana" w:cs="Times New Roman"/>
+          <w:b/>
+          <w:bCs/>
+          <w:sz w:val="19"/>
+          <w:szCs w:val="19"/>
+          <w:lang w:eastAsia="fr-FR"/>
+        </w:rPr>
+        <w:tab/>
+      </w:r>
+      <w:r>
+        <w:rPr>
+          <w:rFonts w:ascii="Verdana" w:eastAsia="Times New Roman" w:hAnsi="Verdana" w:cs="Times New Roman"/>
+          <w:b/>
+          <w:bCs/>
+          <w:sz w:val="19"/>
+          <w:szCs w:val="19"/>
+          <w:lang w:eastAsia="fr-FR"/>
+        </w:rPr>
+        <w:tab/>
+      </w:r>
+      <w:r>
+        <w:rPr>
+          <w:rFonts w:ascii="Verdana" w:hAnsi="Verdana" w:cs="Arial"/>
+          <w:b/>
+          <w:bCs/>
+          <w:color w:val="173E2A"/>
+          <w:kern w:val="24"/>
+          <w:sz w:val="19"/>
+          <w:szCs w:val="19"/>
+        </w:rPr>
+        <w:t xml:space="preserve">Utrecht University </w:t>
+      </w:r>
+    </w:p>
+    <w:p>
+      <w:pPr>
+        <w:tabs>
+          <w:tab w:val="left" w:pos="916"/>
+          <w:tab w:val="left" w:pos="1832"/>
+          <w:tab w:val="left" w:pos="2748"/>
+          <w:tab w:val="left" w:pos="3664"/>
+          <w:tab w:val="left" w:pos="4580"/>
+          <w:tab w:val="left" w:pos="5496"/>
+          <w:tab w:val="left" w:pos="6412"/>
+          <w:tab w:val="left" w:pos="7328"/>
+          <w:tab w:val="left" w:pos="8244"/>
+          <w:tab w:val="left" w:pos="9160"/>
+          <w:tab w:val="left" w:pos="10076"/>
+          <w:tab w:val="left" w:pos="10992"/>
+          <w:tab w:val="left" w:pos="11908"/>
+          <w:tab w:val="left" w:pos="12824"/>
+          <w:tab w:val="left" w:pos="13740"/>
+          <w:tab w:val="left" w:pos="14656"/>
+        </w:tabs>
+        <w:spacing w:line="300" w:lineRule="auto"/>
+        <w:jc w:val="both"/>
+        <w:rPr>
+          <w:rFonts w:ascii="Verdana" w:eastAsia="Times New Roman" w:hAnsi="Verdana" w:cs="Times New Roman"/>
+          <w:iCs/>
+          <w:sz w:val="19"/>
+          <w:szCs w:val="19"/>
+          <w:lang w:eastAsia="fr-FR"/>
+        </w:rPr>
+      </w:pPr>
+      <w:r>
+        <w:rPr>
+          <w:rFonts w:ascii="Verdana" w:eastAsia="Times New Roman" w:hAnsi="Verdana" w:cs="Times New Roman"/>
+          <w:iCs/>
+          <w:sz w:val="19"/>
+          <w:szCs w:val="19"/>
+          <w:lang w:eastAsia="fr-FR"/>
+        </w:rPr>
+        <w:tab/>
+      </w:r>
+      <w:r>
+        <w:rPr>
+          <w:rFonts w:ascii="Verdana" w:eastAsia="Times New Roman" w:hAnsi="Verdana" w:cs="Times New Roman"/>
+          <w:iCs/>
+          <w:sz w:val="19"/>
+          <w:szCs w:val="19"/>
+          <w:lang w:eastAsia="fr-FR"/>
+        </w:rPr>
+        <w:tab/>
+      </w:r>
+      <w:r>
+        <w:rPr>
+          <w:rFonts w:ascii="Verdana" w:eastAsia="Times New Roman" w:hAnsi="Verdana" w:cs="Times New Roman"/>
+          <w:iCs/>
+          <w:sz w:val="19"/>
+          <w:szCs w:val="19"/>
+          <w:lang w:eastAsia="fr-FR"/>
+        </w:rPr>
+        <w:tab/>
+      </w:r>
+      <w:r>
+        <w:rPr>
+          <w:rFonts w:ascii="Verdana" w:eastAsia="Times New Roman" w:hAnsi="Verdana" w:cs="Times New Roman"/>
+          <w:iCs/>
+          <w:sz w:val="19"/>
+          <w:szCs w:val="19"/>
+          <w:lang w:eastAsia="fr-FR"/>
+        </w:rPr>
+        <w:t xml:space="preserve">Post-Doctoral researcher  </w:t>
       </w:r>
     </w:p>
     <w:p>
@@ -2483,7 +2510,7 @@
           <w:szCs w:val="19"/>
           <w:lang w:eastAsia="fr-FR"/>
         </w:rPr>
-        <w:t>2007 – 2010</w:t>
+        <w:t>2010 – 2013</w:t>
       </w:r>
       <w:r>
         <w:rPr>
@@ -2531,7 +2558,7 @@
           <w:sz w:val="19"/>
           <w:szCs w:val="19"/>
         </w:rPr>
-        <w:t xml:space="preserve">University of Toulouse </w:t>
+        <w:t xml:space="preserve">Eindhoven University of Technology </w:t>
       </w:r>
     </w:p>
     <w:p>
@@ -2598,16 +2625,7 @@
           <w:szCs w:val="19"/>
           <w:lang w:eastAsia="fr-FR"/>
         </w:rPr>
-        <w:t>Research and Teaching Assistant</w:t>
-      </w:r>
-      <w:r>
-        <w:rPr>
-          <w:rFonts w:ascii="Verdana" w:eastAsia="Times New Roman" w:hAnsi="Verdana" w:cs="Times New Roman"/>
-          <w:sz w:val="19"/>
-          <w:szCs w:val="19"/>
-          <w:lang w:eastAsia="fr-FR"/>
-        </w:rPr>
-        <w:t xml:space="preserve"> </w:t>
+        <w:t>Research Associate in Innovation Studies</w:t>
       </w:r>
     </w:p>
     <w:p>
@@ -2633,56 +2651,149 @@
         <w:spacing w:after="0" w:line="300" w:lineRule="auto"/>
         <w:jc w:val="both"/>
         <w:rPr>
-          <w:rFonts w:ascii="Verdana" w:eastAsia="Times New Roman" w:hAnsi="Verdana" w:cs="Times New Roman"/>
-          <w:sz w:val="19"/>
-          <w:szCs w:val="19"/>
-          <w:lang w:eastAsia="fr-FR"/>
-        </w:rPr>
-      </w:pPr>
-    </w:p>
-    <w:p>
-      <w:pPr>
-        <w:pBdr>
-          <w:bottom w:val="single" w:sz="4" w:space="1" w:color="auto"/>
-        </w:pBdr>
-        <w:spacing w:after="0" w:line="300" w:lineRule="auto"/>
-        <w:jc w:val="both"/>
-        <w:rPr>
-          <w:rFonts w:ascii="Verdana" w:eastAsia="Verdana" w:hAnsi="Verdana"/>
-          <w:b/>
-          <w:bCs/>
-          <w:smallCaps/>
-          <w:color w:val="3A9A98"/>
-          <w:kern w:val="24"/>
-          <w:sz w:val="24"/>
-          <w:szCs w:val="24"/>
-        </w:rPr>
-      </w:pPr>
-      <w:r>
-        <w:rPr>
-          <w:rFonts w:ascii="Verdana" w:eastAsia="Verdana" w:hAnsi="Verdana"/>
-          <w:b/>
-          <w:bCs/>
-          <w:smallCaps/>
-          <w:color w:val="3A9A98"/>
-          <w:kern w:val="24"/>
-          <w:sz w:val="24"/>
-          <w:szCs w:val="24"/>
-        </w:rPr>
-        <w:lastRenderedPageBreak/>
-        <w:t xml:space="preserve">Education </w:t>
-      </w:r>
-    </w:p>
-    <w:p>
-      <w:pPr>
-        <w:spacing w:after="0" w:line="300" w:lineRule="auto"/>
-        <w:jc w:val="both"/>
-        <w:rPr>
-          <w:rFonts w:ascii="Verdana" w:hAnsi="Verdana" w:cs="Times New Roman"/>
-          <w:sz w:val="19"/>
-          <w:szCs w:val="19"/>
-        </w:rPr>
-      </w:pPr>
+          <w:rFonts w:ascii="Verdana" w:hAnsi="Verdana" w:cs="Arial"/>
+          <w:b/>
+          <w:bCs/>
+          <w:color w:val="173E2A"/>
+          <w:kern w:val="24"/>
+          <w:sz w:val="19"/>
+          <w:szCs w:val="19"/>
+        </w:rPr>
+      </w:pPr>
+      <w:r>
+        <w:rPr>
+          <w:rFonts w:ascii="Verdana" w:eastAsia="Times New Roman" w:hAnsi="Verdana" w:cs="Times New Roman"/>
+          <w:iCs/>
+          <w:sz w:val="19"/>
+          <w:szCs w:val="19"/>
+          <w:lang w:eastAsia="fr-FR"/>
+        </w:rPr>
+        <w:t>2007 – 2010</w:t>
+      </w:r>
+      <w:r>
+        <w:rPr>
+          <w:rFonts w:ascii="Verdana" w:eastAsia="Times New Roman" w:hAnsi="Verdana" w:cs="Times New Roman"/>
+          <w:b/>
+          <w:bCs/>
+          <w:iCs/>
+          <w:sz w:val="19"/>
+          <w:szCs w:val="19"/>
+          <w:lang w:eastAsia="fr-FR"/>
+        </w:rPr>
+        <w:t xml:space="preserve"> </w:t>
+      </w:r>
+      <w:r>
+        <w:rPr>
+          <w:rFonts w:ascii="Verdana" w:eastAsia="Times New Roman" w:hAnsi="Verdana" w:cs="Times New Roman"/>
+          <w:b/>
+          <w:bCs/>
+          <w:iCs/>
+          <w:sz w:val="19"/>
+          <w:szCs w:val="19"/>
+          <w:lang w:eastAsia="fr-FR"/>
+        </w:rPr>
+        <w:tab/>
+      </w:r>
+      <w:r>
+        <w:rPr>
+          <w:rFonts w:ascii="Verdana" w:eastAsia="Times New Roman" w:hAnsi="Verdana" w:cs="Times New Roman"/>
+          <w:b/>
+          <w:bCs/>
+          <w:iCs/>
+          <w:sz w:val="19"/>
+          <w:szCs w:val="19"/>
+          <w:lang w:eastAsia="fr-FR"/>
+        </w:rPr>
+        <w:tab/>
+      </w:r>
+      <w:r>
+        <w:rPr>
+          <w:rFonts w:ascii="Verdana" w:hAnsi="Verdana" w:cs="Arial"/>
+          <w:b/>
+          <w:bCs/>
+          <w:color w:val="173E2A"/>
+          <w:kern w:val="24"/>
+          <w:sz w:val="19"/>
+          <w:szCs w:val="19"/>
+        </w:rPr>
+        <w:t xml:space="preserve">University of Toulouse </w:t>
+      </w:r>
+    </w:p>
+    <w:p>
+      <w:pPr>
+        <w:tabs>
+          <w:tab w:val="left" w:pos="916"/>
+          <w:tab w:val="left" w:pos="1832"/>
+          <w:tab w:val="left" w:pos="2748"/>
+          <w:tab w:val="left" w:pos="3664"/>
+          <w:tab w:val="left" w:pos="4580"/>
+          <w:tab w:val="left" w:pos="5496"/>
+          <w:tab w:val="left" w:pos="6412"/>
+          <w:tab w:val="left" w:pos="7328"/>
+          <w:tab w:val="left" w:pos="8244"/>
+          <w:tab w:val="left" w:pos="9160"/>
+          <w:tab w:val="left" w:pos="10076"/>
+          <w:tab w:val="left" w:pos="10992"/>
+          <w:tab w:val="left" w:pos="11908"/>
+          <w:tab w:val="left" w:pos="12824"/>
+          <w:tab w:val="left" w:pos="13740"/>
+          <w:tab w:val="left" w:pos="14656"/>
+        </w:tabs>
+        <w:spacing w:after="120" w:line="300" w:lineRule="auto"/>
+        <w:jc w:val="both"/>
+        <w:rPr>
+          <w:rFonts w:ascii="Verdana" w:eastAsia="Times New Roman" w:hAnsi="Verdana" w:cs="Times New Roman"/>
+          <w:i/>
+          <w:sz w:val="19"/>
+          <w:szCs w:val="19"/>
+          <w:lang w:eastAsia="fr-FR"/>
+        </w:rPr>
+      </w:pPr>
+      <w:r>
+        <w:rPr>
+          <w:rFonts w:ascii="Verdana" w:eastAsia="Times New Roman" w:hAnsi="Verdana" w:cs="Times New Roman"/>
+          <w:sz w:val="19"/>
+          <w:szCs w:val="19"/>
+          <w:lang w:eastAsia="fr-FR"/>
+        </w:rPr>
+        <w:tab/>
+      </w:r>
+      <w:r>
+        <w:rPr>
+          <w:rFonts w:ascii="Verdana" w:eastAsia="Times New Roman" w:hAnsi="Verdana" w:cs="Times New Roman"/>
+          <w:sz w:val="19"/>
+          <w:szCs w:val="19"/>
+          <w:lang w:eastAsia="fr-FR"/>
+        </w:rPr>
+        <w:tab/>
+      </w:r>
+      <w:r>
+        <w:rPr>
+          <w:rFonts w:ascii="Verdana" w:eastAsia="Times New Roman" w:hAnsi="Verdana" w:cs="Times New Roman"/>
+          <w:sz w:val="19"/>
+          <w:szCs w:val="19"/>
+          <w:lang w:eastAsia="fr-FR"/>
+        </w:rPr>
+        <w:tab/>
+      </w:r>
+      <w:r>
+        <w:rPr>
+          <w:rFonts w:ascii="Verdana" w:eastAsia="Times New Roman" w:hAnsi="Verdana" w:cs="Times New Roman"/>
+          <w:sz w:val="19"/>
+          <w:szCs w:val="19"/>
+          <w:lang w:eastAsia="fr-FR"/>
+        </w:rPr>
+        <w:t>Research and Teaching Assistant</w:t>
+      </w:r>
+      <w:r>
+        <w:rPr>
+          <w:rFonts w:ascii="Verdana" w:eastAsia="Times New Roman" w:hAnsi="Verdana" w:cs="Times New Roman"/>
+          <w:sz w:val="19"/>
+          <w:szCs w:val="19"/>
+          <w:lang w:eastAsia="fr-FR"/>
+        </w:rPr>
+        <w:t xml:space="preserve"> </w:t>
+      </w:r>
     </w:p>
     <w:p>
       <w:pPr>
@@ -2713,86 +2824,49 @@
           <w:lang w:eastAsia="fr-FR"/>
         </w:rPr>
       </w:pPr>
-      <w:r>
-        <w:rPr>
-          <w:rFonts w:ascii="Verdana" w:eastAsia="Times New Roman" w:hAnsi="Verdana" w:cs="Times New Roman"/>
-          <w:sz w:val="19"/>
-          <w:szCs w:val="19"/>
-          <w:lang w:eastAsia="fr-FR"/>
-        </w:rPr>
-        <w:t xml:space="preserve">2010 </w:t>
-      </w:r>
-      <w:r>
-        <w:rPr>
-          <w:rFonts w:ascii="Verdana" w:eastAsia="Times New Roman" w:hAnsi="Verdana" w:cs="Times New Roman"/>
-          <w:i/>
-          <w:sz w:val="19"/>
-          <w:szCs w:val="19"/>
-          <w:lang w:eastAsia="fr-FR"/>
-        </w:rPr>
-        <w:tab/>
-      </w:r>
-      <w:r>
-        <w:rPr>
-          <w:rFonts w:ascii="Verdana" w:eastAsia="Times New Roman" w:hAnsi="Verdana" w:cs="Times New Roman"/>
-          <w:i/>
-          <w:sz w:val="19"/>
-          <w:szCs w:val="19"/>
-          <w:lang w:eastAsia="fr-FR"/>
-        </w:rPr>
-        <w:tab/>
-      </w:r>
-      <w:r>
-        <w:rPr>
-          <w:rFonts w:ascii="Verdana" w:eastAsia="Times New Roman" w:hAnsi="Verdana" w:cs="Times New Roman"/>
-          <w:i/>
-          <w:sz w:val="19"/>
-          <w:szCs w:val="19"/>
-          <w:lang w:eastAsia="fr-FR"/>
-        </w:rPr>
-        <w:tab/>
-      </w:r>
-      <w:r>
-        <w:rPr>
-          <w:rFonts w:ascii="Verdana" w:eastAsia="Times New Roman" w:hAnsi="Verdana" w:cs="Times New Roman"/>
-          <w:noProof/>
-          <w:sz w:val="19"/>
-          <w:szCs w:val="19"/>
-          <w:lang w:eastAsia="fr-FR"/>
-        </w:rPr>
-        <w:t>Ph</w:t>
-      </w:r>
-      <w:r>
-        <w:rPr>
-          <w:rFonts w:ascii="Verdana" w:eastAsia="Times New Roman" w:hAnsi="Verdana" w:cs="Times New Roman"/>
-          <w:noProof/>
-          <w:sz w:val="19"/>
-          <w:szCs w:val="19"/>
-          <w:lang w:eastAsia="fr-FR"/>
-        </w:rPr>
-        <w:t>.D.</w:t>
-      </w:r>
-      <w:r>
-        <w:rPr>
-          <w:rFonts w:ascii="Verdana" w:eastAsia="Times New Roman" w:hAnsi="Verdana" w:cs="Times New Roman"/>
-          <w:sz w:val="19"/>
-          <w:szCs w:val="19"/>
-          <w:lang w:eastAsia="fr-FR"/>
-        </w:rPr>
-        <w:t xml:space="preserve"> in Economics, </w:t>
-      </w:r>
-      <w:r>
-        <w:rPr>
-          <w:rFonts w:ascii="Verdana" w:hAnsi="Verdana" w:cs="Arial"/>
-          <w:b/>
-          <w:bCs/>
-          <w:color w:val="173E2A"/>
-          <w:kern w:val="24"/>
-          <w:sz w:val="19"/>
-          <w:szCs w:val="19"/>
-        </w:rPr>
-        <w:t>University of Toulouse</w:t>
-      </w:r>
+    </w:p>
+    <w:p>
+      <w:pPr>
+        <w:pBdr>
+          <w:bottom w:val="single" w:sz="4" w:space="1" w:color="auto"/>
+        </w:pBdr>
+        <w:spacing w:after="0" w:line="300" w:lineRule="auto"/>
+        <w:jc w:val="both"/>
+        <w:rPr>
+          <w:rFonts w:ascii="Verdana" w:eastAsia="Verdana" w:hAnsi="Verdana"/>
+          <w:b/>
+          <w:bCs/>
+          <w:smallCaps/>
+          <w:color w:val="3A9A98"/>
+          <w:kern w:val="24"/>
+          <w:sz w:val="24"/>
+          <w:szCs w:val="24"/>
+        </w:rPr>
+      </w:pPr>
+      <w:r>
+        <w:rPr>
+          <w:rFonts w:ascii="Verdana" w:eastAsia="Verdana" w:hAnsi="Verdana"/>
+          <w:b/>
+          <w:bCs/>
+          <w:smallCaps/>
+          <w:color w:val="3A9A98"/>
+          <w:kern w:val="24"/>
+          <w:sz w:val="24"/>
+          <w:szCs w:val="24"/>
+        </w:rPr>
+        <w:t xml:space="preserve">Education </w:t>
+      </w:r>
+    </w:p>
+    <w:p>
+      <w:pPr>
+        <w:spacing w:after="0" w:line="300" w:lineRule="auto"/>
+        <w:jc w:val="both"/>
+        <w:rPr>
+          <w:rFonts w:ascii="Verdana" w:hAnsi="Verdana" w:cs="Times New Roman"/>
+          <w:sz w:val="19"/>
+          <w:szCs w:val="19"/>
+        </w:rPr>
+      </w:pPr>
     </w:p>
     <w:p>
       <w:pPr>
@@ -2817,21 +2891,20 @@
         <w:spacing w:after="0" w:line="300" w:lineRule="auto"/>
         <w:jc w:val="both"/>
         <w:rPr>
-          <w:rFonts w:ascii="Verdana" w:hAnsi="Verdana" w:cs="Arial"/>
-          <w:color w:val="173E2A"/>
-          <w:kern w:val="24"/>
-          <w:sz w:val="19"/>
-          <w:szCs w:val="19"/>
-        </w:rPr>
-      </w:pPr>
-      <w:r>
-        <w:rPr>
-          <w:rFonts w:ascii="Verdana" w:eastAsia="Times New Roman" w:hAnsi="Verdana" w:cs="Times New Roman"/>
-          <w:sz w:val="19"/>
-          <w:szCs w:val="19"/>
-          <w:lang w:eastAsia="fr-FR"/>
-        </w:rPr>
-        <w:t xml:space="preserve">2007 </w:t>
+          <w:rFonts w:ascii="Verdana" w:eastAsia="Times New Roman" w:hAnsi="Verdana" w:cs="Times New Roman"/>
+          <w:sz w:val="19"/>
+          <w:szCs w:val="19"/>
+          <w:lang w:eastAsia="fr-FR"/>
+        </w:rPr>
+      </w:pPr>
+      <w:r>
+        <w:rPr>
+          <w:rFonts w:ascii="Verdana" w:eastAsia="Times New Roman" w:hAnsi="Verdana" w:cs="Times New Roman"/>
+          <w:sz w:val="19"/>
+          <w:szCs w:val="19"/>
+          <w:lang w:eastAsia="fr-FR"/>
+        </w:rPr>
+        <w:t xml:space="preserve">2010 </w:t>
       </w:r>
       <w:r>
         <w:rPr>
@@ -2866,56 +2939,31 @@
       <w:r>
         <w:rPr>
           <w:rFonts w:ascii="Verdana" w:eastAsia="Times New Roman" w:hAnsi="Verdana" w:cs="Times New Roman"/>
-          <w:sz w:val="19"/>
-          <w:szCs w:val="19"/>
-          <w:lang w:eastAsia="fr-FR"/>
-        </w:rPr>
-        <w:t>M.Sc.</w:t>
-      </w:r>
-      <w:r>
-        <w:rPr>
-          <w:rFonts w:ascii="Verdana" w:eastAsia="Times New Roman" w:hAnsi="Verdana" w:cs="Times New Roman"/>
-          <w:sz w:val="19"/>
-          <w:szCs w:val="19"/>
-          <w:lang w:eastAsia="fr-FR"/>
-        </w:rPr>
-        <w:t xml:space="preserve"> in </w:t>
-      </w:r>
-      <w:r>
-        <w:rPr>
-          <w:rFonts w:ascii="Verdana" w:eastAsia="Times New Roman" w:hAnsi="Verdana" w:cs="Times New Roman"/>
-          <w:sz w:val="19"/>
-          <w:szCs w:val="19"/>
-          <w:lang w:eastAsia="fr-FR"/>
-        </w:rPr>
-        <w:t>Development</w:t>
-      </w:r>
-      <w:r>
-        <w:rPr>
-          <w:rFonts w:ascii="Verdana" w:eastAsia="Times New Roman" w:hAnsi="Verdana" w:cs="Times New Roman"/>
-          <w:sz w:val="19"/>
-          <w:szCs w:val="19"/>
-          <w:lang w:eastAsia="fr-FR"/>
-        </w:rPr>
-        <w:t xml:space="preserve"> </w:t>
-      </w:r>
-      <w:r>
-        <w:rPr>
-          <w:rFonts w:ascii="Verdana" w:eastAsia="Times New Roman" w:hAnsi="Verdana" w:cs="Times New Roman"/>
-          <w:sz w:val="19"/>
-          <w:szCs w:val="19"/>
-          <w:lang w:eastAsia="fr-FR"/>
-        </w:rPr>
-        <w:t>Economics</w:t>
-      </w:r>
-      <w:r>
-        <w:rPr>
-          <w:rFonts w:ascii="Verdana" w:eastAsia="Times New Roman" w:hAnsi="Verdana" w:cs="Times New Roman"/>
-          <w:sz w:val="19"/>
-          <w:szCs w:val="19"/>
-          <w:lang w:eastAsia="fr-FR"/>
-        </w:rPr>
-        <w:t xml:space="preserve">, </w:t>
+          <w:noProof/>
+          <w:sz w:val="19"/>
+          <w:szCs w:val="19"/>
+          <w:lang w:eastAsia="fr-FR"/>
+        </w:rPr>
+        <w:t>Ph</w:t>
+      </w:r>
+      <w:r>
+        <w:rPr>
+          <w:rFonts w:ascii="Verdana" w:eastAsia="Times New Roman" w:hAnsi="Verdana" w:cs="Times New Roman"/>
+          <w:noProof/>
+          <w:sz w:val="19"/>
+          <w:szCs w:val="19"/>
+          <w:lang w:eastAsia="fr-FR"/>
+        </w:rPr>
+        <w:t>.D.</w:t>
+      </w:r>
+      <w:r>
+        <w:rPr>
+          <w:rFonts w:ascii="Verdana" w:eastAsia="Times New Roman" w:hAnsi="Verdana" w:cs="Times New Roman"/>
+          <w:sz w:val="19"/>
+          <w:szCs w:val="19"/>
+          <w:lang w:eastAsia="fr-FR"/>
+        </w:rPr>
+        <w:t xml:space="preserve"> in Economics, </w:t>
       </w:r>
       <w:r>
         <w:rPr>
@@ -2967,7 +3015,7 @@
           <w:szCs w:val="19"/>
           <w:lang w:eastAsia="fr-FR"/>
         </w:rPr>
-        <w:t>2005</w:t>
+        <w:t xml:space="preserve">2007 </w:t>
       </w:r>
       <w:r>
         <w:rPr>
@@ -2977,55 +3025,72 @@
           <w:szCs w:val="19"/>
           <w:lang w:eastAsia="fr-FR"/>
         </w:rPr>
+        <w:tab/>
+      </w:r>
+      <w:r>
+        <w:rPr>
+          <w:rFonts w:ascii="Verdana" w:eastAsia="Times New Roman" w:hAnsi="Verdana" w:cs="Times New Roman"/>
+          <w:i/>
+          <w:sz w:val="19"/>
+          <w:szCs w:val="19"/>
+          <w:lang w:eastAsia="fr-FR"/>
+        </w:rPr>
+        <w:tab/>
+      </w:r>
+      <w:r>
+        <w:rPr>
+          <w:rFonts w:ascii="Verdana" w:eastAsia="Times New Roman" w:hAnsi="Verdana" w:cs="Times New Roman"/>
+          <w:i/>
+          <w:sz w:val="19"/>
+          <w:szCs w:val="19"/>
+          <w:lang w:eastAsia="fr-FR"/>
+        </w:rPr>
+        <w:tab/>
+      </w:r>
+      <w:r>
+        <w:rPr>
+          <w:rFonts w:ascii="Verdana" w:eastAsia="Times New Roman" w:hAnsi="Verdana" w:cs="Times New Roman"/>
+          <w:sz w:val="19"/>
+          <w:szCs w:val="19"/>
+          <w:lang w:eastAsia="fr-FR"/>
+        </w:rPr>
+        <w:t>M.Sc.</w:t>
+      </w:r>
+      <w:r>
+        <w:rPr>
+          <w:rFonts w:ascii="Verdana" w:eastAsia="Times New Roman" w:hAnsi="Verdana" w:cs="Times New Roman"/>
+          <w:sz w:val="19"/>
+          <w:szCs w:val="19"/>
+          <w:lang w:eastAsia="fr-FR"/>
+        </w:rPr>
+        <w:t xml:space="preserve"> in </w:t>
+      </w:r>
+      <w:r>
+        <w:rPr>
+          <w:rFonts w:ascii="Verdana" w:eastAsia="Times New Roman" w:hAnsi="Verdana" w:cs="Times New Roman"/>
+          <w:sz w:val="19"/>
+          <w:szCs w:val="19"/>
+          <w:lang w:eastAsia="fr-FR"/>
+        </w:rPr>
+        <w:t>Development</w:t>
+      </w:r>
+      <w:r>
+        <w:rPr>
+          <w:rFonts w:ascii="Verdana" w:eastAsia="Times New Roman" w:hAnsi="Verdana" w:cs="Times New Roman"/>
+          <w:sz w:val="19"/>
+          <w:szCs w:val="19"/>
+          <w:lang w:eastAsia="fr-FR"/>
+        </w:rPr>
         <w:t xml:space="preserve"> </w:t>
       </w:r>
       <w:r>
         <w:rPr>
           <w:rFonts w:ascii="Verdana" w:eastAsia="Times New Roman" w:hAnsi="Verdana" w:cs="Times New Roman"/>
-          <w:i/>
-          <w:sz w:val="19"/>
-          <w:szCs w:val="19"/>
-          <w:lang w:eastAsia="fr-FR"/>
-        </w:rPr>
-        <w:tab/>
-      </w:r>
-      <w:r>
-        <w:rPr>
-          <w:rFonts w:ascii="Verdana" w:eastAsia="Times New Roman" w:hAnsi="Verdana" w:cs="Times New Roman"/>
-          <w:i/>
-          <w:sz w:val="19"/>
-          <w:szCs w:val="19"/>
-          <w:lang w:eastAsia="fr-FR"/>
-        </w:rPr>
-        <w:tab/>
-      </w:r>
-      <w:r>
-        <w:rPr>
-          <w:rFonts w:ascii="Verdana" w:eastAsia="Times New Roman" w:hAnsi="Verdana" w:cs="Times New Roman"/>
-          <w:i/>
-          <w:sz w:val="19"/>
-          <w:szCs w:val="19"/>
-          <w:lang w:eastAsia="fr-FR"/>
-        </w:rPr>
-        <w:tab/>
-      </w:r>
-      <w:r>
-        <w:rPr>
-          <w:rFonts w:ascii="Verdana" w:eastAsia="Times New Roman" w:hAnsi="Verdana" w:cs="Times New Roman"/>
-          <w:sz w:val="19"/>
-          <w:szCs w:val="19"/>
-          <w:lang w:eastAsia="fr-FR"/>
-        </w:rPr>
-        <w:t>B.Sc.</w:t>
-      </w:r>
-      <w:r>
-        <w:rPr>
-          <w:rFonts w:ascii="Verdana" w:eastAsia="Times New Roman" w:hAnsi="Verdana" w:cs="Times New Roman"/>
-          <w:sz w:val="19"/>
-          <w:szCs w:val="19"/>
-          <w:lang w:eastAsia="fr-FR"/>
-        </w:rPr>
-        <w:t xml:space="preserve"> in Economics</w:t>
+          <w:sz w:val="19"/>
+          <w:szCs w:val="19"/>
+          <w:lang w:eastAsia="fr-FR"/>
+        </w:rPr>
+        <w:t>Economics</w:t>
       </w:r>
       <w:r>
         <w:rPr>
@@ -3072,6 +3137,125 @@
         <w:spacing w:after="0" w:line="300" w:lineRule="auto"/>
         <w:jc w:val="both"/>
         <w:rPr>
+          <w:rFonts w:ascii="Verdana" w:hAnsi="Verdana" w:cs="Arial"/>
+          <w:color w:val="173E2A"/>
+          <w:kern w:val="24"/>
+          <w:sz w:val="19"/>
+          <w:szCs w:val="19"/>
+        </w:rPr>
+      </w:pPr>
+      <w:r>
+        <w:rPr>
+          <w:rFonts w:ascii="Verdana" w:eastAsia="Times New Roman" w:hAnsi="Verdana" w:cs="Times New Roman"/>
+          <w:sz w:val="19"/>
+          <w:szCs w:val="19"/>
+          <w:lang w:eastAsia="fr-FR"/>
+        </w:rPr>
+        <w:t>2005</w:t>
+      </w:r>
+      <w:r>
+        <w:rPr>
+          <w:rFonts w:ascii="Verdana" w:eastAsia="Times New Roman" w:hAnsi="Verdana" w:cs="Times New Roman"/>
+          <w:i/>
+          <w:sz w:val="19"/>
+          <w:szCs w:val="19"/>
+          <w:lang w:eastAsia="fr-FR"/>
+        </w:rPr>
+        <w:t xml:space="preserve"> </w:t>
+      </w:r>
+      <w:r>
+        <w:rPr>
+          <w:rFonts w:ascii="Verdana" w:eastAsia="Times New Roman" w:hAnsi="Verdana" w:cs="Times New Roman"/>
+          <w:i/>
+          <w:sz w:val="19"/>
+          <w:szCs w:val="19"/>
+          <w:lang w:eastAsia="fr-FR"/>
+        </w:rPr>
+        <w:tab/>
+      </w:r>
+      <w:r>
+        <w:rPr>
+          <w:rFonts w:ascii="Verdana" w:eastAsia="Times New Roman" w:hAnsi="Verdana" w:cs="Times New Roman"/>
+          <w:i/>
+          <w:sz w:val="19"/>
+          <w:szCs w:val="19"/>
+          <w:lang w:eastAsia="fr-FR"/>
+        </w:rPr>
+        <w:tab/>
+      </w:r>
+      <w:r>
+        <w:rPr>
+          <w:rFonts w:ascii="Verdana" w:eastAsia="Times New Roman" w:hAnsi="Verdana" w:cs="Times New Roman"/>
+          <w:i/>
+          <w:sz w:val="19"/>
+          <w:szCs w:val="19"/>
+          <w:lang w:eastAsia="fr-FR"/>
+        </w:rPr>
+        <w:tab/>
+      </w:r>
+      <w:r>
+        <w:rPr>
+          <w:rFonts w:ascii="Verdana" w:eastAsia="Times New Roman" w:hAnsi="Verdana" w:cs="Times New Roman"/>
+          <w:sz w:val="19"/>
+          <w:szCs w:val="19"/>
+          <w:lang w:eastAsia="fr-FR"/>
+        </w:rPr>
+        <w:t>B.Sc.</w:t>
+      </w:r>
+      <w:r>
+        <w:rPr>
+          <w:rFonts w:ascii="Verdana" w:eastAsia="Times New Roman" w:hAnsi="Verdana" w:cs="Times New Roman"/>
+          <w:sz w:val="19"/>
+          <w:szCs w:val="19"/>
+          <w:lang w:eastAsia="fr-FR"/>
+        </w:rPr>
+        <w:t xml:space="preserve"> in Economics</w:t>
+      </w:r>
+      <w:r>
+        <w:rPr>
+          <w:rFonts w:ascii="Verdana" w:eastAsia="Times New Roman" w:hAnsi="Verdana" w:cs="Times New Roman"/>
+          <w:sz w:val="19"/>
+          <w:szCs w:val="19"/>
+          <w:lang w:eastAsia="fr-FR"/>
+        </w:rPr>
+        <w:t xml:space="preserve">, </w:t>
+      </w:r>
+      <w:r>
+        <w:rPr>
+          <w:rFonts w:ascii="Verdana" w:hAnsi="Verdana" w:cs="Arial"/>
+          <w:b/>
+          <w:bCs/>
+          <w:color w:val="173E2A"/>
+          <w:kern w:val="24"/>
+          <w:sz w:val="19"/>
+          <w:szCs w:val="19"/>
+        </w:rPr>
+        <w:t>University of Toulouse</w:t>
+      </w:r>
+    </w:p>
+    <w:p>
+      <w:pPr>
+        <w:tabs>
+          <w:tab w:val="left" w:pos="916"/>
+          <w:tab w:val="left" w:pos="1832"/>
+          <w:tab w:val="left" w:pos="2748"/>
+          <w:tab w:val="left" w:pos="3664"/>
+          <w:tab w:val="left" w:pos="4580"/>
+          <w:tab w:val="left" w:pos="5496"/>
+          <w:tab w:val="left" w:pos="6412"/>
+          <w:tab w:val="left" w:pos="7328"/>
+          <w:tab w:val="left" w:pos="8244"/>
+          <w:tab w:val="left" w:pos="9160"/>
+          <w:tab w:val="left" w:pos="10076"/>
+          <w:tab w:val="left" w:pos="10992"/>
+          <w:tab w:val="left" w:pos="11908"/>
+          <w:tab w:val="left" w:pos="12824"/>
+          <w:tab w:val="left" w:pos="13740"/>
+          <w:tab w:val="left" w:pos="14656"/>
+        </w:tabs>
+        <w:spacing w:after="0" w:line="300" w:lineRule="auto"/>
+        <w:jc w:val="both"/>
+        <w:rPr>
           <w:rFonts w:ascii="Verdana" w:eastAsia="Times New Roman" w:hAnsi="Verdana" w:cs="Times New Roman"/>
           <w:sz w:val="19"/>
           <w:szCs w:val="19"/>
@@ -4279,7 +4463,31 @@
           <w:sz w:val="19"/>
           <w:szCs w:val="19"/>
         </w:rPr>
-        <w:t xml:space="preserve">Unleash, </w:t>
+        <w:t xml:space="preserve">Unleash </w:t>
+      </w:r>
+      <w:r>
+        <w:rPr>
+          <w:rFonts w:ascii="Verdana" w:hAnsi="Verdana" w:cs="Arial"/>
+          <w:b/>
+          <w:bCs/>
+          <w:color w:val="173E2A"/>
+          <w:kern w:val="24"/>
+          <w:sz w:val="19"/>
+          <w:szCs w:val="19"/>
+        </w:rPr>
+        <w:t>World</w:t>
+      </w:r>
+      <w:r>
+        <w:rPr>
+          <w:rFonts w:ascii="Verdana" w:hAnsi="Verdana" w:cs="Arial"/>
+          <w:b/>
+          <w:bCs/>
+          <w:color w:val="173E2A"/>
+          <w:kern w:val="24"/>
+          <w:sz w:val="19"/>
+          <w:szCs w:val="19"/>
+        </w:rPr>
+        <w:t xml:space="preserve">, </w:t>
       </w:r>
       <w:r>
         <w:rPr>
@@ -4306,7 +4514,7 @@
           <w:szCs w:val="19"/>
           <w:lang w:eastAsia="fr-FR"/>
         </w:rPr>
-        <w:t>4</w:t>
+        <w:t>5</w:t>
       </w:r>
     </w:p>
     <w:p>
@@ -4317,70 +4525,77 @@
         <w:spacing w:after="40" w:line="300" w:lineRule="auto"/>
         <w:jc w:val="both"/>
         <w:rPr>
-          <w:rFonts w:ascii="Verdana" w:eastAsia="Times New Roman" w:hAnsi="Verdana" w:cs="Times New Roman"/>
-          <w:sz w:val="19"/>
-          <w:szCs w:val="19"/>
-          <w:lang w:eastAsia="fr-FR"/>
-        </w:rPr>
-      </w:pPr>
-      <w:proofErr w:type="spellStart"/>
-      <w:r>
-        <w:rPr>
-          <w:rFonts w:ascii="Verdana" w:hAnsi="Verdana" w:cs="Arial"/>
-          <w:b/>
-          <w:bCs/>
-          <w:color w:val="173E2A"/>
-          <w:kern w:val="24"/>
-          <w:sz w:val="19"/>
-          <w:szCs w:val="19"/>
-        </w:rPr>
-        <w:t>KÅKÅ|nomics</w:t>
-      </w:r>
-      <w:proofErr w:type="spellEnd"/>
-      <w:r>
-        <w:rPr>
-          <w:rFonts w:ascii="Verdana" w:hAnsi="Verdana" w:cs="Arial"/>
-          <w:b/>
-          <w:bCs/>
-          <w:color w:val="173E2A"/>
-          <w:kern w:val="24"/>
-          <w:sz w:val="19"/>
-          <w:szCs w:val="19"/>
-        </w:rPr>
-        <w:t xml:space="preserve"> </w:t>
-      </w:r>
-      <w:r>
-        <w:rPr>
-          <w:rFonts w:ascii="Verdana" w:hAnsi="Verdana" w:cs="Arial"/>
-          <w:b/>
-          <w:bCs/>
-          <w:color w:val="173E2A"/>
-          <w:kern w:val="24"/>
-          <w:sz w:val="19"/>
-          <w:szCs w:val="19"/>
-        </w:rPr>
-        <w:t>F</w:t>
-      </w:r>
-      <w:r>
-        <w:rPr>
-          <w:rFonts w:ascii="Verdana" w:hAnsi="Verdana" w:cs="Arial"/>
-          <w:b/>
-          <w:bCs/>
-          <w:color w:val="173E2A"/>
-          <w:kern w:val="24"/>
-          <w:sz w:val="19"/>
-          <w:szCs w:val="19"/>
-        </w:rPr>
-        <w:t>estival</w:t>
-      </w:r>
-      <w:r>
-        <w:rPr>
-          <w:rFonts w:ascii="Verdana" w:eastAsia="Times New Roman" w:hAnsi="Verdana" w:cs="Times New Roman"/>
-          <w:sz w:val="19"/>
-          <w:szCs w:val="19"/>
-          <w:lang w:eastAsia="fr-FR"/>
-        </w:rPr>
-        <w:t xml:space="preserve">, Stavanger, 2023 </w:t>
+          <w:rFonts w:ascii="Verdana" w:hAnsi="Verdana" w:cs="Arial"/>
+          <w:b/>
+          <w:bCs/>
+          <w:color w:val="173E2A"/>
+          <w:kern w:val="24"/>
+          <w:sz w:val="19"/>
+          <w:szCs w:val="19"/>
+        </w:rPr>
+      </w:pPr>
+      <w:r>
+        <w:rPr>
+          <w:rFonts w:ascii="Verdana" w:hAnsi="Verdana" w:cs="Arial"/>
+          <w:b/>
+          <w:bCs/>
+          <w:color w:val="173E2A"/>
+          <w:kern w:val="24"/>
+          <w:sz w:val="19"/>
+          <w:szCs w:val="19"/>
+        </w:rPr>
+        <w:t>Unleash</w:t>
+      </w:r>
+      <w:r>
+        <w:rPr>
+          <w:rFonts w:ascii="Verdana" w:hAnsi="Verdana" w:cs="Arial"/>
+          <w:b/>
+          <w:bCs/>
+          <w:color w:val="173E2A"/>
+          <w:kern w:val="24"/>
+          <w:sz w:val="19"/>
+          <w:szCs w:val="19"/>
+        </w:rPr>
+        <w:t xml:space="preserve"> America</w:t>
+      </w:r>
+      <w:r>
+        <w:rPr>
+          <w:rFonts w:ascii="Verdana" w:hAnsi="Verdana" w:cs="Arial"/>
+          <w:b/>
+          <w:bCs/>
+          <w:color w:val="173E2A"/>
+          <w:kern w:val="24"/>
+          <w:sz w:val="19"/>
+          <w:szCs w:val="19"/>
+        </w:rPr>
+        <w:t xml:space="preserve">, </w:t>
+      </w:r>
+      <w:r>
+        <w:rPr>
+          <w:rFonts w:ascii="Verdana" w:eastAsia="Times New Roman" w:hAnsi="Verdana" w:cs="Times New Roman"/>
+          <w:sz w:val="19"/>
+          <w:szCs w:val="19"/>
+          <w:lang w:eastAsia="fr-FR"/>
+        </w:rPr>
+        <w:t>Las Vegas</w:t>
+      </w:r>
+      <w:r>
+        <w:rPr>
+          <w:rFonts w:ascii="Verdana" w:eastAsia="Times New Roman" w:hAnsi="Verdana" w:cs="Times New Roman"/>
+          <w:sz w:val="19"/>
+          <w:szCs w:val="19"/>
+          <w:lang w:eastAsia="fr-FR"/>
+        </w:rPr>
+        <w:t>, 202</w:t>
+      </w:r>
+      <w:r>
+        <w:rPr>
+          <w:rFonts w:ascii="Verdana" w:eastAsia="Times New Roman" w:hAnsi="Verdana" w:cs="Times New Roman"/>
+          <w:sz w:val="19"/>
+          <w:szCs w:val="19"/>
+          <w:lang w:eastAsia="fr-FR"/>
+        </w:rPr>
+        <w:t>5</w:t>
       </w:r>
     </w:p>
     <w:p>
@@ -4391,56 +4606,65 @@
         <w:spacing w:after="40" w:line="300" w:lineRule="auto"/>
         <w:jc w:val="both"/>
         <w:rPr>
-          <w:rFonts w:ascii="Verdana" w:eastAsia="Times New Roman" w:hAnsi="Verdana" w:cs="Times New Roman"/>
-          <w:sz w:val="19"/>
-          <w:szCs w:val="19"/>
-          <w:lang w:eastAsia="fr-FR"/>
-        </w:rPr>
-      </w:pPr>
-      <w:r>
-        <w:rPr>
-          <w:rFonts w:ascii="Verdana" w:hAnsi="Verdana" w:cs="Arial"/>
-          <w:b/>
-          <w:bCs/>
-          <w:color w:val="173E2A"/>
-          <w:kern w:val="24"/>
-          <w:sz w:val="19"/>
-          <w:szCs w:val="19"/>
-        </w:rPr>
-        <w:t xml:space="preserve">European AI </w:t>
-      </w:r>
-      <w:r>
-        <w:rPr>
-          <w:rFonts w:ascii="Verdana" w:hAnsi="Verdana" w:cs="Arial"/>
-          <w:b/>
-          <w:bCs/>
-          <w:color w:val="173E2A"/>
-          <w:kern w:val="24"/>
-          <w:sz w:val="19"/>
-          <w:szCs w:val="19"/>
-        </w:rPr>
-        <w:t>C</w:t>
-      </w:r>
-      <w:r>
-        <w:rPr>
-          <w:rFonts w:ascii="Verdana" w:hAnsi="Verdana" w:cs="Arial"/>
-          <w:b/>
-          <w:bCs/>
-          <w:color w:val="173E2A"/>
-          <w:kern w:val="24"/>
-          <w:sz w:val="19"/>
-          <w:szCs w:val="19"/>
-        </w:rPr>
-        <w:t>onference</w:t>
-      </w:r>
-      <w:r>
-        <w:rPr>
-          <w:rFonts w:ascii="Verdana" w:eastAsia="Times New Roman" w:hAnsi="Verdana" w:cs="Times New Roman"/>
-          <w:sz w:val="19"/>
-          <w:szCs w:val="19"/>
-          <w:lang w:eastAsia="fr-FR"/>
-        </w:rPr>
-        <w:t xml:space="preserve">, Vienna, 2023 </w:t>
+          <w:rFonts w:ascii="Verdana" w:hAnsi="Verdana" w:cs="Arial"/>
+          <w:b/>
+          <w:bCs/>
+          <w:color w:val="173E2A"/>
+          <w:kern w:val="24"/>
+          <w:sz w:val="19"/>
+          <w:szCs w:val="19"/>
+        </w:rPr>
+      </w:pPr>
+      <w:r>
+        <w:rPr>
+          <w:rFonts w:ascii="Verdana" w:hAnsi="Verdana" w:cs="Arial"/>
+          <w:b/>
+          <w:bCs/>
+          <w:color w:val="173E2A"/>
+          <w:kern w:val="24"/>
+          <w:sz w:val="19"/>
+          <w:szCs w:val="19"/>
+        </w:rPr>
+        <w:t>Slush</w:t>
+      </w:r>
+      <w:r>
+        <w:rPr>
+          <w:rFonts w:ascii="Verdana" w:hAnsi="Verdana" w:cs="Arial"/>
+          <w:b/>
+          <w:bCs/>
+          <w:color w:val="173E2A"/>
+          <w:kern w:val="24"/>
+          <w:sz w:val="19"/>
+          <w:szCs w:val="19"/>
+        </w:rPr>
+        <w:t xml:space="preserve">, </w:t>
+      </w:r>
+      <w:r>
+        <w:rPr>
+          <w:rFonts w:ascii="Verdana" w:eastAsia="Times New Roman" w:hAnsi="Verdana" w:cs="Times New Roman"/>
+          <w:sz w:val="19"/>
+          <w:szCs w:val="19"/>
+          <w:lang w:eastAsia="fr-FR"/>
+        </w:rPr>
+        <w:t>Helsinki</w:t>
+      </w:r>
+      <w:r>
+        <w:rPr>
+          <w:rFonts w:ascii="Verdana" w:eastAsia="Times New Roman" w:hAnsi="Verdana" w:cs="Times New Roman"/>
+          <w:sz w:val="19"/>
+          <w:szCs w:val="19"/>
+          <w:lang w:eastAsia="fr-FR"/>
+        </w:rPr>
+        <w:t>, 202</w:t>
+      </w:r>
+      <w:r>
+        <w:rPr>
+          <w:rFonts w:ascii="Verdana" w:eastAsia="Times New Roman" w:hAnsi="Verdana" w:cs="Times New Roman"/>
+          <w:sz w:val="19"/>
+          <w:szCs w:val="19"/>
+          <w:lang w:eastAsia="fr-FR"/>
+        </w:rPr>
+        <w:t>4</w:t>
       </w:r>
     </w:p>
     <w:p>
@@ -4451,39 +4675,48 @@
         <w:spacing w:after="40" w:line="300" w:lineRule="auto"/>
         <w:jc w:val="both"/>
         <w:rPr>
-          <w:rFonts w:ascii="Verdana" w:eastAsia="Times New Roman" w:hAnsi="Verdana" w:cs="Times New Roman"/>
-          <w:sz w:val="19"/>
-          <w:szCs w:val="19"/>
-          <w:lang w:eastAsia="fr-FR"/>
-        </w:rPr>
-      </w:pPr>
-      <w:r>
-        <w:rPr>
-          <w:rFonts w:ascii="Verdana" w:hAnsi="Verdana" w:cs="Arial"/>
-          <w:b/>
-          <w:bCs/>
-          <w:color w:val="173E2A"/>
-          <w:kern w:val="24"/>
-          <w:sz w:val="19"/>
-          <w:szCs w:val="19"/>
-        </w:rPr>
-        <w:t>The Future of Economic Complexity</w:t>
-      </w:r>
-      <w:r>
-        <w:rPr>
-          <w:rFonts w:ascii="Verdana" w:eastAsia="Times New Roman" w:hAnsi="Verdana" w:cs="Times New Roman"/>
-          <w:sz w:val="19"/>
-          <w:szCs w:val="19"/>
-          <w:lang w:eastAsia="fr-FR"/>
-        </w:rPr>
-        <w:t>, Harvard Kennedy School</w:t>
-      </w:r>
-      <w:r>
-        <w:rPr>
-          <w:rFonts w:ascii="Verdana" w:eastAsia="Times New Roman" w:hAnsi="Verdana" w:cs="Times New Roman"/>
-          <w:sz w:val="19"/>
-          <w:szCs w:val="19"/>
-          <w:lang w:eastAsia="fr-FR"/>
+          <w:rFonts w:ascii="Verdana" w:hAnsi="Verdana" w:cs="Arial"/>
+          <w:b/>
+          <w:bCs/>
+          <w:color w:val="173E2A"/>
+          <w:kern w:val="24"/>
+          <w:sz w:val="19"/>
+          <w:szCs w:val="19"/>
+        </w:rPr>
+      </w:pPr>
+      <w:r>
+        <w:rPr>
+          <w:rFonts w:ascii="Verdana" w:hAnsi="Verdana" w:cs="Arial"/>
+          <w:b/>
+          <w:bCs/>
+          <w:color w:val="173E2A"/>
+          <w:kern w:val="24"/>
+          <w:sz w:val="19"/>
+          <w:szCs w:val="19"/>
+        </w:rPr>
+        <w:t>Unleash</w:t>
+      </w:r>
+      <w:r>
+        <w:rPr>
+          <w:rFonts w:ascii="Verdana" w:hAnsi="Verdana" w:cs="Arial"/>
+          <w:b/>
+          <w:bCs/>
+          <w:color w:val="173E2A"/>
+          <w:kern w:val="24"/>
+          <w:sz w:val="19"/>
+          <w:szCs w:val="19"/>
+        </w:rPr>
+        <w:t xml:space="preserve"> World</w:t>
+      </w:r>
+      <w:r>
+        <w:rPr>
+          <w:rFonts w:ascii="Verdana" w:hAnsi="Verdana" w:cs="Arial"/>
+          <w:b/>
+          <w:bCs/>
+          <w:color w:val="173E2A"/>
+          <w:kern w:val="24"/>
+          <w:sz w:val="19"/>
+          <w:szCs w:val="19"/>
         </w:rPr>
         <w:t xml:space="preserve">, </w:t>
       </w:r>
@@ -4494,7 +4727,25 @@
           <w:szCs w:val="19"/>
           <w:lang w:eastAsia="fr-FR"/>
         </w:rPr>
-        <w:t>2023</w:t>
+        <w:t>Paris</w:t>
+      </w:r>
+      <w:r>
+        <w:rPr>
+          <w:rFonts w:ascii="Verdana" w:eastAsia="Times New Roman" w:hAnsi="Verdana" w:cs="Times New Roman"/>
+          <w:sz w:val="19"/>
+          <w:szCs w:val="19"/>
+          <w:lang w:eastAsia="fr-FR"/>
+        </w:rPr>
+        <w:t>, 202</w:t>
+      </w:r>
+      <w:r>
+        <w:rPr>
+          <w:rFonts w:ascii="Verdana" w:eastAsia="Times New Roman" w:hAnsi="Verdana" w:cs="Times New Roman"/>
+          <w:sz w:val="19"/>
+          <w:szCs w:val="19"/>
+          <w:lang w:eastAsia="fr-FR"/>
+        </w:rPr>
+        <w:t>4</w:t>
       </w:r>
     </w:p>
     <w:p>
@@ -4511,53 +4762,64 @@
           <w:lang w:eastAsia="fr-FR"/>
         </w:rPr>
       </w:pPr>
-      <w:r>
-        <w:rPr>
-          <w:rFonts w:ascii="Verdana" w:hAnsi="Verdana" w:cs="Arial"/>
-          <w:b/>
-          <w:bCs/>
-          <w:color w:val="173E2A"/>
-          <w:kern w:val="24"/>
-          <w:sz w:val="19"/>
-          <w:szCs w:val="19"/>
-        </w:rPr>
-        <w:t xml:space="preserve">MIT Future of Work </w:t>
-      </w:r>
-      <w:r>
-        <w:rPr>
-          <w:rFonts w:ascii="Verdana" w:hAnsi="Verdana" w:cs="Arial"/>
-          <w:kern w:val="24"/>
-          <w:sz w:val="19"/>
-          <w:szCs w:val="19"/>
-        </w:rPr>
-        <w:t>Workshop</w:t>
-      </w:r>
-      <w:r>
-        <w:rPr>
-          <w:rFonts w:ascii="Verdana" w:eastAsia="Times New Roman" w:hAnsi="Verdana" w:cs="Times New Roman"/>
-          <w:sz w:val="19"/>
-          <w:szCs w:val="19"/>
-          <w:lang w:eastAsia="fr-FR"/>
-        </w:rPr>
-        <w:t xml:space="preserve">, </w:t>
-      </w:r>
-      <w:r>
-        <w:rPr>
-          <w:rFonts w:ascii="Verdana" w:eastAsia="Times New Roman" w:hAnsi="Verdana" w:cs="Times New Roman"/>
-          <w:sz w:val="19"/>
-          <w:szCs w:val="19"/>
-          <w:lang w:eastAsia="fr-FR"/>
-        </w:rPr>
-        <w:t xml:space="preserve">MIT Media Lab, </w:t>
-      </w:r>
-      <w:r>
-        <w:rPr>
-          <w:rFonts w:ascii="Verdana" w:eastAsia="Times New Roman" w:hAnsi="Verdana" w:cs="Times New Roman"/>
-          <w:sz w:val="19"/>
-          <w:szCs w:val="19"/>
-          <w:lang w:eastAsia="fr-FR"/>
-        </w:rPr>
-        <w:t>2023</w:t>
+      <w:proofErr w:type="spellStart"/>
+      <w:r>
+        <w:rPr>
+          <w:rFonts w:ascii="Verdana" w:hAnsi="Verdana" w:cs="Arial"/>
+          <w:b/>
+          <w:bCs/>
+          <w:color w:val="173E2A"/>
+          <w:kern w:val="24"/>
+          <w:sz w:val="19"/>
+          <w:szCs w:val="19"/>
+        </w:rPr>
+        <w:t>KÅKÅ|nomics</w:t>
+      </w:r>
+      <w:proofErr w:type="spellEnd"/>
+      <w:r>
+        <w:rPr>
+          <w:rFonts w:ascii="Verdana" w:hAnsi="Verdana" w:cs="Arial"/>
+          <w:b/>
+          <w:bCs/>
+          <w:color w:val="173E2A"/>
+          <w:kern w:val="24"/>
+          <w:sz w:val="19"/>
+          <w:szCs w:val="19"/>
+        </w:rPr>
+        <w:t xml:space="preserve"> </w:t>
+      </w:r>
+      <w:r>
+        <w:rPr>
+          <w:rFonts w:ascii="Verdana" w:hAnsi="Verdana" w:cs="Arial"/>
+          <w:b/>
+          <w:bCs/>
+          <w:color w:val="173E2A"/>
+          <w:kern w:val="24"/>
+          <w:sz w:val="19"/>
+          <w:szCs w:val="19"/>
+        </w:rPr>
+        <w:t>F</w:t>
+      </w:r>
+      <w:r>
+        <w:rPr>
+          <w:rFonts w:ascii="Verdana" w:hAnsi="Verdana" w:cs="Arial"/>
+          <w:b/>
+          <w:bCs/>
+          <w:color w:val="173E2A"/>
+          <w:kern w:val="24"/>
+          <w:sz w:val="19"/>
+          <w:szCs w:val="19"/>
+        </w:rPr>
+        <w:t>estival</w:t>
+      </w:r>
+      <w:r>
+        <w:rPr>
+          <w:rFonts w:ascii="Verdana" w:eastAsia="Times New Roman" w:hAnsi="Verdana" w:cs="Times New Roman"/>
+          <w:sz w:val="19"/>
+          <w:szCs w:val="19"/>
+          <w:lang w:eastAsia="fr-FR"/>
+        </w:rPr>
+        <w:t xml:space="preserve">, Stavanger, 2023 </w:t>
       </w:r>
     </w:p>
     <w:p>
@@ -4584,34 +4846,40 @@
           <w:sz w:val="19"/>
           <w:szCs w:val="19"/>
         </w:rPr>
-        <w:t xml:space="preserve">Urban Economy Forum (UEF) </w:t>
-      </w:r>
-      <w:r>
-        <w:rPr>
-          <w:rFonts w:ascii="Verdana" w:hAnsi="Verdana" w:cs="Arial"/>
-          <w:kern w:val="24"/>
-          <w:sz w:val="19"/>
-          <w:szCs w:val="19"/>
-        </w:rPr>
-        <w:t>– UN Habitat</w:t>
-      </w:r>
-      <w:r>
-        <w:rPr>
-          <w:rFonts w:ascii="Verdana" w:eastAsia="Times New Roman" w:hAnsi="Verdana" w:cs="Times New Roman"/>
-          <w:sz w:val="19"/>
-          <w:szCs w:val="19"/>
-          <w:lang w:eastAsia="fr-FR"/>
-        </w:rPr>
-        <w:t xml:space="preserve">, </w:t>
-      </w:r>
-      <w:r>
-        <w:rPr>
-          <w:rFonts w:ascii="Verdana" w:eastAsia="Times New Roman" w:hAnsi="Verdana" w:cs="Times New Roman"/>
-          <w:sz w:val="19"/>
-          <w:szCs w:val="19"/>
-          <w:lang w:eastAsia="fr-FR"/>
-        </w:rPr>
-        <w:t>Toronto, 2022</w:t>
+        <w:t xml:space="preserve">European AI </w:t>
+      </w:r>
+      <w:r>
+        <w:rPr>
+          <w:rFonts w:ascii="Verdana" w:hAnsi="Verdana" w:cs="Arial"/>
+          <w:b/>
+          <w:bCs/>
+          <w:color w:val="173E2A"/>
+          <w:kern w:val="24"/>
+          <w:sz w:val="19"/>
+          <w:szCs w:val="19"/>
+        </w:rPr>
+        <w:t>C</w:t>
+      </w:r>
+      <w:r>
+        <w:rPr>
+          <w:rFonts w:ascii="Verdana" w:hAnsi="Verdana" w:cs="Arial"/>
+          <w:b/>
+          <w:bCs/>
+          <w:color w:val="173E2A"/>
+          <w:kern w:val="24"/>
+          <w:sz w:val="19"/>
+          <w:szCs w:val="19"/>
+        </w:rPr>
+        <w:t>onference</w:t>
+      </w:r>
+      <w:r>
+        <w:rPr>
+          <w:rFonts w:ascii="Verdana" w:eastAsia="Times New Roman" w:hAnsi="Verdana" w:cs="Times New Roman"/>
+          <w:sz w:val="19"/>
+          <w:szCs w:val="19"/>
+          <w:lang w:eastAsia="fr-FR"/>
+        </w:rPr>
+        <w:t xml:space="preserve">, Vienna, 2023 </w:t>
       </w:r>
     </w:p>
     <w:p>
@@ -4638,61 +4906,34 @@
           <w:sz w:val="19"/>
           <w:szCs w:val="19"/>
         </w:rPr>
-        <w:t>Week of</w:t>
-      </w:r>
-      <w:r>
-        <w:rPr>
-          <w:rFonts w:ascii="Verdana" w:hAnsi="Verdana" w:cs="Arial"/>
-          <w:b/>
-          <w:bCs/>
-          <w:color w:val="173E2A"/>
-          <w:kern w:val="24"/>
-          <w:sz w:val="19"/>
-          <w:szCs w:val="19"/>
-        </w:rPr>
-        <w:t xml:space="preserve"> </w:t>
-      </w:r>
-      <w:r>
-        <w:rPr>
-          <w:rFonts w:ascii="Verdana" w:hAnsi="Verdana" w:cs="Arial"/>
-          <w:b/>
-          <w:bCs/>
-          <w:color w:val="173E2A"/>
-          <w:kern w:val="24"/>
-          <w:sz w:val="19"/>
-          <w:szCs w:val="19"/>
-        </w:rPr>
-        <w:t>I</w:t>
-      </w:r>
-      <w:r>
-        <w:rPr>
-          <w:rFonts w:ascii="Verdana" w:hAnsi="Verdana" w:cs="Arial"/>
-          <w:b/>
-          <w:bCs/>
-          <w:color w:val="173E2A"/>
-          <w:kern w:val="24"/>
-          <w:sz w:val="19"/>
-          <w:szCs w:val="19"/>
-        </w:rPr>
-        <w:t>nnovative Regions in Europe (WIRE)</w:t>
-      </w:r>
-      <w:r>
-        <w:rPr>
-          <w:rFonts w:ascii="Verdana" w:eastAsia="Times New Roman" w:hAnsi="Verdana" w:cs="Times New Roman"/>
-          <w:sz w:val="19"/>
-          <w:szCs w:val="19"/>
-          <w:lang w:eastAsia="fr-FR"/>
-        </w:rPr>
-        <w:t>, Paris</w:t>
-      </w:r>
-      <w:r>
-        <w:rPr>
-          <w:rFonts w:ascii="Verdana" w:eastAsia="Times New Roman" w:hAnsi="Verdana" w:cs="Times New Roman"/>
-          <w:sz w:val="19"/>
-          <w:szCs w:val="19"/>
-          <w:lang w:eastAsia="fr-FR"/>
-        </w:rPr>
-        <w:t>, 2022</w:t>
+        <w:t>The Future of Economic Complexity</w:t>
+      </w:r>
+      <w:r>
+        <w:rPr>
+          <w:rFonts w:ascii="Verdana" w:eastAsia="Times New Roman" w:hAnsi="Verdana" w:cs="Times New Roman"/>
+          <w:sz w:val="19"/>
+          <w:szCs w:val="19"/>
+          <w:lang w:eastAsia="fr-FR"/>
+        </w:rPr>
+        <w:t>, Harvard Kennedy School</w:t>
+      </w:r>
+      <w:r>
+        <w:rPr>
+          <w:rFonts w:ascii="Verdana" w:eastAsia="Times New Roman" w:hAnsi="Verdana" w:cs="Times New Roman"/>
+          <w:sz w:val="19"/>
+          <w:szCs w:val="19"/>
+          <w:lang w:eastAsia="fr-FR"/>
+        </w:rPr>
+        <w:t xml:space="preserve">, </w:t>
+      </w:r>
+      <w:r>
+        <w:rPr>
+          <w:rFonts w:ascii="Verdana" w:eastAsia="Times New Roman" w:hAnsi="Verdana" w:cs="Times New Roman"/>
+          <w:sz w:val="19"/>
+          <w:szCs w:val="19"/>
+          <w:lang w:eastAsia="fr-FR"/>
+        </w:rPr>
+        <w:t>2023</w:t>
       </w:r>
     </w:p>
     <w:p>
@@ -4706,50 +4947,56 @@
           <w:rFonts w:ascii="Verdana" w:eastAsia="Times New Roman" w:hAnsi="Verdana" w:cs="Times New Roman"/>
           <w:sz w:val="19"/>
           <w:szCs w:val="19"/>
-          <w:lang w:val="es-ES" w:eastAsia="fr-FR"/>
-        </w:rPr>
-      </w:pPr>
-      <w:r>
-        <w:rPr>
-          <w:rFonts w:ascii="Verdana" w:hAnsi="Verdana" w:cs="Arial"/>
-          <w:b/>
-          <w:bCs/>
-          <w:color w:val="173E2A"/>
-          <w:kern w:val="24"/>
-          <w:sz w:val="19"/>
-          <w:szCs w:val="19"/>
-          <w:lang w:val="es-ES"/>
-        </w:rPr>
-        <w:t>Seminario de Complejidad Económica</w:t>
-      </w:r>
-      <w:r>
-        <w:rPr>
-          <w:rFonts w:ascii="Verdana" w:eastAsia="Times New Roman" w:hAnsi="Verdana" w:cs="Times New Roman"/>
-          <w:sz w:val="19"/>
-          <w:szCs w:val="19"/>
-          <w:lang w:val="es-ES" w:eastAsia="fr-FR"/>
-        </w:rPr>
-        <w:t xml:space="preserve">, Ciudad de </w:t>
-      </w:r>
-      <w:proofErr w:type="spellStart"/>
-      <w:r>
-        <w:rPr>
-          <w:rFonts w:ascii="Verdana" w:eastAsia="Times New Roman" w:hAnsi="Verdana" w:cs="Times New Roman"/>
-          <w:sz w:val="19"/>
-          <w:szCs w:val="19"/>
-          <w:lang w:val="es-ES" w:eastAsia="fr-FR"/>
-        </w:rPr>
-        <w:t>Mexico</w:t>
-      </w:r>
-      <w:proofErr w:type="spellEnd"/>
-      <w:r>
-        <w:rPr>
-          <w:rFonts w:ascii="Verdana" w:eastAsia="Times New Roman" w:hAnsi="Verdana" w:cs="Times New Roman"/>
-          <w:sz w:val="19"/>
-          <w:szCs w:val="19"/>
-          <w:lang w:val="es-ES" w:eastAsia="fr-FR"/>
-        </w:rPr>
-        <w:t>, 2022</w:t>
+          <w:lang w:eastAsia="fr-FR"/>
+        </w:rPr>
+      </w:pPr>
+      <w:r>
+        <w:rPr>
+          <w:rFonts w:ascii="Verdana" w:hAnsi="Verdana" w:cs="Arial"/>
+          <w:b/>
+          <w:bCs/>
+          <w:color w:val="173E2A"/>
+          <w:kern w:val="24"/>
+          <w:sz w:val="19"/>
+          <w:szCs w:val="19"/>
+        </w:rPr>
+        <w:t xml:space="preserve">MIT Future of Work </w:t>
+      </w:r>
+      <w:r>
+        <w:rPr>
+          <w:rFonts w:ascii="Verdana" w:hAnsi="Verdana" w:cs="Arial"/>
+          <w:kern w:val="24"/>
+          <w:sz w:val="19"/>
+          <w:szCs w:val="19"/>
+        </w:rPr>
+        <w:t>Workshop</w:t>
+      </w:r>
+      <w:r>
+        <w:rPr>
+          <w:rFonts w:ascii="Verdana" w:eastAsia="Times New Roman" w:hAnsi="Verdana" w:cs="Times New Roman"/>
+          <w:sz w:val="19"/>
+          <w:szCs w:val="19"/>
+          <w:lang w:eastAsia="fr-FR"/>
+        </w:rPr>
+        <w:t xml:space="preserve">, </w:t>
+      </w:r>
+      <w:r>
+        <w:rPr>
+          <w:rFonts w:ascii="Verdana" w:eastAsia="Times New Roman" w:hAnsi="Verdana" w:cs="Times New Roman"/>
+          <w:sz w:val="19"/>
+          <w:szCs w:val="19"/>
+          <w:lang w:eastAsia="fr-FR"/>
+        </w:rPr>
+        <w:t xml:space="preserve">MIT Media Lab, </w:t>
+      </w:r>
+      <w:r>
+        <w:rPr>
+          <w:rFonts w:ascii="Verdana" w:eastAsia="Times New Roman" w:hAnsi="Verdana" w:cs="Times New Roman"/>
+          <w:sz w:val="19"/>
+          <w:szCs w:val="19"/>
+          <w:lang w:eastAsia="fr-FR"/>
+        </w:rPr>
+        <w:t>2023</w:t>
       </w:r>
     </w:p>
     <w:p>
@@ -4776,16 +5023,16 @@
           <w:sz w:val="19"/>
           <w:szCs w:val="19"/>
         </w:rPr>
-        <w:t>Research and Innovation Days</w:t>
-      </w:r>
-      <w:r>
-        <w:rPr>
-          <w:rFonts w:ascii="Verdana" w:eastAsia="Times New Roman" w:hAnsi="Verdana" w:cs="Times New Roman"/>
-          <w:sz w:val="19"/>
-          <w:szCs w:val="19"/>
-          <w:lang w:eastAsia="fr-FR"/>
-        </w:rPr>
-        <w:t xml:space="preserve"> of the European Commission</w:t>
+        <w:t xml:space="preserve">Urban Economy Forum (UEF) </w:t>
+      </w:r>
+      <w:r>
+        <w:rPr>
+          <w:rFonts w:ascii="Verdana" w:hAnsi="Verdana" w:cs="Arial"/>
+          <w:kern w:val="24"/>
+          <w:sz w:val="19"/>
+          <w:szCs w:val="19"/>
+        </w:rPr>
+        <w:t>– UN Habitat</w:t>
       </w:r>
       <w:r>
         <w:rPr>
@@ -4803,25 +5050,7 @@
           <w:szCs w:val="19"/>
           <w:lang w:eastAsia="fr-FR"/>
         </w:rPr>
-        <w:t>O</w:t>
-      </w:r>
-      <w:r>
-        <w:rPr>
-          <w:rFonts w:ascii="Verdana" w:eastAsia="Times New Roman" w:hAnsi="Verdana" w:cs="Times New Roman"/>
-          <w:sz w:val="19"/>
-          <w:szCs w:val="19"/>
-          <w:lang w:eastAsia="fr-FR"/>
-        </w:rPr>
-        <w:t xml:space="preserve">nline, </w:t>
-      </w:r>
-      <w:r>
-        <w:rPr>
-          <w:rFonts w:ascii="Verdana" w:eastAsia="Times New Roman" w:hAnsi="Verdana" w:cs="Times New Roman"/>
-          <w:sz w:val="19"/>
-          <w:szCs w:val="19"/>
-          <w:lang w:eastAsia="fr-FR"/>
-        </w:rPr>
-        <w:t>2021</w:t>
+        <w:t>Toronto, 2022</w:t>
       </w:r>
     </w:p>
     <w:p>
@@ -4848,73 +5077,61 @@
           <w:sz w:val="19"/>
           <w:szCs w:val="19"/>
         </w:rPr>
-        <w:t xml:space="preserve">ERSA </w:t>
-      </w:r>
-      <w:r>
-        <w:rPr>
-          <w:rFonts w:ascii="Verdana" w:hAnsi="Verdana" w:cs="Arial"/>
-          <w:b/>
-          <w:bCs/>
-          <w:color w:val="173E2A"/>
-          <w:kern w:val="24"/>
-          <w:sz w:val="19"/>
-          <w:szCs w:val="19"/>
-        </w:rPr>
-        <w:t>Annual Conference</w:t>
-      </w:r>
-      <w:r>
-        <w:rPr>
-          <w:rFonts w:ascii="Verdana" w:eastAsia="Times New Roman" w:hAnsi="Verdana" w:cs="Times New Roman"/>
-          <w:sz w:val="19"/>
-          <w:szCs w:val="19"/>
-          <w:lang w:eastAsia="fr-FR"/>
+        <w:t>Week of</w:t>
+      </w:r>
+      <w:r>
+        <w:rPr>
+          <w:rFonts w:ascii="Verdana" w:hAnsi="Verdana" w:cs="Arial"/>
+          <w:b/>
+          <w:bCs/>
+          <w:color w:val="173E2A"/>
+          <w:kern w:val="24"/>
+          <w:sz w:val="19"/>
+          <w:szCs w:val="19"/>
         </w:rPr>
         <w:t xml:space="preserve"> </w:t>
       </w:r>
       <w:r>
         <w:rPr>
-          <w:rFonts w:ascii="Verdana" w:eastAsia="Times New Roman" w:hAnsi="Verdana" w:cs="Times New Roman"/>
-          <w:sz w:val="19"/>
-          <w:szCs w:val="19"/>
-          <w:lang w:eastAsia="fr-FR"/>
-        </w:rPr>
-        <w:t>(European Regional Science Association)</w:t>
-      </w:r>
-      <w:r>
-        <w:rPr>
-          <w:rFonts w:ascii="Verdana" w:eastAsia="Times New Roman" w:hAnsi="Verdana" w:cs="Times New Roman"/>
-          <w:sz w:val="19"/>
-          <w:szCs w:val="19"/>
-          <w:lang w:eastAsia="fr-FR"/>
-        </w:rPr>
-        <w:t xml:space="preserve">, </w:t>
-      </w:r>
-      <w:r>
-        <w:rPr>
-          <w:rFonts w:ascii="Verdana" w:eastAsia="Times New Roman" w:hAnsi="Verdana" w:cs="Times New Roman"/>
-          <w:sz w:val="19"/>
-          <w:szCs w:val="19"/>
-          <w:lang w:eastAsia="fr-FR"/>
-        </w:rPr>
-        <w:t>O</w:t>
-      </w:r>
-      <w:r>
-        <w:rPr>
-          <w:rFonts w:ascii="Verdana" w:eastAsia="Times New Roman" w:hAnsi="Verdana" w:cs="Times New Roman"/>
-          <w:sz w:val="19"/>
-          <w:szCs w:val="19"/>
-          <w:lang w:eastAsia="fr-FR"/>
-        </w:rPr>
-        <w:t>nline</w:t>
-      </w:r>
-      <w:r>
-        <w:rPr>
-          <w:rFonts w:ascii="Verdana" w:eastAsia="Times New Roman" w:hAnsi="Verdana" w:cs="Times New Roman"/>
-          <w:sz w:val="19"/>
-          <w:szCs w:val="19"/>
-          <w:lang w:eastAsia="fr-FR"/>
-        </w:rPr>
-        <w:t>, 2020</w:t>
+          <w:rFonts w:ascii="Verdana" w:hAnsi="Verdana" w:cs="Arial"/>
+          <w:b/>
+          <w:bCs/>
+          <w:color w:val="173E2A"/>
+          <w:kern w:val="24"/>
+          <w:sz w:val="19"/>
+          <w:szCs w:val="19"/>
+        </w:rPr>
+        <w:t>I</w:t>
+      </w:r>
+      <w:r>
+        <w:rPr>
+          <w:rFonts w:ascii="Verdana" w:hAnsi="Verdana" w:cs="Arial"/>
+          <w:b/>
+          <w:bCs/>
+          <w:color w:val="173E2A"/>
+          <w:kern w:val="24"/>
+          <w:sz w:val="19"/>
+          <w:szCs w:val="19"/>
+        </w:rPr>
+        <w:t>nnovative Regions in Europe (WIRE)</w:t>
+      </w:r>
+      <w:r>
+        <w:rPr>
+          <w:rFonts w:ascii="Verdana" w:eastAsia="Times New Roman" w:hAnsi="Verdana" w:cs="Times New Roman"/>
+          <w:sz w:val="19"/>
+          <w:szCs w:val="19"/>
+          <w:lang w:eastAsia="fr-FR"/>
+        </w:rPr>
+        <w:t>, Paris</w:t>
+      </w:r>
+      <w:r>
+        <w:rPr>
+          <w:rFonts w:ascii="Verdana" w:eastAsia="Times New Roman" w:hAnsi="Verdana" w:cs="Times New Roman"/>
+          <w:sz w:val="19"/>
+          <w:szCs w:val="19"/>
+          <w:lang w:eastAsia="fr-FR"/>
+        </w:rPr>
+        <w:t>, 2022</w:t>
       </w:r>
     </w:p>
     <w:p>
@@ -4928,56 +5145,50 @@
           <w:rFonts w:ascii="Verdana" w:eastAsia="Times New Roman" w:hAnsi="Verdana" w:cs="Times New Roman"/>
           <w:sz w:val="19"/>
           <w:szCs w:val="19"/>
-          <w:lang w:eastAsia="fr-FR"/>
-        </w:rPr>
-      </w:pPr>
-      <w:r>
-        <w:rPr>
-          <w:rFonts w:ascii="Verdana" w:hAnsi="Verdana" w:cs="Arial"/>
-          <w:b/>
-          <w:bCs/>
-          <w:color w:val="173E2A"/>
-          <w:kern w:val="24"/>
-          <w:sz w:val="19"/>
-          <w:szCs w:val="19"/>
-        </w:rPr>
-        <w:t>Research and Innovation Days</w:t>
-      </w:r>
-      <w:r>
-        <w:rPr>
-          <w:rFonts w:ascii="Verdana" w:eastAsia="Times New Roman" w:hAnsi="Verdana" w:cs="Times New Roman"/>
-          <w:sz w:val="19"/>
-          <w:szCs w:val="19"/>
-          <w:lang w:eastAsia="fr-FR"/>
-        </w:rPr>
-        <w:t xml:space="preserve"> of the European Commission</w:t>
-      </w:r>
-      <w:r>
-        <w:rPr>
-          <w:rFonts w:ascii="Verdana" w:eastAsia="Times New Roman" w:hAnsi="Verdana" w:cs="Times New Roman"/>
-          <w:sz w:val="19"/>
-          <w:szCs w:val="19"/>
-          <w:lang w:eastAsia="fr-FR"/>
-        </w:rPr>
-        <w:t xml:space="preserve">, </w:t>
-      </w:r>
-      <w:r>
-        <w:rPr>
-          <w:rFonts w:ascii="Verdana" w:eastAsia="Times New Roman" w:hAnsi="Verdana" w:cs="Times New Roman"/>
-          <w:sz w:val="19"/>
-          <w:szCs w:val="19"/>
-          <w:lang w:eastAsia="fr-FR"/>
-        </w:rPr>
-        <w:t xml:space="preserve">Brussels, </w:t>
-      </w:r>
-      <w:r>
-        <w:rPr>
-          <w:rFonts w:ascii="Verdana" w:eastAsia="Times New Roman" w:hAnsi="Verdana" w:cs="Times New Roman"/>
-          <w:sz w:val="19"/>
-          <w:szCs w:val="19"/>
-          <w:lang w:eastAsia="fr-FR"/>
-        </w:rPr>
-        <w:t>2019</w:t>
+          <w:lang w:val="es-ES" w:eastAsia="fr-FR"/>
+        </w:rPr>
+      </w:pPr>
+      <w:r>
+        <w:rPr>
+          <w:rFonts w:ascii="Verdana" w:hAnsi="Verdana" w:cs="Arial"/>
+          <w:b/>
+          <w:bCs/>
+          <w:color w:val="173E2A"/>
+          <w:kern w:val="24"/>
+          <w:sz w:val="19"/>
+          <w:szCs w:val="19"/>
+          <w:lang w:val="es-ES"/>
+        </w:rPr>
+        <w:t>Seminario de Complejidad Económica</w:t>
+      </w:r>
+      <w:r>
+        <w:rPr>
+          <w:rFonts w:ascii="Verdana" w:eastAsia="Times New Roman" w:hAnsi="Verdana" w:cs="Times New Roman"/>
+          <w:sz w:val="19"/>
+          <w:szCs w:val="19"/>
+          <w:lang w:val="es-ES" w:eastAsia="fr-FR"/>
+        </w:rPr>
+        <w:t xml:space="preserve">, Ciudad de </w:t>
+      </w:r>
+      <w:proofErr w:type="spellStart"/>
+      <w:r>
+        <w:rPr>
+          <w:rFonts w:ascii="Verdana" w:eastAsia="Times New Roman" w:hAnsi="Verdana" w:cs="Times New Roman"/>
+          <w:sz w:val="19"/>
+          <w:szCs w:val="19"/>
+          <w:lang w:val="es-ES" w:eastAsia="fr-FR"/>
+        </w:rPr>
+        <w:t>Mexico</w:t>
+      </w:r>
+      <w:proofErr w:type="spellEnd"/>
+      <w:r>
+        <w:rPr>
+          <w:rFonts w:ascii="Verdana" w:eastAsia="Times New Roman" w:hAnsi="Verdana" w:cs="Times New Roman"/>
+          <w:sz w:val="19"/>
+          <w:szCs w:val="19"/>
+          <w:lang w:val="es-ES" w:eastAsia="fr-FR"/>
+        </w:rPr>
+        <w:t>, 2022</w:t>
       </w:r>
     </w:p>
     <w:p>
@@ -5004,16 +5215,16 @@
           <w:sz w:val="19"/>
           <w:szCs w:val="19"/>
         </w:rPr>
-        <w:t>Asian Real Estate Society</w:t>
-      </w:r>
-      <w:r>
-        <w:rPr>
-          <w:rFonts w:ascii="Verdana" w:eastAsia="Times New Roman" w:hAnsi="Verdana" w:cs="Times New Roman"/>
-          <w:sz w:val="19"/>
-          <w:szCs w:val="19"/>
-          <w:lang w:eastAsia="fr-FR"/>
-        </w:rPr>
-        <w:t xml:space="preserve"> International Conference</w:t>
+        <w:t>Research and Innovation Days</w:t>
+      </w:r>
+      <w:r>
+        <w:rPr>
+          <w:rFonts w:ascii="Verdana" w:eastAsia="Times New Roman" w:hAnsi="Verdana" w:cs="Times New Roman"/>
+          <w:sz w:val="19"/>
+          <w:szCs w:val="19"/>
+          <w:lang w:eastAsia="fr-FR"/>
+        </w:rPr>
+        <w:t xml:space="preserve"> of the European Commission</w:t>
       </w:r>
       <w:r>
         <w:rPr>
@@ -5031,7 +5242,25 @@
           <w:szCs w:val="19"/>
           <w:lang w:eastAsia="fr-FR"/>
         </w:rPr>
-        <w:t>Shenzhen, 2019</w:t>
+        <w:t>O</w:t>
+      </w:r>
+      <w:r>
+        <w:rPr>
+          <w:rFonts w:ascii="Verdana" w:eastAsia="Times New Roman" w:hAnsi="Verdana" w:cs="Times New Roman"/>
+          <w:sz w:val="19"/>
+          <w:szCs w:val="19"/>
+          <w:lang w:eastAsia="fr-FR"/>
+        </w:rPr>
+        <w:t xml:space="preserve">nline, </w:t>
+      </w:r>
+      <w:r>
+        <w:rPr>
+          <w:rFonts w:ascii="Verdana" w:eastAsia="Times New Roman" w:hAnsi="Verdana" w:cs="Times New Roman"/>
+          <w:sz w:val="19"/>
+          <w:szCs w:val="19"/>
+          <w:lang w:eastAsia="fr-FR"/>
+        </w:rPr>
+        <w:t>2021</w:t>
       </w:r>
     </w:p>
     <w:p>
@@ -5058,16 +5287,37 @@
           <w:sz w:val="19"/>
           <w:szCs w:val="19"/>
         </w:rPr>
-        <w:t>MIT China Future City Lab</w:t>
-      </w:r>
-      <w:r>
-        <w:rPr>
-          <w:rFonts w:ascii="Verdana" w:eastAsia="Times New Roman" w:hAnsi="Verdana" w:cs="Times New Roman"/>
-          <w:sz w:val="19"/>
-          <w:szCs w:val="19"/>
-          <w:lang w:eastAsia="fr-FR"/>
-        </w:rPr>
-        <w:t xml:space="preserve"> Conference</w:t>
+        <w:t xml:space="preserve">ERSA </w:t>
+      </w:r>
+      <w:r>
+        <w:rPr>
+          <w:rFonts w:ascii="Verdana" w:hAnsi="Verdana" w:cs="Arial"/>
+          <w:b/>
+          <w:bCs/>
+          <w:color w:val="173E2A"/>
+          <w:kern w:val="24"/>
+          <w:sz w:val="19"/>
+          <w:szCs w:val="19"/>
+        </w:rPr>
+        <w:t>Annual Conference</w:t>
+      </w:r>
+      <w:r>
+        <w:rPr>
+          <w:rFonts w:ascii="Verdana" w:eastAsia="Times New Roman" w:hAnsi="Verdana" w:cs="Times New Roman"/>
+          <w:sz w:val="19"/>
+          <w:szCs w:val="19"/>
+          <w:lang w:eastAsia="fr-FR"/>
+        </w:rPr>
+        <w:t xml:space="preserve"> </w:t>
+      </w:r>
+      <w:r>
+        <w:rPr>
+          <w:rFonts w:ascii="Verdana" w:eastAsia="Times New Roman" w:hAnsi="Verdana" w:cs="Times New Roman"/>
+          <w:sz w:val="19"/>
+          <w:szCs w:val="19"/>
+          <w:lang w:eastAsia="fr-FR"/>
+        </w:rPr>
+        <w:t>(European Regional Science Association)</w:t>
       </w:r>
       <w:r>
         <w:rPr>
@@ -5085,7 +5335,25 @@
           <w:szCs w:val="19"/>
           <w:lang w:eastAsia="fr-FR"/>
         </w:rPr>
-        <w:t>Hangzhou, 2019</w:t>
+        <w:t>O</w:t>
+      </w:r>
+      <w:r>
+        <w:rPr>
+          <w:rFonts w:ascii="Verdana" w:eastAsia="Times New Roman" w:hAnsi="Verdana" w:cs="Times New Roman"/>
+          <w:sz w:val="19"/>
+          <w:szCs w:val="19"/>
+          <w:lang w:eastAsia="fr-FR"/>
+        </w:rPr>
+        <w:t>nline</w:t>
+      </w:r>
+      <w:r>
+        <w:rPr>
+          <w:rFonts w:ascii="Verdana" w:eastAsia="Times New Roman" w:hAnsi="Verdana" w:cs="Times New Roman"/>
+          <w:sz w:val="19"/>
+          <w:szCs w:val="19"/>
+          <w:lang w:eastAsia="fr-FR"/>
+        </w:rPr>
+        <w:t>, 2020</w:t>
       </w:r>
     </w:p>
     <w:p>
@@ -5112,67 +5380,16 @@
           <w:sz w:val="19"/>
           <w:szCs w:val="19"/>
         </w:rPr>
-        <w:t xml:space="preserve">Future </w:t>
-      </w:r>
-      <w:r>
-        <w:rPr>
-          <w:rFonts w:ascii="Verdana" w:hAnsi="Verdana" w:cs="Arial"/>
-          <w:b/>
-          <w:bCs/>
-          <w:color w:val="173E2A"/>
-          <w:kern w:val="24"/>
-          <w:sz w:val="19"/>
-          <w:szCs w:val="19"/>
-        </w:rPr>
-        <w:t>C</w:t>
-      </w:r>
-      <w:r>
-        <w:rPr>
-          <w:rFonts w:ascii="Verdana" w:hAnsi="Verdana" w:cs="Arial"/>
-          <w:b/>
-          <w:bCs/>
-          <w:color w:val="173E2A"/>
-          <w:kern w:val="24"/>
-          <w:sz w:val="19"/>
-          <w:szCs w:val="19"/>
-        </w:rPr>
-        <w:t xml:space="preserve">ity </w:t>
-      </w:r>
-      <w:r>
-        <w:rPr>
-          <w:rFonts w:ascii="Verdana" w:hAnsi="Verdana" w:cs="Arial"/>
-          <w:b/>
-          <w:bCs/>
-          <w:color w:val="173E2A"/>
-          <w:kern w:val="24"/>
-          <w:sz w:val="19"/>
-          <w:szCs w:val="19"/>
-        </w:rPr>
-        <w:t>I</w:t>
-      </w:r>
-      <w:r>
-        <w:rPr>
-          <w:rFonts w:ascii="Verdana" w:hAnsi="Verdana" w:cs="Arial"/>
-          <w:b/>
-          <w:bCs/>
-          <w:color w:val="173E2A"/>
-          <w:kern w:val="24"/>
-          <w:sz w:val="19"/>
-          <w:szCs w:val="19"/>
-        </w:rPr>
-        <w:t>nnovatio</w:t>
-      </w:r>
-      <w:r>
-        <w:rPr>
-          <w:rFonts w:ascii="Verdana" w:hAnsi="Verdana" w:cs="Arial"/>
-          <w:b/>
-          <w:bCs/>
-          <w:color w:val="173E2A"/>
-          <w:kern w:val="24"/>
-          <w:sz w:val="19"/>
-          <w:szCs w:val="19"/>
-        </w:rPr>
-        <w:t>n</w:t>
+        <w:t>Research and Innovation Days</w:t>
+      </w:r>
+      <w:r>
+        <w:rPr>
+          <w:rFonts w:ascii="Verdana" w:eastAsia="Times New Roman" w:hAnsi="Verdana" w:cs="Times New Roman"/>
+          <w:sz w:val="19"/>
+          <w:szCs w:val="19"/>
+          <w:lang w:eastAsia="fr-FR"/>
+        </w:rPr>
+        <w:t xml:space="preserve"> of the European Commission</w:t>
       </w:r>
       <w:r>
         <w:rPr>
@@ -5190,7 +5407,16 @@
           <w:szCs w:val="19"/>
           <w:lang w:eastAsia="fr-FR"/>
         </w:rPr>
-        <w:t>Tianjin, 2019</w:t>
+        <w:t xml:space="preserve">Brussels, </w:t>
+      </w:r>
+      <w:r>
+        <w:rPr>
+          <w:rFonts w:ascii="Verdana" w:eastAsia="Times New Roman" w:hAnsi="Verdana" w:cs="Times New Roman"/>
+          <w:sz w:val="19"/>
+          <w:szCs w:val="19"/>
+          <w:lang w:eastAsia="fr-FR"/>
+        </w:rPr>
+        <w:t>2019</w:t>
       </w:r>
     </w:p>
     <w:p>
@@ -5217,7 +5443,16 @@
           <w:sz w:val="19"/>
           <w:szCs w:val="19"/>
         </w:rPr>
-        <w:t>Geography of Innovation and Complexity</w:t>
+        <w:t>Asian Real Estate Society</w:t>
+      </w:r>
+      <w:r>
+        <w:rPr>
+          <w:rFonts w:ascii="Verdana" w:eastAsia="Times New Roman" w:hAnsi="Verdana" w:cs="Times New Roman"/>
+          <w:sz w:val="19"/>
+          <w:szCs w:val="19"/>
+          <w:lang w:eastAsia="fr-FR"/>
+        </w:rPr>
+        <w:t xml:space="preserve"> International Conference</w:t>
       </w:r>
       <w:r>
         <w:rPr>
@@ -5235,7 +5470,7 @@
           <w:szCs w:val="19"/>
           <w:lang w:eastAsia="fr-FR"/>
         </w:rPr>
-        <w:t>Utrecht, 2019</w:t>
+        <w:t>Shenzhen, 2019</w:t>
       </w:r>
     </w:p>
     <w:p>
@@ -5262,7 +5497,17 @@
           <w:sz w:val="19"/>
           <w:szCs w:val="19"/>
         </w:rPr>
-        <w:t>Institute for New Economic Thinking</w:t>
+        <w:lastRenderedPageBreak/>
+        <w:t>MIT China Future City Lab</w:t>
+      </w:r>
+      <w:r>
+        <w:rPr>
+          <w:rFonts w:ascii="Verdana" w:eastAsia="Times New Roman" w:hAnsi="Verdana" w:cs="Times New Roman"/>
+          <w:sz w:val="19"/>
+          <w:szCs w:val="19"/>
+          <w:lang w:eastAsia="fr-FR"/>
+        </w:rPr>
+        <w:t xml:space="preserve"> Conference</w:t>
       </w:r>
       <w:r>
         <w:rPr>
@@ -5280,25 +5525,7 @@
           <w:szCs w:val="19"/>
           <w:lang w:eastAsia="fr-FR"/>
         </w:rPr>
-        <w:t>O</w:t>
-      </w:r>
-      <w:r>
-        <w:rPr>
-          <w:rFonts w:ascii="Verdana" w:eastAsia="Times New Roman" w:hAnsi="Verdana" w:cs="Times New Roman"/>
-          <w:sz w:val="19"/>
-          <w:szCs w:val="19"/>
-          <w:lang w:eastAsia="fr-FR"/>
-        </w:rPr>
-        <w:t>nline</w:t>
-      </w:r>
-      <w:r>
-        <w:rPr>
-          <w:rFonts w:ascii="Verdana" w:eastAsia="Times New Roman" w:hAnsi="Verdana" w:cs="Times New Roman"/>
-          <w:sz w:val="19"/>
-          <w:szCs w:val="19"/>
-          <w:lang w:eastAsia="fr-FR"/>
-        </w:rPr>
-        <w:t>, 2019</w:t>
+        <w:t>Hangzhou, 2019</w:t>
       </w:r>
     </w:p>
     <w:p>
@@ -5325,8 +5552,67 @@
           <w:sz w:val="19"/>
           <w:szCs w:val="19"/>
         </w:rPr>
-        <w:lastRenderedPageBreak/>
-        <w:t>World Real Estate Forum</w:t>
+        <w:t xml:space="preserve">Future </w:t>
+      </w:r>
+      <w:r>
+        <w:rPr>
+          <w:rFonts w:ascii="Verdana" w:hAnsi="Verdana" w:cs="Arial"/>
+          <w:b/>
+          <w:bCs/>
+          <w:color w:val="173E2A"/>
+          <w:kern w:val="24"/>
+          <w:sz w:val="19"/>
+          <w:szCs w:val="19"/>
+        </w:rPr>
+        <w:t>C</w:t>
+      </w:r>
+      <w:r>
+        <w:rPr>
+          <w:rFonts w:ascii="Verdana" w:hAnsi="Verdana" w:cs="Arial"/>
+          <w:b/>
+          <w:bCs/>
+          <w:color w:val="173E2A"/>
+          <w:kern w:val="24"/>
+          <w:sz w:val="19"/>
+          <w:szCs w:val="19"/>
+        </w:rPr>
+        <w:t xml:space="preserve">ity </w:t>
+      </w:r>
+      <w:r>
+        <w:rPr>
+          <w:rFonts w:ascii="Verdana" w:hAnsi="Verdana" w:cs="Arial"/>
+          <w:b/>
+          <w:bCs/>
+          <w:color w:val="173E2A"/>
+          <w:kern w:val="24"/>
+          <w:sz w:val="19"/>
+          <w:szCs w:val="19"/>
+        </w:rPr>
+        <w:t>I</w:t>
+      </w:r>
+      <w:r>
+        <w:rPr>
+          <w:rFonts w:ascii="Verdana" w:hAnsi="Verdana" w:cs="Arial"/>
+          <w:b/>
+          <w:bCs/>
+          <w:color w:val="173E2A"/>
+          <w:kern w:val="24"/>
+          <w:sz w:val="19"/>
+          <w:szCs w:val="19"/>
+        </w:rPr>
+        <w:t>nnovatio</w:t>
+      </w:r>
+      <w:r>
+        <w:rPr>
+          <w:rFonts w:ascii="Verdana" w:hAnsi="Verdana" w:cs="Arial"/>
+          <w:b/>
+          <w:bCs/>
+          <w:color w:val="173E2A"/>
+          <w:kern w:val="24"/>
+          <w:sz w:val="19"/>
+          <w:szCs w:val="19"/>
+        </w:rPr>
+        <w:t>n</w:t>
       </w:r>
       <w:r>
         <w:rPr>
@@ -5344,7 +5630,7 @@
           <w:szCs w:val="19"/>
           <w:lang w:eastAsia="fr-FR"/>
         </w:rPr>
-        <w:t>Boston, 2018</w:t>
+        <w:t>Tianjin, 2019</w:t>
       </w:r>
     </w:p>
     <w:p>
@@ -5371,7 +5657,7 @@
           <w:sz w:val="19"/>
           <w:szCs w:val="19"/>
         </w:rPr>
-        <w:t>MIT Workshop on Economic Complexity</w:t>
+        <w:t>Geography of Innovation and Complexity</w:t>
       </w:r>
       <w:r>
         <w:rPr>
@@ -5389,7 +5675,7 @@
           <w:szCs w:val="19"/>
           <w:lang w:eastAsia="fr-FR"/>
         </w:rPr>
-        <w:t>Boston, 2018</w:t>
+        <w:t>Utrecht, 2019</w:t>
       </w:r>
     </w:p>
     <w:p>
@@ -5425,7 +5711,16 @@
           <w:szCs w:val="19"/>
           <w:lang w:eastAsia="fr-FR"/>
         </w:rPr>
-        <w:t>, O</w:t>
+        <w:t xml:space="preserve">, </w:t>
+      </w:r>
+      <w:r>
+        <w:rPr>
+          <w:rFonts w:ascii="Verdana" w:eastAsia="Times New Roman" w:hAnsi="Verdana" w:cs="Times New Roman"/>
+          <w:sz w:val="19"/>
+          <w:szCs w:val="19"/>
+          <w:lang w:eastAsia="fr-FR"/>
+        </w:rPr>
+        <w:t>O</w:t>
       </w:r>
       <w:r>
         <w:rPr>
@@ -5443,7 +5738,7 @@
           <w:szCs w:val="19"/>
           <w:lang w:eastAsia="fr-FR"/>
         </w:rPr>
-        <w:t>, 2017</w:t>
+        <w:t>, 2019</w:t>
       </w:r>
     </w:p>
     <w:p>
@@ -5470,7 +5765,7 @@
           <w:sz w:val="19"/>
           <w:szCs w:val="19"/>
         </w:rPr>
-        <w:t>Regional Studies Association Annual Conference</w:t>
+        <w:t>World Real Estate Forum</w:t>
       </w:r>
       <w:r>
         <w:rPr>
@@ -5488,7 +5783,7 @@
           <w:szCs w:val="19"/>
           <w:lang w:eastAsia="fr-FR"/>
         </w:rPr>
-        <w:t>Dublin, 2017</w:t>
+        <w:t>Boston, 2018</w:t>
       </w:r>
     </w:p>
     <w:p>
@@ -5515,16 +5810,7 @@
           <w:sz w:val="19"/>
           <w:szCs w:val="19"/>
         </w:rPr>
-        <w:t>TED Talk</w:t>
-      </w:r>
-      <w:r>
-        <w:rPr>
-          <w:rFonts w:ascii="Verdana" w:eastAsia="Times New Roman" w:hAnsi="Verdana" w:cs="Times New Roman"/>
-          <w:sz w:val="19"/>
-          <w:szCs w:val="19"/>
-          <w:lang w:eastAsia="fr-FR"/>
-        </w:rPr>
-        <w:t xml:space="preserve"> - TEDx University of Bordeaux</w:t>
+        <w:t>MIT Workshop on Economic Complexity</w:t>
       </w:r>
       <w:r>
         <w:rPr>
@@ -5542,16 +5828,7 @@
           <w:szCs w:val="19"/>
           <w:lang w:eastAsia="fr-FR"/>
         </w:rPr>
-        <w:t xml:space="preserve">Bordeaux, </w:t>
-      </w:r>
-      <w:r>
-        <w:rPr>
-          <w:rFonts w:ascii="Verdana" w:eastAsia="Times New Roman" w:hAnsi="Verdana" w:cs="Times New Roman"/>
-          <w:sz w:val="19"/>
-          <w:szCs w:val="19"/>
-          <w:lang w:eastAsia="fr-FR"/>
-        </w:rPr>
-        <w:t xml:space="preserve">2015 </w:t>
+        <w:t>Boston, 2018</w:t>
       </w:r>
     </w:p>
     <w:p>
@@ -5568,6 +5845,45 @@
           <w:lang w:eastAsia="fr-FR"/>
         </w:rPr>
       </w:pPr>
+      <w:r>
+        <w:rPr>
+          <w:rFonts w:ascii="Verdana" w:hAnsi="Verdana" w:cs="Arial"/>
+          <w:b/>
+          <w:bCs/>
+          <w:color w:val="173E2A"/>
+          <w:kern w:val="24"/>
+          <w:sz w:val="19"/>
+          <w:szCs w:val="19"/>
+        </w:rPr>
+        <w:t>Institute for New Economic Thinking</w:t>
+      </w:r>
+      <w:r>
+        <w:rPr>
+          <w:rFonts w:ascii="Verdana" w:eastAsia="Times New Roman" w:hAnsi="Verdana" w:cs="Times New Roman"/>
+          <w:sz w:val="19"/>
+          <w:szCs w:val="19"/>
+          <w:lang w:eastAsia="fr-FR"/>
+        </w:rPr>
+        <w:t>, O</w:t>
+      </w:r>
+      <w:r>
+        <w:rPr>
+          <w:rFonts w:ascii="Verdana" w:eastAsia="Times New Roman" w:hAnsi="Verdana" w:cs="Times New Roman"/>
+          <w:sz w:val="19"/>
+          <w:szCs w:val="19"/>
+          <w:lang w:eastAsia="fr-FR"/>
+        </w:rPr>
+        <w:t>nline</w:t>
+      </w:r>
+      <w:r>
+        <w:rPr>
+          <w:rFonts w:ascii="Verdana" w:eastAsia="Times New Roman" w:hAnsi="Verdana" w:cs="Times New Roman"/>
+          <w:sz w:val="19"/>
+          <w:szCs w:val="19"/>
+          <w:lang w:eastAsia="fr-FR"/>
+        </w:rPr>
+        <w:t>, 2017</w:t>
+      </w:r>
     </w:p>
     <w:p>
       <w:pPr>
@@ -5583,6 +5899,129 @@
           <w:lang w:eastAsia="fr-FR"/>
         </w:rPr>
       </w:pPr>
+      <w:r>
+        <w:rPr>
+          <w:rFonts w:ascii="Verdana" w:hAnsi="Verdana" w:cs="Arial"/>
+          <w:b/>
+          <w:bCs/>
+          <w:color w:val="173E2A"/>
+          <w:kern w:val="24"/>
+          <w:sz w:val="19"/>
+          <w:szCs w:val="19"/>
+        </w:rPr>
+        <w:t>Regional Studies Association Annual Conference</w:t>
+      </w:r>
+      <w:r>
+        <w:rPr>
+          <w:rFonts w:ascii="Verdana" w:eastAsia="Times New Roman" w:hAnsi="Verdana" w:cs="Times New Roman"/>
+          <w:sz w:val="19"/>
+          <w:szCs w:val="19"/>
+          <w:lang w:eastAsia="fr-FR"/>
+        </w:rPr>
+        <w:t xml:space="preserve">, </w:t>
+      </w:r>
+      <w:r>
+        <w:rPr>
+          <w:rFonts w:ascii="Verdana" w:eastAsia="Times New Roman" w:hAnsi="Verdana" w:cs="Times New Roman"/>
+          <w:sz w:val="19"/>
+          <w:szCs w:val="19"/>
+          <w:lang w:eastAsia="fr-FR"/>
+        </w:rPr>
+        <w:t>Dublin, 2017</w:t>
+      </w:r>
+    </w:p>
+    <w:p>
+      <w:pPr>
+        <w:pBdr>
+          <w:bottom w:val="single" w:sz="4" w:space="1" w:color="auto"/>
+        </w:pBdr>
+        <w:spacing w:after="40" w:line="300" w:lineRule="auto"/>
+        <w:jc w:val="both"/>
+        <w:rPr>
+          <w:rFonts w:ascii="Verdana" w:eastAsia="Times New Roman" w:hAnsi="Verdana" w:cs="Times New Roman"/>
+          <w:sz w:val="19"/>
+          <w:szCs w:val="19"/>
+          <w:lang w:eastAsia="fr-FR"/>
+        </w:rPr>
+      </w:pPr>
+      <w:r>
+        <w:rPr>
+          <w:rFonts w:ascii="Verdana" w:hAnsi="Verdana" w:cs="Arial"/>
+          <w:b/>
+          <w:bCs/>
+          <w:color w:val="173E2A"/>
+          <w:kern w:val="24"/>
+          <w:sz w:val="19"/>
+          <w:szCs w:val="19"/>
+        </w:rPr>
+        <w:t>TED Talk</w:t>
+      </w:r>
+      <w:r>
+        <w:rPr>
+          <w:rFonts w:ascii="Verdana" w:eastAsia="Times New Roman" w:hAnsi="Verdana" w:cs="Times New Roman"/>
+          <w:sz w:val="19"/>
+          <w:szCs w:val="19"/>
+          <w:lang w:eastAsia="fr-FR"/>
+        </w:rPr>
+        <w:t xml:space="preserve"> - TEDx University of Bordeaux</w:t>
+      </w:r>
+      <w:r>
+        <w:rPr>
+          <w:rFonts w:ascii="Verdana" w:eastAsia="Times New Roman" w:hAnsi="Verdana" w:cs="Times New Roman"/>
+          <w:sz w:val="19"/>
+          <w:szCs w:val="19"/>
+          <w:lang w:eastAsia="fr-FR"/>
+        </w:rPr>
+        <w:t xml:space="preserve">, </w:t>
+      </w:r>
+      <w:r>
+        <w:rPr>
+          <w:rFonts w:ascii="Verdana" w:eastAsia="Times New Roman" w:hAnsi="Verdana" w:cs="Times New Roman"/>
+          <w:sz w:val="19"/>
+          <w:szCs w:val="19"/>
+          <w:lang w:eastAsia="fr-FR"/>
+        </w:rPr>
+        <w:t xml:space="preserve">Bordeaux, </w:t>
+      </w:r>
+      <w:r>
+        <w:rPr>
+          <w:rFonts w:ascii="Verdana" w:eastAsia="Times New Roman" w:hAnsi="Verdana" w:cs="Times New Roman"/>
+          <w:sz w:val="19"/>
+          <w:szCs w:val="19"/>
+          <w:lang w:eastAsia="fr-FR"/>
+        </w:rPr>
+        <w:t xml:space="preserve">2015 </w:t>
+      </w:r>
+    </w:p>
+    <w:p>
+      <w:pPr>
+        <w:pBdr>
+          <w:bottom w:val="single" w:sz="4" w:space="1" w:color="auto"/>
+        </w:pBdr>
+        <w:spacing w:after="40" w:line="300" w:lineRule="auto"/>
+        <w:jc w:val="both"/>
+        <w:rPr>
+          <w:rFonts w:ascii="Verdana" w:eastAsia="Times New Roman" w:hAnsi="Verdana" w:cs="Times New Roman"/>
+          <w:sz w:val="19"/>
+          <w:szCs w:val="19"/>
+          <w:lang w:eastAsia="fr-FR"/>
+        </w:rPr>
+      </w:pPr>
+    </w:p>
+    <w:p>
+      <w:pPr>
+        <w:pBdr>
+          <w:bottom w:val="single" w:sz="4" w:space="1" w:color="auto"/>
+        </w:pBdr>
+        <w:spacing w:after="40" w:line="300" w:lineRule="auto"/>
+        <w:jc w:val="both"/>
+        <w:rPr>
+          <w:rFonts w:ascii="Verdana" w:eastAsia="Times New Roman" w:hAnsi="Verdana" w:cs="Times New Roman"/>
+          <w:sz w:val="19"/>
+          <w:szCs w:val="19"/>
+          <w:lang w:eastAsia="fr-FR"/>
+        </w:rPr>
+      </w:pPr>
     </w:p>
     <w:p>
       <w:pPr>
@@ -5613,7 +6052,7 @@
           <w:sz w:val="24"/>
           <w:szCs w:val="24"/>
         </w:rPr>
-        <w:t>Open Source</w:t>
+        <w:t>Web-Platforms,</w:t>
       </w:r>
       <w:r>
         <w:rPr>
@@ -5693,6 +6132,48 @@
           <w:szCs w:val="19"/>
         </w:rPr>
       </w:pPr>
+    </w:p>
+    <w:p>
+      <w:pPr>
+        <w:spacing w:after="140" w:line="300" w:lineRule="auto"/>
+        <w:jc w:val="both"/>
+        <w:rPr>
+          <w:rFonts w:ascii="Verdana" w:eastAsia="Times New Roman" w:hAnsi="Verdana" w:cs="Times New Roman"/>
+          <w:sz w:val="19"/>
+          <w:szCs w:val="19"/>
+          <w:lang w:eastAsia="fr-FR"/>
+        </w:rPr>
+      </w:pPr>
+      <w:r>
+        <w:rPr>
+          <w:rFonts w:ascii="Verdana" w:eastAsia="Times New Roman" w:hAnsi="Verdana" w:cs="Times New Roman"/>
+          <w:sz w:val="19"/>
+          <w:szCs w:val="19"/>
+          <w:lang w:eastAsia="fr-FR"/>
+        </w:rPr>
+        <w:t xml:space="preserve">AI World: Real-Time Insights on Artificial Intelligence: </w:t>
+      </w:r>
+      <w:hyperlink r:id="rId10" w:history="1">
+        <w:r>
+          <w:rPr>
+            <w:rStyle w:val="Hyperlink"/>
+            <w:rFonts w:ascii="Verdana" w:eastAsia="Times New Roman" w:hAnsi="Verdana" w:cs="Times New Roman"/>
+            <w:sz w:val="19"/>
+            <w:szCs w:val="19"/>
+            <w:lang w:eastAsia="fr-FR"/>
+          </w:rPr>
+          <w:t>https://aiworld.eu/</w:t>
+        </w:r>
+      </w:hyperlink>
+      <w:r>
+        <w:rPr>
+          <w:rFonts w:ascii="Verdana" w:eastAsia="Times New Roman" w:hAnsi="Verdana" w:cs="Times New Roman"/>
+          <w:sz w:val="19"/>
+          <w:szCs w:val="19"/>
+          <w:lang w:eastAsia="fr-FR"/>
+        </w:rPr>
+        <w:t xml:space="preserve"> </w:t>
+      </w:r>
     </w:p>
     <w:p>
       <w:pPr>
@@ -5967,7 +6448,704 @@
           <w:szCs w:val="19"/>
           <w:lang w:eastAsia="fr-FR"/>
         </w:rPr>
-        <w:t xml:space="preserve">36. Steijn, M. Balland, P.A., Boschma, R. &amp; Rigby, D. (2023) </w:t>
+        <w:t xml:space="preserve">40. </w:t>
+      </w:r>
+      <w:r>
+        <w:rPr>
+          <w:rFonts w:ascii="Verdana" w:eastAsia="Times New Roman" w:hAnsi="Verdana" w:cs="Times New Roman"/>
+          <w:sz w:val="19"/>
+          <w:szCs w:val="19"/>
+          <w:lang w:eastAsia="fr-FR"/>
+        </w:rPr>
+        <w:t>Yamada,</w:t>
+      </w:r>
+      <w:r>
+        <w:rPr>
+          <w:rFonts w:ascii="Verdana" w:eastAsia="Times New Roman" w:hAnsi="Verdana" w:cs="Times New Roman"/>
+          <w:sz w:val="19"/>
+          <w:szCs w:val="19"/>
+          <w:lang w:eastAsia="fr-FR"/>
+        </w:rPr>
+        <w:t xml:space="preserve"> E., </w:t>
+      </w:r>
+      <w:r>
+        <w:rPr>
+          <w:rFonts w:ascii="Verdana" w:eastAsia="Times New Roman" w:hAnsi="Verdana" w:cs="Times New Roman"/>
+          <w:sz w:val="19"/>
+          <w:szCs w:val="19"/>
+          <w:lang w:eastAsia="fr-FR"/>
+        </w:rPr>
+        <w:t>Balland</w:t>
+      </w:r>
+      <w:r>
+        <w:rPr>
+          <w:rFonts w:ascii="Verdana" w:eastAsia="Times New Roman" w:hAnsi="Verdana" w:cs="Times New Roman"/>
+          <w:sz w:val="19"/>
+          <w:szCs w:val="19"/>
+          <w:lang w:eastAsia="fr-FR"/>
+        </w:rPr>
+        <w:t>, P.A.,</w:t>
+      </w:r>
+      <w:r>
+        <w:rPr>
+          <w:rFonts w:ascii="Verdana" w:eastAsia="Times New Roman" w:hAnsi="Verdana" w:cs="Times New Roman"/>
+          <w:sz w:val="19"/>
+          <w:szCs w:val="19"/>
+          <w:lang w:eastAsia="fr-FR"/>
+        </w:rPr>
+        <w:t xml:space="preserve"> Kawakami</w:t>
+      </w:r>
+      <w:r>
+        <w:rPr>
+          <w:rFonts w:ascii="Verdana" w:eastAsia="Times New Roman" w:hAnsi="Verdana" w:cs="Times New Roman"/>
+          <w:sz w:val="19"/>
+          <w:szCs w:val="19"/>
+          <w:lang w:eastAsia="fr-FR"/>
+        </w:rPr>
+        <w:t xml:space="preserve">, T. &amp; </w:t>
+      </w:r>
+      <w:r>
+        <w:rPr>
+          <w:rFonts w:ascii="Verdana" w:eastAsia="Times New Roman" w:hAnsi="Verdana" w:cs="Times New Roman"/>
+          <w:sz w:val="19"/>
+          <w:szCs w:val="19"/>
+          <w:lang w:eastAsia="fr-FR"/>
+        </w:rPr>
+        <w:t>Nemoto</w:t>
+      </w:r>
+      <w:r>
+        <w:rPr>
+          <w:rFonts w:ascii="Verdana" w:eastAsia="Times New Roman" w:hAnsi="Verdana" w:cs="Times New Roman"/>
+          <w:sz w:val="19"/>
+          <w:szCs w:val="19"/>
+          <w:lang w:eastAsia="fr-FR"/>
+        </w:rPr>
+        <w:t xml:space="preserve">, J. (2025) </w:t>
+      </w:r>
+      <w:r>
+        <w:rPr>
+          <w:rFonts w:ascii="Verdana" w:hAnsi="Verdana" w:cs="Arial"/>
+          <w:b/>
+          <w:bCs/>
+          <w:color w:val="173E2A"/>
+          <w:kern w:val="24"/>
+          <w:sz w:val="19"/>
+          <w:szCs w:val="19"/>
+        </w:rPr>
+        <w:t>The structure and dynamics of the auto parts industry: Product space and complexity perspectives</w:t>
+      </w:r>
+      <w:r>
+        <w:rPr>
+          <w:rFonts w:ascii="Verdana" w:hAnsi="Verdana" w:cs="Arial"/>
+          <w:b/>
+          <w:bCs/>
+          <w:color w:val="173E2A"/>
+          <w:kern w:val="24"/>
+          <w:sz w:val="19"/>
+          <w:szCs w:val="19"/>
+        </w:rPr>
+        <w:t>.</w:t>
+      </w:r>
+      <w:r>
+        <w:rPr>
+          <w:rFonts w:ascii="Verdana" w:eastAsia="Times New Roman" w:hAnsi="Verdana" w:cs="Times New Roman"/>
+          <w:sz w:val="19"/>
+          <w:szCs w:val="19"/>
+          <w:lang w:eastAsia="fr-FR"/>
+        </w:rPr>
+        <w:t xml:space="preserve"> </w:t>
+      </w:r>
+      <w:r>
+        <w:rPr>
+          <w:rFonts w:ascii="Verdana" w:eastAsia="Times New Roman" w:hAnsi="Verdana" w:cs="Times New Roman"/>
+          <w:sz w:val="19"/>
+          <w:szCs w:val="19"/>
+          <w:lang w:eastAsia="fr-FR"/>
+        </w:rPr>
+        <w:t>Structural Change and Economic Dynamics</w:t>
+      </w:r>
+      <w:r>
+        <w:rPr>
+          <w:rFonts w:ascii="Verdana" w:eastAsia="Times New Roman" w:hAnsi="Verdana" w:cs="Times New Roman"/>
+          <w:sz w:val="19"/>
+          <w:szCs w:val="19"/>
+          <w:lang w:eastAsia="fr-FR"/>
+        </w:rPr>
+        <w:t xml:space="preserve">, </w:t>
+      </w:r>
+      <w:r>
+        <w:rPr>
+          <w:rFonts w:ascii="Verdana" w:eastAsia="Times New Roman" w:hAnsi="Verdana" w:cs="Times New Roman"/>
+          <w:sz w:val="19"/>
+          <w:szCs w:val="19"/>
+          <w:lang w:eastAsia="fr-FR"/>
+        </w:rPr>
+        <w:t>73</w:t>
+      </w:r>
+      <w:r>
+        <w:rPr>
+          <w:rFonts w:ascii="Verdana" w:eastAsia="Times New Roman" w:hAnsi="Verdana" w:cs="Times New Roman"/>
+          <w:sz w:val="19"/>
+          <w:szCs w:val="19"/>
+          <w:lang w:eastAsia="fr-FR"/>
+        </w:rPr>
+        <w:t xml:space="preserve">: </w:t>
+      </w:r>
+      <w:r>
+        <w:rPr>
+          <w:rFonts w:ascii="Verdana" w:eastAsia="Times New Roman" w:hAnsi="Verdana" w:cs="Times New Roman"/>
+          <w:sz w:val="19"/>
+          <w:szCs w:val="19"/>
+          <w:lang w:eastAsia="fr-FR"/>
+        </w:rPr>
+        <w:t>472-485</w:t>
+      </w:r>
+      <w:r>
+        <w:rPr>
+          <w:rFonts w:ascii="Verdana" w:eastAsia="Times New Roman" w:hAnsi="Verdana" w:cs="Times New Roman"/>
+          <w:sz w:val="19"/>
+          <w:szCs w:val="19"/>
+          <w:lang w:eastAsia="fr-FR"/>
+        </w:rPr>
+        <w:t xml:space="preserve">. </w:t>
+      </w:r>
+    </w:p>
+    <w:p>
+      <w:pPr>
+        <w:spacing w:after="140" w:line="300" w:lineRule="auto"/>
+        <w:jc w:val="both"/>
+        <w:rPr>
+          <w:rFonts w:ascii="Verdana" w:eastAsia="Times New Roman" w:hAnsi="Verdana" w:cs="Times New Roman"/>
+          <w:sz w:val="19"/>
+          <w:szCs w:val="19"/>
+          <w:lang w:eastAsia="fr-FR"/>
+        </w:rPr>
+      </w:pPr>
+      <w:r>
+        <w:rPr>
+          <w:rFonts w:ascii="Verdana" w:eastAsia="Times New Roman" w:hAnsi="Verdana" w:cs="Times New Roman"/>
+          <w:sz w:val="19"/>
+          <w:szCs w:val="19"/>
+          <w:lang w:eastAsia="fr-FR"/>
+        </w:rPr>
+        <w:t xml:space="preserve">39. </w:t>
+      </w:r>
+      <w:r>
+        <w:rPr>
+          <w:rFonts w:ascii="Verdana" w:eastAsia="Times New Roman" w:hAnsi="Verdana" w:cs="Times New Roman"/>
+          <w:sz w:val="19"/>
+          <w:szCs w:val="19"/>
+          <w:lang w:eastAsia="fr-FR"/>
+        </w:rPr>
+        <w:t>Dong</w:t>
+      </w:r>
+      <w:r>
+        <w:rPr>
+          <w:rFonts w:ascii="Verdana" w:eastAsia="Times New Roman" w:hAnsi="Verdana" w:cs="Times New Roman"/>
+          <w:sz w:val="19"/>
+          <w:szCs w:val="19"/>
+          <w:lang w:eastAsia="fr-FR"/>
+        </w:rPr>
+        <w:t xml:space="preserve">, </w:t>
+      </w:r>
+      <w:proofErr w:type="spellStart"/>
+      <w:proofErr w:type="gramStart"/>
+      <w:r>
+        <w:rPr>
+          <w:rFonts w:ascii="Verdana" w:eastAsia="Times New Roman" w:hAnsi="Verdana" w:cs="Times New Roman"/>
+          <w:sz w:val="19"/>
+          <w:szCs w:val="19"/>
+          <w:lang w:eastAsia="fr-FR"/>
+        </w:rPr>
+        <w:t>Z.</w:t>
+      </w:r>
+      <w:r>
+        <w:rPr>
+          <w:rFonts w:ascii="Verdana" w:eastAsia="Times New Roman" w:hAnsi="Verdana" w:cs="Times New Roman"/>
+          <w:sz w:val="19"/>
+          <w:szCs w:val="19"/>
+          <w:lang w:eastAsia="fr-FR"/>
+        </w:rPr>
+        <w:t>,Sun</w:t>
+      </w:r>
+      <w:proofErr w:type="spellEnd"/>
+      <w:proofErr w:type="gramEnd"/>
+      <w:r>
+        <w:rPr>
+          <w:rFonts w:ascii="Verdana" w:eastAsia="Times New Roman" w:hAnsi="Verdana" w:cs="Times New Roman"/>
+          <w:sz w:val="19"/>
+          <w:szCs w:val="19"/>
+          <w:lang w:eastAsia="fr-FR"/>
+        </w:rPr>
+        <w:t xml:space="preserve">, S., </w:t>
+      </w:r>
+      <w:r>
+        <w:rPr>
+          <w:rFonts w:ascii="Verdana" w:eastAsia="Times New Roman" w:hAnsi="Verdana" w:cs="Times New Roman"/>
+          <w:sz w:val="19"/>
+          <w:szCs w:val="19"/>
+          <w:lang w:eastAsia="fr-FR"/>
+        </w:rPr>
+        <w:t>Balland</w:t>
+      </w:r>
+      <w:r>
+        <w:rPr>
+          <w:rFonts w:ascii="Verdana" w:eastAsia="Times New Roman" w:hAnsi="Verdana" w:cs="Times New Roman"/>
+          <w:sz w:val="19"/>
+          <w:szCs w:val="19"/>
+          <w:lang w:eastAsia="fr-FR"/>
+        </w:rPr>
+        <w:t xml:space="preserve">, P.A., </w:t>
+      </w:r>
+      <w:r>
+        <w:rPr>
+          <w:rFonts w:ascii="Verdana" w:eastAsia="Times New Roman" w:hAnsi="Verdana" w:cs="Times New Roman"/>
+          <w:sz w:val="19"/>
+          <w:szCs w:val="19"/>
+          <w:lang w:eastAsia="fr-FR"/>
+        </w:rPr>
+        <w:t>&amp;</w:t>
+      </w:r>
+      <w:r>
+        <w:rPr>
+          <w:rFonts w:ascii="Verdana" w:eastAsia="Times New Roman" w:hAnsi="Verdana" w:cs="Times New Roman"/>
+          <w:sz w:val="19"/>
+          <w:szCs w:val="19"/>
+          <w:lang w:eastAsia="fr-FR"/>
+        </w:rPr>
+        <w:t xml:space="preserve"> </w:t>
+      </w:r>
+      <w:r>
+        <w:rPr>
+          <w:rFonts w:ascii="Verdana" w:eastAsia="Times New Roman" w:hAnsi="Verdana" w:cs="Times New Roman"/>
+          <w:sz w:val="19"/>
+          <w:szCs w:val="19"/>
+          <w:lang w:eastAsia="fr-FR"/>
+        </w:rPr>
+        <w:t>Zhang</w:t>
+      </w:r>
+      <w:r>
+        <w:rPr>
+          <w:rFonts w:ascii="Verdana" w:eastAsia="Times New Roman" w:hAnsi="Verdana" w:cs="Times New Roman"/>
+          <w:sz w:val="19"/>
+          <w:szCs w:val="19"/>
+          <w:lang w:eastAsia="fr-FR"/>
+        </w:rPr>
+        <w:t xml:space="preserve">, W. (2025) </w:t>
+      </w:r>
+      <w:r>
+        <w:rPr>
+          <w:rFonts w:ascii="Verdana" w:hAnsi="Verdana" w:cs="Arial"/>
+          <w:b/>
+          <w:bCs/>
+          <w:color w:val="173E2A"/>
+          <w:kern w:val="24"/>
+          <w:sz w:val="19"/>
+          <w:szCs w:val="19"/>
+        </w:rPr>
+        <w:t>Environmental regulation promotes green technological diversification: evidence from Chinese cities</w:t>
+      </w:r>
+      <w:r>
+        <w:rPr>
+          <w:rFonts w:ascii="Verdana" w:eastAsia="Times New Roman" w:hAnsi="Verdana" w:cs="Times New Roman"/>
+          <w:sz w:val="19"/>
+          <w:szCs w:val="19"/>
+          <w:lang w:eastAsia="fr-FR"/>
+        </w:rPr>
+        <w:t xml:space="preserve">. Regional Studies, 59 (1):1-18. </w:t>
+      </w:r>
+    </w:p>
+    <w:p>
+      <w:pPr>
+        <w:spacing w:after="140" w:line="300" w:lineRule="auto"/>
+        <w:jc w:val="both"/>
+        <w:rPr>
+          <w:rFonts w:ascii="Verdana" w:eastAsia="Times New Roman" w:hAnsi="Verdana" w:cs="Times New Roman"/>
+          <w:sz w:val="19"/>
+          <w:szCs w:val="19"/>
+          <w:lang w:eastAsia="fr-FR"/>
+        </w:rPr>
+      </w:pPr>
+      <w:r>
+        <w:rPr>
+          <w:rFonts w:ascii="Verdana" w:eastAsia="Times New Roman" w:hAnsi="Verdana" w:cs="Times New Roman"/>
+          <w:sz w:val="19"/>
+          <w:szCs w:val="19"/>
+          <w:lang w:eastAsia="fr-FR"/>
+        </w:rPr>
+        <w:t xml:space="preserve">38. </w:t>
+      </w:r>
+      <w:r>
+        <w:rPr>
+          <w:rFonts w:ascii="Verdana" w:eastAsia="Times New Roman" w:hAnsi="Verdana" w:cs="Times New Roman"/>
+          <w:sz w:val="19"/>
+          <w:szCs w:val="19"/>
+          <w:lang w:eastAsia="fr-FR"/>
+        </w:rPr>
+        <w:t>Pinheiro, F., Balland, P.A., Boschma, R. &amp; Hartmann, D. (202</w:t>
+      </w:r>
+      <w:r>
+        <w:rPr>
+          <w:rFonts w:ascii="Verdana" w:eastAsia="Times New Roman" w:hAnsi="Verdana" w:cs="Times New Roman"/>
+          <w:sz w:val="19"/>
+          <w:szCs w:val="19"/>
+          <w:lang w:eastAsia="fr-FR"/>
+        </w:rPr>
+        <w:t>5</w:t>
+      </w:r>
+      <w:r>
+        <w:rPr>
+          <w:rFonts w:ascii="Verdana" w:eastAsia="Times New Roman" w:hAnsi="Verdana" w:cs="Times New Roman"/>
+          <w:sz w:val="19"/>
+          <w:szCs w:val="19"/>
+          <w:lang w:eastAsia="fr-FR"/>
+        </w:rPr>
+        <w:t xml:space="preserve">) </w:t>
+      </w:r>
+      <w:r>
+        <w:rPr>
+          <w:rFonts w:ascii="Verdana" w:hAnsi="Verdana" w:cs="Arial"/>
+          <w:b/>
+          <w:bCs/>
+          <w:color w:val="173E2A"/>
+          <w:kern w:val="24"/>
+          <w:sz w:val="19"/>
+          <w:szCs w:val="19"/>
+        </w:rPr>
+        <w:t>The Dark Side of the Geography of Innovation. Relatedness, Complexity, and Regional Inequality in Europe</w:t>
+      </w:r>
+      <w:r>
+        <w:rPr>
+          <w:rFonts w:ascii="Verdana" w:eastAsia="Times New Roman" w:hAnsi="Verdana" w:cs="Times New Roman"/>
+          <w:sz w:val="19"/>
+          <w:szCs w:val="19"/>
+          <w:lang w:eastAsia="fr-FR"/>
+        </w:rPr>
+        <w:t xml:space="preserve">, Regional Studies, </w:t>
+      </w:r>
+      <w:r>
+        <w:rPr>
+          <w:rFonts w:ascii="Verdana" w:eastAsia="Times New Roman" w:hAnsi="Verdana" w:cs="Times New Roman"/>
+          <w:sz w:val="19"/>
+          <w:szCs w:val="19"/>
+          <w:lang w:eastAsia="fr-FR"/>
+        </w:rPr>
+        <w:t>59 (1): 1-16</w:t>
+      </w:r>
+      <w:r>
+        <w:rPr>
+          <w:rFonts w:ascii="Verdana" w:eastAsia="Times New Roman" w:hAnsi="Verdana" w:cs="Times New Roman"/>
+          <w:sz w:val="19"/>
+          <w:szCs w:val="19"/>
+          <w:lang w:eastAsia="fr-FR"/>
+        </w:rPr>
+        <w:t>.</w:t>
+      </w:r>
+    </w:p>
+    <w:p>
+      <w:pPr>
+        <w:spacing w:after="140" w:line="300" w:lineRule="auto"/>
+        <w:jc w:val="both"/>
+        <w:rPr>
+          <w:rFonts w:ascii="Verdana" w:eastAsia="Times New Roman" w:hAnsi="Verdana" w:cs="Times New Roman"/>
+          <w:sz w:val="19"/>
+          <w:szCs w:val="19"/>
+          <w:lang w:eastAsia="fr-FR"/>
+        </w:rPr>
+      </w:pPr>
+      <w:r>
+        <w:rPr>
+          <w:rFonts w:ascii="Verdana" w:eastAsia="Times New Roman" w:hAnsi="Verdana" w:cs="Times New Roman"/>
+          <w:sz w:val="19"/>
+          <w:szCs w:val="19"/>
+          <w:lang w:eastAsia="fr-FR"/>
+        </w:rPr>
+        <w:t xml:space="preserve">37. </w:t>
+      </w:r>
+      <w:r>
+        <w:rPr>
+          <w:rFonts w:ascii="Verdana" w:eastAsia="Times New Roman" w:hAnsi="Verdana" w:cs="Times New Roman"/>
+          <w:sz w:val="19"/>
+          <w:szCs w:val="19"/>
+          <w:lang w:eastAsia="fr-FR"/>
+        </w:rPr>
+        <w:t xml:space="preserve">Balland, P.A. &amp; Boschma, R. (2024) </w:t>
+      </w:r>
+      <w:r>
+        <w:rPr>
+          <w:rFonts w:ascii="Verdana" w:hAnsi="Verdana" w:cs="Arial"/>
+          <w:b/>
+          <w:bCs/>
+          <w:color w:val="173E2A"/>
+          <w:kern w:val="24"/>
+          <w:sz w:val="19"/>
+          <w:szCs w:val="19"/>
+        </w:rPr>
+        <w:t xml:space="preserve">Brabant in </w:t>
+      </w:r>
+      <w:proofErr w:type="spellStart"/>
+      <w:r>
+        <w:rPr>
+          <w:rFonts w:ascii="Verdana" w:hAnsi="Verdana" w:cs="Arial"/>
+          <w:b/>
+          <w:bCs/>
+          <w:color w:val="173E2A"/>
+          <w:kern w:val="24"/>
+          <w:sz w:val="19"/>
+          <w:szCs w:val="19"/>
+        </w:rPr>
+        <w:t>goede</w:t>
+      </w:r>
+      <w:proofErr w:type="spellEnd"/>
+      <w:r>
+        <w:rPr>
+          <w:rFonts w:ascii="Verdana" w:hAnsi="Verdana" w:cs="Arial"/>
+          <w:b/>
+          <w:bCs/>
+          <w:color w:val="173E2A"/>
+          <w:kern w:val="24"/>
+          <w:sz w:val="19"/>
+          <w:szCs w:val="19"/>
+        </w:rPr>
+        <w:t xml:space="preserve"> </w:t>
+      </w:r>
+      <w:proofErr w:type="spellStart"/>
+      <w:r>
+        <w:rPr>
+          <w:rFonts w:ascii="Verdana" w:hAnsi="Verdana" w:cs="Arial"/>
+          <w:b/>
+          <w:bCs/>
+          <w:color w:val="173E2A"/>
+          <w:kern w:val="24"/>
+          <w:sz w:val="19"/>
+          <w:szCs w:val="19"/>
+        </w:rPr>
+        <w:t>positie</w:t>
+      </w:r>
+      <w:proofErr w:type="spellEnd"/>
+      <w:r>
+        <w:rPr>
+          <w:rFonts w:ascii="Verdana" w:hAnsi="Verdana" w:cs="Arial"/>
+          <w:b/>
+          <w:bCs/>
+          <w:color w:val="173E2A"/>
+          <w:kern w:val="24"/>
+          <w:sz w:val="19"/>
+          <w:szCs w:val="19"/>
+        </w:rPr>
+        <w:t xml:space="preserve"> om </w:t>
+      </w:r>
+      <w:proofErr w:type="spellStart"/>
+      <w:r>
+        <w:rPr>
+          <w:rFonts w:ascii="Verdana" w:hAnsi="Verdana" w:cs="Arial"/>
+          <w:b/>
+          <w:bCs/>
+          <w:color w:val="173E2A"/>
+          <w:kern w:val="24"/>
+          <w:sz w:val="19"/>
+          <w:szCs w:val="19"/>
+        </w:rPr>
+        <w:t>sleuteltechnologieën</w:t>
+      </w:r>
+      <w:proofErr w:type="spellEnd"/>
+      <w:r>
+        <w:rPr>
+          <w:rFonts w:ascii="Verdana" w:hAnsi="Verdana" w:cs="Arial"/>
+          <w:b/>
+          <w:bCs/>
+          <w:color w:val="173E2A"/>
+          <w:kern w:val="24"/>
+          <w:sz w:val="19"/>
+          <w:szCs w:val="19"/>
+        </w:rPr>
+        <w:t xml:space="preserve"> </w:t>
+      </w:r>
+      <w:proofErr w:type="spellStart"/>
+      <w:r>
+        <w:rPr>
+          <w:rFonts w:ascii="Verdana" w:hAnsi="Verdana" w:cs="Arial"/>
+          <w:b/>
+          <w:bCs/>
+          <w:color w:val="173E2A"/>
+          <w:kern w:val="24"/>
+          <w:sz w:val="19"/>
+          <w:szCs w:val="19"/>
+        </w:rPr>
+        <w:t>verder</w:t>
+      </w:r>
+      <w:proofErr w:type="spellEnd"/>
+      <w:r>
+        <w:rPr>
+          <w:rFonts w:ascii="Verdana" w:hAnsi="Verdana" w:cs="Arial"/>
+          <w:b/>
+          <w:bCs/>
+          <w:color w:val="173E2A"/>
+          <w:kern w:val="24"/>
+          <w:sz w:val="19"/>
+          <w:szCs w:val="19"/>
+        </w:rPr>
+        <w:t xml:space="preserve"> </w:t>
+      </w:r>
+      <w:proofErr w:type="spellStart"/>
+      <w:r>
+        <w:rPr>
+          <w:rFonts w:ascii="Verdana" w:hAnsi="Verdana" w:cs="Arial"/>
+          <w:b/>
+          <w:bCs/>
+          <w:color w:val="173E2A"/>
+          <w:kern w:val="24"/>
+          <w:sz w:val="19"/>
+          <w:szCs w:val="19"/>
+        </w:rPr>
+        <w:t>te</w:t>
+      </w:r>
+      <w:proofErr w:type="spellEnd"/>
+      <w:r>
+        <w:rPr>
+          <w:rFonts w:ascii="Verdana" w:hAnsi="Verdana" w:cs="Arial"/>
+          <w:b/>
+          <w:bCs/>
+          <w:color w:val="173E2A"/>
+          <w:kern w:val="24"/>
+          <w:sz w:val="19"/>
+          <w:szCs w:val="19"/>
+        </w:rPr>
+        <w:t xml:space="preserve"> </w:t>
+      </w:r>
+      <w:proofErr w:type="spellStart"/>
+      <w:r>
+        <w:rPr>
+          <w:rFonts w:ascii="Verdana" w:hAnsi="Verdana" w:cs="Arial"/>
+          <w:b/>
+          <w:bCs/>
+          <w:color w:val="173E2A"/>
+          <w:kern w:val="24"/>
+          <w:sz w:val="19"/>
+          <w:szCs w:val="19"/>
+        </w:rPr>
+        <w:t>ontwikkelen</w:t>
+      </w:r>
+      <w:proofErr w:type="spellEnd"/>
+      <w:r>
+        <w:rPr>
+          <w:rFonts w:ascii="Verdana" w:hAnsi="Verdana" w:cs="Arial"/>
+          <w:b/>
+          <w:bCs/>
+          <w:color w:val="173E2A"/>
+          <w:kern w:val="24"/>
+          <w:sz w:val="19"/>
+          <w:szCs w:val="19"/>
+        </w:rPr>
+        <w:t>,</w:t>
+      </w:r>
+      <w:r>
+        <w:rPr>
+          <w:rFonts w:ascii="Verdana" w:eastAsia="Times New Roman" w:hAnsi="Verdana" w:cs="Times New Roman"/>
+          <w:sz w:val="19"/>
+          <w:szCs w:val="19"/>
+          <w:lang w:eastAsia="fr-FR"/>
+        </w:rPr>
+        <w:t xml:space="preserve"> ESB, 109(4837S), 80-85. </w:t>
+      </w:r>
+    </w:p>
+    <w:p>
+      <w:pPr>
+        <w:spacing w:after="140" w:line="300" w:lineRule="auto"/>
+        <w:jc w:val="both"/>
+        <w:rPr>
+          <w:rFonts w:ascii="Verdana" w:eastAsia="Times New Roman" w:hAnsi="Verdana" w:cs="Times New Roman"/>
+          <w:sz w:val="19"/>
+          <w:szCs w:val="19"/>
+          <w:lang w:eastAsia="fr-FR"/>
+        </w:rPr>
+      </w:pPr>
+      <w:r>
+        <w:rPr>
+          <w:rFonts w:ascii="Verdana" w:eastAsia="Times New Roman" w:hAnsi="Verdana" w:cs="Times New Roman"/>
+          <w:sz w:val="19"/>
+          <w:szCs w:val="19"/>
+          <w:lang w:eastAsia="fr-FR"/>
+        </w:rPr>
+        <w:t xml:space="preserve">36. </w:t>
+      </w:r>
+      <w:r>
+        <w:rPr>
+          <w:rFonts w:ascii="Verdana" w:eastAsia="Times New Roman" w:hAnsi="Verdana" w:cs="Times New Roman"/>
+          <w:sz w:val="19"/>
+          <w:szCs w:val="19"/>
+          <w:lang w:eastAsia="fr-FR"/>
+        </w:rPr>
+        <w:t xml:space="preserve">Liang, X., Hidalgo, C., Balland, P.A., Zheng, S. &amp; Wang, J. (2024) </w:t>
+      </w:r>
+      <w:r>
+        <w:rPr>
+          <w:rFonts w:ascii="Verdana" w:hAnsi="Verdana" w:cs="Arial"/>
+          <w:b/>
+          <w:bCs/>
+          <w:color w:val="173E2A"/>
+          <w:kern w:val="24"/>
+          <w:sz w:val="19"/>
+          <w:szCs w:val="19"/>
+        </w:rPr>
+        <w:t>Intercity connectivity and urban innovation</w:t>
+      </w:r>
+      <w:r>
+        <w:rPr>
+          <w:rFonts w:ascii="Verdana" w:eastAsia="Times New Roman" w:hAnsi="Verdana" w:cs="Times New Roman"/>
+          <w:sz w:val="19"/>
+          <w:szCs w:val="19"/>
+          <w:lang w:eastAsia="fr-FR"/>
+        </w:rPr>
+        <w:t xml:space="preserve">, Computers, Environment and Urban Systems, 109 (102092): 1-10. </w:t>
+      </w:r>
+    </w:p>
+    <w:p>
+      <w:pPr>
+        <w:spacing w:after="140" w:line="300" w:lineRule="auto"/>
+        <w:jc w:val="both"/>
+        <w:rPr>
+          <w:rFonts w:ascii="Verdana" w:eastAsia="Times New Roman" w:hAnsi="Verdana" w:cs="Times New Roman"/>
+          <w:sz w:val="19"/>
+          <w:szCs w:val="19"/>
+          <w:lang w:eastAsia="fr-FR"/>
+        </w:rPr>
+      </w:pPr>
+      <w:r>
+        <w:rPr>
+          <w:rFonts w:ascii="Verdana" w:eastAsia="Times New Roman" w:hAnsi="Verdana" w:cs="Times New Roman"/>
+          <w:sz w:val="19"/>
+          <w:szCs w:val="19"/>
+          <w:lang w:eastAsia="fr-FR"/>
+        </w:rPr>
+        <w:t>3</w:t>
+      </w:r>
+      <w:r>
+        <w:rPr>
+          <w:rFonts w:ascii="Verdana" w:eastAsia="Times New Roman" w:hAnsi="Verdana" w:cs="Times New Roman"/>
+          <w:sz w:val="19"/>
+          <w:szCs w:val="19"/>
+          <w:lang w:eastAsia="fr-FR"/>
+        </w:rPr>
+        <w:t>5</w:t>
+      </w:r>
+      <w:r>
+        <w:rPr>
+          <w:rFonts w:ascii="Verdana" w:eastAsia="Times New Roman" w:hAnsi="Verdana" w:cs="Times New Roman"/>
+          <w:sz w:val="19"/>
+          <w:szCs w:val="19"/>
+          <w:lang w:eastAsia="fr-FR"/>
+        </w:rPr>
+        <w:t xml:space="preserve">. </w:t>
+      </w:r>
+      <w:r>
+        <w:rPr>
+          <w:rFonts w:ascii="Verdana" w:eastAsia="Times New Roman" w:hAnsi="Verdana" w:cs="Times New Roman"/>
+          <w:sz w:val="19"/>
+          <w:szCs w:val="19"/>
+          <w:lang w:eastAsia="fr-FR"/>
+        </w:rPr>
+        <w:t xml:space="preserve">Steijn, M. Balland, P.A., Boschma, R. &amp; Rigby, D. (2023) </w:t>
       </w:r>
       <w:r>
         <w:rPr>
@@ -5988,7 +7166,7 @@
           <w:szCs w:val="19"/>
           <w:lang w:eastAsia="fr-FR"/>
         </w:rPr>
-        <w:t>, Journal of Economic Geography, forthcoming.</w:t>
+        <w:t xml:space="preserve">, Journal of Economic Geography, 23 (6): 1303–1344. </w:t>
       </w:r>
     </w:p>
     <w:p>
@@ -6009,7 +7187,25 @@
           <w:szCs w:val="19"/>
           <w:lang w:eastAsia="fr-FR"/>
         </w:rPr>
-        <w:t xml:space="preserve">35. Balland, P.A. &amp; Boschma, R. (2022) </w:t>
+        <w:t>3</w:t>
+      </w:r>
+      <w:r>
+        <w:rPr>
+          <w:rFonts w:ascii="Verdana" w:eastAsia="Times New Roman" w:hAnsi="Verdana" w:cs="Times New Roman"/>
+          <w:sz w:val="19"/>
+          <w:szCs w:val="19"/>
+          <w:lang w:eastAsia="fr-FR"/>
+        </w:rPr>
+        <w:t>4</w:t>
+      </w:r>
+      <w:r>
+        <w:rPr>
+          <w:rFonts w:ascii="Verdana" w:eastAsia="Times New Roman" w:hAnsi="Verdana" w:cs="Times New Roman"/>
+          <w:sz w:val="19"/>
+          <w:szCs w:val="19"/>
+          <w:lang w:eastAsia="fr-FR"/>
+        </w:rPr>
+        <w:t xml:space="preserve">. Balland, P.A. &amp; Boschma, R. (2022) </w:t>
       </w:r>
       <w:r>
         <w:rPr>
@@ -6082,29 +7278,390 @@
           <w:rFonts w:ascii="Verdana" w:eastAsia="Times New Roman" w:hAnsi="Verdana" w:cs="Times New Roman"/>
           <w:sz w:val="19"/>
           <w:szCs w:val="19"/>
-          <w:lang w:eastAsia="fr-FR"/>
-        </w:rPr>
-      </w:pPr>
-      <w:r>
-        <w:rPr>
-          <w:rFonts w:ascii="Verdana" w:eastAsia="Times New Roman" w:hAnsi="Verdana" w:cs="Times New Roman"/>
-          <w:sz w:val="19"/>
-          <w:szCs w:val="19"/>
-          <w:lang w:eastAsia="fr-FR"/>
-        </w:rPr>
-        <w:t xml:space="preserve">34. Pinheiro, F., Balland, P.A., Boschma, R. &amp; Hartmann, D. (2022) </w:t>
-      </w:r>
-      <w:r>
-        <w:rPr>
-          <w:rFonts w:ascii="Verdana" w:hAnsi="Verdana" w:cs="Arial"/>
-          <w:b/>
-          <w:bCs/>
-          <w:color w:val="173E2A"/>
-          <w:kern w:val="24"/>
-          <w:sz w:val="19"/>
-          <w:szCs w:val="19"/>
-        </w:rPr>
-        <w:t>The Dark Side of the Geography of Innovation. Relatedness, Complexity, and Regional Inequality in Europe</w:t>
+          <w:lang w:val="nl-NL" w:eastAsia="fr-FR"/>
+        </w:rPr>
+      </w:pPr>
+      <w:r>
+        <w:rPr>
+          <w:rFonts w:ascii="Verdana" w:eastAsia="Times New Roman" w:hAnsi="Verdana" w:cs="Times New Roman"/>
+          <w:sz w:val="19"/>
+          <w:szCs w:val="19"/>
+          <w:lang w:val="nl-NL" w:eastAsia="fr-FR"/>
+        </w:rPr>
+        <w:t xml:space="preserve">33. </w:t>
+      </w:r>
+      <w:proofErr w:type="spellStart"/>
+      <w:r>
+        <w:rPr>
+          <w:rFonts w:ascii="Verdana" w:eastAsia="Times New Roman" w:hAnsi="Verdana" w:cs="Times New Roman"/>
+          <w:sz w:val="19"/>
+          <w:szCs w:val="19"/>
+          <w:lang w:val="nl-NL" w:eastAsia="fr-FR"/>
+        </w:rPr>
+        <w:t>Boschma</w:t>
+      </w:r>
+      <w:proofErr w:type="spellEnd"/>
+      <w:r>
+        <w:rPr>
+          <w:rFonts w:ascii="Verdana" w:eastAsia="Times New Roman" w:hAnsi="Verdana" w:cs="Times New Roman"/>
+          <w:sz w:val="19"/>
+          <w:szCs w:val="19"/>
+          <w:lang w:val="nl-NL" w:eastAsia="fr-FR"/>
+        </w:rPr>
+        <w:t xml:space="preserve">, R. &amp; Balland, P.A. (2022) </w:t>
+      </w:r>
+      <w:r>
+        <w:rPr>
+          <w:rFonts w:ascii="Verdana" w:hAnsi="Verdana" w:cs="Arial"/>
+          <w:b/>
+          <w:bCs/>
+          <w:color w:val="173E2A"/>
+          <w:kern w:val="24"/>
+          <w:sz w:val="19"/>
+          <w:szCs w:val="19"/>
+          <w:lang w:val="nl-NL"/>
+        </w:rPr>
+        <w:t>Nieuwe methode brengt kansen op regionale vernieuwing in kaart</w:t>
+      </w:r>
+      <w:r>
+        <w:rPr>
+          <w:rFonts w:ascii="Verdana" w:eastAsia="Times New Roman" w:hAnsi="Verdana" w:cs="Times New Roman"/>
+          <w:sz w:val="19"/>
+          <w:szCs w:val="19"/>
+          <w:lang w:val="nl-NL" w:eastAsia="fr-FR"/>
+        </w:rPr>
+        <w:t xml:space="preserve">, ESB, </w:t>
+      </w:r>
+      <w:proofErr w:type="spellStart"/>
+      <w:r>
+        <w:rPr>
+          <w:rFonts w:ascii="Verdana" w:eastAsia="Times New Roman" w:hAnsi="Verdana" w:cs="Times New Roman"/>
+          <w:sz w:val="19"/>
+          <w:szCs w:val="19"/>
+          <w:lang w:val="nl-NL" w:eastAsia="fr-FR"/>
+        </w:rPr>
+        <w:t>forthcoming</w:t>
+      </w:r>
+      <w:proofErr w:type="spellEnd"/>
+      <w:r>
+        <w:rPr>
+          <w:rFonts w:ascii="Verdana" w:eastAsia="Times New Roman" w:hAnsi="Verdana" w:cs="Times New Roman"/>
+          <w:sz w:val="19"/>
+          <w:szCs w:val="19"/>
+          <w:lang w:val="nl-NL" w:eastAsia="fr-FR"/>
+        </w:rPr>
+        <w:t>.</w:t>
+      </w:r>
+    </w:p>
+    <w:p>
+      <w:pPr>
+        <w:spacing w:after="140" w:line="300" w:lineRule="auto"/>
+        <w:jc w:val="both"/>
+        <w:rPr>
+          <w:rFonts w:ascii="Verdana" w:eastAsia="Times New Roman" w:hAnsi="Verdana" w:cs="Times New Roman"/>
+          <w:sz w:val="19"/>
+          <w:szCs w:val="19"/>
+          <w:lang w:eastAsia="fr-FR"/>
+        </w:rPr>
+      </w:pPr>
+      <w:r>
+        <w:rPr>
+          <w:rFonts w:ascii="Verdana" w:eastAsia="Times New Roman" w:hAnsi="Verdana" w:cs="Times New Roman"/>
+          <w:sz w:val="19"/>
+          <w:szCs w:val="19"/>
+          <w:lang w:eastAsia="fr-FR"/>
+        </w:rPr>
+        <w:t xml:space="preserve">32. Balland, P.A., </w:t>
+      </w:r>
+      <w:proofErr w:type="spellStart"/>
+      <w:r>
+        <w:rPr>
+          <w:rFonts w:ascii="Verdana" w:eastAsia="Times New Roman" w:hAnsi="Verdana" w:cs="Times New Roman"/>
+          <w:sz w:val="19"/>
+          <w:szCs w:val="19"/>
+          <w:lang w:eastAsia="fr-FR"/>
+        </w:rPr>
+        <w:t>Broekel</w:t>
+      </w:r>
+      <w:proofErr w:type="spellEnd"/>
+      <w:r>
+        <w:rPr>
+          <w:rFonts w:ascii="Verdana" w:eastAsia="Times New Roman" w:hAnsi="Verdana" w:cs="Times New Roman"/>
+          <w:sz w:val="19"/>
+          <w:szCs w:val="19"/>
+          <w:lang w:eastAsia="fr-FR"/>
+        </w:rPr>
+        <w:t xml:space="preserve">, T., Diodato, D., Giuliani, E., Hausmann, R., O’Clery, N. &amp; Rigby, D. (2022) </w:t>
+      </w:r>
+      <w:r>
+        <w:rPr>
+          <w:rFonts w:ascii="Verdana" w:hAnsi="Verdana" w:cs="Arial"/>
+          <w:b/>
+          <w:bCs/>
+          <w:color w:val="173E2A"/>
+          <w:kern w:val="24"/>
+          <w:sz w:val="19"/>
+          <w:szCs w:val="19"/>
+        </w:rPr>
+        <w:t>The new paradigm of economic complexity</w:t>
+      </w:r>
+      <w:r>
+        <w:rPr>
+          <w:rFonts w:ascii="Verdana" w:eastAsia="Times New Roman" w:hAnsi="Verdana" w:cs="Times New Roman"/>
+          <w:sz w:val="19"/>
+          <w:szCs w:val="19"/>
+          <w:lang w:eastAsia="fr-FR"/>
+        </w:rPr>
+        <w:t>, Research Policy, 51 (3): 1-11.</w:t>
+      </w:r>
+    </w:p>
+    <w:p>
+      <w:pPr>
+        <w:spacing w:after="140" w:line="300" w:lineRule="auto"/>
+        <w:jc w:val="both"/>
+        <w:rPr>
+          <w:rFonts w:ascii="Verdana" w:eastAsia="Times New Roman" w:hAnsi="Verdana" w:cs="Times New Roman"/>
+          <w:sz w:val="19"/>
+          <w:szCs w:val="19"/>
+          <w:lang w:eastAsia="fr-FR"/>
+        </w:rPr>
+      </w:pPr>
+      <w:r>
+        <w:rPr>
+          <w:rFonts w:ascii="Verdana" w:eastAsia="Times New Roman" w:hAnsi="Verdana" w:cs="Times New Roman"/>
+          <w:sz w:val="19"/>
+          <w:szCs w:val="19"/>
+          <w:lang w:eastAsia="fr-FR"/>
+        </w:rPr>
+        <w:lastRenderedPageBreak/>
+        <w:t xml:space="preserve">31. </w:t>
+      </w:r>
+      <w:proofErr w:type="spellStart"/>
+      <w:r>
+        <w:rPr>
+          <w:rFonts w:ascii="Verdana" w:eastAsia="Times New Roman" w:hAnsi="Verdana" w:cs="Times New Roman"/>
+          <w:sz w:val="19"/>
+          <w:szCs w:val="19"/>
+          <w:lang w:eastAsia="fr-FR"/>
+        </w:rPr>
+        <w:t>Uhlbach</w:t>
+      </w:r>
+      <w:proofErr w:type="spellEnd"/>
+      <w:r>
+        <w:rPr>
+          <w:rFonts w:ascii="Verdana" w:eastAsia="Times New Roman" w:hAnsi="Verdana" w:cs="Times New Roman"/>
+          <w:sz w:val="19"/>
+          <w:szCs w:val="19"/>
+          <w:lang w:eastAsia="fr-FR"/>
+        </w:rPr>
+        <w:t xml:space="preserve">, W., Balland, P.A. &amp; </w:t>
+      </w:r>
+      <w:proofErr w:type="spellStart"/>
+      <w:r>
+        <w:rPr>
+          <w:rFonts w:ascii="Verdana" w:eastAsia="Times New Roman" w:hAnsi="Verdana" w:cs="Times New Roman"/>
+          <w:sz w:val="19"/>
+          <w:szCs w:val="19"/>
+          <w:lang w:eastAsia="fr-FR"/>
+        </w:rPr>
+        <w:t>Scherngell</w:t>
+      </w:r>
+      <w:proofErr w:type="spellEnd"/>
+      <w:r>
+        <w:rPr>
+          <w:rFonts w:ascii="Verdana" w:eastAsia="Times New Roman" w:hAnsi="Verdana" w:cs="Times New Roman"/>
+          <w:sz w:val="19"/>
+          <w:szCs w:val="19"/>
+          <w:lang w:eastAsia="fr-FR"/>
+        </w:rPr>
+        <w:t xml:space="preserve">, T. (2022) </w:t>
+      </w:r>
+      <w:r>
+        <w:rPr>
+          <w:rFonts w:ascii="Verdana" w:hAnsi="Verdana" w:cs="Arial"/>
+          <w:b/>
+          <w:bCs/>
+          <w:color w:val="173E2A"/>
+          <w:kern w:val="24"/>
+          <w:sz w:val="19"/>
+          <w:szCs w:val="19"/>
+        </w:rPr>
+        <w:t xml:space="preserve">Public R&amp;D funding and new regional </w:t>
+      </w:r>
+      <w:proofErr w:type="spellStart"/>
+      <w:r>
+        <w:rPr>
+          <w:rFonts w:ascii="Verdana" w:hAnsi="Verdana" w:cs="Arial"/>
+          <w:b/>
+          <w:bCs/>
+          <w:color w:val="173E2A"/>
+          <w:kern w:val="24"/>
+          <w:sz w:val="19"/>
+          <w:szCs w:val="19"/>
+        </w:rPr>
+        <w:t>specialisations</w:t>
+      </w:r>
+      <w:proofErr w:type="spellEnd"/>
+      <w:r>
+        <w:rPr>
+          <w:rFonts w:ascii="Verdana" w:hAnsi="Verdana" w:cs="Arial"/>
+          <w:b/>
+          <w:bCs/>
+          <w:color w:val="173E2A"/>
+          <w:kern w:val="24"/>
+          <w:sz w:val="19"/>
+          <w:szCs w:val="19"/>
+        </w:rPr>
+        <w:t>: The contingent role of technological relatedness</w:t>
+      </w:r>
+      <w:r>
+        <w:rPr>
+          <w:rFonts w:ascii="Verdana" w:eastAsia="Times New Roman" w:hAnsi="Verdana" w:cs="Times New Roman"/>
+          <w:sz w:val="19"/>
+          <w:szCs w:val="19"/>
+          <w:lang w:eastAsia="fr-FR"/>
+        </w:rPr>
+        <w:t>, Industry and Innovation, forthcoming</w:t>
+      </w:r>
+    </w:p>
+    <w:p>
+      <w:pPr>
+        <w:spacing w:after="140" w:line="300" w:lineRule="auto"/>
+        <w:jc w:val="both"/>
+        <w:rPr>
+          <w:rFonts w:ascii="Verdana" w:eastAsia="Times New Roman" w:hAnsi="Verdana" w:cs="Times New Roman"/>
+          <w:sz w:val="19"/>
+          <w:szCs w:val="19"/>
+          <w:lang w:eastAsia="fr-FR"/>
+        </w:rPr>
+      </w:pPr>
+      <w:r>
+        <w:rPr>
+          <w:rFonts w:ascii="Verdana" w:eastAsia="Times New Roman" w:hAnsi="Verdana" w:cs="Times New Roman"/>
+          <w:sz w:val="19"/>
+          <w:szCs w:val="19"/>
+          <w:lang w:eastAsia="fr-FR"/>
+        </w:rPr>
+        <w:t xml:space="preserve">30. Dong, Z., Li, Y., Balland, P.A. &amp; Zheng, S. (2022) </w:t>
+      </w:r>
+      <w:r>
+        <w:rPr>
+          <w:rFonts w:ascii="Verdana" w:hAnsi="Verdana" w:cs="Arial"/>
+          <w:b/>
+          <w:bCs/>
+          <w:color w:val="173E2A"/>
+          <w:kern w:val="24"/>
+          <w:sz w:val="19"/>
+          <w:szCs w:val="19"/>
+        </w:rPr>
+        <w:t>Industrial land policy and economic complexity of Chinese Cities</w:t>
+      </w:r>
+      <w:r>
+        <w:rPr>
+          <w:rFonts w:ascii="Verdana" w:eastAsia="Times New Roman" w:hAnsi="Verdana" w:cs="Times New Roman"/>
+          <w:sz w:val="19"/>
+          <w:szCs w:val="19"/>
+          <w:lang w:eastAsia="fr-FR"/>
+        </w:rPr>
+        <w:t>, Industry and Innovation, 29 (3).</w:t>
+      </w:r>
+    </w:p>
+    <w:p>
+      <w:pPr>
+        <w:spacing w:after="140" w:line="300" w:lineRule="auto"/>
+        <w:jc w:val="both"/>
+        <w:rPr>
+          <w:rFonts w:ascii="Verdana" w:eastAsia="Times New Roman" w:hAnsi="Verdana" w:cs="Times New Roman"/>
+          <w:sz w:val="19"/>
+          <w:szCs w:val="19"/>
+          <w:lang w:eastAsia="fr-FR"/>
+        </w:rPr>
+      </w:pPr>
+      <w:r>
+        <w:rPr>
+          <w:rFonts w:ascii="Verdana" w:eastAsia="Times New Roman" w:hAnsi="Verdana" w:cs="Times New Roman"/>
+          <w:sz w:val="19"/>
+          <w:szCs w:val="19"/>
+          <w:lang w:eastAsia="fr-FR"/>
+        </w:rPr>
+        <w:t xml:space="preserve">29. Rigby, D., Roesler, C., Kogler, D., Boschma, R. &amp; Balland, P.A. (2022) </w:t>
+      </w:r>
+      <w:r>
+        <w:rPr>
+          <w:rFonts w:ascii="Verdana" w:hAnsi="Verdana" w:cs="Arial"/>
+          <w:b/>
+          <w:bCs/>
+          <w:color w:val="173E2A"/>
+          <w:kern w:val="24"/>
+          <w:sz w:val="19"/>
+          <w:szCs w:val="19"/>
+        </w:rPr>
+        <w:t xml:space="preserve">Do EU regions benefit from Smart Specialization </w:t>
+      </w:r>
+      <w:proofErr w:type="gramStart"/>
+      <w:r>
+        <w:rPr>
+          <w:rFonts w:ascii="Verdana" w:hAnsi="Verdana" w:cs="Arial"/>
+          <w:b/>
+          <w:bCs/>
+          <w:color w:val="173E2A"/>
+          <w:kern w:val="24"/>
+          <w:sz w:val="19"/>
+          <w:szCs w:val="19"/>
+        </w:rPr>
+        <w:t>principles?</w:t>
+      </w:r>
+      <w:r>
+        <w:rPr>
+          <w:rFonts w:ascii="Verdana" w:eastAsia="Times New Roman" w:hAnsi="Verdana" w:cs="Times New Roman"/>
+          <w:sz w:val="19"/>
+          <w:szCs w:val="19"/>
+          <w:lang w:eastAsia="fr-FR"/>
+        </w:rPr>
+        <w:t>,</w:t>
+      </w:r>
+      <w:proofErr w:type="gramEnd"/>
+      <w:r>
+        <w:rPr>
+          <w:rFonts w:ascii="Verdana" w:eastAsia="Times New Roman" w:hAnsi="Verdana" w:cs="Times New Roman"/>
+          <w:sz w:val="19"/>
+          <w:szCs w:val="19"/>
+          <w:lang w:eastAsia="fr-FR"/>
+        </w:rPr>
+        <w:t xml:space="preserve"> Regional Studies, forthcoming.</w:t>
+      </w:r>
+    </w:p>
+    <w:p>
+      <w:pPr>
+        <w:spacing w:after="140" w:line="300" w:lineRule="auto"/>
+        <w:jc w:val="both"/>
+        <w:rPr>
+          <w:rFonts w:ascii="Verdana" w:eastAsia="Times New Roman" w:hAnsi="Verdana" w:cs="Times New Roman"/>
+          <w:sz w:val="19"/>
+          <w:szCs w:val="19"/>
+          <w:lang w:eastAsia="fr-FR"/>
+        </w:rPr>
+      </w:pPr>
+      <w:r>
+        <w:rPr>
+          <w:rFonts w:ascii="Verdana" w:eastAsia="Times New Roman" w:hAnsi="Verdana" w:cs="Times New Roman"/>
+          <w:sz w:val="19"/>
+          <w:szCs w:val="19"/>
+          <w:lang w:eastAsia="fr-FR"/>
+        </w:rPr>
+        <w:t xml:space="preserve">28. Balland, P.A., and Boschma, R. (2021) </w:t>
+      </w:r>
+      <w:r>
+        <w:rPr>
+          <w:rFonts w:ascii="Verdana" w:hAnsi="Verdana" w:cs="Arial"/>
+          <w:b/>
+          <w:bCs/>
+          <w:color w:val="173E2A"/>
+          <w:kern w:val="24"/>
+          <w:sz w:val="19"/>
+          <w:szCs w:val="19"/>
+        </w:rPr>
+        <w:t>Mapping the potentials of regions in Europe to contribute to new knowledge production in Industry 4.0 technologies</w:t>
       </w:r>
       <w:r>
         <w:rPr>
@@ -6124,17 +7681,85 @@
           <w:rFonts w:ascii="Verdana" w:eastAsia="Times New Roman" w:hAnsi="Verdana" w:cs="Times New Roman"/>
           <w:sz w:val="19"/>
           <w:szCs w:val="19"/>
-          <w:lang w:val="nl-NL" w:eastAsia="fr-FR"/>
-        </w:rPr>
-      </w:pPr>
-      <w:r>
-        <w:rPr>
-          <w:rFonts w:ascii="Verdana" w:eastAsia="Times New Roman" w:hAnsi="Verdana" w:cs="Times New Roman"/>
-          <w:sz w:val="19"/>
-          <w:szCs w:val="19"/>
-          <w:lang w:val="nl-NL" w:eastAsia="fr-FR"/>
-        </w:rPr>
-        <w:t xml:space="preserve">33. </w:t>
+          <w:lang w:eastAsia="fr-FR"/>
+        </w:rPr>
+      </w:pPr>
+      <w:r>
+        <w:rPr>
+          <w:rFonts w:ascii="Verdana" w:eastAsia="Times New Roman" w:hAnsi="Verdana" w:cs="Times New Roman"/>
+          <w:sz w:val="19"/>
+          <w:szCs w:val="19"/>
+          <w:lang w:eastAsia="fr-FR"/>
+        </w:rPr>
+        <w:t xml:space="preserve">27. Balland, P.A. and Boschma, R. (2021) </w:t>
+      </w:r>
+      <w:r>
+        <w:rPr>
+          <w:rFonts w:ascii="Verdana" w:hAnsi="Verdana" w:cs="Arial"/>
+          <w:b/>
+          <w:bCs/>
+          <w:color w:val="173E2A"/>
+          <w:kern w:val="24"/>
+          <w:sz w:val="19"/>
+          <w:szCs w:val="19"/>
+        </w:rPr>
+        <w:t xml:space="preserve">Complementary Inter-Regional Linkages and Smart Specialization: </w:t>
+      </w:r>
+      <w:proofErr w:type="gramStart"/>
+      <w:r>
+        <w:rPr>
+          <w:rFonts w:ascii="Verdana" w:hAnsi="Verdana" w:cs="Arial"/>
+          <w:b/>
+          <w:bCs/>
+          <w:color w:val="173E2A"/>
+          <w:kern w:val="24"/>
+          <w:sz w:val="19"/>
+          <w:szCs w:val="19"/>
+        </w:rPr>
+        <w:t>an</w:t>
+      </w:r>
+      <w:proofErr w:type="gramEnd"/>
+      <w:r>
+        <w:rPr>
+          <w:rFonts w:ascii="Verdana" w:hAnsi="Verdana" w:cs="Arial"/>
+          <w:b/>
+          <w:bCs/>
+          <w:color w:val="173E2A"/>
+          <w:kern w:val="24"/>
+          <w:sz w:val="19"/>
+          <w:szCs w:val="19"/>
+        </w:rPr>
+        <w:t xml:space="preserve"> Empirical Study on European Regions</w:t>
+      </w:r>
+      <w:r>
+        <w:rPr>
+          <w:rFonts w:ascii="Verdana" w:eastAsia="Times New Roman" w:hAnsi="Verdana" w:cs="Times New Roman"/>
+          <w:sz w:val="19"/>
+          <w:szCs w:val="19"/>
+          <w:lang w:eastAsia="fr-FR"/>
+        </w:rPr>
+        <w:t>, Regional Studies, 55 (6): 1059-1070.</w:t>
+      </w:r>
+    </w:p>
+    <w:p>
+      <w:pPr>
+        <w:spacing w:after="140" w:line="300" w:lineRule="auto"/>
+        <w:jc w:val="both"/>
+        <w:rPr>
+          <w:rFonts w:ascii="Verdana" w:eastAsia="Times New Roman" w:hAnsi="Verdana" w:cs="Times New Roman"/>
+          <w:sz w:val="19"/>
+          <w:szCs w:val="19"/>
+          <w:lang w:eastAsia="fr-FR"/>
+        </w:rPr>
+      </w:pPr>
+      <w:r>
+        <w:rPr>
+          <w:rFonts w:ascii="Verdana" w:eastAsia="Times New Roman" w:hAnsi="Verdana" w:cs="Times New Roman"/>
+          <w:sz w:val="19"/>
+          <w:szCs w:val="19"/>
+          <w:lang w:eastAsia="fr-FR"/>
+        </w:rPr>
+        <w:t xml:space="preserve">26. </w:t>
       </w:r>
       <w:proofErr w:type="spellStart"/>
       <w:r>
@@ -6142,9 +7767,9 @@
           <w:rFonts w:ascii="Verdana" w:eastAsia="Times New Roman" w:hAnsi="Verdana" w:cs="Times New Roman"/>
           <w:sz w:val="19"/>
           <w:szCs w:val="19"/>
-          <w:lang w:val="nl-NL" w:eastAsia="fr-FR"/>
-        </w:rPr>
-        <w:t>Boschma</w:t>
+          <w:lang w:eastAsia="fr-FR"/>
+        </w:rPr>
+        <w:t>Maghssudipour</w:t>
       </w:r>
       <w:proofErr w:type="spellEnd"/>
       <w:r>
@@ -6152,31 +7777,93 @@
           <w:rFonts w:ascii="Verdana" w:eastAsia="Times New Roman" w:hAnsi="Verdana" w:cs="Times New Roman"/>
           <w:sz w:val="19"/>
           <w:szCs w:val="19"/>
-          <w:lang w:val="nl-NL" w:eastAsia="fr-FR"/>
-        </w:rPr>
-        <w:t xml:space="preserve">, R. &amp; Balland, P.A. (2022) </w:t>
-      </w:r>
-      <w:r>
-        <w:rPr>
-          <w:rFonts w:ascii="Verdana" w:hAnsi="Verdana" w:cs="Arial"/>
-          <w:b/>
-          <w:bCs/>
-          <w:color w:val="173E2A"/>
-          <w:kern w:val="24"/>
-          <w:sz w:val="19"/>
-          <w:szCs w:val="19"/>
-          <w:lang w:val="nl-NL"/>
-        </w:rPr>
-        <w:t>Nieuwe methode brengt kansen op regionale vernieuwing in kaart</w:t>
-      </w:r>
-      <w:r>
-        <w:rPr>
-          <w:rFonts w:ascii="Verdana" w:eastAsia="Times New Roman" w:hAnsi="Verdana" w:cs="Times New Roman"/>
-          <w:sz w:val="19"/>
-          <w:szCs w:val="19"/>
-          <w:lang w:val="nl-NL" w:eastAsia="fr-FR"/>
-        </w:rPr>
-        <w:t xml:space="preserve">, ESB, </w:t>
+          <w:lang w:eastAsia="fr-FR"/>
+        </w:rPr>
+        <w:t xml:space="preserve">, A., Balland, P.A., and Giuliani, E. (2021) </w:t>
+      </w:r>
+      <w:r>
+        <w:rPr>
+          <w:rFonts w:ascii="Verdana" w:hAnsi="Verdana" w:cs="Arial"/>
+          <w:b/>
+          <w:bCs/>
+          <w:color w:val="173E2A"/>
+          <w:kern w:val="24"/>
+          <w:sz w:val="19"/>
+          <w:szCs w:val="19"/>
+        </w:rPr>
+        <w:t>Cast apart by the elites: how status influences assortative matching in industrial clusters</w:t>
+      </w:r>
+      <w:r>
+        <w:rPr>
+          <w:rFonts w:ascii="Verdana" w:eastAsia="Times New Roman" w:hAnsi="Verdana" w:cs="Times New Roman"/>
+          <w:sz w:val="19"/>
+          <w:szCs w:val="19"/>
+          <w:lang w:eastAsia="fr-FR"/>
+        </w:rPr>
+        <w:t xml:space="preserve">, Industry &amp; Innovation, 28 (7): 836-859. </w:t>
+      </w:r>
+    </w:p>
+    <w:p>
+      <w:pPr>
+        <w:spacing w:after="140" w:line="300" w:lineRule="auto"/>
+        <w:jc w:val="both"/>
+        <w:rPr>
+          <w:rFonts w:ascii="Verdana" w:eastAsia="Times New Roman" w:hAnsi="Verdana" w:cs="Times New Roman"/>
+          <w:sz w:val="19"/>
+          <w:szCs w:val="19"/>
+          <w:lang w:eastAsia="fr-FR"/>
+        </w:rPr>
+      </w:pPr>
+      <w:r>
+        <w:rPr>
+          <w:rFonts w:ascii="Verdana" w:eastAsia="Times New Roman" w:hAnsi="Verdana" w:cs="Times New Roman"/>
+          <w:sz w:val="19"/>
+          <w:szCs w:val="19"/>
+          <w:lang w:eastAsia="fr-FR"/>
+        </w:rPr>
+        <w:t xml:space="preserve">25. Balland, P.A., Jara-Figueroa, C., Petralia, S., Steijn, M., Rigby, D., and Hidalgo, C. (2020) </w:t>
+      </w:r>
+      <w:r>
+        <w:rPr>
+          <w:rFonts w:ascii="Verdana" w:hAnsi="Verdana" w:cs="Arial"/>
+          <w:b/>
+          <w:bCs/>
+          <w:color w:val="173E2A"/>
+          <w:kern w:val="24"/>
+          <w:sz w:val="19"/>
+          <w:szCs w:val="19"/>
+        </w:rPr>
+        <w:t>Complex Economic Activities Concentrate in Large Cities</w:t>
+      </w:r>
+      <w:r>
+        <w:rPr>
+          <w:rFonts w:ascii="Verdana" w:eastAsia="Times New Roman" w:hAnsi="Verdana" w:cs="Times New Roman"/>
+          <w:sz w:val="19"/>
+          <w:szCs w:val="19"/>
+          <w:lang w:eastAsia="fr-FR"/>
+        </w:rPr>
+        <w:t>, Nature Human Behavior, 4: 248–254.</w:t>
+      </w:r>
+    </w:p>
+    <w:p>
+      <w:pPr>
+        <w:spacing w:after="140" w:line="300" w:lineRule="auto"/>
+        <w:jc w:val="both"/>
+        <w:rPr>
+          <w:rFonts w:ascii="Verdana" w:eastAsia="Times New Roman" w:hAnsi="Verdana" w:cs="Times New Roman"/>
+          <w:sz w:val="19"/>
+          <w:szCs w:val="19"/>
+          <w:lang w:eastAsia="fr-FR"/>
+        </w:rPr>
+      </w:pPr>
+      <w:r>
+        <w:rPr>
+          <w:rFonts w:ascii="Verdana" w:eastAsia="Times New Roman" w:hAnsi="Verdana" w:cs="Times New Roman"/>
+          <w:sz w:val="19"/>
+          <w:szCs w:val="19"/>
+          <w:lang w:eastAsia="fr-FR"/>
+        </w:rPr>
+        <w:t xml:space="preserve">24. Ascani, A., </w:t>
       </w:r>
       <w:proofErr w:type="spellStart"/>
       <w:r>
@@ -6184,9 +7871,9 @@
           <w:rFonts w:ascii="Verdana" w:eastAsia="Times New Roman" w:hAnsi="Verdana" w:cs="Times New Roman"/>
           <w:sz w:val="19"/>
           <w:szCs w:val="19"/>
-          <w:lang w:val="nl-NL" w:eastAsia="fr-FR"/>
-        </w:rPr>
-        <w:t>forthcoming</w:t>
+          <w:lang w:eastAsia="fr-FR"/>
+        </w:rPr>
+        <w:t>Bettarelli</w:t>
       </w:r>
       <w:proofErr w:type="spellEnd"/>
       <w:r>
@@ -6194,9 +7881,56 @@
           <w:rFonts w:ascii="Verdana" w:eastAsia="Times New Roman" w:hAnsi="Verdana" w:cs="Times New Roman"/>
           <w:sz w:val="19"/>
           <w:szCs w:val="19"/>
-          <w:lang w:val="nl-NL" w:eastAsia="fr-FR"/>
-        </w:rPr>
-        <w:t>.</w:t>
+          <w:lang w:eastAsia="fr-FR"/>
+        </w:rPr>
+        <w:t xml:space="preserve">, L., Resmini, L., and Balland, P. A. (2020) </w:t>
+      </w:r>
+      <w:r>
+        <w:rPr>
+          <w:rFonts w:ascii="Verdana" w:hAnsi="Verdana" w:cs="Arial"/>
+          <w:b/>
+          <w:bCs/>
+          <w:color w:val="173E2A"/>
+          <w:kern w:val="24"/>
+          <w:sz w:val="19"/>
+          <w:szCs w:val="19"/>
+        </w:rPr>
+        <w:t xml:space="preserve">Global networks, local </w:t>
+      </w:r>
+      <w:proofErr w:type="spellStart"/>
+      <w:r>
+        <w:rPr>
+          <w:rFonts w:ascii="Verdana" w:hAnsi="Verdana" w:cs="Arial"/>
+          <w:b/>
+          <w:bCs/>
+          <w:color w:val="173E2A"/>
+          <w:kern w:val="24"/>
+          <w:sz w:val="19"/>
+          <w:szCs w:val="19"/>
+        </w:rPr>
+        <w:t>specialisation</w:t>
+      </w:r>
+      <w:proofErr w:type="spellEnd"/>
+      <w:r>
+        <w:rPr>
+          <w:rFonts w:ascii="Verdana" w:hAnsi="Verdana" w:cs="Arial"/>
+          <w:b/>
+          <w:bCs/>
+          <w:color w:val="173E2A"/>
+          <w:kern w:val="24"/>
+          <w:sz w:val="19"/>
+          <w:szCs w:val="19"/>
+        </w:rPr>
+        <w:t xml:space="preserve"> and regional patterns of innovation</w:t>
+      </w:r>
+      <w:r>
+        <w:rPr>
+          <w:rFonts w:ascii="Verdana" w:eastAsia="Times New Roman" w:hAnsi="Verdana" w:cs="Times New Roman"/>
+          <w:sz w:val="19"/>
+          <w:szCs w:val="19"/>
+          <w:lang w:eastAsia="fr-FR"/>
+        </w:rPr>
+        <w:t xml:space="preserve">, Research Policy, 49 (8). </w:t>
       </w:r>
     </w:p>
     <w:p>
@@ -6217,7 +7951,291 @@
           <w:szCs w:val="19"/>
           <w:lang w:eastAsia="fr-FR"/>
         </w:rPr>
-        <w:t xml:space="preserve">32. Balland, P.A., </w:t>
+        <w:t xml:space="preserve">23. Ascani, A., Balland, P.A., and Morrison, A. (2020) </w:t>
+      </w:r>
+      <w:r>
+        <w:rPr>
+          <w:rFonts w:ascii="Verdana" w:hAnsi="Verdana" w:cs="Arial"/>
+          <w:b/>
+          <w:bCs/>
+          <w:color w:val="173E2A"/>
+          <w:kern w:val="24"/>
+          <w:sz w:val="19"/>
+          <w:szCs w:val="19"/>
+        </w:rPr>
+        <w:t>Heterogeneous foreign direct investment and local innovation in Italian Provinces</w:t>
+      </w:r>
+      <w:r>
+        <w:rPr>
+          <w:rFonts w:ascii="Verdana" w:eastAsia="Times New Roman" w:hAnsi="Verdana" w:cs="Times New Roman"/>
+          <w:sz w:val="19"/>
+          <w:szCs w:val="19"/>
+          <w:lang w:eastAsia="fr-FR"/>
+        </w:rPr>
+        <w:t xml:space="preserve">, Structural Change and Economic Dynamics, 53: 388-401. </w:t>
+      </w:r>
+    </w:p>
+    <w:p>
+      <w:pPr>
+        <w:spacing w:after="140" w:line="300" w:lineRule="auto"/>
+        <w:jc w:val="both"/>
+        <w:rPr>
+          <w:rFonts w:ascii="Verdana" w:eastAsia="Times New Roman" w:hAnsi="Verdana" w:cs="Times New Roman"/>
+          <w:sz w:val="19"/>
+          <w:szCs w:val="19"/>
+          <w:lang w:eastAsia="fr-FR"/>
+        </w:rPr>
+      </w:pPr>
+      <w:r>
+        <w:rPr>
+          <w:rFonts w:ascii="Verdana" w:eastAsia="Times New Roman" w:hAnsi="Verdana" w:cs="Times New Roman"/>
+          <w:sz w:val="19"/>
+          <w:szCs w:val="19"/>
+          <w:lang w:eastAsia="fr-FR"/>
+        </w:rPr>
+        <w:t xml:space="preserve">22. Balland, P.A., Boschma, R., Crespo, J. and Rigby, D. (2019) </w:t>
+      </w:r>
+      <w:r>
+        <w:rPr>
+          <w:rFonts w:ascii="Verdana" w:hAnsi="Verdana" w:cs="Arial"/>
+          <w:b/>
+          <w:bCs/>
+          <w:color w:val="173E2A"/>
+          <w:kern w:val="24"/>
+          <w:sz w:val="19"/>
+          <w:szCs w:val="19"/>
+        </w:rPr>
+        <w:t>Smart Specialization policy in the EU: Relatedness, Knowledge Complexity and Regional Diversification</w:t>
+      </w:r>
+      <w:r>
+        <w:rPr>
+          <w:rFonts w:ascii="Verdana" w:eastAsia="Times New Roman" w:hAnsi="Verdana" w:cs="Times New Roman"/>
+          <w:sz w:val="19"/>
+          <w:szCs w:val="19"/>
+          <w:lang w:eastAsia="fr-FR"/>
+        </w:rPr>
+        <w:t xml:space="preserve">, Regional Studies, </w:t>
+      </w:r>
+      <w:r>
+        <w:rPr>
+          <w:rFonts w:ascii="Verdana" w:eastAsia="Times New Roman" w:hAnsi="Verdana" w:cs="Times New Roman"/>
+          <w:bCs/>
+          <w:sz w:val="19"/>
+          <w:szCs w:val="19"/>
+          <w:lang w:eastAsia="fr-FR"/>
+        </w:rPr>
+        <w:t>53 (9):</w:t>
+      </w:r>
+      <w:r>
+        <w:rPr>
+          <w:rFonts w:ascii="Verdana" w:eastAsia="Times New Roman" w:hAnsi="Verdana" w:cs="Times New Roman"/>
+          <w:sz w:val="19"/>
+          <w:szCs w:val="19"/>
+          <w:lang w:eastAsia="fr-FR"/>
+        </w:rPr>
+        <w:t xml:space="preserve"> 1252-1268. </w:t>
+      </w:r>
+    </w:p>
+    <w:p>
+      <w:pPr>
+        <w:spacing w:after="140" w:line="300" w:lineRule="auto"/>
+        <w:jc w:val="both"/>
+        <w:rPr>
+          <w:rFonts w:ascii="Verdana" w:eastAsia="Times New Roman" w:hAnsi="Verdana" w:cs="Times New Roman"/>
+          <w:b/>
+          <w:bCs/>
+          <w:sz w:val="19"/>
+          <w:szCs w:val="19"/>
+          <w:lang w:eastAsia="fr-FR"/>
+        </w:rPr>
+      </w:pPr>
+      <w:r>
+        <w:rPr>
+          <w:rFonts w:ascii="Verdana" w:eastAsia="Times New Roman" w:hAnsi="Verdana" w:cs="Times New Roman"/>
+          <w:sz w:val="19"/>
+          <w:szCs w:val="19"/>
+          <w:lang w:eastAsia="fr-FR"/>
+        </w:rPr>
+        <w:t xml:space="preserve">21. Balland, P.A., Boschma, R., and Ravet, J. (2019) </w:t>
+      </w:r>
+      <w:r>
+        <w:rPr>
+          <w:rFonts w:ascii="Verdana" w:hAnsi="Verdana" w:cs="Arial"/>
+          <w:b/>
+          <w:bCs/>
+          <w:color w:val="173E2A"/>
+          <w:kern w:val="24"/>
+          <w:sz w:val="19"/>
+          <w:szCs w:val="19"/>
+        </w:rPr>
+        <w:t>Network dynamics in collaborative research in the EU, 2003–2017</w:t>
+      </w:r>
+      <w:r>
+        <w:rPr>
+          <w:rFonts w:ascii="Verdana" w:eastAsia="Times New Roman" w:hAnsi="Verdana" w:cs="Times New Roman"/>
+          <w:sz w:val="19"/>
+          <w:szCs w:val="19"/>
+          <w:lang w:eastAsia="fr-FR"/>
+        </w:rPr>
+        <w:t xml:space="preserve">, European Planning Studies, 27 (9): 1811-1837. </w:t>
+      </w:r>
+    </w:p>
+    <w:p>
+      <w:pPr>
+        <w:spacing w:after="140" w:line="300" w:lineRule="auto"/>
+        <w:jc w:val="both"/>
+        <w:rPr>
+          <w:rFonts w:ascii="Verdana" w:eastAsia="Times New Roman" w:hAnsi="Verdana" w:cs="Times New Roman"/>
+          <w:sz w:val="19"/>
+          <w:szCs w:val="19"/>
+          <w:lang w:eastAsia="fr-FR"/>
+        </w:rPr>
+      </w:pPr>
+      <w:r>
+        <w:rPr>
+          <w:rFonts w:ascii="Verdana" w:eastAsia="Times New Roman" w:hAnsi="Verdana" w:cs="Times New Roman"/>
+          <w:sz w:val="19"/>
+          <w:szCs w:val="19"/>
+          <w:lang w:eastAsia="fr-FR"/>
+        </w:rPr>
+        <w:t xml:space="preserve">20. Ascani, A., Balland, P.A., and Morrison, A. (2019) </w:t>
+      </w:r>
+      <w:r>
+        <w:rPr>
+          <w:rFonts w:ascii="Verdana" w:hAnsi="Verdana" w:cs="Arial"/>
+          <w:b/>
+          <w:bCs/>
+          <w:color w:val="173E2A"/>
+          <w:kern w:val="24"/>
+          <w:sz w:val="19"/>
+          <w:szCs w:val="19"/>
+        </w:rPr>
+        <w:t>Heterogeneous foreign direct investment and local innovation in Italian Provinces</w:t>
+      </w:r>
+      <w:r>
+        <w:rPr>
+          <w:rFonts w:ascii="Verdana" w:eastAsia="Times New Roman" w:hAnsi="Verdana" w:cs="Times New Roman"/>
+          <w:sz w:val="19"/>
+          <w:szCs w:val="19"/>
+          <w:lang w:eastAsia="fr-FR"/>
+        </w:rPr>
+        <w:t>, Structural Change and Economic Dynamics, forthcoming.</w:t>
+      </w:r>
+    </w:p>
+    <w:p>
+      <w:pPr>
+        <w:spacing w:after="140" w:line="300" w:lineRule="auto"/>
+        <w:jc w:val="both"/>
+        <w:rPr>
+          <w:rFonts w:ascii="Verdana" w:eastAsia="Times New Roman" w:hAnsi="Verdana" w:cs="Times New Roman"/>
+          <w:sz w:val="19"/>
+          <w:szCs w:val="19"/>
+          <w:lang w:eastAsia="fr-FR"/>
+        </w:rPr>
+      </w:pPr>
+      <w:r>
+        <w:rPr>
+          <w:rFonts w:ascii="Verdana" w:eastAsia="Times New Roman" w:hAnsi="Verdana" w:cs="Times New Roman"/>
+          <w:sz w:val="19"/>
+          <w:szCs w:val="19"/>
+          <w:lang w:eastAsia="fr-FR"/>
+        </w:rPr>
+        <w:t xml:space="preserve">19. Fernandes, T., Balland, P.A., Morrison, A., and Boschma, R. (2019) </w:t>
+      </w:r>
+      <w:r>
+        <w:rPr>
+          <w:rFonts w:ascii="Verdana" w:hAnsi="Verdana" w:cs="Arial"/>
+          <w:b/>
+          <w:bCs/>
+          <w:color w:val="173E2A"/>
+          <w:kern w:val="24"/>
+          <w:sz w:val="19"/>
+          <w:szCs w:val="19"/>
+        </w:rPr>
+        <w:t>What drives the geography of jobs in the US? Unpacking relatedness</w:t>
+      </w:r>
+      <w:r>
+        <w:rPr>
+          <w:rFonts w:ascii="Verdana" w:eastAsia="Times New Roman" w:hAnsi="Verdana" w:cs="Times New Roman"/>
+          <w:sz w:val="19"/>
+          <w:szCs w:val="19"/>
+          <w:lang w:eastAsia="fr-FR"/>
+        </w:rPr>
+        <w:t xml:space="preserve">, Industry and Innovation, forthcoming. </w:t>
+      </w:r>
+    </w:p>
+    <w:p>
+      <w:pPr>
+        <w:spacing w:after="140" w:line="300" w:lineRule="auto"/>
+        <w:jc w:val="both"/>
+        <w:rPr>
+          <w:rFonts w:ascii="Verdana" w:eastAsia="Times New Roman" w:hAnsi="Verdana" w:cs="Times New Roman"/>
+          <w:bCs/>
+          <w:sz w:val="19"/>
+          <w:szCs w:val="19"/>
+          <w:lang w:eastAsia="fr-FR"/>
+        </w:rPr>
+      </w:pPr>
+      <w:r>
+        <w:rPr>
+          <w:rFonts w:ascii="Verdana" w:eastAsia="Times New Roman" w:hAnsi="Verdana" w:cs="Times New Roman"/>
+          <w:sz w:val="19"/>
+          <w:szCs w:val="19"/>
+          <w:lang w:eastAsia="fr-FR"/>
+        </w:rPr>
+        <w:t xml:space="preserve">18. Giuliani, E., Balland, P.A., and Matta, A. (2019) </w:t>
+      </w:r>
+      <w:r>
+        <w:rPr>
+          <w:rFonts w:ascii="Verdana" w:hAnsi="Verdana" w:cs="Arial"/>
+          <w:b/>
+          <w:bCs/>
+          <w:color w:val="173E2A"/>
+          <w:kern w:val="24"/>
+          <w:sz w:val="19"/>
+          <w:szCs w:val="19"/>
+        </w:rPr>
+        <w:t>Straining but not thriving: Understanding network dynamics in underperforming industrial clusters</w:t>
+      </w:r>
+      <w:r>
+        <w:rPr>
+          <w:rFonts w:ascii="Verdana" w:eastAsia="Times New Roman" w:hAnsi="Verdana" w:cs="Times New Roman"/>
+          <w:sz w:val="19"/>
+          <w:szCs w:val="19"/>
+          <w:lang w:eastAsia="fr-FR"/>
+        </w:rPr>
+        <w:t xml:space="preserve">, Journal of Economic Geography, </w:t>
+      </w:r>
+      <w:r>
+        <w:rPr>
+          <w:rFonts w:ascii="Verdana" w:eastAsia="Times New Roman" w:hAnsi="Verdana" w:cs="Times New Roman"/>
+          <w:bCs/>
+          <w:sz w:val="19"/>
+          <w:szCs w:val="19"/>
+          <w:lang w:eastAsia="fr-FR"/>
+        </w:rPr>
+        <w:t xml:space="preserve">19 (1): 147–172. </w:t>
+      </w:r>
+    </w:p>
+    <w:p>
+      <w:pPr>
+        <w:spacing w:after="140" w:line="300" w:lineRule="auto"/>
+        <w:jc w:val="both"/>
+        <w:rPr>
+          <w:rFonts w:ascii="Verdana" w:eastAsia="Times New Roman" w:hAnsi="Verdana" w:cs="Times New Roman"/>
+          <w:sz w:val="19"/>
+          <w:szCs w:val="19"/>
+          <w:lang w:eastAsia="fr-FR"/>
+        </w:rPr>
+      </w:pPr>
+      <w:r>
+        <w:rPr>
+          <w:rFonts w:ascii="Verdana" w:eastAsia="Times New Roman" w:hAnsi="Verdana" w:cs="Times New Roman"/>
+          <w:sz w:val="19"/>
+          <w:szCs w:val="19"/>
+          <w:lang w:eastAsia="fr-FR"/>
+        </w:rPr>
+        <w:t xml:space="preserve">17. Hidalgo, C., Balland, P.A., Boschma, R., Delgado, M., Feldman, M., </w:t>
       </w:r>
       <w:proofErr w:type="spellStart"/>
       <w:r>
@@ -6227,7 +8245,7 @@
           <w:szCs w:val="19"/>
           <w:lang w:eastAsia="fr-FR"/>
         </w:rPr>
-        <w:t>Broekel</w:t>
+        <w:t>Frenken</w:t>
       </w:r>
       <w:proofErr w:type="spellEnd"/>
       <w:r>
@@ -6237,28 +8255,68 @@
           <w:szCs w:val="19"/>
           <w:lang w:eastAsia="fr-FR"/>
         </w:rPr>
-        <w:t xml:space="preserve">, T., Diodato, D., Giuliani, E., Hausmann, R., O’Clery, N. &amp; Rigby, D. (2022) </w:t>
-      </w:r>
-      <w:r>
-        <w:rPr>
-          <w:rFonts w:ascii="Verdana" w:hAnsi="Verdana" w:cs="Arial"/>
-          <w:b/>
-          <w:bCs/>
-          <w:color w:val="173E2A"/>
-          <w:kern w:val="24"/>
-          <w:sz w:val="19"/>
-          <w:szCs w:val="19"/>
-        </w:rPr>
-        <w:t>The new paradigm of economic complexity</w:t>
-      </w:r>
-      <w:r>
-        <w:rPr>
-          <w:rFonts w:ascii="Verdana" w:eastAsia="Times New Roman" w:hAnsi="Verdana" w:cs="Times New Roman"/>
-          <w:sz w:val="19"/>
-          <w:szCs w:val="19"/>
-          <w:lang w:eastAsia="fr-FR"/>
-        </w:rPr>
-        <w:t>, Research Policy, 51 (3): 1-11.</w:t>
+        <w:t xml:space="preserve">, K., Glaeser, E., He, C., Kogler, D., Morrison, A.,  </w:t>
+      </w:r>
+      <w:proofErr w:type="spellStart"/>
+      <w:r>
+        <w:rPr>
+          <w:rFonts w:ascii="Verdana" w:eastAsia="Times New Roman" w:hAnsi="Verdana" w:cs="Times New Roman"/>
+          <w:sz w:val="19"/>
+          <w:szCs w:val="19"/>
+          <w:lang w:eastAsia="fr-FR"/>
+        </w:rPr>
+        <w:t>Neffke</w:t>
+      </w:r>
+      <w:proofErr w:type="spellEnd"/>
+      <w:r>
+        <w:rPr>
+          <w:rFonts w:ascii="Verdana" w:eastAsia="Times New Roman" w:hAnsi="Verdana" w:cs="Times New Roman"/>
+          <w:sz w:val="19"/>
+          <w:szCs w:val="19"/>
+          <w:lang w:eastAsia="fr-FR"/>
+        </w:rPr>
+        <w:t xml:space="preserve">, F., Rigby, D., Stern, S., Zheng, S., and Zhu, S. (2018)  </w:t>
+      </w:r>
+      <w:r>
+        <w:rPr>
+          <w:rFonts w:ascii="Verdana" w:hAnsi="Verdana" w:cs="Arial"/>
+          <w:b/>
+          <w:bCs/>
+          <w:color w:val="173E2A"/>
+          <w:kern w:val="24"/>
+          <w:sz w:val="19"/>
+          <w:szCs w:val="19"/>
+        </w:rPr>
+        <w:t>The Principle of Relatedness</w:t>
+      </w:r>
+      <w:r>
+        <w:rPr>
+          <w:rFonts w:ascii="Verdana" w:eastAsia="Times New Roman" w:hAnsi="Verdana" w:cs="Times New Roman"/>
+          <w:sz w:val="19"/>
+          <w:szCs w:val="19"/>
+          <w:lang w:eastAsia="fr-FR"/>
+        </w:rPr>
+        <w:t xml:space="preserve">, Unifying Themes in Complex Systems </w:t>
+      </w:r>
+      <w:r>
+        <w:rPr>
+          <w:rFonts w:ascii="Verdana" w:eastAsia="Times New Roman" w:hAnsi="Verdana" w:cs="Times New Roman"/>
+          <w:b/>
+          <w:bCs/>
+          <w:sz w:val="19"/>
+          <w:szCs w:val="19"/>
+          <w:lang w:eastAsia="fr-FR"/>
+        </w:rPr>
+        <w:t>(IX): 451-457.</w:t>
+      </w:r>
+      <w:r>
+        <w:rPr>
+          <w:rFonts w:ascii="Verdana" w:eastAsia="Times New Roman" w:hAnsi="Verdana" w:cs="Times New Roman"/>
+          <w:sz w:val="19"/>
+          <w:szCs w:val="19"/>
+          <w:lang w:eastAsia="fr-FR"/>
+        </w:rPr>
+        <w:t xml:space="preserve"> </w:t>
       </w:r>
     </w:p>
     <w:p>
@@ -6267,19 +8325,20 @@
         <w:jc w:val="both"/>
         <w:rPr>
           <w:rFonts w:ascii="Verdana" w:eastAsia="Times New Roman" w:hAnsi="Verdana" w:cs="Times New Roman"/>
-          <w:sz w:val="19"/>
-          <w:szCs w:val="19"/>
-          <w:lang w:eastAsia="fr-FR"/>
-        </w:rPr>
-      </w:pPr>
-      <w:r>
-        <w:rPr>
-          <w:rFonts w:ascii="Verdana" w:eastAsia="Times New Roman" w:hAnsi="Verdana" w:cs="Times New Roman"/>
-          <w:sz w:val="19"/>
-          <w:szCs w:val="19"/>
-          <w:lang w:eastAsia="fr-FR"/>
-        </w:rPr>
-        <w:t xml:space="preserve">31. </w:t>
+          <w:bCs/>
+          <w:sz w:val="19"/>
+          <w:szCs w:val="19"/>
+          <w:lang w:eastAsia="fr-FR"/>
+        </w:rPr>
+      </w:pPr>
+      <w:r>
+        <w:rPr>
+          <w:rFonts w:ascii="Verdana" w:eastAsia="Times New Roman" w:hAnsi="Verdana" w:cs="Times New Roman"/>
+          <w:sz w:val="19"/>
+          <w:szCs w:val="19"/>
+          <w:lang w:val="fr-FR" w:eastAsia="fr-FR"/>
+        </w:rPr>
+        <w:t xml:space="preserve">16. Vicente, J., Balland, P.A., and </w:t>
       </w:r>
       <w:proofErr w:type="spellStart"/>
       <w:r>
@@ -6287,9 +8346,9 @@
           <w:rFonts w:ascii="Verdana" w:eastAsia="Times New Roman" w:hAnsi="Verdana" w:cs="Times New Roman"/>
           <w:sz w:val="19"/>
           <w:szCs w:val="19"/>
-          <w:lang w:eastAsia="fr-FR"/>
-        </w:rPr>
-        <w:t>Uhlbach</w:t>
+          <w:lang w:val="fr-FR" w:eastAsia="fr-FR"/>
+        </w:rPr>
+        <w:t>Crespo</w:t>
       </w:r>
       <w:proofErr w:type="spellEnd"/>
       <w:r>
@@ -6297,9 +8356,346 @@
           <w:rFonts w:ascii="Verdana" w:eastAsia="Times New Roman" w:hAnsi="Verdana" w:cs="Times New Roman"/>
           <w:sz w:val="19"/>
           <w:szCs w:val="19"/>
-          <w:lang w:eastAsia="fr-FR"/>
-        </w:rPr>
-        <w:t xml:space="preserve">, W., Balland, P.A. &amp; </w:t>
+          <w:lang w:val="fr-FR" w:eastAsia="fr-FR"/>
+        </w:rPr>
+        <w:t xml:space="preserve">, J. (2018) </w:t>
+      </w:r>
+      <w:r>
+        <w:rPr>
+          <w:rFonts w:ascii="Verdana" w:hAnsi="Verdana" w:cs="Arial"/>
+          <w:b/>
+          <w:bCs/>
+          <w:color w:val="173E2A"/>
+          <w:kern w:val="24"/>
+          <w:sz w:val="19"/>
+          <w:szCs w:val="19"/>
+          <w:lang w:val="fr-FR"/>
+        </w:rPr>
+        <w:t xml:space="preserve">Les fondements micro du changement structurel </w:t>
+      </w:r>
+      <w:proofErr w:type="gramStart"/>
+      <w:r>
+        <w:rPr>
+          <w:rFonts w:ascii="Verdana" w:hAnsi="Verdana" w:cs="Arial"/>
+          <w:b/>
+          <w:bCs/>
+          <w:color w:val="173E2A"/>
+          <w:kern w:val="24"/>
+          <w:sz w:val="19"/>
+          <w:szCs w:val="19"/>
+          <w:lang w:val="fr-FR"/>
+        </w:rPr>
+        <w:t>régional:</w:t>
+      </w:r>
+      <w:proofErr w:type="gramEnd"/>
+      <w:r>
+        <w:rPr>
+          <w:rFonts w:ascii="Verdana" w:hAnsi="Verdana" w:cs="Arial"/>
+          <w:b/>
+          <w:bCs/>
+          <w:color w:val="173E2A"/>
+          <w:kern w:val="24"/>
+          <w:sz w:val="19"/>
+          <w:szCs w:val="19"/>
+          <w:lang w:val="fr-FR"/>
+        </w:rPr>
+        <w:t xml:space="preserve"> Que nous enseignent 25 ans de </w:t>
+      </w:r>
+      <w:proofErr w:type="gramStart"/>
+      <w:r>
+        <w:rPr>
+          <w:rFonts w:ascii="Verdana" w:hAnsi="Verdana" w:cs="Arial"/>
+          <w:b/>
+          <w:bCs/>
+          <w:color w:val="173E2A"/>
+          <w:kern w:val="24"/>
+          <w:sz w:val="19"/>
+          <w:szCs w:val="19"/>
+          <w:lang w:val="fr-FR"/>
+        </w:rPr>
+        <w:t>proximités?</w:t>
+      </w:r>
+      <w:r>
+        <w:rPr>
+          <w:rFonts w:ascii="Verdana" w:eastAsia="Times New Roman" w:hAnsi="Verdana" w:cs="Times New Roman"/>
+          <w:sz w:val="19"/>
+          <w:szCs w:val="19"/>
+          <w:lang w:val="fr-FR" w:eastAsia="fr-FR"/>
+        </w:rPr>
+        <w:t>,</w:t>
+      </w:r>
+      <w:proofErr w:type="gramEnd"/>
+      <w:r>
+        <w:rPr>
+          <w:rFonts w:ascii="Verdana" w:eastAsia="Times New Roman" w:hAnsi="Verdana" w:cs="Times New Roman"/>
+          <w:sz w:val="19"/>
+          <w:szCs w:val="19"/>
+          <w:lang w:val="fr-FR" w:eastAsia="fr-FR"/>
+        </w:rPr>
+        <w:t xml:space="preserve"> Revue d'Économie Régionale &amp; Urbaine, </w:t>
+      </w:r>
+      <w:r>
+        <w:rPr>
+          <w:rFonts w:ascii="Verdana" w:eastAsia="Times New Roman" w:hAnsi="Verdana" w:cs="Times New Roman"/>
+          <w:bCs/>
+          <w:sz w:val="19"/>
+          <w:szCs w:val="19"/>
+          <w:lang w:val="fr-FR" w:eastAsia="fr-FR"/>
+        </w:rPr>
+        <w:t>5 (6</w:t>
+      </w:r>
+      <w:proofErr w:type="gramStart"/>
+      <w:r>
+        <w:rPr>
+          <w:rFonts w:ascii="Verdana" w:eastAsia="Times New Roman" w:hAnsi="Verdana" w:cs="Times New Roman"/>
+          <w:bCs/>
+          <w:sz w:val="19"/>
+          <w:szCs w:val="19"/>
+          <w:lang w:val="fr-FR" w:eastAsia="fr-FR"/>
+        </w:rPr>
+        <w:t>):</w:t>
+      </w:r>
+      <w:proofErr w:type="gramEnd"/>
+      <w:r>
+        <w:rPr>
+          <w:rFonts w:ascii="Verdana" w:eastAsia="Times New Roman" w:hAnsi="Verdana" w:cs="Times New Roman"/>
+          <w:bCs/>
+          <w:sz w:val="19"/>
+          <w:szCs w:val="19"/>
+          <w:lang w:val="fr-FR" w:eastAsia="fr-FR"/>
+        </w:rPr>
+        <w:t xml:space="preserve"> 1013-1041. </w:t>
+      </w:r>
+      <w:r>
+        <w:rPr>
+          <w:rFonts w:ascii="Verdana" w:eastAsia="Times New Roman" w:hAnsi="Verdana" w:cs="Times New Roman"/>
+          <w:bCs/>
+          <w:sz w:val="19"/>
+          <w:szCs w:val="19"/>
+          <w:lang w:eastAsia="fr-FR"/>
+        </w:rPr>
+        <w:t>[Abstract] [PDF]</w:t>
+      </w:r>
+    </w:p>
+    <w:p>
+      <w:pPr>
+        <w:spacing w:after="140" w:line="300" w:lineRule="auto"/>
+        <w:jc w:val="both"/>
+        <w:rPr>
+          <w:rFonts w:ascii="Verdana" w:eastAsia="Times New Roman" w:hAnsi="Verdana" w:cs="Times New Roman"/>
+          <w:b/>
+          <w:bCs/>
+          <w:sz w:val="19"/>
+          <w:szCs w:val="19"/>
+          <w:lang w:eastAsia="fr-FR"/>
+        </w:rPr>
+      </w:pPr>
+      <w:r>
+        <w:rPr>
+          <w:rFonts w:ascii="Verdana" w:eastAsia="Times New Roman" w:hAnsi="Verdana" w:cs="Times New Roman"/>
+          <w:sz w:val="19"/>
+          <w:szCs w:val="19"/>
+          <w:lang w:eastAsia="fr-FR"/>
+        </w:rPr>
+        <w:t xml:space="preserve">15. Petralia, S., Balland, P.A., </w:t>
+      </w:r>
+      <w:r>
+        <w:rPr>
+          <w:rFonts w:ascii="Verdana" w:eastAsia="Times New Roman" w:hAnsi="Verdana" w:cs="Times New Roman"/>
+          <w:noProof/>
+          <w:sz w:val="19"/>
+          <w:szCs w:val="19"/>
+          <w:lang w:eastAsia="fr-FR"/>
+        </w:rPr>
+        <w:t>and</w:t>
+      </w:r>
+      <w:r>
+        <w:rPr>
+          <w:rFonts w:ascii="Verdana" w:eastAsia="Times New Roman" w:hAnsi="Verdana" w:cs="Times New Roman"/>
+          <w:sz w:val="19"/>
+          <w:szCs w:val="19"/>
+          <w:lang w:eastAsia="fr-FR"/>
+        </w:rPr>
+        <w:t xml:space="preserve"> Morrison, A. (2017) </w:t>
+      </w:r>
+      <w:r>
+        <w:rPr>
+          <w:rFonts w:ascii="Verdana" w:hAnsi="Verdana" w:cs="Arial"/>
+          <w:b/>
+          <w:bCs/>
+          <w:color w:val="173E2A"/>
+          <w:kern w:val="24"/>
+          <w:sz w:val="19"/>
+          <w:szCs w:val="19"/>
+        </w:rPr>
+        <w:t>Climbing the Ladder of Technological Development</w:t>
+      </w:r>
+      <w:r>
+        <w:rPr>
+          <w:rFonts w:ascii="Verdana" w:eastAsia="Times New Roman" w:hAnsi="Verdana" w:cs="Times New Roman"/>
+          <w:sz w:val="19"/>
+          <w:szCs w:val="19"/>
+          <w:lang w:eastAsia="fr-FR"/>
+        </w:rPr>
+        <w:t>, Research Policy</w:t>
+      </w:r>
+      <w:r>
+        <w:rPr>
+          <w:rFonts w:ascii="Verdana" w:eastAsia="Times New Roman" w:hAnsi="Verdana" w:cs="Times New Roman"/>
+          <w:b/>
+          <w:bCs/>
+          <w:sz w:val="19"/>
+          <w:szCs w:val="19"/>
+          <w:lang w:eastAsia="fr-FR"/>
+        </w:rPr>
+        <w:t>, 46 (5): 956–969.</w:t>
+      </w:r>
+    </w:p>
+    <w:p>
+      <w:pPr>
+        <w:spacing w:after="140" w:line="300" w:lineRule="auto"/>
+        <w:jc w:val="both"/>
+        <w:rPr>
+          <w:rFonts w:ascii="Verdana" w:eastAsia="Times New Roman" w:hAnsi="Verdana" w:cs="Times New Roman"/>
+          <w:bCs/>
+          <w:sz w:val="19"/>
+          <w:szCs w:val="19"/>
+          <w:lang w:eastAsia="fr-FR"/>
+        </w:rPr>
+      </w:pPr>
+      <w:r>
+        <w:rPr>
+          <w:rFonts w:ascii="Verdana" w:eastAsia="Times New Roman" w:hAnsi="Verdana" w:cs="Times New Roman"/>
+          <w:sz w:val="19"/>
+          <w:szCs w:val="19"/>
+          <w:lang w:eastAsia="fr-FR"/>
+        </w:rPr>
+        <w:t xml:space="preserve">14. Balland, P.A., </w:t>
+      </w:r>
+      <w:r>
+        <w:rPr>
+          <w:rFonts w:ascii="Verdana" w:eastAsia="Times New Roman" w:hAnsi="Verdana" w:cs="Times New Roman"/>
+          <w:noProof/>
+          <w:sz w:val="19"/>
+          <w:szCs w:val="19"/>
+          <w:lang w:eastAsia="fr-FR"/>
+        </w:rPr>
+        <w:t>and</w:t>
+      </w:r>
+      <w:r>
+        <w:rPr>
+          <w:rFonts w:ascii="Verdana" w:eastAsia="Times New Roman" w:hAnsi="Verdana" w:cs="Times New Roman"/>
+          <w:sz w:val="19"/>
+          <w:szCs w:val="19"/>
+          <w:lang w:eastAsia="fr-FR"/>
+        </w:rPr>
+        <w:t xml:space="preserve"> Rigby, D. (2017) </w:t>
+      </w:r>
+      <w:r>
+        <w:rPr>
+          <w:rFonts w:ascii="Verdana" w:hAnsi="Verdana" w:cs="Arial"/>
+          <w:b/>
+          <w:bCs/>
+          <w:color w:val="173E2A"/>
+          <w:kern w:val="24"/>
+          <w:sz w:val="19"/>
+          <w:szCs w:val="19"/>
+        </w:rPr>
+        <w:t>The Geography of Complex Knowledge</w:t>
+      </w:r>
+      <w:r>
+        <w:rPr>
+          <w:rFonts w:ascii="Verdana" w:eastAsia="Times New Roman" w:hAnsi="Verdana" w:cs="Times New Roman"/>
+          <w:sz w:val="19"/>
+          <w:szCs w:val="19"/>
+          <w:lang w:eastAsia="fr-FR"/>
+        </w:rPr>
+        <w:t xml:space="preserve">, Economic Geography, </w:t>
+      </w:r>
+      <w:r>
+        <w:rPr>
+          <w:rFonts w:ascii="Verdana" w:eastAsia="Times New Roman" w:hAnsi="Verdana" w:cs="Times New Roman"/>
+          <w:bCs/>
+          <w:sz w:val="19"/>
+          <w:szCs w:val="19"/>
+          <w:lang w:eastAsia="fr-FR"/>
+        </w:rPr>
+        <w:t>93 (1): 1-23.</w:t>
+      </w:r>
+    </w:p>
+    <w:p>
+      <w:pPr>
+        <w:spacing w:after="120" w:line="300" w:lineRule="auto"/>
+        <w:jc w:val="both"/>
+        <w:rPr>
+          <w:rFonts w:ascii="Verdana" w:eastAsia="Times New Roman" w:hAnsi="Verdana" w:cs="Times New Roman"/>
+          <w:bCs/>
+          <w:sz w:val="19"/>
+          <w:szCs w:val="19"/>
+          <w:lang w:eastAsia="fr-FR"/>
+        </w:rPr>
+      </w:pPr>
+      <w:r>
+        <w:rPr>
+          <w:rFonts w:ascii="Verdana" w:eastAsia="Times New Roman" w:hAnsi="Verdana" w:cs="Times New Roman"/>
+          <w:sz w:val="19"/>
+          <w:szCs w:val="19"/>
+          <w:lang w:eastAsia="fr-FR"/>
+        </w:rPr>
+        <w:lastRenderedPageBreak/>
+        <w:t xml:space="preserve">13. Balland, P.A. (2017) </w:t>
+      </w:r>
+      <w:r>
+        <w:rPr>
+          <w:rFonts w:ascii="Verdana" w:hAnsi="Verdana" w:cs="Arial"/>
+          <w:b/>
+          <w:bCs/>
+          <w:color w:val="173E2A"/>
+          <w:kern w:val="24"/>
+          <w:sz w:val="19"/>
+          <w:szCs w:val="19"/>
+        </w:rPr>
+        <w:t>A review of Why Information Grows? The Evolution of Order, from Atoms to Economies by César Hidalgo</w:t>
+      </w:r>
+      <w:r>
+        <w:rPr>
+          <w:rFonts w:ascii="Verdana" w:eastAsia="Times New Roman" w:hAnsi="Verdana" w:cs="Times New Roman"/>
+          <w:sz w:val="19"/>
+          <w:szCs w:val="19"/>
+          <w:lang w:eastAsia="fr-FR"/>
+        </w:rPr>
+        <w:t xml:space="preserve">, Journal of Economic and Social Geography (TESG), </w:t>
+      </w:r>
+      <w:r>
+        <w:rPr>
+          <w:rFonts w:ascii="Verdana" w:eastAsia="Times New Roman" w:hAnsi="Verdana" w:cs="Times New Roman"/>
+          <w:bCs/>
+          <w:sz w:val="19"/>
+          <w:szCs w:val="19"/>
+          <w:lang w:eastAsia="fr-FR"/>
+        </w:rPr>
+        <w:t>108 (2): 258–260.</w:t>
+      </w:r>
+    </w:p>
+    <w:p>
+      <w:pPr>
+        <w:spacing w:after="140" w:line="300" w:lineRule="auto"/>
+        <w:jc w:val="both"/>
+        <w:rPr>
+          <w:rFonts w:ascii="Verdana" w:eastAsia="Times New Roman" w:hAnsi="Verdana" w:cs="Times New Roman"/>
+          <w:sz w:val="19"/>
+          <w:szCs w:val="19"/>
+          <w:lang w:eastAsia="fr-FR"/>
+        </w:rPr>
+      </w:pPr>
+      <w:r>
+        <w:rPr>
+          <w:rFonts w:ascii="Verdana" w:eastAsia="Times New Roman" w:hAnsi="Verdana" w:cs="Times New Roman"/>
+          <w:sz w:val="19"/>
+          <w:szCs w:val="19"/>
+          <w:lang w:eastAsia="fr-FR"/>
+        </w:rPr>
+        <w:t xml:space="preserve">12. </w:t>
       </w:r>
       <w:proofErr w:type="spellStart"/>
       <w:r>
@@ -6309,7 +8705,7 @@
           <w:szCs w:val="19"/>
           <w:lang w:eastAsia="fr-FR"/>
         </w:rPr>
-        <w:t>Scherngell</w:t>
+        <w:t>Heimeriks</w:t>
       </w:r>
       <w:proofErr w:type="spellEnd"/>
       <w:r>
@@ -6319,19 +8715,38 @@
           <w:szCs w:val="19"/>
           <w:lang w:eastAsia="fr-FR"/>
         </w:rPr>
-        <w:t xml:space="preserve">, T. (2022) </w:t>
-      </w:r>
-      <w:r>
-        <w:rPr>
-          <w:rFonts w:ascii="Verdana" w:hAnsi="Verdana" w:cs="Arial"/>
-          <w:b/>
-          <w:bCs/>
-          <w:color w:val="173E2A"/>
-          <w:kern w:val="24"/>
-          <w:sz w:val="19"/>
-          <w:szCs w:val="19"/>
-        </w:rPr>
-        <w:t xml:space="preserve">Public R&amp;D funding and new regional </w:t>
+        <w:t xml:space="preserve">, G., </w:t>
+      </w:r>
+      <w:r>
+        <w:rPr>
+          <w:rFonts w:ascii="Verdana" w:eastAsia="Times New Roman" w:hAnsi="Verdana" w:cs="Times New Roman"/>
+          <w:noProof/>
+          <w:sz w:val="19"/>
+          <w:szCs w:val="19"/>
+          <w:lang w:eastAsia="fr-FR"/>
+        </w:rPr>
+        <w:t>and</w:t>
+      </w:r>
+      <w:r>
+        <w:rPr>
+          <w:rFonts w:ascii="Verdana" w:eastAsia="Times New Roman" w:hAnsi="Verdana" w:cs="Times New Roman"/>
+          <w:sz w:val="19"/>
+          <w:szCs w:val="19"/>
+          <w:lang w:eastAsia="fr-FR"/>
+        </w:rPr>
+        <w:t xml:space="preserve"> Balland, P.A. (2016) </w:t>
+      </w:r>
+      <w:r>
+        <w:rPr>
+          <w:rFonts w:ascii="Verdana" w:hAnsi="Verdana" w:cs="Arial"/>
+          <w:b/>
+          <w:bCs/>
+          <w:color w:val="173E2A"/>
+          <w:kern w:val="24"/>
+          <w:sz w:val="19"/>
+          <w:szCs w:val="19"/>
+        </w:rPr>
+        <w:t xml:space="preserve">How Smart is </w:t>
       </w:r>
       <w:proofErr w:type="spellStart"/>
       <w:r>
@@ -6344,7 +8759,7 @@
           <w:sz w:val="19"/>
           <w:szCs w:val="19"/>
         </w:rPr>
-        <w:t>specialisations</w:t>
+        <w:t>Specialisation</w:t>
       </w:r>
       <w:proofErr w:type="spellEnd"/>
       <w:r>
@@ -6357,16 +8772,52 @@
           <w:sz w:val="19"/>
           <w:szCs w:val="19"/>
         </w:rPr>
-        <w:t>: The contingent role of technological relatedness</w:t>
-      </w:r>
-      <w:r>
-        <w:rPr>
-          <w:rFonts w:ascii="Verdana" w:eastAsia="Times New Roman" w:hAnsi="Verdana" w:cs="Times New Roman"/>
-          <w:sz w:val="19"/>
-          <w:szCs w:val="19"/>
-          <w:lang w:eastAsia="fr-FR"/>
-        </w:rPr>
-        <w:t>, Industry and Innovation, forthcoming</w:t>
+        <w:t xml:space="preserve">? An Analysis of </w:t>
+      </w:r>
+      <w:proofErr w:type="spellStart"/>
+      <w:r>
+        <w:rPr>
+          <w:rFonts w:ascii="Verdana" w:hAnsi="Verdana" w:cs="Arial"/>
+          <w:b/>
+          <w:bCs/>
+          <w:color w:val="173E2A"/>
+          <w:kern w:val="24"/>
+          <w:sz w:val="19"/>
+          <w:szCs w:val="19"/>
+        </w:rPr>
+        <w:t>Specialisation</w:t>
+      </w:r>
+      <w:proofErr w:type="spellEnd"/>
+      <w:r>
+        <w:rPr>
+          <w:rFonts w:ascii="Verdana" w:hAnsi="Verdana" w:cs="Arial"/>
+          <w:b/>
+          <w:bCs/>
+          <w:color w:val="173E2A"/>
+          <w:kern w:val="24"/>
+          <w:sz w:val="19"/>
+          <w:szCs w:val="19"/>
+        </w:rPr>
+        <w:t xml:space="preserve"> Patterns in Knowledge Production</w:t>
+      </w:r>
+      <w:r>
+        <w:rPr>
+          <w:rFonts w:ascii="Verdana" w:eastAsia="Times New Roman" w:hAnsi="Verdana" w:cs="Times New Roman"/>
+          <w:sz w:val="19"/>
+          <w:szCs w:val="19"/>
+          <w:lang w:eastAsia="fr-FR"/>
+        </w:rPr>
+        <w:t xml:space="preserve">, Science and Public Policy, </w:t>
+      </w:r>
+      <w:r>
+        <w:rPr>
+          <w:rFonts w:ascii="Verdana" w:eastAsia="Times New Roman" w:hAnsi="Verdana" w:cs="Times New Roman"/>
+          <w:bCs/>
+          <w:sz w:val="19"/>
+          <w:szCs w:val="19"/>
+          <w:lang w:eastAsia="fr-FR"/>
+        </w:rPr>
+        <w:t>43 (4): 562-574.</w:t>
       </w:r>
     </w:p>
     <w:p>
@@ -6375,40 +8826,94 @@
         <w:jc w:val="both"/>
         <w:rPr>
           <w:rFonts w:ascii="Verdana" w:eastAsia="Times New Roman" w:hAnsi="Verdana" w:cs="Times New Roman"/>
-          <w:sz w:val="19"/>
-          <w:szCs w:val="19"/>
-          <w:lang w:eastAsia="fr-FR"/>
-        </w:rPr>
-      </w:pPr>
-      <w:r>
-        <w:rPr>
-          <w:rFonts w:ascii="Verdana" w:eastAsia="Times New Roman" w:hAnsi="Verdana" w:cs="Times New Roman"/>
-          <w:sz w:val="19"/>
-          <w:szCs w:val="19"/>
-          <w:lang w:eastAsia="fr-FR"/>
-        </w:rPr>
-        <w:t xml:space="preserve">30. Dong, Z., Li, Y., Balland, P.A. &amp; Zheng, S. (2022) </w:t>
-      </w:r>
-      <w:r>
-        <w:rPr>
-          <w:rFonts w:ascii="Verdana" w:hAnsi="Verdana" w:cs="Arial"/>
-          <w:b/>
-          <w:bCs/>
-          <w:color w:val="173E2A"/>
-          <w:kern w:val="24"/>
-          <w:sz w:val="19"/>
-          <w:szCs w:val="19"/>
-        </w:rPr>
-        <w:t>Industrial land policy and economic complexity of Chinese Cities</w:t>
-      </w:r>
-      <w:r>
-        <w:rPr>
-          <w:rFonts w:ascii="Verdana" w:eastAsia="Times New Roman" w:hAnsi="Verdana" w:cs="Times New Roman"/>
-          <w:sz w:val="19"/>
-          <w:szCs w:val="19"/>
-          <w:lang w:eastAsia="fr-FR"/>
-        </w:rPr>
-        <w:t>, Industry and Innovation, 29 (3).</w:t>
+          <w:bCs/>
+          <w:sz w:val="19"/>
+          <w:szCs w:val="19"/>
+          <w:lang w:eastAsia="fr-FR"/>
+        </w:rPr>
+      </w:pPr>
+      <w:r>
+        <w:rPr>
+          <w:rFonts w:ascii="Verdana" w:eastAsia="Times New Roman" w:hAnsi="Verdana" w:cs="Times New Roman"/>
+          <w:sz w:val="19"/>
+          <w:szCs w:val="19"/>
+          <w:lang w:eastAsia="fr-FR"/>
+        </w:rPr>
+        <w:t xml:space="preserve">11. Balland, P.A., </w:t>
+      </w:r>
+      <w:proofErr w:type="spellStart"/>
+      <w:r>
+        <w:rPr>
+          <w:rFonts w:ascii="Verdana" w:eastAsia="Times New Roman" w:hAnsi="Verdana" w:cs="Times New Roman"/>
+          <w:sz w:val="19"/>
+          <w:szCs w:val="19"/>
+          <w:lang w:eastAsia="fr-FR"/>
+        </w:rPr>
+        <w:t>Belso</w:t>
+      </w:r>
+      <w:proofErr w:type="spellEnd"/>
+      <w:r>
+        <w:rPr>
+          <w:rFonts w:ascii="Verdana" w:eastAsia="Times New Roman" w:hAnsi="Verdana" w:cs="Times New Roman"/>
+          <w:sz w:val="19"/>
+          <w:szCs w:val="19"/>
+          <w:lang w:eastAsia="fr-FR"/>
+        </w:rPr>
+        <w:t xml:space="preserve">-Martinez, J.A., and Morrison, A. (2016) </w:t>
+      </w:r>
+      <w:r>
+        <w:rPr>
+          <w:rFonts w:ascii="Verdana" w:hAnsi="Verdana" w:cs="Arial"/>
+          <w:b/>
+          <w:bCs/>
+          <w:color w:val="173E2A"/>
+          <w:kern w:val="24"/>
+          <w:sz w:val="19"/>
+          <w:szCs w:val="19"/>
+        </w:rPr>
+        <w:t xml:space="preserve">The Dynamics of Technical and Business Knowledge Networks in Industrial Clusters: Embeddedness, status or </w:t>
+      </w:r>
+      <w:proofErr w:type="gramStart"/>
+      <w:r>
+        <w:rPr>
+          <w:rFonts w:ascii="Verdana" w:hAnsi="Verdana" w:cs="Arial"/>
+          <w:b/>
+          <w:bCs/>
+          <w:color w:val="173E2A"/>
+          <w:kern w:val="24"/>
+          <w:sz w:val="19"/>
+          <w:szCs w:val="19"/>
+        </w:rPr>
+        <w:t>proximity?</w:t>
+      </w:r>
+      <w:r>
+        <w:rPr>
+          <w:rFonts w:ascii="Verdana" w:eastAsia="Times New Roman" w:hAnsi="Verdana" w:cs="Times New Roman"/>
+          <w:sz w:val="19"/>
+          <w:szCs w:val="19"/>
+          <w:lang w:eastAsia="fr-FR"/>
+        </w:rPr>
+        <w:t>,</w:t>
+      </w:r>
+      <w:proofErr w:type="gramEnd"/>
+      <w:r>
+        <w:rPr>
+          <w:rFonts w:ascii="Verdana" w:eastAsia="Times New Roman" w:hAnsi="Verdana" w:cs="Times New Roman"/>
+          <w:sz w:val="19"/>
+          <w:szCs w:val="19"/>
+          <w:lang w:eastAsia="fr-FR"/>
+        </w:rPr>
+        <w:t xml:space="preserve"> Economic Geography, </w:t>
+      </w:r>
+      <w:r>
+        <w:rPr>
+          <w:rFonts w:ascii="Verdana" w:eastAsia="Times New Roman" w:hAnsi="Verdana" w:cs="Times New Roman"/>
+          <w:bCs/>
+          <w:sz w:val="19"/>
+          <w:szCs w:val="19"/>
+          <w:lang w:eastAsia="fr-FR"/>
+        </w:rPr>
+        <w:t xml:space="preserve">92 (1): 35-60. </w:t>
       </w:r>
     </w:p>
     <w:p>
@@ -6417,63 +8922,51 @@
         <w:jc w:val="both"/>
         <w:rPr>
           <w:rFonts w:ascii="Verdana" w:eastAsia="Times New Roman" w:hAnsi="Verdana" w:cs="Times New Roman"/>
-          <w:sz w:val="19"/>
-          <w:szCs w:val="19"/>
-          <w:lang w:eastAsia="fr-FR"/>
-        </w:rPr>
-      </w:pPr>
-      <w:r>
-        <w:rPr>
-          <w:rFonts w:ascii="Verdana" w:eastAsia="Times New Roman" w:hAnsi="Verdana" w:cs="Times New Roman"/>
-          <w:sz w:val="19"/>
-          <w:szCs w:val="19"/>
-          <w:lang w:eastAsia="fr-FR"/>
-        </w:rPr>
-        <w:t xml:space="preserve">29. Rigby, D., Roesler, C., Kogler, D., Boschma, R. &amp; Balland, P.A. (2022) </w:t>
-      </w:r>
-      <w:r>
-        <w:rPr>
-          <w:rFonts w:ascii="Verdana" w:hAnsi="Verdana" w:cs="Arial"/>
-          <w:b/>
-          <w:bCs/>
-          <w:color w:val="173E2A"/>
-          <w:kern w:val="24"/>
-          <w:sz w:val="19"/>
-          <w:szCs w:val="19"/>
-        </w:rPr>
-        <w:t xml:space="preserve">Do EU regions benefit from Smart Specialization </w:t>
-      </w:r>
-      <w:proofErr w:type="gramStart"/>
-      <w:r>
-        <w:rPr>
-          <w:rFonts w:ascii="Verdana" w:hAnsi="Verdana" w:cs="Arial"/>
-          <w:b/>
-          <w:bCs/>
-          <w:color w:val="173E2A"/>
-          <w:kern w:val="24"/>
-          <w:sz w:val="19"/>
-          <w:szCs w:val="19"/>
-        </w:rPr>
-        <w:t>principles?</w:t>
-      </w:r>
-      <w:r>
-        <w:rPr>
-          <w:rFonts w:ascii="Verdana" w:eastAsia="Times New Roman" w:hAnsi="Verdana" w:cs="Times New Roman"/>
-          <w:sz w:val="19"/>
-          <w:szCs w:val="19"/>
-          <w:lang w:eastAsia="fr-FR"/>
-        </w:rPr>
-        <w:t>,</w:t>
-      </w:r>
-      <w:proofErr w:type="gramEnd"/>
-      <w:r>
-        <w:rPr>
-          <w:rFonts w:ascii="Verdana" w:eastAsia="Times New Roman" w:hAnsi="Verdana" w:cs="Times New Roman"/>
-          <w:sz w:val="19"/>
-          <w:szCs w:val="19"/>
-          <w:lang w:eastAsia="fr-FR"/>
-        </w:rPr>
-        <w:t xml:space="preserve"> Regional Studies, forthcoming.</w:t>
+          <w:bCs/>
+          <w:sz w:val="19"/>
+          <w:szCs w:val="19"/>
+          <w:lang w:eastAsia="fr-FR"/>
+        </w:rPr>
+      </w:pPr>
+      <w:r>
+        <w:rPr>
+          <w:rFonts w:ascii="Verdana" w:eastAsia="Times New Roman" w:hAnsi="Verdana" w:cs="Times New Roman"/>
+          <w:sz w:val="19"/>
+          <w:szCs w:val="19"/>
+          <w:lang w:eastAsia="fr-FR"/>
+        </w:rPr>
+        <w:t xml:space="preserve">10. Petralia, S., Balland, P.A., and Rigby, D. (2016) </w:t>
+      </w:r>
+      <w:r>
+        <w:rPr>
+          <w:rFonts w:ascii="Verdana" w:hAnsi="Verdana" w:cs="Arial"/>
+          <w:b/>
+          <w:bCs/>
+          <w:color w:val="173E2A"/>
+          <w:kern w:val="24"/>
+          <w:sz w:val="19"/>
+          <w:szCs w:val="19"/>
+        </w:rPr>
+        <w:t>Unveiling the geography of historical patents in the United States from 1836 to 1975</w:t>
+      </w:r>
+      <w:r>
+        <w:rPr>
+          <w:rFonts w:ascii="Verdana" w:eastAsia="Times New Roman" w:hAnsi="Verdana" w:cs="Times New Roman"/>
+          <w:sz w:val="19"/>
+          <w:szCs w:val="19"/>
+          <w:lang w:eastAsia="fr-FR"/>
+        </w:rPr>
+        <w:t xml:space="preserve">, Scientific Data, </w:t>
+      </w:r>
+      <w:r>
+        <w:rPr>
+          <w:rFonts w:ascii="Verdana" w:eastAsia="Times New Roman" w:hAnsi="Verdana" w:cs="Times New Roman"/>
+          <w:bCs/>
+          <w:sz w:val="19"/>
+          <w:szCs w:val="19"/>
+          <w:lang w:eastAsia="fr-FR"/>
+        </w:rPr>
+        <w:t xml:space="preserve">3 (160074): 1-14. </w:t>
       </w:r>
     </w:p>
     <w:p>
@@ -6482,40 +8975,70 @@
         <w:jc w:val="both"/>
         <w:rPr>
           <w:rFonts w:ascii="Verdana" w:eastAsia="Times New Roman" w:hAnsi="Verdana" w:cs="Times New Roman"/>
-          <w:sz w:val="19"/>
-          <w:szCs w:val="19"/>
-          <w:lang w:eastAsia="fr-FR"/>
-        </w:rPr>
-      </w:pPr>
-      <w:r>
-        <w:rPr>
-          <w:rFonts w:ascii="Verdana" w:eastAsia="Times New Roman" w:hAnsi="Verdana" w:cs="Times New Roman"/>
-          <w:sz w:val="19"/>
-          <w:szCs w:val="19"/>
-          <w:lang w:eastAsia="fr-FR"/>
-        </w:rPr>
-        <w:t xml:space="preserve">28. Balland, P.A., and Boschma, R. (2021) </w:t>
-      </w:r>
-      <w:r>
-        <w:rPr>
-          <w:rFonts w:ascii="Verdana" w:hAnsi="Verdana" w:cs="Arial"/>
-          <w:b/>
-          <w:bCs/>
-          <w:color w:val="173E2A"/>
-          <w:kern w:val="24"/>
-          <w:sz w:val="19"/>
-          <w:szCs w:val="19"/>
-        </w:rPr>
-        <w:t>Mapping the potentials of regions in Europe to contribute to new knowledge production in Industry 4.0 technologies</w:t>
-      </w:r>
-      <w:r>
-        <w:rPr>
-          <w:rFonts w:ascii="Verdana" w:eastAsia="Times New Roman" w:hAnsi="Verdana" w:cs="Times New Roman"/>
-          <w:sz w:val="19"/>
-          <w:szCs w:val="19"/>
-          <w:lang w:eastAsia="fr-FR"/>
-        </w:rPr>
-        <w:t>, Regional Studies, forthcoming.</w:t>
+          <w:bCs/>
+          <w:sz w:val="19"/>
+          <w:szCs w:val="19"/>
+          <w:lang w:eastAsia="fr-FR"/>
+        </w:rPr>
+      </w:pPr>
+      <w:r>
+        <w:rPr>
+          <w:rFonts w:ascii="Verdana" w:eastAsia="Times New Roman" w:hAnsi="Verdana" w:cs="Times New Roman"/>
+          <w:sz w:val="19"/>
+          <w:szCs w:val="19"/>
+          <w:lang w:eastAsia="fr-FR"/>
+        </w:rPr>
+        <w:t xml:space="preserve">9. Balland, P.A., Rigby, D., and Boschma, R. (2015) </w:t>
+      </w:r>
+      <w:r>
+        <w:rPr>
+          <w:rFonts w:ascii="Verdana" w:hAnsi="Verdana" w:cs="Arial"/>
+          <w:b/>
+          <w:bCs/>
+          <w:color w:val="173E2A"/>
+          <w:kern w:val="24"/>
+          <w:sz w:val="19"/>
+          <w:szCs w:val="19"/>
+        </w:rPr>
+        <w:t>The Technological Resilience of U.S. Cities</w:t>
+      </w:r>
+      <w:r>
+        <w:rPr>
+          <w:rFonts w:ascii="Verdana" w:eastAsia="Times New Roman" w:hAnsi="Verdana" w:cs="Times New Roman"/>
+          <w:sz w:val="19"/>
+          <w:szCs w:val="19"/>
+          <w:lang w:eastAsia="fr-FR"/>
+        </w:rPr>
+        <w:t xml:space="preserve">, Cambridge Journal of Regions, </w:t>
+      </w:r>
+      <w:r>
+        <w:rPr>
+          <w:rFonts w:ascii="Verdana" w:eastAsia="Times New Roman" w:hAnsi="Verdana" w:cs="Times New Roman"/>
+          <w:noProof/>
+          <w:sz w:val="19"/>
+          <w:szCs w:val="19"/>
+          <w:lang w:eastAsia="fr-FR"/>
+        </w:rPr>
+        <w:t>Economy</w:t>
+      </w:r>
+      <w:r>
+        <w:rPr>
+          <w:rFonts w:ascii="Verdana" w:eastAsia="Times New Roman" w:hAnsi="Verdana" w:cs="Times New Roman"/>
+          <w:sz w:val="19"/>
+          <w:szCs w:val="19"/>
+          <w:lang w:eastAsia="fr-FR"/>
+        </w:rPr>
+        <w:t xml:space="preserve"> and Society, </w:t>
+      </w:r>
+      <w:r>
+        <w:rPr>
+          <w:rFonts w:ascii="Verdana" w:eastAsia="Times New Roman" w:hAnsi="Verdana" w:cs="Times New Roman"/>
+          <w:bCs/>
+          <w:sz w:val="19"/>
+          <w:szCs w:val="19"/>
+          <w:lang w:eastAsia="fr-FR"/>
+        </w:rPr>
+        <w:t>8 (2): 167-184.</w:t>
       </w:r>
     </w:p>
     <w:p>
@@ -6524,66 +9047,71 @@
         <w:jc w:val="both"/>
         <w:rPr>
           <w:rFonts w:ascii="Verdana" w:eastAsia="Times New Roman" w:hAnsi="Verdana" w:cs="Times New Roman"/>
-          <w:sz w:val="19"/>
-          <w:szCs w:val="19"/>
-          <w:lang w:eastAsia="fr-FR"/>
-        </w:rPr>
-      </w:pPr>
-      <w:r>
-        <w:rPr>
-          <w:rFonts w:ascii="Verdana" w:eastAsia="Times New Roman" w:hAnsi="Verdana" w:cs="Times New Roman"/>
-          <w:sz w:val="19"/>
-          <w:szCs w:val="19"/>
-          <w:lang w:eastAsia="fr-FR"/>
-        </w:rPr>
-        <w:t xml:space="preserve">27. Balland, P.A. and Boschma, R. (2021) </w:t>
-      </w:r>
-      <w:r>
-        <w:rPr>
-          <w:rFonts w:ascii="Verdana" w:hAnsi="Verdana" w:cs="Arial"/>
-          <w:b/>
-          <w:bCs/>
-          <w:color w:val="173E2A"/>
-          <w:kern w:val="24"/>
-          <w:sz w:val="19"/>
-          <w:szCs w:val="19"/>
-        </w:rPr>
-        <w:t xml:space="preserve">Complementary Inter-Regional Linkages and Smart Specialization: </w:t>
-      </w:r>
-      <w:proofErr w:type="gramStart"/>
-      <w:r>
-        <w:rPr>
-          <w:rFonts w:ascii="Verdana" w:hAnsi="Verdana" w:cs="Arial"/>
-          <w:b/>
-          <w:bCs/>
-          <w:color w:val="173E2A"/>
-          <w:kern w:val="24"/>
-          <w:sz w:val="19"/>
-          <w:szCs w:val="19"/>
-        </w:rPr>
-        <w:t>an</w:t>
-      </w:r>
-      <w:proofErr w:type="gramEnd"/>
-      <w:r>
-        <w:rPr>
-          <w:rFonts w:ascii="Verdana" w:hAnsi="Verdana" w:cs="Arial"/>
-          <w:b/>
-          <w:bCs/>
-          <w:color w:val="173E2A"/>
-          <w:kern w:val="24"/>
-          <w:sz w:val="19"/>
-          <w:szCs w:val="19"/>
-        </w:rPr>
-        <w:t xml:space="preserve"> Empirical Study on European Regions</w:t>
-      </w:r>
-      <w:r>
-        <w:rPr>
-          <w:rFonts w:ascii="Verdana" w:eastAsia="Times New Roman" w:hAnsi="Verdana" w:cs="Times New Roman"/>
-          <w:sz w:val="19"/>
-          <w:szCs w:val="19"/>
-          <w:lang w:eastAsia="fr-FR"/>
-        </w:rPr>
-        <w:t>, Regional Studies, 55 (6): 1059-1070.</w:t>
+          <w:bCs/>
+          <w:sz w:val="19"/>
+          <w:szCs w:val="19"/>
+          <w:lang w:eastAsia="fr-FR"/>
+        </w:rPr>
+      </w:pPr>
+      <w:r>
+        <w:rPr>
+          <w:rFonts w:ascii="Verdana" w:eastAsia="Times New Roman" w:hAnsi="Verdana" w:cs="Times New Roman"/>
+          <w:sz w:val="19"/>
+          <w:szCs w:val="19"/>
+          <w:lang w:eastAsia="fr-FR"/>
+        </w:rPr>
+        <w:t xml:space="preserve">8. Balland, P.A., Boschma, R. and </w:t>
+      </w:r>
+      <w:proofErr w:type="spellStart"/>
+      <w:r>
+        <w:rPr>
+          <w:rFonts w:ascii="Verdana" w:eastAsia="Times New Roman" w:hAnsi="Verdana" w:cs="Times New Roman"/>
+          <w:sz w:val="19"/>
+          <w:szCs w:val="19"/>
+          <w:lang w:eastAsia="fr-FR"/>
+        </w:rPr>
+        <w:t>Frenken</w:t>
+      </w:r>
+      <w:proofErr w:type="spellEnd"/>
+      <w:r>
+        <w:rPr>
+          <w:rFonts w:ascii="Verdana" w:eastAsia="Times New Roman" w:hAnsi="Verdana" w:cs="Times New Roman"/>
+          <w:sz w:val="19"/>
+          <w:szCs w:val="19"/>
+          <w:lang w:eastAsia="fr-FR"/>
+        </w:rPr>
+        <w:t xml:space="preserve">, K. (2015) </w:t>
+      </w:r>
+      <w:r>
+        <w:rPr>
+          <w:rFonts w:ascii="Verdana" w:hAnsi="Verdana" w:cs="Arial"/>
+          <w:b/>
+          <w:bCs/>
+          <w:color w:val="173E2A"/>
+          <w:kern w:val="24"/>
+          <w:sz w:val="19"/>
+          <w:szCs w:val="19"/>
+        </w:rPr>
+        <w:t>Proximity and Innovation: From Statics to Dynamics</w:t>
+      </w:r>
+      <w:r>
+        <w:rPr>
+          <w:rFonts w:ascii="Verdana" w:eastAsia="Times New Roman" w:hAnsi="Verdana" w:cs="Times New Roman"/>
+          <w:sz w:val="19"/>
+          <w:szCs w:val="19"/>
+          <w:lang w:eastAsia="fr-FR"/>
+        </w:rPr>
+        <w:t xml:space="preserve">, Regional Studies, </w:t>
+      </w:r>
+      <w:r>
+        <w:rPr>
+          <w:rFonts w:ascii="Verdana" w:eastAsia="Times New Roman" w:hAnsi="Verdana" w:cs="Times New Roman"/>
+          <w:bCs/>
+          <w:sz w:val="19"/>
+          <w:szCs w:val="19"/>
+          <w:lang w:eastAsia="fr-FR"/>
+        </w:rPr>
+        <w:t xml:space="preserve">49 (6): 907-920. </w:t>
       </w:r>
     </w:p>
     <w:p>
@@ -6592,1393 +9120,19 @@
         <w:jc w:val="both"/>
         <w:rPr>
           <w:rFonts w:ascii="Verdana" w:eastAsia="Times New Roman" w:hAnsi="Verdana" w:cs="Times New Roman"/>
-          <w:sz w:val="19"/>
-          <w:szCs w:val="19"/>
-          <w:lang w:eastAsia="fr-FR"/>
-        </w:rPr>
-      </w:pPr>
-      <w:r>
-        <w:rPr>
-          <w:rFonts w:ascii="Verdana" w:eastAsia="Times New Roman" w:hAnsi="Verdana" w:cs="Times New Roman"/>
-          <w:sz w:val="19"/>
-          <w:szCs w:val="19"/>
-          <w:lang w:eastAsia="fr-FR"/>
-        </w:rPr>
-        <w:t xml:space="preserve">26. </w:t>
-      </w:r>
-      <w:proofErr w:type="spellStart"/>
-      <w:r>
-        <w:rPr>
-          <w:rFonts w:ascii="Verdana" w:eastAsia="Times New Roman" w:hAnsi="Verdana" w:cs="Times New Roman"/>
-          <w:sz w:val="19"/>
-          <w:szCs w:val="19"/>
-          <w:lang w:eastAsia="fr-FR"/>
-        </w:rPr>
-        <w:t>Maghssudipour</w:t>
-      </w:r>
-      <w:proofErr w:type="spellEnd"/>
-      <w:r>
-        <w:rPr>
-          <w:rFonts w:ascii="Verdana" w:eastAsia="Times New Roman" w:hAnsi="Verdana" w:cs="Times New Roman"/>
-          <w:sz w:val="19"/>
-          <w:szCs w:val="19"/>
-          <w:lang w:eastAsia="fr-FR"/>
-        </w:rPr>
-        <w:t xml:space="preserve">, A., Balland, P.A., and Giuliani, E. (2021) </w:t>
-      </w:r>
-      <w:r>
-        <w:rPr>
-          <w:rFonts w:ascii="Verdana" w:hAnsi="Verdana" w:cs="Arial"/>
-          <w:b/>
-          <w:bCs/>
-          <w:color w:val="173E2A"/>
-          <w:kern w:val="24"/>
-          <w:sz w:val="19"/>
-          <w:szCs w:val="19"/>
-        </w:rPr>
-        <w:t>Cast apart by the elites: how status influences assortative matching in industrial clusters</w:t>
-      </w:r>
-      <w:r>
-        <w:rPr>
-          <w:rFonts w:ascii="Verdana" w:eastAsia="Times New Roman" w:hAnsi="Verdana" w:cs="Times New Roman"/>
-          <w:sz w:val="19"/>
-          <w:szCs w:val="19"/>
-          <w:lang w:eastAsia="fr-FR"/>
-        </w:rPr>
-        <w:t xml:space="preserve">, Industry &amp; Innovation, 28 (7): 836-859. </w:t>
-      </w:r>
-    </w:p>
-    <w:p>
-      <w:pPr>
-        <w:spacing w:after="140" w:line="300" w:lineRule="auto"/>
-        <w:jc w:val="both"/>
-        <w:rPr>
-          <w:rFonts w:ascii="Verdana" w:eastAsia="Times New Roman" w:hAnsi="Verdana" w:cs="Times New Roman"/>
-          <w:sz w:val="19"/>
-          <w:szCs w:val="19"/>
-          <w:lang w:eastAsia="fr-FR"/>
-        </w:rPr>
-      </w:pPr>
-      <w:r>
-        <w:rPr>
-          <w:rFonts w:ascii="Verdana" w:eastAsia="Times New Roman" w:hAnsi="Verdana" w:cs="Times New Roman"/>
-          <w:sz w:val="19"/>
-          <w:szCs w:val="19"/>
-          <w:lang w:eastAsia="fr-FR"/>
-        </w:rPr>
-        <w:lastRenderedPageBreak/>
-        <w:t xml:space="preserve">25. Balland, P.A., Jara-Figueroa, C., Petralia, S., Steijn, M., Rigby, D., and Hidalgo, C. (2020) </w:t>
-      </w:r>
-      <w:r>
-        <w:rPr>
-          <w:rFonts w:ascii="Verdana" w:hAnsi="Verdana" w:cs="Arial"/>
-          <w:b/>
-          <w:bCs/>
-          <w:color w:val="173E2A"/>
-          <w:kern w:val="24"/>
-          <w:sz w:val="19"/>
-          <w:szCs w:val="19"/>
-        </w:rPr>
-        <w:t>Complex Economic Activities Concentrate in Large Cities</w:t>
-      </w:r>
-      <w:r>
-        <w:rPr>
-          <w:rFonts w:ascii="Verdana" w:eastAsia="Times New Roman" w:hAnsi="Verdana" w:cs="Times New Roman"/>
-          <w:sz w:val="19"/>
-          <w:szCs w:val="19"/>
-          <w:lang w:eastAsia="fr-FR"/>
-        </w:rPr>
-        <w:t>, Nature Human Behavior, 4: 248–254.</w:t>
-      </w:r>
-    </w:p>
-    <w:p>
-      <w:pPr>
-        <w:spacing w:after="140" w:line="300" w:lineRule="auto"/>
-        <w:jc w:val="both"/>
-        <w:rPr>
-          <w:rFonts w:ascii="Verdana" w:eastAsia="Times New Roman" w:hAnsi="Verdana" w:cs="Times New Roman"/>
-          <w:sz w:val="19"/>
-          <w:szCs w:val="19"/>
-          <w:lang w:eastAsia="fr-FR"/>
-        </w:rPr>
-      </w:pPr>
-      <w:r>
-        <w:rPr>
-          <w:rFonts w:ascii="Verdana" w:eastAsia="Times New Roman" w:hAnsi="Verdana" w:cs="Times New Roman"/>
-          <w:sz w:val="19"/>
-          <w:szCs w:val="19"/>
-          <w:lang w:eastAsia="fr-FR"/>
-        </w:rPr>
-        <w:t xml:space="preserve">24. Ascani, A., </w:t>
-      </w:r>
-      <w:proofErr w:type="spellStart"/>
-      <w:r>
-        <w:rPr>
-          <w:rFonts w:ascii="Verdana" w:eastAsia="Times New Roman" w:hAnsi="Verdana" w:cs="Times New Roman"/>
-          <w:sz w:val="19"/>
-          <w:szCs w:val="19"/>
-          <w:lang w:eastAsia="fr-FR"/>
-        </w:rPr>
-        <w:t>Bettarelli</w:t>
-      </w:r>
-      <w:proofErr w:type="spellEnd"/>
-      <w:r>
-        <w:rPr>
-          <w:rFonts w:ascii="Verdana" w:eastAsia="Times New Roman" w:hAnsi="Verdana" w:cs="Times New Roman"/>
-          <w:sz w:val="19"/>
-          <w:szCs w:val="19"/>
-          <w:lang w:eastAsia="fr-FR"/>
-        </w:rPr>
-        <w:t xml:space="preserve">, L., Resmini, L., and Balland, P. A. (2020) </w:t>
-      </w:r>
-      <w:r>
-        <w:rPr>
-          <w:rFonts w:ascii="Verdana" w:hAnsi="Verdana" w:cs="Arial"/>
-          <w:b/>
-          <w:bCs/>
-          <w:color w:val="173E2A"/>
-          <w:kern w:val="24"/>
-          <w:sz w:val="19"/>
-          <w:szCs w:val="19"/>
-        </w:rPr>
-        <w:t xml:space="preserve">Global networks, local </w:t>
-      </w:r>
-      <w:proofErr w:type="spellStart"/>
-      <w:r>
-        <w:rPr>
-          <w:rFonts w:ascii="Verdana" w:hAnsi="Verdana" w:cs="Arial"/>
-          <w:b/>
-          <w:bCs/>
-          <w:color w:val="173E2A"/>
-          <w:kern w:val="24"/>
-          <w:sz w:val="19"/>
-          <w:szCs w:val="19"/>
-        </w:rPr>
-        <w:t>specialisation</w:t>
-      </w:r>
-      <w:proofErr w:type="spellEnd"/>
-      <w:r>
-        <w:rPr>
-          <w:rFonts w:ascii="Verdana" w:hAnsi="Verdana" w:cs="Arial"/>
-          <w:b/>
-          <w:bCs/>
-          <w:color w:val="173E2A"/>
-          <w:kern w:val="24"/>
-          <w:sz w:val="19"/>
-          <w:szCs w:val="19"/>
-        </w:rPr>
-        <w:t xml:space="preserve"> and regional patterns of innovation</w:t>
-      </w:r>
-      <w:r>
-        <w:rPr>
-          <w:rFonts w:ascii="Verdana" w:eastAsia="Times New Roman" w:hAnsi="Verdana" w:cs="Times New Roman"/>
-          <w:sz w:val="19"/>
-          <w:szCs w:val="19"/>
-          <w:lang w:eastAsia="fr-FR"/>
-        </w:rPr>
-        <w:t xml:space="preserve">, Research Policy, 49 (8). </w:t>
-      </w:r>
-    </w:p>
-    <w:p>
-      <w:pPr>
-        <w:spacing w:after="140" w:line="300" w:lineRule="auto"/>
-        <w:jc w:val="both"/>
-        <w:rPr>
-          <w:rFonts w:ascii="Verdana" w:eastAsia="Times New Roman" w:hAnsi="Verdana" w:cs="Times New Roman"/>
-          <w:sz w:val="19"/>
-          <w:szCs w:val="19"/>
-          <w:lang w:eastAsia="fr-FR"/>
-        </w:rPr>
-      </w:pPr>
-      <w:r>
-        <w:rPr>
-          <w:rFonts w:ascii="Verdana" w:eastAsia="Times New Roman" w:hAnsi="Verdana" w:cs="Times New Roman"/>
-          <w:sz w:val="19"/>
-          <w:szCs w:val="19"/>
-          <w:lang w:eastAsia="fr-FR"/>
-        </w:rPr>
-        <w:t xml:space="preserve">23. Ascani, A., Balland, P.A., and Morrison, A. (2020) </w:t>
-      </w:r>
-      <w:r>
-        <w:rPr>
-          <w:rFonts w:ascii="Verdana" w:hAnsi="Verdana" w:cs="Arial"/>
-          <w:b/>
-          <w:bCs/>
-          <w:color w:val="173E2A"/>
-          <w:kern w:val="24"/>
-          <w:sz w:val="19"/>
-          <w:szCs w:val="19"/>
-        </w:rPr>
-        <w:t>Heterogeneous foreign direct investment and local innovation in Italian Provinces</w:t>
-      </w:r>
-      <w:r>
-        <w:rPr>
-          <w:rFonts w:ascii="Verdana" w:eastAsia="Times New Roman" w:hAnsi="Verdana" w:cs="Times New Roman"/>
-          <w:sz w:val="19"/>
-          <w:szCs w:val="19"/>
-          <w:lang w:eastAsia="fr-FR"/>
-        </w:rPr>
-        <w:t xml:space="preserve">, Structural Change and Economic Dynamics, 53: 388-401. </w:t>
-      </w:r>
-    </w:p>
-    <w:p>
-      <w:pPr>
-        <w:spacing w:after="140" w:line="300" w:lineRule="auto"/>
-        <w:jc w:val="both"/>
-        <w:rPr>
-          <w:rFonts w:ascii="Verdana" w:eastAsia="Times New Roman" w:hAnsi="Verdana" w:cs="Times New Roman"/>
-          <w:sz w:val="19"/>
-          <w:szCs w:val="19"/>
-          <w:lang w:eastAsia="fr-FR"/>
-        </w:rPr>
-      </w:pPr>
-      <w:r>
-        <w:rPr>
-          <w:rFonts w:ascii="Verdana" w:eastAsia="Times New Roman" w:hAnsi="Verdana" w:cs="Times New Roman"/>
-          <w:sz w:val="19"/>
-          <w:szCs w:val="19"/>
-          <w:lang w:eastAsia="fr-FR"/>
-        </w:rPr>
-        <w:t xml:space="preserve">22. Balland, P.A., Boschma, R., Crespo, J. and Rigby, D. (2019) </w:t>
-      </w:r>
-      <w:r>
-        <w:rPr>
-          <w:rFonts w:ascii="Verdana" w:hAnsi="Verdana" w:cs="Arial"/>
-          <w:b/>
-          <w:bCs/>
-          <w:color w:val="173E2A"/>
-          <w:kern w:val="24"/>
-          <w:sz w:val="19"/>
-          <w:szCs w:val="19"/>
-        </w:rPr>
-        <w:t>Smart Specialization policy in the EU: Relatedness, Knowledge Complexity and Regional Diversification</w:t>
-      </w:r>
-      <w:r>
-        <w:rPr>
-          <w:rFonts w:ascii="Verdana" w:eastAsia="Times New Roman" w:hAnsi="Verdana" w:cs="Times New Roman"/>
-          <w:sz w:val="19"/>
-          <w:szCs w:val="19"/>
-          <w:lang w:eastAsia="fr-FR"/>
-        </w:rPr>
-        <w:t xml:space="preserve">, Regional Studies, </w:t>
-      </w:r>
-      <w:r>
-        <w:rPr>
-          <w:rFonts w:ascii="Verdana" w:eastAsia="Times New Roman" w:hAnsi="Verdana" w:cs="Times New Roman"/>
-          <w:bCs/>
-          <w:sz w:val="19"/>
-          <w:szCs w:val="19"/>
-          <w:lang w:eastAsia="fr-FR"/>
-        </w:rPr>
-        <w:t>53 (9):</w:t>
-      </w:r>
-      <w:r>
-        <w:rPr>
-          <w:rFonts w:ascii="Verdana" w:eastAsia="Times New Roman" w:hAnsi="Verdana" w:cs="Times New Roman"/>
-          <w:sz w:val="19"/>
-          <w:szCs w:val="19"/>
-          <w:lang w:eastAsia="fr-FR"/>
-        </w:rPr>
-        <w:t xml:space="preserve"> 1252-1268. </w:t>
-      </w:r>
-    </w:p>
-    <w:p>
-      <w:pPr>
-        <w:spacing w:after="140" w:line="300" w:lineRule="auto"/>
-        <w:jc w:val="both"/>
-        <w:rPr>
-          <w:rFonts w:ascii="Verdana" w:eastAsia="Times New Roman" w:hAnsi="Verdana" w:cs="Times New Roman"/>
-          <w:b/>
-          <w:bCs/>
-          <w:sz w:val="19"/>
-          <w:szCs w:val="19"/>
-          <w:lang w:eastAsia="fr-FR"/>
-        </w:rPr>
-      </w:pPr>
-      <w:r>
-        <w:rPr>
-          <w:rFonts w:ascii="Verdana" w:eastAsia="Times New Roman" w:hAnsi="Verdana" w:cs="Times New Roman"/>
-          <w:sz w:val="19"/>
-          <w:szCs w:val="19"/>
-          <w:lang w:eastAsia="fr-FR"/>
-        </w:rPr>
-        <w:t xml:space="preserve">21. Balland, P.A., Boschma, R., and Ravet, J. (2019) </w:t>
-      </w:r>
-      <w:r>
-        <w:rPr>
-          <w:rFonts w:ascii="Verdana" w:hAnsi="Verdana" w:cs="Arial"/>
-          <w:b/>
-          <w:bCs/>
-          <w:color w:val="173E2A"/>
-          <w:kern w:val="24"/>
-          <w:sz w:val="19"/>
-          <w:szCs w:val="19"/>
-        </w:rPr>
-        <w:t>Network dynamics in collaborative research in the EU, 2003–2017</w:t>
-      </w:r>
-      <w:r>
-        <w:rPr>
-          <w:rFonts w:ascii="Verdana" w:eastAsia="Times New Roman" w:hAnsi="Verdana" w:cs="Times New Roman"/>
-          <w:sz w:val="19"/>
-          <w:szCs w:val="19"/>
-          <w:lang w:eastAsia="fr-FR"/>
-        </w:rPr>
-        <w:t xml:space="preserve">, European Planning Studies, 27 (9): 1811-1837. </w:t>
-      </w:r>
-    </w:p>
-    <w:p>
-      <w:pPr>
-        <w:spacing w:after="140" w:line="300" w:lineRule="auto"/>
-        <w:jc w:val="both"/>
-        <w:rPr>
-          <w:rFonts w:ascii="Verdana" w:eastAsia="Times New Roman" w:hAnsi="Verdana" w:cs="Times New Roman"/>
-          <w:sz w:val="19"/>
-          <w:szCs w:val="19"/>
-          <w:lang w:eastAsia="fr-FR"/>
-        </w:rPr>
-      </w:pPr>
-      <w:r>
-        <w:rPr>
-          <w:rFonts w:ascii="Verdana" w:eastAsia="Times New Roman" w:hAnsi="Verdana" w:cs="Times New Roman"/>
-          <w:sz w:val="19"/>
-          <w:szCs w:val="19"/>
-          <w:lang w:eastAsia="fr-FR"/>
-        </w:rPr>
-        <w:t xml:space="preserve">20. Ascani, A., Balland, P.A., and Morrison, A. (2019) </w:t>
-      </w:r>
-      <w:r>
-        <w:rPr>
-          <w:rFonts w:ascii="Verdana" w:hAnsi="Verdana" w:cs="Arial"/>
-          <w:b/>
-          <w:bCs/>
-          <w:color w:val="173E2A"/>
-          <w:kern w:val="24"/>
-          <w:sz w:val="19"/>
-          <w:szCs w:val="19"/>
-        </w:rPr>
-        <w:t>Heterogeneous foreign direct investment and local innovation in Italian Provinces</w:t>
-      </w:r>
-      <w:r>
-        <w:rPr>
-          <w:rFonts w:ascii="Verdana" w:eastAsia="Times New Roman" w:hAnsi="Verdana" w:cs="Times New Roman"/>
-          <w:sz w:val="19"/>
-          <w:szCs w:val="19"/>
-          <w:lang w:eastAsia="fr-FR"/>
-        </w:rPr>
-        <w:t>, Structural Change and Economic Dynamics, forthcoming.</w:t>
-      </w:r>
-    </w:p>
-    <w:p>
-      <w:pPr>
-        <w:spacing w:after="140" w:line="300" w:lineRule="auto"/>
-        <w:jc w:val="both"/>
-        <w:rPr>
-          <w:rFonts w:ascii="Verdana" w:eastAsia="Times New Roman" w:hAnsi="Verdana" w:cs="Times New Roman"/>
-          <w:sz w:val="19"/>
-          <w:szCs w:val="19"/>
-          <w:lang w:eastAsia="fr-FR"/>
-        </w:rPr>
-      </w:pPr>
-      <w:r>
-        <w:rPr>
-          <w:rFonts w:ascii="Verdana" w:eastAsia="Times New Roman" w:hAnsi="Verdana" w:cs="Times New Roman"/>
-          <w:sz w:val="19"/>
-          <w:szCs w:val="19"/>
-          <w:lang w:eastAsia="fr-FR"/>
-        </w:rPr>
-        <w:t xml:space="preserve">19. Fernandes, T., Balland, P.A., Morrison, A., and Boschma, R. (2019) </w:t>
-      </w:r>
-      <w:r>
-        <w:rPr>
-          <w:rFonts w:ascii="Verdana" w:hAnsi="Verdana" w:cs="Arial"/>
-          <w:b/>
-          <w:bCs/>
-          <w:color w:val="173E2A"/>
-          <w:kern w:val="24"/>
-          <w:sz w:val="19"/>
-          <w:szCs w:val="19"/>
-        </w:rPr>
-        <w:t>What drives the geography of jobs in the US? Unpacking relatedness</w:t>
-      </w:r>
-      <w:r>
-        <w:rPr>
-          <w:rFonts w:ascii="Verdana" w:eastAsia="Times New Roman" w:hAnsi="Verdana" w:cs="Times New Roman"/>
-          <w:sz w:val="19"/>
-          <w:szCs w:val="19"/>
-          <w:lang w:eastAsia="fr-FR"/>
-        </w:rPr>
-        <w:t xml:space="preserve">, Industry and Innovation, forthcoming. </w:t>
-      </w:r>
-    </w:p>
-    <w:p>
-      <w:pPr>
-        <w:spacing w:after="140" w:line="300" w:lineRule="auto"/>
-        <w:jc w:val="both"/>
-        <w:rPr>
-          <w:rFonts w:ascii="Verdana" w:eastAsia="Times New Roman" w:hAnsi="Verdana" w:cs="Times New Roman"/>
-          <w:bCs/>
-          <w:sz w:val="19"/>
-          <w:szCs w:val="19"/>
-          <w:lang w:eastAsia="fr-FR"/>
-        </w:rPr>
-      </w:pPr>
-      <w:r>
-        <w:rPr>
-          <w:rFonts w:ascii="Verdana" w:eastAsia="Times New Roman" w:hAnsi="Verdana" w:cs="Times New Roman"/>
-          <w:sz w:val="19"/>
-          <w:szCs w:val="19"/>
-          <w:lang w:eastAsia="fr-FR"/>
-        </w:rPr>
-        <w:t xml:space="preserve">18. Giuliani, E., Balland, P.A., and Matta, A. (2019) </w:t>
-      </w:r>
-      <w:r>
-        <w:rPr>
-          <w:rFonts w:ascii="Verdana" w:hAnsi="Verdana" w:cs="Arial"/>
-          <w:b/>
-          <w:bCs/>
-          <w:color w:val="173E2A"/>
-          <w:kern w:val="24"/>
-          <w:sz w:val="19"/>
-          <w:szCs w:val="19"/>
-        </w:rPr>
-        <w:t>Straining but not thriving: Understanding network dynamics in underperforming industrial clusters</w:t>
-      </w:r>
-      <w:r>
-        <w:rPr>
-          <w:rFonts w:ascii="Verdana" w:eastAsia="Times New Roman" w:hAnsi="Verdana" w:cs="Times New Roman"/>
-          <w:sz w:val="19"/>
-          <w:szCs w:val="19"/>
-          <w:lang w:eastAsia="fr-FR"/>
-        </w:rPr>
-        <w:t xml:space="preserve">, Journal of Economic Geography, </w:t>
-      </w:r>
-      <w:r>
-        <w:rPr>
-          <w:rFonts w:ascii="Verdana" w:eastAsia="Times New Roman" w:hAnsi="Verdana" w:cs="Times New Roman"/>
-          <w:bCs/>
-          <w:sz w:val="19"/>
-          <w:szCs w:val="19"/>
-          <w:lang w:eastAsia="fr-FR"/>
-        </w:rPr>
-        <w:t xml:space="preserve">19 (1): 147–172. </w:t>
-      </w:r>
-    </w:p>
-    <w:p>
-      <w:pPr>
-        <w:spacing w:after="140" w:line="300" w:lineRule="auto"/>
-        <w:jc w:val="both"/>
-        <w:rPr>
-          <w:rFonts w:ascii="Verdana" w:eastAsia="Times New Roman" w:hAnsi="Verdana" w:cs="Times New Roman"/>
-          <w:sz w:val="19"/>
-          <w:szCs w:val="19"/>
-          <w:lang w:eastAsia="fr-FR"/>
-        </w:rPr>
-      </w:pPr>
-      <w:r>
-        <w:rPr>
-          <w:rFonts w:ascii="Verdana" w:eastAsia="Times New Roman" w:hAnsi="Verdana" w:cs="Times New Roman"/>
-          <w:sz w:val="19"/>
-          <w:szCs w:val="19"/>
-          <w:lang w:eastAsia="fr-FR"/>
-        </w:rPr>
-        <w:t xml:space="preserve">17. Hidalgo, C., Balland, P.A., Boschma, R., Delgado, M., Feldman, M., </w:t>
-      </w:r>
-      <w:proofErr w:type="spellStart"/>
-      <w:r>
-        <w:rPr>
-          <w:rFonts w:ascii="Verdana" w:eastAsia="Times New Roman" w:hAnsi="Verdana" w:cs="Times New Roman"/>
-          <w:sz w:val="19"/>
-          <w:szCs w:val="19"/>
-          <w:lang w:eastAsia="fr-FR"/>
-        </w:rPr>
-        <w:t>Frenken</w:t>
-      </w:r>
-      <w:proofErr w:type="spellEnd"/>
-      <w:r>
-        <w:rPr>
-          <w:rFonts w:ascii="Verdana" w:eastAsia="Times New Roman" w:hAnsi="Verdana" w:cs="Times New Roman"/>
-          <w:sz w:val="19"/>
-          <w:szCs w:val="19"/>
-          <w:lang w:eastAsia="fr-FR"/>
-        </w:rPr>
-        <w:t xml:space="preserve">, K., Glaeser, E., He, C., Kogler, D., Morrison, A.,  </w:t>
-      </w:r>
-      <w:proofErr w:type="spellStart"/>
-      <w:r>
-        <w:rPr>
-          <w:rFonts w:ascii="Verdana" w:eastAsia="Times New Roman" w:hAnsi="Verdana" w:cs="Times New Roman"/>
-          <w:sz w:val="19"/>
-          <w:szCs w:val="19"/>
-          <w:lang w:eastAsia="fr-FR"/>
-        </w:rPr>
-        <w:t>Neffke</w:t>
-      </w:r>
-      <w:proofErr w:type="spellEnd"/>
-      <w:r>
-        <w:rPr>
-          <w:rFonts w:ascii="Verdana" w:eastAsia="Times New Roman" w:hAnsi="Verdana" w:cs="Times New Roman"/>
-          <w:sz w:val="19"/>
-          <w:szCs w:val="19"/>
-          <w:lang w:eastAsia="fr-FR"/>
-        </w:rPr>
-        <w:t xml:space="preserve">, F., Rigby, D., Stern, S., Zheng, S., and Zhu, S. (2018)  </w:t>
-      </w:r>
-      <w:r>
-        <w:rPr>
-          <w:rFonts w:ascii="Verdana" w:hAnsi="Verdana" w:cs="Arial"/>
-          <w:b/>
-          <w:bCs/>
-          <w:color w:val="173E2A"/>
-          <w:kern w:val="24"/>
-          <w:sz w:val="19"/>
-          <w:szCs w:val="19"/>
-        </w:rPr>
-        <w:t>The Principle of Relatedness</w:t>
-      </w:r>
-      <w:r>
-        <w:rPr>
-          <w:rFonts w:ascii="Verdana" w:eastAsia="Times New Roman" w:hAnsi="Verdana" w:cs="Times New Roman"/>
-          <w:sz w:val="19"/>
-          <w:szCs w:val="19"/>
-          <w:lang w:eastAsia="fr-FR"/>
-        </w:rPr>
-        <w:t xml:space="preserve">, Unifying Themes in Complex Systems </w:t>
-      </w:r>
-      <w:r>
-        <w:rPr>
-          <w:rFonts w:ascii="Verdana" w:eastAsia="Times New Roman" w:hAnsi="Verdana" w:cs="Times New Roman"/>
-          <w:b/>
-          <w:bCs/>
-          <w:sz w:val="19"/>
-          <w:szCs w:val="19"/>
-          <w:lang w:eastAsia="fr-FR"/>
-        </w:rPr>
-        <w:t>(IX): 451-457.</w:t>
-      </w:r>
-      <w:r>
-        <w:rPr>
-          <w:rFonts w:ascii="Verdana" w:eastAsia="Times New Roman" w:hAnsi="Verdana" w:cs="Times New Roman"/>
-          <w:sz w:val="19"/>
-          <w:szCs w:val="19"/>
-          <w:lang w:eastAsia="fr-FR"/>
-        </w:rPr>
-        <w:t xml:space="preserve"> </w:t>
-      </w:r>
-    </w:p>
-    <w:p>
-      <w:pPr>
-        <w:spacing w:after="140" w:line="300" w:lineRule="auto"/>
-        <w:jc w:val="both"/>
-        <w:rPr>
-          <w:rFonts w:ascii="Verdana" w:eastAsia="Times New Roman" w:hAnsi="Verdana" w:cs="Times New Roman"/>
-          <w:bCs/>
-          <w:sz w:val="19"/>
-          <w:szCs w:val="19"/>
-          <w:lang w:eastAsia="fr-FR"/>
-        </w:rPr>
-      </w:pPr>
-      <w:r>
-        <w:rPr>
-          <w:rFonts w:ascii="Verdana" w:eastAsia="Times New Roman" w:hAnsi="Verdana" w:cs="Times New Roman"/>
-          <w:sz w:val="19"/>
-          <w:szCs w:val="19"/>
-          <w:lang w:val="fr-FR" w:eastAsia="fr-FR"/>
-        </w:rPr>
-        <w:t xml:space="preserve">16. Vicente, J., Balland, P.A., and </w:t>
-      </w:r>
-      <w:proofErr w:type="spellStart"/>
-      <w:r>
-        <w:rPr>
-          <w:rFonts w:ascii="Verdana" w:eastAsia="Times New Roman" w:hAnsi="Verdana" w:cs="Times New Roman"/>
-          <w:sz w:val="19"/>
-          <w:szCs w:val="19"/>
-          <w:lang w:val="fr-FR" w:eastAsia="fr-FR"/>
-        </w:rPr>
-        <w:t>Crespo</w:t>
-      </w:r>
-      <w:proofErr w:type="spellEnd"/>
-      <w:r>
-        <w:rPr>
-          <w:rFonts w:ascii="Verdana" w:eastAsia="Times New Roman" w:hAnsi="Verdana" w:cs="Times New Roman"/>
-          <w:sz w:val="19"/>
-          <w:szCs w:val="19"/>
-          <w:lang w:val="fr-FR" w:eastAsia="fr-FR"/>
-        </w:rPr>
-        <w:t xml:space="preserve">, J. (2018) </w:t>
-      </w:r>
-      <w:r>
-        <w:rPr>
-          <w:rFonts w:ascii="Verdana" w:hAnsi="Verdana" w:cs="Arial"/>
-          <w:b/>
-          <w:bCs/>
-          <w:color w:val="173E2A"/>
-          <w:kern w:val="24"/>
-          <w:sz w:val="19"/>
-          <w:szCs w:val="19"/>
-          <w:lang w:val="fr-FR"/>
-        </w:rPr>
-        <w:t xml:space="preserve">Les fondements micro du changement structurel </w:t>
-      </w:r>
-      <w:proofErr w:type="gramStart"/>
-      <w:r>
-        <w:rPr>
-          <w:rFonts w:ascii="Verdana" w:hAnsi="Verdana" w:cs="Arial"/>
-          <w:b/>
-          <w:bCs/>
-          <w:color w:val="173E2A"/>
-          <w:kern w:val="24"/>
-          <w:sz w:val="19"/>
-          <w:szCs w:val="19"/>
-          <w:lang w:val="fr-FR"/>
-        </w:rPr>
-        <w:t>régional:</w:t>
-      </w:r>
-      <w:proofErr w:type="gramEnd"/>
-      <w:r>
-        <w:rPr>
-          <w:rFonts w:ascii="Verdana" w:hAnsi="Verdana" w:cs="Arial"/>
-          <w:b/>
-          <w:bCs/>
-          <w:color w:val="173E2A"/>
-          <w:kern w:val="24"/>
-          <w:sz w:val="19"/>
-          <w:szCs w:val="19"/>
-          <w:lang w:val="fr-FR"/>
-        </w:rPr>
-        <w:t xml:space="preserve"> Que nous enseignent 25 ans de </w:t>
-      </w:r>
-      <w:proofErr w:type="gramStart"/>
-      <w:r>
-        <w:rPr>
-          <w:rFonts w:ascii="Verdana" w:hAnsi="Verdana" w:cs="Arial"/>
-          <w:b/>
-          <w:bCs/>
-          <w:color w:val="173E2A"/>
-          <w:kern w:val="24"/>
-          <w:sz w:val="19"/>
-          <w:szCs w:val="19"/>
-          <w:lang w:val="fr-FR"/>
-        </w:rPr>
-        <w:t>proximités?</w:t>
-      </w:r>
-      <w:r>
-        <w:rPr>
-          <w:rFonts w:ascii="Verdana" w:eastAsia="Times New Roman" w:hAnsi="Verdana" w:cs="Times New Roman"/>
-          <w:sz w:val="19"/>
-          <w:szCs w:val="19"/>
-          <w:lang w:val="fr-FR" w:eastAsia="fr-FR"/>
-        </w:rPr>
-        <w:t>,</w:t>
-      </w:r>
-      <w:proofErr w:type="gramEnd"/>
-      <w:r>
-        <w:rPr>
-          <w:rFonts w:ascii="Verdana" w:eastAsia="Times New Roman" w:hAnsi="Verdana" w:cs="Times New Roman"/>
-          <w:sz w:val="19"/>
-          <w:szCs w:val="19"/>
-          <w:lang w:val="fr-FR" w:eastAsia="fr-FR"/>
-        </w:rPr>
-        <w:t xml:space="preserve"> Revue d'Économie Régionale &amp; Urbaine, </w:t>
-      </w:r>
-      <w:r>
-        <w:rPr>
-          <w:rFonts w:ascii="Verdana" w:eastAsia="Times New Roman" w:hAnsi="Verdana" w:cs="Times New Roman"/>
-          <w:bCs/>
-          <w:sz w:val="19"/>
-          <w:szCs w:val="19"/>
-          <w:lang w:val="fr-FR" w:eastAsia="fr-FR"/>
-        </w:rPr>
-        <w:t>5 (6</w:t>
-      </w:r>
-      <w:proofErr w:type="gramStart"/>
-      <w:r>
-        <w:rPr>
-          <w:rFonts w:ascii="Verdana" w:eastAsia="Times New Roman" w:hAnsi="Verdana" w:cs="Times New Roman"/>
-          <w:bCs/>
-          <w:sz w:val="19"/>
-          <w:szCs w:val="19"/>
-          <w:lang w:val="fr-FR" w:eastAsia="fr-FR"/>
-        </w:rPr>
-        <w:t>):</w:t>
-      </w:r>
-      <w:proofErr w:type="gramEnd"/>
-      <w:r>
-        <w:rPr>
-          <w:rFonts w:ascii="Verdana" w:eastAsia="Times New Roman" w:hAnsi="Verdana" w:cs="Times New Roman"/>
-          <w:bCs/>
-          <w:sz w:val="19"/>
-          <w:szCs w:val="19"/>
-          <w:lang w:val="fr-FR" w:eastAsia="fr-FR"/>
-        </w:rPr>
-        <w:t xml:space="preserve"> 1013-1041. </w:t>
-      </w:r>
-      <w:r>
-        <w:rPr>
-          <w:rFonts w:ascii="Verdana" w:eastAsia="Times New Roman" w:hAnsi="Verdana" w:cs="Times New Roman"/>
-          <w:bCs/>
-          <w:sz w:val="19"/>
-          <w:szCs w:val="19"/>
-          <w:lang w:eastAsia="fr-FR"/>
-        </w:rPr>
-        <w:t>[Abstract] [PDF]</w:t>
-      </w:r>
-    </w:p>
-    <w:p>
-      <w:pPr>
-        <w:spacing w:after="140" w:line="300" w:lineRule="auto"/>
-        <w:jc w:val="both"/>
-        <w:rPr>
-          <w:rFonts w:ascii="Verdana" w:eastAsia="Times New Roman" w:hAnsi="Verdana" w:cs="Times New Roman"/>
-          <w:b/>
-          <w:bCs/>
-          <w:sz w:val="19"/>
-          <w:szCs w:val="19"/>
-          <w:lang w:eastAsia="fr-FR"/>
-        </w:rPr>
-      </w:pPr>
-      <w:r>
-        <w:rPr>
-          <w:rFonts w:ascii="Verdana" w:eastAsia="Times New Roman" w:hAnsi="Verdana" w:cs="Times New Roman"/>
-          <w:sz w:val="19"/>
-          <w:szCs w:val="19"/>
-          <w:lang w:eastAsia="fr-FR"/>
-        </w:rPr>
-        <w:t xml:space="preserve">15. Petralia, S., Balland, P.A., </w:t>
-      </w:r>
-      <w:r>
-        <w:rPr>
-          <w:rFonts w:ascii="Verdana" w:eastAsia="Times New Roman" w:hAnsi="Verdana" w:cs="Times New Roman"/>
-          <w:noProof/>
-          <w:sz w:val="19"/>
-          <w:szCs w:val="19"/>
-          <w:lang w:eastAsia="fr-FR"/>
-        </w:rPr>
-        <w:t>and</w:t>
-      </w:r>
-      <w:r>
-        <w:rPr>
-          <w:rFonts w:ascii="Verdana" w:eastAsia="Times New Roman" w:hAnsi="Verdana" w:cs="Times New Roman"/>
-          <w:sz w:val="19"/>
-          <w:szCs w:val="19"/>
-          <w:lang w:eastAsia="fr-FR"/>
-        </w:rPr>
-        <w:t xml:space="preserve"> Morrison, A. (2017) </w:t>
-      </w:r>
-      <w:r>
-        <w:rPr>
-          <w:rFonts w:ascii="Verdana" w:hAnsi="Verdana" w:cs="Arial"/>
-          <w:b/>
-          <w:bCs/>
-          <w:color w:val="173E2A"/>
-          <w:kern w:val="24"/>
-          <w:sz w:val="19"/>
-          <w:szCs w:val="19"/>
-        </w:rPr>
-        <w:t>Climbing the Ladder of Technological Development</w:t>
-      </w:r>
-      <w:r>
-        <w:rPr>
-          <w:rFonts w:ascii="Verdana" w:eastAsia="Times New Roman" w:hAnsi="Verdana" w:cs="Times New Roman"/>
-          <w:sz w:val="19"/>
-          <w:szCs w:val="19"/>
-          <w:lang w:eastAsia="fr-FR"/>
-        </w:rPr>
-        <w:t>, Research Policy</w:t>
-      </w:r>
-      <w:r>
-        <w:rPr>
-          <w:rFonts w:ascii="Verdana" w:eastAsia="Times New Roman" w:hAnsi="Verdana" w:cs="Times New Roman"/>
-          <w:b/>
-          <w:bCs/>
-          <w:sz w:val="19"/>
-          <w:szCs w:val="19"/>
-          <w:lang w:eastAsia="fr-FR"/>
-        </w:rPr>
-        <w:t>, 46 (5): 956–969.</w:t>
-      </w:r>
-    </w:p>
-    <w:p>
-      <w:pPr>
-        <w:spacing w:after="140" w:line="300" w:lineRule="auto"/>
-        <w:jc w:val="both"/>
-        <w:rPr>
-          <w:rFonts w:ascii="Verdana" w:eastAsia="Times New Roman" w:hAnsi="Verdana" w:cs="Times New Roman"/>
-          <w:bCs/>
-          <w:sz w:val="19"/>
-          <w:szCs w:val="19"/>
-          <w:lang w:eastAsia="fr-FR"/>
-        </w:rPr>
-      </w:pPr>
-      <w:r>
-        <w:rPr>
-          <w:rFonts w:ascii="Verdana" w:eastAsia="Times New Roman" w:hAnsi="Verdana" w:cs="Times New Roman"/>
-          <w:sz w:val="19"/>
-          <w:szCs w:val="19"/>
-          <w:lang w:eastAsia="fr-FR"/>
-        </w:rPr>
-        <w:t xml:space="preserve">14. Balland, P.A., </w:t>
-      </w:r>
-      <w:r>
-        <w:rPr>
-          <w:rFonts w:ascii="Verdana" w:eastAsia="Times New Roman" w:hAnsi="Verdana" w:cs="Times New Roman"/>
-          <w:noProof/>
-          <w:sz w:val="19"/>
-          <w:szCs w:val="19"/>
-          <w:lang w:eastAsia="fr-FR"/>
-        </w:rPr>
-        <w:t>and</w:t>
-      </w:r>
-      <w:r>
-        <w:rPr>
-          <w:rFonts w:ascii="Verdana" w:eastAsia="Times New Roman" w:hAnsi="Verdana" w:cs="Times New Roman"/>
-          <w:sz w:val="19"/>
-          <w:szCs w:val="19"/>
-          <w:lang w:eastAsia="fr-FR"/>
-        </w:rPr>
-        <w:t xml:space="preserve"> Rigby, D. (2017) </w:t>
-      </w:r>
-      <w:r>
-        <w:rPr>
-          <w:rFonts w:ascii="Verdana" w:hAnsi="Verdana" w:cs="Arial"/>
-          <w:b/>
-          <w:bCs/>
-          <w:color w:val="173E2A"/>
-          <w:kern w:val="24"/>
-          <w:sz w:val="19"/>
-          <w:szCs w:val="19"/>
-        </w:rPr>
-        <w:t>The Geography of Complex Knowledge</w:t>
-      </w:r>
-      <w:r>
-        <w:rPr>
-          <w:rFonts w:ascii="Verdana" w:eastAsia="Times New Roman" w:hAnsi="Verdana" w:cs="Times New Roman"/>
-          <w:sz w:val="19"/>
-          <w:szCs w:val="19"/>
-          <w:lang w:eastAsia="fr-FR"/>
-        </w:rPr>
-        <w:t xml:space="preserve">, Economic Geography, </w:t>
-      </w:r>
-      <w:r>
-        <w:rPr>
-          <w:rFonts w:ascii="Verdana" w:eastAsia="Times New Roman" w:hAnsi="Verdana" w:cs="Times New Roman"/>
-          <w:bCs/>
-          <w:sz w:val="19"/>
-          <w:szCs w:val="19"/>
-          <w:lang w:eastAsia="fr-FR"/>
-        </w:rPr>
-        <w:t>93 (1): 1-23.</w:t>
-      </w:r>
-    </w:p>
-    <w:p>
-      <w:pPr>
-        <w:spacing w:after="120" w:line="300" w:lineRule="auto"/>
-        <w:jc w:val="both"/>
-        <w:rPr>
-          <w:rFonts w:ascii="Verdana" w:eastAsia="Times New Roman" w:hAnsi="Verdana" w:cs="Times New Roman"/>
-          <w:bCs/>
-          <w:sz w:val="19"/>
-          <w:szCs w:val="19"/>
-          <w:lang w:eastAsia="fr-FR"/>
-        </w:rPr>
-      </w:pPr>
-      <w:r>
-        <w:rPr>
-          <w:rFonts w:ascii="Verdana" w:eastAsia="Times New Roman" w:hAnsi="Verdana" w:cs="Times New Roman"/>
-          <w:sz w:val="19"/>
-          <w:szCs w:val="19"/>
-          <w:lang w:eastAsia="fr-FR"/>
-        </w:rPr>
-        <w:t xml:space="preserve">13. Balland, P.A. (2017) </w:t>
-      </w:r>
-      <w:r>
-        <w:rPr>
-          <w:rFonts w:ascii="Verdana" w:hAnsi="Verdana" w:cs="Arial"/>
-          <w:b/>
-          <w:bCs/>
-          <w:color w:val="173E2A"/>
-          <w:kern w:val="24"/>
-          <w:sz w:val="19"/>
-          <w:szCs w:val="19"/>
-        </w:rPr>
-        <w:t>A review of Why Information Grows? The Evolution of Order, from Atoms to Economies by César Hidalgo</w:t>
-      </w:r>
-      <w:r>
-        <w:rPr>
-          <w:rFonts w:ascii="Verdana" w:eastAsia="Times New Roman" w:hAnsi="Verdana" w:cs="Times New Roman"/>
-          <w:sz w:val="19"/>
-          <w:szCs w:val="19"/>
-          <w:lang w:eastAsia="fr-FR"/>
-        </w:rPr>
-        <w:t xml:space="preserve">, Journal of Economic and Social Geography (TESG), </w:t>
-      </w:r>
-      <w:r>
-        <w:rPr>
-          <w:rFonts w:ascii="Verdana" w:eastAsia="Times New Roman" w:hAnsi="Verdana" w:cs="Times New Roman"/>
-          <w:bCs/>
-          <w:sz w:val="19"/>
-          <w:szCs w:val="19"/>
-          <w:lang w:eastAsia="fr-FR"/>
-        </w:rPr>
-        <w:t>108 (2): 258–260.</w:t>
-      </w:r>
-    </w:p>
-    <w:p>
-      <w:pPr>
-        <w:spacing w:after="140" w:line="300" w:lineRule="auto"/>
-        <w:jc w:val="both"/>
-        <w:rPr>
-          <w:rFonts w:ascii="Verdana" w:eastAsia="Times New Roman" w:hAnsi="Verdana" w:cs="Times New Roman"/>
-          <w:sz w:val="19"/>
-          <w:szCs w:val="19"/>
-          <w:lang w:eastAsia="fr-FR"/>
-        </w:rPr>
-      </w:pPr>
-      <w:r>
-        <w:rPr>
-          <w:rFonts w:ascii="Verdana" w:eastAsia="Times New Roman" w:hAnsi="Verdana" w:cs="Times New Roman"/>
-          <w:sz w:val="19"/>
-          <w:szCs w:val="19"/>
-          <w:lang w:eastAsia="fr-FR"/>
-        </w:rPr>
-        <w:t xml:space="preserve">12. </w:t>
-      </w:r>
-      <w:proofErr w:type="spellStart"/>
-      <w:r>
-        <w:rPr>
-          <w:rFonts w:ascii="Verdana" w:eastAsia="Times New Roman" w:hAnsi="Verdana" w:cs="Times New Roman"/>
-          <w:sz w:val="19"/>
-          <w:szCs w:val="19"/>
-          <w:lang w:eastAsia="fr-FR"/>
-        </w:rPr>
-        <w:t>Heimeriks</w:t>
-      </w:r>
-      <w:proofErr w:type="spellEnd"/>
-      <w:r>
-        <w:rPr>
-          <w:rFonts w:ascii="Verdana" w:eastAsia="Times New Roman" w:hAnsi="Verdana" w:cs="Times New Roman"/>
-          <w:sz w:val="19"/>
-          <w:szCs w:val="19"/>
-          <w:lang w:eastAsia="fr-FR"/>
-        </w:rPr>
-        <w:t xml:space="preserve">, G., </w:t>
-      </w:r>
-      <w:r>
-        <w:rPr>
-          <w:rFonts w:ascii="Verdana" w:eastAsia="Times New Roman" w:hAnsi="Verdana" w:cs="Times New Roman"/>
-          <w:noProof/>
-          <w:sz w:val="19"/>
-          <w:szCs w:val="19"/>
-          <w:lang w:eastAsia="fr-FR"/>
-        </w:rPr>
-        <w:t>and</w:t>
-      </w:r>
-      <w:r>
-        <w:rPr>
-          <w:rFonts w:ascii="Verdana" w:eastAsia="Times New Roman" w:hAnsi="Verdana" w:cs="Times New Roman"/>
-          <w:sz w:val="19"/>
-          <w:szCs w:val="19"/>
-          <w:lang w:eastAsia="fr-FR"/>
-        </w:rPr>
-        <w:t xml:space="preserve"> Balland, P.A. (2016) </w:t>
-      </w:r>
-      <w:r>
-        <w:rPr>
-          <w:rFonts w:ascii="Verdana" w:hAnsi="Verdana" w:cs="Arial"/>
-          <w:b/>
-          <w:bCs/>
-          <w:color w:val="173E2A"/>
-          <w:kern w:val="24"/>
-          <w:sz w:val="19"/>
-          <w:szCs w:val="19"/>
-        </w:rPr>
-        <w:t xml:space="preserve">How Smart is </w:t>
-      </w:r>
-      <w:proofErr w:type="spellStart"/>
-      <w:r>
-        <w:rPr>
-          <w:rFonts w:ascii="Verdana" w:hAnsi="Verdana" w:cs="Arial"/>
-          <w:b/>
-          <w:bCs/>
-          <w:color w:val="173E2A"/>
-          <w:kern w:val="24"/>
-          <w:sz w:val="19"/>
-          <w:szCs w:val="19"/>
-        </w:rPr>
-        <w:t>Specialisation</w:t>
-      </w:r>
-      <w:proofErr w:type="spellEnd"/>
-      <w:r>
-        <w:rPr>
-          <w:rFonts w:ascii="Verdana" w:hAnsi="Verdana" w:cs="Arial"/>
-          <w:b/>
-          <w:bCs/>
-          <w:color w:val="173E2A"/>
-          <w:kern w:val="24"/>
-          <w:sz w:val="19"/>
-          <w:szCs w:val="19"/>
-        </w:rPr>
-        <w:t xml:space="preserve">? An Analysis of </w:t>
-      </w:r>
-      <w:proofErr w:type="spellStart"/>
-      <w:r>
-        <w:rPr>
-          <w:rFonts w:ascii="Verdana" w:hAnsi="Verdana" w:cs="Arial"/>
-          <w:b/>
-          <w:bCs/>
-          <w:color w:val="173E2A"/>
-          <w:kern w:val="24"/>
-          <w:sz w:val="19"/>
-          <w:szCs w:val="19"/>
-        </w:rPr>
-        <w:t>Specialisation</w:t>
-      </w:r>
-      <w:proofErr w:type="spellEnd"/>
-      <w:r>
-        <w:rPr>
-          <w:rFonts w:ascii="Verdana" w:hAnsi="Verdana" w:cs="Arial"/>
-          <w:b/>
-          <w:bCs/>
-          <w:color w:val="173E2A"/>
-          <w:kern w:val="24"/>
-          <w:sz w:val="19"/>
-          <w:szCs w:val="19"/>
-        </w:rPr>
-        <w:t xml:space="preserve"> Patterns in Knowledge Production</w:t>
-      </w:r>
-      <w:r>
-        <w:rPr>
-          <w:rFonts w:ascii="Verdana" w:eastAsia="Times New Roman" w:hAnsi="Verdana" w:cs="Times New Roman"/>
-          <w:sz w:val="19"/>
-          <w:szCs w:val="19"/>
-          <w:lang w:eastAsia="fr-FR"/>
-        </w:rPr>
-        <w:t xml:space="preserve">, Science and Public Policy, </w:t>
-      </w:r>
-      <w:r>
-        <w:rPr>
-          <w:rFonts w:ascii="Verdana" w:eastAsia="Times New Roman" w:hAnsi="Verdana" w:cs="Times New Roman"/>
-          <w:bCs/>
-          <w:sz w:val="19"/>
-          <w:szCs w:val="19"/>
-          <w:lang w:eastAsia="fr-FR"/>
-        </w:rPr>
-        <w:t>43 (4): 562-574.</w:t>
-      </w:r>
-    </w:p>
-    <w:p>
-      <w:pPr>
-        <w:spacing w:after="140" w:line="300" w:lineRule="auto"/>
-        <w:jc w:val="both"/>
-        <w:rPr>
-          <w:rFonts w:ascii="Verdana" w:eastAsia="Times New Roman" w:hAnsi="Verdana" w:cs="Times New Roman"/>
-          <w:bCs/>
-          <w:sz w:val="19"/>
-          <w:szCs w:val="19"/>
-          <w:lang w:eastAsia="fr-FR"/>
-        </w:rPr>
-      </w:pPr>
-      <w:r>
-        <w:rPr>
-          <w:rFonts w:ascii="Verdana" w:eastAsia="Times New Roman" w:hAnsi="Verdana" w:cs="Times New Roman"/>
-          <w:sz w:val="19"/>
-          <w:szCs w:val="19"/>
-          <w:lang w:eastAsia="fr-FR"/>
-        </w:rPr>
-        <w:t xml:space="preserve">11. Balland, P.A., </w:t>
-      </w:r>
-      <w:proofErr w:type="spellStart"/>
-      <w:r>
-        <w:rPr>
-          <w:rFonts w:ascii="Verdana" w:eastAsia="Times New Roman" w:hAnsi="Verdana" w:cs="Times New Roman"/>
-          <w:sz w:val="19"/>
-          <w:szCs w:val="19"/>
-          <w:lang w:eastAsia="fr-FR"/>
-        </w:rPr>
-        <w:t>Belso</w:t>
-      </w:r>
-      <w:proofErr w:type="spellEnd"/>
-      <w:r>
-        <w:rPr>
-          <w:rFonts w:ascii="Verdana" w:eastAsia="Times New Roman" w:hAnsi="Verdana" w:cs="Times New Roman"/>
-          <w:sz w:val="19"/>
-          <w:szCs w:val="19"/>
-          <w:lang w:eastAsia="fr-FR"/>
-        </w:rPr>
-        <w:t xml:space="preserve">-Martinez, J.A., and Morrison, A. (2016) </w:t>
-      </w:r>
-      <w:r>
-        <w:rPr>
-          <w:rFonts w:ascii="Verdana" w:hAnsi="Verdana" w:cs="Arial"/>
-          <w:b/>
-          <w:bCs/>
-          <w:color w:val="173E2A"/>
-          <w:kern w:val="24"/>
-          <w:sz w:val="19"/>
-          <w:szCs w:val="19"/>
-        </w:rPr>
-        <w:t xml:space="preserve">The Dynamics of Technical and Business Knowledge Networks in Industrial Clusters: Embeddedness, status or </w:t>
-      </w:r>
-      <w:proofErr w:type="gramStart"/>
-      <w:r>
-        <w:rPr>
-          <w:rFonts w:ascii="Verdana" w:hAnsi="Verdana" w:cs="Arial"/>
-          <w:b/>
-          <w:bCs/>
-          <w:color w:val="173E2A"/>
-          <w:kern w:val="24"/>
-          <w:sz w:val="19"/>
-          <w:szCs w:val="19"/>
-        </w:rPr>
-        <w:t>proximity?</w:t>
-      </w:r>
-      <w:r>
-        <w:rPr>
-          <w:rFonts w:ascii="Verdana" w:eastAsia="Times New Roman" w:hAnsi="Verdana" w:cs="Times New Roman"/>
-          <w:sz w:val="19"/>
-          <w:szCs w:val="19"/>
-          <w:lang w:eastAsia="fr-FR"/>
-        </w:rPr>
-        <w:t>,</w:t>
-      </w:r>
-      <w:proofErr w:type="gramEnd"/>
-      <w:r>
-        <w:rPr>
-          <w:rFonts w:ascii="Verdana" w:eastAsia="Times New Roman" w:hAnsi="Verdana" w:cs="Times New Roman"/>
-          <w:sz w:val="19"/>
-          <w:szCs w:val="19"/>
-          <w:lang w:eastAsia="fr-FR"/>
-        </w:rPr>
-        <w:t xml:space="preserve"> Economic Geography, </w:t>
-      </w:r>
-      <w:r>
-        <w:rPr>
-          <w:rFonts w:ascii="Verdana" w:eastAsia="Times New Roman" w:hAnsi="Verdana" w:cs="Times New Roman"/>
-          <w:bCs/>
-          <w:sz w:val="19"/>
-          <w:szCs w:val="19"/>
-          <w:lang w:eastAsia="fr-FR"/>
-        </w:rPr>
-        <w:t xml:space="preserve">92 (1): 35-60. </w:t>
-      </w:r>
-    </w:p>
-    <w:p>
-      <w:pPr>
-        <w:spacing w:after="140" w:line="300" w:lineRule="auto"/>
-        <w:jc w:val="both"/>
-        <w:rPr>
-          <w:rFonts w:ascii="Verdana" w:eastAsia="Times New Roman" w:hAnsi="Verdana" w:cs="Times New Roman"/>
-          <w:bCs/>
-          <w:sz w:val="19"/>
-          <w:szCs w:val="19"/>
-          <w:lang w:eastAsia="fr-FR"/>
-        </w:rPr>
-      </w:pPr>
-      <w:r>
-        <w:rPr>
-          <w:rFonts w:ascii="Verdana" w:eastAsia="Times New Roman" w:hAnsi="Verdana" w:cs="Times New Roman"/>
-          <w:sz w:val="19"/>
-          <w:szCs w:val="19"/>
-          <w:lang w:eastAsia="fr-FR"/>
-        </w:rPr>
-        <w:t xml:space="preserve">10. Petralia, S., Balland, P.A., and Rigby, D. (2016) </w:t>
-      </w:r>
-      <w:r>
-        <w:rPr>
-          <w:rFonts w:ascii="Verdana" w:hAnsi="Verdana" w:cs="Arial"/>
-          <w:b/>
-          <w:bCs/>
-          <w:color w:val="173E2A"/>
-          <w:kern w:val="24"/>
-          <w:sz w:val="19"/>
-          <w:szCs w:val="19"/>
-        </w:rPr>
-        <w:t>Unveiling the geography of historical patents in the United States from 1836 to 1975</w:t>
-      </w:r>
-      <w:r>
-        <w:rPr>
-          <w:rFonts w:ascii="Verdana" w:eastAsia="Times New Roman" w:hAnsi="Verdana" w:cs="Times New Roman"/>
-          <w:sz w:val="19"/>
-          <w:szCs w:val="19"/>
-          <w:lang w:eastAsia="fr-FR"/>
-        </w:rPr>
-        <w:t xml:space="preserve">, Scientific Data, </w:t>
-      </w:r>
-      <w:r>
-        <w:rPr>
-          <w:rFonts w:ascii="Verdana" w:eastAsia="Times New Roman" w:hAnsi="Verdana" w:cs="Times New Roman"/>
-          <w:bCs/>
-          <w:sz w:val="19"/>
-          <w:szCs w:val="19"/>
-          <w:lang w:eastAsia="fr-FR"/>
-        </w:rPr>
-        <w:t xml:space="preserve">3 (160074): 1-14. </w:t>
-      </w:r>
-    </w:p>
-    <w:p>
-      <w:pPr>
-        <w:spacing w:after="140" w:line="300" w:lineRule="auto"/>
-        <w:jc w:val="both"/>
-        <w:rPr>
-          <w:rFonts w:ascii="Verdana" w:eastAsia="Times New Roman" w:hAnsi="Verdana" w:cs="Times New Roman"/>
-          <w:bCs/>
-          <w:sz w:val="19"/>
-          <w:szCs w:val="19"/>
-          <w:lang w:eastAsia="fr-FR"/>
-        </w:rPr>
-      </w:pPr>
-      <w:r>
-        <w:rPr>
-          <w:rFonts w:ascii="Verdana" w:eastAsia="Times New Roman" w:hAnsi="Verdana" w:cs="Times New Roman"/>
-          <w:sz w:val="19"/>
-          <w:szCs w:val="19"/>
-          <w:lang w:eastAsia="fr-FR"/>
-        </w:rPr>
-        <w:t xml:space="preserve">9. Balland, P.A., Rigby, D., and Boschma, R. (2015) </w:t>
-      </w:r>
-      <w:r>
-        <w:rPr>
-          <w:rFonts w:ascii="Verdana" w:hAnsi="Verdana" w:cs="Arial"/>
-          <w:b/>
-          <w:bCs/>
-          <w:color w:val="173E2A"/>
-          <w:kern w:val="24"/>
-          <w:sz w:val="19"/>
-          <w:szCs w:val="19"/>
-        </w:rPr>
-        <w:t>The Technological Resilience of U.S. Cities</w:t>
-      </w:r>
-      <w:r>
-        <w:rPr>
-          <w:rFonts w:ascii="Verdana" w:eastAsia="Times New Roman" w:hAnsi="Verdana" w:cs="Times New Roman"/>
-          <w:sz w:val="19"/>
-          <w:szCs w:val="19"/>
-          <w:lang w:eastAsia="fr-FR"/>
-        </w:rPr>
-        <w:t xml:space="preserve">, Cambridge Journal of Regions, </w:t>
-      </w:r>
-      <w:r>
-        <w:rPr>
-          <w:rFonts w:ascii="Verdana" w:eastAsia="Times New Roman" w:hAnsi="Verdana" w:cs="Times New Roman"/>
-          <w:noProof/>
-          <w:sz w:val="19"/>
-          <w:szCs w:val="19"/>
-          <w:lang w:eastAsia="fr-FR"/>
-        </w:rPr>
-        <w:t>Economy</w:t>
-      </w:r>
-      <w:r>
-        <w:rPr>
-          <w:rFonts w:ascii="Verdana" w:eastAsia="Times New Roman" w:hAnsi="Verdana" w:cs="Times New Roman"/>
-          <w:sz w:val="19"/>
-          <w:szCs w:val="19"/>
-          <w:lang w:eastAsia="fr-FR"/>
-        </w:rPr>
-        <w:t xml:space="preserve"> and Society, </w:t>
-      </w:r>
-      <w:r>
-        <w:rPr>
-          <w:rFonts w:ascii="Verdana" w:eastAsia="Times New Roman" w:hAnsi="Verdana" w:cs="Times New Roman"/>
-          <w:bCs/>
-          <w:sz w:val="19"/>
-          <w:szCs w:val="19"/>
-          <w:lang w:eastAsia="fr-FR"/>
-        </w:rPr>
-        <w:t>8 (2): 167-184.</w:t>
-      </w:r>
-    </w:p>
-    <w:p>
-      <w:pPr>
-        <w:spacing w:after="140" w:line="300" w:lineRule="auto"/>
-        <w:jc w:val="both"/>
-        <w:rPr>
-          <w:rFonts w:ascii="Verdana" w:eastAsia="Times New Roman" w:hAnsi="Verdana" w:cs="Times New Roman"/>
-          <w:bCs/>
-          <w:sz w:val="19"/>
-          <w:szCs w:val="19"/>
-          <w:lang w:eastAsia="fr-FR"/>
-        </w:rPr>
-      </w:pPr>
-      <w:r>
-        <w:rPr>
-          <w:rFonts w:ascii="Verdana" w:eastAsia="Times New Roman" w:hAnsi="Verdana" w:cs="Times New Roman"/>
-          <w:sz w:val="19"/>
-          <w:szCs w:val="19"/>
-          <w:lang w:eastAsia="fr-FR"/>
-        </w:rPr>
-        <w:t xml:space="preserve">8. Balland, P.A., Boschma, R. and </w:t>
-      </w:r>
-      <w:proofErr w:type="spellStart"/>
-      <w:r>
-        <w:rPr>
-          <w:rFonts w:ascii="Verdana" w:eastAsia="Times New Roman" w:hAnsi="Verdana" w:cs="Times New Roman"/>
-          <w:sz w:val="19"/>
-          <w:szCs w:val="19"/>
-          <w:lang w:eastAsia="fr-FR"/>
-        </w:rPr>
-        <w:t>Frenken</w:t>
-      </w:r>
-      <w:proofErr w:type="spellEnd"/>
-      <w:r>
-        <w:rPr>
-          <w:rFonts w:ascii="Verdana" w:eastAsia="Times New Roman" w:hAnsi="Verdana" w:cs="Times New Roman"/>
-          <w:sz w:val="19"/>
-          <w:szCs w:val="19"/>
-          <w:lang w:eastAsia="fr-FR"/>
-        </w:rPr>
-        <w:t xml:space="preserve">, K. (2015) </w:t>
-      </w:r>
-      <w:r>
-        <w:rPr>
-          <w:rFonts w:ascii="Verdana" w:hAnsi="Verdana" w:cs="Arial"/>
-          <w:b/>
-          <w:bCs/>
-          <w:color w:val="173E2A"/>
-          <w:kern w:val="24"/>
-          <w:sz w:val="19"/>
-          <w:szCs w:val="19"/>
-        </w:rPr>
-        <w:t>Proximity and Innovation: From Statics to Dynamics</w:t>
-      </w:r>
-      <w:r>
-        <w:rPr>
-          <w:rFonts w:ascii="Verdana" w:eastAsia="Times New Roman" w:hAnsi="Verdana" w:cs="Times New Roman"/>
-          <w:sz w:val="19"/>
-          <w:szCs w:val="19"/>
-          <w:lang w:eastAsia="fr-FR"/>
-        </w:rPr>
-        <w:t xml:space="preserve">, Regional Studies, </w:t>
-      </w:r>
-      <w:r>
-        <w:rPr>
-          <w:rFonts w:ascii="Verdana" w:eastAsia="Times New Roman" w:hAnsi="Verdana" w:cs="Times New Roman"/>
-          <w:bCs/>
-          <w:sz w:val="19"/>
-          <w:szCs w:val="19"/>
-          <w:lang w:eastAsia="fr-FR"/>
-        </w:rPr>
-        <w:t xml:space="preserve">49 (6): 907-920. </w:t>
-      </w:r>
-    </w:p>
-    <w:p>
-      <w:pPr>
-        <w:spacing w:after="140" w:line="300" w:lineRule="auto"/>
-        <w:jc w:val="both"/>
-        <w:rPr>
-          <w:rFonts w:ascii="Verdana" w:eastAsia="Times New Roman" w:hAnsi="Verdana" w:cs="Times New Roman"/>
-          <w:bCs/>
-          <w:sz w:val="19"/>
-          <w:szCs w:val="19"/>
-          <w:lang w:eastAsia="fr-FR"/>
-        </w:rPr>
-      </w:pPr>
-      <w:r>
-        <w:rPr>
-          <w:rFonts w:ascii="Verdana" w:eastAsia="Times New Roman" w:hAnsi="Verdana" w:cs="Times New Roman"/>
-          <w:sz w:val="19"/>
-          <w:szCs w:val="19"/>
-          <w:lang w:eastAsia="fr-FR"/>
-        </w:rPr>
-        <w:lastRenderedPageBreak/>
+          <w:bCs/>
+          <w:sz w:val="19"/>
+          <w:szCs w:val="19"/>
+          <w:lang w:eastAsia="fr-FR"/>
+        </w:rPr>
+      </w:pPr>
+      <w:r>
+        <w:rPr>
+          <w:rFonts w:ascii="Verdana" w:eastAsia="Times New Roman" w:hAnsi="Verdana" w:cs="Times New Roman"/>
+          <w:sz w:val="19"/>
+          <w:szCs w:val="19"/>
+          <w:lang w:eastAsia="fr-FR"/>
+        </w:rPr>
         <w:t xml:space="preserve">7. Boschma, R., Balland, P.A. and Kogler, D. (2015) </w:t>
       </w:r>
       <w:r>
@@ -8663,6 +9817,7 @@
           <w:bdr w:val="none" w:sz="0" w:space="0" w:color="auto" w:frame="1"/>
           <w:lang w:val="fr-FR"/>
         </w:rPr>
+        <w:lastRenderedPageBreak/>
         <w:t xml:space="preserve">9. </w:t>
       </w:r>
       <w:proofErr w:type="spellStart"/>
@@ -9351,7 +10506,6 @@
           <w:szCs w:val="19"/>
           <w:lang w:val="fr-FR" w:eastAsia="fr-FR"/>
         </w:rPr>
-        <w:lastRenderedPageBreak/>
         <w:t xml:space="preserve">4. </w:t>
       </w:r>
       <w:proofErr w:type="spellStart"/>
@@ -10639,22 +11793,9 @@
           <w:sz w:val="19"/>
           <w:szCs w:val="19"/>
         </w:rPr>
-        <w:t xml:space="preserve">Matthias </w:t>
-      </w:r>
-      <w:proofErr w:type="spellStart"/>
-      <w:r>
-        <w:rPr>
-          <w:rFonts w:ascii="Verdana" w:hAnsi="Verdana" w:cs="Arial"/>
-          <w:b/>
-          <w:bCs/>
-          <w:color w:val="173E2A"/>
-          <w:kern w:val="24"/>
-          <w:sz w:val="19"/>
-          <w:szCs w:val="19"/>
-        </w:rPr>
-        <w:t>Brachert</w:t>
-      </w:r>
-      <w:proofErr w:type="spellEnd"/>
+        <w:lastRenderedPageBreak/>
+        <w:t>Matthias Brachert</w:t>
+      </w:r>
       <w:r>
         <w:rPr>
           <w:rFonts w:ascii="Verdana" w:eastAsia="Times New Roman" w:hAnsi="Verdana" w:cs="Times New Roman"/>
@@ -11152,7 +12293,6 @@
           <w:sz w:val="19"/>
           <w:szCs w:val="19"/>
         </w:rPr>
-        <w:lastRenderedPageBreak/>
         <w:t xml:space="preserve">World Bank conference of </w:t>
       </w:r>
       <w:r>
@@ -12875,7 +14015,7 @@
         </w:rPr>
         <w:t xml:space="preserve">. Retrieved from </w:t>
       </w:r>
-      <w:hyperlink r:id="rId10" w:history="1">
+      <w:hyperlink r:id="rId11" w:history="1">
         <w:r>
           <w:rPr>
             <w:rStyle w:val="Hyperlink"/>
@@ -13191,7 +14331,7 @@
         </w:rPr>
         <w:t xml:space="preserve">Retrieved from </w:t>
       </w:r>
-      <w:hyperlink r:id="rId11" w:history="1">
+      <w:hyperlink r:id="rId12" w:history="1">
         <w:r>
           <w:rPr>
             <w:rStyle w:val="Hyperlink"/>
@@ -13351,7 +14491,7 @@
         </w:rPr>
         <w:t xml:space="preserve">Retrieved from </w:t>
       </w:r>
-      <w:hyperlink r:id="rId12" w:history="1">
+      <w:hyperlink r:id="rId13" w:history="1">
         <w:r>
           <w:rPr>
             <w:rStyle w:val="Hyperlink"/>
@@ -13553,7 +14693,7 @@
         </w:rPr>
         <w:t xml:space="preserve">Retrieved from </w:t>
       </w:r>
-      <w:hyperlink r:id="rId13" w:history="1">
+      <w:hyperlink r:id="rId14" w:history="1">
         <w:r>
           <w:rPr>
             <w:rStyle w:val="Hyperlink"/>
@@ -13632,7 +14772,7 @@
         </w:rPr>
         <w:t xml:space="preserve">. Retrieved from </w:t>
       </w:r>
-      <w:hyperlink r:id="rId14" w:history="1">
+      <w:hyperlink r:id="rId15" w:history="1">
         <w:r>
           <w:rPr>
             <w:rStyle w:val="Hyperlink"/>
@@ -13764,7 +14904,7 @@
         </w:rPr>
         <w:t xml:space="preserve">[Video file]. Retrieved from </w:t>
       </w:r>
-      <w:hyperlink r:id="rId15" w:history="1">
+      <w:hyperlink r:id="rId16" w:history="1">
         <w:r>
           <w:rPr>
             <w:rStyle w:val="Hyperlink"/>
@@ -13956,6 +15096,7 @@
           <w:sz w:val="19"/>
           <w:szCs w:val="19"/>
         </w:rPr>
+        <w:lastRenderedPageBreak/>
         <w:t>Main Organizer</w:t>
       </w:r>
       <w:r>
@@ -14606,7 +15747,6 @@
           <w:szCs w:val="19"/>
           <w:lang w:eastAsia="fr-FR"/>
         </w:rPr>
-        <w:lastRenderedPageBreak/>
         <w:t>Network Analysis and Innovation Studies</w:t>
       </w:r>
       <w:r>
@@ -16266,6 +17406,7 @@
           <w:sz w:val="24"/>
           <w:szCs w:val="24"/>
         </w:rPr>
+        <w:lastRenderedPageBreak/>
         <w:t>Presentations at International Conferences</w:t>
       </w:r>
     </w:p>
@@ -16653,7 +17794,6 @@
           <w:szCs w:val="19"/>
           <w:lang w:eastAsia="fr-FR"/>
         </w:rPr>
-        <w:lastRenderedPageBreak/>
         <w:t>Annual Meeting of the Assoc</w:t>
       </w:r>
       <w:r>
@@ -17992,6 +19132,7 @@
           <w:sz w:val="24"/>
           <w:szCs w:val="24"/>
         </w:rPr>
+        <w:lastRenderedPageBreak/>
         <w:t>Teaching</w:t>
       </w:r>
     </w:p>
@@ -18416,7 +19557,6 @@
           <w:szCs w:val="19"/>
           <w:lang w:eastAsia="fr-FR"/>
         </w:rPr>
-        <w:lastRenderedPageBreak/>
         <w:t>Innovation</w:t>
       </w:r>
       <w:r>
@@ -19445,7 +20585,7 @@
       </w:r>
     </w:p>
     <w:sectPr>
-      <w:headerReference w:type="default" r:id="rId16"/>
+      <w:headerReference w:type="default" r:id="rId17"/>
       <w:type w:val="continuous"/>
       <w:pgSz w:w="11906" w:h="16838"/>
       <w:pgMar w:top="1008" w:right="864" w:bottom="720" w:left="1008" w:header="288" w:footer="397" w:gutter="0"/>
